--- a/Dokumentation/Prince_ExuppgiftRapport.docx
+++ b/Dokumentation/Prince_ExuppgiftRapport.docx
@@ -6070,884 +6070,382 @@
       </w:r>
     </w:p>
     <w:p>
-      <w:pPr>
-        <w:pStyle w:val="Rubrik1"/>
-        <w:numPr>
-          <w:ilvl w:val="0"/>
-          <w:numId w:val="0"/>
-        </w:numPr>
-        <w:ind w:left="360"/>
-        <w:jc w:val="both"/>
-        <w:rPr>
-          <w:sz w:val="20"/>
-          <w:szCs w:val="20"/>
-        </w:rPr>
-      </w:pPr>
-      <w:r>
-        <w:rPr>
-          <w:sz w:val="20"/>
-          <w:szCs w:val="20"/>
-        </w:rPr>
+      <w:r>
         <w:t>Sinuskurva för P-</w:t>
       </w:r>
       <w:proofErr w:type="spellStart"/>
       <w:r>
-        <w:rPr>
-          <w:sz w:val="20"/>
-          <w:szCs w:val="20"/>
-        </w:rPr>
         <w:t>kalibrernig</w:t>
       </w:r>
+      <w:proofErr w:type="spellEnd"/>
+    </w:p>
+    <w:p>
+      <w:proofErr w:type="spellStart"/>
+      <w:r>
+        <w:t>NuTid</w:t>
+      </w:r>
+      <w:proofErr w:type="spellEnd"/>
+      <w:r>
+        <w:t>: 11.5</w:t>
+      </w:r>
+      <w:r>
+        <w:t xml:space="preserve"> </w:t>
+      </w:r>
+      <w:r>
+        <w:t>Error: -24</w:t>
+      </w:r>
+      <w:r>
+        <w:t xml:space="preserve"> </w:t>
+      </w:r>
+      <w:proofErr w:type="spellStart"/>
+      <w:r>
+        <w:t>Utsi</w:t>
+      </w:r>
+      <w:r>
+        <w:t>gnal</w:t>
+      </w:r>
+      <w:proofErr w:type="spellEnd"/>
+      <w:r>
+        <w:t xml:space="preserve">: 360 Sensor </w:t>
+      </w:r>
+      <w:proofErr w:type="spellStart"/>
+      <w:r>
+        <w:t>Distans</w:t>
+      </w:r>
+      <w:proofErr w:type="spellEnd"/>
+      <w:r>
+        <w:t xml:space="preserve">: 1163 </w:t>
+      </w:r>
+      <w:proofErr w:type="spellStart"/>
+      <w:r>
+        <w:t>Setpoint</w:t>
+      </w:r>
+      <w:proofErr w:type="spellEnd"/>
+      <w:r>
+        <w:t>: 920</w:t>
+      </w:r>
+    </w:p>
+    <w:p>
+      <w:proofErr w:type="spellStart"/>
+      <w:r>
+        <w:t>NuTid</w:t>
+      </w:r>
+      <w:proofErr w:type="spellEnd"/>
+      <w:r>
+        <w:t>: 12</w:t>
+      </w:r>
+      <w:r>
+        <w:t xml:space="preserve"> </w:t>
+      </w:r>
+      <w:r>
+        <w:t>Error: 100</w:t>
+      </w:r>
+      <w:r>
+        <w:t xml:space="preserve"> </w:t>
+      </w:r>
+      <w:proofErr w:type="spellStart"/>
+      <w:r>
+        <w:t>Utsignal</w:t>
+      </w:r>
+      <w:proofErr w:type="spellEnd"/>
+      <w:r>
+        <w:t>: 360</w:t>
+      </w:r>
+      <w:r>
+        <w:t xml:space="preserve"> </w:t>
+      </w:r>
+      <w:r>
+        <w:t xml:space="preserve">Sensor </w:t>
+      </w:r>
+      <w:proofErr w:type="spellStart"/>
+      <w:r>
+        <w:t>Distans</w:t>
+      </w:r>
+      <w:proofErr w:type="spellEnd"/>
+      <w:r>
+        <w:t>: 820</w:t>
+      </w:r>
+      <w:r>
+        <w:t xml:space="preserve"> </w:t>
+      </w:r>
+      <w:proofErr w:type="spellStart"/>
+      <w:r>
+        <w:t>Setpoint</w:t>
+      </w:r>
+      <w:proofErr w:type="spellEnd"/>
+      <w:r>
+        <w:t>: 920</w:t>
+      </w:r>
+    </w:p>
+    <w:p>
+      <w:proofErr w:type="spellStart"/>
+      <w:r>
+        <w:t>NuTid</w:t>
+      </w:r>
+      <w:proofErr w:type="spellEnd"/>
+      <w:r>
+        <w:t>: 12.5</w:t>
+      </w:r>
+      <w:r>
+        <w:t xml:space="preserve"> </w:t>
+      </w:r>
+      <w:r>
+        <w:t>Error: 209</w:t>
+      </w:r>
+      <w:r>
+        <w:t xml:space="preserve"> </w:t>
+      </w:r>
+      <w:proofErr w:type="spellStart"/>
+      <w:r>
+        <w:t>Utsignal</w:t>
+      </w:r>
+      <w:proofErr w:type="spellEnd"/>
+      <w:r>
+        <w:t>: 585</w:t>
+      </w:r>
+      <w:r>
+        <w:t xml:space="preserve"> </w:t>
+      </w:r>
+      <w:r>
+        <w:t xml:space="preserve">Sensor </w:t>
+      </w:r>
+      <w:proofErr w:type="spellStart"/>
+      <w:r>
+        <w:t>Distans</w:t>
+      </w:r>
+      <w:proofErr w:type="spellEnd"/>
+      <w:r>
+        <w:t>: 711</w:t>
+      </w:r>
+      <w:r>
+        <w:t xml:space="preserve"> </w:t>
+      </w:r>
+      <w:proofErr w:type="spellStart"/>
+      <w:r>
+        <w:t>Setpoint</w:t>
+      </w:r>
+      <w:proofErr w:type="spellEnd"/>
+      <w:r>
+        <w:t>: 920</w:t>
+      </w:r>
+    </w:p>
+    <w:p>
+      <w:proofErr w:type="spellStart"/>
+      <w:r>
+        <w:t>NuTid</w:t>
+      </w:r>
+      <w:proofErr w:type="spellEnd"/>
+      <w:r>
+        <w:t>: 13</w:t>
+      </w:r>
+      <w:r>
+        <w:t xml:space="preserve"> </w:t>
+      </w:r>
+      <w:r>
+        <w:t>Error: 181</w:t>
+      </w:r>
+      <w:r>
+        <w:t xml:space="preserve"> </w:t>
+      </w:r>
+      <w:proofErr w:type="spellStart"/>
+      <w:r>
+        <w:t>Utsignal</w:t>
+      </w:r>
+      <w:proofErr w:type="spellEnd"/>
+      <w:r>
+        <w:t>: 506</w:t>
+      </w:r>
+      <w:r>
+        <w:t xml:space="preserve"> </w:t>
+      </w:r>
+      <w:r>
+        <w:t xml:space="preserve">Sensor </w:t>
+      </w:r>
+      <w:proofErr w:type="spellStart"/>
+      <w:r>
+        <w:t>Distans</w:t>
+      </w:r>
+      <w:proofErr w:type="spellEnd"/>
+      <w:r>
+        <w:t>: 739</w:t>
+      </w:r>
+      <w:r>
+        <w:t xml:space="preserve"> </w:t>
+      </w:r>
+      <w:proofErr w:type="spellStart"/>
+      <w:r>
+        <w:t>Setpoint</w:t>
+      </w:r>
+      <w:proofErr w:type="spellEnd"/>
+      <w:r>
+        <w:t>: 920</w:t>
+      </w:r>
+    </w:p>
+    <w:p>
+      <w:proofErr w:type="spellStart"/>
+      <w:r>
+        <w:t>NuTid</w:t>
+      </w:r>
+      <w:proofErr w:type="spellEnd"/>
+      <w:r>
+        <w:t>: 13.5</w:t>
+      </w:r>
+      <w:r>
+        <w:t xml:space="preserve"> </w:t>
+      </w:r>
+      <w:r>
+        <w:t>Error: 160</w:t>
+      </w:r>
+      <w:r>
+        <w:t xml:space="preserve"> </w:t>
+      </w:r>
+      <w:proofErr w:type="spellStart"/>
+      <w:r>
+        <w:t>Utsignal</w:t>
+      </w:r>
+      <w:proofErr w:type="spellEnd"/>
+      <w:r>
+        <w:t>: 448</w:t>
+      </w:r>
+      <w:r>
+        <w:t xml:space="preserve"> </w:t>
+      </w:r>
+      <w:r>
+        <w:t xml:space="preserve">Sensor </w:t>
+      </w:r>
+      <w:proofErr w:type="spellStart"/>
+      <w:r>
+        <w:t>Distans</w:t>
+      </w:r>
+      <w:proofErr w:type="spellEnd"/>
+      <w:r>
+        <w:t>: 760</w:t>
+      </w:r>
+      <w:r>
+        <w:t xml:space="preserve"> </w:t>
+      </w:r>
+      <w:proofErr w:type="spellStart"/>
+      <w:r>
+        <w:t>Setpoint</w:t>
+      </w:r>
+      <w:proofErr w:type="spellEnd"/>
+      <w:r>
+        <w:t>: 920</w:t>
+      </w:r>
+    </w:p>
+    <w:p>
+      <w:proofErr w:type="spellStart"/>
+      <w:r>
+        <w:t>NuTid</w:t>
+      </w:r>
+      <w:proofErr w:type="spellEnd"/>
+      <w:r>
+        <w:t>: 14</w:t>
+      </w:r>
+      <w:r>
+        <w:t xml:space="preserve"> </w:t>
+      </w:r>
+      <w:r>
+        <w:t>Error: -65</w:t>
+      </w:r>
+      <w:r>
+        <w:t xml:space="preserve"> </w:t>
+      </w:r>
+      <w:proofErr w:type="spellStart"/>
+      <w:r>
+        <w:t>Utsignal</w:t>
+      </w:r>
+      <w:proofErr w:type="spellEnd"/>
+      <w:r>
+        <w:t>: 360</w:t>
+      </w:r>
+      <w:r>
+        <w:t xml:space="preserve"> </w:t>
+      </w:r>
+      <w:r>
+        <w:t xml:space="preserve">Sensor </w:t>
+      </w:r>
+      <w:proofErr w:type="spellStart"/>
+      <w:r>
+        <w:t>Distans</w:t>
+      </w:r>
+      <w:proofErr w:type="spellEnd"/>
+      <w:r>
+        <w:t>: 985</w:t>
+      </w:r>
+      <w:r>
+        <w:t xml:space="preserve"> </w:t>
+      </w:r>
+      <w:proofErr w:type="spellStart"/>
+      <w:r>
+        <w:t>Setpoint</w:t>
+      </w:r>
+      <w:proofErr w:type="spellEnd"/>
+      <w:r>
+        <w:t>: 920</w:t>
+      </w:r>
+    </w:p>
+    <w:p>
+      <w:proofErr w:type="spellStart"/>
+      <w:r>
+        <w:t>NuTid</w:t>
+      </w:r>
+      <w:proofErr w:type="spellEnd"/>
+      <w:r>
+        <w:t>: 14.5</w:t>
+      </w:r>
+      <w:r>
+        <w:t xml:space="preserve"> </w:t>
+      </w:r>
+      <w:r>
+        <w:t>Error: -235</w:t>
+      </w:r>
+      <w:r>
+        <w:t xml:space="preserve"> </w:t>
+      </w:r>
+      <w:proofErr w:type="spellStart"/>
+      <w:r>
+        <w:t>Utsignal</w:t>
+      </w:r>
+      <w:proofErr w:type="spellEnd"/>
+      <w:r>
+        <w:t>: 360</w:t>
+      </w:r>
+      <w:r>
+        <w:t xml:space="preserve"> </w:t>
+      </w:r>
+      <w:r>
+        <w:t xml:space="preserve">Sensor </w:t>
+      </w:r>
+      <w:proofErr w:type="spellStart"/>
+      <w:r>
+        <w:t>Distans</w:t>
+      </w:r>
+      <w:proofErr w:type="spellEnd"/>
+      <w:r>
+        <w:t>: 1155</w:t>
+      </w:r>
+      <w:r>
+        <w:t xml:space="preserve"> </w:t>
+      </w:r>
+      <w:proofErr w:type="spellStart"/>
+      <w:r>
+        <w:t>Setpoint</w:t>
+      </w:r>
+      <w:proofErr w:type="spellEnd"/>
+      <w:r>
+        <w:t>: 920</w:t>
+      </w:r>
+    </w:p>
+    <w:p>
+      <w:pPr>
+        <w:rPr>
+          <w:sz w:val="32"/>
+          <w:szCs w:val="32"/>
+        </w:rPr>
+      </w:pPr>
       <w:bookmarkStart w:id="14" w:name="_GoBack"/>
       <w:bookmarkEnd w:id="14"/>
-      <w:proofErr w:type="spellEnd"/>
-    </w:p>
-    <w:p>
-      <w:pPr>
-        <w:pStyle w:val="Rubrik1"/>
-        <w:numPr>
-          <w:ilvl w:val="0"/>
-          <w:numId w:val="0"/>
-        </w:numPr>
-        <w:ind w:left="360"/>
-        <w:jc w:val="both"/>
-        <w:rPr>
-          <w:sz w:val="20"/>
-          <w:szCs w:val="20"/>
-        </w:rPr>
-      </w:pPr>
-      <w:proofErr w:type="spellStart"/>
-      <w:r>
-        <w:rPr>
-          <w:sz w:val="20"/>
-          <w:szCs w:val="20"/>
-        </w:rPr>
-        <w:t>NuTid</w:t>
-      </w:r>
-      <w:proofErr w:type="spellEnd"/>
-      <w:r>
-        <w:rPr>
-          <w:sz w:val="20"/>
-          <w:szCs w:val="20"/>
-        </w:rPr>
-        <w:t>: 15</w:t>
-      </w:r>
-      <w:r>
-        <w:rPr>
-          <w:sz w:val="20"/>
-          <w:szCs w:val="20"/>
-        </w:rPr>
-        <w:tab/>
-      </w:r>
-      <w:r>
-        <w:rPr>
-          <w:sz w:val="20"/>
-          <w:szCs w:val="20"/>
-        </w:rPr>
-        <w:tab/>
-      </w:r>
-      <w:proofErr w:type="spellStart"/>
-      <w:r>
-        <w:rPr>
-          <w:sz w:val="20"/>
-          <w:szCs w:val="20"/>
-        </w:rPr>
-        <w:t>Error</w:t>
-      </w:r>
-      <w:proofErr w:type="spellEnd"/>
-      <w:r>
-        <w:rPr>
-          <w:sz w:val="20"/>
-          <w:szCs w:val="20"/>
-        </w:rPr>
-        <w:t>: 101</w:t>
-      </w:r>
-      <w:r>
-        <w:rPr>
-          <w:sz w:val="20"/>
-          <w:szCs w:val="20"/>
-        </w:rPr>
-        <w:tab/>
-      </w:r>
-      <w:r>
-        <w:rPr>
-          <w:sz w:val="20"/>
-          <w:szCs w:val="20"/>
-        </w:rPr>
-        <w:tab/>
-        <w:t>Utsignal: 360</w:t>
-      </w:r>
-      <w:r>
-        <w:rPr>
-          <w:sz w:val="20"/>
-          <w:szCs w:val="20"/>
-        </w:rPr>
-        <w:tab/>
-      </w:r>
-      <w:r>
-        <w:rPr>
-          <w:sz w:val="20"/>
-          <w:szCs w:val="20"/>
-        </w:rPr>
-        <w:tab/>
-        <w:t>Sensor Distans: 819</w:t>
-      </w:r>
-      <w:r>
-        <w:rPr>
-          <w:sz w:val="20"/>
-          <w:szCs w:val="20"/>
-        </w:rPr>
-        <w:tab/>
-      </w:r>
-      <w:r>
-        <w:rPr>
-          <w:sz w:val="20"/>
-          <w:szCs w:val="20"/>
-        </w:rPr>
-        <w:tab/>
-      </w:r>
-      <w:proofErr w:type="spellStart"/>
-      <w:r>
-        <w:rPr>
-          <w:sz w:val="20"/>
-          <w:szCs w:val="20"/>
-        </w:rPr>
-        <w:t>Setpoint</w:t>
-      </w:r>
-      <w:proofErr w:type="spellEnd"/>
-      <w:r>
-        <w:rPr>
-          <w:sz w:val="20"/>
-          <w:szCs w:val="20"/>
-        </w:rPr>
-        <w:t>: 920</w:t>
-      </w:r>
-    </w:p>
-    <w:p>
-      <w:pPr>
-        <w:pStyle w:val="Rubrik1"/>
-        <w:numPr>
-          <w:ilvl w:val="0"/>
-          <w:numId w:val="0"/>
-        </w:numPr>
-        <w:ind w:left="360"/>
-        <w:jc w:val="both"/>
-        <w:rPr>
-          <w:sz w:val="20"/>
-          <w:szCs w:val="20"/>
-        </w:rPr>
-      </w:pPr>
-      <w:proofErr w:type="spellStart"/>
-      <w:r>
-        <w:rPr>
-          <w:sz w:val="20"/>
-          <w:szCs w:val="20"/>
-        </w:rPr>
-        <w:t>NuTid</w:t>
-      </w:r>
-      <w:proofErr w:type="spellEnd"/>
-      <w:r>
-        <w:rPr>
-          <w:sz w:val="20"/>
-          <w:szCs w:val="20"/>
-        </w:rPr>
-        <w:t>: 15.5</w:t>
-      </w:r>
-      <w:r>
-        <w:rPr>
-          <w:sz w:val="20"/>
-          <w:szCs w:val="20"/>
-        </w:rPr>
-        <w:tab/>
-      </w:r>
-      <w:r>
-        <w:rPr>
-          <w:sz w:val="20"/>
-          <w:szCs w:val="20"/>
-        </w:rPr>
-        <w:tab/>
-      </w:r>
-      <w:proofErr w:type="spellStart"/>
-      <w:r>
-        <w:rPr>
-          <w:sz w:val="20"/>
-          <w:szCs w:val="20"/>
-        </w:rPr>
-        <w:t>Error</w:t>
-      </w:r>
-      <w:proofErr w:type="spellEnd"/>
-      <w:r>
-        <w:rPr>
-          <w:sz w:val="20"/>
-          <w:szCs w:val="20"/>
-        </w:rPr>
-        <w:t>: 189</w:t>
-      </w:r>
-      <w:r>
-        <w:rPr>
-          <w:sz w:val="20"/>
-          <w:szCs w:val="20"/>
-        </w:rPr>
-        <w:tab/>
-      </w:r>
-      <w:r>
-        <w:rPr>
-          <w:sz w:val="20"/>
-          <w:szCs w:val="20"/>
-        </w:rPr>
-        <w:tab/>
-        <w:t>Utsignal: 529</w:t>
-      </w:r>
-      <w:r>
-        <w:rPr>
-          <w:sz w:val="20"/>
-          <w:szCs w:val="20"/>
-        </w:rPr>
-        <w:tab/>
-      </w:r>
-      <w:r>
-        <w:rPr>
-          <w:sz w:val="20"/>
-          <w:szCs w:val="20"/>
-        </w:rPr>
-        <w:tab/>
-        <w:t>Sensor Distans: 731</w:t>
-      </w:r>
-      <w:r>
-        <w:rPr>
-          <w:sz w:val="20"/>
-          <w:szCs w:val="20"/>
-        </w:rPr>
-        <w:tab/>
-      </w:r>
-      <w:r>
-        <w:rPr>
-          <w:sz w:val="20"/>
-          <w:szCs w:val="20"/>
-        </w:rPr>
-        <w:tab/>
-      </w:r>
-      <w:proofErr w:type="spellStart"/>
-      <w:r>
-        <w:rPr>
-          <w:sz w:val="20"/>
-          <w:szCs w:val="20"/>
-        </w:rPr>
-        <w:t>Setpoint</w:t>
-      </w:r>
-      <w:proofErr w:type="spellEnd"/>
-      <w:r>
-        <w:rPr>
-          <w:sz w:val="20"/>
-          <w:szCs w:val="20"/>
-        </w:rPr>
-        <w:t>: 920</w:t>
-      </w:r>
-    </w:p>
-    <w:p>
-      <w:pPr>
-        <w:pStyle w:val="Rubrik1"/>
-        <w:numPr>
-          <w:ilvl w:val="0"/>
-          <w:numId w:val="0"/>
-        </w:numPr>
-        <w:ind w:left="360"/>
-        <w:jc w:val="both"/>
-        <w:rPr>
-          <w:sz w:val="20"/>
-          <w:szCs w:val="20"/>
-        </w:rPr>
-      </w:pPr>
-      <w:proofErr w:type="spellStart"/>
-      <w:r>
-        <w:rPr>
-          <w:sz w:val="20"/>
-          <w:szCs w:val="20"/>
-        </w:rPr>
-        <w:t>NuTid</w:t>
-      </w:r>
-      <w:proofErr w:type="spellEnd"/>
-      <w:r>
-        <w:rPr>
-          <w:sz w:val="20"/>
-          <w:szCs w:val="20"/>
-        </w:rPr>
-        <w:t>: 16</w:t>
-      </w:r>
-      <w:r>
-        <w:rPr>
-          <w:sz w:val="20"/>
-          <w:szCs w:val="20"/>
-        </w:rPr>
-        <w:tab/>
-      </w:r>
-      <w:r>
-        <w:rPr>
-          <w:sz w:val="20"/>
-          <w:szCs w:val="20"/>
-        </w:rPr>
-        <w:tab/>
-      </w:r>
-      <w:proofErr w:type="spellStart"/>
-      <w:r>
-        <w:rPr>
-          <w:sz w:val="20"/>
-          <w:szCs w:val="20"/>
-        </w:rPr>
-        <w:t>Error</w:t>
-      </w:r>
-      <w:proofErr w:type="spellEnd"/>
-      <w:r>
-        <w:rPr>
-          <w:sz w:val="20"/>
-          <w:szCs w:val="20"/>
-        </w:rPr>
-        <w:t>: 185</w:t>
-      </w:r>
-      <w:r>
-        <w:rPr>
-          <w:sz w:val="20"/>
-          <w:szCs w:val="20"/>
-        </w:rPr>
-        <w:tab/>
-      </w:r>
-      <w:r>
-        <w:rPr>
-          <w:sz w:val="20"/>
-          <w:szCs w:val="20"/>
-        </w:rPr>
-        <w:tab/>
-        <w:t>Utsignal: 518</w:t>
-      </w:r>
-      <w:r>
-        <w:rPr>
-          <w:sz w:val="20"/>
-          <w:szCs w:val="20"/>
-        </w:rPr>
-        <w:tab/>
-      </w:r>
-      <w:r>
-        <w:rPr>
-          <w:sz w:val="20"/>
-          <w:szCs w:val="20"/>
-        </w:rPr>
-        <w:tab/>
-        <w:t>Sensor Distans: 735</w:t>
-      </w:r>
-      <w:r>
-        <w:rPr>
-          <w:sz w:val="20"/>
-          <w:szCs w:val="20"/>
-        </w:rPr>
-        <w:tab/>
-      </w:r>
-      <w:r>
-        <w:rPr>
-          <w:sz w:val="20"/>
-          <w:szCs w:val="20"/>
-        </w:rPr>
-        <w:tab/>
-      </w:r>
-      <w:proofErr w:type="spellStart"/>
-      <w:r>
-        <w:rPr>
-          <w:sz w:val="20"/>
-          <w:szCs w:val="20"/>
-        </w:rPr>
-        <w:t>Setpoint</w:t>
-      </w:r>
-      <w:proofErr w:type="spellEnd"/>
-      <w:r>
-        <w:rPr>
-          <w:sz w:val="20"/>
-          <w:szCs w:val="20"/>
-        </w:rPr>
-        <w:t>: 920</w:t>
-      </w:r>
-    </w:p>
-    <w:p>
-      <w:pPr>
-        <w:pStyle w:val="Rubrik1"/>
-        <w:numPr>
-          <w:ilvl w:val="0"/>
-          <w:numId w:val="0"/>
-        </w:numPr>
-        <w:ind w:left="360"/>
-        <w:jc w:val="both"/>
-        <w:rPr>
-          <w:sz w:val="20"/>
-          <w:szCs w:val="20"/>
-        </w:rPr>
-      </w:pPr>
-      <w:proofErr w:type="spellStart"/>
-      <w:r>
-        <w:rPr>
-          <w:sz w:val="20"/>
-          <w:szCs w:val="20"/>
-        </w:rPr>
-        <w:t>NuTid</w:t>
-      </w:r>
-      <w:proofErr w:type="spellEnd"/>
-      <w:r>
-        <w:rPr>
-          <w:sz w:val="20"/>
-          <w:szCs w:val="20"/>
-        </w:rPr>
-        <w:t>: 16.5</w:t>
-      </w:r>
-      <w:r>
-        <w:rPr>
-          <w:sz w:val="20"/>
-          <w:szCs w:val="20"/>
-        </w:rPr>
-        <w:tab/>
-      </w:r>
-      <w:r>
-        <w:rPr>
-          <w:sz w:val="20"/>
-          <w:szCs w:val="20"/>
-        </w:rPr>
-        <w:tab/>
-      </w:r>
-      <w:proofErr w:type="spellStart"/>
-      <w:r>
-        <w:rPr>
-          <w:sz w:val="20"/>
-          <w:szCs w:val="20"/>
-        </w:rPr>
-        <w:t>Error</w:t>
-      </w:r>
-      <w:proofErr w:type="spellEnd"/>
-      <w:r>
-        <w:rPr>
-          <w:sz w:val="20"/>
-          <w:szCs w:val="20"/>
-        </w:rPr>
-        <w:t>: 187</w:t>
-      </w:r>
-      <w:r>
-        <w:rPr>
-          <w:sz w:val="20"/>
-          <w:szCs w:val="20"/>
-        </w:rPr>
-        <w:tab/>
-      </w:r>
-      <w:r>
-        <w:rPr>
-          <w:sz w:val="20"/>
-          <w:szCs w:val="20"/>
-        </w:rPr>
-        <w:tab/>
-        <w:t>Utsignal: 523</w:t>
-      </w:r>
-      <w:r>
-        <w:rPr>
-          <w:sz w:val="20"/>
-          <w:szCs w:val="20"/>
-        </w:rPr>
-        <w:tab/>
-      </w:r>
-      <w:r>
-        <w:rPr>
-          <w:sz w:val="20"/>
-          <w:szCs w:val="20"/>
-        </w:rPr>
-        <w:tab/>
-        <w:t>Sensor Distans: 733</w:t>
-      </w:r>
-      <w:r>
-        <w:rPr>
-          <w:sz w:val="20"/>
-          <w:szCs w:val="20"/>
-        </w:rPr>
-        <w:tab/>
-      </w:r>
-      <w:r>
-        <w:rPr>
-          <w:sz w:val="20"/>
-          <w:szCs w:val="20"/>
-        </w:rPr>
-        <w:tab/>
-      </w:r>
-      <w:proofErr w:type="spellStart"/>
-      <w:r>
-        <w:rPr>
-          <w:sz w:val="20"/>
-          <w:szCs w:val="20"/>
-        </w:rPr>
-        <w:t>Setpoint</w:t>
-      </w:r>
-      <w:proofErr w:type="spellEnd"/>
-      <w:r>
-        <w:rPr>
-          <w:sz w:val="20"/>
-          <w:szCs w:val="20"/>
-        </w:rPr>
-        <w:t>: 920</w:t>
-      </w:r>
-    </w:p>
-    <w:p>
-      <w:pPr>
-        <w:pStyle w:val="Rubrik1"/>
-        <w:numPr>
-          <w:ilvl w:val="0"/>
-          <w:numId w:val="0"/>
-        </w:numPr>
-        <w:ind w:left="360"/>
-        <w:jc w:val="both"/>
-        <w:rPr>
-          <w:sz w:val="20"/>
-          <w:szCs w:val="20"/>
-        </w:rPr>
-      </w:pPr>
-      <w:proofErr w:type="spellStart"/>
-      <w:r>
-        <w:rPr>
-          <w:sz w:val="20"/>
-          <w:szCs w:val="20"/>
-        </w:rPr>
-        <w:t>NuTid</w:t>
-      </w:r>
-      <w:proofErr w:type="spellEnd"/>
-      <w:r>
-        <w:rPr>
-          <w:sz w:val="20"/>
-          <w:szCs w:val="20"/>
-        </w:rPr>
-        <w:t>: 17</w:t>
-      </w:r>
-      <w:r>
-        <w:rPr>
-          <w:sz w:val="20"/>
-          <w:szCs w:val="20"/>
-        </w:rPr>
-        <w:tab/>
-      </w:r>
-      <w:r>
-        <w:rPr>
-          <w:sz w:val="20"/>
-          <w:szCs w:val="20"/>
-        </w:rPr>
-        <w:tab/>
-      </w:r>
-      <w:proofErr w:type="spellStart"/>
-      <w:r>
-        <w:rPr>
-          <w:sz w:val="20"/>
-          <w:szCs w:val="20"/>
-        </w:rPr>
-        <w:t>Error</w:t>
-      </w:r>
-      <w:proofErr w:type="spellEnd"/>
-      <w:r>
-        <w:rPr>
-          <w:sz w:val="20"/>
-          <w:szCs w:val="20"/>
-        </w:rPr>
-        <w:t>: 36</w:t>
-      </w:r>
-      <w:r>
-        <w:rPr>
-          <w:sz w:val="20"/>
-          <w:szCs w:val="20"/>
-        </w:rPr>
-        <w:tab/>
-      </w:r>
-      <w:r>
-        <w:rPr>
-          <w:sz w:val="20"/>
-          <w:szCs w:val="20"/>
-        </w:rPr>
-        <w:tab/>
-        <w:t>Utsignal: 360</w:t>
-      </w:r>
-      <w:r>
-        <w:rPr>
-          <w:sz w:val="20"/>
-          <w:szCs w:val="20"/>
-        </w:rPr>
-        <w:tab/>
-      </w:r>
-      <w:r>
-        <w:rPr>
-          <w:sz w:val="20"/>
-          <w:szCs w:val="20"/>
-        </w:rPr>
-        <w:tab/>
-        <w:t>Sensor Distans: 884</w:t>
-      </w:r>
-      <w:r>
-        <w:rPr>
-          <w:sz w:val="20"/>
-          <w:szCs w:val="20"/>
-        </w:rPr>
-        <w:tab/>
-      </w:r>
-      <w:r>
-        <w:rPr>
-          <w:sz w:val="20"/>
-          <w:szCs w:val="20"/>
-        </w:rPr>
-        <w:tab/>
-      </w:r>
-      <w:proofErr w:type="spellStart"/>
-      <w:r>
-        <w:rPr>
-          <w:sz w:val="20"/>
-          <w:szCs w:val="20"/>
-        </w:rPr>
-        <w:t>Setpoint</w:t>
-      </w:r>
-      <w:proofErr w:type="spellEnd"/>
-      <w:r>
-        <w:rPr>
-          <w:sz w:val="20"/>
-          <w:szCs w:val="20"/>
-        </w:rPr>
-        <w:t>: 920</w:t>
-      </w:r>
-    </w:p>
-    <w:p>
-      <w:pPr>
-        <w:pStyle w:val="Rubrik1"/>
-        <w:numPr>
-          <w:ilvl w:val="0"/>
-          <w:numId w:val="0"/>
-        </w:numPr>
-        <w:ind w:left="360"/>
-        <w:jc w:val="both"/>
-        <w:rPr>
-          <w:sz w:val="20"/>
-          <w:szCs w:val="20"/>
-        </w:rPr>
-      </w:pPr>
-      <w:proofErr w:type="spellStart"/>
-      <w:r>
-        <w:rPr>
-          <w:sz w:val="20"/>
-          <w:szCs w:val="20"/>
-        </w:rPr>
-        <w:t>NuTid</w:t>
-      </w:r>
-      <w:proofErr w:type="spellEnd"/>
-      <w:r>
-        <w:rPr>
-          <w:sz w:val="20"/>
-          <w:szCs w:val="20"/>
-        </w:rPr>
-        <w:t>: 17.5</w:t>
-      </w:r>
-      <w:r>
-        <w:rPr>
-          <w:sz w:val="20"/>
-          <w:szCs w:val="20"/>
-        </w:rPr>
-        <w:tab/>
-      </w:r>
-      <w:r>
-        <w:rPr>
-          <w:sz w:val="20"/>
-          <w:szCs w:val="20"/>
-        </w:rPr>
-        <w:tab/>
-      </w:r>
-      <w:proofErr w:type="spellStart"/>
-      <w:r>
-        <w:rPr>
-          <w:sz w:val="20"/>
-          <w:szCs w:val="20"/>
-        </w:rPr>
-        <w:t>Error</w:t>
-      </w:r>
-      <w:proofErr w:type="spellEnd"/>
-      <w:r>
-        <w:rPr>
-          <w:sz w:val="20"/>
-          <w:szCs w:val="20"/>
-        </w:rPr>
-        <w:t>: -188</w:t>
-      </w:r>
-      <w:r>
-        <w:rPr>
-          <w:sz w:val="20"/>
-          <w:szCs w:val="20"/>
-        </w:rPr>
-        <w:tab/>
-      </w:r>
-      <w:r>
-        <w:rPr>
-          <w:sz w:val="20"/>
-          <w:szCs w:val="20"/>
-        </w:rPr>
-        <w:tab/>
-        <w:t>Utsignal: 360</w:t>
-      </w:r>
-      <w:r>
-        <w:rPr>
-          <w:sz w:val="20"/>
-          <w:szCs w:val="20"/>
-        </w:rPr>
-        <w:tab/>
-      </w:r>
-      <w:r>
-        <w:rPr>
-          <w:sz w:val="20"/>
-          <w:szCs w:val="20"/>
-        </w:rPr>
-        <w:tab/>
-        <w:t>Sensor Distans: 1108</w:t>
-      </w:r>
-      <w:r>
-        <w:rPr>
-          <w:sz w:val="20"/>
-          <w:szCs w:val="20"/>
-        </w:rPr>
-        <w:tab/>
-      </w:r>
-      <w:r>
-        <w:rPr>
-          <w:sz w:val="20"/>
-          <w:szCs w:val="20"/>
-        </w:rPr>
-        <w:tab/>
-      </w:r>
-      <w:proofErr w:type="spellStart"/>
-      <w:r>
-        <w:rPr>
-          <w:sz w:val="20"/>
-          <w:szCs w:val="20"/>
-        </w:rPr>
-        <w:t>Setpoint</w:t>
-      </w:r>
-      <w:proofErr w:type="spellEnd"/>
-      <w:r>
-        <w:rPr>
-          <w:sz w:val="20"/>
-          <w:szCs w:val="20"/>
-        </w:rPr>
-        <w:t>: 920</w:t>
-      </w:r>
-    </w:p>
-    <w:p>
-      <w:pPr>
-        <w:pStyle w:val="Rubrik1"/>
-        <w:numPr>
-          <w:ilvl w:val="0"/>
-          <w:numId w:val="0"/>
-        </w:numPr>
-        <w:ind w:left="360"/>
-        <w:jc w:val="both"/>
-        <w:rPr>
-          <w:sz w:val="20"/>
-          <w:szCs w:val="20"/>
-        </w:rPr>
-      </w:pPr>
-      <w:proofErr w:type="spellStart"/>
-      <w:r>
-        <w:rPr>
-          <w:sz w:val="20"/>
-          <w:szCs w:val="20"/>
-        </w:rPr>
-        <w:t>NuTid</w:t>
-      </w:r>
-      <w:proofErr w:type="spellEnd"/>
-      <w:r>
-        <w:rPr>
-          <w:sz w:val="20"/>
-          <w:szCs w:val="20"/>
-        </w:rPr>
-        <w:t>: 18</w:t>
-      </w:r>
-      <w:r>
-        <w:rPr>
-          <w:sz w:val="20"/>
-          <w:szCs w:val="20"/>
-        </w:rPr>
-        <w:tab/>
-      </w:r>
-      <w:r>
-        <w:rPr>
-          <w:sz w:val="20"/>
-          <w:szCs w:val="20"/>
-        </w:rPr>
-        <w:tab/>
-      </w:r>
-      <w:proofErr w:type="spellStart"/>
-      <w:r>
-        <w:rPr>
-          <w:sz w:val="20"/>
-          <w:szCs w:val="20"/>
-        </w:rPr>
-        <w:t>Error</w:t>
-      </w:r>
-      <w:proofErr w:type="spellEnd"/>
-      <w:r>
-        <w:rPr>
-          <w:sz w:val="20"/>
-          <w:szCs w:val="20"/>
-        </w:rPr>
-        <w:t>: 35</w:t>
-      </w:r>
-      <w:r>
-        <w:rPr>
-          <w:sz w:val="20"/>
-          <w:szCs w:val="20"/>
-        </w:rPr>
-        <w:tab/>
-      </w:r>
-      <w:r>
-        <w:rPr>
-          <w:sz w:val="20"/>
-          <w:szCs w:val="20"/>
-        </w:rPr>
-        <w:tab/>
-        <w:t>Utsignal: 360</w:t>
-      </w:r>
-      <w:r>
-        <w:rPr>
-          <w:sz w:val="20"/>
-          <w:szCs w:val="20"/>
-        </w:rPr>
-        <w:tab/>
-      </w:r>
-      <w:r>
-        <w:rPr>
-          <w:sz w:val="20"/>
-          <w:szCs w:val="20"/>
-        </w:rPr>
-        <w:tab/>
-        <w:t>Sensor Distans: 885</w:t>
-      </w:r>
-      <w:r>
-        <w:rPr>
-          <w:sz w:val="20"/>
-          <w:szCs w:val="20"/>
-        </w:rPr>
-        <w:tab/>
-      </w:r>
-      <w:r>
-        <w:rPr>
-          <w:sz w:val="20"/>
-          <w:szCs w:val="20"/>
-        </w:rPr>
-        <w:tab/>
-      </w:r>
-      <w:proofErr w:type="spellStart"/>
-      <w:r>
-        <w:rPr>
-          <w:sz w:val="20"/>
-          <w:szCs w:val="20"/>
-        </w:rPr>
-        <w:t>Setpoint</w:t>
-      </w:r>
-      <w:proofErr w:type="spellEnd"/>
-      <w:r>
-        <w:rPr>
-          <w:sz w:val="20"/>
-          <w:szCs w:val="20"/>
-        </w:rPr>
-        <w:t>: 920</w:t>
-      </w:r>
     </w:p>
     <w:p>
       <w:pPr>
@@ -8978,7 +8476,7 @@
 </file>
 
 <file path=customXml/itemProps1.xml><?xml version="1.0" encoding="utf-8"?>
-<ds:datastoreItem xmlns:ds="http://schemas.openxmlformats.org/officeDocument/2006/customXml" ds:itemID="{89A78084-2511-4DD5-B930-9787E44D0526}">
+<ds:datastoreItem xmlns:ds="http://schemas.openxmlformats.org/officeDocument/2006/customXml" ds:itemID="{CA97923B-2AED-4E75-B036-996507C73318}">
   <ds:schemaRefs>
     <ds:schemaRef ds:uri="http://schemas.openxmlformats.org/officeDocument/2006/bibliography"/>
   </ds:schemaRefs>

--- a/Dokumentation/Prince_ExuppgiftRapport.docx
+++ b/Dokumentation/Prince_ExuppgiftRapport.docx
@@ -1790,23 +1790,8 @@
         <w:rPr>
           <w:lang w:val="sv-SE"/>
         </w:rPr>
-        <w:t xml:space="preserve">Avståndet kommer bestämmas med hjälp av ett </w:t>
-      </w:r>
-      <w:proofErr w:type="spellStart"/>
-      <w:r>
-        <w:rPr>
-          <w:lang w:val="sv-SE"/>
-        </w:rPr>
-        <w:t>Matlab</w:t>
-      </w:r>
-      <w:proofErr w:type="spellEnd"/>
-      <w:r>
-        <w:rPr>
-          <w:lang w:val="sv-SE"/>
-        </w:rPr>
-        <w:t xml:space="preserve">-skript. Som skickar bland annat avståndet(eller </w:t>
-      </w:r>
-      <w:proofErr w:type="spellStart"/>
+        <w:t xml:space="preserve">Avståndet kommer bestämmas med hjälp av ett Matlab-skript. Som skickar bland annat avståndet(eller </w:t>
+      </w:r>
       <w:r>
         <w:rPr>
           <w:lang w:val="sv-SE"/>
@@ -1819,7 +1804,6 @@
         </w:rPr>
         <w:t>t</w:t>
       </w:r>
-      <w:proofErr w:type="spellEnd"/>
       <w:r>
         <w:rPr>
           <w:lang w:val="sv-SE"/>
@@ -1842,44 +1826,138 @@
         <w:rPr>
           <w:lang w:val="sv-SE"/>
         </w:rPr>
+        <w:t xml:space="preserve"> Matlab kommer även att kunna ta emot värden i realtid, och grafi</w:t>
+      </w:r>
+      <w:r>
+        <w:rPr>
+          <w:lang w:val="sv-SE"/>
+        </w:rPr>
+        <w:t>skt skriva ut viktiga variabler, för kalibrering och felsökningssyften.</w:t>
+      </w:r>
+    </w:p>
+    <w:p>
+      <w:pPr>
+        <w:pStyle w:val="Rubrik1"/>
+      </w:pPr>
+      <w:r>
         <w:t xml:space="preserve"> </w:t>
       </w:r>
-      <w:proofErr w:type="spellStart"/>
-      <w:r>
-        <w:rPr>
-          <w:lang w:val="sv-SE"/>
-        </w:rPr>
-        <w:t>Matlab</w:t>
-      </w:r>
-      <w:proofErr w:type="spellEnd"/>
-      <w:r>
-        <w:rPr>
-          <w:lang w:val="sv-SE"/>
-        </w:rPr>
-        <w:t xml:space="preserve"> kommer även att kunna ta emot värden i realtid, och grafi</w:t>
-      </w:r>
-      <w:r>
-        <w:rPr>
-          <w:lang w:val="sv-SE"/>
-        </w:rPr>
-        <w:t>skt skriva ut viktiga variabler, för kalibrering och felsökningssyften.</w:t>
+      <w:bookmarkStart w:id="2" w:name="_Toc438441778"/>
+      <w:r>
+        <w:t>Syfte</w:t>
+      </w:r>
+      <w:bookmarkEnd w:id="2"/>
+      <w:r>
+        <w:t xml:space="preserve"> </w:t>
+      </w:r>
+    </w:p>
+    <w:p>
+      <w:pPr>
+        <w:ind w:left="720"/>
+        <w:rPr>
+          <w:lang w:val="sv-SE"/>
+        </w:rPr>
+      </w:pPr>
+      <w:r>
+        <w:rPr>
+          <w:lang w:val="sv-SE"/>
+        </w:rPr>
+        <w:t>Syfte</w:t>
+      </w:r>
+      <w:r>
+        <w:rPr>
+          <w:lang w:val="sv-SE"/>
+        </w:rPr>
+        <w:t>t</w:t>
+      </w:r>
+      <w:r>
+        <w:rPr>
+          <w:lang w:val="sv-SE"/>
+        </w:rPr>
+        <w:t xml:space="preserve"> med projektet är att kunna </w:t>
+      </w:r>
+      <w:r>
+        <w:rPr>
+          <w:lang w:val="sv-SE"/>
+        </w:rPr>
+        <w:t xml:space="preserve">implementera ett </w:t>
+      </w:r>
+      <w:r>
+        <w:rPr>
+          <w:lang w:val="sv-SE"/>
+        </w:rPr>
+        <w:t xml:space="preserve">autonomt </w:t>
+      </w:r>
+      <w:r>
+        <w:rPr>
+          <w:lang w:val="sv-SE"/>
+        </w:rPr>
+        <w:t>system med en typisk sensor och motor för att kunna</w:t>
+      </w:r>
+      <w:r>
+        <w:rPr>
+          <w:lang w:val="sv-SE"/>
+        </w:rPr>
+        <w:t xml:space="preserve"> framgångsrikt</w:t>
+      </w:r>
+      <w:r>
+        <w:rPr>
+          <w:lang w:val="sv-SE"/>
+        </w:rPr>
+        <w:t xml:space="preserve"> reglera ett objekt</w:t>
+      </w:r>
+      <w:r>
+        <w:rPr>
+          <w:lang w:val="sv-SE"/>
+        </w:rPr>
+        <w:t>, och på så sätt visa kunskap av teori</w:t>
+      </w:r>
+      <w:r>
+        <w:rPr>
+          <w:lang w:val="sv-SE"/>
+        </w:rPr>
+        <w:t xml:space="preserve"> som vi fått under kursens gång</w:t>
+      </w:r>
+      <w:r>
+        <w:rPr>
+          <w:lang w:val="sv-SE"/>
+        </w:rPr>
+        <w:t xml:space="preserve"> inom signalbehandling</w:t>
+      </w:r>
+      <w:r>
+        <w:rPr>
+          <w:lang w:val="sv-SE"/>
+        </w:rPr>
+        <w:t>, filterdesign</w:t>
+      </w:r>
+      <w:r>
+        <w:rPr>
+          <w:lang w:val="sv-SE"/>
+        </w:rPr>
+        <w:t xml:space="preserve"> och</w:t>
+      </w:r>
+      <w:r>
+        <w:rPr>
+          <w:lang w:val="sv-SE"/>
+        </w:rPr>
+        <w:t xml:space="preserve"> reglerteknik</w:t>
+      </w:r>
+      <w:r>
+        <w:rPr>
+          <w:lang w:val="sv-SE"/>
+        </w:rPr>
+        <w:t>.</w:t>
       </w:r>
     </w:p>
     <w:p>
       <w:pPr>
         <w:pStyle w:val="Rubrik1"/>
       </w:pPr>
-      <w:r>
-        <w:t xml:space="preserve"> </w:t>
-      </w:r>
-      <w:bookmarkStart w:id="2" w:name="_Toc438441778"/>
-      <w:r>
-        <w:t>Syfte</w:t>
-      </w:r>
-      <w:bookmarkEnd w:id="2"/>
-      <w:r>
-        <w:t xml:space="preserve"> </w:t>
-      </w:r>
+      <w:bookmarkStart w:id="3" w:name="_Toc438441779"/>
+      <w:r>
+        <w:t>Ansvar</w:t>
+      </w:r>
+      <w:bookmarkEnd w:id="3"/>
     </w:p>
     <w:p>
       <w:pPr>
@@ -1892,129 +1970,7 @@
         <w:rPr>
           <w:lang w:val="sv-SE"/>
         </w:rPr>
-        <w:t>Syfte</w:t>
-      </w:r>
-      <w:r>
-        <w:rPr>
-          <w:lang w:val="sv-SE"/>
-        </w:rPr>
-        <w:t>t</w:t>
-      </w:r>
-      <w:r>
-        <w:rPr>
-          <w:lang w:val="sv-SE"/>
-        </w:rPr>
-        <w:t xml:space="preserve"> med projektet är att kunna </w:t>
-      </w:r>
-      <w:r>
-        <w:rPr>
-          <w:lang w:val="sv-SE"/>
-        </w:rPr>
-        <w:t xml:space="preserve">implementera ett </w:t>
-      </w:r>
-      <w:r>
-        <w:rPr>
-          <w:lang w:val="sv-SE"/>
-        </w:rPr>
-        <w:t xml:space="preserve">autonomt </w:t>
-      </w:r>
-      <w:r>
-        <w:rPr>
-          <w:lang w:val="sv-SE"/>
-        </w:rPr>
-        <w:t>system med en typisk sensor och motor för att kunna</w:t>
-      </w:r>
-      <w:r>
-        <w:rPr>
-          <w:lang w:val="sv-SE"/>
-        </w:rPr>
-        <w:t xml:space="preserve"> framgångsrikt</w:t>
-      </w:r>
-      <w:r>
-        <w:rPr>
-          <w:lang w:val="sv-SE"/>
-        </w:rPr>
-        <w:t xml:space="preserve"> reglera ett objekt</w:t>
-      </w:r>
-      <w:r>
-        <w:rPr>
-          <w:lang w:val="sv-SE"/>
-        </w:rPr>
-        <w:t>, och på så sätt visa kunskap av teori</w:t>
-      </w:r>
-      <w:r>
-        <w:rPr>
-          <w:lang w:val="sv-SE"/>
-        </w:rPr>
-        <w:t xml:space="preserve"> som vi fått under kursens gång</w:t>
-      </w:r>
-      <w:r>
-        <w:rPr>
-          <w:lang w:val="sv-SE"/>
-        </w:rPr>
-        <w:t xml:space="preserve"> inom signalbehandling</w:t>
-      </w:r>
-      <w:r>
-        <w:rPr>
-          <w:lang w:val="sv-SE"/>
-        </w:rPr>
-        <w:t>, filterdesign</w:t>
-      </w:r>
-      <w:r>
-        <w:rPr>
-          <w:lang w:val="sv-SE"/>
-        </w:rPr>
-        <w:t xml:space="preserve"> och</w:t>
-      </w:r>
-      <w:r>
-        <w:rPr>
-          <w:lang w:val="sv-SE"/>
-        </w:rPr>
-        <w:t xml:space="preserve"> reglerteknik</w:t>
-      </w:r>
-      <w:r>
-        <w:rPr>
-          <w:lang w:val="sv-SE"/>
-        </w:rPr>
-        <w:t>.</w:t>
-      </w:r>
-    </w:p>
-    <w:p>
-      <w:pPr>
-        <w:pStyle w:val="Rubrik1"/>
-      </w:pPr>
-      <w:bookmarkStart w:id="3" w:name="_Toc438441779"/>
-      <w:r>
-        <w:t>Ansvar</w:t>
-      </w:r>
-      <w:bookmarkEnd w:id="3"/>
-    </w:p>
-    <w:p>
-      <w:pPr>
-        <w:ind w:left="720"/>
-        <w:rPr>
-          <w:lang w:val="sv-SE"/>
-        </w:rPr>
-      </w:pPr>
-      <w:r>
-        <w:rPr>
-          <w:lang w:val="sv-SE"/>
-        </w:rPr>
-        <w:t xml:space="preserve">Våra ansvar skiftade vid ett tillfälle </w:t>
-      </w:r>
-      <w:proofErr w:type="spellStart"/>
-      <w:r>
-        <w:rPr>
-          <w:lang w:val="sv-SE"/>
-        </w:rPr>
-        <w:t>pga</w:t>
-      </w:r>
-      <w:proofErr w:type="spellEnd"/>
-      <w:r>
-        <w:rPr>
-          <w:lang w:val="sv-SE"/>
-        </w:rPr>
-        <w:t xml:space="preserve"> interna orsaker</w:t>
+        <w:t>Våra ansvar skiftade vid ett tillfälle pga interna orsaker</w:t>
       </w:r>
       <w:r>
         <w:rPr>
@@ -2136,33 +2092,11 @@
           <w:lang w:val="sv-SE"/>
         </w:rPr>
       </w:pPr>
-      <w:proofErr w:type="spellStart"/>
-      <w:r>
-        <w:rPr>
-          <w:lang w:val="sv-SE"/>
-        </w:rPr>
-        <w:t>Moving</w:t>
-      </w:r>
-      <w:proofErr w:type="spellEnd"/>
-      <w:r>
-        <w:rPr>
-          <w:lang w:val="sv-SE"/>
-        </w:rPr>
-        <w:t xml:space="preserve"> </w:t>
-      </w:r>
-      <w:proofErr w:type="spellStart"/>
-      <w:r>
-        <w:rPr>
-          <w:lang w:val="sv-SE"/>
-        </w:rPr>
-        <w:t>average</w:t>
-      </w:r>
-      <w:proofErr w:type="spellEnd"/>
-      <w:r>
-        <w:rPr>
-          <w:lang w:val="sv-SE"/>
-        </w:rPr>
-        <w:t xml:space="preserve"> filter</w:t>
+      <w:r>
+        <w:rPr>
+          <w:lang w:val="sv-SE"/>
+        </w:rPr>
+        <w:t>Moving average filter</w:t>
       </w:r>
       <w:r>
         <w:rPr>
@@ -2222,16 +2156,8 @@
         <w:rPr>
           <w:lang w:val="sv-SE"/>
         </w:rPr>
-        <w:t xml:space="preserve"> Motor </w:t>
-      </w:r>
-      <w:proofErr w:type="spellStart"/>
-      <w:r>
-        <w:rPr>
-          <w:lang w:val="sv-SE"/>
-        </w:rPr>
-        <w:t>shielden</w:t>
-      </w:r>
-      <w:proofErr w:type="spellEnd"/>
+        <w:t xml:space="preserve"> Motor shielden</w:t>
+      </w:r>
     </w:p>
     <w:p>
       <w:pPr>
@@ -2272,16 +2198,8 @@
         <w:rPr>
           <w:lang w:val="sv-SE"/>
         </w:rPr>
-        <w:t xml:space="preserve"> till motor </w:t>
-      </w:r>
-      <w:proofErr w:type="spellStart"/>
-      <w:r>
-        <w:rPr>
-          <w:lang w:val="sv-SE"/>
-        </w:rPr>
-        <w:t>shielden</w:t>
-      </w:r>
-      <w:proofErr w:type="spellEnd"/>
+        <w:t xml:space="preserve"> till motor shielden</w:t>
+      </w:r>
     </w:p>
     <w:p>
       <w:pPr>
@@ -2364,30 +2282,8 @@
         <w:rPr>
           <w:lang w:val="sv-SE"/>
         </w:rPr>
-        <w:t xml:space="preserve"> mellan </w:t>
-      </w:r>
-      <w:proofErr w:type="spellStart"/>
-      <w:r>
-        <w:rPr>
-          <w:lang w:val="sv-SE"/>
-        </w:rPr>
-        <w:t>Arduino</w:t>
-      </w:r>
-      <w:proofErr w:type="spellEnd"/>
-      <w:r>
-        <w:rPr>
-          <w:lang w:val="sv-SE"/>
-        </w:rPr>
-        <w:t xml:space="preserve"> och </w:t>
-      </w:r>
-      <w:proofErr w:type="spellStart"/>
-      <w:r>
-        <w:rPr>
-          <w:lang w:val="sv-SE"/>
-        </w:rPr>
-        <w:t>Matlab</w:t>
-      </w:r>
-      <w:proofErr w:type="spellEnd"/>
+        <w:t xml:space="preserve"> mellan Arduino och Matlab</w:t>
+      </w:r>
       <w:r>
         <w:rPr>
           <w:lang w:val="sv-SE"/>
@@ -2428,21 +2324,7 @@
         <w:rPr>
           <w:lang w:val="sv-SE"/>
         </w:rPr>
-        <w:t xml:space="preserve"> </w:t>
-      </w:r>
-      <w:proofErr w:type="spellStart"/>
-      <w:r>
-        <w:rPr>
-          <w:lang w:val="sv-SE"/>
-        </w:rPr>
-        <w:t>etc</w:t>
-      </w:r>
-      <w:proofErr w:type="spellEnd"/>
-      <w:r>
-        <w:rPr>
-          <w:lang w:val="sv-SE"/>
-        </w:rPr>
-        <w:t>)</w:t>
+        <w:t xml:space="preserve"> etc)</w:t>
       </w:r>
     </w:p>
     <w:p>
@@ -2576,237 +2458,187 @@
         <w:rPr>
           <w:lang w:val="sv-SE"/>
         </w:rPr>
+        <w:t xml:space="preserve"> en analog till digital konverterare(ADC)</w:t>
+      </w:r>
+      <w:r>
+        <w:rPr>
+          <w:lang w:val="sv-SE"/>
+        </w:rPr>
+        <w:t xml:space="preserve">, för att läsa </w:t>
+      </w:r>
+      <w:r>
+        <w:rPr>
+          <w:lang w:val="sv-SE"/>
+        </w:rPr>
+        <w:t>sensorns värden</w:t>
+      </w:r>
+      <w:r>
+        <w:rPr>
+          <w:lang w:val="sv-SE"/>
+        </w:rPr>
+        <w:t>.</w:t>
+      </w:r>
+      <w:r>
+        <w:rPr>
+          <w:lang w:val="sv-SE"/>
+        </w:rPr>
+        <w:t xml:space="preserve"> En sida skriver att sensorn drar ström i stora, korta salvor, därför rekommenderar dem att man kopplar en </w:t>
+      </w:r>
+      <w:r>
+        <w:rPr>
+          <w:lang w:val="sv-SE"/>
+        </w:rPr>
+        <w:t>10 µF</w:t>
+      </w:r>
+      <w:r>
+        <w:rPr>
+          <w:lang w:val="sv-SE"/>
+        </w:rPr>
+        <w:t xml:space="preserve"> kondensator mellan 5v och GND för att säkerställa att sensorn fungerar korrekt</w:t>
+      </w:r>
+      <w:r>
+        <w:rPr>
+          <w:lang w:val="sv-SE"/>
+        </w:rPr>
+        <w:t>.</w:t>
+      </w:r>
+      <w:r>
+        <w:rPr>
+          <w:lang w:val="sv-SE"/>
+        </w:rPr>
+        <w:t>[1]</w:t>
+      </w:r>
+      <w:r>
+        <w:rPr>
+          <w:lang w:val="sv-SE"/>
+        </w:rPr>
+        <w:t>. Modulen klarar av att läsa avstånd mellan 10-80cm</w:t>
+      </w:r>
+      <w:r>
+        <w:rPr>
+          <w:lang w:val="sv-SE"/>
+        </w:rPr>
+        <w:t xml:space="preserve"> framför sensorn</w:t>
+      </w:r>
+      <w:r>
+        <w:rPr>
+          <w:lang w:val="sv-SE"/>
+        </w:rPr>
+        <w:t xml:space="preserve">. Ju med att det slutna planet har intervallet 0-50cm i längd, kommer endast mätningar mellan 10-50cm av det slutna planet vara korrekt. Det slutna planet har </w:t>
+      </w:r>
+      <w:r>
+        <w:rPr>
+          <w:lang w:val="sv-SE"/>
+        </w:rPr>
+        <w:t>längdmarkeringar</w:t>
+      </w:r>
+      <w:r>
+        <w:rPr>
+          <w:lang w:val="sv-SE"/>
+        </w:rPr>
+        <w:t xml:space="preserve"> varje 10 cm(10cm,20cm,30cm,40cm,50cm)</w:t>
+      </w:r>
+      <w:r>
+        <w:rPr>
+          <w:lang w:val="sv-SE"/>
+        </w:rPr>
+        <w:t xml:space="preserve"> som används som mål för regleringen, därför lär det inte vara </w:t>
+      </w:r>
+      <w:r>
+        <w:rPr>
+          <w:lang w:val="sv-SE"/>
+        </w:rPr>
+        <w:t xml:space="preserve">behöva ske noggranna </w:t>
+      </w:r>
+      <w:r>
+        <w:rPr>
+          <w:lang w:val="sv-SE"/>
+        </w:rPr>
+        <w:t>mätningar under 10cm då det är inte et</w:t>
+      </w:r>
+      <w:r>
+        <w:rPr>
+          <w:lang w:val="sv-SE"/>
+        </w:rPr>
+        <w:t>t krav för funktionen av systemet</w:t>
+      </w:r>
+      <w:r>
+        <w:rPr>
+          <w:lang w:val="sv-SE"/>
+        </w:rPr>
+        <w:t>.</w:t>
+      </w:r>
+    </w:p>
+    <w:p>
+      <w:pPr>
+        <w:ind w:left="720"/>
+        <w:rPr>
+          <w:lang w:val="sv-SE"/>
+        </w:rPr>
+      </w:pPr>
+    </w:p>
+    <w:p>
+      <w:pPr>
+        <w:ind w:left="720"/>
+        <w:rPr>
+          <w:lang w:val="sv-SE"/>
+        </w:rPr>
+      </w:pPr>
+      <w:r>
+        <w:rPr>
+          <w:lang w:val="sv-SE"/>
+        </w:rPr>
+        <w:lastRenderedPageBreak/>
+        <w:t xml:space="preserve">Arduino Due har </w:t>
+      </w:r>
+      <w:r>
+        <w:rPr>
+          <w:lang w:val="sv-SE"/>
+        </w:rPr>
+        <w:t>ett</w:t>
+      </w:r>
+      <w:r>
+        <w:rPr>
+          <w:lang w:val="sv-SE"/>
+        </w:rPr>
+        <w:t xml:space="preserve"> komplett analog till digital konverter(ADC)</w:t>
+      </w:r>
+      <w:r>
+        <w:rPr>
+          <w:lang w:val="sv-SE"/>
+        </w:rPr>
+        <w:t xml:space="preserve"> som vi använder för </w:t>
+      </w:r>
+      <w:r>
+        <w:rPr>
+          <w:lang w:val="sv-SE"/>
+        </w:rPr>
+        <w:t>att läsa sensorns värden.</w:t>
+      </w:r>
+      <w:r>
+        <w:rPr>
+          <w:lang w:val="sv-SE"/>
+        </w:rPr>
+        <w:t xml:space="preserve"> ADC klockan </w:t>
+      </w:r>
+      <w:r>
+        <w:rPr>
+          <w:lang w:val="sv-SE"/>
+        </w:rPr>
+        <w:t>är satt</w:t>
+      </w:r>
+      <w:r>
+        <w:rPr>
+          <w:lang w:val="sv-SE"/>
+        </w:rPr>
+        <w:t xml:space="preserve"> på 20MHz, vilket är det högsta möjliga</w:t>
+      </w:r>
+      <w:r>
+        <w:rPr>
+          <w:lang w:val="sv-SE"/>
+        </w:rPr>
         <w:t xml:space="preserve"> </w:t>
       </w:r>
-      <w:proofErr w:type="spellStart"/>
-      <w:r>
-        <w:rPr>
-          <w:lang w:val="sv-SE"/>
-        </w:rPr>
-        <w:t>en</w:t>
-      </w:r>
-      <w:proofErr w:type="spellEnd"/>
-      <w:r>
-        <w:rPr>
-          <w:lang w:val="sv-SE"/>
-        </w:rPr>
-        <w:t xml:space="preserve"> analog till digital konverterare(ADC)</w:t>
-      </w:r>
-      <w:r>
-        <w:rPr>
-          <w:lang w:val="sv-SE"/>
-        </w:rPr>
-        <w:t xml:space="preserve">, för att läsa </w:t>
-      </w:r>
-      <w:r>
-        <w:rPr>
-          <w:lang w:val="sv-SE"/>
-        </w:rPr>
-        <w:t>sensorns värden</w:t>
-      </w:r>
-      <w:r>
-        <w:rPr>
-          <w:lang w:val="sv-SE"/>
-        </w:rPr>
-        <w:t>.</w:t>
-      </w:r>
-      <w:r>
-        <w:rPr>
-          <w:lang w:val="sv-SE"/>
-        </w:rPr>
-        <w:t xml:space="preserve"> En sida skriver att sensorn drar ström i stora, korta salvor, därför rekommenderar dem att man kopplar en </w:t>
-      </w:r>
-      <w:r>
-        <w:rPr>
-          <w:lang w:val="sv-SE"/>
-        </w:rPr>
-        <w:t>10 µF</w:t>
-      </w:r>
-      <w:r>
-        <w:rPr>
-          <w:lang w:val="sv-SE"/>
-        </w:rPr>
-        <w:t xml:space="preserve"> kondensator mellan 5v och GND för att säkerställa att sensorn fungerar korrekt</w:t>
-      </w:r>
-      <w:r>
-        <w:rPr>
-          <w:lang w:val="sv-SE"/>
-        </w:rPr>
-        <w:t>.</w:t>
-      </w:r>
-      <w:r>
-        <w:rPr>
-          <w:lang w:val="sv-SE"/>
-        </w:rPr>
-        <w:t>[1]</w:t>
-      </w:r>
-      <w:r>
-        <w:rPr>
-          <w:lang w:val="sv-SE"/>
-        </w:rPr>
-        <w:t>. Modulen klarar av att läsa avstånd mellan 10-80cm</w:t>
-      </w:r>
-      <w:r>
-        <w:rPr>
-          <w:lang w:val="sv-SE"/>
-        </w:rPr>
-        <w:t xml:space="preserve"> framför sensorn</w:t>
-      </w:r>
-      <w:r>
-        <w:rPr>
-          <w:lang w:val="sv-SE"/>
-        </w:rPr>
-        <w:t xml:space="preserve">. Ju med att det slutna planet har intervallet 0-50cm i längd, kommer endast mätningar mellan 10-50cm av det slutna planet vara korrekt. Det slutna planet har </w:t>
-      </w:r>
-      <w:r>
-        <w:rPr>
-          <w:lang w:val="sv-SE"/>
-        </w:rPr>
-        <w:t>längdmarkeringar</w:t>
-      </w:r>
-      <w:r>
-        <w:rPr>
-          <w:lang w:val="sv-SE"/>
-        </w:rPr>
-        <w:t xml:space="preserve"> varje 10 cm(</w:t>
-      </w:r>
-      <w:proofErr w:type="gramStart"/>
-      <w:r>
-        <w:rPr>
-          <w:lang w:val="sv-SE"/>
-        </w:rPr>
-        <w:t>10cm,20cm</w:t>
-      </w:r>
-      <w:proofErr w:type="gramEnd"/>
-      <w:r>
-        <w:rPr>
-          <w:lang w:val="sv-SE"/>
-        </w:rPr>
-        <w:t>,30cm,40cm,50cm)</w:t>
-      </w:r>
-      <w:r>
-        <w:rPr>
-          <w:lang w:val="sv-SE"/>
-        </w:rPr>
-        <w:t xml:space="preserve"> som används som mål för regleringen, därför lär det inte vara </w:t>
-      </w:r>
-      <w:r>
-        <w:rPr>
-          <w:lang w:val="sv-SE"/>
-        </w:rPr>
-        <w:t xml:space="preserve">behöva ske noggranna </w:t>
-      </w:r>
-      <w:r>
-        <w:rPr>
-          <w:lang w:val="sv-SE"/>
-        </w:rPr>
-        <w:t>mätningar under 10cm då det är inte et</w:t>
-      </w:r>
-      <w:r>
-        <w:rPr>
-          <w:lang w:val="sv-SE"/>
-        </w:rPr>
-        <w:t>t krav för funktionen av systemet</w:t>
-      </w:r>
-      <w:r>
-        <w:rPr>
-          <w:lang w:val="sv-SE"/>
-        </w:rPr>
-        <w:t>.</w:t>
-      </w:r>
-    </w:p>
-    <w:p>
-      <w:pPr>
-        <w:ind w:left="720"/>
-        <w:rPr>
-          <w:lang w:val="sv-SE"/>
-        </w:rPr>
-      </w:pPr>
-    </w:p>
-    <w:p>
-      <w:pPr>
-        <w:ind w:left="720"/>
-        <w:rPr>
-          <w:lang w:val="sv-SE"/>
-        </w:rPr>
-      </w:pPr>
-      <w:proofErr w:type="spellStart"/>
-      <w:r>
-        <w:rPr>
-          <w:lang w:val="sv-SE"/>
-        </w:rPr>
-        <w:lastRenderedPageBreak/>
-        <w:t>Arduino</w:t>
-      </w:r>
-      <w:proofErr w:type="spellEnd"/>
-      <w:r>
-        <w:rPr>
-          <w:lang w:val="sv-SE"/>
-        </w:rPr>
-        <w:t xml:space="preserve"> </w:t>
-      </w:r>
-      <w:proofErr w:type="spellStart"/>
-      <w:r>
-        <w:rPr>
-          <w:lang w:val="sv-SE"/>
-        </w:rPr>
-        <w:t>Due</w:t>
-      </w:r>
-      <w:proofErr w:type="spellEnd"/>
-      <w:r>
-        <w:rPr>
-          <w:lang w:val="sv-SE"/>
-        </w:rPr>
-        <w:t xml:space="preserve"> har </w:t>
-      </w:r>
-      <w:r>
-        <w:rPr>
-          <w:lang w:val="sv-SE"/>
-        </w:rPr>
-        <w:t>ett</w:t>
-      </w:r>
-      <w:r>
-        <w:rPr>
-          <w:lang w:val="sv-SE"/>
-        </w:rPr>
-        <w:t xml:space="preserve"> komplett analog till digital konverter(ADC)</w:t>
-      </w:r>
-      <w:r>
-        <w:rPr>
-          <w:lang w:val="sv-SE"/>
-        </w:rPr>
-        <w:t xml:space="preserve"> som vi använder för </w:t>
-      </w:r>
-      <w:r>
-        <w:rPr>
-          <w:lang w:val="sv-SE"/>
-        </w:rPr>
-        <w:t>att läsa sensorns värden.</w:t>
-      </w:r>
-      <w:r>
-        <w:rPr>
-          <w:lang w:val="sv-SE"/>
-        </w:rPr>
-        <w:t xml:space="preserve"> ADC klockan </w:t>
-      </w:r>
-      <w:r>
-        <w:rPr>
-          <w:lang w:val="sv-SE"/>
-        </w:rPr>
-        <w:t>är satt</w:t>
-      </w:r>
-      <w:r>
-        <w:rPr>
-          <w:lang w:val="sv-SE"/>
-        </w:rPr>
-        <w:t xml:space="preserve"> på 20MHz, vilket är det högsta möjliga</w:t>
-      </w:r>
-      <w:r>
-        <w:rPr>
-          <w:lang w:val="sv-SE"/>
-        </w:rPr>
-        <w:t xml:space="preserve"> </w:t>
-      </w:r>
       <w:r>
         <w:rPr>
           <w:lang w:val="sv-SE"/>
@@ -2817,49 +2649,13 @@
         <w:rPr>
           <w:lang w:val="sv-SE"/>
         </w:rPr>
-        <w:t xml:space="preserve"> för </w:t>
-      </w:r>
-      <w:proofErr w:type="spellStart"/>
-      <w:r>
-        <w:rPr>
-          <w:lang w:val="sv-SE"/>
-        </w:rPr>
-        <w:t>ADCn</w:t>
-      </w:r>
-      <w:proofErr w:type="spellEnd"/>
-      <w:r>
-        <w:rPr>
-          <w:lang w:val="sv-SE"/>
-        </w:rPr>
-        <w:t xml:space="preserve"> för </w:t>
-      </w:r>
-      <w:proofErr w:type="spellStart"/>
-      <w:r>
-        <w:rPr>
-          <w:lang w:val="sv-SE"/>
-        </w:rPr>
-        <w:t>Arduino</w:t>
-      </w:r>
-      <w:proofErr w:type="spellEnd"/>
-      <w:r>
-        <w:rPr>
-          <w:lang w:val="sv-SE"/>
-        </w:rPr>
-        <w:t xml:space="preserve"> </w:t>
-      </w:r>
-      <w:proofErr w:type="spellStart"/>
-      <w:r>
-        <w:rPr>
-          <w:lang w:val="sv-SE"/>
-        </w:rPr>
-        <w:t>Due</w:t>
-      </w:r>
-      <w:proofErr w:type="spellEnd"/>
-      <w:r>
-        <w:rPr>
-          <w:lang w:val="sv-SE"/>
-        </w:rPr>
-        <w:t xml:space="preserve">, och borde ge oss bästa möjliga prestanda och förbättra </w:t>
+        <w:t xml:space="preserve"> för ADCn</w:t>
+      </w:r>
+      <w:r>
+        <w:rPr>
+          <w:lang w:val="sv-SE"/>
+        </w:rPr>
+        <w:t xml:space="preserve"> för Arduino Due, och borde ge oss bästa möjliga prestanda och förbättra </w:t>
       </w:r>
       <w:r>
         <w:rPr>
@@ -2877,30 +2673,8 @@
         <w:rPr>
           <w:lang w:val="sv-SE"/>
         </w:rPr>
-        <w:t xml:space="preserve">. </w:t>
-      </w:r>
-      <w:proofErr w:type="gramStart"/>
-      <w:r>
-        <w:rPr>
-          <w:lang w:val="sv-SE"/>
-        </w:rPr>
-        <w:t>ADC kanal 10 på SAM3X8E går till pin ’A8’</w:t>
-      </w:r>
-      <w:proofErr w:type="gramEnd"/>
-      <w:r>
-        <w:rPr>
-          <w:lang w:val="sv-SE"/>
-        </w:rPr>
-        <w:t xml:space="preserve"> på </w:t>
-      </w:r>
-      <w:proofErr w:type="spellStart"/>
-      <w:r>
-        <w:rPr>
-          <w:lang w:val="sv-SE"/>
-        </w:rPr>
-        <w:t>Duen</w:t>
-      </w:r>
-      <w:proofErr w:type="spellEnd"/>
+        <w:t>. ADC kanal 10 på SAM3X8E går till pin ’A8’ på Duen</w:t>
+      </w:r>
       <w:r>
         <w:rPr>
           <w:lang w:val="sv-SE"/>
@@ -2970,69 +2744,19 @@
         <w:rPr>
           <w:lang w:val="sv-SE"/>
         </w:rPr>
-        <w:t xml:space="preserve"> Då vi vill programmerbart kunna kontrollera fläktmotorn, använder vi </w:t>
-      </w:r>
-      <w:proofErr w:type="spellStart"/>
-      <w:r>
-        <w:rPr>
-          <w:lang w:val="sv-SE"/>
-        </w:rPr>
-        <w:t>Arduino</w:t>
-      </w:r>
-      <w:proofErr w:type="spellEnd"/>
-      <w:r>
-        <w:rPr>
-          <w:lang w:val="sv-SE"/>
-        </w:rPr>
-        <w:t xml:space="preserve"> Motor </w:t>
-      </w:r>
-      <w:proofErr w:type="spellStart"/>
-      <w:r>
-        <w:rPr>
-          <w:lang w:val="sv-SE"/>
-        </w:rPr>
-        <w:t>Shield</w:t>
-      </w:r>
-      <w:proofErr w:type="spellEnd"/>
-      <w:r>
-        <w:rPr>
-          <w:lang w:val="sv-SE"/>
-        </w:rPr>
-        <w:t xml:space="preserve"> R3, som är en dubbel</w:t>
-      </w:r>
-      <w:r>
-        <w:rPr>
-          <w:lang w:val="sv-SE"/>
-        </w:rPr>
-        <w:t xml:space="preserve"> </w:t>
-      </w:r>
-      <w:proofErr w:type="spellStart"/>
-      <w:r>
-        <w:rPr>
-          <w:lang w:val="sv-SE"/>
-        </w:rPr>
-        <w:t>kanalig</w:t>
-      </w:r>
-      <w:proofErr w:type="spellEnd"/>
-      <w:r>
-        <w:rPr>
-          <w:lang w:val="sv-SE"/>
-        </w:rPr>
-        <w:t xml:space="preserve"> H-brygga som lätt monteras fast på </w:t>
-      </w:r>
-      <w:proofErr w:type="spellStart"/>
-      <w:r>
-        <w:rPr>
-          <w:lang w:val="sv-SE"/>
-        </w:rPr>
-        <w:t>Duen</w:t>
-      </w:r>
-      <w:proofErr w:type="spellEnd"/>
-      <w:r>
-        <w:rPr>
-          <w:lang w:val="sv-SE"/>
-        </w:rPr>
-        <w:t xml:space="preserve">. </w:t>
+        <w:t xml:space="preserve"> Då vi vill programmerbart kunna kontrollera fläktmotorn, använder vi Arduino Motor Shield R3, som är en dubbel</w:t>
+      </w:r>
+      <w:r>
+        <w:rPr>
+          <w:lang w:val="sv-SE"/>
+        </w:rPr>
+        <w:t xml:space="preserve"> kanalig</w:t>
+      </w:r>
+      <w:r>
+        <w:rPr>
+          <w:lang w:val="sv-SE"/>
+        </w:rPr>
+        <w:t xml:space="preserve"> H-brygga som lätt monteras fast på Duen. </w:t>
       </w:r>
       <w:r>
         <w:rPr>
@@ -3077,17 +2801,9 @@
         <w:rPr>
           <w:lang w:val="sv-SE"/>
         </w:rPr>
-        <w:t xml:space="preserve">Motor </w:t>
-      </w:r>
-      <w:proofErr w:type="spellStart"/>
-      <w:r>
-        <w:rPr>
-          <w:lang w:val="sv-SE"/>
-        </w:rPr>
-        <w:t>Shield</w:t>
+        <w:t>Motor Shield</w:t>
       </w:r>
       <w:bookmarkEnd w:id="7"/>
-      <w:proofErr w:type="spellEnd"/>
     </w:p>
     <w:p>
       <w:pPr>
@@ -3096,67 +2812,17 @@
           <w:lang w:val="sv-SE"/>
         </w:rPr>
       </w:pPr>
-      <w:proofErr w:type="spellStart"/>
-      <w:r>
-        <w:rPr>
-          <w:lang w:val="sv-SE"/>
-        </w:rPr>
-        <w:t>Arduino</w:t>
-      </w:r>
-      <w:proofErr w:type="spellEnd"/>
-      <w:r>
-        <w:rPr>
-          <w:lang w:val="sv-SE"/>
-        </w:rPr>
-        <w:t xml:space="preserve"> </w:t>
-      </w:r>
-      <w:r>
-        <w:rPr>
-          <w:lang w:val="sv-SE"/>
-        </w:rPr>
-        <w:t xml:space="preserve">Motor </w:t>
-      </w:r>
-      <w:proofErr w:type="spellStart"/>
-      <w:r>
-        <w:rPr>
-          <w:lang w:val="sv-SE"/>
-        </w:rPr>
-        <w:t>Shield</w:t>
-      </w:r>
-      <w:proofErr w:type="spellEnd"/>
-      <w:r>
-        <w:rPr>
-          <w:lang w:val="sv-SE"/>
-        </w:rPr>
-        <w:t xml:space="preserve"> R3, är en dubbel </w:t>
-      </w:r>
-      <w:proofErr w:type="spellStart"/>
-      <w:r>
-        <w:rPr>
-          <w:lang w:val="sv-SE"/>
-        </w:rPr>
-        <w:t>kanalig</w:t>
-      </w:r>
-      <w:proofErr w:type="spellEnd"/>
-      <w:r>
-        <w:rPr>
-          <w:lang w:val="sv-SE"/>
-        </w:rPr>
-        <w:t xml:space="preserve"> H-brygga som lätt monteras fast på </w:t>
-      </w:r>
-      <w:proofErr w:type="spellStart"/>
-      <w:r>
-        <w:rPr>
-          <w:lang w:val="sv-SE"/>
-        </w:rPr>
-        <w:t>Duen</w:t>
-      </w:r>
-      <w:proofErr w:type="spellEnd"/>
-      <w:r>
-        <w:rPr>
-          <w:lang w:val="sv-SE"/>
-        </w:rPr>
-        <w:t xml:space="preserve">. </w:t>
+      <w:r>
+        <w:rPr>
+          <w:lang w:val="sv-SE"/>
+        </w:rPr>
+        <w:t xml:space="preserve">Arduino </w:t>
+      </w:r>
+      <w:r>
+        <w:rPr>
+          <w:lang w:val="sv-SE"/>
+        </w:rPr>
+        <w:t xml:space="preserve">Motor Shield R3, är en dubbel kanalig H-brygga som lätt monteras fast på Duen. </w:t>
       </w:r>
       <w:r>
         <w:rPr>
@@ -3182,21 +2848,7 @@
         <w:rPr>
           <w:lang w:val="sv-SE"/>
         </w:rPr>
-        <w:t xml:space="preserve">Med </w:t>
-      </w:r>
-      <w:proofErr w:type="spellStart"/>
-      <w:r>
-        <w:rPr>
-          <w:lang w:val="sv-SE"/>
-        </w:rPr>
-        <w:t>shielden</w:t>
-      </w:r>
-      <w:proofErr w:type="spellEnd"/>
-      <w:r>
-        <w:rPr>
-          <w:lang w:val="sv-SE"/>
-        </w:rPr>
-        <w:t xml:space="preserve"> kan vi alltså styra rotationshastigheten på motorn med hjälp av PWM. Shielden tar emot en 0v-3.3v PWM signal och reglerar spänningen från en 12v nätadapter till att ge ut en </w:t>
+        <w:t xml:space="preserve">Med shielden kan vi alltså styra rotationshastigheten på motorn med hjälp av PWM. Shielden tar emot en 0v-3.3v PWM signal och reglerar spänningen från en 12v nätadapter till att ge ut en </w:t>
       </w:r>
       <w:r>
         <w:rPr>
@@ -3220,35 +2872,7 @@
         <w:rPr>
           <w:lang w:val="sv-SE"/>
         </w:rPr>
-        <w:t xml:space="preserve"> PWM har en </w:t>
-      </w:r>
-      <w:proofErr w:type="spellStart"/>
-      <w:r>
-        <w:rPr>
-          <w:lang w:val="sv-SE"/>
-        </w:rPr>
-        <w:t>duty</w:t>
-      </w:r>
-      <w:proofErr w:type="spellEnd"/>
-      <w:r>
-        <w:rPr>
-          <w:lang w:val="sv-SE"/>
-        </w:rPr>
-        <w:t xml:space="preserve"> </w:t>
-      </w:r>
-      <w:proofErr w:type="spellStart"/>
-      <w:r>
-        <w:rPr>
-          <w:lang w:val="sv-SE"/>
-        </w:rPr>
-        <w:t>cycle</w:t>
-      </w:r>
-      <w:proofErr w:type="spellEnd"/>
-      <w:r>
-        <w:rPr>
-          <w:lang w:val="sv-SE"/>
-        </w:rPr>
-        <w:t xml:space="preserve"> som kan sättas mellan 0-</w:t>
+        <w:t xml:space="preserve"> PWM har en duty cycle som kan sättas mellan 0-</w:t>
       </w:r>
       <w:r>
         <w:rPr>
@@ -3417,14 +3041,12 @@
         </w:rPr>
         <w:t xml:space="preserve">en av </w:t>
       </w:r>
-      <w:proofErr w:type="spellStart"/>
       <w:r>
         <w:rPr>
           <w:lang w:val="sv-SE"/>
         </w:rPr>
         <w:t>filtrarna</w:t>
       </w:r>
-      <w:proofErr w:type="spellEnd"/>
       <w:r>
         <w:rPr>
           <w:lang w:val="sv-SE"/>
@@ -3483,36 +3105,14 @@
         <w:rPr>
           <w:lang w:val="sv-SE"/>
         </w:rPr>
-        <w:t>filter-</w:t>
-      </w:r>
-      <w:proofErr w:type="spellStart"/>
-      <w:r>
-        <w:rPr>
-          <w:lang w:val="sv-SE"/>
-        </w:rPr>
-        <w:t>buffrarna</w:t>
-      </w:r>
-      <w:proofErr w:type="spellEnd"/>
-      <w:r>
-        <w:rPr>
-          <w:lang w:val="sv-SE"/>
-        </w:rPr>
-        <w:t xml:space="preserve"> lägger till en fördröjning mellan sensorn och PID-regulator-koden som är</w:t>
-      </w:r>
-      <w:r>
-        <w:rPr>
-          <w:lang w:val="sv-SE"/>
-        </w:rPr>
-        <w:t xml:space="preserve"> </w:t>
-      </w:r>
-      <w:proofErr w:type="spellStart"/>
-      <w:r>
-        <w:rPr>
-          <w:lang w:val="sv-SE"/>
-        </w:rPr>
-        <w:t>möjligtvist</w:t>
-      </w:r>
-      <w:proofErr w:type="spellEnd"/>
+        <w:t>filter-buffrarna lägger till en fördröjning mellan sensorn och PID-regulator-koden som är</w:t>
+      </w:r>
+      <w:r>
+        <w:rPr>
+          <w:lang w:val="sv-SE"/>
+        </w:rPr>
+        <w:t xml:space="preserve"> möjligtvist</w:t>
+      </w:r>
       <w:r>
         <w:rPr>
           <w:lang w:val="sv-SE"/>
@@ -3597,16 +3197,8 @@
         <w:rPr>
           <w:lang w:val="sv-SE"/>
         </w:rPr>
-        <w:t xml:space="preserve"> </w:t>
-      </w:r>
-      <w:proofErr w:type="spellStart"/>
-      <w:r>
-        <w:rPr>
-          <w:lang w:val="sv-SE"/>
-        </w:rPr>
-        <w:t>mätsignaler</w:t>
-      </w:r>
-      <w:proofErr w:type="spellEnd"/>
+        <w:t xml:space="preserve"> mätsignaler</w:t>
+      </w:r>
       <w:r>
         <w:rPr>
           <w:lang w:val="sv-SE"/>
@@ -3720,14 +3312,12 @@
         </w:rPr>
         <w:t xml:space="preserve"> </w:t>
       </w:r>
-      <w:proofErr w:type="spellStart"/>
       <w:r>
         <w:rPr>
           <w:lang w:val="sv-SE"/>
         </w:rPr>
         <w:t>börvärde</w:t>
       </w:r>
-      <w:proofErr w:type="spellEnd"/>
       <w:r>
         <w:rPr>
           <w:lang w:val="sv-SE"/>
@@ -3740,14 +3330,122 @@
         </w:rPr>
         <w:t xml:space="preserve"> </w:t>
       </w:r>
-      <w:proofErr w:type="spellStart"/>
-      <w:r>
-        <w:rPr>
-          <w:lang w:val="sv-SE"/>
-        </w:rPr>
-        <w:t>Börvärdet</w:t>
-      </w:r>
-      <w:proofErr w:type="spellEnd"/>
+      <w:r>
+        <w:rPr>
+          <w:lang w:val="sv-SE"/>
+        </w:rPr>
+        <w:t xml:space="preserve">Börvärdet </w:t>
+      </w:r>
+      <w:r>
+        <w:rPr>
+          <w:lang w:val="sv-SE"/>
+        </w:rPr>
+        <w:t xml:space="preserve">kan vara </w:t>
+      </w:r>
+      <w:r>
+        <w:rPr>
+          <w:lang w:val="sv-SE"/>
+        </w:rPr>
+        <w:t>den</w:t>
+      </w:r>
+      <w:r>
+        <w:rPr>
+          <w:lang w:val="sv-SE"/>
+        </w:rPr>
+        <w:t xml:space="preserve"> önskade </w:t>
+      </w:r>
+      <w:r>
+        <w:rPr>
+          <w:lang w:val="sv-SE"/>
+        </w:rPr>
+        <w:t xml:space="preserve">insignal </w:t>
+      </w:r>
+      <w:r>
+        <w:rPr>
+          <w:lang w:val="sv-SE"/>
+        </w:rPr>
+        <w:t>för systemet som man vill uppnå</w:t>
+      </w:r>
+    </w:p>
+    <w:p>
+      <w:pPr>
+        <w:ind w:left="360"/>
+        <w:rPr>
+          <w:lang w:val="sv-SE"/>
+        </w:rPr>
+      </w:pPr>
+      <w:r>
+        <w:rPr>
+          <w:lang w:val="sv-SE"/>
+        </w:rPr>
+        <w:t>Regulatorns jobb är att justera utsignal</w:t>
+      </w:r>
+      <w:r>
+        <w:rPr>
+          <w:lang w:val="sv-SE"/>
+        </w:rPr>
+        <w:t>en</w:t>
+      </w:r>
+      <w:r>
+        <w:rPr>
+          <w:lang w:val="sv-SE"/>
+        </w:rPr>
+        <w:t>(y)</w:t>
+      </w:r>
+      <w:r>
+        <w:rPr>
+          <w:lang w:val="sv-SE"/>
+        </w:rPr>
+        <w:t xml:space="preserve"> så att </w:t>
+      </w:r>
+      <w:r>
+        <w:rPr>
+          <w:lang w:val="sv-SE"/>
+        </w:rPr>
+        <w:t xml:space="preserve">insignal </w:t>
+      </w:r>
+      <w:r>
+        <w:rPr>
+          <w:lang w:val="sv-SE"/>
+        </w:rPr>
+        <w:t xml:space="preserve">(u) möter </w:t>
+      </w:r>
+      <w:r>
+        <w:rPr>
+          <w:lang w:val="sv-SE"/>
+        </w:rPr>
+        <w:t xml:space="preserve">samma värde som </w:t>
+      </w:r>
+      <w:r>
+        <w:rPr>
+          <w:lang w:val="sv-SE"/>
+        </w:rPr>
+        <w:t>börvärde</w:t>
+      </w:r>
+      <w:r>
+        <w:rPr>
+          <w:lang w:val="sv-SE"/>
+        </w:rPr>
+        <w:t>t</w:t>
+      </w:r>
+      <w:r>
+        <w:rPr>
+          <w:lang w:val="sv-SE"/>
+        </w:rPr>
+        <w:t xml:space="preserve">(v). </w:t>
+      </w:r>
+      <w:r>
+        <w:rPr>
+          <w:lang w:val="sv-SE"/>
+        </w:rPr>
+        <w:t>Utsignalen</w:t>
+      </w:r>
+      <w:r>
+        <w:rPr>
+          <w:lang w:val="sv-SE"/>
+        </w:rPr>
+        <w:t xml:space="preserve">(y) </w:t>
+      </w:r>
       <w:r>
         <w:rPr>
           <w:lang w:val="sv-SE"/>
@@ -3758,139 +3456,7 @@
         <w:rPr>
           <w:lang w:val="sv-SE"/>
         </w:rPr>
-        <w:t xml:space="preserve">kan vara </w:t>
-      </w:r>
-      <w:r>
-        <w:rPr>
-          <w:lang w:val="sv-SE"/>
-        </w:rPr>
-        <w:t>den</w:t>
-      </w:r>
-      <w:r>
-        <w:rPr>
-          <w:lang w:val="sv-SE"/>
-        </w:rPr>
-        <w:t xml:space="preserve"> önskade </w:t>
-      </w:r>
-      <w:r>
-        <w:rPr>
-          <w:lang w:val="sv-SE"/>
-        </w:rPr>
-        <w:t xml:space="preserve">insignal </w:t>
-      </w:r>
-      <w:r>
-        <w:rPr>
-          <w:lang w:val="sv-SE"/>
-        </w:rPr>
-        <w:t>för systemet som man vill uppnå</w:t>
-      </w:r>
-    </w:p>
-    <w:p>
-      <w:pPr>
-        <w:ind w:left="360"/>
-        <w:rPr>
-          <w:lang w:val="sv-SE"/>
-        </w:rPr>
-      </w:pPr>
-      <w:r>
-        <w:rPr>
-          <w:lang w:val="sv-SE"/>
-        </w:rPr>
-        <w:t>Regulatorns jobb är att justera utsignal</w:t>
-      </w:r>
-      <w:r>
-        <w:rPr>
-          <w:lang w:val="sv-SE"/>
-        </w:rPr>
-        <w:t>en</w:t>
-      </w:r>
-      <w:r>
-        <w:rPr>
-          <w:lang w:val="sv-SE"/>
-        </w:rPr>
-        <w:t>(y)</w:t>
-      </w:r>
-      <w:r>
-        <w:rPr>
-          <w:lang w:val="sv-SE"/>
-        </w:rPr>
-        <w:t xml:space="preserve"> så att </w:t>
-      </w:r>
-      <w:r>
-        <w:rPr>
-          <w:lang w:val="sv-SE"/>
-        </w:rPr>
-        <w:t xml:space="preserve">insignal </w:t>
-      </w:r>
-      <w:r>
-        <w:rPr>
-          <w:lang w:val="sv-SE"/>
-        </w:rPr>
-        <w:t xml:space="preserve">(u) möter </w:t>
-      </w:r>
-      <w:r>
-        <w:rPr>
-          <w:lang w:val="sv-SE"/>
-        </w:rPr>
-        <w:t xml:space="preserve">samma värde som </w:t>
-      </w:r>
-      <w:proofErr w:type="spellStart"/>
-      <w:r>
-        <w:rPr>
-          <w:lang w:val="sv-SE"/>
-        </w:rPr>
-        <w:t>börvärde</w:t>
-      </w:r>
-      <w:r>
-        <w:rPr>
-          <w:lang w:val="sv-SE"/>
-        </w:rPr>
-        <w:t>t</w:t>
-      </w:r>
-      <w:proofErr w:type="spellEnd"/>
-      <w:r>
-        <w:rPr>
-          <w:lang w:val="sv-SE"/>
-        </w:rPr>
-        <w:t xml:space="preserve">(v). </w:t>
-      </w:r>
-      <w:r>
-        <w:rPr>
-          <w:lang w:val="sv-SE"/>
-        </w:rPr>
-        <w:t>Utsignalen</w:t>
-      </w:r>
-      <w:r>
-        <w:rPr>
-          <w:lang w:val="sv-SE"/>
-        </w:rPr>
-        <w:t>(</w:t>
-      </w:r>
-      <w:proofErr w:type="gramStart"/>
-      <w:r>
-        <w:rPr>
-          <w:lang w:val="sv-SE"/>
-        </w:rPr>
-        <w:t xml:space="preserve">y) </w:t>
-      </w:r>
-      <w:r>
-        <w:rPr>
-          <w:lang w:val="sv-SE"/>
-        </w:rPr>
-        <w:t xml:space="preserve"> </w:t>
-      </w:r>
-      <w:r>
-        <w:rPr>
-          <w:lang w:val="sv-SE"/>
-        </w:rPr>
-        <w:t>kan</w:t>
-      </w:r>
-      <w:proofErr w:type="gramEnd"/>
-      <w:r>
-        <w:rPr>
-          <w:lang w:val="sv-SE"/>
-        </w:rPr>
-        <w:t xml:space="preserve"> skickas till exempelvis en motor.</w:t>
+        <w:t>kan skickas till exempelvis en motor.</w:t>
       </w:r>
     </w:p>
     <w:p>
@@ -4033,90 +3599,38 @@
         <w:rPr>
           <w:lang w:val="sv-SE"/>
         </w:rPr>
-        <w:t xml:space="preserve">. En vattentanks vattennivå regleras. ’r’ står för </w:t>
-      </w:r>
-      <w:proofErr w:type="spellStart"/>
-      <w:r>
-        <w:rPr>
-          <w:lang w:val="sv-SE"/>
-        </w:rPr>
-        <w:t>börvärdet</w:t>
-      </w:r>
-      <w:proofErr w:type="spellEnd"/>
-      <w:r>
-        <w:rPr>
-          <w:lang w:val="sv-SE"/>
-        </w:rPr>
-        <w:t xml:space="preserve">. </w:t>
-      </w:r>
-      <w:proofErr w:type="gramStart"/>
-      <w:r>
-        <w:rPr>
-          <w:lang w:val="sv-SE"/>
-        </w:rPr>
-        <w:t>Regulatorn tar emot r-y, där ’y’</w:t>
-      </w:r>
-      <w:proofErr w:type="gramEnd"/>
-      <w:r>
-        <w:rPr>
-          <w:lang w:val="sv-SE"/>
-        </w:rPr>
-        <w:t xml:space="preserve"> är </w:t>
-      </w:r>
-      <w:proofErr w:type="spellStart"/>
+        <w:t>. En vattentanks vattennivå regleras. ’r’ står för börvärdet. Regulatorn tar emot r-y, där ’y’ är ärvärdet av systemet. Formeln räknar ut felvärdet, vilket betyder att börvärdet</w:t>
+      </w:r>
+      <w:r>
+        <w:rPr>
+          <w:lang w:val="sv-SE"/>
+        </w:rPr>
+        <w:t>(r)</w:t>
+      </w:r>
+      <w:r>
+        <w:rPr>
+          <w:lang w:val="sv-SE"/>
+        </w:rPr>
+        <w:t xml:space="preserve"> </w:t>
+      </w:r>
+      <w:r>
+        <w:rPr>
+          <w:lang w:val="sv-SE"/>
+        </w:rPr>
+        <w:t>–</w:t>
+      </w:r>
+      <w:r>
+        <w:rPr>
+          <w:lang w:val="sv-SE"/>
+        </w:rPr>
+        <w:t xml:space="preserve"> </w:t>
+      </w:r>
       <w:r>
         <w:rPr>
           <w:lang w:val="sv-SE"/>
         </w:rPr>
         <w:t>ärvärdet</w:t>
       </w:r>
-      <w:proofErr w:type="spellEnd"/>
-      <w:r>
-        <w:rPr>
-          <w:lang w:val="sv-SE"/>
-        </w:rPr>
-        <w:t xml:space="preserve"> av systemet. Formeln räknar ut felvärdet, vilket betyder att </w:t>
-      </w:r>
-      <w:proofErr w:type="spellStart"/>
-      <w:r>
-        <w:rPr>
-          <w:lang w:val="sv-SE"/>
-        </w:rPr>
-        <w:t>börvärdet</w:t>
-      </w:r>
-      <w:proofErr w:type="spellEnd"/>
-      <w:r>
-        <w:rPr>
-          <w:lang w:val="sv-SE"/>
-        </w:rPr>
-        <w:t>(r)</w:t>
-      </w:r>
-      <w:r>
-        <w:rPr>
-          <w:lang w:val="sv-SE"/>
-        </w:rPr>
-        <w:t xml:space="preserve"> </w:t>
-      </w:r>
-      <w:r>
-        <w:rPr>
-          <w:lang w:val="sv-SE"/>
-        </w:rPr>
-        <w:t>–</w:t>
-      </w:r>
-      <w:r>
-        <w:rPr>
-          <w:lang w:val="sv-SE"/>
-        </w:rPr>
-        <w:t xml:space="preserve"> </w:t>
-      </w:r>
-      <w:proofErr w:type="spellStart"/>
-      <w:r>
-        <w:rPr>
-          <w:lang w:val="sv-SE"/>
-        </w:rPr>
-        <w:t>ärvärdet</w:t>
-      </w:r>
-      <w:proofErr w:type="spellEnd"/>
       <w:r>
         <w:rPr>
           <w:lang w:val="sv-SE"/>
@@ -4321,16 +3835,8 @@
         <w:rPr>
           <w:lang w:val="sv-SE"/>
         </w:rPr>
-        <w:t xml:space="preserve">de tre </w:t>
-      </w:r>
-      <w:proofErr w:type="spellStart"/>
-      <w:r>
-        <w:rPr>
-          <w:lang w:val="sv-SE"/>
-        </w:rPr>
-        <w:t>elementernas</w:t>
-      </w:r>
-      <w:proofErr w:type="spellEnd"/>
+        <w:t>de tre elementernas</w:t>
+      </w:r>
       <w:r>
         <w:rPr>
           <w:lang w:val="sv-SE"/>
@@ -4495,49 +4001,7 @@
         <w:rPr>
           <w:lang w:val="sv-SE"/>
         </w:rPr>
-        <w:t xml:space="preserve">Att endast ha en P-reglering, orsakar en oscillation i systemet. Detta beror på att regleringen inte kan </w:t>
-      </w:r>
-      <w:proofErr w:type="spellStart"/>
-      <w:r>
-        <w:rPr>
-          <w:lang w:val="sv-SE"/>
-        </w:rPr>
-        <w:t>decelera</w:t>
-      </w:r>
-      <w:proofErr w:type="spellEnd"/>
-      <w:r>
-        <w:rPr>
-          <w:lang w:val="sv-SE"/>
-        </w:rPr>
-        <w:t xml:space="preserve"> insignalen innan </w:t>
-      </w:r>
-      <w:proofErr w:type="gramStart"/>
-      <w:r>
-        <w:rPr>
-          <w:lang w:val="sv-SE"/>
-        </w:rPr>
-        <w:t>den</w:t>
-      </w:r>
-      <w:proofErr w:type="gramEnd"/>
-      <w:r>
-        <w:rPr>
-          <w:lang w:val="sv-SE"/>
-        </w:rPr>
-        <w:t xml:space="preserve"> felvärdet blir noll. </w:t>
-      </w:r>
-      <w:proofErr w:type="spellStart"/>
-      <w:r>
-        <w:rPr>
-          <w:lang w:val="sv-SE"/>
-        </w:rPr>
-        <w:t>Decelereringen</w:t>
-      </w:r>
-      <w:proofErr w:type="spellEnd"/>
-      <w:r>
-        <w:rPr>
-          <w:lang w:val="sv-SE"/>
-        </w:rPr>
-        <w:t xml:space="preserve"> och accelereringen tillbaka sker efter felvärdet noll har nåtts.</w:t>
+        <w:t>Att endast ha en P-reglering, orsakar en oscillation i systemet. Detta beror på att regleringen inte kan decelera insignalen innan den felvärdet blir noll. Decelereringen och accelereringen tillbaka sker efter felvärdet noll har nåtts.</w:t>
       </w:r>
     </w:p>
     <w:p>
@@ -4703,18 +4167,9 @@
           <w:rFonts w:eastAsia="Times New Roman"/>
           <w:lang w:val="sv-SE"/>
         </w:rPr>
-        <w:t>/</w:t>
-      </w:r>
-      <w:proofErr w:type="spellStart"/>
-      <w:r>
-        <w:rPr>
-          <w:rFonts w:eastAsia="Times New Roman"/>
-          <w:lang w:val="sv-SE"/>
-        </w:rPr>
-        <w:t>Matlab</w:t>
+        <w:t>/Matlab</w:t>
       </w:r>
       <w:bookmarkEnd w:id="10"/>
-      <w:proofErr w:type="spellEnd"/>
     </w:p>
     <w:p>
       <w:pPr>
@@ -4729,14 +4184,30 @@
         </w:rPr>
         <w:t xml:space="preserve">För att sätta PID-variablerna, </w:t>
       </w:r>
-      <w:proofErr w:type="spellStart"/>
-      <w:r>
-        <w:rPr>
-          <w:lang w:val="sv-SE"/>
-        </w:rPr>
-        <w:t>börvärde</w:t>
-      </w:r>
-      <w:proofErr w:type="spellEnd"/>
+      <w:r>
+        <w:rPr>
+          <w:lang w:val="sv-SE"/>
+        </w:rPr>
+        <w:t xml:space="preserve">börvärde </w:t>
+      </w:r>
+      <w:r>
+        <w:rPr>
+          <w:lang w:val="sv-SE"/>
+        </w:rPr>
+        <w:t>av PID-regulatorn</w:t>
+      </w:r>
+      <w:r>
+        <w:rPr>
+          <w:lang w:val="sv-SE"/>
+        </w:rPr>
+        <w:t xml:space="preserve"> samt hämta och plotta värden från Arduino</w:t>
+      </w:r>
+      <w:r>
+        <w:rPr>
+          <w:lang w:val="sv-SE"/>
+        </w:rPr>
+        <w:t xml:space="preserve"> behövs en</w:t>
+      </w:r>
       <w:r>
         <w:rPr>
           <w:lang w:val="sv-SE"/>
@@ -4747,27 +4218,49 @@
         <w:rPr>
           <w:lang w:val="sv-SE"/>
         </w:rPr>
-        <w:t>av PID-regulatorn</w:t>
-      </w:r>
-      <w:r>
-        <w:rPr>
-          <w:lang w:val="sv-SE"/>
-        </w:rPr>
-        <w:t xml:space="preserve"> samt hämta och plotta värden från </w:t>
-      </w:r>
-      <w:proofErr w:type="spellStart"/>
-      <w:r>
-        <w:rPr>
-          <w:lang w:val="sv-SE"/>
-        </w:rPr>
-        <w:t>Arduino</w:t>
-      </w:r>
-      <w:proofErr w:type="spellEnd"/>
-      <w:r>
-        <w:rPr>
-          <w:lang w:val="sv-SE"/>
-        </w:rPr>
-        <w:t xml:space="preserve"> behövs en</w:t>
+        <w:t>k</w:t>
+      </w:r>
+      <w:r>
+        <w:rPr>
+          <w:lang w:val="sv-SE"/>
+        </w:rPr>
+        <w:t>ommunikation mellan Arduino Due och Matlab</w:t>
+      </w:r>
+      <w:r>
+        <w:rPr>
+          <w:lang w:val="sv-SE"/>
+        </w:rPr>
+        <w:t>(</w:t>
+      </w:r>
+      <w:r>
+        <w:rPr>
+          <w:lang w:val="sv-SE"/>
+        </w:rPr>
+        <w:t>dator</w:t>
+      </w:r>
+      <w:r>
+        <w:rPr>
+          <w:lang w:val="sv-SE"/>
+        </w:rPr>
+        <w:t>)</w:t>
+      </w:r>
+      <w:r>
+        <w:rPr>
+          <w:lang w:val="sv-SE"/>
+        </w:rPr>
+        <w:t>. Vi använder oss av UART. UART kan enkelt implementeras till vårt Atmel projekt tack vare ASF</w:t>
+      </w:r>
+      <w:r>
+        <w:rPr>
+          <w:lang w:val="sv-SE"/>
+        </w:rPr>
+        <w:t>s UART driver</w:t>
+      </w:r>
+      <w:r>
+        <w:rPr>
+          <w:lang w:val="sv-SE"/>
+        </w:rPr>
+        <w:t>, och möjliggör därefter kommunikation mellan Due och PC genom en USB sladd, emulerad till en seriell port.</w:t>
       </w:r>
       <w:r>
         <w:rPr>
@@ -4779,167 +4272,7 @@
         <w:rPr>
           <w:lang w:val="sv-SE"/>
         </w:rPr>
-        <w:t>k</w:t>
-      </w:r>
-      <w:r>
-        <w:rPr>
-          <w:lang w:val="sv-SE"/>
-        </w:rPr>
-        <w:t xml:space="preserve">ommunikation mellan </w:t>
-      </w:r>
-      <w:proofErr w:type="spellStart"/>
-      <w:r>
-        <w:rPr>
-          <w:lang w:val="sv-SE"/>
-        </w:rPr>
-        <w:t>Arduino</w:t>
-      </w:r>
-      <w:proofErr w:type="spellEnd"/>
-      <w:r>
-        <w:rPr>
-          <w:lang w:val="sv-SE"/>
-        </w:rPr>
-        <w:t xml:space="preserve"> </w:t>
-      </w:r>
-      <w:proofErr w:type="spellStart"/>
-      <w:r>
-        <w:rPr>
-          <w:lang w:val="sv-SE"/>
-        </w:rPr>
-        <w:t>Due</w:t>
-      </w:r>
-      <w:proofErr w:type="spellEnd"/>
-      <w:r>
-        <w:rPr>
-          <w:lang w:val="sv-SE"/>
-        </w:rPr>
-        <w:t xml:space="preserve"> och </w:t>
-      </w:r>
-      <w:proofErr w:type="spellStart"/>
-      <w:r>
-        <w:rPr>
-          <w:lang w:val="sv-SE"/>
-        </w:rPr>
-        <w:t>Matlab</w:t>
-      </w:r>
-      <w:proofErr w:type="spellEnd"/>
-      <w:r>
-        <w:rPr>
-          <w:lang w:val="sv-SE"/>
-        </w:rPr>
-        <w:t>(</w:t>
-      </w:r>
-      <w:r>
-        <w:rPr>
-          <w:lang w:val="sv-SE"/>
-        </w:rPr>
-        <w:t>dator</w:t>
-      </w:r>
-      <w:r>
-        <w:rPr>
-          <w:lang w:val="sv-SE"/>
-        </w:rPr>
-        <w:t>)</w:t>
-      </w:r>
-      <w:r>
-        <w:rPr>
-          <w:lang w:val="sv-SE"/>
-        </w:rPr>
-        <w:t xml:space="preserve">. Vi använder oss av UART. UART kan enkelt implementeras till vårt </w:t>
-      </w:r>
-      <w:proofErr w:type="spellStart"/>
-      <w:r>
-        <w:rPr>
-          <w:lang w:val="sv-SE"/>
-        </w:rPr>
-        <w:t>Atmel</w:t>
-      </w:r>
-      <w:proofErr w:type="spellEnd"/>
-      <w:r>
-        <w:rPr>
-          <w:lang w:val="sv-SE"/>
-        </w:rPr>
-        <w:t xml:space="preserve"> projekt tack vare ASF</w:t>
-      </w:r>
-      <w:r>
-        <w:rPr>
-          <w:lang w:val="sv-SE"/>
-        </w:rPr>
-        <w:t>s UART driver</w:t>
-      </w:r>
-      <w:r>
-        <w:rPr>
-          <w:lang w:val="sv-SE"/>
-        </w:rPr>
-        <w:t xml:space="preserve">, och möjliggör därefter kommunikation mellan </w:t>
-      </w:r>
-      <w:proofErr w:type="spellStart"/>
-      <w:r>
-        <w:rPr>
-          <w:lang w:val="sv-SE"/>
-        </w:rPr>
-        <w:t>Due</w:t>
-      </w:r>
-      <w:proofErr w:type="spellEnd"/>
-      <w:r>
-        <w:rPr>
-          <w:lang w:val="sv-SE"/>
-        </w:rPr>
-        <w:t xml:space="preserve"> och PC genom en USB sladd, emulerad till en seriell port.</w:t>
-      </w:r>
-      <w:r>
-        <w:rPr>
-          <w:lang w:val="sv-SE"/>
-        </w:rPr>
-        <w:t xml:space="preserve"> </w:t>
-      </w:r>
-      <w:r>
-        <w:rPr>
-          <w:lang w:val="sv-SE"/>
-        </w:rPr>
-        <w:t xml:space="preserve">Vid </w:t>
-      </w:r>
-      <w:proofErr w:type="spellStart"/>
-      <w:r>
-        <w:rPr>
-          <w:lang w:val="sv-SE"/>
-        </w:rPr>
-        <w:t>initalisering</w:t>
-      </w:r>
-      <w:proofErr w:type="spellEnd"/>
-      <w:r>
-        <w:rPr>
-          <w:lang w:val="sv-SE"/>
-        </w:rPr>
-        <w:t xml:space="preserve"> av kommunikationen mellan systemet och </w:t>
-      </w:r>
-      <w:proofErr w:type="spellStart"/>
-      <w:r>
-        <w:rPr>
-          <w:lang w:val="sv-SE"/>
-        </w:rPr>
-        <w:t>Matlab</w:t>
-      </w:r>
-      <w:proofErr w:type="spellEnd"/>
-      <w:r>
-        <w:rPr>
-          <w:lang w:val="sv-SE"/>
-        </w:rPr>
-        <w:t xml:space="preserve">, måste </w:t>
-      </w:r>
-      <w:proofErr w:type="spellStart"/>
-      <w:r>
-        <w:rPr>
-          <w:lang w:val="sv-SE"/>
-        </w:rPr>
-        <w:t>Arduinon</w:t>
-      </w:r>
-      <w:proofErr w:type="spellEnd"/>
-      <w:r>
-        <w:rPr>
-          <w:lang w:val="sv-SE"/>
-        </w:rPr>
-        <w:t xml:space="preserve"> </w:t>
+        <w:t xml:space="preserve">Vid initalisering av kommunikationen mellan systemet och Matlab, måste Arduinon </w:t>
       </w:r>
       <w:r>
         <w:rPr>
@@ -4948,39 +4281,17 @@
         <w:lastRenderedPageBreak/>
         <w:t xml:space="preserve">först vara igång och kopplad till datorn. </w:t>
       </w:r>
-      <w:proofErr w:type="gramStart"/>
-      <w:r>
-        <w:rPr>
-          <w:lang w:val="sv-SE"/>
-        </w:rPr>
-        <w:t>Då är systemet i ’viloläge’</w:t>
-      </w:r>
-      <w:proofErr w:type="gramEnd"/>
-      <w:r>
-        <w:rPr>
-          <w:lang w:val="sv-SE"/>
-        </w:rPr>
-        <w:t xml:space="preserve">. </w:t>
-      </w:r>
-      <w:r>
-        <w:rPr>
-          <w:lang w:val="sv-SE"/>
-        </w:rPr>
-        <w:t xml:space="preserve">När </w:t>
-      </w:r>
-      <w:proofErr w:type="spellStart"/>
-      <w:r>
-        <w:rPr>
-          <w:lang w:val="sv-SE"/>
-        </w:rPr>
-        <w:t>Matlab</w:t>
-      </w:r>
-      <w:proofErr w:type="spellEnd"/>
-      <w:r>
-        <w:rPr>
-          <w:lang w:val="sv-SE"/>
-        </w:rPr>
-        <w:t xml:space="preserve">-skriptet exekveras, </w:t>
+      <w:r>
+        <w:rPr>
+          <w:lang w:val="sv-SE"/>
+        </w:rPr>
+        <w:t xml:space="preserve">Då är systemet i ’viloläge’. </w:t>
+      </w:r>
+      <w:r>
+        <w:rPr>
+          <w:lang w:val="sv-SE"/>
+        </w:rPr>
+        <w:t xml:space="preserve">När Matlab-skriptet exekveras, </w:t>
       </w:r>
       <w:r>
         <w:rPr>
@@ -5000,33 +4311,17 @@
         </w:rPr>
         <w:t xml:space="preserve"> och </w:t>
       </w:r>
-      <w:proofErr w:type="spellStart"/>
       <w:r>
         <w:rPr>
           <w:lang w:val="sv-SE"/>
         </w:rPr>
         <w:t>börvärde</w:t>
       </w:r>
-      <w:proofErr w:type="spellEnd"/>
-      <w:r>
-        <w:rPr>
-          <w:lang w:val="sv-SE"/>
-        </w:rPr>
-        <w:t>(för PID-</w:t>
-      </w:r>
-      <w:proofErr w:type="spellStart"/>
-      <w:r>
-        <w:rPr>
-          <w:lang w:val="sv-SE"/>
-        </w:rPr>
-        <w:t>reguleringen</w:t>
-      </w:r>
-      <w:proofErr w:type="spellEnd"/>
-      <w:r>
-        <w:rPr>
-          <w:lang w:val="sv-SE"/>
-        </w:rPr>
-        <w:t>)</w:t>
+      <w:r>
+        <w:rPr>
+          <w:lang w:val="sv-SE"/>
+        </w:rPr>
+        <w:t>(för PID-reguleringen)</w:t>
       </w:r>
       <w:r>
         <w:rPr>
@@ -5044,69 +4339,13 @@
         <w:rPr>
           <w:lang w:val="sv-SE"/>
         </w:rPr>
-        <w:t xml:space="preserve"> För att se till att det inte sker några konflikter i synkronisering av läs och skrivningarna mellan systemet och </w:t>
-      </w:r>
-      <w:proofErr w:type="spellStart"/>
-      <w:r>
-        <w:rPr>
-          <w:lang w:val="sv-SE"/>
-        </w:rPr>
-        <w:t>Matlab</w:t>
-      </w:r>
-      <w:proofErr w:type="spellEnd"/>
-      <w:r>
-        <w:rPr>
-          <w:lang w:val="sv-SE"/>
-        </w:rPr>
-        <w:t>, kommer systemet att fastna i loopar som ständigt kollar om RX-</w:t>
-      </w:r>
-      <w:proofErr w:type="spellStart"/>
-      <w:r>
-        <w:rPr>
-          <w:lang w:val="sv-SE"/>
-        </w:rPr>
-        <w:t>buffern</w:t>
-      </w:r>
-      <w:proofErr w:type="spellEnd"/>
-      <w:r>
-        <w:rPr>
-          <w:lang w:val="sv-SE"/>
-        </w:rPr>
-        <w:t xml:space="preserve"> är tom</w:t>
-      </w:r>
-      <w:r>
-        <w:rPr>
-          <w:lang w:val="sv-SE"/>
-        </w:rPr>
-        <w:t xml:space="preserve">. När </w:t>
-      </w:r>
-      <w:proofErr w:type="spellStart"/>
-      <w:r>
-        <w:rPr>
-          <w:lang w:val="sv-SE"/>
-        </w:rPr>
-        <w:t>Matlab</w:t>
-      </w:r>
-      <w:proofErr w:type="spellEnd"/>
-      <w:r>
-        <w:rPr>
-          <w:lang w:val="sv-SE"/>
-        </w:rPr>
-        <w:t xml:space="preserve"> skickar exempelvis P-variabeln, kommer systemet att gå förbi loopen och exekvera läsning och sparning av P-</w:t>
-      </w:r>
-      <w:proofErr w:type="spellStart"/>
-      <w:r>
-        <w:rPr>
-          <w:lang w:val="sv-SE"/>
-        </w:rPr>
-        <w:t>variablen</w:t>
-      </w:r>
-      <w:proofErr w:type="spellEnd"/>
-      <w:r>
-        <w:rPr>
-          <w:lang w:val="sv-SE"/>
-        </w:rPr>
-        <w:t xml:space="preserve"> från UART. </w:t>
+        <w:t xml:space="preserve"> För att se till att det inte sker några konflikter i synkronisering av läs och skrivningarna mellan systemet och Matlab, kommer systemet att fastna i loopar som ständigt kollar om RX-buffern är tom</w:t>
+      </w:r>
+      <w:r>
+        <w:rPr>
+          <w:lang w:val="sv-SE"/>
+        </w:rPr>
+        <w:t xml:space="preserve">. När Matlab skickar exempelvis P-variabeln, kommer systemet att gå förbi loopen och exekvera läsning och sparning av P-variablen från UART. </w:t>
       </w:r>
       <w:r>
         <w:rPr>
@@ -5136,55 +4375,19 @@
         <w:rPr>
           <w:lang w:val="sv-SE"/>
         </w:rPr>
-        <w:t xml:space="preserve"> För att </w:t>
-      </w:r>
-      <w:proofErr w:type="spellStart"/>
-      <w:r>
-        <w:rPr>
-          <w:lang w:val="sv-SE"/>
-        </w:rPr>
-        <w:t>Matlab</w:t>
-      </w:r>
-      <w:proofErr w:type="spellEnd"/>
-      <w:r>
-        <w:rPr>
-          <w:lang w:val="sv-SE"/>
-        </w:rPr>
-        <w:t xml:space="preserve"> ska kunna i realtid hämta värden, skickar </w:t>
-      </w:r>
-      <w:proofErr w:type="spellStart"/>
-      <w:r>
-        <w:rPr>
-          <w:lang w:val="sv-SE"/>
-        </w:rPr>
-        <w:t>Matlab</w:t>
-      </w:r>
-      <w:proofErr w:type="spellEnd"/>
-      <w:r>
-        <w:rPr>
-          <w:lang w:val="sv-SE"/>
-        </w:rPr>
-        <w:t xml:space="preserve"> en slumpmässig variabel till systemet. Systemet kommer hela tiden att kolla om den har tagit e</w:t>
-      </w:r>
-      <w:r>
-        <w:rPr>
-          <w:lang w:val="sv-SE"/>
-        </w:rPr>
-        <w:t>mot något i RX-</w:t>
-      </w:r>
-      <w:proofErr w:type="spellStart"/>
-      <w:r>
-        <w:rPr>
-          <w:lang w:val="sv-SE"/>
-        </w:rPr>
-        <w:t>buffern</w:t>
-      </w:r>
-      <w:proofErr w:type="spellEnd"/>
-      <w:r>
-        <w:rPr>
-          <w:lang w:val="sv-SE"/>
-        </w:rPr>
-        <w:t>, när den har, skickar systemet</w:t>
+        <w:t xml:space="preserve"> För att Matlab ska kunna i realtid hämta värden, skickar </w:t>
+      </w:r>
+      <w:r>
+        <w:rPr>
+          <w:lang w:val="sv-SE"/>
+        </w:rPr>
+        <w:t>Matlab en slumpmässig variabel till systemet. Systemet kommer hela tiden att kolla om den har tagit e</w:t>
+      </w:r>
+      <w:r>
+        <w:rPr>
+          <w:lang w:val="sv-SE"/>
+        </w:rPr>
+        <w:t>mot något i RX-buffern, när den har, skickar systemet</w:t>
       </w:r>
       <w:r>
         <w:rPr>
@@ -5196,14 +4399,7 @@
         <w:rPr>
           <w:lang w:val="sv-SE"/>
         </w:rPr>
-        <w:t xml:space="preserve">, </w:t>
-      </w:r>
-      <w:proofErr w:type="spellStart"/>
-      <w:r>
-        <w:rPr>
-          <w:lang w:val="sv-SE"/>
-        </w:rPr>
-        <w:t>ut</w:t>
+        <w:t>, ut</w:t>
       </w:r>
       <w:r>
         <w:rPr>
@@ -5215,9 +4411,20 @@
         <w:rPr>
           <w:lang w:val="sv-SE"/>
         </w:rPr>
-        <w:t>värdet</w:t>
-      </w:r>
-      <w:proofErr w:type="spellEnd"/>
+        <w:t xml:space="preserve">värdet </w:t>
+      </w:r>
+      <w:r>
+        <w:rPr>
+          <w:lang w:val="sv-SE"/>
+        </w:rPr>
+        <w:t>av PID-regleringen, avståndet s</w:t>
+      </w:r>
+      <w:r>
+        <w:rPr>
+          <w:lang w:val="sv-SE"/>
+        </w:rPr>
+        <w:t>amt</w:t>
+      </w:r>
       <w:r>
         <w:rPr>
           <w:lang w:val="sv-SE"/>
@@ -5228,28 +4435,8 @@
         <w:rPr>
           <w:lang w:val="sv-SE"/>
         </w:rPr>
-        <w:t>av PID-regleringen, avståndet s</w:t>
-      </w:r>
-      <w:r>
-        <w:rPr>
-          <w:lang w:val="sv-SE"/>
-        </w:rPr>
-        <w:t>amt</w:t>
-      </w:r>
-      <w:r>
-        <w:rPr>
-          <w:lang w:val="sv-SE"/>
-        </w:rPr>
-        <w:t xml:space="preserve"> </w:t>
-      </w:r>
-      <w:proofErr w:type="spellStart"/>
-      <w:r>
-        <w:rPr>
-          <w:lang w:val="sv-SE"/>
-        </w:rPr>
         <w:t>börvärdet</w:t>
       </w:r>
-      <w:proofErr w:type="spellEnd"/>
       <w:r>
         <w:rPr>
           <w:lang w:val="sv-SE"/>
@@ -5288,91 +4475,7 @@
         <w:rPr>
           <w:lang w:val="sv-SE"/>
         </w:rPr>
-        <w:t>RTOS står för real-</w:t>
-      </w:r>
-      <w:proofErr w:type="spellStart"/>
-      <w:r>
-        <w:rPr>
-          <w:lang w:val="sv-SE"/>
-        </w:rPr>
-        <w:t>time</w:t>
-      </w:r>
-      <w:proofErr w:type="spellEnd"/>
-      <w:r>
-        <w:rPr>
-          <w:lang w:val="sv-SE"/>
-        </w:rPr>
-        <w:t xml:space="preserve"> operating system och används för att </w:t>
-      </w:r>
-      <w:proofErr w:type="spellStart"/>
-      <w:r>
-        <w:rPr>
-          <w:lang w:val="sv-SE"/>
-        </w:rPr>
-        <w:t>schemlägga</w:t>
-      </w:r>
-      <w:proofErr w:type="spellEnd"/>
-      <w:r>
-        <w:rPr>
-          <w:lang w:val="sv-SE"/>
-        </w:rPr>
-        <w:t xml:space="preserve"> processer i ett system. Med RTOS kan tidskänsliga processer utföras med större precision och både underlättar utveckling och </w:t>
-      </w:r>
-      <w:proofErr w:type="spellStart"/>
-      <w:r>
-        <w:rPr>
-          <w:lang w:val="sv-SE"/>
-        </w:rPr>
-        <w:t>debuggning</w:t>
-      </w:r>
-      <w:proofErr w:type="spellEnd"/>
-      <w:r>
-        <w:rPr>
-          <w:lang w:val="sv-SE"/>
-        </w:rPr>
-        <w:t xml:space="preserve"> av ett system. Vi använde </w:t>
-      </w:r>
-      <w:proofErr w:type="spellStart"/>
-      <w:r>
-        <w:rPr>
-          <w:lang w:val="sv-SE"/>
-        </w:rPr>
-        <w:t>FreeRTOS</w:t>
-      </w:r>
-      <w:proofErr w:type="spellEnd"/>
-      <w:r>
-        <w:rPr>
-          <w:lang w:val="sv-SE"/>
-        </w:rPr>
-        <w:t xml:space="preserve"> för vårt projekt, då det är gått med dokumentation, utveckling(då det är öppen källkod), och allra viktigast, kan enkelt integreras med ett </w:t>
-      </w:r>
-      <w:proofErr w:type="spellStart"/>
-      <w:r>
-        <w:rPr>
-          <w:lang w:val="sv-SE"/>
-        </w:rPr>
-        <w:t>Atmel</w:t>
-      </w:r>
-      <w:proofErr w:type="spellEnd"/>
-      <w:r>
-        <w:rPr>
-          <w:lang w:val="sv-SE"/>
-        </w:rPr>
-        <w:t xml:space="preserve">-projekt, tack vare ASF </w:t>
-      </w:r>
-      <w:proofErr w:type="spellStart"/>
-      <w:r>
-        <w:rPr>
-          <w:lang w:val="sv-SE"/>
-        </w:rPr>
-        <w:t>Wizard</w:t>
-      </w:r>
-      <w:proofErr w:type="spellEnd"/>
-      <w:r>
-        <w:rPr>
-          <w:lang w:val="sv-SE"/>
-        </w:rPr>
-        <w:t>, som är en grafisk kontrol-panel för att importera moduler</w:t>
+        <w:t>RTOS står för real-time operating system och används för att schemlägga processer i ett system. Med RTOS kan tidskänsliga processer utföras med större precision och både underlättar utveckling och debuggning av ett system. Vi använde FreeRTOS för vårt projekt, då det är gått med dokumentation, utveckling(då det är öppen källkod), och allra viktigast, kan enkelt integreras med ett Atmel-projekt, tack vare ASF Wizard, som är en grafisk kontrol-panel för att importera moduler</w:t>
       </w:r>
       <w:r>
         <w:rPr>
@@ -5380,19 +4483,11 @@
         </w:rPr>
         <w:t xml:space="preserve"> som </w:t>
       </w:r>
-      <w:proofErr w:type="spellStart"/>
-      <w:r>
-        <w:rPr>
-          <w:lang w:val="sv-SE"/>
-        </w:rPr>
-        <w:t>FreeRTOS</w:t>
-      </w:r>
-      <w:proofErr w:type="spellEnd"/>
-      <w:r>
-        <w:rPr>
-          <w:lang w:val="sv-SE"/>
-        </w:rPr>
-        <w:t xml:space="preserve">, </w:t>
+      <w:r>
+        <w:rPr>
+          <w:lang w:val="sv-SE"/>
+        </w:rPr>
+        <w:t xml:space="preserve">FreeRTOS, </w:t>
       </w:r>
       <w:r>
         <w:rPr>
@@ -5450,19 +4545,11 @@
         </w:rPr>
         <w:t>UART/</w:t>
       </w:r>
-      <w:proofErr w:type="spellStart"/>
-      <w:r>
-        <w:rPr>
-          <w:lang w:val="sv-SE"/>
-        </w:rPr>
-        <w:t>Matlab</w:t>
-      </w:r>
-      <w:proofErr w:type="spellEnd"/>
-      <w:r>
-        <w:rPr>
-          <w:lang w:val="sv-SE"/>
-        </w:rPr>
-        <w:t xml:space="preserve"> kommunikationen </w:t>
+      <w:r>
+        <w:rPr>
+          <w:lang w:val="sv-SE"/>
+        </w:rPr>
+        <w:t xml:space="preserve">Matlab kommunikationen </w:t>
       </w:r>
       <w:r>
         <w:rPr>
@@ -5474,21 +4561,7 @@
         <w:rPr>
           <w:lang w:val="sv-SE"/>
         </w:rPr>
-        <w:t>, detta för att säkerställa att PID-regleringen utförs i ett regelbundet intervall(50-100ms) och vice versa för UART/</w:t>
-      </w:r>
-      <w:proofErr w:type="spellStart"/>
-      <w:r>
-        <w:rPr>
-          <w:lang w:val="sv-SE"/>
-        </w:rPr>
-        <w:t>Matlab</w:t>
-      </w:r>
-      <w:proofErr w:type="spellEnd"/>
-      <w:r>
-        <w:rPr>
-          <w:lang w:val="sv-SE"/>
-        </w:rPr>
-        <w:t xml:space="preserve"> kommunikationen.</w:t>
+        <w:t>, detta för att säkerställa att PID-regleringen utförs i ett regelbundet intervall(50-100ms) och vice versa för UART/Matlab kommunikationen.</w:t>
       </w:r>
       <w:r>
         <w:rPr>
@@ -5500,21 +4573,7 @@
         <w:rPr>
           <w:lang w:val="sv-SE"/>
         </w:rPr>
-        <w:t>PID-regleringen är mer tidskänslig än UART/</w:t>
-      </w:r>
-      <w:proofErr w:type="spellStart"/>
-      <w:r>
-        <w:rPr>
-          <w:lang w:val="sv-SE"/>
-        </w:rPr>
-        <w:t>Matlab</w:t>
-      </w:r>
-      <w:proofErr w:type="spellEnd"/>
-      <w:r>
-        <w:rPr>
-          <w:lang w:val="sv-SE"/>
-        </w:rPr>
-        <w:t xml:space="preserve"> kommunikationen, eftersom den direkt påverkar systemets praktiska </w:t>
+        <w:t xml:space="preserve">PID-regleringen är mer tidskänslig än UART/Matlab kommunikationen, eftersom den direkt påverkar systemets praktiska </w:t>
       </w:r>
       <w:r>
         <w:rPr>
@@ -5538,21 +4597,7 @@
         <w:rPr>
           <w:lang w:val="sv-SE"/>
         </w:rPr>
-        <w:t xml:space="preserve"> uppdateringshastighet än UART/</w:t>
-      </w:r>
-      <w:proofErr w:type="spellStart"/>
-      <w:r>
-        <w:rPr>
-          <w:lang w:val="sv-SE"/>
-        </w:rPr>
-        <w:t>Matlab</w:t>
-      </w:r>
-      <w:proofErr w:type="spellEnd"/>
-      <w:r>
-        <w:rPr>
-          <w:lang w:val="sv-SE"/>
-        </w:rPr>
-        <w:t xml:space="preserve"> kommunikationen</w:t>
+        <w:t xml:space="preserve"> uppdateringshastighet än UART/Matlab kommunikationen</w:t>
       </w:r>
       <w:r>
         <w:rPr>
@@ -5566,33 +4611,11 @@
         </w:rPr>
         <w:br/>
       </w:r>
-      <w:proofErr w:type="gramStart"/>
-      <w:r>
-        <w:rPr>
-          <w:lang w:val="sv-SE"/>
-        </w:rPr>
-        <w:t>PID-regleringstråden har prioritet ’2’ medan UART/</w:t>
-      </w:r>
-      <w:proofErr w:type="spellStart"/>
-      <w:r>
-        <w:rPr>
-          <w:lang w:val="sv-SE"/>
-        </w:rPr>
-        <w:t>Matlab</w:t>
-      </w:r>
-      <w:proofErr w:type="spellEnd"/>
-      <w:r>
-        <w:rPr>
-          <w:lang w:val="sv-SE"/>
-        </w:rPr>
-        <w:t xml:space="preserve"> kommunikationen har prioritet ’1’</w:t>
-      </w:r>
-      <w:proofErr w:type="gramEnd"/>
-      <w:r>
-        <w:rPr>
-          <w:lang w:val="sv-SE"/>
-        </w:rPr>
-        <w:t xml:space="preserve">. </w:t>
+      <w:r>
+        <w:rPr>
+          <w:lang w:val="sv-SE"/>
+        </w:rPr>
+        <w:t xml:space="preserve">PID-regleringstråden har prioritet ’2’ medan UART/Matlab kommunikationen har prioritet ’1’. </w:t>
       </w:r>
       <w:r>
         <w:rPr>
@@ -5634,21 +4657,7 @@
         <w:rPr>
           <w:lang w:val="sv-SE"/>
         </w:rPr>
-        <w:t>än UART/</w:t>
-      </w:r>
-      <w:proofErr w:type="spellStart"/>
-      <w:r>
-        <w:rPr>
-          <w:lang w:val="sv-SE"/>
-        </w:rPr>
-        <w:t>Matlab</w:t>
-      </w:r>
-      <w:proofErr w:type="spellEnd"/>
-      <w:r>
-        <w:rPr>
-          <w:lang w:val="sv-SE"/>
-        </w:rPr>
-        <w:t xml:space="preserve"> kommunikationen.</w:t>
+        <w:t>än UART/Matlab kommunikationen.</w:t>
       </w:r>
     </w:p>
     <w:p>
@@ -5662,21 +4671,7 @@
         <w:rPr>
           <w:lang w:val="sv-SE"/>
         </w:rPr>
-        <w:t xml:space="preserve">Båda dessa trådar har en stack </w:t>
-      </w:r>
-      <w:proofErr w:type="spellStart"/>
-      <w:r>
-        <w:rPr>
-          <w:lang w:val="sv-SE"/>
-        </w:rPr>
-        <w:t>size</w:t>
-      </w:r>
-      <w:proofErr w:type="spellEnd"/>
-      <w:r>
-        <w:rPr>
-          <w:lang w:val="sv-SE"/>
-        </w:rPr>
-        <w:t xml:space="preserve"> på 2048 bytes vilket mer än räcker för de variabler som lagras och</w:t>
+        <w:t>Båda dessa trådar har en stack size på 2048 bytes vilket mer än räcker för de variabler som lagras och</w:t>
       </w:r>
       <w:r>
         <w:rPr>
@@ -5694,61 +4689,19 @@
         <w:rPr>
           <w:lang w:val="sv-SE"/>
         </w:rPr>
-        <w:t xml:space="preserve">iabler innan </w:t>
-      </w:r>
-      <w:proofErr w:type="spellStart"/>
-      <w:r>
-        <w:rPr>
-          <w:lang w:val="sv-SE"/>
-        </w:rPr>
-        <w:t>Dues</w:t>
-      </w:r>
-      <w:proofErr w:type="spellEnd"/>
-      <w:r>
-        <w:rPr>
-          <w:lang w:val="sv-SE"/>
-        </w:rPr>
-        <w:t xml:space="preserve"> maximala SRAM </w:t>
-      </w:r>
-      <w:r>
-        <w:rPr>
-          <w:lang w:val="sv-SE"/>
-        </w:rPr>
-        <w:t xml:space="preserve">på 96kb är uppfylld. Totalt ska man kunna deklarera 128(16bit) </w:t>
-      </w:r>
-      <w:proofErr w:type="spellStart"/>
-      <w:r>
-        <w:rPr>
-          <w:lang w:val="sv-SE"/>
-        </w:rPr>
-        <w:t>ints</w:t>
-      </w:r>
-      <w:proofErr w:type="spellEnd"/>
-      <w:r>
-        <w:rPr>
-          <w:lang w:val="sv-SE"/>
-        </w:rPr>
-        <w:t xml:space="preserve"> inna</w:t>
-      </w:r>
-      <w:r>
-        <w:rPr>
-          <w:lang w:val="sv-SE"/>
-        </w:rPr>
-        <w:t xml:space="preserve">n stack </w:t>
-      </w:r>
-      <w:proofErr w:type="spellStart"/>
-      <w:r>
-        <w:rPr>
-          <w:lang w:val="sv-SE"/>
-        </w:rPr>
-        <w:t>sizes</w:t>
-      </w:r>
-      <w:proofErr w:type="spellEnd"/>
-      <w:r>
-        <w:rPr>
-          <w:lang w:val="sv-SE"/>
-        </w:rPr>
-        <w:t xml:space="preserve"> är fyllda för var </w:t>
+        <w:t xml:space="preserve">iabler innan Dues maximala SRAM </w:t>
+      </w:r>
+      <w:r>
+        <w:rPr>
+          <w:lang w:val="sv-SE"/>
+        </w:rPr>
+        <w:t>på 96kb är uppfylld. Totalt ska man kunna deklarera 128(16bit) ints inna</w:t>
+      </w:r>
+      <w:r>
+        <w:rPr>
+          <w:lang w:val="sv-SE"/>
+        </w:rPr>
+        <w:t xml:space="preserve">n stack sizes är fyllda för var </w:t>
       </w:r>
       <w:r>
         <w:rPr>
@@ -5768,16 +4721,8 @@
         <w:rPr>
           <w:lang w:val="sv-SE"/>
         </w:rPr>
-        <w:t xml:space="preserve">Vi har även implementerat en semafor som har till uppgift att signalera PID tasken att köras då </w:t>
-      </w:r>
-      <w:proofErr w:type="spellStart"/>
-      <w:r>
-        <w:rPr>
-          <w:lang w:val="sv-SE"/>
-        </w:rPr>
-        <w:t>Due</w:t>
-      </w:r>
-      <w:proofErr w:type="spellEnd"/>
+        <w:t>Vi har även implementerat en semafor som har till uppgift att signalera PID tasken att köras då Due</w:t>
+      </w:r>
       <w:r>
         <w:rPr>
           <w:lang w:val="sv-SE"/>
@@ -5788,21 +4733,7 @@
         <w:rPr>
           <w:lang w:val="sv-SE"/>
         </w:rPr>
-        <w:t xml:space="preserve">kortet har mottagit PID variablerna. Detta görs så att </w:t>
-      </w:r>
-      <w:proofErr w:type="spellStart"/>
-      <w:r>
-        <w:rPr>
-          <w:lang w:val="sv-SE"/>
-        </w:rPr>
-        <w:t>Matlab</w:t>
-      </w:r>
-      <w:proofErr w:type="spellEnd"/>
-      <w:r>
-        <w:rPr>
-          <w:lang w:val="sv-SE"/>
-        </w:rPr>
-        <w:t xml:space="preserve"> hinner </w:t>
+        <w:t xml:space="preserve">kortet har mottagit PID variablerna. Detta görs så att Matlab hinner </w:t>
       </w:r>
       <w:r>
         <w:rPr>
@@ -5848,33 +4779,11 @@
         </w:rPr>
         <w:t xml:space="preserve"> </w:t>
       </w:r>
-      <w:proofErr w:type="spellStart"/>
-      <w:r>
-        <w:rPr>
-          <w:lang w:val="sv-SE"/>
-        </w:rPr>
-        <w:t>Matlab</w:t>
-      </w:r>
-      <w:proofErr w:type="spellEnd"/>
-      <w:r>
-        <w:rPr>
-          <w:lang w:val="sv-SE"/>
-        </w:rPr>
-        <w:t xml:space="preserve"> skickar. UART taskens samplingstid beror på vilket värde variabeln </w:t>
-      </w:r>
-      <w:proofErr w:type="spellStart"/>
-      <w:r>
-        <w:rPr>
-          <w:lang w:val="sv-SE"/>
-        </w:rPr>
-        <w:t>dT</w:t>
-      </w:r>
-      <w:proofErr w:type="spellEnd"/>
-      <w:r>
-        <w:rPr>
-          <w:lang w:val="sv-SE"/>
-        </w:rPr>
-        <w:t xml:space="preserve"> får, som även den sätts</w:t>
+      <w:r>
+        <w:rPr>
+          <w:lang w:val="sv-SE"/>
+        </w:rPr>
+        <w:t>Matlab skickar. UART taskens samplingstid beror på vilket värde variabeln dT får, som även den sätts</w:t>
       </w:r>
       <w:r>
         <w:rPr>
@@ -5886,21 +4795,7 @@
         <w:rPr>
           <w:lang w:val="sv-SE"/>
         </w:rPr>
-        <w:t xml:space="preserve">som en av </w:t>
-      </w:r>
-      <w:proofErr w:type="spellStart"/>
-      <w:r>
-        <w:rPr>
-          <w:lang w:val="sv-SE"/>
-        </w:rPr>
-        <w:t>Matlab</w:t>
-      </w:r>
-      <w:proofErr w:type="spellEnd"/>
-      <w:r>
-        <w:rPr>
-          <w:lang w:val="sv-SE"/>
-        </w:rPr>
-        <w:t xml:space="preserve"> programmets parametrar. Denna task är dock frusen </w:t>
+        <w:t xml:space="preserve">som en av Matlab programmets parametrar. Denna task är dock frusen </w:t>
       </w:r>
       <w:r>
         <w:rPr>
@@ -5908,33 +4803,11 @@
         </w:rPr>
         <w:t xml:space="preserve">tills den tar emot en etta från </w:t>
       </w:r>
-      <w:proofErr w:type="spellStart"/>
-      <w:r>
-        <w:rPr>
-          <w:lang w:val="sv-SE"/>
-        </w:rPr>
-        <w:t>Matlab</w:t>
-      </w:r>
-      <w:proofErr w:type="spellEnd"/>
-      <w:r>
-        <w:rPr>
-          <w:lang w:val="sv-SE"/>
-        </w:rPr>
-        <w:t xml:space="preserve"> (skickas med en periodicitet av </w:t>
-      </w:r>
-      <w:proofErr w:type="spellStart"/>
-      <w:r>
-        <w:rPr>
-          <w:lang w:val="sv-SE"/>
-        </w:rPr>
-        <w:t>dT</w:t>
-      </w:r>
-      <w:proofErr w:type="spellEnd"/>
-      <w:r>
-        <w:rPr>
-          <w:lang w:val="sv-SE"/>
-        </w:rPr>
-        <w:t>) och först då skriver den ut värden som ska plottas.</w:t>
+      <w:r>
+        <w:rPr>
+          <w:lang w:val="sv-SE"/>
+        </w:rPr>
+        <w:t>Matlab (skickas med en periodicitet av dT) och först då skriver den ut värden som ska plottas.</w:t>
       </w:r>
     </w:p>
     <w:p>
@@ -6049,6 +4922,77 @@
     </w:p>
     <w:p>
       <w:pPr>
+        <w:rPr>
+          <w:lang w:val="sv-SE"/>
+        </w:rPr>
+      </w:pPr>
+      <w:r>
+        <w:rPr>
+          <w:lang w:val="sv-SE"/>
+        </w:rPr>
+        <w:t xml:space="preserve">Börvärdet är konstant över PID-kalibreringen och ligger vid </w:t>
+      </w:r>
+      <w:r>
+        <w:rPr>
+          <w:lang w:val="sv-SE"/>
+        </w:rPr>
+        <w:t>’</w:t>
+      </w:r>
+      <w:r>
+        <w:rPr>
+          <w:lang w:val="sv-SE"/>
+        </w:rPr>
+        <w:t>30</w:t>
+      </w:r>
+      <w:r>
+        <w:rPr>
+          <w:lang w:val="sv-SE"/>
+        </w:rPr>
+        <w:t xml:space="preserve"> cm’-märket</w:t>
+      </w:r>
+      <w:r>
+        <w:rPr>
+          <w:lang w:val="sv-SE"/>
+        </w:rPr>
+        <w:t xml:space="preserve">, för att ge ett stort utrymme för oscilleringen att </w:t>
+      </w:r>
+      <w:r>
+        <w:rPr>
+          <w:lang w:val="sv-SE"/>
+        </w:rPr>
+        <w:t>äga rum över rälsen.</w:t>
+      </w:r>
+    </w:p>
+    <w:p>
+      <w:pPr>
+        <w:rPr>
+          <w:lang w:val="sv-SE"/>
+        </w:rPr>
+      </w:pPr>
+      <w:r>
+        <w:rPr>
+          <w:lang w:val="sv-SE"/>
+        </w:rPr>
+        <w:t>En annan punkt att tänka på är att sensorn inte ger ut en</w:t>
+      </w:r>
+      <w:r>
+        <w:rPr>
+          <w:lang w:val="sv-SE"/>
+        </w:rPr>
+        <w:t xml:space="preserve"> linjär spänning för distansens värde.</w:t>
+      </w:r>
+      <w:r>
+        <w:rPr>
+          <w:lang w:val="sv-SE"/>
+        </w:rPr>
+        <w:br/>
+        <w:t>Värdet ökar avsevärt desto närmar bollen når sensorn. Därför kan inte grafen eller värden som man samlat in korrekt hänvisa till distansen i verkliga världen. Sensorns ADC värden kan visa att den accelererat avesvärt långt från börvärdet men i den verkligheten har den endast passerat minimalt.</w:t>
+      </w:r>
+      <w:bookmarkStart w:id="14" w:name="_GoBack"/>
+      <w:bookmarkEnd w:id="14"/>
+    </w:p>
+    <w:p>
+      <w:pPr>
         <w:pStyle w:val="Rubrik1"/>
         <w:numPr>
           <w:ilvl w:val="0"/>
@@ -6070,371 +5014,104 @@
       </w:r>
     </w:p>
     <w:p>
-      <w:r>
-        <w:t>Sinuskurva för P-</w:t>
-      </w:r>
-      <w:proofErr w:type="spellStart"/>
-      <w:r>
-        <w:t>kalibrernig</w:t>
-      </w:r>
-      <w:proofErr w:type="spellEnd"/>
-    </w:p>
-    <w:p>
-      <w:proofErr w:type="spellStart"/>
-      <w:r>
-        <w:t>NuTid</w:t>
-      </w:r>
-      <w:proofErr w:type="spellEnd"/>
-      <w:r>
-        <w:t>: 11.5</w:t>
-      </w:r>
-      <w:r>
-        <w:t xml:space="preserve"> </w:t>
-      </w:r>
-      <w:r>
-        <w:t>Error: -24</w:t>
-      </w:r>
-      <w:r>
-        <w:t xml:space="preserve"> </w:t>
-      </w:r>
-      <w:proofErr w:type="spellStart"/>
-      <w:r>
-        <w:t>Utsi</w:t>
-      </w:r>
-      <w:r>
-        <w:t>gnal</w:t>
-      </w:r>
-      <w:proofErr w:type="spellEnd"/>
-      <w:r>
-        <w:t xml:space="preserve">: 360 Sensor </w:t>
-      </w:r>
-      <w:proofErr w:type="spellStart"/>
-      <w:r>
-        <w:t>Distans</w:t>
-      </w:r>
-      <w:proofErr w:type="spellEnd"/>
-      <w:r>
-        <w:t xml:space="preserve">: 1163 </w:t>
-      </w:r>
-      <w:proofErr w:type="spellStart"/>
-      <w:r>
-        <w:t>Setpoint</w:t>
-      </w:r>
-      <w:proofErr w:type="spellEnd"/>
-      <w:r>
-        <w:t>: 920</w:t>
-      </w:r>
-    </w:p>
-    <w:p>
-      <w:proofErr w:type="spellStart"/>
-      <w:r>
-        <w:t>NuTid</w:t>
-      </w:r>
-      <w:proofErr w:type="spellEnd"/>
-      <w:r>
-        <w:t>: 12</w:t>
-      </w:r>
-      <w:r>
-        <w:t xml:space="preserve"> </w:t>
-      </w:r>
-      <w:r>
-        <w:t>Error: 100</w:t>
-      </w:r>
-      <w:r>
-        <w:t xml:space="preserve"> </w:t>
-      </w:r>
-      <w:proofErr w:type="spellStart"/>
-      <w:r>
-        <w:t>Utsignal</w:t>
-      </w:r>
-      <w:proofErr w:type="spellEnd"/>
-      <w:r>
-        <w:t>: 360</w:t>
-      </w:r>
-      <w:r>
-        <w:t xml:space="preserve"> </w:t>
-      </w:r>
-      <w:r>
-        <w:t xml:space="preserve">Sensor </w:t>
-      </w:r>
-      <w:proofErr w:type="spellStart"/>
-      <w:r>
-        <w:t>Distans</w:t>
-      </w:r>
-      <w:proofErr w:type="spellEnd"/>
-      <w:r>
-        <w:t>: 820</w:t>
-      </w:r>
-      <w:r>
-        <w:t xml:space="preserve"> </w:t>
-      </w:r>
-      <w:proofErr w:type="spellStart"/>
-      <w:r>
-        <w:t>Setpoint</w:t>
-      </w:r>
-      <w:proofErr w:type="spellEnd"/>
-      <w:r>
-        <w:t>: 920</w:t>
-      </w:r>
-    </w:p>
-    <w:p>
-      <w:proofErr w:type="spellStart"/>
-      <w:r>
-        <w:t>NuTid</w:t>
-      </w:r>
-      <w:proofErr w:type="spellEnd"/>
-      <w:r>
-        <w:t>: 12.5</w:t>
-      </w:r>
-      <w:r>
-        <w:t xml:space="preserve"> </w:t>
-      </w:r>
-      <w:r>
-        <w:t>Error: 209</w:t>
-      </w:r>
-      <w:r>
-        <w:t xml:space="preserve"> </w:t>
-      </w:r>
-      <w:proofErr w:type="spellStart"/>
-      <w:r>
-        <w:t>Utsignal</w:t>
-      </w:r>
-      <w:proofErr w:type="spellEnd"/>
-      <w:r>
-        <w:t>: 585</w:t>
-      </w:r>
-      <w:r>
-        <w:t xml:space="preserve"> </w:t>
-      </w:r>
-      <w:r>
-        <w:t xml:space="preserve">Sensor </w:t>
-      </w:r>
-      <w:proofErr w:type="spellStart"/>
-      <w:r>
-        <w:t>Distans</w:t>
-      </w:r>
-      <w:proofErr w:type="spellEnd"/>
-      <w:r>
-        <w:t>: 711</w:t>
-      </w:r>
-      <w:r>
-        <w:t xml:space="preserve"> </w:t>
-      </w:r>
-      <w:proofErr w:type="spellStart"/>
-      <w:r>
-        <w:t>Setpoint</w:t>
-      </w:r>
-      <w:proofErr w:type="spellEnd"/>
-      <w:r>
-        <w:t>: 920</w:t>
-      </w:r>
-    </w:p>
-    <w:p>
-      <w:proofErr w:type="spellStart"/>
-      <w:r>
-        <w:t>NuTid</w:t>
-      </w:r>
-      <w:proofErr w:type="spellEnd"/>
-      <w:r>
-        <w:t>: 13</w:t>
-      </w:r>
-      <w:r>
-        <w:t xml:space="preserve"> </w:t>
-      </w:r>
-      <w:r>
-        <w:t>Error: 181</w:t>
-      </w:r>
-      <w:r>
-        <w:t xml:space="preserve"> </w:t>
-      </w:r>
-      <w:proofErr w:type="spellStart"/>
-      <w:r>
-        <w:t>Utsignal</w:t>
-      </w:r>
-      <w:proofErr w:type="spellEnd"/>
-      <w:r>
-        <w:t>: 506</w:t>
-      </w:r>
-      <w:r>
-        <w:t xml:space="preserve"> </w:t>
-      </w:r>
-      <w:r>
-        <w:t xml:space="preserve">Sensor </w:t>
-      </w:r>
-      <w:proofErr w:type="spellStart"/>
-      <w:r>
-        <w:t>Distans</w:t>
-      </w:r>
-      <w:proofErr w:type="spellEnd"/>
-      <w:r>
-        <w:t>: 739</w:t>
-      </w:r>
-      <w:r>
-        <w:t xml:space="preserve"> </w:t>
-      </w:r>
-      <w:proofErr w:type="spellStart"/>
-      <w:r>
-        <w:t>Setpoint</w:t>
-      </w:r>
-      <w:proofErr w:type="spellEnd"/>
-      <w:r>
-        <w:t>: 920</w:t>
-      </w:r>
-    </w:p>
-    <w:p>
-      <w:proofErr w:type="spellStart"/>
-      <w:r>
-        <w:t>NuTid</w:t>
-      </w:r>
-      <w:proofErr w:type="spellEnd"/>
-      <w:r>
-        <w:t>: 13.5</w:t>
-      </w:r>
-      <w:r>
-        <w:t xml:space="preserve"> </w:t>
-      </w:r>
-      <w:r>
-        <w:t>Error: 160</w:t>
-      </w:r>
-      <w:r>
-        <w:t xml:space="preserve"> </w:t>
-      </w:r>
-      <w:proofErr w:type="spellStart"/>
-      <w:r>
-        <w:t>Utsignal</w:t>
-      </w:r>
-      <w:proofErr w:type="spellEnd"/>
-      <w:r>
-        <w:t>: 448</w:t>
-      </w:r>
-      <w:r>
-        <w:t xml:space="preserve"> </w:t>
-      </w:r>
-      <w:r>
-        <w:t xml:space="preserve">Sensor </w:t>
-      </w:r>
-      <w:proofErr w:type="spellStart"/>
-      <w:r>
-        <w:t>Distans</w:t>
-      </w:r>
-      <w:proofErr w:type="spellEnd"/>
-      <w:r>
-        <w:t>: 760</w:t>
-      </w:r>
-      <w:r>
-        <w:t xml:space="preserve"> </w:t>
-      </w:r>
-      <w:proofErr w:type="spellStart"/>
-      <w:r>
-        <w:t>Setpoint</w:t>
-      </w:r>
-      <w:proofErr w:type="spellEnd"/>
-      <w:r>
-        <w:t>: 920</w:t>
-      </w:r>
-    </w:p>
-    <w:p>
-      <w:proofErr w:type="spellStart"/>
-      <w:r>
-        <w:t>NuTid</w:t>
-      </w:r>
-      <w:proofErr w:type="spellEnd"/>
-      <w:r>
-        <w:t>: 14</w:t>
-      </w:r>
-      <w:r>
-        <w:t xml:space="preserve"> </w:t>
-      </w:r>
-      <w:r>
-        <w:t>Error: -65</w:t>
-      </w:r>
-      <w:r>
-        <w:t xml:space="preserve"> </w:t>
-      </w:r>
-      <w:proofErr w:type="spellStart"/>
-      <w:r>
-        <w:t>Utsignal</w:t>
-      </w:r>
-      <w:proofErr w:type="spellEnd"/>
-      <w:r>
-        <w:t>: 360</w:t>
-      </w:r>
-      <w:r>
-        <w:t xml:space="preserve"> </w:t>
-      </w:r>
-      <w:r>
-        <w:t xml:space="preserve">Sensor </w:t>
-      </w:r>
-      <w:proofErr w:type="spellStart"/>
-      <w:r>
-        <w:t>Distans</w:t>
-      </w:r>
-      <w:proofErr w:type="spellEnd"/>
-      <w:r>
-        <w:t>: 985</w:t>
-      </w:r>
-      <w:r>
-        <w:t xml:space="preserve"> </w:t>
-      </w:r>
-      <w:proofErr w:type="spellStart"/>
-      <w:r>
-        <w:t>Setpoint</w:t>
-      </w:r>
-      <w:proofErr w:type="spellEnd"/>
-      <w:r>
-        <w:t>: 920</w:t>
-      </w:r>
-    </w:p>
-    <w:p>
-      <w:proofErr w:type="spellStart"/>
-      <w:r>
-        <w:t>NuTid</w:t>
-      </w:r>
-      <w:proofErr w:type="spellEnd"/>
-      <w:r>
-        <w:t>: 14.5</w:t>
-      </w:r>
-      <w:r>
-        <w:t xml:space="preserve"> </w:t>
-      </w:r>
-      <w:r>
-        <w:t>Error: -235</w:t>
-      </w:r>
-      <w:r>
-        <w:t xml:space="preserve"> </w:t>
-      </w:r>
-      <w:proofErr w:type="spellStart"/>
-      <w:r>
-        <w:t>Utsignal</w:t>
-      </w:r>
-      <w:proofErr w:type="spellEnd"/>
-      <w:r>
-        <w:t>: 360</w:t>
-      </w:r>
-      <w:r>
-        <w:t xml:space="preserve"> </w:t>
-      </w:r>
-      <w:r>
-        <w:t xml:space="preserve">Sensor </w:t>
-      </w:r>
-      <w:proofErr w:type="spellStart"/>
-      <w:r>
-        <w:t>Distans</w:t>
-      </w:r>
-      <w:proofErr w:type="spellEnd"/>
-      <w:r>
-        <w:t>: 1155</w:t>
-      </w:r>
-      <w:r>
-        <w:t xml:space="preserve"> </w:t>
-      </w:r>
-      <w:proofErr w:type="spellStart"/>
-      <w:r>
-        <w:t>Setpoint</w:t>
-      </w:r>
-      <w:proofErr w:type="spellEnd"/>
-      <w:r>
-        <w:t>: 920</w:t>
+      <w:pPr>
+        <w:rPr>
+          <w:lang w:val="sv-SE"/>
+        </w:rPr>
+      </w:pPr>
+      <w:r>
+        <w:rPr>
+          <w:lang w:val="sv-SE"/>
+        </w:rPr>
+        <w:t>För P-kalibreringen  är det viktigt att bollen konstant oscillerar i en jämn kurva.</w:t>
+      </w:r>
+      <w:r>
+        <w:rPr>
+          <w:lang w:val="sv-SE"/>
+        </w:rPr>
+        <w:t xml:space="preserve"> En annan viktig punkt är att oscilleringen ska passera börvärdet .</w:t>
+      </w:r>
+    </w:p>
+    <w:p>
+      <w:pPr>
+        <w:rPr>
+          <w:lang w:val="sv-SE"/>
+        </w:rPr>
+      </w:pPr>
+      <w:r>
+        <w:rPr>
+          <w:lang w:val="sv-SE"/>
+        </w:rPr>
+        <w:t xml:space="preserve">Jag började med </w:t>
+      </w:r>
+      <w:r>
+        <w:rPr>
+          <w:lang w:val="sv-SE"/>
+        </w:rPr>
+        <w:t>en</w:t>
+      </w:r>
+      <w:r>
+        <w:rPr>
+          <w:lang w:val="sv-SE"/>
+        </w:rPr>
+        <w:t xml:space="preserve"> P-konstant på </w:t>
+      </w:r>
+      <w:r>
+        <w:rPr>
+          <w:lang w:val="sv-SE"/>
+        </w:rPr>
+        <w:t>kP=</w:t>
+      </w:r>
+      <w:r>
+        <w:rPr>
+          <w:lang w:val="sv-SE"/>
+        </w:rPr>
+        <w:t>2.0(Integral-konstanten är noll och, Derivering-konstanten är noll). Då ville bollen inte nå över börvärdet</w:t>
+      </w:r>
+      <w:r>
+        <w:rPr>
+          <w:lang w:val="sv-SE"/>
+        </w:rPr>
+        <w:t>. Jag höjde sedan minimalt upp med +0.1 för varje test tills jag nådde kP=3.0. Då började bollen descellerera så snabbt att den träffade motorns utgång.</w:t>
+      </w:r>
+    </w:p>
+    <w:p>
+      <w:pPr>
+        <w:rPr>
+          <w:lang w:val="sv-SE"/>
+        </w:rPr>
+      </w:pPr>
+      <w:r>
+        <w:rPr>
+          <w:lang w:val="sv-SE"/>
+        </w:rPr>
+        <w:t>Som simpel regel för systemet lade jag att bollen får ej slå till på motorn vid sjunkningen, då slaget påverkar bollens acceleration och på så sätt kurvan och  P-kalibrering.</w:t>
+      </w:r>
+    </w:p>
+    <w:p>
+      <w:pPr>
+        <w:rPr>
+          <w:lang w:val="sv-SE"/>
+        </w:rPr>
+      </w:pPr>
+      <w:r>
+        <w:rPr>
+          <w:lang w:val="sv-SE"/>
+        </w:rPr>
+        <w:t>Då bestämde jag för att sänka kP till 2.8 och nådde en fin kurva.</w:t>
+      </w:r>
+    </w:p>
+    <w:p>
+      <w:pPr>
+        <w:rPr>
+          <w:lang w:val="sv-SE"/>
+        </w:rPr>
+      </w:pPr>
+      <w:r>
+        <w:rPr>
+          <w:lang w:val="sv-SE"/>
+        </w:rPr>
+        <w:t>Sinuskurva för P-kalibrernig</w:t>
       </w:r>
     </w:p>
     <w:p>
@@ -6442,10 +5119,9 @@
         <w:rPr>
           <w:sz w:val="32"/>
           <w:szCs w:val="32"/>
-        </w:rPr>
-      </w:pPr>
-      <w:bookmarkStart w:id="14" w:name="_GoBack"/>
-      <w:bookmarkEnd w:id="14"/>
+          <w:lang w:val="sv-SE"/>
+        </w:rPr>
+      </w:pPr>
     </w:p>
     <w:p>
       <w:pPr>
@@ -6524,21 +5200,7 @@
         <w:rPr>
           <w:lang w:val="sv-SE"/>
         </w:rPr>
-        <w:t xml:space="preserve">Alla andra delsystem som </w:t>
-      </w:r>
-      <w:proofErr w:type="spellStart"/>
-      <w:r>
-        <w:rPr>
-          <w:lang w:val="sv-SE"/>
-        </w:rPr>
-        <w:t>Matlab</w:t>
-      </w:r>
-      <w:proofErr w:type="spellEnd"/>
-      <w:r>
-        <w:rPr>
-          <w:lang w:val="sv-SE"/>
-        </w:rPr>
-        <w:t xml:space="preserve">-kommunikation, signalbehandling och motorstyrning fungerar felfritt. När vi trodde vi var på stadiet att vi endast kvar var att sätta PID-inställningar med </w:t>
+        <w:t xml:space="preserve">Alla andra delsystem som Matlab-kommunikation, signalbehandling och motorstyrning fungerar felfritt. När vi trodde vi var på stadiet att vi endast kvar var att sätta PID-inställningar med </w:t>
       </w:r>
       <w:r>
         <w:rPr>
@@ -6550,41 +5212,13 @@
         <w:rPr>
           <w:lang w:val="sv-SE"/>
         </w:rPr>
-        <w:t xml:space="preserve">en, fastnade vi på ett problem som inkluderar just PID-regleringen, som medförde att vi </w:t>
-      </w:r>
-      <w:proofErr w:type="gramStart"/>
-      <w:r>
-        <w:rPr>
-          <w:lang w:val="sv-SE"/>
-        </w:rPr>
-        <w:t>ej</w:t>
-      </w:r>
-      <w:proofErr w:type="gramEnd"/>
-      <w:r>
-        <w:rPr>
-          <w:lang w:val="sv-SE"/>
-        </w:rPr>
-        <w:t xml:space="preserve"> nådde deadlinen.</w:t>
-      </w:r>
-      <w:r>
-        <w:rPr>
-          <w:lang w:val="sv-SE"/>
-        </w:rPr>
-        <w:t xml:space="preserve"> Orsaken till problemet är ännu </w:t>
-      </w:r>
-      <w:proofErr w:type="gramStart"/>
-      <w:r>
-        <w:rPr>
-          <w:lang w:val="sv-SE"/>
-        </w:rPr>
-        <w:t>ej</w:t>
-      </w:r>
-      <w:proofErr w:type="gramEnd"/>
-      <w:r>
-        <w:rPr>
-          <w:lang w:val="sv-SE"/>
-        </w:rPr>
-        <w:t xml:space="preserve"> upptäckt, men med lite mer forskning kan vi komma över träsket.</w:t>
+        <w:t>en, fastnade vi på ett problem som inkluderar just PID-regleringen, som medförde att vi ej nådde deadlinen.</w:t>
+      </w:r>
+      <w:r>
+        <w:rPr>
+          <w:lang w:val="sv-SE"/>
+        </w:rPr>
+        <w:t xml:space="preserve"> Orsaken till problemet är ännu ej upptäckt, men med lite mer forskning kan vi komma över träsket.</w:t>
       </w:r>
       <w:r>
         <w:rPr>
@@ -8476,7 +7110,7 @@
 </file>
 
 <file path=customXml/itemProps1.xml><?xml version="1.0" encoding="utf-8"?>
-<ds:datastoreItem xmlns:ds="http://schemas.openxmlformats.org/officeDocument/2006/customXml" ds:itemID="{CA97923B-2AED-4E75-B036-996507C73318}">
+<ds:datastoreItem xmlns:ds="http://schemas.openxmlformats.org/officeDocument/2006/customXml" ds:itemID="{C8CCCF59-F278-4B21-992E-7B13A4DAFE2F}">
   <ds:schemaRefs>
     <ds:schemaRef ds:uri="http://schemas.openxmlformats.org/officeDocument/2006/bibliography"/>
   </ds:schemaRefs>

--- a/Dokumentation/Prince_ExuppgiftRapport.docx
+++ b/Dokumentation/Prince_ExuppgiftRapport.docx
@@ -4988,8 +4988,6 @@
         <w:br/>
         <w:t>Värdet ökar avsevärt desto närmar bollen når sensorn. Därför kan inte grafen eller värden som man samlat in korrekt hänvisa till distansen i verkliga världen. Sensorns ADC värden kan visa att den accelererat avesvärt långt från börvärdet men i den verkligheten har den endast passerat minimalt.</w:t>
       </w:r>
-      <w:bookmarkStart w:id="14" w:name="_GoBack"/>
-      <w:bookmarkEnd w:id="14"/>
     </w:p>
     <w:p>
       <w:pPr>
@@ -5103,6 +5101,7 @@
     </w:p>
     <w:p>
       <w:pPr>
+        <w:jc w:val="center"/>
         <w:rPr>
           <w:lang w:val="sv-SE"/>
         </w:rPr>
@@ -5114,6 +5113,1103 @@
         <w:t>Sinuskurva för P-kalibrernig</w:t>
       </w:r>
     </w:p>
+    <w:p>
+      <w:pPr>
+        <w:jc w:val="center"/>
+        <w:rPr>
+          <w:lang w:val="sv-SE"/>
+        </w:rPr>
+      </w:pPr>
+    </w:p>
+    <w:p>
+      <w:pPr>
+        <w:rPr>
+          <w:lang w:val="sv-SE"/>
+        </w:rPr>
+      </w:pPr>
+      <w:r>
+        <w:rPr>
+          <w:lang w:val="sv-SE"/>
+        </w:rPr>
+        <w:t>NuTid: 12</w:t>
+      </w:r>
+      <w:r>
+        <w:rPr>
+          <w:lang w:val="sv-SE"/>
+        </w:rPr>
+        <w:tab/>
+      </w:r>
+      <w:r>
+        <w:rPr>
+          <w:lang w:val="sv-SE"/>
+        </w:rPr>
+        <w:t>Error: -214</w:t>
+      </w:r>
+      <w:r>
+        <w:rPr>
+          <w:lang w:val="sv-SE"/>
+        </w:rPr>
+        <w:tab/>
+      </w:r>
+      <w:r>
+        <w:rPr>
+          <w:lang w:val="sv-SE"/>
+        </w:rPr>
+        <w:t>Utsignal: 360</w:t>
+      </w:r>
+      <w:r>
+        <w:rPr>
+          <w:lang w:val="sv-SE"/>
+        </w:rPr>
+        <w:tab/>
+      </w:r>
+      <w:r>
+        <w:rPr>
+          <w:lang w:val="sv-SE"/>
+        </w:rPr>
+        <w:t>Sensor Distans: 1134</w:t>
+      </w:r>
+      <w:r>
+        <w:rPr>
+          <w:lang w:val="sv-SE"/>
+        </w:rPr>
+        <w:tab/>
+      </w:r>
+      <w:r>
+        <w:rPr>
+          <w:lang w:val="sv-SE"/>
+        </w:rPr>
+        <w:t>Setpoint: 920</w:t>
+      </w:r>
+    </w:p>
+    <w:p>
+      <w:pPr>
+        <w:rPr>
+          <w:lang w:val="sv-SE"/>
+        </w:rPr>
+      </w:pPr>
+      <w:r>
+        <w:rPr>
+          <w:lang w:val="sv-SE"/>
+        </w:rPr>
+        <w:t>NuTid: 12.3</w:t>
+      </w:r>
+      <w:r>
+        <w:rPr>
+          <w:lang w:val="sv-SE"/>
+        </w:rPr>
+        <w:tab/>
+      </w:r>
+      <w:r>
+        <w:rPr>
+          <w:lang w:val="sv-SE"/>
+        </w:rPr>
+        <w:t>Error: -76</w:t>
+      </w:r>
+      <w:r>
+        <w:rPr>
+          <w:lang w:val="sv-SE"/>
+        </w:rPr>
+        <w:tab/>
+      </w:r>
+      <w:r>
+        <w:rPr>
+          <w:lang w:val="sv-SE"/>
+        </w:rPr>
+        <w:t>Utsignal: 360</w:t>
+      </w:r>
+      <w:r>
+        <w:rPr>
+          <w:lang w:val="sv-SE"/>
+        </w:rPr>
+        <w:tab/>
+      </w:r>
+      <w:r>
+        <w:rPr>
+          <w:lang w:val="sv-SE"/>
+        </w:rPr>
+        <w:t>Sensor Distans: 996</w:t>
+      </w:r>
+      <w:r>
+        <w:rPr>
+          <w:lang w:val="sv-SE"/>
+        </w:rPr>
+        <w:tab/>
+      </w:r>
+      <w:r>
+        <w:rPr>
+          <w:lang w:val="sv-SE"/>
+        </w:rPr>
+        <w:t>Setpoint: 920</w:t>
+      </w:r>
+    </w:p>
+    <w:p>
+      <w:pPr>
+        <w:rPr>
+          <w:lang w:val="sv-SE"/>
+        </w:rPr>
+      </w:pPr>
+      <w:r>
+        <w:rPr>
+          <w:lang w:val="sv-SE"/>
+        </w:rPr>
+        <w:t>NuTid: 12.6</w:t>
+      </w:r>
+      <w:r>
+        <w:rPr>
+          <w:lang w:val="sv-SE"/>
+        </w:rPr>
+        <w:tab/>
+      </w:r>
+      <w:r>
+        <w:rPr>
+          <w:lang w:val="sv-SE"/>
+        </w:rPr>
+        <w:t>Error: 71</w:t>
+      </w:r>
+      <w:r>
+        <w:rPr>
+          <w:lang w:val="sv-SE"/>
+        </w:rPr>
+        <w:tab/>
+      </w:r>
+      <w:r>
+        <w:rPr>
+          <w:lang w:val="sv-SE"/>
+        </w:rPr>
+        <w:t>Utsignal: 360</w:t>
+      </w:r>
+      <w:r>
+        <w:rPr>
+          <w:lang w:val="sv-SE"/>
+        </w:rPr>
+        <w:tab/>
+      </w:r>
+      <w:r>
+        <w:rPr>
+          <w:lang w:val="sv-SE"/>
+        </w:rPr>
+        <w:t>Sensor Distans: 849</w:t>
+      </w:r>
+      <w:r>
+        <w:rPr>
+          <w:lang w:val="sv-SE"/>
+        </w:rPr>
+        <w:tab/>
+      </w:r>
+      <w:r>
+        <w:rPr>
+          <w:lang w:val="sv-SE"/>
+        </w:rPr>
+        <w:t>Setpoint: 920</w:t>
+      </w:r>
+    </w:p>
+    <w:p>
+      <w:pPr>
+        <w:rPr>
+          <w:lang w:val="sv-SE"/>
+        </w:rPr>
+      </w:pPr>
+      <w:r>
+        <w:rPr>
+          <w:lang w:val="sv-SE"/>
+        </w:rPr>
+        <w:t>NuTid: 12.9</w:t>
+      </w:r>
+      <w:r>
+        <w:rPr>
+          <w:lang w:val="sv-SE"/>
+        </w:rPr>
+        <w:tab/>
+      </w:r>
+      <w:r>
+        <w:rPr>
+          <w:lang w:val="sv-SE"/>
+        </w:rPr>
+        <w:t>Error: 155</w:t>
+      </w:r>
+      <w:r>
+        <w:rPr>
+          <w:lang w:val="sv-SE"/>
+        </w:rPr>
+        <w:tab/>
+      </w:r>
+      <w:r>
+        <w:rPr>
+          <w:lang w:val="sv-SE"/>
+        </w:rPr>
+        <w:t>Utsignal: 434</w:t>
+      </w:r>
+      <w:r>
+        <w:rPr>
+          <w:lang w:val="sv-SE"/>
+        </w:rPr>
+        <w:tab/>
+      </w:r>
+      <w:r>
+        <w:rPr>
+          <w:lang w:val="sv-SE"/>
+        </w:rPr>
+        <w:t>Sensor Distans: 765</w:t>
+      </w:r>
+      <w:r>
+        <w:rPr>
+          <w:lang w:val="sv-SE"/>
+        </w:rPr>
+        <w:tab/>
+      </w:r>
+      <w:r>
+        <w:rPr>
+          <w:lang w:val="sv-SE"/>
+        </w:rPr>
+        <w:t>Setpoint: 920</w:t>
+      </w:r>
+    </w:p>
+    <w:p>
+      <w:pPr>
+        <w:rPr>
+          <w:lang w:val="sv-SE"/>
+        </w:rPr>
+      </w:pPr>
+      <w:r>
+        <w:rPr>
+          <w:lang w:val="sv-SE"/>
+        </w:rPr>
+        <w:t>NuTid: 13.2</w:t>
+      </w:r>
+      <w:r>
+        <w:rPr>
+          <w:lang w:val="sv-SE"/>
+        </w:rPr>
+        <w:tab/>
+      </w:r>
+      <w:r>
+        <w:rPr>
+          <w:lang w:val="sv-SE"/>
+        </w:rPr>
+        <w:t>Error: 182</w:t>
+      </w:r>
+      <w:r>
+        <w:rPr>
+          <w:lang w:val="sv-SE"/>
+        </w:rPr>
+        <w:tab/>
+      </w:r>
+      <w:r>
+        <w:rPr>
+          <w:lang w:val="sv-SE"/>
+        </w:rPr>
+        <w:t>Utsignal: 509</w:t>
+      </w:r>
+      <w:r>
+        <w:rPr>
+          <w:lang w:val="sv-SE"/>
+        </w:rPr>
+        <w:tab/>
+      </w:r>
+      <w:r>
+        <w:rPr>
+          <w:lang w:val="sv-SE"/>
+        </w:rPr>
+        <w:t>Sensor Distans: 738</w:t>
+      </w:r>
+      <w:r>
+        <w:rPr>
+          <w:lang w:val="sv-SE"/>
+        </w:rPr>
+        <w:tab/>
+      </w:r>
+      <w:r>
+        <w:rPr>
+          <w:lang w:val="sv-SE"/>
+        </w:rPr>
+        <w:t>Setpoint: 920</w:t>
+      </w:r>
+    </w:p>
+    <w:p>
+      <w:pPr>
+        <w:rPr>
+          <w:lang w:val="sv-SE"/>
+        </w:rPr>
+      </w:pPr>
+      <w:r>
+        <w:rPr>
+          <w:lang w:val="sv-SE"/>
+        </w:rPr>
+        <w:t>NuTid: 13.5</w:t>
+      </w:r>
+      <w:r>
+        <w:rPr>
+          <w:lang w:val="sv-SE"/>
+        </w:rPr>
+        <w:tab/>
+      </w:r>
+      <w:r>
+        <w:rPr>
+          <w:lang w:val="sv-SE"/>
+        </w:rPr>
+        <w:t>Error: 189</w:t>
+      </w:r>
+      <w:r>
+        <w:rPr>
+          <w:lang w:val="sv-SE"/>
+        </w:rPr>
+        <w:tab/>
+      </w:r>
+      <w:r>
+        <w:rPr>
+          <w:lang w:val="sv-SE"/>
+        </w:rPr>
+        <w:t>Utsignal: 529</w:t>
+      </w:r>
+      <w:r>
+        <w:rPr>
+          <w:lang w:val="sv-SE"/>
+        </w:rPr>
+        <w:tab/>
+      </w:r>
+      <w:r>
+        <w:rPr>
+          <w:lang w:val="sv-SE"/>
+        </w:rPr>
+        <w:t>Sensor Distans: 731</w:t>
+      </w:r>
+      <w:r>
+        <w:rPr>
+          <w:lang w:val="sv-SE"/>
+        </w:rPr>
+        <w:tab/>
+      </w:r>
+      <w:r>
+        <w:rPr>
+          <w:lang w:val="sv-SE"/>
+        </w:rPr>
+        <w:t>Setpoint: 920</w:t>
+      </w:r>
+    </w:p>
+    <w:p>
+      <w:pPr>
+        <w:rPr>
+          <w:lang w:val="sv-SE"/>
+        </w:rPr>
+      </w:pPr>
+      <w:r>
+        <w:rPr>
+          <w:lang w:val="sv-SE"/>
+        </w:rPr>
+        <w:t>NuTid: 13.8</w:t>
+      </w:r>
+      <w:r>
+        <w:rPr>
+          <w:lang w:val="sv-SE"/>
+        </w:rPr>
+        <w:tab/>
+      </w:r>
+      <w:r>
+        <w:rPr>
+          <w:lang w:val="sv-SE"/>
+        </w:rPr>
+        <w:t>Error: 177</w:t>
+      </w:r>
+      <w:r>
+        <w:rPr>
+          <w:lang w:val="sv-SE"/>
+        </w:rPr>
+        <w:tab/>
+      </w:r>
+      <w:r>
+        <w:rPr>
+          <w:lang w:val="sv-SE"/>
+        </w:rPr>
+        <w:t>Utsignal: 495</w:t>
+      </w:r>
+      <w:r>
+        <w:rPr>
+          <w:lang w:val="sv-SE"/>
+        </w:rPr>
+        <w:tab/>
+      </w:r>
+      <w:r>
+        <w:rPr>
+          <w:lang w:val="sv-SE"/>
+        </w:rPr>
+        <w:t>Sensor Distans: 743</w:t>
+      </w:r>
+      <w:r>
+        <w:rPr>
+          <w:lang w:val="sv-SE"/>
+        </w:rPr>
+        <w:tab/>
+      </w:r>
+      <w:r>
+        <w:rPr>
+          <w:lang w:val="sv-SE"/>
+        </w:rPr>
+        <w:t>Setpoint: 920</w:t>
+      </w:r>
+    </w:p>
+    <w:p>
+      <w:pPr>
+        <w:rPr>
+          <w:lang w:val="sv-SE"/>
+        </w:rPr>
+      </w:pPr>
+      <w:r>
+        <w:rPr>
+          <w:lang w:val="sv-SE"/>
+        </w:rPr>
+        <w:t>NuTid: 14.1</w:t>
+      </w:r>
+      <w:r>
+        <w:rPr>
+          <w:lang w:val="sv-SE"/>
+        </w:rPr>
+        <w:tab/>
+      </w:r>
+      <w:r>
+        <w:rPr>
+          <w:lang w:val="sv-SE"/>
+        </w:rPr>
+        <w:t>Error: 186</w:t>
+      </w:r>
+      <w:r>
+        <w:rPr>
+          <w:lang w:val="sv-SE"/>
+        </w:rPr>
+        <w:tab/>
+      </w:r>
+      <w:r>
+        <w:rPr>
+          <w:lang w:val="sv-SE"/>
+        </w:rPr>
+        <w:t>Utsignal: 520</w:t>
+      </w:r>
+      <w:r>
+        <w:rPr>
+          <w:lang w:val="sv-SE"/>
+        </w:rPr>
+        <w:tab/>
+      </w:r>
+      <w:r>
+        <w:rPr>
+          <w:lang w:val="sv-SE"/>
+        </w:rPr>
+        <w:t>Sensor Distans: 734</w:t>
+      </w:r>
+      <w:r>
+        <w:rPr>
+          <w:lang w:val="sv-SE"/>
+        </w:rPr>
+        <w:tab/>
+      </w:r>
+      <w:r>
+        <w:rPr>
+          <w:lang w:val="sv-SE"/>
+        </w:rPr>
+        <w:t>Setpoint: 920</w:t>
+      </w:r>
+    </w:p>
+    <w:p>
+      <w:pPr>
+        <w:rPr>
+          <w:lang w:val="sv-SE"/>
+        </w:rPr>
+      </w:pPr>
+      <w:r>
+        <w:rPr>
+          <w:lang w:val="sv-SE"/>
+        </w:rPr>
+        <w:t>NuTid: 14.4</w:t>
+      </w:r>
+      <w:r>
+        <w:rPr>
+          <w:lang w:val="sv-SE"/>
+        </w:rPr>
+        <w:tab/>
+      </w:r>
+      <w:r>
+        <w:rPr>
+          <w:lang w:val="sv-SE"/>
+        </w:rPr>
+        <w:t>Error: 122</w:t>
+      </w:r>
+      <w:r>
+        <w:rPr>
+          <w:lang w:val="sv-SE"/>
+        </w:rPr>
+        <w:tab/>
+      </w:r>
+      <w:r>
+        <w:rPr>
+          <w:lang w:val="sv-SE"/>
+        </w:rPr>
+        <w:t>Utsignal: 360</w:t>
+      </w:r>
+      <w:r>
+        <w:rPr>
+          <w:lang w:val="sv-SE"/>
+        </w:rPr>
+        <w:tab/>
+      </w:r>
+      <w:r>
+        <w:rPr>
+          <w:lang w:val="sv-SE"/>
+        </w:rPr>
+        <w:t>Sensor Distans: 798</w:t>
+      </w:r>
+      <w:r>
+        <w:rPr>
+          <w:lang w:val="sv-SE"/>
+        </w:rPr>
+        <w:tab/>
+      </w:r>
+      <w:r>
+        <w:rPr>
+          <w:lang w:val="sv-SE"/>
+        </w:rPr>
+        <w:t>Setpoint: 920</w:t>
+      </w:r>
+    </w:p>
+    <w:p>
+      <w:pPr>
+        <w:rPr>
+          <w:lang w:val="sv-SE"/>
+        </w:rPr>
+      </w:pPr>
+      <w:r>
+        <w:rPr>
+          <w:lang w:val="sv-SE"/>
+        </w:rPr>
+        <w:t>NuTid: 14.7</w:t>
+      </w:r>
+      <w:r>
+        <w:rPr>
+          <w:lang w:val="sv-SE"/>
+        </w:rPr>
+        <w:tab/>
+      </w:r>
+      <w:r>
+        <w:rPr>
+          <w:lang w:val="sv-SE"/>
+        </w:rPr>
+        <w:t>Error: -78</w:t>
+      </w:r>
+      <w:r>
+        <w:rPr>
+          <w:lang w:val="sv-SE"/>
+        </w:rPr>
+        <w:tab/>
+      </w:r>
+      <w:r>
+        <w:rPr>
+          <w:lang w:val="sv-SE"/>
+        </w:rPr>
+        <w:t>Utsignal: 360</w:t>
+      </w:r>
+      <w:r>
+        <w:rPr>
+          <w:lang w:val="sv-SE"/>
+        </w:rPr>
+        <w:tab/>
+      </w:r>
+      <w:r>
+        <w:rPr>
+          <w:lang w:val="sv-SE"/>
+        </w:rPr>
+        <w:t>Sensor Distans: 998</w:t>
+      </w:r>
+      <w:r>
+        <w:rPr>
+          <w:lang w:val="sv-SE"/>
+        </w:rPr>
+        <w:tab/>
+      </w:r>
+      <w:r>
+        <w:rPr>
+          <w:lang w:val="sv-SE"/>
+        </w:rPr>
+        <w:t>Setpoint: 920</w:t>
+      </w:r>
+    </w:p>
+    <w:p>
+      <w:pPr>
+        <w:rPr>
+          <w:lang w:val="sv-SE"/>
+        </w:rPr>
+      </w:pPr>
+      <w:r>
+        <w:rPr>
+          <w:lang w:val="sv-SE"/>
+        </w:rPr>
+        <w:t>NuTid: 15</w:t>
+      </w:r>
+      <w:r>
+        <w:rPr>
+          <w:lang w:val="sv-SE"/>
+        </w:rPr>
+        <w:tab/>
+      </w:r>
+      <w:r>
+        <w:rPr>
+          <w:lang w:val="sv-SE"/>
+        </w:rPr>
+        <w:t>Error: -167</w:t>
+      </w:r>
+      <w:r>
+        <w:rPr>
+          <w:lang w:val="sv-SE"/>
+        </w:rPr>
+        <w:tab/>
+      </w:r>
+      <w:r>
+        <w:rPr>
+          <w:lang w:val="sv-SE"/>
+        </w:rPr>
+        <w:t>Utsignal: 360</w:t>
+      </w:r>
+      <w:r>
+        <w:rPr>
+          <w:lang w:val="sv-SE"/>
+        </w:rPr>
+        <w:tab/>
+      </w:r>
+      <w:r>
+        <w:rPr>
+          <w:lang w:val="sv-SE"/>
+        </w:rPr>
+        <w:t>Sensor Distans: 1087</w:t>
+      </w:r>
+      <w:r>
+        <w:rPr>
+          <w:lang w:val="sv-SE"/>
+        </w:rPr>
+        <w:tab/>
+      </w:r>
+      <w:r>
+        <w:rPr>
+          <w:lang w:val="sv-SE"/>
+        </w:rPr>
+        <w:t>Setpoint: 920</w:t>
+      </w:r>
+    </w:p>
+    <w:p>
+      <w:pPr>
+        <w:rPr>
+          <w:lang w:val="sv-SE"/>
+        </w:rPr>
+      </w:pPr>
+      <w:r>
+        <w:rPr>
+          <w:lang w:val="sv-SE"/>
+        </w:rPr>
+        <w:t>NuTid: 15.3</w:t>
+      </w:r>
+      <w:r>
+        <w:rPr>
+          <w:lang w:val="sv-SE"/>
+        </w:rPr>
+        <w:tab/>
+      </w:r>
+      <w:r>
+        <w:rPr>
+          <w:lang w:val="sv-SE"/>
+        </w:rPr>
+        <w:t>Error: -244</w:t>
+      </w:r>
+      <w:r>
+        <w:rPr>
+          <w:lang w:val="sv-SE"/>
+        </w:rPr>
+        <w:tab/>
+      </w:r>
+      <w:r>
+        <w:rPr>
+          <w:lang w:val="sv-SE"/>
+        </w:rPr>
+        <w:t>Utsignal: 360</w:t>
+      </w:r>
+      <w:r>
+        <w:rPr>
+          <w:lang w:val="sv-SE"/>
+        </w:rPr>
+        <w:tab/>
+      </w:r>
+      <w:r>
+        <w:rPr>
+          <w:lang w:val="sv-SE"/>
+        </w:rPr>
+        <w:t>Sensor Distans: 1164</w:t>
+      </w:r>
+      <w:r>
+        <w:rPr>
+          <w:lang w:val="sv-SE"/>
+        </w:rPr>
+        <w:tab/>
+      </w:r>
+      <w:r>
+        <w:rPr>
+          <w:lang w:val="sv-SE"/>
+        </w:rPr>
+        <w:t>Setpoint: 920</w:t>
+      </w:r>
+    </w:p>
+    <w:p>
+      <w:pPr>
+        <w:rPr>
+          <w:lang w:val="sv-SE"/>
+        </w:rPr>
+      </w:pPr>
+    </w:p>
+    <w:p>
+      <w:pPr>
+        <w:rPr>
+          <w:lang w:val="sv-SE"/>
+        </w:rPr>
+      </w:pPr>
+      <w:bookmarkStart w:id="14" w:name="_GoBack"/>
+      <w:bookmarkEnd w:id="14"/>
+    </w:p>
+    <w:tbl>
+      <w:tblPr>
+        <w:tblStyle w:val="Tabellrutnt"/>
+        <w:tblW w:w="0" w:type="auto"/>
+        <w:tblLook w:val="04A0" w:firstRow="1" w:lastRow="0" w:firstColumn="1" w:lastColumn="0" w:noHBand="0" w:noVBand="1"/>
+      </w:tblPr>
+      <w:tblGrid>
+        <w:gridCol w:w="2337"/>
+        <w:gridCol w:w="2337"/>
+        <w:gridCol w:w="2338"/>
+        <w:gridCol w:w="2338"/>
+      </w:tblGrid>
+      <w:tr>
+        <w:tc>
+          <w:tcPr>
+            <w:tcW w:w="2337" w:type="dxa"/>
+          </w:tcPr>
+          <w:p>
+            <w:pPr>
+              <w:rPr>
+                <w:sz w:val="32"/>
+                <w:szCs w:val="32"/>
+                <w:lang w:val="sv-SE"/>
+              </w:rPr>
+            </w:pPr>
+          </w:p>
+        </w:tc>
+        <w:tc>
+          <w:tcPr>
+            <w:tcW w:w="2337" w:type="dxa"/>
+          </w:tcPr>
+          <w:p>
+            <w:pPr>
+              <w:rPr>
+                <w:sz w:val="32"/>
+                <w:szCs w:val="32"/>
+                <w:lang w:val="sv-SE"/>
+              </w:rPr>
+            </w:pPr>
+            <w:r>
+              <w:rPr>
+                <w:sz w:val="32"/>
+                <w:szCs w:val="32"/>
+                <w:lang w:val="sv-SE"/>
+              </w:rPr>
+              <w:t>Kc</w:t>
+            </w:r>
+          </w:p>
+        </w:tc>
+        <w:tc>
+          <w:tcPr>
+            <w:tcW w:w="2338" w:type="dxa"/>
+          </w:tcPr>
+          <w:p>
+            <w:pPr>
+              <w:rPr>
+                <w:sz w:val="32"/>
+                <w:szCs w:val="32"/>
+                <w:lang w:val="sv-SE"/>
+              </w:rPr>
+            </w:pPr>
+            <w:r>
+              <w:rPr>
+                <w:sz w:val="32"/>
+                <w:szCs w:val="32"/>
+                <w:lang w:val="sv-SE"/>
+              </w:rPr>
+              <w:t>Ti</w:t>
+            </w:r>
+          </w:p>
+        </w:tc>
+        <w:tc>
+          <w:tcPr>
+            <w:tcW w:w="2338" w:type="dxa"/>
+          </w:tcPr>
+          <w:p>
+            <w:pPr>
+              <w:rPr>
+                <w:sz w:val="32"/>
+                <w:szCs w:val="32"/>
+                <w:lang w:val="sv-SE"/>
+              </w:rPr>
+            </w:pPr>
+            <w:r>
+              <w:rPr>
+                <w:sz w:val="32"/>
+                <w:szCs w:val="32"/>
+                <w:lang w:val="sv-SE"/>
+              </w:rPr>
+              <w:t>Td</w:t>
+            </w:r>
+          </w:p>
+        </w:tc>
+      </w:tr>
+      <w:tr>
+        <w:tc>
+          <w:tcPr>
+            <w:tcW w:w="2337" w:type="dxa"/>
+          </w:tcPr>
+          <w:p>
+            <w:pPr>
+              <w:rPr>
+                <w:sz w:val="32"/>
+                <w:szCs w:val="32"/>
+                <w:lang w:val="sv-SE"/>
+              </w:rPr>
+            </w:pPr>
+            <w:r>
+              <w:rPr>
+                <w:sz w:val="32"/>
+                <w:szCs w:val="32"/>
+                <w:lang w:val="sv-SE"/>
+              </w:rPr>
+              <w:t>P</w:t>
+            </w:r>
+          </w:p>
+        </w:tc>
+        <w:tc>
+          <w:tcPr>
+            <w:tcW w:w="2337" w:type="dxa"/>
+          </w:tcPr>
+          <w:p>
+            <w:pPr>
+              <w:rPr>
+                <w:sz w:val="32"/>
+                <w:szCs w:val="32"/>
+                <w:lang w:val="sv-SE"/>
+              </w:rPr>
+            </w:pPr>
+            <w:r>
+              <w:rPr>
+                <w:sz w:val="32"/>
+                <w:szCs w:val="32"/>
+                <w:lang w:val="sv-SE"/>
+              </w:rPr>
+              <w:t>2.8/2=1.4</w:t>
+            </w:r>
+          </w:p>
+        </w:tc>
+        <w:tc>
+          <w:tcPr>
+            <w:tcW w:w="2338" w:type="dxa"/>
+          </w:tcPr>
+          <w:p>
+            <w:pPr>
+              <w:rPr>
+                <w:sz w:val="32"/>
+                <w:szCs w:val="32"/>
+                <w:lang w:val="sv-SE"/>
+              </w:rPr>
+            </w:pPr>
+          </w:p>
+        </w:tc>
+        <w:tc>
+          <w:tcPr>
+            <w:tcW w:w="2338" w:type="dxa"/>
+          </w:tcPr>
+          <w:p>
+            <w:pPr>
+              <w:rPr>
+                <w:sz w:val="32"/>
+                <w:szCs w:val="32"/>
+                <w:lang w:val="sv-SE"/>
+              </w:rPr>
+            </w:pPr>
+          </w:p>
+        </w:tc>
+      </w:tr>
+      <w:tr>
+        <w:tc>
+          <w:tcPr>
+            <w:tcW w:w="2337" w:type="dxa"/>
+          </w:tcPr>
+          <w:p>
+            <w:pPr>
+              <w:rPr>
+                <w:sz w:val="32"/>
+                <w:szCs w:val="32"/>
+                <w:lang w:val="sv-SE"/>
+              </w:rPr>
+            </w:pPr>
+            <w:r>
+              <w:rPr>
+                <w:sz w:val="32"/>
+                <w:szCs w:val="32"/>
+                <w:lang w:val="sv-SE"/>
+              </w:rPr>
+              <w:t>PI</w:t>
+            </w:r>
+          </w:p>
+        </w:tc>
+        <w:tc>
+          <w:tcPr>
+            <w:tcW w:w="2337" w:type="dxa"/>
+          </w:tcPr>
+          <w:p>
+            <w:pPr>
+              <w:rPr>
+                <w:sz w:val="32"/>
+                <w:szCs w:val="32"/>
+                <w:lang w:val="sv-SE"/>
+              </w:rPr>
+            </w:pPr>
+            <w:r>
+              <w:rPr>
+                <w:sz w:val="32"/>
+                <w:szCs w:val="32"/>
+                <w:lang w:val="sv-SE"/>
+              </w:rPr>
+              <w:t>2.8/2.2=1.27</w:t>
+            </w:r>
+          </w:p>
+        </w:tc>
+        <w:tc>
+          <w:tcPr>
+            <w:tcW w:w="2338" w:type="dxa"/>
+          </w:tcPr>
+          <w:p>
+            <w:pPr>
+              <w:rPr>
+                <w:sz w:val="32"/>
+                <w:szCs w:val="32"/>
+                <w:lang w:val="sv-SE"/>
+              </w:rPr>
+            </w:pPr>
+            <w:r>
+              <w:rPr>
+                <w:sz w:val="32"/>
+                <w:szCs w:val="32"/>
+                <w:lang w:val="sv-SE"/>
+              </w:rPr>
+              <w:t>3.3/1.2=2.75</w:t>
+            </w:r>
+          </w:p>
+        </w:tc>
+        <w:tc>
+          <w:tcPr>
+            <w:tcW w:w="2338" w:type="dxa"/>
+          </w:tcPr>
+          <w:p>
+            <w:pPr>
+              <w:rPr>
+                <w:sz w:val="32"/>
+                <w:szCs w:val="32"/>
+                <w:lang w:val="sv-SE"/>
+              </w:rPr>
+            </w:pPr>
+          </w:p>
+        </w:tc>
+      </w:tr>
+      <w:tr>
+        <w:tc>
+          <w:tcPr>
+            <w:tcW w:w="2337" w:type="dxa"/>
+          </w:tcPr>
+          <w:p>
+            <w:pPr>
+              <w:rPr>
+                <w:sz w:val="32"/>
+                <w:szCs w:val="32"/>
+                <w:lang w:val="sv-SE"/>
+              </w:rPr>
+            </w:pPr>
+            <w:r>
+              <w:rPr>
+                <w:sz w:val="32"/>
+                <w:szCs w:val="32"/>
+                <w:lang w:val="sv-SE"/>
+              </w:rPr>
+              <w:t>PID</w:t>
+            </w:r>
+          </w:p>
+        </w:tc>
+        <w:tc>
+          <w:tcPr>
+            <w:tcW w:w="2337" w:type="dxa"/>
+          </w:tcPr>
+          <w:p>
+            <w:pPr>
+              <w:rPr>
+                <w:sz w:val="32"/>
+                <w:szCs w:val="32"/>
+                <w:lang w:val="sv-SE"/>
+              </w:rPr>
+            </w:pPr>
+            <w:r>
+              <w:rPr>
+                <w:sz w:val="32"/>
+                <w:szCs w:val="32"/>
+                <w:lang w:val="sv-SE"/>
+              </w:rPr>
+              <w:t>2.8/1.7=1.65</w:t>
+            </w:r>
+          </w:p>
+        </w:tc>
+        <w:tc>
+          <w:tcPr>
+            <w:tcW w:w="2338" w:type="dxa"/>
+          </w:tcPr>
+          <w:p>
+            <w:pPr>
+              <w:rPr>
+                <w:sz w:val="32"/>
+                <w:szCs w:val="32"/>
+                <w:lang w:val="sv-SE"/>
+              </w:rPr>
+            </w:pPr>
+            <w:r>
+              <w:rPr>
+                <w:sz w:val="32"/>
+                <w:szCs w:val="32"/>
+                <w:lang w:val="sv-SE"/>
+              </w:rPr>
+              <w:t>3.3/2=1.65</w:t>
+            </w:r>
+          </w:p>
+        </w:tc>
+        <w:tc>
+          <w:tcPr>
+            <w:tcW w:w="2338" w:type="dxa"/>
+          </w:tcPr>
+          <w:p>
+            <w:pPr>
+              <w:rPr>
+                <w:sz w:val="32"/>
+                <w:szCs w:val="32"/>
+                <w:lang w:val="sv-SE"/>
+              </w:rPr>
+            </w:pPr>
+            <w:r>
+              <w:rPr>
+                <w:sz w:val="32"/>
+                <w:szCs w:val="32"/>
+                <w:lang w:val="sv-SE"/>
+              </w:rPr>
+              <w:t>3.3/8=0.41</w:t>
+            </w:r>
+          </w:p>
+        </w:tc>
+      </w:tr>
+    </w:tbl>
     <w:p>
       <w:pPr>
         <w:rPr>
@@ -5359,7 +6455,7 @@
           <w:rPr>
             <w:noProof/>
           </w:rPr>
-          <w:t>9</w:t>
+          <w:t>10</w:t>
         </w:r>
         <w:r>
           <w:rPr>
@@ -6841,6 +7937,25 @@
     <w:uiPriority w:val="99"/>
     <w:rsid w:val="009A0BD0"/>
   </w:style>
+  <w:style w:type="table" w:styleId="Tabellrutnt">
+    <w:name w:val="Table Grid"/>
+    <w:basedOn w:val="Normaltabell"/>
+    <w:uiPriority w:val="39"/>
+    <w:rsid w:val="007C0AB2"/>
+    <w:pPr>
+      <w:spacing w:after="0" w:line="240" w:lineRule="auto"/>
+    </w:pPr>
+    <w:tblPr>
+      <w:tblBorders>
+        <w:top w:val="single" w:sz="4" w:space="0" w:color="auto"/>
+        <w:left w:val="single" w:sz="4" w:space="0" w:color="auto"/>
+        <w:bottom w:val="single" w:sz="4" w:space="0" w:color="auto"/>
+        <w:right w:val="single" w:sz="4" w:space="0" w:color="auto"/>
+        <w:insideH w:val="single" w:sz="4" w:space="0" w:color="auto"/>
+        <w:insideV w:val="single" w:sz="4" w:space="0" w:color="auto"/>
+      </w:tblBorders>
+    </w:tblPr>
+  </w:style>
 </w:styles>
 </file>
 
@@ -7110,7 +8225,7 @@
 </file>
 
 <file path=customXml/itemProps1.xml><?xml version="1.0" encoding="utf-8"?>
-<ds:datastoreItem xmlns:ds="http://schemas.openxmlformats.org/officeDocument/2006/customXml" ds:itemID="{C8CCCF59-F278-4B21-992E-7B13A4DAFE2F}">
+<ds:datastoreItem xmlns:ds="http://schemas.openxmlformats.org/officeDocument/2006/customXml" ds:itemID="{67CC418F-3F9D-4517-9F1E-D6174F2FDD59}">
   <ds:schemaRefs>
     <ds:schemaRef ds:uri="http://schemas.openxmlformats.org/officeDocument/2006/bibliography"/>
   </ds:schemaRefs>

--- a/Dokumentation/Prince_ExuppgiftRapport.docx
+++ b/Dokumentation/Prince_ExuppgiftRapport.docx
@@ -300,8 +300,16 @@
         <w:rPr>
           <w:lang w:val="sv-SE"/>
         </w:rPr>
-        <w:t>Prince Stevie-Ray Charles Balabis</w:t>
-      </w:r>
+        <w:t xml:space="preserve">Prince Stevie-Ray Charles </w:t>
+      </w:r>
+      <w:proofErr w:type="spellStart"/>
+      <w:r>
+        <w:rPr>
+          <w:lang w:val="sv-SE"/>
+        </w:rPr>
+        <w:t>Balabis</w:t>
+      </w:r>
+      <w:proofErr w:type="spellEnd"/>
       <w:r>
         <w:rPr>
           <w:lang w:val="sv-SE"/>
@@ -1790,8 +1798,23 @@
         <w:rPr>
           <w:lang w:val="sv-SE"/>
         </w:rPr>
-        <w:t xml:space="preserve">Avståndet kommer bestämmas med hjälp av ett Matlab-skript. Som skickar bland annat avståndet(eller </w:t>
-      </w:r>
+        <w:t xml:space="preserve">Avståndet kommer bestämmas med hjälp av ett </w:t>
+      </w:r>
+      <w:proofErr w:type="spellStart"/>
+      <w:r>
+        <w:rPr>
+          <w:lang w:val="sv-SE"/>
+        </w:rPr>
+        <w:t>Matlab</w:t>
+      </w:r>
+      <w:proofErr w:type="spellEnd"/>
+      <w:r>
+        <w:rPr>
+          <w:lang w:val="sv-SE"/>
+        </w:rPr>
+        <w:t xml:space="preserve">-skript. Som skickar bland annat avståndet(eller </w:t>
+      </w:r>
+      <w:proofErr w:type="spellStart"/>
       <w:r>
         <w:rPr>
           <w:lang w:val="sv-SE"/>
@@ -1804,6 +1827,7 @@
         </w:rPr>
         <w:t>t</w:t>
       </w:r>
+      <w:proofErr w:type="spellEnd"/>
       <w:r>
         <w:rPr>
           <w:lang w:val="sv-SE"/>
@@ -1826,7 +1850,21 @@
         <w:rPr>
           <w:lang w:val="sv-SE"/>
         </w:rPr>
-        <w:t xml:space="preserve"> Matlab kommer även att kunna ta emot värden i realtid, och grafi</w:t>
+        <w:t xml:space="preserve"> </w:t>
+      </w:r>
+      <w:proofErr w:type="spellStart"/>
+      <w:r>
+        <w:rPr>
+          <w:lang w:val="sv-SE"/>
+        </w:rPr>
+        <w:t>Matlab</w:t>
+      </w:r>
+      <w:proofErr w:type="spellEnd"/>
+      <w:r>
+        <w:rPr>
+          <w:lang w:val="sv-SE"/>
+        </w:rPr>
+        <w:t xml:space="preserve"> kommer även att kunna ta emot värden i realtid, och grafi</w:t>
       </w:r>
       <w:r>
         <w:rPr>
@@ -1970,7 +2008,21 @@
         <w:rPr>
           <w:lang w:val="sv-SE"/>
         </w:rPr>
-        <w:t>Våra ansvar skiftade vid ett tillfälle pga interna orsaker</w:t>
+        <w:t xml:space="preserve">Våra ansvar skiftade vid ett tillfälle </w:t>
+      </w:r>
+      <w:proofErr w:type="spellStart"/>
+      <w:r>
+        <w:rPr>
+          <w:lang w:val="sv-SE"/>
+        </w:rPr>
+        <w:t>pga</w:t>
+      </w:r>
+      <w:proofErr w:type="spellEnd"/>
+      <w:r>
+        <w:rPr>
+          <w:lang w:val="sv-SE"/>
+        </w:rPr>
+        <w:t xml:space="preserve"> interna orsaker</w:t>
       </w:r>
       <w:r>
         <w:rPr>
@@ -2092,11 +2144,33 @@
           <w:lang w:val="sv-SE"/>
         </w:rPr>
       </w:pPr>
-      <w:r>
-        <w:rPr>
-          <w:lang w:val="sv-SE"/>
-        </w:rPr>
-        <w:t>Moving average filter</w:t>
+      <w:proofErr w:type="spellStart"/>
+      <w:r>
+        <w:rPr>
+          <w:lang w:val="sv-SE"/>
+        </w:rPr>
+        <w:t>Moving</w:t>
+      </w:r>
+      <w:proofErr w:type="spellEnd"/>
+      <w:r>
+        <w:rPr>
+          <w:lang w:val="sv-SE"/>
+        </w:rPr>
+        <w:t xml:space="preserve"> </w:t>
+      </w:r>
+      <w:proofErr w:type="spellStart"/>
+      <w:r>
+        <w:rPr>
+          <w:lang w:val="sv-SE"/>
+        </w:rPr>
+        <w:t>average</w:t>
+      </w:r>
+      <w:proofErr w:type="spellEnd"/>
+      <w:r>
+        <w:rPr>
+          <w:lang w:val="sv-SE"/>
+        </w:rPr>
+        <w:t xml:space="preserve"> filter</w:t>
       </w:r>
       <w:r>
         <w:rPr>
@@ -2156,8 +2230,16 @@
         <w:rPr>
           <w:lang w:val="sv-SE"/>
         </w:rPr>
-        <w:t xml:space="preserve"> Motor shielden</w:t>
-      </w:r>
+        <w:t xml:space="preserve"> Motor </w:t>
+      </w:r>
+      <w:proofErr w:type="spellStart"/>
+      <w:r>
+        <w:rPr>
+          <w:lang w:val="sv-SE"/>
+        </w:rPr>
+        <w:t>shielden</w:t>
+      </w:r>
+      <w:proofErr w:type="spellEnd"/>
     </w:p>
     <w:p>
       <w:pPr>
@@ -2198,8 +2280,16 @@
         <w:rPr>
           <w:lang w:val="sv-SE"/>
         </w:rPr>
-        <w:t xml:space="preserve"> till motor shielden</w:t>
-      </w:r>
+        <w:t xml:space="preserve"> till motor </w:t>
+      </w:r>
+      <w:proofErr w:type="spellStart"/>
+      <w:r>
+        <w:rPr>
+          <w:lang w:val="sv-SE"/>
+        </w:rPr>
+        <w:t>shielden</w:t>
+      </w:r>
+      <w:proofErr w:type="spellEnd"/>
     </w:p>
     <w:p>
       <w:pPr>
@@ -2282,8 +2372,30 @@
         <w:rPr>
           <w:lang w:val="sv-SE"/>
         </w:rPr>
-        <w:t xml:space="preserve"> mellan Arduino och Matlab</w:t>
-      </w:r>
+        <w:t xml:space="preserve"> mellan </w:t>
+      </w:r>
+      <w:proofErr w:type="spellStart"/>
+      <w:r>
+        <w:rPr>
+          <w:lang w:val="sv-SE"/>
+        </w:rPr>
+        <w:t>Arduino</w:t>
+      </w:r>
+      <w:proofErr w:type="spellEnd"/>
+      <w:r>
+        <w:rPr>
+          <w:lang w:val="sv-SE"/>
+        </w:rPr>
+        <w:t xml:space="preserve"> och </w:t>
+      </w:r>
+      <w:proofErr w:type="spellStart"/>
+      <w:r>
+        <w:rPr>
+          <w:lang w:val="sv-SE"/>
+        </w:rPr>
+        <w:t>Matlab</w:t>
+      </w:r>
+      <w:proofErr w:type="spellEnd"/>
       <w:r>
         <w:rPr>
           <w:lang w:val="sv-SE"/>
@@ -2324,7 +2436,21 @@
         <w:rPr>
           <w:lang w:val="sv-SE"/>
         </w:rPr>
-        <w:t xml:space="preserve"> etc)</w:t>
+        <w:t xml:space="preserve"> </w:t>
+      </w:r>
+      <w:proofErr w:type="spellStart"/>
+      <w:r>
+        <w:rPr>
+          <w:lang w:val="sv-SE"/>
+        </w:rPr>
+        <w:t>etc</w:t>
+      </w:r>
+      <w:proofErr w:type="spellEnd"/>
+      <w:r>
+        <w:rPr>
+          <w:lang w:val="sv-SE"/>
+        </w:rPr>
+        <w:t>)</w:t>
       </w:r>
     </w:p>
     <w:p>
@@ -2458,7 +2584,21 @@
         <w:rPr>
           <w:lang w:val="sv-SE"/>
         </w:rPr>
-        <w:t xml:space="preserve"> en analog till digital konverterare(ADC)</w:t>
+        <w:t xml:space="preserve"> </w:t>
+      </w:r>
+      <w:proofErr w:type="spellStart"/>
+      <w:r>
+        <w:rPr>
+          <w:lang w:val="sv-SE"/>
+        </w:rPr>
+        <w:t>en</w:t>
+      </w:r>
+      <w:proofErr w:type="spellEnd"/>
+      <w:r>
+        <w:rPr>
+          <w:lang w:val="sv-SE"/>
+        </w:rPr>
+        <w:t xml:space="preserve"> analog till digital konverterare(ADC)</w:t>
       </w:r>
       <w:r>
         <w:rPr>
@@ -2536,7 +2676,21 @@
         <w:rPr>
           <w:lang w:val="sv-SE"/>
         </w:rPr>
-        <w:t xml:space="preserve"> varje 10 cm(10cm,20cm,30cm,40cm,50cm)</w:t>
+        <w:t xml:space="preserve"> varje 10 cm(</w:t>
+      </w:r>
+      <w:proofErr w:type="gramStart"/>
+      <w:r>
+        <w:rPr>
+          <w:lang w:val="sv-SE"/>
+        </w:rPr>
+        <w:t>10cm,20cm</w:t>
+      </w:r>
+      <w:proofErr w:type="gramEnd"/>
+      <w:r>
+        <w:rPr>
+          <w:lang w:val="sv-SE"/>
+        </w:rPr>
+        <w:t>,30cm,40cm,50cm)</w:t>
       </w:r>
       <w:r>
         <w:rPr>
@@ -2584,12 +2738,34 @@
           <w:lang w:val="sv-SE"/>
         </w:rPr>
       </w:pPr>
+      <w:proofErr w:type="spellStart"/>
       <w:r>
         <w:rPr>
           <w:lang w:val="sv-SE"/>
         </w:rPr>
         <w:lastRenderedPageBreak/>
-        <w:t xml:space="preserve">Arduino Due har </w:t>
+        <w:t>Arduino</w:t>
+      </w:r>
+      <w:proofErr w:type="spellEnd"/>
+      <w:r>
+        <w:rPr>
+          <w:lang w:val="sv-SE"/>
+        </w:rPr>
+        <w:t xml:space="preserve"> </w:t>
+      </w:r>
+      <w:proofErr w:type="spellStart"/>
+      <w:r>
+        <w:rPr>
+          <w:lang w:val="sv-SE"/>
+        </w:rPr>
+        <w:t>Due</w:t>
+      </w:r>
+      <w:proofErr w:type="spellEnd"/>
+      <w:r>
+        <w:rPr>
+          <w:lang w:val="sv-SE"/>
+        </w:rPr>
+        <w:t xml:space="preserve"> har </w:t>
       </w:r>
       <w:r>
         <w:rPr>
@@ -2649,13 +2825,49 @@
         <w:rPr>
           <w:lang w:val="sv-SE"/>
         </w:rPr>
-        <w:t xml:space="preserve"> för ADCn</w:t>
-      </w:r>
-      <w:r>
-        <w:rPr>
-          <w:lang w:val="sv-SE"/>
-        </w:rPr>
-        <w:t xml:space="preserve"> för Arduino Due, och borde ge oss bästa möjliga prestanda och förbättra </w:t>
+        <w:t xml:space="preserve"> för </w:t>
+      </w:r>
+      <w:proofErr w:type="spellStart"/>
+      <w:r>
+        <w:rPr>
+          <w:lang w:val="sv-SE"/>
+        </w:rPr>
+        <w:t>ADCn</w:t>
+      </w:r>
+      <w:proofErr w:type="spellEnd"/>
+      <w:r>
+        <w:rPr>
+          <w:lang w:val="sv-SE"/>
+        </w:rPr>
+        <w:t xml:space="preserve"> för </w:t>
+      </w:r>
+      <w:proofErr w:type="spellStart"/>
+      <w:r>
+        <w:rPr>
+          <w:lang w:val="sv-SE"/>
+        </w:rPr>
+        <w:t>Arduino</w:t>
+      </w:r>
+      <w:proofErr w:type="spellEnd"/>
+      <w:r>
+        <w:rPr>
+          <w:lang w:val="sv-SE"/>
+        </w:rPr>
+        <w:t xml:space="preserve"> </w:t>
+      </w:r>
+      <w:proofErr w:type="spellStart"/>
+      <w:r>
+        <w:rPr>
+          <w:lang w:val="sv-SE"/>
+        </w:rPr>
+        <w:t>Due</w:t>
+      </w:r>
+      <w:proofErr w:type="spellEnd"/>
+      <w:r>
+        <w:rPr>
+          <w:lang w:val="sv-SE"/>
+        </w:rPr>
+        <w:t xml:space="preserve">, och borde ge oss bästa möjliga prestanda och förbättra </w:t>
       </w:r>
       <w:r>
         <w:rPr>
@@ -2673,8 +2885,30 @@
         <w:rPr>
           <w:lang w:val="sv-SE"/>
         </w:rPr>
-        <w:t>. ADC kanal 10 på SAM3X8E går till pin ’A8’ på Duen</w:t>
-      </w:r>
+        <w:t xml:space="preserve">. </w:t>
+      </w:r>
+      <w:proofErr w:type="gramStart"/>
+      <w:r>
+        <w:rPr>
+          <w:lang w:val="sv-SE"/>
+        </w:rPr>
+        <w:t>ADC kanal 10 på SAM3X8E går till pin ’A8’</w:t>
+      </w:r>
+      <w:proofErr w:type="gramEnd"/>
+      <w:r>
+        <w:rPr>
+          <w:lang w:val="sv-SE"/>
+        </w:rPr>
+        <w:t xml:space="preserve"> på </w:t>
+      </w:r>
+      <w:proofErr w:type="spellStart"/>
+      <w:r>
+        <w:rPr>
+          <w:lang w:val="sv-SE"/>
+        </w:rPr>
+        <w:t>Duen</w:t>
+      </w:r>
+      <w:proofErr w:type="spellEnd"/>
       <w:r>
         <w:rPr>
           <w:lang w:val="sv-SE"/>
@@ -2744,19 +2978,69 @@
         <w:rPr>
           <w:lang w:val="sv-SE"/>
         </w:rPr>
-        <w:t xml:space="preserve"> Då vi vill programmerbart kunna kontrollera fläktmotorn, använder vi Arduino Motor Shield R3, som är en dubbel</w:t>
-      </w:r>
-      <w:r>
-        <w:rPr>
-          <w:lang w:val="sv-SE"/>
-        </w:rPr>
-        <w:t xml:space="preserve"> kanalig</w:t>
-      </w:r>
-      <w:r>
-        <w:rPr>
-          <w:lang w:val="sv-SE"/>
-        </w:rPr>
-        <w:t xml:space="preserve"> H-brygga som lätt monteras fast på Duen. </w:t>
+        <w:t xml:space="preserve"> Då vi vill programmerbart kunna kontrollera fläktmotorn, använder vi </w:t>
+      </w:r>
+      <w:proofErr w:type="spellStart"/>
+      <w:r>
+        <w:rPr>
+          <w:lang w:val="sv-SE"/>
+        </w:rPr>
+        <w:t>Arduino</w:t>
+      </w:r>
+      <w:proofErr w:type="spellEnd"/>
+      <w:r>
+        <w:rPr>
+          <w:lang w:val="sv-SE"/>
+        </w:rPr>
+        <w:t xml:space="preserve"> Motor </w:t>
+      </w:r>
+      <w:proofErr w:type="spellStart"/>
+      <w:r>
+        <w:rPr>
+          <w:lang w:val="sv-SE"/>
+        </w:rPr>
+        <w:t>Shield</w:t>
+      </w:r>
+      <w:proofErr w:type="spellEnd"/>
+      <w:r>
+        <w:rPr>
+          <w:lang w:val="sv-SE"/>
+        </w:rPr>
+        <w:t xml:space="preserve"> R3, som är en dubbel</w:t>
+      </w:r>
+      <w:r>
+        <w:rPr>
+          <w:lang w:val="sv-SE"/>
+        </w:rPr>
+        <w:t xml:space="preserve"> </w:t>
+      </w:r>
+      <w:proofErr w:type="spellStart"/>
+      <w:r>
+        <w:rPr>
+          <w:lang w:val="sv-SE"/>
+        </w:rPr>
+        <w:t>kanalig</w:t>
+      </w:r>
+      <w:proofErr w:type="spellEnd"/>
+      <w:r>
+        <w:rPr>
+          <w:lang w:val="sv-SE"/>
+        </w:rPr>
+        <w:t xml:space="preserve"> H-brygga som lätt monteras fast på </w:t>
+      </w:r>
+      <w:proofErr w:type="spellStart"/>
+      <w:r>
+        <w:rPr>
+          <w:lang w:val="sv-SE"/>
+        </w:rPr>
+        <w:t>Duen</w:t>
+      </w:r>
+      <w:proofErr w:type="spellEnd"/>
+      <w:r>
+        <w:rPr>
+          <w:lang w:val="sv-SE"/>
+        </w:rPr>
+        <w:t xml:space="preserve">. </w:t>
       </w:r>
       <w:r>
         <w:rPr>
@@ -2801,9 +3085,17 @@
         <w:rPr>
           <w:lang w:val="sv-SE"/>
         </w:rPr>
-        <w:t>Motor Shield</w:t>
+        <w:t xml:space="preserve">Motor </w:t>
+      </w:r>
+      <w:proofErr w:type="spellStart"/>
+      <w:r>
+        <w:rPr>
+          <w:lang w:val="sv-SE"/>
+        </w:rPr>
+        <w:t>Shield</w:t>
       </w:r>
       <w:bookmarkEnd w:id="7"/>
+      <w:proofErr w:type="spellEnd"/>
     </w:p>
     <w:p>
       <w:pPr>
@@ -2812,17 +3104,67 @@
           <w:lang w:val="sv-SE"/>
         </w:rPr>
       </w:pPr>
-      <w:r>
-        <w:rPr>
-          <w:lang w:val="sv-SE"/>
-        </w:rPr>
-        <w:t xml:space="preserve">Arduino </w:t>
-      </w:r>
-      <w:r>
-        <w:rPr>
-          <w:lang w:val="sv-SE"/>
-        </w:rPr>
-        <w:t xml:space="preserve">Motor Shield R3, är en dubbel kanalig H-brygga som lätt monteras fast på Duen. </w:t>
+      <w:proofErr w:type="spellStart"/>
+      <w:r>
+        <w:rPr>
+          <w:lang w:val="sv-SE"/>
+        </w:rPr>
+        <w:t>Arduino</w:t>
+      </w:r>
+      <w:proofErr w:type="spellEnd"/>
+      <w:r>
+        <w:rPr>
+          <w:lang w:val="sv-SE"/>
+        </w:rPr>
+        <w:t xml:space="preserve"> </w:t>
+      </w:r>
+      <w:r>
+        <w:rPr>
+          <w:lang w:val="sv-SE"/>
+        </w:rPr>
+        <w:t xml:space="preserve">Motor </w:t>
+      </w:r>
+      <w:proofErr w:type="spellStart"/>
+      <w:r>
+        <w:rPr>
+          <w:lang w:val="sv-SE"/>
+        </w:rPr>
+        <w:t>Shield</w:t>
+      </w:r>
+      <w:proofErr w:type="spellEnd"/>
+      <w:r>
+        <w:rPr>
+          <w:lang w:val="sv-SE"/>
+        </w:rPr>
+        <w:t xml:space="preserve"> R3, är en dubbel </w:t>
+      </w:r>
+      <w:proofErr w:type="spellStart"/>
+      <w:r>
+        <w:rPr>
+          <w:lang w:val="sv-SE"/>
+        </w:rPr>
+        <w:t>kanalig</w:t>
+      </w:r>
+      <w:proofErr w:type="spellEnd"/>
+      <w:r>
+        <w:rPr>
+          <w:lang w:val="sv-SE"/>
+        </w:rPr>
+        <w:t xml:space="preserve"> H-brygga som lätt monteras fast på </w:t>
+      </w:r>
+      <w:proofErr w:type="spellStart"/>
+      <w:r>
+        <w:rPr>
+          <w:lang w:val="sv-SE"/>
+        </w:rPr>
+        <w:t>Duen</w:t>
+      </w:r>
+      <w:proofErr w:type="spellEnd"/>
+      <w:r>
+        <w:rPr>
+          <w:lang w:val="sv-SE"/>
+        </w:rPr>
+        <w:t xml:space="preserve">. </w:t>
       </w:r>
       <w:r>
         <w:rPr>
@@ -2848,7 +3190,21 @@
         <w:rPr>
           <w:lang w:val="sv-SE"/>
         </w:rPr>
-        <w:t xml:space="preserve">Med shielden kan vi alltså styra rotationshastigheten på motorn med hjälp av PWM. Shielden tar emot en 0v-3.3v PWM signal och reglerar spänningen från en 12v nätadapter till att ge ut en </w:t>
+        <w:t xml:space="preserve">Med </w:t>
+      </w:r>
+      <w:proofErr w:type="spellStart"/>
+      <w:r>
+        <w:rPr>
+          <w:lang w:val="sv-SE"/>
+        </w:rPr>
+        <w:t>shielden</w:t>
+      </w:r>
+      <w:proofErr w:type="spellEnd"/>
+      <w:r>
+        <w:rPr>
+          <w:lang w:val="sv-SE"/>
+        </w:rPr>
+        <w:t xml:space="preserve"> kan vi alltså styra rotationshastigheten på motorn med hjälp av PWM. Shielden tar emot en 0v-3.3v PWM signal och reglerar spänningen från en 12v nätadapter till att ge ut en </w:t>
       </w:r>
       <w:r>
         <w:rPr>
@@ -2872,7 +3228,35 @@
         <w:rPr>
           <w:lang w:val="sv-SE"/>
         </w:rPr>
-        <w:t xml:space="preserve"> PWM har en duty cycle som kan sättas mellan 0-</w:t>
+        <w:t xml:space="preserve"> PWM har en </w:t>
+      </w:r>
+      <w:proofErr w:type="spellStart"/>
+      <w:r>
+        <w:rPr>
+          <w:lang w:val="sv-SE"/>
+        </w:rPr>
+        <w:t>duty</w:t>
+      </w:r>
+      <w:proofErr w:type="spellEnd"/>
+      <w:r>
+        <w:rPr>
+          <w:lang w:val="sv-SE"/>
+        </w:rPr>
+        <w:t xml:space="preserve"> </w:t>
+      </w:r>
+      <w:proofErr w:type="spellStart"/>
+      <w:r>
+        <w:rPr>
+          <w:lang w:val="sv-SE"/>
+        </w:rPr>
+        <w:t>cycle</w:t>
+      </w:r>
+      <w:proofErr w:type="spellEnd"/>
+      <w:r>
+        <w:rPr>
+          <w:lang w:val="sv-SE"/>
+        </w:rPr>
+        <w:t xml:space="preserve"> som kan sättas mellan 0-</w:t>
       </w:r>
       <w:r>
         <w:rPr>
@@ -3041,12 +3425,14 @@
         </w:rPr>
         <w:t xml:space="preserve">en av </w:t>
       </w:r>
+      <w:proofErr w:type="spellStart"/>
       <w:r>
         <w:rPr>
           <w:lang w:val="sv-SE"/>
         </w:rPr>
         <w:t>filtrarna</w:t>
       </w:r>
+      <w:proofErr w:type="spellEnd"/>
       <w:r>
         <w:rPr>
           <w:lang w:val="sv-SE"/>
@@ -3105,14 +3491,36 @@
         <w:rPr>
           <w:lang w:val="sv-SE"/>
         </w:rPr>
-        <w:t>filter-buffrarna lägger till en fördröjning mellan sensorn och PID-regulator-koden som är</w:t>
-      </w:r>
-      <w:r>
-        <w:rPr>
-          <w:lang w:val="sv-SE"/>
-        </w:rPr>
-        <w:t xml:space="preserve"> möjligtvist</w:t>
-      </w:r>
+        <w:t>filter-</w:t>
+      </w:r>
+      <w:proofErr w:type="spellStart"/>
+      <w:r>
+        <w:rPr>
+          <w:lang w:val="sv-SE"/>
+        </w:rPr>
+        <w:t>buffrarna</w:t>
+      </w:r>
+      <w:proofErr w:type="spellEnd"/>
+      <w:r>
+        <w:rPr>
+          <w:lang w:val="sv-SE"/>
+        </w:rPr>
+        <w:t xml:space="preserve"> lägger till en fördröjning mellan sensorn och PID-regulator-koden som är</w:t>
+      </w:r>
+      <w:r>
+        <w:rPr>
+          <w:lang w:val="sv-SE"/>
+        </w:rPr>
+        <w:t xml:space="preserve"> </w:t>
+      </w:r>
+      <w:proofErr w:type="spellStart"/>
+      <w:r>
+        <w:rPr>
+          <w:lang w:val="sv-SE"/>
+        </w:rPr>
+        <w:t>möjligtvist</w:t>
+      </w:r>
+      <w:proofErr w:type="spellEnd"/>
       <w:r>
         <w:rPr>
           <w:lang w:val="sv-SE"/>
@@ -3197,8 +3605,16 @@
         <w:rPr>
           <w:lang w:val="sv-SE"/>
         </w:rPr>
-        <w:t xml:space="preserve"> mätsignaler</w:t>
-      </w:r>
+        <w:t xml:space="preserve"> </w:t>
+      </w:r>
+      <w:proofErr w:type="spellStart"/>
+      <w:r>
+        <w:rPr>
+          <w:lang w:val="sv-SE"/>
+        </w:rPr>
+        <w:t>mätsignaler</w:t>
+      </w:r>
+      <w:proofErr w:type="spellEnd"/>
       <w:r>
         <w:rPr>
           <w:lang w:val="sv-SE"/>
@@ -3312,12 +3728,14 @@
         </w:rPr>
         <w:t xml:space="preserve"> </w:t>
       </w:r>
+      <w:proofErr w:type="spellStart"/>
       <w:r>
         <w:rPr>
           <w:lang w:val="sv-SE"/>
         </w:rPr>
         <w:t>börvärde</w:t>
       </w:r>
+      <w:proofErr w:type="spellEnd"/>
       <w:r>
         <w:rPr>
           <w:lang w:val="sv-SE"/>
@@ -3330,11 +3748,19 @@
         </w:rPr>
         <w:t xml:space="preserve"> </w:t>
       </w:r>
-      <w:r>
-        <w:rPr>
-          <w:lang w:val="sv-SE"/>
-        </w:rPr>
-        <w:t xml:space="preserve">Börvärdet </w:t>
+      <w:proofErr w:type="spellStart"/>
+      <w:r>
+        <w:rPr>
+          <w:lang w:val="sv-SE"/>
+        </w:rPr>
+        <w:t>Börvärdet</w:t>
+      </w:r>
+      <w:proofErr w:type="spellEnd"/>
+      <w:r>
+        <w:rPr>
+          <w:lang w:val="sv-SE"/>
+        </w:rPr>
+        <w:t xml:space="preserve"> </w:t>
       </w:r>
       <w:r>
         <w:rPr>
@@ -3416,6 +3842,7 @@
         </w:rPr>
         <w:t xml:space="preserve">samma värde som </w:t>
       </w:r>
+      <w:proofErr w:type="spellStart"/>
       <w:r>
         <w:rPr>
           <w:lang w:val="sv-SE"/>
@@ -3428,6 +3855,7 @@
         </w:rPr>
         <w:t>t</w:t>
       </w:r>
+      <w:proofErr w:type="spellEnd"/>
       <w:r>
         <w:rPr>
           <w:lang w:val="sv-SE"/>
@@ -3444,7 +3872,14 @@
         <w:rPr>
           <w:lang w:val="sv-SE"/>
         </w:rPr>
-        <w:t xml:space="preserve">(y) </w:t>
+        <w:t>(</w:t>
+      </w:r>
+      <w:proofErr w:type="gramStart"/>
+      <w:r>
+        <w:rPr>
+          <w:lang w:val="sv-SE"/>
+        </w:rPr>
+        <w:t xml:space="preserve">y) </w:t>
       </w:r>
       <w:r>
         <w:rPr>
@@ -3456,7 +3891,14 @@
         <w:rPr>
           <w:lang w:val="sv-SE"/>
         </w:rPr>
-        <w:t>kan skickas till exempelvis en motor.</w:t>
+        <w:t>kan</w:t>
+      </w:r>
+      <w:proofErr w:type="gramEnd"/>
+      <w:r>
+        <w:rPr>
+          <w:lang w:val="sv-SE"/>
+        </w:rPr>
+        <w:t xml:space="preserve"> skickas till exempelvis en motor.</w:t>
       </w:r>
     </w:p>
     <w:p>
@@ -3599,8 +4041,58 @@
         <w:rPr>
           <w:lang w:val="sv-SE"/>
         </w:rPr>
-        <w:t>. En vattentanks vattennivå regleras. ’r’ står för börvärdet. Regulatorn tar emot r-y, där ’y’ är ärvärdet av systemet. Formeln räknar ut felvärdet, vilket betyder att börvärdet</w:t>
-      </w:r>
+        <w:t xml:space="preserve">. En vattentanks vattennivå regleras. ’r’ står för </w:t>
+      </w:r>
+      <w:proofErr w:type="spellStart"/>
+      <w:r>
+        <w:rPr>
+          <w:lang w:val="sv-SE"/>
+        </w:rPr>
+        <w:t>börvärdet</w:t>
+      </w:r>
+      <w:proofErr w:type="spellEnd"/>
+      <w:r>
+        <w:rPr>
+          <w:lang w:val="sv-SE"/>
+        </w:rPr>
+        <w:t xml:space="preserve">. </w:t>
+      </w:r>
+      <w:proofErr w:type="gramStart"/>
+      <w:r>
+        <w:rPr>
+          <w:lang w:val="sv-SE"/>
+        </w:rPr>
+        <w:t>Regulatorn tar emot r-y, där ’y’</w:t>
+      </w:r>
+      <w:proofErr w:type="gramEnd"/>
+      <w:r>
+        <w:rPr>
+          <w:lang w:val="sv-SE"/>
+        </w:rPr>
+        <w:t xml:space="preserve"> är </w:t>
+      </w:r>
+      <w:proofErr w:type="spellStart"/>
+      <w:r>
+        <w:rPr>
+          <w:lang w:val="sv-SE"/>
+        </w:rPr>
+        <w:t>ärvärdet</w:t>
+      </w:r>
+      <w:proofErr w:type="spellEnd"/>
+      <w:r>
+        <w:rPr>
+          <w:lang w:val="sv-SE"/>
+        </w:rPr>
+        <w:t xml:space="preserve"> av systemet. Formeln räknar ut felvärdet, vilket betyder att </w:t>
+      </w:r>
+      <w:proofErr w:type="spellStart"/>
+      <w:r>
+        <w:rPr>
+          <w:lang w:val="sv-SE"/>
+        </w:rPr>
+        <w:t>börvärdet</w:t>
+      </w:r>
+      <w:proofErr w:type="spellEnd"/>
       <w:r>
         <w:rPr>
           <w:lang w:val="sv-SE"/>
@@ -3625,12 +4117,14 @@
         </w:rPr>
         <w:t xml:space="preserve"> </w:t>
       </w:r>
+      <w:proofErr w:type="spellStart"/>
       <w:r>
         <w:rPr>
           <w:lang w:val="sv-SE"/>
         </w:rPr>
         <w:t>ärvärdet</w:t>
       </w:r>
+      <w:proofErr w:type="spellEnd"/>
       <w:r>
         <w:rPr>
           <w:lang w:val="sv-SE"/>
@@ -3835,8 +4329,16 @@
         <w:rPr>
           <w:lang w:val="sv-SE"/>
         </w:rPr>
-        <w:t>de tre elementernas</w:t>
-      </w:r>
+        <w:t xml:space="preserve">de tre </w:t>
+      </w:r>
+      <w:proofErr w:type="spellStart"/>
+      <w:r>
+        <w:rPr>
+          <w:lang w:val="sv-SE"/>
+        </w:rPr>
+        <w:t>elementernas</w:t>
+      </w:r>
+      <w:proofErr w:type="spellEnd"/>
       <w:r>
         <w:rPr>
           <w:lang w:val="sv-SE"/>
@@ -4001,7 +4503,49 @@
         <w:rPr>
           <w:lang w:val="sv-SE"/>
         </w:rPr>
-        <w:t>Att endast ha en P-reglering, orsakar en oscillation i systemet. Detta beror på att regleringen inte kan decelera insignalen innan den felvärdet blir noll. Decelereringen och accelereringen tillbaka sker efter felvärdet noll har nåtts.</w:t>
+        <w:t xml:space="preserve">Att endast ha en P-reglering, orsakar en oscillation i systemet. Detta beror på att regleringen inte kan </w:t>
+      </w:r>
+      <w:proofErr w:type="spellStart"/>
+      <w:r>
+        <w:rPr>
+          <w:lang w:val="sv-SE"/>
+        </w:rPr>
+        <w:t>decelera</w:t>
+      </w:r>
+      <w:proofErr w:type="spellEnd"/>
+      <w:r>
+        <w:rPr>
+          <w:lang w:val="sv-SE"/>
+        </w:rPr>
+        <w:t xml:space="preserve"> insignalen innan </w:t>
+      </w:r>
+      <w:proofErr w:type="gramStart"/>
+      <w:r>
+        <w:rPr>
+          <w:lang w:val="sv-SE"/>
+        </w:rPr>
+        <w:t>den</w:t>
+      </w:r>
+      <w:proofErr w:type="gramEnd"/>
+      <w:r>
+        <w:rPr>
+          <w:lang w:val="sv-SE"/>
+        </w:rPr>
+        <w:t xml:space="preserve"> felvärdet blir noll. </w:t>
+      </w:r>
+      <w:proofErr w:type="spellStart"/>
+      <w:r>
+        <w:rPr>
+          <w:lang w:val="sv-SE"/>
+        </w:rPr>
+        <w:t>Decelereringen</w:t>
+      </w:r>
+      <w:proofErr w:type="spellEnd"/>
+      <w:r>
+        <w:rPr>
+          <w:lang w:val="sv-SE"/>
+        </w:rPr>
+        <w:t xml:space="preserve"> och accelereringen tillbaka sker efter felvärdet noll har nåtts.</w:t>
       </w:r>
     </w:p>
     <w:p>
@@ -4167,9 +4711,18 @@
           <w:rFonts w:eastAsia="Times New Roman"/>
           <w:lang w:val="sv-SE"/>
         </w:rPr>
-        <w:t>/Matlab</w:t>
+        <w:t>/</w:t>
+      </w:r>
+      <w:proofErr w:type="spellStart"/>
+      <w:r>
+        <w:rPr>
+          <w:rFonts w:eastAsia="Times New Roman"/>
+          <w:lang w:val="sv-SE"/>
+        </w:rPr>
+        <w:t>Matlab</w:t>
       </w:r>
       <w:bookmarkEnd w:id="10"/>
+      <w:proofErr w:type="spellEnd"/>
     </w:p>
     <w:p>
       <w:pPr>
@@ -4184,11 +4737,19 @@
         </w:rPr>
         <w:t xml:space="preserve">För att sätta PID-variablerna, </w:t>
       </w:r>
-      <w:r>
-        <w:rPr>
-          <w:lang w:val="sv-SE"/>
-        </w:rPr>
-        <w:t xml:space="preserve">börvärde </w:t>
+      <w:proofErr w:type="spellStart"/>
+      <w:r>
+        <w:rPr>
+          <w:lang w:val="sv-SE"/>
+        </w:rPr>
+        <w:t>börvärde</w:t>
+      </w:r>
+      <w:proofErr w:type="spellEnd"/>
+      <w:r>
+        <w:rPr>
+          <w:lang w:val="sv-SE"/>
+        </w:rPr>
+        <w:t xml:space="preserve"> </w:t>
       </w:r>
       <w:r>
         <w:rPr>
@@ -4200,8 +4761,16 @@
         <w:rPr>
           <w:lang w:val="sv-SE"/>
         </w:rPr>
-        <w:t xml:space="preserve"> samt hämta och plotta värden från Arduino</w:t>
-      </w:r>
+        <w:t xml:space="preserve"> samt hämta och plotta värden från </w:t>
+      </w:r>
+      <w:proofErr w:type="spellStart"/>
+      <w:r>
+        <w:rPr>
+          <w:lang w:val="sv-SE"/>
+        </w:rPr>
+        <w:t>Arduino</w:t>
+      </w:r>
+      <w:proofErr w:type="spellEnd"/>
       <w:r>
         <w:rPr>
           <w:lang w:val="sv-SE"/>
@@ -4224,8 +4793,44 @@
         <w:rPr>
           <w:lang w:val="sv-SE"/>
         </w:rPr>
-        <w:t>ommunikation mellan Arduino Due och Matlab</w:t>
-      </w:r>
+        <w:t xml:space="preserve">ommunikation mellan </w:t>
+      </w:r>
+      <w:proofErr w:type="spellStart"/>
+      <w:r>
+        <w:rPr>
+          <w:lang w:val="sv-SE"/>
+        </w:rPr>
+        <w:t>Arduino</w:t>
+      </w:r>
+      <w:proofErr w:type="spellEnd"/>
+      <w:r>
+        <w:rPr>
+          <w:lang w:val="sv-SE"/>
+        </w:rPr>
+        <w:t xml:space="preserve"> </w:t>
+      </w:r>
+      <w:proofErr w:type="spellStart"/>
+      <w:r>
+        <w:rPr>
+          <w:lang w:val="sv-SE"/>
+        </w:rPr>
+        <w:t>Due</w:t>
+      </w:r>
+      <w:proofErr w:type="spellEnd"/>
+      <w:r>
+        <w:rPr>
+          <w:lang w:val="sv-SE"/>
+        </w:rPr>
+        <w:t xml:space="preserve"> och </w:t>
+      </w:r>
+      <w:proofErr w:type="spellStart"/>
+      <w:r>
+        <w:rPr>
+          <w:lang w:val="sv-SE"/>
+        </w:rPr>
+        <w:t>Matlab</w:t>
+      </w:r>
+      <w:proofErr w:type="spellEnd"/>
       <w:r>
         <w:rPr>
           <w:lang w:val="sv-SE"/>
@@ -4248,7 +4853,21 @@
         <w:rPr>
           <w:lang w:val="sv-SE"/>
         </w:rPr>
-        <w:t>. Vi använder oss av UART. UART kan enkelt implementeras till vårt Atmel projekt tack vare ASF</w:t>
+        <w:t xml:space="preserve">. Vi använder oss av UART. UART kan enkelt implementeras till vårt </w:t>
+      </w:r>
+      <w:proofErr w:type="spellStart"/>
+      <w:r>
+        <w:rPr>
+          <w:lang w:val="sv-SE"/>
+        </w:rPr>
+        <w:t>Atmel</w:t>
+      </w:r>
+      <w:proofErr w:type="spellEnd"/>
+      <w:r>
+        <w:rPr>
+          <w:lang w:val="sv-SE"/>
+        </w:rPr>
+        <w:t xml:space="preserve"> projekt tack vare ASF</w:t>
       </w:r>
       <w:r>
         <w:rPr>
@@ -4260,7 +4879,21 @@
         <w:rPr>
           <w:lang w:val="sv-SE"/>
         </w:rPr>
-        <w:t>, och möjliggör därefter kommunikation mellan Due och PC genom en USB sladd, emulerad till en seriell port.</w:t>
+        <w:t xml:space="preserve">, och möjliggör därefter kommunikation mellan </w:t>
+      </w:r>
+      <w:proofErr w:type="spellStart"/>
+      <w:r>
+        <w:rPr>
+          <w:lang w:val="sv-SE"/>
+        </w:rPr>
+        <w:t>Due</w:t>
+      </w:r>
+      <w:proofErr w:type="spellEnd"/>
+      <w:r>
+        <w:rPr>
+          <w:lang w:val="sv-SE"/>
+        </w:rPr>
+        <w:t xml:space="preserve"> och PC genom en USB sladd, emulerad till en seriell port.</w:t>
       </w:r>
       <w:r>
         <w:rPr>
@@ -4272,7 +4905,49 @@
         <w:rPr>
           <w:lang w:val="sv-SE"/>
         </w:rPr>
-        <w:t xml:space="preserve">Vid initalisering av kommunikationen mellan systemet och Matlab, måste Arduinon </w:t>
+        <w:t xml:space="preserve">Vid </w:t>
+      </w:r>
+      <w:proofErr w:type="spellStart"/>
+      <w:r>
+        <w:rPr>
+          <w:lang w:val="sv-SE"/>
+        </w:rPr>
+        <w:t>initalisering</w:t>
+      </w:r>
+      <w:proofErr w:type="spellEnd"/>
+      <w:r>
+        <w:rPr>
+          <w:lang w:val="sv-SE"/>
+        </w:rPr>
+        <w:t xml:space="preserve"> av kommunikationen mellan systemet och </w:t>
+      </w:r>
+      <w:proofErr w:type="spellStart"/>
+      <w:r>
+        <w:rPr>
+          <w:lang w:val="sv-SE"/>
+        </w:rPr>
+        <w:t>Matlab</w:t>
+      </w:r>
+      <w:proofErr w:type="spellEnd"/>
+      <w:r>
+        <w:rPr>
+          <w:lang w:val="sv-SE"/>
+        </w:rPr>
+        <w:t xml:space="preserve">, måste </w:t>
+      </w:r>
+      <w:proofErr w:type="spellStart"/>
+      <w:r>
+        <w:rPr>
+          <w:lang w:val="sv-SE"/>
+        </w:rPr>
+        <w:t>Arduinon</w:t>
+      </w:r>
+      <w:proofErr w:type="spellEnd"/>
+      <w:r>
+        <w:rPr>
+          <w:lang w:val="sv-SE"/>
+        </w:rPr>
+        <w:t xml:space="preserve"> </w:t>
       </w:r>
       <w:r>
         <w:rPr>
@@ -4281,17 +4956,39 @@
         <w:lastRenderedPageBreak/>
         <w:t xml:space="preserve">först vara igång och kopplad till datorn. </w:t>
       </w:r>
-      <w:r>
-        <w:rPr>
-          <w:lang w:val="sv-SE"/>
-        </w:rPr>
-        <w:t xml:space="preserve">Då är systemet i ’viloläge’. </w:t>
-      </w:r>
-      <w:r>
-        <w:rPr>
-          <w:lang w:val="sv-SE"/>
-        </w:rPr>
-        <w:t xml:space="preserve">När Matlab-skriptet exekveras, </w:t>
+      <w:proofErr w:type="gramStart"/>
+      <w:r>
+        <w:rPr>
+          <w:lang w:val="sv-SE"/>
+        </w:rPr>
+        <w:t>Då är systemet i ’viloläge’</w:t>
+      </w:r>
+      <w:proofErr w:type="gramEnd"/>
+      <w:r>
+        <w:rPr>
+          <w:lang w:val="sv-SE"/>
+        </w:rPr>
+        <w:t xml:space="preserve">. </w:t>
+      </w:r>
+      <w:r>
+        <w:rPr>
+          <w:lang w:val="sv-SE"/>
+        </w:rPr>
+        <w:t xml:space="preserve">När </w:t>
+      </w:r>
+      <w:proofErr w:type="spellStart"/>
+      <w:r>
+        <w:rPr>
+          <w:lang w:val="sv-SE"/>
+        </w:rPr>
+        <w:t>Matlab</w:t>
+      </w:r>
+      <w:proofErr w:type="spellEnd"/>
+      <w:r>
+        <w:rPr>
+          <w:lang w:val="sv-SE"/>
+        </w:rPr>
+        <w:t xml:space="preserve">-skriptet exekveras, </w:t>
       </w:r>
       <w:r>
         <w:rPr>
@@ -4311,17 +5008,33 @@
         </w:rPr>
         <w:t xml:space="preserve"> och </w:t>
       </w:r>
+      <w:proofErr w:type="spellStart"/>
       <w:r>
         <w:rPr>
           <w:lang w:val="sv-SE"/>
         </w:rPr>
         <w:t>börvärde</w:t>
       </w:r>
-      <w:r>
-        <w:rPr>
-          <w:lang w:val="sv-SE"/>
-        </w:rPr>
-        <w:t>(för PID-reguleringen)</w:t>
+      <w:proofErr w:type="spellEnd"/>
+      <w:r>
+        <w:rPr>
+          <w:lang w:val="sv-SE"/>
+        </w:rPr>
+        <w:t>(för PID-</w:t>
+      </w:r>
+      <w:proofErr w:type="spellStart"/>
+      <w:r>
+        <w:rPr>
+          <w:lang w:val="sv-SE"/>
+        </w:rPr>
+        <w:t>reguleringen</w:t>
+      </w:r>
+      <w:proofErr w:type="spellEnd"/>
+      <w:r>
+        <w:rPr>
+          <w:lang w:val="sv-SE"/>
+        </w:rPr>
+        <w:t>)</w:t>
       </w:r>
       <w:r>
         <w:rPr>
@@ -4339,13 +5052,69 @@
         <w:rPr>
           <w:lang w:val="sv-SE"/>
         </w:rPr>
-        <w:t xml:space="preserve"> För att se till att det inte sker några konflikter i synkronisering av läs och skrivningarna mellan systemet och Matlab, kommer systemet att fastna i loopar som ständigt kollar om RX-buffern är tom</w:t>
-      </w:r>
-      <w:r>
-        <w:rPr>
-          <w:lang w:val="sv-SE"/>
-        </w:rPr>
-        <w:t xml:space="preserve">. När Matlab skickar exempelvis P-variabeln, kommer systemet att gå förbi loopen och exekvera läsning och sparning av P-variablen från UART. </w:t>
+        <w:t xml:space="preserve"> För att se till att det inte sker några konflikter i synkronisering av läs och skrivningarna mellan systemet och </w:t>
+      </w:r>
+      <w:proofErr w:type="spellStart"/>
+      <w:r>
+        <w:rPr>
+          <w:lang w:val="sv-SE"/>
+        </w:rPr>
+        <w:t>Matlab</w:t>
+      </w:r>
+      <w:proofErr w:type="spellEnd"/>
+      <w:r>
+        <w:rPr>
+          <w:lang w:val="sv-SE"/>
+        </w:rPr>
+        <w:t>, kommer systemet att fastna i loopar som ständigt kollar om RX-</w:t>
+      </w:r>
+      <w:proofErr w:type="spellStart"/>
+      <w:r>
+        <w:rPr>
+          <w:lang w:val="sv-SE"/>
+        </w:rPr>
+        <w:t>buffern</w:t>
+      </w:r>
+      <w:proofErr w:type="spellEnd"/>
+      <w:r>
+        <w:rPr>
+          <w:lang w:val="sv-SE"/>
+        </w:rPr>
+        <w:t xml:space="preserve"> är tom</w:t>
+      </w:r>
+      <w:r>
+        <w:rPr>
+          <w:lang w:val="sv-SE"/>
+        </w:rPr>
+        <w:t xml:space="preserve">. När </w:t>
+      </w:r>
+      <w:proofErr w:type="spellStart"/>
+      <w:r>
+        <w:rPr>
+          <w:lang w:val="sv-SE"/>
+        </w:rPr>
+        <w:t>Matlab</w:t>
+      </w:r>
+      <w:proofErr w:type="spellEnd"/>
+      <w:r>
+        <w:rPr>
+          <w:lang w:val="sv-SE"/>
+        </w:rPr>
+        <w:t xml:space="preserve"> skickar exempelvis P-variabeln, kommer systemet att gå förbi loopen och exekvera läsning och sparning av P-</w:t>
+      </w:r>
+      <w:proofErr w:type="spellStart"/>
+      <w:r>
+        <w:rPr>
+          <w:lang w:val="sv-SE"/>
+        </w:rPr>
+        <w:t>variablen</w:t>
+      </w:r>
+      <w:proofErr w:type="spellEnd"/>
+      <w:r>
+        <w:rPr>
+          <w:lang w:val="sv-SE"/>
+        </w:rPr>
+        <w:t xml:space="preserve"> från UART. </w:t>
       </w:r>
       <w:r>
         <w:rPr>
@@ -4375,19 +5144,55 @@
         <w:rPr>
           <w:lang w:val="sv-SE"/>
         </w:rPr>
-        <w:t xml:space="preserve"> För att Matlab ska kunna i realtid hämta värden, skickar </w:t>
-      </w:r>
-      <w:r>
-        <w:rPr>
-          <w:lang w:val="sv-SE"/>
-        </w:rPr>
-        <w:t>Matlab en slumpmässig variabel till systemet. Systemet kommer hela tiden att kolla om den har tagit e</w:t>
-      </w:r>
-      <w:r>
-        <w:rPr>
-          <w:lang w:val="sv-SE"/>
-        </w:rPr>
-        <w:t>mot något i RX-buffern, när den har, skickar systemet</w:t>
+        <w:t xml:space="preserve"> För att </w:t>
+      </w:r>
+      <w:proofErr w:type="spellStart"/>
+      <w:r>
+        <w:rPr>
+          <w:lang w:val="sv-SE"/>
+        </w:rPr>
+        <w:t>Matlab</w:t>
+      </w:r>
+      <w:proofErr w:type="spellEnd"/>
+      <w:r>
+        <w:rPr>
+          <w:lang w:val="sv-SE"/>
+        </w:rPr>
+        <w:t xml:space="preserve"> ska kunna i realtid hämta värden, skickar </w:t>
+      </w:r>
+      <w:proofErr w:type="spellStart"/>
+      <w:r>
+        <w:rPr>
+          <w:lang w:val="sv-SE"/>
+        </w:rPr>
+        <w:t>Matlab</w:t>
+      </w:r>
+      <w:proofErr w:type="spellEnd"/>
+      <w:r>
+        <w:rPr>
+          <w:lang w:val="sv-SE"/>
+        </w:rPr>
+        <w:t xml:space="preserve"> en slumpmässig variabel till systemet. Systemet kommer hela tiden att kolla om den har tagit e</w:t>
+      </w:r>
+      <w:r>
+        <w:rPr>
+          <w:lang w:val="sv-SE"/>
+        </w:rPr>
+        <w:t>mot något i RX-</w:t>
+      </w:r>
+      <w:proofErr w:type="spellStart"/>
+      <w:r>
+        <w:rPr>
+          <w:lang w:val="sv-SE"/>
+        </w:rPr>
+        <w:t>buffern</w:t>
+      </w:r>
+      <w:proofErr w:type="spellEnd"/>
+      <w:r>
+        <w:rPr>
+          <w:lang w:val="sv-SE"/>
+        </w:rPr>
+        <w:t>, när den har, skickar systemet</w:t>
       </w:r>
       <w:r>
         <w:rPr>
@@ -4399,7 +5204,14 @@
         <w:rPr>
           <w:lang w:val="sv-SE"/>
         </w:rPr>
-        <w:t>, ut</w:t>
+        <w:t xml:space="preserve">, </w:t>
+      </w:r>
+      <w:proofErr w:type="spellStart"/>
+      <w:r>
+        <w:rPr>
+          <w:lang w:val="sv-SE"/>
+        </w:rPr>
+        <w:t>ut</w:t>
       </w:r>
       <w:r>
         <w:rPr>
@@ -4411,7 +5223,14 @@
         <w:rPr>
           <w:lang w:val="sv-SE"/>
         </w:rPr>
-        <w:t xml:space="preserve">värdet </w:t>
+        <w:t>värdet</w:t>
+      </w:r>
+      <w:proofErr w:type="spellEnd"/>
+      <w:r>
+        <w:rPr>
+          <w:lang w:val="sv-SE"/>
+        </w:rPr>
+        <w:t xml:space="preserve"> </w:t>
       </w:r>
       <w:r>
         <w:rPr>
@@ -4431,12 +5250,14 @@
         </w:rPr>
         <w:t xml:space="preserve"> </w:t>
       </w:r>
+      <w:proofErr w:type="spellStart"/>
       <w:r>
         <w:rPr>
           <w:lang w:val="sv-SE"/>
         </w:rPr>
         <w:t>börvärdet</w:t>
       </w:r>
+      <w:proofErr w:type="spellEnd"/>
       <w:r>
         <w:rPr>
           <w:lang w:val="sv-SE"/>
@@ -4475,7 +5296,91 @@
         <w:rPr>
           <w:lang w:val="sv-SE"/>
         </w:rPr>
-        <w:t>RTOS står för real-time operating system och används för att schemlägga processer i ett system. Med RTOS kan tidskänsliga processer utföras med större precision och både underlättar utveckling och debuggning av ett system. Vi använde FreeRTOS för vårt projekt, då det är gått med dokumentation, utveckling(då det är öppen källkod), och allra viktigast, kan enkelt integreras med ett Atmel-projekt, tack vare ASF Wizard, som är en grafisk kontrol-panel för att importera moduler</w:t>
+        <w:t>RTOS står för real-</w:t>
+      </w:r>
+      <w:proofErr w:type="spellStart"/>
+      <w:r>
+        <w:rPr>
+          <w:lang w:val="sv-SE"/>
+        </w:rPr>
+        <w:t>time</w:t>
+      </w:r>
+      <w:proofErr w:type="spellEnd"/>
+      <w:r>
+        <w:rPr>
+          <w:lang w:val="sv-SE"/>
+        </w:rPr>
+        <w:t xml:space="preserve"> operating system och används för att </w:t>
+      </w:r>
+      <w:proofErr w:type="spellStart"/>
+      <w:r>
+        <w:rPr>
+          <w:lang w:val="sv-SE"/>
+        </w:rPr>
+        <w:t>schemlägga</w:t>
+      </w:r>
+      <w:proofErr w:type="spellEnd"/>
+      <w:r>
+        <w:rPr>
+          <w:lang w:val="sv-SE"/>
+        </w:rPr>
+        <w:t xml:space="preserve"> processer i ett system. Med RTOS kan tidskänsliga processer utföras med större precision och både underlättar utveckling och </w:t>
+      </w:r>
+      <w:proofErr w:type="spellStart"/>
+      <w:r>
+        <w:rPr>
+          <w:lang w:val="sv-SE"/>
+        </w:rPr>
+        <w:t>debuggning</w:t>
+      </w:r>
+      <w:proofErr w:type="spellEnd"/>
+      <w:r>
+        <w:rPr>
+          <w:lang w:val="sv-SE"/>
+        </w:rPr>
+        <w:t xml:space="preserve"> av ett system. Vi använde </w:t>
+      </w:r>
+      <w:proofErr w:type="spellStart"/>
+      <w:r>
+        <w:rPr>
+          <w:lang w:val="sv-SE"/>
+        </w:rPr>
+        <w:t>FreeRTOS</w:t>
+      </w:r>
+      <w:proofErr w:type="spellEnd"/>
+      <w:r>
+        <w:rPr>
+          <w:lang w:val="sv-SE"/>
+        </w:rPr>
+        <w:t xml:space="preserve"> för vårt projekt, då det är gått med dokumentation, utveckling(då det är öppen källkod), och allra viktigast, kan enkelt integreras med ett </w:t>
+      </w:r>
+      <w:proofErr w:type="spellStart"/>
+      <w:r>
+        <w:rPr>
+          <w:lang w:val="sv-SE"/>
+        </w:rPr>
+        <w:t>Atmel</w:t>
+      </w:r>
+      <w:proofErr w:type="spellEnd"/>
+      <w:r>
+        <w:rPr>
+          <w:lang w:val="sv-SE"/>
+        </w:rPr>
+        <w:t xml:space="preserve">-projekt, tack vare ASF </w:t>
+      </w:r>
+      <w:proofErr w:type="spellStart"/>
+      <w:r>
+        <w:rPr>
+          <w:lang w:val="sv-SE"/>
+        </w:rPr>
+        <w:t>Wizard</w:t>
+      </w:r>
+      <w:proofErr w:type="spellEnd"/>
+      <w:r>
+        <w:rPr>
+          <w:lang w:val="sv-SE"/>
+        </w:rPr>
+        <w:t>, som är en grafisk kontrol-panel för att importera moduler</w:t>
       </w:r>
       <w:r>
         <w:rPr>
@@ -4483,11 +5388,19 @@
         </w:rPr>
         <w:t xml:space="preserve"> som </w:t>
       </w:r>
-      <w:r>
-        <w:rPr>
-          <w:lang w:val="sv-SE"/>
-        </w:rPr>
-        <w:t xml:space="preserve">FreeRTOS, </w:t>
+      <w:proofErr w:type="spellStart"/>
+      <w:r>
+        <w:rPr>
+          <w:lang w:val="sv-SE"/>
+        </w:rPr>
+        <w:t>FreeRTOS</w:t>
+      </w:r>
+      <w:proofErr w:type="spellEnd"/>
+      <w:r>
+        <w:rPr>
+          <w:lang w:val="sv-SE"/>
+        </w:rPr>
+        <w:t xml:space="preserve">, </w:t>
       </w:r>
       <w:r>
         <w:rPr>
@@ -4545,11 +5458,19 @@
         </w:rPr>
         <w:t>UART/</w:t>
       </w:r>
-      <w:r>
-        <w:rPr>
-          <w:lang w:val="sv-SE"/>
-        </w:rPr>
-        <w:t xml:space="preserve">Matlab kommunikationen </w:t>
+      <w:proofErr w:type="spellStart"/>
+      <w:r>
+        <w:rPr>
+          <w:lang w:val="sv-SE"/>
+        </w:rPr>
+        <w:t>Matlab</w:t>
+      </w:r>
+      <w:proofErr w:type="spellEnd"/>
+      <w:r>
+        <w:rPr>
+          <w:lang w:val="sv-SE"/>
+        </w:rPr>
+        <w:t xml:space="preserve"> kommunikationen </w:t>
       </w:r>
       <w:r>
         <w:rPr>
@@ -4561,7 +5482,21 @@
         <w:rPr>
           <w:lang w:val="sv-SE"/>
         </w:rPr>
-        <w:t>, detta för att säkerställa att PID-regleringen utförs i ett regelbundet intervall(50-100ms) och vice versa för UART/Matlab kommunikationen.</w:t>
+        <w:t>, detta för att säkerställa att PID-regleringen utförs i ett regelbundet intervall(50-100ms) och vice versa för UART/</w:t>
+      </w:r>
+      <w:proofErr w:type="spellStart"/>
+      <w:r>
+        <w:rPr>
+          <w:lang w:val="sv-SE"/>
+        </w:rPr>
+        <w:t>Matlab</w:t>
+      </w:r>
+      <w:proofErr w:type="spellEnd"/>
+      <w:r>
+        <w:rPr>
+          <w:lang w:val="sv-SE"/>
+        </w:rPr>
+        <w:t xml:space="preserve"> kommunikationen.</w:t>
       </w:r>
       <w:r>
         <w:rPr>
@@ -4573,7 +5508,21 @@
         <w:rPr>
           <w:lang w:val="sv-SE"/>
         </w:rPr>
-        <w:t xml:space="preserve">PID-regleringen är mer tidskänslig än UART/Matlab kommunikationen, eftersom den direkt påverkar systemets praktiska </w:t>
+        <w:t>PID-regleringen är mer tidskänslig än UART/</w:t>
+      </w:r>
+      <w:proofErr w:type="spellStart"/>
+      <w:r>
+        <w:rPr>
+          <w:lang w:val="sv-SE"/>
+        </w:rPr>
+        <w:t>Matlab</w:t>
+      </w:r>
+      <w:proofErr w:type="spellEnd"/>
+      <w:r>
+        <w:rPr>
+          <w:lang w:val="sv-SE"/>
+        </w:rPr>
+        <w:t xml:space="preserve"> kommunikationen, eftersom den direkt påverkar systemets praktiska </w:t>
       </w:r>
       <w:r>
         <w:rPr>
@@ -4597,7 +5546,21 @@
         <w:rPr>
           <w:lang w:val="sv-SE"/>
         </w:rPr>
-        <w:t xml:space="preserve"> uppdateringshastighet än UART/Matlab kommunikationen</w:t>
+        <w:t xml:space="preserve"> uppdateringshastighet än UART/</w:t>
+      </w:r>
+      <w:proofErr w:type="spellStart"/>
+      <w:r>
+        <w:rPr>
+          <w:lang w:val="sv-SE"/>
+        </w:rPr>
+        <w:t>Matlab</w:t>
+      </w:r>
+      <w:proofErr w:type="spellEnd"/>
+      <w:r>
+        <w:rPr>
+          <w:lang w:val="sv-SE"/>
+        </w:rPr>
+        <w:t xml:space="preserve"> kommunikationen</w:t>
       </w:r>
       <w:r>
         <w:rPr>
@@ -4611,11 +5574,33 @@
         </w:rPr>
         <w:br/>
       </w:r>
-      <w:r>
-        <w:rPr>
-          <w:lang w:val="sv-SE"/>
-        </w:rPr>
-        <w:t xml:space="preserve">PID-regleringstråden har prioritet ’2’ medan UART/Matlab kommunikationen har prioritet ’1’. </w:t>
+      <w:proofErr w:type="gramStart"/>
+      <w:r>
+        <w:rPr>
+          <w:lang w:val="sv-SE"/>
+        </w:rPr>
+        <w:t>PID-regleringstråden har prioritet ’2’ medan UART/</w:t>
+      </w:r>
+      <w:proofErr w:type="spellStart"/>
+      <w:r>
+        <w:rPr>
+          <w:lang w:val="sv-SE"/>
+        </w:rPr>
+        <w:t>Matlab</w:t>
+      </w:r>
+      <w:proofErr w:type="spellEnd"/>
+      <w:r>
+        <w:rPr>
+          <w:lang w:val="sv-SE"/>
+        </w:rPr>
+        <w:t xml:space="preserve"> kommunikationen har prioritet ’1’</w:t>
+      </w:r>
+      <w:proofErr w:type="gramEnd"/>
+      <w:r>
+        <w:rPr>
+          <w:lang w:val="sv-SE"/>
+        </w:rPr>
+        <w:t xml:space="preserve">. </w:t>
       </w:r>
       <w:r>
         <w:rPr>
@@ -4657,7 +5642,21 @@
         <w:rPr>
           <w:lang w:val="sv-SE"/>
         </w:rPr>
-        <w:t>än UART/Matlab kommunikationen.</w:t>
+        <w:t>än UART/</w:t>
+      </w:r>
+      <w:proofErr w:type="spellStart"/>
+      <w:r>
+        <w:rPr>
+          <w:lang w:val="sv-SE"/>
+        </w:rPr>
+        <w:t>Matlab</w:t>
+      </w:r>
+      <w:proofErr w:type="spellEnd"/>
+      <w:r>
+        <w:rPr>
+          <w:lang w:val="sv-SE"/>
+        </w:rPr>
+        <w:t xml:space="preserve"> kommunikationen.</w:t>
       </w:r>
     </w:p>
     <w:p>
@@ -4671,7 +5670,21 @@
         <w:rPr>
           <w:lang w:val="sv-SE"/>
         </w:rPr>
-        <w:t>Båda dessa trådar har en stack size på 2048 bytes vilket mer än räcker för de variabler som lagras och</w:t>
+        <w:t xml:space="preserve">Båda dessa trådar har en stack </w:t>
+      </w:r>
+      <w:proofErr w:type="spellStart"/>
+      <w:r>
+        <w:rPr>
+          <w:lang w:val="sv-SE"/>
+        </w:rPr>
+        <w:t>size</w:t>
+      </w:r>
+      <w:proofErr w:type="spellEnd"/>
+      <w:r>
+        <w:rPr>
+          <w:lang w:val="sv-SE"/>
+        </w:rPr>
+        <w:t xml:space="preserve"> på 2048 bytes vilket mer än räcker för de variabler som lagras och</w:t>
       </w:r>
       <w:r>
         <w:rPr>
@@ -4689,19 +5702,61 @@
         <w:rPr>
           <w:lang w:val="sv-SE"/>
         </w:rPr>
-        <w:t xml:space="preserve">iabler innan Dues maximala SRAM </w:t>
-      </w:r>
-      <w:r>
-        <w:rPr>
-          <w:lang w:val="sv-SE"/>
-        </w:rPr>
-        <w:t>på 96kb är uppfylld. Totalt ska man kunna deklarera 128(16bit) ints inna</w:t>
-      </w:r>
-      <w:r>
-        <w:rPr>
-          <w:lang w:val="sv-SE"/>
-        </w:rPr>
-        <w:t xml:space="preserve">n stack sizes är fyllda för var </w:t>
+        <w:t xml:space="preserve">iabler innan </w:t>
+      </w:r>
+      <w:proofErr w:type="spellStart"/>
+      <w:r>
+        <w:rPr>
+          <w:lang w:val="sv-SE"/>
+        </w:rPr>
+        <w:t>Dues</w:t>
+      </w:r>
+      <w:proofErr w:type="spellEnd"/>
+      <w:r>
+        <w:rPr>
+          <w:lang w:val="sv-SE"/>
+        </w:rPr>
+        <w:t xml:space="preserve"> maximala SRAM </w:t>
+      </w:r>
+      <w:r>
+        <w:rPr>
+          <w:lang w:val="sv-SE"/>
+        </w:rPr>
+        <w:t xml:space="preserve">på 96kb är uppfylld. Totalt ska man kunna deklarera 128(16bit) </w:t>
+      </w:r>
+      <w:proofErr w:type="spellStart"/>
+      <w:r>
+        <w:rPr>
+          <w:lang w:val="sv-SE"/>
+        </w:rPr>
+        <w:t>ints</w:t>
+      </w:r>
+      <w:proofErr w:type="spellEnd"/>
+      <w:r>
+        <w:rPr>
+          <w:lang w:val="sv-SE"/>
+        </w:rPr>
+        <w:t xml:space="preserve"> inna</w:t>
+      </w:r>
+      <w:r>
+        <w:rPr>
+          <w:lang w:val="sv-SE"/>
+        </w:rPr>
+        <w:t xml:space="preserve">n stack </w:t>
+      </w:r>
+      <w:proofErr w:type="spellStart"/>
+      <w:r>
+        <w:rPr>
+          <w:lang w:val="sv-SE"/>
+        </w:rPr>
+        <w:t>sizes</w:t>
+      </w:r>
+      <w:proofErr w:type="spellEnd"/>
+      <w:r>
+        <w:rPr>
+          <w:lang w:val="sv-SE"/>
+        </w:rPr>
+        <w:t xml:space="preserve"> är fyllda för var </w:t>
       </w:r>
       <w:r>
         <w:rPr>
@@ -4721,8 +5776,16 @@
         <w:rPr>
           <w:lang w:val="sv-SE"/>
         </w:rPr>
-        <w:t>Vi har även implementerat en semafor som har till uppgift att signalera PID tasken att köras då Due</w:t>
-      </w:r>
+        <w:t xml:space="preserve">Vi har även implementerat en semafor som har till uppgift att signalera PID tasken att köras då </w:t>
+      </w:r>
+      <w:proofErr w:type="spellStart"/>
+      <w:r>
+        <w:rPr>
+          <w:lang w:val="sv-SE"/>
+        </w:rPr>
+        <w:t>Due</w:t>
+      </w:r>
+      <w:proofErr w:type="spellEnd"/>
       <w:r>
         <w:rPr>
           <w:lang w:val="sv-SE"/>
@@ -4733,7 +5796,21 @@
         <w:rPr>
           <w:lang w:val="sv-SE"/>
         </w:rPr>
-        <w:t xml:space="preserve">kortet har mottagit PID variablerna. Detta görs så att Matlab hinner </w:t>
+        <w:t xml:space="preserve">kortet har mottagit PID variablerna. Detta görs så att </w:t>
+      </w:r>
+      <w:proofErr w:type="spellStart"/>
+      <w:r>
+        <w:rPr>
+          <w:lang w:val="sv-SE"/>
+        </w:rPr>
+        <w:t>Matlab</w:t>
+      </w:r>
+      <w:proofErr w:type="spellEnd"/>
+      <w:r>
+        <w:rPr>
+          <w:lang w:val="sv-SE"/>
+        </w:rPr>
+        <w:t xml:space="preserve"> hinner </w:t>
       </w:r>
       <w:r>
         <w:rPr>
@@ -4779,11 +5856,33 @@
         </w:rPr>
         <w:t xml:space="preserve"> </w:t>
       </w:r>
-      <w:r>
-        <w:rPr>
-          <w:lang w:val="sv-SE"/>
-        </w:rPr>
-        <w:t>Matlab skickar. UART taskens samplingstid beror på vilket värde variabeln dT får, som även den sätts</w:t>
+      <w:proofErr w:type="spellStart"/>
+      <w:r>
+        <w:rPr>
+          <w:lang w:val="sv-SE"/>
+        </w:rPr>
+        <w:t>Matlab</w:t>
+      </w:r>
+      <w:proofErr w:type="spellEnd"/>
+      <w:r>
+        <w:rPr>
+          <w:lang w:val="sv-SE"/>
+        </w:rPr>
+        <w:t xml:space="preserve"> skickar. UART taskens samplingstid beror på vilket värde variabeln </w:t>
+      </w:r>
+      <w:proofErr w:type="spellStart"/>
+      <w:r>
+        <w:rPr>
+          <w:lang w:val="sv-SE"/>
+        </w:rPr>
+        <w:t>dT</w:t>
+      </w:r>
+      <w:proofErr w:type="spellEnd"/>
+      <w:r>
+        <w:rPr>
+          <w:lang w:val="sv-SE"/>
+        </w:rPr>
+        <w:t xml:space="preserve"> får, som även den sätts</w:t>
       </w:r>
       <w:r>
         <w:rPr>
@@ -4795,7 +5894,21 @@
         <w:rPr>
           <w:lang w:val="sv-SE"/>
         </w:rPr>
-        <w:t xml:space="preserve">som en av Matlab programmets parametrar. Denna task är dock frusen </w:t>
+        <w:t xml:space="preserve">som en av </w:t>
+      </w:r>
+      <w:proofErr w:type="spellStart"/>
+      <w:r>
+        <w:rPr>
+          <w:lang w:val="sv-SE"/>
+        </w:rPr>
+        <w:t>Matlab</w:t>
+      </w:r>
+      <w:proofErr w:type="spellEnd"/>
+      <w:r>
+        <w:rPr>
+          <w:lang w:val="sv-SE"/>
+        </w:rPr>
+        <w:t xml:space="preserve"> programmets parametrar. Denna task är dock frusen </w:t>
       </w:r>
       <w:r>
         <w:rPr>
@@ -4803,11 +5916,33 @@
         </w:rPr>
         <w:t xml:space="preserve">tills den tar emot en etta från </w:t>
       </w:r>
-      <w:r>
-        <w:rPr>
-          <w:lang w:val="sv-SE"/>
-        </w:rPr>
-        <w:t>Matlab (skickas med en periodicitet av dT) och först då skriver den ut värden som ska plottas.</w:t>
+      <w:proofErr w:type="spellStart"/>
+      <w:r>
+        <w:rPr>
+          <w:lang w:val="sv-SE"/>
+        </w:rPr>
+        <w:t>Matlab</w:t>
+      </w:r>
+      <w:proofErr w:type="spellEnd"/>
+      <w:r>
+        <w:rPr>
+          <w:lang w:val="sv-SE"/>
+        </w:rPr>
+        <w:t xml:space="preserve"> (skickas med en periodicitet av </w:t>
+      </w:r>
+      <w:proofErr w:type="spellStart"/>
+      <w:r>
+        <w:rPr>
+          <w:lang w:val="sv-SE"/>
+        </w:rPr>
+        <w:t>dT</w:t>
+      </w:r>
+      <w:proofErr w:type="spellEnd"/>
+      <w:r>
+        <w:rPr>
+          <w:lang w:val="sv-SE"/>
+        </w:rPr>
+        <w:t>) och först då skriver den ut värden som ska plottas.</w:t>
       </w:r>
     </w:p>
     <w:p>
@@ -4926,41 +6061,33 @@
           <w:lang w:val="sv-SE"/>
         </w:rPr>
       </w:pPr>
-      <w:r>
-        <w:rPr>
-          <w:lang w:val="sv-SE"/>
-        </w:rPr>
-        <w:t xml:space="preserve">Börvärdet är konstant över PID-kalibreringen och ligger vid </w:t>
-      </w:r>
-      <w:r>
-        <w:rPr>
-          <w:lang w:val="sv-SE"/>
-        </w:rPr>
-        <w:t>’</w:t>
-      </w:r>
-      <w:r>
-        <w:rPr>
-          <w:lang w:val="sv-SE"/>
-        </w:rPr>
-        <w:t>30</w:t>
-      </w:r>
-      <w:r>
-        <w:rPr>
-          <w:lang w:val="sv-SE"/>
-        </w:rPr>
-        <w:t xml:space="preserve"> cm’-märket</w:t>
-      </w:r>
-      <w:r>
-        <w:rPr>
-          <w:lang w:val="sv-SE"/>
-        </w:rPr>
-        <w:t xml:space="preserve">, för att ge ett stort utrymme för oscilleringen att </w:t>
-      </w:r>
-      <w:r>
-        <w:rPr>
-          <w:lang w:val="sv-SE"/>
-        </w:rPr>
-        <w:t>äga rum över rälsen.</w:t>
+      <w:proofErr w:type="spellStart"/>
+      <w:r>
+        <w:rPr>
+          <w:lang w:val="sv-SE"/>
+        </w:rPr>
+        <w:t>Börvärdet</w:t>
+      </w:r>
+      <w:proofErr w:type="spellEnd"/>
+      <w:r>
+        <w:rPr>
+          <w:lang w:val="sv-SE"/>
+        </w:rPr>
+        <w:t xml:space="preserve"> är konstant över PID-kalibreringen och ligger vid ’30 cm’-märket, för att ge ett stort utrymme för </w:t>
+      </w:r>
+      <w:proofErr w:type="spellStart"/>
+      <w:r>
+        <w:rPr>
+          <w:lang w:val="sv-SE"/>
+        </w:rPr>
+        <w:t>oscilleringen</w:t>
+      </w:r>
+      <w:proofErr w:type="spellEnd"/>
+      <w:r>
+        <w:rPr>
+          <w:lang w:val="sv-SE"/>
+        </w:rPr>
+        <w:t xml:space="preserve"> att äga rum över rälsen.</w:t>
       </w:r>
     </w:p>
     <w:p>
@@ -4986,7 +6113,35 @@
           <w:lang w:val="sv-SE"/>
         </w:rPr>
         <w:br/>
-        <w:t>Värdet ökar avsevärt desto närmar bollen når sensorn. Därför kan inte grafen eller värden som man samlat in korrekt hänvisa till distansen i verkliga världen. Sensorns ADC värden kan visa att den accelererat avesvärt långt från börvärdet men i den verkligheten har den endast passerat minimalt.</w:t>
+        <w:t xml:space="preserve">Värdet ökar avsevärt desto närmar bollen når sensorn. Därför kan inte grafen eller värden som man samlat in korrekt hänvisa till distansen i verkliga världen. Sensorns ADC värden kan visa att den accelererat </w:t>
+      </w:r>
+      <w:proofErr w:type="spellStart"/>
+      <w:r>
+        <w:rPr>
+          <w:lang w:val="sv-SE"/>
+        </w:rPr>
+        <w:t>avesvärt</w:t>
+      </w:r>
+      <w:proofErr w:type="spellEnd"/>
+      <w:r>
+        <w:rPr>
+          <w:lang w:val="sv-SE"/>
+        </w:rPr>
+        <w:t xml:space="preserve"> långt från </w:t>
+      </w:r>
+      <w:proofErr w:type="spellStart"/>
+      <w:r>
+        <w:rPr>
+          <w:lang w:val="sv-SE"/>
+        </w:rPr>
+        <w:t>börvärdet</w:t>
+      </w:r>
+      <w:proofErr w:type="spellEnd"/>
+      <w:r>
+        <w:rPr>
+          <w:lang w:val="sv-SE"/>
+        </w:rPr>
+        <w:t xml:space="preserve"> men i den verkligheten har den endast passerat minimalt.</w:t>
       </w:r>
     </w:p>
     <w:p>
@@ -5021,14 +6176,58 @@
         <w:rPr>
           <w:lang w:val="sv-SE"/>
         </w:rPr>
-        <w:t>För P-kalibreringen  är det viktigt att bollen konstant oscillerar i en jämn kurva.</w:t>
-      </w:r>
-      <w:r>
-        <w:rPr>
-          <w:lang w:val="sv-SE"/>
-        </w:rPr>
-        <w:t xml:space="preserve"> En annan viktig punkt är att oscilleringen ska passera börvärdet .</w:t>
-      </w:r>
+        <w:t>För P-</w:t>
+      </w:r>
+      <w:proofErr w:type="gramStart"/>
+      <w:r>
+        <w:rPr>
+          <w:lang w:val="sv-SE"/>
+        </w:rPr>
+        <w:t>kalibreringen  är</w:t>
+      </w:r>
+      <w:proofErr w:type="gramEnd"/>
+      <w:r>
+        <w:rPr>
+          <w:lang w:val="sv-SE"/>
+        </w:rPr>
+        <w:t xml:space="preserve"> det viktigt att bollen konstant oscillerar i en jämn kurva.</w:t>
+      </w:r>
+      <w:r>
+        <w:rPr>
+          <w:lang w:val="sv-SE"/>
+        </w:rPr>
+        <w:t xml:space="preserve"> En annan viktig punkt är att </w:t>
+      </w:r>
+      <w:proofErr w:type="spellStart"/>
+      <w:r>
+        <w:rPr>
+          <w:lang w:val="sv-SE"/>
+        </w:rPr>
+        <w:t>oscilleringen</w:t>
+      </w:r>
+      <w:proofErr w:type="spellEnd"/>
+      <w:r>
+        <w:rPr>
+          <w:lang w:val="sv-SE"/>
+        </w:rPr>
+        <w:t xml:space="preserve"> ska passera </w:t>
+      </w:r>
+      <w:proofErr w:type="spellStart"/>
+      <w:proofErr w:type="gramStart"/>
+      <w:r>
+        <w:rPr>
+          <w:lang w:val="sv-SE"/>
+        </w:rPr>
+        <w:t>börvärdet</w:t>
+      </w:r>
+      <w:proofErr w:type="spellEnd"/>
+      <w:r>
+        <w:rPr>
+          <w:lang w:val="sv-SE"/>
+        </w:rPr>
+        <w:t xml:space="preserve"> .</w:t>
+      </w:r>
+      <w:proofErr w:type="gramEnd"/>
     </w:p>
     <w:p>
       <w:pPr>
@@ -5054,49 +6253,134 @@
         </w:rPr>
         <w:t xml:space="preserve"> P-konstant på </w:t>
       </w:r>
-      <w:r>
-        <w:rPr>
-          <w:lang w:val="sv-SE"/>
-        </w:rPr>
-        <w:t>kP=</w:t>
-      </w:r>
-      <w:r>
-        <w:rPr>
-          <w:lang w:val="sv-SE"/>
-        </w:rPr>
-        <w:t>2.0(Integral-konstanten är noll och, Derivering-konstanten är noll). Då ville bollen inte nå över börvärdet</w:t>
-      </w:r>
-      <w:r>
-        <w:rPr>
-          <w:lang w:val="sv-SE"/>
-        </w:rPr>
-        <w:t>. Jag höjde sedan minimalt upp med +0.1 för varje test tills jag nådde kP=3.0. Då började bollen descellerera så snabbt att den träffade motorns utgång.</w:t>
-      </w:r>
-    </w:p>
-    <w:p>
-      <w:pPr>
-        <w:rPr>
-          <w:lang w:val="sv-SE"/>
-        </w:rPr>
-      </w:pPr>
-      <w:r>
-        <w:rPr>
-          <w:lang w:val="sv-SE"/>
-        </w:rPr>
-        <w:t>Som simpel regel för systemet lade jag att bollen får ej slå till på motorn vid sjunkningen, då slaget påverkar bollens acceleration och på så sätt kurvan och  P-kalibrering.</w:t>
-      </w:r>
-    </w:p>
-    <w:p>
-      <w:pPr>
-        <w:rPr>
-          <w:lang w:val="sv-SE"/>
-        </w:rPr>
-      </w:pPr>
-      <w:r>
-        <w:rPr>
-          <w:lang w:val="sv-SE"/>
-        </w:rPr>
-        <w:t>Då bestämde jag för att sänka kP till 2.8 och nådde en fin kurva.</w:t>
+      <w:proofErr w:type="spellStart"/>
+      <w:r>
+        <w:rPr>
+          <w:lang w:val="sv-SE"/>
+        </w:rPr>
+        <w:t>kP</w:t>
+      </w:r>
+      <w:proofErr w:type="spellEnd"/>
+      <w:r>
+        <w:rPr>
+          <w:lang w:val="sv-SE"/>
+        </w:rPr>
+        <w:t>=</w:t>
+      </w:r>
+      <w:r>
+        <w:rPr>
+          <w:lang w:val="sv-SE"/>
+        </w:rPr>
+        <w:t xml:space="preserve">2.0(Integral-konstanten är noll och, Derivering-konstanten är noll). Då ville bollen inte nå över </w:t>
+      </w:r>
+      <w:proofErr w:type="spellStart"/>
+      <w:r>
+        <w:rPr>
+          <w:lang w:val="sv-SE"/>
+        </w:rPr>
+        <w:t>börvärdet</w:t>
+      </w:r>
+      <w:proofErr w:type="spellEnd"/>
+      <w:r>
+        <w:rPr>
+          <w:lang w:val="sv-SE"/>
+        </w:rPr>
+        <w:t xml:space="preserve">. Jag höjde sedan minimalt upp med +0.1 för varje test tills jag nådde </w:t>
+      </w:r>
+      <w:proofErr w:type="spellStart"/>
+      <w:r>
+        <w:rPr>
+          <w:lang w:val="sv-SE"/>
+        </w:rPr>
+        <w:t>kP</w:t>
+      </w:r>
+      <w:proofErr w:type="spellEnd"/>
+      <w:r>
+        <w:rPr>
+          <w:lang w:val="sv-SE"/>
+        </w:rPr>
+        <w:t xml:space="preserve">=3.0. Då började bollen </w:t>
+      </w:r>
+      <w:proofErr w:type="spellStart"/>
+      <w:r>
+        <w:rPr>
+          <w:lang w:val="sv-SE"/>
+        </w:rPr>
+        <w:t>descellerera</w:t>
+      </w:r>
+      <w:proofErr w:type="spellEnd"/>
+      <w:r>
+        <w:rPr>
+          <w:lang w:val="sv-SE"/>
+        </w:rPr>
+        <w:t xml:space="preserve"> så snabbt att den träffade motorns utgång.</w:t>
+      </w:r>
+    </w:p>
+    <w:p>
+      <w:pPr>
+        <w:rPr>
+          <w:lang w:val="sv-SE"/>
+        </w:rPr>
+      </w:pPr>
+      <w:r>
+        <w:rPr>
+          <w:lang w:val="sv-SE"/>
+        </w:rPr>
+        <w:t xml:space="preserve">Som simpel regel för systemet lade jag att bollen får ej slå till på motorn vid sjunkningen, då slaget påverkar bollens acceleration och på så sätt kurvan </w:t>
+      </w:r>
+      <w:proofErr w:type="gramStart"/>
+      <w:r>
+        <w:rPr>
+          <w:lang w:val="sv-SE"/>
+        </w:rPr>
+        <w:t>och  P</w:t>
+      </w:r>
+      <w:proofErr w:type="gramEnd"/>
+      <w:r>
+        <w:rPr>
+          <w:lang w:val="sv-SE"/>
+        </w:rPr>
+        <w:t>-kalibrering.</w:t>
+      </w:r>
+    </w:p>
+    <w:p>
+      <w:pPr>
+        <w:rPr>
+          <w:lang w:val="sv-SE"/>
+        </w:rPr>
+      </w:pPr>
+      <w:r>
+        <w:rPr>
+          <w:lang w:val="sv-SE"/>
+        </w:rPr>
+        <w:t xml:space="preserve">Då bestämde jag för att sänka </w:t>
+      </w:r>
+      <w:proofErr w:type="spellStart"/>
+      <w:r>
+        <w:rPr>
+          <w:lang w:val="sv-SE"/>
+        </w:rPr>
+        <w:t>kP</w:t>
+      </w:r>
+      <w:proofErr w:type="spellEnd"/>
+      <w:r>
+        <w:rPr>
+          <w:lang w:val="sv-SE"/>
+        </w:rPr>
+        <w:t xml:space="preserve"> till 2.8 och nådde en fin kurva.</w:t>
+      </w:r>
+    </w:p>
+    <w:p>
+      <w:pPr>
+        <w:rPr>
+          <w:lang w:val="sv-SE"/>
+        </w:rPr>
+      </w:pPr>
+      <w:r>
+        <w:rPr>
+          <w:lang w:val="sv-SE"/>
+        </w:rPr>
+        <w:br w:type="page"/>
       </w:r>
     </w:p>
     <w:p>
@@ -5110,40 +6394,58 @@
         <w:rPr>
           <w:lang w:val="sv-SE"/>
         </w:rPr>
-        <w:t>Sinuskurva för P-kalibrernig</w:t>
-      </w:r>
-    </w:p>
-    <w:p>
-      <w:pPr>
-        <w:jc w:val="center"/>
-        <w:rPr>
-          <w:lang w:val="sv-SE"/>
-        </w:rPr>
-      </w:pPr>
-    </w:p>
-    <w:p>
-      <w:pPr>
-        <w:rPr>
-          <w:lang w:val="sv-SE"/>
-        </w:rPr>
-      </w:pPr>
-      <w:r>
-        <w:rPr>
-          <w:lang w:val="sv-SE"/>
-        </w:rPr>
-        <w:t>NuTid: 12</w:t>
-      </w:r>
-      <w:r>
-        <w:rPr>
+        <w:lastRenderedPageBreak/>
+        <w:t>Sinuskurva för P-</w:t>
+      </w:r>
+      <w:proofErr w:type="spellStart"/>
+      <w:r>
+        <w:rPr>
+          <w:lang w:val="sv-SE"/>
+        </w:rPr>
+        <w:t>kalibrernig</w:t>
+      </w:r>
+      <w:proofErr w:type="spellEnd"/>
+    </w:p>
+    <w:p>
+      <w:pPr>
+        <w:rPr>
+          <w:lang w:val="sv-SE"/>
+        </w:rPr>
+      </w:pPr>
+      <w:proofErr w:type="spellStart"/>
+      <w:r>
+        <w:rPr>
+          <w:lang w:val="sv-SE"/>
+        </w:rPr>
+        <w:t>NuTid</w:t>
+      </w:r>
+      <w:proofErr w:type="spellEnd"/>
+      <w:r>
+        <w:rPr>
+          <w:lang w:val="sv-SE"/>
+        </w:rPr>
+        <w:t>: 15.6</w:t>
+      </w:r>
+      <w:r>
+        <w:rPr>
+          <w:b/>
           <w:lang w:val="sv-SE"/>
         </w:rPr>
         <w:tab/>
       </w:r>
-      <w:r>
-        <w:rPr>
-          <w:lang w:val="sv-SE"/>
-        </w:rPr>
-        <w:t>Error: -214</w:t>
+      <w:proofErr w:type="spellStart"/>
+      <w:r>
+        <w:rPr>
+          <w:lang w:val="sv-SE"/>
+        </w:rPr>
+        <w:t>Error</w:t>
+      </w:r>
+      <w:proofErr w:type="spellEnd"/>
+      <w:r>
+        <w:rPr>
+          <w:lang w:val="sv-SE"/>
+        </w:rPr>
+        <w:t>: -116</w:t>
       </w:r>
       <w:r>
         <w:rPr>
@@ -5167,7 +6469,7 @@
         <w:rPr>
           <w:lang w:val="sv-SE"/>
         </w:rPr>
-        <w:t>Sensor Distans: 1134</w:t>
+        <w:t>Sensor Distans: 1116</w:t>
       </w:r>
       <w:r>
         <w:rPr>
@@ -5175,24 +6477,40 @@
         </w:rPr>
         <w:tab/>
       </w:r>
-      <w:r>
-        <w:rPr>
-          <w:lang w:val="sv-SE"/>
-        </w:rPr>
-        <w:t>Setpoint: 920</w:t>
-      </w:r>
-    </w:p>
-    <w:p>
-      <w:pPr>
-        <w:rPr>
-          <w:lang w:val="sv-SE"/>
-        </w:rPr>
-      </w:pPr>
-      <w:r>
-        <w:rPr>
-          <w:lang w:val="sv-SE"/>
-        </w:rPr>
-        <w:t>NuTid: 12.3</w:t>
+      <w:proofErr w:type="spellStart"/>
+      <w:r>
+        <w:rPr>
+          <w:lang w:val="sv-SE"/>
+        </w:rPr>
+        <w:t>Setpoint</w:t>
+      </w:r>
+      <w:proofErr w:type="spellEnd"/>
+      <w:r>
+        <w:rPr>
+          <w:lang w:val="sv-SE"/>
+        </w:rPr>
+        <w:t>: 1000</w:t>
+      </w:r>
+    </w:p>
+    <w:p>
+      <w:pPr>
+        <w:rPr>
+          <w:lang w:val="sv-SE"/>
+        </w:rPr>
+      </w:pPr>
+      <w:proofErr w:type="spellStart"/>
+      <w:r>
+        <w:rPr>
+          <w:lang w:val="sv-SE"/>
+        </w:rPr>
+        <w:t>NuTid</w:t>
+      </w:r>
+      <w:proofErr w:type="spellEnd"/>
+      <w:r>
+        <w:rPr>
+          <w:lang w:val="sv-SE"/>
+        </w:rPr>
+        <w:t>: 15.9</w:t>
       </w:r>
       <w:r>
         <w:rPr>
@@ -5200,11 +6518,19 @@
         </w:rPr>
         <w:tab/>
       </w:r>
-      <w:r>
-        <w:rPr>
-          <w:lang w:val="sv-SE"/>
-        </w:rPr>
-        <w:t>Error: -76</w:t>
+      <w:proofErr w:type="spellStart"/>
+      <w:r>
+        <w:rPr>
+          <w:lang w:val="sv-SE"/>
+        </w:rPr>
+        <w:t>Error</w:t>
+      </w:r>
+      <w:proofErr w:type="spellEnd"/>
+      <w:r>
+        <w:rPr>
+          <w:lang w:val="sv-SE"/>
+        </w:rPr>
+        <w:t>: -6</w:t>
       </w:r>
       <w:r>
         <w:rPr>
@@ -5228,7 +6554,7 @@
         <w:rPr>
           <w:lang w:val="sv-SE"/>
         </w:rPr>
-        <w:t>Sensor Distans: 996</w:t>
+        <w:t>Sensor Distans: 1006</w:t>
       </w:r>
       <w:r>
         <w:rPr>
@@ -5236,24 +6562,40 @@
         </w:rPr>
         <w:tab/>
       </w:r>
-      <w:r>
-        <w:rPr>
-          <w:lang w:val="sv-SE"/>
-        </w:rPr>
-        <w:t>Setpoint: 920</w:t>
-      </w:r>
-    </w:p>
-    <w:p>
-      <w:pPr>
-        <w:rPr>
-          <w:lang w:val="sv-SE"/>
-        </w:rPr>
-      </w:pPr>
-      <w:r>
-        <w:rPr>
-          <w:lang w:val="sv-SE"/>
-        </w:rPr>
-        <w:t>NuTid: 12.6</w:t>
+      <w:proofErr w:type="spellStart"/>
+      <w:r>
+        <w:rPr>
+          <w:lang w:val="sv-SE"/>
+        </w:rPr>
+        <w:t>Setpoint</w:t>
+      </w:r>
+      <w:proofErr w:type="spellEnd"/>
+      <w:r>
+        <w:rPr>
+          <w:lang w:val="sv-SE"/>
+        </w:rPr>
+        <w:t>: 1000</w:t>
+      </w:r>
+    </w:p>
+    <w:p>
+      <w:pPr>
+        <w:rPr>
+          <w:lang w:val="sv-SE"/>
+        </w:rPr>
+      </w:pPr>
+      <w:proofErr w:type="spellStart"/>
+      <w:r>
+        <w:rPr>
+          <w:lang w:val="sv-SE"/>
+        </w:rPr>
+        <w:t>NuTid</w:t>
+      </w:r>
+      <w:proofErr w:type="spellEnd"/>
+      <w:r>
+        <w:rPr>
+          <w:lang w:val="sv-SE"/>
+        </w:rPr>
+        <w:t>: 16.2</w:t>
       </w:r>
       <w:r>
         <w:rPr>
@@ -5261,11 +6603,19 @@
         </w:rPr>
         <w:tab/>
       </w:r>
-      <w:r>
-        <w:rPr>
-          <w:lang w:val="sv-SE"/>
-        </w:rPr>
-        <w:t>Error: 71</w:t>
+      <w:proofErr w:type="spellStart"/>
+      <w:r>
+        <w:rPr>
+          <w:lang w:val="sv-SE"/>
+        </w:rPr>
+        <w:t>Error</w:t>
+      </w:r>
+      <w:proofErr w:type="spellEnd"/>
+      <w:r>
+        <w:rPr>
+          <w:lang w:val="sv-SE"/>
+        </w:rPr>
+        <w:t>: 185</w:t>
       </w:r>
       <w:r>
         <w:rPr>
@@ -5277,6 +6627,601 @@
         <w:rPr>
           <w:lang w:val="sv-SE"/>
         </w:rPr>
+        <w:t>Utsignal: 388</w:t>
+      </w:r>
+      <w:r>
+        <w:rPr>
+          <w:lang w:val="sv-SE"/>
+        </w:rPr>
+        <w:tab/>
+      </w:r>
+      <w:r>
+        <w:rPr>
+          <w:lang w:val="sv-SE"/>
+        </w:rPr>
+        <w:t>Sensor Distans: 815</w:t>
+      </w:r>
+      <w:r>
+        <w:rPr>
+          <w:lang w:val="sv-SE"/>
+        </w:rPr>
+        <w:tab/>
+      </w:r>
+      <w:proofErr w:type="spellStart"/>
+      <w:r>
+        <w:rPr>
+          <w:lang w:val="sv-SE"/>
+        </w:rPr>
+        <w:t>Setpoint</w:t>
+      </w:r>
+      <w:proofErr w:type="spellEnd"/>
+      <w:r>
+        <w:rPr>
+          <w:lang w:val="sv-SE"/>
+        </w:rPr>
+        <w:t>: 1000</w:t>
+      </w:r>
+    </w:p>
+    <w:p>
+      <w:pPr>
+        <w:rPr>
+          <w:lang w:val="sv-SE"/>
+        </w:rPr>
+      </w:pPr>
+      <w:proofErr w:type="spellStart"/>
+      <w:r>
+        <w:rPr>
+          <w:lang w:val="sv-SE"/>
+        </w:rPr>
+        <w:t>NuTid</w:t>
+      </w:r>
+      <w:proofErr w:type="spellEnd"/>
+      <w:r>
+        <w:rPr>
+          <w:lang w:val="sv-SE"/>
+        </w:rPr>
+        <w:t>: 16.5</w:t>
+      </w:r>
+      <w:r>
+        <w:rPr>
+          <w:lang w:val="sv-SE"/>
+        </w:rPr>
+        <w:tab/>
+      </w:r>
+      <w:proofErr w:type="spellStart"/>
+      <w:r>
+        <w:rPr>
+          <w:lang w:val="sv-SE"/>
+        </w:rPr>
+        <w:t>Error</w:t>
+      </w:r>
+      <w:proofErr w:type="spellEnd"/>
+      <w:r>
+        <w:rPr>
+          <w:lang w:val="sv-SE"/>
+        </w:rPr>
+        <w:t>: 240</w:t>
+      </w:r>
+      <w:r>
+        <w:rPr>
+          <w:lang w:val="sv-SE"/>
+        </w:rPr>
+        <w:tab/>
+      </w:r>
+      <w:r>
+        <w:rPr>
+          <w:lang w:val="sv-SE"/>
+        </w:rPr>
+        <w:t>Utsignal: 504</w:t>
+      </w:r>
+      <w:r>
+        <w:rPr>
+          <w:lang w:val="sv-SE"/>
+        </w:rPr>
+        <w:tab/>
+      </w:r>
+      <w:r>
+        <w:rPr>
+          <w:lang w:val="sv-SE"/>
+        </w:rPr>
+        <w:t>Sensor Distans: 760</w:t>
+      </w:r>
+      <w:r>
+        <w:rPr>
+          <w:lang w:val="sv-SE"/>
+        </w:rPr>
+        <w:tab/>
+      </w:r>
+      <w:proofErr w:type="spellStart"/>
+      <w:r>
+        <w:rPr>
+          <w:lang w:val="sv-SE"/>
+        </w:rPr>
+        <w:t>Setpoint</w:t>
+      </w:r>
+      <w:proofErr w:type="spellEnd"/>
+      <w:r>
+        <w:rPr>
+          <w:lang w:val="sv-SE"/>
+        </w:rPr>
+        <w:t>: 1000</w:t>
+      </w:r>
+    </w:p>
+    <w:p>
+      <w:pPr>
+        <w:rPr>
+          <w:lang w:val="sv-SE"/>
+        </w:rPr>
+      </w:pPr>
+      <w:proofErr w:type="spellStart"/>
+      <w:r>
+        <w:rPr>
+          <w:lang w:val="sv-SE"/>
+        </w:rPr>
+        <w:t>NuTid</w:t>
+      </w:r>
+      <w:proofErr w:type="spellEnd"/>
+      <w:r>
+        <w:rPr>
+          <w:lang w:val="sv-SE"/>
+        </w:rPr>
+        <w:t>: 16.8</w:t>
+      </w:r>
+      <w:r>
+        <w:rPr>
+          <w:lang w:val="sv-SE"/>
+        </w:rPr>
+        <w:tab/>
+      </w:r>
+      <w:proofErr w:type="spellStart"/>
+      <w:r>
+        <w:rPr>
+          <w:lang w:val="sv-SE"/>
+        </w:rPr>
+        <w:t>Error</w:t>
+      </w:r>
+      <w:proofErr w:type="spellEnd"/>
+      <w:r>
+        <w:rPr>
+          <w:lang w:val="sv-SE"/>
+        </w:rPr>
+        <w:t>: 229</w:t>
+      </w:r>
+      <w:r>
+        <w:rPr>
+          <w:lang w:val="sv-SE"/>
+        </w:rPr>
+        <w:tab/>
+      </w:r>
+      <w:r>
+        <w:rPr>
+          <w:lang w:val="sv-SE"/>
+        </w:rPr>
+        <w:t>Utsignal: 480</w:t>
+      </w:r>
+      <w:r>
+        <w:rPr>
+          <w:lang w:val="sv-SE"/>
+        </w:rPr>
+        <w:tab/>
+      </w:r>
+      <w:r>
+        <w:rPr>
+          <w:lang w:val="sv-SE"/>
+        </w:rPr>
+        <w:t>Sensor Distans: 771</w:t>
+      </w:r>
+      <w:r>
+        <w:rPr>
+          <w:lang w:val="sv-SE"/>
+        </w:rPr>
+        <w:tab/>
+      </w:r>
+      <w:proofErr w:type="spellStart"/>
+      <w:r>
+        <w:rPr>
+          <w:lang w:val="sv-SE"/>
+        </w:rPr>
+        <w:t>Setpoint</w:t>
+      </w:r>
+      <w:proofErr w:type="spellEnd"/>
+      <w:r>
+        <w:rPr>
+          <w:lang w:val="sv-SE"/>
+        </w:rPr>
+        <w:t>: 1000</w:t>
+      </w:r>
+    </w:p>
+    <w:p>
+      <w:pPr>
+        <w:rPr>
+          <w:lang w:val="sv-SE"/>
+        </w:rPr>
+      </w:pPr>
+      <w:proofErr w:type="spellStart"/>
+      <w:r>
+        <w:rPr>
+          <w:lang w:val="sv-SE"/>
+        </w:rPr>
+        <w:t>NuTid</w:t>
+      </w:r>
+      <w:proofErr w:type="spellEnd"/>
+      <w:r>
+        <w:rPr>
+          <w:lang w:val="sv-SE"/>
+        </w:rPr>
+        <w:t>: 17.1</w:t>
+      </w:r>
+      <w:r>
+        <w:rPr>
+          <w:lang w:val="sv-SE"/>
+        </w:rPr>
+        <w:tab/>
+      </w:r>
+      <w:proofErr w:type="spellStart"/>
+      <w:r>
+        <w:rPr>
+          <w:lang w:val="sv-SE"/>
+        </w:rPr>
+        <w:t>Error</w:t>
+      </w:r>
+      <w:proofErr w:type="spellEnd"/>
+      <w:r>
+        <w:rPr>
+          <w:lang w:val="sv-SE"/>
+        </w:rPr>
+        <w:t>: 236</w:t>
+      </w:r>
+      <w:r>
+        <w:rPr>
+          <w:lang w:val="sv-SE"/>
+        </w:rPr>
+        <w:tab/>
+      </w:r>
+      <w:r>
+        <w:rPr>
+          <w:lang w:val="sv-SE"/>
+        </w:rPr>
+        <w:t>Utsignal: 495</w:t>
+      </w:r>
+      <w:r>
+        <w:rPr>
+          <w:lang w:val="sv-SE"/>
+        </w:rPr>
+        <w:tab/>
+      </w:r>
+      <w:r>
+        <w:rPr>
+          <w:lang w:val="sv-SE"/>
+        </w:rPr>
+        <w:t>Sensor Distans: 764</w:t>
+      </w:r>
+      <w:r>
+        <w:rPr>
+          <w:lang w:val="sv-SE"/>
+        </w:rPr>
+        <w:tab/>
+      </w:r>
+      <w:proofErr w:type="spellStart"/>
+      <w:r>
+        <w:rPr>
+          <w:lang w:val="sv-SE"/>
+        </w:rPr>
+        <w:t>Setpoint</w:t>
+      </w:r>
+      <w:proofErr w:type="spellEnd"/>
+      <w:r>
+        <w:rPr>
+          <w:lang w:val="sv-SE"/>
+        </w:rPr>
+        <w:t>: 1000</w:t>
+      </w:r>
+    </w:p>
+    <w:p>
+      <w:pPr>
+        <w:rPr>
+          <w:lang w:val="sv-SE"/>
+        </w:rPr>
+      </w:pPr>
+      <w:proofErr w:type="spellStart"/>
+      <w:r>
+        <w:rPr>
+          <w:lang w:val="sv-SE"/>
+        </w:rPr>
+        <w:t>NuTid</w:t>
+      </w:r>
+      <w:proofErr w:type="spellEnd"/>
+      <w:r>
+        <w:rPr>
+          <w:lang w:val="sv-SE"/>
+        </w:rPr>
+        <w:t>: 17.4</w:t>
+      </w:r>
+      <w:r>
+        <w:rPr>
+          <w:lang w:val="sv-SE"/>
+        </w:rPr>
+        <w:tab/>
+      </w:r>
+      <w:proofErr w:type="spellStart"/>
+      <w:r>
+        <w:rPr>
+          <w:lang w:val="sv-SE"/>
+        </w:rPr>
+        <w:t>Error</w:t>
+      </w:r>
+      <w:proofErr w:type="spellEnd"/>
+      <w:r>
+        <w:rPr>
+          <w:lang w:val="sv-SE"/>
+        </w:rPr>
+        <w:t>: 226</w:t>
+      </w:r>
+      <w:r>
+        <w:rPr>
+          <w:lang w:val="sv-SE"/>
+        </w:rPr>
+        <w:tab/>
+      </w:r>
+      <w:r>
+        <w:rPr>
+          <w:lang w:val="sv-SE"/>
+        </w:rPr>
+        <w:t>Utsignal: 474</w:t>
+      </w:r>
+      <w:r>
+        <w:rPr>
+          <w:lang w:val="sv-SE"/>
+        </w:rPr>
+        <w:tab/>
+      </w:r>
+      <w:r>
+        <w:rPr>
+          <w:lang w:val="sv-SE"/>
+        </w:rPr>
+        <w:t>Sensor Distans: 774</w:t>
+      </w:r>
+      <w:r>
+        <w:rPr>
+          <w:lang w:val="sv-SE"/>
+        </w:rPr>
+        <w:tab/>
+      </w:r>
+      <w:proofErr w:type="spellStart"/>
+      <w:r>
+        <w:rPr>
+          <w:lang w:val="sv-SE"/>
+        </w:rPr>
+        <w:t>Setpoint</w:t>
+      </w:r>
+      <w:proofErr w:type="spellEnd"/>
+      <w:r>
+        <w:rPr>
+          <w:lang w:val="sv-SE"/>
+        </w:rPr>
+        <w:t>: 1000</w:t>
+      </w:r>
+    </w:p>
+    <w:p>
+      <w:pPr>
+        <w:rPr>
+          <w:lang w:val="sv-SE"/>
+        </w:rPr>
+      </w:pPr>
+      <w:proofErr w:type="spellStart"/>
+      <w:r>
+        <w:rPr>
+          <w:lang w:val="sv-SE"/>
+        </w:rPr>
+        <w:t>NuTid</w:t>
+      </w:r>
+      <w:proofErr w:type="spellEnd"/>
+      <w:r>
+        <w:rPr>
+          <w:lang w:val="sv-SE"/>
+        </w:rPr>
+        <w:t>: 17.7</w:t>
+      </w:r>
+      <w:r>
+        <w:rPr>
+          <w:lang w:val="sv-SE"/>
+        </w:rPr>
+        <w:tab/>
+      </w:r>
+      <w:proofErr w:type="spellStart"/>
+      <w:r>
+        <w:rPr>
+          <w:lang w:val="sv-SE"/>
+        </w:rPr>
+        <w:t>Error</w:t>
+      </w:r>
+      <w:proofErr w:type="spellEnd"/>
+      <w:r>
+        <w:rPr>
+          <w:lang w:val="sv-SE"/>
+        </w:rPr>
+        <w:t>: 216</w:t>
+      </w:r>
+      <w:r>
+        <w:rPr>
+          <w:lang w:val="sv-SE"/>
+        </w:rPr>
+        <w:tab/>
+      </w:r>
+      <w:r>
+        <w:rPr>
+          <w:lang w:val="sv-SE"/>
+        </w:rPr>
+        <w:t>Utsignal: 453</w:t>
+      </w:r>
+      <w:r>
+        <w:rPr>
+          <w:lang w:val="sv-SE"/>
+        </w:rPr>
+        <w:tab/>
+      </w:r>
+      <w:r>
+        <w:rPr>
+          <w:lang w:val="sv-SE"/>
+        </w:rPr>
+        <w:t>Sensor Distans: 784</w:t>
+      </w:r>
+      <w:r>
+        <w:rPr>
+          <w:lang w:val="sv-SE"/>
+        </w:rPr>
+        <w:tab/>
+      </w:r>
+      <w:proofErr w:type="spellStart"/>
+      <w:r>
+        <w:rPr>
+          <w:lang w:val="sv-SE"/>
+        </w:rPr>
+        <w:t>Setpoint</w:t>
+      </w:r>
+      <w:proofErr w:type="spellEnd"/>
+      <w:r>
+        <w:rPr>
+          <w:lang w:val="sv-SE"/>
+        </w:rPr>
+        <w:t>: 1000</w:t>
+      </w:r>
+    </w:p>
+    <w:p>
+      <w:pPr>
+        <w:rPr>
+          <w:lang w:val="sv-SE"/>
+        </w:rPr>
+      </w:pPr>
+      <w:proofErr w:type="spellStart"/>
+      <w:r>
+        <w:rPr>
+          <w:lang w:val="sv-SE"/>
+        </w:rPr>
+        <w:t>NuTid</w:t>
+      </w:r>
+      <w:proofErr w:type="spellEnd"/>
+      <w:r>
+        <w:rPr>
+          <w:lang w:val="sv-SE"/>
+        </w:rPr>
+        <w:t>: 18</w:t>
+      </w:r>
+      <w:r>
+        <w:rPr>
+          <w:lang w:val="sv-SE"/>
+        </w:rPr>
+        <w:tab/>
+      </w:r>
+      <w:proofErr w:type="spellStart"/>
+      <w:r>
+        <w:rPr>
+          <w:lang w:val="sv-SE"/>
+        </w:rPr>
+        <w:t>Error</w:t>
+      </w:r>
+      <w:proofErr w:type="spellEnd"/>
+      <w:r>
+        <w:rPr>
+          <w:lang w:val="sv-SE"/>
+        </w:rPr>
+        <w:t>: 186</w:t>
+      </w:r>
+      <w:r>
+        <w:rPr>
+          <w:lang w:val="sv-SE"/>
+        </w:rPr>
+        <w:tab/>
+      </w:r>
+      <w:r>
+        <w:rPr>
+          <w:lang w:val="sv-SE"/>
+        </w:rPr>
+        <w:t>Utsignal: 390</w:t>
+      </w:r>
+      <w:r>
+        <w:rPr>
+          <w:lang w:val="sv-SE"/>
+        </w:rPr>
+        <w:tab/>
+      </w:r>
+      <w:r>
+        <w:rPr>
+          <w:lang w:val="sv-SE"/>
+        </w:rPr>
+        <w:t>Sensor Distans: 814</w:t>
+      </w:r>
+      <w:r>
+        <w:rPr>
+          <w:lang w:val="sv-SE"/>
+        </w:rPr>
+        <w:tab/>
+      </w:r>
+      <w:proofErr w:type="spellStart"/>
+      <w:r>
+        <w:rPr>
+          <w:lang w:val="sv-SE"/>
+        </w:rPr>
+        <w:t>Setpoint</w:t>
+      </w:r>
+      <w:proofErr w:type="spellEnd"/>
+      <w:r>
+        <w:rPr>
+          <w:lang w:val="sv-SE"/>
+        </w:rPr>
+        <w:t>: 1000</w:t>
+      </w:r>
+    </w:p>
+    <w:p>
+      <w:pPr>
+        <w:rPr>
+          <w:lang w:val="sv-SE"/>
+        </w:rPr>
+      </w:pPr>
+      <w:proofErr w:type="spellStart"/>
+      <w:r>
+        <w:rPr>
+          <w:lang w:val="sv-SE"/>
+        </w:rPr>
+        <w:t>NuTid</w:t>
+      </w:r>
+      <w:proofErr w:type="spellEnd"/>
+      <w:r>
+        <w:rPr>
+          <w:lang w:val="sv-SE"/>
+        </w:rPr>
+        <w:t>: 18.3</w:t>
+      </w:r>
+      <w:r>
+        <w:rPr>
+          <w:lang w:val="sv-SE"/>
+        </w:rPr>
+        <w:tab/>
+      </w:r>
+      <w:proofErr w:type="spellStart"/>
+      <w:r>
+        <w:rPr>
+          <w:lang w:val="sv-SE"/>
+        </w:rPr>
+        <w:t>Error</w:t>
+      </w:r>
+      <w:proofErr w:type="spellEnd"/>
+      <w:r>
+        <w:rPr>
+          <w:lang w:val="sv-SE"/>
+        </w:rPr>
+        <w:t>: 33</w:t>
+      </w:r>
+      <w:r>
+        <w:rPr>
+          <w:lang w:val="sv-SE"/>
+        </w:rPr>
+        <w:tab/>
+      </w:r>
+      <w:r>
+        <w:rPr>
+          <w:lang w:val="sv-SE"/>
+        </w:rPr>
         <w:t>Utsignal: 360</w:t>
       </w:r>
       <w:r>
@@ -5289,7 +7234,7 @@
         <w:rPr>
           <w:lang w:val="sv-SE"/>
         </w:rPr>
-        <w:t>Sensor Distans: 849</w:t>
+        <w:t>Sensor Distans: 967</w:t>
       </w:r>
       <w:r>
         <w:rPr>
@@ -5297,24 +7242,40 @@
         </w:rPr>
         <w:tab/>
       </w:r>
-      <w:r>
-        <w:rPr>
-          <w:lang w:val="sv-SE"/>
-        </w:rPr>
-        <w:t>Setpoint: 920</w:t>
-      </w:r>
-    </w:p>
-    <w:p>
-      <w:pPr>
-        <w:rPr>
-          <w:lang w:val="sv-SE"/>
-        </w:rPr>
-      </w:pPr>
-      <w:r>
-        <w:rPr>
-          <w:lang w:val="sv-SE"/>
-        </w:rPr>
-        <w:t>NuTid: 12.9</w:t>
+      <w:proofErr w:type="spellStart"/>
+      <w:r>
+        <w:rPr>
+          <w:lang w:val="sv-SE"/>
+        </w:rPr>
+        <w:t>Setpoint</w:t>
+      </w:r>
+      <w:proofErr w:type="spellEnd"/>
+      <w:r>
+        <w:rPr>
+          <w:lang w:val="sv-SE"/>
+        </w:rPr>
+        <w:t>: 1000</w:t>
+      </w:r>
+    </w:p>
+    <w:p>
+      <w:pPr>
+        <w:rPr>
+          <w:lang w:val="sv-SE"/>
+        </w:rPr>
+      </w:pPr>
+      <w:proofErr w:type="spellStart"/>
+      <w:r>
+        <w:rPr>
+          <w:lang w:val="sv-SE"/>
+        </w:rPr>
+        <w:t>NuTid</w:t>
+      </w:r>
+      <w:proofErr w:type="spellEnd"/>
+      <w:r>
+        <w:rPr>
+          <w:lang w:val="sv-SE"/>
+        </w:rPr>
+        <w:t>: 18.6</w:t>
       </w:r>
       <w:r>
         <w:rPr>
@@ -5322,11 +7283,19 @@
         </w:rPr>
         <w:tab/>
       </w:r>
-      <w:r>
-        <w:rPr>
-          <w:lang w:val="sv-SE"/>
-        </w:rPr>
-        <w:t>Error: 155</w:t>
+      <w:proofErr w:type="spellStart"/>
+      <w:r>
+        <w:rPr>
+          <w:lang w:val="sv-SE"/>
+        </w:rPr>
+        <w:t>Error</w:t>
+      </w:r>
+      <w:proofErr w:type="spellEnd"/>
+      <w:r>
+        <w:rPr>
+          <w:lang w:val="sv-SE"/>
+        </w:rPr>
+        <w:t>: -153</w:t>
       </w:r>
       <w:r>
         <w:rPr>
@@ -5338,7 +7307,7 @@
         <w:rPr>
           <w:lang w:val="sv-SE"/>
         </w:rPr>
-        <w:t>Utsignal: 434</w:t>
+        <w:t>Utsignal: 360</w:t>
       </w:r>
       <w:r>
         <w:rPr>
@@ -5350,7 +7319,7 @@
         <w:rPr>
           <w:lang w:val="sv-SE"/>
         </w:rPr>
-        <w:t>Sensor Distans: 765</w:t>
+        <w:t>Sensor Distans: 1153</w:t>
       </w:r>
       <w:r>
         <w:rPr>
@@ -5358,516 +7327,40 @@
         </w:rPr>
         <w:tab/>
       </w:r>
-      <w:r>
-        <w:rPr>
-          <w:lang w:val="sv-SE"/>
-        </w:rPr>
-        <w:t>Setpoint: 920</w:t>
-      </w:r>
-    </w:p>
-    <w:p>
-      <w:pPr>
-        <w:rPr>
-          <w:lang w:val="sv-SE"/>
-        </w:rPr>
-      </w:pPr>
-      <w:r>
-        <w:rPr>
-          <w:lang w:val="sv-SE"/>
-        </w:rPr>
-        <w:t>NuTid: 13.2</w:t>
-      </w:r>
-      <w:r>
-        <w:rPr>
-          <w:lang w:val="sv-SE"/>
-        </w:rPr>
-        <w:tab/>
-      </w:r>
-      <w:r>
-        <w:rPr>
-          <w:lang w:val="sv-SE"/>
-        </w:rPr>
-        <w:t>Error: 182</w:t>
-      </w:r>
-      <w:r>
-        <w:rPr>
-          <w:lang w:val="sv-SE"/>
-        </w:rPr>
-        <w:tab/>
-      </w:r>
-      <w:r>
-        <w:rPr>
-          <w:lang w:val="sv-SE"/>
-        </w:rPr>
-        <w:t>Utsignal: 509</w:t>
-      </w:r>
-      <w:r>
-        <w:rPr>
-          <w:lang w:val="sv-SE"/>
-        </w:rPr>
-        <w:tab/>
-      </w:r>
-      <w:r>
-        <w:rPr>
-          <w:lang w:val="sv-SE"/>
-        </w:rPr>
-        <w:t>Sensor Distans: 738</w:t>
-      </w:r>
-      <w:r>
-        <w:rPr>
-          <w:lang w:val="sv-SE"/>
-        </w:rPr>
-        <w:tab/>
-      </w:r>
-      <w:r>
-        <w:rPr>
-          <w:lang w:val="sv-SE"/>
-        </w:rPr>
-        <w:t>Setpoint: 920</w:t>
-      </w:r>
-    </w:p>
-    <w:p>
-      <w:pPr>
-        <w:rPr>
-          <w:lang w:val="sv-SE"/>
-        </w:rPr>
-      </w:pPr>
-      <w:r>
-        <w:rPr>
-          <w:lang w:val="sv-SE"/>
-        </w:rPr>
-        <w:t>NuTid: 13.5</w:t>
-      </w:r>
-      <w:r>
-        <w:rPr>
-          <w:lang w:val="sv-SE"/>
-        </w:rPr>
-        <w:tab/>
-      </w:r>
-      <w:r>
-        <w:rPr>
-          <w:lang w:val="sv-SE"/>
-        </w:rPr>
-        <w:t>Error: 189</w:t>
-      </w:r>
-      <w:r>
-        <w:rPr>
-          <w:lang w:val="sv-SE"/>
-        </w:rPr>
-        <w:tab/>
-      </w:r>
-      <w:r>
-        <w:rPr>
-          <w:lang w:val="sv-SE"/>
-        </w:rPr>
-        <w:t>Utsignal: 529</w:t>
-      </w:r>
-      <w:r>
-        <w:rPr>
-          <w:lang w:val="sv-SE"/>
-        </w:rPr>
-        <w:tab/>
-      </w:r>
-      <w:r>
-        <w:rPr>
-          <w:lang w:val="sv-SE"/>
-        </w:rPr>
-        <w:t>Sensor Distans: 731</w:t>
-      </w:r>
-      <w:r>
-        <w:rPr>
-          <w:lang w:val="sv-SE"/>
-        </w:rPr>
-        <w:tab/>
-      </w:r>
-      <w:r>
-        <w:rPr>
-          <w:lang w:val="sv-SE"/>
-        </w:rPr>
-        <w:t>Setpoint: 920</w:t>
-      </w:r>
-    </w:p>
-    <w:p>
-      <w:pPr>
-        <w:rPr>
-          <w:lang w:val="sv-SE"/>
-        </w:rPr>
-      </w:pPr>
-      <w:r>
-        <w:rPr>
-          <w:lang w:val="sv-SE"/>
-        </w:rPr>
-        <w:t>NuTid: 13.8</w:t>
-      </w:r>
-      <w:r>
-        <w:rPr>
-          <w:lang w:val="sv-SE"/>
-        </w:rPr>
-        <w:tab/>
-      </w:r>
-      <w:r>
-        <w:rPr>
-          <w:lang w:val="sv-SE"/>
-        </w:rPr>
-        <w:t>Error: 177</w:t>
-      </w:r>
-      <w:r>
-        <w:rPr>
-          <w:lang w:val="sv-SE"/>
-        </w:rPr>
-        <w:tab/>
-      </w:r>
-      <w:r>
-        <w:rPr>
-          <w:lang w:val="sv-SE"/>
-        </w:rPr>
-        <w:t>Utsignal: 495</w:t>
-      </w:r>
-      <w:r>
-        <w:rPr>
-          <w:lang w:val="sv-SE"/>
-        </w:rPr>
-        <w:tab/>
-      </w:r>
-      <w:r>
-        <w:rPr>
-          <w:lang w:val="sv-SE"/>
-        </w:rPr>
-        <w:t>Sensor Distans: 743</w:t>
-      </w:r>
-      <w:r>
-        <w:rPr>
-          <w:lang w:val="sv-SE"/>
-        </w:rPr>
-        <w:tab/>
-      </w:r>
-      <w:r>
-        <w:rPr>
-          <w:lang w:val="sv-SE"/>
-        </w:rPr>
-        <w:t>Setpoint: 920</w:t>
-      </w:r>
-    </w:p>
-    <w:p>
-      <w:pPr>
-        <w:rPr>
-          <w:lang w:val="sv-SE"/>
-        </w:rPr>
-      </w:pPr>
-      <w:r>
-        <w:rPr>
-          <w:lang w:val="sv-SE"/>
-        </w:rPr>
-        <w:t>NuTid: 14.1</w:t>
-      </w:r>
-      <w:r>
-        <w:rPr>
-          <w:lang w:val="sv-SE"/>
-        </w:rPr>
-        <w:tab/>
-      </w:r>
-      <w:r>
-        <w:rPr>
-          <w:lang w:val="sv-SE"/>
-        </w:rPr>
-        <w:t>Error: 186</w:t>
-      </w:r>
-      <w:r>
-        <w:rPr>
-          <w:lang w:val="sv-SE"/>
-        </w:rPr>
-        <w:tab/>
-      </w:r>
-      <w:r>
-        <w:rPr>
-          <w:lang w:val="sv-SE"/>
-        </w:rPr>
-        <w:t>Utsignal: 520</w:t>
-      </w:r>
-      <w:r>
-        <w:rPr>
-          <w:lang w:val="sv-SE"/>
-        </w:rPr>
-        <w:tab/>
-      </w:r>
-      <w:r>
-        <w:rPr>
-          <w:lang w:val="sv-SE"/>
-        </w:rPr>
-        <w:t>Sensor Distans: 734</w:t>
-      </w:r>
-      <w:r>
-        <w:rPr>
-          <w:lang w:val="sv-SE"/>
-        </w:rPr>
-        <w:tab/>
-      </w:r>
-      <w:r>
-        <w:rPr>
-          <w:lang w:val="sv-SE"/>
-        </w:rPr>
-        <w:t>Setpoint: 920</w:t>
-      </w:r>
-    </w:p>
-    <w:p>
-      <w:pPr>
-        <w:rPr>
-          <w:lang w:val="sv-SE"/>
-        </w:rPr>
-      </w:pPr>
-      <w:r>
-        <w:rPr>
-          <w:lang w:val="sv-SE"/>
-        </w:rPr>
-        <w:t>NuTid: 14.4</w:t>
-      </w:r>
-      <w:r>
-        <w:rPr>
-          <w:lang w:val="sv-SE"/>
-        </w:rPr>
-        <w:tab/>
-      </w:r>
-      <w:r>
-        <w:rPr>
-          <w:lang w:val="sv-SE"/>
-        </w:rPr>
-        <w:t>Error: 122</w:t>
-      </w:r>
-      <w:r>
-        <w:rPr>
-          <w:lang w:val="sv-SE"/>
-        </w:rPr>
-        <w:tab/>
-      </w:r>
-      <w:r>
-        <w:rPr>
-          <w:lang w:val="sv-SE"/>
-        </w:rPr>
-        <w:t>Utsignal: 360</w:t>
-      </w:r>
-      <w:r>
-        <w:rPr>
-          <w:lang w:val="sv-SE"/>
-        </w:rPr>
-        <w:tab/>
-      </w:r>
-      <w:r>
-        <w:rPr>
-          <w:lang w:val="sv-SE"/>
-        </w:rPr>
-        <w:t>Sensor Distans: 798</w:t>
-      </w:r>
-      <w:r>
-        <w:rPr>
-          <w:lang w:val="sv-SE"/>
-        </w:rPr>
-        <w:tab/>
-      </w:r>
-      <w:r>
-        <w:rPr>
-          <w:lang w:val="sv-SE"/>
-        </w:rPr>
-        <w:t>Setpoint: 920</w:t>
-      </w:r>
-    </w:p>
-    <w:p>
-      <w:pPr>
-        <w:rPr>
-          <w:lang w:val="sv-SE"/>
-        </w:rPr>
-      </w:pPr>
-      <w:r>
-        <w:rPr>
-          <w:lang w:val="sv-SE"/>
-        </w:rPr>
-        <w:t>NuTid: 14.7</w:t>
-      </w:r>
-      <w:r>
-        <w:rPr>
-          <w:lang w:val="sv-SE"/>
-        </w:rPr>
-        <w:tab/>
-      </w:r>
-      <w:r>
-        <w:rPr>
-          <w:lang w:val="sv-SE"/>
-        </w:rPr>
-        <w:t>Error: -78</w:t>
-      </w:r>
-      <w:r>
-        <w:rPr>
-          <w:lang w:val="sv-SE"/>
-        </w:rPr>
-        <w:tab/>
-      </w:r>
-      <w:r>
-        <w:rPr>
-          <w:lang w:val="sv-SE"/>
-        </w:rPr>
-        <w:t>Utsignal: 360</w:t>
-      </w:r>
-      <w:r>
-        <w:rPr>
-          <w:lang w:val="sv-SE"/>
-        </w:rPr>
-        <w:tab/>
-      </w:r>
-      <w:r>
-        <w:rPr>
-          <w:lang w:val="sv-SE"/>
-        </w:rPr>
-        <w:t>Sensor Distans: 998</w:t>
-      </w:r>
-      <w:r>
-        <w:rPr>
-          <w:lang w:val="sv-SE"/>
-        </w:rPr>
-        <w:tab/>
-      </w:r>
-      <w:r>
-        <w:rPr>
-          <w:lang w:val="sv-SE"/>
-        </w:rPr>
-        <w:t>Setpoint: 920</w:t>
-      </w:r>
-    </w:p>
-    <w:p>
-      <w:pPr>
-        <w:rPr>
-          <w:lang w:val="sv-SE"/>
-        </w:rPr>
-      </w:pPr>
-      <w:r>
-        <w:rPr>
-          <w:lang w:val="sv-SE"/>
-        </w:rPr>
-        <w:t>NuTid: 15</w:t>
-      </w:r>
-      <w:r>
-        <w:rPr>
-          <w:lang w:val="sv-SE"/>
-        </w:rPr>
-        <w:tab/>
-      </w:r>
-      <w:r>
-        <w:rPr>
-          <w:lang w:val="sv-SE"/>
-        </w:rPr>
-        <w:t>Error: -167</w:t>
-      </w:r>
-      <w:r>
-        <w:rPr>
-          <w:lang w:val="sv-SE"/>
-        </w:rPr>
-        <w:tab/>
-      </w:r>
-      <w:r>
-        <w:rPr>
-          <w:lang w:val="sv-SE"/>
-        </w:rPr>
-        <w:t>Utsignal: 360</w:t>
-      </w:r>
-      <w:r>
-        <w:rPr>
-          <w:lang w:val="sv-SE"/>
-        </w:rPr>
-        <w:tab/>
-      </w:r>
-      <w:r>
-        <w:rPr>
-          <w:lang w:val="sv-SE"/>
-        </w:rPr>
-        <w:t>Sensor Distans: 1087</w:t>
-      </w:r>
-      <w:r>
-        <w:rPr>
-          <w:lang w:val="sv-SE"/>
-        </w:rPr>
-        <w:tab/>
-      </w:r>
-      <w:r>
-        <w:rPr>
-          <w:lang w:val="sv-SE"/>
-        </w:rPr>
-        <w:t>Setpoint: 920</w:t>
-      </w:r>
-    </w:p>
-    <w:p>
-      <w:pPr>
-        <w:rPr>
-          <w:lang w:val="sv-SE"/>
-        </w:rPr>
-      </w:pPr>
-      <w:r>
-        <w:rPr>
-          <w:lang w:val="sv-SE"/>
-        </w:rPr>
-        <w:t>NuTid: 15.3</w:t>
-      </w:r>
-      <w:r>
-        <w:rPr>
-          <w:lang w:val="sv-SE"/>
-        </w:rPr>
-        <w:tab/>
-      </w:r>
-      <w:r>
-        <w:rPr>
-          <w:lang w:val="sv-SE"/>
-        </w:rPr>
-        <w:t>Error: -244</w:t>
-      </w:r>
-      <w:r>
-        <w:rPr>
-          <w:lang w:val="sv-SE"/>
-        </w:rPr>
-        <w:tab/>
-      </w:r>
-      <w:r>
-        <w:rPr>
-          <w:lang w:val="sv-SE"/>
-        </w:rPr>
-        <w:t>Utsignal: 360</w:t>
-      </w:r>
-      <w:r>
-        <w:rPr>
-          <w:lang w:val="sv-SE"/>
-        </w:rPr>
-        <w:tab/>
-      </w:r>
-      <w:r>
-        <w:rPr>
-          <w:lang w:val="sv-SE"/>
-        </w:rPr>
-        <w:t>Sensor Distans: 1164</w:t>
-      </w:r>
-      <w:r>
-        <w:rPr>
-          <w:lang w:val="sv-SE"/>
-        </w:rPr>
-        <w:tab/>
-      </w:r>
-      <w:r>
-        <w:rPr>
-          <w:lang w:val="sv-SE"/>
-        </w:rPr>
-        <w:t>Setpoint: 920</w:t>
-      </w:r>
-    </w:p>
-    <w:p>
-      <w:pPr>
-        <w:rPr>
-          <w:lang w:val="sv-SE"/>
-        </w:rPr>
-      </w:pPr>
-    </w:p>
-    <w:p>
-      <w:pPr>
-        <w:rPr>
-          <w:lang w:val="sv-SE"/>
-        </w:rPr>
-      </w:pPr>
-      <w:bookmarkStart w:id="14" w:name="_GoBack"/>
-      <w:bookmarkEnd w:id="14"/>
+      <w:proofErr w:type="spellStart"/>
+      <w:r>
+        <w:rPr>
+          <w:lang w:val="sv-SE"/>
+        </w:rPr>
+        <w:t>Setpoint</w:t>
+      </w:r>
+      <w:proofErr w:type="spellEnd"/>
+      <w:r>
+        <w:rPr>
+          <w:lang w:val="sv-SE"/>
+        </w:rPr>
+        <w:t>: 1000</w:t>
+      </w:r>
+    </w:p>
+    <w:p>
+      <w:pPr>
+        <w:rPr>
+          <w:lang w:val="sv-SE"/>
+        </w:rPr>
+      </w:pPr>
+    </w:p>
+    <w:p>
+      <w:pPr>
+        <w:rPr>
+          <w:lang w:val="sv-SE"/>
+        </w:rPr>
+      </w:pPr>
+      <w:r>
+        <w:rPr>
+          <w:lang w:val="sv-SE"/>
+        </w:rPr>
+        <w:t>T0 = 3</w:t>
+      </w:r>
     </w:p>
     <w:tbl>
       <w:tblPr>
@@ -5908,6 +7401,7 @@
                 <w:lang w:val="sv-SE"/>
               </w:rPr>
             </w:pPr>
+            <w:proofErr w:type="spellStart"/>
             <w:r>
               <w:rPr>
                 <w:sz w:val="32"/>
@@ -5916,6 +7410,7 @@
               </w:rPr>
               <w:t>Kc</w:t>
             </w:r>
+            <w:proofErr w:type="spellEnd"/>
           </w:p>
         </w:tc>
         <w:tc>
@@ -5952,6 +7447,7 @@
                 <w:lang w:val="sv-SE"/>
               </w:rPr>
             </w:pPr>
+            <w:proofErr w:type="spellStart"/>
             <w:r>
               <w:rPr>
                 <w:sz w:val="32"/>
@@ -5960,6 +7456,7 @@
               </w:rPr>
               <w:t>Td</w:t>
             </w:r>
+            <w:proofErr w:type="spellEnd"/>
           </w:p>
         </w:tc>
       </w:tr>
@@ -6004,7 +7501,31 @@
                 <w:szCs w:val="32"/>
                 <w:lang w:val="sv-SE"/>
               </w:rPr>
-              <w:t>2.8/2=1.4</w:t>
+              <w:t>2.</w:t>
+            </w:r>
+            <w:r>
+              <w:rPr>
+                <w:sz w:val="32"/>
+                <w:szCs w:val="32"/>
+                <w:lang w:val="sv-SE"/>
+              </w:rPr>
+              <w:t>1</w:t>
+            </w:r>
+            <w:r>
+              <w:rPr>
+                <w:sz w:val="32"/>
+                <w:szCs w:val="32"/>
+                <w:lang w:val="sv-SE"/>
+              </w:rPr>
+              <w:t>/2=</w:t>
+            </w:r>
+            <w:r>
+              <w:rPr>
+                <w:sz w:val="32"/>
+                <w:szCs w:val="32"/>
+                <w:lang w:val="sv-SE"/>
+              </w:rPr>
+              <w:t>1.05</w:t>
             </w:r>
           </w:p>
         </w:tc>
@@ -6078,7 +7599,31 @@
                 <w:szCs w:val="32"/>
                 <w:lang w:val="sv-SE"/>
               </w:rPr>
-              <w:t>2.8/2.2=1.27</w:t>
+              <w:t>2.</w:t>
+            </w:r>
+            <w:r>
+              <w:rPr>
+                <w:sz w:val="32"/>
+                <w:szCs w:val="32"/>
+                <w:lang w:val="sv-SE"/>
+              </w:rPr>
+              <w:t>1</w:t>
+            </w:r>
+            <w:r>
+              <w:rPr>
+                <w:sz w:val="32"/>
+                <w:szCs w:val="32"/>
+                <w:lang w:val="sv-SE"/>
+              </w:rPr>
+              <w:t>/2.2=</w:t>
+            </w:r>
+            <w:r>
+              <w:rPr>
+                <w:sz w:val="32"/>
+                <w:szCs w:val="32"/>
+                <w:lang w:val="sv-SE"/>
+              </w:rPr>
+              <w:t>0.95</w:t>
             </w:r>
           </w:p>
         </w:tc>
@@ -6100,7 +7645,23 @@
                 <w:szCs w:val="32"/>
                 <w:lang w:val="sv-SE"/>
               </w:rPr>
-              <w:t>3.3/1.2=2.75</w:t>
+              <w:t>3</w:t>
+            </w:r>
+            <w:r>
+              <w:rPr>
+                <w:sz w:val="32"/>
+                <w:szCs w:val="32"/>
+                <w:lang w:val="sv-SE"/>
+              </w:rPr>
+              <w:t>/1.2=</w:t>
+            </w:r>
+            <w:r>
+              <w:rPr>
+                <w:sz w:val="32"/>
+                <w:szCs w:val="32"/>
+                <w:lang w:val="sv-SE"/>
+              </w:rPr>
+              <w:t>2.5</w:t>
             </w:r>
           </w:p>
         </w:tc>
@@ -6160,7 +7721,23 @@
                 <w:szCs w:val="32"/>
                 <w:lang w:val="sv-SE"/>
               </w:rPr>
-              <w:t>2.8/1.7=1.65</w:t>
+              <w:t>2.1</w:t>
+            </w:r>
+            <w:r>
+              <w:rPr>
+                <w:sz w:val="32"/>
+                <w:szCs w:val="32"/>
+                <w:lang w:val="sv-SE"/>
+              </w:rPr>
+              <w:t>/1.7=</w:t>
+            </w:r>
+            <w:r>
+              <w:rPr>
+                <w:sz w:val="32"/>
+                <w:szCs w:val="32"/>
+                <w:lang w:val="sv-SE"/>
+              </w:rPr>
+              <w:t>1.24</w:t>
             </w:r>
           </w:p>
         </w:tc>
@@ -6182,7 +7759,23 @@
                 <w:szCs w:val="32"/>
                 <w:lang w:val="sv-SE"/>
               </w:rPr>
-              <w:t>3.3/2=1.65</w:t>
+              <w:t>3</w:t>
+            </w:r>
+            <w:r>
+              <w:rPr>
+                <w:sz w:val="32"/>
+                <w:szCs w:val="32"/>
+                <w:lang w:val="sv-SE"/>
+              </w:rPr>
+              <w:t>/2=</w:t>
+            </w:r>
+            <w:r>
+              <w:rPr>
+                <w:sz w:val="32"/>
+                <w:szCs w:val="32"/>
+                <w:lang w:val="sv-SE"/>
+              </w:rPr>
+              <w:t>1.5</w:t>
             </w:r>
           </w:p>
         </w:tc>
@@ -6204,7 +7797,23 @@
                 <w:szCs w:val="32"/>
                 <w:lang w:val="sv-SE"/>
               </w:rPr>
-              <w:t>3.3/8=0.41</w:t>
+              <w:t>3</w:t>
+            </w:r>
+            <w:r>
+              <w:rPr>
+                <w:sz w:val="32"/>
+                <w:szCs w:val="32"/>
+                <w:lang w:val="sv-SE"/>
+              </w:rPr>
+              <w:t>/8=</w:t>
+            </w:r>
+            <w:r>
+              <w:rPr>
+                <w:sz w:val="32"/>
+                <w:szCs w:val="32"/>
+                <w:lang w:val="sv-SE"/>
+              </w:rPr>
+              <w:t>0.4</w:t>
             </w:r>
           </w:p>
         </w:tc>
@@ -6221,6 +7830,93 @@
     </w:p>
     <w:p>
       <w:pPr>
+        <w:rPr>
+          <w:sz w:val="32"/>
+          <w:szCs w:val="32"/>
+          <w:lang w:val="sv-SE"/>
+        </w:rPr>
+      </w:pPr>
+    </w:p>
+    <w:p>
+      <w:pPr>
+        <w:rPr>
+          <w:lang w:val="sv-SE"/>
+        </w:rPr>
+      </w:pPr>
+      <w:r>
+        <w:rPr>
+          <w:lang w:val="sv-SE"/>
+        </w:rPr>
+        <w:t>D måste vara mycket högre för vårt system då vårt system har så lätt för att oscillera. Hög D-reglering hjälper verkligen till att minimera oscillationen</w:t>
+      </w:r>
+      <w:r>
+        <w:rPr>
+          <w:lang w:val="sv-SE"/>
+        </w:rPr>
+        <w:t>.</w:t>
+      </w:r>
+    </w:p>
+    <w:p>
+      <w:pPr>
+        <w:tabs>
+          <w:tab w:val="left" w:pos="7440"/>
+        </w:tabs>
+        <w:rPr>
+          <w:lang w:val="sv-SE"/>
+        </w:rPr>
+      </w:pPr>
+      <w:proofErr w:type="spellStart"/>
+      <w:r>
+        <w:rPr>
+          <w:lang w:val="sv-SE"/>
+        </w:rPr>
+        <w:t>Pga</w:t>
+      </w:r>
+      <w:proofErr w:type="spellEnd"/>
+      <w:r>
+        <w:rPr>
+          <w:lang w:val="sv-SE"/>
+        </w:rPr>
+        <w:t xml:space="preserve"> sensorns olinjära värden tar det i början en stund för PID att stabilisera.</w:t>
+      </w:r>
+    </w:p>
+    <w:p>
+      <w:pPr>
+        <w:rPr>
+          <w:lang w:val="sv-SE"/>
+        </w:rPr>
+      </w:pPr>
+      <w:r>
+        <w:rPr>
+          <w:lang w:val="sv-SE"/>
+        </w:rPr>
+        <w:t xml:space="preserve">Det är bra om I är lågt då I påverkar </w:t>
+      </w:r>
+      <w:r>
+        <w:rPr>
+          <w:lang w:val="sv-SE"/>
+        </w:rPr>
+        <w:t xml:space="preserve">oscillationens medelvärde. Desto högre I </w:t>
+      </w:r>
+      <w:proofErr w:type="spellStart"/>
+      <w:r>
+        <w:rPr>
+          <w:lang w:val="sv-SE"/>
+        </w:rPr>
+        <w:t>i</w:t>
+      </w:r>
+      <w:proofErr w:type="spellEnd"/>
+      <w:r>
+        <w:rPr>
+          <w:lang w:val="sv-SE"/>
+        </w:rPr>
+        <w:t xml:space="preserve"> PI-reglering -  desto högre blir medelvärdet</w:t>
+      </w:r>
+      <w:bookmarkStart w:id="14" w:name="_GoBack"/>
+      <w:bookmarkEnd w:id="14"/>
+    </w:p>
+    <w:p>
+      <w:pPr>
         <w:pStyle w:val="Rubrik1"/>
       </w:pPr>
       <w:r>
@@ -6268,6 +7964,7 @@
         <w:pStyle w:val="Rubrik1"/>
       </w:pPr>
       <w:r>
+        <w:lastRenderedPageBreak/>
         <w:t xml:space="preserve"> </w:t>
       </w:r>
       <w:bookmarkStart w:id="15" w:name="_Toc438441790"/>
@@ -6296,7 +7993,21 @@
         <w:rPr>
           <w:lang w:val="sv-SE"/>
         </w:rPr>
-        <w:t xml:space="preserve">Alla andra delsystem som Matlab-kommunikation, signalbehandling och motorstyrning fungerar felfritt. När vi trodde vi var på stadiet att vi endast kvar var att sätta PID-inställningar med </w:t>
+        <w:t xml:space="preserve">Alla andra delsystem som </w:t>
+      </w:r>
+      <w:proofErr w:type="spellStart"/>
+      <w:r>
+        <w:rPr>
+          <w:lang w:val="sv-SE"/>
+        </w:rPr>
+        <w:t>Matlab</w:t>
+      </w:r>
+      <w:proofErr w:type="spellEnd"/>
+      <w:r>
+        <w:rPr>
+          <w:lang w:val="sv-SE"/>
+        </w:rPr>
+        <w:t xml:space="preserve">-kommunikation, signalbehandling och motorstyrning fungerar felfritt. När vi trodde vi var på stadiet att vi endast kvar var att sätta PID-inställningar med </w:t>
       </w:r>
       <w:r>
         <w:rPr>
@@ -6308,13 +8019,41 @@
         <w:rPr>
           <w:lang w:val="sv-SE"/>
         </w:rPr>
-        <w:t>en, fastnade vi på ett problem som inkluderar just PID-regleringen, som medförde att vi ej nådde deadlinen.</w:t>
-      </w:r>
-      <w:r>
-        <w:rPr>
-          <w:lang w:val="sv-SE"/>
-        </w:rPr>
-        <w:t xml:space="preserve"> Orsaken till problemet är ännu ej upptäckt, men med lite mer forskning kan vi komma över träsket.</w:t>
+        <w:t xml:space="preserve">en, fastnade vi på ett problem som inkluderar just PID-regleringen, som medförde att vi </w:t>
+      </w:r>
+      <w:proofErr w:type="gramStart"/>
+      <w:r>
+        <w:rPr>
+          <w:lang w:val="sv-SE"/>
+        </w:rPr>
+        <w:t>ej</w:t>
+      </w:r>
+      <w:proofErr w:type="gramEnd"/>
+      <w:r>
+        <w:rPr>
+          <w:lang w:val="sv-SE"/>
+        </w:rPr>
+        <w:t xml:space="preserve"> nådde deadlinen.</w:t>
+      </w:r>
+      <w:r>
+        <w:rPr>
+          <w:lang w:val="sv-SE"/>
+        </w:rPr>
+        <w:t xml:space="preserve"> Orsaken till problemet är ännu </w:t>
+      </w:r>
+      <w:proofErr w:type="gramStart"/>
+      <w:r>
+        <w:rPr>
+          <w:lang w:val="sv-SE"/>
+        </w:rPr>
+        <w:t>ej</w:t>
+      </w:r>
+      <w:proofErr w:type="gramEnd"/>
+      <w:r>
+        <w:rPr>
+          <w:lang w:val="sv-SE"/>
+        </w:rPr>
+        <w:t xml:space="preserve"> upptäckt, men med lite mer forskning kan vi komma över träsket.</w:t>
       </w:r>
       <w:r>
         <w:rPr>
@@ -8225,7 +9964,7 @@
 </file>
 
 <file path=customXml/itemProps1.xml><?xml version="1.0" encoding="utf-8"?>
-<ds:datastoreItem xmlns:ds="http://schemas.openxmlformats.org/officeDocument/2006/customXml" ds:itemID="{67CC418F-3F9D-4517-9F1E-D6174F2FDD59}">
+<ds:datastoreItem xmlns:ds="http://schemas.openxmlformats.org/officeDocument/2006/customXml" ds:itemID="{286B913D-67E9-4BA5-8026-8357B2DDB0C9}">
   <ds:schemaRefs>
     <ds:schemaRef ds:uri="http://schemas.openxmlformats.org/officeDocument/2006/bibliography"/>
   </ds:schemaRefs>

--- a/Dokumentation/Prince_ExuppgiftRapport.docx
+++ b/Dokumentation/Prince_ExuppgiftRapport.docx
@@ -300,16 +300,8 @@
         <w:rPr>
           <w:lang w:val="sv-SE"/>
         </w:rPr>
-        <w:t xml:space="preserve">Prince Stevie-Ray Charles </w:t>
-      </w:r>
-      <w:proofErr w:type="spellStart"/>
-      <w:r>
-        <w:rPr>
-          <w:lang w:val="sv-SE"/>
-        </w:rPr>
-        <w:t>Balabis</w:t>
-      </w:r>
-      <w:proofErr w:type="spellEnd"/>
+        <w:t>Prince Stevie-Ray Charles Balabis</w:t>
+      </w:r>
       <w:r>
         <w:rPr>
           <w:lang w:val="sv-SE"/>
@@ -1798,23 +1790,8 @@
         <w:rPr>
           <w:lang w:val="sv-SE"/>
         </w:rPr>
-        <w:t xml:space="preserve">Avståndet kommer bestämmas med hjälp av ett </w:t>
-      </w:r>
-      <w:proofErr w:type="spellStart"/>
-      <w:r>
-        <w:rPr>
-          <w:lang w:val="sv-SE"/>
-        </w:rPr>
-        <w:t>Matlab</w:t>
-      </w:r>
-      <w:proofErr w:type="spellEnd"/>
-      <w:r>
-        <w:rPr>
-          <w:lang w:val="sv-SE"/>
-        </w:rPr>
-        <w:t xml:space="preserve">-skript. Som skickar bland annat avståndet(eller </w:t>
-      </w:r>
-      <w:proofErr w:type="spellStart"/>
+        <w:t xml:space="preserve">Avståndet kommer bestämmas med hjälp av ett Matlab-skript. Som skickar bland annat avståndet(eller </w:t>
+      </w:r>
       <w:r>
         <w:rPr>
           <w:lang w:val="sv-SE"/>
@@ -1827,7 +1804,6 @@
         </w:rPr>
         <w:t>t</w:t>
       </w:r>
-      <w:proofErr w:type="spellEnd"/>
       <w:r>
         <w:rPr>
           <w:lang w:val="sv-SE"/>
@@ -1850,44 +1826,138 @@
         <w:rPr>
           <w:lang w:val="sv-SE"/>
         </w:rPr>
+        <w:t xml:space="preserve"> Matlab kommer även att kunna ta emot värden i realtid, och grafi</w:t>
+      </w:r>
+      <w:r>
+        <w:rPr>
+          <w:lang w:val="sv-SE"/>
+        </w:rPr>
+        <w:t>skt skriva ut viktiga variabler, för kalibrering och felsökningssyften.</w:t>
+      </w:r>
+    </w:p>
+    <w:p>
+      <w:pPr>
+        <w:pStyle w:val="Rubrik1"/>
+      </w:pPr>
+      <w:r>
         <w:t xml:space="preserve"> </w:t>
       </w:r>
-      <w:proofErr w:type="spellStart"/>
-      <w:r>
-        <w:rPr>
-          <w:lang w:val="sv-SE"/>
-        </w:rPr>
-        <w:t>Matlab</w:t>
-      </w:r>
-      <w:proofErr w:type="spellEnd"/>
-      <w:r>
-        <w:rPr>
-          <w:lang w:val="sv-SE"/>
-        </w:rPr>
-        <w:t xml:space="preserve"> kommer även att kunna ta emot värden i realtid, och grafi</w:t>
-      </w:r>
-      <w:r>
-        <w:rPr>
-          <w:lang w:val="sv-SE"/>
-        </w:rPr>
-        <w:t>skt skriva ut viktiga variabler, för kalibrering och felsökningssyften.</w:t>
+      <w:bookmarkStart w:id="2" w:name="_Toc438441778"/>
+      <w:r>
+        <w:t>Syfte</w:t>
+      </w:r>
+      <w:bookmarkEnd w:id="2"/>
+      <w:r>
+        <w:t xml:space="preserve"> </w:t>
+      </w:r>
+    </w:p>
+    <w:p>
+      <w:pPr>
+        <w:ind w:left="720"/>
+        <w:rPr>
+          <w:lang w:val="sv-SE"/>
+        </w:rPr>
+      </w:pPr>
+      <w:r>
+        <w:rPr>
+          <w:lang w:val="sv-SE"/>
+        </w:rPr>
+        <w:t>Syfte</w:t>
+      </w:r>
+      <w:r>
+        <w:rPr>
+          <w:lang w:val="sv-SE"/>
+        </w:rPr>
+        <w:t>t</w:t>
+      </w:r>
+      <w:r>
+        <w:rPr>
+          <w:lang w:val="sv-SE"/>
+        </w:rPr>
+        <w:t xml:space="preserve"> med projektet är att kunna </w:t>
+      </w:r>
+      <w:r>
+        <w:rPr>
+          <w:lang w:val="sv-SE"/>
+        </w:rPr>
+        <w:t xml:space="preserve">implementera ett </w:t>
+      </w:r>
+      <w:r>
+        <w:rPr>
+          <w:lang w:val="sv-SE"/>
+        </w:rPr>
+        <w:t xml:space="preserve">autonomt </w:t>
+      </w:r>
+      <w:r>
+        <w:rPr>
+          <w:lang w:val="sv-SE"/>
+        </w:rPr>
+        <w:t>system med en typisk sensor och motor för att kunna</w:t>
+      </w:r>
+      <w:r>
+        <w:rPr>
+          <w:lang w:val="sv-SE"/>
+        </w:rPr>
+        <w:t xml:space="preserve"> framgångsrikt</w:t>
+      </w:r>
+      <w:r>
+        <w:rPr>
+          <w:lang w:val="sv-SE"/>
+        </w:rPr>
+        <w:t xml:space="preserve"> reglera ett objekt</w:t>
+      </w:r>
+      <w:r>
+        <w:rPr>
+          <w:lang w:val="sv-SE"/>
+        </w:rPr>
+        <w:t>, och på så sätt visa kunskap av teori</w:t>
+      </w:r>
+      <w:r>
+        <w:rPr>
+          <w:lang w:val="sv-SE"/>
+        </w:rPr>
+        <w:t xml:space="preserve"> som vi fått under kursens gång</w:t>
+      </w:r>
+      <w:r>
+        <w:rPr>
+          <w:lang w:val="sv-SE"/>
+        </w:rPr>
+        <w:t xml:space="preserve"> inom signalbehandling</w:t>
+      </w:r>
+      <w:r>
+        <w:rPr>
+          <w:lang w:val="sv-SE"/>
+        </w:rPr>
+        <w:t>, filterdesign</w:t>
+      </w:r>
+      <w:r>
+        <w:rPr>
+          <w:lang w:val="sv-SE"/>
+        </w:rPr>
+        <w:t xml:space="preserve"> och</w:t>
+      </w:r>
+      <w:r>
+        <w:rPr>
+          <w:lang w:val="sv-SE"/>
+        </w:rPr>
+        <w:t xml:space="preserve"> reglerteknik</w:t>
+      </w:r>
+      <w:r>
+        <w:rPr>
+          <w:lang w:val="sv-SE"/>
+        </w:rPr>
+        <w:t>.</w:t>
       </w:r>
     </w:p>
     <w:p>
       <w:pPr>
         <w:pStyle w:val="Rubrik1"/>
       </w:pPr>
-      <w:r>
-        <w:t xml:space="preserve"> </w:t>
-      </w:r>
-      <w:bookmarkStart w:id="2" w:name="_Toc438441778"/>
-      <w:r>
-        <w:t>Syfte</w:t>
-      </w:r>
-      <w:bookmarkEnd w:id="2"/>
-      <w:r>
-        <w:t xml:space="preserve"> </w:t>
-      </w:r>
+      <w:bookmarkStart w:id="3" w:name="_Toc438441779"/>
+      <w:r>
+        <w:t>Ansvar</w:t>
+      </w:r>
+      <w:bookmarkEnd w:id="3"/>
     </w:p>
     <w:p>
       <w:pPr>
@@ -1900,129 +1970,7 @@
         <w:rPr>
           <w:lang w:val="sv-SE"/>
         </w:rPr>
-        <w:t>Syfte</w:t>
-      </w:r>
-      <w:r>
-        <w:rPr>
-          <w:lang w:val="sv-SE"/>
-        </w:rPr>
-        <w:t>t</w:t>
-      </w:r>
-      <w:r>
-        <w:rPr>
-          <w:lang w:val="sv-SE"/>
-        </w:rPr>
-        <w:t xml:space="preserve"> med projektet är att kunna </w:t>
-      </w:r>
-      <w:r>
-        <w:rPr>
-          <w:lang w:val="sv-SE"/>
-        </w:rPr>
-        <w:t xml:space="preserve">implementera ett </w:t>
-      </w:r>
-      <w:r>
-        <w:rPr>
-          <w:lang w:val="sv-SE"/>
-        </w:rPr>
-        <w:t xml:space="preserve">autonomt </w:t>
-      </w:r>
-      <w:r>
-        <w:rPr>
-          <w:lang w:val="sv-SE"/>
-        </w:rPr>
-        <w:t>system med en typisk sensor och motor för att kunna</w:t>
-      </w:r>
-      <w:r>
-        <w:rPr>
-          <w:lang w:val="sv-SE"/>
-        </w:rPr>
-        <w:t xml:space="preserve"> framgångsrikt</w:t>
-      </w:r>
-      <w:r>
-        <w:rPr>
-          <w:lang w:val="sv-SE"/>
-        </w:rPr>
-        <w:t xml:space="preserve"> reglera ett objekt</w:t>
-      </w:r>
-      <w:r>
-        <w:rPr>
-          <w:lang w:val="sv-SE"/>
-        </w:rPr>
-        <w:t>, och på så sätt visa kunskap av teori</w:t>
-      </w:r>
-      <w:r>
-        <w:rPr>
-          <w:lang w:val="sv-SE"/>
-        </w:rPr>
-        <w:t xml:space="preserve"> som vi fått under kursens gång</w:t>
-      </w:r>
-      <w:r>
-        <w:rPr>
-          <w:lang w:val="sv-SE"/>
-        </w:rPr>
-        <w:t xml:space="preserve"> inom signalbehandling</w:t>
-      </w:r>
-      <w:r>
-        <w:rPr>
-          <w:lang w:val="sv-SE"/>
-        </w:rPr>
-        <w:t>, filterdesign</w:t>
-      </w:r>
-      <w:r>
-        <w:rPr>
-          <w:lang w:val="sv-SE"/>
-        </w:rPr>
-        <w:t xml:space="preserve"> och</w:t>
-      </w:r>
-      <w:r>
-        <w:rPr>
-          <w:lang w:val="sv-SE"/>
-        </w:rPr>
-        <w:t xml:space="preserve"> reglerteknik</w:t>
-      </w:r>
-      <w:r>
-        <w:rPr>
-          <w:lang w:val="sv-SE"/>
-        </w:rPr>
-        <w:t>.</w:t>
-      </w:r>
-    </w:p>
-    <w:p>
-      <w:pPr>
-        <w:pStyle w:val="Rubrik1"/>
-      </w:pPr>
-      <w:bookmarkStart w:id="3" w:name="_Toc438441779"/>
-      <w:r>
-        <w:t>Ansvar</w:t>
-      </w:r>
-      <w:bookmarkEnd w:id="3"/>
-    </w:p>
-    <w:p>
-      <w:pPr>
-        <w:ind w:left="720"/>
-        <w:rPr>
-          <w:lang w:val="sv-SE"/>
-        </w:rPr>
-      </w:pPr>
-      <w:r>
-        <w:rPr>
-          <w:lang w:val="sv-SE"/>
-        </w:rPr>
-        <w:t xml:space="preserve">Våra ansvar skiftade vid ett tillfälle </w:t>
-      </w:r>
-      <w:proofErr w:type="spellStart"/>
-      <w:r>
-        <w:rPr>
-          <w:lang w:val="sv-SE"/>
-        </w:rPr>
-        <w:t>pga</w:t>
-      </w:r>
-      <w:proofErr w:type="spellEnd"/>
-      <w:r>
-        <w:rPr>
-          <w:lang w:val="sv-SE"/>
-        </w:rPr>
-        <w:t xml:space="preserve"> interna orsaker</w:t>
+        <w:t>Våra ansvar skiftade vid ett tillfälle pga interna orsaker</w:t>
       </w:r>
       <w:r>
         <w:rPr>
@@ -2144,33 +2092,11 @@
           <w:lang w:val="sv-SE"/>
         </w:rPr>
       </w:pPr>
-      <w:proofErr w:type="spellStart"/>
-      <w:r>
-        <w:rPr>
-          <w:lang w:val="sv-SE"/>
-        </w:rPr>
-        <w:t>Moving</w:t>
-      </w:r>
-      <w:proofErr w:type="spellEnd"/>
-      <w:r>
-        <w:rPr>
-          <w:lang w:val="sv-SE"/>
-        </w:rPr>
-        <w:t xml:space="preserve"> </w:t>
-      </w:r>
-      <w:proofErr w:type="spellStart"/>
-      <w:r>
-        <w:rPr>
-          <w:lang w:val="sv-SE"/>
-        </w:rPr>
-        <w:t>average</w:t>
-      </w:r>
-      <w:proofErr w:type="spellEnd"/>
-      <w:r>
-        <w:rPr>
-          <w:lang w:val="sv-SE"/>
-        </w:rPr>
-        <w:t xml:space="preserve"> filter</w:t>
+      <w:r>
+        <w:rPr>
+          <w:lang w:val="sv-SE"/>
+        </w:rPr>
+        <w:t>Moving average filter</w:t>
       </w:r>
       <w:r>
         <w:rPr>
@@ -2230,16 +2156,8 @@
         <w:rPr>
           <w:lang w:val="sv-SE"/>
         </w:rPr>
-        <w:t xml:space="preserve"> Motor </w:t>
-      </w:r>
-      <w:proofErr w:type="spellStart"/>
-      <w:r>
-        <w:rPr>
-          <w:lang w:val="sv-SE"/>
-        </w:rPr>
-        <w:t>shielden</w:t>
-      </w:r>
-      <w:proofErr w:type="spellEnd"/>
+        <w:t xml:space="preserve"> Motor shielden</w:t>
+      </w:r>
     </w:p>
     <w:p>
       <w:pPr>
@@ -2280,16 +2198,8 @@
         <w:rPr>
           <w:lang w:val="sv-SE"/>
         </w:rPr>
-        <w:t xml:space="preserve"> till motor </w:t>
-      </w:r>
-      <w:proofErr w:type="spellStart"/>
-      <w:r>
-        <w:rPr>
-          <w:lang w:val="sv-SE"/>
-        </w:rPr>
-        <w:t>shielden</w:t>
-      </w:r>
-      <w:proofErr w:type="spellEnd"/>
+        <w:t xml:space="preserve"> till motor shielden</w:t>
+      </w:r>
     </w:p>
     <w:p>
       <w:pPr>
@@ -2372,30 +2282,8 @@
         <w:rPr>
           <w:lang w:val="sv-SE"/>
         </w:rPr>
-        <w:t xml:space="preserve"> mellan </w:t>
-      </w:r>
-      <w:proofErr w:type="spellStart"/>
-      <w:r>
-        <w:rPr>
-          <w:lang w:val="sv-SE"/>
-        </w:rPr>
-        <w:t>Arduino</w:t>
-      </w:r>
-      <w:proofErr w:type="spellEnd"/>
-      <w:r>
-        <w:rPr>
-          <w:lang w:val="sv-SE"/>
-        </w:rPr>
-        <w:t xml:space="preserve"> och </w:t>
-      </w:r>
-      <w:proofErr w:type="spellStart"/>
-      <w:r>
-        <w:rPr>
-          <w:lang w:val="sv-SE"/>
-        </w:rPr>
-        <w:t>Matlab</w:t>
-      </w:r>
-      <w:proofErr w:type="spellEnd"/>
+        <w:t xml:space="preserve"> mellan Arduino och Matlab</w:t>
+      </w:r>
       <w:r>
         <w:rPr>
           <w:lang w:val="sv-SE"/>
@@ -2436,21 +2324,7 @@
         <w:rPr>
           <w:lang w:val="sv-SE"/>
         </w:rPr>
-        <w:t xml:space="preserve"> </w:t>
-      </w:r>
-      <w:proofErr w:type="spellStart"/>
-      <w:r>
-        <w:rPr>
-          <w:lang w:val="sv-SE"/>
-        </w:rPr>
-        <w:t>etc</w:t>
-      </w:r>
-      <w:proofErr w:type="spellEnd"/>
-      <w:r>
-        <w:rPr>
-          <w:lang w:val="sv-SE"/>
-        </w:rPr>
-        <w:t>)</w:t>
+        <w:t xml:space="preserve"> etc)</w:t>
       </w:r>
     </w:p>
     <w:p>
@@ -2584,237 +2458,187 @@
         <w:rPr>
           <w:lang w:val="sv-SE"/>
         </w:rPr>
+        <w:t xml:space="preserve"> en analog till digital konverterare(ADC)</w:t>
+      </w:r>
+      <w:r>
+        <w:rPr>
+          <w:lang w:val="sv-SE"/>
+        </w:rPr>
+        <w:t xml:space="preserve">, för att läsa </w:t>
+      </w:r>
+      <w:r>
+        <w:rPr>
+          <w:lang w:val="sv-SE"/>
+        </w:rPr>
+        <w:t>sensorns värden</w:t>
+      </w:r>
+      <w:r>
+        <w:rPr>
+          <w:lang w:val="sv-SE"/>
+        </w:rPr>
+        <w:t>.</w:t>
+      </w:r>
+      <w:r>
+        <w:rPr>
+          <w:lang w:val="sv-SE"/>
+        </w:rPr>
+        <w:t xml:space="preserve"> En sida skriver att sensorn drar ström i stora, korta salvor, därför rekommenderar dem att man kopplar en </w:t>
+      </w:r>
+      <w:r>
+        <w:rPr>
+          <w:lang w:val="sv-SE"/>
+        </w:rPr>
+        <w:t>10 µF</w:t>
+      </w:r>
+      <w:r>
+        <w:rPr>
+          <w:lang w:val="sv-SE"/>
+        </w:rPr>
+        <w:t xml:space="preserve"> kondensator mellan 5v och GND för att säkerställa att sensorn fungerar korrekt</w:t>
+      </w:r>
+      <w:r>
+        <w:rPr>
+          <w:lang w:val="sv-SE"/>
+        </w:rPr>
+        <w:t>.</w:t>
+      </w:r>
+      <w:r>
+        <w:rPr>
+          <w:lang w:val="sv-SE"/>
+        </w:rPr>
+        <w:t>[1]</w:t>
+      </w:r>
+      <w:r>
+        <w:rPr>
+          <w:lang w:val="sv-SE"/>
+        </w:rPr>
+        <w:t>. Modulen klarar av att läsa avstånd mellan 10-80cm</w:t>
+      </w:r>
+      <w:r>
+        <w:rPr>
+          <w:lang w:val="sv-SE"/>
+        </w:rPr>
+        <w:t xml:space="preserve"> framför sensorn</w:t>
+      </w:r>
+      <w:r>
+        <w:rPr>
+          <w:lang w:val="sv-SE"/>
+        </w:rPr>
+        <w:t xml:space="preserve">. Ju med att det slutna planet har intervallet 0-50cm i längd, kommer endast mätningar mellan 10-50cm av det slutna planet vara korrekt. Det slutna planet har </w:t>
+      </w:r>
+      <w:r>
+        <w:rPr>
+          <w:lang w:val="sv-SE"/>
+        </w:rPr>
+        <w:t>längdmarkeringar</w:t>
+      </w:r>
+      <w:r>
+        <w:rPr>
+          <w:lang w:val="sv-SE"/>
+        </w:rPr>
+        <w:t xml:space="preserve"> varje 10 cm(10cm,20cm,30cm,40cm,50cm)</w:t>
+      </w:r>
+      <w:r>
+        <w:rPr>
+          <w:lang w:val="sv-SE"/>
+        </w:rPr>
+        <w:t xml:space="preserve"> som används som mål för regleringen, därför lär det inte vara </w:t>
+      </w:r>
+      <w:r>
+        <w:rPr>
+          <w:lang w:val="sv-SE"/>
+        </w:rPr>
+        <w:t xml:space="preserve">behöva ske noggranna </w:t>
+      </w:r>
+      <w:r>
+        <w:rPr>
+          <w:lang w:val="sv-SE"/>
+        </w:rPr>
+        <w:t>mätningar under 10cm då det är inte et</w:t>
+      </w:r>
+      <w:r>
+        <w:rPr>
+          <w:lang w:val="sv-SE"/>
+        </w:rPr>
+        <w:t>t krav för funktionen av systemet</w:t>
+      </w:r>
+      <w:r>
+        <w:rPr>
+          <w:lang w:val="sv-SE"/>
+        </w:rPr>
+        <w:t>.</w:t>
+      </w:r>
+    </w:p>
+    <w:p>
+      <w:pPr>
+        <w:ind w:left="720"/>
+        <w:rPr>
+          <w:lang w:val="sv-SE"/>
+        </w:rPr>
+      </w:pPr>
+    </w:p>
+    <w:p>
+      <w:pPr>
+        <w:ind w:left="720"/>
+        <w:rPr>
+          <w:lang w:val="sv-SE"/>
+        </w:rPr>
+      </w:pPr>
+      <w:r>
+        <w:rPr>
+          <w:lang w:val="sv-SE"/>
+        </w:rPr>
+        <w:lastRenderedPageBreak/>
+        <w:t xml:space="preserve">Arduino Due har </w:t>
+      </w:r>
+      <w:r>
+        <w:rPr>
+          <w:lang w:val="sv-SE"/>
+        </w:rPr>
+        <w:t>ett</w:t>
+      </w:r>
+      <w:r>
+        <w:rPr>
+          <w:lang w:val="sv-SE"/>
+        </w:rPr>
+        <w:t xml:space="preserve"> komplett analog till digital konverter(ADC)</w:t>
+      </w:r>
+      <w:r>
+        <w:rPr>
+          <w:lang w:val="sv-SE"/>
+        </w:rPr>
+        <w:t xml:space="preserve"> som vi använder för </w:t>
+      </w:r>
+      <w:r>
+        <w:rPr>
+          <w:lang w:val="sv-SE"/>
+        </w:rPr>
+        <w:t>att läsa sensorns värden.</w:t>
+      </w:r>
+      <w:r>
+        <w:rPr>
+          <w:lang w:val="sv-SE"/>
+        </w:rPr>
+        <w:t xml:space="preserve"> ADC klockan </w:t>
+      </w:r>
+      <w:r>
+        <w:rPr>
+          <w:lang w:val="sv-SE"/>
+        </w:rPr>
+        <w:t>är satt</w:t>
+      </w:r>
+      <w:r>
+        <w:rPr>
+          <w:lang w:val="sv-SE"/>
+        </w:rPr>
+        <w:t xml:space="preserve"> på 20MHz, vilket är det högsta möjliga</w:t>
+      </w:r>
+      <w:r>
+        <w:rPr>
+          <w:lang w:val="sv-SE"/>
+        </w:rPr>
         <w:t xml:space="preserve"> </w:t>
       </w:r>
-      <w:proofErr w:type="spellStart"/>
-      <w:r>
-        <w:rPr>
-          <w:lang w:val="sv-SE"/>
-        </w:rPr>
-        <w:t>en</w:t>
-      </w:r>
-      <w:proofErr w:type="spellEnd"/>
-      <w:r>
-        <w:rPr>
-          <w:lang w:val="sv-SE"/>
-        </w:rPr>
-        <w:t xml:space="preserve"> analog till digital konverterare(ADC)</w:t>
-      </w:r>
-      <w:r>
-        <w:rPr>
-          <w:lang w:val="sv-SE"/>
-        </w:rPr>
-        <w:t xml:space="preserve">, för att läsa </w:t>
-      </w:r>
-      <w:r>
-        <w:rPr>
-          <w:lang w:val="sv-SE"/>
-        </w:rPr>
-        <w:t>sensorns värden</w:t>
-      </w:r>
-      <w:r>
-        <w:rPr>
-          <w:lang w:val="sv-SE"/>
-        </w:rPr>
-        <w:t>.</w:t>
-      </w:r>
-      <w:r>
-        <w:rPr>
-          <w:lang w:val="sv-SE"/>
-        </w:rPr>
-        <w:t xml:space="preserve"> En sida skriver att sensorn drar ström i stora, korta salvor, därför rekommenderar dem att man kopplar en </w:t>
-      </w:r>
-      <w:r>
-        <w:rPr>
-          <w:lang w:val="sv-SE"/>
-        </w:rPr>
-        <w:t>10 µF</w:t>
-      </w:r>
-      <w:r>
-        <w:rPr>
-          <w:lang w:val="sv-SE"/>
-        </w:rPr>
-        <w:t xml:space="preserve"> kondensator mellan 5v och GND för att säkerställa att sensorn fungerar korrekt</w:t>
-      </w:r>
-      <w:r>
-        <w:rPr>
-          <w:lang w:val="sv-SE"/>
-        </w:rPr>
-        <w:t>.</w:t>
-      </w:r>
-      <w:r>
-        <w:rPr>
-          <w:lang w:val="sv-SE"/>
-        </w:rPr>
-        <w:t>[1]</w:t>
-      </w:r>
-      <w:r>
-        <w:rPr>
-          <w:lang w:val="sv-SE"/>
-        </w:rPr>
-        <w:t>. Modulen klarar av att läsa avstånd mellan 10-80cm</w:t>
-      </w:r>
-      <w:r>
-        <w:rPr>
-          <w:lang w:val="sv-SE"/>
-        </w:rPr>
-        <w:t xml:space="preserve"> framför sensorn</w:t>
-      </w:r>
-      <w:r>
-        <w:rPr>
-          <w:lang w:val="sv-SE"/>
-        </w:rPr>
-        <w:t xml:space="preserve">. Ju med att det slutna planet har intervallet 0-50cm i längd, kommer endast mätningar mellan 10-50cm av det slutna planet vara korrekt. Det slutna planet har </w:t>
-      </w:r>
-      <w:r>
-        <w:rPr>
-          <w:lang w:val="sv-SE"/>
-        </w:rPr>
-        <w:t>längdmarkeringar</w:t>
-      </w:r>
-      <w:r>
-        <w:rPr>
-          <w:lang w:val="sv-SE"/>
-        </w:rPr>
-        <w:t xml:space="preserve"> varje 10 cm(</w:t>
-      </w:r>
-      <w:proofErr w:type="gramStart"/>
-      <w:r>
-        <w:rPr>
-          <w:lang w:val="sv-SE"/>
-        </w:rPr>
-        <w:t>10cm,20cm</w:t>
-      </w:r>
-      <w:proofErr w:type="gramEnd"/>
-      <w:r>
-        <w:rPr>
-          <w:lang w:val="sv-SE"/>
-        </w:rPr>
-        <w:t>,30cm,40cm,50cm)</w:t>
-      </w:r>
-      <w:r>
-        <w:rPr>
-          <w:lang w:val="sv-SE"/>
-        </w:rPr>
-        <w:t xml:space="preserve"> som används som mål för regleringen, därför lär det inte vara </w:t>
-      </w:r>
-      <w:r>
-        <w:rPr>
-          <w:lang w:val="sv-SE"/>
-        </w:rPr>
-        <w:t xml:space="preserve">behöva ske noggranna </w:t>
-      </w:r>
-      <w:r>
-        <w:rPr>
-          <w:lang w:val="sv-SE"/>
-        </w:rPr>
-        <w:t>mätningar under 10cm då det är inte et</w:t>
-      </w:r>
-      <w:r>
-        <w:rPr>
-          <w:lang w:val="sv-SE"/>
-        </w:rPr>
-        <w:t>t krav för funktionen av systemet</w:t>
-      </w:r>
-      <w:r>
-        <w:rPr>
-          <w:lang w:val="sv-SE"/>
-        </w:rPr>
-        <w:t>.</w:t>
-      </w:r>
-    </w:p>
-    <w:p>
-      <w:pPr>
-        <w:ind w:left="720"/>
-        <w:rPr>
-          <w:lang w:val="sv-SE"/>
-        </w:rPr>
-      </w:pPr>
-    </w:p>
-    <w:p>
-      <w:pPr>
-        <w:ind w:left="720"/>
-        <w:rPr>
-          <w:lang w:val="sv-SE"/>
-        </w:rPr>
-      </w:pPr>
-      <w:proofErr w:type="spellStart"/>
-      <w:r>
-        <w:rPr>
-          <w:lang w:val="sv-SE"/>
-        </w:rPr>
-        <w:lastRenderedPageBreak/>
-        <w:t>Arduino</w:t>
-      </w:r>
-      <w:proofErr w:type="spellEnd"/>
-      <w:r>
-        <w:rPr>
-          <w:lang w:val="sv-SE"/>
-        </w:rPr>
-        <w:t xml:space="preserve"> </w:t>
-      </w:r>
-      <w:proofErr w:type="spellStart"/>
-      <w:r>
-        <w:rPr>
-          <w:lang w:val="sv-SE"/>
-        </w:rPr>
-        <w:t>Due</w:t>
-      </w:r>
-      <w:proofErr w:type="spellEnd"/>
-      <w:r>
-        <w:rPr>
-          <w:lang w:val="sv-SE"/>
-        </w:rPr>
-        <w:t xml:space="preserve"> har </w:t>
-      </w:r>
-      <w:r>
-        <w:rPr>
-          <w:lang w:val="sv-SE"/>
-        </w:rPr>
-        <w:t>ett</w:t>
-      </w:r>
-      <w:r>
-        <w:rPr>
-          <w:lang w:val="sv-SE"/>
-        </w:rPr>
-        <w:t xml:space="preserve"> komplett analog till digital konverter(ADC)</w:t>
-      </w:r>
-      <w:r>
-        <w:rPr>
-          <w:lang w:val="sv-SE"/>
-        </w:rPr>
-        <w:t xml:space="preserve"> som vi använder för </w:t>
-      </w:r>
-      <w:r>
-        <w:rPr>
-          <w:lang w:val="sv-SE"/>
-        </w:rPr>
-        <w:t>att läsa sensorns värden.</w:t>
-      </w:r>
-      <w:r>
-        <w:rPr>
-          <w:lang w:val="sv-SE"/>
-        </w:rPr>
-        <w:t xml:space="preserve"> ADC klockan </w:t>
-      </w:r>
-      <w:r>
-        <w:rPr>
-          <w:lang w:val="sv-SE"/>
-        </w:rPr>
-        <w:t>är satt</w:t>
-      </w:r>
-      <w:r>
-        <w:rPr>
-          <w:lang w:val="sv-SE"/>
-        </w:rPr>
-        <w:t xml:space="preserve"> på 20MHz, vilket är det högsta möjliga</w:t>
-      </w:r>
-      <w:r>
-        <w:rPr>
-          <w:lang w:val="sv-SE"/>
-        </w:rPr>
-        <w:t xml:space="preserve"> </w:t>
-      </w:r>
       <w:r>
         <w:rPr>
           <w:lang w:val="sv-SE"/>
@@ -2825,49 +2649,13 @@
         <w:rPr>
           <w:lang w:val="sv-SE"/>
         </w:rPr>
-        <w:t xml:space="preserve"> för </w:t>
-      </w:r>
-      <w:proofErr w:type="spellStart"/>
-      <w:r>
-        <w:rPr>
-          <w:lang w:val="sv-SE"/>
-        </w:rPr>
-        <w:t>ADCn</w:t>
-      </w:r>
-      <w:proofErr w:type="spellEnd"/>
-      <w:r>
-        <w:rPr>
-          <w:lang w:val="sv-SE"/>
-        </w:rPr>
-        <w:t xml:space="preserve"> för </w:t>
-      </w:r>
-      <w:proofErr w:type="spellStart"/>
-      <w:r>
-        <w:rPr>
-          <w:lang w:val="sv-SE"/>
-        </w:rPr>
-        <w:t>Arduino</w:t>
-      </w:r>
-      <w:proofErr w:type="spellEnd"/>
-      <w:r>
-        <w:rPr>
-          <w:lang w:val="sv-SE"/>
-        </w:rPr>
-        <w:t xml:space="preserve"> </w:t>
-      </w:r>
-      <w:proofErr w:type="spellStart"/>
-      <w:r>
-        <w:rPr>
-          <w:lang w:val="sv-SE"/>
-        </w:rPr>
-        <w:t>Due</w:t>
-      </w:r>
-      <w:proofErr w:type="spellEnd"/>
-      <w:r>
-        <w:rPr>
-          <w:lang w:val="sv-SE"/>
-        </w:rPr>
-        <w:t xml:space="preserve">, och borde ge oss bästa möjliga prestanda och förbättra </w:t>
+        <w:t xml:space="preserve"> för ADCn</w:t>
+      </w:r>
+      <w:r>
+        <w:rPr>
+          <w:lang w:val="sv-SE"/>
+        </w:rPr>
+        <w:t xml:space="preserve"> för Arduino Due, och borde ge oss bästa möjliga prestanda och förbättra </w:t>
       </w:r>
       <w:r>
         <w:rPr>
@@ -2885,30 +2673,8 @@
         <w:rPr>
           <w:lang w:val="sv-SE"/>
         </w:rPr>
-        <w:t xml:space="preserve">. </w:t>
-      </w:r>
-      <w:proofErr w:type="gramStart"/>
-      <w:r>
-        <w:rPr>
-          <w:lang w:val="sv-SE"/>
-        </w:rPr>
-        <w:t>ADC kanal 10 på SAM3X8E går till pin ’A8’</w:t>
-      </w:r>
-      <w:proofErr w:type="gramEnd"/>
-      <w:r>
-        <w:rPr>
-          <w:lang w:val="sv-SE"/>
-        </w:rPr>
-        <w:t xml:space="preserve"> på </w:t>
-      </w:r>
-      <w:proofErr w:type="spellStart"/>
-      <w:r>
-        <w:rPr>
-          <w:lang w:val="sv-SE"/>
-        </w:rPr>
-        <w:t>Duen</w:t>
-      </w:r>
-      <w:proofErr w:type="spellEnd"/>
+        <w:t>. ADC kanal 10 på SAM3X8E går till pin ’A8’ på Duen</w:t>
+      </w:r>
       <w:r>
         <w:rPr>
           <w:lang w:val="sv-SE"/>
@@ -2978,69 +2744,19 @@
         <w:rPr>
           <w:lang w:val="sv-SE"/>
         </w:rPr>
-        <w:t xml:space="preserve"> Då vi vill programmerbart kunna kontrollera fläktmotorn, använder vi </w:t>
-      </w:r>
-      <w:proofErr w:type="spellStart"/>
-      <w:r>
-        <w:rPr>
-          <w:lang w:val="sv-SE"/>
-        </w:rPr>
-        <w:t>Arduino</w:t>
-      </w:r>
-      <w:proofErr w:type="spellEnd"/>
-      <w:r>
-        <w:rPr>
-          <w:lang w:val="sv-SE"/>
-        </w:rPr>
-        <w:t xml:space="preserve"> Motor </w:t>
-      </w:r>
-      <w:proofErr w:type="spellStart"/>
-      <w:r>
-        <w:rPr>
-          <w:lang w:val="sv-SE"/>
-        </w:rPr>
-        <w:t>Shield</w:t>
-      </w:r>
-      <w:proofErr w:type="spellEnd"/>
-      <w:r>
-        <w:rPr>
-          <w:lang w:val="sv-SE"/>
-        </w:rPr>
-        <w:t xml:space="preserve"> R3, som är en dubbel</w:t>
-      </w:r>
-      <w:r>
-        <w:rPr>
-          <w:lang w:val="sv-SE"/>
-        </w:rPr>
-        <w:t xml:space="preserve"> </w:t>
-      </w:r>
-      <w:proofErr w:type="spellStart"/>
-      <w:r>
-        <w:rPr>
-          <w:lang w:val="sv-SE"/>
-        </w:rPr>
-        <w:t>kanalig</w:t>
-      </w:r>
-      <w:proofErr w:type="spellEnd"/>
-      <w:r>
-        <w:rPr>
-          <w:lang w:val="sv-SE"/>
-        </w:rPr>
-        <w:t xml:space="preserve"> H-brygga som lätt monteras fast på </w:t>
-      </w:r>
-      <w:proofErr w:type="spellStart"/>
-      <w:r>
-        <w:rPr>
-          <w:lang w:val="sv-SE"/>
-        </w:rPr>
-        <w:t>Duen</w:t>
-      </w:r>
-      <w:proofErr w:type="spellEnd"/>
-      <w:r>
-        <w:rPr>
-          <w:lang w:val="sv-SE"/>
-        </w:rPr>
-        <w:t xml:space="preserve">. </w:t>
+        <w:t xml:space="preserve"> Då vi vill programmerbart kunna kontrollera fläktmotorn, använder vi Arduino Motor Shield R3, som är en dubbel</w:t>
+      </w:r>
+      <w:r>
+        <w:rPr>
+          <w:lang w:val="sv-SE"/>
+        </w:rPr>
+        <w:t xml:space="preserve"> kanalig</w:t>
+      </w:r>
+      <w:r>
+        <w:rPr>
+          <w:lang w:val="sv-SE"/>
+        </w:rPr>
+        <w:t xml:space="preserve"> H-brygga som lätt monteras fast på Duen. </w:t>
       </w:r>
       <w:r>
         <w:rPr>
@@ -3085,17 +2801,9 @@
         <w:rPr>
           <w:lang w:val="sv-SE"/>
         </w:rPr>
-        <w:t xml:space="preserve">Motor </w:t>
-      </w:r>
-      <w:proofErr w:type="spellStart"/>
-      <w:r>
-        <w:rPr>
-          <w:lang w:val="sv-SE"/>
-        </w:rPr>
-        <w:t>Shield</w:t>
+        <w:t>Motor Shield</w:t>
       </w:r>
       <w:bookmarkEnd w:id="7"/>
-      <w:proofErr w:type="spellEnd"/>
     </w:p>
     <w:p>
       <w:pPr>
@@ -3104,67 +2812,17 @@
           <w:lang w:val="sv-SE"/>
         </w:rPr>
       </w:pPr>
-      <w:proofErr w:type="spellStart"/>
-      <w:r>
-        <w:rPr>
-          <w:lang w:val="sv-SE"/>
-        </w:rPr>
-        <w:t>Arduino</w:t>
-      </w:r>
-      <w:proofErr w:type="spellEnd"/>
-      <w:r>
-        <w:rPr>
-          <w:lang w:val="sv-SE"/>
-        </w:rPr>
-        <w:t xml:space="preserve"> </w:t>
-      </w:r>
-      <w:r>
-        <w:rPr>
-          <w:lang w:val="sv-SE"/>
-        </w:rPr>
-        <w:t xml:space="preserve">Motor </w:t>
-      </w:r>
-      <w:proofErr w:type="spellStart"/>
-      <w:r>
-        <w:rPr>
-          <w:lang w:val="sv-SE"/>
-        </w:rPr>
-        <w:t>Shield</w:t>
-      </w:r>
-      <w:proofErr w:type="spellEnd"/>
-      <w:r>
-        <w:rPr>
-          <w:lang w:val="sv-SE"/>
-        </w:rPr>
-        <w:t xml:space="preserve"> R3, är en dubbel </w:t>
-      </w:r>
-      <w:proofErr w:type="spellStart"/>
-      <w:r>
-        <w:rPr>
-          <w:lang w:val="sv-SE"/>
-        </w:rPr>
-        <w:t>kanalig</w:t>
-      </w:r>
-      <w:proofErr w:type="spellEnd"/>
-      <w:r>
-        <w:rPr>
-          <w:lang w:val="sv-SE"/>
-        </w:rPr>
-        <w:t xml:space="preserve"> H-brygga som lätt monteras fast på </w:t>
-      </w:r>
-      <w:proofErr w:type="spellStart"/>
-      <w:r>
-        <w:rPr>
-          <w:lang w:val="sv-SE"/>
-        </w:rPr>
-        <w:t>Duen</w:t>
-      </w:r>
-      <w:proofErr w:type="spellEnd"/>
-      <w:r>
-        <w:rPr>
-          <w:lang w:val="sv-SE"/>
-        </w:rPr>
-        <w:t xml:space="preserve">. </w:t>
+      <w:r>
+        <w:rPr>
+          <w:lang w:val="sv-SE"/>
+        </w:rPr>
+        <w:t xml:space="preserve">Arduino </w:t>
+      </w:r>
+      <w:r>
+        <w:rPr>
+          <w:lang w:val="sv-SE"/>
+        </w:rPr>
+        <w:t xml:space="preserve">Motor Shield R3, är en dubbel kanalig H-brygga som lätt monteras fast på Duen. </w:t>
       </w:r>
       <w:r>
         <w:rPr>
@@ -3190,21 +2848,7 @@
         <w:rPr>
           <w:lang w:val="sv-SE"/>
         </w:rPr>
-        <w:t xml:space="preserve">Med </w:t>
-      </w:r>
-      <w:proofErr w:type="spellStart"/>
-      <w:r>
-        <w:rPr>
-          <w:lang w:val="sv-SE"/>
-        </w:rPr>
-        <w:t>shielden</w:t>
-      </w:r>
-      <w:proofErr w:type="spellEnd"/>
-      <w:r>
-        <w:rPr>
-          <w:lang w:val="sv-SE"/>
-        </w:rPr>
-        <w:t xml:space="preserve"> kan vi alltså styra rotationshastigheten på motorn med hjälp av PWM. Shielden tar emot en 0v-3.3v PWM signal och reglerar spänningen från en 12v nätadapter till att ge ut en </w:t>
+        <w:t xml:space="preserve">Med shielden kan vi alltså styra rotationshastigheten på motorn med hjälp av PWM. Shielden tar emot en 0v-3.3v PWM signal och reglerar spänningen från en 12v nätadapter till att ge ut en </w:t>
       </w:r>
       <w:r>
         <w:rPr>
@@ -3228,35 +2872,7 @@
         <w:rPr>
           <w:lang w:val="sv-SE"/>
         </w:rPr>
-        <w:t xml:space="preserve"> PWM har en </w:t>
-      </w:r>
-      <w:proofErr w:type="spellStart"/>
-      <w:r>
-        <w:rPr>
-          <w:lang w:val="sv-SE"/>
-        </w:rPr>
-        <w:t>duty</w:t>
-      </w:r>
-      <w:proofErr w:type="spellEnd"/>
-      <w:r>
-        <w:rPr>
-          <w:lang w:val="sv-SE"/>
-        </w:rPr>
-        <w:t xml:space="preserve"> </w:t>
-      </w:r>
-      <w:proofErr w:type="spellStart"/>
-      <w:r>
-        <w:rPr>
-          <w:lang w:val="sv-SE"/>
-        </w:rPr>
-        <w:t>cycle</w:t>
-      </w:r>
-      <w:proofErr w:type="spellEnd"/>
-      <w:r>
-        <w:rPr>
-          <w:lang w:val="sv-SE"/>
-        </w:rPr>
-        <w:t xml:space="preserve"> som kan sättas mellan 0-</w:t>
+        <w:t xml:space="preserve"> PWM har en duty cycle som kan sättas mellan 0-</w:t>
       </w:r>
       <w:r>
         <w:rPr>
@@ -3425,14 +3041,12 @@
         </w:rPr>
         <w:t xml:space="preserve">en av </w:t>
       </w:r>
-      <w:proofErr w:type="spellStart"/>
       <w:r>
         <w:rPr>
           <w:lang w:val="sv-SE"/>
         </w:rPr>
         <w:t>filtrarna</w:t>
       </w:r>
-      <w:proofErr w:type="spellEnd"/>
       <w:r>
         <w:rPr>
           <w:lang w:val="sv-SE"/>
@@ -3491,36 +3105,14 @@
         <w:rPr>
           <w:lang w:val="sv-SE"/>
         </w:rPr>
-        <w:t>filter-</w:t>
-      </w:r>
-      <w:proofErr w:type="spellStart"/>
-      <w:r>
-        <w:rPr>
-          <w:lang w:val="sv-SE"/>
-        </w:rPr>
-        <w:t>buffrarna</w:t>
-      </w:r>
-      <w:proofErr w:type="spellEnd"/>
-      <w:r>
-        <w:rPr>
-          <w:lang w:val="sv-SE"/>
-        </w:rPr>
-        <w:t xml:space="preserve"> lägger till en fördröjning mellan sensorn och PID-regulator-koden som är</w:t>
-      </w:r>
-      <w:r>
-        <w:rPr>
-          <w:lang w:val="sv-SE"/>
-        </w:rPr>
-        <w:t xml:space="preserve"> </w:t>
-      </w:r>
-      <w:proofErr w:type="spellStart"/>
-      <w:r>
-        <w:rPr>
-          <w:lang w:val="sv-SE"/>
-        </w:rPr>
-        <w:t>möjligtvist</w:t>
-      </w:r>
-      <w:proofErr w:type="spellEnd"/>
+        <w:t>filter-buffrarna lägger till en fördröjning mellan sensorn och PID-regulator-koden som är</w:t>
+      </w:r>
+      <w:r>
+        <w:rPr>
+          <w:lang w:val="sv-SE"/>
+        </w:rPr>
+        <w:t xml:space="preserve"> möjligtvist</w:t>
+      </w:r>
       <w:r>
         <w:rPr>
           <w:lang w:val="sv-SE"/>
@@ -3605,16 +3197,8 @@
         <w:rPr>
           <w:lang w:val="sv-SE"/>
         </w:rPr>
-        <w:t xml:space="preserve"> </w:t>
-      </w:r>
-      <w:proofErr w:type="spellStart"/>
-      <w:r>
-        <w:rPr>
-          <w:lang w:val="sv-SE"/>
-        </w:rPr>
-        <w:t>mätsignaler</w:t>
-      </w:r>
-      <w:proofErr w:type="spellEnd"/>
+        <w:t xml:space="preserve"> mätsignaler</w:t>
+      </w:r>
       <w:r>
         <w:rPr>
           <w:lang w:val="sv-SE"/>
@@ -3728,14 +3312,12 @@
         </w:rPr>
         <w:t xml:space="preserve"> </w:t>
       </w:r>
-      <w:proofErr w:type="spellStart"/>
       <w:r>
         <w:rPr>
           <w:lang w:val="sv-SE"/>
         </w:rPr>
         <w:t>börvärde</w:t>
       </w:r>
-      <w:proofErr w:type="spellEnd"/>
       <w:r>
         <w:rPr>
           <w:lang w:val="sv-SE"/>
@@ -3748,14 +3330,122 @@
         </w:rPr>
         <w:t xml:space="preserve"> </w:t>
       </w:r>
-      <w:proofErr w:type="spellStart"/>
-      <w:r>
-        <w:rPr>
-          <w:lang w:val="sv-SE"/>
-        </w:rPr>
-        <w:t>Börvärdet</w:t>
-      </w:r>
-      <w:proofErr w:type="spellEnd"/>
+      <w:r>
+        <w:rPr>
+          <w:lang w:val="sv-SE"/>
+        </w:rPr>
+        <w:t xml:space="preserve">Börvärdet </w:t>
+      </w:r>
+      <w:r>
+        <w:rPr>
+          <w:lang w:val="sv-SE"/>
+        </w:rPr>
+        <w:t xml:space="preserve">kan vara </w:t>
+      </w:r>
+      <w:r>
+        <w:rPr>
+          <w:lang w:val="sv-SE"/>
+        </w:rPr>
+        <w:t>den</w:t>
+      </w:r>
+      <w:r>
+        <w:rPr>
+          <w:lang w:val="sv-SE"/>
+        </w:rPr>
+        <w:t xml:space="preserve"> önskade </w:t>
+      </w:r>
+      <w:r>
+        <w:rPr>
+          <w:lang w:val="sv-SE"/>
+        </w:rPr>
+        <w:t xml:space="preserve">insignal </w:t>
+      </w:r>
+      <w:r>
+        <w:rPr>
+          <w:lang w:val="sv-SE"/>
+        </w:rPr>
+        <w:t>för systemet som man vill uppnå</w:t>
+      </w:r>
+    </w:p>
+    <w:p>
+      <w:pPr>
+        <w:ind w:left="360"/>
+        <w:rPr>
+          <w:lang w:val="sv-SE"/>
+        </w:rPr>
+      </w:pPr>
+      <w:r>
+        <w:rPr>
+          <w:lang w:val="sv-SE"/>
+        </w:rPr>
+        <w:t>Regulatorns jobb är att justera utsignal</w:t>
+      </w:r>
+      <w:r>
+        <w:rPr>
+          <w:lang w:val="sv-SE"/>
+        </w:rPr>
+        <w:t>en</w:t>
+      </w:r>
+      <w:r>
+        <w:rPr>
+          <w:lang w:val="sv-SE"/>
+        </w:rPr>
+        <w:t>(y)</w:t>
+      </w:r>
+      <w:r>
+        <w:rPr>
+          <w:lang w:val="sv-SE"/>
+        </w:rPr>
+        <w:t xml:space="preserve"> så att </w:t>
+      </w:r>
+      <w:r>
+        <w:rPr>
+          <w:lang w:val="sv-SE"/>
+        </w:rPr>
+        <w:t xml:space="preserve">insignal </w:t>
+      </w:r>
+      <w:r>
+        <w:rPr>
+          <w:lang w:val="sv-SE"/>
+        </w:rPr>
+        <w:t xml:space="preserve">(u) möter </w:t>
+      </w:r>
+      <w:r>
+        <w:rPr>
+          <w:lang w:val="sv-SE"/>
+        </w:rPr>
+        <w:t xml:space="preserve">samma värde som </w:t>
+      </w:r>
+      <w:r>
+        <w:rPr>
+          <w:lang w:val="sv-SE"/>
+        </w:rPr>
+        <w:t>börvärde</w:t>
+      </w:r>
+      <w:r>
+        <w:rPr>
+          <w:lang w:val="sv-SE"/>
+        </w:rPr>
+        <w:t>t</w:t>
+      </w:r>
+      <w:r>
+        <w:rPr>
+          <w:lang w:val="sv-SE"/>
+        </w:rPr>
+        <w:t xml:space="preserve">(v). </w:t>
+      </w:r>
+      <w:r>
+        <w:rPr>
+          <w:lang w:val="sv-SE"/>
+        </w:rPr>
+        <w:t>Utsignalen</w:t>
+      </w:r>
+      <w:r>
+        <w:rPr>
+          <w:lang w:val="sv-SE"/>
+        </w:rPr>
+        <w:t xml:space="preserve">(y) </w:t>
+      </w:r>
       <w:r>
         <w:rPr>
           <w:lang w:val="sv-SE"/>
@@ -3766,139 +3456,7 @@
         <w:rPr>
           <w:lang w:val="sv-SE"/>
         </w:rPr>
-        <w:t xml:space="preserve">kan vara </w:t>
-      </w:r>
-      <w:r>
-        <w:rPr>
-          <w:lang w:val="sv-SE"/>
-        </w:rPr>
-        <w:t>den</w:t>
-      </w:r>
-      <w:r>
-        <w:rPr>
-          <w:lang w:val="sv-SE"/>
-        </w:rPr>
-        <w:t xml:space="preserve"> önskade </w:t>
-      </w:r>
-      <w:r>
-        <w:rPr>
-          <w:lang w:val="sv-SE"/>
-        </w:rPr>
-        <w:t xml:space="preserve">insignal </w:t>
-      </w:r>
-      <w:r>
-        <w:rPr>
-          <w:lang w:val="sv-SE"/>
-        </w:rPr>
-        <w:t>för systemet som man vill uppnå</w:t>
-      </w:r>
-    </w:p>
-    <w:p>
-      <w:pPr>
-        <w:ind w:left="360"/>
-        <w:rPr>
-          <w:lang w:val="sv-SE"/>
-        </w:rPr>
-      </w:pPr>
-      <w:r>
-        <w:rPr>
-          <w:lang w:val="sv-SE"/>
-        </w:rPr>
-        <w:t>Regulatorns jobb är att justera utsignal</w:t>
-      </w:r>
-      <w:r>
-        <w:rPr>
-          <w:lang w:val="sv-SE"/>
-        </w:rPr>
-        <w:t>en</w:t>
-      </w:r>
-      <w:r>
-        <w:rPr>
-          <w:lang w:val="sv-SE"/>
-        </w:rPr>
-        <w:t>(y)</w:t>
-      </w:r>
-      <w:r>
-        <w:rPr>
-          <w:lang w:val="sv-SE"/>
-        </w:rPr>
-        <w:t xml:space="preserve"> så att </w:t>
-      </w:r>
-      <w:r>
-        <w:rPr>
-          <w:lang w:val="sv-SE"/>
-        </w:rPr>
-        <w:t xml:space="preserve">insignal </w:t>
-      </w:r>
-      <w:r>
-        <w:rPr>
-          <w:lang w:val="sv-SE"/>
-        </w:rPr>
-        <w:t xml:space="preserve">(u) möter </w:t>
-      </w:r>
-      <w:r>
-        <w:rPr>
-          <w:lang w:val="sv-SE"/>
-        </w:rPr>
-        <w:t xml:space="preserve">samma värde som </w:t>
-      </w:r>
-      <w:proofErr w:type="spellStart"/>
-      <w:r>
-        <w:rPr>
-          <w:lang w:val="sv-SE"/>
-        </w:rPr>
-        <w:t>börvärde</w:t>
-      </w:r>
-      <w:r>
-        <w:rPr>
-          <w:lang w:val="sv-SE"/>
-        </w:rPr>
-        <w:t>t</w:t>
-      </w:r>
-      <w:proofErr w:type="spellEnd"/>
-      <w:r>
-        <w:rPr>
-          <w:lang w:val="sv-SE"/>
-        </w:rPr>
-        <w:t xml:space="preserve">(v). </w:t>
-      </w:r>
-      <w:r>
-        <w:rPr>
-          <w:lang w:val="sv-SE"/>
-        </w:rPr>
-        <w:t>Utsignalen</w:t>
-      </w:r>
-      <w:r>
-        <w:rPr>
-          <w:lang w:val="sv-SE"/>
-        </w:rPr>
-        <w:t>(</w:t>
-      </w:r>
-      <w:proofErr w:type="gramStart"/>
-      <w:r>
-        <w:rPr>
-          <w:lang w:val="sv-SE"/>
-        </w:rPr>
-        <w:t xml:space="preserve">y) </w:t>
-      </w:r>
-      <w:r>
-        <w:rPr>
-          <w:lang w:val="sv-SE"/>
-        </w:rPr>
-        <w:t xml:space="preserve"> </w:t>
-      </w:r>
-      <w:r>
-        <w:rPr>
-          <w:lang w:val="sv-SE"/>
-        </w:rPr>
-        <w:t>kan</w:t>
-      </w:r>
-      <w:proofErr w:type="gramEnd"/>
-      <w:r>
-        <w:rPr>
-          <w:lang w:val="sv-SE"/>
-        </w:rPr>
-        <w:t xml:space="preserve"> skickas till exempelvis en motor.</w:t>
+        <w:t>kan skickas till exempelvis en motor.</w:t>
       </w:r>
     </w:p>
     <w:p>
@@ -4041,90 +3599,38 @@
         <w:rPr>
           <w:lang w:val="sv-SE"/>
         </w:rPr>
-        <w:t xml:space="preserve">. En vattentanks vattennivå regleras. ’r’ står för </w:t>
-      </w:r>
-      <w:proofErr w:type="spellStart"/>
-      <w:r>
-        <w:rPr>
-          <w:lang w:val="sv-SE"/>
-        </w:rPr>
-        <w:t>börvärdet</w:t>
-      </w:r>
-      <w:proofErr w:type="spellEnd"/>
-      <w:r>
-        <w:rPr>
-          <w:lang w:val="sv-SE"/>
-        </w:rPr>
-        <w:t xml:space="preserve">. </w:t>
-      </w:r>
-      <w:proofErr w:type="gramStart"/>
-      <w:r>
-        <w:rPr>
-          <w:lang w:val="sv-SE"/>
-        </w:rPr>
-        <w:t>Regulatorn tar emot r-y, där ’y’</w:t>
-      </w:r>
-      <w:proofErr w:type="gramEnd"/>
-      <w:r>
-        <w:rPr>
-          <w:lang w:val="sv-SE"/>
-        </w:rPr>
-        <w:t xml:space="preserve"> är </w:t>
-      </w:r>
-      <w:proofErr w:type="spellStart"/>
+        <w:t>. En vattentanks vattennivå regleras. ’r’ står för börvärdet. Regulatorn tar emot r-y, där ’y’ är ärvärdet av systemet. Formeln räknar ut felvärdet, vilket betyder att börvärdet</w:t>
+      </w:r>
+      <w:r>
+        <w:rPr>
+          <w:lang w:val="sv-SE"/>
+        </w:rPr>
+        <w:t>(r)</w:t>
+      </w:r>
+      <w:r>
+        <w:rPr>
+          <w:lang w:val="sv-SE"/>
+        </w:rPr>
+        <w:t xml:space="preserve"> </w:t>
+      </w:r>
+      <w:r>
+        <w:rPr>
+          <w:lang w:val="sv-SE"/>
+        </w:rPr>
+        <w:t>–</w:t>
+      </w:r>
+      <w:r>
+        <w:rPr>
+          <w:lang w:val="sv-SE"/>
+        </w:rPr>
+        <w:t xml:space="preserve"> </w:t>
+      </w:r>
       <w:r>
         <w:rPr>
           <w:lang w:val="sv-SE"/>
         </w:rPr>
         <w:t>ärvärdet</w:t>
       </w:r>
-      <w:proofErr w:type="spellEnd"/>
-      <w:r>
-        <w:rPr>
-          <w:lang w:val="sv-SE"/>
-        </w:rPr>
-        <w:t xml:space="preserve"> av systemet. Formeln räknar ut felvärdet, vilket betyder att </w:t>
-      </w:r>
-      <w:proofErr w:type="spellStart"/>
-      <w:r>
-        <w:rPr>
-          <w:lang w:val="sv-SE"/>
-        </w:rPr>
-        <w:t>börvärdet</w:t>
-      </w:r>
-      <w:proofErr w:type="spellEnd"/>
-      <w:r>
-        <w:rPr>
-          <w:lang w:val="sv-SE"/>
-        </w:rPr>
-        <w:t>(r)</w:t>
-      </w:r>
-      <w:r>
-        <w:rPr>
-          <w:lang w:val="sv-SE"/>
-        </w:rPr>
-        <w:t xml:space="preserve"> </w:t>
-      </w:r>
-      <w:r>
-        <w:rPr>
-          <w:lang w:val="sv-SE"/>
-        </w:rPr>
-        <w:t>–</w:t>
-      </w:r>
-      <w:r>
-        <w:rPr>
-          <w:lang w:val="sv-SE"/>
-        </w:rPr>
-        <w:t xml:space="preserve"> </w:t>
-      </w:r>
-      <w:proofErr w:type="spellStart"/>
-      <w:r>
-        <w:rPr>
-          <w:lang w:val="sv-SE"/>
-        </w:rPr>
-        <w:t>ärvärdet</w:t>
-      </w:r>
-      <w:proofErr w:type="spellEnd"/>
       <w:r>
         <w:rPr>
           <w:lang w:val="sv-SE"/>
@@ -4329,16 +3835,8 @@
         <w:rPr>
           <w:lang w:val="sv-SE"/>
         </w:rPr>
-        <w:t xml:space="preserve">de tre </w:t>
-      </w:r>
-      <w:proofErr w:type="spellStart"/>
-      <w:r>
-        <w:rPr>
-          <w:lang w:val="sv-SE"/>
-        </w:rPr>
-        <w:t>elementernas</w:t>
-      </w:r>
-      <w:proofErr w:type="spellEnd"/>
+        <w:t>de tre elementernas</w:t>
+      </w:r>
       <w:r>
         <w:rPr>
           <w:lang w:val="sv-SE"/>
@@ -4503,49 +4001,7 @@
         <w:rPr>
           <w:lang w:val="sv-SE"/>
         </w:rPr>
-        <w:t xml:space="preserve">Att endast ha en P-reglering, orsakar en oscillation i systemet. Detta beror på att regleringen inte kan </w:t>
-      </w:r>
-      <w:proofErr w:type="spellStart"/>
-      <w:r>
-        <w:rPr>
-          <w:lang w:val="sv-SE"/>
-        </w:rPr>
-        <w:t>decelera</w:t>
-      </w:r>
-      <w:proofErr w:type="spellEnd"/>
-      <w:r>
-        <w:rPr>
-          <w:lang w:val="sv-SE"/>
-        </w:rPr>
-        <w:t xml:space="preserve"> insignalen innan </w:t>
-      </w:r>
-      <w:proofErr w:type="gramStart"/>
-      <w:r>
-        <w:rPr>
-          <w:lang w:val="sv-SE"/>
-        </w:rPr>
-        <w:t>den</w:t>
-      </w:r>
-      <w:proofErr w:type="gramEnd"/>
-      <w:r>
-        <w:rPr>
-          <w:lang w:val="sv-SE"/>
-        </w:rPr>
-        <w:t xml:space="preserve"> felvärdet blir noll. </w:t>
-      </w:r>
-      <w:proofErr w:type="spellStart"/>
-      <w:r>
-        <w:rPr>
-          <w:lang w:val="sv-SE"/>
-        </w:rPr>
-        <w:t>Decelereringen</w:t>
-      </w:r>
-      <w:proofErr w:type="spellEnd"/>
-      <w:r>
-        <w:rPr>
-          <w:lang w:val="sv-SE"/>
-        </w:rPr>
-        <w:t xml:space="preserve"> och accelereringen tillbaka sker efter felvärdet noll har nåtts.</w:t>
+        <w:t>Att endast ha en P-reglering, orsakar en oscillation i systemet. Detta beror på att regleringen inte kan decelera insignalen innan den felvärdet blir noll. Decelereringen och accelereringen tillbaka sker efter felvärdet noll har nåtts.</w:t>
       </w:r>
     </w:p>
     <w:p>
@@ -4711,18 +4167,9 @@
           <w:rFonts w:eastAsia="Times New Roman"/>
           <w:lang w:val="sv-SE"/>
         </w:rPr>
-        <w:t>/</w:t>
-      </w:r>
-      <w:proofErr w:type="spellStart"/>
-      <w:r>
-        <w:rPr>
-          <w:rFonts w:eastAsia="Times New Roman"/>
-          <w:lang w:val="sv-SE"/>
-        </w:rPr>
-        <w:t>Matlab</w:t>
+        <w:t>/Matlab</w:t>
       </w:r>
       <w:bookmarkEnd w:id="10"/>
-      <w:proofErr w:type="spellEnd"/>
     </w:p>
     <w:p>
       <w:pPr>
@@ -4737,14 +4184,30 @@
         </w:rPr>
         <w:t xml:space="preserve">För att sätta PID-variablerna, </w:t>
       </w:r>
-      <w:proofErr w:type="spellStart"/>
-      <w:r>
-        <w:rPr>
-          <w:lang w:val="sv-SE"/>
-        </w:rPr>
-        <w:t>börvärde</w:t>
-      </w:r>
-      <w:proofErr w:type="spellEnd"/>
+      <w:r>
+        <w:rPr>
+          <w:lang w:val="sv-SE"/>
+        </w:rPr>
+        <w:t xml:space="preserve">börvärde </w:t>
+      </w:r>
+      <w:r>
+        <w:rPr>
+          <w:lang w:val="sv-SE"/>
+        </w:rPr>
+        <w:t>av PID-regulatorn</w:t>
+      </w:r>
+      <w:r>
+        <w:rPr>
+          <w:lang w:val="sv-SE"/>
+        </w:rPr>
+        <w:t xml:space="preserve"> samt hämta och plotta värden från Arduino</w:t>
+      </w:r>
+      <w:r>
+        <w:rPr>
+          <w:lang w:val="sv-SE"/>
+        </w:rPr>
+        <w:t xml:space="preserve"> behövs en</w:t>
+      </w:r>
       <w:r>
         <w:rPr>
           <w:lang w:val="sv-SE"/>
@@ -4755,27 +4218,49 @@
         <w:rPr>
           <w:lang w:val="sv-SE"/>
         </w:rPr>
-        <w:t>av PID-regulatorn</w:t>
-      </w:r>
-      <w:r>
-        <w:rPr>
-          <w:lang w:val="sv-SE"/>
-        </w:rPr>
-        <w:t xml:space="preserve"> samt hämta och plotta värden från </w:t>
-      </w:r>
-      <w:proofErr w:type="spellStart"/>
-      <w:r>
-        <w:rPr>
-          <w:lang w:val="sv-SE"/>
-        </w:rPr>
-        <w:t>Arduino</w:t>
-      </w:r>
-      <w:proofErr w:type="spellEnd"/>
-      <w:r>
-        <w:rPr>
-          <w:lang w:val="sv-SE"/>
-        </w:rPr>
-        <w:t xml:space="preserve"> behövs en</w:t>
+        <w:t>k</w:t>
+      </w:r>
+      <w:r>
+        <w:rPr>
+          <w:lang w:val="sv-SE"/>
+        </w:rPr>
+        <w:t>ommunikation mellan Arduino Due och Matlab</w:t>
+      </w:r>
+      <w:r>
+        <w:rPr>
+          <w:lang w:val="sv-SE"/>
+        </w:rPr>
+        <w:t>(</w:t>
+      </w:r>
+      <w:r>
+        <w:rPr>
+          <w:lang w:val="sv-SE"/>
+        </w:rPr>
+        <w:t>dator</w:t>
+      </w:r>
+      <w:r>
+        <w:rPr>
+          <w:lang w:val="sv-SE"/>
+        </w:rPr>
+        <w:t>)</w:t>
+      </w:r>
+      <w:r>
+        <w:rPr>
+          <w:lang w:val="sv-SE"/>
+        </w:rPr>
+        <w:t>. Vi använder oss av UART. UART kan enkelt implementeras till vårt Atmel projekt tack vare ASF</w:t>
+      </w:r>
+      <w:r>
+        <w:rPr>
+          <w:lang w:val="sv-SE"/>
+        </w:rPr>
+        <w:t>s UART driver</w:t>
+      </w:r>
+      <w:r>
+        <w:rPr>
+          <w:lang w:val="sv-SE"/>
+        </w:rPr>
+        <w:t>, och möjliggör därefter kommunikation mellan Due och PC genom en USB sladd, emulerad till en seriell port.</w:t>
       </w:r>
       <w:r>
         <w:rPr>
@@ -4787,167 +4272,7 @@
         <w:rPr>
           <w:lang w:val="sv-SE"/>
         </w:rPr>
-        <w:t>k</w:t>
-      </w:r>
-      <w:r>
-        <w:rPr>
-          <w:lang w:val="sv-SE"/>
-        </w:rPr>
-        <w:t xml:space="preserve">ommunikation mellan </w:t>
-      </w:r>
-      <w:proofErr w:type="spellStart"/>
-      <w:r>
-        <w:rPr>
-          <w:lang w:val="sv-SE"/>
-        </w:rPr>
-        <w:t>Arduino</w:t>
-      </w:r>
-      <w:proofErr w:type="spellEnd"/>
-      <w:r>
-        <w:rPr>
-          <w:lang w:val="sv-SE"/>
-        </w:rPr>
-        <w:t xml:space="preserve"> </w:t>
-      </w:r>
-      <w:proofErr w:type="spellStart"/>
-      <w:r>
-        <w:rPr>
-          <w:lang w:val="sv-SE"/>
-        </w:rPr>
-        <w:t>Due</w:t>
-      </w:r>
-      <w:proofErr w:type="spellEnd"/>
-      <w:r>
-        <w:rPr>
-          <w:lang w:val="sv-SE"/>
-        </w:rPr>
-        <w:t xml:space="preserve"> och </w:t>
-      </w:r>
-      <w:proofErr w:type="spellStart"/>
-      <w:r>
-        <w:rPr>
-          <w:lang w:val="sv-SE"/>
-        </w:rPr>
-        <w:t>Matlab</w:t>
-      </w:r>
-      <w:proofErr w:type="spellEnd"/>
-      <w:r>
-        <w:rPr>
-          <w:lang w:val="sv-SE"/>
-        </w:rPr>
-        <w:t>(</w:t>
-      </w:r>
-      <w:r>
-        <w:rPr>
-          <w:lang w:val="sv-SE"/>
-        </w:rPr>
-        <w:t>dator</w:t>
-      </w:r>
-      <w:r>
-        <w:rPr>
-          <w:lang w:val="sv-SE"/>
-        </w:rPr>
-        <w:t>)</w:t>
-      </w:r>
-      <w:r>
-        <w:rPr>
-          <w:lang w:val="sv-SE"/>
-        </w:rPr>
-        <w:t xml:space="preserve">. Vi använder oss av UART. UART kan enkelt implementeras till vårt </w:t>
-      </w:r>
-      <w:proofErr w:type="spellStart"/>
-      <w:r>
-        <w:rPr>
-          <w:lang w:val="sv-SE"/>
-        </w:rPr>
-        <w:t>Atmel</w:t>
-      </w:r>
-      <w:proofErr w:type="spellEnd"/>
-      <w:r>
-        <w:rPr>
-          <w:lang w:val="sv-SE"/>
-        </w:rPr>
-        <w:t xml:space="preserve"> projekt tack vare ASF</w:t>
-      </w:r>
-      <w:r>
-        <w:rPr>
-          <w:lang w:val="sv-SE"/>
-        </w:rPr>
-        <w:t>s UART driver</w:t>
-      </w:r>
-      <w:r>
-        <w:rPr>
-          <w:lang w:val="sv-SE"/>
-        </w:rPr>
-        <w:t xml:space="preserve">, och möjliggör därefter kommunikation mellan </w:t>
-      </w:r>
-      <w:proofErr w:type="spellStart"/>
-      <w:r>
-        <w:rPr>
-          <w:lang w:val="sv-SE"/>
-        </w:rPr>
-        <w:t>Due</w:t>
-      </w:r>
-      <w:proofErr w:type="spellEnd"/>
-      <w:r>
-        <w:rPr>
-          <w:lang w:val="sv-SE"/>
-        </w:rPr>
-        <w:t xml:space="preserve"> och PC genom en USB sladd, emulerad till en seriell port.</w:t>
-      </w:r>
-      <w:r>
-        <w:rPr>
-          <w:lang w:val="sv-SE"/>
-        </w:rPr>
-        <w:t xml:space="preserve"> </w:t>
-      </w:r>
-      <w:r>
-        <w:rPr>
-          <w:lang w:val="sv-SE"/>
-        </w:rPr>
-        <w:t xml:space="preserve">Vid </w:t>
-      </w:r>
-      <w:proofErr w:type="spellStart"/>
-      <w:r>
-        <w:rPr>
-          <w:lang w:val="sv-SE"/>
-        </w:rPr>
-        <w:t>initalisering</w:t>
-      </w:r>
-      <w:proofErr w:type="spellEnd"/>
-      <w:r>
-        <w:rPr>
-          <w:lang w:val="sv-SE"/>
-        </w:rPr>
-        <w:t xml:space="preserve"> av kommunikationen mellan systemet och </w:t>
-      </w:r>
-      <w:proofErr w:type="spellStart"/>
-      <w:r>
-        <w:rPr>
-          <w:lang w:val="sv-SE"/>
-        </w:rPr>
-        <w:t>Matlab</w:t>
-      </w:r>
-      <w:proofErr w:type="spellEnd"/>
-      <w:r>
-        <w:rPr>
-          <w:lang w:val="sv-SE"/>
-        </w:rPr>
-        <w:t xml:space="preserve">, måste </w:t>
-      </w:r>
-      <w:proofErr w:type="spellStart"/>
-      <w:r>
-        <w:rPr>
-          <w:lang w:val="sv-SE"/>
-        </w:rPr>
-        <w:t>Arduinon</w:t>
-      </w:r>
-      <w:proofErr w:type="spellEnd"/>
-      <w:r>
-        <w:rPr>
-          <w:lang w:val="sv-SE"/>
-        </w:rPr>
-        <w:t xml:space="preserve"> </w:t>
+        <w:t xml:space="preserve">Vid initalisering av kommunikationen mellan systemet och Matlab, måste Arduinon </w:t>
       </w:r>
       <w:r>
         <w:rPr>
@@ -4956,39 +4281,17 @@
         <w:lastRenderedPageBreak/>
         <w:t xml:space="preserve">först vara igång och kopplad till datorn. </w:t>
       </w:r>
-      <w:proofErr w:type="gramStart"/>
-      <w:r>
-        <w:rPr>
-          <w:lang w:val="sv-SE"/>
-        </w:rPr>
-        <w:t>Då är systemet i ’viloläge’</w:t>
-      </w:r>
-      <w:proofErr w:type="gramEnd"/>
-      <w:r>
-        <w:rPr>
-          <w:lang w:val="sv-SE"/>
-        </w:rPr>
-        <w:t xml:space="preserve">. </w:t>
-      </w:r>
-      <w:r>
-        <w:rPr>
-          <w:lang w:val="sv-SE"/>
-        </w:rPr>
-        <w:t xml:space="preserve">När </w:t>
-      </w:r>
-      <w:proofErr w:type="spellStart"/>
-      <w:r>
-        <w:rPr>
-          <w:lang w:val="sv-SE"/>
-        </w:rPr>
-        <w:t>Matlab</w:t>
-      </w:r>
-      <w:proofErr w:type="spellEnd"/>
-      <w:r>
-        <w:rPr>
-          <w:lang w:val="sv-SE"/>
-        </w:rPr>
-        <w:t xml:space="preserve">-skriptet exekveras, </w:t>
+      <w:r>
+        <w:rPr>
+          <w:lang w:val="sv-SE"/>
+        </w:rPr>
+        <w:t xml:space="preserve">Då är systemet i ’viloläge’. </w:t>
+      </w:r>
+      <w:r>
+        <w:rPr>
+          <w:lang w:val="sv-SE"/>
+        </w:rPr>
+        <w:t xml:space="preserve">När Matlab-skriptet exekveras, </w:t>
       </w:r>
       <w:r>
         <w:rPr>
@@ -5008,33 +4311,17 @@
         </w:rPr>
         <w:t xml:space="preserve"> och </w:t>
       </w:r>
-      <w:proofErr w:type="spellStart"/>
       <w:r>
         <w:rPr>
           <w:lang w:val="sv-SE"/>
         </w:rPr>
         <w:t>börvärde</w:t>
       </w:r>
-      <w:proofErr w:type="spellEnd"/>
-      <w:r>
-        <w:rPr>
-          <w:lang w:val="sv-SE"/>
-        </w:rPr>
-        <w:t>(för PID-</w:t>
-      </w:r>
-      <w:proofErr w:type="spellStart"/>
-      <w:r>
-        <w:rPr>
-          <w:lang w:val="sv-SE"/>
-        </w:rPr>
-        <w:t>reguleringen</w:t>
-      </w:r>
-      <w:proofErr w:type="spellEnd"/>
-      <w:r>
-        <w:rPr>
-          <w:lang w:val="sv-SE"/>
-        </w:rPr>
-        <w:t>)</w:t>
+      <w:r>
+        <w:rPr>
+          <w:lang w:val="sv-SE"/>
+        </w:rPr>
+        <w:t>(för PID-reguleringen)</w:t>
       </w:r>
       <w:r>
         <w:rPr>
@@ -5052,69 +4339,13 @@
         <w:rPr>
           <w:lang w:val="sv-SE"/>
         </w:rPr>
-        <w:t xml:space="preserve"> För att se till att det inte sker några konflikter i synkronisering av läs och skrivningarna mellan systemet och </w:t>
-      </w:r>
-      <w:proofErr w:type="spellStart"/>
-      <w:r>
-        <w:rPr>
-          <w:lang w:val="sv-SE"/>
-        </w:rPr>
-        <w:t>Matlab</w:t>
-      </w:r>
-      <w:proofErr w:type="spellEnd"/>
-      <w:r>
-        <w:rPr>
-          <w:lang w:val="sv-SE"/>
-        </w:rPr>
-        <w:t>, kommer systemet att fastna i loopar som ständigt kollar om RX-</w:t>
-      </w:r>
-      <w:proofErr w:type="spellStart"/>
-      <w:r>
-        <w:rPr>
-          <w:lang w:val="sv-SE"/>
-        </w:rPr>
-        <w:t>buffern</w:t>
-      </w:r>
-      <w:proofErr w:type="spellEnd"/>
-      <w:r>
-        <w:rPr>
-          <w:lang w:val="sv-SE"/>
-        </w:rPr>
-        <w:t xml:space="preserve"> är tom</w:t>
-      </w:r>
-      <w:r>
-        <w:rPr>
-          <w:lang w:val="sv-SE"/>
-        </w:rPr>
-        <w:t xml:space="preserve">. När </w:t>
-      </w:r>
-      <w:proofErr w:type="spellStart"/>
-      <w:r>
-        <w:rPr>
-          <w:lang w:val="sv-SE"/>
-        </w:rPr>
-        <w:t>Matlab</w:t>
-      </w:r>
-      <w:proofErr w:type="spellEnd"/>
-      <w:r>
-        <w:rPr>
-          <w:lang w:val="sv-SE"/>
-        </w:rPr>
-        <w:t xml:space="preserve"> skickar exempelvis P-variabeln, kommer systemet att gå förbi loopen och exekvera läsning och sparning av P-</w:t>
-      </w:r>
-      <w:proofErr w:type="spellStart"/>
-      <w:r>
-        <w:rPr>
-          <w:lang w:val="sv-SE"/>
-        </w:rPr>
-        <w:t>variablen</w:t>
-      </w:r>
-      <w:proofErr w:type="spellEnd"/>
-      <w:r>
-        <w:rPr>
-          <w:lang w:val="sv-SE"/>
-        </w:rPr>
-        <w:t xml:space="preserve"> från UART. </w:t>
+        <w:t xml:space="preserve"> För att se till att det inte sker några konflikter i synkronisering av läs och skrivningarna mellan systemet och Matlab, kommer systemet att fastna i loopar som ständigt kollar om RX-buffern är tom</w:t>
+      </w:r>
+      <w:r>
+        <w:rPr>
+          <w:lang w:val="sv-SE"/>
+        </w:rPr>
+        <w:t xml:space="preserve">. När Matlab skickar exempelvis P-variabeln, kommer systemet att gå förbi loopen och exekvera läsning och sparning av P-variablen från UART. </w:t>
       </w:r>
       <w:r>
         <w:rPr>
@@ -5144,55 +4375,19 @@
         <w:rPr>
           <w:lang w:val="sv-SE"/>
         </w:rPr>
-        <w:t xml:space="preserve"> För att </w:t>
-      </w:r>
-      <w:proofErr w:type="spellStart"/>
-      <w:r>
-        <w:rPr>
-          <w:lang w:val="sv-SE"/>
-        </w:rPr>
-        <w:t>Matlab</w:t>
-      </w:r>
-      <w:proofErr w:type="spellEnd"/>
-      <w:r>
-        <w:rPr>
-          <w:lang w:val="sv-SE"/>
-        </w:rPr>
-        <w:t xml:space="preserve"> ska kunna i realtid hämta värden, skickar </w:t>
-      </w:r>
-      <w:proofErr w:type="spellStart"/>
-      <w:r>
-        <w:rPr>
-          <w:lang w:val="sv-SE"/>
-        </w:rPr>
-        <w:t>Matlab</w:t>
-      </w:r>
-      <w:proofErr w:type="spellEnd"/>
-      <w:r>
-        <w:rPr>
-          <w:lang w:val="sv-SE"/>
-        </w:rPr>
-        <w:t xml:space="preserve"> en slumpmässig variabel till systemet. Systemet kommer hela tiden att kolla om den har tagit e</w:t>
-      </w:r>
-      <w:r>
-        <w:rPr>
-          <w:lang w:val="sv-SE"/>
-        </w:rPr>
-        <w:t>mot något i RX-</w:t>
-      </w:r>
-      <w:proofErr w:type="spellStart"/>
-      <w:r>
-        <w:rPr>
-          <w:lang w:val="sv-SE"/>
-        </w:rPr>
-        <w:t>buffern</w:t>
-      </w:r>
-      <w:proofErr w:type="spellEnd"/>
-      <w:r>
-        <w:rPr>
-          <w:lang w:val="sv-SE"/>
-        </w:rPr>
-        <w:t>, när den har, skickar systemet</w:t>
+        <w:t xml:space="preserve"> För att Matlab ska kunna i realtid hämta värden, skickar </w:t>
+      </w:r>
+      <w:r>
+        <w:rPr>
+          <w:lang w:val="sv-SE"/>
+        </w:rPr>
+        <w:t>Matlab en slumpmässig variabel till systemet. Systemet kommer hela tiden att kolla om den har tagit e</w:t>
+      </w:r>
+      <w:r>
+        <w:rPr>
+          <w:lang w:val="sv-SE"/>
+        </w:rPr>
+        <w:t>mot något i RX-buffern, när den har, skickar systemet</w:t>
       </w:r>
       <w:r>
         <w:rPr>
@@ -5204,14 +4399,7 @@
         <w:rPr>
           <w:lang w:val="sv-SE"/>
         </w:rPr>
-        <w:t xml:space="preserve">, </w:t>
-      </w:r>
-      <w:proofErr w:type="spellStart"/>
-      <w:r>
-        <w:rPr>
-          <w:lang w:val="sv-SE"/>
-        </w:rPr>
-        <w:t>ut</w:t>
+        <w:t>, ut</w:t>
       </w:r>
       <w:r>
         <w:rPr>
@@ -5223,9 +4411,20 @@
         <w:rPr>
           <w:lang w:val="sv-SE"/>
         </w:rPr>
-        <w:t>värdet</w:t>
-      </w:r>
-      <w:proofErr w:type="spellEnd"/>
+        <w:t xml:space="preserve">värdet </w:t>
+      </w:r>
+      <w:r>
+        <w:rPr>
+          <w:lang w:val="sv-SE"/>
+        </w:rPr>
+        <w:t>av PID-regleringen, avståndet s</w:t>
+      </w:r>
+      <w:r>
+        <w:rPr>
+          <w:lang w:val="sv-SE"/>
+        </w:rPr>
+        <w:t>amt</w:t>
+      </w:r>
       <w:r>
         <w:rPr>
           <w:lang w:val="sv-SE"/>
@@ -5236,28 +4435,8 @@
         <w:rPr>
           <w:lang w:val="sv-SE"/>
         </w:rPr>
-        <w:t>av PID-regleringen, avståndet s</w:t>
-      </w:r>
-      <w:r>
-        <w:rPr>
-          <w:lang w:val="sv-SE"/>
-        </w:rPr>
-        <w:t>amt</w:t>
-      </w:r>
-      <w:r>
-        <w:rPr>
-          <w:lang w:val="sv-SE"/>
-        </w:rPr>
-        <w:t xml:space="preserve"> </w:t>
-      </w:r>
-      <w:proofErr w:type="spellStart"/>
-      <w:r>
-        <w:rPr>
-          <w:lang w:val="sv-SE"/>
-        </w:rPr>
         <w:t>börvärdet</w:t>
       </w:r>
-      <w:proofErr w:type="spellEnd"/>
       <w:r>
         <w:rPr>
           <w:lang w:val="sv-SE"/>
@@ -5296,91 +4475,7 @@
         <w:rPr>
           <w:lang w:val="sv-SE"/>
         </w:rPr>
-        <w:t>RTOS står för real-</w:t>
-      </w:r>
-      <w:proofErr w:type="spellStart"/>
-      <w:r>
-        <w:rPr>
-          <w:lang w:val="sv-SE"/>
-        </w:rPr>
-        <w:t>time</w:t>
-      </w:r>
-      <w:proofErr w:type="spellEnd"/>
-      <w:r>
-        <w:rPr>
-          <w:lang w:val="sv-SE"/>
-        </w:rPr>
-        <w:t xml:space="preserve"> operating system och används för att </w:t>
-      </w:r>
-      <w:proofErr w:type="spellStart"/>
-      <w:r>
-        <w:rPr>
-          <w:lang w:val="sv-SE"/>
-        </w:rPr>
-        <w:t>schemlägga</w:t>
-      </w:r>
-      <w:proofErr w:type="spellEnd"/>
-      <w:r>
-        <w:rPr>
-          <w:lang w:val="sv-SE"/>
-        </w:rPr>
-        <w:t xml:space="preserve"> processer i ett system. Med RTOS kan tidskänsliga processer utföras med större precision och både underlättar utveckling och </w:t>
-      </w:r>
-      <w:proofErr w:type="spellStart"/>
-      <w:r>
-        <w:rPr>
-          <w:lang w:val="sv-SE"/>
-        </w:rPr>
-        <w:t>debuggning</w:t>
-      </w:r>
-      <w:proofErr w:type="spellEnd"/>
-      <w:r>
-        <w:rPr>
-          <w:lang w:val="sv-SE"/>
-        </w:rPr>
-        <w:t xml:space="preserve"> av ett system. Vi använde </w:t>
-      </w:r>
-      <w:proofErr w:type="spellStart"/>
-      <w:r>
-        <w:rPr>
-          <w:lang w:val="sv-SE"/>
-        </w:rPr>
-        <w:t>FreeRTOS</w:t>
-      </w:r>
-      <w:proofErr w:type="spellEnd"/>
-      <w:r>
-        <w:rPr>
-          <w:lang w:val="sv-SE"/>
-        </w:rPr>
-        <w:t xml:space="preserve"> för vårt projekt, då det är gått med dokumentation, utveckling(då det är öppen källkod), och allra viktigast, kan enkelt integreras med ett </w:t>
-      </w:r>
-      <w:proofErr w:type="spellStart"/>
-      <w:r>
-        <w:rPr>
-          <w:lang w:val="sv-SE"/>
-        </w:rPr>
-        <w:t>Atmel</w:t>
-      </w:r>
-      <w:proofErr w:type="spellEnd"/>
-      <w:r>
-        <w:rPr>
-          <w:lang w:val="sv-SE"/>
-        </w:rPr>
-        <w:t xml:space="preserve">-projekt, tack vare ASF </w:t>
-      </w:r>
-      <w:proofErr w:type="spellStart"/>
-      <w:r>
-        <w:rPr>
-          <w:lang w:val="sv-SE"/>
-        </w:rPr>
-        <w:t>Wizard</w:t>
-      </w:r>
-      <w:proofErr w:type="spellEnd"/>
-      <w:r>
-        <w:rPr>
-          <w:lang w:val="sv-SE"/>
-        </w:rPr>
-        <w:t>, som är en grafisk kontrol-panel för att importera moduler</w:t>
+        <w:t>RTOS står för real-time operating system och används för att schemlägga processer i ett system. Med RTOS kan tidskänsliga processer utföras med större precision och både underlättar utveckling och debuggning av ett system. Vi använde FreeRTOS för vårt projekt, då det är gått med dokumentation, utveckling(då det är öppen källkod), och allra viktigast, kan enkelt integreras med ett Atmel-projekt, tack vare ASF Wizard, som är en grafisk kontrol-panel för att importera moduler</w:t>
       </w:r>
       <w:r>
         <w:rPr>
@@ -5388,19 +4483,11 @@
         </w:rPr>
         <w:t xml:space="preserve"> som </w:t>
       </w:r>
-      <w:proofErr w:type="spellStart"/>
-      <w:r>
-        <w:rPr>
-          <w:lang w:val="sv-SE"/>
-        </w:rPr>
-        <w:t>FreeRTOS</w:t>
-      </w:r>
-      <w:proofErr w:type="spellEnd"/>
-      <w:r>
-        <w:rPr>
-          <w:lang w:val="sv-SE"/>
-        </w:rPr>
-        <w:t xml:space="preserve">, </w:t>
+      <w:r>
+        <w:rPr>
+          <w:lang w:val="sv-SE"/>
+        </w:rPr>
+        <w:t xml:space="preserve">FreeRTOS, </w:t>
       </w:r>
       <w:r>
         <w:rPr>
@@ -5458,19 +4545,11 @@
         </w:rPr>
         <w:t>UART/</w:t>
       </w:r>
-      <w:proofErr w:type="spellStart"/>
-      <w:r>
-        <w:rPr>
-          <w:lang w:val="sv-SE"/>
-        </w:rPr>
-        <w:t>Matlab</w:t>
-      </w:r>
-      <w:proofErr w:type="spellEnd"/>
-      <w:r>
-        <w:rPr>
-          <w:lang w:val="sv-SE"/>
-        </w:rPr>
-        <w:t xml:space="preserve"> kommunikationen </w:t>
+      <w:r>
+        <w:rPr>
+          <w:lang w:val="sv-SE"/>
+        </w:rPr>
+        <w:t xml:space="preserve">Matlab kommunikationen </w:t>
       </w:r>
       <w:r>
         <w:rPr>
@@ -5482,21 +4561,7 @@
         <w:rPr>
           <w:lang w:val="sv-SE"/>
         </w:rPr>
-        <w:t>, detta för att säkerställa att PID-regleringen utförs i ett regelbundet intervall(50-100ms) och vice versa för UART/</w:t>
-      </w:r>
-      <w:proofErr w:type="spellStart"/>
-      <w:r>
-        <w:rPr>
-          <w:lang w:val="sv-SE"/>
-        </w:rPr>
-        <w:t>Matlab</w:t>
-      </w:r>
-      <w:proofErr w:type="spellEnd"/>
-      <w:r>
-        <w:rPr>
-          <w:lang w:val="sv-SE"/>
-        </w:rPr>
-        <w:t xml:space="preserve"> kommunikationen.</w:t>
+        <w:t>, detta för att säkerställa att PID-regleringen utförs i ett regelbundet intervall(50-100ms) och vice versa för UART/Matlab kommunikationen.</w:t>
       </w:r>
       <w:r>
         <w:rPr>
@@ -5508,21 +4573,7 @@
         <w:rPr>
           <w:lang w:val="sv-SE"/>
         </w:rPr>
-        <w:t>PID-regleringen är mer tidskänslig än UART/</w:t>
-      </w:r>
-      <w:proofErr w:type="spellStart"/>
-      <w:r>
-        <w:rPr>
-          <w:lang w:val="sv-SE"/>
-        </w:rPr>
-        <w:t>Matlab</w:t>
-      </w:r>
-      <w:proofErr w:type="spellEnd"/>
-      <w:r>
-        <w:rPr>
-          <w:lang w:val="sv-SE"/>
-        </w:rPr>
-        <w:t xml:space="preserve"> kommunikationen, eftersom den direkt påverkar systemets praktiska </w:t>
+        <w:t xml:space="preserve">PID-regleringen är mer tidskänslig än UART/Matlab kommunikationen, eftersom den direkt påverkar systemets praktiska </w:t>
       </w:r>
       <w:r>
         <w:rPr>
@@ -5546,21 +4597,7 @@
         <w:rPr>
           <w:lang w:val="sv-SE"/>
         </w:rPr>
-        <w:t xml:space="preserve"> uppdateringshastighet än UART/</w:t>
-      </w:r>
-      <w:proofErr w:type="spellStart"/>
-      <w:r>
-        <w:rPr>
-          <w:lang w:val="sv-SE"/>
-        </w:rPr>
-        <w:t>Matlab</w:t>
-      </w:r>
-      <w:proofErr w:type="spellEnd"/>
-      <w:r>
-        <w:rPr>
-          <w:lang w:val="sv-SE"/>
-        </w:rPr>
-        <w:t xml:space="preserve"> kommunikationen</w:t>
+        <w:t xml:space="preserve"> uppdateringshastighet än UART/Matlab kommunikationen</w:t>
       </w:r>
       <w:r>
         <w:rPr>
@@ -5574,33 +4611,11 @@
         </w:rPr>
         <w:br/>
       </w:r>
-      <w:proofErr w:type="gramStart"/>
-      <w:r>
-        <w:rPr>
-          <w:lang w:val="sv-SE"/>
-        </w:rPr>
-        <w:t>PID-regleringstråden har prioritet ’2’ medan UART/</w:t>
-      </w:r>
-      <w:proofErr w:type="spellStart"/>
-      <w:r>
-        <w:rPr>
-          <w:lang w:val="sv-SE"/>
-        </w:rPr>
-        <w:t>Matlab</w:t>
-      </w:r>
-      <w:proofErr w:type="spellEnd"/>
-      <w:r>
-        <w:rPr>
-          <w:lang w:val="sv-SE"/>
-        </w:rPr>
-        <w:t xml:space="preserve"> kommunikationen har prioritet ’1’</w:t>
-      </w:r>
-      <w:proofErr w:type="gramEnd"/>
-      <w:r>
-        <w:rPr>
-          <w:lang w:val="sv-SE"/>
-        </w:rPr>
-        <w:t xml:space="preserve">. </w:t>
+      <w:r>
+        <w:rPr>
+          <w:lang w:val="sv-SE"/>
+        </w:rPr>
+        <w:t xml:space="preserve">PID-regleringstråden har prioritet ’2’ medan UART/Matlab kommunikationen har prioritet ’1’. </w:t>
       </w:r>
       <w:r>
         <w:rPr>
@@ -5642,21 +4657,7 @@
         <w:rPr>
           <w:lang w:val="sv-SE"/>
         </w:rPr>
-        <w:t>än UART/</w:t>
-      </w:r>
-      <w:proofErr w:type="spellStart"/>
-      <w:r>
-        <w:rPr>
-          <w:lang w:val="sv-SE"/>
-        </w:rPr>
-        <w:t>Matlab</w:t>
-      </w:r>
-      <w:proofErr w:type="spellEnd"/>
-      <w:r>
-        <w:rPr>
-          <w:lang w:val="sv-SE"/>
-        </w:rPr>
-        <w:t xml:space="preserve"> kommunikationen.</w:t>
+        <w:t>än UART/Matlab kommunikationen.</w:t>
       </w:r>
     </w:p>
     <w:p>
@@ -5670,21 +4671,7 @@
         <w:rPr>
           <w:lang w:val="sv-SE"/>
         </w:rPr>
-        <w:t xml:space="preserve">Båda dessa trådar har en stack </w:t>
-      </w:r>
-      <w:proofErr w:type="spellStart"/>
-      <w:r>
-        <w:rPr>
-          <w:lang w:val="sv-SE"/>
-        </w:rPr>
-        <w:t>size</w:t>
-      </w:r>
-      <w:proofErr w:type="spellEnd"/>
-      <w:r>
-        <w:rPr>
-          <w:lang w:val="sv-SE"/>
-        </w:rPr>
-        <w:t xml:space="preserve"> på 2048 bytes vilket mer än räcker för de variabler som lagras och</w:t>
+        <w:t>Båda dessa trådar har en stack size på 2048 bytes vilket mer än räcker för de variabler som lagras och</w:t>
       </w:r>
       <w:r>
         <w:rPr>
@@ -5702,61 +4689,19 @@
         <w:rPr>
           <w:lang w:val="sv-SE"/>
         </w:rPr>
-        <w:t xml:space="preserve">iabler innan </w:t>
-      </w:r>
-      <w:proofErr w:type="spellStart"/>
-      <w:r>
-        <w:rPr>
-          <w:lang w:val="sv-SE"/>
-        </w:rPr>
-        <w:t>Dues</w:t>
-      </w:r>
-      <w:proofErr w:type="spellEnd"/>
-      <w:r>
-        <w:rPr>
-          <w:lang w:val="sv-SE"/>
-        </w:rPr>
-        <w:t xml:space="preserve"> maximala SRAM </w:t>
-      </w:r>
-      <w:r>
-        <w:rPr>
-          <w:lang w:val="sv-SE"/>
-        </w:rPr>
-        <w:t xml:space="preserve">på 96kb är uppfylld. Totalt ska man kunna deklarera 128(16bit) </w:t>
-      </w:r>
-      <w:proofErr w:type="spellStart"/>
-      <w:r>
-        <w:rPr>
-          <w:lang w:val="sv-SE"/>
-        </w:rPr>
-        <w:t>ints</w:t>
-      </w:r>
-      <w:proofErr w:type="spellEnd"/>
-      <w:r>
-        <w:rPr>
-          <w:lang w:val="sv-SE"/>
-        </w:rPr>
-        <w:t xml:space="preserve"> inna</w:t>
-      </w:r>
-      <w:r>
-        <w:rPr>
-          <w:lang w:val="sv-SE"/>
-        </w:rPr>
-        <w:t xml:space="preserve">n stack </w:t>
-      </w:r>
-      <w:proofErr w:type="spellStart"/>
-      <w:r>
-        <w:rPr>
-          <w:lang w:val="sv-SE"/>
-        </w:rPr>
-        <w:t>sizes</w:t>
-      </w:r>
-      <w:proofErr w:type="spellEnd"/>
-      <w:r>
-        <w:rPr>
-          <w:lang w:val="sv-SE"/>
-        </w:rPr>
-        <w:t xml:space="preserve"> är fyllda för var </w:t>
+        <w:t xml:space="preserve">iabler innan Dues maximala SRAM </w:t>
+      </w:r>
+      <w:r>
+        <w:rPr>
+          <w:lang w:val="sv-SE"/>
+        </w:rPr>
+        <w:t>på 96kb är uppfylld. Totalt ska man kunna deklarera 128(16bit) ints inna</w:t>
+      </w:r>
+      <w:r>
+        <w:rPr>
+          <w:lang w:val="sv-SE"/>
+        </w:rPr>
+        <w:t xml:space="preserve">n stack sizes är fyllda för var </w:t>
       </w:r>
       <w:r>
         <w:rPr>
@@ -5776,16 +4721,8 @@
         <w:rPr>
           <w:lang w:val="sv-SE"/>
         </w:rPr>
-        <w:t xml:space="preserve">Vi har även implementerat en semafor som har till uppgift att signalera PID tasken att köras då </w:t>
-      </w:r>
-      <w:proofErr w:type="spellStart"/>
-      <w:r>
-        <w:rPr>
-          <w:lang w:val="sv-SE"/>
-        </w:rPr>
-        <w:t>Due</w:t>
-      </w:r>
-      <w:proofErr w:type="spellEnd"/>
+        <w:t>Vi har även implementerat en semafor som har till uppgift att signalera PID tasken att köras då Due</w:t>
+      </w:r>
       <w:r>
         <w:rPr>
           <w:lang w:val="sv-SE"/>
@@ -5796,21 +4733,7 @@
         <w:rPr>
           <w:lang w:val="sv-SE"/>
         </w:rPr>
-        <w:t xml:space="preserve">kortet har mottagit PID variablerna. Detta görs så att </w:t>
-      </w:r>
-      <w:proofErr w:type="spellStart"/>
-      <w:r>
-        <w:rPr>
-          <w:lang w:val="sv-SE"/>
-        </w:rPr>
-        <w:t>Matlab</w:t>
-      </w:r>
-      <w:proofErr w:type="spellEnd"/>
-      <w:r>
-        <w:rPr>
-          <w:lang w:val="sv-SE"/>
-        </w:rPr>
-        <w:t xml:space="preserve"> hinner </w:t>
+        <w:t xml:space="preserve">kortet har mottagit PID variablerna. Detta görs så att Matlab hinner </w:t>
       </w:r>
       <w:r>
         <w:rPr>
@@ -5856,33 +4779,11 @@
         </w:rPr>
         <w:t xml:space="preserve"> </w:t>
       </w:r>
-      <w:proofErr w:type="spellStart"/>
-      <w:r>
-        <w:rPr>
-          <w:lang w:val="sv-SE"/>
-        </w:rPr>
-        <w:t>Matlab</w:t>
-      </w:r>
-      <w:proofErr w:type="spellEnd"/>
-      <w:r>
-        <w:rPr>
-          <w:lang w:val="sv-SE"/>
-        </w:rPr>
-        <w:t xml:space="preserve"> skickar. UART taskens samplingstid beror på vilket värde variabeln </w:t>
-      </w:r>
-      <w:proofErr w:type="spellStart"/>
-      <w:r>
-        <w:rPr>
-          <w:lang w:val="sv-SE"/>
-        </w:rPr>
-        <w:t>dT</w:t>
-      </w:r>
-      <w:proofErr w:type="spellEnd"/>
-      <w:r>
-        <w:rPr>
-          <w:lang w:val="sv-SE"/>
-        </w:rPr>
-        <w:t xml:space="preserve"> får, som även den sätts</w:t>
+      <w:r>
+        <w:rPr>
+          <w:lang w:val="sv-SE"/>
+        </w:rPr>
+        <w:t>Matlab skickar. UART taskens samplingstid beror på vilket värde variabeln dT får, som även den sätts</w:t>
       </w:r>
       <w:r>
         <w:rPr>
@@ -5894,21 +4795,7 @@
         <w:rPr>
           <w:lang w:val="sv-SE"/>
         </w:rPr>
-        <w:t xml:space="preserve">som en av </w:t>
-      </w:r>
-      <w:proofErr w:type="spellStart"/>
-      <w:r>
-        <w:rPr>
-          <w:lang w:val="sv-SE"/>
-        </w:rPr>
-        <w:t>Matlab</w:t>
-      </w:r>
-      <w:proofErr w:type="spellEnd"/>
-      <w:r>
-        <w:rPr>
-          <w:lang w:val="sv-SE"/>
-        </w:rPr>
-        <w:t xml:space="preserve"> programmets parametrar. Denna task är dock frusen </w:t>
+        <w:t xml:space="preserve">som en av Matlab programmets parametrar. Denna task är dock frusen </w:t>
       </w:r>
       <w:r>
         <w:rPr>
@@ -5916,33 +4803,11 @@
         </w:rPr>
         <w:t xml:space="preserve">tills den tar emot en etta från </w:t>
       </w:r>
-      <w:proofErr w:type="spellStart"/>
-      <w:r>
-        <w:rPr>
-          <w:lang w:val="sv-SE"/>
-        </w:rPr>
-        <w:t>Matlab</w:t>
-      </w:r>
-      <w:proofErr w:type="spellEnd"/>
-      <w:r>
-        <w:rPr>
-          <w:lang w:val="sv-SE"/>
-        </w:rPr>
-        <w:t xml:space="preserve"> (skickas med en periodicitet av </w:t>
-      </w:r>
-      <w:proofErr w:type="spellStart"/>
-      <w:r>
-        <w:rPr>
-          <w:lang w:val="sv-SE"/>
-        </w:rPr>
-        <w:t>dT</w:t>
-      </w:r>
-      <w:proofErr w:type="spellEnd"/>
-      <w:r>
-        <w:rPr>
-          <w:lang w:val="sv-SE"/>
-        </w:rPr>
-        <w:t>) och först då skriver den ut värden som ska plottas.</w:t>
+      <w:r>
+        <w:rPr>
+          <w:lang w:val="sv-SE"/>
+        </w:rPr>
+        <w:t>Matlab (skickas med en periodicitet av dT) och först då skriver den ut värden som ska plottas.</w:t>
       </w:r>
     </w:p>
     <w:p>
@@ -6061,33 +4926,11 @@
           <w:lang w:val="sv-SE"/>
         </w:rPr>
       </w:pPr>
-      <w:proofErr w:type="spellStart"/>
-      <w:r>
-        <w:rPr>
-          <w:lang w:val="sv-SE"/>
-        </w:rPr>
-        <w:t>Börvärdet</w:t>
-      </w:r>
-      <w:proofErr w:type="spellEnd"/>
-      <w:r>
-        <w:rPr>
-          <w:lang w:val="sv-SE"/>
-        </w:rPr>
-        <w:t xml:space="preserve"> är konstant över PID-kalibreringen och ligger vid ’30 cm’-märket, för att ge ett stort utrymme för </w:t>
-      </w:r>
-      <w:proofErr w:type="spellStart"/>
-      <w:r>
-        <w:rPr>
-          <w:lang w:val="sv-SE"/>
-        </w:rPr>
-        <w:t>oscilleringen</w:t>
-      </w:r>
-      <w:proofErr w:type="spellEnd"/>
-      <w:r>
-        <w:rPr>
-          <w:lang w:val="sv-SE"/>
-        </w:rPr>
-        <w:t xml:space="preserve"> att äga rum över rälsen.</w:t>
+      <w:r>
+        <w:rPr>
+          <w:lang w:val="sv-SE"/>
+        </w:rPr>
+        <w:t>Börvärdet är konstant över PID-kalibreringen och ligger vid ’30 cm’-märket, för att ge ett stort utrymme för oscilleringen att äga rum över rälsen.</w:t>
       </w:r>
     </w:p>
     <w:p>
@@ -6113,35 +4956,7 @@
           <w:lang w:val="sv-SE"/>
         </w:rPr>
         <w:br/>
-        <w:t xml:space="preserve">Värdet ökar avsevärt desto närmar bollen når sensorn. Därför kan inte grafen eller värden som man samlat in korrekt hänvisa till distansen i verkliga världen. Sensorns ADC värden kan visa att den accelererat </w:t>
-      </w:r>
-      <w:proofErr w:type="spellStart"/>
-      <w:r>
-        <w:rPr>
-          <w:lang w:val="sv-SE"/>
-        </w:rPr>
-        <w:t>avesvärt</w:t>
-      </w:r>
-      <w:proofErr w:type="spellEnd"/>
-      <w:r>
-        <w:rPr>
-          <w:lang w:val="sv-SE"/>
-        </w:rPr>
-        <w:t xml:space="preserve"> långt från </w:t>
-      </w:r>
-      <w:proofErr w:type="spellStart"/>
-      <w:r>
-        <w:rPr>
-          <w:lang w:val="sv-SE"/>
-        </w:rPr>
-        <w:t>börvärdet</w:t>
-      </w:r>
-      <w:proofErr w:type="spellEnd"/>
-      <w:r>
-        <w:rPr>
-          <w:lang w:val="sv-SE"/>
-        </w:rPr>
-        <w:t xml:space="preserve"> men i den verkligheten har den endast passerat minimalt.</w:t>
+        <w:t>Värdet ökar avsevärt desto närmar bollen når sensorn. Därför kan inte grafen eller värden som man samlat in korrekt hänvisa till distansen i verkliga världen. Sensorns ADC värden kan visa att den accelererat avesvärt långt från börvärdet men i den verkligheten har den endast passerat minimalt.</w:t>
       </w:r>
     </w:p>
     <w:p>
@@ -6176,58 +4991,14 @@
         <w:rPr>
           <w:lang w:val="sv-SE"/>
         </w:rPr>
-        <w:t>För P-</w:t>
-      </w:r>
-      <w:proofErr w:type="gramStart"/>
-      <w:r>
-        <w:rPr>
-          <w:lang w:val="sv-SE"/>
-        </w:rPr>
-        <w:t>kalibreringen  är</w:t>
-      </w:r>
-      <w:proofErr w:type="gramEnd"/>
-      <w:r>
-        <w:rPr>
-          <w:lang w:val="sv-SE"/>
-        </w:rPr>
-        <w:t xml:space="preserve"> det viktigt att bollen konstant oscillerar i en jämn kurva.</w:t>
-      </w:r>
-      <w:r>
-        <w:rPr>
-          <w:lang w:val="sv-SE"/>
-        </w:rPr>
-        <w:t xml:space="preserve"> En annan viktig punkt är att </w:t>
-      </w:r>
-      <w:proofErr w:type="spellStart"/>
-      <w:r>
-        <w:rPr>
-          <w:lang w:val="sv-SE"/>
-        </w:rPr>
-        <w:t>oscilleringen</w:t>
-      </w:r>
-      <w:proofErr w:type="spellEnd"/>
-      <w:r>
-        <w:rPr>
-          <w:lang w:val="sv-SE"/>
-        </w:rPr>
-        <w:t xml:space="preserve"> ska passera </w:t>
-      </w:r>
-      <w:proofErr w:type="spellStart"/>
-      <w:proofErr w:type="gramStart"/>
-      <w:r>
-        <w:rPr>
-          <w:lang w:val="sv-SE"/>
-        </w:rPr>
-        <w:t>börvärdet</w:t>
-      </w:r>
-      <w:proofErr w:type="spellEnd"/>
-      <w:r>
-        <w:rPr>
-          <w:lang w:val="sv-SE"/>
-        </w:rPr>
-        <w:t xml:space="preserve"> .</w:t>
-      </w:r>
-      <w:proofErr w:type="gramEnd"/>
+        <w:t>För P-kalibreringen  är det viktigt att bollen konstant oscillerar i en jämn kurva.</w:t>
+      </w:r>
+      <w:r>
+        <w:rPr>
+          <w:lang w:val="sv-SE"/>
+        </w:rPr>
+        <w:t xml:space="preserve"> En annan viktig punkt är att oscilleringen ska passera börvärdet .</w:t>
+      </w:r>
     </w:p>
     <w:p>
       <w:pPr>
@@ -6253,121 +5024,49 @@
         </w:rPr>
         <w:t xml:space="preserve"> P-konstant på </w:t>
       </w:r>
-      <w:proofErr w:type="spellStart"/>
-      <w:r>
-        <w:rPr>
-          <w:lang w:val="sv-SE"/>
-        </w:rPr>
-        <w:t>kP</w:t>
-      </w:r>
-      <w:proofErr w:type="spellEnd"/>
-      <w:r>
-        <w:rPr>
-          <w:lang w:val="sv-SE"/>
-        </w:rPr>
-        <w:t>=</w:t>
-      </w:r>
-      <w:r>
-        <w:rPr>
-          <w:lang w:val="sv-SE"/>
-        </w:rPr>
-        <w:t xml:space="preserve">2.0(Integral-konstanten är noll och, Derivering-konstanten är noll). Då ville bollen inte nå över </w:t>
-      </w:r>
-      <w:proofErr w:type="spellStart"/>
-      <w:r>
-        <w:rPr>
-          <w:lang w:val="sv-SE"/>
-        </w:rPr>
-        <w:t>börvärdet</w:t>
-      </w:r>
-      <w:proofErr w:type="spellEnd"/>
-      <w:r>
-        <w:rPr>
-          <w:lang w:val="sv-SE"/>
-        </w:rPr>
-        <w:t xml:space="preserve">. Jag höjde sedan minimalt upp med +0.1 för varje test tills jag nådde </w:t>
-      </w:r>
-      <w:proofErr w:type="spellStart"/>
-      <w:r>
-        <w:rPr>
-          <w:lang w:val="sv-SE"/>
-        </w:rPr>
-        <w:t>kP</w:t>
-      </w:r>
-      <w:proofErr w:type="spellEnd"/>
-      <w:r>
-        <w:rPr>
-          <w:lang w:val="sv-SE"/>
-        </w:rPr>
-        <w:t xml:space="preserve">=3.0. Då började bollen </w:t>
-      </w:r>
-      <w:proofErr w:type="spellStart"/>
-      <w:r>
-        <w:rPr>
-          <w:lang w:val="sv-SE"/>
-        </w:rPr>
-        <w:t>descellerera</w:t>
-      </w:r>
-      <w:proofErr w:type="spellEnd"/>
-      <w:r>
-        <w:rPr>
-          <w:lang w:val="sv-SE"/>
-        </w:rPr>
-        <w:t xml:space="preserve"> så snabbt att den träffade motorns utgång.</w:t>
-      </w:r>
-    </w:p>
-    <w:p>
-      <w:pPr>
-        <w:rPr>
-          <w:lang w:val="sv-SE"/>
-        </w:rPr>
-      </w:pPr>
-      <w:r>
-        <w:rPr>
-          <w:lang w:val="sv-SE"/>
-        </w:rPr>
-        <w:t xml:space="preserve">Som simpel regel för systemet lade jag att bollen får ej slå till på motorn vid sjunkningen, då slaget påverkar bollens acceleration och på så sätt kurvan </w:t>
-      </w:r>
-      <w:proofErr w:type="gramStart"/>
-      <w:r>
-        <w:rPr>
-          <w:lang w:val="sv-SE"/>
-        </w:rPr>
-        <w:t>och  P</w:t>
-      </w:r>
-      <w:proofErr w:type="gramEnd"/>
-      <w:r>
-        <w:rPr>
-          <w:lang w:val="sv-SE"/>
-        </w:rPr>
-        <w:t>-kalibrering.</w:t>
-      </w:r>
-    </w:p>
-    <w:p>
-      <w:pPr>
-        <w:rPr>
-          <w:lang w:val="sv-SE"/>
-        </w:rPr>
-      </w:pPr>
-      <w:r>
-        <w:rPr>
-          <w:lang w:val="sv-SE"/>
-        </w:rPr>
-        <w:t xml:space="preserve">Då bestämde jag för att sänka </w:t>
-      </w:r>
-      <w:proofErr w:type="spellStart"/>
-      <w:r>
-        <w:rPr>
-          <w:lang w:val="sv-SE"/>
-        </w:rPr>
-        <w:t>kP</w:t>
-      </w:r>
-      <w:proofErr w:type="spellEnd"/>
-      <w:r>
-        <w:rPr>
-          <w:lang w:val="sv-SE"/>
-        </w:rPr>
-        <w:t xml:space="preserve"> till 2.8 och nådde en fin kurva.</w:t>
+      <w:r>
+        <w:rPr>
+          <w:lang w:val="sv-SE"/>
+        </w:rPr>
+        <w:t>kP=</w:t>
+      </w:r>
+      <w:r>
+        <w:rPr>
+          <w:lang w:val="sv-SE"/>
+        </w:rPr>
+        <w:t>2.0(Integral-konstanten är noll och, Derivering-konstanten är noll). Då ville bollen inte nå över börvärdet</w:t>
+      </w:r>
+      <w:r>
+        <w:rPr>
+          <w:lang w:val="sv-SE"/>
+        </w:rPr>
+        <w:t>. Jag höjde sedan minimalt upp med +0.1 för varje test tills jag nådde kP=3.0. Då började bollen descellerera så snabbt att den träffade motorns utgång.</w:t>
+      </w:r>
+    </w:p>
+    <w:p>
+      <w:pPr>
+        <w:rPr>
+          <w:lang w:val="sv-SE"/>
+        </w:rPr>
+      </w:pPr>
+      <w:r>
+        <w:rPr>
+          <w:lang w:val="sv-SE"/>
+        </w:rPr>
+        <w:t>Som simpel regel för systemet lade jag att bollen får ej slå till på motorn vid sjunkningen, då slaget påverkar bollens acceleration och på så sätt kurvan och  P-kalibrering.</w:t>
+      </w:r>
+    </w:p>
+    <w:p>
+      <w:pPr>
+        <w:rPr>
+          <w:lang w:val="sv-SE"/>
+        </w:rPr>
+      </w:pPr>
+      <w:r>
+        <w:rPr>
+          <w:lang w:val="sv-SE"/>
+        </w:rPr>
+        <w:t>Då bestämde jag för att sänka kP till 2.8 och nådde en fin kurva.</w:t>
       </w:r>
     </w:p>
     <w:p>
@@ -6395,36 +5094,20 @@
           <w:lang w:val="sv-SE"/>
         </w:rPr>
         <w:lastRenderedPageBreak/>
-        <w:t>Sinuskurva för P-</w:t>
-      </w:r>
-      <w:proofErr w:type="spellStart"/>
-      <w:r>
-        <w:rPr>
-          <w:lang w:val="sv-SE"/>
-        </w:rPr>
-        <w:t>kalibrernig</w:t>
-      </w:r>
-      <w:proofErr w:type="spellEnd"/>
-    </w:p>
-    <w:p>
-      <w:pPr>
-        <w:rPr>
-          <w:lang w:val="sv-SE"/>
-        </w:rPr>
-      </w:pPr>
-      <w:proofErr w:type="spellStart"/>
-      <w:r>
-        <w:rPr>
-          <w:lang w:val="sv-SE"/>
-        </w:rPr>
-        <w:t>NuTid</w:t>
-      </w:r>
-      <w:proofErr w:type="spellEnd"/>
-      <w:r>
-        <w:rPr>
-          <w:lang w:val="sv-SE"/>
-        </w:rPr>
-        <w:t>: 15.6</w:t>
+        <w:t>Sinuskurva för P-kalibrernig</w:t>
+      </w:r>
+    </w:p>
+    <w:p>
+      <w:pPr>
+        <w:rPr>
+          <w:lang w:val="sv-SE"/>
+        </w:rPr>
+      </w:pPr>
+      <w:r>
+        <w:rPr>
+          <w:lang w:val="sv-SE"/>
+        </w:rPr>
+        <w:t>NuTid: 15.6</w:t>
       </w:r>
       <w:r>
         <w:rPr>
@@ -6433,19 +5116,11 @@
         </w:rPr>
         <w:tab/>
       </w:r>
-      <w:proofErr w:type="spellStart"/>
-      <w:r>
-        <w:rPr>
-          <w:lang w:val="sv-SE"/>
-        </w:rPr>
-        <w:t>Error</w:t>
-      </w:r>
-      <w:proofErr w:type="spellEnd"/>
-      <w:r>
-        <w:rPr>
-          <w:lang w:val="sv-SE"/>
-        </w:rPr>
-        <w:t>: -116</w:t>
+      <w:r>
+        <w:rPr>
+          <w:lang w:val="sv-SE"/>
+        </w:rPr>
+        <w:t>Error: -116</w:t>
       </w:r>
       <w:r>
         <w:rPr>
@@ -6477,40 +5152,24 @@
         </w:rPr>
         <w:tab/>
       </w:r>
-      <w:proofErr w:type="spellStart"/>
-      <w:r>
-        <w:rPr>
-          <w:lang w:val="sv-SE"/>
-        </w:rPr>
-        <w:t>Setpoint</w:t>
-      </w:r>
-      <w:proofErr w:type="spellEnd"/>
-      <w:r>
-        <w:rPr>
-          <w:lang w:val="sv-SE"/>
-        </w:rPr>
-        <w:t>: 1000</w:t>
-      </w:r>
-    </w:p>
-    <w:p>
-      <w:pPr>
-        <w:rPr>
-          <w:lang w:val="sv-SE"/>
-        </w:rPr>
-      </w:pPr>
-      <w:proofErr w:type="spellStart"/>
-      <w:r>
-        <w:rPr>
-          <w:lang w:val="sv-SE"/>
-        </w:rPr>
-        <w:t>NuTid</w:t>
-      </w:r>
-      <w:proofErr w:type="spellEnd"/>
-      <w:r>
-        <w:rPr>
-          <w:lang w:val="sv-SE"/>
-        </w:rPr>
-        <w:t>: 15.9</w:t>
+      <w:r>
+        <w:rPr>
+          <w:lang w:val="sv-SE"/>
+        </w:rPr>
+        <w:t>Setpoint: 1000</w:t>
+      </w:r>
+    </w:p>
+    <w:p>
+      <w:pPr>
+        <w:rPr>
+          <w:lang w:val="sv-SE"/>
+        </w:rPr>
+      </w:pPr>
+      <w:r>
+        <w:rPr>
+          <w:lang w:val="sv-SE"/>
+        </w:rPr>
+        <w:t>NuTid: 15.9</w:t>
       </w:r>
       <w:r>
         <w:rPr>
@@ -6518,19 +5177,11 @@
         </w:rPr>
         <w:tab/>
       </w:r>
-      <w:proofErr w:type="spellStart"/>
-      <w:r>
-        <w:rPr>
-          <w:lang w:val="sv-SE"/>
-        </w:rPr>
-        <w:t>Error</w:t>
-      </w:r>
-      <w:proofErr w:type="spellEnd"/>
-      <w:r>
-        <w:rPr>
-          <w:lang w:val="sv-SE"/>
-        </w:rPr>
-        <w:t>: -6</w:t>
+      <w:r>
+        <w:rPr>
+          <w:lang w:val="sv-SE"/>
+        </w:rPr>
+        <w:t>Error: -6</w:t>
       </w:r>
       <w:r>
         <w:rPr>
@@ -6562,40 +5213,24 @@
         </w:rPr>
         <w:tab/>
       </w:r>
-      <w:proofErr w:type="spellStart"/>
-      <w:r>
-        <w:rPr>
-          <w:lang w:val="sv-SE"/>
-        </w:rPr>
-        <w:t>Setpoint</w:t>
-      </w:r>
-      <w:proofErr w:type="spellEnd"/>
-      <w:r>
-        <w:rPr>
-          <w:lang w:val="sv-SE"/>
-        </w:rPr>
-        <w:t>: 1000</w:t>
-      </w:r>
-    </w:p>
-    <w:p>
-      <w:pPr>
-        <w:rPr>
-          <w:lang w:val="sv-SE"/>
-        </w:rPr>
-      </w:pPr>
-      <w:proofErr w:type="spellStart"/>
-      <w:r>
-        <w:rPr>
-          <w:lang w:val="sv-SE"/>
-        </w:rPr>
-        <w:t>NuTid</w:t>
-      </w:r>
-      <w:proofErr w:type="spellEnd"/>
-      <w:r>
-        <w:rPr>
-          <w:lang w:val="sv-SE"/>
-        </w:rPr>
-        <w:t>: 16.2</w:t>
+      <w:r>
+        <w:rPr>
+          <w:lang w:val="sv-SE"/>
+        </w:rPr>
+        <w:t>Setpoint: 1000</w:t>
+      </w:r>
+    </w:p>
+    <w:p>
+      <w:pPr>
+        <w:rPr>
+          <w:lang w:val="sv-SE"/>
+        </w:rPr>
+      </w:pPr>
+      <w:r>
+        <w:rPr>
+          <w:lang w:val="sv-SE"/>
+        </w:rPr>
+        <w:t>NuTid: 16.2</w:t>
       </w:r>
       <w:r>
         <w:rPr>
@@ -6603,19 +5238,11 @@
         </w:rPr>
         <w:tab/>
       </w:r>
-      <w:proofErr w:type="spellStart"/>
-      <w:r>
-        <w:rPr>
-          <w:lang w:val="sv-SE"/>
-        </w:rPr>
-        <w:t>Error</w:t>
-      </w:r>
-      <w:proofErr w:type="spellEnd"/>
-      <w:r>
-        <w:rPr>
-          <w:lang w:val="sv-SE"/>
-        </w:rPr>
-        <w:t>: 185</w:t>
+      <w:r>
+        <w:rPr>
+          <w:lang w:val="sv-SE"/>
+        </w:rPr>
+        <w:t>Error: 185</w:t>
       </w:r>
       <w:r>
         <w:rPr>
@@ -6647,40 +5274,24 @@
         </w:rPr>
         <w:tab/>
       </w:r>
-      <w:proofErr w:type="spellStart"/>
-      <w:r>
-        <w:rPr>
-          <w:lang w:val="sv-SE"/>
-        </w:rPr>
-        <w:t>Setpoint</w:t>
-      </w:r>
-      <w:proofErr w:type="spellEnd"/>
-      <w:r>
-        <w:rPr>
-          <w:lang w:val="sv-SE"/>
-        </w:rPr>
-        <w:t>: 1000</w:t>
-      </w:r>
-    </w:p>
-    <w:p>
-      <w:pPr>
-        <w:rPr>
-          <w:lang w:val="sv-SE"/>
-        </w:rPr>
-      </w:pPr>
-      <w:proofErr w:type="spellStart"/>
-      <w:r>
-        <w:rPr>
-          <w:lang w:val="sv-SE"/>
-        </w:rPr>
-        <w:t>NuTid</w:t>
-      </w:r>
-      <w:proofErr w:type="spellEnd"/>
-      <w:r>
-        <w:rPr>
-          <w:lang w:val="sv-SE"/>
-        </w:rPr>
-        <w:t>: 16.5</w:t>
+      <w:r>
+        <w:rPr>
+          <w:lang w:val="sv-SE"/>
+        </w:rPr>
+        <w:t>Setpoint: 1000</w:t>
+      </w:r>
+    </w:p>
+    <w:p>
+      <w:pPr>
+        <w:rPr>
+          <w:lang w:val="sv-SE"/>
+        </w:rPr>
+      </w:pPr>
+      <w:r>
+        <w:rPr>
+          <w:lang w:val="sv-SE"/>
+        </w:rPr>
+        <w:t>NuTid: 16.5</w:t>
       </w:r>
       <w:r>
         <w:rPr>
@@ -6688,19 +5299,11 @@
         </w:rPr>
         <w:tab/>
       </w:r>
-      <w:proofErr w:type="spellStart"/>
-      <w:r>
-        <w:rPr>
-          <w:lang w:val="sv-SE"/>
-        </w:rPr>
-        <w:t>Error</w:t>
-      </w:r>
-      <w:proofErr w:type="spellEnd"/>
-      <w:r>
-        <w:rPr>
-          <w:lang w:val="sv-SE"/>
-        </w:rPr>
-        <w:t>: 240</w:t>
+      <w:r>
+        <w:rPr>
+          <w:lang w:val="sv-SE"/>
+        </w:rPr>
+        <w:t>Error: 240</w:t>
       </w:r>
       <w:r>
         <w:rPr>
@@ -6732,40 +5335,24 @@
         </w:rPr>
         <w:tab/>
       </w:r>
-      <w:proofErr w:type="spellStart"/>
-      <w:r>
-        <w:rPr>
-          <w:lang w:val="sv-SE"/>
-        </w:rPr>
-        <w:t>Setpoint</w:t>
-      </w:r>
-      <w:proofErr w:type="spellEnd"/>
-      <w:r>
-        <w:rPr>
-          <w:lang w:val="sv-SE"/>
-        </w:rPr>
-        <w:t>: 1000</w:t>
-      </w:r>
-    </w:p>
-    <w:p>
-      <w:pPr>
-        <w:rPr>
-          <w:lang w:val="sv-SE"/>
-        </w:rPr>
-      </w:pPr>
-      <w:proofErr w:type="spellStart"/>
-      <w:r>
-        <w:rPr>
-          <w:lang w:val="sv-SE"/>
-        </w:rPr>
-        <w:t>NuTid</w:t>
-      </w:r>
-      <w:proofErr w:type="spellEnd"/>
-      <w:r>
-        <w:rPr>
-          <w:lang w:val="sv-SE"/>
-        </w:rPr>
-        <w:t>: 16.8</w:t>
+      <w:r>
+        <w:rPr>
+          <w:lang w:val="sv-SE"/>
+        </w:rPr>
+        <w:t>Setpoint: 1000</w:t>
+      </w:r>
+    </w:p>
+    <w:p>
+      <w:pPr>
+        <w:rPr>
+          <w:lang w:val="sv-SE"/>
+        </w:rPr>
+      </w:pPr>
+      <w:r>
+        <w:rPr>
+          <w:lang w:val="sv-SE"/>
+        </w:rPr>
+        <w:t>NuTid: 16.8</w:t>
       </w:r>
       <w:r>
         <w:rPr>
@@ -6773,19 +5360,11 @@
         </w:rPr>
         <w:tab/>
       </w:r>
-      <w:proofErr w:type="spellStart"/>
-      <w:r>
-        <w:rPr>
-          <w:lang w:val="sv-SE"/>
-        </w:rPr>
-        <w:t>Error</w:t>
-      </w:r>
-      <w:proofErr w:type="spellEnd"/>
-      <w:r>
-        <w:rPr>
-          <w:lang w:val="sv-SE"/>
-        </w:rPr>
-        <w:t>: 229</w:t>
+      <w:r>
+        <w:rPr>
+          <w:lang w:val="sv-SE"/>
+        </w:rPr>
+        <w:t>Error: 229</w:t>
       </w:r>
       <w:r>
         <w:rPr>
@@ -6817,40 +5396,24 @@
         </w:rPr>
         <w:tab/>
       </w:r>
-      <w:proofErr w:type="spellStart"/>
-      <w:r>
-        <w:rPr>
-          <w:lang w:val="sv-SE"/>
-        </w:rPr>
-        <w:t>Setpoint</w:t>
-      </w:r>
-      <w:proofErr w:type="spellEnd"/>
-      <w:r>
-        <w:rPr>
-          <w:lang w:val="sv-SE"/>
-        </w:rPr>
-        <w:t>: 1000</w:t>
-      </w:r>
-    </w:p>
-    <w:p>
-      <w:pPr>
-        <w:rPr>
-          <w:lang w:val="sv-SE"/>
-        </w:rPr>
-      </w:pPr>
-      <w:proofErr w:type="spellStart"/>
-      <w:r>
-        <w:rPr>
-          <w:lang w:val="sv-SE"/>
-        </w:rPr>
-        <w:t>NuTid</w:t>
-      </w:r>
-      <w:proofErr w:type="spellEnd"/>
-      <w:r>
-        <w:rPr>
-          <w:lang w:val="sv-SE"/>
-        </w:rPr>
-        <w:t>: 17.1</w:t>
+      <w:r>
+        <w:rPr>
+          <w:lang w:val="sv-SE"/>
+        </w:rPr>
+        <w:t>Setpoint: 1000</w:t>
+      </w:r>
+    </w:p>
+    <w:p>
+      <w:pPr>
+        <w:rPr>
+          <w:lang w:val="sv-SE"/>
+        </w:rPr>
+      </w:pPr>
+      <w:r>
+        <w:rPr>
+          <w:lang w:val="sv-SE"/>
+        </w:rPr>
+        <w:t>NuTid: 17.1</w:t>
       </w:r>
       <w:r>
         <w:rPr>
@@ -6858,19 +5421,11 @@
         </w:rPr>
         <w:tab/>
       </w:r>
-      <w:proofErr w:type="spellStart"/>
-      <w:r>
-        <w:rPr>
-          <w:lang w:val="sv-SE"/>
-        </w:rPr>
-        <w:t>Error</w:t>
-      </w:r>
-      <w:proofErr w:type="spellEnd"/>
-      <w:r>
-        <w:rPr>
-          <w:lang w:val="sv-SE"/>
-        </w:rPr>
-        <w:t>: 236</w:t>
+      <w:r>
+        <w:rPr>
+          <w:lang w:val="sv-SE"/>
+        </w:rPr>
+        <w:t>Error: 236</w:t>
       </w:r>
       <w:r>
         <w:rPr>
@@ -6902,40 +5457,24 @@
         </w:rPr>
         <w:tab/>
       </w:r>
-      <w:proofErr w:type="spellStart"/>
-      <w:r>
-        <w:rPr>
-          <w:lang w:val="sv-SE"/>
-        </w:rPr>
-        <w:t>Setpoint</w:t>
-      </w:r>
-      <w:proofErr w:type="spellEnd"/>
-      <w:r>
-        <w:rPr>
-          <w:lang w:val="sv-SE"/>
-        </w:rPr>
-        <w:t>: 1000</w:t>
-      </w:r>
-    </w:p>
-    <w:p>
-      <w:pPr>
-        <w:rPr>
-          <w:lang w:val="sv-SE"/>
-        </w:rPr>
-      </w:pPr>
-      <w:proofErr w:type="spellStart"/>
-      <w:r>
-        <w:rPr>
-          <w:lang w:val="sv-SE"/>
-        </w:rPr>
-        <w:t>NuTid</w:t>
-      </w:r>
-      <w:proofErr w:type="spellEnd"/>
-      <w:r>
-        <w:rPr>
-          <w:lang w:val="sv-SE"/>
-        </w:rPr>
-        <w:t>: 17.4</w:t>
+      <w:r>
+        <w:rPr>
+          <w:lang w:val="sv-SE"/>
+        </w:rPr>
+        <w:t>Setpoint: 1000</w:t>
+      </w:r>
+    </w:p>
+    <w:p>
+      <w:pPr>
+        <w:rPr>
+          <w:lang w:val="sv-SE"/>
+        </w:rPr>
+      </w:pPr>
+      <w:r>
+        <w:rPr>
+          <w:lang w:val="sv-SE"/>
+        </w:rPr>
+        <w:t>NuTid: 17.4</w:t>
       </w:r>
       <w:r>
         <w:rPr>
@@ -6943,19 +5482,11 @@
         </w:rPr>
         <w:tab/>
       </w:r>
-      <w:proofErr w:type="spellStart"/>
-      <w:r>
-        <w:rPr>
-          <w:lang w:val="sv-SE"/>
-        </w:rPr>
-        <w:t>Error</w:t>
-      </w:r>
-      <w:proofErr w:type="spellEnd"/>
-      <w:r>
-        <w:rPr>
-          <w:lang w:val="sv-SE"/>
-        </w:rPr>
-        <w:t>: 226</w:t>
+      <w:r>
+        <w:rPr>
+          <w:lang w:val="sv-SE"/>
+        </w:rPr>
+        <w:t>Error: 226</w:t>
       </w:r>
       <w:r>
         <w:rPr>
@@ -6987,40 +5518,24 @@
         </w:rPr>
         <w:tab/>
       </w:r>
-      <w:proofErr w:type="spellStart"/>
-      <w:r>
-        <w:rPr>
-          <w:lang w:val="sv-SE"/>
-        </w:rPr>
-        <w:t>Setpoint</w:t>
-      </w:r>
-      <w:proofErr w:type="spellEnd"/>
-      <w:r>
-        <w:rPr>
-          <w:lang w:val="sv-SE"/>
-        </w:rPr>
-        <w:t>: 1000</w:t>
-      </w:r>
-    </w:p>
-    <w:p>
-      <w:pPr>
-        <w:rPr>
-          <w:lang w:val="sv-SE"/>
-        </w:rPr>
-      </w:pPr>
-      <w:proofErr w:type="spellStart"/>
-      <w:r>
-        <w:rPr>
-          <w:lang w:val="sv-SE"/>
-        </w:rPr>
-        <w:t>NuTid</w:t>
-      </w:r>
-      <w:proofErr w:type="spellEnd"/>
-      <w:r>
-        <w:rPr>
-          <w:lang w:val="sv-SE"/>
-        </w:rPr>
-        <w:t>: 17.7</w:t>
+      <w:r>
+        <w:rPr>
+          <w:lang w:val="sv-SE"/>
+        </w:rPr>
+        <w:t>Setpoint: 1000</w:t>
+      </w:r>
+    </w:p>
+    <w:p>
+      <w:pPr>
+        <w:rPr>
+          <w:lang w:val="sv-SE"/>
+        </w:rPr>
+      </w:pPr>
+      <w:r>
+        <w:rPr>
+          <w:lang w:val="sv-SE"/>
+        </w:rPr>
+        <w:t>NuTid: 17.7</w:t>
       </w:r>
       <w:r>
         <w:rPr>
@@ -7028,19 +5543,11 @@
         </w:rPr>
         <w:tab/>
       </w:r>
-      <w:proofErr w:type="spellStart"/>
-      <w:r>
-        <w:rPr>
-          <w:lang w:val="sv-SE"/>
-        </w:rPr>
-        <w:t>Error</w:t>
-      </w:r>
-      <w:proofErr w:type="spellEnd"/>
-      <w:r>
-        <w:rPr>
-          <w:lang w:val="sv-SE"/>
-        </w:rPr>
-        <w:t>: 216</w:t>
+      <w:r>
+        <w:rPr>
+          <w:lang w:val="sv-SE"/>
+        </w:rPr>
+        <w:t>Error: 216</w:t>
       </w:r>
       <w:r>
         <w:rPr>
@@ -7072,40 +5579,24 @@
         </w:rPr>
         <w:tab/>
       </w:r>
-      <w:proofErr w:type="spellStart"/>
-      <w:r>
-        <w:rPr>
-          <w:lang w:val="sv-SE"/>
-        </w:rPr>
-        <w:t>Setpoint</w:t>
-      </w:r>
-      <w:proofErr w:type="spellEnd"/>
-      <w:r>
-        <w:rPr>
-          <w:lang w:val="sv-SE"/>
-        </w:rPr>
-        <w:t>: 1000</w:t>
-      </w:r>
-    </w:p>
-    <w:p>
-      <w:pPr>
-        <w:rPr>
-          <w:lang w:val="sv-SE"/>
-        </w:rPr>
-      </w:pPr>
-      <w:proofErr w:type="spellStart"/>
-      <w:r>
-        <w:rPr>
-          <w:lang w:val="sv-SE"/>
-        </w:rPr>
-        <w:t>NuTid</w:t>
-      </w:r>
-      <w:proofErr w:type="spellEnd"/>
-      <w:r>
-        <w:rPr>
-          <w:lang w:val="sv-SE"/>
-        </w:rPr>
-        <w:t>: 18</w:t>
+      <w:r>
+        <w:rPr>
+          <w:lang w:val="sv-SE"/>
+        </w:rPr>
+        <w:t>Setpoint: 1000</w:t>
+      </w:r>
+    </w:p>
+    <w:p>
+      <w:pPr>
+        <w:rPr>
+          <w:lang w:val="sv-SE"/>
+        </w:rPr>
+      </w:pPr>
+      <w:r>
+        <w:rPr>
+          <w:lang w:val="sv-SE"/>
+        </w:rPr>
+        <w:t>NuTid: 18</w:t>
       </w:r>
       <w:r>
         <w:rPr>
@@ -7113,19 +5604,11 @@
         </w:rPr>
         <w:tab/>
       </w:r>
-      <w:proofErr w:type="spellStart"/>
-      <w:r>
-        <w:rPr>
-          <w:lang w:val="sv-SE"/>
-        </w:rPr>
-        <w:t>Error</w:t>
-      </w:r>
-      <w:proofErr w:type="spellEnd"/>
-      <w:r>
-        <w:rPr>
-          <w:lang w:val="sv-SE"/>
-        </w:rPr>
-        <w:t>: 186</w:t>
+      <w:r>
+        <w:rPr>
+          <w:lang w:val="sv-SE"/>
+        </w:rPr>
+        <w:t>Error: 186</w:t>
       </w:r>
       <w:r>
         <w:rPr>
@@ -7157,40 +5640,24 @@
         </w:rPr>
         <w:tab/>
       </w:r>
-      <w:proofErr w:type="spellStart"/>
-      <w:r>
-        <w:rPr>
-          <w:lang w:val="sv-SE"/>
-        </w:rPr>
-        <w:t>Setpoint</w:t>
-      </w:r>
-      <w:proofErr w:type="spellEnd"/>
-      <w:r>
-        <w:rPr>
-          <w:lang w:val="sv-SE"/>
-        </w:rPr>
-        <w:t>: 1000</w:t>
-      </w:r>
-    </w:p>
-    <w:p>
-      <w:pPr>
-        <w:rPr>
-          <w:lang w:val="sv-SE"/>
-        </w:rPr>
-      </w:pPr>
-      <w:proofErr w:type="spellStart"/>
-      <w:r>
-        <w:rPr>
-          <w:lang w:val="sv-SE"/>
-        </w:rPr>
-        <w:t>NuTid</w:t>
-      </w:r>
-      <w:proofErr w:type="spellEnd"/>
-      <w:r>
-        <w:rPr>
-          <w:lang w:val="sv-SE"/>
-        </w:rPr>
-        <w:t>: 18.3</w:t>
+      <w:r>
+        <w:rPr>
+          <w:lang w:val="sv-SE"/>
+        </w:rPr>
+        <w:t>Setpoint: 1000</w:t>
+      </w:r>
+    </w:p>
+    <w:p>
+      <w:pPr>
+        <w:rPr>
+          <w:lang w:val="sv-SE"/>
+        </w:rPr>
+      </w:pPr>
+      <w:r>
+        <w:rPr>
+          <w:lang w:val="sv-SE"/>
+        </w:rPr>
+        <w:t>NuTid: 18.3</w:t>
       </w:r>
       <w:r>
         <w:rPr>
@@ -7198,19 +5665,11 @@
         </w:rPr>
         <w:tab/>
       </w:r>
-      <w:proofErr w:type="spellStart"/>
-      <w:r>
-        <w:rPr>
-          <w:lang w:val="sv-SE"/>
-        </w:rPr>
-        <w:t>Error</w:t>
-      </w:r>
-      <w:proofErr w:type="spellEnd"/>
-      <w:r>
-        <w:rPr>
-          <w:lang w:val="sv-SE"/>
-        </w:rPr>
-        <w:t>: 33</w:t>
+      <w:r>
+        <w:rPr>
+          <w:lang w:val="sv-SE"/>
+        </w:rPr>
+        <w:t>Error: 33</w:t>
       </w:r>
       <w:r>
         <w:rPr>
@@ -7242,40 +5701,24 @@
         </w:rPr>
         <w:tab/>
       </w:r>
-      <w:proofErr w:type="spellStart"/>
-      <w:r>
-        <w:rPr>
-          <w:lang w:val="sv-SE"/>
-        </w:rPr>
-        <w:t>Setpoint</w:t>
-      </w:r>
-      <w:proofErr w:type="spellEnd"/>
-      <w:r>
-        <w:rPr>
-          <w:lang w:val="sv-SE"/>
-        </w:rPr>
-        <w:t>: 1000</w:t>
-      </w:r>
-    </w:p>
-    <w:p>
-      <w:pPr>
-        <w:rPr>
-          <w:lang w:val="sv-SE"/>
-        </w:rPr>
-      </w:pPr>
-      <w:proofErr w:type="spellStart"/>
-      <w:r>
-        <w:rPr>
-          <w:lang w:val="sv-SE"/>
-        </w:rPr>
-        <w:t>NuTid</w:t>
-      </w:r>
-      <w:proofErr w:type="spellEnd"/>
-      <w:r>
-        <w:rPr>
-          <w:lang w:val="sv-SE"/>
-        </w:rPr>
-        <w:t>: 18.6</w:t>
+      <w:r>
+        <w:rPr>
+          <w:lang w:val="sv-SE"/>
+        </w:rPr>
+        <w:t>Setpoint: 1000</w:t>
+      </w:r>
+    </w:p>
+    <w:p>
+      <w:pPr>
+        <w:rPr>
+          <w:lang w:val="sv-SE"/>
+        </w:rPr>
+      </w:pPr>
+      <w:r>
+        <w:rPr>
+          <w:lang w:val="sv-SE"/>
+        </w:rPr>
+        <w:t>NuTid: 18.6</w:t>
       </w:r>
       <w:r>
         <w:rPr>
@@ -7283,19 +5726,11 @@
         </w:rPr>
         <w:tab/>
       </w:r>
-      <w:proofErr w:type="spellStart"/>
-      <w:r>
-        <w:rPr>
-          <w:lang w:val="sv-SE"/>
-        </w:rPr>
-        <w:t>Error</w:t>
-      </w:r>
-      <w:proofErr w:type="spellEnd"/>
-      <w:r>
-        <w:rPr>
-          <w:lang w:val="sv-SE"/>
-        </w:rPr>
-        <w:t>: -153</w:t>
+      <w:r>
+        <w:rPr>
+          <w:lang w:val="sv-SE"/>
+        </w:rPr>
+        <w:t>Error: -153</w:t>
       </w:r>
       <w:r>
         <w:rPr>
@@ -7327,19 +5762,11 @@
         </w:rPr>
         <w:tab/>
       </w:r>
-      <w:proofErr w:type="spellStart"/>
-      <w:r>
-        <w:rPr>
-          <w:lang w:val="sv-SE"/>
-        </w:rPr>
-        <w:t>Setpoint</w:t>
-      </w:r>
-      <w:proofErr w:type="spellEnd"/>
-      <w:r>
-        <w:rPr>
-          <w:lang w:val="sv-SE"/>
-        </w:rPr>
-        <w:t>: 1000</w:t>
+      <w:r>
+        <w:rPr>
+          <w:lang w:val="sv-SE"/>
+        </w:rPr>
+        <w:t>Setpoint: 1000</w:t>
       </w:r>
     </w:p>
     <w:p>
@@ -7401,7 +5828,6 @@
                 <w:lang w:val="sv-SE"/>
               </w:rPr>
             </w:pPr>
-            <w:proofErr w:type="spellStart"/>
             <w:r>
               <w:rPr>
                 <w:sz w:val="32"/>
@@ -7410,7 +5836,6 @@
               </w:rPr>
               <w:t>Kc</w:t>
             </w:r>
-            <w:proofErr w:type="spellEnd"/>
           </w:p>
         </w:tc>
         <w:tc>
@@ -7447,7 +5872,6 @@
                 <w:lang w:val="sv-SE"/>
               </w:rPr>
             </w:pPr>
-            <w:proofErr w:type="spellStart"/>
             <w:r>
               <w:rPr>
                 <w:sz w:val="32"/>
@@ -7456,7 +5880,6 @@
               </w:rPr>
               <w:t>Td</w:t>
             </w:r>
-            <w:proofErr w:type="spellEnd"/>
           </w:p>
         </w:tc>
       </w:tr>
@@ -7865,19 +6288,24 @@
           <w:lang w:val="sv-SE"/>
         </w:rPr>
       </w:pPr>
-      <w:proofErr w:type="spellStart"/>
-      <w:r>
-        <w:rPr>
-          <w:lang w:val="sv-SE"/>
-        </w:rPr>
-        <w:t>Pga</w:t>
-      </w:r>
-      <w:proofErr w:type="spellEnd"/>
-      <w:r>
-        <w:rPr>
-          <w:lang w:val="sv-SE"/>
-        </w:rPr>
-        <w:t xml:space="preserve"> sensorns olinjära värden tar det i början en stund för PID att stabilisera.</w:t>
+      <w:r>
+        <w:rPr>
+          <w:lang w:val="sv-SE"/>
+        </w:rPr>
+        <w:t>Pga sensorns olinjära värden tar det i början en stund för PID att stabilisera.</w:t>
+      </w:r>
+    </w:p>
+    <w:p>
+      <w:pPr>
+        <w:rPr>
+          <w:lang w:val="sv-SE"/>
+        </w:rPr>
+      </w:pPr>
+      <w:r>
+        <w:rPr>
+          <w:lang w:val="sv-SE"/>
+        </w:rPr>
+        <w:t xml:space="preserve">Bollen blir extremt ostadig när I är för högt. Detta eftersom sensorn ger olinjära värden med bollens distans. För att minska detta måste vi även öka kD för att </w:t>
       </w:r>
     </w:p>
     <w:p>
@@ -7896,27 +6324,92 @@
         <w:rPr>
           <w:lang w:val="sv-SE"/>
         </w:rPr>
-        <w:t xml:space="preserve">oscillationens medelvärde. Desto högre I </w:t>
-      </w:r>
-      <w:proofErr w:type="spellStart"/>
-      <w:r>
-        <w:rPr>
-          <w:lang w:val="sv-SE"/>
-        </w:rPr>
-        <w:t>i</w:t>
-      </w:r>
-      <w:proofErr w:type="spellEnd"/>
-      <w:r>
-        <w:rPr>
-          <w:lang w:val="sv-SE"/>
-        </w:rPr>
-        <w:t xml:space="preserve"> PI-reglering -  desto högre blir medelvärdet</w:t>
+        <w:t>oscillationens medelvärde. Desto högre I i PI-reglering -  desto högre blir medelvärdet</w:t>
+      </w:r>
+      <w:r>
+        <w:rPr>
+          <w:lang w:val="sv-SE"/>
+        </w:rPr>
+        <w:t xml:space="preserve">. Bollen är stabilare desto längre bort från sensorn bollen är. </w:t>
+      </w:r>
+    </w:p>
+    <w:p>
+      <w:pPr>
+        <w:rPr>
+          <w:lang w:val="sv-SE"/>
+        </w:rPr>
+      </w:pPr>
+    </w:p>
+    <w:p>
+      <w:pPr>
+        <w:rPr>
+          <w:lang w:val="sv-SE"/>
+        </w:rPr>
+      </w:pPr>
+      <w:r>
+        <w:rPr>
+          <w:lang w:val="sv-SE"/>
+        </w:rPr>
+        <w:t xml:space="preserve">Bästa värden för setpoint =30, </w:t>
+      </w:r>
+      <w:r>
+        <w:rPr>
+          <w:lang w:val="sv-SE"/>
+        </w:rPr>
+        <w:br/>
+        <w:t>3, 0.7, 20</w:t>
+      </w:r>
+    </w:p>
+    <w:p>
+      <w:pPr>
+        <w:rPr>
+          <w:lang w:val="sv-SE"/>
+        </w:rPr>
+      </w:pPr>
+      <w:r>
+        <w:rPr>
+          <w:lang w:val="sv-SE"/>
+        </w:rPr>
+        <w:lastRenderedPageBreak/>
+        <w:t xml:space="preserve">Bästa värden för setpoint =30, </w:t>
+      </w:r>
+      <w:r>
+        <w:rPr>
+          <w:lang w:val="sv-SE"/>
+        </w:rPr>
+        <w:br/>
+      </w:r>
+      <w:r>
+        <w:rPr>
+          <w:lang w:val="sv-SE"/>
+        </w:rPr>
+        <w:t>4, 1, 20</w:t>
+      </w:r>
+    </w:p>
+    <w:p>
+      <w:pPr>
+        <w:rPr>
+          <w:lang w:val="sv-SE"/>
+        </w:rPr>
+      </w:pPr>
+      <w:r>
+        <w:rPr>
+          <w:lang w:val="sv-SE"/>
+        </w:rPr>
+        <w:t>När bollens oscillation passerar setpoint och närmare sensorn tar det tid för PID-regleringen att anpassa sig när bollen faller tillbaka igen.</w:t>
       </w:r>
       <w:bookmarkStart w:id="14" w:name="_GoBack"/>
       <w:bookmarkEnd w:id="14"/>
     </w:p>
     <w:p>
       <w:pPr>
+        <w:rPr>
+          <w:lang w:val="sv-SE"/>
+        </w:rPr>
+      </w:pPr>
+    </w:p>
+    <w:p>
+      <w:pPr>
         <w:pStyle w:val="Rubrik1"/>
       </w:pPr>
       <w:r>
@@ -7964,7 +6457,6 @@
         <w:pStyle w:val="Rubrik1"/>
       </w:pPr>
       <w:r>
-        <w:lastRenderedPageBreak/>
         <w:t xml:space="preserve"> </w:t>
       </w:r>
       <w:bookmarkStart w:id="15" w:name="_Toc438441790"/>
@@ -7993,21 +6485,7 @@
         <w:rPr>
           <w:lang w:val="sv-SE"/>
         </w:rPr>
-        <w:t xml:space="preserve">Alla andra delsystem som </w:t>
-      </w:r>
-      <w:proofErr w:type="spellStart"/>
-      <w:r>
-        <w:rPr>
-          <w:lang w:val="sv-SE"/>
-        </w:rPr>
-        <w:t>Matlab</w:t>
-      </w:r>
-      <w:proofErr w:type="spellEnd"/>
-      <w:r>
-        <w:rPr>
-          <w:lang w:val="sv-SE"/>
-        </w:rPr>
-        <w:t xml:space="preserve">-kommunikation, signalbehandling och motorstyrning fungerar felfritt. När vi trodde vi var på stadiet att vi endast kvar var att sätta PID-inställningar med </w:t>
+        <w:t xml:space="preserve">Alla andra delsystem som Matlab-kommunikation, signalbehandling och motorstyrning fungerar felfritt. När vi trodde vi var på stadiet att vi endast kvar var att sätta PID-inställningar med </w:t>
       </w:r>
       <w:r>
         <w:rPr>
@@ -8019,41 +6497,13 @@
         <w:rPr>
           <w:lang w:val="sv-SE"/>
         </w:rPr>
-        <w:t xml:space="preserve">en, fastnade vi på ett problem som inkluderar just PID-regleringen, som medförde att vi </w:t>
-      </w:r>
-      <w:proofErr w:type="gramStart"/>
-      <w:r>
-        <w:rPr>
-          <w:lang w:val="sv-SE"/>
-        </w:rPr>
-        <w:t>ej</w:t>
-      </w:r>
-      <w:proofErr w:type="gramEnd"/>
-      <w:r>
-        <w:rPr>
-          <w:lang w:val="sv-SE"/>
-        </w:rPr>
-        <w:t xml:space="preserve"> nådde deadlinen.</w:t>
-      </w:r>
-      <w:r>
-        <w:rPr>
-          <w:lang w:val="sv-SE"/>
-        </w:rPr>
-        <w:t xml:space="preserve"> Orsaken till problemet är ännu </w:t>
-      </w:r>
-      <w:proofErr w:type="gramStart"/>
-      <w:r>
-        <w:rPr>
-          <w:lang w:val="sv-SE"/>
-        </w:rPr>
-        <w:t>ej</w:t>
-      </w:r>
-      <w:proofErr w:type="gramEnd"/>
-      <w:r>
-        <w:rPr>
-          <w:lang w:val="sv-SE"/>
-        </w:rPr>
-        <w:t xml:space="preserve"> upptäckt, men med lite mer forskning kan vi komma över träsket.</w:t>
+        <w:t>en, fastnade vi på ett problem som inkluderar just PID-regleringen, som medförde att vi ej nådde deadlinen.</w:t>
+      </w:r>
+      <w:r>
+        <w:rPr>
+          <w:lang w:val="sv-SE"/>
+        </w:rPr>
+        <w:t xml:space="preserve"> Orsaken till problemet är ännu ej upptäckt, men med lite mer forskning kan vi komma över träsket.</w:t>
       </w:r>
       <w:r>
         <w:rPr>
@@ -8194,7 +6644,7 @@
           <w:rPr>
             <w:noProof/>
           </w:rPr>
-          <w:t>10</w:t>
+          <w:t>11</w:t>
         </w:r>
         <w:r>
           <w:rPr>
@@ -9964,7 +8414,7 @@
 </file>
 
 <file path=customXml/itemProps1.xml><?xml version="1.0" encoding="utf-8"?>
-<ds:datastoreItem xmlns:ds="http://schemas.openxmlformats.org/officeDocument/2006/customXml" ds:itemID="{286B913D-67E9-4BA5-8026-8357B2DDB0C9}">
+<ds:datastoreItem xmlns:ds="http://schemas.openxmlformats.org/officeDocument/2006/customXml" ds:itemID="{F57BBE1F-1C50-4CCC-998A-2E8546A75743}">
   <ds:schemaRefs>
     <ds:schemaRef ds:uri="http://schemas.openxmlformats.org/officeDocument/2006/bibliography"/>
   </ds:schemaRefs>

--- a/Dokumentation/Prince_ExuppgiftRapport.docx
+++ b/Dokumentation/Prince_ExuppgiftRapport.docx
@@ -5107,7 +5107,7 @@
         <w:rPr>
           <w:lang w:val="sv-SE"/>
         </w:rPr>
-        <w:t>NuTid: 15.6</w:t>
+        <w:t>NuTid: 6.6</w:t>
       </w:r>
       <w:r>
         <w:rPr>
@@ -5120,7 +5120,7 @@
         <w:rPr>
           <w:lang w:val="sv-SE"/>
         </w:rPr>
-        <w:t>Error: -116</w:t>
+        <w:t>Error: -112</w:t>
       </w:r>
       <w:r>
         <w:rPr>
@@ -5132,7 +5132,7 @@
         <w:rPr>
           <w:lang w:val="sv-SE"/>
         </w:rPr>
-        <w:t>Utsignal: 360</w:t>
+        <w:t>Utsignal: 0</w:t>
       </w:r>
       <w:r>
         <w:rPr>
@@ -5144,7 +5144,7 @@
         <w:rPr>
           <w:lang w:val="sv-SE"/>
         </w:rPr>
-        <w:t>Sensor Distans: 1116</w:t>
+        <w:t>Sensor Distans: 1112</w:t>
       </w:r>
       <w:r>
         <w:rPr>
@@ -5169,7 +5169,7 @@
         <w:rPr>
           <w:lang w:val="sv-SE"/>
         </w:rPr>
-        <w:t>NuTid: 15.9</w:t>
+        <w:t>NuTid: 6.9</w:t>
       </w:r>
       <w:r>
         <w:rPr>
@@ -5181,7 +5181,7 @@
         <w:rPr>
           <w:lang w:val="sv-SE"/>
         </w:rPr>
-        <w:t>Error: -6</w:t>
+        <w:t>Error: -63</w:t>
       </w:r>
       <w:r>
         <w:rPr>
@@ -5193,7 +5193,7 @@
         <w:rPr>
           <w:lang w:val="sv-SE"/>
         </w:rPr>
-        <w:t>Utsignal: 360</w:t>
+        <w:t>Utsignal: 0</w:t>
       </w:r>
       <w:r>
         <w:rPr>
@@ -5205,7 +5205,7 @@
         <w:rPr>
           <w:lang w:val="sv-SE"/>
         </w:rPr>
-        <w:t>Sensor Distans: 1006</w:t>
+        <w:t>Sensor Distans: 1063</w:t>
       </w:r>
       <w:r>
         <w:rPr>
@@ -5230,7 +5230,7 @@
         <w:rPr>
           <w:lang w:val="sv-SE"/>
         </w:rPr>
-        <w:t>NuTid: 16.2</w:t>
+        <w:t>NuTid: 7.2</w:t>
       </w:r>
       <w:r>
         <w:rPr>
@@ -5242,7 +5242,7 @@
         <w:rPr>
           <w:lang w:val="sv-SE"/>
         </w:rPr>
-        <w:t>Error: 185</w:t>
+        <w:t>Error: 125</w:t>
       </w:r>
       <w:r>
         <w:rPr>
@@ -5254,7 +5254,7 @@
         <w:rPr>
           <w:lang w:val="sv-SE"/>
         </w:rPr>
-        <w:t>Utsignal: 388</w:t>
+        <w:t>Utsignal: 300</w:t>
       </w:r>
       <w:r>
         <w:rPr>
@@ -5266,7 +5266,7 @@
         <w:rPr>
           <w:lang w:val="sv-SE"/>
         </w:rPr>
-        <w:t>Sensor Distans: 815</w:t>
+        <w:t>Sensor Distans: 875</w:t>
       </w:r>
       <w:r>
         <w:rPr>
@@ -5291,7 +5291,7 @@
         <w:rPr>
           <w:lang w:val="sv-SE"/>
         </w:rPr>
-        <w:t>NuTid: 16.5</w:t>
+        <w:t>NuTid: 7.5</w:t>
       </w:r>
       <w:r>
         <w:rPr>
@@ -5303,7 +5303,7 @@
         <w:rPr>
           <w:lang w:val="sv-SE"/>
         </w:rPr>
-        <w:t>Error: 240</w:t>
+        <w:t>Error: 203</w:t>
       </w:r>
       <w:r>
         <w:rPr>
@@ -5315,7 +5315,7 @@
         <w:rPr>
           <w:lang w:val="sv-SE"/>
         </w:rPr>
-        <w:t>Utsignal: 504</w:t>
+        <w:t>Utsignal: 487</w:t>
       </w:r>
       <w:r>
         <w:rPr>
@@ -5327,7 +5327,7 @@
         <w:rPr>
           <w:lang w:val="sv-SE"/>
         </w:rPr>
-        <w:t>Sensor Distans: 760</w:t>
+        <w:t>Sensor Distans: 797</w:t>
       </w:r>
       <w:r>
         <w:rPr>
@@ -5352,7 +5352,7 @@
         <w:rPr>
           <w:lang w:val="sv-SE"/>
         </w:rPr>
-        <w:t>NuTid: 16.8</w:t>
+        <w:t>NuTid: 7.8</w:t>
       </w:r>
       <w:r>
         <w:rPr>
@@ -5364,7 +5364,7 @@
         <w:rPr>
           <w:lang w:val="sv-SE"/>
         </w:rPr>
-        <w:t>Error: 229</w:t>
+        <w:t>Error: 206</w:t>
       </w:r>
       <w:r>
         <w:rPr>
@@ -5376,7 +5376,7 @@
         <w:rPr>
           <w:lang w:val="sv-SE"/>
         </w:rPr>
-        <w:t>Utsignal: 480</w:t>
+        <w:t>Utsignal: 494</w:t>
       </w:r>
       <w:r>
         <w:rPr>
@@ -5388,7 +5388,7 @@
         <w:rPr>
           <w:lang w:val="sv-SE"/>
         </w:rPr>
-        <w:t>Sensor Distans: 771</w:t>
+        <w:t>Sensor Distans: 794</w:t>
       </w:r>
       <w:r>
         <w:rPr>
@@ -5413,7 +5413,7 @@
         <w:rPr>
           <w:lang w:val="sv-SE"/>
         </w:rPr>
-        <w:t>NuTid: 17.1</w:t>
+        <w:t>NuTid: 8.1</w:t>
       </w:r>
       <w:r>
         <w:rPr>
@@ -5425,7 +5425,7 @@
         <w:rPr>
           <w:lang w:val="sv-SE"/>
         </w:rPr>
-        <w:t>Error: 236</w:t>
+        <w:t>Error: 175</w:t>
       </w:r>
       <w:r>
         <w:rPr>
@@ -5437,7 +5437,7 @@
         <w:rPr>
           <w:lang w:val="sv-SE"/>
         </w:rPr>
-        <w:t>Utsignal: 495</w:t>
+        <w:t>Utsignal: 420</w:t>
       </w:r>
       <w:r>
         <w:rPr>
@@ -5449,7 +5449,7 @@
         <w:rPr>
           <w:lang w:val="sv-SE"/>
         </w:rPr>
-        <w:t>Sensor Distans: 764</w:t>
+        <w:t>Sensor Distans: 825</w:t>
       </w:r>
       <w:r>
         <w:rPr>
@@ -5474,7 +5474,7 @@
         <w:rPr>
           <w:lang w:val="sv-SE"/>
         </w:rPr>
-        <w:t>NuTid: 17.4</w:t>
+        <w:t>NuTid: 8.4</w:t>
       </w:r>
       <w:r>
         <w:rPr>
@@ -5486,7 +5486,7 @@
         <w:rPr>
           <w:lang w:val="sv-SE"/>
         </w:rPr>
-        <w:t>Error: 226</w:t>
+        <w:t>Error: 192</w:t>
       </w:r>
       <w:r>
         <w:rPr>
@@ -5498,7 +5498,7 @@
         <w:rPr>
           <w:lang w:val="sv-SE"/>
         </w:rPr>
-        <w:t>Utsignal: 474</w:t>
+        <w:t>Utsignal: 460</w:t>
       </w:r>
       <w:r>
         <w:rPr>
@@ -5510,7 +5510,7 @@
         <w:rPr>
           <w:lang w:val="sv-SE"/>
         </w:rPr>
-        <w:t>Sensor Distans: 774</w:t>
+        <w:t>Sensor Distans: 808</w:t>
       </w:r>
       <w:r>
         <w:rPr>
@@ -5535,7 +5535,7 @@
         <w:rPr>
           <w:lang w:val="sv-SE"/>
         </w:rPr>
-        <w:t>NuTid: 17.7</w:t>
+        <w:t>NuTid: 8.7</w:t>
       </w:r>
       <w:r>
         <w:rPr>
@@ -5547,7 +5547,7 @@
         <w:rPr>
           <w:lang w:val="sv-SE"/>
         </w:rPr>
-        <w:t>Error: 216</w:t>
+        <w:t>Error: 172</w:t>
       </w:r>
       <w:r>
         <w:rPr>
@@ -5559,7 +5559,7 @@
         <w:rPr>
           <w:lang w:val="sv-SE"/>
         </w:rPr>
-        <w:t>Utsignal: 453</w:t>
+        <w:t>Utsignal: 412</w:t>
       </w:r>
       <w:r>
         <w:rPr>
@@ -5571,7 +5571,7 @@
         <w:rPr>
           <w:lang w:val="sv-SE"/>
         </w:rPr>
-        <w:t>Sensor Distans: 784</w:t>
+        <w:t>Sensor Distans: 828</w:t>
       </w:r>
       <w:r>
         <w:rPr>
@@ -5596,7 +5596,7 @@
         <w:rPr>
           <w:lang w:val="sv-SE"/>
         </w:rPr>
-        <w:t>NuTid: 18</w:t>
+        <w:t>NuTid: 9</w:t>
       </w:r>
       <w:r>
         <w:rPr>
@@ -5608,7 +5608,7 @@
         <w:rPr>
           <w:lang w:val="sv-SE"/>
         </w:rPr>
-        <w:t>Error: 186</w:t>
+        <w:t>Error: 4</w:t>
       </w:r>
       <w:r>
         <w:rPr>
@@ -5620,19 +5620,13 @@
         <w:rPr>
           <w:lang w:val="sv-SE"/>
         </w:rPr>
-        <w:t>Utsignal: 390</w:t>
-      </w:r>
-      <w:r>
-        <w:rPr>
-          <w:lang w:val="sv-SE"/>
-        </w:rPr>
         <w:tab/>
       </w:r>
       <w:r>
         <w:rPr>
           <w:lang w:val="sv-SE"/>
         </w:rPr>
-        <w:t>Sensor Distans: 814</w:t>
+        <w:t>Utsignal: 9</w:t>
       </w:r>
       <w:r>
         <w:rPr>
@@ -5644,6 +5638,18 @@
         <w:rPr>
           <w:lang w:val="sv-SE"/>
         </w:rPr>
+        <w:t>Sensor Distans: 996</w:t>
+      </w:r>
+      <w:r>
+        <w:rPr>
+          <w:lang w:val="sv-SE"/>
+        </w:rPr>
+        <w:tab/>
+      </w:r>
+      <w:r>
+        <w:rPr>
+          <w:lang w:val="sv-SE"/>
+        </w:rPr>
         <w:t>Setpoint: 1000</w:t>
       </w:r>
     </w:p>
@@ -5657,7 +5663,7 @@
         <w:rPr>
           <w:lang w:val="sv-SE"/>
         </w:rPr>
-        <w:t>NuTid: 18.3</w:t>
+        <w:t>NuTid: 9.3</w:t>
       </w:r>
       <w:r>
         <w:rPr>
@@ -5669,7 +5675,7 @@
         <w:rPr>
           <w:lang w:val="sv-SE"/>
         </w:rPr>
-        <w:t>Error: 33</w:t>
+        <w:t>Error: -102</w:t>
       </w:r>
       <w:r>
         <w:rPr>
@@ -5681,7 +5687,7 @@
         <w:rPr>
           <w:lang w:val="sv-SE"/>
         </w:rPr>
-        <w:t>Utsignal: 360</w:t>
+        <w:t>Utsignal: 0</w:t>
       </w:r>
       <w:r>
         <w:rPr>
@@ -5693,7 +5699,7 @@
         <w:rPr>
           <w:lang w:val="sv-SE"/>
         </w:rPr>
-        <w:t>Sensor Distans: 967</w:t>
+        <w:t>Sensor Distans: 1102</w:t>
       </w:r>
       <w:r>
         <w:rPr>
@@ -5718,75 +5724,7 @@
         <w:rPr>
           <w:lang w:val="sv-SE"/>
         </w:rPr>
-        <w:t>NuTid: 18.6</w:t>
-      </w:r>
-      <w:r>
-        <w:rPr>
-          <w:lang w:val="sv-SE"/>
-        </w:rPr>
-        <w:tab/>
-      </w:r>
-      <w:r>
-        <w:rPr>
-          <w:lang w:val="sv-SE"/>
-        </w:rPr>
-        <w:t>Error: -153</w:t>
-      </w:r>
-      <w:r>
-        <w:rPr>
-          <w:lang w:val="sv-SE"/>
-        </w:rPr>
-        <w:tab/>
-      </w:r>
-      <w:r>
-        <w:rPr>
-          <w:lang w:val="sv-SE"/>
-        </w:rPr>
-        <w:t>Utsignal: 360</w:t>
-      </w:r>
-      <w:r>
-        <w:rPr>
-          <w:lang w:val="sv-SE"/>
-        </w:rPr>
-        <w:tab/>
-      </w:r>
-      <w:r>
-        <w:rPr>
-          <w:lang w:val="sv-SE"/>
-        </w:rPr>
-        <w:t>Sensor Distans: 1153</w:t>
-      </w:r>
-      <w:r>
-        <w:rPr>
-          <w:lang w:val="sv-SE"/>
-        </w:rPr>
-        <w:tab/>
-      </w:r>
-      <w:r>
-        <w:rPr>
-          <w:lang w:val="sv-SE"/>
-        </w:rPr>
-        <w:t>Setpoint: 1000</w:t>
-      </w:r>
-    </w:p>
-    <w:p>
-      <w:pPr>
-        <w:rPr>
-          <w:lang w:val="sv-SE"/>
-        </w:rPr>
-      </w:pPr>
-    </w:p>
-    <w:p>
-      <w:pPr>
-        <w:rPr>
-          <w:lang w:val="sv-SE"/>
-        </w:rPr>
-      </w:pPr>
-      <w:r>
-        <w:rPr>
-          <w:lang w:val="sv-SE"/>
-        </w:rPr>
-        <w:t>T0 = 3</w:t>
+        <w:t>T0 = 9.3-6.6= 2.7</w:t>
       </w:r>
     </w:p>
     <w:tbl>
@@ -5932,7 +5870,7 @@
                 <w:szCs w:val="32"/>
                 <w:lang w:val="sv-SE"/>
               </w:rPr>
-              <w:t>1</w:t>
+              <w:t>4</w:t>
             </w:r>
             <w:r>
               <w:rPr>
@@ -5948,7 +5886,7 @@
                 <w:szCs w:val="32"/>
                 <w:lang w:val="sv-SE"/>
               </w:rPr>
-              <w:t>1.05</w:t>
+              <w:t>1.2</w:t>
             </w:r>
           </w:p>
         </w:tc>
@@ -6030,7 +5968,7 @@
                 <w:szCs w:val="32"/>
                 <w:lang w:val="sv-SE"/>
               </w:rPr>
-              <w:t>1</w:t>
+              <w:t>4</w:t>
             </w:r>
             <w:r>
               <w:rPr>
@@ -6046,7 +5984,7 @@
                 <w:szCs w:val="32"/>
                 <w:lang w:val="sv-SE"/>
               </w:rPr>
-              <w:t>0.95</w:t>
+              <w:t>1.09</w:t>
             </w:r>
           </w:p>
         </w:tc>
@@ -6068,7 +6006,7 @@
                 <w:szCs w:val="32"/>
                 <w:lang w:val="sv-SE"/>
               </w:rPr>
-              <w:t>3</w:t>
+              <w:t>2.7</w:t>
             </w:r>
             <w:r>
               <w:rPr>
@@ -6084,7 +6022,7 @@
                 <w:szCs w:val="32"/>
                 <w:lang w:val="sv-SE"/>
               </w:rPr>
-              <w:t>2.5</w:t>
+              <w:t>2.25</w:t>
             </w:r>
           </w:p>
         </w:tc>
@@ -6144,7 +6082,7 @@
                 <w:szCs w:val="32"/>
                 <w:lang w:val="sv-SE"/>
               </w:rPr>
-              <w:t>2.1</w:t>
+              <w:t>2.</w:t>
             </w:r>
             <w:r>
               <w:rPr>
@@ -6152,7 +6090,7 @@
                 <w:szCs w:val="32"/>
                 <w:lang w:val="sv-SE"/>
               </w:rPr>
-              <w:t>/1.7=</w:t>
+              <w:t>4</w:t>
             </w:r>
             <w:r>
               <w:rPr>
@@ -6160,7 +6098,15 @@
                 <w:szCs w:val="32"/>
                 <w:lang w:val="sv-SE"/>
               </w:rPr>
-              <w:t>1.24</w:t>
+              <w:t>/1.7=</w:t>
+            </w:r>
+            <w:r>
+              <w:rPr>
+                <w:sz w:val="32"/>
+                <w:szCs w:val="32"/>
+                <w:lang w:val="sv-SE"/>
+              </w:rPr>
+              <w:t>1.41</w:t>
             </w:r>
           </w:p>
         </w:tc>
@@ -6182,7 +6128,7 @@
                 <w:szCs w:val="32"/>
                 <w:lang w:val="sv-SE"/>
               </w:rPr>
-              <w:t>3</w:t>
+              <w:t>2.7</w:t>
             </w:r>
             <w:r>
               <w:rPr>
@@ -6198,7 +6144,7 @@
                 <w:szCs w:val="32"/>
                 <w:lang w:val="sv-SE"/>
               </w:rPr>
-              <w:t>1.5</w:t>
+              <w:t>1.35</w:t>
             </w:r>
           </w:p>
         </w:tc>
@@ -6220,7 +6166,7 @@
                 <w:szCs w:val="32"/>
                 <w:lang w:val="sv-SE"/>
               </w:rPr>
-              <w:t>3</w:t>
+              <w:t>2.7</w:t>
             </w:r>
             <w:r>
               <w:rPr>
@@ -6236,8 +6182,10 @@
                 <w:szCs w:val="32"/>
                 <w:lang w:val="sv-SE"/>
               </w:rPr>
-              <w:t>0.4</w:t>
-            </w:r>
+              <w:t>0.34</w:t>
+            </w:r>
+            <w:bookmarkStart w:id="14" w:name="_GoBack"/>
+            <w:bookmarkEnd w:id="14"/>
           </w:p>
         </w:tc>
       </w:tr>
@@ -6330,8 +6278,34 @@
         <w:rPr>
           <w:lang w:val="sv-SE"/>
         </w:rPr>
-        <w:t xml:space="preserve">. Bollen är stabilare desto längre bort från sensorn bollen är. </w:t>
-      </w:r>
+        <w:t>. Bollen är stabilare desto läng</w:t>
+      </w:r>
+      <w:r>
+        <w:rPr>
+          <w:lang w:val="sv-SE"/>
+        </w:rPr>
+        <w:t>re bort från sensorn bollen är.</w:t>
+      </w:r>
+    </w:p>
+    <w:p>
+      <w:pPr>
+        <w:rPr>
+          <w:lang w:val="sv-SE"/>
+        </w:rPr>
+      </w:pPr>
+      <w:r>
+        <w:rPr>
+          <w:lang w:val="sv-SE"/>
+        </w:rPr>
+        <w:t>Desto högre kD = mindre oscillation, mindre kompatabilitet med olika setpoints(pag olinjär sensor)</w:t>
+      </w:r>
+    </w:p>
+    <w:p>
+      <w:pPr>
+        <w:rPr>
+          <w:lang w:val="sv-SE"/>
+        </w:rPr>
+      </w:pPr>
     </w:p>
     <w:p>
       <w:pPr>
@@ -6371,7 +6345,13 @@
           <w:lang w:val="sv-SE"/>
         </w:rPr>
         <w:lastRenderedPageBreak/>
-        <w:t xml:space="preserve">Bästa värden för setpoint =30, </w:t>
+        <w:t>Bästa värden för setpoint =2</w:t>
+      </w:r>
+      <w:r>
+        <w:rPr>
+          <w:lang w:val="sv-SE"/>
+        </w:rPr>
+        <w:t xml:space="preserve">0, </w:t>
       </w:r>
       <w:r>
         <w:rPr>
@@ -6398,8 +6378,6 @@
         </w:rPr>
         <w:t>När bollens oscillation passerar setpoint och närmare sensorn tar det tid för PID-regleringen att anpassa sig när bollen faller tillbaka igen.</w:t>
       </w:r>
-      <w:bookmarkStart w:id="14" w:name="_GoBack"/>
-      <w:bookmarkEnd w:id="14"/>
     </w:p>
     <w:p>
       <w:pPr>
@@ -8414,7 +8392,7 @@
 </file>
 
 <file path=customXml/itemProps1.xml><?xml version="1.0" encoding="utf-8"?>
-<ds:datastoreItem xmlns:ds="http://schemas.openxmlformats.org/officeDocument/2006/customXml" ds:itemID="{F57BBE1F-1C50-4CCC-998A-2E8546A75743}">
+<ds:datastoreItem xmlns:ds="http://schemas.openxmlformats.org/officeDocument/2006/customXml" ds:itemID="{B482A5F2-C5B2-4A03-8706-01A357E20B56}">
   <ds:schemaRefs>
     <ds:schemaRef ds:uri="http://schemas.openxmlformats.org/officeDocument/2006/bibliography"/>
   </ds:schemaRefs>

--- a/Dokumentation/Prince_ExuppgiftRapport.docx
+++ b/Dokumentation/Prince_ExuppgiftRapport.docx
@@ -6184,8 +6184,6 @@
               </w:rPr>
               <w:t>0.34</w:t>
             </w:r>
-            <w:bookmarkStart w:id="14" w:name="_GoBack"/>
-            <w:bookmarkEnd w:id="14"/>
           </w:p>
         </w:tc>
       </w:tr>
@@ -6198,6 +6196,14 @@
           <w:lang w:val="sv-SE"/>
         </w:rPr>
       </w:pPr>
+      <w:r>
+        <w:rPr>
+          <w:sz w:val="32"/>
+          <w:szCs w:val="32"/>
+          <w:lang w:val="sv-SE"/>
+        </w:rPr>
+        <w:t>startPID('COM13', 0.3, 30, 30, 1.4, 1.4, 0.4)</w:t>
+      </w:r>
     </w:p>
     <w:p>
       <w:pPr>
@@ -6313,26 +6319,32 @@
           <w:lang w:val="sv-SE"/>
         </w:rPr>
       </w:pPr>
-    </w:p>
-    <w:p>
-      <w:pPr>
-        <w:rPr>
-          <w:lang w:val="sv-SE"/>
-        </w:rPr>
-      </w:pPr>
-      <w:r>
-        <w:rPr>
-          <w:lang w:val="sv-SE"/>
-        </w:rPr>
-        <w:t xml:space="preserve">Bästa värden för setpoint =30, </w:t>
-      </w:r>
-      <w:r>
-        <w:rPr>
-          <w:lang w:val="sv-SE"/>
-        </w:rPr>
-        <w:br/>
-        <w:t>3, 0.7, 20</w:t>
-      </w:r>
+      <w:r>
+        <w:rPr>
+          <w:lang w:val="sv-SE"/>
+        </w:rPr>
+        <w:t>Ziegler Nichols värdena gav en extremt dålig reglering. Vi ökade kD och plötsligt blev mycket bättre</w:t>
+      </w:r>
+    </w:p>
+    <w:p>
+      <w:pPr>
+        <w:rPr>
+          <w:lang w:val="sv-SE"/>
+        </w:rPr>
+      </w:pPr>
+      <w:r>
+        <w:rPr>
+          <w:lang w:val="sv-SE"/>
+        </w:rPr>
+        <w:t>startPID('COM13', 0.3, 30, 30, 1.4, 1.4, 15)</w:t>
+      </w:r>
+    </w:p>
+    <w:p>
+      <w:pPr>
+        <w:rPr>
+          <w:lang w:val="sv-SE"/>
+        </w:rPr>
+      </w:pPr>
     </w:p>
     <w:p>
       <w:pPr>
@@ -6345,25 +6357,45 @@
           <w:lang w:val="sv-SE"/>
         </w:rPr>
         <w:lastRenderedPageBreak/>
-        <w:t>Bästa värden för setpoint =2</w:t>
-      </w:r>
-      <w:r>
-        <w:rPr>
-          <w:lang w:val="sv-SE"/>
-        </w:rPr>
-        <w:t xml:space="preserve">0, </w:t>
-      </w:r>
-      <w:r>
-        <w:rPr>
-          <w:lang w:val="sv-SE"/>
-        </w:rPr>
-        <w:br/>
-      </w:r>
-      <w:r>
-        <w:rPr>
-          <w:lang w:val="sv-SE"/>
-        </w:rPr>
-        <w:t>4, 1, 20</w:t>
+        <w:t xml:space="preserve">Bästa värden efter justering av </w:t>
+      </w:r>
+      <w:r>
+        <w:rPr>
+          <w:lang w:val="sv-SE"/>
+        </w:rPr>
+        <w:t xml:space="preserve">PID med </w:t>
+      </w:r>
+      <w:bookmarkStart w:id="14" w:name="_GoBack"/>
+      <w:bookmarkEnd w:id="14"/>
+      <w:r>
+        <w:rPr>
+          <w:lang w:val="sv-SE"/>
+        </w:rPr>
+        <w:t>Ziegler Nichols</w:t>
+      </w:r>
+    </w:p>
+    <w:p>
+      <w:pPr>
+        <w:autoSpaceDE w:val="0"/>
+        <w:autoSpaceDN w:val="0"/>
+        <w:adjustRightInd w:val="0"/>
+        <w:spacing w:after="0" w:line="240" w:lineRule="auto"/>
+        <w:rPr>
+          <w:rFonts w:ascii="Courier New" w:hAnsi="Courier New" w:cs="Courier New"/>
+          <w:sz w:val="24"/>
+          <w:szCs w:val="24"/>
+          <w:lang w:val="sv-SE"/>
+        </w:rPr>
+      </w:pPr>
+      <w:r>
+        <w:rPr>
+          <w:rFonts w:ascii="Courier New" w:hAnsi="Courier New" w:cs="Courier New"/>
+          <w:color w:val="228B22"/>
+          <w:sz w:val="20"/>
+          <w:szCs w:val="20"/>
+          <w:lang w:val="sv-SE"/>
+        </w:rPr>
+        <w:t>startPID('COM13', 0.3, 30, 30, 1.1, 2.0, 15.0)</w:t>
       </w:r>
     </w:p>
     <w:p>
@@ -6622,7 +6654,7 @@
           <w:rPr>
             <w:noProof/>
           </w:rPr>
-          <w:t>11</w:t>
+          <w:t>10</w:t>
         </w:r>
         <w:r>
           <w:rPr>
@@ -8392,7 +8424,7 @@
 </file>
 
 <file path=customXml/itemProps1.xml><?xml version="1.0" encoding="utf-8"?>
-<ds:datastoreItem xmlns:ds="http://schemas.openxmlformats.org/officeDocument/2006/customXml" ds:itemID="{B482A5F2-C5B2-4A03-8706-01A357E20B56}">
+<ds:datastoreItem xmlns:ds="http://schemas.openxmlformats.org/officeDocument/2006/customXml" ds:itemID="{40900AF2-554C-49CD-ADE2-4405D14CE052}">
   <ds:schemaRefs>
     <ds:schemaRef ds:uri="http://schemas.openxmlformats.org/officeDocument/2006/bibliography"/>
   </ds:schemaRefs>

--- a/Dokumentation/Prince_ExuppgiftRapport.docx
+++ b/Dokumentation/Prince_ExuppgiftRapport.docx
@@ -300,8 +300,16 @@
         <w:rPr>
           <w:lang w:val="sv-SE"/>
         </w:rPr>
-        <w:t>Prince Stevie-Ray Charles Balabis</w:t>
-      </w:r>
+        <w:t xml:space="preserve">Prince Stevie-Ray Charles </w:t>
+      </w:r>
+      <w:proofErr w:type="spellStart"/>
+      <w:r>
+        <w:rPr>
+          <w:lang w:val="sv-SE"/>
+        </w:rPr>
+        <w:t>Balabis</w:t>
+      </w:r>
+      <w:proofErr w:type="spellEnd"/>
       <w:r>
         <w:rPr>
           <w:lang w:val="sv-SE"/>
@@ -1790,8 +1798,23 @@
         <w:rPr>
           <w:lang w:val="sv-SE"/>
         </w:rPr>
-        <w:t xml:space="preserve">Avståndet kommer bestämmas med hjälp av ett Matlab-skript. Som skickar bland annat avståndet(eller </w:t>
-      </w:r>
+        <w:t xml:space="preserve">Avståndet kommer bestämmas med hjälp av ett </w:t>
+      </w:r>
+      <w:proofErr w:type="spellStart"/>
+      <w:r>
+        <w:rPr>
+          <w:lang w:val="sv-SE"/>
+        </w:rPr>
+        <w:t>Matlab</w:t>
+      </w:r>
+      <w:proofErr w:type="spellEnd"/>
+      <w:r>
+        <w:rPr>
+          <w:lang w:val="sv-SE"/>
+        </w:rPr>
+        <w:t xml:space="preserve">-skript. Som skickar bland annat avståndet(eller </w:t>
+      </w:r>
+      <w:proofErr w:type="spellStart"/>
       <w:r>
         <w:rPr>
           <w:lang w:val="sv-SE"/>
@@ -1804,6 +1827,7 @@
         </w:rPr>
         <w:t>t</w:t>
       </w:r>
+      <w:proofErr w:type="spellEnd"/>
       <w:r>
         <w:rPr>
           <w:lang w:val="sv-SE"/>
@@ -1826,7 +1850,21 @@
         <w:rPr>
           <w:lang w:val="sv-SE"/>
         </w:rPr>
-        <w:t xml:space="preserve"> Matlab kommer även att kunna ta emot värden i realtid, och grafi</w:t>
+        <w:t xml:space="preserve"> </w:t>
+      </w:r>
+      <w:proofErr w:type="spellStart"/>
+      <w:r>
+        <w:rPr>
+          <w:lang w:val="sv-SE"/>
+        </w:rPr>
+        <w:t>Matlab</w:t>
+      </w:r>
+      <w:proofErr w:type="spellEnd"/>
+      <w:r>
+        <w:rPr>
+          <w:lang w:val="sv-SE"/>
+        </w:rPr>
+        <w:t xml:space="preserve"> kommer även att kunna ta emot värden i realtid, och grafi</w:t>
       </w:r>
       <w:r>
         <w:rPr>
@@ -1970,7 +2008,21 @@
         <w:rPr>
           <w:lang w:val="sv-SE"/>
         </w:rPr>
-        <w:t>Våra ansvar skiftade vid ett tillfälle pga interna orsaker</w:t>
+        <w:t xml:space="preserve">Våra ansvar skiftade vid ett tillfälle </w:t>
+      </w:r>
+      <w:proofErr w:type="spellStart"/>
+      <w:r>
+        <w:rPr>
+          <w:lang w:val="sv-SE"/>
+        </w:rPr>
+        <w:t>pga</w:t>
+      </w:r>
+      <w:proofErr w:type="spellEnd"/>
+      <w:r>
+        <w:rPr>
+          <w:lang w:val="sv-SE"/>
+        </w:rPr>
+        <w:t xml:space="preserve"> interna orsaker</w:t>
       </w:r>
       <w:r>
         <w:rPr>
@@ -2092,11 +2144,33 @@
           <w:lang w:val="sv-SE"/>
         </w:rPr>
       </w:pPr>
-      <w:r>
-        <w:rPr>
-          <w:lang w:val="sv-SE"/>
-        </w:rPr>
-        <w:t>Moving average filter</w:t>
+      <w:proofErr w:type="spellStart"/>
+      <w:r>
+        <w:rPr>
+          <w:lang w:val="sv-SE"/>
+        </w:rPr>
+        <w:t>Moving</w:t>
+      </w:r>
+      <w:proofErr w:type="spellEnd"/>
+      <w:r>
+        <w:rPr>
+          <w:lang w:val="sv-SE"/>
+        </w:rPr>
+        <w:t xml:space="preserve"> </w:t>
+      </w:r>
+      <w:proofErr w:type="spellStart"/>
+      <w:r>
+        <w:rPr>
+          <w:lang w:val="sv-SE"/>
+        </w:rPr>
+        <w:t>average</w:t>
+      </w:r>
+      <w:proofErr w:type="spellEnd"/>
+      <w:r>
+        <w:rPr>
+          <w:lang w:val="sv-SE"/>
+        </w:rPr>
+        <w:t xml:space="preserve"> filter</w:t>
       </w:r>
       <w:r>
         <w:rPr>
@@ -2156,8 +2230,16 @@
         <w:rPr>
           <w:lang w:val="sv-SE"/>
         </w:rPr>
-        <w:t xml:space="preserve"> Motor shielden</w:t>
-      </w:r>
+        <w:t xml:space="preserve"> Motor </w:t>
+      </w:r>
+      <w:proofErr w:type="spellStart"/>
+      <w:r>
+        <w:rPr>
+          <w:lang w:val="sv-SE"/>
+        </w:rPr>
+        <w:t>shielden</w:t>
+      </w:r>
+      <w:proofErr w:type="spellEnd"/>
     </w:p>
     <w:p>
       <w:pPr>
@@ -2198,8 +2280,16 @@
         <w:rPr>
           <w:lang w:val="sv-SE"/>
         </w:rPr>
-        <w:t xml:space="preserve"> till motor shielden</w:t>
-      </w:r>
+        <w:t xml:space="preserve"> till motor </w:t>
+      </w:r>
+      <w:proofErr w:type="spellStart"/>
+      <w:r>
+        <w:rPr>
+          <w:lang w:val="sv-SE"/>
+        </w:rPr>
+        <w:t>shielden</w:t>
+      </w:r>
+      <w:proofErr w:type="spellEnd"/>
     </w:p>
     <w:p>
       <w:pPr>
@@ -2282,8 +2372,30 @@
         <w:rPr>
           <w:lang w:val="sv-SE"/>
         </w:rPr>
-        <w:t xml:space="preserve"> mellan Arduino och Matlab</w:t>
-      </w:r>
+        <w:t xml:space="preserve"> mellan </w:t>
+      </w:r>
+      <w:proofErr w:type="spellStart"/>
+      <w:r>
+        <w:rPr>
+          <w:lang w:val="sv-SE"/>
+        </w:rPr>
+        <w:t>Arduino</w:t>
+      </w:r>
+      <w:proofErr w:type="spellEnd"/>
+      <w:r>
+        <w:rPr>
+          <w:lang w:val="sv-SE"/>
+        </w:rPr>
+        <w:t xml:space="preserve"> och </w:t>
+      </w:r>
+      <w:proofErr w:type="spellStart"/>
+      <w:r>
+        <w:rPr>
+          <w:lang w:val="sv-SE"/>
+        </w:rPr>
+        <w:t>Matlab</w:t>
+      </w:r>
+      <w:proofErr w:type="spellEnd"/>
       <w:r>
         <w:rPr>
           <w:lang w:val="sv-SE"/>
@@ -2324,7 +2436,21 @@
         <w:rPr>
           <w:lang w:val="sv-SE"/>
         </w:rPr>
-        <w:t xml:space="preserve"> etc)</w:t>
+        <w:t xml:space="preserve"> </w:t>
+      </w:r>
+      <w:proofErr w:type="spellStart"/>
+      <w:r>
+        <w:rPr>
+          <w:lang w:val="sv-SE"/>
+        </w:rPr>
+        <w:t>etc</w:t>
+      </w:r>
+      <w:proofErr w:type="spellEnd"/>
+      <w:r>
+        <w:rPr>
+          <w:lang w:val="sv-SE"/>
+        </w:rPr>
+        <w:t>)</w:t>
       </w:r>
     </w:p>
     <w:p>
@@ -2458,7 +2584,21 @@
         <w:rPr>
           <w:lang w:val="sv-SE"/>
         </w:rPr>
-        <w:t xml:space="preserve"> en analog till digital konverterare(ADC)</w:t>
+        <w:t xml:space="preserve"> </w:t>
+      </w:r>
+      <w:proofErr w:type="spellStart"/>
+      <w:r>
+        <w:rPr>
+          <w:lang w:val="sv-SE"/>
+        </w:rPr>
+        <w:t>en</w:t>
+      </w:r>
+      <w:proofErr w:type="spellEnd"/>
+      <w:r>
+        <w:rPr>
+          <w:lang w:val="sv-SE"/>
+        </w:rPr>
+        <w:t xml:space="preserve"> analog till digital konverterare(ADC)</w:t>
       </w:r>
       <w:r>
         <w:rPr>
@@ -2536,7 +2676,21 @@
         <w:rPr>
           <w:lang w:val="sv-SE"/>
         </w:rPr>
-        <w:t xml:space="preserve"> varje 10 cm(10cm,20cm,30cm,40cm,50cm)</w:t>
+        <w:t xml:space="preserve"> varje 10 cm(</w:t>
+      </w:r>
+      <w:proofErr w:type="gramStart"/>
+      <w:r>
+        <w:rPr>
+          <w:lang w:val="sv-SE"/>
+        </w:rPr>
+        <w:t>10cm,20cm</w:t>
+      </w:r>
+      <w:proofErr w:type="gramEnd"/>
+      <w:r>
+        <w:rPr>
+          <w:lang w:val="sv-SE"/>
+        </w:rPr>
+        <w:t>,30cm,40cm,50cm)</w:t>
       </w:r>
       <w:r>
         <w:rPr>
@@ -2584,12 +2738,34 @@
           <w:lang w:val="sv-SE"/>
         </w:rPr>
       </w:pPr>
+      <w:proofErr w:type="spellStart"/>
       <w:r>
         <w:rPr>
           <w:lang w:val="sv-SE"/>
         </w:rPr>
         <w:lastRenderedPageBreak/>
-        <w:t xml:space="preserve">Arduino Due har </w:t>
+        <w:t>Arduino</w:t>
+      </w:r>
+      <w:proofErr w:type="spellEnd"/>
+      <w:r>
+        <w:rPr>
+          <w:lang w:val="sv-SE"/>
+        </w:rPr>
+        <w:t xml:space="preserve"> </w:t>
+      </w:r>
+      <w:proofErr w:type="spellStart"/>
+      <w:r>
+        <w:rPr>
+          <w:lang w:val="sv-SE"/>
+        </w:rPr>
+        <w:t>Due</w:t>
+      </w:r>
+      <w:proofErr w:type="spellEnd"/>
+      <w:r>
+        <w:rPr>
+          <w:lang w:val="sv-SE"/>
+        </w:rPr>
+        <w:t xml:space="preserve"> har </w:t>
       </w:r>
       <w:r>
         <w:rPr>
@@ -2649,13 +2825,49 @@
         <w:rPr>
           <w:lang w:val="sv-SE"/>
         </w:rPr>
-        <w:t xml:space="preserve"> för ADCn</w:t>
-      </w:r>
-      <w:r>
-        <w:rPr>
-          <w:lang w:val="sv-SE"/>
-        </w:rPr>
-        <w:t xml:space="preserve"> för Arduino Due, och borde ge oss bästa möjliga prestanda och förbättra </w:t>
+        <w:t xml:space="preserve"> för </w:t>
+      </w:r>
+      <w:proofErr w:type="spellStart"/>
+      <w:r>
+        <w:rPr>
+          <w:lang w:val="sv-SE"/>
+        </w:rPr>
+        <w:t>ADCn</w:t>
+      </w:r>
+      <w:proofErr w:type="spellEnd"/>
+      <w:r>
+        <w:rPr>
+          <w:lang w:val="sv-SE"/>
+        </w:rPr>
+        <w:t xml:space="preserve"> för </w:t>
+      </w:r>
+      <w:proofErr w:type="spellStart"/>
+      <w:r>
+        <w:rPr>
+          <w:lang w:val="sv-SE"/>
+        </w:rPr>
+        <w:t>Arduino</w:t>
+      </w:r>
+      <w:proofErr w:type="spellEnd"/>
+      <w:r>
+        <w:rPr>
+          <w:lang w:val="sv-SE"/>
+        </w:rPr>
+        <w:t xml:space="preserve"> </w:t>
+      </w:r>
+      <w:proofErr w:type="spellStart"/>
+      <w:r>
+        <w:rPr>
+          <w:lang w:val="sv-SE"/>
+        </w:rPr>
+        <w:t>Due</w:t>
+      </w:r>
+      <w:proofErr w:type="spellEnd"/>
+      <w:r>
+        <w:rPr>
+          <w:lang w:val="sv-SE"/>
+        </w:rPr>
+        <w:t xml:space="preserve">, och borde ge oss bästa möjliga prestanda och förbättra </w:t>
       </w:r>
       <w:r>
         <w:rPr>
@@ -2673,8 +2885,30 @@
         <w:rPr>
           <w:lang w:val="sv-SE"/>
         </w:rPr>
-        <w:t>. ADC kanal 10 på SAM3X8E går till pin ’A8’ på Duen</w:t>
-      </w:r>
+        <w:t xml:space="preserve">. </w:t>
+      </w:r>
+      <w:proofErr w:type="gramStart"/>
+      <w:r>
+        <w:rPr>
+          <w:lang w:val="sv-SE"/>
+        </w:rPr>
+        <w:t>ADC kanal 10 på SAM3X8E går till pin ’A8’</w:t>
+      </w:r>
+      <w:proofErr w:type="gramEnd"/>
+      <w:r>
+        <w:rPr>
+          <w:lang w:val="sv-SE"/>
+        </w:rPr>
+        <w:t xml:space="preserve"> på </w:t>
+      </w:r>
+      <w:proofErr w:type="spellStart"/>
+      <w:r>
+        <w:rPr>
+          <w:lang w:val="sv-SE"/>
+        </w:rPr>
+        <w:t>Duen</w:t>
+      </w:r>
+      <w:proofErr w:type="spellEnd"/>
       <w:r>
         <w:rPr>
           <w:lang w:val="sv-SE"/>
@@ -2744,19 +2978,69 @@
         <w:rPr>
           <w:lang w:val="sv-SE"/>
         </w:rPr>
-        <w:t xml:space="preserve"> Då vi vill programmerbart kunna kontrollera fläktmotorn, använder vi Arduino Motor Shield R3, som är en dubbel</w:t>
-      </w:r>
-      <w:r>
-        <w:rPr>
-          <w:lang w:val="sv-SE"/>
-        </w:rPr>
-        <w:t xml:space="preserve"> kanalig</w:t>
-      </w:r>
-      <w:r>
-        <w:rPr>
-          <w:lang w:val="sv-SE"/>
-        </w:rPr>
-        <w:t xml:space="preserve"> H-brygga som lätt monteras fast på Duen. </w:t>
+        <w:t xml:space="preserve"> Då vi vill programmerbart kunna kontrollera fläktmotorn, använder vi </w:t>
+      </w:r>
+      <w:proofErr w:type="spellStart"/>
+      <w:r>
+        <w:rPr>
+          <w:lang w:val="sv-SE"/>
+        </w:rPr>
+        <w:t>Arduino</w:t>
+      </w:r>
+      <w:proofErr w:type="spellEnd"/>
+      <w:r>
+        <w:rPr>
+          <w:lang w:val="sv-SE"/>
+        </w:rPr>
+        <w:t xml:space="preserve"> Motor </w:t>
+      </w:r>
+      <w:proofErr w:type="spellStart"/>
+      <w:r>
+        <w:rPr>
+          <w:lang w:val="sv-SE"/>
+        </w:rPr>
+        <w:t>Shield</w:t>
+      </w:r>
+      <w:proofErr w:type="spellEnd"/>
+      <w:r>
+        <w:rPr>
+          <w:lang w:val="sv-SE"/>
+        </w:rPr>
+        <w:t xml:space="preserve"> R3, som är en dubbel</w:t>
+      </w:r>
+      <w:r>
+        <w:rPr>
+          <w:lang w:val="sv-SE"/>
+        </w:rPr>
+        <w:t xml:space="preserve"> </w:t>
+      </w:r>
+      <w:proofErr w:type="spellStart"/>
+      <w:r>
+        <w:rPr>
+          <w:lang w:val="sv-SE"/>
+        </w:rPr>
+        <w:t>kanalig</w:t>
+      </w:r>
+      <w:proofErr w:type="spellEnd"/>
+      <w:r>
+        <w:rPr>
+          <w:lang w:val="sv-SE"/>
+        </w:rPr>
+        <w:t xml:space="preserve"> H-brygga som lätt monteras fast på </w:t>
+      </w:r>
+      <w:proofErr w:type="spellStart"/>
+      <w:r>
+        <w:rPr>
+          <w:lang w:val="sv-SE"/>
+        </w:rPr>
+        <w:t>Duen</w:t>
+      </w:r>
+      <w:proofErr w:type="spellEnd"/>
+      <w:r>
+        <w:rPr>
+          <w:lang w:val="sv-SE"/>
+        </w:rPr>
+        <w:t xml:space="preserve">. </w:t>
       </w:r>
       <w:r>
         <w:rPr>
@@ -2801,9 +3085,17 @@
         <w:rPr>
           <w:lang w:val="sv-SE"/>
         </w:rPr>
-        <w:t>Motor Shield</w:t>
+        <w:t xml:space="preserve">Motor </w:t>
+      </w:r>
+      <w:proofErr w:type="spellStart"/>
+      <w:r>
+        <w:rPr>
+          <w:lang w:val="sv-SE"/>
+        </w:rPr>
+        <w:t>Shield</w:t>
       </w:r>
       <w:bookmarkEnd w:id="7"/>
+      <w:proofErr w:type="spellEnd"/>
     </w:p>
     <w:p>
       <w:pPr>
@@ -2812,17 +3104,67 @@
           <w:lang w:val="sv-SE"/>
         </w:rPr>
       </w:pPr>
-      <w:r>
-        <w:rPr>
-          <w:lang w:val="sv-SE"/>
-        </w:rPr>
-        <w:t xml:space="preserve">Arduino </w:t>
-      </w:r>
-      <w:r>
-        <w:rPr>
-          <w:lang w:val="sv-SE"/>
-        </w:rPr>
-        <w:t xml:space="preserve">Motor Shield R3, är en dubbel kanalig H-brygga som lätt monteras fast på Duen. </w:t>
+      <w:proofErr w:type="spellStart"/>
+      <w:r>
+        <w:rPr>
+          <w:lang w:val="sv-SE"/>
+        </w:rPr>
+        <w:t>Arduino</w:t>
+      </w:r>
+      <w:proofErr w:type="spellEnd"/>
+      <w:r>
+        <w:rPr>
+          <w:lang w:val="sv-SE"/>
+        </w:rPr>
+        <w:t xml:space="preserve"> </w:t>
+      </w:r>
+      <w:r>
+        <w:rPr>
+          <w:lang w:val="sv-SE"/>
+        </w:rPr>
+        <w:t xml:space="preserve">Motor </w:t>
+      </w:r>
+      <w:proofErr w:type="spellStart"/>
+      <w:r>
+        <w:rPr>
+          <w:lang w:val="sv-SE"/>
+        </w:rPr>
+        <w:t>Shield</w:t>
+      </w:r>
+      <w:proofErr w:type="spellEnd"/>
+      <w:r>
+        <w:rPr>
+          <w:lang w:val="sv-SE"/>
+        </w:rPr>
+        <w:t xml:space="preserve"> R3, är en dubbel </w:t>
+      </w:r>
+      <w:proofErr w:type="spellStart"/>
+      <w:r>
+        <w:rPr>
+          <w:lang w:val="sv-SE"/>
+        </w:rPr>
+        <w:t>kanalig</w:t>
+      </w:r>
+      <w:proofErr w:type="spellEnd"/>
+      <w:r>
+        <w:rPr>
+          <w:lang w:val="sv-SE"/>
+        </w:rPr>
+        <w:t xml:space="preserve"> H-brygga som lätt monteras fast på </w:t>
+      </w:r>
+      <w:proofErr w:type="spellStart"/>
+      <w:r>
+        <w:rPr>
+          <w:lang w:val="sv-SE"/>
+        </w:rPr>
+        <w:t>Duen</w:t>
+      </w:r>
+      <w:proofErr w:type="spellEnd"/>
+      <w:r>
+        <w:rPr>
+          <w:lang w:val="sv-SE"/>
+        </w:rPr>
+        <w:t xml:space="preserve">. </w:t>
       </w:r>
       <w:r>
         <w:rPr>
@@ -2848,7 +3190,21 @@
         <w:rPr>
           <w:lang w:val="sv-SE"/>
         </w:rPr>
-        <w:t xml:space="preserve">Med shielden kan vi alltså styra rotationshastigheten på motorn med hjälp av PWM. Shielden tar emot en 0v-3.3v PWM signal och reglerar spänningen från en 12v nätadapter till att ge ut en </w:t>
+        <w:t xml:space="preserve">Med </w:t>
+      </w:r>
+      <w:proofErr w:type="spellStart"/>
+      <w:r>
+        <w:rPr>
+          <w:lang w:val="sv-SE"/>
+        </w:rPr>
+        <w:t>shielden</w:t>
+      </w:r>
+      <w:proofErr w:type="spellEnd"/>
+      <w:r>
+        <w:rPr>
+          <w:lang w:val="sv-SE"/>
+        </w:rPr>
+        <w:t xml:space="preserve"> kan vi alltså styra rotationshastigheten på motorn med hjälp av PWM. Shielden tar emot en 0v-3.3v PWM signal och reglerar spänningen från en 12v nätadapter till att ge ut en </w:t>
       </w:r>
       <w:r>
         <w:rPr>
@@ -2872,7 +3228,35 @@
         <w:rPr>
           <w:lang w:val="sv-SE"/>
         </w:rPr>
-        <w:t xml:space="preserve"> PWM har en duty cycle som kan sättas mellan 0-</w:t>
+        <w:t xml:space="preserve"> PWM har en </w:t>
+      </w:r>
+      <w:proofErr w:type="spellStart"/>
+      <w:r>
+        <w:rPr>
+          <w:lang w:val="sv-SE"/>
+        </w:rPr>
+        <w:t>duty</w:t>
+      </w:r>
+      <w:proofErr w:type="spellEnd"/>
+      <w:r>
+        <w:rPr>
+          <w:lang w:val="sv-SE"/>
+        </w:rPr>
+        <w:t xml:space="preserve"> </w:t>
+      </w:r>
+      <w:proofErr w:type="spellStart"/>
+      <w:r>
+        <w:rPr>
+          <w:lang w:val="sv-SE"/>
+        </w:rPr>
+        <w:t>cycle</w:t>
+      </w:r>
+      <w:proofErr w:type="spellEnd"/>
+      <w:r>
+        <w:rPr>
+          <w:lang w:val="sv-SE"/>
+        </w:rPr>
+        <w:t xml:space="preserve"> som kan sättas mellan 0-</w:t>
       </w:r>
       <w:r>
         <w:rPr>
@@ -3041,12 +3425,14 @@
         </w:rPr>
         <w:t xml:space="preserve">en av </w:t>
       </w:r>
+      <w:proofErr w:type="spellStart"/>
       <w:r>
         <w:rPr>
           <w:lang w:val="sv-SE"/>
         </w:rPr>
         <w:t>filtrarna</w:t>
       </w:r>
+      <w:proofErr w:type="spellEnd"/>
       <w:r>
         <w:rPr>
           <w:lang w:val="sv-SE"/>
@@ -3105,14 +3491,36 @@
         <w:rPr>
           <w:lang w:val="sv-SE"/>
         </w:rPr>
-        <w:t>filter-buffrarna lägger till en fördröjning mellan sensorn och PID-regulator-koden som är</w:t>
-      </w:r>
-      <w:r>
-        <w:rPr>
-          <w:lang w:val="sv-SE"/>
-        </w:rPr>
-        <w:t xml:space="preserve"> möjligtvist</w:t>
-      </w:r>
+        <w:t>filter-</w:t>
+      </w:r>
+      <w:proofErr w:type="spellStart"/>
+      <w:r>
+        <w:rPr>
+          <w:lang w:val="sv-SE"/>
+        </w:rPr>
+        <w:t>buffrarna</w:t>
+      </w:r>
+      <w:proofErr w:type="spellEnd"/>
+      <w:r>
+        <w:rPr>
+          <w:lang w:val="sv-SE"/>
+        </w:rPr>
+        <w:t xml:space="preserve"> lägger till en fördröjning mellan sensorn och PID-regulator-koden som är</w:t>
+      </w:r>
+      <w:r>
+        <w:rPr>
+          <w:lang w:val="sv-SE"/>
+        </w:rPr>
+        <w:t xml:space="preserve"> </w:t>
+      </w:r>
+      <w:proofErr w:type="spellStart"/>
+      <w:r>
+        <w:rPr>
+          <w:lang w:val="sv-SE"/>
+        </w:rPr>
+        <w:t>möjligtvist</w:t>
+      </w:r>
+      <w:proofErr w:type="spellEnd"/>
       <w:r>
         <w:rPr>
           <w:lang w:val="sv-SE"/>
@@ -3197,8 +3605,16 @@
         <w:rPr>
           <w:lang w:val="sv-SE"/>
         </w:rPr>
-        <w:t xml:space="preserve"> mätsignaler</w:t>
-      </w:r>
+        <w:t xml:space="preserve"> </w:t>
+      </w:r>
+      <w:proofErr w:type="spellStart"/>
+      <w:r>
+        <w:rPr>
+          <w:lang w:val="sv-SE"/>
+        </w:rPr>
+        <w:t>mätsignaler</w:t>
+      </w:r>
+      <w:proofErr w:type="spellEnd"/>
       <w:r>
         <w:rPr>
           <w:lang w:val="sv-SE"/>
@@ -3312,12 +3728,14 @@
         </w:rPr>
         <w:t xml:space="preserve"> </w:t>
       </w:r>
+      <w:proofErr w:type="spellStart"/>
       <w:r>
         <w:rPr>
           <w:lang w:val="sv-SE"/>
         </w:rPr>
         <w:t>börvärde</w:t>
       </w:r>
+      <w:proofErr w:type="spellEnd"/>
       <w:r>
         <w:rPr>
           <w:lang w:val="sv-SE"/>
@@ -3330,11 +3748,19 @@
         </w:rPr>
         <w:t xml:space="preserve"> </w:t>
       </w:r>
-      <w:r>
-        <w:rPr>
-          <w:lang w:val="sv-SE"/>
-        </w:rPr>
-        <w:t xml:space="preserve">Börvärdet </w:t>
+      <w:proofErr w:type="spellStart"/>
+      <w:r>
+        <w:rPr>
+          <w:lang w:val="sv-SE"/>
+        </w:rPr>
+        <w:t>Börvärdet</w:t>
+      </w:r>
+      <w:proofErr w:type="spellEnd"/>
+      <w:r>
+        <w:rPr>
+          <w:lang w:val="sv-SE"/>
+        </w:rPr>
+        <w:t xml:space="preserve"> </w:t>
       </w:r>
       <w:r>
         <w:rPr>
@@ -3416,6 +3842,7 @@
         </w:rPr>
         <w:t xml:space="preserve">samma värde som </w:t>
       </w:r>
+      <w:proofErr w:type="spellStart"/>
       <w:r>
         <w:rPr>
           <w:lang w:val="sv-SE"/>
@@ -3428,6 +3855,7 @@
         </w:rPr>
         <w:t>t</w:t>
       </w:r>
+      <w:proofErr w:type="spellEnd"/>
       <w:r>
         <w:rPr>
           <w:lang w:val="sv-SE"/>
@@ -3444,7 +3872,14 @@
         <w:rPr>
           <w:lang w:val="sv-SE"/>
         </w:rPr>
-        <w:t xml:space="preserve">(y) </w:t>
+        <w:t>(</w:t>
+      </w:r>
+      <w:proofErr w:type="gramStart"/>
+      <w:r>
+        <w:rPr>
+          <w:lang w:val="sv-SE"/>
+        </w:rPr>
+        <w:t xml:space="preserve">y) </w:t>
       </w:r>
       <w:r>
         <w:rPr>
@@ -3456,7 +3891,14 @@
         <w:rPr>
           <w:lang w:val="sv-SE"/>
         </w:rPr>
-        <w:t>kan skickas till exempelvis en motor.</w:t>
+        <w:t>kan</w:t>
+      </w:r>
+      <w:proofErr w:type="gramEnd"/>
+      <w:r>
+        <w:rPr>
+          <w:lang w:val="sv-SE"/>
+        </w:rPr>
+        <w:t xml:space="preserve"> skickas till exempelvis en motor.</w:t>
       </w:r>
     </w:p>
     <w:p>
@@ -3599,8 +4041,58 @@
         <w:rPr>
           <w:lang w:val="sv-SE"/>
         </w:rPr>
-        <w:t>. En vattentanks vattennivå regleras. ’r’ står för börvärdet. Regulatorn tar emot r-y, där ’y’ är ärvärdet av systemet. Formeln räknar ut felvärdet, vilket betyder att börvärdet</w:t>
-      </w:r>
+        <w:t xml:space="preserve">. En vattentanks vattennivå regleras. ’r’ står för </w:t>
+      </w:r>
+      <w:proofErr w:type="spellStart"/>
+      <w:r>
+        <w:rPr>
+          <w:lang w:val="sv-SE"/>
+        </w:rPr>
+        <w:t>börvärdet</w:t>
+      </w:r>
+      <w:proofErr w:type="spellEnd"/>
+      <w:r>
+        <w:rPr>
+          <w:lang w:val="sv-SE"/>
+        </w:rPr>
+        <w:t xml:space="preserve">. </w:t>
+      </w:r>
+      <w:proofErr w:type="gramStart"/>
+      <w:r>
+        <w:rPr>
+          <w:lang w:val="sv-SE"/>
+        </w:rPr>
+        <w:t>Regulatorn tar emot r-y, där ’y’</w:t>
+      </w:r>
+      <w:proofErr w:type="gramEnd"/>
+      <w:r>
+        <w:rPr>
+          <w:lang w:val="sv-SE"/>
+        </w:rPr>
+        <w:t xml:space="preserve"> är </w:t>
+      </w:r>
+      <w:proofErr w:type="spellStart"/>
+      <w:r>
+        <w:rPr>
+          <w:lang w:val="sv-SE"/>
+        </w:rPr>
+        <w:t>ärvärdet</w:t>
+      </w:r>
+      <w:proofErr w:type="spellEnd"/>
+      <w:r>
+        <w:rPr>
+          <w:lang w:val="sv-SE"/>
+        </w:rPr>
+        <w:t xml:space="preserve"> av systemet. Formeln räknar ut felvärdet, vilket betyder att </w:t>
+      </w:r>
+      <w:proofErr w:type="spellStart"/>
+      <w:r>
+        <w:rPr>
+          <w:lang w:val="sv-SE"/>
+        </w:rPr>
+        <w:t>börvärdet</w:t>
+      </w:r>
+      <w:proofErr w:type="spellEnd"/>
       <w:r>
         <w:rPr>
           <w:lang w:val="sv-SE"/>
@@ -3625,12 +4117,14 @@
         </w:rPr>
         <w:t xml:space="preserve"> </w:t>
       </w:r>
+      <w:proofErr w:type="spellStart"/>
       <w:r>
         <w:rPr>
           <w:lang w:val="sv-SE"/>
         </w:rPr>
         <w:t>ärvärdet</w:t>
       </w:r>
+      <w:proofErr w:type="spellEnd"/>
       <w:r>
         <w:rPr>
           <w:lang w:val="sv-SE"/>
@@ -3835,8 +4329,16 @@
         <w:rPr>
           <w:lang w:val="sv-SE"/>
         </w:rPr>
-        <w:t>de tre elementernas</w:t>
-      </w:r>
+        <w:t xml:space="preserve">de tre </w:t>
+      </w:r>
+      <w:proofErr w:type="spellStart"/>
+      <w:r>
+        <w:rPr>
+          <w:lang w:val="sv-SE"/>
+        </w:rPr>
+        <w:t>elementernas</w:t>
+      </w:r>
+      <w:proofErr w:type="spellEnd"/>
       <w:r>
         <w:rPr>
           <w:lang w:val="sv-SE"/>
@@ -4001,7 +4503,49 @@
         <w:rPr>
           <w:lang w:val="sv-SE"/>
         </w:rPr>
-        <w:t>Att endast ha en P-reglering, orsakar en oscillation i systemet. Detta beror på att regleringen inte kan decelera insignalen innan den felvärdet blir noll. Decelereringen och accelereringen tillbaka sker efter felvärdet noll har nåtts.</w:t>
+        <w:t xml:space="preserve">Att endast ha en P-reglering, orsakar en oscillation i systemet. Detta beror på att regleringen inte kan </w:t>
+      </w:r>
+      <w:proofErr w:type="spellStart"/>
+      <w:r>
+        <w:rPr>
+          <w:lang w:val="sv-SE"/>
+        </w:rPr>
+        <w:t>decelera</w:t>
+      </w:r>
+      <w:proofErr w:type="spellEnd"/>
+      <w:r>
+        <w:rPr>
+          <w:lang w:val="sv-SE"/>
+        </w:rPr>
+        <w:t xml:space="preserve"> insignalen innan </w:t>
+      </w:r>
+      <w:proofErr w:type="gramStart"/>
+      <w:r>
+        <w:rPr>
+          <w:lang w:val="sv-SE"/>
+        </w:rPr>
+        <w:t>den</w:t>
+      </w:r>
+      <w:proofErr w:type="gramEnd"/>
+      <w:r>
+        <w:rPr>
+          <w:lang w:val="sv-SE"/>
+        </w:rPr>
+        <w:t xml:space="preserve"> felvärdet blir noll. </w:t>
+      </w:r>
+      <w:proofErr w:type="spellStart"/>
+      <w:r>
+        <w:rPr>
+          <w:lang w:val="sv-SE"/>
+        </w:rPr>
+        <w:t>Decelereringen</w:t>
+      </w:r>
+      <w:proofErr w:type="spellEnd"/>
+      <w:r>
+        <w:rPr>
+          <w:lang w:val="sv-SE"/>
+        </w:rPr>
+        <w:t xml:space="preserve"> och accelereringen tillbaka sker efter felvärdet noll har nåtts.</w:t>
       </w:r>
     </w:p>
     <w:p>
@@ -4167,9 +4711,18 @@
           <w:rFonts w:eastAsia="Times New Roman"/>
           <w:lang w:val="sv-SE"/>
         </w:rPr>
-        <w:t>/Matlab</w:t>
+        <w:t>/</w:t>
+      </w:r>
+      <w:proofErr w:type="spellStart"/>
+      <w:r>
+        <w:rPr>
+          <w:rFonts w:eastAsia="Times New Roman"/>
+          <w:lang w:val="sv-SE"/>
+        </w:rPr>
+        <w:t>Matlab</w:t>
       </w:r>
       <w:bookmarkEnd w:id="10"/>
+      <w:proofErr w:type="spellEnd"/>
     </w:p>
     <w:p>
       <w:pPr>
@@ -4184,11 +4737,19 @@
         </w:rPr>
         <w:t xml:space="preserve">För att sätta PID-variablerna, </w:t>
       </w:r>
-      <w:r>
-        <w:rPr>
-          <w:lang w:val="sv-SE"/>
-        </w:rPr>
-        <w:t xml:space="preserve">börvärde </w:t>
+      <w:proofErr w:type="spellStart"/>
+      <w:r>
+        <w:rPr>
+          <w:lang w:val="sv-SE"/>
+        </w:rPr>
+        <w:t>börvärde</w:t>
+      </w:r>
+      <w:proofErr w:type="spellEnd"/>
+      <w:r>
+        <w:rPr>
+          <w:lang w:val="sv-SE"/>
+        </w:rPr>
+        <w:t xml:space="preserve"> </w:t>
       </w:r>
       <w:r>
         <w:rPr>
@@ -4200,8 +4761,16 @@
         <w:rPr>
           <w:lang w:val="sv-SE"/>
         </w:rPr>
-        <w:t xml:space="preserve"> samt hämta och plotta värden från Arduino</w:t>
-      </w:r>
+        <w:t xml:space="preserve"> samt hämta och plotta värden från </w:t>
+      </w:r>
+      <w:proofErr w:type="spellStart"/>
+      <w:r>
+        <w:rPr>
+          <w:lang w:val="sv-SE"/>
+        </w:rPr>
+        <w:t>Arduino</w:t>
+      </w:r>
+      <w:proofErr w:type="spellEnd"/>
       <w:r>
         <w:rPr>
           <w:lang w:val="sv-SE"/>
@@ -4224,8 +4793,44 @@
         <w:rPr>
           <w:lang w:val="sv-SE"/>
         </w:rPr>
-        <w:t>ommunikation mellan Arduino Due och Matlab</w:t>
-      </w:r>
+        <w:t xml:space="preserve">ommunikation mellan </w:t>
+      </w:r>
+      <w:proofErr w:type="spellStart"/>
+      <w:r>
+        <w:rPr>
+          <w:lang w:val="sv-SE"/>
+        </w:rPr>
+        <w:t>Arduino</w:t>
+      </w:r>
+      <w:proofErr w:type="spellEnd"/>
+      <w:r>
+        <w:rPr>
+          <w:lang w:val="sv-SE"/>
+        </w:rPr>
+        <w:t xml:space="preserve"> </w:t>
+      </w:r>
+      <w:proofErr w:type="spellStart"/>
+      <w:r>
+        <w:rPr>
+          <w:lang w:val="sv-SE"/>
+        </w:rPr>
+        <w:t>Due</w:t>
+      </w:r>
+      <w:proofErr w:type="spellEnd"/>
+      <w:r>
+        <w:rPr>
+          <w:lang w:val="sv-SE"/>
+        </w:rPr>
+        <w:t xml:space="preserve"> och </w:t>
+      </w:r>
+      <w:proofErr w:type="spellStart"/>
+      <w:r>
+        <w:rPr>
+          <w:lang w:val="sv-SE"/>
+        </w:rPr>
+        <w:t>Matlab</w:t>
+      </w:r>
+      <w:proofErr w:type="spellEnd"/>
       <w:r>
         <w:rPr>
           <w:lang w:val="sv-SE"/>
@@ -4248,7 +4853,21 @@
         <w:rPr>
           <w:lang w:val="sv-SE"/>
         </w:rPr>
-        <w:t>. Vi använder oss av UART. UART kan enkelt implementeras till vårt Atmel projekt tack vare ASF</w:t>
+        <w:t xml:space="preserve">. Vi använder oss av UART. UART kan enkelt implementeras till vårt </w:t>
+      </w:r>
+      <w:proofErr w:type="spellStart"/>
+      <w:r>
+        <w:rPr>
+          <w:lang w:val="sv-SE"/>
+        </w:rPr>
+        <w:t>Atmel</w:t>
+      </w:r>
+      <w:proofErr w:type="spellEnd"/>
+      <w:r>
+        <w:rPr>
+          <w:lang w:val="sv-SE"/>
+        </w:rPr>
+        <w:t xml:space="preserve"> projekt tack vare ASF</w:t>
       </w:r>
       <w:r>
         <w:rPr>
@@ -4260,7 +4879,21 @@
         <w:rPr>
           <w:lang w:val="sv-SE"/>
         </w:rPr>
-        <w:t>, och möjliggör därefter kommunikation mellan Due och PC genom en USB sladd, emulerad till en seriell port.</w:t>
+        <w:t xml:space="preserve">, och möjliggör därefter kommunikation mellan </w:t>
+      </w:r>
+      <w:proofErr w:type="spellStart"/>
+      <w:r>
+        <w:rPr>
+          <w:lang w:val="sv-SE"/>
+        </w:rPr>
+        <w:t>Due</w:t>
+      </w:r>
+      <w:proofErr w:type="spellEnd"/>
+      <w:r>
+        <w:rPr>
+          <w:lang w:val="sv-SE"/>
+        </w:rPr>
+        <w:t xml:space="preserve"> och PC genom en USB sladd, emulerad till en seriell port.</w:t>
       </w:r>
       <w:r>
         <w:rPr>
@@ -4272,7 +4905,49 @@
         <w:rPr>
           <w:lang w:val="sv-SE"/>
         </w:rPr>
-        <w:t xml:space="preserve">Vid initalisering av kommunikationen mellan systemet och Matlab, måste Arduinon </w:t>
+        <w:t xml:space="preserve">Vid </w:t>
+      </w:r>
+      <w:proofErr w:type="spellStart"/>
+      <w:r>
+        <w:rPr>
+          <w:lang w:val="sv-SE"/>
+        </w:rPr>
+        <w:t>initalisering</w:t>
+      </w:r>
+      <w:proofErr w:type="spellEnd"/>
+      <w:r>
+        <w:rPr>
+          <w:lang w:val="sv-SE"/>
+        </w:rPr>
+        <w:t xml:space="preserve"> av kommunikationen mellan systemet och </w:t>
+      </w:r>
+      <w:proofErr w:type="spellStart"/>
+      <w:r>
+        <w:rPr>
+          <w:lang w:val="sv-SE"/>
+        </w:rPr>
+        <w:t>Matlab</w:t>
+      </w:r>
+      <w:proofErr w:type="spellEnd"/>
+      <w:r>
+        <w:rPr>
+          <w:lang w:val="sv-SE"/>
+        </w:rPr>
+        <w:t xml:space="preserve">, måste </w:t>
+      </w:r>
+      <w:proofErr w:type="spellStart"/>
+      <w:r>
+        <w:rPr>
+          <w:lang w:val="sv-SE"/>
+        </w:rPr>
+        <w:t>Arduinon</w:t>
+      </w:r>
+      <w:proofErr w:type="spellEnd"/>
+      <w:r>
+        <w:rPr>
+          <w:lang w:val="sv-SE"/>
+        </w:rPr>
+        <w:t xml:space="preserve"> </w:t>
       </w:r>
       <w:r>
         <w:rPr>
@@ -4281,17 +4956,39 @@
         <w:lastRenderedPageBreak/>
         <w:t xml:space="preserve">först vara igång och kopplad till datorn. </w:t>
       </w:r>
-      <w:r>
-        <w:rPr>
-          <w:lang w:val="sv-SE"/>
-        </w:rPr>
-        <w:t xml:space="preserve">Då är systemet i ’viloläge’. </w:t>
-      </w:r>
-      <w:r>
-        <w:rPr>
-          <w:lang w:val="sv-SE"/>
-        </w:rPr>
-        <w:t xml:space="preserve">När Matlab-skriptet exekveras, </w:t>
+      <w:proofErr w:type="gramStart"/>
+      <w:r>
+        <w:rPr>
+          <w:lang w:val="sv-SE"/>
+        </w:rPr>
+        <w:t>Då är systemet i ’viloläge’</w:t>
+      </w:r>
+      <w:proofErr w:type="gramEnd"/>
+      <w:r>
+        <w:rPr>
+          <w:lang w:val="sv-SE"/>
+        </w:rPr>
+        <w:t xml:space="preserve">. </w:t>
+      </w:r>
+      <w:r>
+        <w:rPr>
+          <w:lang w:val="sv-SE"/>
+        </w:rPr>
+        <w:t xml:space="preserve">När </w:t>
+      </w:r>
+      <w:proofErr w:type="spellStart"/>
+      <w:r>
+        <w:rPr>
+          <w:lang w:val="sv-SE"/>
+        </w:rPr>
+        <w:t>Matlab</w:t>
+      </w:r>
+      <w:proofErr w:type="spellEnd"/>
+      <w:r>
+        <w:rPr>
+          <w:lang w:val="sv-SE"/>
+        </w:rPr>
+        <w:t xml:space="preserve">-skriptet exekveras, </w:t>
       </w:r>
       <w:r>
         <w:rPr>
@@ -4311,17 +5008,33 @@
         </w:rPr>
         <w:t xml:space="preserve"> och </w:t>
       </w:r>
+      <w:proofErr w:type="spellStart"/>
       <w:r>
         <w:rPr>
           <w:lang w:val="sv-SE"/>
         </w:rPr>
         <w:t>börvärde</w:t>
       </w:r>
-      <w:r>
-        <w:rPr>
-          <w:lang w:val="sv-SE"/>
-        </w:rPr>
-        <w:t>(för PID-reguleringen)</w:t>
+      <w:proofErr w:type="spellEnd"/>
+      <w:r>
+        <w:rPr>
+          <w:lang w:val="sv-SE"/>
+        </w:rPr>
+        <w:t>(för PID-</w:t>
+      </w:r>
+      <w:proofErr w:type="spellStart"/>
+      <w:r>
+        <w:rPr>
+          <w:lang w:val="sv-SE"/>
+        </w:rPr>
+        <w:t>reguleringen</w:t>
+      </w:r>
+      <w:proofErr w:type="spellEnd"/>
+      <w:r>
+        <w:rPr>
+          <w:lang w:val="sv-SE"/>
+        </w:rPr>
+        <w:t>)</w:t>
       </w:r>
       <w:r>
         <w:rPr>
@@ -4339,13 +5052,69 @@
         <w:rPr>
           <w:lang w:val="sv-SE"/>
         </w:rPr>
-        <w:t xml:space="preserve"> För att se till att det inte sker några konflikter i synkronisering av läs och skrivningarna mellan systemet och Matlab, kommer systemet att fastna i loopar som ständigt kollar om RX-buffern är tom</w:t>
-      </w:r>
-      <w:r>
-        <w:rPr>
-          <w:lang w:val="sv-SE"/>
-        </w:rPr>
-        <w:t xml:space="preserve">. När Matlab skickar exempelvis P-variabeln, kommer systemet att gå förbi loopen och exekvera läsning och sparning av P-variablen från UART. </w:t>
+        <w:t xml:space="preserve"> För att se till att det inte sker några konflikter i synkronisering av läs och skrivningarna mellan systemet och </w:t>
+      </w:r>
+      <w:proofErr w:type="spellStart"/>
+      <w:r>
+        <w:rPr>
+          <w:lang w:val="sv-SE"/>
+        </w:rPr>
+        <w:t>Matlab</w:t>
+      </w:r>
+      <w:proofErr w:type="spellEnd"/>
+      <w:r>
+        <w:rPr>
+          <w:lang w:val="sv-SE"/>
+        </w:rPr>
+        <w:t>, kommer systemet att fastna i loopar som ständigt kollar om RX-</w:t>
+      </w:r>
+      <w:proofErr w:type="spellStart"/>
+      <w:r>
+        <w:rPr>
+          <w:lang w:val="sv-SE"/>
+        </w:rPr>
+        <w:t>buffern</w:t>
+      </w:r>
+      <w:proofErr w:type="spellEnd"/>
+      <w:r>
+        <w:rPr>
+          <w:lang w:val="sv-SE"/>
+        </w:rPr>
+        <w:t xml:space="preserve"> är tom</w:t>
+      </w:r>
+      <w:r>
+        <w:rPr>
+          <w:lang w:val="sv-SE"/>
+        </w:rPr>
+        <w:t xml:space="preserve">. När </w:t>
+      </w:r>
+      <w:proofErr w:type="spellStart"/>
+      <w:r>
+        <w:rPr>
+          <w:lang w:val="sv-SE"/>
+        </w:rPr>
+        <w:t>Matlab</w:t>
+      </w:r>
+      <w:proofErr w:type="spellEnd"/>
+      <w:r>
+        <w:rPr>
+          <w:lang w:val="sv-SE"/>
+        </w:rPr>
+        <w:t xml:space="preserve"> skickar exempelvis P-variabeln, kommer systemet att gå förbi loopen och exekvera läsning och sparning av P-</w:t>
+      </w:r>
+      <w:proofErr w:type="spellStart"/>
+      <w:r>
+        <w:rPr>
+          <w:lang w:val="sv-SE"/>
+        </w:rPr>
+        <w:t>variablen</w:t>
+      </w:r>
+      <w:proofErr w:type="spellEnd"/>
+      <w:r>
+        <w:rPr>
+          <w:lang w:val="sv-SE"/>
+        </w:rPr>
+        <w:t xml:space="preserve"> från UART. </w:t>
       </w:r>
       <w:r>
         <w:rPr>
@@ -4375,19 +5144,55 @@
         <w:rPr>
           <w:lang w:val="sv-SE"/>
         </w:rPr>
-        <w:t xml:space="preserve"> För att Matlab ska kunna i realtid hämta värden, skickar </w:t>
-      </w:r>
-      <w:r>
-        <w:rPr>
-          <w:lang w:val="sv-SE"/>
-        </w:rPr>
-        <w:t>Matlab en slumpmässig variabel till systemet. Systemet kommer hela tiden att kolla om den har tagit e</w:t>
-      </w:r>
-      <w:r>
-        <w:rPr>
-          <w:lang w:val="sv-SE"/>
-        </w:rPr>
-        <w:t>mot något i RX-buffern, när den har, skickar systemet</w:t>
+        <w:t xml:space="preserve"> För att </w:t>
+      </w:r>
+      <w:proofErr w:type="spellStart"/>
+      <w:r>
+        <w:rPr>
+          <w:lang w:val="sv-SE"/>
+        </w:rPr>
+        <w:t>Matlab</w:t>
+      </w:r>
+      <w:proofErr w:type="spellEnd"/>
+      <w:r>
+        <w:rPr>
+          <w:lang w:val="sv-SE"/>
+        </w:rPr>
+        <w:t xml:space="preserve"> ska kunna i realtid hämta värden, skickar </w:t>
+      </w:r>
+      <w:proofErr w:type="spellStart"/>
+      <w:r>
+        <w:rPr>
+          <w:lang w:val="sv-SE"/>
+        </w:rPr>
+        <w:t>Matlab</w:t>
+      </w:r>
+      <w:proofErr w:type="spellEnd"/>
+      <w:r>
+        <w:rPr>
+          <w:lang w:val="sv-SE"/>
+        </w:rPr>
+        <w:t xml:space="preserve"> en slumpmässig variabel till systemet. Systemet kommer hela tiden att kolla om den har tagit e</w:t>
+      </w:r>
+      <w:r>
+        <w:rPr>
+          <w:lang w:val="sv-SE"/>
+        </w:rPr>
+        <w:t>mot något i RX-</w:t>
+      </w:r>
+      <w:proofErr w:type="spellStart"/>
+      <w:r>
+        <w:rPr>
+          <w:lang w:val="sv-SE"/>
+        </w:rPr>
+        <w:t>buffern</w:t>
+      </w:r>
+      <w:proofErr w:type="spellEnd"/>
+      <w:r>
+        <w:rPr>
+          <w:lang w:val="sv-SE"/>
+        </w:rPr>
+        <w:t>, när den har, skickar systemet</w:t>
       </w:r>
       <w:r>
         <w:rPr>
@@ -4399,7 +5204,14 @@
         <w:rPr>
           <w:lang w:val="sv-SE"/>
         </w:rPr>
-        <w:t>, ut</w:t>
+        <w:t xml:space="preserve">, </w:t>
+      </w:r>
+      <w:proofErr w:type="spellStart"/>
+      <w:r>
+        <w:rPr>
+          <w:lang w:val="sv-SE"/>
+        </w:rPr>
+        <w:t>ut</w:t>
       </w:r>
       <w:r>
         <w:rPr>
@@ -4411,7 +5223,14 @@
         <w:rPr>
           <w:lang w:val="sv-SE"/>
         </w:rPr>
-        <w:t xml:space="preserve">värdet </w:t>
+        <w:t>värdet</w:t>
+      </w:r>
+      <w:proofErr w:type="spellEnd"/>
+      <w:r>
+        <w:rPr>
+          <w:lang w:val="sv-SE"/>
+        </w:rPr>
+        <w:t xml:space="preserve"> </w:t>
       </w:r>
       <w:r>
         <w:rPr>
@@ -4431,12 +5250,14 @@
         </w:rPr>
         <w:t xml:space="preserve"> </w:t>
       </w:r>
+      <w:proofErr w:type="spellStart"/>
       <w:r>
         <w:rPr>
           <w:lang w:val="sv-SE"/>
         </w:rPr>
         <w:t>börvärdet</w:t>
       </w:r>
+      <w:proofErr w:type="spellEnd"/>
       <w:r>
         <w:rPr>
           <w:lang w:val="sv-SE"/>
@@ -4475,7 +5296,91 @@
         <w:rPr>
           <w:lang w:val="sv-SE"/>
         </w:rPr>
-        <w:t>RTOS står för real-time operating system och används för att schemlägga processer i ett system. Med RTOS kan tidskänsliga processer utföras med större precision och både underlättar utveckling och debuggning av ett system. Vi använde FreeRTOS för vårt projekt, då det är gått med dokumentation, utveckling(då det är öppen källkod), och allra viktigast, kan enkelt integreras med ett Atmel-projekt, tack vare ASF Wizard, som är en grafisk kontrol-panel för att importera moduler</w:t>
+        <w:t>RTOS står för real-</w:t>
+      </w:r>
+      <w:proofErr w:type="spellStart"/>
+      <w:r>
+        <w:rPr>
+          <w:lang w:val="sv-SE"/>
+        </w:rPr>
+        <w:t>time</w:t>
+      </w:r>
+      <w:proofErr w:type="spellEnd"/>
+      <w:r>
+        <w:rPr>
+          <w:lang w:val="sv-SE"/>
+        </w:rPr>
+        <w:t xml:space="preserve"> operating system och används för att </w:t>
+      </w:r>
+      <w:proofErr w:type="spellStart"/>
+      <w:r>
+        <w:rPr>
+          <w:lang w:val="sv-SE"/>
+        </w:rPr>
+        <w:t>schemlägga</w:t>
+      </w:r>
+      <w:proofErr w:type="spellEnd"/>
+      <w:r>
+        <w:rPr>
+          <w:lang w:val="sv-SE"/>
+        </w:rPr>
+        <w:t xml:space="preserve"> processer i ett system. Med RTOS kan tidskänsliga processer utföras med större precision och både underlättar utveckling och </w:t>
+      </w:r>
+      <w:proofErr w:type="spellStart"/>
+      <w:r>
+        <w:rPr>
+          <w:lang w:val="sv-SE"/>
+        </w:rPr>
+        <w:t>debuggning</w:t>
+      </w:r>
+      <w:proofErr w:type="spellEnd"/>
+      <w:r>
+        <w:rPr>
+          <w:lang w:val="sv-SE"/>
+        </w:rPr>
+        <w:t xml:space="preserve"> av ett system. Vi använde </w:t>
+      </w:r>
+      <w:proofErr w:type="spellStart"/>
+      <w:r>
+        <w:rPr>
+          <w:lang w:val="sv-SE"/>
+        </w:rPr>
+        <w:t>FreeRTOS</w:t>
+      </w:r>
+      <w:proofErr w:type="spellEnd"/>
+      <w:r>
+        <w:rPr>
+          <w:lang w:val="sv-SE"/>
+        </w:rPr>
+        <w:t xml:space="preserve"> för vårt projekt, då det är gått med dokumentation, utveckling(då det är öppen källkod), och allra viktigast, kan enkelt integreras med ett </w:t>
+      </w:r>
+      <w:proofErr w:type="spellStart"/>
+      <w:r>
+        <w:rPr>
+          <w:lang w:val="sv-SE"/>
+        </w:rPr>
+        <w:t>Atmel</w:t>
+      </w:r>
+      <w:proofErr w:type="spellEnd"/>
+      <w:r>
+        <w:rPr>
+          <w:lang w:val="sv-SE"/>
+        </w:rPr>
+        <w:t xml:space="preserve">-projekt, tack vare ASF </w:t>
+      </w:r>
+      <w:proofErr w:type="spellStart"/>
+      <w:r>
+        <w:rPr>
+          <w:lang w:val="sv-SE"/>
+        </w:rPr>
+        <w:t>Wizard</w:t>
+      </w:r>
+      <w:proofErr w:type="spellEnd"/>
+      <w:r>
+        <w:rPr>
+          <w:lang w:val="sv-SE"/>
+        </w:rPr>
+        <w:t>, som är en grafisk kontrol-panel för att importera moduler</w:t>
       </w:r>
       <w:r>
         <w:rPr>
@@ -4483,11 +5388,19 @@
         </w:rPr>
         <w:t xml:space="preserve"> som </w:t>
       </w:r>
-      <w:r>
-        <w:rPr>
-          <w:lang w:val="sv-SE"/>
-        </w:rPr>
-        <w:t xml:space="preserve">FreeRTOS, </w:t>
+      <w:proofErr w:type="spellStart"/>
+      <w:r>
+        <w:rPr>
+          <w:lang w:val="sv-SE"/>
+        </w:rPr>
+        <w:t>FreeRTOS</w:t>
+      </w:r>
+      <w:proofErr w:type="spellEnd"/>
+      <w:r>
+        <w:rPr>
+          <w:lang w:val="sv-SE"/>
+        </w:rPr>
+        <w:t xml:space="preserve">, </w:t>
       </w:r>
       <w:r>
         <w:rPr>
@@ -4545,11 +5458,19 @@
         </w:rPr>
         <w:t>UART/</w:t>
       </w:r>
-      <w:r>
-        <w:rPr>
-          <w:lang w:val="sv-SE"/>
-        </w:rPr>
-        <w:t xml:space="preserve">Matlab kommunikationen </w:t>
+      <w:proofErr w:type="spellStart"/>
+      <w:r>
+        <w:rPr>
+          <w:lang w:val="sv-SE"/>
+        </w:rPr>
+        <w:t>Matlab</w:t>
+      </w:r>
+      <w:proofErr w:type="spellEnd"/>
+      <w:r>
+        <w:rPr>
+          <w:lang w:val="sv-SE"/>
+        </w:rPr>
+        <w:t xml:space="preserve"> kommunikationen </w:t>
       </w:r>
       <w:r>
         <w:rPr>
@@ -4561,7 +5482,21 @@
         <w:rPr>
           <w:lang w:val="sv-SE"/>
         </w:rPr>
-        <w:t>, detta för att säkerställa att PID-regleringen utförs i ett regelbundet intervall(50-100ms) och vice versa för UART/Matlab kommunikationen.</w:t>
+        <w:t>, detta för att säkerställa att PID-regleringen utförs i ett regelbundet intervall(50-100ms) och vice versa för UART/</w:t>
+      </w:r>
+      <w:proofErr w:type="spellStart"/>
+      <w:r>
+        <w:rPr>
+          <w:lang w:val="sv-SE"/>
+        </w:rPr>
+        <w:t>Matlab</w:t>
+      </w:r>
+      <w:proofErr w:type="spellEnd"/>
+      <w:r>
+        <w:rPr>
+          <w:lang w:val="sv-SE"/>
+        </w:rPr>
+        <w:t xml:space="preserve"> kommunikationen.</w:t>
       </w:r>
       <w:r>
         <w:rPr>
@@ -4573,7 +5508,21 @@
         <w:rPr>
           <w:lang w:val="sv-SE"/>
         </w:rPr>
-        <w:t xml:space="preserve">PID-regleringen är mer tidskänslig än UART/Matlab kommunikationen, eftersom den direkt påverkar systemets praktiska </w:t>
+        <w:t>PID-regleringen är mer tidskänslig än UART/</w:t>
+      </w:r>
+      <w:proofErr w:type="spellStart"/>
+      <w:r>
+        <w:rPr>
+          <w:lang w:val="sv-SE"/>
+        </w:rPr>
+        <w:t>Matlab</w:t>
+      </w:r>
+      <w:proofErr w:type="spellEnd"/>
+      <w:r>
+        <w:rPr>
+          <w:lang w:val="sv-SE"/>
+        </w:rPr>
+        <w:t xml:space="preserve"> kommunikationen, eftersom den direkt påverkar systemets praktiska </w:t>
       </w:r>
       <w:r>
         <w:rPr>
@@ -4597,7 +5546,21 @@
         <w:rPr>
           <w:lang w:val="sv-SE"/>
         </w:rPr>
-        <w:t xml:space="preserve"> uppdateringshastighet än UART/Matlab kommunikationen</w:t>
+        <w:t xml:space="preserve"> uppdateringshastighet än UART/</w:t>
+      </w:r>
+      <w:proofErr w:type="spellStart"/>
+      <w:r>
+        <w:rPr>
+          <w:lang w:val="sv-SE"/>
+        </w:rPr>
+        <w:t>Matlab</w:t>
+      </w:r>
+      <w:proofErr w:type="spellEnd"/>
+      <w:r>
+        <w:rPr>
+          <w:lang w:val="sv-SE"/>
+        </w:rPr>
+        <w:t xml:space="preserve"> kommunikationen</w:t>
       </w:r>
       <w:r>
         <w:rPr>
@@ -4611,11 +5574,33 @@
         </w:rPr>
         <w:br/>
       </w:r>
-      <w:r>
-        <w:rPr>
-          <w:lang w:val="sv-SE"/>
-        </w:rPr>
-        <w:t xml:space="preserve">PID-regleringstråden har prioritet ’2’ medan UART/Matlab kommunikationen har prioritet ’1’. </w:t>
+      <w:proofErr w:type="gramStart"/>
+      <w:r>
+        <w:rPr>
+          <w:lang w:val="sv-SE"/>
+        </w:rPr>
+        <w:t>PID-regleringstråden har prioritet ’2’ medan UART/</w:t>
+      </w:r>
+      <w:proofErr w:type="spellStart"/>
+      <w:r>
+        <w:rPr>
+          <w:lang w:val="sv-SE"/>
+        </w:rPr>
+        <w:t>Matlab</w:t>
+      </w:r>
+      <w:proofErr w:type="spellEnd"/>
+      <w:r>
+        <w:rPr>
+          <w:lang w:val="sv-SE"/>
+        </w:rPr>
+        <w:t xml:space="preserve"> kommunikationen har prioritet ’1’</w:t>
+      </w:r>
+      <w:proofErr w:type="gramEnd"/>
+      <w:r>
+        <w:rPr>
+          <w:lang w:val="sv-SE"/>
+        </w:rPr>
+        <w:t xml:space="preserve">. </w:t>
       </w:r>
       <w:r>
         <w:rPr>
@@ -4657,7 +5642,21 @@
         <w:rPr>
           <w:lang w:val="sv-SE"/>
         </w:rPr>
-        <w:t>än UART/Matlab kommunikationen.</w:t>
+        <w:t>än UART/</w:t>
+      </w:r>
+      <w:proofErr w:type="spellStart"/>
+      <w:r>
+        <w:rPr>
+          <w:lang w:val="sv-SE"/>
+        </w:rPr>
+        <w:t>Matlab</w:t>
+      </w:r>
+      <w:proofErr w:type="spellEnd"/>
+      <w:r>
+        <w:rPr>
+          <w:lang w:val="sv-SE"/>
+        </w:rPr>
+        <w:t xml:space="preserve"> kommunikationen.</w:t>
       </w:r>
     </w:p>
     <w:p>
@@ -4671,7 +5670,21 @@
         <w:rPr>
           <w:lang w:val="sv-SE"/>
         </w:rPr>
-        <w:t>Båda dessa trådar har en stack size på 2048 bytes vilket mer än räcker för de variabler som lagras och</w:t>
+        <w:t xml:space="preserve">Båda dessa trådar har en stack </w:t>
+      </w:r>
+      <w:proofErr w:type="spellStart"/>
+      <w:r>
+        <w:rPr>
+          <w:lang w:val="sv-SE"/>
+        </w:rPr>
+        <w:t>size</w:t>
+      </w:r>
+      <w:proofErr w:type="spellEnd"/>
+      <w:r>
+        <w:rPr>
+          <w:lang w:val="sv-SE"/>
+        </w:rPr>
+        <w:t xml:space="preserve"> på 2048 bytes vilket mer än räcker för de variabler som lagras och</w:t>
       </w:r>
       <w:r>
         <w:rPr>
@@ -4689,19 +5702,61 @@
         <w:rPr>
           <w:lang w:val="sv-SE"/>
         </w:rPr>
-        <w:t xml:space="preserve">iabler innan Dues maximala SRAM </w:t>
-      </w:r>
-      <w:r>
-        <w:rPr>
-          <w:lang w:val="sv-SE"/>
-        </w:rPr>
-        <w:t>på 96kb är uppfylld. Totalt ska man kunna deklarera 128(16bit) ints inna</w:t>
-      </w:r>
-      <w:r>
-        <w:rPr>
-          <w:lang w:val="sv-SE"/>
-        </w:rPr>
-        <w:t xml:space="preserve">n stack sizes är fyllda för var </w:t>
+        <w:t xml:space="preserve">iabler innan </w:t>
+      </w:r>
+      <w:proofErr w:type="spellStart"/>
+      <w:r>
+        <w:rPr>
+          <w:lang w:val="sv-SE"/>
+        </w:rPr>
+        <w:t>Dues</w:t>
+      </w:r>
+      <w:proofErr w:type="spellEnd"/>
+      <w:r>
+        <w:rPr>
+          <w:lang w:val="sv-SE"/>
+        </w:rPr>
+        <w:t xml:space="preserve"> maximala SRAM </w:t>
+      </w:r>
+      <w:r>
+        <w:rPr>
+          <w:lang w:val="sv-SE"/>
+        </w:rPr>
+        <w:t xml:space="preserve">på 96kb är uppfylld. Totalt ska man kunna deklarera 128(16bit) </w:t>
+      </w:r>
+      <w:proofErr w:type="spellStart"/>
+      <w:r>
+        <w:rPr>
+          <w:lang w:val="sv-SE"/>
+        </w:rPr>
+        <w:t>ints</w:t>
+      </w:r>
+      <w:proofErr w:type="spellEnd"/>
+      <w:r>
+        <w:rPr>
+          <w:lang w:val="sv-SE"/>
+        </w:rPr>
+        <w:t xml:space="preserve"> inna</w:t>
+      </w:r>
+      <w:r>
+        <w:rPr>
+          <w:lang w:val="sv-SE"/>
+        </w:rPr>
+        <w:t xml:space="preserve">n stack </w:t>
+      </w:r>
+      <w:proofErr w:type="spellStart"/>
+      <w:r>
+        <w:rPr>
+          <w:lang w:val="sv-SE"/>
+        </w:rPr>
+        <w:t>sizes</w:t>
+      </w:r>
+      <w:proofErr w:type="spellEnd"/>
+      <w:r>
+        <w:rPr>
+          <w:lang w:val="sv-SE"/>
+        </w:rPr>
+        <w:t xml:space="preserve"> är fyllda för var </w:t>
       </w:r>
       <w:r>
         <w:rPr>
@@ -4721,8 +5776,16 @@
         <w:rPr>
           <w:lang w:val="sv-SE"/>
         </w:rPr>
-        <w:t>Vi har även implementerat en semafor som har till uppgift att signalera PID tasken att köras då Due</w:t>
-      </w:r>
+        <w:t xml:space="preserve">Vi har även implementerat en semafor som har till uppgift att signalera PID tasken att köras då </w:t>
+      </w:r>
+      <w:proofErr w:type="spellStart"/>
+      <w:r>
+        <w:rPr>
+          <w:lang w:val="sv-SE"/>
+        </w:rPr>
+        <w:t>Due</w:t>
+      </w:r>
+      <w:proofErr w:type="spellEnd"/>
       <w:r>
         <w:rPr>
           <w:lang w:val="sv-SE"/>
@@ -4733,7 +5796,21 @@
         <w:rPr>
           <w:lang w:val="sv-SE"/>
         </w:rPr>
-        <w:t xml:space="preserve">kortet har mottagit PID variablerna. Detta görs så att Matlab hinner </w:t>
+        <w:t xml:space="preserve">kortet har mottagit PID variablerna. Detta görs så att </w:t>
+      </w:r>
+      <w:proofErr w:type="spellStart"/>
+      <w:r>
+        <w:rPr>
+          <w:lang w:val="sv-SE"/>
+        </w:rPr>
+        <w:t>Matlab</w:t>
+      </w:r>
+      <w:proofErr w:type="spellEnd"/>
+      <w:r>
+        <w:rPr>
+          <w:lang w:val="sv-SE"/>
+        </w:rPr>
+        <w:t xml:space="preserve"> hinner </w:t>
       </w:r>
       <w:r>
         <w:rPr>
@@ -4779,11 +5856,33 @@
         </w:rPr>
         <w:t xml:space="preserve"> </w:t>
       </w:r>
-      <w:r>
-        <w:rPr>
-          <w:lang w:val="sv-SE"/>
-        </w:rPr>
-        <w:t>Matlab skickar. UART taskens samplingstid beror på vilket värde variabeln dT får, som även den sätts</w:t>
+      <w:proofErr w:type="spellStart"/>
+      <w:r>
+        <w:rPr>
+          <w:lang w:val="sv-SE"/>
+        </w:rPr>
+        <w:t>Matlab</w:t>
+      </w:r>
+      <w:proofErr w:type="spellEnd"/>
+      <w:r>
+        <w:rPr>
+          <w:lang w:val="sv-SE"/>
+        </w:rPr>
+        <w:t xml:space="preserve"> skickar. UART taskens samplingstid beror på vilket värde variabeln </w:t>
+      </w:r>
+      <w:proofErr w:type="spellStart"/>
+      <w:r>
+        <w:rPr>
+          <w:lang w:val="sv-SE"/>
+        </w:rPr>
+        <w:t>dT</w:t>
+      </w:r>
+      <w:proofErr w:type="spellEnd"/>
+      <w:r>
+        <w:rPr>
+          <w:lang w:val="sv-SE"/>
+        </w:rPr>
+        <w:t xml:space="preserve"> får, som även den sätts</w:t>
       </w:r>
       <w:r>
         <w:rPr>
@@ -4795,7 +5894,21 @@
         <w:rPr>
           <w:lang w:val="sv-SE"/>
         </w:rPr>
-        <w:t xml:space="preserve">som en av Matlab programmets parametrar. Denna task är dock frusen </w:t>
+        <w:t xml:space="preserve">som en av </w:t>
+      </w:r>
+      <w:proofErr w:type="spellStart"/>
+      <w:r>
+        <w:rPr>
+          <w:lang w:val="sv-SE"/>
+        </w:rPr>
+        <w:t>Matlab</w:t>
+      </w:r>
+      <w:proofErr w:type="spellEnd"/>
+      <w:r>
+        <w:rPr>
+          <w:lang w:val="sv-SE"/>
+        </w:rPr>
+        <w:t xml:space="preserve"> programmets parametrar. Denna task är dock frusen </w:t>
       </w:r>
       <w:r>
         <w:rPr>
@@ -4803,11 +5916,33 @@
         </w:rPr>
         <w:t xml:space="preserve">tills den tar emot en etta från </w:t>
       </w:r>
-      <w:r>
-        <w:rPr>
-          <w:lang w:val="sv-SE"/>
-        </w:rPr>
-        <w:t>Matlab (skickas med en periodicitet av dT) och först då skriver den ut värden som ska plottas.</w:t>
+      <w:proofErr w:type="spellStart"/>
+      <w:r>
+        <w:rPr>
+          <w:lang w:val="sv-SE"/>
+        </w:rPr>
+        <w:t>Matlab</w:t>
+      </w:r>
+      <w:proofErr w:type="spellEnd"/>
+      <w:r>
+        <w:rPr>
+          <w:lang w:val="sv-SE"/>
+        </w:rPr>
+        <w:t xml:space="preserve"> (skickas med en periodicitet av </w:t>
+      </w:r>
+      <w:proofErr w:type="spellStart"/>
+      <w:r>
+        <w:rPr>
+          <w:lang w:val="sv-SE"/>
+        </w:rPr>
+        <w:t>dT</w:t>
+      </w:r>
+      <w:proofErr w:type="spellEnd"/>
+      <w:r>
+        <w:rPr>
+          <w:lang w:val="sv-SE"/>
+        </w:rPr>
+        <w:t>) och först då skriver den ut värden som ska plottas.</w:t>
       </w:r>
     </w:p>
     <w:p>
@@ -4926,11 +6061,33 @@
           <w:lang w:val="sv-SE"/>
         </w:rPr>
       </w:pPr>
-      <w:r>
-        <w:rPr>
-          <w:lang w:val="sv-SE"/>
-        </w:rPr>
-        <w:t>Börvärdet är konstant över PID-kalibreringen och ligger vid ’30 cm’-märket, för att ge ett stort utrymme för oscilleringen att äga rum över rälsen.</w:t>
+      <w:proofErr w:type="spellStart"/>
+      <w:r>
+        <w:rPr>
+          <w:lang w:val="sv-SE"/>
+        </w:rPr>
+        <w:t>Börvärdet</w:t>
+      </w:r>
+      <w:proofErr w:type="spellEnd"/>
+      <w:r>
+        <w:rPr>
+          <w:lang w:val="sv-SE"/>
+        </w:rPr>
+        <w:t xml:space="preserve"> är konstant över PID-kalibreringen och ligger vid ’30 cm’-märket, för att ge ett stort utrymme för </w:t>
+      </w:r>
+      <w:proofErr w:type="spellStart"/>
+      <w:r>
+        <w:rPr>
+          <w:lang w:val="sv-SE"/>
+        </w:rPr>
+        <w:t>oscilleringen</w:t>
+      </w:r>
+      <w:proofErr w:type="spellEnd"/>
+      <w:r>
+        <w:rPr>
+          <w:lang w:val="sv-SE"/>
+        </w:rPr>
+        <w:t xml:space="preserve"> att äga rum över rälsen.</w:t>
       </w:r>
     </w:p>
     <w:p>
@@ -4956,7 +6113,35 @@
           <w:lang w:val="sv-SE"/>
         </w:rPr>
         <w:br/>
-        <w:t>Värdet ökar avsevärt desto närmar bollen når sensorn. Därför kan inte grafen eller värden som man samlat in korrekt hänvisa till distansen i verkliga världen. Sensorns ADC värden kan visa att den accelererat avesvärt långt från börvärdet men i den verkligheten har den endast passerat minimalt.</w:t>
+        <w:t xml:space="preserve">Värdet ökar avsevärt desto närmar bollen når sensorn. Därför kan inte grafen eller värden som man samlat in korrekt hänvisa till distansen i verkliga världen. Sensorns ADC värden kan visa att den accelererat </w:t>
+      </w:r>
+      <w:proofErr w:type="spellStart"/>
+      <w:r>
+        <w:rPr>
+          <w:lang w:val="sv-SE"/>
+        </w:rPr>
+        <w:t>avesvärt</w:t>
+      </w:r>
+      <w:proofErr w:type="spellEnd"/>
+      <w:r>
+        <w:rPr>
+          <w:lang w:val="sv-SE"/>
+        </w:rPr>
+        <w:t xml:space="preserve"> långt från </w:t>
+      </w:r>
+      <w:proofErr w:type="spellStart"/>
+      <w:r>
+        <w:rPr>
+          <w:lang w:val="sv-SE"/>
+        </w:rPr>
+        <w:t>börvärdet</w:t>
+      </w:r>
+      <w:proofErr w:type="spellEnd"/>
+      <w:r>
+        <w:rPr>
+          <w:lang w:val="sv-SE"/>
+        </w:rPr>
+        <w:t xml:space="preserve"> men i den verkligheten har den endast passerat minimalt.</w:t>
       </w:r>
     </w:p>
     <w:p>
@@ -4991,14 +6176,58 @@
         <w:rPr>
           <w:lang w:val="sv-SE"/>
         </w:rPr>
-        <w:t>För P-kalibreringen  är det viktigt att bollen konstant oscillerar i en jämn kurva.</w:t>
-      </w:r>
-      <w:r>
-        <w:rPr>
-          <w:lang w:val="sv-SE"/>
-        </w:rPr>
-        <w:t xml:space="preserve"> En annan viktig punkt är att oscilleringen ska passera börvärdet .</w:t>
-      </w:r>
+        <w:t>För P-</w:t>
+      </w:r>
+      <w:proofErr w:type="gramStart"/>
+      <w:r>
+        <w:rPr>
+          <w:lang w:val="sv-SE"/>
+        </w:rPr>
+        <w:t>kalibreringen  är</w:t>
+      </w:r>
+      <w:proofErr w:type="gramEnd"/>
+      <w:r>
+        <w:rPr>
+          <w:lang w:val="sv-SE"/>
+        </w:rPr>
+        <w:t xml:space="preserve"> det viktigt att bollen konstant oscillerar i en jämn kurva.</w:t>
+      </w:r>
+      <w:r>
+        <w:rPr>
+          <w:lang w:val="sv-SE"/>
+        </w:rPr>
+        <w:t xml:space="preserve"> En annan viktig punkt är att </w:t>
+      </w:r>
+      <w:proofErr w:type="spellStart"/>
+      <w:r>
+        <w:rPr>
+          <w:lang w:val="sv-SE"/>
+        </w:rPr>
+        <w:t>oscilleringen</w:t>
+      </w:r>
+      <w:proofErr w:type="spellEnd"/>
+      <w:r>
+        <w:rPr>
+          <w:lang w:val="sv-SE"/>
+        </w:rPr>
+        <w:t xml:space="preserve"> ska passera </w:t>
+      </w:r>
+      <w:proofErr w:type="spellStart"/>
+      <w:proofErr w:type="gramStart"/>
+      <w:r>
+        <w:rPr>
+          <w:lang w:val="sv-SE"/>
+        </w:rPr>
+        <w:t>börvärdet</w:t>
+      </w:r>
+      <w:proofErr w:type="spellEnd"/>
+      <w:r>
+        <w:rPr>
+          <w:lang w:val="sv-SE"/>
+        </w:rPr>
+        <w:t xml:space="preserve"> .</w:t>
+      </w:r>
+      <w:proofErr w:type="gramEnd"/>
     </w:p>
     <w:p>
       <w:pPr>
@@ -5024,49 +6253,145 @@
         </w:rPr>
         <w:t xml:space="preserve"> P-konstant på </w:t>
       </w:r>
-      <w:r>
-        <w:rPr>
-          <w:lang w:val="sv-SE"/>
-        </w:rPr>
-        <w:t>kP=</w:t>
-      </w:r>
-      <w:r>
-        <w:rPr>
-          <w:lang w:val="sv-SE"/>
-        </w:rPr>
-        <w:t>2.0(Integral-konstanten är noll och, Derivering-konstanten är noll). Då ville bollen inte nå över börvärdet</w:t>
-      </w:r>
-      <w:r>
-        <w:rPr>
-          <w:lang w:val="sv-SE"/>
-        </w:rPr>
-        <w:t>. Jag höjde sedan minimalt upp med +0.1 för varje test tills jag nådde kP=3.0. Då började bollen descellerera så snabbt att den träffade motorns utgång.</w:t>
-      </w:r>
-    </w:p>
-    <w:p>
-      <w:pPr>
-        <w:rPr>
-          <w:lang w:val="sv-SE"/>
-        </w:rPr>
-      </w:pPr>
-      <w:r>
-        <w:rPr>
-          <w:lang w:val="sv-SE"/>
-        </w:rPr>
-        <w:t>Som simpel regel för systemet lade jag att bollen får ej slå till på motorn vid sjunkningen, då slaget påverkar bollens acceleration och på så sätt kurvan och  P-kalibrering.</w:t>
-      </w:r>
-    </w:p>
-    <w:p>
-      <w:pPr>
-        <w:rPr>
-          <w:lang w:val="sv-SE"/>
-        </w:rPr>
-      </w:pPr>
-      <w:r>
-        <w:rPr>
-          <w:lang w:val="sv-SE"/>
-        </w:rPr>
-        <w:t>Då bestämde jag för att sänka kP till 2.8 och nådde en fin kurva.</w:t>
+      <w:proofErr w:type="spellStart"/>
+      <w:r>
+        <w:rPr>
+          <w:lang w:val="sv-SE"/>
+        </w:rPr>
+        <w:t>kP</w:t>
+      </w:r>
+      <w:proofErr w:type="spellEnd"/>
+      <w:r>
+        <w:rPr>
+          <w:lang w:val="sv-SE"/>
+        </w:rPr>
+        <w:t>=</w:t>
+      </w:r>
+      <w:r>
+        <w:rPr>
+          <w:lang w:val="sv-SE"/>
+        </w:rPr>
+        <w:t xml:space="preserve">2.0(Integral-konstanten är noll och, Derivering-konstanten är noll). Då ville bollen inte nå över </w:t>
+      </w:r>
+      <w:proofErr w:type="spellStart"/>
+      <w:r>
+        <w:rPr>
+          <w:lang w:val="sv-SE"/>
+        </w:rPr>
+        <w:t>börvärdet</w:t>
+      </w:r>
+      <w:proofErr w:type="spellEnd"/>
+      <w:r>
+        <w:rPr>
+          <w:lang w:val="sv-SE"/>
+        </w:rPr>
+        <w:t xml:space="preserve">. Jag höjde sedan minimalt upp med +0.1 för varje test tills jag nådde </w:t>
+      </w:r>
+      <w:proofErr w:type="spellStart"/>
+      <w:r>
+        <w:rPr>
+          <w:lang w:val="sv-SE"/>
+        </w:rPr>
+        <w:t>kP</w:t>
+      </w:r>
+      <w:proofErr w:type="spellEnd"/>
+      <w:r>
+        <w:rPr>
+          <w:lang w:val="sv-SE"/>
+        </w:rPr>
+        <w:t>=</w:t>
+      </w:r>
+      <w:r>
+        <w:rPr>
+          <w:lang w:val="sv-SE"/>
+        </w:rPr>
+        <w:t>5.0</w:t>
+      </w:r>
+      <w:r>
+        <w:rPr>
+          <w:lang w:val="sv-SE"/>
+        </w:rPr>
+        <w:t xml:space="preserve">. Då började bollen </w:t>
+      </w:r>
+      <w:proofErr w:type="spellStart"/>
+      <w:r>
+        <w:rPr>
+          <w:lang w:val="sv-SE"/>
+        </w:rPr>
+        <w:t>descellerera</w:t>
+      </w:r>
+      <w:proofErr w:type="spellEnd"/>
+      <w:r>
+        <w:rPr>
+          <w:lang w:val="sv-SE"/>
+        </w:rPr>
+        <w:t xml:space="preserve"> så snabbt att den träffade motorns utgång.</w:t>
+      </w:r>
+    </w:p>
+    <w:p>
+      <w:pPr>
+        <w:rPr>
+          <w:lang w:val="sv-SE"/>
+        </w:rPr>
+      </w:pPr>
+      <w:r>
+        <w:rPr>
+          <w:lang w:val="sv-SE"/>
+        </w:rPr>
+        <w:t xml:space="preserve">Som simpel regel för systemet lade jag att bollen får ej slå till på motorn vid sjunkningen, då slaget påverkar bollens acceleration och på så sätt kurvan </w:t>
+      </w:r>
+      <w:proofErr w:type="gramStart"/>
+      <w:r>
+        <w:rPr>
+          <w:lang w:val="sv-SE"/>
+        </w:rPr>
+        <w:t>och  P</w:t>
+      </w:r>
+      <w:proofErr w:type="gramEnd"/>
+      <w:r>
+        <w:rPr>
+          <w:lang w:val="sv-SE"/>
+        </w:rPr>
+        <w:t>-kalibrering.</w:t>
+      </w:r>
+    </w:p>
+    <w:p>
+      <w:pPr>
+        <w:rPr>
+          <w:lang w:val="sv-SE"/>
+        </w:rPr>
+      </w:pPr>
+      <w:r>
+        <w:rPr>
+          <w:lang w:val="sv-SE"/>
+        </w:rPr>
+        <w:t xml:space="preserve">Då bestämde jag för att sänka </w:t>
+      </w:r>
+      <w:proofErr w:type="spellStart"/>
+      <w:r>
+        <w:rPr>
+          <w:lang w:val="sv-SE"/>
+        </w:rPr>
+        <w:t>kP</w:t>
+      </w:r>
+      <w:proofErr w:type="spellEnd"/>
+      <w:r>
+        <w:rPr>
+          <w:lang w:val="sv-SE"/>
+        </w:rPr>
+        <w:t xml:space="preserve"> till </w:t>
+      </w:r>
+      <w:r>
+        <w:rPr>
+          <w:lang w:val="sv-SE"/>
+        </w:rPr>
+        <w:t>5.0</w:t>
+      </w:r>
+      <w:r>
+        <w:rPr>
+          <w:lang w:val="sv-SE"/>
+        </w:rPr>
+        <w:t xml:space="preserve"> och nådde en fin kurva.</w:t>
       </w:r>
     </w:p>
     <w:p>
@@ -5094,24 +6419,39 @@
           <w:lang w:val="sv-SE"/>
         </w:rPr>
         <w:lastRenderedPageBreak/>
-        <w:t>Sinuskurva för P-kalibrernig</w:t>
-      </w:r>
-    </w:p>
-    <w:p>
-      <w:pPr>
-        <w:rPr>
-          <w:lang w:val="sv-SE"/>
-        </w:rPr>
-      </w:pPr>
-      <w:r>
-        <w:rPr>
-          <w:lang w:val="sv-SE"/>
-        </w:rPr>
-        <w:t>NuTid: 6.6</w:t>
-      </w:r>
-      <w:r>
-        <w:rPr>
-          <w:b/>
+        <w:t>Sinuskurva för P-</w:t>
+      </w:r>
+      <w:proofErr w:type="spellStart"/>
+      <w:r>
+        <w:rPr>
+          <w:lang w:val="sv-SE"/>
+        </w:rPr>
+        <w:t>kalibrernig</w:t>
+      </w:r>
+      <w:proofErr w:type="spellEnd"/>
+    </w:p>
+    <w:p>
+      <w:pPr>
+        <w:rPr>
+          <w:lang w:val="sv-SE"/>
+        </w:rPr>
+      </w:pPr>
+      <w:proofErr w:type="spellStart"/>
+      <w:r>
+        <w:rPr>
+          <w:lang w:val="sv-SE"/>
+        </w:rPr>
+        <w:t>NuTid</w:t>
+      </w:r>
+      <w:proofErr w:type="spellEnd"/>
+      <w:r>
+        <w:rPr>
+          <w:lang w:val="sv-SE"/>
+        </w:rPr>
+        <w:t>: 6</w:t>
+      </w:r>
+      <w:r>
+        <w:rPr>
           <w:lang w:val="sv-SE"/>
         </w:rPr>
         <w:tab/>
@@ -5120,18 +6460,33 @@
         <w:rPr>
           <w:lang w:val="sv-SE"/>
         </w:rPr>
-        <w:t>Error: -112</w:t>
-      </w:r>
-      <w:r>
-        <w:rPr>
-          <w:lang w:val="sv-SE"/>
-        </w:rPr>
         <w:tab/>
       </w:r>
-      <w:r>
-        <w:rPr>
-          <w:lang w:val="sv-SE"/>
-        </w:rPr>
+      <w:proofErr w:type="spellStart"/>
+      <w:r>
+        <w:rPr>
+          <w:lang w:val="sv-SE"/>
+        </w:rPr>
+        <w:t>Error</w:t>
+      </w:r>
+      <w:proofErr w:type="spellEnd"/>
+      <w:r>
+        <w:rPr>
+          <w:lang w:val="sv-SE"/>
+        </w:rPr>
+        <w:t>: -302</w:t>
+      </w:r>
+      <w:r>
+        <w:rPr>
+          <w:lang w:val="sv-SE"/>
+        </w:rPr>
+        <w:tab/>
+      </w:r>
+      <w:r>
+        <w:rPr>
+          <w:lang w:val="sv-SE"/>
+        </w:rPr>
+        <w:tab/>
         <w:t>Utsignal: 0</w:t>
       </w:r>
       <w:r>
@@ -5144,32 +6499,8 @@
         <w:rPr>
           <w:lang w:val="sv-SE"/>
         </w:rPr>
-        <w:t>Sensor Distans: 1112</w:t>
-      </w:r>
-      <w:r>
-        <w:rPr>
-          <w:lang w:val="sv-SE"/>
-        </w:rPr>
         <w:tab/>
-      </w:r>
-      <w:r>
-        <w:rPr>
-          <w:lang w:val="sv-SE"/>
-        </w:rPr>
-        <w:t>Setpoint: 1000</w:t>
-      </w:r>
-    </w:p>
-    <w:p>
-      <w:pPr>
-        <w:rPr>
-          <w:lang w:val="sv-SE"/>
-        </w:rPr>
-      </w:pPr>
-      <w:r>
-        <w:rPr>
-          <w:lang w:val="sv-SE"/>
-        </w:rPr>
-        <w:t>NuTid: 6.9</w:t>
+        <w:t>Sensor Distans: 1302</w:t>
       </w:r>
       <w:r>
         <w:rPr>
@@ -5181,18 +6512,80 @@
         <w:rPr>
           <w:lang w:val="sv-SE"/>
         </w:rPr>
-        <w:t>Error: -63</w:t>
-      </w:r>
-      <w:r>
-        <w:rPr>
-          <w:lang w:val="sv-SE"/>
-        </w:rPr>
         <w:tab/>
       </w:r>
-      <w:r>
-        <w:rPr>
-          <w:lang w:val="sv-SE"/>
-        </w:rPr>
+      <w:proofErr w:type="spellStart"/>
+      <w:r>
+        <w:rPr>
+          <w:lang w:val="sv-SE"/>
+        </w:rPr>
+        <w:t>Setpoint</w:t>
+      </w:r>
+      <w:proofErr w:type="spellEnd"/>
+      <w:r>
+        <w:rPr>
+          <w:lang w:val="sv-SE"/>
+        </w:rPr>
+        <w:t>: 1000</w:t>
+      </w:r>
+    </w:p>
+    <w:p>
+      <w:pPr>
+        <w:rPr>
+          <w:lang w:val="sv-SE"/>
+        </w:rPr>
+      </w:pPr>
+      <w:proofErr w:type="spellStart"/>
+      <w:r>
+        <w:rPr>
+          <w:lang w:val="sv-SE"/>
+        </w:rPr>
+        <w:t>NuTid</w:t>
+      </w:r>
+      <w:proofErr w:type="spellEnd"/>
+      <w:r>
+        <w:rPr>
+          <w:lang w:val="sv-SE"/>
+        </w:rPr>
+        <w:t>: 6.3</w:t>
+      </w:r>
+      <w:r>
+        <w:rPr>
+          <w:lang w:val="sv-SE"/>
+        </w:rPr>
+        <w:tab/>
+      </w:r>
+      <w:r>
+        <w:rPr>
+          <w:lang w:val="sv-SE"/>
+        </w:rPr>
+        <w:tab/>
+      </w:r>
+      <w:proofErr w:type="spellStart"/>
+      <w:r>
+        <w:rPr>
+          <w:lang w:val="sv-SE"/>
+        </w:rPr>
+        <w:t>Error</w:t>
+      </w:r>
+      <w:proofErr w:type="spellEnd"/>
+      <w:r>
+        <w:rPr>
+          <w:lang w:val="sv-SE"/>
+        </w:rPr>
+        <w:t>: -128</w:t>
+      </w:r>
+      <w:r>
+        <w:rPr>
+          <w:lang w:val="sv-SE"/>
+        </w:rPr>
+        <w:tab/>
+      </w:r>
+      <w:r>
+        <w:rPr>
+          <w:lang w:val="sv-SE"/>
+        </w:rPr>
+        <w:tab/>
         <w:t>Utsignal: 0</w:t>
       </w:r>
       <w:r>
@@ -5205,32 +6598,8 @@
         <w:rPr>
           <w:lang w:val="sv-SE"/>
         </w:rPr>
-        <w:t>Sensor Distans: 1063</w:t>
-      </w:r>
-      <w:r>
-        <w:rPr>
-          <w:lang w:val="sv-SE"/>
-        </w:rPr>
         <w:tab/>
-      </w:r>
-      <w:r>
-        <w:rPr>
-          <w:lang w:val="sv-SE"/>
-        </w:rPr>
-        <w:t>Setpoint: 1000</w:t>
-      </w:r>
-    </w:p>
-    <w:p>
-      <w:pPr>
-        <w:rPr>
-          <w:lang w:val="sv-SE"/>
-        </w:rPr>
-      </w:pPr>
-      <w:r>
-        <w:rPr>
-          <w:lang w:val="sv-SE"/>
-        </w:rPr>
-        <w:t>NuTid: 7.2</w:t>
+        <w:t>Sensor Distans: 1128</w:t>
       </w:r>
       <w:r>
         <w:rPr>
@@ -5242,19 +6611,42 @@
         <w:rPr>
           <w:lang w:val="sv-SE"/>
         </w:rPr>
-        <w:t>Error: 125</w:t>
-      </w:r>
-      <w:r>
-        <w:rPr>
-          <w:lang w:val="sv-SE"/>
-        </w:rPr>
         <w:tab/>
       </w:r>
-      <w:r>
-        <w:rPr>
-          <w:lang w:val="sv-SE"/>
-        </w:rPr>
-        <w:t>Utsignal: 300</w:t>
+      <w:proofErr w:type="spellStart"/>
+      <w:r>
+        <w:rPr>
+          <w:lang w:val="sv-SE"/>
+        </w:rPr>
+        <w:t>Setpoint</w:t>
+      </w:r>
+      <w:proofErr w:type="spellEnd"/>
+      <w:r>
+        <w:rPr>
+          <w:lang w:val="sv-SE"/>
+        </w:rPr>
+        <w:t>: 1000</w:t>
+      </w:r>
+    </w:p>
+    <w:p>
+      <w:pPr>
+        <w:rPr>
+          <w:lang w:val="sv-SE"/>
+        </w:rPr>
+      </w:pPr>
+      <w:proofErr w:type="spellStart"/>
+      <w:r>
+        <w:rPr>
+          <w:lang w:val="sv-SE"/>
+        </w:rPr>
+        <w:t>NuTid</w:t>
+      </w:r>
+      <w:proofErr w:type="spellEnd"/>
+      <w:r>
+        <w:rPr>
+          <w:lang w:val="sv-SE"/>
+        </w:rPr>
+        <w:t>: 6.6</w:t>
       </w:r>
       <w:r>
         <w:rPr>
@@ -5266,32 +6658,21 @@
         <w:rPr>
           <w:lang w:val="sv-SE"/>
         </w:rPr>
-        <w:t>Sensor Distans: 875</w:t>
-      </w:r>
-      <w:r>
-        <w:rPr>
-          <w:lang w:val="sv-SE"/>
-        </w:rPr>
         <w:tab/>
       </w:r>
-      <w:r>
-        <w:rPr>
-          <w:lang w:val="sv-SE"/>
-        </w:rPr>
-        <w:t>Setpoint: 1000</w:t>
-      </w:r>
-    </w:p>
-    <w:p>
-      <w:pPr>
-        <w:rPr>
-          <w:lang w:val="sv-SE"/>
-        </w:rPr>
-      </w:pPr>
-      <w:r>
-        <w:rPr>
-          <w:lang w:val="sv-SE"/>
-        </w:rPr>
-        <w:t>NuTid: 7.5</w:t>
+      <w:proofErr w:type="spellStart"/>
+      <w:r>
+        <w:rPr>
+          <w:lang w:val="sv-SE"/>
+        </w:rPr>
+        <w:t>Error</w:t>
+      </w:r>
+      <w:proofErr w:type="spellEnd"/>
+      <w:r>
+        <w:rPr>
+          <w:lang w:val="sv-SE"/>
+        </w:rPr>
+        <w:t>: 79</w:t>
       </w:r>
       <w:r>
         <w:rPr>
@@ -5303,19 +6684,8 @@
         <w:rPr>
           <w:lang w:val="sv-SE"/>
         </w:rPr>
-        <w:t>Error: 203</w:t>
-      </w:r>
-      <w:r>
-        <w:rPr>
-          <w:lang w:val="sv-SE"/>
-        </w:rPr>
         <w:tab/>
-      </w:r>
-      <w:r>
-        <w:rPr>
-          <w:lang w:val="sv-SE"/>
-        </w:rPr>
-        <w:t>Utsignal: 487</w:t>
+        <w:t>Utsignal: 395</w:t>
       </w:r>
       <w:r>
         <w:rPr>
@@ -5327,32 +6697,8 @@
         <w:rPr>
           <w:lang w:val="sv-SE"/>
         </w:rPr>
-        <w:t>Sensor Distans: 797</w:t>
-      </w:r>
-      <w:r>
-        <w:rPr>
-          <w:lang w:val="sv-SE"/>
-        </w:rPr>
         <w:tab/>
-      </w:r>
-      <w:r>
-        <w:rPr>
-          <w:lang w:val="sv-SE"/>
-        </w:rPr>
-        <w:t>Setpoint: 1000</w:t>
-      </w:r>
-    </w:p>
-    <w:p>
-      <w:pPr>
-        <w:rPr>
-          <w:lang w:val="sv-SE"/>
-        </w:rPr>
-      </w:pPr>
-      <w:r>
-        <w:rPr>
-          <w:lang w:val="sv-SE"/>
-        </w:rPr>
-        <w:t>NuTid: 7.8</w:t>
+        <w:t>Sensor Distans: 921</w:t>
       </w:r>
       <w:r>
         <w:rPr>
@@ -5364,19 +6710,42 @@
         <w:rPr>
           <w:lang w:val="sv-SE"/>
         </w:rPr>
-        <w:t>Error: 206</w:t>
-      </w:r>
-      <w:r>
-        <w:rPr>
-          <w:lang w:val="sv-SE"/>
-        </w:rPr>
         <w:tab/>
       </w:r>
-      <w:r>
-        <w:rPr>
-          <w:lang w:val="sv-SE"/>
-        </w:rPr>
-        <w:t>Utsignal: 494</w:t>
+      <w:proofErr w:type="spellStart"/>
+      <w:r>
+        <w:rPr>
+          <w:lang w:val="sv-SE"/>
+        </w:rPr>
+        <w:t>Setpoint</w:t>
+      </w:r>
+      <w:proofErr w:type="spellEnd"/>
+      <w:r>
+        <w:rPr>
+          <w:lang w:val="sv-SE"/>
+        </w:rPr>
+        <w:t>: 1000</w:t>
+      </w:r>
+    </w:p>
+    <w:p>
+      <w:pPr>
+        <w:rPr>
+          <w:lang w:val="sv-SE"/>
+        </w:rPr>
+      </w:pPr>
+      <w:proofErr w:type="spellStart"/>
+      <w:r>
+        <w:rPr>
+          <w:lang w:val="sv-SE"/>
+        </w:rPr>
+        <w:t>NuTid</w:t>
+      </w:r>
+      <w:proofErr w:type="spellEnd"/>
+      <w:r>
+        <w:rPr>
+          <w:lang w:val="sv-SE"/>
+        </w:rPr>
+        <w:t>: 6.9</w:t>
       </w:r>
       <w:r>
         <w:rPr>
@@ -5388,32 +6757,21 @@
         <w:rPr>
           <w:lang w:val="sv-SE"/>
         </w:rPr>
-        <w:t>Sensor Distans: 794</w:t>
-      </w:r>
-      <w:r>
-        <w:rPr>
-          <w:lang w:val="sv-SE"/>
-        </w:rPr>
         <w:tab/>
       </w:r>
-      <w:r>
-        <w:rPr>
-          <w:lang w:val="sv-SE"/>
-        </w:rPr>
-        <w:t>Setpoint: 1000</w:t>
-      </w:r>
-    </w:p>
-    <w:p>
-      <w:pPr>
-        <w:rPr>
-          <w:lang w:val="sv-SE"/>
-        </w:rPr>
-      </w:pPr>
-      <w:r>
-        <w:rPr>
-          <w:lang w:val="sv-SE"/>
-        </w:rPr>
-        <w:t>NuTid: 8.1</w:t>
+      <w:proofErr w:type="spellStart"/>
+      <w:r>
+        <w:rPr>
+          <w:lang w:val="sv-SE"/>
+        </w:rPr>
+        <w:t>Error</w:t>
+      </w:r>
+      <w:proofErr w:type="spellEnd"/>
+      <w:r>
+        <w:rPr>
+          <w:lang w:val="sv-SE"/>
+        </w:rPr>
+        <w:t>: 130</w:t>
       </w:r>
       <w:r>
         <w:rPr>
@@ -5425,19 +6783,8 @@
         <w:rPr>
           <w:lang w:val="sv-SE"/>
         </w:rPr>
-        <w:t>Error: 175</w:t>
-      </w:r>
-      <w:r>
-        <w:rPr>
-          <w:lang w:val="sv-SE"/>
-        </w:rPr>
         <w:tab/>
-      </w:r>
-      <w:r>
-        <w:rPr>
-          <w:lang w:val="sv-SE"/>
-        </w:rPr>
-        <w:t>Utsignal: 420</w:t>
+        <w:t>Utsignal: 650</w:t>
       </w:r>
       <w:r>
         <w:rPr>
@@ -5449,32 +6796,8 @@
         <w:rPr>
           <w:lang w:val="sv-SE"/>
         </w:rPr>
-        <w:t>Sensor Distans: 825</w:t>
-      </w:r>
-      <w:r>
-        <w:rPr>
-          <w:lang w:val="sv-SE"/>
-        </w:rPr>
         <w:tab/>
-      </w:r>
-      <w:r>
-        <w:rPr>
-          <w:lang w:val="sv-SE"/>
-        </w:rPr>
-        <w:t>Setpoint: 1000</w:t>
-      </w:r>
-    </w:p>
-    <w:p>
-      <w:pPr>
-        <w:rPr>
-          <w:lang w:val="sv-SE"/>
-        </w:rPr>
-      </w:pPr>
-      <w:r>
-        <w:rPr>
-          <w:lang w:val="sv-SE"/>
-        </w:rPr>
-        <w:t>NuTid: 8.4</w:t>
+        <w:t>Sensor Distans: 870</w:t>
       </w:r>
       <w:r>
         <w:rPr>
@@ -5486,19 +6809,42 @@
         <w:rPr>
           <w:lang w:val="sv-SE"/>
         </w:rPr>
-        <w:t>Error: 192</w:t>
-      </w:r>
-      <w:r>
-        <w:rPr>
-          <w:lang w:val="sv-SE"/>
-        </w:rPr>
         <w:tab/>
       </w:r>
-      <w:r>
-        <w:rPr>
-          <w:lang w:val="sv-SE"/>
-        </w:rPr>
-        <w:t>Utsignal: 460</w:t>
+      <w:proofErr w:type="spellStart"/>
+      <w:r>
+        <w:rPr>
+          <w:lang w:val="sv-SE"/>
+        </w:rPr>
+        <w:t>Setpoint</w:t>
+      </w:r>
+      <w:proofErr w:type="spellEnd"/>
+      <w:r>
+        <w:rPr>
+          <w:lang w:val="sv-SE"/>
+        </w:rPr>
+        <w:t>: 1000</w:t>
+      </w:r>
+    </w:p>
+    <w:p>
+      <w:pPr>
+        <w:rPr>
+          <w:lang w:val="sv-SE"/>
+        </w:rPr>
+      </w:pPr>
+      <w:proofErr w:type="spellStart"/>
+      <w:r>
+        <w:rPr>
+          <w:lang w:val="sv-SE"/>
+        </w:rPr>
+        <w:t>NuTid</w:t>
+      </w:r>
+      <w:proofErr w:type="spellEnd"/>
+      <w:r>
+        <w:rPr>
+          <w:lang w:val="sv-SE"/>
+        </w:rPr>
+        <w:t>: 7.2</w:t>
       </w:r>
       <w:r>
         <w:rPr>
@@ -5510,32 +6856,21 @@
         <w:rPr>
           <w:lang w:val="sv-SE"/>
         </w:rPr>
-        <w:t>Sensor Distans: 808</w:t>
-      </w:r>
-      <w:r>
-        <w:rPr>
-          <w:lang w:val="sv-SE"/>
-        </w:rPr>
         <w:tab/>
       </w:r>
-      <w:r>
-        <w:rPr>
-          <w:lang w:val="sv-SE"/>
-        </w:rPr>
-        <w:t>Setpoint: 1000</w:t>
-      </w:r>
-    </w:p>
-    <w:p>
-      <w:pPr>
-        <w:rPr>
-          <w:lang w:val="sv-SE"/>
-        </w:rPr>
-      </w:pPr>
-      <w:r>
-        <w:rPr>
-          <w:lang w:val="sv-SE"/>
-        </w:rPr>
-        <w:t>NuTid: 8.7</w:t>
+      <w:proofErr w:type="spellStart"/>
+      <w:r>
+        <w:rPr>
+          <w:lang w:val="sv-SE"/>
+        </w:rPr>
+        <w:t>Error</w:t>
+      </w:r>
+      <w:proofErr w:type="spellEnd"/>
+      <w:r>
+        <w:rPr>
+          <w:lang w:val="sv-SE"/>
+        </w:rPr>
+        <w:t>: 129</w:t>
       </w:r>
       <w:r>
         <w:rPr>
@@ -5547,19 +6882,8 @@
         <w:rPr>
           <w:lang w:val="sv-SE"/>
         </w:rPr>
-        <w:t>Error: 172</w:t>
-      </w:r>
-      <w:r>
-        <w:rPr>
-          <w:lang w:val="sv-SE"/>
-        </w:rPr>
         <w:tab/>
-      </w:r>
-      <w:r>
-        <w:rPr>
-          <w:lang w:val="sv-SE"/>
-        </w:rPr>
-        <w:t>Utsignal: 412</w:t>
+        <w:t>Utsignal: 645</w:t>
       </w:r>
       <w:r>
         <w:rPr>
@@ -5571,32 +6895,8 @@
         <w:rPr>
           <w:lang w:val="sv-SE"/>
         </w:rPr>
-        <w:t>Sensor Distans: 828</w:t>
-      </w:r>
-      <w:r>
-        <w:rPr>
-          <w:lang w:val="sv-SE"/>
-        </w:rPr>
         <w:tab/>
-      </w:r>
-      <w:r>
-        <w:rPr>
-          <w:lang w:val="sv-SE"/>
-        </w:rPr>
-        <w:t>Setpoint: 1000</w:t>
-      </w:r>
-    </w:p>
-    <w:p>
-      <w:pPr>
-        <w:rPr>
-          <w:lang w:val="sv-SE"/>
-        </w:rPr>
-      </w:pPr>
-      <w:r>
-        <w:rPr>
-          <w:lang w:val="sv-SE"/>
-        </w:rPr>
-        <w:t>NuTid: 9</w:t>
+        <w:t>Sensor Distans: 871</w:t>
       </w:r>
       <w:r>
         <w:rPr>
@@ -5608,14 +6908,43 @@
         <w:rPr>
           <w:lang w:val="sv-SE"/>
         </w:rPr>
-        <w:t>Error: 4</w:t>
-      </w:r>
-      <w:r>
-        <w:rPr>
-          <w:lang w:val="sv-SE"/>
-        </w:rPr>
         <w:tab/>
       </w:r>
+      <w:proofErr w:type="spellStart"/>
+      <w:r>
+        <w:rPr>
+          <w:lang w:val="sv-SE"/>
+        </w:rPr>
+        <w:t>Setpoint</w:t>
+      </w:r>
+      <w:proofErr w:type="spellEnd"/>
+      <w:r>
+        <w:rPr>
+          <w:lang w:val="sv-SE"/>
+        </w:rPr>
+        <w:t>: 1000</w:t>
+      </w:r>
+    </w:p>
+    <w:p>
+      <w:pPr>
+        <w:rPr>
+          <w:lang w:val="sv-SE"/>
+        </w:rPr>
+      </w:pPr>
+      <w:proofErr w:type="spellStart"/>
+      <w:r>
+        <w:rPr>
+          <w:lang w:val="sv-SE"/>
+        </w:rPr>
+        <w:t>NuTid</w:t>
+      </w:r>
+      <w:proofErr w:type="spellEnd"/>
+      <w:r>
+        <w:rPr>
+          <w:lang w:val="sv-SE"/>
+        </w:rPr>
+        <w:t>: 7.5</w:t>
+      </w:r>
       <w:r>
         <w:rPr>
           <w:lang w:val="sv-SE"/>
@@ -5626,19 +6955,21 @@
         <w:rPr>
           <w:lang w:val="sv-SE"/>
         </w:rPr>
-        <w:t>Utsignal: 9</w:t>
-      </w:r>
-      <w:r>
-        <w:rPr>
-          <w:lang w:val="sv-SE"/>
-        </w:rPr>
         <w:tab/>
       </w:r>
-      <w:r>
-        <w:rPr>
-          <w:lang w:val="sv-SE"/>
-        </w:rPr>
-        <w:t>Sensor Distans: 996</w:t>
+      <w:proofErr w:type="spellStart"/>
+      <w:r>
+        <w:rPr>
+          <w:lang w:val="sv-SE"/>
+        </w:rPr>
+        <w:t>Error</w:t>
+      </w:r>
+      <w:proofErr w:type="spellEnd"/>
+      <w:r>
+        <w:rPr>
+          <w:lang w:val="sv-SE"/>
+        </w:rPr>
+        <w:t>: 129</w:t>
       </w:r>
       <w:r>
         <w:rPr>
@@ -5650,32 +6981,8 @@
         <w:rPr>
           <w:lang w:val="sv-SE"/>
         </w:rPr>
-        <w:t>Setpoint: 1000</w:t>
-      </w:r>
-    </w:p>
-    <w:p>
-      <w:pPr>
-        <w:rPr>
-          <w:lang w:val="sv-SE"/>
-        </w:rPr>
-      </w:pPr>
-      <w:r>
-        <w:rPr>
-          <w:lang w:val="sv-SE"/>
-        </w:rPr>
-        <w:t>NuTid: 9.3</w:t>
-      </w:r>
-      <w:r>
-        <w:rPr>
-          <w:lang w:val="sv-SE"/>
-        </w:rPr>
         <w:tab/>
-      </w:r>
-      <w:r>
-        <w:rPr>
-          <w:lang w:val="sv-SE"/>
-        </w:rPr>
-        <w:t>Error: -102</w:t>
+        <w:t>Utsignal: 645</w:t>
       </w:r>
       <w:r>
         <w:rPr>
@@ -5687,6 +6994,192 @@
         <w:rPr>
           <w:lang w:val="sv-SE"/>
         </w:rPr>
+        <w:tab/>
+        <w:t>Sensor Distans: 871</w:t>
+      </w:r>
+      <w:r>
+        <w:rPr>
+          <w:lang w:val="sv-SE"/>
+        </w:rPr>
+        <w:tab/>
+      </w:r>
+      <w:r>
+        <w:rPr>
+          <w:lang w:val="sv-SE"/>
+        </w:rPr>
+        <w:tab/>
+      </w:r>
+      <w:proofErr w:type="spellStart"/>
+      <w:r>
+        <w:rPr>
+          <w:lang w:val="sv-SE"/>
+        </w:rPr>
+        <w:t>Setpoint</w:t>
+      </w:r>
+      <w:proofErr w:type="spellEnd"/>
+      <w:r>
+        <w:rPr>
+          <w:lang w:val="sv-SE"/>
+        </w:rPr>
+        <w:t>: 1000</w:t>
+      </w:r>
+    </w:p>
+    <w:p>
+      <w:pPr>
+        <w:rPr>
+          <w:lang w:val="sv-SE"/>
+        </w:rPr>
+      </w:pPr>
+      <w:proofErr w:type="spellStart"/>
+      <w:r>
+        <w:rPr>
+          <w:lang w:val="sv-SE"/>
+        </w:rPr>
+        <w:t>NuTid</w:t>
+      </w:r>
+      <w:proofErr w:type="spellEnd"/>
+      <w:r>
+        <w:rPr>
+          <w:lang w:val="sv-SE"/>
+        </w:rPr>
+        <w:t>: 7.8</w:t>
+      </w:r>
+      <w:r>
+        <w:rPr>
+          <w:lang w:val="sv-SE"/>
+        </w:rPr>
+        <w:tab/>
+      </w:r>
+      <w:r>
+        <w:rPr>
+          <w:lang w:val="sv-SE"/>
+        </w:rPr>
+        <w:tab/>
+      </w:r>
+      <w:proofErr w:type="spellStart"/>
+      <w:r>
+        <w:rPr>
+          <w:lang w:val="sv-SE"/>
+        </w:rPr>
+        <w:t>Error</w:t>
+      </w:r>
+      <w:proofErr w:type="spellEnd"/>
+      <w:r>
+        <w:rPr>
+          <w:lang w:val="sv-SE"/>
+        </w:rPr>
+        <w:t>: 77</w:t>
+      </w:r>
+      <w:r>
+        <w:rPr>
+          <w:lang w:val="sv-SE"/>
+        </w:rPr>
+        <w:tab/>
+      </w:r>
+      <w:r>
+        <w:rPr>
+          <w:lang w:val="sv-SE"/>
+        </w:rPr>
+        <w:tab/>
+        <w:t>Utsignal: 385</w:t>
+      </w:r>
+      <w:r>
+        <w:rPr>
+          <w:lang w:val="sv-SE"/>
+        </w:rPr>
+        <w:tab/>
+      </w:r>
+      <w:r>
+        <w:rPr>
+          <w:lang w:val="sv-SE"/>
+        </w:rPr>
+        <w:tab/>
+        <w:t>Sensor Distans: 923</w:t>
+      </w:r>
+      <w:r>
+        <w:rPr>
+          <w:lang w:val="sv-SE"/>
+        </w:rPr>
+        <w:tab/>
+      </w:r>
+      <w:r>
+        <w:rPr>
+          <w:lang w:val="sv-SE"/>
+        </w:rPr>
+        <w:tab/>
+      </w:r>
+      <w:proofErr w:type="spellStart"/>
+      <w:r>
+        <w:rPr>
+          <w:lang w:val="sv-SE"/>
+        </w:rPr>
+        <w:t>Setpoint</w:t>
+      </w:r>
+      <w:proofErr w:type="spellEnd"/>
+      <w:r>
+        <w:rPr>
+          <w:lang w:val="sv-SE"/>
+        </w:rPr>
+        <w:t>: 1000</w:t>
+      </w:r>
+    </w:p>
+    <w:p>
+      <w:pPr>
+        <w:rPr>
+          <w:lang w:val="sv-SE"/>
+        </w:rPr>
+      </w:pPr>
+      <w:proofErr w:type="spellStart"/>
+      <w:r>
+        <w:rPr>
+          <w:lang w:val="sv-SE"/>
+        </w:rPr>
+        <w:t>NuTid</w:t>
+      </w:r>
+      <w:proofErr w:type="spellEnd"/>
+      <w:r>
+        <w:rPr>
+          <w:lang w:val="sv-SE"/>
+        </w:rPr>
+        <w:t>: 8.1</w:t>
+      </w:r>
+      <w:r>
+        <w:rPr>
+          <w:lang w:val="sv-SE"/>
+        </w:rPr>
+        <w:tab/>
+      </w:r>
+      <w:r>
+        <w:rPr>
+          <w:lang w:val="sv-SE"/>
+        </w:rPr>
+        <w:tab/>
+      </w:r>
+      <w:proofErr w:type="spellStart"/>
+      <w:r>
+        <w:rPr>
+          <w:lang w:val="sv-SE"/>
+        </w:rPr>
+        <w:t>Error</w:t>
+      </w:r>
+      <w:proofErr w:type="spellEnd"/>
+      <w:r>
+        <w:rPr>
+          <w:lang w:val="sv-SE"/>
+        </w:rPr>
+        <w:t>: -157</w:t>
+      </w:r>
+      <w:r>
+        <w:rPr>
+          <w:lang w:val="sv-SE"/>
+        </w:rPr>
+        <w:tab/>
+      </w:r>
+      <w:r>
+        <w:rPr>
+          <w:lang w:val="sv-SE"/>
+        </w:rPr>
+        <w:tab/>
         <w:t>Utsignal: 0</w:t>
       </w:r>
       <w:r>
@@ -5699,32 +7192,152 @@
         <w:rPr>
           <w:lang w:val="sv-SE"/>
         </w:rPr>
-        <w:t>Sensor Distans: 1102</w:t>
-      </w:r>
-      <w:r>
-        <w:rPr>
-          <w:lang w:val="sv-SE"/>
-        </w:rPr>
         <w:tab/>
-      </w:r>
-      <w:r>
-        <w:rPr>
-          <w:lang w:val="sv-SE"/>
-        </w:rPr>
-        <w:t>Setpoint: 1000</w:t>
-      </w:r>
-    </w:p>
-    <w:p>
-      <w:pPr>
-        <w:rPr>
-          <w:lang w:val="sv-SE"/>
-        </w:rPr>
-      </w:pPr>
-      <w:r>
-        <w:rPr>
-          <w:lang w:val="sv-SE"/>
-        </w:rPr>
-        <w:t>T0 = 9.3-6.6= 2.7</w:t>
+        <w:t>Sensor Distans: 1157</w:t>
+      </w:r>
+      <w:r>
+        <w:rPr>
+          <w:lang w:val="sv-SE"/>
+        </w:rPr>
+        <w:tab/>
+      </w:r>
+      <w:r>
+        <w:rPr>
+          <w:lang w:val="sv-SE"/>
+        </w:rPr>
+        <w:tab/>
+      </w:r>
+      <w:proofErr w:type="spellStart"/>
+      <w:r>
+        <w:rPr>
+          <w:lang w:val="sv-SE"/>
+        </w:rPr>
+        <w:t>Setpoint</w:t>
+      </w:r>
+      <w:proofErr w:type="spellEnd"/>
+      <w:r>
+        <w:rPr>
+          <w:lang w:val="sv-SE"/>
+        </w:rPr>
+        <w:t>: 1000</w:t>
+      </w:r>
+    </w:p>
+    <w:p>
+      <w:pPr>
+        <w:rPr>
+          <w:lang w:val="sv-SE"/>
+        </w:rPr>
+      </w:pPr>
+      <w:proofErr w:type="spellStart"/>
+      <w:r>
+        <w:rPr>
+          <w:lang w:val="sv-SE"/>
+        </w:rPr>
+        <w:t>NuTid</w:t>
+      </w:r>
+      <w:proofErr w:type="spellEnd"/>
+      <w:r>
+        <w:rPr>
+          <w:lang w:val="sv-SE"/>
+        </w:rPr>
+        <w:t>: 8.4</w:t>
+      </w:r>
+      <w:r>
+        <w:rPr>
+          <w:lang w:val="sv-SE"/>
+        </w:rPr>
+        <w:tab/>
+      </w:r>
+      <w:r>
+        <w:rPr>
+          <w:lang w:val="sv-SE"/>
+        </w:rPr>
+        <w:tab/>
+      </w:r>
+      <w:proofErr w:type="spellStart"/>
+      <w:r>
+        <w:rPr>
+          <w:lang w:val="sv-SE"/>
+        </w:rPr>
+        <w:t>Error</w:t>
+      </w:r>
+      <w:proofErr w:type="spellEnd"/>
+      <w:r>
+        <w:rPr>
+          <w:lang w:val="sv-SE"/>
+        </w:rPr>
+        <w:t>: -307</w:t>
+      </w:r>
+      <w:r>
+        <w:rPr>
+          <w:lang w:val="sv-SE"/>
+        </w:rPr>
+        <w:tab/>
+      </w:r>
+      <w:r>
+        <w:rPr>
+          <w:lang w:val="sv-SE"/>
+        </w:rPr>
+        <w:tab/>
+        <w:t>Utsignal: 0</w:t>
+      </w:r>
+      <w:r>
+        <w:rPr>
+          <w:lang w:val="sv-SE"/>
+        </w:rPr>
+        <w:tab/>
+      </w:r>
+      <w:r>
+        <w:rPr>
+          <w:lang w:val="sv-SE"/>
+        </w:rPr>
+        <w:tab/>
+        <w:t>Sensor Distans: 1307</w:t>
+      </w:r>
+      <w:r>
+        <w:rPr>
+          <w:lang w:val="sv-SE"/>
+        </w:rPr>
+        <w:tab/>
+      </w:r>
+      <w:r>
+        <w:rPr>
+          <w:lang w:val="sv-SE"/>
+        </w:rPr>
+        <w:tab/>
+      </w:r>
+      <w:proofErr w:type="spellStart"/>
+      <w:r>
+        <w:rPr>
+          <w:lang w:val="sv-SE"/>
+        </w:rPr>
+        <w:t>Setpoint</w:t>
+      </w:r>
+      <w:proofErr w:type="spellEnd"/>
+      <w:r>
+        <w:rPr>
+          <w:lang w:val="sv-SE"/>
+        </w:rPr>
+        <w:t>: 1000</w:t>
+      </w:r>
+    </w:p>
+    <w:p>
+      <w:pPr>
+        <w:rPr>
+          <w:lang w:val="sv-SE"/>
+        </w:rPr>
+      </w:pPr>
+      <w:r>
+        <w:rPr>
+          <w:lang w:val="sv-SE"/>
+        </w:rPr>
+        <w:t xml:space="preserve">T0 = </w:t>
+      </w:r>
+      <w:r>
+        <w:rPr>
+          <w:lang w:val="sv-SE"/>
+        </w:rPr>
+        <w:t>8.4-6=2.4</w:t>
       </w:r>
     </w:p>
     <w:tbl>
@@ -5734,10 +7347,10 @@
         <w:tblLook w:val="04A0" w:firstRow="1" w:lastRow="0" w:firstColumn="1" w:lastColumn="0" w:noHBand="0" w:noVBand="1"/>
       </w:tblPr>
       <w:tblGrid>
-        <w:gridCol w:w="2337"/>
-        <w:gridCol w:w="2337"/>
-        <w:gridCol w:w="2338"/>
-        <w:gridCol w:w="2338"/>
+        <w:gridCol w:w="2107"/>
+        <w:gridCol w:w="2328"/>
+        <w:gridCol w:w="2328"/>
+        <w:gridCol w:w="2587"/>
       </w:tblGrid>
       <w:tr>
         <w:tc>
@@ -5766,6 +7379,7 @@
                 <w:lang w:val="sv-SE"/>
               </w:rPr>
             </w:pPr>
+            <w:proofErr w:type="spellStart"/>
             <w:r>
               <w:rPr>
                 <w:sz w:val="32"/>
@@ -5774,6 +7388,7 @@
               </w:rPr>
               <w:t>Kc</w:t>
             </w:r>
+            <w:proofErr w:type="spellEnd"/>
           </w:p>
         </w:tc>
         <w:tc>
@@ -5810,6 +7425,7 @@
                 <w:lang w:val="sv-SE"/>
               </w:rPr>
             </w:pPr>
+            <w:proofErr w:type="spellStart"/>
             <w:r>
               <w:rPr>
                 <w:sz w:val="32"/>
@@ -5818,6 +7434,7 @@
               </w:rPr>
               <w:t>Td</w:t>
             </w:r>
+            <w:proofErr w:type="spellEnd"/>
           </w:p>
         </w:tc>
       </w:tr>
@@ -5862,7 +7479,7 @@
                 <w:szCs w:val="32"/>
                 <w:lang w:val="sv-SE"/>
               </w:rPr>
-              <w:t>2.</w:t>
+              <w:t>0.5*K0</w:t>
             </w:r>
             <w:r>
               <w:rPr>
@@ -5870,7 +7487,7 @@
                 <w:szCs w:val="32"/>
                 <w:lang w:val="sv-SE"/>
               </w:rPr>
-              <w:t>4</w:t>
+              <w:t>(</w:t>
             </w:r>
             <w:r>
               <w:rPr>
@@ -5878,7 +7495,7 @@
                 <w:szCs w:val="32"/>
                 <w:lang w:val="sv-SE"/>
               </w:rPr>
-              <w:t>/2=</w:t>
+              <w:t>5.0</w:t>
             </w:r>
             <w:r>
               <w:rPr>
@@ -5886,7 +7503,15 @@
                 <w:szCs w:val="32"/>
                 <w:lang w:val="sv-SE"/>
               </w:rPr>
-              <w:t>1.2</w:t>
+              <w:t>)</w:t>
+            </w:r>
+            <w:r>
+              <w:rPr>
+                <w:sz w:val="32"/>
+                <w:szCs w:val="32"/>
+                <w:lang w:val="sv-SE"/>
+              </w:rPr>
+              <w:t>=</w:t>
             </w:r>
           </w:p>
         </w:tc>
@@ -5960,7 +7585,7 @@
                 <w:szCs w:val="32"/>
                 <w:lang w:val="sv-SE"/>
               </w:rPr>
-              <w:t>2.</w:t>
+              <w:t>0.45*K0</w:t>
             </w:r>
             <w:r>
               <w:rPr>
@@ -5968,7 +7593,7 @@
                 <w:szCs w:val="32"/>
                 <w:lang w:val="sv-SE"/>
               </w:rPr>
-              <w:t>4</w:t>
+              <w:t>(5.0)</w:t>
             </w:r>
             <w:r>
               <w:rPr>
@@ -5976,15 +7601,7 @@
                 <w:szCs w:val="32"/>
                 <w:lang w:val="sv-SE"/>
               </w:rPr>
-              <w:t>/2.2=</w:t>
-            </w:r>
-            <w:r>
-              <w:rPr>
-                <w:sz w:val="32"/>
-                <w:szCs w:val="32"/>
-                <w:lang w:val="sv-SE"/>
-              </w:rPr>
-              <w:t>1.09</w:t>
+              <w:t>=</w:t>
             </w:r>
           </w:p>
         </w:tc>
@@ -6006,7 +7623,7 @@
                 <w:szCs w:val="32"/>
                 <w:lang w:val="sv-SE"/>
               </w:rPr>
-              <w:t>2.7</w:t>
+              <w:t>0.85*T0</w:t>
             </w:r>
             <w:r>
               <w:rPr>
@@ -6014,15 +7631,7 @@
                 <w:szCs w:val="32"/>
                 <w:lang w:val="sv-SE"/>
               </w:rPr>
-              <w:t>/1.2=</w:t>
-            </w:r>
-            <w:r>
-              <w:rPr>
-                <w:sz w:val="32"/>
-                <w:szCs w:val="32"/>
-                <w:lang w:val="sv-SE"/>
-              </w:rPr>
-              <w:t>2.25</w:t>
+              <w:t>(2.4)=</w:t>
             </w:r>
           </w:p>
         </w:tc>
@@ -6082,7 +7691,7 @@
                 <w:szCs w:val="32"/>
                 <w:lang w:val="sv-SE"/>
               </w:rPr>
-              <w:t>2.</w:t>
+              <w:t>0.6</w:t>
             </w:r>
             <w:r>
               <w:rPr>
@@ -6090,15 +7699,16 @@
                 <w:szCs w:val="32"/>
                 <w:lang w:val="sv-SE"/>
               </w:rPr>
-              <w:t>4</w:t>
-            </w:r>
+              <w:t>*2</w:t>
+            </w:r>
+            <w:proofErr w:type="gramStart"/>
             <w:r>
               <w:rPr>
                 <w:sz w:val="32"/>
                 <w:szCs w:val="32"/>
                 <w:lang w:val="sv-SE"/>
               </w:rPr>
-              <w:t>/1.7=</w:t>
+              <w:t>.</w:t>
             </w:r>
             <w:r>
               <w:rPr>
@@ -6106,7 +7716,32 @@
                 <w:szCs w:val="32"/>
                 <w:lang w:val="sv-SE"/>
               </w:rPr>
-              <w:t>1.41</w:t>
+              <w:t>K0</w:t>
+            </w:r>
+            <w:proofErr w:type="gramEnd"/>
+            <w:r>
+              <w:rPr>
+                <w:sz w:val="32"/>
+                <w:szCs w:val="32"/>
+                <w:lang w:val="sv-SE"/>
+              </w:rPr>
+              <w:t>(5.0)</w:t>
+            </w:r>
+            <w:r>
+              <w:rPr>
+                <w:sz w:val="32"/>
+                <w:szCs w:val="32"/>
+                <w:lang w:val="sv-SE"/>
+              </w:rPr>
+              <w:t>=</w:t>
+            </w:r>
+            <w:r>
+              <w:rPr>
+                <w:sz w:val="32"/>
+                <w:szCs w:val="32"/>
+                <w:lang w:val="sv-SE"/>
+              </w:rPr>
+              <w:t>3</w:t>
             </w:r>
           </w:p>
         </w:tc>
@@ -6128,7 +7763,7 @@
                 <w:szCs w:val="32"/>
                 <w:lang w:val="sv-SE"/>
               </w:rPr>
-              <w:t>2.7</w:t>
+              <w:t>0.5*T0</w:t>
             </w:r>
             <w:r>
               <w:rPr>
@@ -6136,7 +7771,7 @@
                 <w:szCs w:val="32"/>
                 <w:lang w:val="sv-SE"/>
               </w:rPr>
-              <w:t>/2=</w:t>
+              <w:t>(2.4)</w:t>
             </w:r>
             <w:r>
               <w:rPr>
@@ -6144,7 +7779,15 @@
                 <w:szCs w:val="32"/>
                 <w:lang w:val="sv-SE"/>
               </w:rPr>
-              <w:t>1.35</w:t>
+              <w:t>=</w:t>
+            </w:r>
+            <w:r>
+              <w:rPr>
+                <w:sz w:val="32"/>
+                <w:szCs w:val="32"/>
+                <w:lang w:val="sv-SE"/>
+              </w:rPr>
+              <w:t>1.2</w:t>
             </w:r>
           </w:p>
         </w:tc>
@@ -6166,7 +7809,7 @@
                 <w:szCs w:val="32"/>
                 <w:lang w:val="sv-SE"/>
               </w:rPr>
-              <w:t>2.7</w:t>
+              <w:t>0.125*T0</w:t>
             </w:r>
             <w:r>
               <w:rPr>
@@ -6174,7 +7817,7 @@
                 <w:szCs w:val="32"/>
                 <w:lang w:val="sv-SE"/>
               </w:rPr>
-              <w:t>/8=</w:t>
+              <w:t>(2.4)</w:t>
             </w:r>
             <w:r>
               <w:rPr>
@@ -6182,7 +7825,15 @@
                 <w:szCs w:val="32"/>
                 <w:lang w:val="sv-SE"/>
               </w:rPr>
-              <w:t>0.34</w:t>
+              <w:t>=</w:t>
+            </w:r>
+            <w:r>
+              <w:rPr>
+                <w:sz w:val="32"/>
+                <w:szCs w:val="32"/>
+                <w:lang w:val="sv-SE"/>
+              </w:rPr>
+              <w:t>0.3</w:t>
             </w:r>
           </w:p>
         </w:tc>
@@ -6196,13 +7847,81 @@
           <w:lang w:val="sv-SE"/>
         </w:rPr>
       </w:pPr>
+      <w:proofErr w:type="spellStart"/>
+      <w:proofErr w:type="gramStart"/>
       <w:r>
         <w:rPr>
           <w:sz w:val="32"/>
           <w:szCs w:val="32"/>
           <w:lang w:val="sv-SE"/>
         </w:rPr>
-        <w:t>startPID('COM13', 0.3, 30, 30, 1.4, 1.4, 0.4)</w:t>
+        <w:t>startPID</w:t>
+      </w:r>
+      <w:proofErr w:type="spellEnd"/>
+      <w:r>
+        <w:rPr>
+          <w:sz w:val="32"/>
+          <w:szCs w:val="32"/>
+          <w:lang w:val="sv-SE"/>
+        </w:rPr>
+        <w:t>('COM13'</w:t>
+      </w:r>
+      <w:proofErr w:type="gramEnd"/>
+      <w:r>
+        <w:rPr>
+          <w:sz w:val="32"/>
+          <w:szCs w:val="32"/>
+          <w:lang w:val="sv-SE"/>
+        </w:rPr>
+        <w:t xml:space="preserve">, 0.3, 30, 30, </w:t>
+      </w:r>
+      <w:r>
+        <w:rPr>
+          <w:sz w:val="32"/>
+          <w:szCs w:val="32"/>
+          <w:lang w:val="sv-SE"/>
+        </w:rPr>
+        <w:t>3</w:t>
+      </w:r>
+      <w:r>
+        <w:rPr>
+          <w:sz w:val="32"/>
+          <w:szCs w:val="32"/>
+          <w:lang w:val="sv-SE"/>
+        </w:rPr>
+        <w:t xml:space="preserve">, </w:t>
+      </w:r>
+      <w:r>
+        <w:rPr>
+          <w:sz w:val="32"/>
+          <w:szCs w:val="32"/>
+          <w:lang w:val="sv-SE"/>
+        </w:rPr>
+        <w:t>1.2</w:t>
+      </w:r>
+      <w:r>
+        <w:rPr>
+          <w:sz w:val="32"/>
+          <w:szCs w:val="32"/>
+          <w:lang w:val="sv-SE"/>
+        </w:rPr>
+        <w:t>, 0.</w:t>
+      </w:r>
+      <w:r>
+        <w:rPr>
+          <w:sz w:val="32"/>
+          <w:szCs w:val="32"/>
+          <w:lang w:val="sv-SE"/>
+        </w:rPr>
+        <w:t>3</w:t>
+      </w:r>
+      <w:r>
+        <w:rPr>
+          <w:sz w:val="32"/>
+          <w:szCs w:val="32"/>
+          <w:lang w:val="sv-SE"/>
+        </w:rPr>
+        <w:t>)</w:t>
       </w:r>
     </w:p>
     <w:p>
@@ -6242,24 +7961,46 @@
           <w:lang w:val="sv-SE"/>
         </w:rPr>
       </w:pPr>
-      <w:r>
-        <w:rPr>
-          <w:lang w:val="sv-SE"/>
-        </w:rPr>
-        <w:t>Pga sensorns olinjära värden tar det i början en stund för PID att stabilisera.</w:t>
-      </w:r>
-    </w:p>
-    <w:p>
-      <w:pPr>
-        <w:rPr>
-          <w:lang w:val="sv-SE"/>
-        </w:rPr>
-      </w:pPr>
-      <w:r>
-        <w:rPr>
-          <w:lang w:val="sv-SE"/>
-        </w:rPr>
-        <w:t xml:space="preserve">Bollen blir extremt ostadig när I är för högt. Detta eftersom sensorn ger olinjära värden med bollens distans. För att minska detta måste vi även öka kD för att </w:t>
+      <w:proofErr w:type="spellStart"/>
+      <w:r>
+        <w:rPr>
+          <w:lang w:val="sv-SE"/>
+        </w:rPr>
+        <w:t>Pga</w:t>
+      </w:r>
+      <w:proofErr w:type="spellEnd"/>
+      <w:r>
+        <w:rPr>
+          <w:lang w:val="sv-SE"/>
+        </w:rPr>
+        <w:t xml:space="preserve"> sensorns olinjära värden tar det i början en stund för PID att stabilisera.</w:t>
+      </w:r>
+    </w:p>
+    <w:p>
+      <w:pPr>
+        <w:rPr>
+          <w:lang w:val="sv-SE"/>
+        </w:rPr>
+      </w:pPr>
+      <w:r>
+        <w:rPr>
+          <w:lang w:val="sv-SE"/>
+        </w:rPr>
+        <w:t xml:space="preserve">Bollen blir extremt ostadig när I är för högt. Detta eftersom sensorn ger olinjära värden med bollens distans. För att minska detta måste vi även öka </w:t>
+      </w:r>
+      <w:proofErr w:type="spellStart"/>
+      <w:r>
+        <w:rPr>
+          <w:lang w:val="sv-SE"/>
+        </w:rPr>
+        <w:t>kD</w:t>
+      </w:r>
+      <w:proofErr w:type="spellEnd"/>
+      <w:r>
+        <w:rPr>
+          <w:lang w:val="sv-SE"/>
+        </w:rPr>
+        <w:t xml:space="preserve"> för att </w:t>
       </w:r>
     </w:p>
     <w:p>
@@ -6278,7 +8019,35 @@
         <w:rPr>
           <w:lang w:val="sv-SE"/>
         </w:rPr>
-        <w:t>oscillationens medelvärde. Desto högre I i PI-reglering -  desto högre blir medelvärdet</w:t>
+        <w:t xml:space="preserve">oscillationens medelvärde. Desto högre I </w:t>
+      </w:r>
+      <w:proofErr w:type="spellStart"/>
+      <w:r>
+        <w:rPr>
+          <w:lang w:val="sv-SE"/>
+        </w:rPr>
+        <w:t>i</w:t>
+      </w:r>
+      <w:proofErr w:type="spellEnd"/>
+      <w:r>
+        <w:rPr>
+          <w:lang w:val="sv-SE"/>
+        </w:rPr>
+        <w:t xml:space="preserve"> PI-reglering </w:t>
+      </w:r>
+      <w:proofErr w:type="gramStart"/>
+      <w:r>
+        <w:rPr>
+          <w:lang w:val="sv-SE"/>
+        </w:rPr>
+        <w:t>-  desto</w:t>
+      </w:r>
+      <w:proofErr w:type="gramEnd"/>
+      <w:r>
+        <w:rPr>
+          <w:lang w:val="sv-SE"/>
+        </w:rPr>
+        <w:t xml:space="preserve"> högre blir medelvärdet</w:t>
       </w:r>
       <w:r>
         <w:rPr>
@@ -6303,70 +8072,204 @@
         <w:rPr>
           <w:lang w:val="sv-SE"/>
         </w:rPr>
-        <w:t>Desto högre kD = mindre oscillation, mindre kompatabilitet med olika setpoints(pag olinjär sensor)</w:t>
-      </w:r>
-    </w:p>
-    <w:p>
-      <w:pPr>
-        <w:rPr>
-          <w:lang w:val="sv-SE"/>
-        </w:rPr>
-      </w:pPr>
-    </w:p>
-    <w:p>
-      <w:pPr>
-        <w:rPr>
-          <w:lang w:val="sv-SE"/>
-        </w:rPr>
-      </w:pPr>
-      <w:r>
-        <w:rPr>
-          <w:lang w:val="sv-SE"/>
-        </w:rPr>
-        <w:t>Ziegler Nichols värdena gav en extremt dålig reglering. Vi ökade kD och plötsligt blev mycket bättre</w:t>
-      </w:r>
-    </w:p>
-    <w:p>
-      <w:pPr>
-        <w:rPr>
-          <w:lang w:val="sv-SE"/>
-        </w:rPr>
-      </w:pPr>
-      <w:r>
-        <w:rPr>
-          <w:lang w:val="sv-SE"/>
-        </w:rPr>
-        <w:t>startPID('COM13', 0.3, 30, 30, 1.4, 1.4, 15)</w:t>
-      </w:r>
-    </w:p>
-    <w:p>
-      <w:pPr>
-        <w:rPr>
-          <w:lang w:val="sv-SE"/>
-        </w:rPr>
-      </w:pPr>
-    </w:p>
-    <w:p>
-      <w:pPr>
-        <w:rPr>
-          <w:lang w:val="sv-SE"/>
-        </w:rPr>
-      </w:pPr>
-      <w:r>
-        <w:rPr>
-          <w:lang w:val="sv-SE"/>
-        </w:rPr>
         <w:lastRenderedPageBreak/>
-        <w:t xml:space="preserve">Bästa värden efter justering av </w:t>
-      </w:r>
-      <w:r>
-        <w:rPr>
-          <w:lang w:val="sv-SE"/>
-        </w:rPr>
-        <w:t xml:space="preserve">PID med </w:t>
-      </w:r>
+        <w:t xml:space="preserve">Desto högre </w:t>
+      </w:r>
+      <w:proofErr w:type="spellStart"/>
+      <w:r>
+        <w:rPr>
+          <w:lang w:val="sv-SE"/>
+        </w:rPr>
+        <w:t>kD</w:t>
+      </w:r>
+      <w:proofErr w:type="spellEnd"/>
+      <w:r>
+        <w:rPr>
+          <w:lang w:val="sv-SE"/>
+        </w:rPr>
+        <w:t xml:space="preserve"> = mindre oscillation, mindre </w:t>
+      </w:r>
+      <w:proofErr w:type="spellStart"/>
+      <w:r>
+        <w:rPr>
+          <w:lang w:val="sv-SE"/>
+        </w:rPr>
+        <w:t>kompatabilitet</w:t>
+      </w:r>
+      <w:proofErr w:type="spellEnd"/>
+      <w:r>
+        <w:rPr>
+          <w:lang w:val="sv-SE"/>
+        </w:rPr>
+        <w:t xml:space="preserve"> med olika </w:t>
+      </w:r>
+      <w:proofErr w:type="spellStart"/>
+      <w:r>
+        <w:rPr>
+          <w:lang w:val="sv-SE"/>
+        </w:rPr>
+        <w:t>setpoints</w:t>
+      </w:r>
+      <w:proofErr w:type="spellEnd"/>
+      <w:r>
+        <w:rPr>
+          <w:lang w:val="sv-SE"/>
+        </w:rPr>
+        <w:t>(</w:t>
+      </w:r>
+      <w:proofErr w:type="spellStart"/>
+      <w:r>
+        <w:rPr>
+          <w:lang w:val="sv-SE"/>
+        </w:rPr>
+        <w:t>pag</w:t>
+      </w:r>
+      <w:proofErr w:type="spellEnd"/>
+      <w:r>
+        <w:rPr>
+          <w:lang w:val="sv-SE"/>
+        </w:rPr>
+        <w:t xml:space="preserve"> olinjär sensor)</w:t>
+      </w:r>
+    </w:p>
+    <w:p>
+      <w:pPr>
+        <w:rPr>
+          <w:lang w:val="sv-SE"/>
+        </w:rPr>
+      </w:pPr>
+    </w:p>
+    <w:p>
+      <w:pPr>
+        <w:rPr>
+          <w:lang w:val="sv-SE"/>
+        </w:rPr>
+      </w:pPr>
+      <w:r>
+        <w:rPr>
+          <w:lang w:val="sv-SE"/>
+        </w:rPr>
+        <w:t xml:space="preserve">Ziegler Nichols värdena gav en extremt dålig reglering. Vi ökade </w:t>
+      </w:r>
+      <w:proofErr w:type="spellStart"/>
+      <w:r>
+        <w:rPr>
+          <w:lang w:val="sv-SE"/>
+        </w:rPr>
+        <w:t>kD</w:t>
+      </w:r>
+      <w:proofErr w:type="spellEnd"/>
+      <w:r>
+        <w:rPr>
+          <w:lang w:val="sv-SE"/>
+        </w:rPr>
+        <w:t xml:space="preserve"> och plötsligt blev mycket bättre</w:t>
+      </w:r>
+    </w:p>
+    <w:p>
+      <w:pPr>
+        <w:rPr>
+          <w:sz w:val="32"/>
+          <w:szCs w:val="32"/>
+          <w:lang w:val="sv-SE"/>
+        </w:rPr>
+      </w:pPr>
+      <w:proofErr w:type="spellStart"/>
+      <w:proofErr w:type="gramStart"/>
+      <w:r>
+        <w:rPr>
+          <w:sz w:val="32"/>
+          <w:szCs w:val="32"/>
+          <w:lang w:val="sv-SE"/>
+        </w:rPr>
+        <w:t>startPID</w:t>
+      </w:r>
+      <w:proofErr w:type="spellEnd"/>
+      <w:r>
+        <w:rPr>
+          <w:sz w:val="32"/>
+          <w:szCs w:val="32"/>
+          <w:lang w:val="sv-SE"/>
+        </w:rPr>
+        <w:t>('COM13'</w:t>
+      </w:r>
+      <w:proofErr w:type="gramEnd"/>
+      <w:r>
+        <w:rPr>
+          <w:sz w:val="32"/>
+          <w:szCs w:val="32"/>
+          <w:lang w:val="sv-SE"/>
+        </w:rPr>
+        <w:t xml:space="preserve">, 0.3, 30, 30, </w:t>
+      </w:r>
+      <w:r>
+        <w:rPr>
+          <w:sz w:val="32"/>
+          <w:szCs w:val="32"/>
+          <w:lang w:val="sv-SE"/>
+        </w:rPr>
+        <w:t>3</w:t>
+      </w:r>
+      <w:r>
+        <w:rPr>
+          <w:sz w:val="32"/>
+          <w:szCs w:val="32"/>
+          <w:lang w:val="sv-SE"/>
+        </w:rPr>
+        <w:t xml:space="preserve">, </w:t>
+      </w:r>
+      <w:r>
+        <w:rPr>
+          <w:sz w:val="32"/>
+          <w:szCs w:val="32"/>
+          <w:lang w:val="sv-SE"/>
+        </w:rPr>
+        <w:t>1.2</w:t>
+      </w:r>
+      <w:r>
+        <w:rPr>
+          <w:sz w:val="32"/>
+          <w:szCs w:val="32"/>
+          <w:lang w:val="sv-SE"/>
+        </w:rPr>
+        <w:t>, 15</w:t>
+      </w:r>
+      <w:r>
+        <w:rPr>
+          <w:sz w:val="32"/>
+          <w:szCs w:val="32"/>
+          <w:lang w:val="sv-SE"/>
+        </w:rPr>
+        <w:t>)</w:t>
+      </w:r>
+    </w:p>
+    <w:p>
+      <w:pPr>
+        <w:rPr>
+          <w:lang w:val="sv-SE"/>
+        </w:rPr>
+      </w:pPr>
       <w:bookmarkStart w:id="14" w:name="_GoBack"/>
       <w:bookmarkEnd w:id="14"/>
+    </w:p>
+    <w:p>
+      <w:pPr>
+        <w:rPr>
+          <w:lang w:val="sv-SE"/>
+        </w:rPr>
+      </w:pPr>
+      <w:r>
+        <w:rPr>
+          <w:lang w:val="sv-SE"/>
+        </w:rPr>
+        <w:t xml:space="preserve">Bästa värden efter justering av </w:t>
+      </w:r>
+      <w:r>
+        <w:rPr>
+          <w:lang w:val="sv-SE"/>
+        </w:rPr>
+        <w:t xml:space="preserve">PID med </w:t>
+      </w:r>
       <w:r>
         <w:rPr>
           <w:lang w:val="sv-SE"/>
@@ -6387,6 +8290,8 @@
           <w:lang w:val="sv-SE"/>
         </w:rPr>
       </w:pPr>
+      <w:proofErr w:type="spellStart"/>
+      <w:proofErr w:type="gramStart"/>
       <w:r>
         <w:rPr>
           <w:rFonts w:ascii="Courier New" w:hAnsi="Courier New" w:cs="Courier New"/>
@@ -6395,20 +8300,76 @@
           <w:szCs w:val="20"/>
           <w:lang w:val="sv-SE"/>
         </w:rPr>
-        <w:t>startPID('COM13', 0.3, 30, 30, 1.1, 2.0, 15.0)</w:t>
-      </w:r>
-    </w:p>
-    <w:p>
-      <w:pPr>
-        <w:rPr>
-          <w:lang w:val="sv-SE"/>
-        </w:rPr>
-      </w:pPr>
-      <w:r>
-        <w:rPr>
-          <w:lang w:val="sv-SE"/>
-        </w:rPr>
-        <w:t>När bollens oscillation passerar setpoint och närmare sensorn tar det tid för PID-regleringen att anpassa sig när bollen faller tillbaka igen.</w:t>
+        <w:t>start</w:t>
+      </w:r>
+      <w:r>
+        <w:rPr>
+          <w:rFonts w:ascii="Courier New" w:hAnsi="Courier New" w:cs="Courier New"/>
+          <w:color w:val="228B22"/>
+          <w:sz w:val="20"/>
+          <w:szCs w:val="20"/>
+          <w:lang w:val="sv-SE"/>
+        </w:rPr>
+        <w:t>PID</w:t>
+      </w:r>
+      <w:proofErr w:type="spellEnd"/>
+      <w:r>
+        <w:rPr>
+          <w:rFonts w:ascii="Courier New" w:hAnsi="Courier New" w:cs="Courier New"/>
+          <w:color w:val="228B22"/>
+          <w:sz w:val="20"/>
+          <w:szCs w:val="20"/>
+          <w:lang w:val="sv-SE"/>
+        </w:rPr>
+        <w:t>('COM13'</w:t>
+      </w:r>
+      <w:proofErr w:type="gramEnd"/>
+      <w:r>
+        <w:rPr>
+          <w:rFonts w:ascii="Courier New" w:hAnsi="Courier New" w:cs="Courier New"/>
+          <w:color w:val="228B22"/>
+          <w:sz w:val="20"/>
+          <w:szCs w:val="20"/>
+          <w:lang w:val="sv-SE"/>
+        </w:rPr>
+        <w:t>, 0.3, 30, 30, 1.1, 1</w:t>
+      </w:r>
+      <w:r>
+        <w:rPr>
+          <w:rFonts w:ascii="Courier New" w:hAnsi="Courier New" w:cs="Courier New"/>
+          <w:color w:val="228B22"/>
+          <w:sz w:val="20"/>
+          <w:szCs w:val="20"/>
+          <w:lang w:val="sv-SE"/>
+        </w:rPr>
+        <w:t>.0, 15.0)</w:t>
+      </w:r>
+    </w:p>
+    <w:p>
+      <w:pPr>
+        <w:rPr>
+          <w:lang w:val="sv-SE"/>
+        </w:rPr>
+      </w:pPr>
+      <w:r>
+        <w:rPr>
+          <w:lang w:val="sv-SE"/>
+        </w:rPr>
+        <w:t xml:space="preserve">När bollens oscillation passerar </w:t>
+      </w:r>
+      <w:proofErr w:type="spellStart"/>
+      <w:r>
+        <w:rPr>
+          <w:lang w:val="sv-SE"/>
+        </w:rPr>
+        <w:t>setpoint</w:t>
+      </w:r>
+      <w:proofErr w:type="spellEnd"/>
+      <w:r>
+        <w:rPr>
+          <w:lang w:val="sv-SE"/>
+        </w:rPr>
+        <w:t xml:space="preserve"> och närmare sensorn tar det tid för PID-regleringen att anpassa sig när bollen faller tillbaka igen.</w:t>
       </w:r>
     </w:p>
     <w:p>
@@ -6495,7 +8456,21 @@
         <w:rPr>
           <w:lang w:val="sv-SE"/>
         </w:rPr>
-        <w:t xml:space="preserve">Alla andra delsystem som Matlab-kommunikation, signalbehandling och motorstyrning fungerar felfritt. När vi trodde vi var på stadiet att vi endast kvar var att sätta PID-inställningar med </w:t>
+        <w:t xml:space="preserve">Alla andra delsystem som </w:t>
+      </w:r>
+      <w:proofErr w:type="spellStart"/>
+      <w:r>
+        <w:rPr>
+          <w:lang w:val="sv-SE"/>
+        </w:rPr>
+        <w:t>Matlab</w:t>
+      </w:r>
+      <w:proofErr w:type="spellEnd"/>
+      <w:r>
+        <w:rPr>
+          <w:lang w:val="sv-SE"/>
+        </w:rPr>
+        <w:t xml:space="preserve">-kommunikation, signalbehandling och motorstyrning fungerar felfritt. När vi trodde vi var på stadiet att vi endast kvar var att sätta PID-inställningar med </w:t>
       </w:r>
       <w:r>
         <w:rPr>
@@ -6507,13 +8482,41 @@
         <w:rPr>
           <w:lang w:val="sv-SE"/>
         </w:rPr>
-        <w:t>en, fastnade vi på ett problem som inkluderar just PID-regleringen, som medförde att vi ej nådde deadlinen.</w:t>
-      </w:r>
-      <w:r>
-        <w:rPr>
-          <w:lang w:val="sv-SE"/>
-        </w:rPr>
-        <w:t xml:space="preserve"> Orsaken till problemet är ännu ej upptäckt, men med lite mer forskning kan vi komma över träsket.</w:t>
+        <w:t xml:space="preserve">en, fastnade vi på ett problem som inkluderar just PID-regleringen, som medförde att vi </w:t>
+      </w:r>
+      <w:proofErr w:type="gramStart"/>
+      <w:r>
+        <w:rPr>
+          <w:lang w:val="sv-SE"/>
+        </w:rPr>
+        <w:t>ej</w:t>
+      </w:r>
+      <w:proofErr w:type="gramEnd"/>
+      <w:r>
+        <w:rPr>
+          <w:lang w:val="sv-SE"/>
+        </w:rPr>
+        <w:t xml:space="preserve"> nådde deadlinen.</w:t>
+      </w:r>
+      <w:r>
+        <w:rPr>
+          <w:lang w:val="sv-SE"/>
+        </w:rPr>
+        <w:t xml:space="preserve"> Orsaken till problemet är ännu </w:t>
+      </w:r>
+      <w:proofErr w:type="gramStart"/>
+      <w:r>
+        <w:rPr>
+          <w:lang w:val="sv-SE"/>
+        </w:rPr>
+        <w:t>ej</w:t>
+      </w:r>
+      <w:proofErr w:type="gramEnd"/>
+      <w:r>
+        <w:rPr>
+          <w:lang w:val="sv-SE"/>
+        </w:rPr>
+        <w:t xml:space="preserve"> upptäckt, men med lite mer forskning kan vi komma över träsket.</w:t>
       </w:r>
       <w:r>
         <w:rPr>
@@ -6654,7 +8657,7 @@
           <w:rPr>
             <w:noProof/>
           </w:rPr>
-          <w:t>10</w:t>
+          <w:t>11</w:t>
         </w:r>
         <w:r>
           <w:rPr>
@@ -8424,7 +10427,7 @@
 </file>
 
 <file path=customXml/itemProps1.xml><?xml version="1.0" encoding="utf-8"?>
-<ds:datastoreItem xmlns:ds="http://schemas.openxmlformats.org/officeDocument/2006/customXml" ds:itemID="{40900AF2-554C-49CD-ADE2-4405D14CE052}">
+<ds:datastoreItem xmlns:ds="http://schemas.openxmlformats.org/officeDocument/2006/customXml" ds:itemID="{E9F935C3-053A-47C9-B1FD-2772868C8757}">
   <ds:schemaRefs>
     <ds:schemaRef ds:uri="http://schemas.openxmlformats.org/officeDocument/2006/bibliography"/>
   </ds:schemaRefs>

--- a/Dokumentation/Prince_ExuppgiftRapport.docx
+++ b/Dokumentation/Prince_ExuppgiftRapport.docx
@@ -217,6 +217,25 @@
           <w:szCs w:val="40"/>
           <w:lang w:val="sv-SE"/>
         </w:rPr>
+        <w:t>Teknisk rapport för</w:t>
+      </w:r>
+    </w:p>
+    <w:p>
+      <w:pPr>
+        <w:pStyle w:val="Rubrik"/>
+        <w:jc w:val="center"/>
+        <w:rPr>
+          <w:sz w:val="40"/>
+          <w:szCs w:val="40"/>
+          <w:lang w:val="sv-SE"/>
+        </w:rPr>
+      </w:pPr>
+      <w:r>
+        <w:rPr>
+          <w:sz w:val="40"/>
+          <w:szCs w:val="40"/>
+          <w:lang w:val="sv-SE"/>
+        </w:rPr>
         <w:t>Examinationsprojekt</w:t>
       </w:r>
     </w:p>
@@ -300,16 +319,8 @@
         <w:rPr>
           <w:lang w:val="sv-SE"/>
         </w:rPr>
-        <w:t xml:space="preserve">Prince Stevie-Ray Charles </w:t>
-      </w:r>
-      <w:proofErr w:type="spellStart"/>
-      <w:r>
-        <w:rPr>
-          <w:lang w:val="sv-SE"/>
-        </w:rPr>
-        <w:t>Balabis</w:t>
-      </w:r>
-      <w:proofErr w:type="spellEnd"/>
+        <w:t>Prince Stevie-Ray Charles Balabis</w:t>
+      </w:r>
       <w:r>
         <w:rPr>
           <w:lang w:val="sv-SE"/>
@@ -335,7 +346,7 @@
         <w:br w:type="page"/>
       </w:r>
     </w:p>
-    <w:bookmarkStart w:id="0" w:name="_Toc438441776" w:displacedByCustomXml="next"/>
+    <w:bookmarkStart w:id="0" w:name="_Toc440825895" w:displacedByCustomXml="next"/>
     <w:sdt>
       <w:sdtPr>
         <w:rPr>
@@ -393,9 +404,10 @@
             <w:rPr>
               <w:rFonts w:eastAsiaTheme="minorEastAsia"/>
               <w:noProof/>
+              <w:lang w:val="sv-SE" w:eastAsia="sv-SE"/>
             </w:rPr>
           </w:pPr>
-          <w:hyperlink w:anchor="_Toc438441776" w:history="1">
+          <w:hyperlink w:anchor="_Toc440825895" w:history="1">
             <w:r>
               <w:rPr>
                 <w:rStyle w:val="Hyperlnk"/>
@@ -422,7 +434,7 @@
                 <w:noProof/>
                 <w:webHidden/>
               </w:rPr>
-              <w:instrText xml:space="preserve"> PAGEREF _Toc438441776 \h </w:instrText>
+              <w:instrText xml:space="preserve"> PAGEREF _Toc440825895 \h </w:instrText>
             </w:r>
             <w:r>
               <w:rPr>
@@ -463,9 +475,10 @@
             <w:rPr>
               <w:rFonts w:eastAsiaTheme="minorEastAsia"/>
               <w:noProof/>
+              <w:lang w:val="sv-SE" w:eastAsia="sv-SE"/>
             </w:rPr>
           </w:pPr>
-          <w:hyperlink w:anchor="_Toc438441777" w:history="1">
+          <w:hyperlink w:anchor="_Toc440825896" w:history="1">
             <w:r>
               <w:rPr>
                 <w:rStyle w:val="Hyperlnk"/>
@@ -477,6 +490,7 @@
               <w:rPr>
                 <w:rFonts w:eastAsiaTheme="minorEastAsia"/>
                 <w:noProof/>
+                <w:lang w:val="sv-SE" w:eastAsia="sv-SE"/>
               </w:rPr>
               <w:tab/>
             </w:r>
@@ -506,7 +520,7 @@
                 <w:noProof/>
                 <w:webHidden/>
               </w:rPr>
-              <w:instrText xml:space="preserve"> PAGEREF _Toc438441777 \h </w:instrText>
+              <w:instrText xml:space="preserve"> PAGEREF _Toc440825896 \h </w:instrText>
             </w:r>
             <w:r>
               <w:rPr>
@@ -547,9 +561,10 @@
             <w:rPr>
               <w:rFonts w:eastAsiaTheme="minorEastAsia"/>
               <w:noProof/>
+              <w:lang w:val="sv-SE" w:eastAsia="sv-SE"/>
             </w:rPr>
           </w:pPr>
-          <w:hyperlink w:anchor="_Toc438441778" w:history="1">
+          <w:hyperlink w:anchor="_Toc440825897" w:history="1">
             <w:r>
               <w:rPr>
                 <w:rStyle w:val="Hyperlnk"/>
@@ -561,6 +576,7 @@
               <w:rPr>
                 <w:rFonts w:eastAsiaTheme="minorEastAsia"/>
                 <w:noProof/>
+                <w:lang w:val="sv-SE" w:eastAsia="sv-SE"/>
               </w:rPr>
               <w:tab/>
             </w:r>
@@ -590,7 +606,7 @@
                 <w:noProof/>
                 <w:webHidden/>
               </w:rPr>
-              <w:instrText xml:space="preserve"> PAGEREF _Toc438441778 \h </w:instrText>
+              <w:instrText xml:space="preserve"> PAGEREF _Toc440825897 \h </w:instrText>
             </w:r>
             <w:r>
               <w:rPr>
@@ -631,9 +647,10 @@
             <w:rPr>
               <w:rFonts w:eastAsiaTheme="minorEastAsia"/>
               <w:noProof/>
+              <w:lang w:val="sv-SE" w:eastAsia="sv-SE"/>
             </w:rPr>
           </w:pPr>
-          <w:hyperlink w:anchor="_Toc438441779" w:history="1">
+          <w:hyperlink w:anchor="_Toc440825898" w:history="1">
             <w:r>
               <w:rPr>
                 <w:rStyle w:val="Hyperlnk"/>
@@ -645,6 +662,7 @@
               <w:rPr>
                 <w:rFonts w:eastAsiaTheme="minorEastAsia"/>
                 <w:noProof/>
+                <w:lang w:val="sv-SE" w:eastAsia="sv-SE"/>
               </w:rPr>
               <w:tab/>
             </w:r>
@@ -674,7 +692,7 @@
                 <w:noProof/>
                 <w:webHidden/>
               </w:rPr>
-              <w:instrText xml:space="preserve"> PAGEREF _Toc438441779 \h </w:instrText>
+              <w:instrText xml:space="preserve"> PAGEREF _Toc440825898 \h </w:instrText>
             </w:r>
             <w:r>
               <w:rPr>
@@ -715,9 +733,10 @@
             <w:rPr>
               <w:rFonts w:eastAsiaTheme="minorEastAsia"/>
               <w:noProof/>
+              <w:lang w:val="sv-SE" w:eastAsia="sv-SE"/>
             </w:rPr>
           </w:pPr>
-          <w:hyperlink w:anchor="_Toc438441780" w:history="1">
+          <w:hyperlink w:anchor="_Toc440825899" w:history="1">
             <w:r>
               <w:rPr>
                 <w:rStyle w:val="Hyperlnk"/>
@@ -729,6 +748,7 @@
               <w:rPr>
                 <w:rFonts w:eastAsiaTheme="minorEastAsia"/>
                 <w:noProof/>
+                <w:lang w:val="sv-SE" w:eastAsia="sv-SE"/>
               </w:rPr>
               <w:tab/>
             </w:r>
@@ -758,7 +778,7 @@
                 <w:noProof/>
                 <w:webHidden/>
               </w:rPr>
-              <w:instrText xml:space="preserve"> PAGEREF _Toc438441780 \h </w:instrText>
+              <w:instrText xml:space="preserve"> PAGEREF _Toc440825899 \h </w:instrText>
             </w:r>
             <w:r>
               <w:rPr>
@@ -799,9 +819,10 @@
             <w:rPr>
               <w:rFonts w:eastAsiaTheme="minorEastAsia"/>
               <w:noProof/>
+              <w:lang w:val="sv-SE" w:eastAsia="sv-SE"/>
             </w:rPr>
           </w:pPr>
-          <w:hyperlink w:anchor="_Toc438441781" w:history="1">
+          <w:hyperlink w:anchor="_Toc440825900" w:history="1">
             <w:r>
               <w:rPr>
                 <w:rStyle w:val="Hyperlnk"/>
@@ -814,6 +835,7 @@
               <w:rPr>
                 <w:rFonts w:eastAsiaTheme="minorEastAsia"/>
                 <w:noProof/>
+                <w:lang w:val="sv-SE" w:eastAsia="sv-SE"/>
               </w:rPr>
               <w:tab/>
             </w:r>
@@ -844,7 +866,7 @@
                 <w:noProof/>
                 <w:webHidden/>
               </w:rPr>
-              <w:instrText xml:space="preserve"> PAGEREF _Toc438441781 \h </w:instrText>
+              <w:instrText xml:space="preserve"> PAGEREF _Toc440825900 \h </w:instrText>
             </w:r>
             <w:r>
               <w:rPr>
@@ -885,9 +907,10 @@
             <w:rPr>
               <w:rFonts w:eastAsiaTheme="minorEastAsia"/>
               <w:noProof/>
+              <w:lang w:val="sv-SE" w:eastAsia="sv-SE"/>
             </w:rPr>
           </w:pPr>
-          <w:hyperlink w:anchor="_Toc438441782" w:history="1">
+          <w:hyperlink w:anchor="_Toc440825901" w:history="1">
             <w:r>
               <w:rPr>
                 <w:rStyle w:val="Hyperlnk"/>
@@ -900,6 +923,7 @@
               <w:rPr>
                 <w:rFonts w:eastAsiaTheme="minorEastAsia"/>
                 <w:noProof/>
+                <w:lang w:val="sv-SE" w:eastAsia="sv-SE"/>
               </w:rPr>
               <w:tab/>
             </w:r>
@@ -930,7 +954,7 @@
                 <w:noProof/>
                 <w:webHidden/>
               </w:rPr>
-              <w:instrText xml:space="preserve"> PAGEREF _Toc438441782 \h </w:instrText>
+              <w:instrText xml:space="preserve"> PAGEREF _Toc440825901 \h </w:instrText>
             </w:r>
             <w:r>
               <w:rPr>
@@ -971,9 +995,10 @@
             <w:rPr>
               <w:rFonts w:eastAsiaTheme="minorEastAsia"/>
               <w:noProof/>
+              <w:lang w:val="sv-SE" w:eastAsia="sv-SE"/>
             </w:rPr>
           </w:pPr>
-          <w:hyperlink w:anchor="_Toc438441783" w:history="1">
+          <w:hyperlink w:anchor="_Toc440825902" w:history="1">
             <w:r>
               <w:rPr>
                 <w:rStyle w:val="Hyperlnk"/>
@@ -986,6 +1011,7 @@
               <w:rPr>
                 <w:rFonts w:eastAsiaTheme="minorEastAsia"/>
                 <w:noProof/>
+                <w:lang w:val="sv-SE" w:eastAsia="sv-SE"/>
               </w:rPr>
               <w:tab/>
             </w:r>
@@ -1016,7 +1042,7 @@
                 <w:noProof/>
                 <w:webHidden/>
               </w:rPr>
-              <w:instrText xml:space="preserve"> PAGEREF _Toc438441783 \h </w:instrText>
+              <w:instrText xml:space="preserve"> PAGEREF _Toc440825902 \h </w:instrText>
             </w:r>
             <w:r>
               <w:rPr>
@@ -1057,9 +1083,10 @@
             <w:rPr>
               <w:rFonts w:eastAsiaTheme="minorEastAsia"/>
               <w:noProof/>
+              <w:lang w:val="sv-SE" w:eastAsia="sv-SE"/>
             </w:rPr>
           </w:pPr>
-          <w:hyperlink w:anchor="_Toc438441784" w:history="1">
+          <w:hyperlink w:anchor="_Toc440825903" w:history="1">
             <w:r>
               <w:rPr>
                 <w:rStyle w:val="Hyperlnk"/>
@@ -1072,6 +1099,7 @@
               <w:rPr>
                 <w:rFonts w:eastAsiaTheme="minorEastAsia"/>
                 <w:noProof/>
+                <w:lang w:val="sv-SE" w:eastAsia="sv-SE"/>
               </w:rPr>
               <w:tab/>
             </w:r>
@@ -1102,7 +1130,7 @@
                 <w:noProof/>
                 <w:webHidden/>
               </w:rPr>
-              <w:instrText xml:space="preserve"> PAGEREF _Toc438441784 \h </w:instrText>
+              <w:instrText xml:space="preserve"> PAGEREF _Toc440825903 \h </w:instrText>
             </w:r>
             <w:r>
               <w:rPr>
@@ -1143,9 +1171,10 @@
             <w:rPr>
               <w:rFonts w:eastAsiaTheme="minorEastAsia"/>
               <w:noProof/>
+              <w:lang w:val="sv-SE" w:eastAsia="sv-SE"/>
             </w:rPr>
           </w:pPr>
-          <w:hyperlink w:anchor="_Toc438441785" w:history="1">
+          <w:hyperlink w:anchor="_Toc440825904" w:history="1">
             <w:r>
               <w:rPr>
                 <w:rStyle w:val="Hyperlnk"/>
@@ -1159,6 +1188,7 @@
               <w:rPr>
                 <w:rFonts w:eastAsiaTheme="minorEastAsia"/>
                 <w:noProof/>
+                <w:lang w:val="sv-SE" w:eastAsia="sv-SE"/>
               </w:rPr>
               <w:tab/>
             </w:r>
@@ -1190,7 +1220,7 @@
                 <w:noProof/>
                 <w:webHidden/>
               </w:rPr>
-              <w:instrText xml:space="preserve"> PAGEREF _Toc438441785 \h </w:instrText>
+              <w:instrText xml:space="preserve"> PAGEREF _Toc440825904 \h </w:instrText>
             </w:r>
             <w:r>
               <w:rPr>
@@ -1231,9 +1261,10 @@
             <w:rPr>
               <w:rFonts w:eastAsiaTheme="minorEastAsia"/>
               <w:noProof/>
+              <w:lang w:val="sv-SE" w:eastAsia="sv-SE"/>
             </w:rPr>
           </w:pPr>
-          <w:hyperlink w:anchor="_Toc438441786" w:history="1">
+          <w:hyperlink w:anchor="_Toc440825905" w:history="1">
             <w:r>
               <w:rPr>
                 <w:rStyle w:val="Hyperlnk"/>
@@ -1247,6 +1278,7 @@
               <w:rPr>
                 <w:rFonts w:eastAsiaTheme="minorEastAsia"/>
                 <w:noProof/>
+                <w:lang w:val="sv-SE" w:eastAsia="sv-SE"/>
               </w:rPr>
               <w:tab/>
             </w:r>
@@ -1278,7 +1310,7 @@
                 <w:noProof/>
                 <w:webHidden/>
               </w:rPr>
-              <w:instrText xml:space="preserve"> PAGEREF _Toc438441786 \h </w:instrText>
+              <w:instrText xml:space="preserve"> PAGEREF _Toc440825905 \h </w:instrText>
             </w:r>
             <w:r>
               <w:rPr>
@@ -1319,9 +1351,10 @@
             <w:rPr>
               <w:rFonts w:eastAsiaTheme="minorEastAsia"/>
               <w:noProof/>
+              <w:lang w:val="sv-SE" w:eastAsia="sv-SE"/>
             </w:rPr>
           </w:pPr>
-          <w:hyperlink w:anchor="_Toc438441787" w:history="1">
+          <w:hyperlink w:anchor="_Toc440825906" w:history="1">
             <w:r>
               <w:rPr>
                 <w:rStyle w:val="Hyperlnk"/>
@@ -1334,6 +1367,7 @@
               <w:rPr>
                 <w:rFonts w:eastAsiaTheme="minorEastAsia"/>
                 <w:noProof/>
+                <w:lang w:val="sv-SE" w:eastAsia="sv-SE"/>
               </w:rPr>
               <w:tab/>
             </w:r>
@@ -1364,7 +1398,7 @@
                 <w:noProof/>
                 <w:webHidden/>
               </w:rPr>
-              <w:instrText xml:space="preserve"> PAGEREF _Toc438441787 \h </w:instrText>
+              <w:instrText xml:space="preserve"> PAGEREF _Toc440825906 \h </w:instrText>
             </w:r>
             <w:r>
               <w:rPr>
@@ -1405,9 +1439,10 @@
             <w:rPr>
               <w:rFonts w:eastAsiaTheme="minorEastAsia"/>
               <w:noProof/>
+              <w:lang w:val="sv-SE" w:eastAsia="sv-SE"/>
             </w:rPr>
           </w:pPr>
-          <w:hyperlink w:anchor="_Toc438441788" w:history="1">
+          <w:hyperlink w:anchor="_Toc440825907" w:history="1">
             <w:r>
               <w:rPr>
                 <w:rStyle w:val="Hyperlnk"/>
@@ -1419,6 +1454,7 @@
               <w:rPr>
                 <w:rFonts w:eastAsiaTheme="minorEastAsia"/>
                 <w:noProof/>
+                <w:lang w:val="sv-SE" w:eastAsia="sv-SE"/>
               </w:rPr>
               <w:tab/>
             </w:r>
@@ -1448,7 +1484,7 @@
                 <w:noProof/>
                 <w:webHidden/>
               </w:rPr>
-              <w:instrText xml:space="preserve"> PAGEREF _Toc438441788 \h </w:instrText>
+              <w:instrText xml:space="preserve"> PAGEREF _Toc440825907 \h </w:instrText>
             </w:r>
             <w:r>
               <w:rPr>
@@ -1489,9 +1525,10 @@
             <w:rPr>
               <w:rFonts w:eastAsiaTheme="minorEastAsia"/>
               <w:noProof/>
+              <w:lang w:val="sv-SE" w:eastAsia="sv-SE"/>
             </w:rPr>
           </w:pPr>
-          <w:hyperlink w:anchor="_Toc438441789" w:history="1">
+          <w:hyperlink w:anchor="_Toc440825908" w:history="1">
             <w:r>
               <w:rPr>
                 <w:rStyle w:val="Hyperlnk"/>
@@ -1503,6 +1540,7 @@
               <w:rPr>
                 <w:rFonts w:eastAsiaTheme="minorEastAsia"/>
                 <w:noProof/>
+                <w:lang w:val="sv-SE" w:eastAsia="sv-SE"/>
               </w:rPr>
               <w:tab/>
             </w:r>
@@ -1511,7 +1549,7 @@
                 <w:rStyle w:val="Hyperlnk"/>
                 <w:noProof/>
               </w:rPr>
-              <w:t>Resultat</w:t>
+              <w:t>Utföring</w:t>
             </w:r>
             <w:r>
               <w:rPr>
@@ -1532,7 +1570,7 @@
                 <w:noProof/>
                 <w:webHidden/>
               </w:rPr>
-              <w:instrText xml:space="preserve"> PAGEREF _Toc438441789 \h </w:instrText>
+              <w:instrText xml:space="preserve"> PAGEREF _Toc440825908 \h </w:instrText>
             </w:r>
             <w:r>
               <w:rPr>
@@ -1553,6 +1591,219 @@
                 <w:webHidden/>
               </w:rPr>
               <w:t>8</w:t>
+            </w:r>
+            <w:r>
+              <w:rPr>
+                <w:noProof/>
+                <w:webHidden/>
+              </w:rPr>
+              <w:fldChar w:fldCharType="end"/>
+            </w:r>
+          </w:hyperlink>
+        </w:p>
+        <w:p>
+          <w:pPr>
+            <w:pStyle w:val="Innehll2"/>
+            <w:tabs>
+              <w:tab w:val="right" w:leader="dot" w:pos="9350"/>
+            </w:tabs>
+            <w:rPr>
+              <w:rFonts w:eastAsiaTheme="minorEastAsia"/>
+              <w:noProof/>
+              <w:lang w:val="sv-SE" w:eastAsia="sv-SE"/>
+            </w:rPr>
+          </w:pPr>
+          <w:hyperlink w:anchor="_Toc440825909" w:history="1">
+            <w:r>
+              <w:rPr>
+                <w:rStyle w:val="Hyperlnk"/>
+                <w:noProof/>
+                <w:lang w:val="sv-SE"/>
+              </w:rPr>
+              <w:t>P-kalibrering</w:t>
+            </w:r>
+            <w:r>
+              <w:rPr>
+                <w:noProof/>
+                <w:webHidden/>
+              </w:rPr>
+              <w:tab/>
+            </w:r>
+            <w:r>
+              <w:rPr>
+                <w:noProof/>
+                <w:webHidden/>
+              </w:rPr>
+              <w:fldChar w:fldCharType="begin"/>
+            </w:r>
+            <w:r>
+              <w:rPr>
+                <w:noProof/>
+                <w:webHidden/>
+              </w:rPr>
+              <w:instrText xml:space="preserve"> PAGEREF _Toc440825909 \h </w:instrText>
+            </w:r>
+            <w:r>
+              <w:rPr>
+                <w:noProof/>
+                <w:webHidden/>
+              </w:rPr>
+            </w:r>
+            <w:r>
+              <w:rPr>
+                <w:noProof/>
+                <w:webHidden/>
+              </w:rPr>
+              <w:fldChar w:fldCharType="separate"/>
+            </w:r>
+            <w:r>
+              <w:rPr>
+                <w:noProof/>
+                <w:webHidden/>
+              </w:rPr>
+              <w:t>8</w:t>
+            </w:r>
+            <w:r>
+              <w:rPr>
+                <w:noProof/>
+                <w:webHidden/>
+              </w:rPr>
+              <w:fldChar w:fldCharType="end"/>
+            </w:r>
+          </w:hyperlink>
+        </w:p>
+        <w:p>
+          <w:pPr>
+            <w:pStyle w:val="Innehll2"/>
+            <w:tabs>
+              <w:tab w:val="right" w:leader="dot" w:pos="9350"/>
+            </w:tabs>
+            <w:rPr>
+              <w:rFonts w:eastAsiaTheme="minorEastAsia"/>
+              <w:noProof/>
+              <w:lang w:val="sv-SE" w:eastAsia="sv-SE"/>
+            </w:rPr>
+          </w:pPr>
+          <w:hyperlink w:anchor="_Toc440825910" w:history="1">
+            <w:r>
+              <w:rPr>
+                <w:rStyle w:val="Hyperlnk"/>
+                <w:noProof/>
+                <w:lang w:val="sv-SE"/>
+              </w:rPr>
+              <w:t>Uträkning av periodtiden</w:t>
+            </w:r>
+            <w:r>
+              <w:rPr>
+                <w:noProof/>
+                <w:webHidden/>
+              </w:rPr>
+              <w:tab/>
+            </w:r>
+            <w:r>
+              <w:rPr>
+                <w:noProof/>
+                <w:webHidden/>
+              </w:rPr>
+              <w:fldChar w:fldCharType="begin"/>
+            </w:r>
+            <w:r>
+              <w:rPr>
+                <w:noProof/>
+                <w:webHidden/>
+              </w:rPr>
+              <w:instrText xml:space="preserve"> PAGEREF _Toc440825910 \h </w:instrText>
+            </w:r>
+            <w:r>
+              <w:rPr>
+                <w:noProof/>
+                <w:webHidden/>
+              </w:rPr>
+            </w:r>
+            <w:r>
+              <w:rPr>
+                <w:noProof/>
+                <w:webHidden/>
+              </w:rPr>
+              <w:fldChar w:fldCharType="separate"/>
+            </w:r>
+            <w:r>
+              <w:rPr>
+                <w:noProof/>
+                <w:webHidden/>
+              </w:rPr>
+              <w:t>9</w:t>
+            </w:r>
+            <w:r>
+              <w:rPr>
+                <w:noProof/>
+                <w:webHidden/>
+              </w:rPr>
+              <w:fldChar w:fldCharType="end"/>
+            </w:r>
+          </w:hyperlink>
+        </w:p>
+        <w:p>
+          <w:pPr>
+            <w:pStyle w:val="Innehll2"/>
+            <w:tabs>
+              <w:tab w:val="right" w:leader="dot" w:pos="9350"/>
+            </w:tabs>
+            <w:rPr>
+              <w:rFonts w:eastAsiaTheme="minorEastAsia"/>
+              <w:noProof/>
+              <w:lang w:val="sv-SE" w:eastAsia="sv-SE"/>
+            </w:rPr>
+          </w:pPr>
+          <w:hyperlink w:anchor="_Toc440825911" w:history="1">
+            <w:r>
+              <w:rPr>
+                <w:rStyle w:val="Hyperlnk"/>
+                <w:noProof/>
+                <w:lang w:val="sv-SE"/>
+              </w:rPr>
+              <w:t>Uträkning av I- och D-konstanterna</w:t>
+            </w:r>
+            <w:r>
+              <w:rPr>
+                <w:noProof/>
+                <w:webHidden/>
+              </w:rPr>
+              <w:tab/>
+            </w:r>
+            <w:r>
+              <w:rPr>
+                <w:noProof/>
+                <w:webHidden/>
+              </w:rPr>
+              <w:fldChar w:fldCharType="begin"/>
+            </w:r>
+            <w:r>
+              <w:rPr>
+                <w:noProof/>
+                <w:webHidden/>
+              </w:rPr>
+              <w:instrText xml:space="preserve"> PAGEREF _Toc440825911 \h </w:instrText>
+            </w:r>
+            <w:r>
+              <w:rPr>
+                <w:noProof/>
+                <w:webHidden/>
+              </w:rPr>
+            </w:r>
+            <w:r>
+              <w:rPr>
+                <w:noProof/>
+                <w:webHidden/>
+              </w:rPr>
+              <w:fldChar w:fldCharType="separate"/>
+            </w:r>
+            <w:r>
+              <w:rPr>
+                <w:noProof/>
+                <w:webHidden/>
+              </w:rPr>
+              <w:t>10</w:t>
             </w:r>
             <w:r>
               <w:rPr>
@@ -1573,9 +1824,10 @@
             <w:rPr>
               <w:rFonts w:eastAsiaTheme="minorEastAsia"/>
               <w:noProof/>
+              <w:lang w:val="sv-SE" w:eastAsia="sv-SE"/>
             </w:rPr>
           </w:pPr>
-          <w:hyperlink w:anchor="_Toc438441790" w:history="1">
+          <w:hyperlink w:anchor="_Toc440825912" w:history="1">
             <w:r>
               <w:rPr>
                 <w:rStyle w:val="Hyperlnk"/>
@@ -1587,6 +1839,7 @@
               <w:rPr>
                 <w:rFonts w:eastAsiaTheme="minorEastAsia"/>
                 <w:noProof/>
+                <w:lang w:val="sv-SE" w:eastAsia="sv-SE"/>
               </w:rPr>
               <w:tab/>
             </w:r>
@@ -1595,7 +1848,7 @@
                 <w:rStyle w:val="Hyperlnk"/>
                 <w:noProof/>
               </w:rPr>
-              <w:t>Diskussion</w:t>
+              <w:t>Resultat</w:t>
             </w:r>
             <w:r>
               <w:rPr>
@@ -1616,7 +1869,7 @@
                 <w:noProof/>
                 <w:webHidden/>
               </w:rPr>
-              <w:instrText xml:space="preserve"> PAGEREF _Toc438441790 \h </w:instrText>
+              <w:instrText xml:space="preserve"> PAGEREF _Toc440825912 \h </w:instrText>
             </w:r>
             <w:r>
               <w:rPr>
@@ -1636,7 +1889,7 @@
                 <w:noProof/>
                 <w:webHidden/>
               </w:rPr>
-              <w:t>8</w:t>
+              <w:t>11</w:t>
             </w:r>
             <w:r>
               <w:rPr>
@@ -1657,9 +1910,10 @@
             <w:rPr>
               <w:rFonts w:eastAsiaTheme="minorEastAsia"/>
               <w:noProof/>
+              <w:lang w:val="sv-SE" w:eastAsia="sv-SE"/>
             </w:rPr>
           </w:pPr>
-          <w:hyperlink w:anchor="_Toc438441791" w:history="1">
+          <w:hyperlink w:anchor="_Toc440825913" w:history="1">
             <w:r>
               <w:rPr>
                 <w:rStyle w:val="Hyperlnk"/>
@@ -1671,6 +1925,7 @@
               <w:rPr>
                 <w:rFonts w:eastAsiaTheme="minorEastAsia"/>
                 <w:noProof/>
+                <w:lang w:val="sv-SE" w:eastAsia="sv-SE"/>
               </w:rPr>
               <w:tab/>
             </w:r>
@@ -1679,6 +1934,92 @@
                 <w:rStyle w:val="Hyperlnk"/>
                 <w:noProof/>
               </w:rPr>
+              <w:t>Diskussion</w:t>
+            </w:r>
+            <w:r>
+              <w:rPr>
+                <w:noProof/>
+                <w:webHidden/>
+              </w:rPr>
+              <w:tab/>
+            </w:r>
+            <w:r>
+              <w:rPr>
+                <w:noProof/>
+                <w:webHidden/>
+              </w:rPr>
+              <w:fldChar w:fldCharType="begin"/>
+            </w:r>
+            <w:r>
+              <w:rPr>
+                <w:noProof/>
+                <w:webHidden/>
+              </w:rPr>
+              <w:instrText xml:space="preserve"> PAGEREF _Toc440825913 \h </w:instrText>
+            </w:r>
+            <w:r>
+              <w:rPr>
+                <w:noProof/>
+                <w:webHidden/>
+              </w:rPr>
+            </w:r>
+            <w:r>
+              <w:rPr>
+                <w:noProof/>
+                <w:webHidden/>
+              </w:rPr>
+              <w:fldChar w:fldCharType="separate"/>
+            </w:r>
+            <w:r>
+              <w:rPr>
+                <w:noProof/>
+                <w:webHidden/>
+              </w:rPr>
+              <w:t>14</w:t>
+            </w:r>
+            <w:r>
+              <w:rPr>
+                <w:noProof/>
+                <w:webHidden/>
+              </w:rPr>
+              <w:fldChar w:fldCharType="end"/>
+            </w:r>
+          </w:hyperlink>
+        </w:p>
+        <w:p>
+          <w:pPr>
+            <w:pStyle w:val="Innehll1"/>
+            <w:tabs>
+              <w:tab w:val="left" w:pos="440"/>
+              <w:tab w:val="right" w:leader="dot" w:pos="9350"/>
+            </w:tabs>
+            <w:rPr>
+              <w:rFonts w:eastAsiaTheme="minorEastAsia"/>
+              <w:noProof/>
+              <w:lang w:val="sv-SE" w:eastAsia="sv-SE"/>
+            </w:rPr>
+          </w:pPr>
+          <w:hyperlink w:anchor="_Toc440825914" w:history="1">
+            <w:r>
+              <w:rPr>
+                <w:rStyle w:val="Hyperlnk"/>
+                <w:noProof/>
+              </w:rPr>
+              <w:t>9.</w:t>
+            </w:r>
+            <w:r>
+              <w:rPr>
+                <w:rFonts w:eastAsiaTheme="minorEastAsia"/>
+                <w:noProof/>
+                <w:lang w:val="sv-SE" w:eastAsia="sv-SE"/>
+              </w:rPr>
+              <w:tab/>
+            </w:r>
+            <w:r>
+              <w:rPr>
+                <w:rStyle w:val="Hyperlnk"/>
+                <w:noProof/>
+              </w:rPr>
               <w:t>Källförteckning</w:t>
             </w:r>
             <w:r>
@@ -1700,7 +2041,7 @@
                 <w:noProof/>
                 <w:webHidden/>
               </w:rPr>
-              <w:instrText xml:space="preserve"> PAGEREF _Toc438441791 \h </w:instrText>
+              <w:instrText xml:space="preserve"> PAGEREF _Toc440825914 \h </w:instrText>
             </w:r>
             <w:r>
               <w:rPr>
@@ -1720,7 +2061,7 @@
                 <w:noProof/>
                 <w:webHidden/>
               </w:rPr>
-              <w:t>9</w:t>
+              <w:t>15</w:t>
             </w:r>
             <w:r>
               <w:rPr>
@@ -1757,17 +2098,19 @@
         </w:rPr>
         <w:br w:type="page"/>
       </w:r>
+      <w:bookmarkStart w:id="1" w:name="_GoBack"/>
+      <w:bookmarkEnd w:id="1"/>
     </w:p>
     <w:p>
       <w:pPr>
         <w:pStyle w:val="Rubrik1"/>
       </w:pPr>
-      <w:bookmarkStart w:id="1" w:name="_Toc438441777"/>
+      <w:bookmarkStart w:id="2" w:name="_Toc440825896"/>
       <w:r>
         <w:lastRenderedPageBreak/>
         <w:t>Inledning</w:t>
       </w:r>
-      <w:bookmarkEnd w:id="1"/>
+      <w:bookmarkEnd w:id="2"/>
     </w:p>
     <w:p>
       <w:pPr>
@@ -1798,23 +2141,8 @@
         <w:rPr>
           <w:lang w:val="sv-SE"/>
         </w:rPr>
-        <w:t xml:space="preserve">Avståndet kommer bestämmas med hjälp av ett </w:t>
-      </w:r>
-      <w:proofErr w:type="spellStart"/>
-      <w:r>
-        <w:rPr>
-          <w:lang w:val="sv-SE"/>
-        </w:rPr>
-        <w:t>Matlab</w:t>
-      </w:r>
-      <w:proofErr w:type="spellEnd"/>
-      <w:r>
-        <w:rPr>
-          <w:lang w:val="sv-SE"/>
-        </w:rPr>
-        <w:t xml:space="preserve">-skript. Som skickar bland annat avståndet(eller </w:t>
-      </w:r>
-      <w:proofErr w:type="spellStart"/>
+        <w:t xml:space="preserve">Avståndet kommer bestämmas med hjälp av ett Matlab-skript. Som skickar bland annat avståndet(eller </w:t>
+      </w:r>
       <w:r>
         <w:rPr>
           <w:lang w:val="sv-SE"/>
@@ -1827,7 +2155,6 @@
         </w:rPr>
         <w:t>t</w:t>
       </w:r>
-      <w:proofErr w:type="spellEnd"/>
       <w:r>
         <w:rPr>
           <w:lang w:val="sv-SE"/>
@@ -1850,44 +2177,158 @@
         <w:rPr>
           <w:lang w:val="sv-SE"/>
         </w:rPr>
+        <w:t xml:space="preserve"> Matlab kommer även att kunna ta emot värden i realtid, och grafi</w:t>
+      </w:r>
+      <w:r>
+        <w:rPr>
+          <w:lang w:val="sv-SE"/>
+        </w:rPr>
+        <w:t>skt skriva ut viktiga variabler, för kalibrering och felsökningssyften.</w:t>
+      </w:r>
+    </w:p>
+    <w:p>
+      <w:pPr>
+        <w:ind w:left="720"/>
+        <w:rPr>
+          <w:lang w:val="sv-SE"/>
+        </w:rPr>
+      </w:pPr>
+      <w:r>
+        <w:rPr>
+          <w:lang w:val="sv-SE"/>
+        </w:rPr>
+        <w:t>All kod kan hittas på min Github Repo.</w:t>
+      </w:r>
+      <w:r>
+        <w:rPr>
+          <w:lang w:val="sv-SE"/>
+        </w:rPr>
+        <w:t>[4]</w:t>
+      </w:r>
+    </w:p>
+    <w:p>
+      <w:pPr>
+        <w:pStyle w:val="Rubrik1"/>
+      </w:pPr>
+      <w:r>
         <w:t xml:space="preserve"> </w:t>
       </w:r>
-      <w:proofErr w:type="spellStart"/>
-      <w:r>
-        <w:rPr>
-          <w:lang w:val="sv-SE"/>
-        </w:rPr>
-        <w:t>Matlab</w:t>
-      </w:r>
-      <w:proofErr w:type="spellEnd"/>
-      <w:r>
-        <w:rPr>
-          <w:lang w:val="sv-SE"/>
-        </w:rPr>
-        <w:t xml:space="preserve"> kommer även att kunna ta emot värden i realtid, och grafi</w:t>
-      </w:r>
-      <w:r>
-        <w:rPr>
-          <w:lang w:val="sv-SE"/>
-        </w:rPr>
-        <w:t>skt skriva ut viktiga variabler, för kalibrering och felsökningssyften.</w:t>
+      <w:bookmarkStart w:id="3" w:name="_Toc440825897"/>
+      <w:r>
+        <w:t>Syfte</w:t>
+      </w:r>
+      <w:bookmarkEnd w:id="3"/>
+      <w:r>
+        <w:t xml:space="preserve"> </w:t>
+      </w:r>
+    </w:p>
+    <w:p>
+      <w:pPr>
+        <w:ind w:left="720"/>
+        <w:rPr>
+          <w:lang w:val="sv-SE"/>
+        </w:rPr>
+      </w:pPr>
+      <w:r>
+        <w:rPr>
+          <w:lang w:val="sv-SE"/>
+        </w:rPr>
+        <w:t>Syfte</w:t>
+      </w:r>
+      <w:r>
+        <w:rPr>
+          <w:lang w:val="sv-SE"/>
+        </w:rPr>
+        <w:t>t</w:t>
+      </w:r>
+      <w:r>
+        <w:rPr>
+          <w:lang w:val="sv-SE"/>
+        </w:rPr>
+        <w:t xml:space="preserve"> med projektet är att kunna </w:t>
+      </w:r>
+      <w:r>
+        <w:rPr>
+          <w:lang w:val="sv-SE"/>
+        </w:rPr>
+        <w:t xml:space="preserve">implementera ett </w:t>
+      </w:r>
+      <w:r>
+        <w:rPr>
+          <w:lang w:val="sv-SE"/>
+        </w:rPr>
+        <w:t xml:space="preserve">autonomt </w:t>
+      </w:r>
+      <w:r>
+        <w:rPr>
+          <w:lang w:val="sv-SE"/>
+        </w:rPr>
+        <w:t>system med en typisk sensor och motor för att kunna</w:t>
+      </w:r>
+      <w:r>
+        <w:rPr>
+          <w:lang w:val="sv-SE"/>
+        </w:rPr>
+        <w:t xml:space="preserve"> framgångsrikt</w:t>
+      </w:r>
+      <w:r>
+        <w:rPr>
+          <w:lang w:val="sv-SE"/>
+        </w:rPr>
+        <w:t xml:space="preserve"> reglera ett objekt</w:t>
+      </w:r>
+      <w:r>
+        <w:rPr>
+          <w:lang w:val="sv-SE"/>
+        </w:rPr>
+        <w:t>, och på så sätt visa kunskap av teori</w:t>
+      </w:r>
+      <w:r>
+        <w:rPr>
+          <w:lang w:val="sv-SE"/>
+        </w:rPr>
+        <w:t xml:space="preserve"> som vi fått under kursens gång</w:t>
+      </w:r>
+      <w:r>
+        <w:rPr>
+          <w:lang w:val="sv-SE"/>
+        </w:rPr>
+        <w:t xml:space="preserve"> inom signalbehandling</w:t>
+      </w:r>
+      <w:r>
+        <w:rPr>
+          <w:lang w:val="sv-SE"/>
+        </w:rPr>
+        <w:t>, filterdesign</w:t>
+      </w:r>
+      <w:r>
+        <w:rPr>
+          <w:lang w:val="sv-SE"/>
+        </w:rPr>
+        <w:t xml:space="preserve"> och</w:t>
+      </w:r>
+      <w:r>
+        <w:rPr>
+          <w:lang w:val="sv-SE"/>
+        </w:rPr>
+        <w:t xml:space="preserve"> reglerteknik</w:t>
+      </w:r>
+      <w:r>
+        <w:rPr>
+          <w:lang w:val="sv-SE"/>
+        </w:rPr>
+        <w:t>.</w:t>
       </w:r>
     </w:p>
     <w:p>
       <w:pPr>
         <w:pStyle w:val="Rubrik1"/>
       </w:pPr>
-      <w:r>
-        <w:t xml:space="preserve"> </w:t>
-      </w:r>
-      <w:bookmarkStart w:id="2" w:name="_Toc438441778"/>
-      <w:r>
-        <w:t>Syfte</w:t>
-      </w:r>
-      <w:bookmarkEnd w:id="2"/>
-      <w:r>
-        <w:t xml:space="preserve"> </w:t>
-      </w:r>
+      <w:bookmarkStart w:id="4" w:name="_Toc440825898"/>
+      <w:r>
+        <w:t>Ansvar</w:t>
+      </w:r>
+      <w:bookmarkEnd w:id="4"/>
     </w:p>
     <w:p>
       <w:pPr>
@@ -1900,129 +2341,7 @@
         <w:rPr>
           <w:lang w:val="sv-SE"/>
         </w:rPr>
-        <w:t>Syfte</w:t>
-      </w:r>
-      <w:r>
-        <w:rPr>
-          <w:lang w:val="sv-SE"/>
-        </w:rPr>
-        <w:t>t</w:t>
-      </w:r>
-      <w:r>
-        <w:rPr>
-          <w:lang w:val="sv-SE"/>
-        </w:rPr>
-        <w:t xml:space="preserve"> med projektet är att kunna </w:t>
-      </w:r>
-      <w:r>
-        <w:rPr>
-          <w:lang w:val="sv-SE"/>
-        </w:rPr>
-        <w:t xml:space="preserve">implementera ett </w:t>
-      </w:r>
-      <w:r>
-        <w:rPr>
-          <w:lang w:val="sv-SE"/>
-        </w:rPr>
-        <w:t xml:space="preserve">autonomt </w:t>
-      </w:r>
-      <w:r>
-        <w:rPr>
-          <w:lang w:val="sv-SE"/>
-        </w:rPr>
-        <w:t>system med en typisk sensor och motor för att kunna</w:t>
-      </w:r>
-      <w:r>
-        <w:rPr>
-          <w:lang w:val="sv-SE"/>
-        </w:rPr>
-        <w:t xml:space="preserve"> framgångsrikt</w:t>
-      </w:r>
-      <w:r>
-        <w:rPr>
-          <w:lang w:val="sv-SE"/>
-        </w:rPr>
-        <w:t xml:space="preserve"> reglera ett objekt</w:t>
-      </w:r>
-      <w:r>
-        <w:rPr>
-          <w:lang w:val="sv-SE"/>
-        </w:rPr>
-        <w:t>, och på så sätt visa kunskap av teori</w:t>
-      </w:r>
-      <w:r>
-        <w:rPr>
-          <w:lang w:val="sv-SE"/>
-        </w:rPr>
-        <w:t xml:space="preserve"> som vi fått under kursens gång</w:t>
-      </w:r>
-      <w:r>
-        <w:rPr>
-          <w:lang w:val="sv-SE"/>
-        </w:rPr>
-        <w:t xml:space="preserve"> inom signalbehandling</w:t>
-      </w:r>
-      <w:r>
-        <w:rPr>
-          <w:lang w:val="sv-SE"/>
-        </w:rPr>
-        <w:t>, filterdesign</w:t>
-      </w:r>
-      <w:r>
-        <w:rPr>
-          <w:lang w:val="sv-SE"/>
-        </w:rPr>
-        <w:t xml:space="preserve"> och</w:t>
-      </w:r>
-      <w:r>
-        <w:rPr>
-          <w:lang w:val="sv-SE"/>
-        </w:rPr>
-        <w:t xml:space="preserve"> reglerteknik</w:t>
-      </w:r>
-      <w:r>
-        <w:rPr>
-          <w:lang w:val="sv-SE"/>
-        </w:rPr>
-        <w:t>.</w:t>
-      </w:r>
-    </w:p>
-    <w:p>
-      <w:pPr>
-        <w:pStyle w:val="Rubrik1"/>
-      </w:pPr>
-      <w:bookmarkStart w:id="3" w:name="_Toc438441779"/>
-      <w:r>
-        <w:t>Ansvar</w:t>
-      </w:r>
-      <w:bookmarkEnd w:id="3"/>
-    </w:p>
-    <w:p>
-      <w:pPr>
-        <w:ind w:left="720"/>
-        <w:rPr>
-          <w:lang w:val="sv-SE"/>
-        </w:rPr>
-      </w:pPr>
-      <w:r>
-        <w:rPr>
-          <w:lang w:val="sv-SE"/>
-        </w:rPr>
-        <w:t xml:space="preserve">Våra ansvar skiftade vid ett tillfälle </w:t>
-      </w:r>
-      <w:proofErr w:type="spellStart"/>
-      <w:r>
-        <w:rPr>
-          <w:lang w:val="sv-SE"/>
-        </w:rPr>
-        <w:t>pga</w:t>
-      </w:r>
-      <w:proofErr w:type="spellEnd"/>
-      <w:r>
-        <w:rPr>
-          <w:lang w:val="sv-SE"/>
-        </w:rPr>
-        <w:t xml:space="preserve"> interna orsaker</w:t>
+        <w:t>Våra ansvar skiftade vid ett tillfälle pga interna orsaker</w:t>
       </w:r>
       <w:r>
         <w:rPr>
@@ -2144,33 +2463,11 @@
           <w:lang w:val="sv-SE"/>
         </w:rPr>
       </w:pPr>
-      <w:proofErr w:type="spellStart"/>
-      <w:r>
-        <w:rPr>
-          <w:lang w:val="sv-SE"/>
-        </w:rPr>
-        <w:t>Moving</w:t>
-      </w:r>
-      <w:proofErr w:type="spellEnd"/>
-      <w:r>
-        <w:rPr>
-          <w:lang w:val="sv-SE"/>
-        </w:rPr>
-        <w:t xml:space="preserve"> </w:t>
-      </w:r>
-      <w:proofErr w:type="spellStart"/>
-      <w:r>
-        <w:rPr>
-          <w:lang w:val="sv-SE"/>
-        </w:rPr>
-        <w:t>average</w:t>
-      </w:r>
-      <w:proofErr w:type="spellEnd"/>
-      <w:r>
-        <w:rPr>
-          <w:lang w:val="sv-SE"/>
-        </w:rPr>
-        <w:t xml:space="preserve"> filter</w:t>
+      <w:r>
+        <w:rPr>
+          <w:lang w:val="sv-SE"/>
+        </w:rPr>
+        <w:t>Moving average filter</w:t>
       </w:r>
       <w:r>
         <w:rPr>
@@ -2230,16 +2527,8 @@
         <w:rPr>
           <w:lang w:val="sv-SE"/>
         </w:rPr>
-        <w:t xml:space="preserve"> Motor </w:t>
-      </w:r>
-      <w:proofErr w:type="spellStart"/>
-      <w:r>
-        <w:rPr>
-          <w:lang w:val="sv-SE"/>
-        </w:rPr>
-        <w:t>shielden</w:t>
-      </w:r>
-      <w:proofErr w:type="spellEnd"/>
+        <w:t xml:space="preserve"> Motor shielden</w:t>
+      </w:r>
     </w:p>
     <w:p>
       <w:pPr>
@@ -2280,16 +2569,8 @@
         <w:rPr>
           <w:lang w:val="sv-SE"/>
         </w:rPr>
-        <w:t xml:space="preserve"> till motor </w:t>
-      </w:r>
-      <w:proofErr w:type="spellStart"/>
-      <w:r>
-        <w:rPr>
-          <w:lang w:val="sv-SE"/>
-        </w:rPr>
-        <w:t>shielden</w:t>
-      </w:r>
-      <w:proofErr w:type="spellEnd"/>
+        <w:t xml:space="preserve"> till motor shielden</w:t>
+      </w:r>
     </w:p>
     <w:p>
       <w:pPr>
@@ -2372,30 +2653,8 @@
         <w:rPr>
           <w:lang w:val="sv-SE"/>
         </w:rPr>
-        <w:t xml:space="preserve"> mellan </w:t>
-      </w:r>
-      <w:proofErr w:type="spellStart"/>
-      <w:r>
-        <w:rPr>
-          <w:lang w:val="sv-SE"/>
-        </w:rPr>
-        <w:t>Arduino</w:t>
-      </w:r>
-      <w:proofErr w:type="spellEnd"/>
-      <w:r>
-        <w:rPr>
-          <w:lang w:val="sv-SE"/>
-        </w:rPr>
-        <w:t xml:space="preserve"> och </w:t>
-      </w:r>
-      <w:proofErr w:type="spellStart"/>
-      <w:r>
-        <w:rPr>
-          <w:lang w:val="sv-SE"/>
-        </w:rPr>
-        <w:t>Matlab</w:t>
-      </w:r>
-      <w:proofErr w:type="spellEnd"/>
+        <w:t xml:space="preserve"> mellan Arduino och Matlab</w:t>
+      </w:r>
       <w:r>
         <w:rPr>
           <w:lang w:val="sv-SE"/>
@@ -2436,35 +2695,39 @@
         <w:rPr>
           <w:lang w:val="sv-SE"/>
         </w:rPr>
+        <w:t xml:space="preserve"> etc)</w:t>
+      </w:r>
+    </w:p>
+    <w:p>
+      <w:pPr>
+        <w:pStyle w:val="Liststycke"/>
+        <w:numPr>
+          <w:ilvl w:val="0"/>
+          <w:numId w:val="6"/>
+        </w:numPr>
+        <w:rPr>
+          <w:lang w:val="sv-SE"/>
+        </w:rPr>
+      </w:pPr>
+      <w:r>
+        <w:rPr>
+          <w:lang w:val="sv-SE"/>
+        </w:rPr>
+        <w:t>Implementering och kalibrering av PID-reglering</w:t>
+      </w:r>
+    </w:p>
+    <w:p>
+      <w:pPr>
+        <w:pStyle w:val="Rubrik1"/>
+      </w:pPr>
+      <w:r>
         <w:t xml:space="preserve"> </w:t>
       </w:r>
-      <w:proofErr w:type="spellStart"/>
-      <w:r>
-        <w:rPr>
-          <w:lang w:val="sv-SE"/>
-        </w:rPr>
-        <w:t>etc</w:t>
-      </w:r>
-      <w:proofErr w:type="spellEnd"/>
-      <w:r>
-        <w:rPr>
-          <w:lang w:val="sv-SE"/>
-        </w:rPr>
-        <w:t>)</w:t>
-      </w:r>
-    </w:p>
-    <w:p>
-      <w:pPr>
-        <w:pStyle w:val="Rubrik1"/>
-      </w:pPr>
-      <w:r>
-        <w:t xml:space="preserve"> </w:t>
-      </w:r>
-      <w:bookmarkStart w:id="4" w:name="_Toc438441780"/>
+      <w:bookmarkStart w:id="5" w:name="_Toc440825899"/>
       <w:r>
         <w:t>Systemdelar</w:t>
       </w:r>
-      <w:bookmarkEnd w:id="4"/>
+      <w:bookmarkEnd w:id="5"/>
       <w:r>
         <w:t xml:space="preserve"> </w:t>
       </w:r>
@@ -2480,7 +2743,7 @@
           <w:lang w:val="sv-SE"/>
         </w:rPr>
       </w:pPr>
-      <w:bookmarkStart w:id="5" w:name="_Toc438441781"/>
+      <w:bookmarkStart w:id="6" w:name="_Toc440825900"/>
       <w:r>
         <w:rPr>
           <w:lang w:val="sv-SE"/>
@@ -2493,7 +2756,7 @@
         </w:rPr>
         <w:t>sensor</w:t>
       </w:r>
-      <w:bookmarkEnd w:id="5"/>
+      <w:bookmarkEnd w:id="6"/>
     </w:p>
     <w:p>
       <w:pPr>
@@ -2584,237 +2847,186 @@
         <w:rPr>
           <w:lang w:val="sv-SE"/>
         </w:rPr>
+        <w:t xml:space="preserve"> en analog till digital konverterare(ADC)</w:t>
+      </w:r>
+      <w:r>
+        <w:rPr>
+          <w:lang w:val="sv-SE"/>
+        </w:rPr>
+        <w:t xml:space="preserve">, för att läsa </w:t>
+      </w:r>
+      <w:r>
+        <w:rPr>
+          <w:lang w:val="sv-SE"/>
+        </w:rPr>
+        <w:t>sensorns värden</w:t>
+      </w:r>
+      <w:r>
+        <w:rPr>
+          <w:lang w:val="sv-SE"/>
+        </w:rPr>
+        <w:t>.</w:t>
+      </w:r>
+      <w:r>
+        <w:rPr>
+          <w:lang w:val="sv-SE"/>
+        </w:rPr>
+        <w:t xml:space="preserve"> En sida skriver att sensorn drar ström i stora, korta salvor, därför rekommenderar dem att man kopplar en </w:t>
+      </w:r>
+      <w:r>
+        <w:rPr>
+          <w:lang w:val="sv-SE"/>
+        </w:rPr>
+        <w:t>10 µF</w:t>
+      </w:r>
+      <w:r>
+        <w:rPr>
+          <w:lang w:val="sv-SE"/>
+        </w:rPr>
+        <w:t xml:space="preserve"> kondensator mellan 5v och GND för att säkerställa att sensorn fungerar korrekt</w:t>
+      </w:r>
+      <w:r>
+        <w:rPr>
+          <w:lang w:val="sv-SE"/>
+        </w:rPr>
+        <w:t>.</w:t>
+      </w:r>
+      <w:r>
+        <w:rPr>
+          <w:lang w:val="sv-SE"/>
+        </w:rPr>
+        <w:t>[1]</w:t>
+      </w:r>
+      <w:r>
+        <w:rPr>
+          <w:lang w:val="sv-SE"/>
+        </w:rPr>
+        <w:t>. Modulen klarar av att läsa avstånd mellan 10-80cm</w:t>
+      </w:r>
+      <w:r>
+        <w:rPr>
+          <w:lang w:val="sv-SE"/>
+        </w:rPr>
+        <w:t xml:space="preserve"> framför sensorn</w:t>
+      </w:r>
+      <w:r>
+        <w:rPr>
+          <w:lang w:val="sv-SE"/>
+        </w:rPr>
+        <w:t xml:space="preserve">. Ju med att det slutna planet har intervallet 0-50cm i längd, kommer endast mätningar mellan 10-50cm av det slutna planet vara korrekt. Det slutna planet har </w:t>
+      </w:r>
+      <w:r>
+        <w:rPr>
+          <w:lang w:val="sv-SE"/>
+        </w:rPr>
+        <w:t>längdmarkeringar</w:t>
+      </w:r>
+      <w:r>
+        <w:rPr>
+          <w:lang w:val="sv-SE"/>
+        </w:rPr>
+        <w:t xml:space="preserve"> varje 10 cm(10cm,20cm,30cm,40cm,50cm)</w:t>
+      </w:r>
+      <w:r>
+        <w:rPr>
+          <w:lang w:val="sv-SE"/>
+        </w:rPr>
+        <w:t xml:space="preserve"> som används som mål för regleringen, därför lär det inte vara </w:t>
+      </w:r>
+      <w:r>
+        <w:rPr>
+          <w:lang w:val="sv-SE"/>
+        </w:rPr>
+        <w:t xml:space="preserve">behöva ske noggranna </w:t>
+      </w:r>
+      <w:r>
+        <w:rPr>
+          <w:lang w:val="sv-SE"/>
+        </w:rPr>
+        <w:t>mätningar under 10cm då det är inte et</w:t>
+      </w:r>
+      <w:r>
+        <w:rPr>
+          <w:lang w:val="sv-SE"/>
+        </w:rPr>
+        <w:t>t krav för funktionen av systemet</w:t>
+      </w:r>
+      <w:r>
+        <w:rPr>
+          <w:lang w:val="sv-SE"/>
+        </w:rPr>
+        <w:t>.</w:t>
+      </w:r>
+    </w:p>
+    <w:p>
+      <w:pPr>
+        <w:ind w:left="720"/>
+        <w:rPr>
+          <w:lang w:val="sv-SE"/>
+        </w:rPr>
+      </w:pPr>
+    </w:p>
+    <w:p>
+      <w:pPr>
+        <w:ind w:left="720"/>
+        <w:rPr>
+          <w:lang w:val="sv-SE"/>
+        </w:rPr>
+      </w:pPr>
+      <w:r>
+        <w:rPr>
+          <w:lang w:val="sv-SE"/>
+        </w:rPr>
+        <w:t xml:space="preserve">Arduino Due har </w:t>
+      </w:r>
+      <w:r>
+        <w:rPr>
+          <w:lang w:val="sv-SE"/>
+        </w:rPr>
+        <w:t>ett</w:t>
+      </w:r>
+      <w:r>
+        <w:rPr>
+          <w:lang w:val="sv-SE"/>
+        </w:rPr>
+        <w:t xml:space="preserve"> komplett analog till digital konverter(ADC)</w:t>
+      </w:r>
+      <w:r>
+        <w:rPr>
+          <w:lang w:val="sv-SE"/>
+        </w:rPr>
+        <w:t xml:space="preserve"> som vi använder för </w:t>
+      </w:r>
+      <w:r>
+        <w:rPr>
+          <w:lang w:val="sv-SE"/>
+        </w:rPr>
+        <w:t>att läsa sensorns värden.</w:t>
+      </w:r>
+      <w:r>
+        <w:rPr>
+          <w:lang w:val="sv-SE"/>
+        </w:rPr>
+        <w:t xml:space="preserve"> ADC klockan </w:t>
+      </w:r>
+      <w:r>
+        <w:rPr>
+          <w:lang w:val="sv-SE"/>
+        </w:rPr>
+        <w:t>är satt</w:t>
+      </w:r>
+      <w:r>
+        <w:rPr>
+          <w:lang w:val="sv-SE"/>
+        </w:rPr>
+        <w:t xml:space="preserve"> på 20MHz, vilket är det högsta möjliga</w:t>
+      </w:r>
+      <w:r>
+        <w:rPr>
+          <w:lang w:val="sv-SE"/>
+        </w:rPr>
         <w:t xml:space="preserve"> </w:t>
       </w:r>
-      <w:proofErr w:type="spellStart"/>
-      <w:r>
-        <w:rPr>
-          <w:lang w:val="sv-SE"/>
-        </w:rPr>
-        <w:t>en</w:t>
-      </w:r>
-      <w:proofErr w:type="spellEnd"/>
-      <w:r>
-        <w:rPr>
-          <w:lang w:val="sv-SE"/>
-        </w:rPr>
-        <w:t xml:space="preserve"> analog till digital konverterare(ADC)</w:t>
-      </w:r>
-      <w:r>
-        <w:rPr>
-          <w:lang w:val="sv-SE"/>
-        </w:rPr>
-        <w:t xml:space="preserve">, för att läsa </w:t>
-      </w:r>
-      <w:r>
-        <w:rPr>
-          <w:lang w:val="sv-SE"/>
-        </w:rPr>
-        <w:t>sensorns värden</w:t>
-      </w:r>
-      <w:r>
-        <w:rPr>
-          <w:lang w:val="sv-SE"/>
-        </w:rPr>
-        <w:t>.</w:t>
-      </w:r>
-      <w:r>
-        <w:rPr>
-          <w:lang w:val="sv-SE"/>
-        </w:rPr>
-        <w:t xml:space="preserve"> En sida skriver att sensorn drar ström i stora, korta salvor, därför rekommenderar dem att man kopplar en </w:t>
-      </w:r>
-      <w:r>
-        <w:rPr>
-          <w:lang w:val="sv-SE"/>
-        </w:rPr>
-        <w:t>10 µF</w:t>
-      </w:r>
-      <w:r>
-        <w:rPr>
-          <w:lang w:val="sv-SE"/>
-        </w:rPr>
-        <w:t xml:space="preserve"> kondensator mellan 5v och GND för att säkerställa att sensorn fungerar korrekt</w:t>
-      </w:r>
-      <w:r>
-        <w:rPr>
-          <w:lang w:val="sv-SE"/>
-        </w:rPr>
-        <w:t>.</w:t>
-      </w:r>
-      <w:r>
-        <w:rPr>
-          <w:lang w:val="sv-SE"/>
-        </w:rPr>
-        <w:t>[1]</w:t>
-      </w:r>
-      <w:r>
-        <w:rPr>
-          <w:lang w:val="sv-SE"/>
-        </w:rPr>
-        <w:t>. Modulen klarar av att läsa avstånd mellan 10-80cm</w:t>
-      </w:r>
-      <w:r>
-        <w:rPr>
-          <w:lang w:val="sv-SE"/>
-        </w:rPr>
-        <w:t xml:space="preserve"> framför sensorn</w:t>
-      </w:r>
-      <w:r>
-        <w:rPr>
-          <w:lang w:val="sv-SE"/>
-        </w:rPr>
-        <w:t xml:space="preserve">. Ju med att det slutna planet har intervallet 0-50cm i längd, kommer endast mätningar mellan 10-50cm av det slutna planet vara korrekt. Det slutna planet har </w:t>
-      </w:r>
-      <w:r>
-        <w:rPr>
-          <w:lang w:val="sv-SE"/>
-        </w:rPr>
-        <w:t>längdmarkeringar</w:t>
-      </w:r>
-      <w:r>
-        <w:rPr>
-          <w:lang w:val="sv-SE"/>
-        </w:rPr>
-        <w:t xml:space="preserve"> varje 10 cm(</w:t>
-      </w:r>
-      <w:proofErr w:type="gramStart"/>
-      <w:r>
-        <w:rPr>
-          <w:lang w:val="sv-SE"/>
-        </w:rPr>
-        <w:t>10cm,20cm</w:t>
-      </w:r>
-      <w:proofErr w:type="gramEnd"/>
-      <w:r>
-        <w:rPr>
-          <w:lang w:val="sv-SE"/>
-        </w:rPr>
-        <w:t>,30cm,40cm,50cm)</w:t>
-      </w:r>
-      <w:r>
-        <w:rPr>
-          <w:lang w:val="sv-SE"/>
-        </w:rPr>
-        <w:t xml:space="preserve"> som används som mål för regleringen, därför lär det inte vara </w:t>
-      </w:r>
-      <w:r>
-        <w:rPr>
-          <w:lang w:val="sv-SE"/>
-        </w:rPr>
-        <w:t xml:space="preserve">behöva ske noggranna </w:t>
-      </w:r>
-      <w:r>
-        <w:rPr>
-          <w:lang w:val="sv-SE"/>
-        </w:rPr>
-        <w:t>mätningar under 10cm då det är inte et</w:t>
-      </w:r>
-      <w:r>
-        <w:rPr>
-          <w:lang w:val="sv-SE"/>
-        </w:rPr>
-        <w:t>t krav för funktionen av systemet</w:t>
-      </w:r>
-      <w:r>
-        <w:rPr>
-          <w:lang w:val="sv-SE"/>
-        </w:rPr>
-        <w:t>.</w:t>
-      </w:r>
-    </w:p>
-    <w:p>
-      <w:pPr>
-        <w:ind w:left="720"/>
-        <w:rPr>
-          <w:lang w:val="sv-SE"/>
-        </w:rPr>
-      </w:pPr>
-    </w:p>
-    <w:p>
-      <w:pPr>
-        <w:ind w:left="720"/>
-        <w:rPr>
-          <w:lang w:val="sv-SE"/>
-        </w:rPr>
-      </w:pPr>
-      <w:proofErr w:type="spellStart"/>
-      <w:r>
-        <w:rPr>
-          <w:lang w:val="sv-SE"/>
-        </w:rPr>
-        <w:lastRenderedPageBreak/>
-        <w:t>Arduino</w:t>
-      </w:r>
-      <w:proofErr w:type="spellEnd"/>
-      <w:r>
-        <w:rPr>
-          <w:lang w:val="sv-SE"/>
-        </w:rPr>
-        <w:t xml:space="preserve"> </w:t>
-      </w:r>
-      <w:proofErr w:type="spellStart"/>
-      <w:r>
-        <w:rPr>
-          <w:lang w:val="sv-SE"/>
-        </w:rPr>
-        <w:t>Due</w:t>
-      </w:r>
-      <w:proofErr w:type="spellEnd"/>
-      <w:r>
-        <w:rPr>
-          <w:lang w:val="sv-SE"/>
-        </w:rPr>
-        <w:t xml:space="preserve"> har </w:t>
-      </w:r>
-      <w:r>
-        <w:rPr>
-          <w:lang w:val="sv-SE"/>
-        </w:rPr>
-        <w:t>ett</w:t>
-      </w:r>
-      <w:r>
-        <w:rPr>
-          <w:lang w:val="sv-SE"/>
-        </w:rPr>
-        <w:t xml:space="preserve"> komplett analog till digital konverter(ADC)</w:t>
-      </w:r>
-      <w:r>
-        <w:rPr>
-          <w:lang w:val="sv-SE"/>
-        </w:rPr>
-        <w:t xml:space="preserve"> som vi använder för </w:t>
-      </w:r>
-      <w:r>
-        <w:rPr>
-          <w:lang w:val="sv-SE"/>
-        </w:rPr>
-        <w:t>att läsa sensorns värden.</w:t>
-      </w:r>
-      <w:r>
-        <w:rPr>
-          <w:lang w:val="sv-SE"/>
-        </w:rPr>
-        <w:t xml:space="preserve"> ADC klockan </w:t>
-      </w:r>
-      <w:r>
-        <w:rPr>
-          <w:lang w:val="sv-SE"/>
-        </w:rPr>
-        <w:t>är satt</w:t>
-      </w:r>
-      <w:r>
-        <w:rPr>
-          <w:lang w:val="sv-SE"/>
-        </w:rPr>
-        <w:t xml:space="preserve"> på 20MHz, vilket är det högsta möjliga</w:t>
-      </w:r>
-      <w:r>
-        <w:rPr>
-          <w:lang w:val="sv-SE"/>
-        </w:rPr>
-        <w:t xml:space="preserve"> </w:t>
-      </w:r>
       <w:r>
         <w:rPr>
           <w:lang w:val="sv-SE"/>
@@ -2825,49 +3037,13 @@
         <w:rPr>
           <w:lang w:val="sv-SE"/>
         </w:rPr>
-        <w:t xml:space="preserve"> för </w:t>
-      </w:r>
-      <w:proofErr w:type="spellStart"/>
-      <w:r>
-        <w:rPr>
-          <w:lang w:val="sv-SE"/>
-        </w:rPr>
-        <w:t>ADCn</w:t>
-      </w:r>
-      <w:proofErr w:type="spellEnd"/>
-      <w:r>
-        <w:rPr>
-          <w:lang w:val="sv-SE"/>
-        </w:rPr>
-        <w:t xml:space="preserve"> för </w:t>
-      </w:r>
-      <w:proofErr w:type="spellStart"/>
-      <w:r>
-        <w:rPr>
-          <w:lang w:val="sv-SE"/>
-        </w:rPr>
-        <w:t>Arduino</w:t>
-      </w:r>
-      <w:proofErr w:type="spellEnd"/>
-      <w:r>
-        <w:rPr>
-          <w:lang w:val="sv-SE"/>
-        </w:rPr>
-        <w:t xml:space="preserve"> </w:t>
-      </w:r>
-      <w:proofErr w:type="spellStart"/>
-      <w:r>
-        <w:rPr>
-          <w:lang w:val="sv-SE"/>
-        </w:rPr>
-        <w:t>Due</w:t>
-      </w:r>
-      <w:proofErr w:type="spellEnd"/>
-      <w:r>
-        <w:rPr>
-          <w:lang w:val="sv-SE"/>
-        </w:rPr>
-        <w:t xml:space="preserve">, och borde ge oss bästa möjliga prestanda och förbättra </w:t>
+        <w:t xml:space="preserve"> för ADCn</w:t>
+      </w:r>
+      <w:r>
+        <w:rPr>
+          <w:lang w:val="sv-SE"/>
+        </w:rPr>
+        <w:t xml:space="preserve"> för Arduino Due, och borde ge oss bästa möjliga prestanda och förbättra </w:t>
       </w:r>
       <w:r>
         <w:rPr>
@@ -2885,30 +3061,8 @@
         <w:rPr>
           <w:lang w:val="sv-SE"/>
         </w:rPr>
-        <w:t xml:space="preserve">. </w:t>
-      </w:r>
-      <w:proofErr w:type="gramStart"/>
-      <w:r>
-        <w:rPr>
-          <w:lang w:val="sv-SE"/>
-        </w:rPr>
-        <w:t>ADC kanal 10 på SAM3X8E går till pin ’A8’</w:t>
-      </w:r>
-      <w:proofErr w:type="gramEnd"/>
-      <w:r>
-        <w:rPr>
-          <w:lang w:val="sv-SE"/>
-        </w:rPr>
-        <w:t xml:space="preserve"> på </w:t>
-      </w:r>
-      <w:proofErr w:type="spellStart"/>
-      <w:r>
-        <w:rPr>
-          <w:lang w:val="sv-SE"/>
-        </w:rPr>
-        <w:t>Duen</w:t>
-      </w:r>
-      <w:proofErr w:type="spellEnd"/>
+        <w:t>. ADC kanal 10 på SAM3X8E går till pin ’A8’ på Duen</w:t>
+      </w:r>
       <w:r>
         <w:rPr>
           <w:lang w:val="sv-SE"/>
@@ -2946,14 +3100,14 @@
           <w:lang w:val="sv-SE"/>
         </w:rPr>
       </w:pPr>
-      <w:bookmarkStart w:id="6" w:name="_Toc438441782"/>
+      <w:bookmarkStart w:id="7" w:name="_Toc440825901"/>
       <w:r>
         <w:rPr>
           <w:lang w:val="sv-SE"/>
         </w:rPr>
         <w:t>Fläktmotor</w:t>
       </w:r>
-      <w:bookmarkEnd w:id="6"/>
+      <w:bookmarkEnd w:id="7"/>
     </w:p>
     <w:p>
       <w:pPr>
@@ -2978,69 +3132,19 @@
         <w:rPr>
           <w:lang w:val="sv-SE"/>
         </w:rPr>
-        <w:t xml:space="preserve"> Då vi vill programmerbart kunna kontrollera fläktmotorn, använder vi </w:t>
-      </w:r>
-      <w:proofErr w:type="spellStart"/>
-      <w:r>
-        <w:rPr>
-          <w:lang w:val="sv-SE"/>
-        </w:rPr>
-        <w:t>Arduino</w:t>
-      </w:r>
-      <w:proofErr w:type="spellEnd"/>
-      <w:r>
-        <w:rPr>
-          <w:lang w:val="sv-SE"/>
-        </w:rPr>
-        <w:t xml:space="preserve"> Motor </w:t>
-      </w:r>
-      <w:proofErr w:type="spellStart"/>
-      <w:r>
-        <w:rPr>
-          <w:lang w:val="sv-SE"/>
-        </w:rPr>
-        <w:t>Shield</w:t>
-      </w:r>
-      <w:proofErr w:type="spellEnd"/>
-      <w:r>
-        <w:rPr>
-          <w:lang w:val="sv-SE"/>
-        </w:rPr>
-        <w:t xml:space="preserve"> R3, som är en dubbel</w:t>
-      </w:r>
-      <w:r>
-        <w:rPr>
-          <w:lang w:val="sv-SE"/>
-        </w:rPr>
-        <w:t xml:space="preserve"> </w:t>
-      </w:r>
-      <w:proofErr w:type="spellStart"/>
-      <w:r>
-        <w:rPr>
-          <w:lang w:val="sv-SE"/>
-        </w:rPr>
-        <w:t>kanalig</w:t>
-      </w:r>
-      <w:proofErr w:type="spellEnd"/>
-      <w:r>
-        <w:rPr>
-          <w:lang w:val="sv-SE"/>
-        </w:rPr>
-        <w:t xml:space="preserve"> H-brygga som lätt monteras fast på </w:t>
-      </w:r>
-      <w:proofErr w:type="spellStart"/>
-      <w:r>
-        <w:rPr>
-          <w:lang w:val="sv-SE"/>
-        </w:rPr>
-        <w:t>Duen</w:t>
-      </w:r>
-      <w:proofErr w:type="spellEnd"/>
-      <w:r>
-        <w:rPr>
-          <w:lang w:val="sv-SE"/>
-        </w:rPr>
-        <w:t xml:space="preserve">. </w:t>
+        <w:t xml:space="preserve"> Då vi vill programmerbart kunna kontrollera fläktmotorn, använder vi Arduino Motor Shield R3, som är en dubbel</w:t>
+      </w:r>
+      <w:r>
+        <w:rPr>
+          <w:lang w:val="sv-SE"/>
+        </w:rPr>
+        <w:t xml:space="preserve"> kanalig</w:t>
+      </w:r>
+      <w:r>
+        <w:rPr>
+          <w:lang w:val="sv-SE"/>
+        </w:rPr>
+        <w:t xml:space="preserve"> H-brygga som lätt monteras fast på Duen. </w:t>
       </w:r>
       <w:r>
         <w:rPr>
@@ -3080,22 +3184,14 @@
         </w:rPr>
         <w:t xml:space="preserve"> </w:t>
       </w:r>
-      <w:bookmarkStart w:id="7" w:name="_Toc438441783"/>
-      <w:r>
-        <w:rPr>
-          <w:lang w:val="sv-SE"/>
-        </w:rPr>
-        <w:t xml:space="preserve">Motor </w:t>
-      </w:r>
-      <w:proofErr w:type="spellStart"/>
-      <w:r>
-        <w:rPr>
-          <w:lang w:val="sv-SE"/>
-        </w:rPr>
-        <w:t>Shield</w:t>
-      </w:r>
-      <w:bookmarkEnd w:id="7"/>
-      <w:proofErr w:type="spellEnd"/>
+      <w:bookmarkStart w:id="8" w:name="_Toc440825902"/>
+      <w:r>
+        <w:rPr>
+          <w:lang w:val="sv-SE"/>
+        </w:rPr>
+        <w:t>Motor Shield</w:t>
+      </w:r>
+      <w:bookmarkEnd w:id="8"/>
     </w:p>
     <w:p>
       <w:pPr>
@@ -3104,67 +3200,17 @@
           <w:lang w:val="sv-SE"/>
         </w:rPr>
       </w:pPr>
-      <w:proofErr w:type="spellStart"/>
-      <w:r>
-        <w:rPr>
-          <w:lang w:val="sv-SE"/>
-        </w:rPr>
-        <w:t>Arduino</w:t>
-      </w:r>
-      <w:proofErr w:type="spellEnd"/>
-      <w:r>
-        <w:rPr>
-          <w:lang w:val="sv-SE"/>
-        </w:rPr>
-        <w:t xml:space="preserve"> </w:t>
-      </w:r>
-      <w:r>
-        <w:rPr>
-          <w:lang w:val="sv-SE"/>
-        </w:rPr>
-        <w:t xml:space="preserve">Motor </w:t>
-      </w:r>
-      <w:proofErr w:type="spellStart"/>
-      <w:r>
-        <w:rPr>
-          <w:lang w:val="sv-SE"/>
-        </w:rPr>
-        <w:t>Shield</w:t>
-      </w:r>
-      <w:proofErr w:type="spellEnd"/>
-      <w:r>
-        <w:rPr>
-          <w:lang w:val="sv-SE"/>
-        </w:rPr>
-        <w:t xml:space="preserve"> R3, är en dubbel </w:t>
-      </w:r>
-      <w:proofErr w:type="spellStart"/>
-      <w:r>
-        <w:rPr>
-          <w:lang w:val="sv-SE"/>
-        </w:rPr>
-        <w:t>kanalig</w:t>
-      </w:r>
-      <w:proofErr w:type="spellEnd"/>
-      <w:r>
-        <w:rPr>
-          <w:lang w:val="sv-SE"/>
-        </w:rPr>
-        <w:t xml:space="preserve"> H-brygga som lätt monteras fast på </w:t>
-      </w:r>
-      <w:proofErr w:type="spellStart"/>
-      <w:r>
-        <w:rPr>
-          <w:lang w:val="sv-SE"/>
-        </w:rPr>
-        <w:t>Duen</w:t>
-      </w:r>
-      <w:proofErr w:type="spellEnd"/>
-      <w:r>
-        <w:rPr>
-          <w:lang w:val="sv-SE"/>
-        </w:rPr>
-        <w:t xml:space="preserve">. </w:t>
+      <w:r>
+        <w:rPr>
+          <w:lang w:val="sv-SE"/>
+        </w:rPr>
+        <w:t xml:space="preserve">Arduino </w:t>
+      </w:r>
+      <w:r>
+        <w:rPr>
+          <w:lang w:val="sv-SE"/>
+        </w:rPr>
+        <w:t xml:space="preserve">Motor Shield R3, är en dubbel kanalig H-brygga som lätt monteras fast på Duen. </w:t>
       </w:r>
       <w:r>
         <w:rPr>
@@ -3190,21 +3236,7 @@
         <w:rPr>
           <w:lang w:val="sv-SE"/>
         </w:rPr>
-        <w:t xml:space="preserve">Med </w:t>
-      </w:r>
-      <w:proofErr w:type="spellStart"/>
-      <w:r>
-        <w:rPr>
-          <w:lang w:val="sv-SE"/>
-        </w:rPr>
-        <w:t>shielden</w:t>
-      </w:r>
-      <w:proofErr w:type="spellEnd"/>
-      <w:r>
-        <w:rPr>
-          <w:lang w:val="sv-SE"/>
-        </w:rPr>
-        <w:t xml:space="preserve"> kan vi alltså styra rotationshastigheten på motorn med hjälp av PWM. Shielden tar emot en 0v-3.3v PWM signal och reglerar spänningen från en 12v nätadapter till att ge ut en </w:t>
+        <w:t xml:space="preserve">Med shielden kan vi alltså styra rotationshastigheten på motorn med hjälp av PWM. Shielden tar emot en 0v-3.3v PWM signal och reglerar spänningen från en 12v nätadapter till att ge ut en </w:t>
       </w:r>
       <w:r>
         <w:rPr>
@@ -3228,35 +3260,7 @@
         <w:rPr>
           <w:lang w:val="sv-SE"/>
         </w:rPr>
-        <w:t xml:space="preserve"> PWM har en </w:t>
-      </w:r>
-      <w:proofErr w:type="spellStart"/>
-      <w:r>
-        <w:rPr>
-          <w:lang w:val="sv-SE"/>
-        </w:rPr>
-        <w:t>duty</w:t>
-      </w:r>
-      <w:proofErr w:type="spellEnd"/>
-      <w:r>
-        <w:rPr>
-          <w:lang w:val="sv-SE"/>
-        </w:rPr>
-        <w:t xml:space="preserve"> </w:t>
-      </w:r>
-      <w:proofErr w:type="spellStart"/>
-      <w:r>
-        <w:rPr>
-          <w:lang w:val="sv-SE"/>
-        </w:rPr>
-        <w:t>cycle</w:t>
-      </w:r>
-      <w:proofErr w:type="spellEnd"/>
-      <w:r>
-        <w:rPr>
-          <w:lang w:val="sv-SE"/>
-        </w:rPr>
-        <w:t xml:space="preserve"> som kan sättas mellan 0-</w:t>
+        <w:t xml:space="preserve"> PWM har en duty cycle som kan sättas mellan 0-</w:t>
       </w:r>
       <w:r>
         <w:rPr>
@@ -3283,7 +3287,7 @@
           <w:lang w:val="sv-SE"/>
         </w:rPr>
       </w:pPr>
-      <w:bookmarkStart w:id="8" w:name="_Toc438441784"/>
+      <w:bookmarkStart w:id="9" w:name="_Toc440825903"/>
       <w:r>
         <w:rPr>
           <w:lang w:val="sv-SE"/>
@@ -3308,7 +3312,7 @@
         </w:rPr>
         <w:t>ignalbehandling</w:t>
       </w:r>
-      <w:bookmarkEnd w:id="8"/>
+      <w:bookmarkEnd w:id="9"/>
     </w:p>
     <w:p>
       <w:pPr>
@@ -3425,14 +3429,12 @@
         </w:rPr>
         <w:t xml:space="preserve">en av </w:t>
       </w:r>
-      <w:proofErr w:type="spellStart"/>
       <w:r>
         <w:rPr>
           <w:lang w:val="sv-SE"/>
         </w:rPr>
         <w:t>filtrarna</w:t>
       </w:r>
-      <w:proofErr w:type="spellEnd"/>
       <w:r>
         <w:rPr>
           <w:lang w:val="sv-SE"/>
@@ -3491,36 +3493,14 @@
         <w:rPr>
           <w:lang w:val="sv-SE"/>
         </w:rPr>
-        <w:t>filter-</w:t>
-      </w:r>
-      <w:proofErr w:type="spellStart"/>
-      <w:r>
-        <w:rPr>
-          <w:lang w:val="sv-SE"/>
-        </w:rPr>
-        <w:t>buffrarna</w:t>
-      </w:r>
-      <w:proofErr w:type="spellEnd"/>
-      <w:r>
-        <w:rPr>
-          <w:lang w:val="sv-SE"/>
-        </w:rPr>
-        <w:t xml:space="preserve"> lägger till en fördröjning mellan sensorn och PID-regulator-koden som är</w:t>
-      </w:r>
-      <w:r>
-        <w:rPr>
-          <w:lang w:val="sv-SE"/>
-        </w:rPr>
-        <w:t xml:space="preserve"> </w:t>
-      </w:r>
-      <w:proofErr w:type="spellStart"/>
-      <w:r>
-        <w:rPr>
-          <w:lang w:val="sv-SE"/>
-        </w:rPr>
-        <w:t>möjligtvist</w:t>
-      </w:r>
-      <w:proofErr w:type="spellEnd"/>
+        <w:t>filter-buffrarna lägger till en fördröjning mellan sensorn och PID-regulator-koden som är</w:t>
+      </w:r>
+      <w:r>
+        <w:rPr>
+          <w:lang w:val="sv-SE"/>
+        </w:rPr>
+        <w:t xml:space="preserve"> möjligtvist</w:t>
+      </w:r>
       <w:r>
         <w:rPr>
           <w:lang w:val="sv-SE"/>
@@ -3553,7 +3533,7 @@
         </w:rPr>
         <w:t xml:space="preserve"> </w:t>
       </w:r>
-      <w:bookmarkStart w:id="9" w:name="_Toc438441785"/>
+      <w:bookmarkStart w:id="10" w:name="_Toc440825904"/>
       <w:r>
         <w:rPr>
           <w:rFonts w:eastAsia="Times New Roman"/>
@@ -3561,7 +3541,7 @@
         </w:rPr>
         <w:t>Reglering</w:t>
       </w:r>
-      <w:bookmarkEnd w:id="9"/>
+      <w:bookmarkEnd w:id="10"/>
       <w:r>
         <w:rPr>
           <w:rFonts w:eastAsia="Times New Roman"/>
@@ -3605,16 +3585,8 @@
         <w:rPr>
           <w:lang w:val="sv-SE"/>
         </w:rPr>
-        <w:t xml:space="preserve"> </w:t>
-      </w:r>
-      <w:proofErr w:type="spellStart"/>
-      <w:r>
-        <w:rPr>
-          <w:lang w:val="sv-SE"/>
-        </w:rPr>
-        <w:t>mätsignaler</w:t>
-      </w:r>
-      <w:proofErr w:type="spellEnd"/>
+        <w:t xml:space="preserve"> mätsignaler</w:t>
+      </w:r>
       <w:r>
         <w:rPr>
           <w:lang w:val="sv-SE"/>
@@ -3728,14 +3700,12 @@
         </w:rPr>
         <w:t xml:space="preserve"> </w:t>
       </w:r>
-      <w:proofErr w:type="spellStart"/>
       <w:r>
         <w:rPr>
           <w:lang w:val="sv-SE"/>
         </w:rPr>
         <w:t>börvärde</w:t>
       </w:r>
-      <w:proofErr w:type="spellEnd"/>
       <w:r>
         <w:rPr>
           <w:lang w:val="sv-SE"/>
@@ -3748,14 +3718,122 @@
         </w:rPr>
         <w:t xml:space="preserve"> </w:t>
       </w:r>
-      <w:proofErr w:type="spellStart"/>
-      <w:r>
-        <w:rPr>
-          <w:lang w:val="sv-SE"/>
-        </w:rPr>
-        <w:t>Börvärdet</w:t>
-      </w:r>
-      <w:proofErr w:type="spellEnd"/>
+      <w:r>
+        <w:rPr>
+          <w:lang w:val="sv-SE"/>
+        </w:rPr>
+        <w:t xml:space="preserve">Börvärdet </w:t>
+      </w:r>
+      <w:r>
+        <w:rPr>
+          <w:lang w:val="sv-SE"/>
+        </w:rPr>
+        <w:t xml:space="preserve">kan vara </w:t>
+      </w:r>
+      <w:r>
+        <w:rPr>
+          <w:lang w:val="sv-SE"/>
+        </w:rPr>
+        <w:t>den</w:t>
+      </w:r>
+      <w:r>
+        <w:rPr>
+          <w:lang w:val="sv-SE"/>
+        </w:rPr>
+        <w:t xml:space="preserve"> önskade </w:t>
+      </w:r>
+      <w:r>
+        <w:rPr>
+          <w:lang w:val="sv-SE"/>
+        </w:rPr>
+        <w:t xml:space="preserve">insignal </w:t>
+      </w:r>
+      <w:r>
+        <w:rPr>
+          <w:lang w:val="sv-SE"/>
+        </w:rPr>
+        <w:t>för systemet som man vill uppnå</w:t>
+      </w:r>
+    </w:p>
+    <w:p>
+      <w:pPr>
+        <w:ind w:left="360"/>
+        <w:rPr>
+          <w:lang w:val="sv-SE"/>
+        </w:rPr>
+      </w:pPr>
+      <w:r>
+        <w:rPr>
+          <w:lang w:val="sv-SE"/>
+        </w:rPr>
+        <w:t>Regulatorns jobb är att justera utsignal</w:t>
+      </w:r>
+      <w:r>
+        <w:rPr>
+          <w:lang w:val="sv-SE"/>
+        </w:rPr>
+        <w:t>en</w:t>
+      </w:r>
+      <w:r>
+        <w:rPr>
+          <w:lang w:val="sv-SE"/>
+        </w:rPr>
+        <w:t>(y)</w:t>
+      </w:r>
+      <w:r>
+        <w:rPr>
+          <w:lang w:val="sv-SE"/>
+        </w:rPr>
+        <w:t xml:space="preserve"> så att </w:t>
+      </w:r>
+      <w:r>
+        <w:rPr>
+          <w:lang w:val="sv-SE"/>
+        </w:rPr>
+        <w:t xml:space="preserve">insignal </w:t>
+      </w:r>
+      <w:r>
+        <w:rPr>
+          <w:lang w:val="sv-SE"/>
+        </w:rPr>
+        <w:t xml:space="preserve">(u) möter </w:t>
+      </w:r>
+      <w:r>
+        <w:rPr>
+          <w:lang w:val="sv-SE"/>
+        </w:rPr>
+        <w:t xml:space="preserve">samma värde som </w:t>
+      </w:r>
+      <w:r>
+        <w:rPr>
+          <w:lang w:val="sv-SE"/>
+        </w:rPr>
+        <w:t>börvärde</w:t>
+      </w:r>
+      <w:r>
+        <w:rPr>
+          <w:lang w:val="sv-SE"/>
+        </w:rPr>
+        <w:t>t</w:t>
+      </w:r>
+      <w:r>
+        <w:rPr>
+          <w:lang w:val="sv-SE"/>
+        </w:rPr>
+        <w:t xml:space="preserve">(v). </w:t>
+      </w:r>
+      <w:r>
+        <w:rPr>
+          <w:lang w:val="sv-SE"/>
+        </w:rPr>
+        <w:t>Utsignalen</w:t>
+      </w:r>
+      <w:r>
+        <w:rPr>
+          <w:lang w:val="sv-SE"/>
+        </w:rPr>
+        <w:t xml:space="preserve">(y) </w:t>
+      </w:r>
       <w:r>
         <w:rPr>
           <w:lang w:val="sv-SE"/>
@@ -3766,139 +3844,7 @@
         <w:rPr>
           <w:lang w:val="sv-SE"/>
         </w:rPr>
-        <w:t xml:space="preserve">kan vara </w:t>
-      </w:r>
-      <w:r>
-        <w:rPr>
-          <w:lang w:val="sv-SE"/>
-        </w:rPr>
-        <w:t>den</w:t>
-      </w:r>
-      <w:r>
-        <w:rPr>
-          <w:lang w:val="sv-SE"/>
-        </w:rPr>
-        <w:t xml:space="preserve"> önskade </w:t>
-      </w:r>
-      <w:r>
-        <w:rPr>
-          <w:lang w:val="sv-SE"/>
-        </w:rPr>
-        <w:t xml:space="preserve">insignal </w:t>
-      </w:r>
-      <w:r>
-        <w:rPr>
-          <w:lang w:val="sv-SE"/>
-        </w:rPr>
-        <w:t>för systemet som man vill uppnå</w:t>
-      </w:r>
-    </w:p>
-    <w:p>
-      <w:pPr>
-        <w:ind w:left="360"/>
-        <w:rPr>
-          <w:lang w:val="sv-SE"/>
-        </w:rPr>
-      </w:pPr>
-      <w:r>
-        <w:rPr>
-          <w:lang w:val="sv-SE"/>
-        </w:rPr>
-        <w:t>Regulatorns jobb är att justera utsignal</w:t>
-      </w:r>
-      <w:r>
-        <w:rPr>
-          <w:lang w:val="sv-SE"/>
-        </w:rPr>
-        <w:t>en</w:t>
-      </w:r>
-      <w:r>
-        <w:rPr>
-          <w:lang w:val="sv-SE"/>
-        </w:rPr>
-        <w:t>(y)</w:t>
-      </w:r>
-      <w:r>
-        <w:rPr>
-          <w:lang w:val="sv-SE"/>
-        </w:rPr>
-        <w:t xml:space="preserve"> så att </w:t>
-      </w:r>
-      <w:r>
-        <w:rPr>
-          <w:lang w:val="sv-SE"/>
-        </w:rPr>
-        <w:t xml:space="preserve">insignal </w:t>
-      </w:r>
-      <w:r>
-        <w:rPr>
-          <w:lang w:val="sv-SE"/>
-        </w:rPr>
-        <w:t xml:space="preserve">(u) möter </w:t>
-      </w:r>
-      <w:r>
-        <w:rPr>
-          <w:lang w:val="sv-SE"/>
-        </w:rPr>
-        <w:t xml:space="preserve">samma värde som </w:t>
-      </w:r>
-      <w:proofErr w:type="spellStart"/>
-      <w:r>
-        <w:rPr>
-          <w:lang w:val="sv-SE"/>
-        </w:rPr>
-        <w:t>börvärde</w:t>
-      </w:r>
-      <w:r>
-        <w:rPr>
-          <w:lang w:val="sv-SE"/>
-        </w:rPr>
-        <w:t>t</w:t>
-      </w:r>
-      <w:proofErr w:type="spellEnd"/>
-      <w:r>
-        <w:rPr>
-          <w:lang w:val="sv-SE"/>
-        </w:rPr>
-        <w:t xml:space="preserve">(v). </w:t>
-      </w:r>
-      <w:r>
-        <w:rPr>
-          <w:lang w:val="sv-SE"/>
-        </w:rPr>
-        <w:t>Utsignalen</w:t>
-      </w:r>
-      <w:r>
-        <w:rPr>
-          <w:lang w:val="sv-SE"/>
-        </w:rPr>
-        <w:t>(</w:t>
-      </w:r>
-      <w:proofErr w:type="gramStart"/>
-      <w:r>
-        <w:rPr>
-          <w:lang w:val="sv-SE"/>
-        </w:rPr>
-        <w:t xml:space="preserve">y) </w:t>
-      </w:r>
-      <w:r>
-        <w:rPr>
-          <w:lang w:val="sv-SE"/>
-        </w:rPr>
-        <w:t xml:space="preserve"> </w:t>
-      </w:r>
-      <w:r>
-        <w:rPr>
-          <w:lang w:val="sv-SE"/>
-        </w:rPr>
-        <w:t>kan</w:t>
-      </w:r>
-      <w:proofErr w:type="gramEnd"/>
-      <w:r>
-        <w:rPr>
-          <w:lang w:val="sv-SE"/>
-        </w:rPr>
-        <w:t xml:space="preserve"> skickas till exempelvis en motor.</w:t>
+        <w:t>kan skickas till exempelvis en motor.</w:t>
       </w:r>
     </w:p>
     <w:p>
@@ -4041,90 +3987,38 @@
         <w:rPr>
           <w:lang w:val="sv-SE"/>
         </w:rPr>
-        <w:t xml:space="preserve">. En vattentanks vattennivå regleras. ’r’ står för </w:t>
-      </w:r>
-      <w:proofErr w:type="spellStart"/>
-      <w:r>
-        <w:rPr>
-          <w:lang w:val="sv-SE"/>
-        </w:rPr>
-        <w:t>börvärdet</w:t>
-      </w:r>
-      <w:proofErr w:type="spellEnd"/>
-      <w:r>
-        <w:rPr>
-          <w:lang w:val="sv-SE"/>
-        </w:rPr>
-        <w:t xml:space="preserve">. </w:t>
-      </w:r>
-      <w:proofErr w:type="gramStart"/>
-      <w:r>
-        <w:rPr>
-          <w:lang w:val="sv-SE"/>
-        </w:rPr>
-        <w:t>Regulatorn tar emot r-y, där ’y’</w:t>
-      </w:r>
-      <w:proofErr w:type="gramEnd"/>
-      <w:r>
-        <w:rPr>
-          <w:lang w:val="sv-SE"/>
-        </w:rPr>
-        <w:t xml:space="preserve"> är </w:t>
-      </w:r>
-      <w:proofErr w:type="spellStart"/>
+        <w:t>. En vattentanks vattennivå regleras. ’r’ står för börvärdet. Regulatorn tar emot r-y, där ’y’ är ärvärdet av systemet. Formeln räknar ut felvärdet, vilket betyder att börvärdet</w:t>
+      </w:r>
+      <w:r>
+        <w:rPr>
+          <w:lang w:val="sv-SE"/>
+        </w:rPr>
+        <w:t>(r)</w:t>
+      </w:r>
+      <w:r>
+        <w:rPr>
+          <w:lang w:val="sv-SE"/>
+        </w:rPr>
+        <w:t xml:space="preserve"> </w:t>
+      </w:r>
+      <w:r>
+        <w:rPr>
+          <w:lang w:val="sv-SE"/>
+        </w:rPr>
+        <w:t>–</w:t>
+      </w:r>
+      <w:r>
+        <w:rPr>
+          <w:lang w:val="sv-SE"/>
+        </w:rPr>
+        <w:t xml:space="preserve"> </w:t>
+      </w:r>
       <w:r>
         <w:rPr>
           <w:lang w:val="sv-SE"/>
         </w:rPr>
         <w:t>ärvärdet</w:t>
       </w:r>
-      <w:proofErr w:type="spellEnd"/>
-      <w:r>
-        <w:rPr>
-          <w:lang w:val="sv-SE"/>
-        </w:rPr>
-        <w:t xml:space="preserve"> av systemet. Formeln räknar ut felvärdet, vilket betyder att </w:t>
-      </w:r>
-      <w:proofErr w:type="spellStart"/>
-      <w:r>
-        <w:rPr>
-          <w:lang w:val="sv-SE"/>
-        </w:rPr>
-        <w:t>börvärdet</w:t>
-      </w:r>
-      <w:proofErr w:type="spellEnd"/>
-      <w:r>
-        <w:rPr>
-          <w:lang w:val="sv-SE"/>
-        </w:rPr>
-        <w:t>(r)</w:t>
-      </w:r>
-      <w:r>
-        <w:rPr>
-          <w:lang w:val="sv-SE"/>
-        </w:rPr>
-        <w:t xml:space="preserve"> </w:t>
-      </w:r>
-      <w:r>
-        <w:rPr>
-          <w:lang w:val="sv-SE"/>
-        </w:rPr>
-        <w:t>–</w:t>
-      </w:r>
-      <w:r>
-        <w:rPr>
-          <w:lang w:val="sv-SE"/>
-        </w:rPr>
-        <w:t xml:space="preserve"> </w:t>
-      </w:r>
-      <w:proofErr w:type="spellStart"/>
-      <w:r>
-        <w:rPr>
-          <w:lang w:val="sv-SE"/>
-        </w:rPr>
-        <w:t>ärvärdet</w:t>
-      </w:r>
-      <w:proofErr w:type="spellEnd"/>
       <w:r>
         <w:rPr>
           <w:lang w:val="sv-SE"/>
@@ -4329,16 +4223,8 @@
         <w:rPr>
           <w:lang w:val="sv-SE"/>
         </w:rPr>
-        <w:t xml:space="preserve">de tre </w:t>
-      </w:r>
-      <w:proofErr w:type="spellStart"/>
-      <w:r>
-        <w:rPr>
-          <w:lang w:val="sv-SE"/>
-        </w:rPr>
-        <w:t>elementernas</w:t>
-      </w:r>
-      <w:proofErr w:type="spellEnd"/>
+        <w:t>de tre elementernas</w:t>
+      </w:r>
       <w:r>
         <w:rPr>
           <w:lang w:val="sv-SE"/>
@@ -4505,42 +4391,24 @@
         </w:rPr>
         <w:t xml:space="preserve">Att endast ha en P-reglering, orsakar en oscillation i systemet. Detta beror på att regleringen inte kan </w:t>
       </w:r>
-      <w:proofErr w:type="spellStart"/>
-      <w:r>
-        <w:rPr>
-          <w:lang w:val="sv-SE"/>
-        </w:rPr>
-        <w:t>decelera</w:t>
-      </w:r>
-      <w:proofErr w:type="spellEnd"/>
-      <w:r>
-        <w:rPr>
-          <w:lang w:val="sv-SE"/>
-        </w:rPr>
-        <w:t xml:space="preserve"> insignalen innan </w:t>
-      </w:r>
-      <w:proofErr w:type="gramStart"/>
-      <w:r>
-        <w:rPr>
-          <w:lang w:val="sv-SE"/>
-        </w:rPr>
-        <w:t>den</w:t>
-      </w:r>
-      <w:proofErr w:type="gramEnd"/>
-      <w:r>
-        <w:rPr>
-          <w:lang w:val="sv-SE"/>
-        </w:rPr>
-        <w:t xml:space="preserve"> felvärdet blir noll. </w:t>
-      </w:r>
-      <w:proofErr w:type="spellStart"/>
-      <w:r>
-        <w:rPr>
-          <w:lang w:val="sv-SE"/>
-        </w:rPr>
-        <w:t>Decelereringen</w:t>
-      </w:r>
-      <w:proofErr w:type="spellEnd"/>
+      <w:r>
+        <w:rPr>
+          <w:lang w:val="sv-SE"/>
+        </w:rPr>
+        <w:t>retardera</w:t>
+      </w:r>
+      <w:r>
+        <w:rPr>
+          <w:lang w:val="sv-SE"/>
+        </w:rPr>
+        <w:t xml:space="preserve"> insignalen innan felvärdet blir noll. </w:t>
+      </w:r>
+      <w:r>
+        <w:rPr>
+          <w:lang w:val="sv-SE"/>
+        </w:rPr>
+        <w:t>Retarderingen</w:t>
+      </w:r>
       <w:r>
         <w:rPr>
           <w:lang w:val="sv-SE"/>
@@ -4698,7 +4566,7 @@
         </w:rPr>
         <w:t xml:space="preserve"> </w:t>
       </w:r>
-      <w:bookmarkStart w:id="10" w:name="_Toc438441786"/>
+      <w:bookmarkStart w:id="11" w:name="_Toc440825905"/>
       <w:r>
         <w:rPr>
           <w:rFonts w:eastAsia="Times New Roman"/>
@@ -4711,18 +4579,9 @@
           <w:rFonts w:eastAsia="Times New Roman"/>
           <w:lang w:val="sv-SE"/>
         </w:rPr>
-        <w:t>/</w:t>
-      </w:r>
-      <w:proofErr w:type="spellStart"/>
-      <w:r>
-        <w:rPr>
-          <w:rFonts w:eastAsia="Times New Roman"/>
-          <w:lang w:val="sv-SE"/>
-        </w:rPr>
-        <w:t>Matlab</w:t>
-      </w:r>
-      <w:bookmarkEnd w:id="10"/>
-      <w:proofErr w:type="spellEnd"/>
+        <w:t>/Matlab</w:t>
+      </w:r>
+      <w:bookmarkEnd w:id="11"/>
     </w:p>
     <w:p>
       <w:pPr>
@@ -4737,14 +4596,30 @@
         </w:rPr>
         <w:t xml:space="preserve">För att sätta PID-variablerna, </w:t>
       </w:r>
-      <w:proofErr w:type="spellStart"/>
-      <w:r>
-        <w:rPr>
-          <w:lang w:val="sv-SE"/>
-        </w:rPr>
-        <w:t>börvärde</w:t>
-      </w:r>
-      <w:proofErr w:type="spellEnd"/>
+      <w:r>
+        <w:rPr>
+          <w:lang w:val="sv-SE"/>
+        </w:rPr>
+        <w:t xml:space="preserve">börvärde </w:t>
+      </w:r>
+      <w:r>
+        <w:rPr>
+          <w:lang w:val="sv-SE"/>
+        </w:rPr>
+        <w:t>av PID-regulatorn</w:t>
+      </w:r>
+      <w:r>
+        <w:rPr>
+          <w:lang w:val="sv-SE"/>
+        </w:rPr>
+        <w:t xml:space="preserve"> samt hämta och plotta värden från Arduino</w:t>
+      </w:r>
+      <w:r>
+        <w:rPr>
+          <w:lang w:val="sv-SE"/>
+        </w:rPr>
+        <w:t xml:space="preserve"> behövs en</w:t>
+      </w:r>
       <w:r>
         <w:rPr>
           <w:lang w:val="sv-SE"/>
@@ -4755,27 +4630,49 @@
         <w:rPr>
           <w:lang w:val="sv-SE"/>
         </w:rPr>
-        <w:t>av PID-regulatorn</w:t>
-      </w:r>
-      <w:r>
-        <w:rPr>
-          <w:lang w:val="sv-SE"/>
-        </w:rPr>
-        <w:t xml:space="preserve"> samt hämta och plotta värden från </w:t>
-      </w:r>
-      <w:proofErr w:type="spellStart"/>
-      <w:r>
-        <w:rPr>
-          <w:lang w:val="sv-SE"/>
-        </w:rPr>
-        <w:t>Arduino</w:t>
-      </w:r>
-      <w:proofErr w:type="spellEnd"/>
-      <w:r>
-        <w:rPr>
-          <w:lang w:val="sv-SE"/>
-        </w:rPr>
-        <w:t xml:space="preserve"> behövs en</w:t>
+        <w:t>k</w:t>
+      </w:r>
+      <w:r>
+        <w:rPr>
+          <w:lang w:val="sv-SE"/>
+        </w:rPr>
+        <w:t>ommunikation mellan Arduino Due och Matlab</w:t>
+      </w:r>
+      <w:r>
+        <w:rPr>
+          <w:lang w:val="sv-SE"/>
+        </w:rPr>
+        <w:t>(</w:t>
+      </w:r>
+      <w:r>
+        <w:rPr>
+          <w:lang w:val="sv-SE"/>
+        </w:rPr>
+        <w:t>dator</w:t>
+      </w:r>
+      <w:r>
+        <w:rPr>
+          <w:lang w:val="sv-SE"/>
+        </w:rPr>
+        <w:t>)</w:t>
+      </w:r>
+      <w:r>
+        <w:rPr>
+          <w:lang w:val="sv-SE"/>
+        </w:rPr>
+        <w:t>. Vi använder oss av UART. UART kan enkelt implementeras till vårt Atmel projekt tack vare ASF</w:t>
+      </w:r>
+      <w:r>
+        <w:rPr>
+          <w:lang w:val="sv-SE"/>
+        </w:rPr>
+        <w:t>s UART driver</w:t>
+      </w:r>
+      <w:r>
+        <w:rPr>
+          <w:lang w:val="sv-SE"/>
+        </w:rPr>
+        <w:t>, och möjliggör därefter kommunikation mellan Due och PC genom en USB sladd, emulerad till en seriell port.</w:t>
       </w:r>
       <w:r>
         <w:rPr>
@@ -4787,167 +4684,7 @@
         <w:rPr>
           <w:lang w:val="sv-SE"/>
         </w:rPr>
-        <w:t>k</w:t>
-      </w:r>
-      <w:r>
-        <w:rPr>
-          <w:lang w:val="sv-SE"/>
-        </w:rPr>
-        <w:t xml:space="preserve">ommunikation mellan </w:t>
-      </w:r>
-      <w:proofErr w:type="spellStart"/>
-      <w:r>
-        <w:rPr>
-          <w:lang w:val="sv-SE"/>
-        </w:rPr>
-        <w:t>Arduino</w:t>
-      </w:r>
-      <w:proofErr w:type="spellEnd"/>
-      <w:r>
-        <w:rPr>
-          <w:lang w:val="sv-SE"/>
-        </w:rPr>
-        <w:t xml:space="preserve"> </w:t>
-      </w:r>
-      <w:proofErr w:type="spellStart"/>
-      <w:r>
-        <w:rPr>
-          <w:lang w:val="sv-SE"/>
-        </w:rPr>
-        <w:t>Due</w:t>
-      </w:r>
-      <w:proofErr w:type="spellEnd"/>
-      <w:r>
-        <w:rPr>
-          <w:lang w:val="sv-SE"/>
-        </w:rPr>
-        <w:t xml:space="preserve"> och </w:t>
-      </w:r>
-      <w:proofErr w:type="spellStart"/>
-      <w:r>
-        <w:rPr>
-          <w:lang w:val="sv-SE"/>
-        </w:rPr>
-        <w:t>Matlab</w:t>
-      </w:r>
-      <w:proofErr w:type="spellEnd"/>
-      <w:r>
-        <w:rPr>
-          <w:lang w:val="sv-SE"/>
-        </w:rPr>
-        <w:t>(</w:t>
-      </w:r>
-      <w:r>
-        <w:rPr>
-          <w:lang w:val="sv-SE"/>
-        </w:rPr>
-        <w:t>dator</w:t>
-      </w:r>
-      <w:r>
-        <w:rPr>
-          <w:lang w:val="sv-SE"/>
-        </w:rPr>
-        <w:t>)</w:t>
-      </w:r>
-      <w:r>
-        <w:rPr>
-          <w:lang w:val="sv-SE"/>
-        </w:rPr>
-        <w:t xml:space="preserve">. Vi använder oss av UART. UART kan enkelt implementeras till vårt </w:t>
-      </w:r>
-      <w:proofErr w:type="spellStart"/>
-      <w:r>
-        <w:rPr>
-          <w:lang w:val="sv-SE"/>
-        </w:rPr>
-        <w:t>Atmel</w:t>
-      </w:r>
-      <w:proofErr w:type="spellEnd"/>
-      <w:r>
-        <w:rPr>
-          <w:lang w:val="sv-SE"/>
-        </w:rPr>
-        <w:t xml:space="preserve"> projekt tack vare ASF</w:t>
-      </w:r>
-      <w:r>
-        <w:rPr>
-          <w:lang w:val="sv-SE"/>
-        </w:rPr>
-        <w:t>s UART driver</w:t>
-      </w:r>
-      <w:r>
-        <w:rPr>
-          <w:lang w:val="sv-SE"/>
-        </w:rPr>
-        <w:t xml:space="preserve">, och möjliggör därefter kommunikation mellan </w:t>
-      </w:r>
-      <w:proofErr w:type="spellStart"/>
-      <w:r>
-        <w:rPr>
-          <w:lang w:val="sv-SE"/>
-        </w:rPr>
-        <w:t>Due</w:t>
-      </w:r>
-      <w:proofErr w:type="spellEnd"/>
-      <w:r>
-        <w:rPr>
-          <w:lang w:val="sv-SE"/>
-        </w:rPr>
-        <w:t xml:space="preserve"> och PC genom en USB sladd, emulerad till en seriell port.</w:t>
-      </w:r>
-      <w:r>
-        <w:rPr>
-          <w:lang w:val="sv-SE"/>
-        </w:rPr>
-        <w:t xml:space="preserve"> </w:t>
-      </w:r>
-      <w:r>
-        <w:rPr>
-          <w:lang w:val="sv-SE"/>
-        </w:rPr>
-        <w:t xml:space="preserve">Vid </w:t>
-      </w:r>
-      <w:proofErr w:type="spellStart"/>
-      <w:r>
-        <w:rPr>
-          <w:lang w:val="sv-SE"/>
-        </w:rPr>
-        <w:t>initalisering</w:t>
-      </w:r>
-      <w:proofErr w:type="spellEnd"/>
-      <w:r>
-        <w:rPr>
-          <w:lang w:val="sv-SE"/>
-        </w:rPr>
-        <w:t xml:space="preserve"> av kommunikationen mellan systemet och </w:t>
-      </w:r>
-      <w:proofErr w:type="spellStart"/>
-      <w:r>
-        <w:rPr>
-          <w:lang w:val="sv-SE"/>
-        </w:rPr>
-        <w:t>Matlab</w:t>
-      </w:r>
-      <w:proofErr w:type="spellEnd"/>
-      <w:r>
-        <w:rPr>
-          <w:lang w:val="sv-SE"/>
-        </w:rPr>
-        <w:t xml:space="preserve">, måste </w:t>
-      </w:r>
-      <w:proofErr w:type="spellStart"/>
-      <w:r>
-        <w:rPr>
-          <w:lang w:val="sv-SE"/>
-        </w:rPr>
-        <w:t>Arduinon</w:t>
-      </w:r>
-      <w:proofErr w:type="spellEnd"/>
-      <w:r>
-        <w:rPr>
-          <w:lang w:val="sv-SE"/>
-        </w:rPr>
-        <w:t xml:space="preserve"> </w:t>
+        <w:t xml:space="preserve">Vid initalisering av kommunikationen mellan systemet och Matlab, måste Arduinon </w:t>
       </w:r>
       <w:r>
         <w:rPr>
@@ -4956,39 +4693,17 @@
         <w:lastRenderedPageBreak/>
         <w:t xml:space="preserve">först vara igång och kopplad till datorn. </w:t>
       </w:r>
-      <w:proofErr w:type="gramStart"/>
-      <w:r>
-        <w:rPr>
-          <w:lang w:val="sv-SE"/>
-        </w:rPr>
-        <w:t>Då är systemet i ’viloläge’</w:t>
-      </w:r>
-      <w:proofErr w:type="gramEnd"/>
-      <w:r>
-        <w:rPr>
-          <w:lang w:val="sv-SE"/>
-        </w:rPr>
-        <w:t xml:space="preserve">. </w:t>
-      </w:r>
-      <w:r>
-        <w:rPr>
-          <w:lang w:val="sv-SE"/>
-        </w:rPr>
-        <w:t xml:space="preserve">När </w:t>
-      </w:r>
-      <w:proofErr w:type="spellStart"/>
-      <w:r>
-        <w:rPr>
-          <w:lang w:val="sv-SE"/>
-        </w:rPr>
-        <w:t>Matlab</w:t>
-      </w:r>
-      <w:proofErr w:type="spellEnd"/>
-      <w:r>
-        <w:rPr>
-          <w:lang w:val="sv-SE"/>
-        </w:rPr>
-        <w:t xml:space="preserve">-skriptet exekveras, </w:t>
+      <w:r>
+        <w:rPr>
+          <w:lang w:val="sv-SE"/>
+        </w:rPr>
+        <w:t xml:space="preserve">Då är systemet i ’viloläge’. </w:t>
+      </w:r>
+      <w:r>
+        <w:rPr>
+          <w:lang w:val="sv-SE"/>
+        </w:rPr>
+        <w:t xml:space="preserve">När Matlab-skriptet exekveras, </w:t>
       </w:r>
       <w:r>
         <w:rPr>
@@ -5008,33 +4723,17 @@
         </w:rPr>
         <w:t xml:space="preserve"> och </w:t>
       </w:r>
-      <w:proofErr w:type="spellStart"/>
       <w:r>
         <w:rPr>
           <w:lang w:val="sv-SE"/>
         </w:rPr>
         <w:t>börvärde</w:t>
       </w:r>
-      <w:proofErr w:type="spellEnd"/>
-      <w:r>
-        <w:rPr>
-          <w:lang w:val="sv-SE"/>
-        </w:rPr>
-        <w:t>(för PID-</w:t>
-      </w:r>
-      <w:proofErr w:type="spellStart"/>
-      <w:r>
-        <w:rPr>
-          <w:lang w:val="sv-SE"/>
-        </w:rPr>
-        <w:t>reguleringen</w:t>
-      </w:r>
-      <w:proofErr w:type="spellEnd"/>
-      <w:r>
-        <w:rPr>
-          <w:lang w:val="sv-SE"/>
-        </w:rPr>
-        <w:t>)</w:t>
+      <w:r>
+        <w:rPr>
+          <w:lang w:val="sv-SE"/>
+        </w:rPr>
+        <w:t>(för PID-reguleringen)</w:t>
       </w:r>
       <w:r>
         <w:rPr>
@@ -5052,69 +4751,13 @@
         <w:rPr>
           <w:lang w:val="sv-SE"/>
         </w:rPr>
-        <w:t xml:space="preserve"> För att se till att det inte sker några konflikter i synkronisering av läs och skrivningarna mellan systemet och </w:t>
-      </w:r>
-      <w:proofErr w:type="spellStart"/>
-      <w:r>
-        <w:rPr>
-          <w:lang w:val="sv-SE"/>
-        </w:rPr>
-        <w:t>Matlab</w:t>
-      </w:r>
-      <w:proofErr w:type="spellEnd"/>
-      <w:r>
-        <w:rPr>
-          <w:lang w:val="sv-SE"/>
-        </w:rPr>
-        <w:t>, kommer systemet att fastna i loopar som ständigt kollar om RX-</w:t>
-      </w:r>
-      <w:proofErr w:type="spellStart"/>
-      <w:r>
-        <w:rPr>
-          <w:lang w:val="sv-SE"/>
-        </w:rPr>
-        <w:t>buffern</w:t>
-      </w:r>
-      <w:proofErr w:type="spellEnd"/>
-      <w:r>
-        <w:rPr>
-          <w:lang w:val="sv-SE"/>
-        </w:rPr>
-        <w:t xml:space="preserve"> är tom</w:t>
-      </w:r>
-      <w:r>
-        <w:rPr>
-          <w:lang w:val="sv-SE"/>
-        </w:rPr>
-        <w:t xml:space="preserve">. När </w:t>
-      </w:r>
-      <w:proofErr w:type="spellStart"/>
-      <w:r>
-        <w:rPr>
-          <w:lang w:val="sv-SE"/>
-        </w:rPr>
-        <w:t>Matlab</w:t>
-      </w:r>
-      <w:proofErr w:type="spellEnd"/>
-      <w:r>
-        <w:rPr>
-          <w:lang w:val="sv-SE"/>
-        </w:rPr>
-        <w:t xml:space="preserve"> skickar exempelvis P-variabeln, kommer systemet att gå förbi loopen och exekvera läsning och sparning av P-</w:t>
-      </w:r>
-      <w:proofErr w:type="spellStart"/>
-      <w:r>
-        <w:rPr>
-          <w:lang w:val="sv-SE"/>
-        </w:rPr>
-        <w:t>variablen</w:t>
-      </w:r>
-      <w:proofErr w:type="spellEnd"/>
-      <w:r>
-        <w:rPr>
-          <w:lang w:val="sv-SE"/>
-        </w:rPr>
-        <w:t xml:space="preserve"> från UART. </w:t>
+        <w:t xml:space="preserve"> För att se till att det inte sker några konflikter i synkronisering av läs och skrivningarna mellan systemet och Matlab, kommer systemet att fastna i loopar som ständigt kollar om RX-buffern är tom</w:t>
+      </w:r>
+      <w:r>
+        <w:rPr>
+          <w:lang w:val="sv-SE"/>
+        </w:rPr>
+        <w:t xml:space="preserve">. När Matlab skickar exempelvis P-variabeln, kommer systemet att gå förbi loopen och exekvera läsning och sparning av P-variablen från UART. </w:t>
       </w:r>
       <w:r>
         <w:rPr>
@@ -5144,55 +4787,19 @@
         <w:rPr>
           <w:lang w:val="sv-SE"/>
         </w:rPr>
-        <w:t xml:space="preserve"> För att </w:t>
-      </w:r>
-      <w:proofErr w:type="spellStart"/>
-      <w:r>
-        <w:rPr>
-          <w:lang w:val="sv-SE"/>
-        </w:rPr>
-        <w:t>Matlab</w:t>
-      </w:r>
-      <w:proofErr w:type="spellEnd"/>
-      <w:r>
-        <w:rPr>
-          <w:lang w:val="sv-SE"/>
-        </w:rPr>
-        <w:t xml:space="preserve"> ska kunna i realtid hämta värden, skickar </w:t>
-      </w:r>
-      <w:proofErr w:type="spellStart"/>
-      <w:r>
-        <w:rPr>
-          <w:lang w:val="sv-SE"/>
-        </w:rPr>
-        <w:t>Matlab</w:t>
-      </w:r>
-      <w:proofErr w:type="spellEnd"/>
-      <w:r>
-        <w:rPr>
-          <w:lang w:val="sv-SE"/>
-        </w:rPr>
-        <w:t xml:space="preserve"> en slumpmässig variabel till systemet. Systemet kommer hela tiden att kolla om den har tagit e</w:t>
-      </w:r>
-      <w:r>
-        <w:rPr>
-          <w:lang w:val="sv-SE"/>
-        </w:rPr>
-        <w:t>mot något i RX-</w:t>
-      </w:r>
-      <w:proofErr w:type="spellStart"/>
-      <w:r>
-        <w:rPr>
-          <w:lang w:val="sv-SE"/>
-        </w:rPr>
-        <w:t>buffern</w:t>
-      </w:r>
-      <w:proofErr w:type="spellEnd"/>
-      <w:r>
-        <w:rPr>
-          <w:lang w:val="sv-SE"/>
-        </w:rPr>
-        <w:t>, när den har, skickar systemet</w:t>
+        <w:t xml:space="preserve"> För att Matlab ska kunna i realtid hämta värden, skickar </w:t>
+      </w:r>
+      <w:r>
+        <w:rPr>
+          <w:lang w:val="sv-SE"/>
+        </w:rPr>
+        <w:t>Matlab en slumpmässig variabel till systemet. Systemet kommer hela tiden att kolla om den har tagit e</w:t>
+      </w:r>
+      <w:r>
+        <w:rPr>
+          <w:lang w:val="sv-SE"/>
+        </w:rPr>
+        <w:t>mot något i RX-buffern, när den har, skickar systemet</w:t>
       </w:r>
       <w:r>
         <w:rPr>
@@ -5204,14 +4811,7 @@
         <w:rPr>
           <w:lang w:val="sv-SE"/>
         </w:rPr>
-        <w:t xml:space="preserve">, </w:t>
-      </w:r>
-      <w:proofErr w:type="spellStart"/>
-      <w:r>
-        <w:rPr>
-          <w:lang w:val="sv-SE"/>
-        </w:rPr>
-        <w:t>ut</w:t>
+        <w:t>, ut</w:t>
       </w:r>
       <w:r>
         <w:rPr>
@@ -5223,9 +4823,20 @@
         <w:rPr>
           <w:lang w:val="sv-SE"/>
         </w:rPr>
-        <w:t>värdet</w:t>
-      </w:r>
-      <w:proofErr w:type="spellEnd"/>
+        <w:t xml:space="preserve">värdet </w:t>
+      </w:r>
+      <w:r>
+        <w:rPr>
+          <w:lang w:val="sv-SE"/>
+        </w:rPr>
+        <w:t>av PID-regleringen, avståndet s</w:t>
+      </w:r>
+      <w:r>
+        <w:rPr>
+          <w:lang w:val="sv-SE"/>
+        </w:rPr>
+        <w:t>amt</w:t>
+      </w:r>
       <w:r>
         <w:rPr>
           <w:lang w:val="sv-SE"/>
@@ -5236,28 +4847,8 @@
         <w:rPr>
           <w:lang w:val="sv-SE"/>
         </w:rPr>
-        <w:t>av PID-regleringen, avståndet s</w:t>
-      </w:r>
-      <w:r>
-        <w:rPr>
-          <w:lang w:val="sv-SE"/>
-        </w:rPr>
-        <w:t>amt</w:t>
-      </w:r>
-      <w:r>
-        <w:rPr>
-          <w:lang w:val="sv-SE"/>
-        </w:rPr>
-        <w:t xml:space="preserve"> </w:t>
-      </w:r>
-      <w:proofErr w:type="spellStart"/>
-      <w:r>
-        <w:rPr>
-          <w:lang w:val="sv-SE"/>
-        </w:rPr>
         <w:t>börvärdet</w:t>
       </w:r>
-      <w:proofErr w:type="spellEnd"/>
       <w:r>
         <w:rPr>
           <w:lang w:val="sv-SE"/>
@@ -5276,14 +4867,14 @@
           <w:lang w:val="sv-SE"/>
         </w:rPr>
       </w:pPr>
-      <w:bookmarkStart w:id="11" w:name="_Toc438441787"/>
+      <w:bookmarkStart w:id="12" w:name="_Toc440825906"/>
       <w:r>
         <w:rPr>
           <w:lang w:val="sv-SE"/>
         </w:rPr>
         <w:t>RTOS</w:t>
       </w:r>
-      <w:bookmarkEnd w:id="11"/>
+      <w:bookmarkEnd w:id="12"/>
     </w:p>
     <w:p>
       <w:pPr>
@@ -5296,91 +4887,7 @@
         <w:rPr>
           <w:lang w:val="sv-SE"/>
         </w:rPr>
-        <w:t>RTOS står för real-</w:t>
-      </w:r>
-      <w:proofErr w:type="spellStart"/>
-      <w:r>
-        <w:rPr>
-          <w:lang w:val="sv-SE"/>
-        </w:rPr>
-        <w:t>time</w:t>
-      </w:r>
-      <w:proofErr w:type="spellEnd"/>
-      <w:r>
-        <w:rPr>
-          <w:lang w:val="sv-SE"/>
-        </w:rPr>
-        <w:t xml:space="preserve"> operating system och används för att </w:t>
-      </w:r>
-      <w:proofErr w:type="spellStart"/>
-      <w:r>
-        <w:rPr>
-          <w:lang w:val="sv-SE"/>
-        </w:rPr>
-        <w:t>schemlägga</w:t>
-      </w:r>
-      <w:proofErr w:type="spellEnd"/>
-      <w:r>
-        <w:rPr>
-          <w:lang w:val="sv-SE"/>
-        </w:rPr>
-        <w:t xml:space="preserve"> processer i ett system. Med RTOS kan tidskänsliga processer utföras med större precision och både underlättar utveckling och </w:t>
-      </w:r>
-      <w:proofErr w:type="spellStart"/>
-      <w:r>
-        <w:rPr>
-          <w:lang w:val="sv-SE"/>
-        </w:rPr>
-        <w:t>debuggning</w:t>
-      </w:r>
-      <w:proofErr w:type="spellEnd"/>
-      <w:r>
-        <w:rPr>
-          <w:lang w:val="sv-SE"/>
-        </w:rPr>
-        <w:t xml:space="preserve"> av ett system. Vi använde </w:t>
-      </w:r>
-      <w:proofErr w:type="spellStart"/>
-      <w:r>
-        <w:rPr>
-          <w:lang w:val="sv-SE"/>
-        </w:rPr>
-        <w:t>FreeRTOS</w:t>
-      </w:r>
-      <w:proofErr w:type="spellEnd"/>
-      <w:r>
-        <w:rPr>
-          <w:lang w:val="sv-SE"/>
-        </w:rPr>
-        <w:t xml:space="preserve"> för vårt projekt, då det är gått med dokumentation, utveckling(då det är öppen källkod), och allra viktigast, kan enkelt integreras med ett </w:t>
-      </w:r>
-      <w:proofErr w:type="spellStart"/>
-      <w:r>
-        <w:rPr>
-          <w:lang w:val="sv-SE"/>
-        </w:rPr>
-        <w:t>Atmel</w:t>
-      </w:r>
-      <w:proofErr w:type="spellEnd"/>
-      <w:r>
-        <w:rPr>
-          <w:lang w:val="sv-SE"/>
-        </w:rPr>
-        <w:t xml:space="preserve">-projekt, tack vare ASF </w:t>
-      </w:r>
-      <w:proofErr w:type="spellStart"/>
-      <w:r>
-        <w:rPr>
-          <w:lang w:val="sv-SE"/>
-        </w:rPr>
-        <w:t>Wizard</w:t>
-      </w:r>
-      <w:proofErr w:type="spellEnd"/>
-      <w:r>
-        <w:rPr>
-          <w:lang w:val="sv-SE"/>
-        </w:rPr>
-        <w:t>, som är en grafisk kontrol-panel för att importera moduler</w:t>
+        <w:t>RTOS står för real-time operating system och används för att schemlägga processer i ett system. Med RTOS kan tidskänsliga processer utföras med större precision och både underlättar utveckling och debuggning av ett system. Vi använde FreeRTOS för vårt projekt, då det är gått med dokumentation, utveckling(då det är öppen källkod), och allra viktigast, kan enkelt integreras med ett Atmel-projekt, tack vare ASF Wizard, som är en grafisk kontrol-panel för att importera moduler</w:t>
       </w:r>
       <w:r>
         <w:rPr>
@@ -5388,19 +4895,11 @@
         </w:rPr>
         <w:t xml:space="preserve"> som </w:t>
       </w:r>
-      <w:proofErr w:type="spellStart"/>
-      <w:r>
-        <w:rPr>
-          <w:lang w:val="sv-SE"/>
-        </w:rPr>
-        <w:t>FreeRTOS</w:t>
-      </w:r>
-      <w:proofErr w:type="spellEnd"/>
-      <w:r>
-        <w:rPr>
-          <w:lang w:val="sv-SE"/>
-        </w:rPr>
-        <w:t xml:space="preserve">, </w:t>
+      <w:r>
+        <w:rPr>
+          <w:lang w:val="sv-SE"/>
+        </w:rPr>
+        <w:t xml:space="preserve">FreeRTOS, </w:t>
       </w:r>
       <w:r>
         <w:rPr>
@@ -5458,19 +4957,11 @@
         </w:rPr>
         <w:t>UART/</w:t>
       </w:r>
-      <w:proofErr w:type="spellStart"/>
-      <w:r>
-        <w:rPr>
-          <w:lang w:val="sv-SE"/>
-        </w:rPr>
-        <w:t>Matlab</w:t>
-      </w:r>
-      <w:proofErr w:type="spellEnd"/>
-      <w:r>
-        <w:rPr>
-          <w:lang w:val="sv-SE"/>
-        </w:rPr>
-        <w:t xml:space="preserve"> kommunikationen </w:t>
+      <w:r>
+        <w:rPr>
+          <w:lang w:val="sv-SE"/>
+        </w:rPr>
+        <w:t xml:space="preserve">Matlab kommunikationen </w:t>
       </w:r>
       <w:r>
         <w:rPr>
@@ -5482,21 +4973,7 @@
         <w:rPr>
           <w:lang w:val="sv-SE"/>
         </w:rPr>
-        <w:t>, detta för att säkerställa att PID-regleringen utförs i ett regelbundet intervall(50-100ms) och vice versa för UART/</w:t>
-      </w:r>
-      <w:proofErr w:type="spellStart"/>
-      <w:r>
-        <w:rPr>
-          <w:lang w:val="sv-SE"/>
-        </w:rPr>
-        <w:t>Matlab</w:t>
-      </w:r>
-      <w:proofErr w:type="spellEnd"/>
-      <w:r>
-        <w:rPr>
-          <w:lang w:val="sv-SE"/>
-        </w:rPr>
-        <w:t xml:space="preserve"> kommunikationen.</w:t>
+        <w:t>, detta för att säkerställa att PID-regleringen utförs i ett regelbundet intervall(50-100ms) och vice versa för UART/Matlab kommunikationen.</w:t>
       </w:r>
       <w:r>
         <w:rPr>
@@ -5508,21 +4985,7 @@
         <w:rPr>
           <w:lang w:val="sv-SE"/>
         </w:rPr>
-        <w:t>PID-regleringen är mer tidskänslig än UART/</w:t>
-      </w:r>
-      <w:proofErr w:type="spellStart"/>
-      <w:r>
-        <w:rPr>
-          <w:lang w:val="sv-SE"/>
-        </w:rPr>
-        <w:t>Matlab</w:t>
-      </w:r>
-      <w:proofErr w:type="spellEnd"/>
-      <w:r>
-        <w:rPr>
-          <w:lang w:val="sv-SE"/>
-        </w:rPr>
-        <w:t xml:space="preserve"> kommunikationen, eftersom den direkt påverkar systemets praktiska </w:t>
+        <w:t xml:space="preserve">PID-regleringen är mer tidskänslig än UART/Matlab kommunikationen, eftersom den direkt påverkar systemets praktiska </w:t>
       </w:r>
       <w:r>
         <w:rPr>
@@ -5546,21 +5009,7 @@
         <w:rPr>
           <w:lang w:val="sv-SE"/>
         </w:rPr>
-        <w:t xml:space="preserve"> uppdateringshastighet än UART/</w:t>
-      </w:r>
-      <w:proofErr w:type="spellStart"/>
-      <w:r>
-        <w:rPr>
-          <w:lang w:val="sv-SE"/>
-        </w:rPr>
-        <w:t>Matlab</w:t>
-      </w:r>
-      <w:proofErr w:type="spellEnd"/>
-      <w:r>
-        <w:rPr>
-          <w:lang w:val="sv-SE"/>
-        </w:rPr>
-        <w:t xml:space="preserve"> kommunikationen</w:t>
+        <w:t xml:space="preserve"> uppdateringshastighet än UART/Matlab kommunikationen</w:t>
       </w:r>
       <w:r>
         <w:rPr>
@@ -5574,33 +5023,11 @@
         </w:rPr>
         <w:br/>
       </w:r>
-      <w:proofErr w:type="gramStart"/>
-      <w:r>
-        <w:rPr>
-          <w:lang w:val="sv-SE"/>
-        </w:rPr>
-        <w:t>PID-regleringstråden har prioritet ’2’ medan UART/</w:t>
-      </w:r>
-      <w:proofErr w:type="spellStart"/>
-      <w:r>
-        <w:rPr>
-          <w:lang w:val="sv-SE"/>
-        </w:rPr>
-        <w:t>Matlab</w:t>
-      </w:r>
-      <w:proofErr w:type="spellEnd"/>
-      <w:r>
-        <w:rPr>
-          <w:lang w:val="sv-SE"/>
-        </w:rPr>
-        <w:t xml:space="preserve"> kommunikationen har prioritet ’1’</w:t>
-      </w:r>
-      <w:proofErr w:type="gramEnd"/>
-      <w:r>
-        <w:rPr>
-          <w:lang w:val="sv-SE"/>
-        </w:rPr>
-        <w:t xml:space="preserve">. </w:t>
+      <w:r>
+        <w:rPr>
+          <w:lang w:val="sv-SE"/>
+        </w:rPr>
+        <w:t xml:space="preserve">PID-regleringstråden har prioritet ’2’ medan UART/Matlab kommunikationen har prioritet ’1’. </w:t>
       </w:r>
       <w:r>
         <w:rPr>
@@ -5642,21 +5069,7 @@
         <w:rPr>
           <w:lang w:val="sv-SE"/>
         </w:rPr>
-        <w:t>än UART/</w:t>
-      </w:r>
-      <w:proofErr w:type="spellStart"/>
-      <w:r>
-        <w:rPr>
-          <w:lang w:val="sv-SE"/>
-        </w:rPr>
-        <w:t>Matlab</w:t>
-      </w:r>
-      <w:proofErr w:type="spellEnd"/>
-      <w:r>
-        <w:rPr>
-          <w:lang w:val="sv-SE"/>
-        </w:rPr>
-        <w:t xml:space="preserve"> kommunikationen.</w:t>
+        <w:t>än UART/Matlab kommunikationen.</w:t>
       </w:r>
     </w:p>
     <w:p>
@@ -5670,21 +5083,7 @@
         <w:rPr>
           <w:lang w:val="sv-SE"/>
         </w:rPr>
-        <w:t xml:space="preserve">Båda dessa trådar har en stack </w:t>
-      </w:r>
-      <w:proofErr w:type="spellStart"/>
-      <w:r>
-        <w:rPr>
-          <w:lang w:val="sv-SE"/>
-        </w:rPr>
-        <w:t>size</w:t>
-      </w:r>
-      <w:proofErr w:type="spellEnd"/>
-      <w:r>
-        <w:rPr>
-          <w:lang w:val="sv-SE"/>
-        </w:rPr>
-        <w:t xml:space="preserve"> på 2048 bytes vilket mer än räcker för de variabler som lagras och</w:t>
+        <w:t>Båda dessa trådar har en stack size på 2048 bytes vilket mer än räcker för de variabler som lagras och</w:t>
       </w:r>
       <w:r>
         <w:rPr>
@@ -5702,61 +5101,19 @@
         <w:rPr>
           <w:lang w:val="sv-SE"/>
         </w:rPr>
-        <w:t xml:space="preserve">iabler innan </w:t>
-      </w:r>
-      <w:proofErr w:type="spellStart"/>
-      <w:r>
-        <w:rPr>
-          <w:lang w:val="sv-SE"/>
-        </w:rPr>
-        <w:t>Dues</w:t>
-      </w:r>
-      <w:proofErr w:type="spellEnd"/>
-      <w:r>
-        <w:rPr>
-          <w:lang w:val="sv-SE"/>
-        </w:rPr>
-        <w:t xml:space="preserve"> maximala SRAM </w:t>
-      </w:r>
-      <w:r>
-        <w:rPr>
-          <w:lang w:val="sv-SE"/>
-        </w:rPr>
-        <w:t xml:space="preserve">på 96kb är uppfylld. Totalt ska man kunna deklarera 128(16bit) </w:t>
-      </w:r>
-      <w:proofErr w:type="spellStart"/>
-      <w:r>
-        <w:rPr>
-          <w:lang w:val="sv-SE"/>
-        </w:rPr>
-        <w:t>ints</w:t>
-      </w:r>
-      <w:proofErr w:type="spellEnd"/>
-      <w:r>
-        <w:rPr>
-          <w:lang w:val="sv-SE"/>
-        </w:rPr>
-        <w:t xml:space="preserve"> inna</w:t>
-      </w:r>
-      <w:r>
-        <w:rPr>
-          <w:lang w:val="sv-SE"/>
-        </w:rPr>
-        <w:t xml:space="preserve">n stack </w:t>
-      </w:r>
-      <w:proofErr w:type="spellStart"/>
-      <w:r>
-        <w:rPr>
-          <w:lang w:val="sv-SE"/>
-        </w:rPr>
-        <w:t>sizes</w:t>
-      </w:r>
-      <w:proofErr w:type="spellEnd"/>
-      <w:r>
-        <w:rPr>
-          <w:lang w:val="sv-SE"/>
-        </w:rPr>
-        <w:t xml:space="preserve"> är fyllda för var </w:t>
+        <w:t xml:space="preserve">iabler innan Dues maximala SRAM </w:t>
+      </w:r>
+      <w:r>
+        <w:rPr>
+          <w:lang w:val="sv-SE"/>
+        </w:rPr>
+        <w:t>på 96kb är uppfylld. Totalt ska man kunna deklarera 128(16bit) ints inna</w:t>
+      </w:r>
+      <w:r>
+        <w:rPr>
+          <w:lang w:val="sv-SE"/>
+        </w:rPr>
+        <w:t xml:space="preserve">n stack sizes är fyllda för var </w:t>
       </w:r>
       <w:r>
         <w:rPr>
@@ -5776,16 +5133,8 @@
         <w:rPr>
           <w:lang w:val="sv-SE"/>
         </w:rPr>
-        <w:t xml:space="preserve">Vi har även implementerat en semafor som har till uppgift att signalera PID tasken att köras då </w:t>
-      </w:r>
-      <w:proofErr w:type="spellStart"/>
-      <w:r>
-        <w:rPr>
-          <w:lang w:val="sv-SE"/>
-        </w:rPr>
-        <w:t>Due</w:t>
-      </w:r>
-      <w:proofErr w:type="spellEnd"/>
+        <w:t>Vi har även implementerat en semafor som har till uppgift att signalera PID tasken att köras då Due</w:t>
+      </w:r>
       <w:r>
         <w:rPr>
           <w:lang w:val="sv-SE"/>
@@ -5796,21 +5145,7 @@
         <w:rPr>
           <w:lang w:val="sv-SE"/>
         </w:rPr>
-        <w:t xml:space="preserve">kortet har mottagit PID variablerna. Detta görs så att </w:t>
-      </w:r>
-      <w:proofErr w:type="spellStart"/>
-      <w:r>
-        <w:rPr>
-          <w:lang w:val="sv-SE"/>
-        </w:rPr>
-        <w:t>Matlab</w:t>
-      </w:r>
-      <w:proofErr w:type="spellEnd"/>
-      <w:r>
-        <w:rPr>
-          <w:lang w:val="sv-SE"/>
-        </w:rPr>
-        <w:t xml:space="preserve"> hinner </w:t>
+        <w:t xml:space="preserve">kortet har mottagit PID variablerna. Detta görs så att Matlab hinner </w:t>
       </w:r>
       <w:r>
         <w:rPr>
@@ -5856,33 +5191,11 @@
         </w:rPr>
         <w:t xml:space="preserve"> </w:t>
       </w:r>
-      <w:proofErr w:type="spellStart"/>
-      <w:r>
-        <w:rPr>
-          <w:lang w:val="sv-SE"/>
-        </w:rPr>
-        <w:t>Matlab</w:t>
-      </w:r>
-      <w:proofErr w:type="spellEnd"/>
-      <w:r>
-        <w:rPr>
-          <w:lang w:val="sv-SE"/>
-        </w:rPr>
-        <w:t xml:space="preserve"> skickar. UART taskens samplingstid beror på vilket värde variabeln </w:t>
-      </w:r>
-      <w:proofErr w:type="spellStart"/>
-      <w:r>
-        <w:rPr>
-          <w:lang w:val="sv-SE"/>
-        </w:rPr>
-        <w:t>dT</w:t>
-      </w:r>
-      <w:proofErr w:type="spellEnd"/>
-      <w:r>
-        <w:rPr>
-          <w:lang w:val="sv-SE"/>
-        </w:rPr>
-        <w:t xml:space="preserve"> får, som även den sätts</w:t>
+      <w:r>
+        <w:rPr>
+          <w:lang w:val="sv-SE"/>
+        </w:rPr>
+        <w:t>Matlab skickar. UART taskens samplingstid beror på vilket värde variabeln dT får, som även den sätts</w:t>
       </w:r>
       <w:r>
         <w:rPr>
@@ -5894,21 +5207,7 @@
         <w:rPr>
           <w:lang w:val="sv-SE"/>
         </w:rPr>
-        <w:t xml:space="preserve">som en av </w:t>
-      </w:r>
-      <w:proofErr w:type="spellStart"/>
-      <w:r>
-        <w:rPr>
-          <w:lang w:val="sv-SE"/>
-        </w:rPr>
-        <w:t>Matlab</w:t>
-      </w:r>
-      <w:proofErr w:type="spellEnd"/>
-      <w:r>
-        <w:rPr>
-          <w:lang w:val="sv-SE"/>
-        </w:rPr>
-        <w:t xml:space="preserve"> programmets parametrar. Denna task är dock frusen </w:t>
+        <w:t xml:space="preserve">som en av Matlab programmets parametrar. Denna task är dock frusen </w:t>
       </w:r>
       <w:r>
         <w:rPr>
@@ -5916,40 +5215,18 @@
         </w:rPr>
         <w:t xml:space="preserve">tills den tar emot en etta från </w:t>
       </w:r>
-      <w:proofErr w:type="spellStart"/>
-      <w:r>
-        <w:rPr>
-          <w:lang w:val="sv-SE"/>
-        </w:rPr>
-        <w:t>Matlab</w:t>
-      </w:r>
-      <w:proofErr w:type="spellEnd"/>
-      <w:r>
-        <w:rPr>
-          <w:lang w:val="sv-SE"/>
-        </w:rPr>
-        <w:t xml:space="preserve"> (skickas med en periodicitet av </w:t>
-      </w:r>
-      <w:proofErr w:type="spellStart"/>
-      <w:r>
-        <w:rPr>
-          <w:lang w:val="sv-SE"/>
-        </w:rPr>
-        <w:t>dT</w:t>
-      </w:r>
-      <w:proofErr w:type="spellEnd"/>
-      <w:r>
-        <w:rPr>
-          <w:lang w:val="sv-SE"/>
-        </w:rPr>
-        <w:t>) och först då skriver den ut värden som ska plottas.</w:t>
+      <w:r>
+        <w:rPr>
+          <w:lang w:val="sv-SE"/>
+        </w:rPr>
+        <w:t>Matlab (skickas med en periodicitet av dT) och först då skriver den ut värden som ska plottas.</w:t>
       </w:r>
     </w:p>
     <w:p>
       <w:pPr>
         <w:pStyle w:val="Rubrik1"/>
       </w:pPr>
-      <w:bookmarkStart w:id="12" w:name="_Toc438441788"/>
+      <w:bookmarkStart w:id="13" w:name="_Toc440825907"/>
       <w:r>
         <w:rPr>
           <w:noProof/>
@@ -6022,7 +5299,7 @@
       <w:r>
         <w:t>Kopplingsschema</w:t>
       </w:r>
-      <w:bookmarkEnd w:id="12"/>
+      <w:bookmarkEnd w:id="13"/>
     </w:p>
     <w:p>
       <w:pPr>
@@ -6049,45 +5326,78 @@
       <w:pPr>
         <w:pStyle w:val="Rubrik1"/>
       </w:pPr>
-      <w:bookmarkStart w:id="13" w:name="_Toc438441789"/>
+      <w:bookmarkStart w:id="14" w:name="_Toc440825908"/>
       <w:r>
         <w:lastRenderedPageBreak/>
         <w:t>Utföring</w:t>
       </w:r>
-    </w:p>
-    <w:p>
-      <w:pPr>
-        <w:rPr>
-          <w:lang w:val="sv-SE"/>
-        </w:rPr>
-      </w:pPr>
-      <w:proofErr w:type="spellStart"/>
-      <w:r>
-        <w:rPr>
-          <w:lang w:val="sv-SE"/>
-        </w:rPr>
-        <w:t>Börvärdet</w:t>
-      </w:r>
-      <w:proofErr w:type="spellEnd"/>
-      <w:r>
-        <w:rPr>
-          <w:lang w:val="sv-SE"/>
-        </w:rPr>
-        <w:t xml:space="preserve"> är konstant över PID-kalibreringen och ligger vid ’30 cm’-märket, för att ge ett stort utrymme för </w:t>
-      </w:r>
-      <w:proofErr w:type="spellStart"/>
-      <w:r>
-        <w:rPr>
-          <w:lang w:val="sv-SE"/>
-        </w:rPr>
-        <w:t>oscilleringen</w:t>
-      </w:r>
-      <w:proofErr w:type="spellEnd"/>
-      <w:r>
-        <w:rPr>
-          <w:lang w:val="sv-SE"/>
-        </w:rPr>
-        <w:t xml:space="preserve"> att äga rum över rälsen.</w:t>
+      <w:bookmarkEnd w:id="14"/>
+    </w:p>
+    <w:p>
+      <w:pPr>
+        <w:rPr>
+          <w:lang w:val="sv-SE"/>
+        </w:rPr>
+      </w:pPr>
+      <w:r>
+        <w:rPr>
+          <w:lang w:val="sv-SE"/>
+        </w:rPr>
+        <w:t>Börvärdet är konstant över PID-kalibreringen och ligger vid ’30 cm’-märket, för att ge ett stort utrymme för oscilleringen att äga rum över rälsen.</w:t>
+      </w:r>
+      <w:r>
+        <w:rPr>
+          <w:lang w:val="sv-SE"/>
+        </w:rPr>
+        <w:t xml:space="preserve"> Varje test var 25-30</w:t>
+      </w:r>
+      <w:r>
+        <w:rPr>
+          <w:lang w:val="sv-SE"/>
+        </w:rPr>
+        <w:t xml:space="preserve"> </w:t>
+      </w:r>
+      <w:r>
+        <w:rPr>
+          <w:lang w:val="sv-SE"/>
+        </w:rPr>
+        <w:t xml:space="preserve">sekunder långa, vilket verkade vara </w:t>
+      </w:r>
+      <w:r>
+        <w:rPr>
+          <w:lang w:val="sv-SE"/>
+        </w:rPr>
+        <w:t>lagom</w:t>
+      </w:r>
+      <w:r>
+        <w:rPr>
+          <w:lang w:val="sv-SE"/>
+        </w:rPr>
+        <w:t xml:space="preserve"> med tid för att </w:t>
+      </w:r>
+      <w:r>
+        <w:rPr>
+          <w:lang w:val="sv-SE"/>
+        </w:rPr>
+        <w:t>observera</w:t>
+      </w:r>
+      <w:r>
+        <w:rPr>
+          <w:lang w:val="sv-SE"/>
+        </w:rPr>
+        <w:t xml:space="preserve"> konstanter och regleringar ur graferna.</w:t>
+      </w:r>
+      <w:r>
+        <w:rPr>
+          <w:lang w:val="sv-SE"/>
+        </w:rPr>
+        <w:t xml:space="preserve"> Grafen uppdateras med en samplingstid på 0,3s, vilket gav en relativt mjuk graf utan att sätt</w:t>
+      </w:r>
+      <w:r>
+        <w:rPr>
+          <w:lang w:val="sv-SE"/>
+        </w:rPr>
+        <w:t>a för mycket stress på Arduinons processor eller UART.</w:t>
       </w:r>
     </w:p>
     <w:p>
@@ -6115,56 +5425,34 @@
         <w:br/>
         <w:t xml:space="preserve">Värdet ökar avsevärt desto närmar bollen når sensorn. Därför kan inte grafen eller värden som man samlat in korrekt hänvisa till distansen i verkliga världen. Sensorns ADC värden kan visa att den accelererat </w:t>
       </w:r>
-      <w:proofErr w:type="spellStart"/>
-      <w:r>
-        <w:rPr>
-          <w:lang w:val="sv-SE"/>
-        </w:rPr>
-        <w:t>avesvärt</w:t>
-      </w:r>
-      <w:proofErr w:type="spellEnd"/>
-      <w:r>
-        <w:rPr>
-          <w:lang w:val="sv-SE"/>
-        </w:rPr>
-        <w:t xml:space="preserve"> långt från </w:t>
-      </w:r>
-      <w:proofErr w:type="spellStart"/>
-      <w:r>
-        <w:rPr>
-          <w:lang w:val="sv-SE"/>
-        </w:rPr>
-        <w:t>börvärdet</w:t>
-      </w:r>
-      <w:proofErr w:type="spellEnd"/>
-      <w:r>
-        <w:rPr>
-          <w:lang w:val="sv-SE"/>
-        </w:rPr>
-        <w:t xml:space="preserve"> men i den verkligheten har den endast passerat minimalt.</w:t>
-      </w:r>
-    </w:p>
-    <w:p>
-      <w:pPr>
-        <w:pStyle w:val="Rubrik1"/>
-        <w:numPr>
-          <w:ilvl w:val="0"/>
-          <w:numId w:val="0"/>
-        </w:numPr>
-        <w:ind w:left="360"/>
-        <w:jc w:val="both"/>
-        <w:rPr>
-          <w:sz w:val="20"/>
-          <w:szCs w:val="20"/>
-        </w:rPr>
-      </w:pPr>
-      <w:r>
-        <w:rPr>
-          <w:sz w:val="20"/>
-          <w:szCs w:val="20"/>
+      <w:r>
+        <w:rPr>
+          <w:lang w:val="sv-SE"/>
+        </w:rPr>
+        <w:t>avsevärt</w:t>
+      </w:r>
+      <w:r>
+        <w:rPr>
+          <w:lang w:val="sv-SE"/>
+        </w:rPr>
+        <w:t xml:space="preserve"> långt från börvärdet men i den verkligheten har den endast passerat minimalt.</w:t>
+      </w:r>
+    </w:p>
+    <w:p>
+      <w:pPr>
+        <w:pStyle w:val="Rubrik2"/>
+        <w:rPr>
+          <w:lang w:val="sv-SE"/>
+        </w:rPr>
+      </w:pPr>
+      <w:bookmarkStart w:id="15" w:name="_Toc440825909"/>
+      <w:r>
+        <w:rPr>
+          <w:lang w:val="sv-SE"/>
         </w:rPr>
         <w:t>P-kalibrering</w:t>
       </w:r>
+      <w:bookmarkEnd w:id="15"/>
     </w:p>
     <w:p>
       <w:pPr>
@@ -6178,14 +5466,12 @@
         </w:rPr>
         <w:t>För P-</w:t>
       </w:r>
-      <w:proofErr w:type="gramStart"/>
-      <w:r>
-        <w:rPr>
-          <w:lang w:val="sv-SE"/>
-        </w:rPr>
-        <w:t>kalibreringen  är</w:t>
-      </w:r>
-      <w:proofErr w:type="gramEnd"/>
+      <w:r>
+        <w:rPr>
+          <w:lang w:val="sv-SE"/>
+        </w:rPr>
+        <w:t>kalibreringen är</w:t>
+      </w:r>
       <w:r>
         <w:rPr>
           <w:lang w:val="sv-SE"/>
@@ -6196,38 +5482,14 @@
         <w:rPr>
           <w:lang w:val="sv-SE"/>
         </w:rPr>
-        <w:t xml:space="preserve"> En annan viktig punkt är att </w:t>
-      </w:r>
-      <w:proofErr w:type="spellStart"/>
-      <w:r>
-        <w:rPr>
-          <w:lang w:val="sv-SE"/>
-        </w:rPr>
-        <w:t>oscilleringen</w:t>
-      </w:r>
-      <w:proofErr w:type="spellEnd"/>
-      <w:r>
-        <w:rPr>
-          <w:lang w:val="sv-SE"/>
-        </w:rPr>
-        <w:t xml:space="preserve"> ska passera </w:t>
-      </w:r>
-      <w:proofErr w:type="spellStart"/>
-      <w:proofErr w:type="gramStart"/>
-      <w:r>
-        <w:rPr>
-          <w:lang w:val="sv-SE"/>
-        </w:rPr>
-        <w:t>börvärdet</w:t>
-      </w:r>
-      <w:proofErr w:type="spellEnd"/>
-      <w:r>
-        <w:rPr>
-          <w:lang w:val="sv-SE"/>
-        </w:rPr>
-        <w:t xml:space="preserve"> .</w:t>
-      </w:r>
-      <w:proofErr w:type="gramEnd"/>
+        <w:t xml:space="preserve"> En annan viktig punkt är att oscilleringen ska passera </w:t>
+      </w:r>
+      <w:r>
+        <w:rPr>
+          <w:lang w:val="sv-SE"/>
+        </w:rPr>
+        <w:t>börvärdet.</w:t>
+      </w:r>
     </w:p>
     <w:p>
       <w:pPr>
@@ -6253,53 +5515,186 @@
         </w:rPr>
         <w:t xml:space="preserve"> P-konstant på </w:t>
       </w:r>
-      <w:proofErr w:type="spellStart"/>
-      <w:r>
-        <w:rPr>
-          <w:lang w:val="sv-SE"/>
-        </w:rPr>
-        <w:t>kP</w:t>
-      </w:r>
-      <w:proofErr w:type="spellEnd"/>
-      <w:r>
-        <w:rPr>
-          <w:lang w:val="sv-SE"/>
-        </w:rPr>
-        <w:t>=</w:t>
-      </w:r>
-      <w:r>
-        <w:rPr>
-          <w:lang w:val="sv-SE"/>
-        </w:rPr>
-        <w:t xml:space="preserve">2.0(Integral-konstanten är noll och, Derivering-konstanten är noll). Då ville bollen inte nå över </w:t>
-      </w:r>
-      <w:proofErr w:type="spellStart"/>
-      <w:r>
-        <w:rPr>
-          <w:lang w:val="sv-SE"/>
-        </w:rPr>
-        <w:t>börvärdet</w:t>
-      </w:r>
-      <w:proofErr w:type="spellEnd"/>
-      <w:r>
-        <w:rPr>
-          <w:lang w:val="sv-SE"/>
-        </w:rPr>
-        <w:t xml:space="preserve">. Jag höjde sedan minimalt upp med +0.1 för varje test tills jag nådde </w:t>
-      </w:r>
-      <w:proofErr w:type="spellStart"/>
-      <w:r>
-        <w:rPr>
-          <w:lang w:val="sv-SE"/>
-        </w:rPr>
-        <w:t>kP</w:t>
-      </w:r>
-      <w:proofErr w:type="spellEnd"/>
-      <w:r>
-        <w:rPr>
-          <w:lang w:val="sv-SE"/>
-        </w:rPr>
-        <w:t>=</w:t>
+      <w:r>
+        <w:rPr>
+          <w:lang w:val="sv-SE"/>
+        </w:rPr>
+        <w:t>kP=</w:t>
+      </w:r>
+      <w:r>
+        <w:rPr>
+          <w:lang w:val="sv-SE"/>
+        </w:rPr>
+        <w:t>2.0. k</w:t>
+      </w:r>
+      <w:r>
+        <w:rPr>
+          <w:lang w:val="sv-SE"/>
+        </w:rPr>
+        <w:t>D och kI</w:t>
+      </w:r>
+      <w:r>
+        <w:rPr>
+          <w:lang w:val="sv-SE"/>
+        </w:rPr>
+        <w:t xml:space="preserve"> var båda noll. </w:t>
+      </w:r>
+      <w:r>
+        <w:rPr>
+          <w:lang w:val="sv-SE"/>
+        </w:rPr>
+        <w:t>Då ville bollen inte nå över börvärdet</w:t>
+      </w:r>
+      <w:r>
+        <w:rPr>
+          <w:lang w:val="sv-SE"/>
+        </w:rPr>
+        <w:t xml:space="preserve">. Jag höjde sedan minimalt upp med </w:t>
+      </w:r>
+      <w:r>
+        <w:rPr>
+          <w:lang w:val="sv-SE"/>
+        </w:rPr>
+        <w:t xml:space="preserve">ca </w:t>
+      </w:r>
+      <w:r>
+        <w:rPr>
+          <w:lang w:val="sv-SE"/>
+        </w:rPr>
+        <w:t>+0.</w:t>
+      </w:r>
+      <w:r>
+        <w:rPr>
+          <w:lang w:val="sv-SE"/>
+        </w:rPr>
+        <w:t>2</w:t>
+      </w:r>
+      <w:r>
+        <w:rPr>
+          <w:lang w:val="sv-SE"/>
+        </w:rPr>
+        <w:t xml:space="preserve"> för varje test tills jag nådde</w:t>
+      </w:r>
+      <w:r>
+        <w:rPr>
+          <w:lang w:val="sv-SE"/>
+        </w:rPr>
+        <w:t xml:space="preserve"> runt</w:t>
+      </w:r>
+      <w:r>
+        <w:rPr>
+          <w:lang w:val="sv-SE"/>
+        </w:rPr>
+        <w:t xml:space="preserve"> kP=</w:t>
+      </w:r>
+      <w:r>
+        <w:rPr>
+          <w:lang w:val="sv-SE"/>
+        </w:rPr>
+        <w:t>5.2</w:t>
+      </w:r>
+      <w:r>
+        <w:rPr>
+          <w:lang w:val="sv-SE"/>
+        </w:rPr>
+        <w:t xml:space="preserve">. </w:t>
+      </w:r>
+      <w:r>
+        <w:rPr>
+          <w:lang w:val="sv-SE"/>
+        </w:rPr>
+        <w:t>Vid det kP-värdet</w:t>
+      </w:r>
+      <w:r>
+        <w:rPr>
+          <w:lang w:val="sv-SE"/>
+        </w:rPr>
+        <w:t xml:space="preserve"> började bollen </w:t>
+      </w:r>
+      <w:r>
+        <w:rPr>
+          <w:lang w:val="sv-SE"/>
+        </w:rPr>
+        <w:t xml:space="preserve">oscillera tillbaka </w:t>
+      </w:r>
+      <w:r>
+        <w:rPr>
+          <w:lang w:val="sv-SE"/>
+        </w:rPr>
+        <w:t xml:space="preserve">så snabbt </w:t>
+      </w:r>
+      <w:r>
+        <w:rPr>
+          <w:lang w:val="sv-SE"/>
+        </w:rPr>
+        <w:t xml:space="preserve">att den träffade </w:t>
+      </w:r>
+      <w:r>
+        <w:rPr>
+          <w:lang w:val="sv-SE"/>
+        </w:rPr>
+        <w:t>rälsens botten</w:t>
+      </w:r>
+      <w:r>
+        <w:rPr>
+          <w:lang w:val="sv-SE"/>
+        </w:rPr>
+        <w:t xml:space="preserve"> vid sjunkningen</w:t>
+      </w:r>
+      <w:r>
+        <w:rPr>
+          <w:lang w:val="sv-SE"/>
+        </w:rPr>
+        <w:t>.</w:t>
+      </w:r>
+    </w:p>
+    <w:p>
+      <w:pPr>
+        <w:rPr>
+          <w:lang w:val="sv-SE"/>
+        </w:rPr>
+      </w:pPr>
+      <w:r>
+        <w:rPr>
+          <w:lang w:val="sv-SE"/>
+        </w:rPr>
+        <w:t xml:space="preserve">Som simpel regel för systemet lade jag att bollen får ej slå till på </w:t>
+      </w:r>
+      <w:r>
+        <w:rPr>
+          <w:lang w:val="sv-SE"/>
+        </w:rPr>
+        <w:t>kanten</w:t>
+      </w:r>
+      <w:r>
+        <w:rPr>
+          <w:lang w:val="sv-SE"/>
+        </w:rPr>
+        <w:t xml:space="preserve"> vid sjunkningen, då slaget påverkar bollens acceleration och på så sät</w:t>
+      </w:r>
+      <w:r>
+        <w:rPr>
+          <w:lang w:val="sv-SE"/>
+        </w:rPr>
+        <w:t xml:space="preserve">t kurvan och </w:t>
+      </w:r>
+      <w:r>
+        <w:rPr>
+          <w:lang w:val="sv-SE"/>
+        </w:rPr>
+        <w:t>P-kalibrering.</w:t>
+      </w:r>
+      <w:r>
+        <w:rPr>
+          <w:lang w:val="sv-SE"/>
+        </w:rPr>
+        <w:t xml:space="preserve"> Jag </w:t>
+      </w:r>
+      <w:r>
+        <w:rPr>
+          <w:lang w:val="sv-SE"/>
+        </w:rPr>
+        <w:t xml:space="preserve">bestämde jag för att sänka kP till </w:t>
       </w:r>
       <w:r>
         <w:rPr>
@@ -6311,75 +5706,56 @@
         <w:rPr>
           <w:lang w:val="sv-SE"/>
         </w:rPr>
-        <w:t xml:space="preserve">. Då började bollen </w:t>
-      </w:r>
-      <w:proofErr w:type="spellStart"/>
-      <w:r>
-        <w:rPr>
-          <w:lang w:val="sv-SE"/>
-        </w:rPr>
-        <w:t>descellerera</w:t>
-      </w:r>
-      <w:proofErr w:type="spellEnd"/>
-      <w:r>
-        <w:rPr>
-          <w:lang w:val="sv-SE"/>
-        </w:rPr>
-        <w:t xml:space="preserve"> så snabbt att den träffade motorns utgång.</w:t>
-      </w:r>
-    </w:p>
-    <w:p>
-      <w:pPr>
-        <w:rPr>
-          <w:lang w:val="sv-SE"/>
-        </w:rPr>
-      </w:pPr>
-      <w:r>
-        <w:rPr>
-          <w:lang w:val="sv-SE"/>
-        </w:rPr>
-        <w:t xml:space="preserve">Som simpel regel för systemet lade jag att bollen får ej slå till på motorn vid sjunkningen, då slaget påverkar bollens acceleration och på så sätt kurvan </w:t>
-      </w:r>
-      <w:proofErr w:type="gramStart"/>
-      <w:r>
-        <w:rPr>
-          <w:lang w:val="sv-SE"/>
-        </w:rPr>
-        <w:t>och  P</w:t>
-      </w:r>
-      <w:proofErr w:type="gramEnd"/>
-      <w:r>
-        <w:rPr>
-          <w:lang w:val="sv-SE"/>
-        </w:rPr>
-        <w:t>-kalibrering.</w:t>
-      </w:r>
-    </w:p>
-    <w:p>
-      <w:pPr>
-        <w:rPr>
-          <w:lang w:val="sv-SE"/>
-        </w:rPr>
-      </w:pPr>
-      <w:r>
-        <w:rPr>
-          <w:lang w:val="sv-SE"/>
-        </w:rPr>
-        <w:t xml:space="preserve">Då bestämde jag för att sänka </w:t>
-      </w:r>
-      <w:proofErr w:type="spellStart"/>
-      <w:r>
-        <w:rPr>
-          <w:lang w:val="sv-SE"/>
-        </w:rPr>
-        <w:t>kP</w:t>
-      </w:r>
-      <w:proofErr w:type="spellEnd"/>
-      <w:r>
-        <w:rPr>
-          <w:lang w:val="sv-SE"/>
-        </w:rPr>
-        <w:t xml:space="preserve"> till </w:t>
+        <w:t xml:space="preserve"> och nådde en fin </w:t>
+      </w:r>
+      <w:r>
+        <w:rPr>
+          <w:lang w:val="sv-SE"/>
+        </w:rPr>
+        <w:t>oscillation</w:t>
+      </w:r>
+      <w:r>
+        <w:rPr>
+          <w:lang w:val="sv-SE"/>
+        </w:rPr>
+        <w:t xml:space="preserve"> utan att bollen träffar </w:t>
+      </w:r>
+      <w:r>
+        <w:rPr>
+          <w:lang w:val="sv-SE"/>
+        </w:rPr>
+        <w:t>kanten</w:t>
+      </w:r>
+      <w:r>
+        <w:rPr>
+          <w:lang w:val="sv-SE"/>
+        </w:rPr>
+        <w:t>.</w:t>
+      </w:r>
+    </w:p>
+    <w:p>
+      <w:pPr>
+        <w:rPr>
+          <w:lang w:val="sv-SE"/>
+        </w:rPr>
+      </w:pPr>
+      <w:r>
+        <w:rPr>
+          <w:lang w:val="sv-SE"/>
+        </w:rPr>
+        <w:t xml:space="preserve">Matlab-funktionen som kördes: </w:t>
+      </w:r>
+      <w:r>
+        <w:rPr>
+          <w:lang w:val="sv-SE"/>
+        </w:rPr>
+        <w:br/>
+      </w:r>
+      <w:r>
+        <w:rPr>
+          <w:lang w:val="sv-SE"/>
+        </w:rPr>
+        <w:t xml:space="preserve">startPID('COM13', 0.3, 30, 30, </w:t>
       </w:r>
       <w:r>
         <w:rPr>
@@ -6391,21 +5767,55 @@
         <w:rPr>
           <w:lang w:val="sv-SE"/>
         </w:rPr>
-        <w:t xml:space="preserve"> och nådde en fin kurva.</w:t>
-      </w:r>
-    </w:p>
-    <w:p>
-      <w:pPr>
-        <w:rPr>
-          <w:lang w:val="sv-SE"/>
-        </w:rPr>
-      </w:pPr>
-      <w:r>
-        <w:rPr>
-          <w:lang w:val="sv-SE"/>
-        </w:rPr>
-        <w:br w:type="page"/>
-      </w:r>
+        <w:t xml:space="preserve">, </w:t>
+      </w:r>
+      <w:r>
+        <w:rPr>
+          <w:lang w:val="sv-SE"/>
+        </w:rPr>
+        <w:t>0, 0</w:t>
+      </w:r>
+      <w:r>
+        <w:rPr>
+          <w:lang w:val="sv-SE"/>
+        </w:rPr>
+        <w:t>)</w:t>
+      </w:r>
+    </w:p>
+    <w:p>
+      <w:pPr>
+        <w:rPr>
+          <w:lang w:val="sv-SE"/>
+        </w:rPr>
+      </w:pPr>
+      <w:r>
+        <w:rPr>
+          <w:lang w:val="sv-SE"/>
+        </w:rPr>
+        <w:t xml:space="preserve">Video: </w:t>
+      </w:r>
+      <w:r>
+        <w:rPr>
+          <w:lang w:val="sv-SE"/>
+        </w:rPr>
+        <w:br/>
+      </w:r>
+      <w:hyperlink r:id="rId14" w:history="1">
+        <w:r>
+          <w:rPr>
+            <w:rStyle w:val="Hyperlnk"/>
+            <w:lang w:val="sv-SE"/>
+          </w:rPr>
+          <w:t>https://www.youtube.com/watch?v=GAAc3EEaa_0</w:t>
+        </w:r>
+      </w:hyperlink>
+    </w:p>
+    <w:p>
+      <w:pPr>
+        <w:rPr>
+          <w:lang w:val="sv-SE"/>
+        </w:rPr>
+      </w:pPr>
     </w:p>
     <w:p>
       <w:pPr>
@@ -6416,40 +5826,259 @@
       </w:pPr>
       <w:r>
         <w:rPr>
-          <w:lang w:val="sv-SE"/>
+          <w:noProof/>
+          <w:lang w:val="sv-SE" w:eastAsia="sv-SE"/>
         </w:rPr>
         <w:lastRenderedPageBreak/>
-        <w:t>Sinuskurva för P-</w:t>
-      </w:r>
-      <w:proofErr w:type="spellStart"/>
-      <w:r>
-        <w:rPr>
-          <w:lang w:val="sv-SE"/>
-        </w:rPr>
-        <w:t>kalibrernig</w:t>
-      </w:r>
-      <w:proofErr w:type="spellEnd"/>
-    </w:p>
-    <w:p>
-      <w:pPr>
-        <w:rPr>
-          <w:lang w:val="sv-SE"/>
-        </w:rPr>
-      </w:pPr>
-      <w:proofErr w:type="spellStart"/>
-      <w:r>
-        <w:rPr>
-          <w:lang w:val="sv-SE"/>
-        </w:rPr>
-        <w:t>NuTid</w:t>
-      </w:r>
-      <w:proofErr w:type="spellEnd"/>
-      <w:r>
-        <w:rPr>
-          <w:lang w:val="sv-SE"/>
-        </w:rPr>
-        <w:t>: 6</w:t>
-      </w:r>
+        <w:drawing>
+          <wp:inline distT="0" distB="0" distL="0" distR="0" wp14:anchorId="004C3705" wp14:editId="06E77736">
+            <wp:extent cx="5334000" cy="4000500"/>
+            <wp:effectExtent l="0" t="0" r="0" b="0"/>
+            <wp:docPr id="4" name="Bildobjekt 4" descr="C:\Users\Spellabbet\Desktop\PingPongProject\Dokumentation\Ziegler Nichols\ZN_P.png"/>
+            <wp:cNvGraphicFramePr>
+              <a:graphicFrameLocks xmlns:a="http://schemas.openxmlformats.org/drawingml/2006/main" noChangeAspect="1"/>
+            </wp:cNvGraphicFramePr>
+            <a:graphic xmlns:a="http://schemas.openxmlformats.org/drawingml/2006/main">
+              <a:graphicData uri="http://schemas.openxmlformats.org/drawingml/2006/picture">
+                <pic:pic xmlns:pic="http://schemas.openxmlformats.org/drawingml/2006/picture">
+                  <pic:nvPicPr>
+                    <pic:cNvPr id="0" name="Picture 10" descr="C:\Users\Spellabbet\Desktop\PingPongProject\Dokumentation\Ziegler Nichols\ZN_P.png"/>
+                    <pic:cNvPicPr>
+                      <a:picLocks noChangeAspect="1" noChangeArrowheads="1"/>
+                    </pic:cNvPicPr>
+                  </pic:nvPicPr>
+                  <pic:blipFill>
+                    <a:blip r:embed="rId15">
+                      <a:extLst>
+                        <a:ext uri="{28A0092B-C50C-407E-A947-70E740481C1C}">
+                          <a14:useLocalDpi xmlns:a14="http://schemas.microsoft.com/office/drawing/2010/main" val="0"/>
+                        </a:ext>
+                      </a:extLst>
+                    </a:blip>
+                    <a:srcRect/>
+                    <a:stretch>
+                      <a:fillRect/>
+                    </a:stretch>
+                  </pic:blipFill>
+                  <pic:spPr bwMode="auto">
+                    <a:xfrm>
+                      <a:off x="0" y="0"/>
+                      <a:ext cx="5334000" cy="4000500"/>
+                    </a:xfrm>
+                    <a:prstGeom prst="rect">
+                      <a:avLst/>
+                    </a:prstGeom>
+                    <a:noFill/>
+                    <a:ln>
+                      <a:noFill/>
+                    </a:ln>
+                  </pic:spPr>
+                </pic:pic>
+              </a:graphicData>
+            </a:graphic>
+          </wp:inline>
+        </w:drawing>
+      </w:r>
+    </w:p>
+    <w:p>
+      <w:pPr>
+        <w:jc w:val="center"/>
+        <w:rPr>
+          <w:i/>
+          <w:lang w:val="sv-SE"/>
+        </w:rPr>
+      </w:pPr>
+      <w:r>
+        <w:rPr>
+          <w:i/>
+          <w:lang w:val="sv-SE"/>
+        </w:rPr>
+        <w:t>Oscillationen</w:t>
+      </w:r>
+      <w:r>
+        <w:rPr>
+          <w:i/>
+          <w:lang w:val="sv-SE"/>
+        </w:rPr>
+        <w:t xml:space="preserve"> där kP=5.0, Ki=0, k</w:t>
+      </w:r>
+      <w:r>
+        <w:rPr>
+          <w:i/>
+          <w:lang w:val="sv-SE"/>
+        </w:rPr>
+        <w:t>D=0.</w:t>
+      </w:r>
+    </w:p>
+    <w:p>
+      <w:pPr>
+        <w:rPr>
+          <w:lang w:val="sv-SE"/>
+        </w:rPr>
+      </w:pPr>
+    </w:p>
+    <w:p>
+      <w:pPr>
+        <w:rPr>
+          <w:lang w:val="sv-SE"/>
+        </w:rPr>
+      </w:pPr>
+      <w:r>
+        <w:rPr>
+          <w:lang w:val="sv-SE"/>
+        </w:rPr>
+        <w:t>Lägg märke till hur mycket bollen verkar passera börvärdet i grafen, när i verklighet så verkar bollen knappt nå upp till börvärdet(på 30cm). Som jag nämnde tidigare så</w:t>
+      </w:r>
+      <w:r>
+        <w:rPr>
+          <w:lang w:val="sv-SE"/>
+        </w:rPr>
+        <w:t xml:space="preserve"> är det för att</w:t>
+      </w:r>
+      <w:r>
+        <w:rPr>
+          <w:lang w:val="sv-SE"/>
+        </w:rPr>
+        <w:t xml:space="preserve"> spänningssignalen från sensorn </w:t>
+      </w:r>
+      <w:r>
+        <w:rPr>
+          <w:lang w:val="sv-SE"/>
+        </w:rPr>
+        <w:t xml:space="preserve">ökar avsevärt </w:t>
+      </w:r>
+      <w:r>
+        <w:rPr>
+          <w:lang w:val="sv-SE"/>
+        </w:rPr>
+        <w:t>exponentiellt när bollen närmar sig.</w:t>
+      </w:r>
+    </w:p>
+    <w:p>
+      <w:pPr>
+        <w:tabs>
+          <w:tab w:val="left" w:pos="4020"/>
+        </w:tabs>
+        <w:rPr>
+          <w:lang w:val="sv-SE"/>
+        </w:rPr>
+      </w:pPr>
+    </w:p>
+    <w:p>
+      <w:pPr>
+        <w:pStyle w:val="Rubrik2"/>
+        <w:rPr>
+          <w:lang w:val="sv-SE"/>
+        </w:rPr>
+      </w:pPr>
+      <w:bookmarkStart w:id="16" w:name="_Toc440825910"/>
+      <w:r>
+        <w:rPr>
+          <w:lang w:val="sv-SE"/>
+        </w:rPr>
+        <w:t xml:space="preserve">Uträkning </w:t>
+      </w:r>
+      <w:r>
+        <w:rPr>
+          <w:rStyle w:val="Rubrik2Char"/>
+          <w:lang w:val="sv-SE"/>
+        </w:rPr>
+        <w:t>av</w:t>
+      </w:r>
+      <w:r>
+        <w:rPr>
+          <w:lang w:val="sv-SE"/>
+        </w:rPr>
+        <w:t xml:space="preserve"> periodtiden</w:t>
+      </w:r>
+      <w:bookmarkEnd w:id="16"/>
+    </w:p>
+    <w:p>
+      <w:pPr>
+        <w:rPr>
+          <w:lang w:val="sv-SE"/>
+        </w:rPr>
+      </w:pPr>
+      <w:r>
+        <w:rPr>
+          <w:lang w:val="sv-SE"/>
+        </w:rPr>
+        <w:t>F</w:t>
+      </w:r>
+      <w:r>
+        <w:rPr>
+          <w:lang w:val="sv-SE"/>
+        </w:rPr>
+        <w:t>ör att räkna ut periodtiden tittade jag på ett intervall där en periods topp-till-topp når liknande amplituder. Med dessa kriterier valde jag intervallet mellan 6-8.4 sekunder.</w:t>
+      </w:r>
+      <w:r>
+        <w:rPr>
+          <w:lang w:val="sv-SE"/>
+        </w:rPr>
+        <w:t xml:space="preserve"> Periodtiden(T0) blir då 2.4s</w:t>
+      </w:r>
+    </w:p>
+    <w:p>
+      <w:pPr>
+        <w:tabs>
+          <w:tab w:val="left" w:pos="4020"/>
+        </w:tabs>
+        <w:rPr>
+          <w:lang w:val="sv-SE"/>
+        </w:rPr>
+      </w:pPr>
+    </w:p>
+    <w:bookmarkStart w:id="17" w:name="_MON_1514556644"/>
+    <w:bookmarkEnd w:id="17"/>
+    <w:p>
+      <w:pPr>
+        <w:jc w:val="center"/>
+        <w:rPr>
+          <w:lang w:val="sv-SE"/>
+        </w:rPr>
+      </w:pPr>
+      <w:r>
+        <w:rPr>
+          <w:lang w:val="sv-SE"/>
+        </w:rPr>
+        <w:object w:dxaOrig="7005" w:dyaOrig="3015">
+          <v:shapetype id="_x0000_t75" coordsize="21600,21600" o:spt="75" o:preferrelative="t" path="m@4@5l@4@11@9@11@9@5xe" filled="f" stroked="f">
+            <v:stroke joinstyle="miter"/>
+            <v:formulas>
+              <v:f eqn="if lineDrawn pixelLineWidth 0"/>
+              <v:f eqn="sum @0 1 0"/>
+              <v:f eqn="sum 0 0 @1"/>
+              <v:f eqn="prod @2 1 2"/>
+              <v:f eqn="prod @3 21600 pixelWidth"/>
+              <v:f eqn="prod @3 21600 pixelHeight"/>
+              <v:f eqn="sum @0 0 1"/>
+              <v:f eqn="prod @6 1 2"/>
+              <v:f eqn="prod @7 21600 pixelWidth"/>
+              <v:f eqn="sum @8 21600 0"/>
+              <v:f eqn="prod @7 21600 pixelHeight"/>
+              <v:f eqn="sum @10 21600 0"/>
+            </v:formulas>
+            <v:path o:extrusionok="f" gradientshapeok="t" o:connecttype="rect"/>
+            <o:lock v:ext="edit" aspectratio="t"/>
+          </v:shapetype>
+          <v:shape id="_x0000_i1025" type="#_x0000_t75" style="width:350.25pt;height:150.75pt" o:ole="">
+            <v:imagedata r:id="rId16" o:title=""/>
+          </v:shape>
+          <o:OLEObject Type="Embed" ProgID="Excel.Sheet.12" ShapeID="_x0000_i1025" DrawAspect="Content" ObjectID="_1514567723" r:id="rId17"/>
+        </w:object>
+      </w:r>
+    </w:p>
+    <w:p>
+      <w:pPr>
+        <w:tabs>
+          <w:tab w:val="center" w:pos="4680"/>
+          <w:tab w:val="left" w:pos="7680"/>
+        </w:tabs>
+        <w:rPr>
+          <w:i/>
+          <w:lang w:val="sv-SE"/>
+        </w:rPr>
+      </w:pPr>
       <w:r>
         <w:rPr>
           <w:lang w:val="sv-SE"/>
@@ -6458,886 +6087,120 @@
       </w:r>
       <w:r>
         <w:rPr>
+          <w:i/>
+          <w:lang w:val="sv-SE"/>
+        </w:rPr>
+        <w:t>Period</w:t>
+      </w:r>
+      <w:r>
+        <w:rPr>
+          <w:i/>
+          <w:lang w:val="sv-SE"/>
+        </w:rPr>
+        <w:t xml:space="preserve"> uttagen ur grafen </w:t>
+      </w:r>
+      <w:r>
+        <w:rPr>
+          <w:i/>
+          <w:lang w:val="sv-SE"/>
+        </w:rPr>
+        <w:t xml:space="preserve">för </w:t>
+      </w:r>
+      <w:r>
+        <w:rPr>
+          <w:i/>
+          <w:lang w:val="sv-SE"/>
+        </w:rPr>
+        <w:t>uträkning av periodtiden</w:t>
+      </w:r>
+      <w:r>
+        <w:rPr>
+          <w:i/>
           <w:lang w:val="sv-SE"/>
         </w:rPr>
         <w:tab/>
       </w:r>
-      <w:proofErr w:type="spellStart"/>
-      <w:r>
-        <w:rPr>
-          <w:lang w:val="sv-SE"/>
-        </w:rPr>
-        <w:t>Error</w:t>
-      </w:r>
-      <w:proofErr w:type="spellEnd"/>
-      <w:r>
-        <w:rPr>
-          <w:lang w:val="sv-SE"/>
-        </w:rPr>
-        <w:t>: -302</w:t>
-      </w:r>
+    </w:p>
+    <w:p>
+      <w:pPr>
+        <w:tabs>
+          <w:tab w:val="left" w:pos="6525"/>
+        </w:tabs>
+        <w:rPr>
+          <w:lang w:val="sv-SE"/>
+        </w:rPr>
+      </w:pPr>
       <w:r>
         <w:rPr>
           <w:lang w:val="sv-SE"/>
         </w:rPr>
         <w:tab/>
       </w:r>
-      <w:r>
-        <w:rPr>
-          <w:lang w:val="sv-SE"/>
-        </w:rPr>
-        <w:tab/>
-        <w:t>Utsignal: 0</w:t>
-      </w:r>
-      <w:r>
-        <w:rPr>
-          <w:lang w:val="sv-SE"/>
-        </w:rPr>
-        <w:tab/>
-      </w:r>
-      <w:r>
-        <w:rPr>
-          <w:lang w:val="sv-SE"/>
-        </w:rPr>
-        <w:tab/>
-        <w:t>Sensor Distans: 1302</w:t>
-      </w:r>
-      <w:r>
-        <w:rPr>
-          <w:lang w:val="sv-SE"/>
-        </w:rPr>
-        <w:tab/>
-      </w:r>
-      <w:r>
-        <w:rPr>
-          <w:lang w:val="sv-SE"/>
-        </w:rPr>
-        <w:tab/>
-      </w:r>
-      <w:proofErr w:type="spellStart"/>
-      <w:r>
-        <w:rPr>
-          <w:lang w:val="sv-SE"/>
-        </w:rPr>
-        <w:t>Setpoint</w:t>
-      </w:r>
-      <w:proofErr w:type="spellEnd"/>
-      <w:r>
-        <w:rPr>
-          <w:lang w:val="sv-SE"/>
-        </w:rPr>
-        <w:t>: 1000</w:t>
-      </w:r>
-    </w:p>
-    <w:p>
-      <w:pPr>
-        <w:rPr>
-          <w:lang w:val="sv-SE"/>
-        </w:rPr>
-      </w:pPr>
-      <w:proofErr w:type="spellStart"/>
-      <w:r>
-        <w:rPr>
-          <w:lang w:val="sv-SE"/>
-        </w:rPr>
-        <w:t>NuTid</w:t>
-      </w:r>
-      <w:proofErr w:type="spellEnd"/>
-      <w:r>
-        <w:rPr>
-          <w:lang w:val="sv-SE"/>
-        </w:rPr>
-        <w:t>: 6.3</w:t>
-      </w:r>
-      <w:r>
-        <w:rPr>
-          <w:lang w:val="sv-SE"/>
-        </w:rPr>
-        <w:tab/>
-      </w:r>
-      <w:r>
-        <w:rPr>
-          <w:lang w:val="sv-SE"/>
-        </w:rPr>
-        <w:tab/>
-      </w:r>
-      <w:proofErr w:type="spellStart"/>
-      <w:r>
-        <w:rPr>
-          <w:lang w:val="sv-SE"/>
-        </w:rPr>
-        <w:t>Error</w:t>
-      </w:r>
-      <w:proofErr w:type="spellEnd"/>
-      <w:r>
-        <w:rPr>
-          <w:lang w:val="sv-SE"/>
-        </w:rPr>
-        <w:t>: -128</w:t>
-      </w:r>
-      <w:r>
-        <w:rPr>
-          <w:lang w:val="sv-SE"/>
-        </w:rPr>
-        <w:tab/>
-      </w:r>
-      <w:r>
-        <w:rPr>
-          <w:lang w:val="sv-SE"/>
-        </w:rPr>
-        <w:tab/>
-        <w:t>Utsignal: 0</w:t>
-      </w:r>
-      <w:r>
-        <w:rPr>
-          <w:lang w:val="sv-SE"/>
-        </w:rPr>
-        <w:tab/>
-      </w:r>
-      <w:r>
-        <w:rPr>
-          <w:lang w:val="sv-SE"/>
-        </w:rPr>
-        <w:tab/>
-        <w:t>Sensor Distans: 1128</w:t>
-      </w:r>
-      <w:r>
-        <w:rPr>
-          <w:lang w:val="sv-SE"/>
-        </w:rPr>
-        <w:tab/>
-      </w:r>
-      <w:r>
-        <w:rPr>
-          <w:lang w:val="sv-SE"/>
-        </w:rPr>
-        <w:tab/>
-      </w:r>
-      <w:proofErr w:type="spellStart"/>
-      <w:r>
-        <w:rPr>
-          <w:lang w:val="sv-SE"/>
-        </w:rPr>
-        <w:t>Setpoint</w:t>
-      </w:r>
-      <w:proofErr w:type="spellEnd"/>
-      <w:r>
-        <w:rPr>
-          <w:lang w:val="sv-SE"/>
-        </w:rPr>
-        <w:t>: 1000</w:t>
-      </w:r>
-    </w:p>
-    <w:p>
-      <w:pPr>
-        <w:rPr>
-          <w:lang w:val="sv-SE"/>
-        </w:rPr>
-      </w:pPr>
-      <w:proofErr w:type="spellStart"/>
-      <w:r>
-        <w:rPr>
-          <w:lang w:val="sv-SE"/>
-        </w:rPr>
-        <w:t>NuTid</w:t>
-      </w:r>
-      <w:proofErr w:type="spellEnd"/>
-      <w:r>
-        <w:rPr>
-          <w:lang w:val="sv-SE"/>
-        </w:rPr>
-        <w:t>: 6.6</w:t>
-      </w:r>
-      <w:r>
-        <w:rPr>
-          <w:lang w:val="sv-SE"/>
-        </w:rPr>
-        <w:tab/>
-      </w:r>
-      <w:r>
-        <w:rPr>
-          <w:lang w:val="sv-SE"/>
-        </w:rPr>
-        <w:tab/>
-      </w:r>
-      <w:proofErr w:type="spellStart"/>
-      <w:r>
-        <w:rPr>
-          <w:lang w:val="sv-SE"/>
-        </w:rPr>
-        <w:t>Error</w:t>
-      </w:r>
-      <w:proofErr w:type="spellEnd"/>
-      <w:r>
-        <w:rPr>
-          <w:lang w:val="sv-SE"/>
-        </w:rPr>
-        <w:t>: 79</w:t>
-      </w:r>
-      <w:r>
-        <w:rPr>
-          <w:lang w:val="sv-SE"/>
-        </w:rPr>
-        <w:tab/>
-      </w:r>
-      <w:r>
-        <w:rPr>
-          <w:lang w:val="sv-SE"/>
-        </w:rPr>
-        <w:tab/>
-        <w:t>Utsignal: 395</w:t>
-      </w:r>
-      <w:r>
-        <w:rPr>
-          <w:lang w:val="sv-SE"/>
-        </w:rPr>
-        <w:tab/>
-      </w:r>
-      <w:r>
-        <w:rPr>
-          <w:lang w:val="sv-SE"/>
-        </w:rPr>
-        <w:tab/>
-        <w:t>Sensor Distans: 921</w:t>
-      </w:r>
-      <w:r>
-        <w:rPr>
-          <w:lang w:val="sv-SE"/>
-        </w:rPr>
-        <w:tab/>
-      </w:r>
-      <w:r>
-        <w:rPr>
-          <w:lang w:val="sv-SE"/>
-        </w:rPr>
-        <w:tab/>
-      </w:r>
-      <w:proofErr w:type="spellStart"/>
-      <w:r>
-        <w:rPr>
-          <w:lang w:val="sv-SE"/>
-        </w:rPr>
-        <w:t>Setpoint</w:t>
-      </w:r>
-      <w:proofErr w:type="spellEnd"/>
-      <w:r>
-        <w:rPr>
-          <w:lang w:val="sv-SE"/>
-        </w:rPr>
-        <w:t>: 1000</w:t>
-      </w:r>
-    </w:p>
-    <w:p>
-      <w:pPr>
-        <w:rPr>
-          <w:lang w:val="sv-SE"/>
-        </w:rPr>
-      </w:pPr>
-      <w:proofErr w:type="spellStart"/>
-      <w:r>
-        <w:rPr>
-          <w:lang w:val="sv-SE"/>
-        </w:rPr>
-        <w:t>NuTid</w:t>
-      </w:r>
-      <w:proofErr w:type="spellEnd"/>
-      <w:r>
-        <w:rPr>
-          <w:lang w:val="sv-SE"/>
-        </w:rPr>
-        <w:t>: 6.9</w:t>
-      </w:r>
-      <w:r>
-        <w:rPr>
-          <w:lang w:val="sv-SE"/>
-        </w:rPr>
-        <w:tab/>
-      </w:r>
-      <w:r>
-        <w:rPr>
-          <w:lang w:val="sv-SE"/>
-        </w:rPr>
-        <w:tab/>
-      </w:r>
-      <w:proofErr w:type="spellStart"/>
-      <w:r>
-        <w:rPr>
-          <w:lang w:val="sv-SE"/>
-        </w:rPr>
-        <w:t>Error</w:t>
-      </w:r>
-      <w:proofErr w:type="spellEnd"/>
-      <w:r>
-        <w:rPr>
-          <w:lang w:val="sv-SE"/>
-        </w:rPr>
-        <w:t>: 130</w:t>
-      </w:r>
-      <w:r>
-        <w:rPr>
-          <w:lang w:val="sv-SE"/>
-        </w:rPr>
-        <w:tab/>
-      </w:r>
-      <w:r>
-        <w:rPr>
-          <w:lang w:val="sv-SE"/>
-        </w:rPr>
-        <w:tab/>
-        <w:t>Utsignal: 650</w:t>
-      </w:r>
-      <w:r>
-        <w:rPr>
-          <w:lang w:val="sv-SE"/>
-        </w:rPr>
-        <w:tab/>
-      </w:r>
-      <w:r>
-        <w:rPr>
-          <w:lang w:val="sv-SE"/>
-        </w:rPr>
-        <w:tab/>
-        <w:t>Sensor Distans: 870</w:t>
-      </w:r>
-      <w:r>
-        <w:rPr>
-          <w:lang w:val="sv-SE"/>
-        </w:rPr>
-        <w:tab/>
-      </w:r>
-      <w:r>
-        <w:rPr>
-          <w:lang w:val="sv-SE"/>
-        </w:rPr>
-        <w:tab/>
-      </w:r>
-      <w:proofErr w:type="spellStart"/>
-      <w:r>
-        <w:rPr>
-          <w:lang w:val="sv-SE"/>
-        </w:rPr>
-        <w:t>Setpoint</w:t>
-      </w:r>
-      <w:proofErr w:type="spellEnd"/>
-      <w:r>
-        <w:rPr>
-          <w:lang w:val="sv-SE"/>
-        </w:rPr>
-        <w:t>: 1000</w:t>
-      </w:r>
-    </w:p>
-    <w:p>
-      <w:pPr>
-        <w:rPr>
-          <w:lang w:val="sv-SE"/>
-        </w:rPr>
-      </w:pPr>
-      <w:proofErr w:type="spellStart"/>
-      <w:r>
-        <w:rPr>
-          <w:lang w:val="sv-SE"/>
-        </w:rPr>
-        <w:t>NuTid</w:t>
-      </w:r>
-      <w:proofErr w:type="spellEnd"/>
-      <w:r>
-        <w:rPr>
-          <w:lang w:val="sv-SE"/>
-        </w:rPr>
-        <w:t>: 7.2</w:t>
-      </w:r>
-      <w:r>
-        <w:rPr>
-          <w:lang w:val="sv-SE"/>
-        </w:rPr>
-        <w:tab/>
-      </w:r>
-      <w:r>
-        <w:rPr>
-          <w:lang w:val="sv-SE"/>
-        </w:rPr>
-        <w:tab/>
-      </w:r>
-      <w:proofErr w:type="spellStart"/>
-      <w:r>
-        <w:rPr>
-          <w:lang w:val="sv-SE"/>
-        </w:rPr>
-        <w:t>Error</w:t>
-      </w:r>
-      <w:proofErr w:type="spellEnd"/>
-      <w:r>
-        <w:rPr>
-          <w:lang w:val="sv-SE"/>
-        </w:rPr>
-        <w:t>: 129</w:t>
-      </w:r>
-      <w:r>
-        <w:rPr>
-          <w:lang w:val="sv-SE"/>
-        </w:rPr>
-        <w:tab/>
-      </w:r>
-      <w:r>
-        <w:rPr>
-          <w:lang w:val="sv-SE"/>
-        </w:rPr>
-        <w:tab/>
-        <w:t>Utsignal: 645</w:t>
-      </w:r>
-      <w:r>
-        <w:rPr>
-          <w:lang w:val="sv-SE"/>
-        </w:rPr>
-        <w:tab/>
-      </w:r>
-      <w:r>
-        <w:rPr>
-          <w:lang w:val="sv-SE"/>
-        </w:rPr>
-        <w:tab/>
-        <w:t>Sensor Distans: 871</w:t>
-      </w:r>
-      <w:r>
-        <w:rPr>
-          <w:lang w:val="sv-SE"/>
-        </w:rPr>
-        <w:tab/>
-      </w:r>
-      <w:r>
-        <w:rPr>
-          <w:lang w:val="sv-SE"/>
-        </w:rPr>
-        <w:tab/>
-      </w:r>
-      <w:proofErr w:type="spellStart"/>
-      <w:r>
-        <w:rPr>
-          <w:lang w:val="sv-SE"/>
-        </w:rPr>
-        <w:t>Setpoint</w:t>
-      </w:r>
-      <w:proofErr w:type="spellEnd"/>
-      <w:r>
-        <w:rPr>
-          <w:lang w:val="sv-SE"/>
-        </w:rPr>
-        <w:t>: 1000</w:t>
-      </w:r>
-    </w:p>
-    <w:p>
-      <w:pPr>
-        <w:rPr>
-          <w:lang w:val="sv-SE"/>
-        </w:rPr>
-      </w:pPr>
-      <w:proofErr w:type="spellStart"/>
-      <w:r>
-        <w:rPr>
-          <w:lang w:val="sv-SE"/>
-        </w:rPr>
-        <w:t>NuTid</w:t>
-      </w:r>
-      <w:proofErr w:type="spellEnd"/>
-      <w:r>
-        <w:rPr>
-          <w:lang w:val="sv-SE"/>
-        </w:rPr>
-        <w:t>: 7.5</w:t>
-      </w:r>
-      <w:r>
-        <w:rPr>
-          <w:lang w:val="sv-SE"/>
-        </w:rPr>
-        <w:tab/>
-      </w:r>
-      <w:r>
-        <w:rPr>
-          <w:lang w:val="sv-SE"/>
-        </w:rPr>
-        <w:tab/>
-      </w:r>
-      <w:proofErr w:type="spellStart"/>
-      <w:r>
-        <w:rPr>
-          <w:lang w:val="sv-SE"/>
-        </w:rPr>
-        <w:t>Error</w:t>
-      </w:r>
-      <w:proofErr w:type="spellEnd"/>
-      <w:r>
-        <w:rPr>
-          <w:lang w:val="sv-SE"/>
-        </w:rPr>
-        <w:t>: 129</w:t>
-      </w:r>
-      <w:r>
-        <w:rPr>
-          <w:lang w:val="sv-SE"/>
-        </w:rPr>
-        <w:tab/>
-      </w:r>
-      <w:r>
-        <w:rPr>
-          <w:lang w:val="sv-SE"/>
-        </w:rPr>
-        <w:tab/>
-        <w:t>Utsignal: 645</w:t>
-      </w:r>
-      <w:r>
-        <w:rPr>
-          <w:lang w:val="sv-SE"/>
-        </w:rPr>
-        <w:tab/>
-      </w:r>
-      <w:r>
-        <w:rPr>
-          <w:lang w:val="sv-SE"/>
-        </w:rPr>
-        <w:tab/>
-        <w:t>Sensor Distans: 871</w:t>
-      </w:r>
-      <w:r>
-        <w:rPr>
-          <w:lang w:val="sv-SE"/>
-        </w:rPr>
-        <w:tab/>
-      </w:r>
-      <w:r>
-        <w:rPr>
-          <w:lang w:val="sv-SE"/>
-        </w:rPr>
-        <w:tab/>
-      </w:r>
-      <w:proofErr w:type="spellStart"/>
-      <w:r>
-        <w:rPr>
-          <w:lang w:val="sv-SE"/>
-        </w:rPr>
-        <w:t>Setpoint</w:t>
-      </w:r>
-      <w:proofErr w:type="spellEnd"/>
-      <w:r>
-        <w:rPr>
-          <w:lang w:val="sv-SE"/>
-        </w:rPr>
-        <w:t>: 1000</w:t>
-      </w:r>
-    </w:p>
-    <w:p>
-      <w:pPr>
-        <w:rPr>
-          <w:lang w:val="sv-SE"/>
-        </w:rPr>
-      </w:pPr>
-      <w:proofErr w:type="spellStart"/>
-      <w:r>
-        <w:rPr>
-          <w:lang w:val="sv-SE"/>
-        </w:rPr>
-        <w:t>NuTid</w:t>
-      </w:r>
-      <w:proofErr w:type="spellEnd"/>
-      <w:r>
-        <w:rPr>
-          <w:lang w:val="sv-SE"/>
-        </w:rPr>
-        <w:t>: 7.8</w:t>
-      </w:r>
-      <w:r>
-        <w:rPr>
-          <w:lang w:val="sv-SE"/>
-        </w:rPr>
-        <w:tab/>
-      </w:r>
-      <w:r>
-        <w:rPr>
-          <w:lang w:val="sv-SE"/>
-        </w:rPr>
-        <w:tab/>
-      </w:r>
-      <w:proofErr w:type="spellStart"/>
-      <w:r>
-        <w:rPr>
-          <w:lang w:val="sv-SE"/>
-        </w:rPr>
-        <w:t>Error</w:t>
-      </w:r>
-      <w:proofErr w:type="spellEnd"/>
-      <w:r>
-        <w:rPr>
-          <w:lang w:val="sv-SE"/>
-        </w:rPr>
-        <w:t>: 77</w:t>
-      </w:r>
-      <w:r>
-        <w:rPr>
-          <w:lang w:val="sv-SE"/>
-        </w:rPr>
-        <w:tab/>
-      </w:r>
-      <w:r>
-        <w:rPr>
-          <w:lang w:val="sv-SE"/>
-        </w:rPr>
-        <w:tab/>
-        <w:t>Utsignal: 385</w:t>
-      </w:r>
-      <w:r>
-        <w:rPr>
-          <w:lang w:val="sv-SE"/>
-        </w:rPr>
-        <w:tab/>
-      </w:r>
-      <w:r>
-        <w:rPr>
-          <w:lang w:val="sv-SE"/>
-        </w:rPr>
-        <w:tab/>
-        <w:t>Sensor Distans: 923</w:t>
-      </w:r>
-      <w:r>
-        <w:rPr>
-          <w:lang w:val="sv-SE"/>
-        </w:rPr>
-        <w:tab/>
-      </w:r>
-      <w:r>
-        <w:rPr>
-          <w:lang w:val="sv-SE"/>
-        </w:rPr>
-        <w:tab/>
-      </w:r>
-      <w:proofErr w:type="spellStart"/>
-      <w:r>
-        <w:rPr>
-          <w:lang w:val="sv-SE"/>
-        </w:rPr>
-        <w:t>Setpoint</w:t>
-      </w:r>
-      <w:proofErr w:type="spellEnd"/>
-      <w:r>
-        <w:rPr>
-          <w:lang w:val="sv-SE"/>
-        </w:rPr>
-        <w:t>: 1000</w:t>
-      </w:r>
-    </w:p>
-    <w:p>
-      <w:pPr>
-        <w:rPr>
-          <w:lang w:val="sv-SE"/>
-        </w:rPr>
-      </w:pPr>
-      <w:proofErr w:type="spellStart"/>
-      <w:r>
-        <w:rPr>
-          <w:lang w:val="sv-SE"/>
-        </w:rPr>
-        <w:t>NuTid</w:t>
-      </w:r>
-      <w:proofErr w:type="spellEnd"/>
-      <w:r>
-        <w:rPr>
-          <w:lang w:val="sv-SE"/>
-        </w:rPr>
-        <w:t>: 8.1</w:t>
-      </w:r>
-      <w:r>
-        <w:rPr>
-          <w:lang w:val="sv-SE"/>
-        </w:rPr>
-        <w:tab/>
-      </w:r>
-      <w:r>
-        <w:rPr>
-          <w:lang w:val="sv-SE"/>
-        </w:rPr>
-        <w:tab/>
-      </w:r>
-      <w:proofErr w:type="spellStart"/>
-      <w:r>
-        <w:rPr>
-          <w:lang w:val="sv-SE"/>
-        </w:rPr>
-        <w:t>Error</w:t>
-      </w:r>
-      <w:proofErr w:type="spellEnd"/>
-      <w:r>
-        <w:rPr>
-          <w:lang w:val="sv-SE"/>
-        </w:rPr>
-        <w:t>: -157</w:t>
-      </w:r>
-      <w:r>
-        <w:rPr>
-          <w:lang w:val="sv-SE"/>
-        </w:rPr>
-        <w:tab/>
-      </w:r>
-      <w:r>
-        <w:rPr>
-          <w:lang w:val="sv-SE"/>
-        </w:rPr>
-        <w:tab/>
-        <w:t>Utsignal: 0</w:t>
-      </w:r>
-      <w:r>
-        <w:rPr>
-          <w:lang w:val="sv-SE"/>
-        </w:rPr>
-        <w:tab/>
-      </w:r>
-      <w:r>
-        <w:rPr>
-          <w:lang w:val="sv-SE"/>
-        </w:rPr>
-        <w:tab/>
-        <w:t>Sensor Distans: 1157</w:t>
-      </w:r>
-      <w:r>
-        <w:rPr>
-          <w:lang w:val="sv-SE"/>
-        </w:rPr>
-        <w:tab/>
-      </w:r>
-      <w:r>
-        <w:rPr>
-          <w:lang w:val="sv-SE"/>
-        </w:rPr>
-        <w:tab/>
-      </w:r>
-      <w:proofErr w:type="spellStart"/>
-      <w:r>
-        <w:rPr>
-          <w:lang w:val="sv-SE"/>
-        </w:rPr>
-        <w:t>Setpoint</w:t>
-      </w:r>
-      <w:proofErr w:type="spellEnd"/>
-      <w:r>
-        <w:rPr>
-          <w:lang w:val="sv-SE"/>
-        </w:rPr>
-        <w:t>: 1000</w:t>
-      </w:r>
-    </w:p>
-    <w:p>
-      <w:pPr>
-        <w:rPr>
-          <w:lang w:val="sv-SE"/>
-        </w:rPr>
-      </w:pPr>
-      <w:proofErr w:type="spellStart"/>
-      <w:r>
-        <w:rPr>
-          <w:lang w:val="sv-SE"/>
-        </w:rPr>
-        <w:t>NuTid</w:t>
-      </w:r>
-      <w:proofErr w:type="spellEnd"/>
-      <w:r>
-        <w:rPr>
-          <w:lang w:val="sv-SE"/>
-        </w:rPr>
-        <w:t>: 8.4</w:t>
-      </w:r>
-      <w:r>
-        <w:rPr>
-          <w:lang w:val="sv-SE"/>
-        </w:rPr>
-        <w:tab/>
-      </w:r>
-      <w:r>
-        <w:rPr>
-          <w:lang w:val="sv-SE"/>
-        </w:rPr>
-        <w:tab/>
-      </w:r>
-      <w:proofErr w:type="spellStart"/>
-      <w:r>
-        <w:rPr>
-          <w:lang w:val="sv-SE"/>
-        </w:rPr>
-        <w:t>Error</w:t>
-      </w:r>
-      <w:proofErr w:type="spellEnd"/>
-      <w:r>
-        <w:rPr>
-          <w:lang w:val="sv-SE"/>
-        </w:rPr>
-        <w:t>: -307</w:t>
-      </w:r>
-      <w:r>
-        <w:rPr>
-          <w:lang w:val="sv-SE"/>
-        </w:rPr>
-        <w:tab/>
-      </w:r>
-      <w:r>
-        <w:rPr>
-          <w:lang w:val="sv-SE"/>
-        </w:rPr>
-        <w:tab/>
-        <w:t>Utsignal: 0</w:t>
-      </w:r>
-      <w:r>
-        <w:rPr>
-          <w:lang w:val="sv-SE"/>
-        </w:rPr>
-        <w:tab/>
-      </w:r>
-      <w:r>
-        <w:rPr>
-          <w:lang w:val="sv-SE"/>
-        </w:rPr>
-        <w:tab/>
-        <w:t>Sensor Distans: 1307</w:t>
-      </w:r>
-      <w:r>
-        <w:rPr>
-          <w:lang w:val="sv-SE"/>
-        </w:rPr>
-        <w:tab/>
-      </w:r>
-      <w:r>
-        <w:rPr>
-          <w:lang w:val="sv-SE"/>
-        </w:rPr>
-        <w:tab/>
-      </w:r>
-      <w:proofErr w:type="spellStart"/>
-      <w:r>
-        <w:rPr>
-          <w:lang w:val="sv-SE"/>
-        </w:rPr>
-        <w:t>Setpoint</w:t>
-      </w:r>
-      <w:proofErr w:type="spellEnd"/>
-      <w:r>
-        <w:rPr>
-          <w:lang w:val="sv-SE"/>
-        </w:rPr>
-        <w:t>: 1000</w:t>
-      </w:r>
-    </w:p>
-    <w:p>
-      <w:pPr>
-        <w:rPr>
-          <w:lang w:val="sv-SE"/>
-        </w:rPr>
-      </w:pPr>
-      <w:r>
-        <w:rPr>
-          <w:lang w:val="sv-SE"/>
-        </w:rPr>
-        <w:t xml:space="preserve">T0 = </w:t>
-      </w:r>
-      <w:r>
-        <w:rPr>
-          <w:lang w:val="sv-SE"/>
-        </w:rPr>
-        <w:t>8.4-6=2.4</w:t>
+    </w:p>
+    <w:p>
+      <w:pPr>
+        <w:pStyle w:val="Rubrik2"/>
+        <w:rPr>
+          <w:lang w:val="sv-SE"/>
+        </w:rPr>
+      </w:pPr>
+      <w:bookmarkStart w:id="18" w:name="_Toc440825911"/>
+      <w:r>
+        <w:rPr>
+          <w:lang w:val="sv-SE"/>
+        </w:rPr>
+        <w:t>Uträkning av I- och D-konstanterna</w:t>
+      </w:r>
+      <w:bookmarkEnd w:id="18"/>
+    </w:p>
+    <w:p>
+      <w:pPr>
+        <w:rPr>
+          <w:lang w:val="sv-SE"/>
+        </w:rPr>
+      </w:pPr>
+    </w:p>
+    <w:p>
+      <w:pPr>
+        <w:rPr>
+          <w:lang w:val="sv-SE"/>
+        </w:rPr>
+      </w:pPr>
+      <w:r>
+        <w:rPr>
+          <w:lang w:val="sv-SE"/>
+        </w:rPr>
+        <w:t>T</w:t>
+      </w:r>
+      <w:r>
+        <w:rPr>
+          <w:lang w:val="sv-SE"/>
+        </w:rPr>
+        <w:t>0 =</w:t>
+      </w:r>
+      <w:r>
+        <w:rPr>
+          <w:lang w:val="sv-SE"/>
+        </w:rPr>
+        <w:t>2.4</w:t>
+      </w:r>
+      <w:r>
+        <w:rPr>
+          <w:lang w:val="sv-SE"/>
+        </w:rPr>
+        <w:t xml:space="preserve"> sekunder</w:t>
+      </w:r>
+      <w:r>
+        <w:rPr>
+          <w:lang w:val="sv-SE"/>
+        </w:rPr>
+        <w:br/>
+      </w:r>
+      <w:r>
+        <w:rPr>
+          <w:lang w:val="sv-SE"/>
+        </w:rPr>
+        <w:t>K0 = 5.0</w:t>
       </w:r>
     </w:p>
     <w:tbl>
@@ -7347,10 +6210,10 @@
         <w:tblLook w:val="04A0" w:firstRow="1" w:lastRow="0" w:firstColumn="1" w:lastColumn="0" w:noHBand="0" w:noVBand="1"/>
       </w:tblPr>
       <w:tblGrid>
-        <w:gridCol w:w="2107"/>
-        <w:gridCol w:w="2328"/>
-        <w:gridCol w:w="2328"/>
-        <w:gridCol w:w="2587"/>
+        <w:gridCol w:w="2337"/>
+        <w:gridCol w:w="2337"/>
+        <w:gridCol w:w="2338"/>
+        <w:gridCol w:w="2338"/>
       </w:tblGrid>
       <w:tr>
         <w:tc>
@@ -7379,7 +6242,6 @@
                 <w:lang w:val="sv-SE"/>
               </w:rPr>
             </w:pPr>
-            <w:proofErr w:type="spellStart"/>
             <w:r>
               <w:rPr>
                 <w:sz w:val="32"/>
@@ -7388,7 +6250,6 @@
               </w:rPr>
               <w:t>Kc</w:t>
             </w:r>
-            <w:proofErr w:type="spellEnd"/>
           </w:p>
         </w:tc>
         <w:tc>
@@ -7425,7 +6286,6 @@
                 <w:lang w:val="sv-SE"/>
               </w:rPr>
             </w:pPr>
-            <w:proofErr w:type="spellStart"/>
             <w:r>
               <w:rPr>
                 <w:sz w:val="32"/>
@@ -7434,7 +6294,6 @@
               </w:rPr>
               <w:t>Td</w:t>
             </w:r>
-            <w:proofErr w:type="spellEnd"/>
           </w:p>
         </w:tc>
       </w:tr>
@@ -7487,31 +6346,7 @@
                 <w:szCs w:val="32"/>
                 <w:lang w:val="sv-SE"/>
               </w:rPr>
-              <w:t>(</w:t>
-            </w:r>
-            <w:r>
-              <w:rPr>
-                <w:sz w:val="32"/>
-                <w:szCs w:val="32"/>
-                <w:lang w:val="sv-SE"/>
-              </w:rPr>
-              <w:t>5.0</w:t>
-            </w:r>
-            <w:r>
-              <w:rPr>
-                <w:sz w:val="32"/>
-                <w:szCs w:val="32"/>
-                <w:lang w:val="sv-SE"/>
-              </w:rPr>
-              <w:t>)</w:t>
-            </w:r>
-            <w:r>
-              <w:rPr>
-                <w:sz w:val="32"/>
-                <w:szCs w:val="32"/>
-                <w:lang w:val="sv-SE"/>
-              </w:rPr>
-              <w:t>=</w:t>
+              <w:t>2.5</w:t>
             </w:r>
           </w:p>
         </w:tc>
@@ -7593,7 +6428,7 @@
                 <w:szCs w:val="32"/>
                 <w:lang w:val="sv-SE"/>
               </w:rPr>
-              <w:t>(5.0)</w:t>
+              <w:t>=</w:t>
             </w:r>
             <w:r>
               <w:rPr>
@@ -7601,7 +6436,7 @@
                 <w:szCs w:val="32"/>
                 <w:lang w:val="sv-SE"/>
               </w:rPr>
-              <w:t>=</w:t>
+              <w:t>2.25</w:t>
             </w:r>
           </w:p>
         </w:tc>
@@ -7631,7 +6466,15 @@
                 <w:szCs w:val="32"/>
                 <w:lang w:val="sv-SE"/>
               </w:rPr>
-              <w:t>(2.4)=</w:t>
+              <w:t>=</w:t>
+            </w:r>
+            <w:r>
+              <w:rPr>
+                <w:sz w:val="32"/>
+                <w:szCs w:val="32"/>
+                <w:lang w:val="sv-SE"/>
+              </w:rPr>
+              <w:t>2.04</w:t>
             </w:r>
           </w:p>
         </w:tc>
@@ -7691,7 +6534,7 @@
                 <w:szCs w:val="32"/>
                 <w:lang w:val="sv-SE"/>
               </w:rPr>
-              <w:t>0.6</w:t>
+              <w:t>0.6*</w:t>
             </w:r>
             <w:r>
               <w:rPr>
@@ -7699,16 +6542,15 @@
                 <w:szCs w:val="32"/>
                 <w:lang w:val="sv-SE"/>
               </w:rPr>
-              <w:t>*2</w:t>
-            </w:r>
-            <w:proofErr w:type="gramStart"/>
+              <w:t>K0</w:t>
+            </w:r>
             <w:r>
               <w:rPr>
                 <w:sz w:val="32"/>
                 <w:szCs w:val="32"/>
                 <w:lang w:val="sv-SE"/>
               </w:rPr>
-              <w:t>.</w:t>
+              <w:t>=</w:t>
             </w:r>
             <w:r>
               <w:rPr>
@@ -7716,32 +6558,15 @@
                 <w:szCs w:val="32"/>
                 <w:lang w:val="sv-SE"/>
               </w:rPr>
-              <w:t>K0</w:t>
-            </w:r>
-            <w:proofErr w:type="gramEnd"/>
+              <w:t>3</w:t>
+            </w:r>
             <w:r>
               <w:rPr>
                 <w:sz w:val="32"/>
                 <w:szCs w:val="32"/>
                 <w:lang w:val="sv-SE"/>
               </w:rPr>
-              <w:t>(5.0)</w:t>
-            </w:r>
-            <w:r>
-              <w:rPr>
-                <w:sz w:val="32"/>
-                <w:szCs w:val="32"/>
-                <w:lang w:val="sv-SE"/>
-              </w:rPr>
-              <w:t>=</w:t>
-            </w:r>
-            <w:r>
-              <w:rPr>
-                <w:sz w:val="32"/>
-                <w:szCs w:val="32"/>
-                <w:lang w:val="sv-SE"/>
-              </w:rPr>
-              <w:t>3</w:t>
+              <w:t>.0</w:t>
             </w:r>
           </w:p>
         </w:tc>
@@ -7771,14 +6596,6 @@
                 <w:szCs w:val="32"/>
                 <w:lang w:val="sv-SE"/>
               </w:rPr>
-              <w:t>(2.4)</w:t>
-            </w:r>
-            <w:r>
-              <w:rPr>
-                <w:sz w:val="32"/>
-                <w:szCs w:val="32"/>
-                <w:lang w:val="sv-SE"/>
-              </w:rPr>
               <w:t>=</w:t>
             </w:r>
             <w:r>
@@ -7817,14 +6634,6 @@
                 <w:szCs w:val="32"/>
                 <w:lang w:val="sv-SE"/>
               </w:rPr>
-              <w:t>(2.4)</w:t>
-            </w:r>
-            <w:r>
-              <w:rPr>
-                <w:sz w:val="32"/>
-                <w:szCs w:val="32"/>
-                <w:lang w:val="sv-SE"/>
-              </w:rPr>
               <w:t>=</w:t>
             </w:r>
             <w:r>
@@ -7841,709 +6650,1117 @@
     </w:tbl>
     <w:p>
       <w:pPr>
+        <w:jc w:val="center"/>
+        <w:rPr>
+          <w:i/>
+          <w:lang w:val="sv-SE"/>
+        </w:rPr>
+      </w:pPr>
+      <w:r>
+        <w:rPr>
+          <w:i/>
+          <w:lang w:val="sv-SE"/>
+        </w:rPr>
+        <w:t>Ziegler Nichols kalibrerings guide och beräkningar[3]</w:t>
+      </w:r>
+    </w:p>
+    <w:p>
+      <w:pPr>
+        <w:rPr>
+          <w:lang w:val="sv-SE"/>
+        </w:rPr>
+      </w:pPr>
+      <w:r>
+        <w:rPr>
+          <w:lang w:val="sv-SE"/>
+        </w:rPr>
+        <w:t>Med hjälp av tabellen kunde vi räkna ut kI och kD. V</w:t>
+      </w:r>
+      <w:r>
+        <w:rPr>
+          <w:lang w:val="sv-SE"/>
+        </w:rPr>
+        <w:t>i får ut att kp=3.0, kI=1.2 och</w:t>
+      </w:r>
+      <w:r>
+        <w:rPr>
+          <w:lang w:val="sv-SE"/>
+        </w:rPr>
+        <w:t xml:space="preserve"> kD=0.3</w:t>
+      </w:r>
+      <w:r>
+        <w:rPr>
+          <w:lang w:val="sv-SE"/>
+        </w:rPr>
+        <w:t>.</w:t>
+      </w:r>
+    </w:p>
+    <w:p>
+      <w:pPr>
+        <w:rPr>
+          <w:lang w:val="sv-SE"/>
+        </w:rPr>
+      </w:pPr>
+      <w:r>
+        <w:rPr>
+          <w:lang w:val="sv-SE"/>
+        </w:rPr>
+        <w:t xml:space="preserve">Matlab-funktionen </w:t>
+      </w:r>
+      <w:r>
+        <w:rPr>
+          <w:lang w:val="sv-SE"/>
+        </w:rPr>
+        <w:t xml:space="preserve">med PID-konstanterna </w:t>
+      </w:r>
+      <w:r>
+        <w:rPr>
+          <w:lang w:val="sv-SE"/>
+        </w:rPr>
+        <w:t>som kördes</w:t>
+      </w:r>
+      <w:r>
+        <w:rPr>
+          <w:lang w:val="sv-SE"/>
+        </w:rPr>
+        <w:br/>
+      </w:r>
+      <w:r>
+        <w:rPr>
+          <w:lang w:val="sv-SE"/>
+        </w:rPr>
+        <w:t xml:space="preserve">startPID('COM13', 0.3, 30, 30, </w:t>
+      </w:r>
+      <w:r>
+        <w:rPr>
+          <w:lang w:val="sv-SE"/>
+        </w:rPr>
+        <w:t>3</w:t>
+      </w:r>
+      <w:r>
+        <w:rPr>
+          <w:lang w:val="sv-SE"/>
+        </w:rPr>
+        <w:t xml:space="preserve">, </w:t>
+      </w:r>
+      <w:r>
+        <w:rPr>
+          <w:lang w:val="sv-SE"/>
+        </w:rPr>
+        <w:t>1.2</w:t>
+      </w:r>
+      <w:r>
+        <w:rPr>
+          <w:lang w:val="sv-SE"/>
+        </w:rPr>
+        <w:t>, 0.</w:t>
+      </w:r>
+      <w:r>
+        <w:rPr>
+          <w:lang w:val="sv-SE"/>
+        </w:rPr>
+        <w:t>3</w:t>
+      </w:r>
+      <w:r>
+        <w:rPr>
+          <w:lang w:val="sv-SE"/>
+        </w:rPr>
+        <w:t>)</w:t>
+      </w:r>
+    </w:p>
+    <w:p>
+      <w:pPr>
+        <w:tabs>
+          <w:tab w:val="left" w:pos="5775"/>
+        </w:tabs>
+        <w:rPr>
+          <w:lang w:val="sv-SE"/>
+        </w:rPr>
+      </w:pPr>
+      <w:r>
+        <w:rPr>
+          <w:lang w:val="sv-SE"/>
+        </w:rPr>
+        <w:t>Video:</w:t>
+      </w:r>
+      <w:r>
+        <w:rPr>
+          <w:lang w:val="sv-SE"/>
+        </w:rPr>
+        <w:br/>
+      </w:r>
+      <w:r>
+        <w:rPr>
+          <w:lang w:val="sv-SE"/>
+        </w:rPr>
+        <w:t>https://www.youtube.com/watch?v=6yzPKvj9P30</w:t>
+      </w:r>
+    </w:p>
+    <w:p>
+      <w:pPr>
+        <w:rPr>
+          <w:lang w:val="sv-SE"/>
+        </w:rPr>
+      </w:pPr>
+    </w:p>
+    <w:p>
+      <w:pPr>
+        <w:tabs>
+          <w:tab w:val="left" w:pos="1425"/>
+        </w:tabs>
+        <w:jc w:val="center"/>
         <w:rPr>
           <w:sz w:val="32"/>
           <w:szCs w:val="32"/>
           <w:lang w:val="sv-SE"/>
         </w:rPr>
       </w:pPr>
-      <w:proofErr w:type="spellStart"/>
-      <w:proofErr w:type="gramStart"/>
-      <w:r>
-        <w:rPr>
+      <w:r>
+        <w:rPr>
+          <w:noProof/>
           <w:sz w:val="32"/>
           <w:szCs w:val="32"/>
-          <w:lang w:val="sv-SE"/>
-        </w:rPr>
-        <w:t>startPID</w:t>
-      </w:r>
-      <w:proofErr w:type="spellEnd"/>
-      <w:r>
-        <w:rPr>
-          <w:sz w:val="32"/>
-          <w:szCs w:val="32"/>
-          <w:lang w:val="sv-SE"/>
-        </w:rPr>
-        <w:t>('COM13'</w:t>
-      </w:r>
-      <w:proofErr w:type="gramEnd"/>
-      <w:r>
-        <w:rPr>
-          <w:sz w:val="32"/>
-          <w:szCs w:val="32"/>
-          <w:lang w:val="sv-SE"/>
-        </w:rPr>
-        <w:t xml:space="preserve">, 0.3, 30, 30, </w:t>
-      </w:r>
-      <w:r>
-        <w:rPr>
-          <w:sz w:val="32"/>
-          <w:szCs w:val="32"/>
-          <w:lang w:val="sv-SE"/>
-        </w:rPr>
-        <w:t>3</w:t>
-      </w:r>
-      <w:r>
-        <w:rPr>
-          <w:sz w:val="32"/>
-          <w:szCs w:val="32"/>
-          <w:lang w:val="sv-SE"/>
-        </w:rPr>
-        <w:t xml:space="preserve">, </w:t>
-      </w:r>
-      <w:r>
-        <w:rPr>
-          <w:sz w:val="32"/>
-          <w:szCs w:val="32"/>
-          <w:lang w:val="sv-SE"/>
-        </w:rPr>
-        <w:t>1.2</w:t>
-      </w:r>
-      <w:r>
-        <w:rPr>
-          <w:sz w:val="32"/>
-          <w:szCs w:val="32"/>
-          <w:lang w:val="sv-SE"/>
-        </w:rPr>
-        <w:t>, 0.</w:t>
-      </w:r>
-      <w:r>
-        <w:rPr>
-          <w:sz w:val="32"/>
-          <w:szCs w:val="32"/>
-          <w:lang w:val="sv-SE"/>
-        </w:rPr>
-        <w:t>3</w:t>
-      </w:r>
-      <w:r>
-        <w:rPr>
-          <w:sz w:val="32"/>
-          <w:szCs w:val="32"/>
-          <w:lang w:val="sv-SE"/>
-        </w:rPr>
-        <w:t>)</w:t>
-      </w:r>
-    </w:p>
-    <w:p>
-      <w:pPr>
-        <w:rPr>
-          <w:sz w:val="32"/>
-          <w:szCs w:val="32"/>
-          <w:lang w:val="sv-SE"/>
-        </w:rPr>
-      </w:pPr>
-    </w:p>
-    <w:p>
-      <w:pPr>
-        <w:rPr>
-          <w:lang w:val="sv-SE"/>
-        </w:rPr>
-      </w:pPr>
-      <w:r>
-        <w:rPr>
-          <w:lang w:val="sv-SE"/>
-        </w:rPr>
-        <w:t>D måste vara mycket högre för vårt system då vårt system har så lätt för att oscillera. Hög D-reglering hjälper verkligen till att minimera oscillationen</w:t>
+          <w:lang w:val="sv-SE" w:eastAsia="sv-SE"/>
+        </w:rPr>
+        <w:lastRenderedPageBreak/>
+        <w:drawing>
+          <wp:inline distT="0" distB="0" distL="0" distR="0">
+            <wp:extent cx="5334000" cy="4000500"/>
+            <wp:effectExtent l="0" t="0" r="0" b="0"/>
+            <wp:docPr id="13" name="Bildobjekt 13" descr="C:\Users\Spellabbet\Desktop\PingPongProject\Dokumentation\Ziegler Nichols\ZN_PID.png"/>
+            <wp:cNvGraphicFramePr>
+              <a:graphicFrameLocks xmlns:a="http://schemas.openxmlformats.org/drawingml/2006/main" noChangeAspect="1"/>
+            </wp:cNvGraphicFramePr>
+            <a:graphic xmlns:a="http://schemas.openxmlformats.org/drawingml/2006/main">
+              <a:graphicData uri="http://schemas.openxmlformats.org/drawingml/2006/picture">
+                <pic:pic xmlns:pic="http://schemas.openxmlformats.org/drawingml/2006/picture">
+                  <pic:nvPicPr>
+                    <pic:cNvPr id="0" name="Picture 7" descr="C:\Users\Spellabbet\Desktop\PingPongProject\Dokumentation\Ziegler Nichols\ZN_PID.png"/>
+                    <pic:cNvPicPr>
+                      <a:picLocks noChangeAspect="1" noChangeArrowheads="1"/>
+                    </pic:cNvPicPr>
+                  </pic:nvPicPr>
+                  <pic:blipFill>
+                    <a:blip r:embed="rId18">
+                      <a:extLst>
+                        <a:ext uri="{28A0092B-C50C-407E-A947-70E740481C1C}">
+                          <a14:useLocalDpi xmlns:a14="http://schemas.microsoft.com/office/drawing/2010/main" val="0"/>
+                        </a:ext>
+                      </a:extLst>
+                    </a:blip>
+                    <a:srcRect/>
+                    <a:stretch>
+                      <a:fillRect/>
+                    </a:stretch>
+                  </pic:blipFill>
+                  <pic:spPr bwMode="auto">
+                    <a:xfrm>
+                      <a:off x="0" y="0"/>
+                      <a:ext cx="5334000" cy="4000500"/>
+                    </a:xfrm>
+                    <a:prstGeom prst="rect">
+                      <a:avLst/>
+                    </a:prstGeom>
+                    <a:noFill/>
+                    <a:ln>
+                      <a:noFill/>
+                    </a:ln>
+                  </pic:spPr>
+                </pic:pic>
+              </a:graphicData>
+            </a:graphic>
+          </wp:inline>
+        </w:drawing>
+      </w:r>
+    </w:p>
+    <w:p>
+      <w:pPr>
+        <w:jc w:val="center"/>
+        <w:rPr>
+          <w:i/>
+          <w:lang w:val="sv-SE"/>
+        </w:rPr>
+      </w:pPr>
+      <w:r>
+        <w:rPr>
+          <w:i/>
+          <w:lang w:val="sv-SE"/>
+        </w:rPr>
+        <w:t>Ziegler Nichols PID-kalibrering</w:t>
+      </w:r>
+    </w:p>
+    <w:p>
+      <w:pPr>
+        <w:tabs>
+          <w:tab w:val="left" w:pos="5175"/>
+        </w:tabs>
+        <w:rPr>
+          <w:lang w:val="sv-SE"/>
+        </w:rPr>
+      </w:pPr>
+      <w:r>
+        <w:rPr>
+          <w:lang w:val="sv-SE"/>
+        </w:rPr>
+        <w:tab/>
+      </w:r>
+    </w:p>
+    <w:p>
+      <w:pPr>
+        <w:rPr>
+          <w:lang w:val="sv-SE"/>
+        </w:rPr>
+      </w:pPr>
+    </w:p>
+    <w:p>
+      <w:pPr>
+        <w:pStyle w:val="Rubrik1"/>
+      </w:pPr>
+      <w:bookmarkStart w:id="19" w:name="_Toc440825912"/>
+      <w:r>
+        <w:t>Resultat</w:t>
+      </w:r>
+      <w:bookmarkEnd w:id="19"/>
+      <w:r>
+        <w:t xml:space="preserve"> </w:t>
+      </w:r>
+    </w:p>
+    <w:p>
+      <w:pPr>
+        <w:tabs>
+          <w:tab w:val="left" w:pos="5925"/>
+        </w:tabs>
+        <w:rPr>
+          <w:lang w:val="sv-SE"/>
+        </w:rPr>
+      </w:pPr>
+      <w:r>
+        <w:rPr>
+          <w:lang w:val="sv-SE"/>
+        </w:rPr>
+        <w:t>Nichols kalibrering gav oss värden kp=3.0, kI=1.2 och kD=0.3.</w:t>
+      </w:r>
+    </w:p>
+    <w:p>
+      <w:pPr>
+        <w:rPr>
+          <w:lang w:val="sv-SE"/>
+        </w:rPr>
+      </w:pPr>
+      <w:r>
+        <w:rPr>
+          <w:lang w:val="sv-SE"/>
+        </w:rPr>
+        <w:t xml:space="preserve">Ziegler Nichols värdena gav en extremt dålig reglering. </w:t>
+      </w:r>
+      <w:r>
+        <w:rPr>
+          <w:lang w:val="sv-SE"/>
+        </w:rPr>
+        <w:t xml:space="preserve">Vid bollens sjunkning i en oscillation stannade bollen ofta i botten av rälset. PID-regleringen kunde inte återhämta sig snabbt nog och i vissa fall stod bollen stilla i flera sekunder innan PID-regleringen ville spinna upp motorn och </w:t>
+      </w:r>
+      <w:r>
+        <w:rPr>
+          <w:lang w:val="sv-SE"/>
+        </w:rPr>
+        <w:t>blåsa</w:t>
+      </w:r>
+      <w:r>
+        <w:rPr>
+          <w:lang w:val="sv-SE"/>
+        </w:rPr>
+        <w:t xml:space="preserve"> bollen igen. </w:t>
+      </w:r>
+      <w:r>
+        <w:rPr>
+          <w:lang w:val="sv-SE"/>
+        </w:rPr>
+        <w:t>Men Ziegler Nichols konstanter kunde användas som utgångspunkt och</w:t>
+      </w:r>
+      <w:r>
+        <w:rPr>
+          <w:lang w:val="sv-SE"/>
+        </w:rPr>
+        <w:t xml:space="preserve"> när vi</w:t>
+      </w:r>
+      <w:r>
+        <w:rPr>
+          <w:lang w:val="sv-SE"/>
+        </w:rPr>
+        <w:t xml:space="preserve"> ökade kD blev</w:t>
+      </w:r>
+      <w:r>
+        <w:rPr>
+          <w:lang w:val="sv-SE"/>
+        </w:rPr>
+        <w:t xml:space="preserve"> det</w:t>
+      </w:r>
+      <w:r>
+        <w:rPr>
+          <w:lang w:val="sv-SE"/>
+        </w:rPr>
+        <w:t xml:space="preserve"> </w:t>
+      </w:r>
+      <w:r>
+        <w:rPr>
+          <w:lang w:val="sv-SE"/>
+        </w:rPr>
+        <w:t xml:space="preserve">plötsligt </w:t>
+      </w:r>
+      <w:r>
+        <w:rPr>
+          <w:lang w:val="sv-SE"/>
+        </w:rPr>
+        <w:t xml:space="preserve">mycket </w:t>
+      </w:r>
+      <w:r>
+        <w:rPr>
+          <w:lang w:val="sv-SE"/>
+        </w:rPr>
+        <w:t>stabilare</w:t>
       </w:r>
       <w:r>
         <w:rPr>
           <w:lang w:val="sv-SE"/>
         </w:rPr>
         <w:t>.</w:t>
+      </w:r>
+      <w:r>
+        <w:rPr>
+          <w:lang w:val="sv-SE"/>
+        </w:rPr>
+        <w:t xml:space="preserve"> </w:t>
+      </w:r>
+      <w:r>
+        <w:rPr>
+          <w:lang w:val="sv-SE"/>
+        </w:rPr>
+        <w:t>Vid kI=15.0 var det en extrem förbättring</w:t>
+      </w:r>
+      <w:r>
+        <w:rPr>
+          <w:lang w:val="sv-SE"/>
+        </w:rPr>
+        <w:t>.</w:t>
+      </w:r>
+      <w:r>
+        <w:rPr>
+          <w:lang w:val="sv-SE"/>
+        </w:rPr>
+        <w:t xml:space="preserve"> kP och kI sänkes också och gav ännu bättre resultat.</w:t>
+      </w:r>
+    </w:p>
+    <w:p>
+      <w:pPr>
+        <w:tabs>
+          <w:tab w:val="left" w:pos="5775"/>
+        </w:tabs>
+        <w:rPr>
+          <w:lang w:val="sv-SE"/>
+        </w:rPr>
+      </w:pPr>
+      <w:r>
+        <w:rPr>
+          <w:lang w:val="sv-SE"/>
+        </w:rPr>
+        <w:t>Bästa värden efter justering av PID med Ziegler Nichols</w:t>
+      </w:r>
+      <w:r>
+        <w:rPr>
+          <w:lang w:val="sv-SE"/>
+        </w:rPr>
+        <w:t xml:space="preserve"> var kP=1.1, kI=1.0 och kD=15.0</w:t>
+      </w:r>
+    </w:p>
+    <w:p>
+      <w:pPr>
+        <w:tabs>
+          <w:tab w:val="left" w:pos="5775"/>
+        </w:tabs>
+        <w:rPr>
+          <w:lang w:val="sv-SE"/>
+        </w:rPr>
+      </w:pPr>
+      <w:r>
+        <w:rPr>
+          <w:lang w:val="sv-SE"/>
+        </w:rPr>
+        <w:t xml:space="preserve">Matlab-funktionen som kördes </w:t>
+      </w:r>
+      <w:r>
+        <w:rPr>
+          <w:lang w:val="sv-SE"/>
+        </w:rPr>
+        <w:t>med</w:t>
+      </w:r>
+      <w:r>
+        <w:rPr>
+          <w:lang w:val="sv-SE"/>
+        </w:rPr>
+        <w:t xml:space="preserve"> mina slutgiltiga </w:t>
+      </w:r>
+      <w:r>
+        <w:rPr>
+          <w:lang w:val="sv-SE"/>
+        </w:rPr>
+        <w:t>PI</w:t>
+      </w:r>
+      <w:r>
+        <w:rPr>
+          <w:lang w:val="sv-SE"/>
+        </w:rPr>
+        <w:t>D</w:t>
+      </w:r>
+      <w:r>
+        <w:rPr>
+          <w:lang w:val="sv-SE"/>
+        </w:rPr>
+        <w:t xml:space="preserve"> </w:t>
+      </w:r>
+      <w:r>
+        <w:rPr>
+          <w:lang w:val="sv-SE"/>
+        </w:rPr>
+        <w:t>konstanter</w:t>
+      </w:r>
+      <w:r>
+        <w:rPr>
+          <w:lang w:val="sv-SE"/>
+        </w:rPr>
+        <w:t xml:space="preserve"> och börvärde 30cm</w:t>
+      </w:r>
+      <w:r>
+        <w:rPr>
+          <w:lang w:val="sv-SE"/>
+        </w:rPr>
+        <w:t>:</w:t>
+      </w:r>
+      <w:r>
+        <w:rPr>
+          <w:lang w:val="sv-SE"/>
+        </w:rPr>
+        <w:br/>
+      </w:r>
+      <w:r>
+        <w:rPr>
+          <w:lang w:val="sv-SE"/>
+        </w:rPr>
+        <w:t>startPID('COM13', 0.3, 30, 30, 1.1, 1.0, 15.0)</w:t>
+      </w:r>
+    </w:p>
+    <w:p>
+      <w:pPr>
+        <w:tabs>
+          <w:tab w:val="left" w:pos="3015"/>
+        </w:tabs>
+        <w:rPr>
+          <w:lang w:val="sv-SE"/>
+        </w:rPr>
+      </w:pPr>
+      <w:r>
+        <w:rPr>
+          <w:lang w:val="sv-SE"/>
+        </w:rPr>
+        <w:t>Video:</w:t>
+      </w:r>
+      <w:r>
+        <w:rPr>
+          <w:lang w:val="sv-SE"/>
+        </w:rPr>
+        <w:tab/>
+      </w:r>
+      <w:r>
+        <w:rPr>
+          <w:lang w:val="sv-SE"/>
+        </w:rPr>
+        <w:br/>
+      </w:r>
+      <w:r>
+        <w:rPr>
+          <w:lang w:val="sv-SE"/>
+        </w:rPr>
+        <w:t>https://www.youtube.com/watch?v=kKTz19vohx8</w:t>
+      </w:r>
+    </w:p>
+    <w:p>
+      <w:pPr>
+        <w:rPr>
+          <w:lang w:val="sv-SE"/>
+        </w:rPr>
+      </w:pPr>
+      <w:r>
+        <w:rPr>
+          <w:noProof/>
+          <w:lang w:val="sv-SE" w:eastAsia="sv-SE"/>
+        </w:rPr>
+        <w:lastRenderedPageBreak/>
+        <w:drawing>
+          <wp:inline distT="0" distB="0" distL="0" distR="0" wp14:anchorId="1CE04F2F" wp14:editId="644A8A80">
+            <wp:extent cx="5334000" cy="4000500"/>
+            <wp:effectExtent l="0" t="0" r="0" b="0"/>
+            <wp:docPr id="8" name="Bildobjekt 8" descr="C:\Users\Spellabbet\Desktop\PingPongProject\Dokumentation\Manual Tuning\sp30.png"/>
+            <wp:cNvGraphicFramePr>
+              <a:graphicFrameLocks xmlns:a="http://schemas.openxmlformats.org/drawingml/2006/main" noChangeAspect="1"/>
+            </wp:cNvGraphicFramePr>
+            <a:graphic xmlns:a="http://schemas.openxmlformats.org/drawingml/2006/main">
+              <a:graphicData uri="http://schemas.openxmlformats.org/drawingml/2006/picture">
+                <pic:pic xmlns:pic="http://schemas.openxmlformats.org/drawingml/2006/picture">
+                  <pic:nvPicPr>
+                    <pic:cNvPr id="0" name="Picture 2" descr="C:\Users\Spellabbet\Desktop\PingPongProject\Dokumentation\Manual Tuning\sp30.png"/>
+                    <pic:cNvPicPr>
+                      <a:picLocks noChangeAspect="1" noChangeArrowheads="1"/>
+                    </pic:cNvPicPr>
+                  </pic:nvPicPr>
+                  <pic:blipFill>
+                    <a:blip r:embed="rId19">
+                      <a:extLst>
+                        <a:ext uri="{28A0092B-C50C-407E-A947-70E740481C1C}">
+                          <a14:useLocalDpi xmlns:a14="http://schemas.microsoft.com/office/drawing/2010/main" val="0"/>
+                        </a:ext>
+                      </a:extLst>
+                    </a:blip>
+                    <a:srcRect/>
+                    <a:stretch>
+                      <a:fillRect/>
+                    </a:stretch>
+                  </pic:blipFill>
+                  <pic:spPr bwMode="auto">
+                    <a:xfrm>
+                      <a:off x="0" y="0"/>
+                      <a:ext cx="5334000" cy="4000500"/>
+                    </a:xfrm>
+                    <a:prstGeom prst="rect">
+                      <a:avLst/>
+                    </a:prstGeom>
+                    <a:noFill/>
+                    <a:ln>
+                      <a:noFill/>
+                    </a:ln>
+                  </pic:spPr>
+                </pic:pic>
+              </a:graphicData>
+            </a:graphic>
+          </wp:inline>
+        </w:drawing>
+      </w:r>
+    </w:p>
+    <w:p>
+      <w:pPr>
+        <w:jc w:val="center"/>
+        <w:rPr>
+          <w:lang w:val="sv-SE"/>
+        </w:rPr>
+      </w:pPr>
+      <w:r>
+        <w:rPr>
+          <w:i/>
+          <w:lang w:val="sv-SE"/>
+        </w:rPr>
+        <w:t>Börvärde 30cm</w:t>
+      </w:r>
+    </w:p>
+    <w:p>
+      <w:pPr>
+        <w:rPr>
+          <w:lang w:val="sv-SE"/>
+        </w:rPr>
+      </w:pPr>
+    </w:p>
+    <w:p>
+      <w:pPr>
+        <w:jc w:val="center"/>
+        <w:rPr>
+          <w:lang w:val="sv-SE"/>
+        </w:rPr>
+      </w:pPr>
+    </w:p>
+    <w:p>
+      <w:pPr>
+        <w:rPr>
+          <w:lang w:val="sv-SE"/>
+        </w:rPr>
+      </w:pPr>
+    </w:p>
+    <w:p>
+      <w:pPr>
+        <w:tabs>
+          <w:tab w:val="left" w:pos="5775"/>
+        </w:tabs>
+        <w:rPr>
+          <w:lang w:val="sv-SE"/>
+        </w:rPr>
+      </w:pPr>
+      <w:r>
+        <w:rPr>
+          <w:lang w:val="sv-SE"/>
+        </w:rPr>
+        <w:t xml:space="preserve">Matlab-funktionen som kördes med mina slutgiltiga PID konstanter och börvärde </w:t>
+      </w:r>
+      <w:r>
+        <w:rPr>
+          <w:lang w:val="sv-SE"/>
+        </w:rPr>
+        <w:t>2</w:t>
+      </w:r>
+      <w:r>
+        <w:rPr>
+          <w:lang w:val="sv-SE"/>
+        </w:rPr>
+        <w:t>0cm:</w:t>
+      </w:r>
+      <w:r>
+        <w:rPr>
+          <w:lang w:val="sv-SE"/>
+        </w:rPr>
+        <w:br/>
+        <w:t>startPID('COM13', 0.3, 30, 20, 1.1, 1.0, 15.0)</w:t>
+      </w:r>
+    </w:p>
+    <w:p>
+      <w:pPr>
+        <w:tabs>
+          <w:tab w:val="left" w:pos="3015"/>
+        </w:tabs>
+        <w:rPr>
+          <w:lang w:val="sv-SE"/>
+        </w:rPr>
+      </w:pPr>
+      <w:r>
+        <w:rPr>
+          <w:lang w:val="sv-SE"/>
+        </w:rPr>
+        <w:t>Video:</w:t>
+      </w:r>
+      <w:r>
+        <w:rPr>
+          <w:lang w:val="sv-SE"/>
+        </w:rPr>
+        <w:tab/>
+      </w:r>
+      <w:r>
+        <w:rPr>
+          <w:lang w:val="sv-SE"/>
+        </w:rPr>
+        <w:br/>
+      </w:r>
+      <w:r>
+        <w:rPr>
+          <w:lang w:val="sv-SE"/>
+        </w:rPr>
+        <w:t>https://www.youtube.com/watch?v=hQY6ASmIspE</w:t>
+      </w:r>
+    </w:p>
+    <w:p>
+      <w:pPr>
+        <w:tabs>
+          <w:tab w:val="left" w:pos="5280"/>
+        </w:tabs>
+        <w:rPr>
+          <w:lang w:val="sv-SE"/>
+        </w:rPr>
+      </w:pPr>
+    </w:p>
+    <w:p>
+      <w:pPr>
+        <w:jc w:val="center"/>
+        <w:rPr>
+          <w:lang w:val="sv-SE"/>
+        </w:rPr>
+      </w:pPr>
+      <w:r>
+        <w:rPr>
+          <w:noProof/>
+          <w:lang w:val="sv-SE" w:eastAsia="sv-SE"/>
+        </w:rPr>
+        <w:lastRenderedPageBreak/>
+        <w:drawing>
+          <wp:inline distT="0" distB="0" distL="0" distR="0" wp14:anchorId="4422E3C3" wp14:editId="09888855">
+            <wp:extent cx="5943600" cy="3420666"/>
+            <wp:effectExtent l="0" t="0" r="0" b="8890"/>
+            <wp:docPr id="12" name="Bildobjekt 12" descr="C:\Users\Spellabbet\Desktop\PingPongProject\Dokumentation\Manual Tuning\sp20.png"/>
+            <wp:cNvGraphicFramePr>
+              <a:graphicFrameLocks xmlns:a="http://schemas.openxmlformats.org/drawingml/2006/main" noChangeAspect="1"/>
+            </wp:cNvGraphicFramePr>
+            <a:graphic xmlns:a="http://schemas.openxmlformats.org/drawingml/2006/main">
+              <a:graphicData uri="http://schemas.openxmlformats.org/drawingml/2006/picture">
+                <pic:pic xmlns:pic="http://schemas.openxmlformats.org/drawingml/2006/picture">
+                  <pic:nvPicPr>
+                    <pic:cNvPr id="0" name="Picture 6" descr="C:\Users\Spellabbet\Desktop\PingPongProject\Dokumentation\Manual Tuning\sp20.png"/>
+                    <pic:cNvPicPr>
+                      <a:picLocks noChangeAspect="1" noChangeArrowheads="1"/>
+                    </pic:cNvPicPr>
+                  </pic:nvPicPr>
+                  <pic:blipFill>
+                    <a:blip r:embed="rId20" cstate="print">
+                      <a:extLst>
+                        <a:ext uri="{28A0092B-C50C-407E-A947-70E740481C1C}">
+                          <a14:useLocalDpi xmlns:a14="http://schemas.microsoft.com/office/drawing/2010/main" val="0"/>
+                        </a:ext>
+                      </a:extLst>
+                    </a:blip>
+                    <a:srcRect/>
+                    <a:stretch>
+                      <a:fillRect/>
+                    </a:stretch>
+                  </pic:blipFill>
+                  <pic:spPr bwMode="auto">
+                    <a:xfrm>
+                      <a:off x="0" y="0"/>
+                      <a:ext cx="5943600" cy="3420666"/>
+                    </a:xfrm>
+                    <a:prstGeom prst="rect">
+                      <a:avLst/>
+                    </a:prstGeom>
+                    <a:noFill/>
+                    <a:ln>
+                      <a:noFill/>
+                    </a:ln>
+                  </pic:spPr>
+                </pic:pic>
+              </a:graphicData>
+            </a:graphic>
+          </wp:inline>
+        </w:drawing>
+      </w:r>
+    </w:p>
+    <w:p>
+      <w:pPr>
+        <w:jc w:val="center"/>
+        <w:rPr>
+          <w:i/>
+          <w:lang w:val="sv-SE"/>
+        </w:rPr>
+      </w:pPr>
+      <w:r>
+        <w:rPr>
+          <w:i/>
+          <w:lang w:val="sv-SE"/>
+        </w:rPr>
+        <w:t>Börvärde: 20cm</w:t>
+      </w:r>
+    </w:p>
+    <w:p>
+      <w:pPr>
+        <w:tabs>
+          <w:tab w:val="left" w:pos="5775"/>
+        </w:tabs>
+        <w:rPr>
+          <w:lang w:val="sv-SE"/>
+        </w:rPr>
+      </w:pPr>
+    </w:p>
+    <w:p>
+      <w:pPr>
+        <w:tabs>
+          <w:tab w:val="left" w:pos="5775"/>
+        </w:tabs>
+        <w:rPr>
+          <w:lang w:val="sv-SE"/>
+        </w:rPr>
+      </w:pPr>
+      <w:r>
+        <w:rPr>
+          <w:lang w:val="sv-SE"/>
+        </w:rPr>
+        <w:t>Matlab-funktionen som kördes med mina slutgiltiga PID konstanter och börvärde 10cm:</w:t>
+      </w:r>
+      <w:r>
+        <w:rPr>
+          <w:lang w:val="sv-SE"/>
+        </w:rPr>
+        <w:br/>
+        <w:t>startPID('COM13', 0.3, 30, 10, 1.1, 1.0, 15.0)</w:t>
+      </w:r>
+    </w:p>
+    <w:p>
+      <w:pPr>
+        <w:tabs>
+          <w:tab w:val="left" w:pos="3015"/>
+        </w:tabs>
+        <w:rPr>
+          <w:lang w:val="sv-SE"/>
+        </w:rPr>
+      </w:pPr>
+      <w:r>
+        <w:rPr>
+          <w:lang w:val="sv-SE"/>
+        </w:rPr>
+        <w:t>Video:</w:t>
+      </w:r>
+      <w:r>
+        <w:rPr>
+          <w:lang w:val="sv-SE"/>
+        </w:rPr>
+        <w:tab/>
+      </w:r>
+      <w:r>
+        <w:rPr>
+          <w:lang w:val="sv-SE"/>
+        </w:rPr>
+        <w:br/>
+      </w:r>
+      <w:r>
+        <w:rPr>
+          <w:lang w:val="sv-SE"/>
+        </w:rPr>
+        <w:t>https://www.youtube.com/watch?v=G1iSYyX2dAQ</w:t>
+      </w:r>
+    </w:p>
+    <w:p>
+      <w:pPr>
+        <w:jc w:val="center"/>
+        <w:rPr>
+          <w:i/>
+          <w:lang w:val="sv-SE"/>
+        </w:rPr>
+      </w:pPr>
+    </w:p>
+    <w:p>
+      <w:pPr>
+        <w:jc w:val="center"/>
+        <w:rPr>
+          <w:lang w:val="sv-SE"/>
+        </w:rPr>
+      </w:pPr>
+    </w:p>
+    <w:p>
+      <w:pPr>
+        <w:jc w:val="center"/>
+        <w:rPr>
+          <w:i/>
+          <w:lang w:val="sv-SE"/>
+        </w:rPr>
+      </w:pPr>
+      <w:r>
+        <w:rPr>
+          <w:i/>
+          <w:noProof/>
+          <w:lang w:val="sv-SE" w:eastAsia="sv-SE"/>
+        </w:rPr>
+        <w:lastRenderedPageBreak/>
+        <w:drawing>
+          <wp:anchor distT="0" distB="0" distL="114300" distR="114300" simplePos="0" relativeHeight="251660288" behindDoc="0" locked="0" layoutInCell="1" allowOverlap="1">
+            <wp:simplePos x="914400" y="914400"/>
+            <wp:positionH relativeFrom="column">
+              <wp:align>left</wp:align>
+            </wp:positionH>
+            <wp:positionV relativeFrom="paragraph">
+              <wp:align>top</wp:align>
+            </wp:positionV>
+            <wp:extent cx="5943600" cy="2842216"/>
+            <wp:effectExtent l="0" t="0" r="0" b="0"/>
+            <wp:wrapSquare wrapText="bothSides"/>
+            <wp:docPr id="11" name="Bildobjekt 11" descr="C:\Users\Spellabbet\Desktop\sp10.png"/>
+            <wp:cNvGraphicFramePr>
+              <a:graphicFrameLocks xmlns:a="http://schemas.openxmlformats.org/drawingml/2006/main" noChangeAspect="1"/>
+            </wp:cNvGraphicFramePr>
+            <a:graphic xmlns:a="http://schemas.openxmlformats.org/drawingml/2006/main">
+              <a:graphicData uri="http://schemas.openxmlformats.org/drawingml/2006/picture">
+                <pic:pic xmlns:pic="http://schemas.openxmlformats.org/drawingml/2006/picture">
+                  <pic:nvPicPr>
+                    <pic:cNvPr id="0" name="Picture 5" descr="C:\Users\Spellabbet\Desktop\sp10.png"/>
+                    <pic:cNvPicPr>
+                      <a:picLocks noChangeAspect="1" noChangeArrowheads="1"/>
+                    </pic:cNvPicPr>
+                  </pic:nvPicPr>
+                  <pic:blipFill>
+                    <a:blip r:embed="rId21">
+                      <a:extLst>
+                        <a:ext uri="{28A0092B-C50C-407E-A947-70E740481C1C}">
+                          <a14:useLocalDpi xmlns:a14="http://schemas.microsoft.com/office/drawing/2010/main" val="0"/>
+                        </a:ext>
+                      </a:extLst>
+                    </a:blip>
+                    <a:srcRect/>
+                    <a:stretch>
+                      <a:fillRect/>
+                    </a:stretch>
+                  </pic:blipFill>
+                  <pic:spPr bwMode="auto">
+                    <a:xfrm>
+                      <a:off x="0" y="0"/>
+                      <a:ext cx="5943600" cy="2842216"/>
+                    </a:xfrm>
+                    <a:prstGeom prst="rect">
+                      <a:avLst/>
+                    </a:prstGeom>
+                    <a:noFill/>
+                    <a:ln>
+                      <a:noFill/>
+                    </a:ln>
+                  </pic:spPr>
+                </pic:pic>
+              </a:graphicData>
+            </a:graphic>
+          </wp:anchor>
+        </w:drawing>
+      </w:r>
+      <w:r>
+        <w:rPr>
+          <w:i/>
+          <w:lang w:val="sv-SE"/>
+        </w:rPr>
+        <w:t xml:space="preserve">Börvärde: </w:t>
+      </w:r>
+      <w:r>
+        <w:rPr>
+          <w:i/>
+          <w:lang w:val="sv-SE"/>
+        </w:rPr>
+        <w:t>10cm</w:t>
+      </w:r>
+      <w:r>
+        <w:rPr>
+          <w:i/>
+          <w:lang w:val="sv-SE"/>
+        </w:rPr>
+        <w:br w:type="textWrapping" w:clear="all"/>
+      </w:r>
+    </w:p>
+    <w:p>
+      <w:pPr>
+        <w:jc w:val="center"/>
+        <w:rPr>
+          <w:i/>
+          <w:lang w:val="sv-SE"/>
+        </w:rPr>
+      </w:pPr>
+      <w:r>
+        <w:rPr>
+          <w:i/>
+          <w:lang w:val="sv-SE"/>
+        </w:rPr>
+        <w:br w:type="textWrapping" w:clear="all"/>
+      </w:r>
+    </w:p>
+    <w:p>
+      <w:pPr>
+        <w:pStyle w:val="Rubrik1"/>
+      </w:pPr>
+      <w:bookmarkStart w:id="20" w:name="_Toc440825913"/>
+      <w:r>
+        <w:t>Diskussion</w:t>
+      </w:r>
+      <w:bookmarkEnd w:id="20"/>
+      <w:r>
+        <w:t xml:space="preserve"> </w:t>
       </w:r>
     </w:p>
     <w:p>
       <w:pPr>
         <w:tabs>
           <w:tab w:val="left" w:pos="7440"/>
+          <w:tab w:val="right" w:pos="9360"/>
         </w:tabs>
         <w:rPr>
           <w:lang w:val="sv-SE"/>
         </w:rPr>
       </w:pPr>
-      <w:proofErr w:type="spellStart"/>
-      <w:r>
-        <w:rPr>
-          <w:lang w:val="sv-SE"/>
-        </w:rPr>
-        <w:t>Pga</w:t>
-      </w:r>
-      <w:proofErr w:type="spellEnd"/>
-      <w:r>
-        <w:rPr>
-          <w:lang w:val="sv-SE"/>
-        </w:rPr>
-        <w:t xml:space="preserve"> sensorns olinjära värden tar det i början en stund för PID att stabilisera.</w:t>
-      </w:r>
-    </w:p>
-    <w:p>
-      <w:pPr>
-        <w:rPr>
-          <w:lang w:val="sv-SE"/>
-        </w:rPr>
-      </w:pPr>
-      <w:r>
-        <w:rPr>
-          <w:lang w:val="sv-SE"/>
-        </w:rPr>
-        <w:t xml:space="preserve">Bollen blir extremt ostadig när I är för högt. Detta eftersom sensorn ger olinjära värden med bollens distans. För att minska detta måste vi även öka </w:t>
-      </w:r>
-      <w:proofErr w:type="spellStart"/>
-      <w:r>
-        <w:rPr>
-          <w:lang w:val="sv-SE"/>
-        </w:rPr>
-        <w:t>kD</w:t>
-      </w:r>
-      <w:proofErr w:type="spellEnd"/>
-      <w:r>
-        <w:rPr>
-          <w:lang w:val="sv-SE"/>
-        </w:rPr>
-        <w:t xml:space="preserve"> för att </w:t>
-      </w:r>
-    </w:p>
-    <w:p>
-      <w:pPr>
-        <w:rPr>
-          <w:lang w:val="sv-SE"/>
-        </w:rPr>
-      </w:pPr>
-      <w:r>
-        <w:rPr>
-          <w:lang w:val="sv-SE"/>
-        </w:rPr>
-        <w:t xml:space="preserve">Det är bra om I är lågt då I påverkar </w:t>
-      </w:r>
-      <w:r>
-        <w:rPr>
-          <w:lang w:val="sv-SE"/>
-        </w:rPr>
-        <w:t xml:space="preserve">oscillationens medelvärde. Desto högre I </w:t>
-      </w:r>
-      <w:proofErr w:type="spellStart"/>
-      <w:r>
-        <w:rPr>
-          <w:lang w:val="sv-SE"/>
-        </w:rPr>
-        <w:t>i</w:t>
-      </w:r>
-      <w:proofErr w:type="spellEnd"/>
-      <w:r>
-        <w:rPr>
-          <w:lang w:val="sv-SE"/>
-        </w:rPr>
-        <w:t xml:space="preserve"> PI-reglering </w:t>
-      </w:r>
-      <w:proofErr w:type="gramStart"/>
-      <w:r>
-        <w:rPr>
-          <w:lang w:val="sv-SE"/>
-        </w:rPr>
-        <w:t>-  desto</w:t>
-      </w:r>
-      <w:proofErr w:type="gramEnd"/>
-      <w:r>
-        <w:rPr>
-          <w:lang w:val="sv-SE"/>
-        </w:rPr>
-        <w:t xml:space="preserve"> högre blir medelvärdet</w:t>
-      </w:r>
-      <w:r>
-        <w:rPr>
-          <w:lang w:val="sv-SE"/>
-        </w:rPr>
-        <w:t>. Bollen är stabilare desto läng</w:t>
-      </w:r>
-      <w:r>
-        <w:rPr>
-          <w:lang w:val="sv-SE"/>
-        </w:rPr>
-        <w:t>re bort från sensorn bollen är.</w:t>
-      </w:r>
-    </w:p>
-    <w:p>
-      <w:pPr>
-        <w:rPr>
-          <w:lang w:val="sv-SE"/>
-        </w:rPr>
-      </w:pPr>
-      <w:r>
-        <w:rPr>
-          <w:lang w:val="sv-SE"/>
-        </w:rPr>
+      <w:r>
+        <w:rPr>
+          <w:lang w:val="sv-SE"/>
+        </w:rPr>
+        <w:t>Med sensorns olinjära spänningsvärden tar det i början en stund för PID att stabilisera. När PID-regleringen börjar kan bollen skjuta upp läng</w:t>
+      </w:r>
+      <w:r>
+        <w:rPr>
+          <w:lang w:val="sv-SE"/>
+        </w:rPr>
+        <w:t>s</w:t>
+      </w:r>
+      <w:r>
+        <w:rPr>
+          <w:lang w:val="sv-SE"/>
+        </w:rPr>
+        <w:t>t rälsen och beroende på vilket börvärde är satt, kan den skjuta upp med en kraft att den träffar taket på rälsen. PID-regleringen kommer sedan inte hinna kompensera för bollens nedfart, då ytter igen sensorvärdena som PID-regleringen får, inte är förhållandevist linjärt med distansen.</w:t>
+      </w:r>
+    </w:p>
+    <w:p>
+      <w:pPr>
+        <w:rPr>
+          <w:lang w:val="sv-SE"/>
+        </w:rPr>
+      </w:pPr>
+      <w:r>
+        <w:rPr>
+          <w:lang w:val="sv-SE"/>
+        </w:rPr>
+        <w:t>Bollen blir extremt ostadig med minimala ökningar av kP och kI. Detta händer också eftersom sensorn ger olinjära värden med bollens distans. För att minska detta måste vi även öka kD för att kompensera för oscillationen.</w:t>
+      </w:r>
+    </w:p>
+    <w:p>
+      <w:pPr>
+        <w:rPr>
+          <w:lang w:val="sv-SE"/>
+        </w:rPr>
+      </w:pPr>
+      <w:r>
+        <w:rPr>
+          <w:lang w:val="sv-SE"/>
+        </w:rPr>
+        <w:t xml:space="preserve">Desto högre kI är - desto högre blir oscillationens medelvärde. Eftersom det är så lätt för bollen att oscillera med ökande kI värden, måste det vara väldigt lågt för att kunna få en stabil reglering. kD får heller inte vara för högt, eftersom vid kalibreringen, märkte jag att när kD var extremt högt hade den svårare för att kompensera för sensorvärdena då börvärdet låg på 40cm eller 50cm. Då fick vi bättre resultat att sänka kD eller öka kP och kI. </w:t>
+      </w:r>
+    </w:p>
+    <w:p>
+      <w:pPr>
+        <w:rPr>
+          <w:lang w:val="sv-SE"/>
+        </w:rPr>
+      </w:pPr>
+      <w:r>
+        <w:rPr>
+          <w:lang w:val="sv-SE"/>
+        </w:rPr>
+        <w:t>För att få en bra reglering över de olika börvärdena, testade jag hela tiden nya PID-konstanter med börvärdena 10cm och 30cm, för att se om de nya konstanterna fungerade med de varierande sensorvärdena.</w:t>
+      </w:r>
+    </w:p>
+    <w:p>
+      <w:pPr>
+        <w:rPr>
+          <w:lang w:val="sv-SE"/>
+        </w:rPr>
+      </w:pPr>
+      <w:r>
+        <w:rPr>
+          <w:lang w:val="sv-SE"/>
+        </w:rPr>
+        <w:t>För</w:t>
+      </w:r>
+      <w:r>
+        <w:rPr>
+          <w:lang w:val="sv-SE"/>
+        </w:rPr>
+        <w:t xml:space="preserve"> att kunna</w:t>
+      </w:r>
+      <w:r>
+        <w:rPr>
+          <w:lang w:val="sv-SE"/>
+        </w:rPr>
+        <w:t xml:space="preserve"> förbättra regleringen över de olika börvärdena, borde en annan typ av sensor användas för mätning av bollens position.</w:t>
+      </w:r>
+      <w:r>
+        <w:rPr>
+          <w:lang w:val="sv-SE"/>
+        </w:rPr>
+        <w:br w:type="page"/>
+      </w:r>
+    </w:p>
+    <w:p>
+      <w:pPr>
+        <w:pStyle w:val="Rubrik1"/>
+      </w:pPr>
+      <w:bookmarkStart w:id="21" w:name="_Toc440825914"/>
+      <w:r>
         <w:lastRenderedPageBreak/>
-        <w:t xml:space="preserve">Desto högre </w:t>
-      </w:r>
-      <w:proofErr w:type="spellStart"/>
-      <w:r>
-        <w:rPr>
-          <w:lang w:val="sv-SE"/>
-        </w:rPr>
-        <w:t>kD</w:t>
-      </w:r>
-      <w:proofErr w:type="spellEnd"/>
-      <w:r>
-        <w:rPr>
-          <w:lang w:val="sv-SE"/>
-        </w:rPr>
-        <w:t xml:space="preserve"> = mindre oscillation, mindre </w:t>
-      </w:r>
-      <w:proofErr w:type="spellStart"/>
-      <w:r>
-        <w:rPr>
-          <w:lang w:val="sv-SE"/>
-        </w:rPr>
-        <w:t>kompatabilitet</w:t>
-      </w:r>
-      <w:proofErr w:type="spellEnd"/>
-      <w:r>
-        <w:rPr>
-          <w:lang w:val="sv-SE"/>
-        </w:rPr>
-        <w:t xml:space="preserve"> med olika </w:t>
-      </w:r>
-      <w:proofErr w:type="spellStart"/>
-      <w:r>
-        <w:rPr>
-          <w:lang w:val="sv-SE"/>
-        </w:rPr>
-        <w:t>setpoints</w:t>
-      </w:r>
-      <w:proofErr w:type="spellEnd"/>
-      <w:r>
-        <w:rPr>
-          <w:lang w:val="sv-SE"/>
-        </w:rPr>
-        <w:t>(</w:t>
-      </w:r>
-      <w:proofErr w:type="spellStart"/>
-      <w:r>
-        <w:rPr>
-          <w:lang w:val="sv-SE"/>
-        </w:rPr>
-        <w:t>pag</w:t>
-      </w:r>
-      <w:proofErr w:type="spellEnd"/>
-      <w:r>
-        <w:rPr>
-          <w:lang w:val="sv-SE"/>
-        </w:rPr>
-        <w:t xml:space="preserve"> olinjär sensor)</w:t>
-      </w:r>
-    </w:p>
-    <w:p>
-      <w:pPr>
-        <w:rPr>
-          <w:lang w:val="sv-SE"/>
-        </w:rPr>
-      </w:pPr>
-    </w:p>
-    <w:p>
-      <w:pPr>
-        <w:rPr>
-          <w:lang w:val="sv-SE"/>
-        </w:rPr>
-      </w:pPr>
-      <w:r>
-        <w:rPr>
-          <w:lang w:val="sv-SE"/>
-        </w:rPr>
-        <w:t xml:space="preserve">Ziegler Nichols värdena gav en extremt dålig reglering. Vi ökade </w:t>
-      </w:r>
-      <w:proofErr w:type="spellStart"/>
-      <w:r>
-        <w:rPr>
-          <w:lang w:val="sv-SE"/>
-        </w:rPr>
-        <w:t>kD</w:t>
-      </w:r>
-      <w:proofErr w:type="spellEnd"/>
-      <w:r>
-        <w:rPr>
-          <w:lang w:val="sv-SE"/>
-        </w:rPr>
-        <w:t xml:space="preserve"> och plötsligt blev mycket bättre</w:t>
-      </w:r>
-    </w:p>
-    <w:p>
-      <w:pPr>
-        <w:rPr>
-          <w:sz w:val="32"/>
-          <w:szCs w:val="32"/>
-          <w:lang w:val="sv-SE"/>
-        </w:rPr>
-      </w:pPr>
-      <w:proofErr w:type="spellStart"/>
-      <w:proofErr w:type="gramStart"/>
-      <w:r>
-        <w:rPr>
-          <w:sz w:val="32"/>
-          <w:szCs w:val="32"/>
-          <w:lang w:val="sv-SE"/>
-        </w:rPr>
-        <w:t>startPID</w:t>
-      </w:r>
-      <w:proofErr w:type="spellEnd"/>
-      <w:r>
-        <w:rPr>
-          <w:sz w:val="32"/>
-          <w:szCs w:val="32"/>
-          <w:lang w:val="sv-SE"/>
-        </w:rPr>
-        <w:t>('COM13'</w:t>
-      </w:r>
-      <w:proofErr w:type="gramEnd"/>
-      <w:r>
-        <w:rPr>
-          <w:sz w:val="32"/>
-          <w:szCs w:val="32"/>
-          <w:lang w:val="sv-SE"/>
-        </w:rPr>
-        <w:t xml:space="preserve">, 0.3, 30, 30, </w:t>
-      </w:r>
-      <w:r>
-        <w:rPr>
-          <w:sz w:val="32"/>
-          <w:szCs w:val="32"/>
-          <w:lang w:val="sv-SE"/>
-        </w:rPr>
-        <w:t>3</w:t>
-      </w:r>
-      <w:r>
-        <w:rPr>
-          <w:sz w:val="32"/>
-          <w:szCs w:val="32"/>
-          <w:lang w:val="sv-SE"/>
-        </w:rPr>
-        <w:t xml:space="preserve">, </w:t>
-      </w:r>
-      <w:r>
-        <w:rPr>
-          <w:sz w:val="32"/>
-          <w:szCs w:val="32"/>
-          <w:lang w:val="sv-SE"/>
-        </w:rPr>
-        <w:t>1.2</w:t>
-      </w:r>
-      <w:r>
-        <w:rPr>
-          <w:sz w:val="32"/>
-          <w:szCs w:val="32"/>
-          <w:lang w:val="sv-SE"/>
-        </w:rPr>
-        <w:t>, 15</w:t>
-      </w:r>
-      <w:r>
-        <w:rPr>
-          <w:sz w:val="32"/>
-          <w:szCs w:val="32"/>
-          <w:lang w:val="sv-SE"/>
-        </w:rPr>
-        <w:t>)</w:t>
-      </w:r>
-    </w:p>
-    <w:p>
-      <w:pPr>
-        <w:rPr>
-          <w:lang w:val="sv-SE"/>
-        </w:rPr>
-      </w:pPr>
-      <w:bookmarkStart w:id="14" w:name="_GoBack"/>
-      <w:bookmarkEnd w:id="14"/>
-    </w:p>
-    <w:p>
-      <w:pPr>
-        <w:rPr>
-          <w:lang w:val="sv-SE"/>
-        </w:rPr>
-      </w:pPr>
-      <w:r>
-        <w:rPr>
-          <w:lang w:val="sv-SE"/>
-        </w:rPr>
-        <w:t xml:space="preserve">Bästa värden efter justering av </w:t>
-      </w:r>
-      <w:r>
-        <w:rPr>
-          <w:lang w:val="sv-SE"/>
-        </w:rPr>
-        <w:t xml:space="preserve">PID med </w:t>
-      </w:r>
-      <w:r>
-        <w:rPr>
-          <w:lang w:val="sv-SE"/>
-        </w:rPr>
-        <w:t>Ziegler Nichols</w:t>
-      </w:r>
-    </w:p>
-    <w:p>
-      <w:pPr>
-        <w:autoSpaceDE w:val="0"/>
-        <w:autoSpaceDN w:val="0"/>
-        <w:adjustRightInd w:val="0"/>
-        <w:spacing w:after="0" w:line="240" w:lineRule="auto"/>
-        <w:rPr>
-          <w:rFonts w:ascii="Courier New" w:hAnsi="Courier New" w:cs="Courier New"/>
-          <w:sz w:val="24"/>
-          <w:szCs w:val="24"/>
-          <w:lang w:val="sv-SE"/>
-        </w:rPr>
-      </w:pPr>
-      <w:proofErr w:type="spellStart"/>
-      <w:proofErr w:type="gramStart"/>
-      <w:r>
-        <w:rPr>
-          <w:rFonts w:ascii="Courier New" w:hAnsi="Courier New" w:cs="Courier New"/>
-          <w:color w:val="228B22"/>
-          <w:sz w:val="20"/>
-          <w:szCs w:val="20"/>
-          <w:lang w:val="sv-SE"/>
-        </w:rPr>
-        <w:t>start</w:t>
-      </w:r>
-      <w:r>
-        <w:rPr>
-          <w:rFonts w:ascii="Courier New" w:hAnsi="Courier New" w:cs="Courier New"/>
-          <w:color w:val="228B22"/>
-          <w:sz w:val="20"/>
-          <w:szCs w:val="20"/>
-          <w:lang w:val="sv-SE"/>
-        </w:rPr>
-        <w:t>PID</w:t>
-      </w:r>
-      <w:proofErr w:type="spellEnd"/>
-      <w:r>
-        <w:rPr>
-          <w:rFonts w:ascii="Courier New" w:hAnsi="Courier New" w:cs="Courier New"/>
-          <w:color w:val="228B22"/>
-          <w:sz w:val="20"/>
-          <w:szCs w:val="20"/>
-          <w:lang w:val="sv-SE"/>
-        </w:rPr>
-        <w:t>('COM13'</w:t>
-      </w:r>
-      <w:proofErr w:type="gramEnd"/>
-      <w:r>
-        <w:rPr>
-          <w:rFonts w:ascii="Courier New" w:hAnsi="Courier New" w:cs="Courier New"/>
-          <w:color w:val="228B22"/>
-          <w:sz w:val="20"/>
-          <w:szCs w:val="20"/>
-          <w:lang w:val="sv-SE"/>
-        </w:rPr>
-        <w:t>, 0.3, 30, 30, 1.1, 1</w:t>
-      </w:r>
-      <w:r>
-        <w:rPr>
-          <w:rFonts w:ascii="Courier New" w:hAnsi="Courier New" w:cs="Courier New"/>
-          <w:color w:val="228B22"/>
-          <w:sz w:val="20"/>
-          <w:szCs w:val="20"/>
-          <w:lang w:val="sv-SE"/>
-        </w:rPr>
-        <w:t>.0, 15.0)</w:t>
-      </w:r>
-    </w:p>
-    <w:p>
-      <w:pPr>
-        <w:rPr>
-          <w:lang w:val="sv-SE"/>
-        </w:rPr>
-      </w:pPr>
-      <w:r>
-        <w:rPr>
-          <w:lang w:val="sv-SE"/>
-        </w:rPr>
-        <w:t xml:space="preserve">När bollens oscillation passerar </w:t>
-      </w:r>
-      <w:proofErr w:type="spellStart"/>
-      <w:r>
-        <w:rPr>
-          <w:lang w:val="sv-SE"/>
-        </w:rPr>
-        <w:t>setpoint</w:t>
-      </w:r>
-      <w:proofErr w:type="spellEnd"/>
-      <w:r>
-        <w:rPr>
-          <w:lang w:val="sv-SE"/>
-        </w:rPr>
-        <w:t xml:space="preserve"> och närmare sensorn tar det tid för PID-regleringen att anpassa sig när bollen faller tillbaka igen.</w:t>
-      </w:r>
-    </w:p>
-    <w:p>
-      <w:pPr>
-        <w:rPr>
-          <w:lang w:val="sv-SE"/>
-        </w:rPr>
-      </w:pPr>
-    </w:p>
-    <w:p>
-      <w:pPr>
-        <w:pStyle w:val="Rubrik1"/>
-      </w:pPr>
-      <w:r>
-        <w:t>Resultat</w:t>
-      </w:r>
-      <w:bookmarkEnd w:id="13"/>
+        <w:t>Källförteckning</w:t>
+      </w:r>
+      <w:bookmarkEnd w:id="21"/>
       <w:r>
         <w:t xml:space="preserve"> </w:t>
       </w:r>
     </w:p>
     <w:p>
       <w:pPr>
-        <w:ind w:left="720"/>
-        <w:rPr>
-          <w:lang w:val="sv-SE"/>
-        </w:rPr>
-      </w:pPr>
-      <w:r>
-        <w:rPr>
-          <w:lang w:val="sv-SE"/>
-        </w:rPr>
-        <w:t xml:space="preserve">Vi </w:t>
-      </w:r>
-      <w:r>
-        <w:rPr>
-          <w:lang w:val="sv-SE"/>
-        </w:rPr>
-        <w:t xml:space="preserve">fastnade </w:t>
-      </w:r>
-      <w:r>
-        <w:rPr>
-          <w:lang w:val="sv-SE"/>
-        </w:rPr>
-        <w:t>på implementeringen av PID-regulatorn</w:t>
-      </w:r>
-      <w:r>
-        <w:rPr>
-          <w:lang w:val="sv-SE"/>
-        </w:rPr>
-        <w:t xml:space="preserve">. </w:t>
-      </w:r>
-    </w:p>
-    <w:p>
-      <w:pPr>
-        <w:pStyle w:val="Rubrik1"/>
-      </w:pPr>
-      <w:r>
-        <w:t xml:space="preserve"> </w:t>
-      </w:r>
-      <w:bookmarkStart w:id="15" w:name="_Toc438441790"/>
-      <w:r>
-        <w:t>Diskussion</w:t>
-      </w:r>
-      <w:bookmarkEnd w:id="15"/>
-      <w:r>
-        <w:t xml:space="preserve"> </w:t>
-      </w:r>
-    </w:p>
-    <w:p>
-      <w:pPr>
-        <w:ind w:left="720"/>
-        <w:rPr>
-          <w:lang w:val="sv-SE"/>
-        </w:rPr>
-      </w:pPr>
-      <w:r>
-        <w:rPr>
-          <w:lang w:val="sv-SE"/>
-        </w:rPr>
-        <w:t xml:space="preserve">Implementeringen av PID-regleringen är nästintill helt färdig. </w:t>
-      </w:r>
-      <w:r>
-        <w:rPr>
-          <w:lang w:val="sv-SE"/>
-        </w:rPr>
-        <w:t xml:space="preserve">Alla andra delsystem som </w:t>
-      </w:r>
-      <w:proofErr w:type="spellStart"/>
-      <w:r>
-        <w:rPr>
-          <w:lang w:val="sv-SE"/>
-        </w:rPr>
-        <w:t>Matlab</w:t>
-      </w:r>
-      <w:proofErr w:type="spellEnd"/>
-      <w:r>
-        <w:rPr>
-          <w:lang w:val="sv-SE"/>
-        </w:rPr>
-        <w:t xml:space="preserve">-kommunikation, signalbehandling och motorstyrning fungerar felfritt. När vi trodde vi var på stadiet att vi endast kvar var att sätta PID-inställningar med </w:t>
-      </w:r>
-      <w:r>
-        <w:rPr>
-          <w:lang w:val="sv-SE"/>
-        </w:rPr>
-        <w:t>Ziegler – Nichols metod</w:t>
-      </w:r>
-      <w:r>
-        <w:rPr>
-          <w:lang w:val="sv-SE"/>
-        </w:rPr>
-        <w:t xml:space="preserve">en, fastnade vi på ett problem som inkluderar just PID-regleringen, som medförde att vi </w:t>
-      </w:r>
-      <w:proofErr w:type="gramStart"/>
-      <w:r>
-        <w:rPr>
-          <w:lang w:val="sv-SE"/>
-        </w:rPr>
-        <w:t>ej</w:t>
-      </w:r>
-      <w:proofErr w:type="gramEnd"/>
-      <w:r>
-        <w:rPr>
-          <w:lang w:val="sv-SE"/>
-        </w:rPr>
-        <w:t xml:space="preserve"> nådde deadlinen.</w:t>
-      </w:r>
-      <w:r>
-        <w:rPr>
-          <w:lang w:val="sv-SE"/>
-        </w:rPr>
-        <w:t xml:space="preserve"> Orsaken till problemet är ännu </w:t>
-      </w:r>
-      <w:proofErr w:type="gramStart"/>
-      <w:r>
-        <w:rPr>
-          <w:lang w:val="sv-SE"/>
-        </w:rPr>
-        <w:t>ej</w:t>
-      </w:r>
-      <w:proofErr w:type="gramEnd"/>
-      <w:r>
-        <w:rPr>
-          <w:lang w:val="sv-SE"/>
-        </w:rPr>
-        <w:t xml:space="preserve"> upptäckt, men med lite mer forskning kan vi komma över träsket.</w:t>
-      </w:r>
-      <w:r>
-        <w:rPr>
-          <w:lang w:val="sv-SE"/>
-        </w:rPr>
-        <w:br w:type="page"/>
-      </w:r>
-    </w:p>
-    <w:p>
-      <w:pPr>
-        <w:pStyle w:val="Rubrik1"/>
-      </w:pPr>
-      <w:r>
-        <w:lastRenderedPageBreak/>
-        <w:t xml:space="preserve"> </w:t>
-      </w:r>
-      <w:bookmarkStart w:id="16" w:name="_Toc438441791"/>
-      <w:r>
-        <w:t>Källförteckning</w:t>
-      </w:r>
-      <w:bookmarkEnd w:id="16"/>
-      <w:r>
-        <w:t xml:space="preserve"> </w:t>
-      </w:r>
-    </w:p>
-    <w:p>
-      <w:pPr>
         <w:rPr>
           <w:lang w:val="sv-SE"/>
         </w:rPr>
@@ -8554,7 +7771,7 @@
         </w:rPr>
         <w:t xml:space="preserve">[1] </w:t>
       </w:r>
-      <w:hyperlink r:id="rId14" w:history="1">
+      <w:hyperlink r:id="rId22" w:history="1">
         <w:r>
           <w:rPr>
             <w:rStyle w:val="Hyperlnk"/>
@@ -8567,6 +7784,7 @@
     <w:p>
       <w:pPr>
         <w:rPr>
+          <w:rStyle w:val="Hyperlnk"/>
           <w:lang w:val="sv-SE"/>
         </w:rPr>
       </w:pPr>
@@ -8576,7 +7794,7 @@
         </w:rPr>
         <w:t xml:space="preserve">[2] </w:t>
       </w:r>
-      <w:hyperlink r:id="rId15" w:history="1">
+      <w:hyperlink r:id="rId23" w:history="1">
         <w:r>
           <w:rPr>
             <w:rStyle w:val="Hyperlnk"/>
@@ -8586,8 +7804,27 @@
         </w:r>
       </w:hyperlink>
     </w:p>
+    <w:p>
+      <w:r>
+        <w:t>[3] Ziegler_Nichols practical method från ”Lab 3c”</w:t>
+      </w:r>
+    </w:p>
+    <w:p>
+      <w:r>
+        <w:t>[4</w:t>
+      </w:r>
+      <w:r>
+        <w:t>]</w:t>
+      </w:r>
+      <w:r>
+        <w:t xml:space="preserve"> Github Repo: </w:t>
+      </w:r>
+      <w:r>
+        <w:t>https://github.com/PrinceBalabis/PingPongProject</w:t>
+      </w:r>
+    </w:p>
     <w:sectPr>
-      <w:footerReference w:type="default" r:id="rId16"/>
+      <w:footerReference w:type="default" r:id="rId24"/>
       <w:pgSz w:w="12240" w:h="15840"/>
       <w:pgMar w:top="1440" w:right="1440" w:bottom="1440" w:left="1440" w:header="720" w:footer="720" w:gutter="0"/>
       <w:pgNumType w:start="0"/>
@@ -8657,7 +7894,7 @@
           <w:rPr>
             <w:noProof/>
           </w:rPr>
-          <w:t>11</w:t>
+          <w:t>7</w:t>
         </w:r>
         <w:r>
           <w:rPr>
@@ -10427,7 +9664,7 @@
 </file>
 
 <file path=customXml/itemProps1.xml><?xml version="1.0" encoding="utf-8"?>
-<ds:datastoreItem xmlns:ds="http://schemas.openxmlformats.org/officeDocument/2006/customXml" ds:itemID="{E9F935C3-053A-47C9-B1FD-2772868C8757}">
+<ds:datastoreItem xmlns:ds="http://schemas.openxmlformats.org/officeDocument/2006/customXml" ds:itemID="{0E5BDB0E-3430-48EC-A60F-B33C15E8D6E7}">
   <ds:schemaRefs>
     <ds:schemaRef ds:uri="http://schemas.openxmlformats.org/officeDocument/2006/bibliography"/>
   </ds:schemaRefs>

--- a/Dokumentation/Prince_ExuppgiftRapport.docx
+++ b/Dokumentation/Prince_ExuppgiftRapport.docx
@@ -6,14 +6,13 @@
       <w:pPr>
         <w:jc w:val="center"/>
         <w:rPr>
-          <w:rStyle w:val="Hyperlnk"/>
+          <w:rStyle w:val="Hyperlink"/>
           <w:noProof/>
         </w:rPr>
       </w:pPr>
       <w:r>
         <w:rPr>
           <w:noProof/>
-          <w:lang w:val="sv-SE" w:eastAsia="sv-SE"/>
         </w:rPr>
         <w:drawing>
           <wp:anchor distT="0" distB="0" distL="114300" distR="114300" simplePos="0" relativeHeight="251659264" behindDoc="0" locked="0" layoutInCell="1" allowOverlap="1" wp14:anchorId="3CF4936F" wp14:editId="0DC8EA82">
@@ -83,7 +82,7 @@
       <w:pPr>
         <w:jc w:val="center"/>
         <w:rPr>
-          <w:rStyle w:val="Hyperlnk"/>
+          <w:rStyle w:val="Hyperlink"/>
           <w:noProof/>
         </w:rPr>
       </w:pPr>
@@ -92,7 +91,7 @@
       <w:pPr>
         <w:jc w:val="center"/>
         <w:rPr>
-          <w:rStyle w:val="Hyperlnk"/>
+          <w:rStyle w:val="Hyperlink"/>
           <w:noProof/>
         </w:rPr>
       </w:pPr>
@@ -101,7 +100,7 @@
       <w:pPr>
         <w:jc w:val="center"/>
         <w:rPr>
-          <w:rStyle w:val="Hyperlnk"/>
+          <w:rStyle w:val="Hyperlink"/>
           <w:noProof/>
         </w:rPr>
       </w:pPr>
@@ -110,7 +109,7 @@
       <w:pPr>
         <w:jc w:val="center"/>
         <w:rPr>
-          <w:rStyle w:val="Hyperlnk"/>
+          <w:rStyle w:val="Hyperlink"/>
           <w:noProof/>
         </w:rPr>
       </w:pPr>
@@ -119,7 +118,7 @@
       <w:pPr>
         <w:jc w:val="center"/>
         <w:rPr>
-          <w:rStyle w:val="Hyperlnk"/>
+          <w:rStyle w:val="Hyperlink"/>
           <w:noProof/>
         </w:rPr>
       </w:pPr>
@@ -128,7 +127,7 @@
       <w:pPr>
         <w:jc w:val="center"/>
         <w:rPr>
-          <w:rStyle w:val="Hyperlnk"/>
+          <w:rStyle w:val="Hyperlink"/>
           <w:noProof/>
         </w:rPr>
       </w:pPr>
@@ -137,7 +136,7 @@
       <w:pPr>
         <w:jc w:val="center"/>
         <w:rPr>
-          <w:rStyle w:val="Hyperlnk"/>
+          <w:rStyle w:val="Hyperlink"/>
           <w:noProof/>
         </w:rPr>
       </w:pPr>
@@ -146,7 +145,7 @@
       <w:pPr>
         <w:jc w:val="center"/>
         <w:rPr>
-          <w:rStyle w:val="Hyperlnk"/>
+          <w:rStyle w:val="Hyperlink"/>
           <w:noProof/>
         </w:rPr>
       </w:pPr>
@@ -155,7 +154,7 @@
       <w:pPr>
         <w:jc w:val="center"/>
         <w:rPr>
-          <w:rStyle w:val="Hyperlnk"/>
+          <w:rStyle w:val="Hyperlink"/>
           <w:noProof/>
         </w:rPr>
       </w:pPr>
@@ -164,7 +163,7 @@
       <w:pPr>
         <w:jc w:val="center"/>
         <w:rPr>
-          <w:rStyle w:val="Hyperlnk"/>
+          <w:rStyle w:val="Hyperlink"/>
           <w:noProof/>
         </w:rPr>
       </w:pPr>
@@ -173,17 +172,17 @@
       <w:pPr>
         <w:jc w:val="center"/>
         <w:rPr>
-          <w:rStyle w:val="Hyperlnk"/>
+          <w:rStyle w:val="Hyperlink"/>
           <w:noProof/>
         </w:rPr>
       </w:pPr>
     </w:p>
     <w:p>
       <w:pPr>
-        <w:pStyle w:val="Rubrik"/>
+        <w:pStyle w:val="Title"/>
         <w:jc w:val="center"/>
         <w:rPr>
-          <w:rStyle w:val="Hyperlnk"/>
+          <w:rStyle w:val="Hyperlink"/>
           <w:noProof/>
           <w:color w:val="auto"/>
           <w:u w:val="none"/>
@@ -192,7 +191,7 @@
       </w:pPr>
       <w:r>
         <w:rPr>
-          <w:rStyle w:val="Hyperlnk"/>
+          <w:rStyle w:val="Hyperlink"/>
           <w:noProof/>
           <w:color w:val="auto"/>
           <w:u w:val="none"/>
@@ -203,7 +202,7 @@
     </w:p>
     <w:p>
       <w:pPr>
-        <w:pStyle w:val="Rubrik"/>
+        <w:pStyle w:val="Title"/>
         <w:jc w:val="center"/>
         <w:rPr>
           <w:sz w:val="40"/>
@@ -222,7 +221,7 @@
     </w:p>
     <w:p>
       <w:pPr>
-        <w:pStyle w:val="Rubrik"/>
+        <w:pStyle w:val="Title"/>
         <w:jc w:val="center"/>
         <w:rPr>
           <w:sz w:val="40"/>
@@ -332,14 +331,14 @@
     <w:p>
       <w:pPr>
         <w:rPr>
-          <w:rStyle w:val="Hyperlnk"/>
+          <w:rStyle w:val="Hyperlink"/>
           <w:noProof/>
           <w:lang w:val="sv-SE"/>
         </w:rPr>
       </w:pPr>
       <w:r>
         <w:rPr>
-          <w:rStyle w:val="Hyperlnk"/>
+          <w:rStyle w:val="Hyperlink"/>
           <w:noProof/>
           <w:lang w:val="sv-SE"/>
         </w:rPr>
@@ -372,7 +371,7 @@
       <w:sdtContent>
         <w:p>
           <w:pPr>
-            <w:pStyle w:val="Rubrik1"/>
+            <w:pStyle w:val="Heading1"/>
             <w:numPr>
               <w:ilvl w:val="0"/>
               <w:numId w:val="0"/>
@@ -397,7 +396,7 @@
         </w:p>
         <w:p>
           <w:pPr>
-            <w:pStyle w:val="Innehll1"/>
+            <w:pStyle w:val="TOC1"/>
             <w:tabs>
               <w:tab w:val="right" w:leader="dot" w:pos="9350"/>
             </w:tabs>
@@ -410,7 +409,7 @@
           <w:hyperlink w:anchor="_Toc440825895" w:history="1">
             <w:r>
               <w:rPr>
-                <w:rStyle w:val="Hyperlnk"/>
+                <w:rStyle w:val="Hyperlink"/>
                 <w:noProof/>
               </w:rPr>
               <w:t>Innehållsförteckning</w:t>
@@ -467,7 +466,7 @@
         </w:p>
         <w:p>
           <w:pPr>
-            <w:pStyle w:val="Innehll1"/>
+            <w:pStyle w:val="TOC1"/>
             <w:tabs>
               <w:tab w:val="left" w:pos="440"/>
               <w:tab w:val="right" w:leader="dot" w:pos="9350"/>
@@ -481,7 +480,7 @@
           <w:hyperlink w:anchor="_Toc440825896" w:history="1">
             <w:r>
               <w:rPr>
-                <w:rStyle w:val="Hyperlnk"/>
+                <w:rStyle w:val="Hyperlink"/>
                 <w:noProof/>
               </w:rPr>
               <w:t>1.</w:t>
@@ -496,7 +495,7 @@
             </w:r>
             <w:r>
               <w:rPr>
-                <w:rStyle w:val="Hyperlnk"/>
+                <w:rStyle w:val="Hyperlink"/>
                 <w:noProof/>
               </w:rPr>
               <w:t>Inledning</w:t>
@@ -553,7 +552,7 @@
         </w:p>
         <w:p>
           <w:pPr>
-            <w:pStyle w:val="Innehll1"/>
+            <w:pStyle w:val="TOC1"/>
             <w:tabs>
               <w:tab w:val="left" w:pos="440"/>
               <w:tab w:val="right" w:leader="dot" w:pos="9350"/>
@@ -567,7 +566,7 @@
           <w:hyperlink w:anchor="_Toc440825897" w:history="1">
             <w:r>
               <w:rPr>
-                <w:rStyle w:val="Hyperlnk"/>
+                <w:rStyle w:val="Hyperlink"/>
                 <w:noProof/>
               </w:rPr>
               <w:t>2.</w:t>
@@ -582,7 +581,7 @@
             </w:r>
             <w:r>
               <w:rPr>
-                <w:rStyle w:val="Hyperlnk"/>
+                <w:rStyle w:val="Hyperlink"/>
                 <w:noProof/>
               </w:rPr>
               <w:t>Syfte</w:t>
@@ -639,7 +638,7 @@
         </w:p>
         <w:p>
           <w:pPr>
-            <w:pStyle w:val="Innehll1"/>
+            <w:pStyle w:val="TOC1"/>
             <w:tabs>
               <w:tab w:val="left" w:pos="440"/>
               <w:tab w:val="right" w:leader="dot" w:pos="9350"/>
@@ -653,7 +652,7 @@
           <w:hyperlink w:anchor="_Toc440825898" w:history="1">
             <w:r>
               <w:rPr>
-                <w:rStyle w:val="Hyperlnk"/>
+                <w:rStyle w:val="Hyperlink"/>
                 <w:noProof/>
               </w:rPr>
               <w:t>3.</w:t>
@@ -668,7 +667,7 @@
             </w:r>
             <w:r>
               <w:rPr>
-                <w:rStyle w:val="Hyperlnk"/>
+                <w:rStyle w:val="Hyperlink"/>
                 <w:noProof/>
               </w:rPr>
               <w:t>Ansvar</w:t>
@@ -725,7 +724,7 @@
         </w:p>
         <w:p>
           <w:pPr>
-            <w:pStyle w:val="Innehll1"/>
+            <w:pStyle w:val="TOC1"/>
             <w:tabs>
               <w:tab w:val="left" w:pos="440"/>
               <w:tab w:val="right" w:leader="dot" w:pos="9350"/>
@@ -739,7 +738,7 @@
           <w:hyperlink w:anchor="_Toc440825899" w:history="1">
             <w:r>
               <w:rPr>
-                <w:rStyle w:val="Hyperlnk"/>
+                <w:rStyle w:val="Hyperlink"/>
                 <w:noProof/>
               </w:rPr>
               <w:t>4.</w:t>
@@ -754,7 +753,7 @@
             </w:r>
             <w:r>
               <w:rPr>
-                <w:rStyle w:val="Hyperlnk"/>
+                <w:rStyle w:val="Hyperlink"/>
                 <w:noProof/>
               </w:rPr>
               <w:t>Systemdelar</w:t>
@@ -811,7 +810,7 @@
         </w:p>
         <w:p>
           <w:pPr>
-            <w:pStyle w:val="Innehll2"/>
+            <w:pStyle w:val="TOC2"/>
             <w:tabs>
               <w:tab w:val="left" w:pos="880"/>
               <w:tab w:val="right" w:leader="dot" w:pos="9350"/>
@@ -825,7 +824,7 @@
           <w:hyperlink w:anchor="_Toc440825900" w:history="1">
             <w:r>
               <w:rPr>
-                <w:rStyle w:val="Hyperlnk"/>
+                <w:rStyle w:val="Hyperlink"/>
                 <w:noProof/>
                 <w:lang w:val="sv-SE"/>
               </w:rPr>
@@ -841,7 +840,7 @@
             </w:r>
             <w:r>
               <w:rPr>
-                <w:rStyle w:val="Hyperlnk"/>
+                <w:rStyle w:val="Hyperlink"/>
                 <w:noProof/>
                 <w:lang w:val="sv-SE"/>
               </w:rPr>
@@ -899,7 +898,7 @@
         </w:p>
         <w:p>
           <w:pPr>
-            <w:pStyle w:val="Innehll2"/>
+            <w:pStyle w:val="TOC2"/>
             <w:tabs>
               <w:tab w:val="left" w:pos="880"/>
               <w:tab w:val="right" w:leader="dot" w:pos="9350"/>
@@ -913,7 +912,7 @@
           <w:hyperlink w:anchor="_Toc440825901" w:history="1">
             <w:r>
               <w:rPr>
-                <w:rStyle w:val="Hyperlnk"/>
+                <w:rStyle w:val="Hyperlink"/>
                 <w:noProof/>
                 <w:lang w:val="sv-SE"/>
               </w:rPr>
@@ -929,7 +928,7 @@
             </w:r>
             <w:r>
               <w:rPr>
-                <w:rStyle w:val="Hyperlnk"/>
+                <w:rStyle w:val="Hyperlink"/>
                 <w:noProof/>
                 <w:lang w:val="sv-SE"/>
               </w:rPr>
@@ -987,7 +986,7 @@
         </w:p>
         <w:p>
           <w:pPr>
-            <w:pStyle w:val="Innehll2"/>
+            <w:pStyle w:val="TOC2"/>
             <w:tabs>
               <w:tab w:val="left" w:pos="880"/>
               <w:tab w:val="right" w:leader="dot" w:pos="9350"/>
@@ -1001,7 +1000,7 @@
           <w:hyperlink w:anchor="_Toc440825902" w:history="1">
             <w:r>
               <w:rPr>
-                <w:rStyle w:val="Hyperlnk"/>
+                <w:rStyle w:val="Hyperlink"/>
                 <w:noProof/>
                 <w:lang w:val="sv-SE"/>
               </w:rPr>
@@ -1017,7 +1016,7 @@
             </w:r>
             <w:r>
               <w:rPr>
-                <w:rStyle w:val="Hyperlnk"/>
+                <w:rStyle w:val="Hyperlink"/>
                 <w:noProof/>
                 <w:lang w:val="sv-SE"/>
               </w:rPr>
@@ -1075,7 +1074,7 @@
         </w:p>
         <w:p>
           <w:pPr>
-            <w:pStyle w:val="Innehll2"/>
+            <w:pStyle w:val="TOC2"/>
             <w:tabs>
               <w:tab w:val="left" w:pos="880"/>
               <w:tab w:val="right" w:leader="dot" w:pos="9350"/>
@@ -1089,7 +1088,7 @@
           <w:hyperlink w:anchor="_Toc440825903" w:history="1">
             <w:r>
               <w:rPr>
-                <w:rStyle w:val="Hyperlnk"/>
+                <w:rStyle w:val="Hyperlink"/>
                 <w:noProof/>
                 <w:lang w:val="sv-SE"/>
               </w:rPr>
@@ -1105,7 +1104,7 @@
             </w:r>
             <w:r>
               <w:rPr>
-                <w:rStyle w:val="Hyperlnk"/>
+                <w:rStyle w:val="Hyperlink"/>
                 <w:noProof/>
                 <w:lang w:val="sv-SE"/>
               </w:rPr>
@@ -1163,7 +1162,7 @@
         </w:p>
         <w:p>
           <w:pPr>
-            <w:pStyle w:val="Innehll2"/>
+            <w:pStyle w:val="TOC2"/>
             <w:tabs>
               <w:tab w:val="left" w:pos="880"/>
               <w:tab w:val="right" w:leader="dot" w:pos="9350"/>
@@ -1177,7 +1176,7 @@
           <w:hyperlink w:anchor="_Toc440825904" w:history="1">
             <w:r>
               <w:rPr>
-                <w:rStyle w:val="Hyperlnk"/>
+                <w:rStyle w:val="Hyperlink"/>
                 <w:rFonts w:eastAsia="Times New Roman"/>
                 <w:noProof/>
                 <w:lang w:val="sv-SE"/>
@@ -1194,7 +1193,7 @@
             </w:r>
             <w:r>
               <w:rPr>
-                <w:rStyle w:val="Hyperlnk"/>
+                <w:rStyle w:val="Hyperlink"/>
                 <w:rFonts w:eastAsia="Times New Roman"/>
                 <w:noProof/>
                 <w:lang w:val="sv-SE"/>
@@ -1253,7 +1252,7 @@
         </w:p>
         <w:p>
           <w:pPr>
-            <w:pStyle w:val="Innehll2"/>
+            <w:pStyle w:val="TOC2"/>
             <w:tabs>
               <w:tab w:val="left" w:pos="880"/>
               <w:tab w:val="right" w:leader="dot" w:pos="9350"/>
@@ -1267,7 +1266,7 @@
           <w:hyperlink w:anchor="_Toc440825905" w:history="1">
             <w:r>
               <w:rPr>
-                <w:rStyle w:val="Hyperlnk"/>
+                <w:rStyle w:val="Hyperlink"/>
                 <w:rFonts w:eastAsia="Times New Roman"/>
                 <w:noProof/>
                 <w:lang w:val="sv-SE"/>
@@ -1284,7 +1283,7 @@
             </w:r>
             <w:r>
               <w:rPr>
-                <w:rStyle w:val="Hyperlnk"/>
+                <w:rStyle w:val="Hyperlink"/>
                 <w:rFonts w:eastAsia="Times New Roman"/>
                 <w:noProof/>
                 <w:lang w:val="sv-SE"/>
@@ -1343,7 +1342,7 @@
         </w:p>
         <w:p>
           <w:pPr>
-            <w:pStyle w:val="Innehll2"/>
+            <w:pStyle w:val="TOC2"/>
             <w:tabs>
               <w:tab w:val="left" w:pos="880"/>
               <w:tab w:val="right" w:leader="dot" w:pos="9350"/>
@@ -1357,7 +1356,7 @@
           <w:hyperlink w:anchor="_Toc440825906" w:history="1">
             <w:r>
               <w:rPr>
-                <w:rStyle w:val="Hyperlnk"/>
+                <w:rStyle w:val="Hyperlink"/>
                 <w:noProof/>
                 <w:lang w:val="sv-SE"/>
               </w:rPr>
@@ -1373,7 +1372,7 @@
             </w:r>
             <w:r>
               <w:rPr>
-                <w:rStyle w:val="Hyperlnk"/>
+                <w:rStyle w:val="Hyperlink"/>
                 <w:noProof/>
                 <w:lang w:val="sv-SE"/>
               </w:rPr>
@@ -1431,7 +1430,7 @@
         </w:p>
         <w:p>
           <w:pPr>
-            <w:pStyle w:val="Innehll1"/>
+            <w:pStyle w:val="TOC1"/>
             <w:tabs>
               <w:tab w:val="left" w:pos="440"/>
               <w:tab w:val="right" w:leader="dot" w:pos="9350"/>
@@ -1445,7 +1444,7 @@
           <w:hyperlink w:anchor="_Toc440825907" w:history="1">
             <w:r>
               <w:rPr>
-                <w:rStyle w:val="Hyperlnk"/>
+                <w:rStyle w:val="Hyperlink"/>
                 <w:noProof/>
               </w:rPr>
               <w:t>5.</w:t>
@@ -1460,7 +1459,7 @@
             </w:r>
             <w:r>
               <w:rPr>
-                <w:rStyle w:val="Hyperlnk"/>
+                <w:rStyle w:val="Hyperlink"/>
                 <w:noProof/>
               </w:rPr>
               <w:t>Kopplingsschema</w:t>
@@ -1517,7 +1516,7 @@
         </w:p>
         <w:p>
           <w:pPr>
-            <w:pStyle w:val="Innehll1"/>
+            <w:pStyle w:val="TOC1"/>
             <w:tabs>
               <w:tab w:val="left" w:pos="440"/>
               <w:tab w:val="right" w:leader="dot" w:pos="9350"/>
@@ -1531,7 +1530,7 @@
           <w:hyperlink w:anchor="_Toc440825908" w:history="1">
             <w:r>
               <w:rPr>
-                <w:rStyle w:val="Hyperlnk"/>
+                <w:rStyle w:val="Hyperlink"/>
                 <w:noProof/>
               </w:rPr>
               <w:t>6.</w:t>
@@ -1546,7 +1545,7 @@
             </w:r>
             <w:r>
               <w:rPr>
-                <w:rStyle w:val="Hyperlnk"/>
+                <w:rStyle w:val="Hyperlink"/>
                 <w:noProof/>
               </w:rPr>
               <w:t>Utföring</w:t>
@@ -1603,7 +1602,7 @@
         </w:p>
         <w:p>
           <w:pPr>
-            <w:pStyle w:val="Innehll2"/>
+            <w:pStyle w:val="TOC2"/>
             <w:tabs>
               <w:tab w:val="right" w:leader="dot" w:pos="9350"/>
             </w:tabs>
@@ -1616,7 +1615,7 @@
           <w:hyperlink w:anchor="_Toc440825909" w:history="1">
             <w:r>
               <w:rPr>
-                <w:rStyle w:val="Hyperlnk"/>
+                <w:rStyle w:val="Hyperlink"/>
                 <w:noProof/>
                 <w:lang w:val="sv-SE"/>
               </w:rPr>
@@ -1674,7 +1673,7 @@
         </w:p>
         <w:p>
           <w:pPr>
-            <w:pStyle w:val="Innehll2"/>
+            <w:pStyle w:val="TOC2"/>
             <w:tabs>
               <w:tab w:val="right" w:leader="dot" w:pos="9350"/>
             </w:tabs>
@@ -1687,7 +1686,7 @@
           <w:hyperlink w:anchor="_Toc440825910" w:history="1">
             <w:r>
               <w:rPr>
-                <w:rStyle w:val="Hyperlnk"/>
+                <w:rStyle w:val="Hyperlink"/>
                 <w:noProof/>
                 <w:lang w:val="sv-SE"/>
               </w:rPr>
@@ -1745,7 +1744,7 @@
         </w:p>
         <w:p>
           <w:pPr>
-            <w:pStyle w:val="Innehll2"/>
+            <w:pStyle w:val="TOC2"/>
             <w:tabs>
               <w:tab w:val="right" w:leader="dot" w:pos="9350"/>
             </w:tabs>
@@ -1758,7 +1757,7 @@
           <w:hyperlink w:anchor="_Toc440825911" w:history="1">
             <w:r>
               <w:rPr>
-                <w:rStyle w:val="Hyperlnk"/>
+                <w:rStyle w:val="Hyperlink"/>
                 <w:noProof/>
                 <w:lang w:val="sv-SE"/>
               </w:rPr>
@@ -1816,7 +1815,7 @@
         </w:p>
         <w:p>
           <w:pPr>
-            <w:pStyle w:val="Innehll1"/>
+            <w:pStyle w:val="TOC1"/>
             <w:tabs>
               <w:tab w:val="left" w:pos="440"/>
               <w:tab w:val="right" w:leader="dot" w:pos="9350"/>
@@ -1830,7 +1829,7 @@
           <w:hyperlink w:anchor="_Toc440825912" w:history="1">
             <w:r>
               <w:rPr>
-                <w:rStyle w:val="Hyperlnk"/>
+                <w:rStyle w:val="Hyperlink"/>
                 <w:noProof/>
               </w:rPr>
               <w:t>7.</w:t>
@@ -1845,7 +1844,7 @@
             </w:r>
             <w:r>
               <w:rPr>
-                <w:rStyle w:val="Hyperlnk"/>
+                <w:rStyle w:val="Hyperlink"/>
                 <w:noProof/>
               </w:rPr>
               <w:t>Resultat</w:t>
@@ -1902,7 +1901,7 @@
         </w:p>
         <w:p>
           <w:pPr>
-            <w:pStyle w:val="Innehll1"/>
+            <w:pStyle w:val="TOC1"/>
             <w:tabs>
               <w:tab w:val="left" w:pos="440"/>
               <w:tab w:val="right" w:leader="dot" w:pos="9350"/>
@@ -1916,7 +1915,7 @@
           <w:hyperlink w:anchor="_Toc440825913" w:history="1">
             <w:r>
               <w:rPr>
-                <w:rStyle w:val="Hyperlnk"/>
+                <w:rStyle w:val="Hyperlink"/>
                 <w:noProof/>
               </w:rPr>
               <w:t>8.</w:t>
@@ -1931,7 +1930,7 @@
             </w:r>
             <w:r>
               <w:rPr>
-                <w:rStyle w:val="Hyperlnk"/>
+                <w:rStyle w:val="Hyperlink"/>
                 <w:noProof/>
               </w:rPr>
               <w:t>Diskussion</w:t>
@@ -1988,7 +1987,7 @@
         </w:p>
         <w:p>
           <w:pPr>
-            <w:pStyle w:val="Innehll1"/>
+            <w:pStyle w:val="TOC1"/>
             <w:tabs>
               <w:tab w:val="left" w:pos="440"/>
               <w:tab w:val="right" w:leader="dot" w:pos="9350"/>
@@ -2002,7 +2001,7 @@
           <w:hyperlink w:anchor="_Toc440825914" w:history="1">
             <w:r>
               <w:rPr>
-                <w:rStyle w:val="Hyperlnk"/>
+                <w:rStyle w:val="Hyperlink"/>
                 <w:noProof/>
               </w:rPr>
               <w:t>9.</w:t>
@@ -2017,7 +2016,7 @@
             </w:r>
             <w:r>
               <w:rPr>
-                <w:rStyle w:val="Hyperlnk"/>
+                <w:rStyle w:val="Hyperlink"/>
                 <w:noProof/>
               </w:rPr>
               <w:t>Källförteckning</w:t>
@@ -2087,30 +2086,138 @@
     <w:p>
       <w:pPr>
         <w:rPr>
-          <w:rStyle w:val="Hyperlnk"/>
+          <w:rStyle w:val="Hyperlink"/>
           <w:noProof/>
         </w:rPr>
       </w:pPr>
       <w:r>
         <w:rPr>
-          <w:rStyle w:val="Hyperlnk"/>
+          <w:rStyle w:val="Hyperlink"/>
           <w:noProof/>
         </w:rPr>
         <w:br w:type="page"/>
       </w:r>
-      <w:bookmarkStart w:id="1" w:name="_GoBack"/>
-      <w:bookmarkEnd w:id="1"/>
-    </w:p>
-    <w:p>
-      <w:pPr>
-        <w:pStyle w:val="Rubrik1"/>
-      </w:pPr>
-      <w:bookmarkStart w:id="2" w:name="_Toc440825896"/>
+    </w:p>
+    <w:p>
+      <w:pPr>
+        <w:pStyle w:val="Heading1"/>
+      </w:pPr>
+      <w:bookmarkStart w:id="1" w:name="_Toc440825896"/>
       <w:r>
         <w:lastRenderedPageBreak/>
         <w:t>Inledning</w:t>
       </w:r>
+      <w:bookmarkEnd w:id="1"/>
+    </w:p>
+    <w:p>
+      <w:pPr>
+        <w:ind w:left="720"/>
+        <w:rPr>
+          <w:lang w:val="sv-SE"/>
+        </w:rPr>
+      </w:pPr>
+      <w:r>
+        <w:rPr>
+          <w:lang w:val="sv-SE"/>
+        </w:rPr>
+        <w:t xml:space="preserve">Vi har fått i uppgift att </w:t>
+      </w:r>
+      <w:r>
+        <w:rPr>
+          <w:lang w:val="sv-SE"/>
+        </w:rPr>
+        <w:t>med hjälp av en distans sensor, och en fläktmotor, kunna reglera en pingisboll i ett bestämt avstånd från distanssensorn.</w:t>
+      </w:r>
+      <w:r>
+        <w:rPr>
+          <w:lang w:val="sv-SE"/>
+        </w:rPr>
+        <w:t xml:space="preserve"> </w:t>
+      </w:r>
+      <w:r>
+        <w:rPr>
+          <w:lang w:val="sv-SE"/>
+        </w:rPr>
+        <w:t xml:space="preserve">Avståndet kommer bestämmas med hjälp av ett Matlab-skript. Som skickar bland annat avståndet(eller </w:t>
+      </w:r>
+      <w:r>
+        <w:rPr>
+          <w:lang w:val="sv-SE"/>
+        </w:rPr>
+        <w:t>börvärde</w:t>
+      </w:r>
+      <w:r>
+        <w:rPr>
+          <w:lang w:val="sv-SE"/>
+        </w:rPr>
+        <w:t>t</w:t>
+      </w:r>
+      <w:r>
+        <w:rPr>
+          <w:lang w:val="sv-SE"/>
+        </w:rPr>
+        <w:t>) till ping</w:t>
+      </w:r>
+      <w:r>
+        <w:rPr>
+          <w:lang w:val="sv-SE"/>
+        </w:rPr>
+        <w:t>pong</w:t>
+      </w:r>
+      <w:r>
+        <w:rPr>
+          <w:lang w:val="sv-SE"/>
+        </w:rPr>
+        <w:t>systemet.</w:t>
+      </w:r>
+      <w:r>
+        <w:rPr>
+          <w:lang w:val="sv-SE"/>
+        </w:rPr>
+        <w:t xml:space="preserve"> Matlab kommer även att kunna ta emot värden i realtid, och grafi</w:t>
+      </w:r>
+      <w:r>
+        <w:rPr>
+          <w:lang w:val="sv-SE"/>
+        </w:rPr>
+        <w:t>skt skriva ut viktiga variabler, för kalibrering och felsökningssyften.</w:t>
+      </w:r>
+    </w:p>
+    <w:p>
+      <w:pPr>
+        <w:ind w:left="720"/>
+        <w:rPr>
+          <w:lang w:val="sv-SE"/>
+        </w:rPr>
+      </w:pPr>
+      <w:r>
+        <w:rPr>
+          <w:lang w:val="sv-SE"/>
+        </w:rPr>
+        <w:t>All kod kan hittas på min Github Repo.</w:t>
+      </w:r>
+      <w:r>
+        <w:rPr>
+          <w:lang w:val="sv-SE"/>
+        </w:rPr>
+        <w:t>[4]</w:t>
+      </w:r>
+    </w:p>
+    <w:p>
+      <w:pPr>
+        <w:pStyle w:val="Heading1"/>
+      </w:pPr>
+      <w:r>
+        <w:t xml:space="preserve"> </w:t>
+      </w:r>
+      <w:bookmarkStart w:id="2" w:name="_Toc440825897"/>
+      <w:r>
+        <w:t>Syfte</w:t>
+      </w:r>
       <w:bookmarkEnd w:id="2"/>
+      <w:r>
+        <w:t xml:space="preserve"> </w:t>
+      </w:r>
     </w:p>
     <w:p>
       <w:pPr>
@@ -2123,13 +2230,181 @@
         <w:rPr>
           <w:lang w:val="sv-SE"/>
         </w:rPr>
-        <w:t xml:space="preserve">Vi har fått i uppgift att </w:t>
-      </w:r>
-      <w:r>
-        <w:rPr>
-          <w:lang w:val="sv-SE"/>
-        </w:rPr>
-        <w:t>med hjälp av en distans sensor, och en fläktmotor, kunna reglera en pingisboll i ett bestämt avstånd från distanssensorn.</w:t>
+        <w:t>Syfte</w:t>
+      </w:r>
+      <w:r>
+        <w:rPr>
+          <w:lang w:val="sv-SE"/>
+        </w:rPr>
+        <w:t>t</w:t>
+      </w:r>
+      <w:r>
+        <w:rPr>
+          <w:lang w:val="sv-SE"/>
+        </w:rPr>
+        <w:t xml:space="preserve"> med projektet är att kunna </w:t>
+      </w:r>
+      <w:r>
+        <w:rPr>
+          <w:lang w:val="sv-SE"/>
+        </w:rPr>
+        <w:t xml:space="preserve">implementera ett </w:t>
+      </w:r>
+      <w:r>
+        <w:rPr>
+          <w:lang w:val="sv-SE"/>
+        </w:rPr>
+        <w:t xml:space="preserve">autonomt </w:t>
+      </w:r>
+      <w:r>
+        <w:rPr>
+          <w:lang w:val="sv-SE"/>
+        </w:rPr>
+        <w:t>system med en typisk sensor och motor för att kunna</w:t>
+      </w:r>
+      <w:r>
+        <w:rPr>
+          <w:lang w:val="sv-SE"/>
+        </w:rPr>
+        <w:t xml:space="preserve"> framgångsrikt</w:t>
+      </w:r>
+      <w:r>
+        <w:rPr>
+          <w:lang w:val="sv-SE"/>
+        </w:rPr>
+        <w:t xml:space="preserve"> reglera ett objekt</w:t>
+      </w:r>
+      <w:r>
+        <w:rPr>
+          <w:lang w:val="sv-SE"/>
+        </w:rPr>
+        <w:t>, och på så sätt visa kunskap av teori</w:t>
+      </w:r>
+      <w:r>
+        <w:rPr>
+          <w:lang w:val="sv-SE"/>
+        </w:rPr>
+        <w:t xml:space="preserve"> som vi fått under kursens gång</w:t>
+      </w:r>
+      <w:r>
+        <w:rPr>
+          <w:lang w:val="sv-SE"/>
+        </w:rPr>
+        <w:t xml:space="preserve"> inom signalbehandling</w:t>
+      </w:r>
+      <w:r>
+        <w:rPr>
+          <w:lang w:val="sv-SE"/>
+        </w:rPr>
+        <w:t>, filterdesign</w:t>
+      </w:r>
+      <w:r>
+        <w:rPr>
+          <w:lang w:val="sv-SE"/>
+        </w:rPr>
+        <w:t xml:space="preserve"> och</w:t>
+      </w:r>
+      <w:r>
+        <w:rPr>
+          <w:lang w:val="sv-SE"/>
+        </w:rPr>
+        <w:t xml:space="preserve"> reglerteknik</w:t>
+      </w:r>
+      <w:r>
+        <w:rPr>
+          <w:lang w:val="sv-SE"/>
+        </w:rPr>
+        <w:t>.</w:t>
+      </w:r>
+    </w:p>
+    <w:p>
+      <w:pPr>
+        <w:pStyle w:val="Heading1"/>
+      </w:pPr>
+      <w:bookmarkStart w:id="3" w:name="_Toc440825898"/>
+      <w:r>
+        <w:t>Ansvar</w:t>
+      </w:r>
+      <w:bookmarkEnd w:id="3"/>
+    </w:p>
+    <w:p>
+      <w:pPr>
+        <w:ind w:left="720"/>
+        <w:rPr>
+          <w:lang w:val="sv-SE"/>
+        </w:rPr>
+      </w:pPr>
+      <w:r>
+        <w:rPr>
+          <w:lang w:val="sv-SE"/>
+        </w:rPr>
+        <w:t>Våra ansvar skiftade vid ett tillfälle pga interna orsaker</w:t>
+      </w:r>
+      <w:r>
+        <w:rPr>
+          <w:lang w:val="sv-SE"/>
+        </w:rPr>
+        <w:t xml:space="preserve"> när vi </w:t>
+      </w:r>
+      <w:r>
+        <w:rPr>
+          <w:lang w:val="sv-SE"/>
+        </w:rPr>
+        <w:t xml:space="preserve">först </w:t>
+      </w:r>
+      <w:r>
+        <w:rPr>
+          <w:lang w:val="sv-SE"/>
+        </w:rPr>
+        <w:t>fastnade med PID-regleringen</w:t>
+      </w:r>
+      <w:r>
+        <w:rPr>
+          <w:lang w:val="sv-SE"/>
+        </w:rPr>
+        <w:t xml:space="preserve">. Ansvar som står på listan nedan är de jag listat som jag </w:t>
+      </w:r>
+      <w:r>
+        <w:rPr>
+          <w:lang w:val="sv-SE"/>
+        </w:rPr>
+        <w:t xml:space="preserve">har med lycka </w:t>
+      </w:r>
+      <w:r>
+        <w:rPr>
+          <w:lang w:val="sv-SE"/>
+        </w:rPr>
+        <w:t>implementerat i projektet</w:t>
+      </w:r>
+      <w:r>
+        <w:rPr>
+          <w:lang w:val="sv-SE"/>
+        </w:rPr>
+        <w:t xml:space="preserve">, antingen </w:t>
+      </w:r>
+      <w:r>
+        <w:rPr>
+          <w:lang w:val="sv-SE"/>
+        </w:rPr>
+        <w:t xml:space="preserve">av helt egen </w:t>
+      </w:r>
+      <w:r>
+        <w:rPr>
+          <w:lang w:val="sv-SE"/>
+        </w:rPr>
+        <w:t>framföring</w:t>
+      </w:r>
+      <w:r>
+        <w:rPr>
+          <w:lang w:val="sv-SE"/>
+        </w:rPr>
+        <w:t xml:space="preserve">, eller </w:t>
+      </w:r>
+      <w:r>
+        <w:rPr>
+          <w:lang w:val="sv-SE"/>
+        </w:rPr>
+        <w:t>som</w:t>
       </w:r>
       <w:r>
         <w:rPr>
@@ -2141,292 +2416,14 @@
         <w:rPr>
           <w:lang w:val="sv-SE"/>
         </w:rPr>
-        <w:t xml:space="preserve">Avståndet kommer bestämmas med hjälp av ett Matlab-skript. Som skickar bland annat avståndet(eller </w:t>
-      </w:r>
-      <w:r>
-        <w:rPr>
-          <w:lang w:val="sv-SE"/>
-        </w:rPr>
-        <w:t>börvärde</w:t>
-      </w:r>
-      <w:r>
-        <w:rPr>
-          <w:lang w:val="sv-SE"/>
-        </w:rPr>
-        <w:t>t</w:t>
-      </w:r>
-      <w:r>
-        <w:rPr>
-          <w:lang w:val="sv-SE"/>
-        </w:rPr>
-        <w:t>) till ping</w:t>
-      </w:r>
-      <w:r>
-        <w:rPr>
-          <w:lang w:val="sv-SE"/>
-        </w:rPr>
-        <w:t>pong</w:t>
-      </w:r>
-      <w:r>
-        <w:rPr>
-          <w:lang w:val="sv-SE"/>
-        </w:rPr>
-        <w:t>systemet.</w:t>
-      </w:r>
-      <w:r>
-        <w:rPr>
-          <w:lang w:val="sv-SE"/>
-        </w:rPr>
-        <w:t xml:space="preserve"> Matlab kommer även att kunna ta emot värden i realtid, och grafi</w:t>
-      </w:r>
-      <w:r>
-        <w:rPr>
-          <w:lang w:val="sv-SE"/>
-        </w:rPr>
-        <w:t>skt skriva ut viktiga variabler, för kalibrering och felsökningssyften.</w:t>
-      </w:r>
-    </w:p>
-    <w:p>
-      <w:pPr>
-        <w:ind w:left="720"/>
-        <w:rPr>
-          <w:lang w:val="sv-SE"/>
-        </w:rPr>
-      </w:pPr>
-      <w:r>
-        <w:rPr>
-          <w:lang w:val="sv-SE"/>
-        </w:rPr>
-        <w:t>All kod kan hittas på min Github Repo.</w:t>
-      </w:r>
-      <w:r>
-        <w:rPr>
-          <w:lang w:val="sv-SE"/>
-        </w:rPr>
-        <w:t>[4]</w:t>
-      </w:r>
-    </w:p>
-    <w:p>
-      <w:pPr>
-        <w:pStyle w:val="Rubrik1"/>
-      </w:pPr>
-      <w:r>
+        <w:t>begäran</w:t>
+      </w:r>
+      <w:r>
+        <w:rPr>
+          <w:lang w:val="sv-SE"/>
+        </w:rPr>
         <w:t xml:space="preserve"> </w:t>
       </w:r>
-      <w:bookmarkStart w:id="3" w:name="_Toc440825897"/>
-      <w:r>
-        <w:t>Syfte</w:t>
-      </w:r>
-      <w:bookmarkEnd w:id="3"/>
-      <w:r>
-        <w:t xml:space="preserve"> </w:t>
-      </w:r>
-    </w:p>
-    <w:p>
-      <w:pPr>
-        <w:ind w:left="720"/>
-        <w:rPr>
-          <w:lang w:val="sv-SE"/>
-        </w:rPr>
-      </w:pPr>
-      <w:r>
-        <w:rPr>
-          <w:lang w:val="sv-SE"/>
-        </w:rPr>
-        <w:t>Syfte</w:t>
-      </w:r>
-      <w:r>
-        <w:rPr>
-          <w:lang w:val="sv-SE"/>
-        </w:rPr>
-        <w:t>t</w:t>
-      </w:r>
-      <w:r>
-        <w:rPr>
-          <w:lang w:val="sv-SE"/>
-        </w:rPr>
-        <w:t xml:space="preserve"> med projektet är att kunna </w:t>
-      </w:r>
-      <w:r>
-        <w:rPr>
-          <w:lang w:val="sv-SE"/>
-        </w:rPr>
-        <w:t xml:space="preserve">implementera ett </w:t>
-      </w:r>
-      <w:r>
-        <w:rPr>
-          <w:lang w:val="sv-SE"/>
-        </w:rPr>
-        <w:t xml:space="preserve">autonomt </w:t>
-      </w:r>
-      <w:r>
-        <w:rPr>
-          <w:lang w:val="sv-SE"/>
-        </w:rPr>
-        <w:t>system med en typisk sensor och motor för att kunna</w:t>
-      </w:r>
-      <w:r>
-        <w:rPr>
-          <w:lang w:val="sv-SE"/>
-        </w:rPr>
-        <w:t xml:space="preserve"> framgångsrikt</w:t>
-      </w:r>
-      <w:r>
-        <w:rPr>
-          <w:lang w:val="sv-SE"/>
-        </w:rPr>
-        <w:t xml:space="preserve"> reglera ett objekt</w:t>
-      </w:r>
-      <w:r>
-        <w:rPr>
-          <w:lang w:val="sv-SE"/>
-        </w:rPr>
-        <w:t>, och på så sätt visa kunskap av teori</w:t>
-      </w:r>
-      <w:r>
-        <w:rPr>
-          <w:lang w:val="sv-SE"/>
-        </w:rPr>
-        <w:t xml:space="preserve"> som vi fått under kursens gång</w:t>
-      </w:r>
-      <w:r>
-        <w:rPr>
-          <w:lang w:val="sv-SE"/>
-        </w:rPr>
-        <w:t xml:space="preserve"> inom signalbehandling</w:t>
-      </w:r>
-      <w:r>
-        <w:rPr>
-          <w:lang w:val="sv-SE"/>
-        </w:rPr>
-        <w:t>, filterdesign</w:t>
-      </w:r>
-      <w:r>
-        <w:rPr>
-          <w:lang w:val="sv-SE"/>
-        </w:rPr>
-        <w:t xml:space="preserve"> och</w:t>
-      </w:r>
-      <w:r>
-        <w:rPr>
-          <w:lang w:val="sv-SE"/>
-        </w:rPr>
-        <w:t xml:space="preserve"> reglerteknik</w:t>
-      </w:r>
-      <w:r>
-        <w:rPr>
-          <w:lang w:val="sv-SE"/>
-        </w:rPr>
-        <w:t>.</w:t>
-      </w:r>
-    </w:p>
-    <w:p>
-      <w:pPr>
-        <w:pStyle w:val="Rubrik1"/>
-      </w:pPr>
-      <w:bookmarkStart w:id="4" w:name="_Toc440825898"/>
-      <w:r>
-        <w:t>Ansvar</w:t>
-      </w:r>
-      <w:bookmarkEnd w:id="4"/>
-    </w:p>
-    <w:p>
-      <w:pPr>
-        <w:ind w:left="720"/>
-        <w:rPr>
-          <w:lang w:val="sv-SE"/>
-        </w:rPr>
-      </w:pPr>
-      <w:r>
-        <w:rPr>
-          <w:lang w:val="sv-SE"/>
-        </w:rPr>
-        <w:t>Våra ansvar skiftade vid ett tillfälle pga interna orsaker</w:t>
-      </w:r>
-      <w:r>
-        <w:rPr>
-          <w:lang w:val="sv-SE"/>
-        </w:rPr>
-        <w:t xml:space="preserve"> när vi </w:t>
-      </w:r>
-      <w:r>
-        <w:rPr>
-          <w:lang w:val="sv-SE"/>
-        </w:rPr>
-        <w:t xml:space="preserve">först </w:t>
-      </w:r>
-      <w:r>
-        <w:rPr>
-          <w:lang w:val="sv-SE"/>
-        </w:rPr>
-        <w:t>fastnade med PID-regleringen</w:t>
-      </w:r>
-      <w:r>
-        <w:rPr>
-          <w:lang w:val="sv-SE"/>
-        </w:rPr>
-        <w:t xml:space="preserve">. Ansvar som står på listan nedan är de jag listat som jag </w:t>
-      </w:r>
-      <w:r>
-        <w:rPr>
-          <w:lang w:val="sv-SE"/>
-        </w:rPr>
-        <w:t xml:space="preserve">har med lycka </w:t>
-      </w:r>
-      <w:r>
-        <w:rPr>
-          <w:lang w:val="sv-SE"/>
-        </w:rPr>
-        <w:t>implementerat i projektet</w:t>
-      </w:r>
-      <w:r>
-        <w:rPr>
-          <w:lang w:val="sv-SE"/>
-        </w:rPr>
-        <w:t xml:space="preserve">, antingen </w:t>
-      </w:r>
-      <w:r>
-        <w:rPr>
-          <w:lang w:val="sv-SE"/>
-        </w:rPr>
-        <w:t xml:space="preserve">av helt egen </w:t>
-      </w:r>
-      <w:r>
-        <w:rPr>
-          <w:lang w:val="sv-SE"/>
-        </w:rPr>
-        <w:t>framföring</w:t>
-      </w:r>
-      <w:r>
-        <w:rPr>
-          <w:lang w:val="sv-SE"/>
-        </w:rPr>
-        <w:t xml:space="preserve">, eller </w:t>
-      </w:r>
-      <w:r>
-        <w:rPr>
-          <w:lang w:val="sv-SE"/>
-        </w:rPr>
-        <w:t>som</w:t>
-      </w:r>
-      <w:r>
-        <w:rPr>
-          <w:lang w:val="sv-SE"/>
-        </w:rPr>
-        <w:t xml:space="preserve"> </w:t>
-      </w:r>
-      <w:r>
-        <w:rPr>
-          <w:lang w:val="sv-SE"/>
-        </w:rPr>
-        <w:t>begäran</w:t>
-      </w:r>
-      <w:r>
-        <w:rPr>
-          <w:lang w:val="sv-SE"/>
-        </w:rPr>
-        <w:t xml:space="preserve"> </w:t>
-      </w:r>
       <w:r>
         <w:rPr>
           <w:lang w:val="sv-SE"/>
@@ -2454,7 +2451,7 @@
     </w:p>
     <w:p>
       <w:pPr>
-        <w:pStyle w:val="Liststycke"/>
+        <w:pStyle w:val="ListParagraph"/>
         <w:numPr>
           <w:ilvl w:val="0"/>
           <w:numId w:val="6"/>
@@ -2490,7 +2487,7 @@
     </w:p>
     <w:p>
       <w:pPr>
-        <w:pStyle w:val="Liststycke"/>
+        <w:pStyle w:val="ListParagraph"/>
         <w:numPr>
           <w:ilvl w:val="0"/>
           <w:numId w:val="6"/>
@@ -2508,7 +2505,7 @@
     </w:p>
     <w:p>
       <w:pPr>
-        <w:pStyle w:val="Liststycke"/>
+        <w:pStyle w:val="ListParagraph"/>
         <w:numPr>
           <w:ilvl w:val="0"/>
           <w:numId w:val="6"/>
@@ -2532,7 +2529,7 @@
     </w:p>
     <w:p>
       <w:pPr>
-        <w:pStyle w:val="Liststycke"/>
+        <w:pStyle w:val="ListParagraph"/>
         <w:numPr>
           <w:ilvl w:val="0"/>
           <w:numId w:val="6"/>
@@ -2550,7 +2547,7 @@
     </w:p>
     <w:p>
       <w:pPr>
-        <w:pStyle w:val="Liststycke"/>
+        <w:pStyle w:val="ListParagraph"/>
         <w:numPr>
           <w:ilvl w:val="0"/>
           <w:numId w:val="6"/>
@@ -2574,7 +2571,7 @@
     </w:p>
     <w:p>
       <w:pPr>
-        <w:pStyle w:val="Liststycke"/>
+        <w:pStyle w:val="ListParagraph"/>
         <w:numPr>
           <w:ilvl w:val="0"/>
           <w:numId w:val="6"/>
@@ -2616,7 +2613,7 @@
     </w:p>
     <w:p>
       <w:pPr>
-        <w:pStyle w:val="Liststycke"/>
+        <w:pStyle w:val="ListParagraph"/>
         <w:numPr>
           <w:ilvl w:val="0"/>
           <w:numId w:val="6"/>
@@ -2664,7 +2661,7 @@
     </w:p>
     <w:p>
       <w:pPr>
-        <w:pStyle w:val="Liststycke"/>
+        <w:pStyle w:val="ListParagraph"/>
         <w:numPr>
           <w:ilvl w:val="0"/>
           <w:numId w:val="6"/>
@@ -2700,7 +2697,7 @@
     </w:p>
     <w:p>
       <w:pPr>
-        <w:pStyle w:val="Liststycke"/>
+        <w:pStyle w:val="ListParagraph"/>
         <w:numPr>
           <w:ilvl w:val="0"/>
           <w:numId w:val="6"/>
@@ -2718,23 +2715,23 @@
     </w:p>
     <w:p>
       <w:pPr>
-        <w:pStyle w:val="Rubrik1"/>
+        <w:pStyle w:val="Heading1"/>
       </w:pPr>
       <w:r>
         <w:t xml:space="preserve"> </w:t>
       </w:r>
-      <w:bookmarkStart w:id="5" w:name="_Toc440825899"/>
+      <w:bookmarkStart w:id="4" w:name="_Toc440825899"/>
       <w:r>
         <w:t>Systemdelar</w:t>
       </w:r>
-      <w:bookmarkEnd w:id="5"/>
+      <w:bookmarkEnd w:id="4"/>
       <w:r>
         <w:t xml:space="preserve"> </w:t>
       </w:r>
     </w:p>
     <w:p>
       <w:pPr>
-        <w:pStyle w:val="Rubrik2"/>
+        <w:pStyle w:val="Heading2"/>
         <w:numPr>
           <w:ilvl w:val="1"/>
           <w:numId w:val="3"/>
@@ -2743,7 +2740,7 @@
           <w:lang w:val="sv-SE"/>
         </w:rPr>
       </w:pPr>
-      <w:bookmarkStart w:id="6" w:name="_Toc440825900"/>
+      <w:bookmarkStart w:id="5" w:name="_Toc440825900"/>
       <w:r>
         <w:rPr>
           <w:lang w:val="sv-SE"/>
@@ -2756,7 +2753,7 @@
         </w:rPr>
         <w:t>sensor</w:t>
       </w:r>
-      <w:bookmarkEnd w:id="6"/>
+      <w:bookmarkEnd w:id="5"/>
     </w:p>
     <w:p>
       <w:pPr>
@@ -3091,7 +3088,7 @@
     </w:p>
     <w:p>
       <w:pPr>
-        <w:pStyle w:val="Rubrik2"/>
+        <w:pStyle w:val="Heading2"/>
         <w:numPr>
           <w:ilvl w:val="1"/>
           <w:numId w:val="3"/>
@@ -3100,14 +3097,14 @@
           <w:lang w:val="sv-SE"/>
         </w:rPr>
       </w:pPr>
-      <w:bookmarkStart w:id="7" w:name="_Toc440825901"/>
+      <w:bookmarkStart w:id="6" w:name="_Toc440825901"/>
       <w:r>
         <w:rPr>
           <w:lang w:val="sv-SE"/>
         </w:rPr>
         <w:t>Fläktmotor</w:t>
       </w:r>
-      <w:bookmarkEnd w:id="7"/>
+      <w:bookmarkEnd w:id="6"/>
     </w:p>
     <w:p>
       <w:pPr>
@@ -3169,7 +3166,7 @@
     </w:p>
     <w:p>
       <w:pPr>
-        <w:pStyle w:val="Rubrik2"/>
+        <w:pStyle w:val="Heading2"/>
         <w:numPr>
           <w:ilvl w:val="1"/>
           <w:numId w:val="3"/>
@@ -3184,14 +3181,14 @@
         </w:rPr>
         <w:t xml:space="preserve"> </w:t>
       </w:r>
-      <w:bookmarkStart w:id="8" w:name="_Toc440825902"/>
+      <w:bookmarkStart w:id="7" w:name="_Toc440825902"/>
       <w:r>
         <w:rPr>
           <w:lang w:val="sv-SE"/>
         </w:rPr>
         <w:t>Motor Shield</w:t>
       </w:r>
-      <w:bookmarkEnd w:id="8"/>
+      <w:bookmarkEnd w:id="7"/>
     </w:p>
     <w:p>
       <w:pPr>
@@ -3278,7 +3275,7 @@
     </w:p>
     <w:p>
       <w:pPr>
-        <w:pStyle w:val="Rubrik2"/>
+        <w:pStyle w:val="Heading2"/>
         <w:numPr>
           <w:ilvl w:val="1"/>
           <w:numId w:val="3"/>
@@ -3287,7 +3284,7 @@
           <w:lang w:val="sv-SE"/>
         </w:rPr>
       </w:pPr>
-      <w:bookmarkStart w:id="9" w:name="_Toc440825903"/>
+      <w:bookmarkStart w:id="8" w:name="_Toc440825903"/>
       <w:r>
         <w:rPr>
           <w:lang w:val="sv-SE"/>
@@ -3312,7 +3309,7 @@
         </w:rPr>
         <w:t>ignalbehandling</w:t>
       </w:r>
-      <w:bookmarkEnd w:id="9"/>
+      <w:bookmarkEnd w:id="8"/>
     </w:p>
     <w:p>
       <w:pPr>
@@ -3516,7 +3513,7 @@
     </w:p>
     <w:p>
       <w:pPr>
-        <w:pStyle w:val="Rubrik2"/>
+        <w:pStyle w:val="Heading2"/>
         <w:numPr>
           <w:ilvl w:val="1"/>
           <w:numId w:val="3"/>
@@ -3533,7 +3530,7 @@
         </w:rPr>
         <w:t xml:space="preserve"> </w:t>
       </w:r>
-      <w:bookmarkStart w:id="10" w:name="_Toc440825904"/>
+      <w:bookmarkStart w:id="9" w:name="_Toc440825904"/>
       <w:r>
         <w:rPr>
           <w:rFonts w:eastAsia="Times New Roman"/>
@@ -3541,7 +3538,7 @@
         </w:rPr>
         <w:t>Reglering</w:t>
       </w:r>
-      <w:bookmarkEnd w:id="10"/>
+      <w:bookmarkEnd w:id="9"/>
       <w:r>
         <w:rPr>
           <w:rFonts w:eastAsia="Times New Roman"/>
@@ -3857,7 +3854,6 @@
       <w:r>
         <w:rPr>
           <w:noProof/>
-          <w:lang w:val="sv-SE" w:eastAsia="sv-SE"/>
         </w:rPr>
         <w:drawing>
           <wp:inline distT="0" distB="0" distL="0" distR="0" wp14:anchorId="3D8EEFBF" wp14:editId="2F9039F2">
@@ -4046,7 +4042,6 @@
       <w:r>
         <w:rPr>
           <w:noProof/>
-          <w:lang w:val="sv-SE" w:eastAsia="sv-SE"/>
         </w:rPr>
         <w:drawing>
           <wp:inline distT="0" distB="0" distL="0" distR="0">
@@ -4254,7 +4249,6 @@
       <w:r>
         <w:rPr>
           <w:noProof/>
-          <w:lang w:val="sv-SE" w:eastAsia="sv-SE"/>
         </w:rPr>
         <w:lastRenderedPageBreak/>
         <w:drawing>
@@ -4495,7 +4489,6 @@
       <w:r>
         <w:rPr>
           <w:noProof/>
-          <w:lang w:val="sv-SE" w:eastAsia="sv-SE"/>
         </w:rPr>
         <w:drawing>
           <wp:inline distT="0" distB="0" distL="0" distR="0">
@@ -4550,7 +4543,7 @@
     <w:p/>
     <w:p>
       <w:pPr>
-        <w:pStyle w:val="Rubrik2"/>
+        <w:pStyle w:val="Heading2"/>
         <w:numPr>
           <w:ilvl w:val="1"/>
           <w:numId w:val="3"/>
@@ -4566,7 +4559,7 @@
         </w:rPr>
         <w:t xml:space="preserve"> </w:t>
       </w:r>
-      <w:bookmarkStart w:id="11" w:name="_Toc440825905"/>
+      <w:bookmarkStart w:id="10" w:name="_Toc440825905"/>
       <w:r>
         <w:rPr>
           <w:rFonts w:eastAsia="Times New Roman"/>
@@ -4581,7 +4574,7 @@
         </w:rPr>
         <w:t>/Matlab</w:t>
       </w:r>
-      <w:bookmarkEnd w:id="11"/>
+      <w:bookmarkEnd w:id="10"/>
     </w:p>
     <w:p>
       <w:pPr>
@@ -4858,7 +4851,7 @@
     </w:p>
     <w:p>
       <w:pPr>
-        <w:pStyle w:val="Rubrik2"/>
+        <w:pStyle w:val="Heading2"/>
         <w:numPr>
           <w:ilvl w:val="1"/>
           <w:numId w:val="3"/>
@@ -4867,14 +4860,14 @@
           <w:lang w:val="sv-SE"/>
         </w:rPr>
       </w:pPr>
-      <w:bookmarkStart w:id="12" w:name="_Toc440825906"/>
+      <w:bookmarkStart w:id="11" w:name="_Toc440825906"/>
       <w:r>
         <w:rPr>
           <w:lang w:val="sv-SE"/>
         </w:rPr>
         <w:t>RTOS</w:t>
       </w:r>
-      <w:bookmarkEnd w:id="12"/>
+      <w:bookmarkEnd w:id="11"/>
     </w:p>
     <w:p>
       <w:pPr>
@@ -5224,13 +5217,13 @@
     </w:p>
     <w:p>
       <w:pPr>
-        <w:pStyle w:val="Rubrik1"/>
-      </w:pPr>
-      <w:bookmarkStart w:id="13" w:name="_Toc440825907"/>
+        <w:pStyle w:val="Heading1"/>
+      </w:pPr>
+      <w:bookmarkStart w:id="12" w:name="_Toc440825907"/>
       <w:r>
         <w:rPr>
           <w:noProof/>
-          <w:lang w:eastAsia="sv-SE"/>
+          <w:lang w:val="en-US"/>
         </w:rPr>
         <w:lastRenderedPageBreak/>
         <w:drawing>
@@ -5299,7 +5292,7 @@
       <w:r>
         <w:t>Kopplingsschema</w:t>
       </w:r>
-      <w:bookmarkEnd w:id="13"/>
+      <w:bookmarkEnd w:id="12"/>
     </w:p>
     <w:p>
       <w:pPr>
@@ -5324,14 +5317,14 @@
     </w:p>
     <w:p>
       <w:pPr>
-        <w:pStyle w:val="Rubrik1"/>
-      </w:pPr>
-      <w:bookmarkStart w:id="14" w:name="_Toc440825908"/>
+        <w:pStyle w:val="Heading1"/>
+      </w:pPr>
+      <w:bookmarkStart w:id="13" w:name="_Toc440825908"/>
       <w:r>
         <w:lastRenderedPageBreak/>
         <w:t>Utföring</w:t>
       </w:r>
-      <w:bookmarkEnd w:id="14"/>
+      <w:bookmarkEnd w:id="13"/>
     </w:p>
     <w:p>
       <w:pPr>
@@ -5440,19 +5433,19 @@
     </w:p>
     <w:p>
       <w:pPr>
-        <w:pStyle w:val="Rubrik2"/>
-        <w:rPr>
-          <w:lang w:val="sv-SE"/>
-        </w:rPr>
-      </w:pPr>
-      <w:bookmarkStart w:id="15" w:name="_Toc440825909"/>
+        <w:pStyle w:val="Heading2"/>
+        <w:rPr>
+          <w:lang w:val="sv-SE"/>
+        </w:rPr>
+      </w:pPr>
+      <w:bookmarkStart w:id="14" w:name="_Toc440825909"/>
       <w:r>
         <w:rPr>
           <w:lang w:val="sv-SE"/>
         </w:rPr>
         <w:t>P-kalibrering</w:t>
       </w:r>
-      <w:bookmarkEnd w:id="15"/>
+      <w:bookmarkEnd w:id="14"/>
     </w:p>
     <w:p>
       <w:pPr>
@@ -5735,6 +5728,9 @@
     </w:p>
     <w:p>
       <w:pPr>
+        <w:tabs>
+          <w:tab w:val="left" w:pos="5160"/>
+        </w:tabs>
         <w:rPr>
           <w:lang w:val="sv-SE"/>
         </w:rPr>
@@ -5749,6 +5745,12 @@
         <w:rPr>
           <w:lang w:val="sv-SE"/>
         </w:rPr>
+        <w:tab/>
+      </w:r>
+      <w:r>
+        <w:rPr>
+          <w:lang w:val="sv-SE"/>
+        </w:rPr>
         <w:br/>
       </w:r>
       <w:r>
@@ -5800,15 +5802,29 @@
         </w:rPr>
         <w:br/>
       </w:r>
-      <w:hyperlink r:id="rId14" w:history="1">
-        <w:r>
-          <w:rPr>
-            <w:rStyle w:val="Hyperlnk"/>
-            <w:lang w:val="sv-SE"/>
-          </w:rPr>
-          <w:t>https://www.youtube.com/watch?v=GAAc3EEaa_0</w:t>
-        </w:r>
-      </w:hyperlink>
+      <w:r>
+        <w:fldChar w:fldCharType="begin"/>
+      </w:r>
+      <w:r>
+        <w:instrText xml:space="preserve"> HYPERLINK "https://www.youtube.com/watch?v=GAAc3EEaa_0" </w:instrText>
+      </w:r>
+      <w:r>
+        <w:fldChar w:fldCharType="separate"/>
+      </w:r>
+      <w:r>
+        <w:rPr>
+          <w:rStyle w:val="Hyperlink"/>
+          <w:lang w:val="sv-SE"/>
+        </w:rPr>
+        <w:t>https://www.youtube.com/watch?v=GAAc3EEaa_0</w:t>
+      </w:r>
+      <w:r>
+        <w:rPr>
+          <w:rStyle w:val="Hyperlink"/>
+          <w:lang w:val="sv-SE"/>
+        </w:rPr>
+        <w:fldChar w:fldCharType="end"/>
+      </w:r>
     </w:p>
     <w:p>
       <w:pPr>
@@ -5827,7 +5843,6 @@
       <w:r>
         <w:rPr>
           <w:noProof/>
-          <w:lang w:val="sv-SE" w:eastAsia="sv-SE"/>
         </w:rPr>
         <w:lastRenderedPageBreak/>
         <w:drawing>
@@ -5848,7 +5863,7 @@
                     </pic:cNvPicPr>
                   </pic:nvPicPr>
                   <pic:blipFill>
-                    <a:blip r:embed="rId15">
+                    <a:blip r:embed="rId14">
                       <a:extLst>
                         <a:ext uri="{28A0092B-C50C-407E-A947-70E740481C1C}">
                           <a14:useLocalDpi xmlns:a14="http://schemas.microsoft.com/office/drawing/2010/main" val="0"/>
@@ -5966,12 +5981,12 @@
     </w:p>
     <w:p>
       <w:pPr>
-        <w:pStyle w:val="Rubrik2"/>
-        <w:rPr>
-          <w:lang w:val="sv-SE"/>
-        </w:rPr>
-      </w:pPr>
-      <w:bookmarkStart w:id="16" w:name="_Toc440825910"/>
+        <w:pStyle w:val="Heading2"/>
+        <w:rPr>
+          <w:lang w:val="sv-SE"/>
+        </w:rPr>
+      </w:pPr>
+      <w:bookmarkStart w:id="15" w:name="_Toc440825910"/>
       <w:r>
         <w:rPr>
           <w:lang w:val="sv-SE"/>
@@ -5980,7 +5995,7 @@
       </w:r>
       <w:r>
         <w:rPr>
-          <w:rStyle w:val="Rubrik2Char"/>
+          <w:rStyle w:val="Heading2Char"/>
           <w:lang w:val="sv-SE"/>
         </w:rPr>
         <w:t>av</w:t>
@@ -5991,7 +6006,7 @@
         </w:rPr>
         <w:t xml:space="preserve"> periodtiden</w:t>
       </w:r>
-      <w:bookmarkEnd w:id="16"/>
+      <w:bookmarkEnd w:id="15"/>
     </w:p>
     <w:p>
       <w:pPr>
@@ -6028,8 +6043,8 @@
         </w:rPr>
       </w:pPr>
     </w:p>
-    <w:bookmarkStart w:id="17" w:name="_MON_1514556644"/>
-    <w:bookmarkEnd w:id="17"/>
+    <w:bookmarkStart w:id="16" w:name="_MON_1514556644"/>
+    <w:bookmarkEnd w:id="16"/>
     <w:p>
       <w:pPr>
         <w:jc w:val="center"/>
@@ -6062,9 +6077,9 @@
             <o:lock v:ext="edit" aspectratio="t"/>
           </v:shapetype>
           <v:shape id="_x0000_i1025" type="#_x0000_t75" style="width:350.25pt;height:150.75pt" o:ole="">
-            <v:imagedata r:id="rId16" o:title=""/>
+            <v:imagedata r:id="rId15" o:title=""/>
           </v:shape>
-          <o:OLEObject Type="Embed" ProgID="Excel.Sheet.12" ShapeID="_x0000_i1025" DrawAspect="Content" ObjectID="_1514567723" r:id="rId17"/>
+          <o:OLEObject Type="Embed" ProgID="Excel.Sheet.12" ShapeID="_x0000_i1025" DrawAspect="Content" ObjectID="_1524339199" r:id="rId16"/>
         </w:object>
       </w:r>
     </w:p>
@@ -6139,26 +6154,19 @@
     </w:p>
     <w:p>
       <w:pPr>
-        <w:pStyle w:val="Rubrik2"/>
-        <w:rPr>
-          <w:lang w:val="sv-SE"/>
-        </w:rPr>
-      </w:pPr>
-      <w:bookmarkStart w:id="18" w:name="_Toc440825911"/>
+        <w:pStyle w:val="Heading2"/>
+        <w:rPr>
+          <w:lang w:val="sv-SE"/>
+        </w:rPr>
+      </w:pPr>
+      <w:bookmarkStart w:id="17" w:name="_Toc440825911"/>
       <w:r>
         <w:rPr>
           <w:lang w:val="sv-SE"/>
         </w:rPr>
         <w:t>Uträkning av I- och D-konstanterna</w:t>
       </w:r>
-      <w:bookmarkEnd w:id="18"/>
-    </w:p>
-    <w:p>
-      <w:pPr>
-        <w:rPr>
-          <w:lang w:val="sv-SE"/>
-        </w:rPr>
-      </w:pPr>
+      <w:bookmarkEnd w:id="17"/>
     </w:p>
     <w:p>
       <w:pPr>
@@ -6182,30 +6190,32 @@
         <w:rPr>
           <w:lang w:val="sv-SE"/>
         </w:rPr>
-        <w:t>2.4</w:t>
-      </w:r>
-      <w:r>
-        <w:rPr>
-          <w:lang w:val="sv-SE"/>
-        </w:rPr>
-        <w:t xml:space="preserve"> sekunder</w:t>
-      </w:r>
-      <w:r>
-        <w:rPr>
-          <w:lang w:val="sv-SE"/>
-        </w:rPr>
-        <w:br/>
-      </w:r>
-      <w:r>
-        <w:rPr>
-          <w:lang w:val="sv-SE"/>
-        </w:rPr>
-        <w:t>K0 = 5.0</w:t>
-      </w:r>
+        <w:t xml:space="preserve"> 4 sekunder</w:t>
+      </w:r>
+    </w:p>
+    <w:p>
+      <w:pPr>
+        <w:rPr>
+          <w:lang w:val="sv-SE"/>
+        </w:rPr>
+      </w:pPr>
+      <w:r>
+        <w:rPr>
+          <w:lang w:val="sv-SE"/>
+        </w:rPr>
+        <w:t>K0 = 0.4</w:t>
+      </w:r>
+    </w:p>
+    <w:p>
+      <w:pPr>
+        <w:rPr>
+          <w:lang w:val="sv-SE"/>
+        </w:rPr>
+      </w:pPr>
     </w:p>
     <w:tbl>
       <w:tblPr>
-        <w:tblStyle w:val="Tabellrutnt"/>
+        <w:tblStyle w:val="TableGrid"/>
         <w:tblW w:w="0" w:type="auto"/>
         <w:tblLook w:val="04A0" w:firstRow="1" w:lastRow="0" w:firstColumn="1" w:lastColumn="0" w:noHBand="0" w:noVBand="1"/>
       </w:tblPr>
@@ -6338,7 +6348,7 @@
                 <w:szCs w:val="32"/>
                 <w:lang w:val="sv-SE"/>
               </w:rPr>
-              <w:t>0.5*K0</w:t>
+              <w:t>0.5</w:t>
             </w:r>
             <w:r>
               <w:rPr>
@@ -6346,7 +6356,23 @@
                 <w:szCs w:val="32"/>
                 <w:lang w:val="sv-SE"/>
               </w:rPr>
-              <w:t>2.5</w:t>
+              <w:t>*K0</w:t>
+            </w:r>
+            <w:r>
+              <w:rPr>
+                <w:sz w:val="32"/>
+                <w:szCs w:val="32"/>
+                <w:lang w:val="sv-SE"/>
+              </w:rPr>
+              <w:t xml:space="preserve"> = </w:t>
+            </w:r>
+            <w:r>
+              <w:rPr>
+                <w:sz w:val="32"/>
+                <w:szCs w:val="32"/>
+                <w:lang w:val="sv-SE"/>
+              </w:rPr>
+              <w:t>0.2</w:t>
             </w:r>
           </w:p>
         </w:tc>
@@ -6420,7 +6446,7 @@
                 <w:szCs w:val="32"/>
                 <w:lang w:val="sv-SE"/>
               </w:rPr>
-              <w:t>0.45*K0</w:t>
+              <w:t>0.4</w:t>
             </w:r>
             <w:r>
               <w:rPr>
@@ -6428,7 +6454,7 @@
                 <w:szCs w:val="32"/>
                 <w:lang w:val="sv-SE"/>
               </w:rPr>
-              <w:t>=</w:t>
+              <w:t>*K0</w:t>
             </w:r>
             <w:r>
               <w:rPr>
@@ -6436,7 +6462,31 @@
                 <w:szCs w:val="32"/>
                 <w:lang w:val="sv-SE"/>
               </w:rPr>
-              <w:t>2.25</w:t>
+              <w:t>=</w:t>
+            </w:r>
+            <w:r>
+              <w:rPr>
+                <w:sz w:val="32"/>
+                <w:szCs w:val="32"/>
+                <w:lang w:val="sv-SE"/>
+              </w:rPr>
+              <w:t>0</w:t>
+            </w:r>
+            <w:r>
+              <w:rPr>
+                <w:sz w:val="32"/>
+                <w:szCs w:val="32"/>
+                <w:lang w:val="sv-SE"/>
+              </w:rPr>
+              <w:t>.</w:t>
+            </w:r>
+            <w:r>
+              <w:rPr>
+                <w:sz w:val="32"/>
+                <w:szCs w:val="32"/>
+                <w:lang w:val="sv-SE"/>
+              </w:rPr>
+              <w:t>18</w:t>
             </w:r>
           </w:p>
         </w:tc>
@@ -6458,7 +6508,7 @@
                 <w:szCs w:val="32"/>
                 <w:lang w:val="sv-SE"/>
               </w:rPr>
-              <w:t>0.85*T0</w:t>
+              <w:t>0.80</w:t>
             </w:r>
             <w:r>
               <w:rPr>
@@ -6466,7 +6516,7 @@
                 <w:szCs w:val="32"/>
                 <w:lang w:val="sv-SE"/>
               </w:rPr>
-              <w:t>=</w:t>
+              <w:t>*T0</w:t>
             </w:r>
             <w:r>
               <w:rPr>
@@ -6474,7 +6524,23 @@
                 <w:szCs w:val="32"/>
                 <w:lang w:val="sv-SE"/>
               </w:rPr>
-              <w:t>2.04</w:t>
+              <w:t>=</w:t>
+            </w:r>
+            <w:r>
+              <w:rPr>
+                <w:sz w:val="32"/>
+                <w:szCs w:val="32"/>
+                <w:lang w:val="sv-SE"/>
+              </w:rPr>
+              <w:t>3.</w:t>
+            </w:r>
+            <w:r>
+              <w:rPr>
+                <w:sz w:val="32"/>
+                <w:szCs w:val="32"/>
+                <w:lang w:val="sv-SE"/>
+              </w:rPr>
+              <w:t>4</w:t>
             </w:r>
           </w:p>
         </w:tc>
@@ -6558,15 +6624,7 @@
                 <w:szCs w:val="32"/>
                 <w:lang w:val="sv-SE"/>
               </w:rPr>
-              <w:t>3</w:t>
-            </w:r>
-            <w:r>
-              <w:rPr>
-                <w:sz w:val="32"/>
-                <w:szCs w:val="32"/>
-                <w:lang w:val="sv-SE"/>
-              </w:rPr>
-              <w:t>.0</w:t>
+              <w:t>0.24</w:t>
             </w:r>
           </w:p>
         </w:tc>
@@ -6604,8 +6662,18 @@
                 <w:szCs w:val="32"/>
                 <w:lang w:val="sv-SE"/>
               </w:rPr>
-              <w:t>1.2</w:t>
-            </w:r>
+              <w:t>2.</w:t>
+            </w:r>
+            <w:r>
+              <w:rPr>
+                <w:sz w:val="32"/>
+                <w:szCs w:val="32"/>
+                <w:lang w:val="sv-SE"/>
+              </w:rPr>
+              <w:t>0</w:t>
+            </w:r>
+            <w:bookmarkStart w:id="18" w:name="_GoBack"/>
+            <w:bookmarkEnd w:id="18"/>
           </w:p>
         </w:tc>
         <w:tc>
@@ -6642,7 +6710,7 @@
                 <w:szCs w:val="32"/>
                 <w:lang w:val="sv-SE"/>
               </w:rPr>
-              <w:t>0.3</w:t>
+              <w:t>0.5</w:t>
             </w:r>
           </w:p>
         </w:tc>
@@ -6820,7 +6888,6 @@
           <w:noProof/>
           <w:sz w:val="32"/>
           <w:szCs w:val="32"/>
-          <w:lang w:val="sv-SE" w:eastAsia="sv-SE"/>
         </w:rPr>
         <w:lastRenderedPageBreak/>
         <w:drawing>
@@ -6836,6 +6903,376 @@
                 <pic:pic xmlns:pic="http://schemas.openxmlformats.org/drawingml/2006/picture">
                   <pic:nvPicPr>
                     <pic:cNvPr id="0" name="Picture 7" descr="C:\Users\Spellabbet\Desktop\PingPongProject\Dokumentation\Ziegler Nichols\ZN_PID.png"/>
+                    <pic:cNvPicPr>
+                      <a:picLocks noChangeAspect="1" noChangeArrowheads="1"/>
+                    </pic:cNvPicPr>
+                  </pic:nvPicPr>
+                  <pic:blipFill>
+                    <a:blip r:embed="rId17">
+                      <a:extLst>
+                        <a:ext uri="{28A0092B-C50C-407E-A947-70E740481C1C}">
+                          <a14:useLocalDpi xmlns:a14="http://schemas.microsoft.com/office/drawing/2010/main" val="0"/>
+                        </a:ext>
+                      </a:extLst>
+                    </a:blip>
+                    <a:srcRect/>
+                    <a:stretch>
+                      <a:fillRect/>
+                    </a:stretch>
+                  </pic:blipFill>
+                  <pic:spPr bwMode="auto">
+                    <a:xfrm>
+                      <a:off x="0" y="0"/>
+                      <a:ext cx="5334000" cy="4000500"/>
+                    </a:xfrm>
+                    <a:prstGeom prst="rect">
+                      <a:avLst/>
+                    </a:prstGeom>
+                    <a:noFill/>
+                    <a:ln>
+                      <a:noFill/>
+                    </a:ln>
+                  </pic:spPr>
+                </pic:pic>
+              </a:graphicData>
+            </a:graphic>
+          </wp:inline>
+        </w:drawing>
+      </w:r>
+    </w:p>
+    <w:p>
+      <w:pPr>
+        <w:jc w:val="center"/>
+        <w:rPr>
+          <w:i/>
+          <w:lang w:val="sv-SE"/>
+        </w:rPr>
+      </w:pPr>
+      <w:r>
+        <w:rPr>
+          <w:i/>
+          <w:lang w:val="sv-SE"/>
+        </w:rPr>
+        <w:t>Ziegler Nichols PID-kalibrering</w:t>
+      </w:r>
+    </w:p>
+    <w:p>
+      <w:pPr>
+        <w:tabs>
+          <w:tab w:val="left" w:pos="5175"/>
+        </w:tabs>
+        <w:rPr>
+          <w:lang w:val="sv-SE"/>
+        </w:rPr>
+      </w:pPr>
+      <w:r>
+        <w:rPr>
+          <w:lang w:val="sv-SE"/>
+        </w:rPr>
+        <w:tab/>
+      </w:r>
+    </w:p>
+    <w:p>
+      <w:pPr>
+        <w:rPr>
+          <w:lang w:val="sv-SE"/>
+        </w:rPr>
+      </w:pPr>
+    </w:p>
+    <w:p>
+      <w:pPr>
+        <w:pStyle w:val="Heading1"/>
+      </w:pPr>
+      <w:bookmarkStart w:id="19" w:name="_Toc440825912"/>
+      <w:r>
+        <w:t>Resultat</w:t>
+      </w:r>
+      <w:bookmarkEnd w:id="19"/>
+      <w:r>
+        <w:t xml:space="preserve"> </w:t>
+      </w:r>
+    </w:p>
+    <w:p>
+      <w:pPr>
+        <w:tabs>
+          <w:tab w:val="left" w:pos="5925"/>
+        </w:tabs>
+        <w:rPr>
+          <w:lang w:val="sv-SE"/>
+        </w:rPr>
+      </w:pPr>
+      <w:r>
+        <w:rPr>
+          <w:lang w:val="sv-SE"/>
+        </w:rPr>
+        <w:t>Nichols kalibrering gav oss värden kp=3.0, kI=1.2 och kD=0.3.</w:t>
+      </w:r>
+    </w:p>
+    <w:p>
+      <w:pPr>
+        <w:rPr>
+          <w:lang w:val="sv-SE"/>
+        </w:rPr>
+      </w:pPr>
+      <w:r>
+        <w:rPr>
+          <w:lang w:val="sv-SE"/>
+        </w:rPr>
+        <w:t xml:space="preserve">Ziegler Nichols värdena gav en extremt dålig reglering. </w:t>
+      </w:r>
+      <w:r>
+        <w:rPr>
+          <w:lang w:val="sv-SE"/>
+        </w:rPr>
+        <w:t xml:space="preserve">Vid bollens sjunkning i en oscillation stannade bollen ofta i botten av rälset. PID-regleringen kunde inte återhämta sig snabbt nog och i vissa fall stod bollen stilla i flera sekunder innan PID-regleringen ville spinna upp motorn och </w:t>
+      </w:r>
+      <w:r>
+        <w:rPr>
+          <w:lang w:val="sv-SE"/>
+        </w:rPr>
+        <w:t>blåsa</w:t>
+      </w:r>
+      <w:r>
+        <w:rPr>
+          <w:lang w:val="sv-SE"/>
+        </w:rPr>
+        <w:t xml:space="preserve"> bollen igen. </w:t>
+      </w:r>
+      <w:r>
+        <w:rPr>
+          <w:lang w:val="sv-SE"/>
+        </w:rPr>
+        <w:t>Men Ziegler Nichols konstanter kunde användas som utgångspunkt och</w:t>
+      </w:r>
+      <w:r>
+        <w:rPr>
+          <w:lang w:val="sv-SE"/>
+        </w:rPr>
+        <w:t xml:space="preserve"> när vi</w:t>
+      </w:r>
+      <w:r>
+        <w:rPr>
+          <w:lang w:val="sv-SE"/>
+        </w:rPr>
+        <w:t xml:space="preserve"> ökade kD blev</w:t>
+      </w:r>
+      <w:r>
+        <w:rPr>
+          <w:lang w:val="sv-SE"/>
+        </w:rPr>
+        <w:t xml:space="preserve"> det</w:t>
+      </w:r>
+      <w:r>
+        <w:rPr>
+          <w:lang w:val="sv-SE"/>
+        </w:rPr>
+        <w:t xml:space="preserve"> </w:t>
+      </w:r>
+      <w:r>
+        <w:rPr>
+          <w:lang w:val="sv-SE"/>
+        </w:rPr>
+        <w:t xml:space="preserve">plötsligt </w:t>
+      </w:r>
+      <w:r>
+        <w:rPr>
+          <w:lang w:val="sv-SE"/>
+        </w:rPr>
+        <w:t xml:space="preserve">mycket </w:t>
+      </w:r>
+      <w:r>
+        <w:rPr>
+          <w:lang w:val="sv-SE"/>
+        </w:rPr>
+        <w:t>stabilare</w:t>
+      </w:r>
+      <w:r>
+        <w:rPr>
+          <w:lang w:val="sv-SE"/>
+        </w:rPr>
+        <w:t>.</w:t>
+      </w:r>
+      <w:r>
+        <w:rPr>
+          <w:lang w:val="sv-SE"/>
+        </w:rPr>
+        <w:t xml:space="preserve"> </w:t>
+      </w:r>
+      <w:r>
+        <w:rPr>
+          <w:lang w:val="sv-SE"/>
+        </w:rPr>
+        <w:t>Vid kI=15.0 var det en extrem förbättring</w:t>
+      </w:r>
+      <w:r>
+        <w:rPr>
+          <w:lang w:val="sv-SE"/>
+        </w:rPr>
+        <w:t>.</w:t>
+      </w:r>
+      <w:r>
+        <w:rPr>
+          <w:lang w:val="sv-SE"/>
+        </w:rPr>
+        <w:t xml:space="preserve"> kP och kI sänkes också och gav ännu bättre resultat.</w:t>
+      </w:r>
+    </w:p>
+    <w:p>
+      <w:pPr>
+        <w:tabs>
+          <w:tab w:val="left" w:pos="5775"/>
+        </w:tabs>
+        <w:rPr>
+          <w:lang w:val="sv-SE"/>
+        </w:rPr>
+      </w:pPr>
+      <w:r>
+        <w:rPr>
+          <w:lang w:val="sv-SE"/>
+        </w:rPr>
+        <w:t>Bästa värden efter justering av PID med Ziegler Nichols</w:t>
+      </w:r>
+      <w:r>
+        <w:rPr>
+          <w:lang w:val="sv-SE"/>
+        </w:rPr>
+        <w:t xml:space="preserve"> var kP=1.1, kI=1.0 och kD=15.0</w:t>
+      </w:r>
+    </w:p>
+    <w:p>
+      <w:pPr>
+        <w:tabs>
+          <w:tab w:val="left" w:pos="5775"/>
+        </w:tabs>
+        <w:rPr>
+          <w:lang w:val="sv-SE"/>
+        </w:rPr>
+      </w:pPr>
+      <w:r>
+        <w:rPr>
+          <w:lang w:val="sv-SE"/>
+        </w:rPr>
+        <w:t xml:space="preserve">Matlab-funktionen som kördes </w:t>
+      </w:r>
+      <w:r>
+        <w:rPr>
+          <w:lang w:val="sv-SE"/>
+        </w:rPr>
+        <w:t>med</w:t>
+      </w:r>
+      <w:r>
+        <w:rPr>
+          <w:lang w:val="sv-SE"/>
+        </w:rPr>
+        <w:t xml:space="preserve"> mina slutgiltiga </w:t>
+      </w:r>
+      <w:r>
+        <w:rPr>
+          <w:lang w:val="sv-SE"/>
+        </w:rPr>
+        <w:t>PI</w:t>
+      </w:r>
+      <w:r>
+        <w:rPr>
+          <w:lang w:val="sv-SE"/>
+        </w:rPr>
+        <w:t>D</w:t>
+      </w:r>
+      <w:r>
+        <w:rPr>
+          <w:lang w:val="sv-SE"/>
+        </w:rPr>
+        <w:t xml:space="preserve"> </w:t>
+      </w:r>
+      <w:r>
+        <w:rPr>
+          <w:lang w:val="sv-SE"/>
+        </w:rPr>
+        <w:t>konstanter</w:t>
+      </w:r>
+      <w:r>
+        <w:rPr>
+          <w:lang w:val="sv-SE"/>
+        </w:rPr>
+        <w:t xml:space="preserve"> och börvärde 30cm</w:t>
+      </w:r>
+      <w:r>
+        <w:rPr>
+          <w:lang w:val="sv-SE"/>
+        </w:rPr>
+        <w:t>:</w:t>
+      </w:r>
+      <w:r>
+        <w:rPr>
+          <w:lang w:val="sv-SE"/>
+        </w:rPr>
+        <w:br/>
+      </w:r>
+      <w:r>
+        <w:rPr>
+          <w:lang w:val="sv-SE"/>
+        </w:rPr>
+        <w:t>startPID('COM13', 0.3, 30, 30, 1.1, 1.0, 15.0)</w:t>
+      </w:r>
+    </w:p>
+    <w:p>
+      <w:pPr>
+        <w:tabs>
+          <w:tab w:val="left" w:pos="3015"/>
+        </w:tabs>
+        <w:rPr>
+          <w:lang w:val="sv-SE"/>
+        </w:rPr>
+      </w:pPr>
+      <w:r>
+        <w:rPr>
+          <w:lang w:val="sv-SE"/>
+        </w:rPr>
+        <w:t>Video:</w:t>
+      </w:r>
+      <w:r>
+        <w:rPr>
+          <w:lang w:val="sv-SE"/>
+        </w:rPr>
+        <w:tab/>
+      </w:r>
+      <w:r>
+        <w:rPr>
+          <w:lang w:val="sv-SE"/>
+        </w:rPr>
+        <w:br/>
+      </w:r>
+      <w:r>
+        <w:rPr>
+          <w:lang w:val="sv-SE"/>
+        </w:rPr>
+        <w:t>https://www.youtube.com/watch?v=kKTz19vohx8</w:t>
+      </w:r>
+    </w:p>
+    <w:p>
+      <w:pPr>
+        <w:rPr>
+          <w:lang w:val="sv-SE"/>
+        </w:rPr>
+      </w:pPr>
+      <w:r>
+        <w:rPr>
+          <w:noProof/>
+        </w:rPr>
+        <w:lastRenderedPageBreak/>
+        <w:drawing>
+          <wp:inline distT="0" distB="0" distL="0" distR="0" wp14:anchorId="1CE04F2F" wp14:editId="644A8A80">
+            <wp:extent cx="5334000" cy="4000500"/>
+            <wp:effectExtent l="0" t="0" r="0" b="0"/>
+            <wp:docPr id="8" name="Bildobjekt 8" descr="C:\Users\Spellabbet\Desktop\PingPongProject\Dokumentation\Manual Tuning\sp30.png"/>
+            <wp:cNvGraphicFramePr>
+              <a:graphicFrameLocks xmlns:a="http://schemas.openxmlformats.org/drawingml/2006/main" noChangeAspect="1"/>
+            </wp:cNvGraphicFramePr>
+            <a:graphic xmlns:a="http://schemas.openxmlformats.org/drawingml/2006/main">
+              <a:graphicData uri="http://schemas.openxmlformats.org/drawingml/2006/picture">
+                <pic:pic xmlns:pic="http://schemas.openxmlformats.org/drawingml/2006/picture">
+                  <pic:nvPicPr>
+                    <pic:cNvPr id="0" name="Picture 2" descr="C:\Users\Spellabbet\Desktop\PingPongProject\Dokumentation\Manual Tuning\sp30.png"/>
                     <pic:cNvPicPr>
                       <a:picLocks noChangeAspect="1" noChangeArrowheads="1"/>
                     </pic:cNvPicPr>
@@ -6877,178 +7314,38 @@
       <w:pPr>
         <w:jc w:val="center"/>
         <w:rPr>
+          <w:lang w:val="sv-SE"/>
+        </w:rPr>
+      </w:pPr>
+      <w:r>
+        <w:rPr>
           <w:i/>
           <w:lang w:val="sv-SE"/>
         </w:rPr>
-      </w:pPr>
-      <w:r>
-        <w:rPr>
-          <w:i/>
-          <w:lang w:val="sv-SE"/>
-        </w:rPr>
-        <w:t>Ziegler Nichols PID-kalibrering</w:t>
-      </w:r>
-    </w:p>
-    <w:p>
-      <w:pPr>
-        <w:tabs>
-          <w:tab w:val="left" w:pos="5175"/>
-        </w:tabs>
-        <w:rPr>
-          <w:lang w:val="sv-SE"/>
-        </w:rPr>
-      </w:pPr>
-      <w:r>
-        <w:rPr>
-          <w:lang w:val="sv-SE"/>
-        </w:rPr>
-        <w:tab/>
-      </w:r>
-    </w:p>
-    <w:p>
-      <w:pPr>
-        <w:rPr>
-          <w:lang w:val="sv-SE"/>
-        </w:rPr>
-      </w:pPr>
-    </w:p>
-    <w:p>
-      <w:pPr>
-        <w:pStyle w:val="Rubrik1"/>
-      </w:pPr>
-      <w:bookmarkStart w:id="19" w:name="_Toc440825912"/>
-      <w:r>
-        <w:t>Resultat</w:t>
-      </w:r>
-      <w:bookmarkEnd w:id="19"/>
-      <w:r>
-        <w:t xml:space="preserve"> </w:t>
-      </w:r>
-    </w:p>
-    <w:p>
-      <w:pPr>
-        <w:tabs>
-          <w:tab w:val="left" w:pos="5925"/>
-        </w:tabs>
-        <w:rPr>
-          <w:lang w:val="sv-SE"/>
-        </w:rPr>
-      </w:pPr>
-      <w:r>
-        <w:rPr>
-          <w:lang w:val="sv-SE"/>
-        </w:rPr>
-        <w:t>Nichols kalibrering gav oss värden kp=3.0, kI=1.2 och kD=0.3.</w:t>
-      </w:r>
-    </w:p>
-    <w:p>
-      <w:pPr>
-        <w:rPr>
-          <w:lang w:val="sv-SE"/>
-        </w:rPr>
-      </w:pPr>
-      <w:r>
-        <w:rPr>
-          <w:lang w:val="sv-SE"/>
-        </w:rPr>
-        <w:t xml:space="preserve">Ziegler Nichols värdena gav en extremt dålig reglering. </w:t>
-      </w:r>
-      <w:r>
-        <w:rPr>
-          <w:lang w:val="sv-SE"/>
-        </w:rPr>
-        <w:t xml:space="preserve">Vid bollens sjunkning i en oscillation stannade bollen ofta i botten av rälset. PID-regleringen kunde inte återhämta sig snabbt nog och i vissa fall stod bollen stilla i flera sekunder innan PID-regleringen ville spinna upp motorn och </w:t>
-      </w:r>
-      <w:r>
-        <w:rPr>
-          <w:lang w:val="sv-SE"/>
-        </w:rPr>
-        <w:t>blåsa</w:t>
-      </w:r>
-      <w:r>
-        <w:rPr>
-          <w:lang w:val="sv-SE"/>
-        </w:rPr>
-        <w:t xml:space="preserve"> bollen igen. </w:t>
-      </w:r>
-      <w:r>
-        <w:rPr>
-          <w:lang w:val="sv-SE"/>
-        </w:rPr>
-        <w:t>Men Ziegler Nichols konstanter kunde användas som utgångspunkt och</w:t>
-      </w:r>
-      <w:r>
-        <w:rPr>
-          <w:lang w:val="sv-SE"/>
-        </w:rPr>
-        <w:t xml:space="preserve"> när vi</w:t>
-      </w:r>
-      <w:r>
-        <w:rPr>
-          <w:lang w:val="sv-SE"/>
-        </w:rPr>
-        <w:t xml:space="preserve"> ökade kD blev</w:t>
-      </w:r>
-      <w:r>
-        <w:rPr>
-          <w:lang w:val="sv-SE"/>
-        </w:rPr>
-        <w:t xml:space="preserve"> det</w:t>
-      </w:r>
-      <w:r>
-        <w:rPr>
-          <w:lang w:val="sv-SE"/>
-        </w:rPr>
-        <w:t xml:space="preserve"> </w:t>
-      </w:r>
-      <w:r>
-        <w:rPr>
-          <w:lang w:val="sv-SE"/>
-        </w:rPr>
-        <w:t xml:space="preserve">plötsligt </w:t>
-      </w:r>
-      <w:r>
-        <w:rPr>
-          <w:lang w:val="sv-SE"/>
-        </w:rPr>
-        <w:t xml:space="preserve">mycket </w:t>
-      </w:r>
-      <w:r>
-        <w:rPr>
-          <w:lang w:val="sv-SE"/>
-        </w:rPr>
-        <w:t>stabilare</w:t>
-      </w:r>
-      <w:r>
-        <w:rPr>
-          <w:lang w:val="sv-SE"/>
-        </w:rPr>
-        <w:t>.</w:t>
-      </w:r>
-      <w:r>
-        <w:rPr>
-          <w:lang w:val="sv-SE"/>
-        </w:rPr>
-        <w:t xml:space="preserve"> </w:t>
-      </w:r>
-      <w:r>
-        <w:rPr>
-          <w:lang w:val="sv-SE"/>
-        </w:rPr>
-        <w:t>Vid kI=15.0 var det en extrem förbättring</w:t>
-      </w:r>
-      <w:r>
-        <w:rPr>
-          <w:lang w:val="sv-SE"/>
-        </w:rPr>
-        <w:t>.</w:t>
-      </w:r>
-      <w:r>
-        <w:rPr>
-          <w:lang w:val="sv-SE"/>
-        </w:rPr>
-        <w:t xml:space="preserve"> kP och kI sänkes också och gav ännu bättre resultat.</w:t>
-      </w:r>
+        <w:t>Börvärde 30cm</w:t>
+      </w:r>
+    </w:p>
+    <w:p>
+      <w:pPr>
+        <w:rPr>
+          <w:lang w:val="sv-SE"/>
+        </w:rPr>
+      </w:pPr>
+    </w:p>
+    <w:p>
+      <w:pPr>
+        <w:jc w:val="center"/>
+        <w:rPr>
+          <w:lang w:val="sv-SE"/>
+        </w:rPr>
+      </w:pPr>
+    </w:p>
+    <w:p>
+      <w:pPr>
+        <w:rPr>
+          <w:lang w:val="sv-SE"/>
+        </w:rPr>
+      </w:pPr>
     </w:p>
     <w:p>
       <w:pPr>
@@ -7063,89 +7360,26 @@
         <w:rPr>
           <w:lang w:val="sv-SE"/>
         </w:rPr>
-        <w:t>Bästa värden efter justering av PID med Ziegler Nichols</w:t>
-      </w:r>
-      <w:r>
-        <w:rPr>
-          <w:lang w:val="sv-SE"/>
-        </w:rPr>
-        <w:t xml:space="preserve"> var kP=1.1, kI=1.0 och kD=15.0</w:t>
-      </w:r>
-    </w:p>
-    <w:p>
-      <w:pPr>
-        <w:tabs>
-          <w:tab w:val="left" w:pos="5775"/>
-        </w:tabs>
-        <w:rPr>
-          <w:lang w:val="sv-SE"/>
-        </w:rPr>
-      </w:pPr>
-      <w:r>
-        <w:rPr>
-          <w:lang w:val="sv-SE"/>
-        </w:rPr>
-        <w:t xml:space="preserve">Matlab-funktionen som kördes </w:t>
-      </w:r>
-      <w:r>
-        <w:rPr>
-          <w:lang w:val="sv-SE"/>
-        </w:rPr>
-        <w:t>med</w:t>
-      </w:r>
-      <w:r>
-        <w:rPr>
-          <w:lang w:val="sv-SE"/>
-        </w:rPr>
-        <w:t xml:space="preserve"> mina slutgiltiga </w:t>
-      </w:r>
-      <w:r>
-        <w:rPr>
-          <w:lang w:val="sv-SE"/>
-        </w:rPr>
-        <w:t>PI</w:t>
-      </w:r>
-      <w:r>
-        <w:rPr>
-          <w:lang w:val="sv-SE"/>
-        </w:rPr>
-        <w:t>D</w:t>
-      </w:r>
-      <w:r>
-        <w:rPr>
-          <w:lang w:val="sv-SE"/>
-        </w:rPr>
-        <w:t xml:space="preserve"> </w:t>
-      </w:r>
-      <w:r>
-        <w:rPr>
-          <w:lang w:val="sv-SE"/>
-        </w:rPr>
-        <w:t>konstanter</w:t>
-      </w:r>
-      <w:r>
-        <w:rPr>
-          <w:lang w:val="sv-SE"/>
-        </w:rPr>
-        <w:t xml:space="preserve"> och börvärde 30cm</w:t>
-      </w:r>
-      <w:r>
-        <w:rPr>
-          <w:lang w:val="sv-SE"/>
-        </w:rPr>
-        <w:t>:</w:t>
+        <w:t xml:space="preserve">Matlab-funktionen som kördes med mina slutgiltiga PID konstanter och börvärde </w:t>
+      </w:r>
+      <w:r>
+        <w:rPr>
+          <w:lang w:val="sv-SE"/>
+        </w:rPr>
+        <w:t>2</w:t>
+      </w:r>
+      <w:r>
+        <w:rPr>
+          <w:lang w:val="sv-SE"/>
+        </w:rPr>
+        <w:t>0cm:</w:t>
       </w:r>
       <w:r>
         <w:rPr>
           <w:lang w:val="sv-SE"/>
         </w:rPr>
         <w:br/>
-      </w:r>
-      <w:r>
-        <w:rPr>
-          <w:lang w:val="sv-SE"/>
-        </w:rPr>
-        <w:t>startPID('COM13', 0.3, 30, 30, 1.1, 1.0, 15.0)</w:t>
+        <w:t>startPID('COM13', 0.3, 30, 20, 1.1, 1.0, 15.0)</w:t>
       </w:r>
     </w:p>
     <w:p>
@@ -7179,174 +7413,6 @@
         <w:rPr>
           <w:lang w:val="sv-SE"/>
         </w:rPr>
-        <w:t>https://www.youtube.com/watch?v=kKTz19vohx8</w:t>
-      </w:r>
-    </w:p>
-    <w:p>
-      <w:pPr>
-        <w:rPr>
-          <w:lang w:val="sv-SE"/>
-        </w:rPr>
-      </w:pPr>
-      <w:r>
-        <w:rPr>
-          <w:noProof/>
-          <w:lang w:val="sv-SE" w:eastAsia="sv-SE"/>
-        </w:rPr>
-        <w:lastRenderedPageBreak/>
-        <w:drawing>
-          <wp:inline distT="0" distB="0" distL="0" distR="0" wp14:anchorId="1CE04F2F" wp14:editId="644A8A80">
-            <wp:extent cx="5334000" cy="4000500"/>
-            <wp:effectExtent l="0" t="0" r="0" b="0"/>
-            <wp:docPr id="8" name="Bildobjekt 8" descr="C:\Users\Spellabbet\Desktop\PingPongProject\Dokumentation\Manual Tuning\sp30.png"/>
-            <wp:cNvGraphicFramePr>
-              <a:graphicFrameLocks xmlns:a="http://schemas.openxmlformats.org/drawingml/2006/main" noChangeAspect="1"/>
-            </wp:cNvGraphicFramePr>
-            <a:graphic xmlns:a="http://schemas.openxmlformats.org/drawingml/2006/main">
-              <a:graphicData uri="http://schemas.openxmlformats.org/drawingml/2006/picture">
-                <pic:pic xmlns:pic="http://schemas.openxmlformats.org/drawingml/2006/picture">
-                  <pic:nvPicPr>
-                    <pic:cNvPr id="0" name="Picture 2" descr="C:\Users\Spellabbet\Desktop\PingPongProject\Dokumentation\Manual Tuning\sp30.png"/>
-                    <pic:cNvPicPr>
-                      <a:picLocks noChangeAspect="1" noChangeArrowheads="1"/>
-                    </pic:cNvPicPr>
-                  </pic:nvPicPr>
-                  <pic:blipFill>
-                    <a:blip r:embed="rId19">
-                      <a:extLst>
-                        <a:ext uri="{28A0092B-C50C-407E-A947-70E740481C1C}">
-                          <a14:useLocalDpi xmlns:a14="http://schemas.microsoft.com/office/drawing/2010/main" val="0"/>
-                        </a:ext>
-                      </a:extLst>
-                    </a:blip>
-                    <a:srcRect/>
-                    <a:stretch>
-                      <a:fillRect/>
-                    </a:stretch>
-                  </pic:blipFill>
-                  <pic:spPr bwMode="auto">
-                    <a:xfrm>
-                      <a:off x="0" y="0"/>
-                      <a:ext cx="5334000" cy="4000500"/>
-                    </a:xfrm>
-                    <a:prstGeom prst="rect">
-                      <a:avLst/>
-                    </a:prstGeom>
-                    <a:noFill/>
-                    <a:ln>
-                      <a:noFill/>
-                    </a:ln>
-                  </pic:spPr>
-                </pic:pic>
-              </a:graphicData>
-            </a:graphic>
-          </wp:inline>
-        </w:drawing>
-      </w:r>
-    </w:p>
-    <w:p>
-      <w:pPr>
-        <w:jc w:val="center"/>
-        <w:rPr>
-          <w:lang w:val="sv-SE"/>
-        </w:rPr>
-      </w:pPr>
-      <w:r>
-        <w:rPr>
-          <w:i/>
-          <w:lang w:val="sv-SE"/>
-        </w:rPr>
-        <w:t>Börvärde 30cm</w:t>
-      </w:r>
-    </w:p>
-    <w:p>
-      <w:pPr>
-        <w:rPr>
-          <w:lang w:val="sv-SE"/>
-        </w:rPr>
-      </w:pPr>
-    </w:p>
-    <w:p>
-      <w:pPr>
-        <w:jc w:val="center"/>
-        <w:rPr>
-          <w:lang w:val="sv-SE"/>
-        </w:rPr>
-      </w:pPr>
-    </w:p>
-    <w:p>
-      <w:pPr>
-        <w:rPr>
-          <w:lang w:val="sv-SE"/>
-        </w:rPr>
-      </w:pPr>
-    </w:p>
-    <w:p>
-      <w:pPr>
-        <w:tabs>
-          <w:tab w:val="left" w:pos="5775"/>
-        </w:tabs>
-        <w:rPr>
-          <w:lang w:val="sv-SE"/>
-        </w:rPr>
-      </w:pPr>
-      <w:r>
-        <w:rPr>
-          <w:lang w:val="sv-SE"/>
-        </w:rPr>
-        <w:t xml:space="preserve">Matlab-funktionen som kördes med mina slutgiltiga PID konstanter och börvärde </w:t>
-      </w:r>
-      <w:r>
-        <w:rPr>
-          <w:lang w:val="sv-SE"/>
-        </w:rPr>
-        <w:t>2</w:t>
-      </w:r>
-      <w:r>
-        <w:rPr>
-          <w:lang w:val="sv-SE"/>
-        </w:rPr>
-        <w:t>0cm:</w:t>
-      </w:r>
-      <w:r>
-        <w:rPr>
-          <w:lang w:val="sv-SE"/>
-        </w:rPr>
-        <w:br/>
-        <w:t>startPID('COM13', 0.3, 30, 20, 1.1, 1.0, 15.0)</w:t>
-      </w:r>
-    </w:p>
-    <w:p>
-      <w:pPr>
-        <w:tabs>
-          <w:tab w:val="left" w:pos="3015"/>
-        </w:tabs>
-        <w:rPr>
-          <w:lang w:val="sv-SE"/>
-        </w:rPr>
-      </w:pPr>
-      <w:r>
-        <w:rPr>
-          <w:lang w:val="sv-SE"/>
-        </w:rPr>
-        <w:t>Video:</w:t>
-      </w:r>
-      <w:r>
-        <w:rPr>
-          <w:lang w:val="sv-SE"/>
-        </w:rPr>
-        <w:tab/>
-      </w:r>
-      <w:r>
-        <w:rPr>
-          <w:lang w:val="sv-SE"/>
-        </w:rPr>
-        <w:br/>
-      </w:r>
-      <w:r>
-        <w:rPr>
-          <w:lang w:val="sv-SE"/>
-        </w:rPr>
         <w:t>https://www.youtube.com/watch?v=hQY6ASmIspE</w:t>
       </w:r>
     </w:p>
@@ -7370,7 +7436,6 @@
       <w:r>
         <w:rPr>
           <w:noProof/>
-          <w:lang w:val="sv-SE" w:eastAsia="sv-SE"/>
         </w:rPr>
         <w:lastRenderedPageBreak/>
         <w:drawing>
@@ -7391,7 +7456,7 @@
                     </pic:cNvPicPr>
                   </pic:nvPicPr>
                   <pic:blipFill>
-                    <a:blip r:embed="rId20" cstate="print">
+                    <a:blip r:embed="rId19" cstate="print">
                       <a:extLst>
                         <a:ext uri="{28A0092B-C50C-407E-A947-70E740481C1C}">
                           <a14:useLocalDpi xmlns:a14="http://schemas.microsoft.com/office/drawing/2010/main" val="0"/>
@@ -7535,7 +7600,6 @@
         <w:rPr>
           <w:i/>
           <w:noProof/>
-          <w:lang w:val="sv-SE" w:eastAsia="sv-SE"/>
         </w:rPr>
         <w:lastRenderedPageBreak/>
         <w:drawing>
@@ -7564,7 +7628,7 @@
                     </pic:cNvPicPr>
                   </pic:nvPicPr>
                   <pic:blipFill>
-                    <a:blip r:embed="rId21">
+                    <a:blip r:embed="rId20">
                       <a:extLst>
                         <a:ext uri="{28A0092B-C50C-407E-A947-70E740481C1C}">
                           <a14:useLocalDpi xmlns:a14="http://schemas.microsoft.com/office/drawing/2010/main" val="0"/>
@@ -7635,7 +7699,7 @@
     </w:p>
     <w:p>
       <w:pPr>
-        <w:pStyle w:val="Rubrik1"/>
+        <w:pStyle w:val="Heading1"/>
       </w:pPr>
       <w:bookmarkStart w:id="20" w:name="_Toc440825913"/>
       <w:r>
@@ -7747,7 +7811,7 @@
     </w:p>
     <w:p>
       <w:pPr>
-        <w:pStyle w:val="Rubrik1"/>
+        <w:pStyle w:val="Heading1"/>
       </w:pPr>
       <w:bookmarkStart w:id="21" w:name="_Toc440825914"/>
       <w:r>
@@ -7771,20 +7835,34 @@
         </w:rPr>
         <w:t xml:space="preserve">[1] </w:t>
       </w:r>
-      <w:hyperlink r:id="rId22" w:history="1">
-        <w:r>
-          <w:rPr>
-            <w:rStyle w:val="Hyperlnk"/>
-            <w:lang w:val="sv-SE"/>
-          </w:rPr>
-          <w:t>https://www.pololu.com/product/136/specs</w:t>
-        </w:r>
-      </w:hyperlink>
-    </w:p>
-    <w:p>
-      <w:pPr>
-        <w:rPr>
-          <w:rStyle w:val="Hyperlnk"/>
+      <w:r>
+        <w:fldChar w:fldCharType="begin"/>
+      </w:r>
+      <w:r>
+        <w:instrText xml:space="preserve"> HYPERLINK "https://www.pololu.com/product/136/specs" </w:instrText>
+      </w:r>
+      <w:r>
+        <w:fldChar w:fldCharType="separate"/>
+      </w:r>
+      <w:r>
+        <w:rPr>
+          <w:rStyle w:val="Hyperlink"/>
+          <w:lang w:val="sv-SE"/>
+        </w:rPr>
+        <w:t>https://www.pololu.com/product/136/specs</w:t>
+      </w:r>
+      <w:r>
+        <w:rPr>
+          <w:rStyle w:val="Hyperlink"/>
+          <w:lang w:val="sv-SE"/>
+        </w:rPr>
+        <w:fldChar w:fldCharType="end"/>
+      </w:r>
+    </w:p>
+    <w:p>
+      <w:pPr>
+        <w:rPr>
+          <w:rStyle w:val="Hyperlink"/>
           <w:lang w:val="sv-SE"/>
         </w:rPr>
       </w:pPr>
@@ -7794,19 +7872,54 @@
         </w:rPr>
         <w:t xml:space="preserve">[2] </w:t>
       </w:r>
-      <w:hyperlink r:id="rId23" w:history="1">
-        <w:r>
-          <w:rPr>
-            <w:rStyle w:val="Hyperlnk"/>
-            <w:lang w:val="sv-SE"/>
-          </w:rPr>
-          <w:t>http://www.robgray.com/temp/Due-pinout-WEB.png</w:t>
-        </w:r>
-      </w:hyperlink>
-    </w:p>
-    <w:p>
-      <w:r>
-        <w:t>[3] Ziegler_Nichols practical method från ”Lab 3c”</w:t>
+      <w:r>
+        <w:fldChar w:fldCharType="begin"/>
+      </w:r>
+      <w:r>
+        <w:instrText xml:space="preserve"> HYPERLINK "http://www.robgray.com/temp/Due-pinout-WEB.png" </w:instrText>
+      </w:r>
+      <w:r>
+        <w:fldChar w:fldCharType="separate"/>
+      </w:r>
+      <w:r>
+        <w:rPr>
+          <w:rStyle w:val="Hyperlink"/>
+          <w:lang w:val="sv-SE"/>
+        </w:rPr>
+        <w:t>http://www.robgray.com/temp/Due-pinout-WEB.png</w:t>
+      </w:r>
+      <w:r>
+        <w:rPr>
+          <w:rStyle w:val="Hyperlink"/>
+          <w:lang w:val="sv-SE"/>
+        </w:rPr>
+        <w:fldChar w:fldCharType="end"/>
+      </w:r>
+    </w:p>
+    <w:p>
+      <w:r>
+        <w:t xml:space="preserve">[3] </w:t>
+      </w:r>
+      <w:proofErr w:type="spellStart"/>
+      <w:r>
+        <w:t>Ziegler_Nichols</w:t>
+      </w:r>
+      <w:proofErr w:type="spellEnd"/>
+      <w:r>
+        <w:t xml:space="preserve"> practical method </w:t>
+      </w:r>
+      <w:proofErr w:type="spellStart"/>
+      <w:proofErr w:type="gramStart"/>
+      <w:r>
+        <w:t>från</w:t>
+      </w:r>
+      <w:proofErr w:type="spellEnd"/>
+      <w:r>
+        <w:t xml:space="preserve"> ”</w:t>
+      </w:r>
+      <w:proofErr w:type="gramEnd"/>
+      <w:r>
+        <w:t>Lab 3c”</w:t>
       </w:r>
     </w:p>
     <w:p>
@@ -7817,14 +7930,22 @@
         <w:t>]</w:t>
       </w:r>
       <w:r>
-        <w:t xml:space="preserve"> Github Repo: </w:t>
+        <w:t xml:space="preserve"> </w:t>
+      </w:r>
+      <w:proofErr w:type="spellStart"/>
+      <w:r>
+        <w:t>Github</w:t>
+      </w:r>
+      <w:proofErr w:type="spellEnd"/>
+      <w:r>
+        <w:t xml:space="preserve"> Repo: </w:t>
       </w:r>
       <w:r>
         <w:t>https://github.com/PrinceBalabis/PingPongProject</w:t>
       </w:r>
     </w:p>
     <w:sectPr>
-      <w:footerReference w:type="default" r:id="rId24"/>
+      <w:footerReference w:type="default" r:id="rId21"/>
       <w:pgSz w:w="12240" w:h="15840"/>
       <w:pgMar w:top="1440" w:right="1440" w:bottom="1440" w:left="1440" w:header="720" w:footer="720" w:gutter="0"/>
       <w:pgNumType w:start="0"/>
@@ -7878,7 +7999,7 @@
     <w:sdtContent>
       <w:p>
         <w:pPr>
-          <w:pStyle w:val="Sidfot"/>
+          <w:pStyle w:val="Footer"/>
           <w:jc w:val="right"/>
         </w:pPr>
         <w:r>
@@ -7894,7 +8015,7 @@
           <w:rPr>
             <w:noProof/>
           </w:rPr>
-          <w:t>7</w:t>
+          <w:t>15</w:t>
         </w:r>
         <w:r>
           <w:rPr>
@@ -7907,7 +8028,7 @@
   </w:sdt>
   <w:p>
     <w:pPr>
-      <w:pStyle w:val="Sidfot"/>
+      <w:pStyle w:val="Footer"/>
     </w:pPr>
   </w:p>
 </w:ftr>
@@ -7940,7 +8061,7 @@
 
 <file path=word/numbering.xml><?xml version="1.0" encoding="utf-8"?>
 <w:numbering xmlns:wpc="http://schemas.microsoft.com/office/word/2010/wordprocessingCanvas" xmlns:mc="http://schemas.openxmlformats.org/markup-compatibility/2006" xmlns:o="urn:schemas-microsoft-com:office:office" xmlns:r="http://schemas.openxmlformats.org/officeDocument/2006/relationships" xmlns:m="http://schemas.openxmlformats.org/officeDocument/2006/math" xmlns:v="urn:schemas-microsoft-com:vml" xmlns:wp14="http://schemas.microsoft.com/office/word/2010/wordprocessingDrawing" xmlns:wp="http://schemas.openxmlformats.org/drawingml/2006/wordprocessingDrawing" xmlns:w10="urn:schemas-microsoft-com:office:word" xmlns:w="http://schemas.openxmlformats.org/wordprocessingml/2006/main" xmlns:w14="http://schemas.microsoft.com/office/word/2010/wordml" xmlns:w15="http://schemas.microsoft.com/office/word/2012/wordml" xmlns:wpg="http://schemas.microsoft.com/office/word/2010/wordprocessingGroup" xmlns:wpi="http://schemas.microsoft.com/office/word/2010/wordprocessingInk" xmlns:wne="http://schemas.microsoft.com/office/word/2006/wordml" xmlns:wps="http://schemas.microsoft.com/office/word/2010/wordprocessingShape" mc:Ignorable="w14 w15 wp14">
-  <w:abstractNum w:abstractNumId="0">
+  <w:abstractNum w:abstractNumId="0" w15:restartNumberingAfterBreak="0">
     <w:nsid w:val="29E72B88"/>
     <w:multiLevelType w:val="hybridMultilevel"/>
     <w:tmpl w:val="81506CD6"/>
@@ -8053,7 +8174,7 @@
       </w:rPr>
     </w:lvl>
   </w:abstractNum>
-  <w:abstractNum w:abstractNumId="1">
+  <w:abstractNum w:abstractNumId="1" w15:restartNumberingAfterBreak="0">
     <w:nsid w:val="301852D7"/>
     <w:multiLevelType w:val="multilevel"/>
     <w:tmpl w:val="45DC8F64"/>
@@ -8171,7 +8292,7 @@
       </w:rPr>
     </w:lvl>
   </w:abstractNum>
-  <w:abstractNum w:abstractNumId="2">
+  <w:abstractNum w:abstractNumId="2" w15:restartNumberingAfterBreak="0">
     <w:nsid w:val="32DA05D4"/>
     <w:multiLevelType w:val="multilevel"/>
     <w:tmpl w:val="45DC8F64"/>
@@ -8289,14 +8410,14 @@
       </w:rPr>
     </w:lvl>
   </w:abstractNum>
-  <w:abstractNum w:abstractNumId="3">
+  <w:abstractNum w:abstractNumId="3" w15:restartNumberingAfterBreak="0">
     <w:nsid w:val="499F2850"/>
     <w:multiLevelType w:val="multilevel"/>
     <w:tmpl w:val="23B2B94E"/>
     <w:lvl w:ilvl="0">
       <w:start w:val="1"/>
       <w:numFmt w:val="decimal"/>
-      <w:pStyle w:val="Rubrik1"/>
+      <w:pStyle w:val="Heading1"/>
       <w:lvlText w:val="%1."/>
       <w:lvlJc w:val="left"/>
       <w:pPr>
@@ -8408,7 +8529,7 @@
       </w:rPr>
     </w:lvl>
   </w:abstractNum>
-  <w:abstractNum w:abstractNumId="4">
+  <w:abstractNum w:abstractNumId="4" w15:restartNumberingAfterBreak="0">
     <w:nsid w:val="537610AB"/>
     <w:multiLevelType w:val="multilevel"/>
     <w:tmpl w:val="45DC8F64"/>
@@ -8526,7 +8647,7 @@
       </w:rPr>
     </w:lvl>
   </w:abstractNum>
-  <w:abstractNum w:abstractNumId="5">
+  <w:abstractNum w:abstractNumId="5" w15:restartNumberingAfterBreak="0">
     <w:nsid w:val="587C4B57"/>
     <w:multiLevelType w:val="multilevel"/>
     <w:tmpl w:val="45DC8F64"/>
@@ -9059,11 +9180,11 @@
     <w:name w:val="Normal"/>
     <w:qFormat/>
   </w:style>
-  <w:style w:type="paragraph" w:styleId="Rubrik1">
+  <w:style w:type="paragraph" w:styleId="Heading1">
     <w:name w:val="heading 1"/>
     <w:basedOn w:val="Normal"/>
     <w:next w:val="Normal"/>
-    <w:link w:val="Rubrik1Char"/>
+    <w:link w:val="Heading1Char"/>
     <w:uiPriority w:val="9"/>
     <w:qFormat/>
     <w:rsid w:val="00382C36"/>
@@ -9084,11 +9205,11 @@
       <w:lang w:val="sv-SE"/>
     </w:rPr>
   </w:style>
-  <w:style w:type="paragraph" w:styleId="Rubrik2">
+  <w:style w:type="paragraph" w:styleId="Heading2">
     <w:name w:val="heading 2"/>
     <w:basedOn w:val="Normal"/>
     <w:next w:val="Normal"/>
-    <w:link w:val="Rubrik2Char"/>
+    <w:link w:val="Heading2Char"/>
     <w:uiPriority w:val="9"/>
     <w:unhideWhenUsed/>
     <w:qFormat/>
@@ -9106,11 +9227,11 @@
       <w:szCs w:val="26"/>
     </w:rPr>
   </w:style>
-  <w:style w:type="paragraph" w:styleId="Rubrik3">
+  <w:style w:type="paragraph" w:styleId="Heading3">
     <w:name w:val="heading 3"/>
     <w:basedOn w:val="Normal"/>
     <w:next w:val="Normal"/>
-    <w:link w:val="Rubrik3Char"/>
+    <w:link w:val="Heading3Char"/>
     <w:uiPriority w:val="9"/>
     <w:unhideWhenUsed/>
     <w:qFormat/>
@@ -9128,13 +9249,13 @@
       <w:szCs w:val="24"/>
     </w:rPr>
   </w:style>
-  <w:style w:type="character" w:default="1" w:styleId="Standardstycketeckensnitt">
+  <w:style w:type="character" w:default="1" w:styleId="DefaultParagraphFont">
     <w:name w:val="Default Paragraph Font"/>
     <w:uiPriority w:val="1"/>
     <w:semiHidden/>
     <w:unhideWhenUsed/>
   </w:style>
-  <w:style w:type="table" w:default="1" w:styleId="Normaltabell">
+  <w:style w:type="table" w:default="1" w:styleId="TableNormal">
     <w:name w:val="Normal Table"/>
     <w:uiPriority w:val="99"/>
     <w:semiHidden/>
@@ -9149,16 +9270,16 @@
       </w:tblCellMar>
     </w:tblPr>
   </w:style>
-  <w:style w:type="numbering" w:default="1" w:styleId="Ingenlista">
+  <w:style w:type="numbering" w:default="1" w:styleId="NoList">
     <w:name w:val="No List"/>
     <w:uiPriority w:val="99"/>
     <w:semiHidden/>
     <w:unhideWhenUsed/>
   </w:style>
-  <w:style w:type="character" w:customStyle="1" w:styleId="Rubrik1Char">
-    <w:name w:val="Rubrik 1 Char"/>
-    <w:basedOn w:val="Standardstycketeckensnitt"/>
-    <w:link w:val="Rubrik1"/>
+  <w:style w:type="character" w:customStyle="1" w:styleId="Heading1Char">
+    <w:name w:val="Heading 1 Char"/>
+    <w:basedOn w:val="DefaultParagraphFont"/>
+    <w:link w:val="Heading1"/>
     <w:uiPriority w:val="9"/>
     <w:rsid w:val="00382C36"/>
     <w:rPr>
@@ -9169,10 +9290,10 @@
       <w:lang w:val="sv-SE"/>
     </w:rPr>
   </w:style>
-  <w:style w:type="character" w:customStyle="1" w:styleId="Rubrik2Char">
-    <w:name w:val="Rubrik 2 Char"/>
-    <w:basedOn w:val="Standardstycketeckensnitt"/>
-    <w:link w:val="Rubrik2"/>
+  <w:style w:type="character" w:customStyle="1" w:styleId="Heading2Char">
+    <w:name w:val="Heading 2 Char"/>
+    <w:basedOn w:val="DefaultParagraphFont"/>
+    <w:link w:val="Heading2"/>
     <w:uiPriority w:val="9"/>
     <w:rsid w:val="00CB3C23"/>
     <w:rPr>
@@ -9182,10 +9303,10 @@
       <w:szCs w:val="26"/>
     </w:rPr>
   </w:style>
-  <w:style w:type="character" w:customStyle="1" w:styleId="Rubrik3Char">
-    <w:name w:val="Rubrik 3 Char"/>
-    <w:basedOn w:val="Standardstycketeckensnitt"/>
-    <w:link w:val="Rubrik3"/>
+  <w:style w:type="character" w:customStyle="1" w:styleId="Heading3Char">
+    <w:name w:val="Heading 3 Char"/>
+    <w:basedOn w:val="DefaultParagraphFont"/>
+    <w:link w:val="Heading3"/>
     <w:uiPriority w:val="9"/>
     <w:rsid w:val="005F6A95"/>
     <w:rPr>
@@ -9195,7 +9316,7 @@
       <w:szCs w:val="24"/>
     </w:rPr>
   </w:style>
-  <w:style w:type="paragraph" w:styleId="Liststycke">
+  <w:style w:type="paragraph" w:styleId="ListParagraph">
     <w:name w:val="List Paragraph"/>
     <w:basedOn w:val="Normal"/>
     <w:uiPriority w:val="34"/>
@@ -9206,9 +9327,9 @@
       <w:contextualSpacing/>
     </w:pPr>
   </w:style>
-  <w:style w:type="paragraph" w:styleId="Innehllsfrteckningsrubrik">
+  <w:style w:type="paragraph" w:styleId="TOCHeading">
     <w:name w:val="TOC Heading"/>
-    <w:basedOn w:val="Rubrik1"/>
+    <w:basedOn w:val="Heading1"/>
     <w:next w:val="Normal"/>
     <w:uiPriority w:val="39"/>
     <w:unhideWhenUsed/>
@@ -9218,7 +9339,7 @@
       <w:outlineLvl w:val="9"/>
     </w:pPr>
   </w:style>
-  <w:style w:type="paragraph" w:styleId="Innehll1">
+  <w:style w:type="paragraph" w:styleId="TOC1">
     <w:name w:val="toc 1"/>
     <w:basedOn w:val="Normal"/>
     <w:next w:val="Normal"/>
@@ -9230,7 +9351,7 @@
       <w:spacing w:after="100"/>
     </w:pPr>
   </w:style>
-  <w:style w:type="paragraph" w:styleId="Innehll2">
+  <w:style w:type="paragraph" w:styleId="TOC2">
     <w:name w:val="toc 2"/>
     <w:basedOn w:val="Normal"/>
     <w:next w:val="Normal"/>
@@ -9243,7 +9364,7 @@
       <w:ind w:left="220"/>
     </w:pPr>
   </w:style>
-  <w:style w:type="paragraph" w:styleId="Innehll3">
+  <w:style w:type="paragraph" w:styleId="TOC3">
     <w:name w:val="toc 3"/>
     <w:basedOn w:val="Normal"/>
     <w:next w:val="Normal"/>
@@ -9256,9 +9377,9 @@
       <w:ind w:left="440"/>
     </w:pPr>
   </w:style>
-  <w:style w:type="character" w:styleId="Hyperlnk">
+  <w:style w:type="character" w:styleId="Hyperlink">
     <w:name w:val="Hyperlink"/>
-    <w:basedOn w:val="Standardstycketeckensnitt"/>
+    <w:basedOn w:val="DefaultParagraphFont"/>
     <w:uiPriority w:val="99"/>
     <w:unhideWhenUsed/>
     <w:rsid w:val="00572FA8"/>
@@ -9267,11 +9388,11 @@
       <w:u w:val="single"/>
     </w:rPr>
   </w:style>
-  <w:style w:type="paragraph" w:styleId="Underrubrik">
+  <w:style w:type="paragraph" w:styleId="Subtitle">
     <w:name w:val="Subtitle"/>
     <w:basedOn w:val="Normal"/>
     <w:next w:val="Normal"/>
-    <w:link w:val="UnderrubrikChar"/>
+    <w:link w:val="SubtitleChar"/>
     <w:uiPriority w:val="11"/>
     <w:qFormat/>
     <w:rsid w:val="003D418E"/>
@@ -9286,10 +9407,10 @@
       <w:spacing w:val="15"/>
     </w:rPr>
   </w:style>
-  <w:style w:type="character" w:customStyle="1" w:styleId="UnderrubrikChar">
-    <w:name w:val="Underrubrik Char"/>
-    <w:basedOn w:val="Standardstycketeckensnitt"/>
-    <w:link w:val="Underrubrik"/>
+  <w:style w:type="character" w:customStyle="1" w:styleId="SubtitleChar">
+    <w:name w:val="Subtitle Char"/>
+    <w:basedOn w:val="DefaultParagraphFont"/>
+    <w:link w:val="Subtitle"/>
     <w:uiPriority w:val="11"/>
     <w:rsid w:val="003D418E"/>
     <w:rPr>
@@ -9298,11 +9419,11 @@
       <w:spacing w:val="15"/>
     </w:rPr>
   </w:style>
-  <w:style w:type="paragraph" w:styleId="Rubrik">
+  <w:style w:type="paragraph" w:styleId="Title">
     <w:name w:val="Title"/>
     <w:basedOn w:val="Normal"/>
     <w:next w:val="Normal"/>
-    <w:link w:val="RubrikChar"/>
+    <w:link w:val="TitleChar"/>
     <w:uiPriority w:val="10"/>
     <w:qFormat/>
     <w:rsid w:val="003D418E"/>
@@ -9318,10 +9439,10 @@
       <w:szCs w:val="56"/>
     </w:rPr>
   </w:style>
-  <w:style w:type="character" w:customStyle="1" w:styleId="RubrikChar">
-    <w:name w:val="Rubrik Char"/>
-    <w:basedOn w:val="Standardstycketeckensnitt"/>
-    <w:link w:val="Rubrik"/>
+  <w:style w:type="character" w:customStyle="1" w:styleId="TitleChar">
+    <w:name w:val="Title Char"/>
+    <w:basedOn w:val="DefaultParagraphFont"/>
+    <w:link w:val="Title"/>
     <w:uiPriority w:val="10"/>
     <w:rsid w:val="003D418E"/>
     <w:rPr>
@@ -9332,10 +9453,10 @@
       <w:szCs w:val="56"/>
     </w:rPr>
   </w:style>
-  <w:style w:type="paragraph" w:styleId="Sidhuvud">
+  <w:style w:type="paragraph" w:styleId="Header">
     <w:name w:val="header"/>
     <w:basedOn w:val="Normal"/>
-    <w:link w:val="SidhuvudChar"/>
+    <w:link w:val="HeaderChar"/>
     <w:uiPriority w:val="99"/>
     <w:unhideWhenUsed/>
     <w:rsid w:val="009A0BD0"/>
@@ -9347,17 +9468,17 @@
       <w:spacing w:after="0" w:line="240" w:lineRule="auto"/>
     </w:pPr>
   </w:style>
-  <w:style w:type="character" w:customStyle="1" w:styleId="SidhuvudChar">
-    <w:name w:val="Sidhuvud Char"/>
-    <w:basedOn w:val="Standardstycketeckensnitt"/>
-    <w:link w:val="Sidhuvud"/>
+  <w:style w:type="character" w:customStyle="1" w:styleId="HeaderChar">
+    <w:name w:val="Header Char"/>
+    <w:basedOn w:val="DefaultParagraphFont"/>
+    <w:link w:val="Header"/>
     <w:uiPriority w:val="99"/>
     <w:rsid w:val="009A0BD0"/>
   </w:style>
-  <w:style w:type="paragraph" w:styleId="Sidfot">
+  <w:style w:type="paragraph" w:styleId="Footer">
     <w:name w:val="footer"/>
     <w:basedOn w:val="Normal"/>
-    <w:link w:val="SidfotChar"/>
+    <w:link w:val="FooterChar"/>
     <w:uiPriority w:val="99"/>
     <w:unhideWhenUsed/>
     <w:rsid w:val="009A0BD0"/>
@@ -9369,16 +9490,16 @@
       <w:spacing w:after="0" w:line="240" w:lineRule="auto"/>
     </w:pPr>
   </w:style>
-  <w:style w:type="character" w:customStyle="1" w:styleId="SidfotChar">
-    <w:name w:val="Sidfot Char"/>
-    <w:basedOn w:val="Standardstycketeckensnitt"/>
-    <w:link w:val="Sidfot"/>
+  <w:style w:type="character" w:customStyle="1" w:styleId="FooterChar">
+    <w:name w:val="Footer Char"/>
+    <w:basedOn w:val="DefaultParagraphFont"/>
+    <w:link w:val="Footer"/>
     <w:uiPriority w:val="99"/>
     <w:rsid w:val="009A0BD0"/>
   </w:style>
-  <w:style w:type="table" w:styleId="Tabellrutnt">
+  <w:style w:type="table" w:styleId="TableGrid">
     <w:name w:val="Table Grid"/>
-    <w:basedOn w:val="Normaltabell"/>
+    <w:basedOn w:val="TableNormal"/>
     <w:uiPriority w:val="39"/>
     <w:rsid w:val="007C0AB2"/>
     <w:pPr>
@@ -9664,7 +9785,7 @@
 </file>
 
 <file path=customXml/itemProps1.xml><?xml version="1.0" encoding="utf-8"?>
-<ds:datastoreItem xmlns:ds="http://schemas.openxmlformats.org/officeDocument/2006/customXml" ds:itemID="{0E5BDB0E-3430-48EC-A60F-B33C15E8D6E7}">
+<ds:datastoreItem xmlns:ds="http://schemas.openxmlformats.org/officeDocument/2006/customXml" ds:itemID="{11F1B776-C473-4039-B38E-C72A9C8B62D7}">
   <ds:schemaRefs>
     <ds:schemaRef ds:uri="http://schemas.openxmlformats.org/officeDocument/2006/bibliography"/>
   </ds:schemaRefs>

--- a/Dokumentation/Prince_ExuppgiftRapport.docx
+++ b/Dokumentation/Prince_ExuppgiftRapport.docx
@@ -5757,39 +5757,20 @@
         <w:rPr>
           <w:lang w:val="sv-SE"/>
         </w:rPr>
-        <w:t xml:space="preserve">startPID('COM13', 0.3, 30, 30, </w:t>
-      </w:r>
-      <w:r>
-        <w:rPr>
-          <w:lang w:val="sv-SE"/>
-        </w:rPr>
-        <w:t>5.0</w:t>
-      </w:r>
-      <w:r>
-        <w:rPr>
-          <w:lang w:val="sv-SE"/>
-        </w:rPr>
-        <w:t xml:space="preserve">, </w:t>
-      </w:r>
-      <w:r>
-        <w:rPr>
-          <w:lang w:val="sv-SE"/>
-        </w:rPr>
-        <w:t>0, 0</w:t>
-      </w:r>
-      <w:r>
-        <w:rPr>
-          <w:lang w:val="sv-SE"/>
-        </w:rPr>
-        <w:t>)</w:t>
-      </w:r>
-    </w:p>
-    <w:p>
-      <w:pPr>
-        <w:rPr>
-          <w:lang w:val="sv-SE"/>
-        </w:rPr>
-      </w:pPr>
+        <w:t>startPID('COM4', 0.3, 30, 30, 0.1, 0.0, 0.0)</w:t>
+      </w:r>
+    </w:p>
+    <w:p>
+      <w:pPr>
+        <w:tabs>
+          <w:tab w:val="left" w:pos="5160"/>
+        </w:tabs>
+        <w:rPr>
+          <w:lang w:val="sv-SE"/>
+        </w:rPr>
+      </w:pPr>
+      <w:bookmarkStart w:id="15" w:name="_GoBack"/>
+      <w:bookmarkEnd w:id="15"/>
       <w:r>
         <w:rPr>
           <w:lang w:val="sv-SE"/>
@@ -5802,29 +5783,15 @@
         </w:rPr>
         <w:br/>
       </w:r>
-      <w:r>
-        <w:fldChar w:fldCharType="begin"/>
-      </w:r>
-      <w:r>
-        <w:instrText xml:space="preserve"> HYPERLINK "https://www.youtube.com/watch?v=GAAc3EEaa_0" </w:instrText>
-      </w:r>
-      <w:r>
-        <w:fldChar w:fldCharType="separate"/>
-      </w:r>
-      <w:r>
-        <w:rPr>
-          <w:rStyle w:val="Hyperlink"/>
-          <w:lang w:val="sv-SE"/>
-        </w:rPr>
-        <w:t>https://www.youtube.com/watch?v=GAAc3EEaa_0</w:t>
-      </w:r>
-      <w:r>
-        <w:rPr>
-          <w:rStyle w:val="Hyperlink"/>
-          <w:lang w:val="sv-SE"/>
-        </w:rPr>
-        <w:fldChar w:fldCharType="end"/>
-      </w:r>
+      <w:hyperlink r:id="rId14" w:history="1">
+        <w:r>
+          <w:rPr>
+            <w:rStyle w:val="Hyperlink"/>
+            <w:lang w:val="sv-SE"/>
+          </w:rPr>
+          <w:t>https://www.youtube.com/watch?v=GAAc3EEaa_0</w:t>
+        </w:r>
+      </w:hyperlink>
     </w:p>
     <w:p>
       <w:pPr>
@@ -5863,7 +5830,7 @@
                     </pic:cNvPicPr>
                   </pic:nvPicPr>
                   <pic:blipFill>
-                    <a:blip r:embed="rId14">
+                    <a:blip r:embed="rId15">
                       <a:extLst>
                         <a:ext uri="{28A0092B-C50C-407E-A947-70E740481C1C}">
                           <a14:useLocalDpi xmlns:a14="http://schemas.microsoft.com/office/drawing/2010/main" val="0"/>
@@ -5986,7 +5953,7 @@
           <w:lang w:val="sv-SE"/>
         </w:rPr>
       </w:pPr>
-      <w:bookmarkStart w:id="15" w:name="_Toc440825910"/>
+      <w:bookmarkStart w:id="16" w:name="_Toc440825910"/>
       <w:r>
         <w:rPr>
           <w:lang w:val="sv-SE"/>
@@ -6006,7 +5973,7 @@
         </w:rPr>
         <w:t xml:space="preserve"> periodtiden</w:t>
       </w:r>
-      <w:bookmarkEnd w:id="15"/>
+      <w:bookmarkEnd w:id="16"/>
     </w:p>
     <w:p>
       <w:pPr>
@@ -6043,8 +6010,8 @@
         </w:rPr>
       </w:pPr>
     </w:p>
-    <w:bookmarkStart w:id="16" w:name="_MON_1514556644"/>
-    <w:bookmarkEnd w:id="16"/>
+    <w:bookmarkStart w:id="17" w:name="_MON_1514556644"/>
+    <w:bookmarkEnd w:id="17"/>
     <w:p>
       <w:pPr>
         <w:jc w:val="center"/>
@@ -6077,9 +6044,9 @@
             <o:lock v:ext="edit" aspectratio="t"/>
           </v:shapetype>
           <v:shape id="_x0000_i1025" type="#_x0000_t75" style="width:350.25pt;height:150.75pt" o:ole="">
-            <v:imagedata r:id="rId15" o:title=""/>
+            <v:imagedata r:id="rId16" o:title=""/>
           </v:shape>
-          <o:OLEObject Type="Embed" ProgID="Excel.Sheet.12" ShapeID="_x0000_i1025" DrawAspect="Content" ObjectID="_1524339199" r:id="rId16"/>
+          <o:OLEObject Type="Embed" ProgID="Excel.Sheet.12" ShapeID="_x0000_i1025" DrawAspect="Content" ObjectID="_1524565242" r:id="rId17"/>
         </w:object>
       </w:r>
     </w:p>
@@ -6159,14 +6126,14 @@
           <w:lang w:val="sv-SE"/>
         </w:rPr>
       </w:pPr>
-      <w:bookmarkStart w:id="17" w:name="_Toc440825911"/>
+      <w:bookmarkStart w:id="18" w:name="_Toc440825911"/>
       <w:r>
         <w:rPr>
           <w:lang w:val="sv-SE"/>
         </w:rPr>
         <w:t>Uträkning av I- och D-konstanterna</w:t>
       </w:r>
-      <w:bookmarkEnd w:id="17"/>
+      <w:bookmarkEnd w:id="18"/>
     </w:p>
     <w:p>
       <w:pPr>
@@ -6672,8 +6639,6 @@
               </w:rPr>
               <w:t>0</w:t>
             </w:r>
-            <w:bookmarkStart w:id="18" w:name="_GoBack"/>
-            <w:bookmarkEnd w:id="18"/>
           </w:p>
         </w:tc>
         <w:tc>
@@ -6903,376 +6868,6 @@
                 <pic:pic xmlns:pic="http://schemas.openxmlformats.org/drawingml/2006/picture">
                   <pic:nvPicPr>
                     <pic:cNvPr id="0" name="Picture 7" descr="C:\Users\Spellabbet\Desktop\PingPongProject\Dokumentation\Ziegler Nichols\ZN_PID.png"/>
-                    <pic:cNvPicPr>
-                      <a:picLocks noChangeAspect="1" noChangeArrowheads="1"/>
-                    </pic:cNvPicPr>
-                  </pic:nvPicPr>
-                  <pic:blipFill>
-                    <a:blip r:embed="rId17">
-                      <a:extLst>
-                        <a:ext uri="{28A0092B-C50C-407E-A947-70E740481C1C}">
-                          <a14:useLocalDpi xmlns:a14="http://schemas.microsoft.com/office/drawing/2010/main" val="0"/>
-                        </a:ext>
-                      </a:extLst>
-                    </a:blip>
-                    <a:srcRect/>
-                    <a:stretch>
-                      <a:fillRect/>
-                    </a:stretch>
-                  </pic:blipFill>
-                  <pic:spPr bwMode="auto">
-                    <a:xfrm>
-                      <a:off x="0" y="0"/>
-                      <a:ext cx="5334000" cy="4000500"/>
-                    </a:xfrm>
-                    <a:prstGeom prst="rect">
-                      <a:avLst/>
-                    </a:prstGeom>
-                    <a:noFill/>
-                    <a:ln>
-                      <a:noFill/>
-                    </a:ln>
-                  </pic:spPr>
-                </pic:pic>
-              </a:graphicData>
-            </a:graphic>
-          </wp:inline>
-        </w:drawing>
-      </w:r>
-    </w:p>
-    <w:p>
-      <w:pPr>
-        <w:jc w:val="center"/>
-        <w:rPr>
-          <w:i/>
-          <w:lang w:val="sv-SE"/>
-        </w:rPr>
-      </w:pPr>
-      <w:r>
-        <w:rPr>
-          <w:i/>
-          <w:lang w:val="sv-SE"/>
-        </w:rPr>
-        <w:t>Ziegler Nichols PID-kalibrering</w:t>
-      </w:r>
-    </w:p>
-    <w:p>
-      <w:pPr>
-        <w:tabs>
-          <w:tab w:val="left" w:pos="5175"/>
-        </w:tabs>
-        <w:rPr>
-          <w:lang w:val="sv-SE"/>
-        </w:rPr>
-      </w:pPr>
-      <w:r>
-        <w:rPr>
-          <w:lang w:val="sv-SE"/>
-        </w:rPr>
-        <w:tab/>
-      </w:r>
-    </w:p>
-    <w:p>
-      <w:pPr>
-        <w:rPr>
-          <w:lang w:val="sv-SE"/>
-        </w:rPr>
-      </w:pPr>
-    </w:p>
-    <w:p>
-      <w:pPr>
-        <w:pStyle w:val="Heading1"/>
-      </w:pPr>
-      <w:bookmarkStart w:id="19" w:name="_Toc440825912"/>
-      <w:r>
-        <w:t>Resultat</w:t>
-      </w:r>
-      <w:bookmarkEnd w:id="19"/>
-      <w:r>
-        <w:t xml:space="preserve"> </w:t>
-      </w:r>
-    </w:p>
-    <w:p>
-      <w:pPr>
-        <w:tabs>
-          <w:tab w:val="left" w:pos="5925"/>
-        </w:tabs>
-        <w:rPr>
-          <w:lang w:val="sv-SE"/>
-        </w:rPr>
-      </w:pPr>
-      <w:r>
-        <w:rPr>
-          <w:lang w:val="sv-SE"/>
-        </w:rPr>
-        <w:t>Nichols kalibrering gav oss värden kp=3.0, kI=1.2 och kD=0.3.</w:t>
-      </w:r>
-    </w:p>
-    <w:p>
-      <w:pPr>
-        <w:rPr>
-          <w:lang w:val="sv-SE"/>
-        </w:rPr>
-      </w:pPr>
-      <w:r>
-        <w:rPr>
-          <w:lang w:val="sv-SE"/>
-        </w:rPr>
-        <w:t xml:space="preserve">Ziegler Nichols värdena gav en extremt dålig reglering. </w:t>
-      </w:r>
-      <w:r>
-        <w:rPr>
-          <w:lang w:val="sv-SE"/>
-        </w:rPr>
-        <w:t xml:space="preserve">Vid bollens sjunkning i en oscillation stannade bollen ofta i botten av rälset. PID-regleringen kunde inte återhämta sig snabbt nog och i vissa fall stod bollen stilla i flera sekunder innan PID-regleringen ville spinna upp motorn och </w:t>
-      </w:r>
-      <w:r>
-        <w:rPr>
-          <w:lang w:val="sv-SE"/>
-        </w:rPr>
-        <w:t>blåsa</w:t>
-      </w:r>
-      <w:r>
-        <w:rPr>
-          <w:lang w:val="sv-SE"/>
-        </w:rPr>
-        <w:t xml:space="preserve"> bollen igen. </w:t>
-      </w:r>
-      <w:r>
-        <w:rPr>
-          <w:lang w:val="sv-SE"/>
-        </w:rPr>
-        <w:t>Men Ziegler Nichols konstanter kunde användas som utgångspunkt och</w:t>
-      </w:r>
-      <w:r>
-        <w:rPr>
-          <w:lang w:val="sv-SE"/>
-        </w:rPr>
-        <w:t xml:space="preserve"> när vi</w:t>
-      </w:r>
-      <w:r>
-        <w:rPr>
-          <w:lang w:val="sv-SE"/>
-        </w:rPr>
-        <w:t xml:space="preserve"> ökade kD blev</w:t>
-      </w:r>
-      <w:r>
-        <w:rPr>
-          <w:lang w:val="sv-SE"/>
-        </w:rPr>
-        <w:t xml:space="preserve"> det</w:t>
-      </w:r>
-      <w:r>
-        <w:rPr>
-          <w:lang w:val="sv-SE"/>
-        </w:rPr>
-        <w:t xml:space="preserve"> </w:t>
-      </w:r>
-      <w:r>
-        <w:rPr>
-          <w:lang w:val="sv-SE"/>
-        </w:rPr>
-        <w:t xml:space="preserve">plötsligt </w:t>
-      </w:r>
-      <w:r>
-        <w:rPr>
-          <w:lang w:val="sv-SE"/>
-        </w:rPr>
-        <w:t xml:space="preserve">mycket </w:t>
-      </w:r>
-      <w:r>
-        <w:rPr>
-          <w:lang w:val="sv-SE"/>
-        </w:rPr>
-        <w:t>stabilare</w:t>
-      </w:r>
-      <w:r>
-        <w:rPr>
-          <w:lang w:val="sv-SE"/>
-        </w:rPr>
-        <w:t>.</w:t>
-      </w:r>
-      <w:r>
-        <w:rPr>
-          <w:lang w:val="sv-SE"/>
-        </w:rPr>
-        <w:t xml:space="preserve"> </w:t>
-      </w:r>
-      <w:r>
-        <w:rPr>
-          <w:lang w:val="sv-SE"/>
-        </w:rPr>
-        <w:t>Vid kI=15.0 var det en extrem förbättring</w:t>
-      </w:r>
-      <w:r>
-        <w:rPr>
-          <w:lang w:val="sv-SE"/>
-        </w:rPr>
-        <w:t>.</w:t>
-      </w:r>
-      <w:r>
-        <w:rPr>
-          <w:lang w:val="sv-SE"/>
-        </w:rPr>
-        <w:t xml:space="preserve"> kP och kI sänkes också och gav ännu bättre resultat.</w:t>
-      </w:r>
-    </w:p>
-    <w:p>
-      <w:pPr>
-        <w:tabs>
-          <w:tab w:val="left" w:pos="5775"/>
-        </w:tabs>
-        <w:rPr>
-          <w:lang w:val="sv-SE"/>
-        </w:rPr>
-      </w:pPr>
-      <w:r>
-        <w:rPr>
-          <w:lang w:val="sv-SE"/>
-        </w:rPr>
-        <w:t>Bästa värden efter justering av PID med Ziegler Nichols</w:t>
-      </w:r>
-      <w:r>
-        <w:rPr>
-          <w:lang w:val="sv-SE"/>
-        </w:rPr>
-        <w:t xml:space="preserve"> var kP=1.1, kI=1.0 och kD=15.0</w:t>
-      </w:r>
-    </w:p>
-    <w:p>
-      <w:pPr>
-        <w:tabs>
-          <w:tab w:val="left" w:pos="5775"/>
-        </w:tabs>
-        <w:rPr>
-          <w:lang w:val="sv-SE"/>
-        </w:rPr>
-      </w:pPr>
-      <w:r>
-        <w:rPr>
-          <w:lang w:val="sv-SE"/>
-        </w:rPr>
-        <w:t xml:space="preserve">Matlab-funktionen som kördes </w:t>
-      </w:r>
-      <w:r>
-        <w:rPr>
-          <w:lang w:val="sv-SE"/>
-        </w:rPr>
-        <w:t>med</w:t>
-      </w:r>
-      <w:r>
-        <w:rPr>
-          <w:lang w:val="sv-SE"/>
-        </w:rPr>
-        <w:t xml:space="preserve"> mina slutgiltiga </w:t>
-      </w:r>
-      <w:r>
-        <w:rPr>
-          <w:lang w:val="sv-SE"/>
-        </w:rPr>
-        <w:t>PI</w:t>
-      </w:r>
-      <w:r>
-        <w:rPr>
-          <w:lang w:val="sv-SE"/>
-        </w:rPr>
-        <w:t>D</w:t>
-      </w:r>
-      <w:r>
-        <w:rPr>
-          <w:lang w:val="sv-SE"/>
-        </w:rPr>
-        <w:t xml:space="preserve"> </w:t>
-      </w:r>
-      <w:r>
-        <w:rPr>
-          <w:lang w:val="sv-SE"/>
-        </w:rPr>
-        <w:t>konstanter</w:t>
-      </w:r>
-      <w:r>
-        <w:rPr>
-          <w:lang w:val="sv-SE"/>
-        </w:rPr>
-        <w:t xml:space="preserve"> och börvärde 30cm</w:t>
-      </w:r>
-      <w:r>
-        <w:rPr>
-          <w:lang w:val="sv-SE"/>
-        </w:rPr>
-        <w:t>:</w:t>
-      </w:r>
-      <w:r>
-        <w:rPr>
-          <w:lang w:val="sv-SE"/>
-        </w:rPr>
-        <w:br/>
-      </w:r>
-      <w:r>
-        <w:rPr>
-          <w:lang w:val="sv-SE"/>
-        </w:rPr>
-        <w:t>startPID('COM13', 0.3, 30, 30, 1.1, 1.0, 15.0)</w:t>
-      </w:r>
-    </w:p>
-    <w:p>
-      <w:pPr>
-        <w:tabs>
-          <w:tab w:val="left" w:pos="3015"/>
-        </w:tabs>
-        <w:rPr>
-          <w:lang w:val="sv-SE"/>
-        </w:rPr>
-      </w:pPr>
-      <w:r>
-        <w:rPr>
-          <w:lang w:val="sv-SE"/>
-        </w:rPr>
-        <w:t>Video:</w:t>
-      </w:r>
-      <w:r>
-        <w:rPr>
-          <w:lang w:val="sv-SE"/>
-        </w:rPr>
-        <w:tab/>
-      </w:r>
-      <w:r>
-        <w:rPr>
-          <w:lang w:val="sv-SE"/>
-        </w:rPr>
-        <w:br/>
-      </w:r>
-      <w:r>
-        <w:rPr>
-          <w:lang w:val="sv-SE"/>
-        </w:rPr>
-        <w:t>https://www.youtube.com/watch?v=kKTz19vohx8</w:t>
-      </w:r>
-    </w:p>
-    <w:p>
-      <w:pPr>
-        <w:rPr>
-          <w:lang w:val="sv-SE"/>
-        </w:rPr>
-      </w:pPr>
-      <w:r>
-        <w:rPr>
-          <w:noProof/>
-        </w:rPr>
-        <w:lastRenderedPageBreak/>
-        <w:drawing>
-          <wp:inline distT="0" distB="0" distL="0" distR="0" wp14:anchorId="1CE04F2F" wp14:editId="644A8A80">
-            <wp:extent cx="5334000" cy="4000500"/>
-            <wp:effectExtent l="0" t="0" r="0" b="0"/>
-            <wp:docPr id="8" name="Bildobjekt 8" descr="C:\Users\Spellabbet\Desktop\PingPongProject\Dokumentation\Manual Tuning\sp30.png"/>
-            <wp:cNvGraphicFramePr>
-              <a:graphicFrameLocks xmlns:a="http://schemas.openxmlformats.org/drawingml/2006/main" noChangeAspect="1"/>
-            </wp:cNvGraphicFramePr>
-            <a:graphic xmlns:a="http://schemas.openxmlformats.org/drawingml/2006/main">
-              <a:graphicData uri="http://schemas.openxmlformats.org/drawingml/2006/picture">
-                <pic:pic xmlns:pic="http://schemas.openxmlformats.org/drawingml/2006/picture">
-                  <pic:nvPicPr>
-                    <pic:cNvPr id="0" name="Picture 2" descr="C:\Users\Spellabbet\Desktop\PingPongProject\Dokumentation\Manual Tuning\sp30.png"/>
                     <pic:cNvPicPr>
                       <a:picLocks noChangeAspect="1" noChangeArrowheads="1"/>
                     </pic:cNvPicPr>
@@ -7314,6 +6909,376 @@
       <w:pPr>
         <w:jc w:val="center"/>
         <w:rPr>
+          <w:i/>
+          <w:lang w:val="sv-SE"/>
+        </w:rPr>
+      </w:pPr>
+      <w:r>
+        <w:rPr>
+          <w:i/>
+          <w:lang w:val="sv-SE"/>
+        </w:rPr>
+        <w:t>Ziegler Nichols PID-kalibrering</w:t>
+      </w:r>
+    </w:p>
+    <w:p>
+      <w:pPr>
+        <w:tabs>
+          <w:tab w:val="left" w:pos="5175"/>
+        </w:tabs>
+        <w:rPr>
+          <w:lang w:val="sv-SE"/>
+        </w:rPr>
+      </w:pPr>
+      <w:r>
+        <w:rPr>
+          <w:lang w:val="sv-SE"/>
+        </w:rPr>
+        <w:tab/>
+      </w:r>
+    </w:p>
+    <w:p>
+      <w:pPr>
+        <w:rPr>
+          <w:lang w:val="sv-SE"/>
+        </w:rPr>
+      </w:pPr>
+    </w:p>
+    <w:p>
+      <w:pPr>
+        <w:pStyle w:val="Heading1"/>
+      </w:pPr>
+      <w:bookmarkStart w:id="19" w:name="_Toc440825912"/>
+      <w:r>
+        <w:t>Resultat</w:t>
+      </w:r>
+      <w:bookmarkEnd w:id="19"/>
+      <w:r>
+        <w:t xml:space="preserve"> </w:t>
+      </w:r>
+    </w:p>
+    <w:p>
+      <w:pPr>
+        <w:tabs>
+          <w:tab w:val="left" w:pos="5925"/>
+        </w:tabs>
+        <w:rPr>
+          <w:lang w:val="sv-SE"/>
+        </w:rPr>
+      </w:pPr>
+      <w:r>
+        <w:rPr>
+          <w:lang w:val="sv-SE"/>
+        </w:rPr>
+        <w:t>Nichols kalibrering gav oss värden kp=3.0, kI=1.2 och kD=0.3.</w:t>
+      </w:r>
+    </w:p>
+    <w:p>
+      <w:pPr>
+        <w:rPr>
+          <w:lang w:val="sv-SE"/>
+        </w:rPr>
+      </w:pPr>
+      <w:r>
+        <w:rPr>
+          <w:lang w:val="sv-SE"/>
+        </w:rPr>
+        <w:t xml:space="preserve">Ziegler Nichols värdena gav en extremt dålig reglering. </w:t>
+      </w:r>
+      <w:r>
+        <w:rPr>
+          <w:lang w:val="sv-SE"/>
+        </w:rPr>
+        <w:t xml:space="preserve">Vid bollens sjunkning i en oscillation stannade bollen ofta i botten av rälset. PID-regleringen kunde inte återhämta sig snabbt nog och i vissa fall stod bollen stilla i flera sekunder innan PID-regleringen ville spinna upp motorn och </w:t>
+      </w:r>
+      <w:r>
+        <w:rPr>
+          <w:lang w:val="sv-SE"/>
+        </w:rPr>
+        <w:t>blåsa</w:t>
+      </w:r>
+      <w:r>
+        <w:rPr>
+          <w:lang w:val="sv-SE"/>
+        </w:rPr>
+        <w:t xml:space="preserve"> bollen igen. </w:t>
+      </w:r>
+      <w:r>
+        <w:rPr>
+          <w:lang w:val="sv-SE"/>
+        </w:rPr>
+        <w:t>Men Ziegler Nichols konstanter kunde användas som utgångspunkt och</w:t>
+      </w:r>
+      <w:r>
+        <w:rPr>
+          <w:lang w:val="sv-SE"/>
+        </w:rPr>
+        <w:t xml:space="preserve"> när vi</w:t>
+      </w:r>
+      <w:r>
+        <w:rPr>
+          <w:lang w:val="sv-SE"/>
+        </w:rPr>
+        <w:t xml:space="preserve"> ökade kD blev</w:t>
+      </w:r>
+      <w:r>
+        <w:rPr>
+          <w:lang w:val="sv-SE"/>
+        </w:rPr>
+        <w:t xml:space="preserve"> det</w:t>
+      </w:r>
+      <w:r>
+        <w:rPr>
+          <w:lang w:val="sv-SE"/>
+        </w:rPr>
+        <w:t xml:space="preserve"> </w:t>
+      </w:r>
+      <w:r>
+        <w:rPr>
+          <w:lang w:val="sv-SE"/>
+        </w:rPr>
+        <w:t xml:space="preserve">plötsligt </w:t>
+      </w:r>
+      <w:r>
+        <w:rPr>
+          <w:lang w:val="sv-SE"/>
+        </w:rPr>
+        <w:t xml:space="preserve">mycket </w:t>
+      </w:r>
+      <w:r>
+        <w:rPr>
+          <w:lang w:val="sv-SE"/>
+        </w:rPr>
+        <w:t>stabilare</w:t>
+      </w:r>
+      <w:r>
+        <w:rPr>
+          <w:lang w:val="sv-SE"/>
+        </w:rPr>
+        <w:t>.</w:t>
+      </w:r>
+      <w:r>
+        <w:rPr>
+          <w:lang w:val="sv-SE"/>
+        </w:rPr>
+        <w:t xml:space="preserve"> </w:t>
+      </w:r>
+      <w:r>
+        <w:rPr>
+          <w:lang w:val="sv-SE"/>
+        </w:rPr>
+        <w:t>Vid kI=15.0 var det en extrem förbättring</w:t>
+      </w:r>
+      <w:r>
+        <w:rPr>
+          <w:lang w:val="sv-SE"/>
+        </w:rPr>
+        <w:t>.</w:t>
+      </w:r>
+      <w:r>
+        <w:rPr>
+          <w:lang w:val="sv-SE"/>
+        </w:rPr>
+        <w:t xml:space="preserve"> kP och kI sänkes också och gav ännu bättre resultat.</w:t>
+      </w:r>
+    </w:p>
+    <w:p>
+      <w:pPr>
+        <w:tabs>
+          <w:tab w:val="left" w:pos="5775"/>
+        </w:tabs>
+        <w:rPr>
+          <w:lang w:val="sv-SE"/>
+        </w:rPr>
+      </w:pPr>
+      <w:r>
+        <w:rPr>
+          <w:lang w:val="sv-SE"/>
+        </w:rPr>
+        <w:t>Bästa värden efter justering av PID med Ziegler Nichols</w:t>
+      </w:r>
+      <w:r>
+        <w:rPr>
+          <w:lang w:val="sv-SE"/>
+        </w:rPr>
+        <w:t xml:space="preserve"> var kP=1.1, kI=1.0 och kD=15.0</w:t>
+      </w:r>
+    </w:p>
+    <w:p>
+      <w:pPr>
+        <w:tabs>
+          <w:tab w:val="left" w:pos="5775"/>
+        </w:tabs>
+        <w:rPr>
+          <w:lang w:val="sv-SE"/>
+        </w:rPr>
+      </w:pPr>
+      <w:r>
+        <w:rPr>
+          <w:lang w:val="sv-SE"/>
+        </w:rPr>
+        <w:t xml:space="preserve">Matlab-funktionen som kördes </w:t>
+      </w:r>
+      <w:r>
+        <w:rPr>
+          <w:lang w:val="sv-SE"/>
+        </w:rPr>
+        <w:t>med</w:t>
+      </w:r>
+      <w:r>
+        <w:rPr>
+          <w:lang w:val="sv-SE"/>
+        </w:rPr>
+        <w:t xml:space="preserve"> mina slutgiltiga </w:t>
+      </w:r>
+      <w:r>
+        <w:rPr>
+          <w:lang w:val="sv-SE"/>
+        </w:rPr>
+        <w:t>PI</w:t>
+      </w:r>
+      <w:r>
+        <w:rPr>
+          <w:lang w:val="sv-SE"/>
+        </w:rPr>
+        <w:t>D</w:t>
+      </w:r>
+      <w:r>
+        <w:rPr>
+          <w:lang w:val="sv-SE"/>
+        </w:rPr>
+        <w:t xml:space="preserve"> </w:t>
+      </w:r>
+      <w:r>
+        <w:rPr>
+          <w:lang w:val="sv-SE"/>
+        </w:rPr>
+        <w:t>konstanter</w:t>
+      </w:r>
+      <w:r>
+        <w:rPr>
+          <w:lang w:val="sv-SE"/>
+        </w:rPr>
+        <w:t xml:space="preserve"> och börvärde 30cm</w:t>
+      </w:r>
+      <w:r>
+        <w:rPr>
+          <w:lang w:val="sv-SE"/>
+        </w:rPr>
+        <w:t>:</w:t>
+      </w:r>
+      <w:r>
+        <w:rPr>
+          <w:lang w:val="sv-SE"/>
+        </w:rPr>
+        <w:br/>
+      </w:r>
+      <w:r>
+        <w:rPr>
+          <w:lang w:val="sv-SE"/>
+        </w:rPr>
+        <w:t>startPID('COM13', 0.3, 30, 30, 1.1, 1.0, 15.0)</w:t>
+      </w:r>
+    </w:p>
+    <w:p>
+      <w:pPr>
+        <w:tabs>
+          <w:tab w:val="left" w:pos="3015"/>
+        </w:tabs>
+        <w:rPr>
+          <w:lang w:val="sv-SE"/>
+        </w:rPr>
+      </w:pPr>
+      <w:r>
+        <w:rPr>
+          <w:lang w:val="sv-SE"/>
+        </w:rPr>
+        <w:t>Video:</w:t>
+      </w:r>
+      <w:r>
+        <w:rPr>
+          <w:lang w:val="sv-SE"/>
+        </w:rPr>
+        <w:tab/>
+      </w:r>
+      <w:r>
+        <w:rPr>
+          <w:lang w:val="sv-SE"/>
+        </w:rPr>
+        <w:br/>
+      </w:r>
+      <w:r>
+        <w:rPr>
+          <w:lang w:val="sv-SE"/>
+        </w:rPr>
+        <w:t>https://www.youtube.com/watch?v=kKTz19vohx8</w:t>
+      </w:r>
+    </w:p>
+    <w:p>
+      <w:pPr>
+        <w:rPr>
+          <w:lang w:val="sv-SE"/>
+        </w:rPr>
+      </w:pPr>
+      <w:r>
+        <w:rPr>
+          <w:noProof/>
+        </w:rPr>
+        <w:lastRenderedPageBreak/>
+        <w:drawing>
+          <wp:inline distT="0" distB="0" distL="0" distR="0" wp14:anchorId="1CE04F2F" wp14:editId="644A8A80">
+            <wp:extent cx="5334000" cy="4000500"/>
+            <wp:effectExtent l="0" t="0" r="0" b="0"/>
+            <wp:docPr id="8" name="Bildobjekt 8" descr="C:\Users\Spellabbet\Desktop\PingPongProject\Dokumentation\Manual Tuning\sp30.png"/>
+            <wp:cNvGraphicFramePr>
+              <a:graphicFrameLocks xmlns:a="http://schemas.openxmlformats.org/drawingml/2006/main" noChangeAspect="1"/>
+            </wp:cNvGraphicFramePr>
+            <a:graphic xmlns:a="http://schemas.openxmlformats.org/drawingml/2006/main">
+              <a:graphicData uri="http://schemas.openxmlformats.org/drawingml/2006/picture">
+                <pic:pic xmlns:pic="http://schemas.openxmlformats.org/drawingml/2006/picture">
+                  <pic:nvPicPr>
+                    <pic:cNvPr id="0" name="Picture 2" descr="C:\Users\Spellabbet\Desktop\PingPongProject\Dokumentation\Manual Tuning\sp30.png"/>
+                    <pic:cNvPicPr>
+                      <a:picLocks noChangeAspect="1" noChangeArrowheads="1"/>
+                    </pic:cNvPicPr>
+                  </pic:nvPicPr>
+                  <pic:blipFill>
+                    <a:blip r:embed="rId19">
+                      <a:extLst>
+                        <a:ext uri="{28A0092B-C50C-407E-A947-70E740481C1C}">
+                          <a14:useLocalDpi xmlns:a14="http://schemas.microsoft.com/office/drawing/2010/main" val="0"/>
+                        </a:ext>
+                      </a:extLst>
+                    </a:blip>
+                    <a:srcRect/>
+                    <a:stretch>
+                      <a:fillRect/>
+                    </a:stretch>
+                  </pic:blipFill>
+                  <pic:spPr bwMode="auto">
+                    <a:xfrm>
+                      <a:off x="0" y="0"/>
+                      <a:ext cx="5334000" cy="4000500"/>
+                    </a:xfrm>
+                    <a:prstGeom prst="rect">
+                      <a:avLst/>
+                    </a:prstGeom>
+                    <a:noFill/>
+                    <a:ln>
+                      <a:noFill/>
+                    </a:ln>
+                  </pic:spPr>
+                </pic:pic>
+              </a:graphicData>
+            </a:graphic>
+          </wp:inline>
+        </w:drawing>
+      </w:r>
+    </w:p>
+    <w:p>
+      <w:pPr>
+        <w:jc w:val="center"/>
+        <w:rPr>
           <w:lang w:val="sv-SE"/>
         </w:rPr>
       </w:pPr>
@@ -7456,7 +7421,7 @@
                     </pic:cNvPicPr>
                   </pic:nvPicPr>
                   <pic:blipFill>
-                    <a:blip r:embed="rId19" cstate="print">
+                    <a:blip r:embed="rId20" cstate="print">
                       <a:extLst>
                         <a:ext uri="{28A0092B-C50C-407E-A947-70E740481C1C}">
                           <a14:useLocalDpi xmlns:a14="http://schemas.microsoft.com/office/drawing/2010/main" val="0"/>
@@ -7628,7 +7593,7 @@
                     </pic:cNvPicPr>
                   </pic:nvPicPr>
                   <pic:blipFill>
-                    <a:blip r:embed="rId20">
+                    <a:blip r:embed="rId21">
                       <a:extLst>
                         <a:ext uri="{28A0092B-C50C-407E-A947-70E740481C1C}">
                           <a14:useLocalDpi xmlns:a14="http://schemas.microsoft.com/office/drawing/2010/main" val="0"/>
@@ -7835,36 +7800,22 @@
         </w:rPr>
         <w:t xml:space="preserve">[1] </w:t>
       </w:r>
-      <w:r>
-        <w:fldChar w:fldCharType="begin"/>
-      </w:r>
-      <w:r>
-        <w:instrText xml:space="preserve"> HYPERLINK "https://www.pololu.com/product/136/specs" </w:instrText>
-      </w:r>
-      <w:r>
-        <w:fldChar w:fldCharType="separate"/>
-      </w:r>
-      <w:r>
+      <w:hyperlink r:id="rId22" w:history="1">
+        <w:r>
+          <w:rPr>
+            <w:rStyle w:val="Hyperlink"/>
+            <w:lang w:val="sv-SE"/>
+          </w:rPr>
+          <w:t>https://www.pololu.com/product/136/specs</w:t>
+        </w:r>
+      </w:hyperlink>
+    </w:p>
+    <w:p>
+      <w:pPr>
         <w:rPr>
           <w:rStyle w:val="Hyperlink"/>
           <w:lang w:val="sv-SE"/>
         </w:rPr>
-        <w:t>https://www.pololu.com/product/136/specs</w:t>
-      </w:r>
-      <w:r>
-        <w:rPr>
-          <w:rStyle w:val="Hyperlink"/>
-          <w:lang w:val="sv-SE"/>
-        </w:rPr>
-        <w:fldChar w:fldCharType="end"/>
-      </w:r>
-    </w:p>
-    <w:p>
-      <w:pPr>
-        <w:rPr>
-          <w:rStyle w:val="Hyperlink"/>
-          <w:lang w:val="sv-SE"/>
-        </w:rPr>
       </w:pPr>
       <w:r>
         <w:rPr>
@@ -7872,54 +7823,19 @@
         </w:rPr>
         <w:t xml:space="preserve">[2] </w:t>
       </w:r>
-      <w:r>
-        <w:fldChar w:fldCharType="begin"/>
-      </w:r>
-      <w:r>
-        <w:instrText xml:space="preserve"> HYPERLINK "http://www.robgray.com/temp/Due-pinout-WEB.png" </w:instrText>
-      </w:r>
-      <w:r>
-        <w:fldChar w:fldCharType="separate"/>
-      </w:r>
-      <w:r>
-        <w:rPr>
-          <w:rStyle w:val="Hyperlink"/>
-          <w:lang w:val="sv-SE"/>
-        </w:rPr>
-        <w:t>http://www.robgray.com/temp/Due-pinout-WEB.png</w:t>
-      </w:r>
-      <w:r>
-        <w:rPr>
-          <w:rStyle w:val="Hyperlink"/>
-          <w:lang w:val="sv-SE"/>
-        </w:rPr>
-        <w:fldChar w:fldCharType="end"/>
-      </w:r>
-    </w:p>
-    <w:p>
-      <w:r>
-        <w:t xml:space="preserve">[3] </w:t>
-      </w:r>
-      <w:proofErr w:type="spellStart"/>
-      <w:r>
-        <w:t>Ziegler_Nichols</w:t>
-      </w:r>
-      <w:proofErr w:type="spellEnd"/>
-      <w:r>
-        <w:t xml:space="preserve"> practical method </w:t>
-      </w:r>
-      <w:proofErr w:type="spellStart"/>
-      <w:proofErr w:type="gramStart"/>
-      <w:r>
-        <w:t>från</w:t>
-      </w:r>
-      <w:proofErr w:type="spellEnd"/>
-      <w:r>
-        <w:t xml:space="preserve"> ”</w:t>
-      </w:r>
-      <w:proofErr w:type="gramEnd"/>
-      <w:r>
-        <w:t>Lab 3c”</w:t>
+      <w:hyperlink r:id="rId23" w:history="1">
+        <w:r>
+          <w:rPr>
+            <w:rStyle w:val="Hyperlink"/>
+            <w:lang w:val="sv-SE"/>
+          </w:rPr>
+          <w:t>http://www.robgray.com/temp/Due-pinout-WEB.png</w:t>
+        </w:r>
+      </w:hyperlink>
+    </w:p>
+    <w:p>
+      <w:r>
+        <w:t>[3] Ziegler_Nichols practical method från ”Lab 3c”</w:t>
       </w:r>
     </w:p>
     <w:p>
@@ -7930,22 +7846,14 @@
         <w:t>]</w:t>
       </w:r>
       <w:r>
-        <w:t xml:space="preserve"> </w:t>
-      </w:r>
-      <w:proofErr w:type="spellStart"/>
-      <w:r>
-        <w:t>Github</w:t>
-      </w:r>
-      <w:proofErr w:type="spellEnd"/>
-      <w:r>
-        <w:t xml:space="preserve"> Repo: </w:t>
+        <w:t xml:space="preserve"> Github Repo: </w:t>
       </w:r>
       <w:r>
         <w:t>https://github.com/PrinceBalabis/PingPongProject</w:t>
       </w:r>
     </w:p>
     <w:sectPr>
-      <w:footerReference w:type="default" r:id="rId21"/>
+      <w:footerReference w:type="default" r:id="rId24"/>
       <w:pgSz w:w="12240" w:h="15840"/>
       <w:pgMar w:top="1440" w:right="1440" w:bottom="1440" w:left="1440" w:header="720" w:footer="720" w:gutter="0"/>
       <w:pgNumType w:start="0"/>
@@ -9785,7 +9693,7 @@
 </file>
 
 <file path=customXml/itemProps1.xml><?xml version="1.0" encoding="utf-8"?>
-<ds:datastoreItem xmlns:ds="http://schemas.openxmlformats.org/officeDocument/2006/customXml" ds:itemID="{11F1B776-C473-4039-B38E-C72A9C8B62D7}">
+<ds:datastoreItem xmlns:ds="http://schemas.openxmlformats.org/officeDocument/2006/customXml" ds:itemID="{4E608C10-7AE9-41CB-9EBF-06354CF47C9F}">
   <ds:schemaRefs>
     <ds:schemaRef ds:uri="http://schemas.openxmlformats.org/officeDocument/2006/bibliography"/>
   </ds:schemaRefs>

--- a/Dokumentation/Prince_ExuppgiftRapport.docx
+++ b/Dokumentation/Prince_ExuppgiftRapport.docx
@@ -345,7 +345,7 @@
         <w:br w:type="page"/>
       </w:r>
     </w:p>
-    <w:bookmarkStart w:id="0" w:name="_Toc440825895" w:displacedByCustomXml="next"/>
+    <w:bookmarkStart w:id="0" w:name="_Toc450830861" w:displacedByCustomXml="next"/>
     <w:sdt>
       <w:sdtPr>
         <w:rPr>
@@ -403,10 +403,9 @@
             <w:rPr>
               <w:rFonts w:eastAsiaTheme="minorEastAsia"/>
               <w:noProof/>
-              <w:lang w:val="sv-SE" w:eastAsia="sv-SE"/>
             </w:rPr>
           </w:pPr>
-          <w:hyperlink w:anchor="_Toc440825895" w:history="1">
+          <w:hyperlink w:anchor="_Toc450830861" w:history="1">
             <w:r>
               <w:rPr>
                 <w:rStyle w:val="Hyperlink"/>
@@ -433,7 +432,7 @@
                 <w:noProof/>
                 <w:webHidden/>
               </w:rPr>
-              <w:instrText xml:space="preserve"> PAGEREF _Toc440825895 \h </w:instrText>
+              <w:instrText xml:space="preserve"> PAGEREF _Toc450830861 \h </w:instrText>
             </w:r>
             <w:r>
               <w:rPr>
@@ -474,10 +473,9 @@
             <w:rPr>
               <w:rFonts w:eastAsiaTheme="minorEastAsia"/>
               <w:noProof/>
-              <w:lang w:val="sv-SE" w:eastAsia="sv-SE"/>
             </w:rPr>
           </w:pPr>
-          <w:hyperlink w:anchor="_Toc440825896" w:history="1">
+          <w:hyperlink w:anchor="_Toc450830862" w:history="1">
             <w:r>
               <w:rPr>
                 <w:rStyle w:val="Hyperlink"/>
@@ -489,7 +487,6 @@
               <w:rPr>
                 <w:rFonts w:eastAsiaTheme="minorEastAsia"/>
                 <w:noProof/>
-                <w:lang w:val="sv-SE" w:eastAsia="sv-SE"/>
               </w:rPr>
               <w:tab/>
             </w:r>
@@ -519,7 +516,7 @@
                 <w:noProof/>
                 <w:webHidden/>
               </w:rPr>
-              <w:instrText xml:space="preserve"> PAGEREF _Toc440825896 \h </w:instrText>
+              <w:instrText xml:space="preserve"> PAGEREF _Toc450830862 \h </w:instrText>
             </w:r>
             <w:r>
               <w:rPr>
@@ -560,10 +557,9 @@
             <w:rPr>
               <w:rFonts w:eastAsiaTheme="minorEastAsia"/>
               <w:noProof/>
-              <w:lang w:val="sv-SE" w:eastAsia="sv-SE"/>
             </w:rPr>
           </w:pPr>
-          <w:hyperlink w:anchor="_Toc440825897" w:history="1">
+          <w:hyperlink w:anchor="_Toc450830863" w:history="1">
             <w:r>
               <w:rPr>
                 <w:rStyle w:val="Hyperlink"/>
@@ -575,7 +571,6 @@
               <w:rPr>
                 <w:rFonts w:eastAsiaTheme="minorEastAsia"/>
                 <w:noProof/>
-                <w:lang w:val="sv-SE" w:eastAsia="sv-SE"/>
               </w:rPr>
               <w:tab/>
             </w:r>
@@ -605,7 +600,7 @@
                 <w:noProof/>
                 <w:webHidden/>
               </w:rPr>
-              <w:instrText xml:space="preserve"> PAGEREF _Toc440825897 \h </w:instrText>
+              <w:instrText xml:space="preserve"> PAGEREF _Toc450830863 \h </w:instrText>
             </w:r>
             <w:r>
               <w:rPr>
@@ -646,10 +641,9 @@
             <w:rPr>
               <w:rFonts w:eastAsiaTheme="minorEastAsia"/>
               <w:noProof/>
-              <w:lang w:val="sv-SE" w:eastAsia="sv-SE"/>
             </w:rPr>
           </w:pPr>
-          <w:hyperlink w:anchor="_Toc440825898" w:history="1">
+          <w:hyperlink w:anchor="_Toc450830864" w:history="1">
             <w:r>
               <w:rPr>
                 <w:rStyle w:val="Hyperlink"/>
@@ -661,7 +655,6 @@
               <w:rPr>
                 <w:rFonts w:eastAsiaTheme="minorEastAsia"/>
                 <w:noProof/>
-                <w:lang w:val="sv-SE" w:eastAsia="sv-SE"/>
               </w:rPr>
               <w:tab/>
             </w:r>
@@ -691,7 +684,7 @@
                 <w:noProof/>
                 <w:webHidden/>
               </w:rPr>
-              <w:instrText xml:space="preserve"> PAGEREF _Toc440825898 \h </w:instrText>
+              <w:instrText xml:space="preserve"> PAGEREF _Toc450830864 \h </w:instrText>
             </w:r>
             <w:r>
               <w:rPr>
@@ -732,10 +725,9 @@
             <w:rPr>
               <w:rFonts w:eastAsiaTheme="minorEastAsia"/>
               <w:noProof/>
-              <w:lang w:val="sv-SE" w:eastAsia="sv-SE"/>
             </w:rPr>
           </w:pPr>
-          <w:hyperlink w:anchor="_Toc440825899" w:history="1">
+          <w:hyperlink w:anchor="_Toc450830865" w:history="1">
             <w:r>
               <w:rPr>
                 <w:rStyle w:val="Hyperlink"/>
@@ -747,7 +739,6 @@
               <w:rPr>
                 <w:rFonts w:eastAsiaTheme="minorEastAsia"/>
                 <w:noProof/>
-                <w:lang w:val="sv-SE" w:eastAsia="sv-SE"/>
               </w:rPr>
               <w:tab/>
             </w:r>
@@ -777,7 +768,7 @@
                 <w:noProof/>
                 <w:webHidden/>
               </w:rPr>
-              <w:instrText xml:space="preserve"> PAGEREF _Toc440825899 \h </w:instrText>
+              <w:instrText xml:space="preserve"> PAGEREF _Toc450830865 \h </w:instrText>
             </w:r>
             <w:r>
               <w:rPr>
@@ -818,10 +809,9 @@
             <w:rPr>
               <w:rFonts w:eastAsiaTheme="minorEastAsia"/>
               <w:noProof/>
-              <w:lang w:val="sv-SE" w:eastAsia="sv-SE"/>
             </w:rPr>
           </w:pPr>
-          <w:hyperlink w:anchor="_Toc440825900" w:history="1">
+          <w:hyperlink w:anchor="_Toc450830866" w:history="1">
             <w:r>
               <w:rPr>
                 <w:rStyle w:val="Hyperlink"/>
@@ -834,7 +824,6 @@
               <w:rPr>
                 <w:rFonts w:eastAsiaTheme="minorEastAsia"/>
                 <w:noProof/>
-                <w:lang w:val="sv-SE" w:eastAsia="sv-SE"/>
               </w:rPr>
               <w:tab/>
             </w:r>
@@ -865,7 +854,7 @@
                 <w:noProof/>
                 <w:webHidden/>
               </w:rPr>
-              <w:instrText xml:space="preserve"> PAGEREF _Toc440825900 \h </w:instrText>
+              <w:instrText xml:space="preserve"> PAGEREF _Toc450830866 \h </w:instrText>
             </w:r>
             <w:r>
               <w:rPr>
@@ -906,10 +895,9 @@
             <w:rPr>
               <w:rFonts w:eastAsiaTheme="minorEastAsia"/>
               <w:noProof/>
-              <w:lang w:val="sv-SE" w:eastAsia="sv-SE"/>
             </w:rPr>
           </w:pPr>
-          <w:hyperlink w:anchor="_Toc440825901" w:history="1">
+          <w:hyperlink w:anchor="_Toc450830867" w:history="1">
             <w:r>
               <w:rPr>
                 <w:rStyle w:val="Hyperlink"/>
@@ -922,7 +910,6 @@
               <w:rPr>
                 <w:rFonts w:eastAsiaTheme="minorEastAsia"/>
                 <w:noProof/>
-                <w:lang w:val="sv-SE" w:eastAsia="sv-SE"/>
               </w:rPr>
               <w:tab/>
             </w:r>
@@ -953,7 +940,7 @@
                 <w:noProof/>
                 <w:webHidden/>
               </w:rPr>
-              <w:instrText xml:space="preserve"> PAGEREF _Toc440825901 \h </w:instrText>
+              <w:instrText xml:space="preserve"> PAGEREF _Toc450830867 \h </w:instrText>
             </w:r>
             <w:r>
               <w:rPr>
@@ -994,10 +981,9 @@
             <w:rPr>
               <w:rFonts w:eastAsiaTheme="minorEastAsia"/>
               <w:noProof/>
-              <w:lang w:val="sv-SE" w:eastAsia="sv-SE"/>
             </w:rPr>
           </w:pPr>
-          <w:hyperlink w:anchor="_Toc440825902" w:history="1">
+          <w:hyperlink w:anchor="_Toc450830868" w:history="1">
             <w:r>
               <w:rPr>
                 <w:rStyle w:val="Hyperlink"/>
@@ -1010,7 +996,6 @@
               <w:rPr>
                 <w:rFonts w:eastAsiaTheme="minorEastAsia"/>
                 <w:noProof/>
-                <w:lang w:val="sv-SE" w:eastAsia="sv-SE"/>
               </w:rPr>
               <w:tab/>
             </w:r>
@@ -1041,7 +1026,7 @@
                 <w:noProof/>
                 <w:webHidden/>
               </w:rPr>
-              <w:instrText xml:space="preserve"> PAGEREF _Toc440825902 \h </w:instrText>
+              <w:instrText xml:space="preserve"> PAGEREF _Toc450830868 \h </w:instrText>
             </w:r>
             <w:r>
               <w:rPr>
@@ -1082,10 +1067,9 @@
             <w:rPr>
               <w:rFonts w:eastAsiaTheme="minorEastAsia"/>
               <w:noProof/>
-              <w:lang w:val="sv-SE" w:eastAsia="sv-SE"/>
             </w:rPr>
           </w:pPr>
-          <w:hyperlink w:anchor="_Toc440825903" w:history="1">
+          <w:hyperlink w:anchor="_Toc450830869" w:history="1">
             <w:r>
               <w:rPr>
                 <w:rStyle w:val="Hyperlink"/>
@@ -1098,7 +1082,6 @@
               <w:rPr>
                 <w:rFonts w:eastAsiaTheme="minorEastAsia"/>
                 <w:noProof/>
-                <w:lang w:val="sv-SE" w:eastAsia="sv-SE"/>
               </w:rPr>
               <w:tab/>
             </w:r>
@@ -1129,7 +1112,7 @@
                 <w:noProof/>
                 <w:webHidden/>
               </w:rPr>
-              <w:instrText xml:space="preserve"> PAGEREF _Toc440825903 \h </w:instrText>
+              <w:instrText xml:space="preserve"> PAGEREF _Toc450830869 \h </w:instrText>
             </w:r>
             <w:r>
               <w:rPr>
@@ -1170,14 +1153,12 @@
             <w:rPr>
               <w:rFonts w:eastAsiaTheme="minorEastAsia"/>
               <w:noProof/>
-              <w:lang w:val="sv-SE" w:eastAsia="sv-SE"/>
             </w:rPr>
           </w:pPr>
-          <w:hyperlink w:anchor="_Toc440825904" w:history="1">
+          <w:hyperlink w:anchor="_Toc450830870" w:history="1">
             <w:r>
               <w:rPr>
                 <w:rStyle w:val="Hyperlink"/>
-                <w:rFonts w:eastAsia="Times New Roman"/>
                 <w:noProof/>
                 <w:lang w:val="sv-SE"/>
               </w:rPr>
@@ -1187,14 +1168,12 @@
               <w:rPr>
                 <w:rFonts w:eastAsiaTheme="minorEastAsia"/>
                 <w:noProof/>
-                <w:lang w:val="sv-SE" w:eastAsia="sv-SE"/>
               </w:rPr>
               <w:tab/>
             </w:r>
             <w:r>
               <w:rPr>
                 <w:rStyle w:val="Hyperlink"/>
-                <w:rFonts w:eastAsia="Times New Roman"/>
                 <w:noProof/>
                 <w:lang w:val="sv-SE"/>
               </w:rPr>
@@ -1219,7 +1198,7 @@
                 <w:noProof/>
                 <w:webHidden/>
               </w:rPr>
-              <w:instrText xml:space="preserve"> PAGEREF _Toc440825904 \h </w:instrText>
+              <w:instrText xml:space="preserve"> PAGEREF _Toc450830870 \h </w:instrText>
             </w:r>
             <w:r>
               <w:rPr>
@@ -1239,7 +1218,7 @@
                 <w:noProof/>
                 <w:webHidden/>
               </w:rPr>
-              <w:t>3</w:t>
+              <w:t>4</w:t>
             </w:r>
             <w:r>
               <w:rPr>
@@ -1260,10 +1239,9 @@
             <w:rPr>
               <w:rFonts w:eastAsiaTheme="minorEastAsia"/>
               <w:noProof/>
-              <w:lang w:val="sv-SE" w:eastAsia="sv-SE"/>
             </w:rPr>
           </w:pPr>
-          <w:hyperlink w:anchor="_Toc440825905" w:history="1">
+          <w:hyperlink w:anchor="_Toc450830871" w:history="1">
             <w:r>
               <w:rPr>
                 <w:rStyle w:val="Hyperlink"/>
@@ -1277,7 +1255,6 @@
               <w:rPr>
                 <w:rFonts w:eastAsiaTheme="minorEastAsia"/>
                 <w:noProof/>
-                <w:lang w:val="sv-SE" w:eastAsia="sv-SE"/>
               </w:rPr>
               <w:tab/>
             </w:r>
@@ -1309,7 +1286,7 @@
                 <w:noProof/>
                 <w:webHidden/>
               </w:rPr>
-              <w:instrText xml:space="preserve"> PAGEREF _Toc440825905 \h </w:instrText>
+              <w:instrText xml:space="preserve"> PAGEREF _Toc450830871 \h </w:instrText>
             </w:r>
             <w:r>
               <w:rPr>
@@ -1350,10 +1327,9 @@
             <w:rPr>
               <w:rFonts w:eastAsiaTheme="minorEastAsia"/>
               <w:noProof/>
-              <w:lang w:val="sv-SE" w:eastAsia="sv-SE"/>
             </w:rPr>
           </w:pPr>
-          <w:hyperlink w:anchor="_Toc440825906" w:history="1">
+          <w:hyperlink w:anchor="_Toc450830872" w:history="1">
             <w:r>
               <w:rPr>
                 <w:rStyle w:val="Hyperlink"/>
@@ -1366,7 +1342,6 @@
               <w:rPr>
                 <w:rFonts w:eastAsiaTheme="minorEastAsia"/>
                 <w:noProof/>
-                <w:lang w:val="sv-SE" w:eastAsia="sv-SE"/>
               </w:rPr>
               <w:tab/>
             </w:r>
@@ -1397,7 +1372,7 @@
                 <w:noProof/>
                 <w:webHidden/>
               </w:rPr>
-              <w:instrText xml:space="preserve"> PAGEREF _Toc440825906 \h </w:instrText>
+              <w:instrText xml:space="preserve"> PAGEREF _Toc450830872 \h </w:instrText>
             </w:r>
             <w:r>
               <w:rPr>
@@ -1438,10 +1413,9 @@
             <w:rPr>
               <w:rFonts w:eastAsiaTheme="minorEastAsia"/>
               <w:noProof/>
-              <w:lang w:val="sv-SE" w:eastAsia="sv-SE"/>
             </w:rPr>
           </w:pPr>
-          <w:hyperlink w:anchor="_Toc440825907" w:history="1">
+          <w:hyperlink w:anchor="_Toc450830873" w:history="1">
             <w:r>
               <w:rPr>
                 <w:rStyle w:val="Hyperlink"/>
@@ -1453,7 +1427,6 @@
               <w:rPr>
                 <w:rFonts w:eastAsiaTheme="minorEastAsia"/>
                 <w:noProof/>
-                <w:lang w:val="sv-SE" w:eastAsia="sv-SE"/>
               </w:rPr>
               <w:tab/>
             </w:r>
@@ -1483,7 +1456,7 @@
                 <w:noProof/>
                 <w:webHidden/>
               </w:rPr>
-              <w:instrText xml:space="preserve"> PAGEREF _Toc440825907 \h </w:instrText>
+              <w:instrText xml:space="preserve"> PAGEREF _Toc450830873 \h </w:instrText>
             </w:r>
             <w:r>
               <w:rPr>
@@ -1524,10 +1497,9 @@
             <w:rPr>
               <w:rFonts w:eastAsiaTheme="minorEastAsia"/>
               <w:noProof/>
-              <w:lang w:val="sv-SE" w:eastAsia="sv-SE"/>
             </w:rPr>
           </w:pPr>
-          <w:hyperlink w:anchor="_Toc440825908" w:history="1">
+          <w:hyperlink w:anchor="_Toc450830874" w:history="1">
             <w:r>
               <w:rPr>
                 <w:rStyle w:val="Hyperlink"/>
@@ -1539,7 +1511,6 @@
               <w:rPr>
                 <w:rFonts w:eastAsiaTheme="minorEastAsia"/>
                 <w:noProof/>
-                <w:lang w:val="sv-SE" w:eastAsia="sv-SE"/>
               </w:rPr>
               <w:tab/>
             </w:r>
@@ -1569,7 +1540,7 @@
                 <w:noProof/>
                 <w:webHidden/>
               </w:rPr>
-              <w:instrText xml:space="preserve"> PAGEREF _Toc440825908 \h </w:instrText>
+              <w:instrText xml:space="preserve"> PAGEREF _Toc450830874 \h </w:instrText>
             </w:r>
             <w:r>
               <w:rPr>
@@ -1609,10 +1580,9 @@
             <w:rPr>
               <w:rFonts w:eastAsiaTheme="minorEastAsia"/>
               <w:noProof/>
-              <w:lang w:val="sv-SE" w:eastAsia="sv-SE"/>
             </w:rPr>
           </w:pPr>
-          <w:hyperlink w:anchor="_Toc440825909" w:history="1">
+          <w:hyperlink w:anchor="_Toc450830875" w:history="1">
             <w:r>
               <w:rPr>
                 <w:rStyle w:val="Hyperlink"/>
@@ -1640,7 +1610,7 @@
                 <w:noProof/>
                 <w:webHidden/>
               </w:rPr>
-              <w:instrText xml:space="preserve"> PAGEREF _Toc440825909 \h </w:instrText>
+              <w:instrText xml:space="preserve"> PAGEREF _Toc450830875 \h </w:instrText>
             </w:r>
             <w:r>
               <w:rPr>
@@ -1680,10 +1650,9 @@
             <w:rPr>
               <w:rFonts w:eastAsiaTheme="minorEastAsia"/>
               <w:noProof/>
-              <w:lang w:val="sv-SE" w:eastAsia="sv-SE"/>
             </w:rPr>
           </w:pPr>
-          <w:hyperlink w:anchor="_Toc440825910" w:history="1">
+          <w:hyperlink w:anchor="_Toc450830876" w:history="1">
             <w:r>
               <w:rPr>
                 <w:rStyle w:val="Hyperlink"/>
@@ -1711,7 +1680,7 @@
                 <w:noProof/>
                 <w:webHidden/>
               </w:rPr>
-              <w:instrText xml:space="preserve"> PAGEREF _Toc440825910 \h </w:instrText>
+              <w:instrText xml:space="preserve"> PAGEREF _Toc450830876 \h </w:instrText>
             </w:r>
             <w:r>
               <w:rPr>
@@ -1751,10 +1720,9 @@
             <w:rPr>
               <w:rFonts w:eastAsiaTheme="minorEastAsia"/>
               <w:noProof/>
-              <w:lang w:val="sv-SE" w:eastAsia="sv-SE"/>
             </w:rPr>
           </w:pPr>
-          <w:hyperlink w:anchor="_Toc440825911" w:history="1">
+          <w:hyperlink w:anchor="_Toc450830877" w:history="1">
             <w:r>
               <w:rPr>
                 <w:rStyle w:val="Hyperlink"/>
@@ -1782,7 +1750,7 @@
                 <w:noProof/>
                 <w:webHidden/>
               </w:rPr>
-              <w:instrText xml:space="preserve"> PAGEREF _Toc440825911 \h </w:instrText>
+              <w:instrText xml:space="preserve"> PAGEREF _Toc450830877 \h </w:instrText>
             </w:r>
             <w:r>
               <w:rPr>
@@ -1823,10 +1791,9 @@
             <w:rPr>
               <w:rFonts w:eastAsiaTheme="minorEastAsia"/>
               <w:noProof/>
-              <w:lang w:val="sv-SE" w:eastAsia="sv-SE"/>
             </w:rPr>
           </w:pPr>
-          <w:hyperlink w:anchor="_Toc440825912" w:history="1">
+          <w:hyperlink w:anchor="_Toc450830878" w:history="1">
             <w:r>
               <w:rPr>
                 <w:rStyle w:val="Hyperlink"/>
@@ -1838,7 +1805,6 @@
               <w:rPr>
                 <w:rFonts w:eastAsiaTheme="minorEastAsia"/>
                 <w:noProof/>
-                <w:lang w:val="sv-SE" w:eastAsia="sv-SE"/>
               </w:rPr>
               <w:tab/>
             </w:r>
@@ -1868,7 +1834,7 @@
                 <w:noProof/>
                 <w:webHidden/>
               </w:rPr>
-              <w:instrText xml:space="preserve"> PAGEREF _Toc440825912 \h </w:instrText>
+              <w:instrText xml:space="preserve"> PAGEREF _Toc450830878 \h </w:instrText>
             </w:r>
             <w:r>
               <w:rPr>
@@ -1909,10 +1875,9 @@
             <w:rPr>
               <w:rFonts w:eastAsiaTheme="minorEastAsia"/>
               <w:noProof/>
-              <w:lang w:val="sv-SE" w:eastAsia="sv-SE"/>
             </w:rPr>
           </w:pPr>
-          <w:hyperlink w:anchor="_Toc440825913" w:history="1">
+          <w:hyperlink w:anchor="_Toc450830879" w:history="1">
             <w:r>
               <w:rPr>
                 <w:rStyle w:val="Hyperlink"/>
@@ -1924,7 +1889,6 @@
               <w:rPr>
                 <w:rFonts w:eastAsiaTheme="minorEastAsia"/>
                 <w:noProof/>
-                <w:lang w:val="sv-SE" w:eastAsia="sv-SE"/>
               </w:rPr>
               <w:tab/>
             </w:r>
@@ -1954,7 +1918,7 @@
                 <w:noProof/>
                 <w:webHidden/>
               </w:rPr>
-              <w:instrText xml:space="preserve"> PAGEREF _Toc440825913 \h </w:instrText>
+              <w:instrText xml:space="preserve"> PAGEREF _Toc450830879 \h </w:instrText>
             </w:r>
             <w:r>
               <w:rPr>
@@ -1974,7 +1938,7 @@
                 <w:noProof/>
                 <w:webHidden/>
               </w:rPr>
-              <w:t>14</w:t>
+              <w:t>13</w:t>
             </w:r>
             <w:r>
               <w:rPr>
@@ -1995,10 +1959,9 @@
             <w:rPr>
               <w:rFonts w:eastAsiaTheme="minorEastAsia"/>
               <w:noProof/>
-              <w:lang w:val="sv-SE" w:eastAsia="sv-SE"/>
             </w:rPr>
           </w:pPr>
-          <w:hyperlink w:anchor="_Toc440825914" w:history="1">
+          <w:hyperlink w:anchor="_Toc450830880" w:history="1">
             <w:r>
               <w:rPr>
                 <w:rStyle w:val="Hyperlink"/>
@@ -2010,7 +1973,6 @@
               <w:rPr>
                 <w:rFonts w:eastAsiaTheme="minorEastAsia"/>
                 <w:noProof/>
-                <w:lang w:val="sv-SE" w:eastAsia="sv-SE"/>
               </w:rPr>
               <w:tab/>
             </w:r>
@@ -2040,7 +2002,7 @@
                 <w:noProof/>
                 <w:webHidden/>
               </w:rPr>
-              <w:instrText xml:space="preserve"> PAGEREF _Toc440825914 \h </w:instrText>
+              <w:instrText xml:space="preserve"> PAGEREF _Toc450830880 \h </w:instrText>
             </w:r>
             <w:r>
               <w:rPr>
@@ -2060,7 +2022,7 @@
                 <w:noProof/>
                 <w:webHidden/>
               </w:rPr>
-              <w:t>15</w:t>
+              <w:t>14</w:t>
             </w:r>
             <w:r>
               <w:rPr>
@@ -2102,7 +2064,7 @@
       <w:pPr>
         <w:pStyle w:val="Heading1"/>
       </w:pPr>
-      <w:bookmarkStart w:id="1" w:name="_Toc440825896"/>
+      <w:bookmarkStart w:id="1" w:name="_Toc450830862"/>
       <w:r>
         <w:lastRenderedPageBreak/>
         <w:t>Inledning</w:t>
@@ -2210,7 +2172,7 @@
       <w:r>
         <w:t xml:space="preserve"> </w:t>
       </w:r>
-      <w:bookmarkStart w:id="2" w:name="_Toc440825897"/>
+      <w:bookmarkStart w:id="2" w:name="_Toc450830863"/>
       <w:r>
         <w:t>Syfte</w:t>
       </w:r>
@@ -2321,7 +2283,7 @@
       <w:pPr>
         <w:pStyle w:val="Heading1"/>
       </w:pPr>
-      <w:bookmarkStart w:id="3" w:name="_Toc440825898"/>
+      <w:bookmarkStart w:id="3" w:name="_Toc450830864"/>
       <w:r>
         <w:t>Ansvar</w:t>
       </w:r>
@@ -2460,29 +2422,33 @@
           <w:lang w:val="sv-SE"/>
         </w:rPr>
       </w:pPr>
-      <w:r>
-        <w:rPr>
-          <w:lang w:val="sv-SE"/>
-        </w:rPr>
-        <w:t>Moving average filter</w:t>
-      </w:r>
-      <w:r>
-        <w:rPr>
-          <w:lang w:val="sv-SE"/>
-        </w:rPr>
-        <w:t>(</w:t>
-      </w:r>
-      <w:r>
-        <w:rPr>
-          <w:lang w:val="sv-SE"/>
-        </w:rPr>
-        <w:t>byggt om</w:t>
-      </w:r>
-      <w:r>
-        <w:rPr>
-          <w:lang w:val="sv-SE"/>
-        </w:rPr>
-        <w:t>)</w:t>
+      <w:proofErr w:type="spellStart"/>
+      <w:r>
+        <w:rPr>
+          <w:lang w:val="sv-SE"/>
+        </w:rPr>
+        <w:t>Moving</w:t>
+      </w:r>
+      <w:proofErr w:type="spellEnd"/>
+      <w:r>
+        <w:rPr>
+          <w:lang w:val="sv-SE"/>
+        </w:rPr>
+        <w:t xml:space="preserve"> </w:t>
+      </w:r>
+      <w:proofErr w:type="spellStart"/>
+      <w:r>
+        <w:rPr>
+          <w:lang w:val="sv-SE"/>
+        </w:rPr>
+        <w:t>average</w:t>
+      </w:r>
+      <w:proofErr w:type="spellEnd"/>
+      <w:r>
+        <w:rPr>
+          <w:lang w:val="sv-SE"/>
+        </w:rPr>
+        <w:t xml:space="preserve"> filter</w:t>
       </w:r>
     </w:p>
     <w:p>
@@ -2720,7 +2686,7 @@
       <w:r>
         <w:t xml:space="preserve"> </w:t>
       </w:r>
-      <w:bookmarkStart w:id="4" w:name="_Toc440825899"/>
+      <w:bookmarkStart w:id="4" w:name="_Toc450830865"/>
       <w:r>
         <w:t>Systemdelar</w:t>
       </w:r>
@@ -2740,7 +2706,7 @@
           <w:lang w:val="sv-SE"/>
         </w:rPr>
       </w:pPr>
-      <w:bookmarkStart w:id="5" w:name="_Toc440825900"/>
+      <w:bookmarkStart w:id="5" w:name="_Toc450830866"/>
       <w:r>
         <w:rPr>
           <w:lang w:val="sv-SE"/>
@@ -3052,13 +3018,45 @@
         <w:rPr>
           <w:lang w:val="sv-SE"/>
         </w:rPr>
-        <w:t>. Upplösningen är på 12bitar, vilket ger oss värden mellan 0 till 4095, mycket mer rum än 10 bitar som ligger på 1024</w:t>
-      </w:r>
-      <w:r>
-        <w:rPr>
-          <w:lang w:val="sv-SE"/>
-        </w:rPr>
-        <w:t>. ADC kanal 10 på SAM3X8E går till pin ’A8’ på Duen</w:t>
+        <w:t xml:space="preserve">. Upplösningen </w:t>
+      </w:r>
+      <w:r>
+        <w:rPr>
+          <w:lang w:val="sv-SE"/>
+        </w:rPr>
+        <w:t>kan gå upp till</w:t>
+      </w:r>
+      <w:r>
+        <w:rPr>
+          <w:lang w:val="sv-SE"/>
+        </w:rPr>
+        <w:t xml:space="preserve"> 12bitar, vilket ger oss värden mellan 0 till 4095, mycket mer rum än 10 bitar som ligger på 1024</w:t>
+      </w:r>
+      <w:r>
+        <w:rPr>
+          <w:lang w:val="sv-SE"/>
+        </w:rPr>
+        <w:t xml:space="preserve">. </w:t>
+      </w:r>
+      <w:r>
+        <w:rPr>
+          <w:lang w:val="sv-SE"/>
+        </w:rPr>
+        <w:t xml:space="preserve">Men för lättare programmering bestämde vi oss för 10 bit ADC. </w:t>
+      </w:r>
+      <w:proofErr w:type="gramStart"/>
+      <w:r>
+        <w:rPr>
+          <w:lang w:val="sv-SE"/>
+        </w:rPr>
+        <w:t>ADC kanal 10 på SAM3X8E går till pin ’A8’</w:t>
+      </w:r>
+      <w:proofErr w:type="gramEnd"/>
+      <w:r>
+        <w:rPr>
+          <w:lang w:val="sv-SE"/>
+        </w:rPr>
+        <w:t xml:space="preserve"> på Duen</w:t>
       </w:r>
       <w:r>
         <w:rPr>
@@ -3097,7 +3095,7 @@
           <w:lang w:val="sv-SE"/>
         </w:rPr>
       </w:pPr>
-      <w:bookmarkStart w:id="6" w:name="_Toc440825901"/>
+      <w:bookmarkStart w:id="6" w:name="_Toc450830867"/>
       <w:r>
         <w:rPr>
           <w:lang w:val="sv-SE"/>
@@ -3181,7 +3179,7 @@
         </w:rPr>
         <w:t xml:space="preserve"> </w:t>
       </w:r>
-      <w:bookmarkStart w:id="7" w:name="_Toc440825902"/>
+      <w:bookmarkStart w:id="7" w:name="_Toc450830868"/>
       <w:r>
         <w:rPr>
           <w:lang w:val="sv-SE"/>
@@ -3219,21 +3217,33 @@
         <w:rPr>
           <w:lang w:val="sv-SE"/>
         </w:rPr>
-        <w:t xml:space="preserve">H-bryggan är egentligen inte nödvändig, då H-bryggor är till för att kunna vända på rotationen hos motorer. Eftersom vi vill att vår fläktmotor endast blåser ut och inte in, sätter vi pin 12 till hög vid start av programmet. </w:t>
-      </w:r>
-    </w:p>
-    <w:p>
-      <w:pPr>
-        <w:ind w:left="720"/>
-        <w:rPr>
-          <w:lang w:val="sv-SE"/>
-        </w:rPr>
-      </w:pPr>
-      <w:r>
-        <w:rPr>
-          <w:lang w:val="sv-SE"/>
-        </w:rPr>
-        <w:t xml:space="preserve">Med shielden kan vi alltså styra rotationshastigheten på motorn med hjälp av PWM. Shielden tar emot en 0v-3.3v PWM signal och reglerar spänningen från en 12v nätadapter till att ge ut en </w:t>
+        <w:t xml:space="preserve">H-bryggan är egentligen inte nödvändig, då H-bryggor är till för att kunna vända på rotationen hos motorer. Eftersom vi vill att vår fläktmotor endast blåser ut och inte in, sätter vi pin 12 till hög </w:t>
+      </w:r>
+      <w:r>
+        <w:rPr>
+          <w:lang w:val="sv-SE"/>
+        </w:rPr>
+        <w:t xml:space="preserve">under hela programexekveringen. </w:t>
+      </w:r>
+      <w:r>
+        <w:rPr>
+          <w:lang w:val="sv-SE"/>
+        </w:rPr>
+        <w:t xml:space="preserve">Med </w:t>
+      </w:r>
+      <w:proofErr w:type="spellStart"/>
+      <w:r>
+        <w:rPr>
+          <w:lang w:val="sv-SE"/>
+        </w:rPr>
+        <w:t>shielden</w:t>
+      </w:r>
+      <w:proofErr w:type="spellEnd"/>
+      <w:r>
+        <w:rPr>
+          <w:lang w:val="sv-SE"/>
+        </w:rPr>
+        <w:t xml:space="preserve"> kan vi alltså styra rotationshastigheten på motorn med hjälp av PWM. Shielden tar emot en 0v-3.3v PWM signal och reglerar spänningen från en 12v nätadapter till att ge ut en </w:t>
       </w:r>
       <w:r>
         <w:rPr>
@@ -3263,7 +3273,13 @@
         <w:rPr>
           <w:lang w:val="sv-SE"/>
         </w:rPr>
-        <w:t>999, för att få ett noggrannare resultat av PID-regulatorn.</w:t>
+        <w:t>100</w:t>
+      </w:r>
+      <w:r>
+        <w:rPr>
+          <w:lang w:val="sv-SE"/>
+        </w:rPr>
+        <w:t>%.</w:t>
       </w:r>
     </w:p>
     <w:p>
@@ -3284,7 +3300,7 @@
           <w:lang w:val="sv-SE"/>
         </w:rPr>
       </w:pPr>
-      <w:bookmarkStart w:id="8" w:name="_Toc440825903"/>
+      <w:bookmarkStart w:id="8" w:name="_Toc450830869"/>
       <w:r>
         <w:rPr>
           <w:lang w:val="sv-SE"/>
@@ -3496,8 +3512,16 @@
         <w:rPr>
           <w:lang w:val="sv-SE"/>
         </w:rPr>
-        <w:t xml:space="preserve"> möjligtvist</w:t>
-      </w:r>
+        <w:t xml:space="preserve"> </w:t>
+      </w:r>
+      <w:proofErr w:type="spellStart"/>
+      <w:r>
+        <w:rPr>
+          <w:lang w:val="sv-SE"/>
+        </w:rPr>
+        <w:t>möjligtvist</w:t>
+      </w:r>
+      <w:proofErr w:type="spellEnd"/>
       <w:r>
         <w:rPr>
           <w:lang w:val="sv-SE"/>
@@ -3506,6 +3530,84 @@
       </w:r>
       <w:r>
         <w:rPr>
+          <w:lang w:val="sv-SE"/>
+        </w:rPr>
+        <w:t xml:space="preserve">, samt att et är till en viss del </w:t>
+      </w:r>
+      <w:proofErr w:type="spellStart"/>
+      <w:r>
+        <w:rPr>
+          <w:lang w:val="sv-SE"/>
+        </w:rPr>
+        <w:t>overkill</w:t>
+      </w:r>
+      <w:proofErr w:type="spellEnd"/>
+      <w:r>
+        <w:rPr>
+          <w:lang w:val="sv-SE"/>
+        </w:rPr>
+        <w:t>.</w:t>
+      </w:r>
+    </w:p>
+    <w:p>
+      <w:pPr>
+        <w:ind w:left="720"/>
+        <w:rPr>
+          <w:rFonts w:eastAsia="Times New Roman"/>
+          <w:lang w:val="sv-SE"/>
+        </w:rPr>
+      </w:pPr>
+      <w:r>
+        <w:rPr>
+          <w:lang w:val="sv-SE"/>
+        </w:rPr>
+        <w:t xml:space="preserve">Efter signalens filtrering konverterar vi signalen till ett linjäriserat värde </w:t>
+      </w:r>
+      <w:r>
+        <w:rPr>
+          <w:lang w:val="sv-SE"/>
+        </w:rPr>
+        <w:t xml:space="preserve">som </w:t>
+      </w:r>
+      <w:proofErr w:type="spellStart"/>
+      <w:r>
+        <w:rPr>
+          <w:lang w:val="sv-SE"/>
+        </w:rPr>
+        <w:t>sedare</w:t>
+      </w:r>
+      <w:proofErr w:type="spellEnd"/>
+      <w:r>
+        <w:rPr>
+          <w:lang w:val="sv-SE"/>
+        </w:rPr>
+        <w:t xml:space="preserve"> skickas vidare </w:t>
+      </w:r>
+      <w:r>
+        <w:rPr>
+          <w:lang w:val="sv-SE"/>
+        </w:rPr>
+        <w:t>till PID-regulatorn. Signalen konverteras till centimeter, vilket fungerar för PID-regleringen</w:t>
+      </w:r>
+      <w:r>
+        <w:rPr>
+          <w:rFonts w:eastAsia="Times New Roman"/>
+          <w:lang w:val="sv-SE"/>
+        </w:rPr>
+        <w:t xml:space="preserve"> och är lätt att plotta ut och förstå på </w:t>
+      </w:r>
+      <w:proofErr w:type="spellStart"/>
+      <w:r>
+        <w:rPr>
+          <w:rFonts w:eastAsia="Times New Roman"/>
+          <w:lang w:val="sv-SE"/>
+        </w:rPr>
+        <w:t>Matlab</w:t>
+      </w:r>
+      <w:proofErr w:type="spellEnd"/>
+      <w:r>
+        <w:rPr>
+          <w:rFonts w:eastAsia="Times New Roman"/>
           <w:lang w:val="sv-SE"/>
         </w:rPr>
         <w:t>.</w:t>
@@ -3519,46 +3621,161 @@
           <w:numId w:val="3"/>
         </w:numPr>
         <w:rPr>
-          <w:rFonts w:eastAsia="Times New Roman"/>
-          <w:lang w:val="sv-SE"/>
-        </w:rPr>
-      </w:pPr>
-      <w:r>
-        <w:rPr>
-          <w:rFonts w:eastAsia="Times New Roman"/>
+          <w:lang w:val="sv-SE"/>
+        </w:rPr>
+      </w:pPr>
+      <w:bookmarkStart w:id="9" w:name="_Toc450830870"/>
+      <w:r>
+        <w:rPr>
+          <w:lang w:val="sv-SE"/>
+        </w:rPr>
+        <w:lastRenderedPageBreak/>
+        <w:t>Reglering</w:t>
+      </w:r>
+      <w:bookmarkEnd w:id="9"/>
+    </w:p>
+    <w:p>
+      <w:pPr>
+        <w:ind w:left="720"/>
+        <w:rPr>
+          <w:lang w:val="sv-SE"/>
+        </w:rPr>
+      </w:pPr>
+      <w:r>
+        <w:rPr>
+          <w:lang w:val="sv-SE"/>
+        </w:rPr>
+        <w:t>Ett system som har</w:t>
+      </w:r>
+      <w:r>
+        <w:rPr>
           <w:lang w:val="sv-SE"/>
         </w:rPr>
         <w:t xml:space="preserve"> </w:t>
       </w:r>
-      <w:bookmarkStart w:id="9" w:name="_Toc440825904"/>
-      <w:r>
-        <w:rPr>
-          <w:rFonts w:eastAsia="Times New Roman"/>
-          <w:lang w:val="sv-SE"/>
-        </w:rPr>
-        <w:t>Reglering</w:t>
-      </w:r>
-      <w:bookmarkEnd w:id="9"/>
-      <w:r>
-        <w:rPr>
-          <w:rFonts w:eastAsia="Times New Roman"/>
+      <w:r>
+        <w:rPr>
+          <w:lang w:val="sv-SE"/>
+        </w:rPr>
+        <w:t>styrsignaler</w:t>
+      </w:r>
+      <w:r>
+        <w:rPr>
+          <w:lang w:val="sv-SE"/>
+        </w:rPr>
+        <w:t>,</w:t>
+      </w:r>
+      <w:r>
+        <w:rPr>
+          <w:lang w:val="sv-SE"/>
+        </w:rPr>
+        <w:t xml:space="preserve"> mätsignaler</w:t>
+      </w:r>
+      <w:r>
+        <w:rPr>
+          <w:lang w:val="sv-SE"/>
+        </w:rPr>
+        <w:t>, störningar, och mätfel</w:t>
+      </w:r>
+      <w:r>
+        <w:rPr>
+          <w:lang w:val="sv-SE"/>
+        </w:rPr>
+        <w:t xml:space="preserve"> har reglerproblem. </w:t>
+      </w:r>
+      <w:r>
+        <w:rPr>
+          <w:lang w:val="sv-SE"/>
+        </w:rPr>
+        <w:t>För att lösa detta kan man använda en regulator</w:t>
+      </w:r>
+      <w:r>
+        <w:rPr>
+          <w:lang w:val="sv-SE"/>
+        </w:rPr>
+        <w:t xml:space="preserve">. </w:t>
+      </w:r>
+    </w:p>
+    <w:p>
+      <w:pPr>
+        <w:ind w:left="720"/>
+        <w:rPr>
+          <w:lang w:val="sv-SE"/>
+        </w:rPr>
+      </w:pPr>
+      <w:r>
+        <w:rPr>
+          <w:lang w:val="sv-SE"/>
+        </w:rPr>
+        <w:t>Regulatorn</w:t>
+      </w:r>
+      <w:r>
+        <w:rPr>
+          <w:lang w:val="sv-SE"/>
+        </w:rPr>
+        <w:t xml:space="preserve">(S) på bilden nedan </w:t>
+      </w:r>
+      <w:r>
+        <w:rPr>
+          <w:lang w:val="sv-SE"/>
+        </w:rPr>
+        <w:t>tar emot</w:t>
+      </w:r>
+      <w:r>
+        <w:rPr>
           <w:lang w:val="sv-SE"/>
         </w:rPr>
         <w:t xml:space="preserve"> </w:t>
       </w:r>
-    </w:p>
-    <w:p>
-      <w:pPr>
-        <w:ind w:left="360"/>
-        <w:rPr>
-          <w:lang w:val="sv-SE"/>
-        </w:rPr>
-      </w:pPr>
-      <w:r>
-        <w:rPr>
-          <w:lang w:val="sv-SE"/>
-        </w:rPr>
-        <w:t>Ett system som har</w:t>
+      <w:r>
+        <w:rPr>
+          <w:lang w:val="sv-SE"/>
+        </w:rPr>
+        <w:t>en</w:t>
+      </w:r>
+      <w:r>
+        <w:rPr>
+          <w:lang w:val="sv-SE"/>
+        </w:rPr>
+        <w:t xml:space="preserve"> insignal</w:t>
+      </w:r>
+      <w:r>
+        <w:rPr>
+          <w:lang w:val="sv-SE"/>
+        </w:rPr>
+        <w:t>(u)</w:t>
+      </w:r>
+      <w:r>
+        <w:rPr>
+          <w:lang w:val="sv-SE"/>
+        </w:rPr>
+        <w:t>,</w:t>
+      </w:r>
+      <w:r>
+        <w:rPr>
+          <w:lang w:val="sv-SE"/>
+        </w:rPr>
+        <w:t xml:space="preserve"> från exempelvis en sensor.</w:t>
+      </w:r>
+    </w:p>
+    <w:p>
+      <w:pPr>
+        <w:ind w:left="720"/>
+        <w:rPr>
+          <w:lang w:val="sv-SE"/>
+        </w:rPr>
+      </w:pPr>
+      <w:r>
+        <w:rPr>
+          <w:lang w:val="sv-SE"/>
+        </w:rPr>
+        <w:t>Regulatorn(S) har även e</w:t>
+      </w:r>
+      <w:r>
+        <w:rPr>
+          <w:lang w:val="sv-SE"/>
+        </w:rPr>
+        <w:t>tt</w:t>
       </w:r>
       <w:r>
         <w:rPr>
@@ -3570,69 +3787,13 @@
         <w:rPr>
           <w:lang w:val="sv-SE"/>
         </w:rPr>
-        <w:t>styrsignaler</w:t>
-      </w:r>
-      <w:r>
-        <w:rPr>
-          <w:lang w:val="sv-SE"/>
-        </w:rPr>
-        <w:t>,</w:t>
-      </w:r>
-      <w:r>
-        <w:rPr>
-          <w:lang w:val="sv-SE"/>
-        </w:rPr>
-        <w:t xml:space="preserve"> mätsignaler</w:t>
-      </w:r>
-      <w:r>
-        <w:rPr>
-          <w:lang w:val="sv-SE"/>
-        </w:rPr>
-        <w:t>, störningar, och mätfel</w:t>
-      </w:r>
-      <w:r>
-        <w:rPr>
-          <w:lang w:val="sv-SE"/>
-        </w:rPr>
-        <w:t xml:space="preserve"> har reglerproblem. </w:t>
-      </w:r>
-      <w:r>
-        <w:rPr>
-          <w:lang w:val="sv-SE"/>
-        </w:rPr>
-        <w:t>För att lösa detta kan man använda en regulator</w:t>
-      </w:r>
-      <w:r>
-        <w:rPr>
-          <w:lang w:val="sv-SE"/>
-        </w:rPr>
-        <w:t xml:space="preserve">. </w:t>
-      </w:r>
-    </w:p>
-    <w:p>
-      <w:pPr>
-        <w:ind w:left="360"/>
-        <w:rPr>
-          <w:lang w:val="sv-SE"/>
-        </w:rPr>
-      </w:pPr>
-      <w:r>
-        <w:rPr>
-          <w:lang w:val="sv-SE"/>
-        </w:rPr>
-        <w:t>Regulatorn</w:t>
-      </w:r>
-      <w:r>
-        <w:rPr>
-          <w:lang w:val="sv-SE"/>
-        </w:rPr>
-        <w:t xml:space="preserve">(S) på bilden nedan </w:t>
-      </w:r>
-      <w:r>
-        <w:rPr>
-          <w:lang w:val="sv-SE"/>
-        </w:rPr>
-        <w:t>tar emot</w:t>
+        <w:t>börvärde</w:t>
+      </w:r>
+      <w:r>
+        <w:rPr>
+          <w:lang w:val="sv-SE"/>
+        </w:rPr>
+        <w:t>(v). Som är ett värde man önskar regulatorn styrde systemet mot.</w:t>
       </w:r>
       <w:r>
         <w:rPr>
@@ -3644,81 +3805,6 @@
         <w:rPr>
           <w:lang w:val="sv-SE"/>
         </w:rPr>
-        <w:t>en</w:t>
-      </w:r>
-      <w:r>
-        <w:rPr>
-          <w:lang w:val="sv-SE"/>
-        </w:rPr>
-        <w:t xml:space="preserve"> insignal</w:t>
-      </w:r>
-      <w:r>
-        <w:rPr>
-          <w:lang w:val="sv-SE"/>
-        </w:rPr>
-        <w:t>(u)</w:t>
-      </w:r>
-      <w:r>
-        <w:rPr>
-          <w:lang w:val="sv-SE"/>
-        </w:rPr>
-        <w:t>,</w:t>
-      </w:r>
-      <w:r>
-        <w:rPr>
-          <w:lang w:val="sv-SE"/>
-        </w:rPr>
-        <w:t xml:space="preserve"> från exempelvis en sensor.</w:t>
-      </w:r>
-    </w:p>
-    <w:p>
-      <w:pPr>
-        <w:ind w:left="360"/>
-        <w:rPr>
-          <w:lang w:val="sv-SE"/>
-        </w:rPr>
-      </w:pPr>
-      <w:r>
-        <w:rPr>
-          <w:lang w:val="sv-SE"/>
-        </w:rPr>
-        <w:lastRenderedPageBreak/>
-        <w:t>Regulatorn(S) har även e</w:t>
-      </w:r>
-      <w:r>
-        <w:rPr>
-          <w:lang w:val="sv-SE"/>
-        </w:rPr>
-        <w:t>tt</w:t>
-      </w:r>
-      <w:r>
-        <w:rPr>
-          <w:lang w:val="sv-SE"/>
-        </w:rPr>
-        <w:t xml:space="preserve"> </w:t>
-      </w:r>
-      <w:r>
-        <w:rPr>
-          <w:lang w:val="sv-SE"/>
-        </w:rPr>
-        <w:t>börvärde</w:t>
-      </w:r>
-      <w:r>
-        <w:rPr>
-          <w:lang w:val="sv-SE"/>
-        </w:rPr>
-        <w:t>(v). Som är ett värde man önskar regulatorn styrde systemet mot.</w:t>
-      </w:r>
-      <w:r>
-        <w:rPr>
-          <w:lang w:val="sv-SE"/>
-        </w:rPr>
-        <w:t xml:space="preserve"> </w:t>
-      </w:r>
-      <w:r>
-        <w:rPr>
-          <w:lang w:val="sv-SE"/>
-        </w:rPr>
         <w:t xml:space="preserve">Börvärdet </w:t>
       </w:r>
       <w:r>
@@ -3754,7 +3840,7 @@
     </w:p>
     <w:p>
       <w:pPr>
-        <w:ind w:left="360"/>
+        <w:ind w:left="720"/>
         <w:rPr>
           <w:lang w:val="sv-SE"/>
         </w:rPr>
@@ -3944,7 +4030,7 @@
     </w:p>
     <w:p>
       <w:pPr>
-        <w:ind w:left="360"/>
+        <w:ind w:left="720"/>
         <w:rPr>
           <w:lang w:val="sv-SE"/>
         </w:rPr>
@@ -4122,7 +4208,7 @@
     </w:p>
     <w:p>
       <w:pPr>
-        <w:ind w:left="360"/>
+        <w:ind w:left="720"/>
         <w:rPr>
           <w:lang w:val="sv-SE"/>
         </w:rPr>
@@ -4203,7 +4289,7 @@
     </w:p>
     <w:p>
       <w:pPr>
-        <w:ind w:left="360"/>
+        <w:ind w:left="720"/>
         <w:rPr>
           <w:lang w:val="sv-SE"/>
         </w:rPr>
@@ -4559,7 +4645,7 @@
         </w:rPr>
         <w:t xml:space="preserve"> </w:t>
       </w:r>
-      <w:bookmarkStart w:id="10" w:name="_Toc440825905"/>
+      <w:bookmarkStart w:id="10" w:name="_Toc450830871"/>
       <w:r>
         <w:rPr>
           <w:rFonts w:eastAsia="Times New Roman"/>
@@ -4774,7 +4860,13 @@
         <w:rPr>
           <w:lang w:val="sv-SE"/>
         </w:rPr>
-        <w:t>, och när de är, kommer PID-regleringen att starta(Läs mer på RTOS-avsnittet för att läsa om hur detta sker).</w:t>
+        <w:t>, och när de är</w:t>
+      </w:r>
+      <w:r>
+        <w:rPr>
+          <w:lang w:val="sv-SE"/>
+        </w:rPr>
+        <w:t>, kommer PID-regleringen att starta(Läs mer på RTOS-avsnittet för att läsa om hur detta sker).</w:t>
       </w:r>
       <w:r>
         <w:rPr>
@@ -4860,7 +4952,7 @@
           <w:lang w:val="sv-SE"/>
         </w:rPr>
       </w:pPr>
-      <w:bookmarkStart w:id="11" w:name="_Toc440825906"/>
+      <w:bookmarkStart w:id="11" w:name="_Toc450830872"/>
       <w:r>
         <w:rPr>
           <w:lang w:val="sv-SE"/>
@@ -5176,7 +5268,19 @@
         <w:rPr>
           <w:lang w:val="sv-SE"/>
         </w:rPr>
-        <w:t>PID tasken samplas med en periodicitet mellan 50ms-100ms, vilket bestäms genom en parameter som</w:t>
+        <w:t>PID tasken samplas med en periodici</w:t>
+      </w:r>
+      <w:r>
+        <w:rPr>
+          <w:lang w:val="sv-SE"/>
+        </w:rPr>
+        <w:t xml:space="preserve">tet på </w:t>
+      </w:r>
+      <w:r>
+        <w:rPr>
+          <w:lang w:val="sv-SE"/>
+        </w:rPr>
+        <w:t>100ms, vilket bestäms genom en parameter som</w:t>
       </w:r>
       <w:r>
         <w:rPr>
@@ -5219,7 +5323,7 @@
       <w:pPr>
         <w:pStyle w:val="Heading1"/>
       </w:pPr>
-      <w:bookmarkStart w:id="12" w:name="_Toc440825907"/>
+      <w:bookmarkStart w:id="12" w:name="_Toc450830873"/>
       <w:r>
         <w:rPr>
           <w:noProof/>
@@ -5319,7 +5423,7 @@
       <w:pPr>
         <w:pStyle w:val="Heading1"/>
       </w:pPr>
-      <w:bookmarkStart w:id="13" w:name="_Toc440825908"/>
+      <w:bookmarkStart w:id="13" w:name="_Toc450830874"/>
       <w:r>
         <w:lastRenderedPageBreak/>
         <w:t>Utföring</w:t>
@@ -5328,6 +5432,7 @@
     </w:p>
     <w:p>
       <w:pPr>
+        <w:ind w:left="720"/>
         <w:rPr>
           <w:lang w:val="sv-SE"/>
         </w:rPr>
@@ -5395,6 +5500,7 @@
     </w:p>
     <w:p>
       <w:pPr>
+        <w:ind w:left="720"/>
         <w:rPr>
           <w:lang w:val="sv-SE"/>
         </w:rPr>
@@ -5438,7 +5544,7 @@
           <w:lang w:val="sv-SE"/>
         </w:rPr>
       </w:pPr>
-      <w:bookmarkStart w:id="14" w:name="_Toc440825909"/>
+      <w:bookmarkStart w:id="14" w:name="_Toc450830875"/>
       <w:r>
         <w:rPr>
           <w:lang w:val="sv-SE"/>
@@ -5449,6 +5555,7 @@
     </w:p>
     <w:p>
       <w:pPr>
+        <w:ind w:left="720"/>
         <w:rPr>
           <w:lang w:val="sv-SE"/>
         </w:rPr>
@@ -5469,23 +5576,18 @@
         <w:rPr>
           <w:lang w:val="sv-SE"/>
         </w:rPr>
-        <w:t xml:space="preserve"> det viktigt att bollen konstant oscillerar i en jämn kurva.</w:t>
-      </w:r>
-      <w:r>
-        <w:rPr>
-          <w:lang w:val="sv-SE"/>
-        </w:rPr>
-        <w:t xml:space="preserve"> En annan viktig punkt är att oscilleringen ska passera </w:t>
-      </w:r>
-      <w:r>
-        <w:rPr>
-          <w:lang w:val="sv-SE"/>
-        </w:rPr>
-        <w:t>börvärdet.</w:t>
-      </w:r>
-    </w:p>
-    <w:p>
-      <w:pPr>
+        <w:t xml:space="preserve"> det viktigt att bollen </w:t>
+      </w:r>
+      <w:r>
+        <w:rPr>
+          <w:lang w:val="sv-SE"/>
+        </w:rPr>
+        <w:t>har en självsvängning där topp till topp är tätt intill lika höga.</w:t>
+      </w:r>
+    </w:p>
+    <w:p>
+      <w:pPr>
+        <w:ind w:left="720"/>
         <w:rPr>
           <w:lang w:val="sv-SE"/>
         </w:rPr>
@@ -5508,17 +5610,31 @@
         </w:rPr>
         <w:t xml:space="preserve"> P-konstant på </w:t>
       </w:r>
-      <w:r>
-        <w:rPr>
-          <w:lang w:val="sv-SE"/>
-        </w:rPr>
-        <w:t>kP=</w:t>
-      </w:r>
-      <w:r>
-        <w:rPr>
-          <w:lang w:val="sv-SE"/>
-        </w:rPr>
-        <w:t>2.0. k</w:t>
+      <w:proofErr w:type="spellStart"/>
+      <w:r>
+        <w:rPr>
+          <w:lang w:val="sv-SE"/>
+        </w:rPr>
+        <w:t>kP</w:t>
+      </w:r>
+      <w:proofErr w:type="spellEnd"/>
+      <w:r>
+        <w:rPr>
+          <w:lang w:val="sv-SE"/>
+        </w:rPr>
+        <w:t>=</w:t>
+      </w:r>
+      <w:r>
+        <w:rPr>
+          <w:lang w:val="sv-SE"/>
+        </w:rPr>
+        <w:t>0.05</w:t>
+      </w:r>
+      <w:r>
+        <w:rPr>
+          <w:lang w:val="sv-SE"/>
+        </w:rPr>
+        <w:t>. k</w:t>
       </w:r>
       <w:r>
         <w:rPr>
@@ -5536,104 +5652,34 @@
         <w:rPr>
           <w:lang w:val="sv-SE"/>
         </w:rPr>
-        <w:t>Då ville bollen inte nå över börvärdet</w:t>
-      </w:r>
-      <w:r>
-        <w:rPr>
-          <w:lang w:val="sv-SE"/>
-        </w:rPr>
-        <w:t xml:space="preserve">. Jag höjde sedan minimalt upp med </w:t>
-      </w:r>
-      <w:r>
-        <w:rPr>
-          <w:lang w:val="sv-SE"/>
-        </w:rPr>
-        <w:t xml:space="preserve">ca </w:t>
-      </w:r>
-      <w:r>
-        <w:rPr>
-          <w:lang w:val="sv-SE"/>
-        </w:rPr>
-        <w:t>+0.</w:t>
-      </w:r>
-      <w:r>
-        <w:rPr>
-          <w:lang w:val="sv-SE"/>
-        </w:rPr>
-        <w:t>2</w:t>
-      </w:r>
-      <w:r>
-        <w:rPr>
-          <w:lang w:val="sv-SE"/>
-        </w:rPr>
-        <w:t xml:space="preserve"> för varje test tills jag nådde</w:t>
-      </w:r>
-      <w:r>
-        <w:rPr>
-          <w:lang w:val="sv-SE"/>
-        </w:rPr>
-        <w:t xml:space="preserve"> runt</w:t>
-      </w:r>
-      <w:r>
-        <w:rPr>
-          <w:lang w:val="sv-SE"/>
-        </w:rPr>
-        <w:t xml:space="preserve"> kP=</w:t>
-      </w:r>
-      <w:r>
-        <w:rPr>
-          <w:lang w:val="sv-SE"/>
-        </w:rPr>
-        <w:t>5.2</w:t>
-      </w:r>
-      <w:r>
-        <w:rPr>
-          <w:lang w:val="sv-SE"/>
-        </w:rPr>
-        <w:t xml:space="preserve">. </w:t>
-      </w:r>
-      <w:r>
-        <w:rPr>
-          <w:lang w:val="sv-SE"/>
-        </w:rPr>
-        <w:t>Vid det kP-värdet</w:t>
-      </w:r>
-      <w:r>
-        <w:rPr>
-          <w:lang w:val="sv-SE"/>
-        </w:rPr>
-        <w:t xml:space="preserve"> började bollen </w:t>
-      </w:r>
-      <w:r>
-        <w:rPr>
-          <w:lang w:val="sv-SE"/>
-        </w:rPr>
-        <w:t xml:space="preserve">oscillera tillbaka </w:t>
-      </w:r>
-      <w:r>
-        <w:rPr>
-          <w:lang w:val="sv-SE"/>
-        </w:rPr>
-        <w:t xml:space="preserve">så snabbt </w:t>
-      </w:r>
-      <w:r>
-        <w:rPr>
-          <w:lang w:val="sv-SE"/>
-        </w:rPr>
-        <w:t xml:space="preserve">att den träffade </w:t>
-      </w:r>
-      <w:r>
-        <w:rPr>
-          <w:lang w:val="sv-SE"/>
-        </w:rPr>
-        <w:t>rälsens botten</w:t>
-      </w:r>
-      <w:r>
-        <w:rPr>
-          <w:lang w:val="sv-SE"/>
-        </w:rPr>
-        <w:t xml:space="preserve"> vid sjunkningen</w:t>
-      </w:r>
+        <w:t xml:space="preserve">Då ville </w:t>
+      </w:r>
+      <w:r>
+        <w:rPr>
+          <w:lang w:val="sv-SE"/>
+        </w:rPr>
+        <w:t>motorn knappt öka</w:t>
+      </w:r>
+      <w:r>
+        <w:rPr>
+          <w:lang w:val="sv-SE"/>
+        </w:rPr>
+        <w:t xml:space="preserve">. Jag höjde sedan </w:t>
+      </w:r>
+      <w:r>
+        <w:rPr>
+          <w:lang w:val="sv-SE"/>
+        </w:rPr>
+        <w:t xml:space="preserve">till 0.1 och då skedde en viss </w:t>
+      </w:r>
+      <w:proofErr w:type="spellStart"/>
+      <w:r>
+        <w:rPr>
+          <w:lang w:val="sv-SE"/>
+        </w:rPr>
+        <w:t>oscillering</w:t>
+      </w:r>
+      <w:proofErr w:type="spellEnd"/>
       <w:r>
         <w:rPr>
           <w:lang w:val="sv-SE"/>
@@ -5643,15 +5689,30 @@
     </w:p>
     <w:p>
       <w:pPr>
-        <w:rPr>
-          <w:lang w:val="sv-SE"/>
-        </w:rPr>
-      </w:pPr>
-      <w:r>
-        <w:rPr>
-          <w:lang w:val="sv-SE"/>
-        </w:rPr>
-        <w:t xml:space="preserve">Som simpel regel för systemet lade jag att bollen får ej slå till på </w:t>
+        <w:ind w:left="720"/>
+        <w:rPr>
+          <w:lang w:val="sv-SE"/>
+        </w:rPr>
+      </w:pPr>
+      <w:r>
+        <w:rPr>
+          <w:lang w:val="sv-SE"/>
+        </w:rPr>
+        <w:t xml:space="preserve">Som simpel regel för systemet lade jag att bollen får </w:t>
+      </w:r>
+      <w:proofErr w:type="gramStart"/>
+      <w:r>
+        <w:rPr>
+          <w:lang w:val="sv-SE"/>
+        </w:rPr>
+        <w:t>ej</w:t>
+      </w:r>
+      <w:proofErr w:type="gramEnd"/>
+      <w:r>
+        <w:rPr>
+          <w:lang w:val="sv-SE"/>
+        </w:rPr>
+        <w:t xml:space="preserve"> slå till på </w:t>
       </w:r>
       <w:r>
         <w:rPr>
@@ -5663,67 +5724,7 @@
         <w:rPr>
           <w:lang w:val="sv-SE"/>
         </w:rPr>
-        <w:t xml:space="preserve"> vid sjunkningen, då slaget påverkar bollens acceleration och på så sät</w:t>
-      </w:r>
-      <w:r>
-        <w:rPr>
-          <w:lang w:val="sv-SE"/>
-        </w:rPr>
-        <w:t xml:space="preserve">t kurvan och </w:t>
-      </w:r>
-      <w:r>
-        <w:rPr>
-          <w:lang w:val="sv-SE"/>
-        </w:rPr>
-        <w:t>P-kalibrering.</w:t>
-      </w:r>
-      <w:r>
-        <w:rPr>
-          <w:lang w:val="sv-SE"/>
-        </w:rPr>
-        <w:t xml:space="preserve"> Jag </w:t>
-      </w:r>
-      <w:r>
-        <w:rPr>
-          <w:lang w:val="sv-SE"/>
-        </w:rPr>
-        <w:t xml:space="preserve">bestämde jag för att sänka kP till </w:t>
-      </w:r>
-      <w:r>
-        <w:rPr>
-          <w:lang w:val="sv-SE"/>
-        </w:rPr>
-        <w:t>5.0</w:t>
-      </w:r>
-      <w:r>
-        <w:rPr>
-          <w:lang w:val="sv-SE"/>
-        </w:rPr>
-        <w:t xml:space="preserve"> och nådde en fin </w:t>
-      </w:r>
-      <w:r>
-        <w:rPr>
-          <w:lang w:val="sv-SE"/>
-        </w:rPr>
-        <w:t>oscillation</w:t>
-      </w:r>
-      <w:r>
-        <w:rPr>
-          <w:lang w:val="sv-SE"/>
-        </w:rPr>
-        <w:t xml:space="preserve"> utan att bollen träffar </w:t>
-      </w:r>
-      <w:r>
-        <w:rPr>
-          <w:lang w:val="sv-SE"/>
-        </w:rPr>
-        <w:t>kanten</w:t>
-      </w:r>
-      <w:r>
-        <w:rPr>
-          <w:lang w:val="sv-SE"/>
-        </w:rPr>
-        <w:t>.</w:t>
+        <w:t xml:space="preserve"> vid sjunkning eller ökningen.</w:t>
       </w:r>
     </w:p>
     <w:p>
@@ -5731,21 +5732,25 @@
         <w:tabs>
           <w:tab w:val="left" w:pos="5160"/>
         </w:tabs>
-        <w:rPr>
-          <w:lang w:val="sv-SE"/>
-        </w:rPr>
-      </w:pPr>
-      <w:r>
-        <w:rPr>
-          <w:lang w:val="sv-SE"/>
-        </w:rPr>
-        <w:t xml:space="preserve">Matlab-funktionen som kördes: </w:t>
-      </w:r>
-      <w:r>
-        <w:rPr>
-          <w:lang w:val="sv-SE"/>
-        </w:rPr>
-        <w:tab/>
+        <w:ind w:left="720"/>
+        <w:rPr>
+          <w:lang w:val="sv-SE"/>
+        </w:rPr>
+      </w:pPr>
+      <w:proofErr w:type="spellStart"/>
+      <w:proofErr w:type="gramStart"/>
+      <w:r>
+        <w:rPr>
+          <w:lang w:val="sv-SE"/>
+        </w:rPr>
+        <w:t>Matlab</w:t>
+      </w:r>
+      <w:proofErr w:type="spellEnd"/>
+      <w:r>
+        <w:rPr>
+          <w:lang w:val="sv-SE"/>
+        </w:rPr>
+        <w:t>-funktionen som kördes:</w:t>
       </w:r>
       <w:r>
         <w:rPr>
@@ -5753,52 +5758,27 @@
         </w:rPr>
         <w:br/>
       </w:r>
-      <w:r>
-        <w:rPr>
-          <w:lang w:val="sv-SE"/>
-        </w:rPr>
-        <w:t>startPID('COM4', 0.3, 30, 30, 0.1, 0.0, 0.0)</w:t>
-      </w:r>
-    </w:p>
-    <w:p>
-      <w:pPr>
-        <w:tabs>
-          <w:tab w:val="left" w:pos="5160"/>
-        </w:tabs>
-        <w:rPr>
-          <w:lang w:val="sv-SE"/>
-        </w:rPr>
-      </w:pPr>
-      <w:bookmarkStart w:id="15" w:name="_GoBack"/>
-      <w:bookmarkEnd w:id="15"/>
-      <w:r>
-        <w:rPr>
-          <w:lang w:val="sv-SE"/>
-        </w:rPr>
-        <w:t xml:space="preserve">Video: </w:t>
-      </w:r>
-      <w:r>
-        <w:rPr>
-          <w:lang w:val="sv-SE"/>
-        </w:rPr>
-        <w:br/>
-      </w:r>
-      <w:hyperlink r:id="rId14" w:history="1">
-        <w:r>
-          <w:rPr>
-            <w:rStyle w:val="Hyperlink"/>
-            <w:lang w:val="sv-SE"/>
-          </w:rPr>
-          <w:t>https://www.youtube.com/watch?v=GAAc3EEaa_0</w:t>
-        </w:r>
-      </w:hyperlink>
-    </w:p>
-    <w:p>
-      <w:pPr>
-        <w:rPr>
-          <w:lang w:val="sv-SE"/>
-        </w:rPr>
-      </w:pPr>
+      <w:proofErr w:type="spellStart"/>
+      <w:r>
+        <w:rPr>
+          <w:lang w:val="sv-SE"/>
+        </w:rPr>
+        <w:t>startPID</w:t>
+      </w:r>
+      <w:proofErr w:type="spellEnd"/>
+      <w:r>
+        <w:rPr>
+          <w:lang w:val="sv-SE"/>
+        </w:rPr>
+        <w:t>('COM4'</w:t>
+      </w:r>
+      <w:proofErr w:type="gramEnd"/>
+      <w:r>
+        <w:rPr>
+          <w:lang w:val="sv-SE"/>
+        </w:rPr>
+        <w:t>, 0.3, 30, 30, 0.1, 0.0, 0.0)</w:t>
+      </w:r>
     </w:p>
     <w:p>
       <w:pPr>
@@ -5811,12 +5791,11 @@
         <w:rPr>
           <w:noProof/>
         </w:rPr>
-        <w:lastRenderedPageBreak/>
         <w:drawing>
-          <wp:inline distT="0" distB="0" distL="0" distR="0" wp14:anchorId="004C3705" wp14:editId="06E77736">
-            <wp:extent cx="5334000" cy="4000500"/>
-            <wp:effectExtent l="0" t="0" r="0" b="0"/>
-            <wp:docPr id="4" name="Bildobjekt 4" descr="C:\Users\Spellabbet\Desktop\PingPongProject\Dokumentation\Ziegler Nichols\ZN_P.png"/>
+          <wp:inline distT="0" distB="0" distL="0" distR="0">
+            <wp:extent cx="6703060" cy="3657519"/>
+            <wp:effectExtent l="0" t="0" r="2540" b="635"/>
+            <wp:docPr id="9" name="Picture 9" descr="C:\Users\Prince\Documents\GitHub\PingPongProject\Dokumentation\Ziegler Nichols\ZN_P.png"/>
             <wp:cNvGraphicFramePr>
               <a:graphicFrameLocks xmlns:a="http://schemas.openxmlformats.org/drawingml/2006/main" noChangeAspect="1"/>
             </wp:cNvGraphicFramePr>
@@ -5824,13 +5803,13 @@
               <a:graphicData uri="http://schemas.openxmlformats.org/drawingml/2006/picture">
                 <pic:pic xmlns:pic="http://schemas.openxmlformats.org/drawingml/2006/picture">
                   <pic:nvPicPr>
-                    <pic:cNvPr id="0" name="Picture 10" descr="C:\Users\Spellabbet\Desktop\PingPongProject\Dokumentation\Ziegler Nichols\ZN_P.png"/>
+                    <pic:cNvPr id="0" name="Picture 2" descr="C:\Users\Prince\Documents\GitHub\PingPongProject\Dokumentation\Ziegler Nichols\ZN_P.png"/>
                     <pic:cNvPicPr>
                       <a:picLocks noChangeAspect="1" noChangeArrowheads="1"/>
                     </pic:cNvPicPr>
                   </pic:nvPicPr>
                   <pic:blipFill>
-                    <a:blip r:embed="rId15">
+                    <a:blip r:embed="rId14">
                       <a:extLst>
                         <a:ext uri="{28A0092B-C50C-407E-A947-70E740481C1C}">
                           <a14:useLocalDpi xmlns:a14="http://schemas.microsoft.com/office/drawing/2010/main" val="0"/>
@@ -5845,7 +5824,7 @@
                   <pic:spPr bwMode="auto">
                     <a:xfrm>
                       <a:off x="0" y="0"/>
-                      <a:ext cx="5334000" cy="4000500"/>
+                      <a:ext cx="6717122" cy="3665192"/>
                     </a:xfrm>
                     <a:prstGeom prst="rect">
                       <a:avLst/>
@@ -5875,6 +5854,7 @@
           <w:i/>
           <w:lang w:val="sv-SE"/>
         </w:rPr>
+        <w:lastRenderedPageBreak/>
         <w:t>Oscillationen</w:t>
       </w:r>
       <w:r>
@@ -5882,58 +5862,83 @@
           <w:i/>
           <w:lang w:val="sv-SE"/>
         </w:rPr>
-        <w:t xml:space="preserve"> där kP=5.0, Ki=0, k</w:t>
-      </w:r>
+        <w:t xml:space="preserve"> där </w:t>
+      </w:r>
+      <w:proofErr w:type="spellStart"/>
       <w:r>
         <w:rPr>
           <w:i/>
           <w:lang w:val="sv-SE"/>
         </w:rPr>
-        <w:t>D=0.</w:t>
-      </w:r>
-    </w:p>
-    <w:p>
-      <w:pPr>
-        <w:rPr>
-          <w:lang w:val="sv-SE"/>
-        </w:rPr>
-      </w:pPr>
-    </w:p>
-    <w:p>
-      <w:pPr>
-        <w:rPr>
-          <w:lang w:val="sv-SE"/>
-        </w:rPr>
-      </w:pPr>
-      <w:r>
-        <w:rPr>
-          <w:lang w:val="sv-SE"/>
-        </w:rPr>
-        <w:t>Lägg märke till hur mycket bollen verkar passera börvärdet i grafen, när i verklighet så verkar bollen knappt nå upp till börvärdet(på 30cm). Som jag nämnde tidigare så</w:t>
-      </w:r>
-      <w:r>
-        <w:rPr>
-          <w:lang w:val="sv-SE"/>
-        </w:rPr>
-        <w:t xml:space="preserve"> är det för att</w:t>
-      </w:r>
-      <w:r>
-        <w:rPr>
-          <w:lang w:val="sv-SE"/>
-        </w:rPr>
-        <w:t xml:space="preserve"> spänningssignalen från sensorn </w:t>
-      </w:r>
-      <w:r>
-        <w:rPr>
-          <w:lang w:val="sv-SE"/>
-        </w:rPr>
-        <w:t xml:space="preserve">ökar avsevärt </w:t>
-      </w:r>
-      <w:r>
-        <w:rPr>
-          <w:lang w:val="sv-SE"/>
-        </w:rPr>
-        <w:t>exponentiellt när bollen närmar sig.</w:t>
+        <w:t>kP</w:t>
+      </w:r>
+      <w:proofErr w:type="spellEnd"/>
+      <w:r>
+        <w:rPr>
+          <w:i/>
+          <w:lang w:val="sv-SE"/>
+        </w:rPr>
+        <w:t>=</w:t>
+      </w:r>
+      <w:r>
+        <w:rPr>
+          <w:i/>
+          <w:lang w:val="sv-SE"/>
+        </w:rPr>
+        <w:t>0</w:t>
+      </w:r>
+      <w:r>
+        <w:rPr>
+          <w:i/>
+          <w:lang w:val="sv-SE"/>
+        </w:rPr>
+        <w:t>.1</w:t>
+      </w:r>
+      <w:r>
+        <w:rPr>
+          <w:i/>
+          <w:lang w:val="sv-SE"/>
+        </w:rPr>
+        <w:t xml:space="preserve">, </w:t>
+      </w:r>
+      <w:proofErr w:type="spellStart"/>
+      <w:r>
+        <w:rPr>
+          <w:i/>
+          <w:lang w:val="sv-SE"/>
+        </w:rPr>
+        <w:t>Ki</w:t>
+      </w:r>
+      <w:proofErr w:type="spellEnd"/>
+      <w:r>
+        <w:rPr>
+          <w:i/>
+          <w:lang w:val="sv-SE"/>
+        </w:rPr>
+        <w:t xml:space="preserve">=0, </w:t>
+      </w:r>
+      <w:proofErr w:type="spellStart"/>
+      <w:r>
+        <w:rPr>
+          <w:i/>
+          <w:lang w:val="sv-SE"/>
+        </w:rPr>
+        <w:t>k</w:t>
+      </w:r>
+      <w:r>
+        <w:rPr>
+          <w:i/>
+          <w:lang w:val="sv-SE"/>
+        </w:rPr>
+        <w:t>D</w:t>
+      </w:r>
+      <w:proofErr w:type="spellEnd"/>
+      <w:r>
+        <w:rPr>
+          <w:i/>
+          <w:lang w:val="sv-SE"/>
+        </w:rPr>
+        <w:t>=0.</w:t>
       </w:r>
     </w:p>
     <w:p>
@@ -5953,7 +5958,7 @@
           <w:lang w:val="sv-SE"/>
         </w:rPr>
       </w:pPr>
-      <w:bookmarkStart w:id="16" w:name="_Toc440825910"/>
+      <w:bookmarkStart w:id="15" w:name="_Toc450830876"/>
       <w:r>
         <w:rPr>
           <w:lang w:val="sv-SE"/>
@@ -5973,10 +5978,11 @@
         </w:rPr>
         <w:t xml:space="preserve"> periodtiden</w:t>
       </w:r>
-      <w:bookmarkEnd w:id="16"/>
-    </w:p>
-    <w:p>
-      <w:pPr>
+      <w:bookmarkEnd w:id="15"/>
+    </w:p>
+    <w:p>
+      <w:pPr>
+        <w:ind w:left="720"/>
         <w:rPr>
           <w:lang w:val="sv-SE"/>
         </w:rPr>
@@ -5991,13 +5997,31 @@
         <w:rPr>
           <w:lang w:val="sv-SE"/>
         </w:rPr>
-        <w:t>ör att räkna ut periodtiden tittade jag på ett intervall där en periods topp-till-topp når liknande amplituder. Med dessa kriterier valde jag intervallet mellan 6-8.4 sekunder.</w:t>
-      </w:r>
-      <w:r>
-        <w:rPr>
-          <w:lang w:val="sv-SE"/>
-        </w:rPr>
-        <w:t xml:space="preserve"> Periodtiden(T0) blir då 2.4s</w:t>
+        <w:t>ör att räkna ut periodtiden tittade jag på ett intervall där en periods topp-till-topp når liknande amplituder. Med dessa kriterie</w:t>
+      </w:r>
+      <w:r>
+        <w:rPr>
+          <w:lang w:val="sv-SE"/>
+        </w:rPr>
+        <w:t>r valde jag intervallet mellan 9-13.5</w:t>
+      </w:r>
+      <w:r>
+        <w:rPr>
+          <w:lang w:val="sv-SE"/>
+        </w:rPr>
+        <w:t xml:space="preserve"> sekunder.</w:t>
+      </w:r>
+      <w:r>
+        <w:rPr>
+          <w:lang w:val="sv-SE"/>
+        </w:rPr>
+        <w:t xml:space="preserve"> Periodtiden(T0) blir då </w:t>
+      </w:r>
+      <w:r>
+        <w:rPr>
+          <w:lang w:val="sv-SE"/>
+        </w:rPr>
+        <w:t>4.5s</w:t>
       </w:r>
     </w:p>
     <w:p>
@@ -6005,25 +6029,2707 @@
         <w:tabs>
           <w:tab w:val="left" w:pos="4020"/>
         </w:tabs>
-        <w:rPr>
-          <w:lang w:val="sv-SE"/>
-        </w:rPr>
-      </w:pPr>
-    </w:p>
-    <w:bookmarkStart w:id="17" w:name="_MON_1514556644"/>
-    <w:bookmarkEnd w:id="17"/>
-    <w:p>
-      <w:pPr>
+        <w:spacing w:line="240" w:lineRule="auto"/>
+        <w:rPr>
+          <w:sz w:val="20"/>
+          <w:szCs w:val="20"/>
+          <w:lang w:val="sv-SE"/>
+        </w:rPr>
+      </w:pPr>
+      <w:r>
+        <w:rPr>
+          <w:sz w:val="20"/>
+          <w:szCs w:val="20"/>
+          <w:lang w:val="sv-SE"/>
+        </w:rPr>
+        <w:t xml:space="preserve">                                 </w:t>
+      </w:r>
+      <w:r>
+        <w:rPr>
+          <w:sz w:val="20"/>
+          <w:szCs w:val="20"/>
+          <w:lang w:val="sv-SE"/>
+        </w:rPr>
+        <w:t xml:space="preserve">   </w:t>
+      </w:r>
+      <w:r>
+        <w:rPr>
+          <w:sz w:val="20"/>
+          <w:szCs w:val="20"/>
+          <w:lang w:val="sv-SE"/>
+        </w:rPr>
+        <w:t xml:space="preserve"> </w:t>
+      </w:r>
+      <w:r>
+        <w:rPr>
+          <w:sz w:val="20"/>
+          <w:szCs w:val="20"/>
+          <w:lang w:val="sv-SE"/>
+        </w:rPr>
+        <w:t>Tid</w:t>
+      </w:r>
+      <w:r>
+        <w:rPr>
+          <w:sz w:val="20"/>
+          <w:szCs w:val="20"/>
+          <w:lang w:val="sv-SE"/>
+        </w:rPr>
+        <w:t>(</w:t>
+      </w:r>
+      <w:proofErr w:type="gramStart"/>
+      <w:r>
+        <w:rPr>
+          <w:sz w:val="20"/>
+          <w:szCs w:val="20"/>
+          <w:lang w:val="sv-SE"/>
+        </w:rPr>
+        <w:t>s)</w:t>
+      </w:r>
+      <w:r>
+        <w:rPr>
+          <w:sz w:val="20"/>
+          <w:szCs w:val="20"/>
+          <w:lang w:val="sv-SE"/>
+        </w:rPr>
+        <w:t xml:space="preserve">              </w:t>
+      </w:r>
+      <w:r>
+        <w:rPr>
+          <w:sz w:val="20"/>
+          <w:szCs w:val="20"/>
+          <w:lang w:val="sv-SE"/>
+        </w:rPr>
+        <w:t xml:space="preserve"> </w:t>
+      </w:r>
+      <w:r>
+        <w:rPr>
+          <w:sz w:val="20"/>
+          <w:szCs w:val="20"/>
+          <w:lang w:val="sv-SE"/>
+        </w:rPr>
+        <w:t>Felvärde</w:t>
+      </w:r>
+      <w:proofErr w:type="gramEnd"/>
+      <w:r>
+        <w:rPr>
+          <w:sz w:val="20"/>
+          <w:szCs w:val="20"/>
+          <w:lang w:val="sv-SE"/>
+        </w:rPr>
+        <w:t xml:space="preserve"> </w:t>
+      </w:r>
+      <w:r>
+        <w:rPr>
+          <w:sz w:val="20"/>
+          <w:szCs w:val="20"/>
+          <w:lang w:val="sv-SE"/>
+        </w:rPr>
+        <w:t>(cm)</w:t>
+      </w:r>
+      <w:r>
+        <w:rPr>
+          <w:sz w:val="20"/>
+          <w:szCs w:val="20"/>
+          <w:lang w:val="sv-SE"/>
+        </w:rPr>
+        <w:t xml:space="preserve">     </w:t>
+      </w:r>
+      <w:r>
+        <w:rPr>
+          <w:sz w:val="20"/>
+          <w:szCs w:val="20"/>
+          <w:lang w:val="sv-SE"/>
+        </w:rPr>
+        <w:t xml:space="preserve">Utsignal(0-100)     </w:t>
+      </w:r>
+      <w:r>
+        <w:rPr>
+          <w:sz w:val="20"/>
+          <w:szCs w:val="20"/>
+          <w:lang w:val="sv-SE"/>
+        </w:rPr>
+        <w:t>Distans</w:t>
+      </w:r>
+      <w:r>
+        <w:rPr>
+          <w:sz w:val="20"/>
+          <w:szCs w:val="20"/>
+          <w:lang w:val="sv-SE"/>
+        </w:rPr>
+        <w:t xml:space="preserve">(cm)         </w:t>
+      </w:r>
+      <w:proofErr w:type="spellStart"/>
+      <w:r>
+        <w:rPr>
+          <w:sz w:val="20"/>
+          <w:szCs w:val="20"/>
+          <w:lang w:val="sv-SE"/>
+        </w:rPr>
+        <w:t>Setpoint</w:t>
+      </w:r>
+      <w:proofErr w:type="spellEnd"/>
+      <w:r>
+        <w:rPr>
+          <w:sz w:val="20"/>
+          <w:szCs w:val="20"/>
+          <w:lang w:val="sv-SE"/>
+        </w:rPr>
+        <w:t>(cm)</w:t>
+      </w:r>
+    </w:p>
+    <w:p>
+      <w:pPr>
+        <w:spacing w:line="240" w:lineRule="auto"/>
         <w:jc w:val="center"/>
         <w:rPr>
-          <w:lang w:val="sv-SE"/>
-        </w:rPr>
-      </w:pPr>
-      <w:r>
-        <w:rPr>
-          <w:lang w:val="sv-SE"/>
-        </w:rPr>
-        <w:object w:dxaOrig="7005" w:dyaOrig="3015">
+          <w:sz w:val="20"/>
+          <w:szCs w:val="20"/>
+          <w:lang w:val="sv-SE"/>
+        </w:rPr>
+      </w:pPr>
+      <w:r>
+        <w:rPr>
+          <w:sz w:val="20"/>
+          <w:szCs w:val="20"/>
+          <w:lang w:val="sv-SE"/>
+        </w:rPr>
+        <w:t xml:space="preserve"> 8.4</w:t>
+      </w:r>
+      <w:r>
+        <w:rPr>
+          <w:sz w:val="20"/>
+          <w:szCs w:val="20"/>
+          <w:lang w:val="sv-SE"/>
+        </w:rPr>
+        <w:tab/>
+      </w:r>
+      <w:r>
+        <w:rPr>
+          <w:sz w:val="20"/>
+          <w:szCs w:val="20"/>
+          <w:lang w:val="sv-SE"/>
+        </w:rPr>
+        <w:tab/>
+        <w:t>0</w:t>
+      </w:r>
+      <w:r>
+        <w:rPr>
+          <w:sz w:val="20"/>
+          <w:szCs w:val="20"/>
+          <w:lang w:val="sv-SE"/>
+        </w:rPr>
+        <w:tab/>
+      </w:r>
+      <w:r>
+        <w:rPr>
+          <w:sz w:val="20"/>
+          <w:szCs w:val="20"/>
+          <w:lang w:val="sv-SE"/>
+        </w:rPr>
+        <w:tab/>
+        <w:t>56</w:t>
+      </w:r>
+      <w:r>
+        <w:rPr>
+          <w:sz w:val="20"/>
+          <w:szCs w:val="20"/>
+          <w:lang w:val="sv-SE"/>
+        </w:rPr>
+        <w:tab/>
+      </w:r>
+      <w:r>
+        <w:rPr>
+          <w:sz w:val="20"/>
+          <w:szCs w:val="20"/>
+          <w:lang w:val="sv-SE"/>
+        </w:rPr>
+        <w:tab/>
+        <w:t>30</w:t>
+      </w:r>
+      <w:r>
+        <w:rPr>
+          <w:sz w:val="20"/>
+          <w:szCs w:val="20"/>
+          <w:lang w:val="sv-SE"/>
+        </w:rPr>
+        <w:tab/>
+      </w:r>
+      <w:r>
+        <w:rPr>
+          <w:sz w:val="20"/>
+          <w:szCs w:val="20"/>
+          <w:lang w:val="sv-SE"/>
+        </w:rPr>
+        <w:tab/>
+        <w:t>30</w:t>
+      </w:r>
+    </w:p>
+    <w:p>
+      <w:pPr>
+        <w:spacing w:line="240" w:lineRule="auto"/>
+        <w:jc w:val="center"/>
+        <w:rPr>
+          <w:sz w:val="20"/>
+          <w:szCs w:val="20"/>
+          <w:lang w:val="sv-SE"/>
+        </w:rPr>
+      </w:pPr>
+      <w:r>
+        <w:rPr>
+          <w:sz w:val="20"/>
+          <w:szCs w:val="20"/>
+          <w:lang w:val="sv-SE"/>
+        </w:rPr>
+        <w:t xml:space="preserve"> 8.7</w:t>
+      </w:r>
+      <w:r>
+        <w:rPr>
+          <w:sz w:val="20"/>
+          <w:szCs w:val="20"/>
+          <w:lang w:val="sv-SE"/>
+        </w:rPr>
+        <w:tab/>
+      </w:r>
+      <w:r>
+        <w:rPr>
+          <w:sz w:val="20"/>
+          <w:szCs w:val="20"/>
+          <w:lang w:val="sv-SE"/>
+        </w:rPr>
+        <w:tab/>
+        <w:t>-5</w:t>
+      </w:r>
+      <w:r>
+        <w:rPr>
+          <w:sz w:val="20"/>
+          <w:szCs w:val="20"/>
+          <w:lang w:val="sv-SE"/>
+        </w:rPr>
+        <w:tab/>
+      </w:r>
+      <w:r>
+        <w:rPr>
+          <w:sz w:val="20"/>
+          <w:szCs w:val="20"/>
+          <w:lang w:val="sv-SE"/>
+        </w:rPr>
+        <w:tab/>
+        <w:t>56</w:t>
+      </w:r>
+      <w:r>
+        <w:rPr>
+          <w:sz w:val="20"/>
+          <w:szCs w:val="20"/>
+          <w:lang w:val="sv-SE"/>
+        </w:rPr>
+        <w:tab/>
+      </w:r>
+      <w:r>
+        <w:rPr>
+          <w:sz w:val="20"/>
+          <w:szCs w:val="20"/>
+          <w:lang w:val="sv-SE"/>
+        </w:rPr>
+        <w:tab/>
+        <w:t>25</w:t>
+      </w:r>
+      <w:r>
+        <w:rPr>
+          <w:sz w:val="20"/>
+          <w:szCs w:val="20"/>
+          <w:lang w:val="sv-SE"/>
+        </w:rPr>
+        <w:tab/>
+      </w:r>
+      <w:r>
+        <w:rPr>
+          <w:sz w:val="20"/>
+          <w:szCs w:val="20"/>
+          <w:lang w:val="sv-SE"/>
+        </w:rPr>
+        <w:tab/>
+        <w:t>30</w:t>
+      </w:r>
+    </w:p>
+    <w:p>
+      <w:pPr>
+        <w:spacing w:line="240" w:lineRule="auto"/>
+        <w:jc w:val="center"/>
+        <w:rPr>
+          <w:sz w:val="20"/>
+          <w:szCs w:val="20"/>
+          <w:lang w:val="sv-SE"/>
+        </w:rPr>
+      </w:pPr>
+      <w:r>
+        <w:rPr>
+          <w:sz w:val="20"/>
+          <w:szCs w:val="20"/>
+          <w:lang w:val="sv-SE"/>
+        </w:rPr>
+        <w:t xml:space="preserve"> 9</w:t>
+      </w:r>
+      <w:r>
+        <w:rPr>
+          <w:sz w:val="20"/>
+          <w:szCs w:val="20"/>
+          <w:lang w:val="sv-SE"/>
+        </w:rPr>
+        <w:tab/>
+      </w:r>
+      <w:r>
+        <w:rPr>
+          <w:sz w:val="20"/>
+          <w:szCs w:val="20"/>
+          <w:lang w:val="sv-SE"/>
+        </w:rPr>
+        <w:tab/>
+        <w:t>-10</w:t>
+      </w:r>
+      <w:r>
+        <w:rPr>
+          <w:sz w:val="20"/>
+          <w:szCs w:val="20"/>
+          <w:lang w:val="sv-SE"/>
+        </w:rPr>
+        <w:tab/>
+      </w:r>
+      <w:r>
+        <w:rPr>
+          <w:sz w:val="20"/>
+          <w:szCs w:val="20"/>
+          <w:lang w:val="sv-SE"/>
+        </w:rPr>
+        <w:tab/>
+        <w:t>54</w:t>
+      </w:r>
+      <w:r>
+        <w:rPr>
+          <w:sz w:val="20"/>
+          <w:szCs w:val="20"/>
+          <w:lang w:val="sv-SE"/>
+        </w:rPr>
+        <w:tab/>
+      </w:r>
+      <w:r>
+        <w:rPr>
+          <w:sz w:val="20"/>
+          <w:szCs w:val="20"/>
+          <w:lang w:val="sv-SE"/>
+        </w:rPr>
+        <w:tab/>
+        <w:t>20</w:t>
+      </w:r>
+      <w:r>
+        <w:rPr>
+          <w:sz w:val="20"/>
+          <w:szCs w:val="20"/>
+          <w:lang w:val="sv-SE"/>
+        </w:rPr>
+        <w:tab/>
+      </w:r>
+      <w:r>
+        <w:rPr>
+          <w:sz w:val="20"/>
+          <w:szCs w:val="20"/>
+          <w:lang w:val="sv-SE"/>
+        </w:rPr>
+        <w:tab/>
+        <w:t>30</w:t>
+      </w:r>
+    </w:p>
+    <w:p>
+      <w:pPr>
+        <w:spacing w:line="240" w:lineRule="auto"/>
+        <w:jc w:val="center"/>
+        <w:rPr>
+          <w:sz w:val="20"/>
+          <w:szCs w:val="20"/>
+          <w:lang w:val="sv-SE"/>
+        </w:rPr>
+      </w:pPr>
+      <w:r>
+        <w:rPr>
+          <w:sz w:val="20"/>
+          <w:szCs w:val="20"/>
+          <w:lang w:val="sv-SE"/>
+        </w:rPr>
+        <w:t xml:space="preserve"> 9.3</w:t>
+      </w:r>
+      <w:r>
+        <w:rPr>
+          <w:sz w:val="20"/>
+          <w:szCs w:val="20"/>
+          <w:lang w:val="sv-SE"/>
+        </w:rPr>
+        <w:tab/>
+      </w:r>
+      <w:r>
+        <w:rPr>
+          <w:sz w:val="20"/>
+          <w:szCs w:val="20"/>
+          <w:lang w:val="sv-SE"/>
+        </w:rPr>
+        <w:tab/>
+        <w:t>-10</w:t>
+      </w:r>
+      <w:r>
+        <w:rPr>
+          <w:sz w:val="20"/>
+          <w:szCs w:val="20"/>
+          <w:lang w:val="sv-SE"/>
+        </w:rPr>
+        <w:tab/>
+      </w:r>
+      <w:r>
+        <w:rPr>
+          <w:sz w:val="20"/>
+          <w:szCs w:val="20"/>
+          <w:lang w:val="sv-SE"/>
+        </w:rPr>
+        <w:tab/>
+        <w:t>51</w:t>
+      </w:r>
+      <w:r>
+        <w:rPr>
+          <w:sz w:val="20"/>
+          <w:szCs w:val="20"/>
+          <w:lang w:val="sv-SE"/>
+        </w:rPr>
+        <w:tab/>
+      </w:r>
+      <w:r>
+        <w:rPr>
+          <w:sz w:val="20"/>
+          <w:szCs w:val="20"/>
+          <w:lang w:val="sv-SE"/>
+        </w:rPr>
+        <w:tab/>
+        <w:t>20</w:t>
+      </w:r>
+      <w:r>
+        <w:rPr>
+          <w:sz w:val="20"/>
+          <w:szCs w:val="20"/>
+          <w:lang w:val="sv-SE"/>
+        </w:rPr>
+        <w:tab/>
+      </w:r>
+      <w:r>
+        <w:rPr>
+          <w:sz w:val="20"/>
+          <w:szCs w:val="20"/>
+          <w:lang w:val="sv-SE"/>
+        </w:rPr>
+        <w:tab/>
+        <w:t>30</w:t>
+      </w:r>
+    </w:p>
+    <w:p>
+      <w:pPr>
+        <w:spacing w:line="240" w:lineRule="auto"/>
+        <w:jc w:val="center"/>
+        <w:rPr>
+          <w:sz w:val="20"/>
+          <w:szCs w:val="20"/>
+          <w:lang w:val="sv-SE"/>
+        </w:rPr>
+      </w:pPr>
+      <w:r>
+        <w:rPr>
+          <w:sz w:val="20"/>
+          <w:szCs w:val="20"/>
+          <w:lang w:val="sv-SE"/>
+        </w:rPr>
+        <w:t xml:space="preserve"> 9.6</w:t>
+      </w:r>
+      <w:r>
+        <w:rPr>
+          <w:sz w:val="20"/>
+          <w:szCs w:val="20"/>
+          <w:lang w:val="sv-SE"/>
+        </w:rPr>
+        <w:tab/>
+      </w:r>
+      <w:r>
+        <w:rPr>
+          <w:sz w:val="20"/>
+          <w:szCs w:val="20"/>
+          <w:lang w:val="sv-SE"/>
+        </w:rPr>
+        <w:tab/>
+        <w:t>-10</w:t>
+      </w:r>
+      <w:r>
+        <w:rPr>
+          <w:sz w:val="20"/>
+          <w:szCs w:val="20"/>
+          <w:lang w:val="sv-SE"/>
+        </w:rPr>
+        <w:tab/>
+      </w:r>
+      <w:r>
+        <w:rPr>
+          <w:sz w:val="20"/>
+          <w:szCs w:val="20"/>
+          <w:lang w:val="sv-SE"/>
+        </w:rPr>
+        <w:tab/>
+        <w:t>49</w:t>
+      </w:r>
+      <w:r>
+        <w:rPr>
+          <w:sz w:val="20"/>
+          <w:szCs w:val="20"/>
+          <w:lang w:val="sv-SE"/>
+        </w:rPr>
+        <w:tab/>
+      </w:r>
+      <w:r>
+        <w:rPr>
+          <w:sz w:val="20"/>
+          <w:szCs w:val="20"/>
+          <w:lang w:val="sv-SE"/>
+        </w:rPr>
+        <w:tab/>
+        <w:t>20</w:t>
+      </w:r>
+      <w:r>
+        <w:rPr>
+          <w:sz w:val="20"/>
+          <w:szCs w:val="20"/>
+          <w:lang w:val="sv-SE"/>
+        </w:rPr>
+        <w:tab/>
+      </w:r>
+      <w:r>
+        <w:rPr>
+          <w:sz w:val="20"/>
+          <w:szCs w:val="20"/>
+          <w:lang w:val="sv-SE"/>
+        </w:rPr>
+        <w:tab/>
+        <w:t>30</w:t>
+      </w:r>
+    </w:p>
+    <w:p>
+      <w:pPr>
+        <w:spacing w:line="240" w:lineRule="auto"/>
+        <w:jc w:val="center"/>
+        <w:rPr>
+          <w:sz w:val="20"/>
+          <w:szCs w:val="20"/>
+          <w:lang w:val="sv-SE"/>
+        </w:rPr>
+      </w:pPr>
+      <w:r>
+        <w:rPr>
+          <w:sz w:val="20"/>
+          <w:szCs w:val="20"/>
+          <w:lang w:val="sv-SE"/>
+        </w:rPr>
+        <w:t xml:space="preserve"> 9.9</w:t>
+      </w:r>
+      <w:r>
+        <w:rPr>
+          <w:sz w:val="20"/>
+          <w:szCs w:val="20"/>
+          <w:lang w:val="sv-SE"/>
+        </w:rPr>
+        <w:tab/>
+      </w:r>
+      <w:r>
+        <w:rPr>
+          <w:sz w:val="20"/>
+          <w:szCs w:val="20"/>
+          <w:lang w:val="sv-SE"/>
+        </w:rPr>
+        <w:tab/>
+        <w:t>-10</w:t>
+      </w:r>
+      <w:r>
+        <w:rPr>
+          <w:sz w:val="20"/>
+          <w:szCs w:val="20"/>
+          <w:lang w:val="sv-SE"/>
+        </w:rPr>
+        <w:tab/>
+      </w:r>
+      <w:r>
+        <w:rPr>
+          <w:sz w:val="20"/>
+          <w:szCs w:val="20"/>
+          <w:lang w:val="sv-SE"/>
+        </w:rPr>
+        <w:tab/>
+        <w:t>46</w:t>
+      </w:r>
+      <w:r>
+        <w:rPr>
+          <w:sz w:val="20"/>
+          <w:szCs w:val="20"/>
+          <w:lang w:val="sv-SE"/>
+        </w:rPr>
+        <w:tab/>
+      </w:r>
+      <w:r>
+        <w:rPr>
+          <w:sz w:val="20"/>
+          <w:szCs w:val="20"/>
+          <w:lang w:val="sv-SE"/>
+        </w:rPr>
+        <w:tab/>
+        <w:t>20</w:t>
+      </w:r>
+      <w:r>
+        <w:rPr>
+          <w:sz w:val="20"/>
+          <w:szCs w:val="20"/>
+          <w:lang w:val="sv-SE"/>
+        </w:rPr>
+        <w:tab/>
+      </w:r>
+      <w:r>
+        <w:rPr>
+          <w:sz w:val="20"/>
+          <w:szCs w:val="20"/>
+          <w:lang w:val="sv-SE"/>
+        </w:rPr>
+        <w:tab/>
+        <w:t>30</w:t>
+      </w:r>
+    </w:p>
+    <w:p>
+      <w:pPr>
+        <w:spacing w:line="240" w:lineRule="auto"/>
+        <w:jc w:val="center"/>
+        <w:rPr>
+          <w:sz w:val="20"/>
+          <w:szCs w:val="20"/>
+          <w:lang w:val="sv-SE"/>
+        </w:rPr>
+      </w:pPr>
+      <w:r>
+        <w:rPr>
+          <w:sz w:val="20"/>
+          <w:szCs w:val="20"/>
+          <w:lang w:val="sv-SE"/>
+        </w:rPr>
+        <w:t xml:space="preserve"> 10.2</w:t>
+      </w:r>
+      <w:r>
+        <w:rPr>
+          <w:sz w:val="20"/>
+          <w:szCs w:val="20"/>
+          <w:lang w:val="sv-SE"/>
+        </w:rPr>
+        <w:tab/>
+      </w:r>
+      <w:r>
+        <w:rPr>
+          <w:sz w:val="20"/>
+          <w:szCs w:val="20"/>
+          <w:lang w:val="sv-SE"/>
+        </w:rPr>
+        <w:tab/>
+        <w:t>-5</w:t>
+      </w:r>
+      <w:r>
+        <w:rPr>
+          <w:sz w:val="20"/>
+          <w:szCs w:val="20"/>
+          <w:lang w:val="sv-SE"/>
+        </w:rPr>
+        <w:tab/>
+      </w:r>
+      <w:r>
+        <w:rPr>
+          <w:sz w:val="20"/>
+          <w:szCs w:val="20"/>
+          <w:lang w:val="sv-SE"/>
+        </w:rPr>
+        <w:tab/>
+        <w:t>45</w:t>
+      </w:r>
+      <w:r>
+        <w:rPr>
+          <w:sz w:val="20"/>
+          <w:szCs w:val="20"/>
+          <w:lang w:val="sv-SE"/>
+        </w:rPr>
+        <w:tab/>
+      </w:r>
+      <w:r>
+        <w:rPr>
+          <w:sz w:val="20"/>
+          <w:szCs w:val="20"/>
+          <w:lang w:val="sv-SE"/>
+        </w:rPr>
+        <w:tab/>
+        <w:t>25</w:t>
+      </w:r>
+      <w:r>
+        <w:rPr>
+          <w:sz w:val="20"/>
+          <w:szCs w:val="20"/>
+          <w:lang w:val="sv-SE"/>
+        </w:rPr>
+        <w:tab/>
+      </w:r>
+      <w:r>
+        <w:rPr>
+          <w:sz w:val="20"/>
+          <w:szCs w:val="20"/>
+          <w:lang w:val="sv-SE"/>
+        </w:rPr>
+        <w:tab/>
+        <w:t>30</w:t>
+      </w:r>
+    </w:p>
+    <w:p>
+      <w:pPr>
+        <w:spacing w:line="240" w:lineRule="auto"/>
+        <w:jc w:val="center"/>
+        <w:rPr>
+          <w:sz w:val="20"/>
+          <w:szCs w:val="20"/>
+          <w:lang w:val="sv-SE"/>
+        </w:rPr>
+      </w:pPr>
+      <w:r>
+        <w:rPr>
+          <w:sz w:val="20"/>
+          <w:szCs w:val="20"/>
+          <w:lang w:val="sv-SE"/>
+        </w:rPr>
+        <w:t xml:space="preserve"> 10.5</w:t>
+      </w:r>
+      <w:r>
+        <w:rPr>
+          <w:sz w:val="20"/>
+          <w:szCs w:val="20"/>
+          <w:lang w:val="sv-SE"/>
+        </w:rPr>
+        <w:tab/>
+      </w:r>
+      <w:r>
+        <w:rPr>
+          <w:sz w:val="20"/>
+          <w:szCs w:val="20"/>
+          <w:lang w:val="sv-SE"/>
+        </w:rPr>
+        <w:tab/>
+        <w:t>0</w:t>
+      </w:r>
+      <w:r>
+        <w:rPr>
+          <w:sz w:val="20"/>
+          <w:szCs w:val="20"/>
+          <w:lang w:val="sv-SE"/>
+        </w:rPr>
+        <w:tab/>
+      </w:r>
+      <w:r>
+        <w:rPr>
+          <w:sz w:val="20"/>
+          <w:szCs w:val="20"/>
+          <w:lang w:val="sv-SE"/>
+        </w:rPr>
+        <w:tab/>
+        <w:t>45</w:t>
+      </w:r>
+      <w:r>
+        <w:rPr>
+          <w:sz w:val="20"/>
+          <w:szCs w:val="20"/>
+          <w:lang w:val="sv-SE"/>
+        </w:rPr>
+        <w:tab/>
+      </w:r>
+      <w:r>
+        <w:rPr>
+          <w:sz w:val="20"/>
+          <w:szCs w:val="20"/>
+          <w:lang w:val="sv-SE"/>
+        </w:rPr>
+        <w:tab/>
+        <w:t>30</w:t>
+      </w:r>
+      <w:r>
+        <w:rPr>
+          <w:sz w:val="20"/>
+          <w:szCs w:val="20"/>
+          <w:lang w:val="sv-SE"/>
+        </w:rPr>
+        <w:tab/>
+      </w:r>
+      <w:r>
+        <w:rPr>
+          <w:sz w:val="20"/>
+          <w:szCs w:val="20"/>
+          <w:lang w:val="sv-SE"/>
+        </w:rPr>
+        <w:tab/>
+        <w:t>30</w:t>
+      </w:r>
+    </w:p>
+    <w:p>
+      <w:pPr>
+        <w:spacing w:line="240" w:lineRule="auto"/>
+        <w:jc w:val="center"/>
+        <w:rPr>
+          <w:sz w:val="20"/>
+          <w:szCs w:val="20"/>
+          <w:lang w:val="sv-SE"/>
+        </w:rPr>
+      </w:pPr>
+      <w:r>
+        <w:rPr>
+          <w:sz w:val="20"/>
+          <w:szCs w:val="20"/>
+          <w:lang w:val="sv-SE"/>
+        </w:rPr>
+        <w:t xml:space="preserve"> 10.8</w:t>
+      </w:r>
+      <w:r>
+        <w:rPr>
+          <w:sz w:val="20"/>
+          <w:szCs w:val="20"/>
+          <w:lang w:val="sv-SE"/>
+        </w:rPr>
+        <w:tab/>
+      </w:r>
+      <w:r>
+        <w:rPr>
+          <w:sz w:val="20"/>
+          <w:szCs w:val="20"/>
+          <w:lang w:val="sv-SE"/>
+        </w:rPr>
+        <w:tab/>
+        <w:t>5</w:t>
+      </w:r>
+      <w:r>
+        <w:rPr>
+          <w:sz w:val="20"/>
+          <w:szCs w:val="20"/>
+          <w:lang w:val="sv-SE"/>
+        </w:rPr>
+        <w:tab/>
+      </w:r>
+      <w:r>
+        <w:rPr>
+          <w:sz w:val="20"/>
+          <w:szCs w:val="20"/>
+          <w:lang w:val="sv-SE"/>
+        </w:rPr>
+        <w:tab/>
+        <w:t>45</w:t>
+      </w:r>
+      <w:r>
+        <w:rPr>
+          <w:sz w:val="20"/>
+          <w:szCs w:val="20"/>
+          <w:lang w:val="sv-SE"/>
+        </w:rPr>
+        <w:tab/>
+      </w:r>
+      <w:r>
+        <w:rPr>
+          <w:sz w:val="20"/>
+          <w:szCs w:val="20"/>
+          <w:lang w:val="sv-SE"/>
+        </w:rPr>
+        <w:tab/>
+        <w:t>35</w:t>
+      </w:r>
+      <w:r>
+        <w:rPr>
+          <w:sz w:val="20"/>
+          <w:szCs w:val="20"/>
+          <w:lang w:val="sv-SE"/>
+        </w:rPr>
+        <w:tab/>
+      </w:r>
+      <w:r>
+        <w:rPr>
+          <w:sz w:val="20"/>
+          <w:szCs w:val="20"/>
+          <w:lang w:val="sv-SE"/>
+        </w:rPr>
+        <w:tab/>
+        <w:t>30</w:t>
+      </w:r>
+    </w:p>
+    <w:p>
+      <w:pPr>
+        <w:spacing w:line="240" w:lineRule="auto"/>
+        <w:jc w:val="center"/>
+        <w:rPr>
+          <w:sz w:val="20"/>
+          <w:szCs w:val="20"/>
+          <w:lang w:val="sv-SE"/>
+        </w:rPr>
+      </w:pPr>
+      <w:r>
+        <w:rPr>
+          <w:sz w:val="20"/>
+          <w:szCs w:val="20"/>
+          <w:lang w:val="sv-SE"/>
+        </w:rPr>
+        <w:t xml:space="preserve"> 11.1</w:t>
+      </w:r>
+      <w:r>
+        <w:rPr>
+          <w:sz w:val="20"/>
+          <w:szCs w:val="20"/>
+          <w:lang w:val="sv-SE"/>
+        </w:rPr>
+        <w:tab/>
+      </w:r>
+      <w:r>
+        <w:rPr>
+          <w:sz w:val="20"/>
+          <w:szCs w:val="20"/>
+          <w:lang w:val="sv-SE"/>
+        </w:rPr>
+        <w:tab/>
+        <w:t>10</w:t>
+      </w:r>
+      <w:r>
+        <w:rPr>
+          <w:sz w:val="20"/>
+          <w:szCs w:val="20"/>
+          <w:lang w:val="sv-SE"/>
+        </w:rPr>
+        <w:tab/>
+      </w:r>
+      <w:r>
+        <w:rPr>
+          <w:sz w:val="20"/>
+          <w:szCs w:val="20"/>
+          <w:lang w:val="sv-SE"/>
+        </w:rPr>
+        <w:tab/>
+        <w:t>46</w:t>
+      </w:r>
+      <w:r>
+        <w:rPr>
+          <w:sz w:val="20"/>
+          <w:szCs w:val="20"/>
+          <w:lang w:val="sv-SE"/>
+        </w:rPr>
+        <w:tab/>
+      </w:r>
+      <w:r>
+        <w:rPr>
+          <w:sz w:val="20"/>
+          <w:szCs w:val="20"/>
+          <w:lang w:val="sv-SE"/>
+        </w:rPr>
+        <w:tab/>
+        <w:t>40</w:t>
+      </w:r>
+      <w:r>
+        <w:rPr>
+          <w:sz w:val="20"/>
+          <w:szCs w:val="20"/>
+          <w:lang w:val="sv-SE"/>
+        </w:rPr>
+        <w:tab/>
+      </w:r>
+      <w:r>
+        <w:rPr>
+          <w:sz w:val="20"/>
+          <w:szCs w:val="20"/>
+          <w:lang w:val="sv-SE"/>
+        </w:rPr>
+        <w:tab/>
+        <w:t>30</w:t>
+      </w:r>
+    </w:p>
+    <w:p>
+      <w:pPr>
+        <w:spacing w:line="240" w:lineRule="auto"/>
+        <w:jc w:val="center"/>
+        <w:rPr>
+          <w:sz w:val="20"/>
+          <w:szCs w:val="20"/>
+          <w:lang w:val="sv-SE"/>
+        </w:rPr>
+      </w:pPr>
+      <w:r>
+        <w:rPr>
+          <w:sz w:val="20"/>
+          <w:szCs w:val="20"/>
+          <w:lang w:val="sv-SE"/>
+        </w:rPr>
+        <w:t xml:space="preserve"> 11.4</w:t>
+      </w:r>
+      <w:r>
+        <w:rPr>
+          <w:sz w:val="20"/>
+          <w:szCs w:val="20"/>
+          <w:lang w:val="sv-SE"/>
+        </w:rPr>
+        <w:tab/>
+      </w:r>
+      <w:r>
+        <w:rPr>
+          <w:sz w:val="20"/>
+          <w:szCs w:val="20"/>
+          <w:lang w:val="sv-SE"/>
+        </w:rPr>
+        <w:tab/>
+        <w:t>10</w:t>
+      </w:r>
+      <w:r>
+        <w:rPr>
+          <w:sz w:val="20"/>
+          <w:szCs w:val="20"/>
+          <w:lang w:val="sv-SE"/>
+        </w:rPr>
+        <w:tab/>
+      </w:r>
+      <w:r>
+        <w:rPr>
+          <w:sz w:val="20"/>
+          <w:szCs w:val="20"/>
+          <w:lang w:val="sv-SE"/>
+        </w:rPr>
+        <w:tab/>
+        <w:t>49</w:t>
+      </w:r>
+      <w:r>
+        <w:rPr>
+          <w:sz w:val="20"/>
+          <w:szCs w:val="20"/>
+          <w:lang w:val="sv-SE"/>
+        </w:rPr>
+        <w:tab/>
+      </w:r>
+      <w:r>
+        <w:rPr>
+          <w:sz w:val="20"/>
+          <w:szCs w:val="20"/>
+          <w:lang w:val="sv-SE"/>
+        </w:rPr>
+        <w:tab/>
+        <w:t>40</w:t>
+      </w:r>
+      <w:r>
+        <w:rPr>
+          <w:sz w:val="20"/>
+          <w:szCs w:val="20"/>
+          <w:lang w:val="sv-SE"/>
+        </w:rPr>
+        <w:tab/>
+      </w:r>
+      <w:r>
+        <w:rPr>
+          <w:sz w:val="20"/>
+          <w:szCs w:val="20"/>
+          <w:lang w:val="sv-SE"/>
+        </w:rPr>
+        <w:tab/>
+        <w:t>30</w:t>
+      </w:r>
+    </w:p>
+    <w:p>
+      <w:pPr>
+        <w:spacing w:line="240" w:lineRule="auto"/>
+        <w:jc w:val="center"/>
+        <w:rPr>
+          <w:sz w:val="20"/>
+          <w:szCs w:val="20"/>
+          <w:lang w:val="sv-SE"/>
+        </w:rPr>
+      </w:pPr>
+      <w:r>
+        <w:rPr>
+          <w:sz w:val="20"/>
+          <w:szCs w:val="20"/>
+          <w:lang w:val="sv-SE"/>
+        </w:rPr>
+        <w:t xml:space="preserve"> 11.7</w:t>
+      </w:r>
+      <w:r>
+        <w:rPr>
+          <w:sz w:val="20"/>
+          <w:szCs w:val="20"/>
+          <w:lang w:val="sv-SE"/>
+        </w:rPr>
+        <w:tab/>
+      </w:r>
+      <w:r>
+        <w:rPr>
+          <w:sz w:val="20"/>
+          <w:szCs w:val="20"/>
+          <w:lang w:val="sv-SE"/>
+        </w:rPr>
+        <w:tab/>
+        <w:t>10</w:t>
+      </w:r>
+      <w:r>
+        <w:rPr>
+          <w:sz w:val="20"/>
+          <w:szCs w:val="20"/>
+          <w:lang w:val="sv-SE"/>
+        </w:rPr>
+        <w:tab/>
+      </w:r>
+      <w:r>
+        <w:rPr>
+          <w:sz w:val="20"/>
+          <w:szCs w:val="20"/>
+          <w:lang w:val="sv-SE"/>
+        </w:rPr>
+        <w:tab/>
+        <w:t>52</w:t>
+      </w:r>
+      <w:r>
+        <w:rPr>
+          <w:sz w:val="20"/>
+          <w:szCs w:val="20"/>
+          <w:lang w:val="sv-SE"/>
+        </w:rPr>
+        <w:tab/>
+      </w:r>
+      <w:r>
+        <w:rPr>
+          <w:sz w:val="20"/>
+          <w:szCs w:val="20"/>
+          <w:lang w:val="sv-SE"/>
+        </w:rPr>
+        <w:tab/>
+        <w:t>40</w:t>
+      </w:r>
+      <w:r>
+        <w:rPr>
+          <w:sz w:val="20"/>
+          <w:szCs w:val="20"/>
+          <w:lang w:val="sv-SE"/>
+        </w:rPr>
+        <w:tab/>
+      </w:r>
+      <w:r>
+        <w:rPr>
+          <w:sz w:val="20"/>
+          <w:szCs w:val="20"/>
+          <w:lang w:val="sv-SE"/>
+        </w:rPr>
+        <w:tab/>
+        <w:t>30</w:t>
+      </w:r>
+    </w:p>
+    <w:p>
+      <w:pPr>
+        <w:spacing w:line="240" w:lineRule="auto"/>
+        <w:jc w:val="center"/>
+        <w:rPr>
+          <w:sz w:val="20"/>
+          <w:szCs w:val="20"/>
+          <w:lang w:val="sv-SE"/>
+        </w:rPr>
+      </w:pPr>
+      <w:r>
+        <w:rPr>
+          <w:sz w:val="20"/>
+          <w:szCs w:val="20"/>
+          <w:lang w:val="sv-SE"/>
+        </w:rPr>
+        <w:t xml:space="preserve"> 12</w:t>
+      </w:r>
+      <w:r>
+        <w:rPr>
+          <w:sz w:val="20"/>
+          <w:szCs w:val="20"/>
+          <w:lang w:val="sv-SE"/>
+        </w:rPr>
+        <w:tab/>
+      </w:r>
+      <w:r>
+        <w:rPr>
+          <w:sz w:val="20"/>
+          <w:szCs w:val="20"/>
+          <w:lang w:val="sv-SE"/>
+        </w:rPr>
+        <w:tab/>
+        <w:t>10</w:t>
+      </w:r>
+      <w:r>
+        <w:rPr>
+          <w:sz w:val="20"/>
+          <w:szCs w:val="20"/>
+          <w:lang w:val="sv-SE"/>
+        </w:rPr>
+        <w:tab/>
+      </w:r>
+      <w:r>
+        <w:rPr>
+          <w:sz w:val="20"/>
+          <w:szCs w:val="20"/>
+          <w:lang w:val="sv-SE"/>
+        </w:rPr>
+        <w:tab/>
+        <w:t>55</w:t>
+      </w:r>
+      <w:r>
+        <w:rPr>
+          <w:sz w:val="20"/>
+          <w:szCs w:val="20"/>
+          <w:lang w:val="sv-SE"/>
+        </w:rPr>
+        <w:tab/>
+      </w:r>
+      <w:r>
+        <w:rPr>
+          <w:sz w:val="20"/>
+          <w:szCs w:val="20"/>
+          <w:lang w:val="sv-SE"/>
+        </w:rPr>
+        <w:tab/>
+        <w:t>40</w:t>
+      </w:r>
+      <w:r>
+        <w:rPr>
+          <w:sz w:val="20"/>
+          <w:szCs w:val="20"/>
+          <w:lang w:val="sv-SE"/>
+        </w:rPr>
+        <w:tab/>
+      </w:r>
+      <w:r>
+        <w:rPr>
+          <w:sz w:val="20"/>
+          <w:szCs w:val="20"/>
+          <w:lang w:val="sv-SE"/>
+        </w:rPr>
+        <w:tab/>
+        <w:t>30</w:t>
+      </w:r>
+    </w:p>
+    <w:p>
+      <w:pPr>
+        <w:spacing w:line="240" w:lineRule="auto"/>
+        <w:jc w:val="center"/>
+        <w:rPr>
+          <w:sz w:val="20"/>
+          <w:szCs w:val="20"/>
+          <w:lang w:val="sv-SE"/>
+        </w:rPr>
+      </w:pPr>
+      <w:r>
+        <w:rPr>
+          <w:sz w:val="20"/>
+          <w:szCs w:val="20"/>
+          <w:lang w:val="sv-SE"/>
+        </w:rPr>
+        <w:t xml:space="preserve"> 12.3</w:t>
+      </w:r>
+      <w:r>
+        <w:rPr>
+          <w:sz w:val="20"/>
+          <w:szCs w:val="20"/>
+          <w:lang w:val="sv-SE"/>
+        </w:rPr>
+        <w:tab/>
+      </w:r>
+      <w:r>
+        <w:rPr>
+          <w:sz w:val="20"/>
+          <w:szCs w:val="20"/>
+          <w:lang w:val="sv-SE"/>
+        </w:rPr>
+        <w:tab/>
+        <w:t>5</w:t>
+      </w:r>
+      <w:r>
+        <w:rPr>
+          <w:sz w:val="20"/>
+          <w:szCs w:val="20"/>
+          <w:lang w:val="sv-SE"/>
+        </w:rPr>
+        <w:tab/>
+      </w:r>
+      <w:r>
+        <w:rPr>
+          <w:sz w:val="20"/>
+          <w:szCs w:val="20"/>
+          <w:lang w:val="sv-SE"/>
+        </w:rPr>
+        <w:tab/>
+        <w:t>57</w:t>
+      </w:r>
+      <w:r>
+        <w:rPr>
+          <w:sz w:val="20"/>
+          <w:szCs w:val="20"/>
+          <w:lang w:val="sv-SE"/>
+        </w:rPr>
+        <w:tab/>
+      </w:r>
+      <w:r>
+        <w:rPr>
+          <w:sz w:val="20"/>
+          <w:szCs w:val="20"/>
+          <w:lang w:val="sv-SE"/>
+        </w:rPr>
+        <w:tab/>
+        <w:t>35</w:t>
+      </w:r>
+      <w:r>
+        <w:rPr>
+          <w:sz w:val="20"/>
+          <w:szCs w:val="20"/>
+          <w:lang w:val="sv-SE"/>
+        </w:rPr>
+        <w:tab/>
+      </w:r>
+      <w:r>
+        <w:rPr>
+          <w:sz w:val="20"/>
+          <w:szCs w:val="20"/>
+          <w:lang w:val="sv-SE"/>
+        </w:rPr>
+        <w:tab/>
+        <w:t>30</w:t>
+      </w:r>
+    </w:p>
+    <w:p>
+      <w:pPr>
+        <w:spacing w:line="240" w:lineRule="auto"/>
+        <w:jc w:val="center"/>
+        <w:rPr>
+          <w:sz w:val="20"/>
+          <w:szCs w:val="20"/>
+          <w:lang w:val="sv-SE"/>
+        </w:rPr>
+      </w:pPr>
+      <w:r>
+        <w:rPr>
+          <w:sz w:val="20"/>
+          <w:szCs w:val="20"/>
+          <w:lang w:val="sv-SE"/>
+        </w:rPr>
+        <w:t xml:space="preserve"> 12.6</w:t>
+      </w:r>
+      <w:r>
+        <w:rPr>
+          <w:sz w:val="20"/>
+          <w:szCs w:val="20"/>
+          <w:lang w:val="sv-SE"/>
+        </w:rPr>
+        <w:tab/>
+      </w:r>
+      <w:r>
+        <w:rPr>
+          <w:sz w:val="20"/>
+          <w:szCs w:val="20"/>
+          <w:lang w:val="sv-SE"/>
+        </w:rPr>
+        <w:tab/>
+        <w:t>5</w:t>
+      </w:r>
+      <w:r>
+        <w:rPr>
+          <w:sz w:val="20"/>
+          <w:szCs w:val="20"/>
+          <w:lang w:val="sv-SE"/>
+        </w:rPr>
+        <w:tab/>
+      </w:r>
+      <w:r>
+        <w:rPr>
+          <w:sz w:val="20"/>
+          <w:szCs w:val="20"/>
+          <w:lang w:val="sv-SE"/>
+        </w:rPr>
+        <w:tab/>
+        <w:t>57</w:t>
+      </w:r>
+      <w:r>
+        <w:rPr>
+          <w:sz w:val="20"/>
+          <w:szCs w:val="20"/>
+          <w:lang w:val="sv-SE"/>
+        </w:rPr>
+        <w:tab/>
+      </w:r>
+      <w:r>
+        <w:rPr>
+          <w:sz w:val="20"/>
+          <w:szCs w:val="20"/>
+          <w:lang w:val="sv-SE"/>
+        </w:rPr>
+        <w:tab/>
+        <w:t>35</w:t>
+      </w:r>
+      <w:r>
+        <w:rPr>
+          <w:sz w:val="20"/>
+          <w:szCs w:val="20"/>
+          <w:lang w:val="sv-SE"/>
+        </w:rPr>
+        <w:tab/>
+      </w:r>
+      <w:r>
+        <w:rPr>
+          <w:sz w:val="20"/>
+          <w:szCs w:val="20"/>
+          <w:lang w:val="sv-SE"/>
+        </w:rPr>
+        <w:tab/>
+        <w:t>30</w:t>
+      </w:r>
+    </w:p>
+    <w:p>
+      <w:pPr>
+        <w:spacing w:line="240" w:lineRule="auto"/>
+        <w:jc w:val="center"/>
+        <w:rPr>
+          <w:sz w:val="20"/>
+          <w:szCs w:val="20"/>
+          <w:lang w:val="sv-SE"/>
+        </w:rPr>
+      </w:pPr>
+      <w:r>
+        <w:rPr>
+          <w:sz w:val="20"/>
+          <w:szCs w:val="20"/>
+          <w:lang w:val="sv-SE"/>
+        </w:rPr>
+        <w:t xml:space="preserve"> 12.9</w:t>
+      </w:r>
+      <w:r>
+        <w:rPr>
+          <w:sz w:val="20"/>
+          <w:szCs w:val="20"/>
+          <w:lang w:val="sv-SE"/>
+        </w:rPr>
+        <w:tab/>
+      </w:r>
+      <w:r>
+        <w:rPr>
+          <w:sz w:val="20"/>
+          <w:szCs w:val="20"/>
+          <w:lang w:val="sv-SE"/>
+        </w:rPr>
+        <w:tab/>
+        <w:t>0</w:t>
+      </w:r>
+      <w:r>
+        <w:rPr>
+          <w:sz w:val="20"/>
+          <w:szCs w:val="20"/>
+          <w:lang w:val="sv-SE"/>
+        </w:rPr>
+        <w:tab/>
+      </w:r>
+      <w:r>
+        <w:rPr>
+          <w:sz w:val="20"/>
+          <w:szCs w:val="20"/>
+          <w:lang w:val="sv-SE"/>
+        </w:rPr>
+        <w:tab/>
+        <w:t>57</w:t>
+      </w:r>
+      <w:r>
+        <w:rPr>
+          <w:sz w:val="20"/>
+          <w:szCs w:val="20"/>
+          <w:lang w:val="sv-SE"/>
+        </w:rPr>
+        <w:tab/>
+      </w:r>
+      <w:r>
+        <w:rPr>
+          <w:sz w:val="20"/>
+          <w:szCs w:val="20"/>
+          <w:lang w:val="sv-SE"/>
+        </w:rPr>
+        <w:tab/>
+        <w:t>30</w:t>
+      </w:r>
+      <w:r>
+        <w:rPr>
+          <w:sz w:val="20"/>
+          <w:szCs w:val="20"/>
+          <w:lang w:val="sv-SE"/>
+        </w:rPr>
+        <w:tab/>
+      </w:r>
+      <w:r>
+        <w:rPr>
+          <w:sz w:val="20"/>
+          <w:szCs w:val="20"/>
+          <w:lang w:val="sv-SE"/>
+        </w:rPr>
+        <w:tab/>
+        <w:t>30</w:t>
+      </w:r>
+    </w:p>
+    <w:p>
+      <w:pPr>
+        <w:spacing w:line="240" w:lineRule="auto"/>
+        <w:jc w:val="center"/>
+        <w:rPr>
+          <w:sz w:val="20"/>
+          <w:szCs w:val="20"/>
+          <w:lang w:val="sv-SE"/>
+        </w:rPr>
+      </w:pPr>
+      <w:r>
+        <w:rPr>
+          <w:sz w:val="20"/>
+          <w:szCs w:val="20"/>
+          <w:lang w:val="sv-SE"/>
+        </w:rPr>
+        <w:t xml:space="preserve"> 13.2</w:t>
+      </w:r>
+      <w:r>
+        <w:rPr>
+          <w:sz w:val="20"/>
+          <w:szCs w:val="20"/>
+          <w:lang w:val="sv-SE"/>
+        </w:rPr>
+        <w:tab/>
+      </w:r>
+      <w:r>
+        <w:rPr>
+          <w:sz w:val="20"/>
+          <w:szCs w:val="20"/>
+          <w:lang w:val="sv-SE"/>
+        </w:rPr>
+        <w:tab/>
+        <w:t>-5</w:t>
+      </w:r>
+      <w:r>
+        <w:rPr>
+          <w:sz w:val="20"/>
+          <w:szCs w:val="20"/>
+          <w:lang w:val="sv-SE"/>
+        </w:rPr>
+        <w:tab/>
+      </w:r>
+      <w:r>
+        <w:rPr>
+          <w:sz w:val="20"/>
+          <w:szCs w:val="20"/>
+          <w:lang w:val="sv-SE"/>
+        </w:rPr>
+        <w:tab/>
+        <w:t>57</w:t>
+      </w:r>
+      <w:r>
+        <w:rPr>
+          <w:sz w:val="20"/>
+          <w:szCs w:val="20"/>
+          <w:lang w:val="sv-SE"/>
+        </w:rPr>
+        <w:tab/>
+      </w:r>
+      <w:r>
+        <w:rPr>
+          <w:sz w:val="20"/>
+          <w:szCs w:val="20"/>
+          <w:lang w:val="sv-SE"/>
+        </w:rPr>
+        <w:tab/>
+        <w:t>25</w:t>
+      </w:r>
+      <w:r>
+        <w:rPr>
+          <w:sz w:val="20"/>
+          <w:szCs w:val="20"/>
+          <w:lang w:val="sv-SE"/>
+        </w:rPr>
+        <w:tab/>
+      </w:r>
+      <w:r>
+        <w:rPr>
+          <w:sz w:val="20"/>
+          <w:szCs w:val="20"/>
+          <w:lang w:val="sv-SE"/>
+        </w:rPr>
+        <w:tab/>
+        <w:t>30</w:t>
+      </w:r>
+    </w:p>
+    <w:p>
+      <w:pPr>
+        <w:spacing w:line="240" w:lineRule="auto"/>
+        <w:jc w:val="center"/>
+        <w:rPr>
+          <w:sz w:val="20"/>
+          <w:szCs w:val="20"/>
+          <w:lang w:val="sv-SE"/>
+        </w:rPr>
+      </w:pPr>
+      <w:r>
+        <w:rPr>
+          <w:sz w:val="20"/>
+          <w:szCs w:val="20"/>
+          <w:lang w:val="sv-SE"/>
+        </w:rPr>
+        <w:t xml:space="preserve"> 13.5</w:t>
+      </w:r>
+      <w:r>
+        <w:rPr>
+          <w:sz w:val="20"/>
+          <w:szCs w:val="20"/>
+          <w:lang w:val="sv-SE"/>
+        </w:rPr>
+        <w:tab/>
+      </w:r>
+      <w:r>
+        <w:rPr>
+          <w:sz w:val="20"/>
+          <w:szCs w:val="20"/>
+          <w:lang w:val="sv-SE"/>
+        </w:rPr>
+        <w:tab/>
+        <w:t>-10</w:t>
+      </w:r>
+      <w:r>
+        <w:rPr>
+          <w:sz w:val="20"/>
+          <w:szCs w:val="20"/>
+          <w:lang w:val="sv-SE"/>
+        </w:rPr>
+        <w:tab/>
+      </w:r>
+      <w:r>
+        <w:rPr>
+          <w:sz w:val="20"/>
+          <w:szCs w:val="20"/>
+          <w:lang w:val="sv-SE"/>
+        </w:rPr>
+        <w:tab/>
+        <w:t>56</w:t>
+      </w:r>
+      <w:r>
+        <w:rPr>
+          <w:sz w:val="20"/>
+          <w:szCs w:val="20"/>
+          <w:lang w:val="sv-SE"/>
+        </w:rPr>
+        <w:tab/>
+      </w:r>
+      <w:r>
+        <w:rPr>
+          <w:sz w:val="20"/>
+          <w:szCs w:val="20"/>
+          <w:lang w:val="sv-SE"/>
+        </w:rPr>
+        <w:tab/>
+        <w:t>20</w:t>
+      </w:r>
+      <w:r>
+        <w:rPr>
+          <w:sz w:val="20"/>
+          <w:szCs w:val="20"/>
+          <w:lang w:val="sv-SE"/>
+        </w:rPr>
+        <w:tab/>
+      </w:r>
+      <w:r>
+        <w:rPr>
+          <w:sz w:val="20"/>
+          <w:szCs w:val="20"/>
+          <w:lang w:val="sv-SE"/>
+        </w:rPr>
+        <w:tab/>
+        <w:t>30</w:t>
+      </w:r>
+    </w:p>
+    <w:p>
+      <w:pPr>
+        <w:spacing w:line="240" w:lineRule="auto"/>
+        <w:jc w:val="center"/>
+        <w:rPr>
+          <w:sz w:val="20"/>
+          <w:szCs w:val="20"/>
+          <w:lang w:val="sv-SE"/>
+        </w:rPr>
+      </w:pPr>
+      <w:r>
+        <w:rPr>
+          <w:sz w:val="20"/>
+          <w:szCs w:val="20"/>
+          <w:lang w:val="sv-SE"/>
+        </w:rPr>
+        <w:t xml:space="preserve"> 13.8</w:t>
+      </w:r>
+      <w:r>
+        <w:rPr>
+          <w:sz w:val="20"/>
+          <w:szCs w:val="20"/>
+          <w:lang w:val="sv-SE"/>
+        </w:rPr>
+        <w:tab/>
+      </w:r>
+      <w:r>
+        <w:rPr>
+          <w:sz w:val="20"/>
+          <w:szCs w:val="20"/>
+          <w:lang w:val="sv-SE"/>
+        </w:rPr>
+        <w:tab/>
+        <w:t>-10</w:t>
+      </w:r>
+      <w:r>
+        <w:rPr>
+          <w:sz w:val="20"/>
+          <w:szCs w:val="20"/>
+          <w:lang w:val="sv-SE"/>
+        </w:rPr>
+        <w:tab/>
+      </w:r>
+      <w:r>
+        <w:rPr>
+          <w:sz w:val="20"/>
+          <w:szCs w:val="20"/>
+          <w:lang w:val="sv-SE"/>
+        </w:rPr>
+        <w:tab/>
+        <w:t>52</w:t>
+      </w:r>
+      <w:r>
+        <w:rPr>
+          <w:sz w:val="20"/>
+          <w:szCs w:val="20"/>
+          <w:lang w:val="sv-SE"/>
+        </w:rPr>
+        <w:tab/>
+      </w:r>
+      <w:r>
+        <w:rPr>
+          <w:sz w:val="20"/>
+          <w:szCs w:val="20"/>
+          <w:lang w:val="sv-SE"/>
+        </w:rPr>
+        <w:tab/>
+        <w:t>20</w:t>
+      </w:r>
+      <w:r>
+        <w:rPr>
+          <w:sz w:val="20"/>
+          <w:szCs w:val="20"/>
+          <w:lang w:val="sv-SE"/>
+        </w:rPr>
+        <w:tab/>
+      </w:r>
+      <w:r>
+        <w:rPr>
+          <w:sz w:val="20"/>
+          <w:szCs w:val="20"/>
+          <w:lang w:val="sv-SE"/>
+        </w:rPr>
+        <w:tab/>
+        <w:t>30</w:t>
+      </w:r>
+    </w:p>
+    <w:p>
+      <w:pPr>
+        <w:tabs>
+          <w:tab w:val="center" w:pos="4680"/>
+          <w:tab w:val="left" w:pos="7680"/>
+        </w:tabs>
+        <w:rPr>
+          <w:i/>
+          <w:lang w:val="sv-SE"/>
+        </w:rPr>
+      </w:pPr>
+      <w:r>
+        <w:rPr>
+          <w:lang w:val="sv-SE"/>
+        </w:rPr>
+        <w:tab/>
+      </w:r>
+      <w:r>
+        <w:rPr>
+          <w:i/>
+          <w:lang w:val="sv-SE"/>
+        </w:rPr>
+        <w:t>Period</w:t>
+      </w:r>
+      <w:r>
+        <w:rPr>
+          <w:i/>
+          <w:lang w:val="sv-SE"/>
+        </w:rPr>
+        <w:t xml:space="preserve"> uttagen ur grafen </w:t>
+      </w:r>
+      <w:r>
+        <w:rPr>
+          <w:i/>
+          <w:lang w:val="sv-SE"/>
+        </w:rPr>
+        <w:t xml:space="preserve">för </w:t>
+      </w:r>
+      <w:r>
+        <w:rPr>
+          <w:i/>
+          <w:lang w:val="sv-SE"/>
+        </w:rPr>
+        <w:t>uträkning av periodtiden</w:t>
+      </w:r>
+      <w:r>
+        <w:rPr>
+          <w:i/>
+          <w:lang w:val="sv-SE"/>
+        </w:rPr>
+        <w:tab/>
+      </w:r>
+    </w:p>
+    <w:p>
+      <w:pPr>
+        <w:rPr>
+          <w:lang w:val="sv-SE"/>
+        </w:rPr>
+      </w:pPr>
+      <w:r>
+        <w:rPr>
+          <w:lang w:val="sv-SE"/>
+        </w:rPr>
+        <w:br w:type="page"/>
+      </w:r>
+      <w:r>
+        <w:rPr>
+          <w:lang w:val="sv-SE"/>
+        </w:rPr>
+        <w:lastRenderedPageBreak/>
+        <w:tab/>
+      </w:r>
+    </w:p>
+    <w:p>
+      <w:pPr>
+        <w:pStyle w:val="Heading2"/>
+        <w:rPr>
+          <w:lang w:val="sv-SE"/>
+        </w:rPr>
+      </w:pPr>
+      <w:bookmarkStart w:id="16" w:name="_Toc450830877"/>
+      <w:r>
+        <w:rPr>
+          <w:lang w:val="sv-SE"/>
+        </w:rPr>
+        <w:t>Uträkning av I- och D-konstanterna</w:t>
+      </w:r>
+      <w:bookmarkEnd w:id="16"/>
+    </w:p>
+    <w:p>
+      <w:pPr>
+        <w:ind w:left="720"/>
+        <w:rPr>
+          <w:lang w:val="sv-SE"/>
+        </w:rPr>
+      </w:pPr>
+      <w:r>
+        <w:rPr>
+          <w:lang w:val="sv-SE"/>
+        </w:rPr>
+        <w:t>T</w:t>
+      </w:r>
+      <w:r>
+        <w:rPr>
+          <w:lang w:val="sv-SE"/>
+        </w:rPr>
+        <w:t>0 =</w:t>
+      </w:r>
+      <w:r>
+        <w:rPr>
+          <w:lang w:val="sv-SE"/>
+        </w:rPr>
+        <w:t xml:space="preserve"> 4</w:t>
+      </w:r>
+      <w:r>
+        <w:rPr>
+          <w:lang w:val="sv-SE"/>
+        </w:rPr>
+        <w:t>.5</w:t>
+      </w:r>
+      <w:r>
+        <w:rPr>
+          <w:lang w:val="sv-SE"/>
+        </w:rPr>
+        <w:t xml:space="preserve"> sekunder</w:t>
+      </w:r>
+    </w:p>
+    <w:p>
+      <w:pPr>
+        <w:ind w:left="720"/>
+        <w:rPr>
+          <w:lang w:val="sv-SE"/>
+        </w:rPr>
+      </w:pPr>
+      <w:r>
+        <w:rPr>
+          <w:lang w:val="sv-SE"/>
+        </w:rPr>
+        <w:t>K0 = 0.1</w:t>
+      </w:r>
+    </w:p>
+    <w:p>
+      <w:pPr>
+        <w:rPr>
+          <w:lang w:val="sv-SE"/>
+        </w:rPr>
+      </w:pPr>
+    </w:p>
+    <w:tbl>
+      <w:tblPr>
+        <w:tblStyle w:val="TableGrid"/>
+        <w:tblW w:w="0" w:type="auto"/>
+        <w:tblLook w:val="04A0" w:firstRow="1" w:lastRow="0" w:firstColumn="1" w:lastColumn="0" w:noHBand="0" w:noVBand="1"/>
+      </w:tblPr>
+      <w:tblGrid>
+        <w:gridCol w:w="2337"/>
+        <w:gridCol w:w="2337"/>
+        <w:gridCol w:w="2338"/>
+        <w:gridCol w:w="2338"/>
+      </w:tblGrid>
+      <w:tr>
+        <w:tc>
+          <w:tcPr>
+            <w:tcW w:w="2337" w:type="dxa"/>
+          </w:tcPr>
+          <w:p>
+            <w:pPr>
+              <w:rPr>
+                <w:sz w:val="32"/>
+                <w:szCs w:val="32"/>
+                <w:lang w:val="sv-SE"/>
+              </w:rPr>
+            </w:pPr>
+          </w:p>
+        </w:tc>
+        <w:tc>
+          <w:tcPr>
+            <w:tcW w:w="2337" w:type="dxa"/>
+          </w:tcPr>
+          <w:p>
+            <w:pPr>
+              <w:rPr>
+                <w:sz w:val="32"/>
+                <w:szCs w:val="32"/>
+                <w:lang w:val="sv-SE"/>
+              </w:rPr>
+            </w:pPr>
+            <w:r>
+              <w:rPr>
+                <w:sz w:val="32"/>
+                <w:szCs w:val="32"/>
+                <w:lang w:val="sv-SE"/>
+              </w:rPr>
+              <w:t>Kc</w:t>
+            </w:r>
+          </w:p>
+        </w:tc>
+        <w:tc>
+          <w:tcPr>
+            <w:tcW w:w="2338" w:type="dxa"/>
+          </w:tcPr>
+          <w:p>
+            <w:pPr>
+              <w:rPr>
+                <w:sz w:val="32"/>
+                <w:szCs w:val="32"/>
+                <w:lang w:val="sv-SE"/>
+              </w:rPr>
+            </w:pPr>
+            <w:r>
+              <w:rPr>
+                <w:sz w:val="32"/>
+                <w:szCs w:val="32"/>
+                <w:lang w:val="sv-SE"/>
+              </w:rPr>
+              <w:t>Ti</w:t>
+            </w:r>
+          </w:p>
+        </w:tc>
+        <w:tc>
+          <w:tcPr>
+            <w:tcW w:w="2338" w:type="dxa"/>
+          </w:tcPr>
+          <w:p>
+            <w:pPr>
+              <w:rPr>
+                <w:sz w:val="32"/>
+                <w:szCs w:val="32"/>
+                <w:lang w:val="sv-SE"/>
+              </w:rPr>
+            </w:pPr>
+            <w:r>
+              <w:rPr>
+                <w:sz w:val="32"/>
+                <w:szCs w:val="32"/>
+                <w:lang w:val="sv-SE"/>
+              </w:rPr>
+              <w:t>Td</w:t>
+            </w:r>
+          </w:p>
+        </w:tc>
+      </w:tr>
+      <w:tr>
+        <w:tc>
+          <w:tcPr>
+            <w:tcW w:w="2337" w:type="dxa"/>
+          </w:tcPr>
+          <w:p>
+            <w:pPr>
+              <w:rPr>
+                <w:sz w:val="32"/>
+                <w:szCs w:val="32"/>
+                <w:lang w:val="sv-SE"/>
+              </w:rPr>
+            </w:pPr>
+            <w:r>
+              <w:rPr>
+                <w:sz w:val="32"/>
+                <w:szCs w:val="32"/>
+                <w:lang w:val="sv-SE"/>
+              </w:rPr>
+              <w:t>P</w:t>
+            </w:r>
+          </w:p>
+        </w:tc>
+        <w:tc>
+          <w:tcPr>
+            <w:tcW w:w="2337" w:type="dxa"/>
+          </w:tcPr>
+          <w:p>
+            <w:pPr>
+              <w:rPr>
+                <w:sz w:val="32"/>
+                <w:szCs w:val="32"/>
+                <w:lang w:val="sv-SE"/>
+              </w:rPr>
+            </w:pPr>
+            <w:r>
+              <w:rPr>
+                <w:sz w:val="32"/>
+                <w:szCs w:val="32"/>
+                <w:lang w:val="sv-SE"/>
+              </w:rPr>
+              <w:t>0.5</w:t>
+            </w:r>
+            <w:r>
+              <w:rPr>
+                <w:sz w:val="32"/>
+                <w:szCs w:val="32"/>
+                <w:lang w:val="sv-SE"/>
+              </w:rPr>
+              <w:t>*K0</w:t>
+            </w:r>
+            <w:r>
+              <w:rPr>
+                <w:sz w:val="32"/>
+                <w:szCs w:val="32"/>
+                <w:lang w:val="sv-SE"/>
+              </w:rPr>
+              <w:t xml:space="preserve"> = </w:t>
+            </w:r>
+            <w:r>
+              <w:rPr>
+                <w:sz w:val="32"/>
+                <w:szCs w:val="32"/>
+                <w:lang w:val="sv-SE"/>
+              </w:rPr>
+              <w:t>0.05</w:t>
+            </w:r>
+          </w:p>
+        </w:tc>
+        <w:tc>
+          <w:tcPr>
+            <w:tcW w:w="2338" w:type="dxa"/>
+          </w:tcPr>
+          <w:p>
+            <w:pPr>
+              <w:rPr>
+                <w:sz w:val="32"/>
+                <w:szCs w:val="32"/>
+                <w:lang w:val="sv-SE"/>
+              </w:rPr>
+            </w:pPr>
+          </w:p>
+        </w:tc>
+        <w:tc>
+          <w:tcPr>
+            <w:tcW w:w="2338" w:type="dxa"/>
+          </w:tcPr>
+          <w:p>
+            <w:pPr>
+              <w:rPr>
+                <w:sz w:val="32"/>
+                <w:szCs w:val="32"/>
+                <w:lang w:val="sv-SE"/>
+              </w:rPr>
+            </w:pPr>
+          </w:p>
+        </w:tc>
+      </w:tr>
+      <w:tr>
+        <w:tc>
+          <w:tcPr>
+            <w:tcW w:w="2337" w:type="dxa"/>
+          </w:tcPr>
+          <w:p>
+            <w:pPr>
+              <w:rPr>
+                <w:sz w:val="32"/>
+                <w:szCs w:val="32"/>
+                <w:lang w:val="sv-SE"/>
+              </w:rPr>
+            </w:pPr>
+            <w:r>
+              <w:rPr>
+                <w:sz w:val="32"/>
+                <w:szCs w:val="32"/>
+                <w:lang w:val="sv-SE"/>
+              </w:rPr>
+              <w:t>PI</w:t>
+            </w:r>
+          </w:p>
+        </w:tc>
+        <w:tc>
+          <w:tcPr>
+            <w:tcW w:w="2337" w:type="dxa"/>
+          </w:tcPr>
+          <w:p>
+            <w:pPr>
+              <w:rPr>
+                <w:sz w:val="32"/>
+                <w:szCs w:val="32"/>
+                <w:lang w:val="sv-SE"/>
+              </w:rPr>
+            </w:pPr>
+            <w:r>
+              <w:rPr>
+                <w:sz w:val="32"/>
+                <w:szCs w:val="32"/>
+                <w:lang w:val="sv-SE"/>
+              </w:rPr>
+              <w:t>0.4</w:t>
+            </w:r>
+            <w:r>
+              <w:rPr>
+                <w:sz w:val="32"/>
+                <w:szCs w:val="32"/>
+                <w:lang w:val="sv-SE"/>
+              </w:rPr>
+              <w:t>*K0</w:t>
+            </w:r>
+            <w:r>
+              <w:rPr>
+                <w:sz w:val="32"/>
+                <w:szCs w:val="32"/>
+                <w:lang w:val="sv-SE"/>
+              </w:rPr>
+              <w:t>=</w:t>
+            </w:r>
+            <w:r>
+              <w:rPr>
+                <w:sz w:val="32"/>
+                <w:szCs w:val="32"/>
+                <w:lang w:val="sv-SE"/>
+              </w:rPr>
+              <w:t>0</w:t>
+            </w:r>
+            <w:r>
+              <w:rPr>
+                <w:sz w:val="32"/>
+                <w:szCs w:val="32"/>
+                <w:lang w:val="sv-SE"/>
+              </w:rPr>
+              <w:t>.</w:t>
+            </w:r>
+            <w:r>
+              <w:rPr>
+                <w:sz w:val="32"/>
+                <w:szCs w:val="32"/>
+                <w:lang w:val="sv-SE"/>
+              </w:rPr>
+              <w:t>04</w:t>
+            </w:r>
+          </w:p>
+        </w:tc>
+        <w:tc>
+          <w:tcPr>
+            <w:tcW w:w="2338" w:type="dxa"/>
+          </w:tcPr>
+          <w:p>
+            <w:pPr>
+              <w:rPr>
+                <w:sz w:val="32"/>
+                <w:szCs w:val="32"/>
+                <w:lang w:val="sv-SE"/>
+              </w:rPr>
+            </w:pPr>
+            <w:r>
+              <w:rPr>
+                <w:sz w:val="32"/>
+                <w:szCs w:val="32"/>
+                <w:lang w:val="sv-SE"/>
+              </w:rPr>
+              <w:t>0.80</w:t>
+            </w:r>
+            <w:r>
+              <w:rPr>
+                <w:sz w:val="32"/>
+                <w:szCs w:val="32"/>
+                <w:lang w:val="sv-SE"/>
+              </w:rPr>
+              <w:t>*T0</w:t>
+            </w:r>
+            <w:r>
+              <w:rPr>
+                <w:sz w:val="32"/>
+                <w:szCs w:val="32"/>
+                <w:lang w:val="sv-SE"/>
+              </w:rPr>
+              <w:t>=</w:t>
+            </w:r>
+            <w:r>
+              <w:rPr>
+                <w:sz w:val="32"/>
+                <w:szCs w:val="32"/>
+                <w:lang w:val="sv-SE"/>
+              </w:rPr>
+              <w:t>3.</w:t>
+            </w:r>
+            <w:r>
+              <w:rPr>
+                <w:sz w:val="32"/>
+                <w:szCs w:val="32"/>
+                <w:lang w:val="sv-SE"/>
+              </w:rPr>
+              <w:t>6</w:t>
+            </w:r>
+          </w:p>
+        </w:tc>
+        <w:tc>
+          <w:tcPr>
+            <w:tcW w:w="2338" w:type="dxa"/>
+          </w:tcPr>
+          <w:p>
+            <w:pPr>
+              <w:rPr>
+                <w:sz w:val="32"/>
+                <w:szCs w:val="32"/>
+                <w:lang w:val="sv-SE"/>
+              </w:rPr>
+            </w:pPr>
+          </w:p>
+        </w:tc>
+      </w:tr>
+      <w:tr>
+        <w:tc>
+          <w:tcPr>
+            <w:tcW w:w="2337" w:type="dxa"/>
+          </w:tcPr>
+          <w:p>
+            <w:pPr>
+              <w:rPr>
+                <w:sz w:val="32"/>
+                <w:szCs w:val="32"/>
+                <w:lang w:val="sv-SE"/>
+              </w:rPr>
+            </w:pPr>
+            <w:r>
+              <w:rPr>
+                <w:sz w:val="32"/>
+                <w:szCs w:val="32"/>
+                <w:lang w:val="sv-SE"/>
+              </w:rPr>
+              <w:t>PID</w:t>
+            </w:r>
+          </w:p>
+        </w:tc>
+        <w:tc>
+          <w:tcPr>
+            <w:tcW w:w="2337" w:type="dxa"/>
+          </w:tcPr>
+          <w:p>
+            <w:pPr>
+              <w:rPr>
+                <w:sz w:val="32"/>
+                <w:szCs w:val="32"/>
+                <w:lang w:val="sv-SE"/>
+              </w:rPr>
+            </w:pPr>
+            <w:r>
+              <w:rPr>
+                <w:sz w:val="32"/>
+                <w:szCs w:val="32"/>
+                <w:lang w:val="sv-SE"/>
+              </w:rPr>
+              <w:t>0.6*</w:t>
+            </w:r>
+            <w:r>
+              <w:rPr>
+                <w:sz w:val="32"/>
+                <w:szCs w:val="32"/>
+                <w:lang w:val="sv-SE"/>
+              </w:rPr>
+              <w:t>K0</w:t>
+            </w:r>
+            <w:r>
+              <w:rPr>
+                <w:sz w:val="32"/>
+                <w:szCs w:val="32"/>
+                <w:lang w:val="sv-SE"/>
+              </w:rPr>
+              <w:t>=</w:t>
+            </w:r>
+            <w:r>
+              <w:rPr>
+                <w:sz w:val="32"/>
+                <w:szCs w:val="32"/>
+                <w:lang w:val="sv-SE"/>
+              </w:rPr>
+              <w:t>0.06</w:t>
+            </w:r>
+          </w:p>
+        </w:tc>
+        <w:tc>
+          <w:tcPr>
+            <w:tcW w:w="2338" w:type="dxa"/>
+          </w:tcPr>
+          <w:p>
+            <w:pPr>
+              <w:rPr>
+                <w:sz w:val="32"/>
+                <w:szCs w:val="32"/>
+                <w:lang w:val="sv-SE"/>
+              </w:rPr>
+            </w:pPr>
+            <w:r>
+              <w:rPr>
+                <w:sz w:val="32"/>
+                <w:szCs w:val="32"/>
+                <w:lang w:val="sv-SE"/>
+              </w:rPr>
+              <w:t>0.5*T0</w:t>
+            </w:r>
+            <w:r>
+              <w:rPr>
+                <w:sz w:val="32"/>
+                <w:szCs w:val="32"/>
+                <w:lang w:val="sv-SE"/>
+              </w:rPr>
+              <w:t>=</w:t>
+            </w:r>
+            <w:r>
+              <w:rPr>
+                <w:sz w:val="32"/>
+                <w:szCs w:val="32"/>
+                <w:lang w:val="sv-SE"/>
+              </w:rPr>
+              <w:t>2.</w:t>
+            </w:r>
+            <w:r>
+              <w:rPr>
+                <w:sz w:val="32"/>
+                <w:szCs w:val="32"/>
+                <w:lang w:val="sv-SE"/>
+              </w:rPr>
+              <w:t>25</w:t>
+            </w:r>
+          </w:p>
+        </w:tc>
+        <w:tc>
+          <w:tcPr>
+            <w:tcW w:w="2338" w:type="dxa"/>
+          </w:tcPr>
+          <w:p>
+            <w:pPr>
+              <w:rPr>
+                <w:sz w:val="32"/>
+                <w:szCs w:val="32"/>
+                <w:lang w:val="sv-SE"/>
+              </w:rPr>
+            </w:pPr>
+            <w:r>
+              <w:rPr>
+                <w:sz w:val="32"/>
+                <w:szCs w:val="32"/>
+                <w:lang w:val="sv-SE"/>
+              </w:rPr>
+              <w:t>0.125*T0</w:t>
+            </w:r>
+            <w:r>
+              <w:rPr>
+                <w:sz w:val="32"/>
+                <w:szCs w:val="32"/>
+                <w:lang w:val="sv-SE"/>
+              </w:rPr>
+              <w:t>=</w:t>
+            </w:r>
+            <w:r>
+              <w:rPr>
+                <w:sz w:val="32"/>
+                <w:szCs w:val="32"/>
+                <w:lang w:val="sv-SE"/>
+              </w:rPr>
+              <w:t>0.6</w:t>
+            </w:r>
+          </w:p>
+        </w:tc>
+      </w:tr>
+    </w:tbl>
+    <w:p>
+      <w:pPr>
+        <w:jc w:val="center"/>
+        <w:rPr>
+          <w:i/>
+          <w:lang w:val="sv-SE"/>
+        </w:rPr>
+      </w:pPr>
+      <w:r>
+        <w:rPr>
+          <w:i/>
+          <w:lang w:val="sv-SE"/>
+        </w:rPr>
+        <w:t>Ziegler Nichols kalibrerings guide och beräkningar[3]</w:t>
+      </w:r>
+    </w:p>
+    <w:p>
+      <w:pPr>
+        <w:ind w:left="720"/>
+        <w:rPr>
+          <w:lang w:val="sv-SE"/>
+        </w:rPr>
+      </w:pPr>
+      <w:r>
+        <w:rPr>
+          <w:lang w:val="sv-SE"/>
+        </w:rPr>
+        <w:t>Med hjälp av tabellen kunde vi räkna ut kI och kD. V</w:t>
+      </w:r>
+      <w:r>
+        <w:rPr>
+          <w:lang w:val="sv-SE"/>
+        </w:rPr>
+        <w:t>i får ut att kp=</w:t>
+      </w:r>
+      <w:r>
+        <w:rPr>
+          <w:lang w:val="sv-SE"/>
+        </w:rPr>
+        <w:t>0.06</w:t>
+      </w:r>
+      <w:r>
+        <w:rPr>
+          <w:lang w:val="sv-SE"/>
+        </w:rPr>
+        <w:t xml:space="preserve">, </w:t>
+      </w:r>
+      <w:proofErr w:type="spellStart"/>
+      <w:r>
+        <w:rPr>
+          <w:lang w:val="sv-SE"/>
+        </w:rPr>
+        <w:t>kI</w:t>
+      </w:r>
+      <w:proofErr w:type="spellEnd"/>
+      <w:r>
+        <w:rPr>
+          <w:lang w:val="sv-SE"/>
+        </w:rPr>
+        <w:t>=</w:t>
+      </w:r>
+      <w:r>
+        <w:rPr>
+          <w:lang w:val="sv-SE"/>
+        </w:rPr>
+        <w:t>2.25</w:t>
+      </w:r>
+      <w:r>
+        <w:rPr>
+          <w:lang w:val="sv-SE"/>
+        </w:rPr>
+        <w:t xml:space="preserve"> och</w:t>
+      </w:r>
+      <w:r>
+        <w:rPr>
+          <w:lang w:val="sv-SE"/>
+        </w:rPr>
+        <w:t xml:space="preserve"> </w:t>
+      </w:r>
+      <w:proofErr w:type="spellStart"/>
+      <w:r>
+        <w:rPr>
+          <w:lang w:val="sv-SE"/>
+        </w:rPr>
+        <w:t>kD</w:t>
+      </w:r>
+      <w:proofErr w:type="spellEnd"/>
+      <w:r>
+        <w:rPr>
+          <w:lang w:val="sv-SE"/>
+        </w:rPr>
+        <w:t>=0.6</w:t>
+      </w:r>
+      <w:r>
+        <w:rPr>
+          <w:lang w:val="sv-SE"/>
+        </w:rPr>
+        <w:t>.</w:t>
+      </w:r>
+    </w:p>
+    <w:p>
+      <w:pPr>
+        <w:ind w:left="720"/>
+        <w:rPr>
+          <w:lang w:val="sv-SE"/>
+        </w:rPr>
+      </w:pPr>
+      <w:proofErr w:type="gramStart"/>
+      <w:r>
+        <w:rPr>
+          <w:lang w:val="sv-SE"/>
+        </w:rPr>
+        <w:t xml:space="preserve">Matlab-funktionen </w:t>
+      </w:r>
+      <w:r>
+        <w:rPr>
+          <w:lang w:val="sv-SE"/>
+        </w:rPr>
+        <w:t xml:space="preserve">med PID-konstanterna </w:t>
+      </w:r>
+      <w:r>
+        <w:rPr>
+          <w:lang w:val="sv-SE"/>
+        </w:rPr>
+        <w:t>som kördes</w:t>
+      </w:r>
+      <w:r>
+        <w:rPr>
+          <w:lang w:val="sv-SE"/>
+        </w:rPr>
+        <w:br/>
+      </w:r>
+      <w:r>
+        <w:rPr>
+          <w:lang w:val="sv-SE"/>
+        </w:rPr>
+        <w:t>startPID('COM13'</w:t>
+      </w:r>
+      <w:proofErr w:type="gramEnd"/>
+      <w:r>
+        <w:rPr>
+          <w:lang w:val="sv-SE"/>
+        </w:rPr>
+        <w:t xml:space="preserve">, 0.3, 30, 30, </w:t>
+      </w:r>
+      <w:r>
+        <w:rPr>
+          <w:lang w:val="sv-SE"/>
+        </w:rPr>
+        <w:t>0.06</w:t>
+      </w:r>
+      <w:r>
+        <w:rPr>
+          <w:lang w:val="sv-SE"/>
+        </w:rPr>
+        <w:t xml:space="preserve">, </w:t>
+      </w:r>
+      <w:r>
+        <w:rPr>
+          <w:lang w:val="sv-SE"/>
+        </w:rPr>
+        <w:t>2.25</w:t>
+      </w:r>
+      <w:r>
+        <w:rPr>
+          <w:lang w:val="sv-SE"/>
+        </w:rPr>
+        <w:t>, 0.</w:t>
+      </w:r>
+      <w:r>
+        <w:rPr>
+          <w:lang w:val="sv-SE"/>
+        </w:rPr>
+        <w:t>6</w:t>
+      </w:r>
+      <w:r>
+        <w:rPr>
+          <w:lang w:val="sv-SE"/>
+        </w:rPr>
+        <w:t>)</w:t>
+      </w:r>
+    </w:p>
+    <w:p>
+      <w:pPr>
+        <w:tabs>
+          <w:tab w:val="left" w:pos="5775"/>
+        </w:tabs>
+        <w:ind w:left="720"/>
+        <w:rPr>
+          <w:lang w:val="sv-SE"/>
+        </w:rPr>
+      </w:pPr>
+      <w:r>
+        <w:rPr>
+          <w:lang w:val="sv-SE"/>
+        </w:rPr>
+        <w:t>Video:</w:t>
+      </w:r>
+      <w:r>
+        <w:rPr>
+          <w:lang w:val="sv-SE"/>
+        </w:rPr>
+        <w:br/>
+      </w:r>
+      <w:r>
+        <w:rPr>
+          <w:lang w:val="sv-SE"/>
+        </w:rPr>
+        <w:t>https</w:t>
+      </w:r>
+      <w:proofErr w:type="gramStart"/>
+      <w:r>
+        <w:rPr>
+          <w:lang w:val="sv-SE"/>
+        </w:rPr>
+        <w:t>://</w:t>
+      </w:r>
+      <w:proofErr w:type="gramEnd"/>
+      <w:r>
+        <w:rPr>
+          <w:lang w:val="sv-SE"/>
+        </w:rPr>
+        <w:t>www.youtube.com/watch?v=YJSUNWXjdEs</w:t>
+      </w:r>
+    </w:p>
+    <w:p>
+      <w:pPr>
+        <w:rPr>
+          <w:lang w:val="sv-SE"/>
+        </w:rPr>
+      </w:pPr>
+    </w:p>
+    <w:p>
+      <w:pPr>
+        <w:tabs>
+          <w:tab w:val="left" w:pos="1425"/>
+        </w:tabs>
+        <w:jc w:val="center"/>
+        <w:rPr>
+          <w:sz w:val="32"/>
+          <w:szCs w:val="32"/>
+          <w:lang w:val="sv-SE"/>
+        </w:rPr>
+      </w:pPr>
+      <w:r>
+        <w:rPr>
+          <w:noProof/>
+          <w:sz w:val="32"/>
+          <w:szCs w:val="32"/>
+        </w:rPr>
+        <w:pict>
           <v:shapetype id="_x0000_t75" coordsize="21600,21600" o:spt="75" o:preferrelative="t" path="m@4@5l@4@11@9@11@9@5xe" filled="f" stroked="f">
             <v:stroke joinstyle="miter"/>
             <v:formulas>
@@ -6043,683 +8749,177 @@
             <v:path o:extrusionok="f" gradientshapeok="t" o:connecttype="rect"/>
             <o:lock v:ext="edit" aspectratio="t"/>
           </v:shapetype>
-          <v:shape id="_x0000_i1025" type="#_x0000_t75" style="width:350.25pt;height:150.75pt" o:ole="">
-            <v:imagedata r:id="rId16" o:title=""/>
+          <v:shape id="_x0000_i1025" type="#_x0000_t75" style="width:381pt;height:285.75pt">
+            <v:imagedata r:id="rId15" o:title="ZN_PID"/>
           </v:shape>
-          <o:OLEObject Type="Embed" ProgID="Excel.Sheet.12" ShapeID="_x0000_i1025" DrawAspect="Content" ObjectID="_1524565242" r:id="rId17"/>
-        </w:object>
+        </w:pict>
+      </w:r>
+    </w:p>
+    <w:p>
+      <w:pPr>
+        <w:jc w:val="center"/>
+        <w:rPr>
+          <w:i/>
+          <w:lang w:val="sv-SE"/>
+        </w:rPr>
+      </w:pPr>
+      <w:r>
+        <w:rPr>
+          <w:i/>
+          <w:lang w:val="sv-SE"/>
+        </w:rPr>
+        <w:t>Ziegler Nichols PID-kalibrering</w:t>
+      </w:r>
+      <w:r>
+        <w:rPr>
+          <w:lang w:val="sv-SE"/>
+        </w:rPr>
+        <w:tab/>
+      </w:r>
+    </w:p>
+    <w:p>
+      <w:pPr>
+        <w:pStyle w:val="Heading1"/>
+      </w:pPr>
+      <w:bookmarkStart w:id="17" w:name="_Toc450830878"/>
+      <w:r>
+        <w:lastRenderedPageBreak/>
+        <w:t>Resultat</w:t>
+      </w:r>
+      <w:bookmarkEnd w:id="17"/>
+      <w:r>
+        <w:t xml:space="preserve"> </w:t>
       </w:r>
     </w:p>
     <w:p>
       <w:pPr>
         <w:tabs>
-          <w:tab w:val="center" w:pos="4680"/>
-          <w:tab w:val="left" w:pos="7680"/>
+          <w:tab w:val="left" w:pos="5925"/>
         </w:tabs>
-        <w:rPr>
-          <w:i/>
-          <w:lang w:val="sv-SE"/>
-        </w:rPr>
-      </w:pPr>
-      <w:r>
-        <w:rPr>
-          <w:lang w:val="sv-SE"/>
-        </w:rPr>
-        <w:tab/>
-      </w:r>
-      <w:r>
-        <w:rPr>
-          <w:i/>
-          <w:lang w:val="sv-SE"/>
-        </w:rPr>
-        <w:t>Period</w:t>
-      </w:r>
-      <w:r>
-        <w:rPr>
-          <w:i/>
-          <w:lang w:val="sv-SE"/>
-        </w:rPr>
-        <w:t xml:space="preserve"> uttagen ur grafen </w:t>
-      </w:r>
-      <w:r>
-        <w:rPr>
-          <w:i/>
-          <w:lang w:val="sv-SE"/>
-        </w:rPr>
-        <w:t xml:space="preserve">för </w:t>
-      </w:r>
-      <w:r>
-        <w:rPr>
-          <w:i/>
-          <w:lang w:val="sv-SE"/>
-        </w:rPr>
-        <w:t>uträkning av periodtiden</w:t>
-      </w:r>
-      <w:r>
-        <w:rPr>
-          <w:i/>
-          <w:lang w:val="sv-SE"/>
-        </w:rPr>
-        <w:tab/>
-      </w:r>
-    </w:p>
-    <w:p>
-      <w:pPr>
-        <w:tabs>
-          <w:tab w:val="left" w:pos="6525"/>
-        </w:tabs>
-        <w:rPr>
-          <w:lang w:val="sv-SE"/>
-        </w:rPr>
-      </w:pPr>
-      <w:r>
-        <w:rPr>
-          <w:lang w:val="sv-SE"/>
-        </w:rPr>
-        <w:tab/>
-      </w:r>
-    </w:p>
-    <w:p>
-      <w:pPr>
-        <w:pStyle w:val="Heading2"/>
-        <w:rPr>
-          <w:lang w:val="sv-SE"/>
-        </w:rPr>
-      </w:pPr>
-      <w:bookmarkStart w:id="18" w:name="_Toc440825911"/>
-      <w:r>
-        <w:rPr>
-          <w:lang w:val="sv-SE"/>
-        </w:rPr>
-        <w:t>Uträkning av I- och D-konstanterna</w:t>
-      </w:r>
-      <w:bookmarkEnd w:id="18"/>
-    </w:p>
-    <w:p>
-      <w:pPr>
-        <w:rPr>
-          <w:lang w:val="sv-SE"/>
-        </w:rPr>
-      </w:pPr>
-      <w:r>
-        <w:rPr>
-          <w:lang w:val="sv-SE"/>
-        </w:rPr>
-        <w:t>T</w:t>
-      </w:r>
-      <w:r>
-        <w:rPr>
-          <w:lang w:val="sv-SE"/>
-        </w:rPr>
-        <w:t>0 =</w:t>
-      </w:r>
-      <w:r>
-        <w:rPr>
-          <w:lang w:val="sv-SE"/>
-        </w:rPr>
-        <w:t xml:space="preserve"> 4 sekunder</w:t>
-      </w:r>
-    </w:p>
-    <w:p>
-      <w:pPr>
-        <w:rPr>
-          <w:lang w:val="sv-SE"/>
-        </w:rPr>
-      </w:pPr>
-      <w:r>
-        <w:rPr>
-          <w:lang w:val="sv-SE"/>
-        </w:rPr>
-        <w:t>K0 = 0.4</w:t>
-      </w:r>
-    </w:p>
-    <w:p>
-      <w:pPr>
-        <w:rPr>
-          <w:lang w:val="sv-SE"/>
-        </w:rPr>
-      </w:pPr>
-    </w:p>
-    <w:tbl>
-      <w:tblPr>
-        <w:tblStyle w:val="TableGrid"/>
-        <w:tblW w:w="0" w:type="auto"/>
-        <w:tblLook w:val="04A0" w:firstRow="1" w:lastRow="0" w:firstColumn="1" w:lastColumn="0" w:noHBand="0" w:noVBand="1"/>
-      </w:tblPr>
-      <w:tblGrid>
-        <w:gridCol w:w="2337"/>
-        <w:gridCol w:w="2337"/>
-        <w:gridCol w:w="2338"/>
-        <w:gridCol w:w="2338"/>
-      </w:tblGrid>
-      <w:tr>
-        <w:tc>
-          <w:tcPr>
-            <w:tcW w:w="2337" w:type="dxa"/>
-          </w:tcPr>
-          <w:p>
-            <w:pPr>
-              <w:rPr>
-                <w:sz w:val="32"/>
-                <w:szCs w:val="32"/>
-                <w:lang w:val="sv-SE"/>
-              </w:rPr>
-            </w:pPr>
-          </w:p>
-        </w:tc>
-        <w:tc>
-          <w:tcPr>
-            <w:tcW w:w="2337" w:type="dxa"/>
-          </w:tcPr>
-          <w:p>
-            <w:pPr>
-              <w:rPr>
-                <w:sz w:val="32"/>
-                <w:szCs w:val="32"/>
-                <w:lang w:val="sv-SE"/>
-              </w:rPr>
-            </w:pPr>
-            <w:r>
-              <w:rPr>
-                <w:sz w:val="32"/>
-                <w:szCs w:val="32"/>
-                <w:lang w:val="sv-SE"/>
-              </w:rPr>
-              <w:t>Kc</w:t>
-            </w:r>
-          </w:p>
-        </w:tc>
-        <w:tc>
-          <w:tcPr>
-            <w:tcW w:w="2338" w:type="dxa"/>
-          </w:tcPr>
-          <w:p>
-            <w:pPr>
-              <w:rPr>
-                <w:sz w:val="32"/>
-                <w:szCs w:val="32"/>
-                <w:lang w:val="sv-SE"/>
-              </w:rPr>
-            </w:pPr>
-            <w:r>
-              <w:rPr>
-                <w:sz w:val="32"/>
-                <w:szCs w:val="32"/>
-                <w:lang w:val="sv-SE"/>
-              </w:rPr>
-              <w:t>Ti</w:t>
-            </w:r>
-          </w:p>
-        </w:tc>
-        <w:tc>
-          <w:tcPr>
-            <w:tcW w:w="2338" w:type="dxa"/>
-          </w:tcPr>
-          <w:p>
-            <w:pPr>
-              <w:rPr>
-                <w:sz w:val="32"/>
-                <w:szCs w:val="32"/>
-                <w:lang w:val="sv-SE"/>
-              </w:rPr>
-            </w:pPr>
-            <w:r>
-              <w:rPr>
-                <w:sz w:val="32"/>
-                <w:szCs w:val="32"/>
-                <w:lang w:val="sv-SE"/>
-              </w:rPr>
-              <w:t>Td</w:t>
-            </w:r>
-          </w:p>
-        </w:tc>
-      </w:tr>
-      <w:tr>
-        <w:tc>
-          <w:tcPr>
-            <w:tcW w:w="2337" w:type="dxa"/>
-          </w:tcPr>
-          <w:p>
-            <w:pPr>
-              <w:rPr>
-                <w:sz w:val="32"/>
-                <w:szCs w:val="32"/>
-                <w:lang w:val="sv-SE"/>
-              </w:rPr>
-            </w:pPr>
-            <w:r>
-              <w:rPr>
-                <w:sz w:val="32"/>
-                <w:szCs w:val="32"/>
-                <w:lang w:val="sv-SE"/>
-              </w:rPr>
-              <w:t>P</w:t>
-            </w:r>
-          </w:p>
-        </w:tc>
-        <w:tc>
-          <w:tcPr>
-            <w:tcW w:w="2337" w:type="dxa"/>
-          </w:tcPr>
-          <w:p>
-            <w:pPr>
-              <w:rPr>
-                <w:sz w:val="32"/>
-                <w:szCs w:val="32"/>
-                <w:lang w:val="sv-SE"/>
-              </w:rPr>
-            </w:pPr>
-            <w:r>
-              <w:rPr>
-                <w:sz w:val="32"/>
-                <w:szCs w:val="32"/>
-                <w:lang w:val="sv-SE"/>
-              </w:rPr>
-              <w:t>0.5</w:t>
-            </w:r>
-            <w:r>
-              <w:rPr>
-                <w:sz w:val="32"/>
-                <w:szCs w:val="32"/>
-                <w:lang w:val="sv-SE"/>
-              </w:rPr>
-              <w:t>*K0</w:t>
-            </w:r>
-            <w:r>
-              <w:rPr>
-                <w:sz w:val="32"/>
-                <w:szCs w:val="32"/>
-                <w:lang w:val="sv-SE"/>
-              </w:rPr>
-              <w:t xml:space="preserve"> = </w:t>
-            </w:r>
-            <w:r>
-              <w:rPr>
-                <w:sz w:val="32"/>
-                <w:szCs w:val="32"/>
-                <w:lang w:val="sv-SE"/>
-              </w:rPr>
-              <w:t>0.2</w:t>
-            </w:r>
-          </w:p>
-        </w:tc>
-        <w:tc>
-          <w:tcPr>
-            <w:tcW w:w="2338" w:type="dxa"/>
-          </w:tcPr>
-          <w:p>
-            <w:pPr>
-              <w:rPr>
-                <w:sz w:val="32"/>
-                <w:szCs w:val="32"/>
-                <w:lang w:val="sv-SE"/>
-              </w:rPr>
-            </w:pPr>
-          </w:p>
-        </w:tc>
-        <w:tc>
-          <w:tcPr>
-            <w:tcW w:w="2338" w:type="dxa"/>
-          </w:tcPr>
-          <w:p>
-            <w:pPr>
-              <w:rPr>
-                <w:sz w:val="32"/>
-                <w:szCs w:val="32"/>
-                <w:lang w:val="sv-SE"/>
-              </w:rPr>
-            </w:pPr>
-          </w:p>
-        </w:tc>
-      </w:tr>
-      <w:tr>
-        <w:tc>
-          <w:tcPr>
-            <w:tcW w:w="2337" w:type="dxa"/>
-          </w:tcPr>
-          <w:p>
-            <w:pPr>
-              <w:rPr>
-                <w:sz w:val="32"/>
-                <w:szCs w:val="32"/>
-                <w:lang w:val="sv-SE"/>
-              </w:rPr>
-            </w:pPr>
-            <w:r>
-              <w:rPr>
-                <w:sz w:val="32"/>
-                <w:szCs w:val="32"/>
-                <w:lang w:val="sv-SE"/>
-              </w:rPr>
-              <w:t>PI</w:t>
-            </w:r>
-          </w:p>
-        </w:tc>
-        <w:tc>
-          <w:tcPr>
-            <w:tcW w:w="2337" w:type="dxa"/>
-          </w:tcPr>
-          <w:p>
-            <w:pPr>
-              <w:rPr>
-                <w:sz w:val="32"/>
-                <w:szCs w:val="32"/>
-                <w:lang w:val="sv-SE"/>
-              </w:rPr>
-            </w:pPr>
-            <w:r>
-              <w:rPr>
-                <w:sz w:val="32"/>
-                <w:szCs w:val="32"/>
-                <w:lang w:val="sv-SE"/>
-              </w:rPr>
-              <w:t>0.4</w:t>
-            </w:r>
-            <w:r>
-              <w:rPr>
-                <w:sz w:val="32"/>
-                <w:szCs w:val="32"/>
-                <w:lang w:val="sv-SE"/>
-              </w:rPr>
-              <w:t>*K0</w:t>
-            </w:r>
-            <w:r>
-              <w:rPr>
-                <w:sz w:val="32"/>
-                <w:szCs w:val="32"/>
-                <w:lang w:val="sv-SE"/>
-              </w:rPr>
-              <w:t>=</w:t>
-            </w:r>
-            <w:r>
-              <w:rPr>
-                <w:sz w:val="32"/>
-                <w:szCs w:val="32"/>
-                <w:lang w:val="sv-SE"/>
-              </w:rPr>
-              <w:t>0</w:t>
-            </w:r>
-            <w:r>
-              <w:rPr>
-                <w:sz w:val="32"/>
-                <w:szCs w:val="32"/>
-                <w:lang w:val="sv-SE"/>
-              </w:rPr>
-              <w:t>.</w:t>
-            </w:r>
-            <w:r>
-              <w:rPr>
-                <w:sz w:val="32"/>
-                <w:szCs w:val="32"/>
-                <w:lang w:val="sv-SE"/>
-              </w:rPr>
-              <w:t>18</w:t>
-            </w:r>
-          </w:p>
-        </w:tc>
-        <w:tc>
-          <w:tcPr>
-            <w:tcW w:w="2338" w:type="dxa"/>
-          </w:tcPr>
-          <w:p>
-            <w:pPr>
-              <w:rPr>
-                <w:sz w:val="32"/>
-                <w:szCs w:val="32"/>
-                <w:lang w:val="sv-SE"/>
-              </w:rPr>
-            </w:pPr>
-            <w:r>
-              <w:rPr>
-                <w:sz w:val="32"/>
-                <w:szCs w:val="32"/>
-                <w:lang w:val="sv-SE"/>
-              </w:rPr>
-              <w:t>0.80</w:t>
-            </w:r>
-            <w:r>
-              <w:rPr>
-                <w:sz w:val="32"/>
-                <w:szCs w:val="32"/>
-                <w:lang w:val="sv-SE"/>
-              </w:rPr>
-              <w:t>*T0</w:t>
-            </w:r>
-            <w:r>
-              <w:rPr>
-                <w:sz w:val="32"/>
-                <w:szCs w:val="32"/>
-                <w:lang w:val="sv-SE"/>
-              </w:rPr>
-              <w:t>=</w:t>
-            </w:r>
-            <w:r>
-              <w:rPr>
-                <w:sz w:val="32"/>
-                <w:szCs w:val="32"/>
-                <w:lang w:val="sv-SE"/>
-              </w:rPr>
-              <w:t>3.</w:t>
-            </w:r>
-            <w:r>
-              <w:rPr>
-                <w:sz w:val="32"/>
-                <w:szCs w:val="32"/>
-                <w:lang w:val="sv-SE"/>
-              </w:rPr>
-              <w:t>4</w:t>
-            </w:r>
-          </w:p>
-        </w:tc>
-        <w:tc>
-          <w:tcPr>
-            <w:tcW w:w="2338" w:type="dxa"/>
-          </w:tcPr>
-          <w:p>
-            <w:pPr>
-              <w:rPr>
-                <w:sz w:val="32"/>
-                <w:szCs w:val="32"/>
-                <w:lang w:val="sv-SE"/>
-              </w:rPr>
-            </w:pPr>
-          </w:p>
-        </w:tc>
-      </w:tr>
-      <w:tr>
-        <w:tc>
-          <w:tcPr>
-            <w:tcW w:w="2337" w:type="dxa"/>
-          </w:tcPr>
-          <w:p>
-            <w:pPr>
-              <w:rPr>
-                <w:sz w:val="32"/>
-                <w:szCs w:val="32"/>
-                <w:lang w:val="sv-SE"/>
-              </w:rPr>
-            </w:pPr>
-            <w:r>
-              <w:rPr>
-                <w:sz w:val="32"/>
-                <w:szCs w:val="32"/>
-                <w:lang w:val="sv-SE"/>
-              </w:rPr>
-              <w:t>PID</w:t>
-            </w:r>
-          </w:p>
-        </w:tc>
-        <w:tc>
-          <w:tcPr>
-            <w:tcW w:w="2337" w:type="dxa"/>
-          </w:tcPr>
-          <w:p>
-            <w:pPr>
-              <w:rPr>
-                <w:sz w:val="32"/>
-                <w:szCs w:val="32"/>
-                <w:lang w:val="sv-SE"/>
-              </w:rPr>
-            </w:pPr>
-            <w:r>
-              <w:rPr>
-                <w:sz w:val="32"/>
-                <w:szCs w:val="32"/>
-                <w:lang w:val="sv-SE"/>
-              </w:rPr>
-              <w:t>0.6*</w:t>
-            </w:r>
-            <w:r>
-              <w:rPr>
-                <w:sz w:val="32"/>
-                <w:szCs w:val="32"/>
-                <w:lang w:val="sv-SE"/>
-              </w:rPr>
-              <w:t>K0</w:t>
-            </w:r>
-            <w:r>
-              <w:rPr>
-                <w:sz w:val="32"/>
-                <w:szCs w:val="32"/>
-                <w:lang w:val="sv-SE"/>
-              </w:rPr>
-              <w:t>=</w:t>
-            </w:r>
-            <w:r>
-              <w:rPr>
-                <w:sz w:val="32"/>
-                <w:szCs w:val="32"/>
-                <w:lang w:val="sv-SE"/>
-              </w:rPr>
-              <w:t>0.24</w:t>
-            </w:r>
-          </w:p>
-        </w:tc>
-        <w:tc>
-          <w:tcPr>
-            <w:tcW w:w="2338" w:type="dxa"/>
-          </w:tcPr>
-          <w:p>
-            <w:pPr>
-              <w:rPr>
-                <w:sz w:val="32"/>
-                <w:szCs w:val="32"/>
-                <w:lang w:val="sv-SE"/>
-              </w:rPr>
-            </w:pPr>
-            <w:r>
-              <w:rPr>
-                <w:sz w:val="32"/>
-                <w:szCs w:val="32"/>
-                <w:lang w:val="sv-SE"/>
-              </w:rPr>
-              <w:t>0.5*T0</w:t>
-            </w:r>
-            <w:r>
-              <w:rPr>
-                <w:sz w:val="32"/>
-                <w:szCs w:val="32"/>
-                <w:lang w:val="sv-SE"/>
-              </w:rPr>
-              <w:t>=</w:t>
-            </w:r>
-            <w:r>
-              <w:rPr>
-                <w:sz w:val="32"/>
-                <w:szCs w:val="32"/>
-                <w:lang w:val="sv-SE"/>
-              </w:rPr>
-              <w:t>2.</w:t>
-            </w:r>
-            <w:r>
-              <w:rPr>
-                <w:sz w:val="32"/>
-                <w:szCs w:val="32"/>
-                <w:lang w:val="sv-SE"/>
-              </w:rPr>
-              <w:t>0</w:t>
-            </w:r>
-          </w:p>
-        </w:tc>
-        <w:tc>
-          <w:tcPr>
-            <w:tcW w:w="2338" w:type="dxa"/>
-          </w:tcPr>
-          <w:p>
-            <w:pPr>
-              <w:rPr>
-                <w:sz w:val="32"/>
-                <w:szCs w:val="32"/>
-                <w:lang w:val="sv-SE"/>
-              </w:rPr>
-            </w:pPr>
-            <w:r>
-              <w:rPr>
-                <w:sz w:val="32"/>
-                <w:szCs w:val="32"/>
-                <w:lang w:val="sv-SE"/>
-              </w:rPr>
-              <w:t>0.125*T0</w:t>
-            </w:r>
-            <w:r>
-              <w:rPr>
-                <w:sz w:val="32"/>
-                <w:szCs w:val="32"/>
-                <w:lang w:val="sv-SE"/>
-              </w:rPr>
-              <w:t>=</w:t>
-            </w:r>
-            <w:r>
-              <w:rPr>
-                <w:sz w:val="32"/>
-                <w:szCs w:val="32"/>
-                <w:lang w:val="sv-SE"/>
-              </w:rPr>
-              <w:t>0.5</w:t>
-            </w:r>
-          </w:p>
-        </w:tc>
-      </w:tr>
-    </w:tbl>
-    <w:p>
-      <w:pPr>
-        <w:jc w:val="center"/>
-        <w:rPr>
-          <w:i/>
-          <w:lang w:val="sv-SE"/>
-        </w:rPr>
-      </w:pPr>
-      <w:r>
-        <w:rPr>
-          <w:i/>
-          <w:lang w:val="sv-SE"/>
-        </w:rPr>
-        <w:t>Ziegler Nichols kalibrerings guide och beräkningar[3]</w:t>
-      </w:r>
-    </w:p>
-    <w:p>
-      <w:pPr>
-        <w:rPr>
-          <w:lang w:val="sv-SE"/>
-        </w:rPr>
-      </w:pPr>
-      <w:r>
-        <w:rPr>
-          <w:lang w:val="sv-SE"/>
-        </w:rPr>
-        <w:t>Med hjälp av tabellen kunde vi räkna ut kI och kD. V</w:t>
-      </w:r>
-      <w:r>
-        <w:rPr>
-          <w:lang w:val="sv-SE"/>
-        </w:rPr>
-        <w:t>i får ut att kp=3.0, kI=1.2 och</w:t>
-      </w:r>
-      <w:r>
-        <w:rPr>
-          <w:lang w:val="sv-SE"/>
-        </w:rPr>
-        <w:t xml:space="preserve"> kD=0.3</w:t>
+        <w:ind w:left="720"/>
+        <w:rPr>
+          <w:lang w:val="sv-SE"/>
+        </w:rPr>
+      </w:pPr>
+      <w:r>
+        <w:rPr>
+          <w:lang w:val="sv-SE"/>
+        </w:rPr>
+        <w:t xml:space="preserve">Nichols kalibrering gav oss värden </w:t>
+      </w:r>
+      <w:r>
+        <w:rPr>
+          <w:lang w:val="sv-SE"/>
+        </w:rPr>
+        <w:t xml:space="preserve">kp=0.06, </w:t>
+      </w:r>
+      <w:proofErr w:type="spellStart"/>
+      <w:r>
+        <w:rPr>
+          <w:lang w:val="sv-SE"/>
+        </w:rPr>
+        <w:t>kI</w:t>
+      </w:r>
+      <w:proofErr w:type="spellEnd"/>
+      <w:r>
+        <w:rPr>
+          <w:lang w:val="sv-SE"/>
+        </w:rPr>
+        <w:t xml:space="preserve">=2.25 och </w:t>
+      </w:r>
+      <w:proofErr w:type="spellStart"/>
+      <w:r>
+        <w:rPr>
+          <w:lang w:val="sv-SE"/>
+        </w:rPr>
+        <w:t>kD</w:t>
+      </w:r>
+      <w:proofErr w:type="spellEnd"/>
+      <w:r>
+        <w:rPr>
+          <w:lang w:val="sv-SE"/>
+        </w:rPr>
+        <w:t>=0.6.</w:t>
+      </w:r>
+    </w:p>
+    <w:p>
+      <w:pPr>
+        <w:ind w:left="720"/>
+        <w:rPr>
+          <w:lang w:val="sv-SE"/>
+        </w:rPr>
+      </w:pPr>
+      <w:r>
+        <w:rPr>
+          <w:lang w:val="sv-SE"/>
+        </w:rPr>
+        <w:t xml:space="preserve">Ziegler Nichols värdena gav en extremt dålig reglering. </w:t>
+      </w:r>
+      <w:r>
+        <w:rPr>
+          <w:lang w:val="sv-SE"/>
+        </w:rPr>
+        <w:t xml:space="preserve">Vid bollens sjunkning i en oscillation stannade bollen ofta i botten av rälset. PID-regleringen kunde inte återhämta sig snabbt nog och i vissa fall stod bollen stilla i flera sekunder innan PID-regleringen ville spinna upp motorn och </w:t>
+      </w:r>
+      <w:r>
+        <w:rPr>
+          <w:lang w:val="sv-SE"/>
+        </w:rPr>
+        <w:t>blåsa</w:t>
+      </w:r>
+      <w:r>
+        <w:rPr>
+          <w:lang w:val="sv-SE"/>
+        </w:rPr>
+        <w:t xml:space="preserve"> bollen igen. </w:t>
+      </w:r>
+      <w:r>
+        <w:rPr>
+          <w:lang w:val="sv-SE"/>
+        </w:rPr>
+        <w:t>Men Ziegler Nichols konstanter kunde användas som utgångspunkt och</w:t>
+      </w:r>
+      <w:r>
+        <w:rPr>
+          <w:lang w:val="sv-SE"/>
+        </w:rPr>
+        <w:t xml:space="preserve"> när vi</w:t>
+      </w:r>
+      <w:r>
+        <w:rPr>
+          <w:lang w:val="sv-SE"/>
+        </w:rPr>
+        <w:t xml:space="preserve"> ökade kD blev</w:t>
+      </w:r>
+      <w:r>
+        <w:rPr>
+          <w:lang w:val="sv-SE"/>
+        </w:rPr>
+        <w:t xml:space="preserve"> det</w:t>
+      </w:r>
+      <w:r>
+        <w:rPr>
+          <w:lang w:val="sv-SE"/>
+        </w:rPr>
+        <w:t xml:space="preserve"> </w:t>
+      </w:r>
+      <w:r>
+        <w:rPr>
+          <w:lang w:val="sv-SE"/>
+        </w:rPr>
+        <w:t xml:space="preserve">plötsligt </w:t>
+      </w:r>
+      <w:r>
+        <w:rPr>
+          <w:lang w:val="sv-SE"/>
+        </w:rPr>
+        <w:t xml:space="preserve">mycket </w:t>
+      </w:r>
+      <w:r>
+        <w:rPr>
+          <w:lang w:val="sv-SE"/>
+        </w:rPr>
+        <w:t>stabilare</w:t>
       </w:r>
       <w:r>
         <w:rPr>
@@ -6727,78 +8927,29 @@
         </w:rPr>
         <w:t>.</w:t>
       </w:r>
-    </w:p>
-    <w:p>
-      <w:pPr>
-        <w:rPr>
-          <w:lang w:val="sv-SE"/>
-        </w:rPr>
-      </w:pPr>
-      <w:r>
-        <w:rPr>
-          <w:lang w:val="sv-SE"/>
-        </w:rPr>
-        <w:t xml:space="preserve">Matlab-funktionen </w:t>
-      </w:r>
-      <w:r>
-        <w:rPr>
-          <w:lang w:val="sv-SE"/>
-        </w:rPr>
-        <w:t xml:space="preserve">med PID-konstanterna </w:t>
-      </w:r>
-      <w:r>
-        <w:rPr>
-          <w:lang w:val="sv-SE"/>
-        </w:rPr>
-        <w:t>som kördes</w:t>
-      </w:r>
-      <w:r>
-        <w:rPr>
-          <w:lang w:val="sv-SE"/>
-        </w:rPr>
-        <w:br/>
-      </w:r>
-      <w:r>
-        <w:rPr>
-          <w:lang w:val="sv-SE"/>
-        </w:rPr>
-        <w:t xml:space="preserve">startPID('COM13', 0.3, 30, 30, </w:t>
-      </w:r>
-      <w:r>
-        <w:rPr>
-          <w:lang w:val="sv-SE"/>
-        </w:rPr>
-        <w:t>3</w:t>
-      </w:r>
-      <w:r>
-        <w:rPr>
-          <w:lang w:val="sv-SE"/>
-        </w:rPr>
-        <w:t xml:space="preserve">, </w:t>
-      </w:r>
-      <w:r>
-        <w:rPr>
-          <w:lang w:val="sv-SE"/>
-        </w:rPr>
-        <w:t>1.2</w:t>
-      </w:r>
-      <w:r>
-        <w:rPr>
-          <w:lang w:val="sv-SE"/>
-        </w:rPr>
-        <w:t>, 0.</w:t>
-      </w:r>
-      <w:r>
-        <w:rPr>
-          <w:lang w:val="sv-SE"/>
-        </w:rPr>
-        <w:t>3</w:t>
-      </w:r>
-      <w:r>
-        <w:rPr>
-          <w:lang w:val="sv-SE"/>
-        </w:rPr>
-        <w:t>)</w:t>
+      <w:r>
+        <w:rPr>
+          <w:lang w:val="sv-SE"/>
+        </w:rPr>
+        <w:t xml:space="preserve"> </w:t>
+      </w:r>
+      <w:r>
+        <w:rPr>
+          <w:lang w:val="sv-SE"/>
+        </w:rPr>
+        <w:t>Vid kI=15.0 var det en extrem förbättring</w:t>
+      </w:r>
+      <w:r>
+        <w:rPr>
+          <w:lang w:val="sv-SE"/>
+        </w:rPr>
+        <w:t>.</w:t>
+      </w:r>
+      <w:r>
+        <w:rPr>
+          <w:lang w:val="sv-SE"/>
+        </w:rPr>
+        <w:t xml:space="preserve"> kP och kI sänkes också och gav ännu bättre resultat.</w:t>
       </w:r>
     </w:p>
     <w:p>
@@ -6806,15 +8957,174 @@
         <w:tabs>
           <w:tab w:val="left" w:pos="5775"/>
         </w:tabs>
-        <w:rPr>
-          <w:lang w:val="sv-SE"/>
-        </w:rPr>
-      </w:pPr>
-      <w:r>
-        <w:rPr>
-          <w:lang w:val="sv-SE"/>
-        </w:rPr>
-        <w:t>Video:</w:t>
+        <w:ind w:left="720"/>
+        <w:rPr>
+          <w:lang w:val="sv-SE"/>
+        </w:rPr>
+      </w:pPr>
+      <w:r>
+        <w:rPr>
+          <w:lang w:val="sv-SE"/>
+        </w:rPr>
+        <w:t>Bästa värden efter justering av PID med Ziegler Nichols</w:t>
+      </w:r>
+      <w:r>
+        <w:rPr>
+          <w:lang w:val="sv-SE"/>
+        </w:rPr>
+        <w:t xml:space="preserve"> var </w:t>
+      </w:r>
+      <w:proofErr w:type="spellStart"/>
+      <w:r>
+        <w:rPr>
+          <w:lang w:val="sv-SE"/>
+        </w:rPr>
+        <w:t>kP</w:t>
+      </w:r>
+      <w:proofErr w:type="spellEnd"/>
+      <w:r>
+        <w:rPr>
+          <w:lang w:val="sv-SE"/>
+        </w:rPr>
+        <w:t>=0.1</w:t>
+      </w:r>
+      <w:r>
+        <w:rPr>
+          <w:lang w:val="sv-SE"/>
+        </w:rPr>
+        <w:t xml:space="preserve">, </w:t>
+      </w:r>
+      <w:proofErr w:type="spellStart"/>
+      <w:r>
+        <w:rPr>
+          <w:lang w:val="sv-SE"/>
+        </w:rPr>
+        <w:t>kI</w:t>
+      </w:r>
+      <w:proofErr w:type="spellEnd"/>
+      <w:r>
+        <w:rPr>
+          <w:lang w:val="sv-SE"/>
+        </w:rPr>
+        <w:t>=</w:t>
+      </w:r>
+      <w:r>
+        <w:rPr>
+          <w:lang w:val="sv-SE"/>
+        </w:rPr>
+        <w:t>0.9</w:t>
+      </w:r>
+      <w:r>
+        <w:rPr>
+          <w:lang w:val="sv-SE"/>
+        </w:rPr>
+        <w:t xml:space="preserve"> och </w:t>
+      </w:r>
+      <w:proofErr w:type="spellStart"/>
+      <w:r>
+        <w:rPr>
+          <w:lang w:val="sv-SE"/>
+        </w:rPr>
+        <w:t>kD</w:t>
+      </w:r>
+      <w:proofErr w:type="spellEnd"/>
+      <w:r>
+        <w:rPr>
+          <w:lang w:val="sv-SE"/>
+        </w:rPr>
+        <w:t>=</w:t>
+      </w:r>
+      <w:r>
+        <w:rPr>
+          <w:lang w:val="sv-SE"/>
+        </w:rPr>
+        <w:t>0.6</w:t>
+      </w:r>
+    </w:p>
+    <w:p>
+      <w:pPr>
+        <w:autoSpaceDE w:val="0"/>
+        <w:autoSpaceDN w:val="0"/>
+        <w:adjustRightInd w:val="0"/>
+        <w:spacing w:after="0" w:line="240" w:lineRule="auto"/>
+        <w:ind w:left="720"/>
+      </w:pPr>
+      <w:proofErr w:type="spellStart"/>
+      <w:proofErr w:type="gramStart"/>
+      <w:r>
+        <w:rPr>
+          <w:lang w:val="sv-SE"/>
+        </w:rPr>
+        <w:t>Matlab</w:t>
+      </w:r>
+      <w:proofErr w:type="spellEnd"/>
+      <w:r>
+        <w:rPr>
+          <w:lang w:val="sv-SE"/>
+        </w:rPr>
+        <w:t xml:space="preserve">-funktionen som kördes </w:t>
+      </w:r>
+      <w:r>
+        <w:rPr>
+          <w:lang w:val="sv-SE"/>
+        </w:rPr>
+        <w:t>med</w:t>
+      </w:r>
+      <w:r>
+        <w:rPr>
+          <w:lang w:val="sv-SE"/>
+        </w:rPr>
+        <w:t xml:space="preserve"> mina slutgiltiga </w:t>
+      </w:r>
+      <w:r>
+        <w:rPr>
+          <w:lang w:val="sv-SE"/>
+        </w:rPr>
+        <w:t>PI</w:t>
+      </w:r>
+      <w:r>
+        <w:rPr>
+          <w:lang w:val="sv-SE"/>
+        </w:rPr>
+        <w:t>D</w:t>
+      </w:r>
+      <w:r>
+        <w:rPr>
+          <w:lang w:val="sv-SE"/>
+        </w:rPr>
+        <w:t xml:space="preserve"> </w:t>
+      </w:r>
+      <w:r>
+        <w:rPr>
+          <w:lang w:val="sv-SE"/>
+        </w:rPr>
+        <w:t>konstanter</w:t>
+      </w:r>
+      <w:r>
+        <w:rPr>
+          <w:lang w:val="sv-SE"/>
+        </w:rPr>
+        <w:t xml:space="preserve"> och </w:t>
+      </w:r>
+      <w:proofErr w:type="spellStart"/>
+      <w:r>
+        <w:rPr>
+          <w:lang w:val="sv-SE"/>
+        </w:rPr>
+        <w:t>börvärde</w:t>
+      </w:r>
+      <w:proofErr w:type="spellEnd"/>
+      <w:r>
+        <w:rPr>
+          <w:lang w:val="sv-SE"/>
+        </w:rPr>
+        <w:t xml:space="preserve"> 30cm</w:t>
+      </w:r>
+      <w:r>
+        <w:rPr>
+          <w:lang w:val="sv-SE"/>
+        </w:rPr>
+        <w:t>:</w:t>
       </w:r>
       <w:r>
         <w:rPr>
@@ -6822,286 +9132,162 @@
         </w:rPr>
         <w:br/>
       </w:r>
-      <w:r>
-        <w:rPr>
-          <w:lang w:val="sv-SE"/>
-        </w:rPr>
-        <w:t>https://www.youtube.com/watch?v=6yzPKvj9P30</w:t>
-      </w:r>
-    </w:p>
-    <w:p>
-      <w:pPr>
-        <w:rPr>
-          <w:lang w:val="sv-SE"/>
-        </w:rPr>
-      </w:pPr>
-    </w:p>
-    <w:p>
-      <w:pPr>
-        <w:tabs>
-          <w:tab w:val="left" w:pos="1425"/>
-        </w:tabs>
-        <w:jc w:val="center"/>
-        <w:rPr>
-          <w:sz w:val="32"/>
-          <w:szCs w:val="32"/>
-          <w:lang w:val="sv-SE"/>
-        </w:rPr>
-      </w:pPr>
-      <w:r>
-        <w:rPr>
-          <w:noProof/>
-          <w:sz w:val="32"/>
-          <w:szCs w:val="32"/>
-        </w:rPr>
-        <w:lastRenderedPageBreak/>
-        <w:drawing>
-          <wp:inline distT="0" distB="0" distL="0" distR="0">
-            <wp:extent cx="5334000" cy="4000500"/>
-            <wp:effectExtent l="0" t="0" r="0" b="0"/>
-            <wp:docPr id="13" name="Bildobjekt 13" descr="C:\Users\Spellabbet\Desktop\PingPongProject\Dokumentation\Ziegler Nichols\ZN_PID.png"/>
-            <wp:cNvGraphicFramePr>
-              <a:graphicFrameLocks xmlns:a="http://schemas.openxmlformats.org/drawingml/2006/main" noChangeAspect="1"/>
-            </wp:cNvGraphicFramePr>
-            <a:graphic xmlns:a="http://schemas.openxmlformats.org/drawingml/2006/main">
-              <a:graphicData uri="http://schemas.openxmlformats.org/drawingml/2006/picture">
-                <pic:pic xmlns:pic="http://schemas.openxmlformats.org/drawingml/2006/picture">
-                  <pic:nvPicPr>
-                    <pic:cNvPr id="0" name="Picture 7" descr="C:\Users\Spellabbet\Desktop\PingPongProject\Dokumentation\Ziegler Nichols\ZN_PID.png"/>
-                    <pic:cNvPicPr>
-                      <a:picLocks noChangeAspect="1" noChangeArrowheads="1"/>
-                    </pic:cNvPicPr>
-                  </pic:nvPicPr>
-                  <pic:blipFill>
-                    <a:blip r:embed="rId18">
-                      <a:extLst>
-                        <a:ext uri="{28A0092B-C50C-407E-A947-70E740481C1C}">
-                          <a14:useLocalDpi xmlns:a14="http://schemas.microsoft.com/office/drawing/2010/main" val="0"/>
-                        </a:ext>
-                      </a:extLst>
-                    </a:blip>
-                    <a:srcRect/>
-                    <a:stretch>
-                      <a:fillRect/>
-                    </a:stretch>
-                  </pic:blipFill>
-                  <pic:spPr bwMode="auto">
-                    <a:xfrm>
-                      <a:off x="0" y="0"/>
-                      <a:ext cx="5334000" cy="4000500"/>
-                    </a:xfrm>
-                    <a:prstGeom prst="rect">
-                      <a:avLst/>
-                    </a:prstGeom>
-                    <a:noFill/>
-                    <a:ln>
-                      <a:noFill/>
-                    </a:ln>
-                  </pic:spPr>
-                </pic:pic>
-              </a:graphicData>
-            </a:graphic>
-          </wp:inline>
-        </w:drawing>
-      </w:r>
-    </w:p>
-    <w:p>
-      <w:pPr>
-        <w:jc w:val="center"/>
-        <w:rPr>
-          <w:i/>
-          <w:lang w:val="sv-SE"/>
-        </w:rPr>
-      </w:pPr>
-      <w:r>
-        <w:rPr>
-          <w:i/>
-          <w:lang w:val="sv-SE"/>
-        </w:rPr>
-        <w:t>Ziegler Nichols PID-kalibrering</w:t>
-      </w:r>
-    </w:p>
-    <w:p>
-      <w:pPr>
-        <w:tabs>
-          <w:tab w:val="left" w:pos="5175"/>
-        </w:tabs>
-        <w:rPr>
-          <w:lang w:val="sv-SE"/>
-        </w:rPr>
-      </w:pPr>
-      <w:r>
-        <w:rPr>
-          <w:lang w:val="sv-SE"/>
-        </w:rPr>
-        <w:tab/>
-      </w:r>
-    </w:p>
-    <w:p>
-      <w:pPr>
-        <w:rPr>
-          <w:lang w:val="sv-SE"/>
-        </w:rPr>
-      </w:pPr>
-    </w:p>
-    <w:p>
-      <w:pPr>
-        <w:pStyle w:val="Heading1"/>
-      </w:pPr>
-      <w:bookmarkStart w:id="19" w:name="_Toc440825912"/>
-      <w:r>
-        <w:t>Resultat</w:t>
-      </w:r>
-      <w:bookmarkEnd w:id="19"/>
-      <w:r>
-        <w:t xml:space="preserve"> </w:t>
-      </w:r>
-    </w:p>
-    <w:p>
-      <w:pPr>
-        <w:tabs>
-          <w:tab w:val="left" w:pos="5925"/>
-        </w:tabs>
-        <w:rPr>
-          <w:lang w:val="sv-SE"/>
-        </w:rPr>
-      </w:pPr>
-      <w:r>
-        <w:rPr>
-          <w:lang w:val="sv-SE"/>
-        </w:rPr>
-        <w:t>Nichols kalibrering gav oss värden kp=3.0, kI=1.2 och kD=0.3.</w:t>
-      </w:r>
-    </w:p>
-    <w:p>
-      <w:pPr>
-        <w:rPr>
-          <w:lang w:val="sv-SE"/>
-        </w:rPr>
-      </w:pPr>
-      <w:r>
-        <w:rPr>
-          <w:lang w:val="sv-SE"/>
-        </w:rPr>
-        <w:t xml:space="preserve">Ziegler Nichols värdena gav en extremt dålig reglering. </w:t>
-      </w:r>
-      <w:r>
-        <w:rPr>
-          <w:lang w:val="sv-SE"/>
-        </w:rPr>
-        <w:t xml:space="preserve">Vid bollens sjunkning i en oscillation stannade bollen ofta i botten av rälset. PID-regleringen kunde inte återhämta sig snabbt nog och i vissa fall stod bollen stilla i flera sekunder innan PID-regleringen ville spinna upp motorn och </w:t>
-      </w:r>
-      <w:r>
-        <w:rPr>
-          <w:lang w:val="sv-SE"/>
-        </w:rPr>
-        <w:t>blåsa</w:t>
-      </w:r>
-      <w:r>
-        <w:rPr>
-          <w:lang w:val="sv-SE"/>
-        </w:rPr>
-        <w:t xml:space="preserve"> bollen igen. </w:t>
-      </w:r>
-      <w:r>
-        <w:rPr>
-          <w:lang w:val="sv-SE"/>
-        </w:rPr>
-        <w:t>Men Ziegler Nichols konstanter kunde användas som utgångspunkt och</w:t>
-      </w:r>
-      <w:r>
-        <w:rPr>
-          <w:lang w:val="sv-SE"/>
-        </w:rPr>
-        <w:t xml:space="preserve"> när vi</w:t>
-      </w:r>
-      <w:r>
-        <w:rPr>
-          <w:lang w:val="sv-SE"/>
-        </w:rPr>
-        <w:t xml:space="preserve"> ökade kD blev</w:t>
-      </w:r>
-      <w:r>
-        <w:rPr>
-          <w:lang w:val="sv-SE"/>
-        </w:rPr>
-        <w:t xml:space="preserve"> det</w:t>
-      </w:r>
-      <w:r>
-        <w:rPr>
-          <w:lang w:val="sv-SE"/>
-        </w:rPr>
-        <w:t xml:space="preserve"> </w:t>
-      </w:r>
-      <w:r>
-        <w:rPr>
-          <w:lang w:val="sv-SE"/>
-        </w:rPr>
-        <w:t xml:space="preserve">plötsligt </w:t>
-      </w:r>
-      <w:r>
-        <w:rPr>
-          <w:lang w:val="sv-SE"/>
-        </w:rPr>
-        <w:t xml:space="preserve">mycket </w:t>
-      </w:r>
-      <w:r>
-        <w:rPr>
-          <w:lang w:val="sv-SE"/>
-        </w:rPr>
-        <w:t>stabilare</w:t>
-      </w:r>
-      <w:r>
-        <w:rPr>
-          <w:lang w:val="sv-SE"/>
-        </w:rPr>
-        <w:t>.</w:t>
-      </w:r>
-      <w:r>
-        <w:rPr>
-          <w:lang w:val="sv-SE"/>
-        </w:rPr>
-        <w:t xml:space="preserve"> </w:t>
-      </w:r>
-      <w:r>
-        <w:rPr>
-          <w:lang w:val="sv-SE"/>
-        </w:rPr>
-        <w:t>Vid kI=15.0 var det en extrem förbättring</w:t>
-      </w:r>
-      <w:r>
-        <w:rPr>
-          <w:lang w:val="sv-SE"/>
-        </w:rPr>
-        <w:t>.</w:t>
-      </w:r>
-      <w:r>
-        <w:rPr>
-          <w:lang w:val="sv-SE"/>
-        </w:rPr>
-        <w:t xml:space="preserve"> kP och kI sänkes också och gav ännu bättre resultat.</w:t>
-      </w:r>
+      <w:proofErr w:type="spellStart"/>
+      <w:r>
+        <w:t>startPID</w:t>
+      </w:r>
+      <w:proofErr w:type="spellEnd"/>
+      <w:r>
+        <w:t>('COM4'</w:t>
+      </w:r>
+      <w:proofErr w:type="gramEnd"/>
+      <w:r>
+        <w:t>, 0.3, 30, 30, 0.1, 0.9, 0.6)</w:t>
+      </w:r>
+    </w:p>
+    <w:p>
+      <w:pPr>
+        <w:autoSpaceDE w:val="0"/>
+        <w:autoSpaceDN w:val="0"/>
+        <w:adjustRightInd w:val="0"/>
+        <w:spacing w:after="0" w:line="240" w:lineRule="auto"/>
+        <w:ind w:left="720"/>
+        <w:rPr>
+          <w:rFonts w:ascii="Courier New" w:hAnsi="Courier New" w:cs="Courier New"/>
+          <w:sz w:val="24"/>
+          <w:szCs w:val="24"/>
+        </w:rPr>
+      </w:pPr>
     </w:p>
     <w:p>
       <w:pPr>
         <w:tabs>
           <w:tab w:val="left" w:pos="5775"/>
         </w:tabs>
-        <w:rPr>
-          <w:lang w:val="sv-SE"/>
-        </w:rPr>
-      </w:pPr>
-      <w:r>
-        <w:rPr>
-          <w:lang w:val="sv-SE"/>
-        </w:rPr>
-        <w:t>Bästa värden efter justering av PID med Ziegler Nichols</w:t>
-      </w:r>
-      <w:r>
-        <w:rPr>
-          <w:lang w:val="sv-SE"/>
-        </w:rPr>
-        <w:t xml:space="preserve"> var kP=1.1, kI=1.0 och kD=15.0</w:t>
+        <w:ind w:left="720"/>
+        <w:rPr>
+          <w:lang w:val="sv-SE"/>
+        </w:rPr>
+      </w:pPr>
+      <w:r>
+        <w:rPr>
+          <w:lang w:val="sv-SE"/>
+        </w:rPr>
+        <w:t>Video</w:t>
+      </w:r>
+      <w:r>
+        <w:rPr>
+          <w:lang w:val="sv-SE"/>
+        </w:rPr>
+        <w:t xml:space="preserve"> för </w:t>
+      </w:r>
+      <w:proofErr w:type="spellStart"/>
+      <w:r>
+        <w:rPr>
+          <w:lang w:val="sv-SE"/>
+        </w:rPr>
+        <w:t>börvärde</w:t>
+      </w:r>
+      <w:proofErr w:type="spellEnd"/>
+      <w:r>
+        <w:rPr>
+          <w:lang w:val="sv-SE"/>
+        </w:rPr>
+        <w:t xml:space="preserve"> 30cm</w:t>
+      </w:r>
+      <w:r>
+        <w:rPr>
+          <w:lang w:val="sv-SE"/>
+        </w:rPr>
+        <w:t>:</w:t>
+      </w:r>
+      <w:r>
+        <w:rPr>
+          <w:lang w:val="sv-SE"/>
+        </w:rPr>
+        <w:tab/>
+      </w:r>
+      <w:r>
+        <w:rPr>
+          <w:lang w:val="sv-SE"/>
+        </w:rPr>
+        <w:br/>
+      </w:r>
+      <w:hyperlink r:id="rId16" w:history="1">
+        <w:r>
+          <w:rPr>
+            <w:rStyle w:val="Hyperlink"/>
+            <w:lang w:val="sv-SE"/>
+          </w:rPr>
+          <w:t>https://www.youtube.com/watch?v=JQA9Zl80sYc</w:t>
+        </w:r>
+      </w:hyperlink>
+    </w:p>
+    <w:p>
+      <w:pPr>
+        <w:rPr>
+          <w:lang w:val="sv-SE"/>
+        </w:rPr>
+      </w:pPr>
+      <w:r>
+        <w:rPr>
+          <w:noProof/>
+        </w:rPr>
+        <w:pict>
+          <v:shape id="_x0000_i1026" type="#_x0000_t75" style="width:467.25pt;height:222.75pt">
+            <v:imagedata r:id="rId17" o:title="sp30"/>
+          </v:shape>
+        </w:pict>
+      </w:r>
+    </w:p>
+    <w:p>
+      <w:pPr>
+        <w:jc w:val="center"/>
+        <w:rPr>
+          <w:lang w:val="sv-SE"/>
+        </w:rPr>
+      </w:pPr>
+      <w:r>
+        <w:rPr>
+          <w:i/>
+          <w:lang w:val="sv-SE"/>
+        </w:rPr>
+        <w:t>Börvärde 30cm</w:t>
+      </w:r>
+    </w:p>
+    <w:p>
+      <w:pPr>
+        <w:rPr>
+          <w:lang w:val="sv-SE"/>
+        </w:rPr>
+      </w:pPr>
+    </w:p>
+    <w:p>
+      <w:pPr>
+        <w:jc w:val="center"/>
+        <w:rPr>
+          <w:lang w:val="sv-SE"/>
+        </w:rPr>
+      </w:pPr>
+    </w:p>
+    <w:p>
+      <w:pPr>
+        <w:rPr>
+          <w:lang w:val="sv-SE"/>
+        </w:rPr>
+      </w:pPr>
+    </w:p>
+    <w:p>
+      <w:pPr>
+        <w:rPr>
+          <w:lang w:val="sv-SE"/>
+        </w:rPr>
+      </w:pPr>
+      <w:r>
+        <w:rPr>
+          <w:lang w:val="sv-SE"/>
+        </w:rPr>
+        <w:br w:type="page"/>
       </w:r>
     </w:p>
     <w:p>
@@ -7109,75 +9295,88 @@
         <w:tabs>
           <w:tab w:val="left" w:pos="5775"/>
         </w:tabs>
-        <w:rPr>
-          <w:lang w:val="sv-SE"/>
-        </w:rPr>
-      </w:pPr>
-      <w:r>
-        <w:rPr>
-          <w:lang w:val="sv-SE"/>
-        </w:rPr>
-        <w:t xml:space="preserve">Matlab-funktionen som kördes </w:t>
-      </w:r>
-      <w:r>
-        <w:rPr>
-          <w:lang w:val="sv-SE"/>
-        </w:rPr>
-        <w:t>med</w:t>
-      </w:r>
-      <w:r>
-        <w:rPr>
-          <w:lang w:val="sv-SE"/>
-        </w:rPr>
-        <w:t xml:space="preserve"> mina slutgiltiga </w:t>
-      </w:r>
-      <w:r>
-        <w:rPr>
-          <w:lang w:val="sv-SE"/>
-        </w:rPr>
-        <w:t>PI</w:t>
-      </w:r>
-      <w:r>
-        <w:rPr>
-          <w:lang w:val="sv-SE"/>
-        </w:rPr>
-        <w:t>D</w:t>
-      </w:r>
-      <w:r>
-        <w:rPr>
-          <w:lang w:val="sv-SE"/>
-        </w:rPr>
-        <w:t xml:space="preserve"> </w:t>
-      </w:r>
-      <w:r>
-        <w:rPr>
-          <w:lang w:val="sv-SE"/>
-        </w:rPr>
-        <w:t>konstanter</w:t>
-      </w:r>
-      <w:r>
-        <w:rPr>
-          <w:lang w:val="sv-SE"/>
-        </w:rPr>
-        <w:t xml:space="preserve"> och börvärde 30cm</w:t>
-      </w:r>
-      <w:r>
-        <w:rPr>
-          <w:lang w:val="sv-SE"/>
-        </w:rPr>
-        <w:t>:</w:t>
+        <w:ind w:left="720"/>
+        <w:rPr>
+          <w:lang w:val="sv-SE"/>
+        </w:rPr>
+      </w:pPr>
+      <w:proofErr w:type="spellStart"/>
+      <w:proofErr w:type="gramStart"/>
+      <w:r>
+        <w:rPr>
+          <w:lang w:val="sv-SE"/>
+        </w:rPr>
+        <w:lastRenderedPageBreak/>
+        <w:t>Matlab</w:t>
+      </w:r>
+      <w:proofErr w:type="spellEnd"/>
+      <w:r>
+        <w:rPr>
+          <w:lang w:val="sv-SE"/>
+        </w:rPr>
+        <w:t xml:space="preserve">-funktionen som kördes med mina slutgiltiga PID konstanter och börvärde </w:t>
+      </w:r>
+      <w:r>
+        <w:rPr>
+          <w:lang w:val="sv-SE"/>
+        </w:rPr>
+        <w:t>2</w:t>
+      </w:r>
+      <w:r>
+        <w:rPr>
+          <w:lang w:val="sv-SE"/>
+        </w:rPr>
+        <w:t>0cm:</w:t>
       </w:r>
       <w:r>
         <w:rPr>
           <w:lang w:val="sv-SE"/>
         </w:rPr>
         <w:br/>
-      </w:r>
-      <w:r>
-        <w:rPr>
-          <w:lang w:val="sv-SE"/>
-        </w:rPr>
-        <w:t>startPID('COM13', 0.3, 30, 30, 1.1, 1.0, 15.0)</w:t>
+        <w:t>st</w:t>
+      </w:r>
+      <w:r>
+        <w:rPr>
+          <w:lang w:val="sv-SE"/>
+        </w:rPr>
+        <w:t>artPID('COM13'</w:t>
+      </w:r>
+      <w:proofErr w:type="gramEnd"/>
+      <w:r>
+        <w:rPr>
+          <w:lang w:val="sv-SE"/>
+        </w:rPr>
+        <w:t>, 0.3, 30, 20, 0.1</w:t>
+      </w:r>
+      <w:r>
+        <w:rPr>
+          <w:lang w:val="sv-SE"/>
+        </w:rPr>
+        <w:t xml:space="preserve">, </w:t>
+      </w:r>
+      <w:r>
+        <w:rPr>
+          <w:lang w:val="sv-SE"/>
+        </w:rPr>
+        <w:t>0.9</w:t>
+      </w:r>
+      <w:r>
+        <w:rPr>
+          <w:lang w:val="sv-SE"/>
+        </w:rPr>
+        <w:t>,</w:t>
+      </w:r>
+      <w:r>
+        <w:rPr>
+          <w:lang w:val="sv-SE"/>
+        </w:rPr>
+        <w:t xml:space="preserve"> 0.6</w:t>
+      </w:r>
+      <w:r>
+        <w:rPr>
+          <w:lang w:val="sv-SE"/>
+        </w:rPr>
+        <w:t>)</w:t>
       </w:r>
     </w:p>
     <w:p>
@@ -7185,15 +9384,30 @@
         <w:tabs>
           <w:tab w:val="left" w:pos="3015"/>
         </w:tabs>
-        <w:rPr>
-          <w:lang w:val="sv-SE"/>
-        </w:rPr>
-      </w:pPr>
-      <w:r>
-        <w:rPr>
-          <w:lang w:val="sv-SE"/>
-        </w:rPr>
-        <w:t>Video:</w:t>
+        <w:ind w:left="720"/>
+        <w:rPr>
+          <w:lang w:val="sv-SE"/>
+        </w:rPr>
+      </w:pPr>
+      <w:r>
+        <w:rPr>
+          <w:lang w:val="sv-SE"/>
+        </w:rPr>
+        <w:t xml:space="preserve">Video för </w:t>
+      </w:r>
+      <w:proofErr w:type="spellStart"/>
+      <w:r>
+        <w:rPr>
+          <w:lang w:val="sv-SE"/>
+        </w:rPr>
+        <w:t>börvärde</w:t>
+      </w:r>
+      <w:proofErr w:type="spellEnd"/>
+      <w:r>
+        <w:rPr>
+          <w:lang w:val="sv-SE"/>
+        </w:rPr>
+        <w:t xml:space="preserve"> 20cm:</w:t>
       </w:r>
       <w:r>
         <w:rPr>
@@ -7207,145 +9421,15 @@
         </w:rPr>
         <w:br/>
       </w:r>
-      <w:r>
-        <w:rPr>
-          <w:lang w:val="sv-SE"/>
-        </w:rPr>
-        <w:t>https://www.youtube.com/watch?v=kKTz19vohx8</w:t>
-      </w:r>
-    </w:p>
-    <w:p>
-      <w:pPr>
-        <w:rPr>
-          <w:lang w:val="sv-SE"/>
-        </w:rPr>
-      </w:pPr>
-      <w:r>
-        <w:rPr>
-          <w:noProof/>
-        </w:rPr>
-        <w:lastRenderedPageBreak/>
-        <w:drawing>
-          <wp:inline distT="0" distB="0" distL="0" distR="0" wp14:anchorId="1CE04F2F" wp14:editId="644A8A80">
-            <wp:extent cx="5334000" cy="4000500"/>
-            <wp:effectExtent l="0" t="0" r="0" b="0"/>
-            <wp:docPr id="8" name="Bildobjekt 8" descr="C:\Users\Spellabbet\Desktop\PingPongProject\Dokumentation\Manual Tuning\sp30.png"/>
-            <wp:cNvGraphicFramePr>
-              <a:graphicFrameLocks xmlns:a="http://schemas.openxmlformats.org/drawingml/2006/main" noChangeAspect="1"/>
-            </wp:cNvGraphicFramePr>
-            <a:graphic xmlns:a="http://schemas.openxmlformats.org/drawingml/2006/main">
-              <a:graphicData uri="http://schemas.openxmlformats.org/drawingml/2006/picture">
-                <pic:pic xmlns:pic="http://schemas.openxmlformats.org/drawingml/2006/picture">
-                  <pic:nvPicPr>
-                    <pic:cNvPr id="0" name="Picture 2" descr="C:\Users\Spellabbet\Desktop\PingPongProject\Dokumentation\Manual Tuning\sp30.png"/>
-                    <pic:cNvPicPr>
-                      <a:picLocks noChangeAspect="1" noChangeArrowheads="1"/>
-                    </pic:cNvPicPr>
-                  </pic:nvPicPr>
-                  <pic:blipFill>
-                    <a:blip r:embed="rId19">
-                      <a:extLst>
-                        <a:ext uri="{28A0092B-C50C-407E-A947-70E740481C1C}">
-                          <a14:useLocalDpi xmlns:a14="http://schemas.microsoft.com/office/drawing/2010/main" val="0"/>
-                        </a:ext>
-                      </a:extLst>
-                    </a:blip>
-                    <a:srcRect/>
-                    <a:stretch>
-                      <a:fillRect/>
-                    </a:stretch>
-                  </pic:blipFill>
-                  <pic:spPr bwMode="auto">
-                    <a:xfrm>
-                      <a:off x="0" y="0"/>
-                      <a:ext cx="5334000" cy="4000500"/>
-                    </a:xfrm>
-                    <a:prstGeom prst="rect">
-                      <a:avLst/>
-                    </a:prstGeom>
-                    <a:noFill/>
-                    <a:ln>
-                      <a:noFill/>
-                    </a:ln>
-                  </pic:spPr>
-                </pic:pic>
-              </a:graphicData>
-            </a:graphic>
-          </wp:inline>
-        </w:drawing>
-      </w:r>
-    </w:p>
-    <w:p>
-      <w:pPr>
-        <w:jc w:val="center"/>
-        <w:rPr>
-          <w:lang w:val="sv-SE"/>
-        </w:rPr>
-      </w:pPr>
-      <w:r>
-        <w:rPr>
-          <w:i/>
-          <w:lang w:val="sv-SE"/>
-        </w:rPr>
-        <w:t>Börvärde 30cm</w:t>
-      </w:r>
-    </w:p>
-    <w:p>
-      <w:pPr>
-        <w:rPr>
-          <w:lang w:val="sv-SE"/>
-        </w:rPr>
-      </w:pPr>
-    </w:p>
-    <w:p>
-      <w:pPr>
-        <w:jc w:val="center"/>
-        <w:rPr>
-          <w:lang w:val="sv-SE"/>
-        </w:rPr>
-      </w:pPr>
-    </w:p>
-    <w:p>
-      <w:pPr>
-        <w:rPr>
-          <w:lang w:val="sv-SE"/>
-        </w:rPr>
-      </w:pPr>
-    </w:p>
-    <w:p>
-      <w:pPr>
-        <w:tabs>
-          <w:tab w:val="left" w:pos="5775"/>
-        </w:tabs>
-        <w:rPr>
-          <w:lang w:val="sv-SE"/>
-        </w:rPr>
-      </w:pPr>
-      <w:r>
-        <w:rPr>
-          <w:lang w:val="sv-SE"/>
-        </w:rPr>
-        <w:t xml:space="preserve">Matlab-funktionen som kördes med mina slutgiltiga PID konstanter och börvärde </w:t>
-      </w:r>
-      <w:r>
-        <w:rPr>
-          <w:lang w:val="sv-SE"/>
-        </w:rPr>
-        <w:t>2</w:t>
-      </w:r>
-      <w:r>
-        <w:rPr>
-          <w:lang w:val="sv-SE"/>
-        </w:rPr>
-        <w:t>0cm:</w:t>
-      </w:r>
-      <w:r>
-        <w:rPr>
-          <w:lang w:val="sv-SE"/>
-        </w:rPr>
-        <w:br/>
-        <w:t>startPID('COM13', 0.3, 30, 20, 1.1, 1.0, 15.0)</w:t>
-      </w:r>
+      <w:hyperlink r:id="rId18" w:history="1">
+        <w:r>
+          <w:rPr>
+            <w:rStyle w:val="Hyperlink"/>
+            <w:lang w:val="sv-SE"/>
+          </w:rPr>
+          <w:t>https://www.youtube.com/watch?v=d-fYXl6HN6Y</w:t>
+        </w:r>
+      </w:hyperlink>
     </w:p>
     <w:p>
       <w:pPr>
@@ -7356,40 +9440,6 @@
           <w:lang w:val="sv-SE"/>
         </w:rPr>
       </w:pPr>
-      <w:r>
-        <w:rPr>
-          <w:lang w:val="sv-SE"/>
-        </w:rPr>
-        <w:t>Video:</w:t>
-      </w:r>
-      <w:r>
-        <w:rPr>
-          <w:lang w:val="sv-SE"/>
-        </w:rPr>
-        <w:tab/>
-      </w:r>
-      <w:r>
-        <w:rPr>
-          <w:lang w:val="sv-SE"/>
-        </w:rPr>
-        <w:br/>
-      </w:r>
-      <w:r>
-        <w:rPr>
-          <w:lang w:val="sv-SE"/>
-        </w:rPr>
-        <w:t>https://www.youtube.com/watch?v=hQY6ASmIspE</w:t>
-      </w:r>
-    </w:p>
-    <w:p>
-      <w:pPr>
-        <w:tabs>
-          <w:tab w:val="left" w:pos="5280"/>
-        </w:tabs>
-        <w:rPr>
-          <w:lang w:val="sv-SE"/>
-        </w:rPr>
-      </w:pPr>
     </w:p>
     <w:p>
       <w:pPr>
@@ -7402,55 +9452,11 @@
         <w:rPr>
           <w:noProof/>
         </w:rPr>
-        <w:lastRenderedPageBreak/>
-        <w:drawing>
-          <wp:inline distT="0" distB="0" distL="0" distR="0" wp14:anchorId="4422E3C3" wp14:editId="09888855">
-            <wp:extent cx="5943600" cy="3420666"/>
-            <wp:effectExtent l="0" t="0" r="0" b="8890"/>
-            <wp:docPr id="12" name="Bildobjekt 12" descr="C:\Users\Spellabbet\Desktop\PingPongProject\Dokumentation\Manual Tuning\sp20.png"/>
-            <wp:cNvGraphicFramePr>
-              <a:graphicFrameLocks xmlns:a="http://schemas.openxmlformats.org/drawingml/2006/main" noChangeAspect="1"/>
-            </wp:cNvGraphicFramePr>
-            <a:graphic xmlns:a="http://schemas.openxmlformats.org/drawingml/2006/main">
-              <a:graphicData uri="http://schemas.openxmlformats.org/drawingml/2006/picture">
-                <pic:pic xmlns:pic="http://schemas.openxmlformats.org/drawingml/2006/picture">
-                  <pic:nvPicPr>
-                    <pic:cNvPr id="0" name="Picture 6" descr="C:\Users\Spellabbet\Desktop\PingPongProject\Dokumentation\Manual Tuning\sp20.png"/>
-                    <pic:cNvPicPr>
-                      <a:picLocks noChangeAspect="1" noChangeArrowheads="1"/>
-                    </pic:cNvPicPr>
-                  </pic:nvPicPr>
-                  <pic:blipFill>
-                    <a:blip r:embed="rId20" cstate="print">
-                      <a:extLst>
-                        <a:ext uri="{28A0092B-C50C-407E-A947-70E740481C1C}">
-                          <a14:useLocalDpi xmlns:a14="http://schemas.microsoft.com/office/drawing/2010/main" val="0"/>
-                        </a:ext>
-                      </a:extLst>
-                    </a:blip>
-                    <a:srcRect/>
-                    <a:stretch>
-                      <a:fillRect/>
-                    </a:stretch>
-                  </pic:blipFill>
-                  <pic:spPr bwMode="auto">
-                    <a:xfrm>
-                      <a:off x="0" y="0"/>
-                      <a:ext cx="5943600" cy="3420666"/>
-                    </a:xfrm>
-                    <a:prstGeom prst="rect">
-                      <a:avLst/>
-                    </a:prstGeom>
-                    <a:noFill/>
-                    <a:ln>
-                      <a:noFill/>
-                    </a:ln>
-                  </pic:spPr>
-                </pic:pic>
-              </a:graphicData>
-            </a:graphic>
-          </wp:inline>
-        </w:drawing>
+        <w:pict>
+          <v:shape id="_x0000_i1027" type="#_x0000_t75" style="width:420pt;height:315pt">
+            <v:imagedata r:id="rId19" o:title="sp20"/>
+          </v:shape>
+        </w:pict>
       </w:r>
     </w:p>
     <w:p>
@@ -7461,79 +9467,28 @@
           <w:lang w:val="sv-SE"/>
         </w:rPr>
       </w:pPr>
+      <w:proofErr w:type="spellStart"/>
       <w:r>
         <w:rPr>
           <w:i/>
           <w:lang w:val="sv-SE"/>
         </w:rPr>
-        <w:t>Börvärde: 20cm</w:t>
-      </w:r>
-    </w:p>
-    <w:p>
-      <w:pPr>
-        <w:tabs>
-          <w:tab w:val="left" w:pos="5775"/>
-        </w:tabs>
-        <w:rPr>
-          <w:lang w:val="sv-SE"/>
-        </w:rPr>
-      </w:pPr>
-    </w:p>
-    <w:p>
-      <w:pPr>
-        <w:tabs>
-          <w:tab w:val="left" w:pos="5775"/>
-        </w:tabs>
-        <w:rPr>
-          <w:lang w:val="sv-SE"/>
-        </w:rPr>
-      </w:pPr>
-      <w:r>
-        <w:rPr>
-          <w:lang w:val="sv-SE"/>
-        </w:rPr>
-        <w:t>Matlab-funktionen som kördes med mina slutgiltiga PID konstanter och börvärde 10cm:</w:t>
-      </w:r>
-      <w:r>
-        <w:rPr>
-          <w:lang w:val="sv-SE"/>
-        </w:rPr>
-        <w:br/>
-        <w:t>startPID('COM13', 0.3, 30, 10, 1.1, 1.0, 15.0)</w:t>
-      </w:r>
-    </w:p>
-    <w:p>
-      <w:pPr>
-        <w:tabs>
-          <w:tab w:val="left" w:pos="3015"/>
-        </w:tabs>
-        <w:rPr>
-          <w:lang w:val="sv-SE"/>
-        </w:rPr>
-      </w:pPr>
-      <w:r>
-        <w:rPr>
-          <w:lang w:val="sv-SE"/>
-        </w:rPr>
-        <w:t>Video:</w:t>
-      </w:r>
-      <w:r>
-        <w:rPr>
-          <w:lang w:val="sv-SE"/>
-        </w:rPr>
-        <w:tab/>
-      </w:r>
-      <w:r>
-        <w:rPr>
-          <w:lang w:val="sv-SE"/>
-        </w:rPr>
-        <w:br/>
-      </w:r>
-      <w:r>
-        <w:rPr>
-          <w:lang w:val="sv-SE"/>
-        </w:rPr>
-        <w:t>https://www.youtube.com/watch?v=G1iSYyX2dAQ</w:t>
+        <w:t>Börvärde</w:t>
+      </w:r>
+      <w:proofErr w:type="spellEnd"/>
+      <w:r>
+        <w:rPr>
+          <w:i/>
+          <w:lang w:val="sv-SE"/>
+        </w:rPr>
+        <w:t>: 20cm</w:t>
+      </w:r>
+      <w:r>
+        <w:rPr>
+          <w:i/>
+          <w:lang w:val="sv-SE"/>
+        </w:rPr>
+        <w:br w:type="textWrapping" w:clear="all"/>
       </w:r>
     </w:p>
     <w:p>
@@ -7544,207 +9499,84 @@
           <w:lang w:val="sv-SE"/>
         </w:rPr>
       </w:pPr>
+      <w:r>
+        <w:rPr>
+          <w:i/>
+          <w:lang w:val="sv-SE"/>
+        </w:rPr>
+        <w:br w:type="textWrapping" w:clear="all"/>
+      </w:r>
+    </w:p>
+    <w:p>
+      <w:pPr>
+        <w:rPr>
+          <w:i/>
+          <w:lang w:val="sv-SE"/>
+        </w:rPr>
+      </w:pPr>
+      <w:r>
+        <w:rPr>
+          <w:i/>
+          <w:lang w:val="sv-SE"/>
+        </w:rPr>
+        <w:br w:type="page"/>
+      </w:r>
     </w:p>
     <w:p>
       <w:pPr>
         <w:jc w:val="center"/>
         <w:rPr>
-          <w:lang w:val="sv-SE"/>
-        </w:rPr>
-      </w:pPr>
-    </w:p>
-    <w:p>
-      <w:pPr>
-        <w:jc w:val="center"/>
-        <w:rPr>
           <w:i/>
           <w:lang w:val="sv-SE"/>
         </w:rPr>
       </w:pPr>
-      <w:r>
-        <w:rPr>
-          <w:i/>
-          <w:noProof/>
-        </w:rPr>
-        <w:lastRenderedPageBreak/>
-        <w:drawing>
-          <wp:anchor distT="0" distB="0" distL="114300" distR="114300" simplePos="0" relativeHeight="251660288" behindDoc="0" locked="0" layoutInCell="1" allowOverlap="1">
-            <wp:simplePos x="914400" y="914400"/>
-            <wp:positionH relativeFrom="column">
-              <wp:align>left</wp:align>
-            </wp:positionH>
-            <wp:positionV relativeFrom="paragraph">
-              <wp:align>top</wp:align>
-            </wp:positionV>
-            <wp:extent cx="5943600" cy="2842216"/>
-            <wp:effectExtent l="0" t="0" r="0" b="0"/>
-            <wp:wrapSquare wrapText="bothSides"/>
-            <wp:docPr id="11" name="Bildobjekt 11" descr="C:\Users\Spellabbet\Desktop\sp10.png"/>
-            <wp:cNvGraphicFramePr>
-              <a:graphicFrameLocks xmlns:a="http://schemas.openxmlformats.org/drawingml/2006/main" noChangeAspect="1"/>
-            </wp:cNvGraphicFramePr>
-            <a:graphic xmlns:a="http://schemas.openxmlformats.org/drawingml/2006/main">
-              <a:graphicData uri="http://schemas.openxmlformats.org/drawingml/2006/picture">
-                <pic:pic xmlns:pic="http://schemas.openxmlformats.org/drawingml/2006/picture">
-                  <pic:nvPicPr>
-                    <pic:cNvPr id="0" name="Picture 5" descr="C:\Users\Spellabbet\Desktop\sp10.png"/>
-                    <pic:cNvPicPr>
-                      <a:picLocks noChangeAspect="1" noChangeArrowheads="1"/>
-                    </pic:cNvPicPr>
-                  </pic:nvPicPr>
-                  <pic:blipFill>
-                    <a:blip r:embed="rId21">
-                      <a:extLst>
-                        <a:ext uri="{28A0092B-C50C-407E-A947-70E740481C1C}">
-                          <a14:useLocalDpi xmlns:a14="http://schemas.microsoft.com/office/drawing/2010/main" val="0"/>
-                        </a:ext>
-                      </a:extLst>
-                    </a:blip>
-                    <a:srcRect/>
-                    <a:stretch>
-                      <a:fillRect/>
-                    </a:stretch>
-                  </pic:blipFill>
-                  <pic:spPr bwMode="auto">
-                    <a:xfrm>
-                      <a:off x="0" y="0"/>
-                      <a:ext cx="5943600" cy="2842216"/>
-                    </a:xfrm>
-                    <a:prstGeom prst="rect">
-                      <a:avLst/>
-                    </a:prstGeom>
-                    <a:noFill/>
-                    <a:ln>
-                      <a:noFill/>
-                    </a:ln>
-                  </pic:spPr>
-                </pic:pic>
-              </a:graphicData>
-            </a:graphic>
-          </wp:anchor>
-        </w:drawing>
-      </w:r>
-      <w:r>
-        <w:rPr>
-          <w:i/>
-          <w:lang w:val="sv-SE"/>
-        </w:rPr>
-        <w:t xml:space="preserve">Börvärde: </w:t>
-      </w:r>
-      <w:r>
-        <w:rPr>
-          <w:i/>
-          <w:lang w:val="sv-SE"/>
-        </w:rPr>
-        <w:t>10cm</w:t>
-      </w:r>
-      <w:r>
-        <w:rPr>
-          <w:i/>
-          <w:lang w:val="sv-SE"/>
-        </w:rPr>
-        <w:br w:type="textWrapping" w:clear="all"/>
-      </w:r>
-    </w:p>
-    <w:p>
-      <w:pPr>
-        <w:jc w:val="center"/>
-        <w:rPr>
-          <w:i/>
-          <w:lang w:val="sv-SE"/>
-        </w:rPr>
-      </w:pPr>
-      <w:r>
-        <w:rPr>
-          <w:i/>
-          <w:lang w:val="sv-SE"/>
-        </w:rPr>
-        <w:br w:type="textWrapping" w:clear="all"/>
-      </w:r>
     </w:p>
     <w:p>
       <w:pPr>
         <w:pStyle w:val="Heading1"/>
       </w:pPr>
-      <w:bookmarkStart w:id="20" w:name="_Toc440825913"/>
+      <w:bookmarkStart w:id="18" w:name="_Toc450830879"/>
       <w:r>
         <w:t>Diskussion</w:t>
       </w:r>
-      <w:bookmarkEnd w:id="20"/>
+      <w:bookmarkEnd w:id="18"/>
       <w:r>
         <w:t xml:space="preserve"> </w:t>
       </w:r>
     </w:p>
     <w:p>
       <w:pPr>
-        <w:tabs>
-          <w:tab w:val="left" w:pos="7440"/>
-          <w:tab w:val="right" w:pos="9360"/>
-        </w:tabs>
-        <w:rPr>
-          <w:lang w:val="sv-SE"/>
-        </w:rPr>
-      </w:pPr>
-      <w:r>
-        <w:rPr>
-          <w:lang w:val="sv-SE"/>
-        </w:rPr>
-        <w:t>Med sensorns olinjära spänningsvärden tar det i början en stund för PID att stabilisera. När PID-regleringen börjar kan bollen skjuta upp läng</w:t>
-      </w:r>
-      <w:r>
-        <w:rPr>
-          <w:lang w:val="sv-SE"/>
-        </w:rPr>
-        <w:t>s</w:t>
-      </w:r>
-      <w:r>
-        <w:rPr>
-          <w:lang w:val="sv-SE"/>
-        </w:rPr>
-        <w:t>t rälsen och beroende på vilket börvärde är satt, kan den skjuta upp med en kraft att den träffar taket på rälsen. PID-regleringen kommer sedan inte hinna kompensera för bollens nedfart, då ytter igen sensorvärdena som PID-regleringen får, inte är förhållandevist linjärt med distansen.</w:t>
-      </w:r>
-    </w:p>
-    <w:p>
-      <w:pPr>
-        <w:rPr>
-          <w:lang w:val="sv-SE"/>
-        </w:rPr>
-      </w:pPr>
-      <w:r>
-        <w:rPr>
-          <w:lang w:val="sv-SE"/>
-        </w:rPr>
-        <w:t>Bollen blir extremt ostadig med minimala ökningar av kP och kI. Detta händer också eftersom sensorn ger olinjära värden med bollens distans. För att minska detta måste vi även öka kD för att kompensera för oscillationen.</w:t>
-      </w:r>
-    </w:p>
-    <w:p>
-      <w:pPr>
-        <w:rPr>
-          <w:lang w:val="sv-SE"/>
-        </w:rPr>
-      </w:pPr>
-      <w:r>
-        <w:rPr>
-          <w:lang w:val="sv-SE"/>
-        </w:rPr>
-        <w:t xml:space="preserve">Desto högre kI är - desto högre blir oscillationens medelvärde. Eftersom det är så lätt för bollen att oscillera med ökande kI värden, måste det vara väldigt lågt för att kunna få en stabil reglering. kD får heller inte vara för högt, eftersom vid kalibreringen, märkte jag att när kD var extremt högt hade den svårare för att kompensera för sensorvärdena då börvärdet låg på 40cm eller 50cm. Då fick vi bättre resultat att sänka kD eller öka kP och kI. </w:t>
-      </w:r>
-    </w:p>
-    <w:p>
-      <w:pPr>
-        <w:rPr>
-          <w:lang w:val="sv-SE"/>
-        </w:rPr>
-      </w:pPr>
-      <w:r>
-        <w:rPr>
-          <w:lang w:val="sv-SE"/>
-        </w:rPr>
-        <w:t>För att få en bra reglering över de olika börvärdena, testade jag hela tiden nya PID-konstanter med börvärdena 10cm och 30cm, för att se om de nya konstanterna fungerade med de varierande sensorvärdena.</w:t>
-      </w:r>
-    </w:p>
-    <w:p>
-      <w:pPr>
+        <w:ind w:left="720"/>
+        <w:rPr>
+          <w:lang w:val="sv-SE"/>
+        </w:rPr>
+      </w:pPr>
+      <w:bookmarkStart w:id="19" w:name="_GoBack"/>
+      <w:bookmarkEnd w:id="19"/>
+      <w:r>
+        <w:rPr>
+          <w:lang w:val="sv-SE"/>
+        </w:rPr>
+        <w:t xml:space="preserve">Desto högre </w:t>
+      </w:r>
+      <w:proofErr w:type="spellStart"/>
+      <w:r>
+        <w:rPr>
+          <w:lang w:val="sv-SE"/>
+        </w:rPr>
+        <w:t>kI</w:t>
+      </w:r>
+      <w:proofErr w:type="spellEnd"/>
+      <w:r>
+        <w:rPr>
+          <w:lang w:val="sv-SE"/>
+        </w:rPr>
+        <w:t xml:space="preserve"> är - desto högre blir oscillationens medelvärde. Eftersom det är så lätt för bollen att oscillera med ökande kI värden, måste det vara väldigt lågt för att kunna få en stabil reglering. kD får heller inte vara för högt, eftersom vid kalibreringen, märkte jag att när kD var extremt högt hade den svårare för att kompensera för sensorvärdena då börvärdet låg på 40cm eller 50cm. Då fick vi bättre resultat att sänka kD eller öka kP och kI. </w:t>
+      </w:r>
+    </w:p>
+    <w:p>
+      <w:pPr>
+        <w:ind w:left="720"/>
         <w:rPr>
           <w:lang w:val="sv-SE"/>
         </w:rPr>
@@ -7778,18 +9610,19 @@
       <w:pPr>
         <w:pStyle w:val="Heading1"/>
       </w:pPr>
-      <w:bookmarkStart w:id="21" w:name="_Toc440825914"/>
+      <w:bookmarkStart w:id="20" w:name="_Toc450830880"/>
       <w:r>
         <w:lastRenderedPageBreak/>
         <w:t>Källförteckning</w:t>
       </w:r>
-      <w:bookmarkEnd w:id="21"/>
+      <w:bookmarkEnd w:id="20"/>
       <w:r>
         <w:t xml:space="preserve"> </w:t>
       </w:r>
     </w:p>
     <w:p>
       <w:pPr>
+        <w:ind w:left="720"/>
         <w:rPr>
           <w:lang w:val="sv-SE"/>
         </w:rPr>
@@ -7800,7 +9633,7 @@
         </w:rPr>
         <w:t xml:space="preserve">[1] </w:t>
       </w:r>
-      <w:hyperlink r:id="rId22" w:history="1">
+      <w:hyperlink r:id="rId20" w:history="1">
         <w:r>
           <w:rPr>
             <w:rStyle w:val="Hyperlink"/>
@@ -7812,6 +9645,7 @@
     </w:p>
     <w:p>
       <w:pPr>
+        <w:ind w:left="720"/>
         <w:rPr>
           <w:rStyle w:val="Hyperlink"/>
           <w:lang w:val="sv-SE"/>
@@ -7823,7 +9657,7 @@
         </w:rPr>
         <w:t xml:space="preserve">[2] </w:t>
       </w:r>
-      <w:hyperlink r:id="rId23" w:history="1">
+      <w:hyperlink r:id="rId21" w:history="1">
         <w:r>
           <w:rPr>
             <w:rStyle w:val="Hyperlink"/>
@@ -7834,11 +9668,38 @@
       </w:hyperlink>
     </w:p>
     <w:p>
-      <w:r>
-        <w:t>[3] Ziegler_Nichols practical method från ”Lab 3c”</w:t>
-      </w:r>
-    </w:p>
-    <w:p>
+      <w:pPr>
+        <w:ind w:left="720"/>
+      </w:pPr>
+      <w:r>
+        <w:t xml:space="preserve">[3] </w:t>
+      </w:r>
+      <w:proofErr w:type="spellStart"/>
+      <w:r>
+        <w:t>Ziegler_Nichols</w:t>
+      </w:r>
+      <w:proofErr w:type="spellEnd"/>
+      <w:r>
+        <w:t xml:space="preserve"> practical method </w:t>
+      </w:r>
+      <w:proofErr w:type="spellStart"/>
+      <w:proofErr w:type="gramStart"/>
+      <w:r>
+        <w:t>från</w:t>
+      </w:r>
+      <w:proofErr w:type="spellEnd"/>
+      <w:r>
+        <w:t xml:space="preserve"> ”</w:t>
+      </w:r>
+      <w:proofErr w:type="gramEnd"/>
+      <w:r>
+        <w:t>Lab 3c”</w:t>
+      </w:r>
+    </w:p>
+    <w:p>
+      <w:pPr>
+        <w:ind w:left="720"/>
+      </w:pPr>
       <w:r>
         <w:t>[4</w:t>
       </w:r>
@@ -7846,14 +9707,22 @@
         <w:t>]</w:t>
       </w:r>
       <w:r>
-        <w:t xml:space="preserve"> Github Repo: </w:t>
+        <w:t xml:space="preserve"> </w:t>
+      </w:r>
+      <w:proofErr w:type="spellStart"/>
+      <w:r>
+        <w:t>Github</w:t>
+      </w:r>
+      <w:proofErr w:type="spellEnd"/>
+      <w:r>
+        <w:t xml:space="preserve"> Repo: </w:t>
       </w:r>
       <w:r>
         <w:t>https://github.com/PrinceBalabis/PingPongProject</w:t>
       </w:r>
     </w:p>
     <w:sectPr>
-      <w:footerReference w:type="default" r:id="rId24"/>
+      <w:footerReference w:type="default" r:id="rId22"/>
       <w:pgSz w:w="12240" w:h="15840"/>
       <w:pgMar w:top="1440" w:right="1440" w:bottom="1440" w:left="1440" w:header="720" w:footer="720" w:gutter="0"/>
       <w:pgNumType w:start="0"/>
@@ -7923,7 +9792,7 @@
           <w:rPr>
             <w:noProof/>
           </w:rPr>
-          <w:t>15</w:t>
+          <w:t>14</w:t>
         </w:r>
         <w:r>
           <w:rPr>
@@ -9160,7 +11029,6 @@
   <w:style w:type="character" w:default="1" w:styleId="DefaultParagraphFont">
     <w:name w:val="Default Paragraph Font"/>
     <w:uiPriority w:val="1"/>
-    <w:semiHidden/>
     <w:unhideWhenUsed/>
   </w:style>
   <w:style w:type="table" w:default="1" w:styleId="TableNormal">
@@ -9423,6 +11291,18 @@
         <w:insideV w:val="single" w:sz="4" w:space="0" w:color="auto"/>
       </w:tblBorders>
     </w:tblPr>
+  </w:style>
+  <w:style w:type="character" w:styleId="FollowedHyperlink">
+    <w:name w:val="FollowedHyperlink"/>
+    <w:basedOn w:val="DefaultParagraphFont"/>
+    <w:uiPriority w:val="99"/>
+    <w:semiHidden/>
+    <w:unhideWhenUsed/>
+    <w:rsid w:val="00DA62A5"/>
+    <w:rPr>
+      <w:color w:val="954F72" w:themeColor="followedHyperlink"/>
+      <w:u w:val="single"/>
+    </w:rPr>
   </w:style>
 </w:styles>
 </file>
@@ -9693,7 +11573,7 @@
 </file>
 
 <file path=customXml/itemProps1.xml><?xml version="1.0" encoding="utf-8"?>
-<ds:datastoreItem xmlns:ds="http://schemas.openxmlformats.org/officeDocument/2006/customXml" ds:itemID="{4E608C10-7AE9-41CB-9EBF-06354CF47C9F}">
+<ds:datastoreItem xmlns:ds="http://schemas.openxmlformats.org/officeDocument/2006/customXml" ds:itemID="{D95798B4-E50B-4DA8-8B8E-A50FD0B82BC5}">
   <ds:schemaRefs>
     <ds:schemaRef ds:uri="http://schemas.openxmlformats.org/officeDocument/2006/bibliography"/>
   </ds:schemaRefs>

--- a/Dokumentation/Prince_ExuppgiftRapport.docx
+++ b/Dokumentation/Prince_ExuppgiftRapport.docx
@@ -345,7 +345,7 @@
         <w:br w:type="page"/>
       </w:r>
     </w:p>
-    <w:bookmarkStart w:id="0" w:name="_Toc450830861" w:displacedByCustomXml="next"/>
+    <w:bookmarkStart w:id="0" w:name="_Toc450834942" w:displacedByCustomXml="next"/>
     <w:sdt>
       <w:sdtPr>
         <w:rPr>
@@ -405,7 +405,7 @@
               <w:noProof/>
             </w:rPr>
           </w:pPr>
-          <w:hyperlink w:anchor="_Toc450830861" w:history="1">
+          <w:hyperlink w:anchor="_Toc450834942" w:history="1">
             <w:r>
               <w:rPr>
                 <w:rStyle w:val="Hyperlink"/>
@@ -432,7 +432,7 @@
                 <w:noProof/>
                 <w:webHidden/>
               </w:rPr>
-              <w:instrText xml:space="preserve"> PAGEREF _Toc450830861 \h </w:instrText>
+              <w:instrText xml:space="preserve"> PAGEREF _Toc450834942 \h </w:instrText>
             </w:r>
             <w:r>
               <w:rPr>
@@ -475,7 +475,7 @@
               <w:noProof/>
             </w:rPr>
           </w:pPr>
-          <w:hyperlink w:anchor="_Toc450830862" w:history="1">
+          <w:hyperlink w:anchor="_Toc450834943" w:history="1">
             <w:r>
               <w:rPr>
                 <w:rStyle w:val="Hyperlink"/>
@@ -516,7 +516,7 @@
                 <w:noProof/>
                 <w:webHidden/>
               </w:rPr>
-              <w:instrText xml:space="preserve"> PAGEREF _Toc450830862 \h </w:instrText>
+              <w:instrText xml:space="preserve"> PAGEREF _Toc450834943 \h </w:instrText>
             </w:r>
             <w:r>
               <w:rPr>
@@ -559,7 +559,7 @@
               <w:noProof/>
             </w:rPr>
           </w:pPr>
-          <w:hyperlink w:anchor="_Toc450830863" w:history="1">
+          <w:hyperlink w:anchor="_Toc450834944" w:history="1">
             <w:r>
               <w:rPr>
                 <w:rStyle w:val="Hyperlink"/>
@@ -600,7 +600,7 @@
                 <w:noProof/>
                 <w:webHidden/>
               </w:rPr>
-              <w:instrText xml:space="preserve"> PAGEREF _Toc450830863 \h </w:instrText>
+              <w:instrText xml:space="preserve"> PAGEREF _Toc450834944 \h </w:instrText>
             </w:r>
             <w:r>
               <w:rPr>
@@ -643,7 +643,7 @@
               <w:noProof/>
             </w:rPr>
           </w:pPr>
-          <w:hyperlink w:anchor="_Toc450830864" w:history="1">
+          <w:hyperlink w:anchor="_Toc450834945" w:history="1">
             <w:r>
               <w:rPr>
                 <w:rStyle w:val="Hyperlink"/>
@@ -684,7 +684,7 @@
                 <w:noProof/>
                 <w:webHidden/>
               </w:rPr>
-              <w:instrText xml:space="preserve"> PAGEREF _Toc450830864 \h </w:instrText>
+              <w:instrText xml:space="preserve"> PAGEREF _Toc450834945 \h </w:instrText>
             </w:r>
             <w:r>
               <w:rPr>
@@ -727,7 +727,7 @@
               <w:noProof/>
             </w:rPr>
           </w:pPr>
-          <w:hyperlink w:anchor="_Toc450830865" w:history="1">
+          <w:hyperlink w:anchor="_Toc450834946" w:history="1">
             <w:r>
               <w:rPr>
                 <w:rStyle w:val="Hyperlink"/>
@@ -768,7 +768,7 @@
                 <w:noProof/>
                 <w:webHidden/>
               </w:rPr>
-              <w:instrText xml:space="preserve"> PAGEREF _Toc450830865 \h </w:instrText>
+              <w:instrText xml:space="preserve"> PAGEREF _Toc450834946 \h </w:instrText>
             </w:r>
             <w:r>
               <w:rPr>
@@ -811,7 +811,7 @@
               <w:noProof/>
             </w:rPr>
           </w:pPr>
-          <w:hyperlink w:anchor="_Toc450830866" w:history="1">
+          <w:hyperlink w:anchor="_Toc450834947" w:history="1">
             <w:r>
               <w:rPr>
                 <w:rStyle w:val="Hyperlink"/>
@@ -854,7 +854,7 @@
                 <w:noProof/>
                 <w:webHidden/>
               </w:rPr>
-              <w:instrText xml:space="preserve"> PAGEREF _Toc450830866 \h </w:instrText>
+              <w:instrText xml:space="preserve"> PAGEREF _Toc450834947 \h </w:instrText>
             </w:r>
             <w:r>
               <w:rPr>
@@ -897,7 +897,7 @@
               <w:noProof/>
             </w:rPr>
           </w:pPr>
-          <w:hyperlink w:anchor="_Toc450830867" w:history="1">
+          <w:hyperlink w:anchor="_Toc450834948" w:history="1">
             <w:r>
               <w:rPr>
                 <w:rStyle w:val="Hyperlink"/>
@@ -940,7 +940,7 @@
                 <w:noProof/>
                 <w:webHidden/>
               </w:rPr>
-              <w:instrText xml:space="preserve"> PAGEREF _Toc450830867 \h </w:instrText>
+              <w:instrText xml:space="preserve"> PAGEREF _Toc450834948 \h </w:instrText>
             </w:r>
             <w:r>
               <w:rPr>
@@ -983,7 +983,7 @@
               <w:noProof/>
             </w:rPr>
           </w:pPr>
-          <w:hyperlink w:anchor="_Toc450830868" w:history="1">
+          <w:hyperlink w:anchor="_Toc450834949" w:history="1">
             <w:r>
               <w:rPr>
                 <w:rStyle w:val="Hyperlink"/>
@@ -1026,7 +1026,7 @@
                 <w:noProof/>
                 <w:webHidden/>
               </w:rPr>
-              <w:instrText xml:space="preserve"> PAGEREF _Toc450830868 \h </w:instrText>
+              <w:instrText xml:space="preserve"> PAGEREF _Toc450834949 \h </w:instrText>
             </w:r>
             <w:r>
               <w:rPr>
@@ -1069,7 +1069,7 @@
               <w:noProof/>
             </w:rPr>
           </w:pPr>
-          <w:hyperlink w:anchor="_Toc450830869" w:history="1">
+          <w:hyperlink w:anchor="_Toc450834950" w:history="1">
             <w:r>
               <w:rPr>
                 <w:rStyle w:val="Hyperlink"/>
@@ -1112,7 +1112,7 @@
                 <w:noProof/>
                 <w:webHidden/>
               </w:rPr>
-              <w:instrText xml:space="preserve"> PAGEREF _Toc450830869 \h </w:instrText>
+              <w:instrText xml:space="preserve"> PAGEREF _Toc450834950 \h </w:instrText>
             </w:r>
             <w:r>
               <w:rPr>
@@ -1155,7 +1155,7 @@
               <w:noProof/>
             </w:rPr>
           </w:pPr>
-          <w:hyperlink w:anchor="_Toc450830870" w:history="1">
+          <w:hyperlink w:anchor="_Toc450834951" w:history="1">
             <w:r>
               <w:rPr>
                 <w:rStyle w:val="Hyperlink"/>
@@ -1198,7 +1198,7 @@
                 <w:noProof/>
                 <w:webHidden/>
               </w:rPr>
-              <w:instrText xml:space="preserve"> PAGEREF _Toc450830870 \h </w:instrText>
+              <w:instrText xml:space="preserve"> PAGEREF _Toc450834951 \h </w:instrText>
             </w:r>
             <w:r>
               <w:rPr>
@@ -1241,7 +1241,7 @@
               <w:noProof/>
             </w:rPr>
           </w:pPr>
-          <w:hyperlink w:anchor="_Toc450830871" w:history="1">
+          <w:hyperlink w:anchor="_Toc450834952" w:history="1">
             <w:r>
               <w:rPr>
                 <w:rStyle w:val="Hyperlink"/>
@@ -1286,7 +1286,7 @@
                 <w:noProof/>
                 <w:webHidden/>
               </w:rPr>
-              <w:instrText xml:space="preserve"> PAGEREF _Toc450830871 \h </w:instrText>
+              <w:instrText xml:space="preserve"> PAGEREF _Toc450834952 \h </w:instrText>
             </w:r>
             <w:r>
               <w:rPr>
@@ -1329,7 +1329,7 @@
               <w:noProof/>
             </w:rPr>
           </w:pPr>
-          <w:hyperlink w:anchor="_Toc450830872" w:history="1">
+          <w:hyperlink w:anchor="_Toc450834953" w:history="1">
             <w:r>
               <w:rPr>
                 <w:rStyle w:val="Hyperlink"/>
@@ -1372,7 +1372,7 @@
                 <w:noProof/>
                 <w:webHidden/>
               </w:rPr>
-              <w:instrText xml:space="preserve"> PAGEREF _Toc450830872 \h </w:instrText>
+              <w:instrText xml:space="preserve"> PAGEREF _Toc450834953 \h </w:instrText>
             </w:r>
             <w:r>
               <w:rPr>
@@ -1415,7 +1415,7 @@
               <w:noProof/>
             </w:rPr>
           </w:pPr>
-          <w:hyperlink w:anchor="_Toc450830873" w:history="1">
+          <w:hyperlink w:anchor="_Toc450834954" w:history="1">
             <w:r>
               <w:rPr>
                 <w:rStyle w:val="Hyperlink"/>
@@ -1456,7 +1456,7 @@
                 <w:noProof/>
                 <w:webHidden/>
               </w:rPr>
-              <w:instrText xml:space="preserve"> PAGEREF _Toc450830873 \h </w:instrText>
+              <w:instrText xml:space="preserve"> PAGEREF _Toc450834954 \h </w:instrText>
             </w:r>
             <w:r>
               <w:rPr>
@@ -1499,7 +1499,7 @@
               <w:noProof/>
             </w:rPr>
           </w:pPr>
-          <w:hyperlink w:anchor="_Toc450830874" w:history="1">
+          <w:hyperlink w:anchor="_Toc450834955" w:history="1">
             <w:r>
               <w:rPr>
                 <w:rStyle w:val="Hyperlink"/>
@@ -1540,7 +1540,7 @@
                 <w:noProof/>
                 <w:webHidden/>
               </w:rPr>
-              <w:instrText xml:space="preserve"> PAGEREF _Toc450830874 \h </w:instrText>
+              <w:instrText xml:space="preserve"> PAGEREF _Toc450834955 \h </w:instrText>
             </w:r>
             <w:r>
               <w:rPr>
@@ -1582,7 +1582,7 @@
               <w:noProof/>
             </w:rPr>
           </w:pPr>
-          <w:hyperlink w:anchor="_Toc450830875" w:history="1">
+          <w:hyperlink w:anchor="_Toc450834956" w:history="1">
             <w:r>
               <w:rPr>
                 <w:rStyle w:val="Hyperlink"/>
@@ -1610,7 +1610,7 @@
                 <w:noProof/>
                 <w:webHidden/>
               </w:rPr>
-              <w:instrText xml:space="preserve"> PAGEREF _Toc450830875 \h </w:instrText>
+              <w:instrText xml:space="preserve"> PAGEREF _Toc450834956 \h </w:instrText>
             </w:r>
             <w:r>
               <w:rPr>
@@ -1652,7 +1652,7 @@
               <w:noProof/>
             </w:rPr>
           </w:pPr>
-          <w:hyperlink w:anchor="_Toc450830876" w:history="1">
+          <w:hyperlink w:anchor="_Toc450834957" w:history="1">
             <w:r>
               <w:rPr>
                 <w:rStyle w:val="Hyperlink"/>
@@ -1680,7 +1680,7 @@
                 <w:noProof/>
                 <w:webHidden/>
               </w:rPr>
-              <w:instrText xml:space="preserve"> PAGEREF _Toc450830876 \h </w:instrText>
+              <w:instrText xml:space="preserve"> PAGEREF _Toc450834957 \h </w:instrText>
             </w:r>
             <w:r>
               <w:rPr>
@@ -1722,7 +1722,7 @@
               <w:noProof/>
             </w:rPr>
           </w:pPr>
-          <w:hyperlink w:anchor="_Toc450830877" w:history="1">
+          <w:hyperlink w:anchor="_Toc450834958" w:history="1">
             <w:r>
               <w:rPr>
                 <w:rStyle w:val="Hyperlink"/>
@@ -1750,7 +1750,7 @@
                 <w:noProof/>
                 <w:webHidden/>
               </w:rPr>
-              <w:instrText xml:space="preserve"> PAGEREF _Toc450830877 \h </w:instrText>
+              <w:instrText xml:space="preserve"> PAGEREF _Toc450834958 \h </w:instrText>
             </w:r>
             <w:r>
               <w:rPr>
@@ -1770,7 +1770,7 @@
                 <w:noProof/>
                 <w:webHidden/>
               </w:rPr>
-              <w:t>10</w:t>
+              <w:t>9</w:t>
             </w:r>
             <w:r>
               <w:rPr>
@@ -1793,7 +1793,7 @@
               <w:noProof/>
             </w:rPr>
           </w:pPr>
-          <w:hyperlink w:anchor="_Toc450830878" w:history="1">
+          <w:hyperlink w:anchor="_Toc450834959" w:history="1">
             <w:r>
               <w:rPr>
                 <w:rStyle w:val="Hyperlink"/>
@@ -1834,7 +1834,7 @@
                 <w:noProof/>
                 <w:webHidden/>
               </w:rPr>
-              <w:instrText xml:space="preserve"> PAGEREF _Toc450830878 \h </w:instrText>
+              <w:instrText xml:space="preserve"> PAGEREF _Toc450834959 \h </w:instrText>
             </w:r>
             <w:r>
               <w:rPr>
@@ -1854,7 +1854,7 @@
                 <w:noProof/>
                 <w:webHidden/>
               </w:rPr>
-              <w:t>11</w:t>
+              <w:t>10</w:t>
             </w:r>
             <w:r>
               <w:rPr>
@@ -1877,7 +1877,7 @@
               <w:noProof/>
             </w:rPr>
           </w:pPr>
-          <w:hyperlink w:anchor="_Toc450830879" w:history="1">
+          <w:hyperlink w:anchor="_Toc450834960" w:history="1">
             <w:r>
               <w:rPr>
                 <w:rStyle w:val="Hyperlink"/>
@@ -1918,7 +1918,7 @@
                 <w:noProof/>
                 <w:webHidden/>
               </w:rPr>
-              <w:instrText xml:space="preserve"> PAGEREF _Toc450830879 \h </w:instrText>
+              <w:instrText xml:space="preserve"> PAGEREF _Toc450834960 \h </w:instrText>
             </w:r>
             <w:r>
               <w:rPr>
@@ -1938,7 +1938,7 @@
                 <w:noProof/>
                 <w:webHidden/>
               </w:rPr>
-              <w:t>13</w:t>
+              <w:t>12</w:t>
             </w:r>
             <w:r>
               <w:rPr>
@@ -1961,7 +1961,7 @@
               <w:noProof/>
             </w:rPr>
           </w:pPr>
-          <w:hyperlink w:anchor="_Toc450830880" w:history="1">
+          <w:hyperlink w:anchor="_Toc450834961" w:history="1">
             <w:r>
               <w:rPr>
                 <w:rStyle w:val="Hyperlink"/>
@@ -2002,7 +2002,7 @@
                 <w:noProof/>
                 <w:webHidden/>
               </w:rPr>
-              <w:instrText xml:space="preserve"> PAGEREF _Toc450830880 \h </w:instrText>
+              <w:instrText xml:space="preserve"> PAGEREF _Toc450834961 \h </w:instrText>
             </w:r>
             <w:r>
               <w:rPr>
@@ -2022,7 +2022,7 @@
                 <w:noProof/>
                 <w:webHidden/>
               </w:rPr>
-              <w:t>14</w:t>
+              <w:t>13</w:t>
             </w:r>
             <w:r>
               <w:rPr>
@@ -2064,7 +2064,7 @@
       <w:pPr>
         <w:pStyle w:val="Heading1"/>
       </w:pPr>
-      <w:bookmarkStart w:id="1" w:name="_Toc450830862"/>
+      <w:bookmarkStart w:id="1" w:name="_Toc450834943"/>
       <w:r>
         <w:lastRenderedPageBreak/>
         <w:t>Inledning</w:t>
@@ -2172,7 +2172,7 @@
       <w:r>
         <w:t xml:space="preserve"> </w:t>
       </w:r>
-      <w:bookmarkStart w:id="2" w:name="_Toc450830863"/>
+      <w:bookmarkStart w:id="2" w:name="_Toc450834944"/>
       <w:r>
         <w:t>Syfte</w:t>
       </w:r>
@@ -2283,7 +2283,7 @@
       <w:pPr>
         <w:pStyle w:val="Heading1"/>
       </w:pPr>
-      <w:bookmarkStart w:id="3" w:name="_Toc450830864"/>
+      <w:bookmarkStart w:id="3" w:name="_Toc450834945"/>
       <w:r>
         <w:t>Ansvar</w:t>
       </w:r>
@@ -2686,7 +2686,7 @@
       <w:r>
         <w:t xml:space="preserve"> </w:t>
       </w:r>
-      <w:bookmarkStart w:id="4" w:name="_Toc450830865"/>
+      <w:bookmarkStart w:id="4" w:name="_Toc450834946"/>
       <w:r>
         <w:t>Systemdelar</w:t>
       </w:r>
@@ -2706,7 +2706,7 @@
           <w:lang w:val="sv-SE"/>
         </w:rPr>
       </w:pPr>
-      <w:bookmarkStart w:id="5" w:name="_Toc450830866"/>
+      <w:bookmarkStart w:id="5" w:name="_Toc450834947"/>
       <w:r>
         <w:rPr>
           <w:lang w:val="sv-SE"/>
@@ -3095,7 +3095,7 @@
           <w:lang w:val="sv-SE"/>
         </w:rPr>
       </w:pPr>
-      <w:bookmarkStart w:id="6" w:name="_Toc450830867"/>
+      <w:bookmarkStart w:id="6" w:name="_Toc450834948"/>
       <w:r>
         <w:rPr>
           <w:lang w:val="sv-SE"/>
@@ -3179,7 +3179,7 @@
         </w:rPr>
         <w:t xml:space="preserve"> </w:t>
       </w:r>
-      <w:bookmarkStart w:id="7" w:name="_Toc450830868"/>
+      <w:bookmarkStart w:id="7" w:name="_Toc450834949"/>
       <w:r>
         <w:rPr>
           <w:lang w:val="sv-SE"/>
@@ -3300,7 +3300,7 @@
           <w:lang w:val="sv-SE"/>
         </w:rPr>
       </w:pPr>
-      <w:bookmarkStart w:id="8" w:name="_Toc450830869"/>
+      <w:bookmarkStart w:id="8" w:name="_Toc450834950"/>
       <w:r>
         <w:rPr>
           <w:lang w:val="sv-SE"/>
@@ -3624,7 +3624,7 @@
           <w:lang w:val="sv-SE"/>
         </w:rPr>
       </w:pPr>
-      <w:bookmarkStart w:id="9" w:name="_Toc450830870"/>
+      <w:bookmarkStart w:id="9" w:name="_Toc450834951"/>
       <w:r>
         <w:rPr>
           <w:lang w:val="sv-SE"/>
@@ -4626,7 +4626,473 @@
         </w:drawing>
       </w:r>
     </w:p>
-    <w:p/>
+    <w:p>
+      <w:pPr>
+        <w:ind w:left="720"/>
+      </w:pPr>
+      <w:proofErr w:type="spellStart"/>
+      <w:r>
+        <w:t>Ett</w:t>
+      </w:r>
+      <w:proofErr w:type="spellEnd"/>
+      <w:r>
+        <w:t xml:space="preserve"> </w:t>
+      </w:r>
+      <w:proofErr w:type="spellStart"/>
+      <w:r>
+        <w:t>stort</w:t>
+      </w:r>
+      <w:proofErr w:type="spellEnd"/>
+      <w:r>
+        <w:t xml:space="preserve"> problem </w:t>
+      </w:r>
+      <w:proofErr w:type="spellStart"/>
+      <w:r>
+        <w:t>som</w:t>
+      </w:r>
+      <w:proofErr w:type="spellEnd"/>
+      <w:r>
+        <w:t xml:space="preserve"> </w:t>
+      </w:r>
+      <w:proofErr w:type="spellStart"/>
+      <w:r>
+        <w:t>uppstod</w:t>
+      </w:r>
+      <w:proofErr w:type="spellEnd"/>
+      <w:r>
+        <w:t xml:space="preserve"> med PID-</w:t>
+      </w:r>
+      <w:proofErr w:type="spellStart"/>
+      <w:r>
+        <w:t>regleringen</w:t>
+      </w:r>
+      <w:proofErr w:type="spellEnd"/>
+      <w:r>
+        <w:t xml:space="preserve"> </w:t>
+      </w:r>
+      <w:proofErr w:type="spellStart"/>
+      <w:r>
+        <w:t>är</w:t>
+      </w:r>
+      <w:proofErr w:type="spellEnd"/>
+      <w:r>
+        <w:t xml:space="preserve"> </w:t>
+      </w:r>
+      <w:proofErr w:type="spellStart"/>
+      <w:r>
+        <w:t>ett</w:t>
+      </w:r>
+      <w:proofErr w:type="spellEnd"/>
+      <w:r>
+        <w:t xml:space="preserve"> </w:t>
+      </w:r>
+      <w:proofErr w:type="spellStart"/>
+      <w:r>
+        <w:t>så</w:t>
+      </w:r>
+      <w:proofErr w:type="spellEnd"/>
+      <w:r>
+        <w:t xml:space="preserve"> </w:t>
+      </w:r>
+      <w:proofErr w:type="spellStart"/>
+      <w:r>
+        <w:t>kallad</w:t>
+      </w:r>
+      <w:proofErr w:type="spellEnd"/>
+      <w:r>
+        <w:t xml:space="preserve"> “windup reset lag”. </w:t>
+      </w:r>
+      <w:proofErr w:type="spellStart"/>
+      <w:r>
+        <w:t>Detta</w:t>
+      </w:r>
+      <w:proofErr w:type="spellEnd"/>
+      <w:r>
+        <w:t xml:space="preserve"> </w:t>
+      </w:r>
+      <w:proofErr w:type="spellStart"/>
+      <w:r>
+        <w:t>hör</w:t>
+      </w:r>
+      <w:proofErr w:type="spellEnd"/>
+      <w:r>
+        <w:t xml:space="preserve"> till I-</w:t>
+      </w:r>
+      <w:proofErr w:type="spellStart"/>
+      <w:r>
+        <w:t>delen</w:t>
+      </w:r>
+      <w:proofErr w:type="spellEnd"/>
+      <w:r>
+        <w:t xml:space="preserve"> </w:t>
+      </w:r>
+      <w:proofErr w:type="spellStart"/>
+      <w:r>
+        <w:t>av</w:t>
+      </w:r>
+      <w:proofErr w:type="spellEnd"/>
+      <w:r>
+        <w:t xml:space="preserve"> </w:t>
+      </w:r>
+      <w:proofErr w:type="spellStart"/>
+      <w:r>
+        <w:t>regleringen</w:t>
+      </w:r>
+      <w:proofErr w:type="spellEnd"/>
+      <w:r>
+        <w:t xml:space="preserve">. </w:t>
+      </w:r>
+      <w:proofErr w:type="spellStart"/>
+      <w:r>
+        <w:t>När</w:t>
+      </w:r>
+      <w:proofErr w:type="spellEnd"/>
+      <w:r>
+        <w:t xml:space="preserve"> </w:t>
+      </w:r>
+      <w:proofErr w:type="spellStart"/>
+      <w:r>
+        <w:t>summan</w:t>
+      </w:r>
+      <w:proofErr w:type="spellEnd"/>
+      <w:r>
+        <w:t xml:space="preserve"> </w:t>
+      </w:r>
+      <w:proofErr w:type="spellStart"/>
+      <w:r>
+        <w:t>av</w:t>
+      </w:r>
+      <w:proofErr w:type="spellEnd"/>
+      <w:r>
+        <w:t xml:space="preserve"> </w:t>
+      </w:r>
+      <w:proofErr w:type="spellStart"/>
+      <w:r>
+        <w:t>felen</w:t>
+      </w:r>
+      <w:proofErr w:type="spellEnd"/>
+      <w:r>
+        <w:t xml:space="preserve"> </w:t>
+      </w:r>
+      <w:proofErr w:type="spellStart"/>
+      <w:r>
+        <w:t>adderas</w:t>
+      </w:r>
+      <w:proofErr w:type="spellEnd"/>
+      <w:r>
+        <w:t xml:space="preserve">, </w:t>
+      </w:r>
+      <w:proofErr w:type="spellStart"/>
+      <w:proofErr w:type="gramStart"/>
+      <w:r>
+        <w:t>kan</w:t>
+      </w:r>
+      <w:proofErr w:type="spellEnd"/>
+      <w:proofErr w:type="gramEnd"/>
+      <w:r>
+        <w:t xml:space="preserve"> </w:t>
+      </w:r>
+      <w:proofErr w:type="spellStart"/>
+      <w:r>
+        <w:t>summan</w:t>
+      </w:r>
+      <w:proofErr w:type="spellEnd"/>
+      <w:r>
+        <w:t xml:space="preserve"> </w:t>
+      </w:r>
+      <w:proofErr w:type="spellStart"/>
+      <w:r>
+        <w:t>bli</w:t>
+      </w:r>
+      <w:proofErr w:type="spellEnd"/>
+      <w:r>
+        <w:t xml:space="preserve"> </w:t>
+      </w:r>
+      <w:proofErr w:type="spellStart"/>
+      <w:r>
+        <w:t>så</w:t>
+      </w:r>
+      <w:proofErr w:type="spellEnd"/>
+      <w:r>
+        <w:t xml:space="preserve"> </w:t>
+      </w:r>
+      <w:proofErr w:type="spellStart"/>
+      <w:r>
+        <w:t>stor</w:t>
+      </w:r>
+      <w:proofErr w:type="spellEnd"/>
+      <w:r>
+        <w:t xml:space="preserve"> </w:t>
+      </w:r>
+      <w:proofErr w:type="spellStart"/>
+      <w:r>
+        <w:t>eller</w:t>
+      </w:r>
+      <w:proofErr w:type="spellEnd"/>
+      <w:r>
+        <w:t xml:space="preserve"> </w:t>
+      </w:r>
+      <w:proofErr w:type="spellStart"/>
+      <w:r>
+        <w:t>liten</w:t>
+      </w:r>
+      <w:proofErr w:type="spellEnd"/>
+      <w:r>
+        <w:t xml:space="preserve"> </w:t>
+      </w:r>
+      <w:proofErr w:type="spellStart"/>
+      <w:r>
+        <w:t>att</w:t>
+      </w:r>
+      <w:proofErr w:type="spellEnd"/>
+      <w:r>
+        <w:t xml:space="preserve"> </w:t>
+      </w:r>
+      <w:proofErr w:type="spellStart"/>
+      <w:r>
+        <w:t>det</w:t>
+      </w:r>
+      <w:proofErr w:type="spellEnd"/>
+      <w:r>
+        <w:t xml:space="preserve"> tar </w:t>
+      </w:r>
+      <w:proofErr w:type="spellStart"/>
+      <w:r>
+        <w:t>en</w:t>
+      </w:r>
+      <w:proofErr w:type="spellEnd"/>
+      <w:r>
+        <w:t xml:space="preserve"> </w:t>
+      </w:r>
+      <w:proofErr w:type="spellStart"/>
+      <w:r>
+        <w:t>stor</w:t>
+      </w:r>
+      <w:proofErr w:type="spellEnd"/>
+      <w:r>
+        <w:t xml:space="preserve"> </w:t>
+      </w:r>
+      <w:proofErr w:type="spellStart"/>
+      <w:r>
+        <w:t>mängd</w:t>
+      </w:r>
+      <w:proofErr w:type="spellEnd"/>
+      <w:r>
+        <w:t xml:space="preserve"> </w:t>
+      </w:r>
+      <w:proofErr w:type="spellStart"/>
+      <w:r>
+        <w:t>tid</w:t>
+      </w:r>
+      <w:proofErr w:type="spellEnd"/>
+      <w:r>
+        <w:t xml:space="preserve"> </w:t>
+      </w:r>
+      <w:proofErr w:type="spellStart"/>
+      <w:r>
+        <w:t>för</w:t>
+      </w:r>
+      <w:proofErr w:type="spellEnd"/>
+      <w:r>
+        <w:t xml:space="preserve"> </w:t>
+      </w:r>
+      <w:proofErr w:type="spellStart"/>
+      <w:r>
+        <w:t>summan</w:t>
+      </w:r>
+      <w:proofErr w:type="spellEnd"/>
+      <w:r>
+        <w:t xml:space="preserve"> </w:t>
+      </w:r>
+      <w:proofErr w:type="spellStart"/>
+      <w:r>
+        <w:t>att</w:t>
+      </w:r>
+      <w:proofErr w:type="spellEnd"/>
+      <w:r>
+        <w:t xml:space="preserve"> </w:t>
+      </w:r>
+      <w:proofErr w:type="spellStart"/>
+      <w:r>
+        <w:t>inverteras</w:t>
+      </w:r>
+      <w:proofErr w:type="spellEnd"/>
+      <w:r>
+        <w:t xml:space="preserve">, </w:t>
+      </w:r>
+      <w:proofErr w:type="spellStart"/>
+      <w:r>
+        <w:t>när</w:t>
+      </w:r>
+      <w:proofErr w:type="spellEnd"/>
+      <w:r>
+        <w:t xml:space="preserve"> </w:t>
+      </w:r>
+      <w:proofErr w:type="spellStart"/>
+      <w:r>
+        <w:t>bollen</w:t>
+      </w:r>
+      <w:proofErr w:type="spellEnd"/>
+      <w:r>
+        <w:t xml:space="preserve"> </w:t>
+      </w:r>
+      <w:proofErr w:type="spellStart"/>
+      <w:r>
+        <w:t>passerar</w:t>
+      </w:r>
+      <w:proofErr w:type="spellEnd"/>
+      <w:r>
+        <w:t xml:space="preserve"> </w:t>
+      </w:r>
+      <w:proofErr w:type="spellStart"/>
+      <w:r>
+        <w:t>börvärdet</w:t>
+      </w:r>
+      <w:proofErr w:type="spellEnd"/>
+      <w:r>
+        <w:t>.</w:t>
+      </w:r>
+      <w:r>
+        <w:t xml:space="preserve"> </w:t>
+      </w:r>
+      <w:r>
+        <w:br/>
+      </w:r>
+      <w:proofErr w:type="spellStart"/>
+      <w:r>
+        <w:t>Detta</w:t>
+      </w:r>
+      <w:proofErr w:type="spellEnd"/>
+      <w:r>
+        <w:t xml:space="preserve"> </w:t>
+      </w:r>
+      <w:proofErr w:type="spellStart"/>
+      <w:r>
+        <w:t>löstes</w:t>
+      </w:r>
+      <w:proofErr w:type="spellEnd"/>
+      <w:r>
+        <w:t xml:space="preserve"> </w:t>
+      </w:r>
+      <w:proofErr w:type="spellStart"/>
+      <w:r>
+        <w:t>genom</w:t>
+      </w:r>
+      <w:proofErr w:type="spellEnd"/>
+      <w:r>
+        <w:t xml:space="preserve"> </w:t>
+      </w:r>
+      <w:proofErr w:type="spellStart"/>
+      <w:r>
+        <w:t>att</w:t>
+      </w:r>
+      <w:proofErr w:type="spellEnd"/>
+      <w:r>
+        <w:t xml:space="preserve"> </w:t>
+      </w:r>
+      <w:proofErr w:type="spellStart"/>
+      <w:r>
+        <w:t>sätta</w:t>
+      </w:r>
+      <w:proofErr w:type="spellEnd"/>
+      <w:r>
+        <w:t xml:space="preserve"> </w:t>
+      </w:r>
+      <w:proofErr w:type="spellStart"/>
+      <w:r>
+        <w:t>en</w:t>
+      </w:r>
+      <w:proofErr w:type="spellEnd"/>
+      <w:r>
+        <w:t xml:space="preserve"> min </w:t>
+      </w:r>
+      <w:proofErr w:type="spellStart"/>
+      <w:r>
+        <w:t>och</w:t>
+      </w:r>
+      <w:proofErr w:type="spellEnd"/>
+      <w:r>
+        <w:t xml:space="preserve"> max </w:t>
+      </w:r>
+      <w:proofErr w:type="spellStart"/>
+      <w:r>
+        <w:t>värde</w:t>
+      </w:r>
+      <w:proofErr w:type="spellEnd"/>
+      <w:r>
+        <w:t xml:space="preserve"> </w:t>
+      </w:r>
+      <w:proofErr w:type="spellStart"/>
+      <w:r>
+        <w:t>för</w:t>
+      </w:r>
+      <w:proofErr w:type="spellEnd"/>
+      <w:r>
+        <w:t xml:space="preserve"> </w:t>
+      </w:r>
+      <w:proofErr w:type="spellStart"/>
+      <w:r>
+        <w:t>fel-</w:t>
+      </w:r>
+      <w:r>
+        <w:t>summan</w:t>
+      </w:r>
+      <w:proofErr w:type="spellEnd"/>
+      <w:r>
+        <w:t xml:space="preserve">. </w:t>
+      </w:r>
+      <w:proofErr w:type="spellStart"/>
+      <w:r>
+        <w:t>D</w:t>
+      </w:r>
+      <w:r>
+        <w:t>å</w:t>
+      </w:r>
+      <w:proofErr w:type="spellEnd"/>
+      <w:r>
+        <w:t xml:space="preserve"> </w:t>
+      </w:r>
+      <w:proofErr w:type="spellStart"/>
+      <w:r>
+        <w:t>blev</w:t>
+      </w:r>
+      <w:proofErr w:type="spellEnd"/>
+      <w:r>
+        <w:t xml:space="preserve"> </w:t>
+      </w:r>
+      <w:proofErr w:type="spellStart"/>
+      <w:r>
+        <w:t>responstiden</w:t>
+      </w:r>
+      <w:proofErr w:type="spellEnd"/>
+      <w:r>
+        <w:t xml:space="preserve"> </w:t>
+      </w:r>
+      <w:proofErr w:type="spellStart"/>
+      <w:r>
+        <w:t>så</w:t>
+      </w:r>
+      <w:proofErr w:type="spellEnd"/>
+      <w:r>
+        <w:t xml:space="preserve"> </w:t>
+      </w:r>
+      <w:proofErr w:type="spellStart"/>
+      <w:r>
+        <w:t>mycket</w:t>
+      </w:r>
+      <w:proofErr w:type="spellEnd"/>
+      <w:r>
+        <w:t xml:space="preserve"> </w:t>
+      </w:r>
+      <w:proofErr w:type="spellStart"/>
+      <w:r>
+        <w:t>bättre</w:t>
+      </w:r>
+      <w:proofErr w:type="spellEnd"/>
+      <w:r>
+        <w:t>.</w:t>
+      </w:r>
+    </w:p>
     <w:p>
       <w:pPr>
         <w:pStyle w:val="Heading2"/>
@@ -4643,9 +5109,10 @@
         <w:rPr>
           <w:rFonts w:eastAsia="Times New Roman"/>
         </w:rPr>
+        <w:lastRenderedPageBreak/>
         <w:t xml:space="preserve"> </w:t>
       </w:r>
-      <w:bookmarkStart w:id="10" w:name="_Toc450830871"/>
+      <w:bookmarkStart w:id="10" w:name="_Toc450834952"/>
       <w:r>
         <w:rPr>
           <w:rFonts w:eastAsia="Times New Roman"/>
@@ -4763,14 +5230,7 @@
         <w:rPr>
           <w:lang w:val="sv-SE"/>
         </w:rPr>
-        <w:t xml:space="preserve">Vid initalisering av kommunikationen mellan systemet och Matlab, måste Arduinon </w:t>
-      </w:r>
-      <w:r>
-        <w:rPr>
-          <w:lang w:val="sv-SE"/>
-        </w:rPr>
-        <w:lastRenderedPageBreak/>
-        <w:t xml:space="preserve">först vara igång och kopplad till datorn. </w:t>
+        <w:t xml:space="preserve">Vid initalisering av kommunikationen mellan systemet och Matlab, måste Arduinon först vara igång och kopplad till datorn. </w:t>
       </w:r>
       <w:r>
         <w:rPr>
@@ -4952,7 +5412,7 @@
           <w:lang w:val="sv-SE"/>
         </w:rPr>
       </w:pPr>
-      <w:bookmarkStart w:id="11" w:name="_Toc450830872"/>
+      <w:bookmarkStart w:id="11" w:name="_Toc450834953"/>
       <w:r>
         <w:rPr>
           <w:lang w:val="sv-SE"/>
@@ -5268,6 +5728,7 @@
         <w:rPr>
           <w:lang w:val="sv-SE"/>
         </w:rPr>
+        <w:lastRenderedPageBreak/>
         <w:t>PID tasken samplas med en periodici</w:t>
       </w:r>
       <w:r>
@@ -5323,13 +5784,12 @@
       <w:pPr>
         <w:pStyle w:val="Heading1"/>
       </w:pPr>
-      <w:bookmarkStart w:id="12" w:name="_Toc450830873"/>
+      <w:bookmarkStart w:id="12" w:name="_Toc450834954"/>
       <w:r>
         <w:rPr>
           <w:noProof/>
           <w:lang w:val="en-US"/>
         </w:rPr>
-        <w:lastRenderedPageBreak/>
         <w:drawing>
           <wp:anchor distT="0" distB="0" distL="114300" distR="114300" simplePos="0" relativeHeight="251658240" behindDoc="0" locked="0" layoutInCell="1" allowOverlap="1" wp14:anchorId="1CF21132" wp14:editId="0D8A5C18">
             <wp:simplePos x="0" y="0"/>
@@ -5423,7 +5883,7 @@
       <w:pPr>
         <w:pStyle w:val="Heading1"/>
       </w:pPr>
-      <w:bookmarkStart w:id="13" w:name="_Toc450830874"/>
+      <w:bookmarkStart w:id="13" w:name="_Toc450834955"/>
       <w:r>
         <w:lastRenderedPageBreak/>
         <w:t>Utföring</w:t>
@@ -5544,7 +6004,7 @@
           <w:lang w:val="sv-SE"/>
         </w:rPr>
       </w:pPr>
-      <w:bookmarkStart w:id="14" w:name="_Toc450830875"/>
+      <w:bookmarkStart w:id="14" w:name="_Toc450834956"/>
       <w:r>
         <w:rPr>
           <w:lang w:val="sv-SE"/>
@@ -5793,8 +6253,8 @@
         </w:rPr>
         <w:drawing>
           <wp:inline distT="0" distB="0" distL="0" distR="0">
-            <wp:extent cx="6703060" cy="3657519"/>
-            <wp:effectExtent l="0" t="0" r="2540" b="635"/>
+            <wp:extent cx="6368403" cy="3474914"/>
+            <wp:effectExtent l="0" t="0" r="0" b="0"/>
             <wp:docPr id="9" name="Picture 9" descr="C:\Users\Prince\Documents\GitHub\PingPongProject\Dokumentation\Ziegler Nichols\ZN_P.png"/>
             <wp:cNvGraphicFramePr>
               <a:graphicFrameLocks xmlns:a="http://schemas.openxmlformats.org/drawingml/2006/main" noChangeAspect="1"/>
@@ -5824,7 +6284,7 @@
                   <pic:spPr bwMode="auto">
                     <a:xfrm>
                       <a:off x="0" y="0"/>
-                      <a:ext cx="6717122" cy="3665192"/>
+                      <a:ext cx="6395559" cy="3489731"/>
                     </a:xfrm>
                     <a:prstGeom prst="rect">
                       <a:avLst/>
@@ -5854,7 +6314,6 @@
           <w:i/>
           <w:lang w:val="sv-SE"/>
         </w:rPr>
-        <w:lastRenderedPageBreak/>
         <w:t>Oscillationen</w:t>
       </w:r>
       <w:r>
@@ -5958,7 +6417,7 @@
           <w:lang w:val="sv-SE"/>
         </w:rPr>
       </w:pPr>
-      <w:bookmarkStart w:id="15" w:name="_Toc450830876"/>
+      <w:bookmarkStart w:id="15" w:name="_Toc450834957"/>
       <w:r>
         <w:rPr>
           <w:lang w:val="sv-SE"/>
@@ -6003,7 +6462,13 @@
         <w:rPr>
           <w:lang w:val="sv-SE"/>
         </w:rPr>
-        <w:t>r valde jag intervallet mellan 9-13.5</w:t>
+        <w:t>r val</w:t>
+      </w:r>
+      <w:r>
+        <w:rPr>
+          <w:lang w:val="sv-SE"/>
+        </w:rPr>
+        <w:t>de jag intervallet mellan 9-13.8</w:t>
       </w:r>
       <w:r>
         <w:rPr>
@@ -6021,1887 +6486,22 @@
         <w:rPr>
           <w:lang w:val="sv-SE"/>
         </w:rPr>
-        <w:t>4.5s</w:t>
-      </w:r>
-    </w:p>
-    <w:p>
-      <w:pPr>
-        <w:tabs>
-          <w:tab w:val="left" w:pos="4020"/>
-        </w:tabs>
-        <w:spacing w:line="240" w:lineRule="auto"/>
-        <w:rPr>
-          <w:sz w:val="20"/>
-          <w:szCs w:val="20"/>
-          <w:lang w:val="sv-SE"/>
-        </w:rPr>
-      </w:pPr>
-      <w:r>
-        <w:rPr>
-          <w:sz w:val="20"/>
-          <w:szCs w:val="20"/>
-          <w:lang w:val="sv-SE"/>
-        </w:rPr>
-        <w:t xml:space="preserve">                                 </w:t>
-      </w:r>
-      <w:r>
-        <w:rPr>
-          <w:sz w:val="20"/>
-          <w:szCs w:val="20"/>
-          <w:lang w:val="sv-SE"/>
-        </w:rPr>
-        <w:t xml:space="preserve">   </w:t>
-      </w:r>
-      <w:r>
-        <w:rPr>
-          <w:sz w:val="20"/>
-          <w:szCs w:val="20"/>
-          <w:lang w:val="sv-SE"/>
-        </w:rPr>
-        <w:t xml:space="preserve"> </w:t>
-      </w:r>
-      <w:r>
-        <w:rPr>
-          <w:sz w:val="20"/>
-          <w:szCs w:val="20"/>
-          <w:lang w:val="sv-SE"/>
-        </w:rPr>
-        <w:t>Tid</w:t>
-      </w:r>
-      <w:r>
-        <w:rPr>
-          <w:sz w:val="20"/>
-          <w:szCs w:val="20"/>
-          <w:lang w:val="sv-SE"/>
-        </w:rPr>
-        <w:t>(</w:t>
-      </w:r>
-      <w:proofErr w:type="gramStart"/>
-      <w:r>
-        <w:rPr>
-          <w:sz w:val="20"/>
-          <w:szCs w:val="20"/>
-          <w:lang w:val="sv-SE"/>
-        </w:rPr>
-        <w:t>s)</w:t>
-      </w:r>
-      <w:r>
-        <w:rPr>
-          <w:sz w:val="20"/>
-          <w:szCs w:val="20"/>
-          <w:lang w:val="sv-SE"/>
-        </w:rPr>
-        <w:t xml:space="preserve">              </w:t>
-      </w:r>
-      <w:r>
-        <w:rPr>
-          <w:sz w:val="20"/>
-          <w:szCs w:val="20"/>
-          <w:lang w:val="sv-SE"/>
-        </w:rPr>
-        <w:t xml:space="preserve"> </w:t>
-      </w:r>
-      <w:r>
-        <w:rPr>
-          <w:sz w:val="20"/>
-          <w:szCs w:val="20"/>
-          <w:lang w:val="sv-SE"/>
-        </w:rPr>
-        <w:t>Felvärde</w:t>
-      </w:r>
-      <w:proofErr w:type="gramEnd"/>
-      <w:r>
-        <w:rPr>
-          <w:sz w:val="20"/>
-          <w:szCs w:val="20"/>
-          <w:lang w:val="sv-SE"/>
-        </w:rPr>
-        <w:t xml:space="preserve"> </w:t>
-      </w:r>
-      <w:r>
-        <w:rPr>
-          <w:sz w:val="20"/>
-          <w:szCs w:val="20"/>
-          <w:lang w:val="sv-SE"/>
-        </w:rPr>
-        <w:t>(cm)</w:t>
-      </w:r>
-      <w:r>
-        <w:rPr>
-          <w:sz w:val="20"/>
-          <w:szCs w:val="20"/>
-          <w:lang w:val="sv-SE"/>
-        </w:rPr>
-        <w:t xml:space="preserve">     </w:t>
-      </w:r>
-      <w:r>
-        <w:rPr>
-          <w:sz w:val="20"/>
-          <w:szCs w:val="20"/>
-          <w:lang w:val="sv-SE"/>
-        </w:rPr>
-        <w:t xml:space="preserve">Utsignal(0-100)     </w:t>
-      </w:r>
-      <w:r>
-        <w:rPr>
-          <w:sz w:val="20"/>
-          <w:szCs w:val="20"/>
-          <w:lang w:val="sv-SE"/>
-        </w:rPr>
-        <w:t>Distans</w:t>
-      </w:r>
-      <w:r>
-        <w:rPr>
-          <w:sz w:val="20"/>
-          <w:szCs w:val="20"/>
-          <w:lang w:val="sv-SE"/>
-        </w:rPr>
-        <w:t xml:space="preserve">(cm)         </w:t>
-      </w:r>
-      <w:proofErr w:type="spellStart"/>
-      <w:r>
-        <w:rPr>
-          <w:sz w:val="20"/>
-          <w:szCs w:val="20"/>
-          <w:lang w:val="sv-SE"/>
-        </w:rPr>
-        <w:t>Setpoint</w:t>
-      </w:r>
-      <w:proofErr w:type="spellEnd"/>
-      <w:r>
-        <w:rPr>
-          <w:sz w:val="20"/>
-          <w:szCs w:val="20"/>
-          <w:lang w:val="sv-SE"/>
-        </w:rPr>
-        <w:t>(cm)</w:t>
-      </w:r>
-    </w:p>
-    <w:p>
-      <w:pPr>
-        <w:spacing w:line="240" w:lineRule="auto"/>
-        <w:jc w:val="center"/>
-        <w:rPr>
-          <w:sz w:val="20"/>
-          <w:szCs w:val="20"/>
-          <w:lang w:val="sv-SE"/>
-        </w:rPr>
-      </w:pPr>
-      <w:r>
-        <w:rPr>
-          <w:sz w:val="20"/>
-          <w:szCs w:val="20"/>
-          <w:lang w:val="sv-SE"/>
-        </w:rPr>
-        <w:t xml:space="preserve"> 8.4</w:t>
-      </w:r>
-      <w:r>
-        <w:rPr>
-          <w:sz w:val="20"/>
-          <w:szCs w:val="20"/>
-          <w:lang w:val="sv-SE"/>
-        </w:rPr>
-        <w:tab/>
-      </w:r>
-      <w:r>
-        <w:rPr>
-          <w:sz w:val="20"/>
-          <w:szCs w:val="20"/>
-          <w:lang w:val="sv-SE"/>
-        </w:rPr>
-        <w:tab/>
-        <w:t>0</w:t>
-      </w:r>
-      <w:r>
-        <w:rPr>
-          <w:sz w:val="20"/>
-          <w:szCs w:val="20"/>
-          <w:lang w:val="sv-SE"/>
-        </w:rPr>
-        <w:tab/>
-      </w:r>
-      <w:r>
-        <w:rPr>
-          <w:sz w:val="20"/>
-          <w:szCs w:val="20"/>
-          <w:lang w:val="sv-SE"/>
-        </w:rPr>
-        <w:tab/>
-        <w:t>56</w:t>
-      </w:r>
-      <w:r>
-        <w:rPr>
-          <w:sz w:val="20"/>
-          <w:szCs w:val="20"/>
-          <w:lang w:val="sv-SE"/>
-        </w:rPr>
-        <w:tab/>
-      </w:r>
-      <w:r>
-        <w:rPr>
-          <w:sz w:val="20"/>
-          <w:szCs w:val="20"/>
-          <w:lang w:val="sv-SE"/>
-        </w:rPr>
-        <w:tab/>
-        <w:t>30</w:t>
-      </w:r>
-      <w:r>
-        <w:rPr>
-          <w:sz w:val="20"/>
-          <w:szCs w:val="20"/>
-          <w:lang w:val="sv-SE"/>
-        </w:rPr>
-        <w:tab/>
-      </w:r>
-      <w:r>
-        <w:rPr>
-          <w:sz w:val="20"/>
-          <w:szCs w:val="20"/>
-          <w:lang w:val="sv-SE"/>
-        </w:rPr>
-        <w:tab/>
-        <w:t>30</w:t>
-      </w:r>
-    </w:p>
-    <w:p>
-      <w:pPr>
-        <w:spacing w:line="240" w:lineRule="auto"/>
-        <w:jc w:val="center"/>
-        <w:rPr>
-          <w:sz w:val="20"/>
-          <w:szCs w:val="20"/>
-          <w:lang w:val="sv-SE"/>
-        </w:rPr>
-      </w:pPr>
-      <w:r>
-        <w:rPr>
-          <w:sz w:val="20"/>
-          <w:szCs w:val="20"/>
-          <w:lang w:val="sv-SE"/>
-        </w:rPr>
-        <w:t xml:space="preserve"> 8.7</w:t>
-      </w:r>
-      <w:r>
-        <w:rPr>
-          <w:sz w:val="20"/>
-          <w:szCs w:val="20"/>
-          <w:lang w:val="sv-SE"/>
-        </w:rPr>
-        <w:tab/>
-      </w:r>
-      <w:r>
-        <w:rPr>
-          <w:sz w:val="20"/>
-          <w:szCs w:val="20"/>
-          <w:lang w:val="sv-SE"/>
-        </w:rPr>
-        <w:tab/>
-        <w:t>-5</w:t>
-      </w:r>
-      <w:r>
-        <w:rPr>
-          <w:sz w:val="20"/>
-          <w:szCs w:val="20"/>
-          <w:lang w:val="sv-SE"/>
-        </w:rPr>
-        <w:tab/>
-      </w:r>
-      <w:r>
-        <w:rPr>
-          <w:sz w:val="20"/>
-          <w:szCs w:val="20"/>
-          <w:lang w:val="sv-SE"/>
-        </w:rPr>
-        <w:tab/>
-        <w:t>56</w:t>
-      </w:r>
-      <w:r>
-        <w:rPr>
-          <w:sz w:val="20"/>
-          <w:szCs w:val="20"/>
-          <w:lang w:val="sv-SE"/>
-        </w:rPr>
-        <w:tab/>
-      </w:r>
-      <w:r>
-        <w:rPr>
-          <w:sz w:val="20"/>
-          <w:szCs w:val="20"/>
-          <w:lang w:val="sv-SE"/>
-        </w:rPr>
-        <w:tab/>
-        <w:t>25</w:t>
-      </w:r>
-      <w:r>
-        <w:rPr>
-          <w:sz w:val="20"/>
-          <w:szCs w:val="20"/>
-          <w:lang w:val="sv-SE"/>
-        </w:rPr>
-        <w:tab/>
-      </w:r>
-      <w:r>
-        <w:rPr>
-          <w:sz w:val="20"/>
-          <w:szCs w:val="20"/>
-          <w:lang w:val="sv-SE"/>
-        </w:rPr>
-        <w:tab/>
-        <w:t>30</w:t>
-      </w:r>
-    </w:p>
-    <w:p>
-      <w:pPr>
-        <w:spacing w:line="240" w:lineRule="auto"/>
-        <w:jc w:val="center"/>
-        <w:rPr>
-          <w:sz w:val="20"/>
-          <w:szCs w:val="20"/>
-          <w:lang w:val="sv-SE"/>
-        </w:rPr>
-      </w:pPr>
-      <w:r>
-        <w:rPr>
-          <w:sz w:val="20"/>
-          <w:szCs w:val="20"/>
-          <w:lang w:val="sv-SE"/>
-        </w:rPr>
-        <w:t xml:space="preserve"> 9</w:t>
-      </w:r>
-      <w:r>
-        <w:rPr>
-          <w:sz w:val="20"/>
-          <w:szCs w:val="20"/>
-          <w:lang w:val="sv-SE"/>
-        </w:rPr>
-        <w:tab/>
-      </w:r>
-      <w:r>
-        <w:rPr>
-          <w:sz w:val="20"/>
-          <w:szCs w:val="20"/>
-          <w:lang w:val="sv-SE"/>
-        </w:rPr>
-        <w:tab/>
-        <w:t>-10</w:t>
-      </w:r>
-      <w:r>
-        <w:rPr>
-          <w:sz w:val="20"/>
-          <w:szCs w:val="20"/>
-          <w:lang w:val="sv-SE"/>
-        </w:rPr>
-        <w:tab/>
-      </w:r>
-      <w:r>
-        <w:rPr>
-          <w:sz w:val="20"/>
-          <w:szCs w:val="20"/>
-          <w:lang w:val="sv-SE"/>
-        </w:rPr>
-        <w:tab/>
-        <w:t>54</w:t>
-      </w:r>
-      <w:r>
-        <w:rPr>
-          <w:sz w:val="20"/>
-          <w:szCs w:val="20"/>
-          <w:lang w:val="sv-SE"/>
-        </w:rPr>
-        <w:tab/>
-      </w:r>
-      <w:r>
-        <w:rPr>
-          <w:sz w:val="20"/>
-          <w:szCs w:val="20"/>
-          <w:lang w:val="sv-SE"/>
-        </w:rPr>
-        <w:tab/>
-        <w:t>20</w:t>
-      </w:r>
-      <w:r>
-        <w:rPr>
-          <w:sz w:val="20"/>
-          <w:szCs w:val="20"/>
-          <w:lang w:val="sv-SE"/>
-        </w:rPr>
-        <w:tab/>
-      </w:r>
-      <w:r>
-        <w:rPr>
-          <w:sz w:val="20"/>
-          <w:szCs w:val="20"/>
-          <w:lang w:val="sv-SE"/>
-        </w:rPr>
-        <w:tab/>
-        <w:t>30</w:t>
-      </w:r>
-    </w:p>
-    <w:p>
-      <w:pPr>
-        <w:spacing w:line="240" w:lineRule="auto"/>
-        <w:jc w:val="center"/>
-        <w:rPr>
-          <w:sz w:val="20"/>
-          <w:szCs w:val="20"/>
-          <w:lang w:val="sv-SE"/>
-        </w:rPr>
-      </w:pPr>
-      <w:r>
-        <w:rPr>
-          <w:sz w:val="20"/>
-          <w:szCs w:val="20"/>
-          <w:lang w:val="sv-SE"/>
-        </w:rPr>
-        <w:t xml:space="preserve"> 9.3</w:t>
-      </w:r>
-      <w:r>
-        <w:rPr>
-          <w:sz w:val="20"/>
-          <w:szCs w:val="20"/>
-          <w:lang w:val="sv-SE"/>
-        </w:rPr>
-        <w:tab/>
-      </w:r>
-      <w:r>
-        <w:rPr>
-          <w:sz w:val="20"/>
-          <w:szCs w:val="20"/>
-          <w:lang w:val="sv-SE"/>
-        </w:rPr>
-        <w:tab/>
-        <w:t>-10</w:t>
-      </w:r>
-      <w:r>
-        <w:rPr>
-          <w:sz w:val="20"/>
-          <w:szCs w:val="20"/>
-          <w:lang w:val="sv-SE"/>
-        </w:rPr>
-        <w:tab/>
-      </w:r>
-      <w:r>
-        <w:rPr>
-          <w:sz w:val="20"/>
-          <w:szCs w:val="20"/>
-          <w:lang w:val="sv-SE"/>
-        </w:rPr>
-        <w:tab/>
-        <w:t>51</w:t>
-      </w:r>
-      <w:r>
-        <w:rPr>
-          <w:sz w:val="20"/>
-          <w:szCs w:val="20"/>
-          <w:lang w:val="sv-SE"/>
-        </w:rPr>
-        <w:tab/>
-      </w:r>
-      <w:r>
-        <w:rPr>
-          <w:sz w:val="20"/>
-          <w:szCs w:val="20"/>
-          <w:lang w:val="sv-SE"/>
-        </w:rPr>
-        <w:tab/>
-        <w:t>20</w:t>
-      </w:r>
-      <w:r>
-        <w:rPr>
-          <w:sz w:val="20"/>
-          <w:szCs w:val="20"/>
-          <w:lang w:val="sv-SE"/>
-        </w:rPr>
-        <w:tab/>
-      </w:r>
-      <w:r>
-        <w:rPr>
-          <w:sz w:val="20"/>
-          <w:szCs w:val="20"/>
-          <w:lang w:val="sv-SE"/>
-        </w:rPr>
-        <w:tab/>
-        <w:t>30</w:t>
-      </w:r>
-    </w:p>
-    <w:p>
-      <w:pPr>
-        <w:spacing w:line="240" w:lineRule="auto"/>
-        <w:jc w:val="center"/>
-        <w:rPr>
-          <w:sz w:val="20"/>
-          <w:szCs w:val="20"/>
-          <w:lang w:val="sv-SE"/>
-        </w:rPr>
-      </w:pPr>
-      <w:r>
-        <w:rPr>
-          <w:sz w:val="20"/>
-          <w:szCs w:val="20"/>
-          <w:lang w:val="sv-SE"/>
-        </w:rPr>
-        <w:t xml:space="preserve"> 9.6</w:t>
-      </w:r>
-      <w:r>
-        <w:rPr>
-          <w:sz w:val="20"/>
-          <w:szCs w:val="20"/>
-          <w:lang w:val="sv-SE"/>
-        </w:rPr>
-        <w:tab/>
-      </w:r>
-      <w:r>
-        <w:rPr>
-          <w:sz w:val="20"/>
-          <w:szCs w:val="20"/>
-          <w:lang w:val="sv-SE"/>
-        </w:rPr>
-        <w:tab/>
-        <w:t>-10</w:t>
-      </w:r>
-      <w:r>
-        <w:rPr>
-          <w:sz w:val="20"/>
-          <w:szCs w:val="20"/>
-          <w:lang w:val="sv-SE"/>
-        </w:rPr>
-        <w:tab/>
-      </w:r>
-      <w:r>
-        <w:rPr>
-          <w:sz w:val="20"/>
-          <w:szCs w:val="20"/>
-          <w:lang w:val="sv-SE"/>
-        </w:rPr>
-        <w:tab/>
-        <w:t>49</w:t>
-      </w:r>
-      <w:r>
-        <w:rPr>
-          <w:sz w:val="20"/>
-          <w:szCs w:val="20"/>
-          <w:lang w:val="sv-SE"/>
-        </w:rPr>
-        <w:tab/>
-      </w:r>
-      <w:r>
-        <w:rPr>
-          <w:sz w:val="20"/>
-          <w:szCs w:val="20"/>
-          <w:lang w:val="sv-SE"/>
-        </w:rPr>
-        <w:tab/>
-        <w:t>20</w:t>
-      </w:r>
-      <w:r>
-        <w:rPr>
-          <w:sz w:val="20"/>
-          <w:szCs w:val="20"/>
-          <w:lang w:val="sv-SE"/>
-        </w:rPr>
-        <w:tab/>
-      </w:r>
-      <w:r>
-        <w:rPr>
-          <w:sz w:val="20"/>
-          <w:szCs w:val="20"/>
-          <w:lang w:val="sv-SE"/>
-        </w:rPr>
-        <w:tab/>
-        <w:t>30</w:t>
-      </w:r>
-    </w:p>
-    <w:p>
-      <w:pPr>
-        <w:spacing w:line="240" w:lineRule="auto"/>
-        <w:jc w:val="center"/>
-        <w:rPr>
-          <w:sz w:val="20"/>
-          <w:szCs w:val="20"/>
-          <w:lang w:val="sv-SE"/>
-        </w:rPr>
-      </w:pPr>
-      <w:r>
-        <w:rPr>
-          <w:sz w:val="20"/>
-          <w:szCs w:val="20"/>
-          <w:lang w:val="sv-SE"/>
-        </w:rPr>
-        <w:t xml:space="preserve"> 9.9</w:t>
-      </w:r>
-      <w:r>
-        <w:rPr>
-          <w:sz w:val="20"/>
-          <w:szCs w:val="20"/>
-          <w:lang w:val="sv-SE"/>
-        </w:rPr>
-        <w:tab/>
-      </w:r>
-      <w:r>
-        <w:rPr>
-          <w:sz w:val="20"/>
-          <w:szCs w:val="20"/>
-          <w:lang w:val="sv-SE"/>
-        </w:rPr>
-        <w:tab/>
-        <w:t>-10</w:t>
-      </w:r>
-      <w:r>
-        <w:rPr>
-          <w:sz w:val="20"/>
-          <w:szCs w:val="20"/>
-          <w:lang w:val="sv-SE"/>
-        </w:rPr>
-        <w:tab/>
-      </w:r>
-      <w:r>
-        <w:rPr>
-          <w:sz w:val="20"/>
-          <w:szCs w:val="20"/>
-          <w:lang w:val="sv-SE"/>
-        </w:rPr>
-        <w:tab/>
-        <w:t>46</w:t>
-      </w:r>
-      <w:r>
-        <w:rPr>
-          <w:sz w:val="20"/>
-          <w:szCs w:val="20"/>
-          <w:lang w:val="sv-SE"/>
-        </w:rPr>
-        <w:tab/>
-      </w:r>
-      <w:r>
-        <w:rPr>
-          <w:sz w:val="20"/>
-          <w:szCs w:val="20"/>
-          <w:lang w:val="sv-SE"/>
-        </w:rPr>
-        <w:tab/>
-        <w:t>20</w:t>
-      </w:r>
-      <w:r>
-        <w:rPr>
-          <w:sz w:val="20"/>
-          <w:szCs w:val="20"/>
-          <w:lang w:val="sv-SE"/>
-        </w:rPr>
-        <w:tab/>
-      </w:r>
-      <w:r>
-        <w:rPr>
-          <w:sz w:val="20"/>
-          <w:szCs w:val="20"/>
-          <w:lang w:val="sv-SE"/>
-        </w:rPr>
-        <w:tab/>
-        <w:t>30</w:t>
-      </w:r>
-    </w:p>
-    <w:p>
-      <w:pPr>
-        <w:spacing w:line="240" w:lineRule="auto"/>
-        <w:jc w:val="center"/>
-        <w:rPr>
-          <w:sz w:val="20"/>
-          <w:szCs w:val="20"/>
-          <w:lang w:val="sv-SE"/>
-        </w:rPr>
-      </w:pPr>
-      <w:r>
-        <w:rPr>
-          <w:sz w:val="20"/>
-          <w:szCs w:val="20"/>
-          <w:lang w:val="sv-SE"/>
-        </w:rPr>
-        <w:t xml:space="preserve"> 10.2</w:t>
-      </w:r>
-      <w:r>
-        <w:rPr>
-          <w:sz w:val="20"/>
-          <w:szCs w:val="20"/>
-          <w:lang w:val="sv-SE"/>
-        </w:rPr>
-        <w:tab/>
-      </w:r>
-      <w:r>
-        <w:rPr>
-          <w:sz w:val="20"/>
-          <w:szCs w:val="20"/>
-          <w:lang w:val="sv-SE"/>
-        </w:rPr>
-        <w:tab/>
-        <w:t>-5</w:t>
-      </w:r>
-      <w:r>
-        <w:rPr>
-          <w:sz w:val="20"/>
-          <w:szCs w:val="20"/>
-          <w:lang w:val="sv-SE"/>
-        </w:rPr>
-        <w:tab/>
-      </w:r>
-      <w:r>
-        <w:rPr>
-          <w:sz w:val="20"/>
-          <w:szCs w:val="20"/>
-          <w:lang w:val="sv-SE"/>
-        </w:rPr>
-        <w:tab/>
-        <w:t>45</w:t>
-      </w:r>
-      <w:r>
-        <w:rPr>
-          <w:sz w:val="20"/>
-          <w:szCs w:val="20"/>
-          <w:lang w:val="sv-SE"/>
-        </w:rPr>
-        <w:tab/>
-      </w:r>
-      <w:r>
-        <w:rPr>
-          <w:sz w:val="20"/>
-          <w:szCs w:val="20"/>
-          <w:lang w:val="sv-SE"/>
-        </w:rPr>
-        <w:tab/>
-        <w:t>25</w:t>
-      </w:r>
-      <w:r>
-        <w:rPr>
-          <w:sz w:val="20"/>
-          <w:szCs w:val="20"/>
-          <w:lang w:val="sv-SE"/>
-        </w:rPr>
-        <w:tab/>
-      </w:r>
-      <w:r>
-        <w:rPr>
-          <w:sz w:val="20"/>
-          <w:szCs w:val="20"/>
-          <w:lang w:val="sv-SE"/>
-        </w:rPr>
-        <w:tab/>
-        <w:t>30</w:t>
-      </w:r>
-    </w:p>
-    <w:p>
-      <w:pPr>
-        <w:spacing w:line="240" w:lineRule="auto"/>
-        <w:jc w:val="center"/>
-        <w:rPr>
-          <w:sz w:val="20"/>
-          <w:szCs w:val="20"/>
-          <w:lang w:val="sv-SE"/>
-        </w:rPr>
-      </w:pPr>
-      <w:r>
-        <w:rPr>
-          <w:sz w:val="20"/>
-          <w:szCs w:val="20"/>
-          <w:lang w:val="sv-SE"/>
-        </w:rPr>
-        <w:t xml:space="preserve"> 10.5</w:t>
-      </w:r>
-      <w:r>
-        <w:rPr>
-          <w:sz w:val="20"/>
-          <w:szCs w:val="20"/>
-          <w:lang w:val="sv-SE"/>
-        </w:rPr>
-        <w:tab/>
-      </w:r>
-      <w:r>
-        <w:rPr>
-          <w:sz w:val="20"/>
-          <w:szCs w:val="20"/>
-          <w:lang w:val="sv-SE"/>
-        </w:rPr>
-        <w:tab/>
-        <w:t>0</w:t>
-      </w:r>
-      <w:r>
-        <w:rPr>
-          <w:sz w:val="20"/>
-          <w:szCs w:val="20"/>
-          <w:lang w:val="sv-SE"/>
-        </w:rPr>
-        <w:tab/>
-      </w:r>
-      <w:r>
-        <w:rPr>
-          <w:sz w:val="20"/>
-          <w:szCs w:val="20"/>
-          <w:lang w:val="sv-SE"/>
-        </w:rPr>
-        <w:tab/>
-        <w:t>45</w:t>
-      </w:r>
-      <w:r>
-        <w:rPr>
-          <w:sz w:val="20"/>
-          <w:szCs w:val="20"/>
-          <w:lang w:val="sv-SE"/>
-        </w:rPr>
-        <w:tab/>
-      </w:r>
-      <w:r>
-        <w:rPr>
-          <w:sz w:val="20"/>
-          <w:szCs w:val="20"/>
-          <w:lang w:val="sv-SE"/>
-        </w:rPr>
-        <w:tab/>
-        <w:t>30</w:t>
-      </w:r>
-      <w:r>
-        <w:rPr>
-          <w:sz w:val="20"/>
-          <w:szCs w:val="20"/>
-          <w:lang w:val="sv-SE"/>
-        </w:rPr>
-        <w:tab/>
-      </w:r>
-      <w:r>
-        <w:rPr>
-          <w:sz w:val="20"/>
-          <w:szCs w:val="20"/>
-          <w:lang w:val="sv-SE"/>
-        </w:rPr>
-        <w:tab/>
-        <w:t>30</w:t>
-      </w:r>
-    </w:p>
-    <w:p>
-      <w:pPr>
-        <w:spacing w:line="240" w:lineRule="auto"/>
-        <w:jc w:val="center"/>
-        <w:rPr>
-          <w:sz w:val="20"/>
-          <w:szCs w:val="20"/>
-          <w:lang w:val="sv-SE"/>
-        </w:rPr>
-      </w:pPr>
-      <w:r>
-        <w:rPr>
-          <w:sz w:val="20"/>
-          <w:szCs w:val="20"/>
-          <w:lang w:val="sv-SE"/>
-        </w:rPr>
-        <w:t xml:space="preserve"> 10.8</w:t>
-      </w:r>
-      <w:r>
-        <w:rPr>
-          <w:sz w:val="20"/>
-          <w:szCs w:val="20"/>
-          <w:lang w:val="sv-SE"/>
-        </w:rPr>
-        <w:tab/>
-      </w:r>
-      <w:r>
-        <w:rPr>
-          <w:sz w:val="20"/>
-          <w:szCs w:val="20"/>
-          <w:lang w:val="sv-SE"/>
-        </w:rPr>
-        <w:tab/>
-        <w:t>5</w:t>
-      </w:r>
-      <w:r>
-        <w:rPr>
-          <w:sz w:val="20"/>
-          <w:szCs w:val="20"/>
-          <w:lang w:val="sv-SE"/>
-        </w:rPr>
-        <w:tab/>
-      </w:r>
-      <w:r>
-        <w:rPr>
-          <w:sz w:val="20"/>
-          <w:szCs w:val="20"/>
-          <w:lang w:val="sv-SE"/>
-        </w:rPr>
-        <w:tab/>
-        <w:t>45</w:t>
-      </w:r>
-      <w:r>
-        <w:rPr>
-          <w:sz w:val="20"/>
-          <w:szCs w:val="20"/>
-          <w:lang w:val="sv-SE"/>
-        </w:rPr>
-        <w:tab/>
-      </w:r>
-      <w:r>
-        <w:rPr>
-          <w:sz w:val="20"/>
-          <w:szCs w:val="20"/>
-          <w:lang w:val="sv-SE"/>
-        </w:rPr>
-        <w:tab/>
-        <w:t>35</w:t>
-      </w:r>
-      <w:r>
-        <w:rPr>
-          <w:sz w:val="20"/>
-          <w:szCs w:val="20"/>
-          <w:lang w:val="sv-SE"/>
-        </w:rPr>
-        <w:tab/>
-      </w:r>
-      <w:r>
-        <w:rPr>
-          <w:sz w:val="20"/>
-          <w:szCs w:val="20"/>
-          <w:lang w:val="sv-SE"/>
-        </w:rPr>
-        <w:tab/>
-        <w:t>30</w:t>
-      </w:r>
-    </w:p>
-    <w:p>
-      <w:pPr>
-        <w:spacing w:line="240" w:lineRule="auto"/>
-        <w:jc w:val="center"/>
-        <w:rPr>
-          <w:sz w:val="20"/>
-          <w:szCs w:val="20"/>
-          <w:lang w:val="sv-SE"/>
-        </w:rPr>
-      </w:pPr>
-      <w:r>
-        <w:rPr>
-          <w:sz w:val="20"/>
-          <w:szCs w:val="20"/>
-          <w:lang w:val="sv-SE"/>
-        </w:rPr>
-        <w:t xml:space="preserve"> 11.1</w:t>
-      </w:r>
-      <w:r>
-        <w:rPr>
-          <w:sz w:val="20"/>
-          <w:szCs w:val="20"/>
-          <w:lang w:val="sv-SE"/>
-        </w:rPr>
-        <w:tab/>
-      </w:r>
-      <w:r>
-        <w:rPr>
-          <w:sz w:val="20"/>
-          <w:szCs w:val="20"/>
-          <w:lang w:val="sv-SE"/>
-        </w:rPr>
-        <w:tab/>
-        <w:t>10</w:t>
-      </w:r>
-      <w:r>
-        <w:rPr>
-          <w:sz w:val="20"/>
-          <w:szCs w:val="20"/>
-          <w:lang w:val="sv-SE"/>
-        </w:rPr>
-        <w:tab/>
-      </w:r>
-      <w:r>
-        <w:rPr>
-          <w:sz w:val="20"/>
-          <w:szCs w:val="20"/>
-          <w:lang w:val="sv-SE"/>
-        </w:rPr>
-        <w:tab/>
-        <w:t>46</w:t>
-      </w:r>
-      <w:r>
-        <w:rPr>
-          <w:sz w:val="20"/>
-          <w:szCs w:val="20"/>
-          <w:lang w:val="sv-SE"/>
-        </w:rPr>
-        <w:tab/>
-      </w:r>
-      <w:r>
-        <w:rPr>
-          <w:sz w:val="20"/>
-          <w:szCs w:val="20"/>
-          <w:lang w:val="sv-SE"/>
-        </w:rPr>
-        <w:tab/>
-        <w:t>40</w:t>
-      </w:r>
-      <w:r>
-        <w:rPr>
-          <w:sz w:val="20"/>
-          <w:szCs w:val="20"/>
-          <w:lang w:val="sv-SE"/>
-        </w:rPr>
-        <w:tab/>
-      </w:r>
-      <w:r>
-        <w:rPr>
-          <w:sz w:val="20"/>
-          <w:szCs w:val="20"/>
-          <w:lang w:val="sv-SE"/>
-        </w:rPr>
-        <w:tab/>
-        <w:t>30</w:t>
-      </w:r>
-    </w:p>
-    <w:p>
-      <w:pPr>
-        <w:spacing w:line="240" w:lineRule="auto"/>
-        <w:jc w:val="center"/>
-        <w:rPr>
-          <w:sz w:val="20"/>
-          <w:szCs w:val="20"/>
-          <w:lang w:val="sv-SE"/>
-        </w:rPr>
-      </w:pPr>
-      <w:r>
-        <w:rPr>
-          <w:sz w:val="20"/>
-          <w:szCs w:val="20"/>
-          <w:lang w:val="sv-SE"/>
-        </w:rPr>
-        <w:t xml:space="preserve"> 11.4</w:t>
-      </w:r>
-      <w:r>
-        <w:rPr>
-          <w:sz w:val="20"/>
-          <w:szCs w:val="20"/>
-          <w:lang w:val="sv-SE"/>
-        </w:rPr>
-        <w:tab/>
-      </w:r>
-      <w:r>
-        <w:rPr>
-          <w:sz w:val="20"/>
-          <w:szCs w:val="20"/>
-          <w:lang w:val="sv-SE"/>
-        </w:rPr>
-        <w:tab/>
-        <w:t>10</w:t>
-      </w:r>
-      <w:r>
-        <w:rPr>
-          <w:sz w:val="20"/>
-          <w:szCs w:val="20"/>
-          <w:lang w:val="sv-SE"/>
-        </w:rPr>
-        <w:tab/>
-      </w:r>
-      <w:r>
-        <w:rPr>
-          <w:sz w:val="20"/>
-          <w:szCs w:val="20"/>
-          <w:lang w:val="sv-SE"/>
-        </w:rPr>
-        <w:tab/>
-        <w:t>49</w:t>
-      </w:r>
-      <w:r>
-        <w:rPr>
-          <w:sz w:val="20"/>
-          <w:szCs w:val="20"/>
-          <w:lang w:val="sv-SE"/>
-        </w:rPr>
-        <w:tab/>
-      </w:r>
-      <w:r>
-        <w:rPr>
-          <w:sz w:val="20"/>
-          <w:szCs w:val="20"/>
-          <w:lang w:val="sv-SE"/>
-        </w:rPr>
-        <w:tab/>
-        <w:t>40</w:t>
-      </w:r>
-      <w:r>
-        <w:rPr>
-          <w:sz w:val="20"/>
-          <w:szCs w:val="20"/>
-          <w:lang w:val="sv-SE"/>
-        </w:rPr>
-        <w:tab/>
-      </w:r>
-      <w:r>
-        <w:rPr>
-          <w:sz w:val="20"/>
-          <w:szCs w:val="20"/>
-          <w:lang w:val="sv-SE"/>
-        </w:rPr>
-        <w:tab/>
-        <w:t>30</w:t>
-      </w:r>
-    </w:p>
-    <w:p>
-      <w:pPr>
-        <w:spacing w:line="240" w:lineRule="auto"/>
-        <w:jc w:val="center"/>
-        <w:rPr>
-          <w:sz w:val="20"/>
-          <w:szCs w:val="20"/>
-          <w:lang w:val="sv-SE"/>
-        </w:rPr>
-      </w:pPr>
-      <w:r>
-        <w:rPr>
-          <w:sz w:val="20"/>
-          <w:szCs w:val="20"/>
-          <w:lang w:val="sv-SE"/>
-        </w:rPr>
-        <w:t xml:space="preserve"> 11.7</w:t>
-      </w:r>
-      <w:r>
-        <w:rPr>
-          <w:sz w:val="20"/>
-          <w:szCs w:val="20"/>
-          <w:lang w:val="sv-SE"/>
-        </w:rPr>
-        <w:tab/>
-      </w:r>
-      <w:r>
-        <w:rPr>
-          <w:sz w:val="20"/>
-          <w:szCs w:val="20"/>
-          <w:lang w:val="sv-SE"/>
-        </w:rPr>
-        <w:tab/>
-        <w:t>10</w:t>
-      </w:r>
-      <w:r>
-        <w:rPr>
-          <w:sz w:val="20"/>
-          <w:szCs w:val="20"/>
-          <w:lang w:val="sv-SE"/>
-        </w:rPr>
-        <w:tab/>
-      </w:r>
-      <w:r>
-        <w:rPr>
-          <w:sz w:val="20"/>
-          <w:szCs w:val="20"/>
-          <w:lang w:val="sv-SE"/>
-        </w:rPr>
-        <w:tab/>
-        <w:t>52</w:t>
-      </w:r>
-      <w:r>
-        <w:rPr>
-          <w:sz w:val="20"/>
-          <w:szCs w:val="20"/>
-          <w:lang w:val="sv-SE"/>
-        </w:rPr>
-        <w:tab/>
-      </w:r>
-      <w:r>
-        <w:rPr>
-          <w:sz w:val="20"/>
-          <w:szCs w:val="20"/>
-          <w:lang w:val="sv-SE"/>
-        </w:rPr>
-        <w:tab/>
-        <w:t>40</w:t>
-      </w:r>
-      <w:r>
-        <w:rPr>
-          <w:sz w:val="20"/>
-          <w:szCs w:val="20"/>
-          <w:lang w:val="sv-SE"/>
-        </w:rPr>
-        <w:tab/>
-      </w:r>
-      <w:r>
-        <w:rPr>
-          <w:sz w:val="20"/>
-          <w:szCs w:val="20"/>
-          <w:lang w:val="sv-SE"/>
-        </w:rPr>
-        <w:tab/>
-        <w:t>30</w:t>
-      </w:r>
-    </w:p>
-    <w:p>
-      <w:pPr>
-        <w:spacing w:line="240" w:lineRule="auto"/>
-        <w:jc w:val="center"/>
-        <w:rPr>
-          <w:sz w:val="20"/>
-          <w:szCs w:val="20"/>
-          <w:lang w:val="sv-SE"/>
-        </w:rPr>
-      </w:pPr>
-      <w:r>
-        <w:rPr>
-          <w:sz w:val="20"/>
-          <w:szCs w:val="20"/>
-          <w:lang w:val="sv-SE"/>
-        </w:rPr>
-        <w:t xml:space="preserve"> 12</w:t>
-      </w:r>
-      <w:r>
-        <w:rPr>
-          <w:sz w:val="20"/>
-          <w:szCs w:val="20"/>
-          <w:lang w:val="sv-SE"/>
-        </w:rPr>
-        <w:tab/>
-      </w:r>
-      <w:r>
-        <w:rPr>
-          <w:sz w:val="20"/>
-          <w:szCs w:val="20"/>
-          <w:lang w:val="sv-SE"/>
-        </w:rPr>
-        <w:tab/>
-        <w:t>10</w:t>
-      </w:r>
-      <w:r>
-        <w:rPr>
-          <w:sz w:val="20"/>
-          <w:szCs w:val="20"/>
-          <w:lang w:val="sv-SE"/>
-        </w:rPr>
-        <w:tab/>
-      </w:r>
-      <w:r>
-        <w:rPr>
-          <w:sz w:val="20"/>
-          <w:szCs w:val="20"/>
-          <w:lang w:val="sv-SE"/>
-        </w:rPr>
-        <w:tab/>
-        <w:t>55</w:t>
-      </w:r>
-      <w:r>
-        <w:rPr>
-          <w:sz w:val="20"/>
-          <w:szCs w:val="20"/>
-          <w:lang w:val="sv-SE"/>
-        </w:rPr>
-        <w:tab/>
-      </w:r>
-      <w:r>
-        <w:rPr>
-          <w:sz w:val="20"/>
-          <w:szCs w:val="20"/>
-          <w:lang w:val="sv-SE"/>
-        </w:rPr>
-        <w:tab/>
-        <w:t>40</w:t>
-      </w:r>
-      <w:r>
-        <w:rPr>
-          <w:sz w:val="20"/>
-          <w:szCs w:val="20"/>
-          <w:lang w:val="sv-SE"/>
-        </w:rPr>
-        <w:tab/>
-      </w:r>
-      <w:r>
-        <w:rPr>
-          <w:sz w:val="20"/>
-          <w:szCs w:val="20"/>
-          <w:lang w:val="sv-SE"/>
-        </w:rPr>
-        <w:tab/>
-        <w:t>30</w:t>
-      </w:r>
-    </w:p>
-    <w:p>
-      <w:pPr>
-        <w:spacing w:line="240" w:lineRule="auto"/>
-        <w:jc w:val="center"/>
-        <w:rPr>
-          <w:sz w:val="20"/>
-          <w:szCs w:val="20"/>
-          <w:lang w:val="sv-SE"/>
-        </w:rPr>
-      </w:pPr>
-      <w:r>
-        <w:rPr>
-          <w:sz w:val="20"/>
-          <w:szCs w:val="20"/>
-          <w:lang w:val="sv-SE"/>
-        </w:rPr>
-        <w:t xml:space="preserve"> 12.3</w:t>
-      </w:r>
-      <w:r>
-        <w:rPr>
-          <w:sz w:val="20"/>
-          <w:szCs w:val="20"/>
-          <w:lang w:val="sv-SE"/>
-        </w:rPr>
-        <w:tab/>
-      </w:r>
-      <w:r>
-        <w:rPr>
-          <w:sz w:val="20"/>
-          <w:szCs w:val="20"/>
-          <w:lang w:val="sv-SE"/>
-        </w:rPr>
-        <w:tab/>
-        <w:t>5</w:t>
-      </w:r>
-      <w:r>
-        <w:rPr>
-          <w:sz w:val="20"/>
-          <w:szCs w:val="20"/>
-          <w:lang w:val="sv-SE"/>
-        </w:rPr>
-        <w:tab/>
-      </w:r>
-      <w:r>
-        <w:rPr>
-          <w:sz w:val="20"/>
-          <w:szCs w:val="20"/>
-          <w:lang w:val="sv-SE"/>
-        </w:rPr>
-        <w:tab/>
-        <w:t>57</w:t>
-      </w:r>
-      <w:r>
-        <w:rPr>
-          <w:sz w:val="20"/>
-          <w:szCs w:val="20"/>
-          <w:lang w:val="sv-SE"/>
-        </w:rPr>
-        <w:tab/>
-      </w:r>
-      <w:r>
-        <w:rPr>
-          <w:sz w:val="20"/>
-          <w:szCs w:val="20"/>
-          <w:lang w:val="sv-SE"/>
-        </w:rPr>
-        <w:tab/>
-        <w:t>35</w:t>
-      </w:r>
-      <w:r>
-        <w:rPr>
-          <w:sz w:val="20"/>
-          <w:szCs w:val="20"/>
-          <w:lang w:val="sv-SE"/>
-        </w:rPr>
-        <w:tab/>
-      </w:r>
-      <w:r>
-        <w:rPr>
-          <w:sz w:val="20"/>
-          <w:szCs w:val="20"/>
-          <w:lang w:val="sv-SE"/>
-        </w:rPr>
-        <w:tab/>
-        <w:t>30</w:t>
-      </w:r>
-    </w:p>
-    <w:p>
-      <w:pPr>
-        <w:spacing w:line="240" w:lineRule="auto"/>
-        <w:jc w:val="center"/>
-        <w:rPr>
-          <w:sz w:val="20"/>
-          <w:szCs w:val="20"/>
-          <w:lang w:val="sv-SE"/>
-        </w:rPr>
-      </w:pPr>
-      <w:r>
-        <w:rPr>
-          <w:sz w:val="20"/>
-          <w:szCs w:val="20"/>
-          <w:lang w:val="sv-SE"/>
-        </w:rPr>
-        <w:t xml:space="preserve"> 12.6</w:t>
-      </w:r>
-      <w:r>
-        <w:rPr>
-          <w:sz w:val="20"/>
-          <w:szCs w:val="20"/>
-          <w:lang w:val="sv-SE"/>
-        </w:rPr>
-        <w:tab/>
-      </w:r>
-      <w:r>
-        <w:rPr>
-          <w:sz w:val="20"/>
-          <w:szCs w:val="20"/>
-          <w:lang w:val="sv-SE"/>
-        </w:rPr>
-        <w:tab/>
-        <w:t>5</w:t>
-      </w:r>
-      <w:r>
-        <w:rPr>
-          <w:sz w:val="20"/>
-          <w:szCs w:val="20"/>
-          <w:lang w:val="sv-SE"/>
-        </w:rPr>
-        <w:tab/>
-      </w:r>
-      <w:r>
-        <w:rPr>
-          <w:sz w:val="20"/>
-          <w:szCs w:val="20"/>
-          <w:lang w:val="sv-SE"/>
-        </w:rPr>
-        <w:tab/>
-        <w:t>57</w:t>
-      </w:r>
-      <w:r>
-        <w:rPr>
-          <w:sz w:val="20"/>
-          <w:szCs w:val="20"/>
-          <w:lang w:val="sv-SE"/>
-        </w:rPr>
-        <w:tab/>
-      </w:r>
-      <w:r>
-        <w:rPr>
-          <w:sz w:val="20"/>
-          <w:szCs w:val="20"/>
-          <w:lang w:val="sv-SE"/>
-        </w:rPr>
-        <w:tab/>
-        <w:t>35</w:t>
-      </w:r>
-      <w:r>
-        <w:rPr>
-          <w:sz w:val="20"/>
-          <w:szCs w:val="20"/>
-          <w:lang w:val="sv-SE"/>
-        </w:rPr>
-        <w:tab/>
-      </w:r>
-      <w:r>
-        <w:rPr>
-          <w:sz w:val="20"/>
-          <w:szCs w:val="20"/>
-          <w:lang w:val="sv-SE"/>
-        </w:rPr>
-        <w:tab/>
-        <w:t>30</w:t>
-      </w:r>
-    </w:p>
-    <w:p>
-      <w:pPr>
-        <w:spacing w:line="240" w:lineRule="auto"/>
-        <w:jc w:val="center"/>
-        <w:rPr>
-          <w:sz w:val="20"/>
-          <w:szCs w:val="20"/>
-          <w:lang w:val="sv-SE"/>
-        </w:rPr>
-      </w:pPr>
-      <w:r>
-        <w:rPr>
-          <w:sz w:val="20"/>
-          <w:szCs w:val="20"/>
-          <w:lang w:val="sv-SE"/>
-        </w:rPr>
-        <w:t xml:space="preserve"> 12.9</w:t>
-      </w:r>
-      <w:r>
-        <w:rPr>
-          <w:sz w:val="20"/>
-          <w:szCs w:val="20"/>
-          <w:lang w:val="sv-SE"/>
-        </w:rPr>
-        <w:tab/>
-      </w:r>
-      <w:r>
-        <w:rPr>
-          <w:sz w:val="20"/>
-          <w:szCs w:val="20"/>
-          <w:lang w:val="sv-SE"/>
-        </w:rPr>
-        <w:tab/>
-        <w:t>0</w:t>
-      </w:r>
-      <w:r>
-        <w:rPr>
-          <w:sz w:val="20"/>
-          <w:szCs w:val="20"/>
-          <w:lang w:val="sv-SE"/>
-        </w:rPr>
-        <w:tab/>
-      </w:r>
-      <w:r>
-        <w:rPr>
-          <w:sz w:val="20"/>
-          <w:szCs w:val="20"/>
-          <w:lang w:val="sv-SE"/>
-        </w:rPr>
-        <w:tab/>
-        <w:t>57</w:t>
-      </w:r>
-      <w:r>
-        <w:rPr>
-          <w:sz w:val="20"/>
-          <w:szCs w:val="20"/>
-          <w:lang w:val="sv-SE"/>
-        </w:rPr>
-        <w:tab/>
-      </w:r>
-      <w:r>
-        <w:rPr>
-          <w:sz w:val="20"/>
-          <w:szCs w:val="20"/>
-          <w:lang w:val="sv-SE"/>
-        </w:rPr>
-        <w:tab/>
-        <w:t>30</w:t>
-      </w:r>
-      <w:r>
-        <w:rPr>
-          <w:sz w:val="20"/>
-          <w:szCs w:val="20"/>
-          <w:lang w:val="sv-SE"/>
-        </w:rPr>
-        <w:tab/>
-      </w:r>
-      <w:r>
-        <w:rPr>
-          <w:sz w:val="20"/>
-          <w:szCs w:val="20"/>
-          <w:lang w:val="sv-SE"/>
-        </w:rPr>
-        <w:tab/>
-        <w:t>30</w:t>
-      </w:r>
-    </w:p>
-    <w:p>
-      <w:pPr>
-        <w:spacing w:line="240" w:lineRule="auto"/>
-        <w:jc w:val="center"/>
-        <w:rPr>
-          <w:sz w:val="20"/>
-          <w:szCs w:val="20"/>
-          <w:lang w:val="sv-SE"/>
-        </w:rPr>
-      </w:pPr>
-      <w:r>
-        <w:rPr>
-          <w:sz w:val="20"/>
-          <w:szCs w:val="20"/>
-          <w:lang w:val="sv-SE"/>
-        </w:rPr>
-        <w:t xml:space="preserve"> 13.2</w:t>
-      </w:r>
-      <w:r>
-        <w:rPr>
-          <w:sz w:val="20"/>
-          <w:szCs w:val="20"/>
-          <w:lang w:val="sv-SE"/>
-        </w:rPr>
-        <w:tab/>
-      </w:r>
-      <w:r>
-        <w:rPr>
-          <w:sz w:val="20"/>
-          <w:szCs w:val="20"/>
-          <w:lang w:val="sv-SE"/>
-        </w:rPr>
-        <w:tab/>
-        <w:t>-5</w:t>
-      </w:r>
-      <w:r>
-        <w:rPr>
-          <w:sz w:val="20"/>
-          <w:szCs w:val="20"/>
-          <w:lang w:val="sv-SE"/>
-        </w:rPr>
-        <w:tab/>
-      </w:r>
-      <w:r>
-        <w:rPr>
-          <w:sz w:val="20"/>
-          <w:szCs w:val="20"/>
-          <w:lang w:val="sv-SE"/>
-        </w:rPr>
-        <w:tab/>
-        <w:t>57</w:t>
-      </w:r>
-      <w:r>
-        <w:rPr>
-          <w:sz w:val="20"/>
-          <w:szCs w:val="20"/>
-          <w:lang w:val="sv-SE"/>
-        </w:rPr>
-        <w:tab/>
-      </w:r>
-      <w:r>
-        <w:rPr>
-          <w:sz w:val="20"/>
-          <w:szCs w:val="20"/>
-          <w:lang w:val="sv-SE"/>
-        </w:rPr>
-        <w:tab/>
-        <w:t>25</w:t>
-      </w:r>
-      <w:r>
-        <w:rPr>
-          <w:sz w:val="20"/>
-          <w:szCs w:val="20"/>
-          <w:lang w:val="sv-SE"/>
-        </w:rPr>
-        <w:tab/>
-      </w:r>
-      <w:r>
-        <w:rPr>
-          <w:sz w:val="20"/>
-          <w:szCs w:val="20"/>
-          <w:lang w:val="sv-SE"/>
-        </w:rPr>
-        <w:tab/>
-        <w:t>30</w:t>
-      </w:r>
-    </w:p>
-    <w:p>
-      <w:pPr>
-        <w:spacing w:line="240" w:lineRule="auto"/>
-        <w:jc w:val="center"/>
-        <w:rPr>
-          <w:sz w:val="20"/>
-          <w:szCs w:val="20"/>
-          <w:lang w:val="sv-SE"/>
-        </w:rPr>
-      </w:pPr>
-      <w:r>
-        <w:rPr>
-          <w:sz w:val="20"/>
-          <w:szCs w:val="20"/>
-          <w:lang w:val="sv-SE"/>
-        </w:rPr>
-        <w:t xml:space="preserve"> 13.5</w:t>
-      </w:r>
-      <w:r>
-        <w:rPr>
-          <w:sz w:val="20"/>
-          <w:szCs w:val="20"/>
-          <w:lang w:val="sv-SE"/>
-        </w:rPr>
-        <w:tab/>
-      </w:r>
-      <w:r>
-        <w:rPr>
-          <w:sz w:val="20"/>
-          <w:szCs w:val="20"/>
-          <w:lang w:val="sv-SE"/>
-        </w:rPr>
-        <w:tab/>
-        <w:t>-10</w:t>
-      </w:r>
-      <w:r>
-        <w:rPr>
-          <w:sz w:val="20"/>
-          <w:szCs w:val="20"/>
-          <w:lang w:val="sv-SE"/>
-        </w:rPr>
-        <w:tab/>
-      </w:r>
-      <w:r>
-        <w:rPr>
-          <w:sz w:val="20"/>
-          <w:szCs w:val="20"/>
-          <w:lang w:val="sv-SE"/>
-        </w:rPr>
-        <w:tab/>
-        <w:t>56</w:t>
-      </w:r>
-      <w:r>
-        <w:rPr>
-          <w:sz w:val="20"/>
-          <w:szCs w:val="20"/>
-          <w:lang w:val="sv-SE"/>
-        </w:rPr>
-        <w:tab/>
-      </w:r>
-      <w:r>
-        <w:rPr>
-          <w:sz w:val="20"/>
-          <w:szCs w:val="20"/>
-          <w:lang w:val="sv-SE"/>
-        </w:rPr>
-        <w:tab/>
-        <w:t>20</w:t>
-      </w:r>
-      <w:r>
-        <w:rPr>
-          <w:sz w:val="20"/>
-          <w:szCs w:val="20"/>
-          <w:lang w:val="sv-SE"/>
-        </w:rPr>
-        <w:tab/>
-      </w:r>
-      <w:r>
-        <w:rPr>
-          <w:sz w:val="20"/>
-          <w:szCs w:val="20"/>
-          <w:lang w:val="sv-SE"/>
-        </w:rPr>
-        <w:tab/>
-        <w:t>30</w:t>
-      </w:r>
-    </w:p>
-    <w:p>
-      <w:pPr>
-        <w:spacing w:line="240" w:lineRule="auto"/>
-        <w:jc w:val="center"/>
-        <w:rPr>
-          <w:sz w:val="20"/>
-          <w:szCs w:val="20"/>
-          <w:lang w:val="sv-SE"/>
-        </w:rPr>
-      </w:pPr>
-      <w:r>
-        <w:rPr>
-          <w:sz w:val="20"/>
-          <w:szCs w:val="20"/>
-          <w:lang w:val="sv-SE"/>
-        </w:rPr>
-        <w:t xml:space="preserve"> 13.8</w:t>
-      </w:r>
-      <w:r>
-        <w:rPr>
-          <w:sz w:val="20"/>
-          <w:szCs w:val="20"/>
-          <w:lang w:val="sv-SE"/>
-        </w:rPr>
-        <w:tab/>
-      </w:r>
-      <w:r>
-        <w:rPr>
-          <w:sz w:val="20"/>
-          <w:szCs w:val="20"/>
-          <w:lang w:val="sv-SE"/>
-        </w:rPr>
-        <w:tab/>
-        <w:t>-10</w:t>
-      </w:r>
-      <w:r>
-        <w:rPr>
-          <w:sz w:val="20"/>
-          <w:szCs w:val="20"/>
-          <w:lang w:val="sv-SE"/>
-        </w:rPr>
-        <w:tab/>
-      </w:r>
-      <w:r>
-        <w:rPr>
-          <w:sz w:val="20"/>
-          <w:szCs w:val="20"/>
-          <w:lang w:val="sv-SE"/>
-        </w:rPr>
-        <w:tab/>
-        <w:t>52</w:t>
-      </w:r>
-      <w:r>
-        <w:rPr>
-          <w:sz w:val="20"/>
-          <w:szCs w:val="20"/>
-          <w:lang w:val="sv-SE"/>
-        </w:rPr>
-        <w:tab/>
-      </w:r>
-      <w:r>
-        <w:rPr>
-          <w:sz w:val="20"/>
-          <w:szCs w:val="20"/>
-          <w:lang w:val="sv-SE"/>
-        </w:rPr>
-        <w:tab/>
-        <w:t>20</w:t>
-      </w:r>
-      <w:r>
-        <w:rPr>
-          <w:sz w:val="20"/>
-          <w:szCs w:val="20"/>
-          <w:lang w:val="sv-SE"/>
-        </w:rPr>
-        <w:tab/>
-      </w:r>
-      <w:r>
-        <w:rPr>
-          <w:sz w:val="20"/>
-          <w:szCs w:val="20"/>
-          <w:lang w:val="sv-SE"/>
-        </w:rPr>
-        <w:tab/>
-        <w:t>30</w:t>
-      </w:r>
-    </w:p>
-    <w:p>
-      <w:pPr>
-        <w:tabs>
-          <w:tab w:val="center" w:pos="4680"/>
-          <w:tab w:val="left" w:pos="7680"/>
-        </w:tabs>
-        <w:rPr>
-          <w:i/>
-          <w:lang w:val="sv-SE"/>
-        </w:rPr>
-      </w:pPr>
-      <w:r>
-        <w:rPr>
-          <w:lang w:val="sv-SE"/>
-        </w:rPr>
-        <w:tab/>
-      </w:r>
-      <w:r>
-        <w:rPr>
-          <w:i/>
-          <w:lang w:val="sv-SE"/>
-        </w:rPr>
-        <w:t>Period</w:t>
-      </w:r>
-      <w:r>
-        <w:rPr>
-          <w:i/>
-          <w:lang w:val="sv-SE"/>
-        </w:rPr>
-        <w:t xml:space="preserve"> uttagen ur grafen </w:t>
-      </w:r>
-      <w:r>
-        <w:rPr>
-          <w:i/>
-          <w:lang w:val="sv-SE"/>
-        </w:rPr>
-        <w:t xml:space="preserve">för </w:t>
-      </w:r>
-      <w:r>
-        <w:rPr>
-          <w:i/>
-          <w:lang w:val="sv-SE"/>
-        </w:rPr>
-        <w:t>uträkning av periodtiden</w:t>
-      </w:r>
-      <w:r>
-        <w:rPr>
-          <w:i/>
-          <w:lang w:val="sv-SE"/>
-        </w:rPr>
-        <w:tab/>
-      </w:r>
-    </w:p>
-    <w:p>
-      <w:pPr>
-        <w:rPr>
-          <w:lang w:val="sv-SE"/>
-        </w:rPr>
-      </w:pPr>
-      <w:r>
-        <w:rPr>
-          <w:lang w:val="sv-SE"/>
-        </w:rPr>
-        <w:br w:type="page"/>
-      </w:r>
-      <w:r>
-        <w:rPr>
-          <w:lang w:val="sv-SE"/>
-        </w:rPr>
-        <w:lastRenderedPageBreak/>
-        <w:tab/>
-      </w:r>
+        <w:t>4.8</w:t>
+      </w:r>
+      <w:r>
+        <w:rPr>
+          <w:lang w:val="sv-SE"/>
+        </w:rPr>
+        <w:t>s</w:t>
+      </w:r>
+    </w:p>
+    <w:p>
+      <w:pPr>
+        <w:ind w:left="720"/>
+        <w:rPr>
+          <w:lang w:val="sv-SE"/>
+        </w:rPr>
+      </w:pPr>
     </w:p>
     <w:p>
       <w:pPr>
@@ -7910,7 +6510,7 @@
           <w:lang w:val="sv-SE"/>
         </w:rPr>
       </w:pPr>
-      <w:bookmarkStart w:id="16" w:name="_Toc450830877"/>
+      <w:bookmarkStart w:id="16" w:name="_Toc450834958"/>
       <w:r>
         <w:rPr>
           <w:lang w:val="sv-SE"/>
@@ -7948,7 +6548,7 @@
         <w:rPr>
           <w:lang w:val="sv-SE"/>
         </w:rPr>
-        <w:t>.5</w:t>
+        <w:t>.8</w:t>
       </w:r>
       <w:r>
         <w:rPr>
@@ -7970,13 +6570,6 @@
         </w:rPr>
         <w:t>K0 = 0.1</w:t>
       </w:r>
-    </w:p>
-    <w:p>
-      <w:pPr>
-        <w:rPr>
-          <w:lang w:val="sv-SE"/>
-        </w:rPr>
-      </w:pPr>
     </w:p>
     <w:tbl>
       <w:tblPr>
@@ -8305,7 +6898,7 @@
                 <w:szCs w:val="32"/>
                 <w:lang w:val="sv-SE"/>
               </w:rPr>
-              <w:t>6</w:t>
+              <w:t>84</w:t>
             </w:r>
           </w:p>
         </w:tc>
@@ -8435,7 +7028,7 @@
                 <w:szCs w:val="32"/>
                 <w:lang w:val="sv-SE"/>
               </w:rPr>
-              <w:t>25</w:t>
+              <w:t>7</w:t>
             </w:r>
           </w:p>
         </w:tc>
@@ -8544,13 +7137,13 @@
         <w:rPr>
           <w:lang w:val="sv-SE"/>
         </w:rPr>
-        <w:t>2.25</w:t>
-      </w:r>
-      <w:r>
-        <w:rPr>
-          <w:lang w:val="sv-SE"/>
-        </w:rPr>
-        <w:t xml:space="preserve"> och</w:t>
+        <w:t>2.</w:t>
+      </w:r>
+      <w:r>
+        <w:rPr>
+          <w:lang w:val="sv-SE"/>
+        </w:rPr>
+        <w:t>7</w:t>
       </w:r>
       <w:r>
         <w:rPr>
@@ -8558,6 +7151,18 @@
         </w:rPr>
         <w:t xml:space="preserve"> </w:t>
       </w:r>
+      <w:r>
+        <w:rPr>
+          <w:lang w:val="sv-SE"/>
+        </w:rPr>
+        <w:t>och</w:t>
+      </w:r>
+      <w:r>
+        <w:rPr>
+          <w:lang w:val="sv-SE"/>
+        </w:rPr>
+        <w:t xml:space="preserve"> </w:t>
+      </w:r>
       <w:proofErr w:type="spellStart"/>
       <w:r>
         <w:rPr>
@@ -8640,7 +7245,19 @@
         <w:rPr>
           <w:lang w:val="sv-SE"/>
         </w:rPr>
-        <w:t>2.25</w:t>
+        <w:t>2</w:t>
+      </w:r>
+      <w:r>
+        <w:rPr>
+          <w:lang w:val="sv-SE"/>
+        </w:rPr>
+        <w:t>.</w:t>
+      </w:r>
+      <w:r>
+        <w:rPr>
+          <w:lang w:val="sv-SE"/>
+        </w:rPr>
+        <w:t>7</w:t>
       </w:r>
       <w:r>
         <w:rPr>
@@ -8683,33 +7300,21 @@
         </w:rPr>
         <w:br/>
       </w:r>
-      <w:r>
-        <w:rPr>
-          <w:lang w:val="sv-SE"/>
-        </w:rPr>
-        <w:t>https</w:t>
-      </w:r>
-      <w:proofErr w:type="gramStart"/>
-      <w:r>
-        <w:rPr>
-          <w:lang w:val="sv-SE"/>
-        </w:rPr>
-        <w:t>://</w:t>
-      </w:r>
-      <w:proofErr w:type="gramEnd"/>
-      <w:r>
-        <w:rPr>
-          <w:lang w:val="sv-SE"/>
-        </w:rPr>
-        <w:t>www.youtube.com/watch?v=YJSUNWXjdEs</w:t>
-      </w:r>
-    </w:p>
-    <w:p>
-      <w:pPr>
-        <w:rPr>
-          <w:lang w:val="sv-SE"/>
-        </w:rPr>
-      </w:pPr>
+      <w:hyperlink r:id="rId15" w:history="1">
+        <w:r>
+          <w:rPr>
+            <w:rStyle w:val="Hyperlink"/>
+            <w:lang w:val="sv-SE"/>
+          </w:rPr>
+          <w:t>https://www.youtube.com/watch?v=YJSUNWXjdEs</w:t>
+        </w:r>
+      </w:hyperlink>
+      <w:r>
+        <w:rPr>
+          <w:lang w:val="sv-SE"/>
+        </w:rPr>
+        <w:br/>
+      </w:r>
     </w:p>
     <w:p>
       <w:pPr>
@@ -8749,8 +7354,8 @@
             <v:path o:extrusionok="f" gradientshapeok="t" o:connecttype="rect"/>
             <o:lock v:ext="edit" aspectratio="t"/>
           </v:shapetype>
-          <v:shape id="_x0000_i1025" type="#_x0000_t75" style="width:381pt;height:285.75pt">
-            <v:imagedata r:id="rId15" o:title="ZN_PID"/>
+          <v:shape id="_x0000_i1025" type="#_x0000_t75" style="width:294.75pt;height:220.5pt">
+            <v:imagedata r:id="rId16" o:title="ZN_PID"/>
           </v:shape>
         </w:pict>
       </w:r>
@@ -8781,7 +7386,7 @@
       <w:pPr>
         <w:pStyle w:val="Heading1"/>
       </w:pPr>
-      <w:bookmarkStart w:id="17" w:name="_Toc450830878"/>
+      <w:bookmarkStart w:id="17" w:name="_Toc450834959"/>
       <w:r>
         <w:lastRenderedPageBreak/>
         <w:t>Resultat</w:t>
@@ -8825,7 +7430,13 @@
         <w:rPr>
           <w:lang w:val="sv-SE"/>
         </w:rPr>
-        <w:t xml:space="preserve">=2.25 och </w:t>
+        <w:t>=2.7</w:t>
+      </w:r>
+      <w:r>
+        <w:rPr>
+          <w:lang w:val="sv-SE"/>
+        </w:rPr>
+        <w:t xml:space="preserve"> och </w:t>
       </w:r>
       <w:proofErr w:type="spellStart"/>
       <w:r>
@@ -8853,43 +7464,231 @@
         <w:rPr>
           <w:lang w:val="sv-SE"/>
         </w:rPr>
-        <w:t xml:space="preserve">Ziegler Nichols värdena gav en extremt dålig reglering. </w:t>
-      </w:r>
-      <w:r>
-        <w:rPr>
-          <w:lang w:val="sv-SE"/>
-        </w:rPr>
-        <w:t xml:space="preserve">Vid bollens sjunkning i en oscillation stannade bollen ofta i botten av rälset. PID-regleringen kunde inte återhämta sig snabbt nog och i vissa fall stod bollen stilla i flera sekunder innan PID-regleringen ville spinna upp motorn och </w:t>
-      </w:r>
-      <w:r>
-        <w:rPr>
-          <w:lang w:val="sv-SE"/>
-        </w:rPr>
-        <w:t>blåsa</w:t>
-      </w:r>
-      <w:r>
-        <w:rPr>
-          <w:lang w:val="sv-SE"/>
-        </w:rPr>
-        <w:t xml:space="preserve"> bollen igen. </w:t>
-      </w:r>
-      <w:r>
-        <w:rPr>
-          <w:lang w:val="sv-SE"/>
-        </w:rPr>
-        <w:t>Men Ziegler Nichols konstanter kunde användas som utgångspunkt och</w:t>
-      </w:r>
-      <w:r>
-        <w:rPr>
-          <w:lang w:val="sv-SE"/>
-        </w:rPr>
-        <w:t xml:space="preserve"> när vi</w:t>
-      </w:r>
-      <w:r>
-        <w:rPr>
-          <w:lang w:val="sv-SE"/>
-        </w:rPr>
-        <w:t xml:space="preserve"> ökade kD blev</w:t>
+        <w:t>Ziegler Nichols-</w:t>
+      </w:r>
+      <w:r>
+        <w:rPr>
+          <w:lang w:val="sv-SE"/>
+        </w:rPr>
+        <w:t xml:space="preserve">värdena </w:t>
+      </w:r>
+      <w:r>
+        <w:rPr>
+          <w:lang w:val="sv-SE"/>
+        </w:rPr>
+        <w:t>gav en relativt okej reglering</w:t>
+      </w:r>
+      <w:r>
+        <w:rPr>
+          <w:lang w:val="sv-SE"/>
+        </w:rPr>
+        <w:t>.</w:t>
+      </w:r>
+      <w:r>
+        <w:rPr>
+          <w:lang w:val="sv-SE"/>
+        </w:rPr>
+        <w:t xml:space="preserve"> </w:t>
+      </w:r>
+      <w:r>
+        <w:rPr>
+          <w:lang w:val="sv-SE"/>
+        </w:rPr>
+        <w:t xml:space="preserve">Bollen oscillerar </w:t>
+      </w:r>
+      <w:r>
+        <w:rPr>
+          <w:lang w:val="sv-SE"/>
+        </w:rPr>
+        <w:t>ovanpå</w:t>
+      </w:r>
+      <w:r>
+        <w:rPr>
+          <w:lang w:val="sv-SE"/>
+        </w:rPr>
+        <w:t xml:space="preserve"> </w:t>
+      </w:r>
+      <w:proofErr w:type="spellStart"/>
+      <w:r>
+        <w:rPr>
+          <w:lang w:val="sv-SE"/>
+        </w:rPr>
+        <w:t>börvärdet</w:t>
+      </w:r>
+      <w:proofErr w:type="spellEnd"/>
+      <w:r>
+        <w:rPr>
+          <w:lang w:val="sv-SE"/>
+        </w:rPr>
+        <w:t xml:space="preserve"> till en början men sedan stabiliserar. </w:t>
+      </w:r>
+      <w:r>
+        <w:rPr>
+          <w:lang w:val="sv-SE"/>
+        </w:rPr>
+        <w:t>Från ca 27 sekunder in på testet(om man tittar på grafen ovan), kan man se att utsignalen av PID höjs avsevärt. Detta är ett driftproblem, och b</w:t>
+      </w:r>
+      <w:r>
+        <w:rPr>
+          <w:lang w:val="sv-SE"/>
+        </w:rPr>
+        <w:t xml:space="preserve">ollen till en viss del </w:t>
+      </w:r>
+      <w:r>
+        <w:rPr>
+          <w:lang w:val="sv-SE"/>
+        </w:rPr>
+        <w:t>oscilleras</w:t>
+      </w:r>
+      <w:r>
+        <w:rPr>
+          <w:lang w:val="sv-SE"/>
+        </w:rPr>
+        <w:t xml:space="preserve"> ut ur </w:t>
+      </w:r>
+      <w:proofErr w:type="spellStart"/>
+      <w:r>
+        <w:rPr>
+          <w:lang w:val="sv-SE"/>
+        </w:rPr>
+        <w:t>börvärdet</w:t>
+      </w:r>
+      <w:proofErr w:type="spellEnd"/>
+      <w:r>
+        <w:rPr>
+          <w:lang w:val="sv-SE"/>
+        </w:rPr>
+        <w:t xml:space="preserve"> men hitta</w:t>
+      </w:r>
+      <w:r>
+        <w:rPr>
+          <w:lang w:val="sv-SE"/>
+        </w:rPr>
+        <w:t>r</w:t>
+      </w:r>
+      <w:r>
+        <w:rPr>
+          <w:lang w:val="sv-SE"/>
+        </w:rPr>
+        <w:t xml:space="preserve"> kort tillbaka</w:t>
+      </w:r>
+      <w:r>
+        <w:rPr>
+          <w:lang w:val="sv-SE"/>
+        </w:rPr>
+        <w:t xml:space="preserve">. </w:t>
+      </w:r>
+      <w:r>
+        <w:rPr>
+          <w:lang w:val="sv-SE"/>
+        </w:rPr>
+        <w:t xml:space="preserve">Ziegler Nichols </w:t>
+      </w:r>
+      <w:r>
+        <w:rPr>
+          <w:lang w:val="sv-SE"/>
+        </w:rPr>
+        <w:t xml:space="preserve">är inte en komplett kalibrering men </w:t>
+      </w:r>
+      <w:r>
+        <w:rPr>
+          <w:lang w:val="sv-SE"/>
+        </w:rPr>
+        <w:t>konstanter</w:t>
+      </w:r>
+      <w:r>
+        <w:rPr>
+          <w:lang w:val="sv-SE"/>
+        </w:rPr>
+        <w:t>na</w:t>
+      </w:r>
+      <w:r>
+        <w:rPr>
+          <w:lang w:val="sv-SE"/>
+        </w:rPr>
+        <w:t xml:space="preserve"> </w:t>
+      </w:r>
+      <w:r>
+        <w:rPr>
+          <w:lang w:val="sv-SE"/>
+        </w:rPr>
+        <w:t>kan</w:t>
+      </w:r>
+      <w:r>
+        <w:rPr>
+          <w:lang w:val="sv-SE"/>
+        </w:rPr>
+        <w:t xml:space="preserve"> användas som utgångspunkt</w:t>
+      </w:r>
+      <w:r>
+        <w:rPr>
+          <w:lang w:val="sv-SE"/>
+        </w:rPr>
+        <w:t xml:space="preserve"> för en bättre reglering</w:t>
+      </w:r>
+      <w:r>
+        <w:rPr>
+          <w:lang w:val="sv-SE"/>
+        </w:rPr>
+        <w:t>.</w:t>
+      </w:r>
+      <w:r>
+        <w:rPr>
+          <w:lang w:val="sv-SE"/>
+        </w:rPr>
+        <w:t xml:space="preserve"> </w:t>
+      </w:r>
+      <w:proofErr w:type="spellStart"/>
+      <w:r>
+        <w:rPr>
+          <w:lang w:val="sv-SE"/>
+        </w:rPr>
+        <w:t>kI</w:t>
+      </w:r>
+      <w:proofErr w:type="spellEnd"/>
+      <w:r>
+        <w:rPr>
+          <w:lang w:val="sv-SE"/>
+        </w:rPr>
+        <w:t xml:space="preserve"> sänktes</w:t>
+      </w:r>
+      <w:r>
+        <w:rPr>
+          <w:lang w:val="sv-SE"/>
+        </w:rPr>
+        <w:t xml:space="preserve"> till</w:t>
+      </w:r>
+      <w:r>
+        <w:rPr>
+          <w:lang w:val="sv-SE"/>
+        </w:rPr>
+        <w:t xml:space="preserve"> </w:t>
+      </w:r>
+      <w:proofErr w:type="spellStart"/>
+      <w:r>
+        <w:rPr>
+          <w:lang w:val="sv-SE"/>
+        </w:rPr>
+        <w:t>kI</w:t>
+      </w:r>
+      <w:proofErr w:type="spellEnd"/>
+      <w:r>
+        <w:rPr>
+          <w:lang w:val="sv-SE"/>
+        </w:rPr>
+        <w:t>=0.9</w:t>
+      </w:r>
+      <w:r>
+        <w:rPr>
+          <w:lang w:val="sv-SE"/>
+        </w:rPr>
+        <w:t xml:space="preserve"> </w:t>
+      </w:r>
+      <w:r>
+        <w:rPr>
+          <w:lang w:val="sv-SE"/>
+        </w:rPr>
+        <w:t>och</w:t>
       </w:r>
       <w:r>
         <w:rPr>
@@ -8901,55 +7700,63 @@
         <w:rPr>
           <w:lang w:val="sv-SE"/>
         </w:rPr>
+        <w:t xml:space="preserve"> var</w:t>
+      </w:r>
+      <w:r>
+        <w:rPr>
+          <w:lang w:val="sv-SE"/>
+        </w:rPr>
+        <w:t xml:space="preserve"> redan</w:t>
+      </w:r>
+      <w:r>
+        <w:rPr>
+          <w:lang w:val="sv-SE"/>
+        </w:rPr>
+        <w:t xml:space="preserve"> en extrem förbättring</w:t>
+      </w:r>
+      <w:r>
+        <w:rPr>
+          <w:lang w:val="sv-SE"/>
+        </w:rPr>
+        <w:t>, mindre oscillation och driftproblem.</w:t>
+      </w:r>
+      <w:r>
+        <w:rPr>
+          <w:lang w:val="sv-SE"/>
+        </w:rPr>
         <w:t xml:space="preserve"> </w:t>
       </w:r>
       <w:r>
         <w:rPr>
           <w:lang w:val="sv-SE"/>
         </w:rPr>
-        <w:t xml:space="preserve">plötsligt </w:t>
-      </w:r>
-      <w:r>
-        <w:rPr>
-          <w:lang w:val="sv-SE"/>
-        </w:rPr>
-        <w:t xml:space="preserve">mycket </w:t>
-      </w:r>
-      <w:r>
-        <w:rPr>
-          <w:lang w:val="sv-SE"/>
-        </w:rPr>
-        <w:t>stabilare</w:t>
-      </w:r>
-      <w:r>
-        <w:rPr>
-          <w:lang w:val="sv-SE"/>
-        </w:rPr>
-        <w:t>.</w:t>
-      </w:r>
-      <w:r>
-        <w:rPr>
-          <w:lang w:val="sv-SE"/>
-        </w:rPr>
-        <w:t xml:space="preserve"> </w:t>
-      </w:r>
-      <w:r>
-        <w:rPr>
-          <w:lang w:val="sv-SE"/>
-        </w:rPr>
-        <w:t>Vid kI=15.0 var det en extrem förbättring</w:t>
-      </w:r>
-      <w:r>
-        <w:rPr>
-          <w:lang w:val="sv-SE"/>
-        </w:rPr>
-        <w:t>.</w:t>
-      </w:r>
-      <w:r>
-        <w:rPr>
-          <w:lang w:val="sv-SE"/>
-        </w:rPr>
-        <w:t xml:space="preserve"> kP och kI sänkes också och gav ännu bättre resultat.</w:t>
+        <w:t>För att ge en snabbare res</w:t>
+      </w:r>
+      <w:r>
+        <w:rPr>
+          <w:lang w:val="sv-SE"/>
+        </w:rPr>
+        <w:t>pons på regleringen kunde vi höj</w:t>
+      </w:r>
+      <w:r>
+        <w:rPr>
+          <w:lang w:val="sv-SE"/>
+        </w:rPr>
+        <w:t xml:space="preserve">a </w:t>
+      </w:r>
+      <w:proofErr w:type="spellStart"/>
+      <w:r>
+        <w:rPr>
+          <w:lang w:val="sv-SE"/>
+        </w:rPr>
+        <w:t>kP</w:t>
+      </w:r>
+      <w:proofErr w:type="spellEnd"/>
+      <w:r>
+        <w:rPr>
+          <w:lang w:val="sv-SE"/>
+        </w:rPr>
+        <w:t xml:space="preserve"> till 0.1</w:t>
       </w:r>
     </w:p>
     <w:p>
@@ -9213,7 +8020,7 @@
         </w:rPr>
         <w:br/>
       </w:r>
-      <w:hyperlink r:id="rId16" w:history="1">
+      <w:hyperlink r:id="rId17" w:history="1">
         <w:r>
           <w:rPr>
             <w:rStyle w:val="Hyperlink"/>
@@ -9235,7 +8042,7 @@
         </w:rPr>
         <w:pict>
           <v:shape id="_x0000_i1026" type="#_x0000_t75" style="width:467.25pt;height:222.75pt">
-            <v:imagedata r:id="rId17" o:title="sp30"/>
+            <v:imagedata r:id="rId18" o:title="sp30"/>
           </v:shape>
         </w:pict>
       </w:r>
@@ -9421,13 +8228,27 @@
         </w:rPr>
         <w:br/>
       </w:r>
-      <w:hyperlink r:id="rId18" w:history="1">
+      <w:hyperlink r:id="rId19" w:history="1">
         <w:r>
           <w:rPr>
             <w:rStyle w:val="Hyperlink"/>
             <w:lang w:val="sv-SE"/>
           </w:rPr>
-          <w:t>https://www.youtube.com/watch?v=d-fYXl6HN6Y</w:t>
+          <w:t>https://www.youtube.com/watch?v=d-fYXl6HN</w:t>
+        </w:r>
+        <w:r>
+          <w:rPr>
+            <w:rStyle w:val="Hyperlink"/>
+            <w:lang w:val="sv-SE"/>
+          </w:rPr>
+          <w:t>6</w:t>
+        </w:r>
+        <w:r>
+          <w:rPr>
+            <w:rStyle w:val="Hyperlink"/>
+            <w:lang w:val="sv-SE"/>
+          </w:rPr>
+          <w:t>Y</w:t>
         </w:r>
       </w:hyperlink>
     </w:p>
@@ -9454,7 +8275,7 @@
         </w:rPr>
         <w:pict>
           <v:shape id="_x0000_i1027" type="#_x0000_t75" style="width:420pt;height:315pt">
-            <v:imagedata r:id="rId19" o:title="sp20"/>
+            <v:imagedata r:id="rId20" o:title="sp20"/>
           </v:shape>
         </w:pict>
       </w:r>
@@ -9535,7 +8356,7 @@
       <w:pPr>
         <w:pStyle w:val="Heading1"/>
       </w:pPr>
-      <w:bookmarkStart w:id="18" w:name="_Toc450830879"/>
+      <w:bookmarkStart w:id="18" w:name="_Toc450834960"/>
       <w:r>
         <w:t>Diskussion</w:t>
       </w:r>
@@ -9551,28 +8372,120 @@
           <w:lang w:val="sv-SE"/>
         </w:rPr>
       </w:pPr>
+      <w:r>
+        <w:rPr>
+          <w:lang w:val="sv-SE"/>
+        </w:rPr>
+        <w:t>Först när vi försökte implementera PID-reglering med systemet, trodde vi att det skulle fungera med</w:t>
+      </w:r>
+      <w:r>
+        <w:rPr>
+          <w:lang w:val="sv-SE"/>
+        </w:rPr>
+        <w:t xml:space="preserve"> </w:t>
+      </w:r>
+      <w:r>
+        <w:rPr>
+          <w:lang w:val="sv-SE"/>
+        </w:rPr>
+        <w:t>råa</w:t>
+      </w:r>
+      <w:r>
+        <w:rPr>
+          <w:lang w:val="sv-SE"/>
+        </w:rPr>
+        <w:t xml:space="preserve"> </w:t>
+      </w:r>
+      <w:proofErr w:type="spellStart"/>
+      <w:r>
+        <w:rPr>
+          <w:lang w:val="sv-SE"/>
+        </w:rPr>
+        <w:t>olinjäriserade</w:t>
+      </w:r>
+      <w:proofErr w:type="spellEnd"/>
+      <w:r>
+        <w:rPr>
+          <w:lang w:val="sv-SE"/>
+        </w:rPr>
+        <w:t xml:space="preserve"> sensor-värden. </w:t>
+      </w:r>
       <w:bookmarkStart w:id="19" w:name="_GoBack"/>
+      <w:r>
+        <w:rPr>
+          <w:lang w:val="sv-SE"/>
+        </w:rPr>
+        <w:t>Vi gav alltså helt rå</w:t>
+      </w:r>
+      <w:r>
+        <w:rPr>
+          <w:lang w:val="sv-SE"/>
+        </w:rPr>
+        <w:t>a</w:t>
+      </w:r>
+      <w:r>
+        <w:rPr>
+          <w:lang w:val="sv-SE"/>
+        </w:rPr>
+        <w:t xml:space="preserve"> 10 eller 12 bitars </w:t>
+      </w:r>
+      <w:r>
+        <w:rPr>
+          <w:lang w:val="sv-SE"/>
+        </w:rPr>
+        <w:t>sensor</w:t>
+      </w:r>
+      <w:r>
+        <w:rPr>
+          <w:lang w:val="sv-SE"/>
+        </w:rPr>
+        <w:t xml:space="preserve"> värden direkt till PID-regleringen. </w:t>
+      </w:r>
       <w:bookmarkEnd w:id="19"/>
       <w:r>
         <w:rPr>
           <w:lang w:val="sv-SE"/>
         </w:rPr>
-        <w:t xml:space="preserve">Desto högre </w:t>
-      </w:r>
-      <w:proofErr w:type="spellStart"/>
-      <w:r>
-        <w:rPr>
-          <w:lang w:val="sv-SE"/>
-        </w:rPr>
-        <w:t>kI</w:t>
-      </w:r>
-      <w:proofErr w:type="spellEnd"/>
-      <w:r>
-        <w:rPr>
-          <w:lang w:val="sv-SE"/>
-        </w:rPr>
-        <w:t xml:space="preserve"> är - desto högre blir oscillationens medelvärde. Eftersom det är så lätt för bollen att oscillera med ökande kI värden, måste det vara väldigt lågt för att kunna få en stabil reglering. kD får heller inte vara för högt, eftersom vid kalibreringen, märkte jag att när kD var extremt högt hade den svårare för att kompensera för sensorvärdena då börvärdet låg på 40cm eller 50cm. Då fick vi bättre resultat att sänka kD eller öka kP och kI. </w:t>
-      </w:r>
+        <w:t>Vi</w:t>
+      </w:r>
+      <w:r>
+        <w:rPr>
+          <w:lang w:val="sv-SE"/>
+        </w:rPr>
+        <w:t xml:space="preserve"> hade helt fel, då P-regleringens styrka </w:t>
+      </w:r>
+      <w:r>
+        <w:rPr>
+          <w:lang w:val="sv-SE"/>
+        </w:rPr>
+        <w:t>varierade beroende</w:t>
+      </w:r>
+      <w:r>
+        <w:rPr>
+          <w:lang w:val="sv-SE"/>
+        </w:rPr>
+        <w:t xml:space="preserve"> på bollens position i rälsen. Ifall pingis bollen är i botten av rälsen accelererar</w:t>
+      </w:r>
+      <w:r>
+        <w:rPr>
+          <w:lang w:val="sv-SE"/>
+        </w:rPr>
+        <w:t xml:space="preserve"> P-regleringen</w:t>
+      </w:r>
+      <w:r>
+        <w:rPr>
+          <w:lang w:val="sv-SE"/>
+        </w:rPr>
+        <w:t>.</w:t>
+      </w:r>
+    </w:p>
+    <w:p>
+      <w:pPr>
+        <w:ind w:left="720" w:firstLine="720"/>
+        <w:rPr>
+          <w:lang w:val="sv-SE"/>
+        </w:rPr>
+      </w:pPr>
     </w:p>
     <w:p>
       <w:pPr>
@@ -9585,34 +8498,22 @@
         <w:rPr>
           <w:lang w:val="sv-SE"/>
         </w:rPr>
-        <w:t>För</w:t>
-      </w:r>
-      <w:r>
-        <w:rPr>
-          <w:lang w:val="sv-SE"/>
-        </w:rPr>
-        <w:t xml:space="preserve"> att kunna</w:t>
-      </w:r>
-      <w:r>
-        <w:rPr>
-          <w:lang w:val="sv-SE"/>
-        </w:rPr>
-        <w:t xml:space="preserve"> förbättra regleringen över de olika börvärdena, borde en annan typ av sensor användas för mätning av bollens position.</w:t>
-      </w:r>
-      <w:r>
-        <w:rPr>
-          <w:lang w:val="sv-SE"/>
-        </w:rPr>
         <w:br w:type="page"/>
       </w:r>
+      <w:r>
+        <w:rPr>
+          <w:lang w:val="sv-SE"/>
+        </w:rPr>
+        <w:lastRenderedPageBreak/>
+        <w:t xml:space="preserve"> </w:t>
+      </w:r>
     </w:p>
     <w:p>
       <w:pPr>
         <w:pStyle w:val="Heading1"/>
       </w:pPr>
-      <w:bookmarkStart w:id="20" w:name="_Toc450830880"/>
-      <w:r>
-        <w:lastRenderedPageBreak/>
+      <w:bookmarkStart w:id="20" w:name="_Toc450834961"/>
+      <w:r>
         <w:t>Källförteckning</w:t>
       </w:r>
       <w:bookmarkEnd w:id="20"/>
@@ -9633,7 +8534,7 @@
         </w:rPr>
         <w:t xml:space="preserve">[1] </w:t>
       </w:r>
-      <w:hyperlink r:id="rId20" w:history="1">
+      <w:hyperlink r:id="rId21" w:history="1">
         <w:r>
           <w:rPr>
             <w:rStyle w:val="Hyperlink"/>
@@ -9657,7 +8558,7 @@
         </w:rPr>
         <w:t xml:space="preserve">[2] </w:t>
       </w:r>
-      <w:hyperlink r:id="rId21" w:history="1">
+      <w:hyperlink r:id="rId22" w:history="1">
         <w:r>
           <w:rPr>
             <w:rStyle w:val="Hyperlink"/>
@@ -9722,7 +8623,7 @@
       </w:r>
     </w:p>
     <w:sectPr>
-      <w:footerReference w:type="default" r:id="rId22"/>
+      <w:footerReference w:type="default" r:id="rId23"/>
       <w:pgSz w:w="12240" w:h="15840"/>
       <w:pgMar w:top="1440" w:right="1440" w:bottom="1440" w:left="1440" w:header="720" w:footer="720" w:gutter="0"/>
       <w:pgNumType w:start="0"/>
@@ -9792,7 +8693,7 @@
           <w:rPr>
             <w:noProof/>
           </w:rPr>
-          <w:t>14</w:t>
+          <w:t>12</w:t>
         </w:r>
         <w:r>
           <w:rPr>
@@ -9806,7 +8707,15 @@
   <w:p>
     <w:pPr>
       <w:pStyle w:val="Footer"/>
+      <w:tabs>
+        <w:tab w:val="clear" w:pos="4680"/>
+        <w:tab w:val="clear" w:pos="9360"/>
+        <w:tab w:val="left" w:pos="1890"/>
+      </w:tabs>
     </w:pPr>
+    <w:r>
+      <w:tab/>
+    </w:r>
   </w:p>
 </w:ftr>
 </file>
@@ -11029,6 +9938,7 @@
   <w:style w:type="character" w:default="1" w:styleId="DefaultParagraphFont">
     <w:name w:val="Default Paragraph Font"/>
     <w:uiPriority w:val="1"/>
+    <w:semiHidden/>
     <w:unhideWhenUsed/>
   </w:style>
   <w:style w:type="table" w:default="1" w:styleId="TableNormal">
@@ -11573,7 +10483,7 @@
 </file>
 
 <file path=customXml/itemProps1.xml><?xml version="1.0" encoding="utf-8"?>
-<ds:datastoreItem xmlns:ds="http://schemas.openxmlformats.org/officeDocument/2006/customXml" ds:itemID="{D95798B4-E50B-4DA8-8B8E-A50FD0B82BC5}">
+<ds:datastoreItem xmlns:ds="http://schemas.openxmlformats.org/officeDocument/2006/customXml" ds:itemID="{0857F1E0-1535-46E1-80AF-4579C985DE9F}">
   <ds:schemaRefs>
     <ds:schemaRef ds:uri="http://schemas.openxmlformats.org/officeDocument/2006/bibliography"/>
   </ds:schemaRefs>

--- a/Dokumentation/Prince_ExuppgiftRapport.docx
+++ b/Dokumentation/Prince_ExuppgiftRapport.docx
@@ -8410,49 +8410,61 @@
         </w:rPr>
         <w:t xml:space="preserve"> sensor-värden. </w:t>
       </w:r>
+      <w:r>
+        <w:rPr>
+          <w:lang w:val="sv-SE"/>
+        </w:rPr>
+        <w:t>Vi gav alltså helt rå</w:t>
+      </w:r>
+      <w:r>
+        <w:rPr>
+          <w:lang w:val="sv-SE"/>
+        </w:rPr>
+        <w:t>a</w:t>
+      </w:r>
+      <w:r>
+        <w:rPr>
+          <w:lang w:val="sv-SE"/>
+        </w:rPr>
+        <w:t xml:space="preserve"> 10 eller 12 bitars </w:t>
+      </w:r>
+      <w:r>
+        <w:rPr>
+          <w:lang w:val="sv-SE"/>
+        </w:rPr>
+        <w:t>sensor</w:t>
+      </w:r>
+      <w:r>
+        <w:rPr>
+          <w:lang w:val="sv-SE"/>
+        </w:rPr>
+        <w:t xml:space="preserve"> värden direkt till PID-regleringen. </w:t>
+      </w:r>
+      <w:r>
+        <w:rPr>
+          <w:lang w:val="sv-SE"/>
+        </w:rPr>
+        <w:t>Detta var ett stort misstag</w:t>
+      </w:r>
+      <w:r>
+        <w:rPr>
+          <w:lang w:val="sv-SE"/>
+        </w:rPr>
+        <w:t>, då P</w:t>
+      </w:r>
+      <w:r>
+        <w:rPr>
+          <w:lang w:val="sv-SE"/>
+        </w:rPr>
+        <w:t>ID</w:t>
+      </w:r>
       <w:bookmarkStart w:id="19" w:name="_GoBack"/>
-      <w:r>
-        <w:rPr>
-          <w:lang w:val="sv-SE"/>
-        </w:rPr>
-        <w:t>Vi gav alltså helt rå</w:t>
-      </w:r>
-      <w:r>
-        <w:rPr>
-          <w:lang w:val="sv-SE"/>
-        </w:rPr>
-        <w:t>a</w:t>
-      </w:r>
-      <w:r>
-        <w:rPr>
-          <w:lang w:val="sv-SE"/>
-        </w:rPr>
-        <w:t xml:space="preserve"> 10 eller 12 bitars </w:t>
-      </w:r>
-      <w:r>
-        <w:rPr>
-          <w:lang w:val="sv-SE"/>
-        </w:rPr>
-        <w:t>sensor</w:t>
-      </w:r>
-      <w:r>
-        <w:rPr>
-          <w:lang w:val="sv-SE"/>
-        </w:rPr>
-        <w:t xml:space="preserve"> värden direkt till PID-regleringen. </w:t>
-      </w:r>
       <w:bookmarkEnd w:id="19"/>
       <w:r>
         <w:rPr>
           <w:lang w:val="sv-SE"/>
         </w:rPr>
-        <w:t>Vi</w:t>
-      </w:r>
-      <w:r>
-        <w:rPr>
-          <w:lang w:val="sv-SE"/>
-        </w:rPr>
-        <w:t xml:space="preserve"> hade helt fel, då P-regleringens styrka </w:t>
+        <w:t xml:space="preserve">-regleringens styrka </w:t>
       </w:r>
       <w:r>
         <w:rPr>
@@ -8693,7 +8705,7 @@
           <w:rPr>
             <w:noProof/>
           </w:rPr>
-          <w:t>12</w:t>
+          <w:t>13</w:t>
         </w:r>
         <w:r>
           <w:rPr>
@@ -10483,7 +10495,7 @@
 </file>
 
 <file path=customXml/itemProps1.xml><?xml version="1.0" encoding="utf-8"?>
-<ds:datastoreItem xmlns:ds="http://schemas.openxmlformats.org/officeDocument/2006/customXml" ds:itemID="{0857F1E0-1535-46E1-80AF-4579C985DE9F}">
+<ds:datastoreItem xmlns:ds="http://schemas.openxmlformats.org/officeDocument/2006/customXml" ds:itemID="{8FAE810F-16A8-420D-BAF0-EE1AA6A7D532}">
   <ds:schemaRefs>
     <ds:schemaRef ds:uri="http://schemas.openxmlformats.org/officeDocument/2006/bibliography"/>
   </ds:schemaRefs>

--- a/Dokumentation/Prince_ExuppgiftRapport.docx
+++ b/Dokumentation/Prince_ExuppgiftRapport.docx
@@ -1,6 +1,6 @@
 
 <file path=word/document.xml><?xml version="1.0" encoding="utf-8"?>
-<w:document xmlns:wpc="http://schemas.microsoft.com/office/word/2010/wordprocessingCanvas" xmlns:mc="http://schemas.openxmlformats.org/markup-compatibility/2006" xmlns:o="urn:schemas-microsoft-com:office:office" xmlns:r="http://schemas.openxmlformats.org/officeDocument/2006/relationships" xmlns:m="http://schemas.openxmlformats.org/officeDocument/2006/math" xmlns:v="urn:schemas-microsoft-com:vml" xmlns:wp14="http://schemas.microsoft.com/office/word/2010/wordprocessingDrawing" xmlns:wp="http://schemas.openxmlformats.org/drawingml/2006/wordprocessingDrawing" xmlns:w10="urn:schemas-microsoft-com:office:word" xmlns:w="http://schemas.openxmlformats.org/wordprocessingml/2006/main" xmlns:w14="http://schemas.microsoft.com/office/word/2010/wordml" xmlns:w15="http://schemas.microsoft.com/office/word/2012/wordml" xmlns:wpg="http://schemas.microsoft.com/office/word/2010/wordprocessingGroup" xmlns:wpi="http://schemas.microsoft.com/office/word/2010/wordprocessingInk" xmlns:wne="http://schemas.microsoft.com/office/word/2006/wordml" xmlns:wps="http://schemas.microsoft.com/office/word/2010/wordprocessingShape" mc:Ignorable="w14 w15 wp14">
+<w:document xmlns:wpc="http://schemas.microsoft.com/office/word/2010/wordprocessingCanvas" xmlns:mo="http://schemas.microsoft.com/office/mac/office/2008/main" xmlns:mc="http://schemas.openxmlformats.org/markup-compatibility/2006" xmlns:mv="urn:schemas-microsoft-com:mac:vml" xmlns:o="urn:schemas-microsoft-com:office:office" xmlns:r="http://schemas.openxmlformats.org/officeDocument/2006/relationships" xmlns:m="http://schemas.openxmlformats.org/officeDocument/2006/math" xmlns:v="urn:schemas-microsoft-com:vml" xmlns:wp14="http://schemas.microsoft.com/office/word/2010/wordprocessingDrawing" xmlns:wp="http://schemas.openxmlformats.org/drawingml/2006/wordprocessingDrawing" xmlns:w10="urn:schemas-microsoft-com:office:word" xmlns:w="http://schemas.openxmlformats.org/wordprocessingml/2006/main" xmlns:w14="http://schemas.microsoft.com/office/word/2010/wordml" xmlns:w15="http://schemas.microsoft.com/office/word/2012/wordml" xmlns:wpg="http://schemas.microsoft.com/office/word/2010/wordprocessingGroup" xmlns:wpi="http://schemas.microsoft.com/office/word/2010/wordprocessingInk" xmlns:wne="http://schemas.microsoft.com/office/word/2006/wordml" xmlns:wps="http://schemas.microsoft.com/office/word/2010/wordprocessingShape" mc:Ignorable="w14 w15 wp14">
   <w:body>
     <w:p>
       <w:pPr>
@@ -15,7 +15,7 @@
           <w:noProof/>
         </w:rPr>
         <w:drawing>
-          <wp:anchor distT="0" distB="0" distL="114300" distR="114300" simplePos="0" relativeHeight="251659264" behindDoc="0" locked="0" layoutInCell="1" allowOverlap="1" wp14:anchorId="3CF4936F" wp14:editId="0DC8EA82">
+          <wp:anchor distT="0" distB="0" distL="114300" distR="114300" simplePos="0" relativeHeight="251659264" behindDoc="0" locked="0" layoutInCell="1" allowOverlap="1" wp14:anchorId="5248F238" wp14:editId="53813299">
             <wp:simplePos x="0" y="0"/>
             <wp:positionH relativeFrom="margin">
               <wp:align>center</wp:align>
@@ -2074,9 +2074,6 @@
     <w:p>
       <w:pPr>
         <w:ind w:left="720"/>
-        <w:rPr>
-          <w:lang w:val="sv-SE"/>
-        </w:rPr>
       </w:pPr>
       <w:r>
         <w:rPr>
@@ -2169,204 +2166,213 @@
       <w:pPr>
         <w:pStyle w:val="Heading1"/>
       </w:pPr>
+      <w:bookmarkStart w:id="2" w:name="_Toc450834944"/>
+      <w:r>
+        <w:t>Syfte</w:t>
+      </w:r>
+      <w:bookmarkEnd w:id="2"/>
       <w:r>
         <w:t xml:space="preserve"> </w:t>
       </w:r>
-      <w:bookmarkStart w:id="2" w:name="_Toc450834944"/>
-      <w:r>
+    </w:p>
+    <w:p>
+      <w:pPr>
+        <w:ind w:left="720"/>
+        <w:rPr>
+          <w:lang w:val="sv-SE"/>
+        </w:rPr>
+      </w:pPr>
+      <w:r>
+        <w:rPr>
+          <w:lang w:val="sv-SE"/>
+        </w:rPr>
         <w:t>Syfte</w:t>
       </w:r>
-      <w:bookmarkEnd w:id="2"/>
-      <w:r>
+      <w:r>
+        <w:rPr>
+          <w:lang w:val="sv-SE"/>
+        </w:rPr>
+        <w:t>t</w:t>
+      </w:r>
+      <w:r>
+        <w:rPr>
+          <w:lang w:val="sv-SE"/>
+        </w:rPr>
+        <w:t xml:space="preserve"> med projektet är att kunna </w:t>
+      </w:r>
+      <w:r>
+        <w:rPr>
+          <w:lang w:val="sv-SE"/>
+        </w:rPr>
+        <w:t xml:space="preserve">implementera ett </w:t>
+      </w:r>
+      <w:r>
+        <w:rPr>
+          <w:lang w:val="sv-SE"/>
+        </w:rPr>
+        <w:t xml:space="preserve">autonomt </w:t>
+      </w:r>
+      <w:r>
+        <w:rPr>
+          <w:lang w:val="sv-SE"/>
+        </w:rPr>
+        <w:t>system med en typisk sensor och motor för att kunna</w:t>
+      </w:r>
+      <w:r>
+        <w:rPr>
+          <w:lang w:val="sv-SE"/>
+        </w:rPr>
+        <w:t xml:space="preserve"> framgångsrikt</w:t>
+      </w:r>
+      <w:r>
+        <w:rPr>
+          <w:lang w:val="sv-SE"/>
+        </w:rPr>
+        <w:t xml:space="preserve"> reglera ett objekt</w:t>
+      </w:r>
+      <w:r>
+        <w:rPr>
+          <w:lang w:val="sv-SE"/>
+        </w:rPr>
+        <w:t>, och på så sätt visa kunskap av teori</w:t>
+      </w:r>
+      <w:r>
+        <w:rPr>
+          <w:lang w:val="sv-SE"/>
+        </w:rPr>
+        <w:t xml:space="preserve"> som vi fått under kursens gång</w:t>
+      </w:r>
+      <w:r>
+        <w:rPr>
+          <w:lang w:val="sv-SE"/>
+        </w:rPr>
+        <w:t xml:space="preserve"> inom signalbehandling</w:t>
+      </w:r>
+      <w:r>
+        <w:rPr>
+          <w:lang w:val="sv-SE"/>
+        </w:rPr>
+        <w:t>, filterdesign</w:t>
+      </w:r>
+      <w:r>
+        <w:rPr>
+          <w:lang w:val="sv-SE"/>
+        </w:rPr>
+        <w:t xml:space="preserve"> och</w:t>
+      </w:r>
+      <w:r>
+        <w:rPr>
+          <w:lang w:val="sv-SE"/>
+        </w:rPr>
+        <w:t xml:space="preserve"> reglerteknik</w:t>
+      </w:r>
+      <w:r>
+        <w:rPr>
+          <w:lang w:val="sv-SE"/>
+        </w:rPr>
+        <w:t>.</w:t>
+      </w:r>
+    </w:p>
+    <w:p>
+      <w:pPr>
+        <w:pStyle w:val="Heading1"/>
+      </w:pPr>
+      <w:bookmarkStart w:id="3" w:name="_Toc450834945"/>
+      <w:r>
+        <w:t>Ansvar</w:t>
+      </w:r>
+      <w:bookmarkEnd w:id="3"/>
+    </w:p>
+    <w:p>
+      <w:pPr>
+        <w:ind w:left="720"/>
+        <w:rPr>
+          <w:lang w:val="sv-SE"/>
+        </w:rPr>
+      </w:pPr>
+      <w:r>
+        <w:rPr>
+          <w:lang w:val="sv-SE"/>
+        </w:rPr>
+        <w:t>Våra ansvar skiftade vid ett tillfälle pga interna orsaker</w:t>
+      </w:r>
+      <w:r>
+        <w:rPr>
+          <w:lang w:val="sv-SE"/>
+        </w:rPr>
+        <w:t xml:space="preserve"> när vi </w:t>
+      </w:r>
+      <w:r>
+        <w:rPr>
+          <w:lang w:val="sv-SE"/>
+        </w:rPr>
+        <w:t xml:space="preserve">först </w:t>
+      </w:r>
+      <w:r>
+        <w:rPr>
+          <w:lang w:val="sv-SE"/>
+        </w:rPr>
+        <w:t>fastnade med PID-regleringen</w:t>
+      </w:r>
+      <w:r>
+        <w:rPr>
+          <w:lang w:val="sv-SE"/>
+        </w:rPr>
+        <w:t xml:space="preserve">. Ansvar som står på listan nedan är de jag listat som jag </w:t>
+      </w:r>
+      <w:r>
+        <w:rPr>
+          <w:lang w:val="sv-SE"/>
+        </w:rPr>
+        <w:t xml:space="preserve">har med lycka </w:t>
+      </w:r>
+      <w:r>
+        <w:rPr>
+          <w:lang w:val="sv-SE"/>
+        </w:rPr>
+        <w:t>implementerat i projektet</w:t>
+      </w:r>
+      <w:r>
+        <w:rPr>
+          <w:lang w:val="sv-SE"/>
+        </w:rPr>
+        <w:t xml:space="preserve">, antingen </w:t>
+      </w:r>
+      <w:r>
+        <w:rPr>
+          <w:lang w:val="sv-SE"/>
+        </w:rPr>
+        <w:t xml:space="preserve">av helt egen </w:t>
+      </w:r>
+      <w:r>
+        <w:rPr>
+          <w:lang w:val="sv-SE"/>
+        </w:rPr>
+        <w:t>framföring</w:t>
+      </w:r>
+      <w:r>
+        <w:rPr>
+          <w:lang w:val="sv-SE"/>
+        </w:rPr>
+        <w:t xml:space="preserve">, eller </w:t>
+      </w:r>
+      <w:r>
+        <w:rPr>
+          <w:lang w:val="sv-SE"/>
+        </w:rPr>
+        <w:t>som</w:t>
+      </w:r>
+      <w:r>
+        <w:rPr>
+          <w:lang w:val="sv-SE"/>
+        </w:rPr>
         <w:t xml:space="preserve"> </w:t>
       </w:r>
-    </w:p>
-    <w:p>
-      <w:pPr>
-        <w:ind w:left="720"/>
-        <w:rPr>
-          <w:lang w:val="sv-SE"/>
-        </w:rPr>
-      </w:pPr>
-      <w:r>
-        <w:rPr>
-          <w:lang w:val="sv-SE"/>
-        </w:rPr>
-        <w:t>Syfte</w:t>
-      </w:r>
-      <w:r>
-        <w:rPr>
-          <w:lang w:val="sv-SE"/>
-        </w:rPr>
-        <w:t>t</w:t>
-      </w:r>
-      <w:r>
-        <w:rPr>
-          <w:lang w:val="sv-SE"/>
-        </w:rPr>
-        <w:t xml:space="preserve"> med projektet är att kunna </w:t>
-      </w:r>
-      <w:r>
-        <w:rPr>
-          <w:lang w:val="sv-SE"/>
-        </w:rPr>
-        <w:t xml:space="preserve">implementera ett </w:t>
-      </w:r>
-      <w:r>
-        <w:rPr>
-          <w:lang w:val="sv-SE"/>
-        </w:rPr>
-        <w:t xml:space="preserve">autonomt </w:t>
-      </w:r>
-      <w:r>
-        <w:rPr>
-          <w:lang w:val="sv-SE"/>
-        </w:rPr>
-        <w:t>system med en typisk sensor och motor för att kunna</w:t>
-      </w:r>
-      <w:r>
-        <w:rPr>
-          <w:lang w:val="sv-SE"/>
-        </w:rPr>
-        <w:t xml:space="preserve"> framgångsrikt</w:t>
-      </w:r>
-      <w:r>
-        <w:rPr>
-          <w:lang w:val="sv-SE"/>
-        </w:rPr>
-        <w:t xml:space="preserve"> reglera ett objekt</w:t>
-      </w:r>
-      <w:r>
-        <w:rPr>
-          <w:lang w:val="sv-SE"/>
-        </w:rPr>
-        <w:t>, och på så sätt visa kunskap av teori</w:t>
-      </w:r>
-      <w:r>
-        <w:rPr>
-          <w:lang w:val="sv-SE"/>
-        </w:rPr>
-        <w:t xml:space="preserve"> som vi fått under kursens gång</w:t>
-      </w:r>
-      <w:r>
-        <w:rPr>
-          <w:lang w:val="sv-SE"/>
-        </w:rPr>
-        <w:t xml:space="preserve"> inom signalbehandling</w:t>
-      </w:r>
-      <w:r>
-        <w:rPr>
-          <w:lang w:val="sv-SE"/>
-        </w:rPr>
-        <w:t>, filterdesign</w:t>
-      </w:r>
-      <w:r>
-        <w:rPr>
-          <w:lang w:val="sv-SE"/>
-        </w:rPr>
-        <w:t xml:space="preserve"> och</w:t>
-      </w:r>
-      <w:r>
-        <w:rPr>
-          <w:lang w:val="sv-SE"/>
-        </w:rPr>
-        <w:t xml:space="preserve"> reglerteknik</w:t>
-      </w:r>
-      <w:r>
-        <w:rPr>
-          <w:lang w:val="sv-SE"/>
-        </w:rPr>
-        <w:t>.</w:t>
-      </w:r>
-    </w:p>
-    <w:p>
-      <w:pPr>
-        <w:pStyle w:val="Heading1"/>
-      </w:pPr>
-      <w:bookmarkStart w:id="3" w:name="_Toc450834945"/>
-      <w:r>
-        <w:t>Ansvar</w:t>
-      </w:r>
-      <w:bookmarkEnd w:id="3"/>
-    </w:p>
-    <w:p>
-      <w:pPr>
-        <w:ind w:left="720"/>
-        <w:rPr>
-          <w:lang w:val="sv-SE"/>
-        </w:rPr>
-      </w:pPr>
-      <w:r>
-        <w:rPr>
-          <w:lang w:val="sv-SE"/>
-        </w:rPr>
-        <w:t>Våra ansvar skiftade vid ett tillfälle pga interna orsaker</w:t>
-      </w:r>
-      <w:r>
-        <w:rPr>
-          <w:lang w:val="sv-SE"/>
-        </w:rPr>
-        <w:t xml:space="preserve"> när vi </w:t>
-      </w:r>
-      <w:r>
-        <w:rPr>
-          <w:lang w:val="sv-SE"/>
-        </w:rPr>
-        <w:t xml:space="preserve">först </w:t>
-      </w:r>
-      <w:r>
-        <w:rPr>
-          <w:lang w:val="sv-SE"/>
-        </w:rPr>
-        <w:t>fastnade med PID-regleringen</w:t>
-      </w:r>
-      <w:r>
-        <w:rPr>
-          <w:lang w:val="sv-SE"/>
-        </w:rPr>
-        <w:t xml:space="preserve">. Ansvar som står på listan nedan är de jag listat som jag </w:t>
-      </w:r>
-      <w:r>
-        <w:rPr>
-          <w:lang w:val="sv-SE"/>
-        </w:rPr>
-        <w:t xml:space="preserve">har med lycka </w:t>
-      </w:r>
-      <w:r>
-        <w:rPr>
-          <w:lang w:val="sv-SE"/>
-        </w:rPr>
-        <w:t>implementerat i projektet</w:t>
-      </w:r>
-      <w:r>
-        <w:rPr>
-          <w:lang w:val="sv-SE"/>
-        </w:rPr>
-        <w:t xml:space="preserve">, antingen </w:t>
-      </w:r>
-      <w:r>
-        <w:rPr>
-          <w:lang w:val="sv-SE"/>
-        </w:rPr>
-        <w:t xml:space="preserve">av helt egen </w:t>
-      </w:r>
-      <w:r>
-        <w:rPr>
-          <w:lang w:val="sv-SE"/>
-        </w:rPr>
-        <w:t>framföring</w:t>
-      </w:r>
-      <w:r>
-        <w:rPr>
-          <w:lang w:val="sv-SE"/>
-        </w:rPr>
-        <w:t xml:space="preserve">, eller </w:t>
-      </w:r>
-      <w:r>
-        <w:rPr>
-          <w:lang w:val="sv-SE"/>
-        </w:rPr>
-        <w:t>som</w:t>
+      <w:r>
+        <w:rPr>
+          <w:lang w:val="sv-SE"/>
+        </w:rPr>
+        <w:t>begäran</w:t>
       </w:r>
       <w:r>
         <w:rPr>
@@ -2378,18 +2384,6 @@
         <w:rPr>
           <w:lang w:val="sv-SE"/>
         </w:rPr>
-        <w:t>begäran</w:t>
-      </w:r>
-      <w:r>
-        <w:rPr>
-          <w:lang w:val="sv-SE"/>
-        </w:rPr>
-        <w:t xml:space="preserve"> </w:t>
-      </w:r>
-      <w:r>
-        <w:rPr>
-          <w:lang w:val="sv-SE"/>
-        </w:rPr>
         <w:t>av</w:t>
       </w:r>
       <w:r>
@@ -2408,7 +2402,19 @@
         <w:rPr>
           <w:lang w:val="sv-SE"/>
         </w:rPr>
-        <w:t>, som jag sedan byggt om och omstrukturerat.</w:t>
+        <w:t>, som jag sedan byggt om och</w:t>
+      </w:r>
+      <w:r>
+        <w:rPr>
+          <w:lang w:val="sv-SE"/>
+        </w:rPr>
+        <w:t>/eller</w:t>
+      </w:r>
+      <w:r>
+        <w:rPr>
+          <w:lang w:val="sv-SE"/>
+        </w:rPr>
+        <w:t xml:space="preserve"> omstrukturerat.</w:t>
       </w:r>
     </w:p>
     <w:p>
@@ -2422,33 +2428,11 @@
           <w:lang w:val="sv-SE"/>
         </w:rPr>
       </w:pPr>
-      <w:proofErr w:type="spellStart"/>
-      <w:r>
-        <w:rPr>
-          <w:lang w:val="sv-SE"/>
-        </w:rPr>
-        <w:t>Moving</w:t>
-      </w:r>
-      <w:proofErr w:type="spellEnd"/>
-      <w:r>
-        <w:rPr>
-          <w:lang w:val="sv-SE"/>
-        </w:rPr>
-        <w:t xml:space="preserve"> </w:t>
-      </w:r>
-      <w:proofErr w:type="spellStart"/>
-      <w:r>
-        <w:rPr>
-          <w:lang w:val="sv-SE"/>
-        </w:rPr>
-        <w:t>average</w:t>
-      </w:r>
-      <w:proofErr w:type="spellEnd"/>
-      <w:r>
-        <w:rPr>
-          <w:lang w:val="sv-SE"/>
-        </w:rPr>
-        <w:t xml:space="preserve"> filter</w:t>
+      <w:r>
+        <w:rPr>
+          <w:lang w:val="sv-SE"/>
+        </w:rPr>
+        <w:t>Moving average filter</w:t>
       </w:r>
     </w:p>
     <w:p>
@@ -2640,7 +2624,7 @@
         <w:rPr>
           <w:lang w:val="sv-SE"/>
         </w:rPr>
-        <w:t>Implementering av allt med RTOS</w:t>
+        <w:t>RTOS</w:t>
       </w:r>
       <w:r>
         <w:rPr>
@@ -2804,13 +2788,31 @@
         <w:rPr>
           <w:lang w:val="sv-SE"/>
         </w:rPr>
-        <w:t>och till sluten kabel kopplad till en</w:t>
-      </w:r>
-      <w:r>
-        <w:rPr>
-          <w:lang w:val="sv-SE"/>
-        </w:rPr>
-        <w:t xml:space="preserve"> en analog till digital konverterare(ADC)</w:t>
+        <w:t>och till slut</w:t>
+      </w:r>
+      <w:r>
+        <w:rPr>
+          <w:lang w:val="sv-SE"/>
+        </w:rPr>
+        <w:t xml:space="preserve"> </w:t>
+      </w:r>
+      <w:r>
+        <w:rPr>
+          <w:lang w:val="sv-SE"/>
+        </w:rPr>
+        <w:t>en kabel kopplad till en</w:t>
+      </w:r>
+      <w:r>
+        <w:rPr>
+          <w:lang w:val="sv-SE"/>
+        </w:rPr>
+        <w:t xml:space="preserve"> </w:t>
+      </w:r>
+      <w:r>
+        <w:rPr>
+          <w:lang w:val="sv-SE"/>
+        </w:rPr>
+        <w:t>analog till digital konverterare(ADC)</w:t>
       </w:r>
       <w:r>
         <w:rPr>
@@ -2834,7 +2836,43 @@
         <w:rPr>
           <w:lang w:val="sv-SE"/>
         </w:rPr>
-        <w:t xml:space="preserve"> En sida skriver att sensorn drar ström i stora, korta salvor, därför rekommenderar dem att man kopplar en </w:t>
+        <w:t xml:space="preserve"> </w:t>
+      </w:r>
+      <w:r>
+        <w:rPr>
+          <w:lang w:val="sv-SE"/>
+        </w:rPr>
+        <w:t>S</w:t>
+      </w:r>
+      <w:r>
+        <w:rPr>
+          <w:lang w:val="sv-SE"/>
+        </w:rPr>
+        <w:t>ensorn drar ström i stora, kor</w:t>
+      </w:r>
+      <w:r>
+        <w:rPr>
+          <w:lang w:val="sv-SE"/>
+        </w:rPr>
+        <w:t xml:space="preserve">ta salvor, därför rekommenderas </w:t>
+      </w:r>
+      <w:r>
+        <w:rPr>
+          <w:lang w:val="sv-SE"/>
+        </w:rPr>
+        <w:t xml:space="preserve">att man kopplar </w:t>
+      </w:r>
+      <w:r>
+        <w:rPr>
+          <w:lang w:val="sv-SE"/>
+        </w:rPr>
+        <w:t xml:space="preserve">minst </w:t>
+      </w:r>
+      <w:r>
+        <w:rPr>
+          <w:lang w:val="sv-SE"/>
+        </w:rPr>
+        <w:t xml:space="preserve">en </w:t>
       </w:r>
       <w:r>
         <w:rPr>
@@ -2906,7 +2944,31 @@
         <w:rPr>
           <w:lang w:val="sv-SE"/>
         </w:rPr>
-        <w:t>mätningar under 10cm då det är inte et</w:t>
+        <w:t>mätningar under 10cm</w:t>
+      </w:r>
+      <w:r>
+        <w:rPr>
+          <w:lang w:val="sv-SE"/>
+        </w:rPr>
+        <w:t xml:space="preserve"> eller över 5</w:t>
+      </w:r>
+      <w:r>
+        <w:rPr>
+          <w:lang w:val="sv-SE"/>
+        </w:rPr>
+        <w:t>0</w:t>
+      </w:r>
+      <w:r>
+        <w:rPr>
+          <w:lang w:val="sv-SE"/>
+        </w:rPr>
+        <w:t>cm</w:t>
+      </w:r>
+      <w:r>
+        <w:rPr>
+          <w:lang w:val="sv-SE"/>
+        </w:rPr>
+        <w:t xml:space="preserve"> då det är inte et</w:t>
       </w:r>
       <w:r>
         <w:rPr>
@@ -3042,21 +3104,37 @@
         <w:rPr>
           <w:lang w:val="sv-SE"/>
         </w:rPr>
-        <w:t xml:space="preserve">Men för lättare programmering bestämde vi oss för 10 bit ADC. </w:t>
-      </w:r>
-      <w:proofErr w:type="gramStart"/>
-      <w:r>
-        <w:rPr>
-          <w:lang w:val="sv-SE"/>
-        </w:rPr>
-        <w:t>ADC kanal 10 på SAM3X8E går till pin ’A8’</w:t>
-      </w:r>
-      <w:proofErr w:type="gramEnd"/>
-      <w:r>
-        <w:rPr>
-          <w:lang w:val="sv-SE"/>
-        </w:rPr>
-        <w:t xml:space="preserve"> på Duen</w:t>
+        <w:t>Men för lättare programmering bestämde vi oss för 10 bit ADC</w:t>
+      </w:r>
+      <w:r>
+        <w:rPr>
+          <w:lang w:val="sv-SE"/>
+        </w:rPr>
+        <w:t>(</w:t>
+      </w:r>
+      <w:r>
+        <w:rPr>
+          <w:lang w:val="sv-SE"/>
+        </w:rPr>
+        <w:t>0 till 1023</w:t>
+      </w:r>
+      <w:r>
+        <w:rPr>
+          <w:lang w:val="sv-SE"/>
+        </w:rPr>
+        <w:t>)</w:t>
+      </w:r>
+      <w:r>
+        <w:rPr>
+          <w:lang w:val="sv-SE"/>
+        </w:rPr>
+        <w:t xml:space="preserve">. </w:t>
+      </w:r>
+      <w:r>
+        <w:rPr>
+          <w:lang w:val="sv-SE"/>
+        </w:rPr>
+        <w:t>ADC kanal 10 på SAM3X8E går till pin ’A8’ på Duen</w:t>
       </w:r>
       <w:r>
         <w:rPr>
@@ -3115,13 +3193,55 @@
         <w:rPr>
           <w:lang w:val="sv-SE"/>
         </w:rPr>
-        <w:t>För att kontrollera vilken position pingisbollen har på det slutna planen, används en fläktmotor. Motorn körs på 12v, men man kan enkelt reglera spänningen mellan 0v-12v för att bestämma rotationshastigheten på fläkten.</w:t>
-      </w:r>
-      <w:r>
-        <w:rPr>
-          <w:lang w:val="sv-SE"/>
-        </w:rPr>
-        <w:t xml:space="preserve"> Desto högre rotationshastighet, desto närmare sensorn är till pingisbollen.</w:t>
+        <w:t>För att kontrollera vilken position pingisbollen har på det slutna planen, används en fläktmotor. Motorn körs på 12v, men man kan enkelt reglera spänningen mellan 0v-12v för att bestämma rotationshastigheten på fläkten</w:t>
+      </w:r>
+      <w:r>
+        <w:rPr>
+          <w:lang w:val="sv-SE"/>
+        </w:rPr>
+        <w:t>, som sedan bestämmer luftflödet ut från motorn</w:t>
+      </w:r>
+      <w:r>
+        <w:rPr>
+          <w:lang w:val="sv-SE"/>
+        </w:rPr>
+        <w:t>.</w:t>
+      </w:r>
+      <w:r>
+        <w:rPr>
+          <w:lang w:val="sv-SE"/>
+        </w:rPr>
+        <w:t xml:space="preserve"> Desto högre rotationshastighet, desto närmare </w:t>
+      </w:r>
+      <w:r>
+        <w:rPr>
+          <w:lang w:val="sv-SE"/>
+        </w:rPr>
+        <w:t>lär</w:t>
+      </w:r>
+      <w:r>
+        <w:rPr>
+          <w:lang w:val="sv-SE"/>
+        </w:rPr>
+        <w:t xml:space="preserve"> </w:t>
+      </w:r>
+      <w:r>
+        <w:rPr>
+          <w:lang w:val="sv-SE"/>
+        </w:rPr>
+        <w:t>pingisbollens position är till sensorn</w:t>
+      </w:r>
+      <w:r>
+        <w:rPr>
+          <w:lang w:val="sv-SE"/>
+        </w:rPr>
+        <w:t xml:space="preserve"> vara</w:t>
+      </w:r>
+      <w:r>
+        <w:rPr>
+          <w:lang w:val="sv-SE"/>
+        </w:rPr>
+        <w:t>.</w:t>
       </w:r>
       <w:r>
         <w:rPr>
@@ -3211,13 +3331,37 @@
         <w:rPr>
           <w:lang w:val="sv-SE"/>
         </w:rPr>
-        <w:t xml:space="preserve">Eftersom det endast är en fläktmotor vi vill kontrollera, använder vi bara en av H-bryggorna(Kanal A). </w:t>
-      </w:r>
-      <w:r>
-        <w:rPr>
-          <w:lang w:val="sv-SE"/>
-        </w:rPr>
-        <w:t xml:space="preserve">H-bryggan är egentligen inte nödvändig, då H-bryggor är till för att kunna vända på rotationen hos motorer. Eftersom vi vill att vår fläktmotor endast blåser ut och inte in, sätter vi pin 12 till hög </w:t>
+        <w:t>Eftersom det endast är en fläktmotor vi vill kontrollera, använder vi</w:t>
+      </w:r>
+      <w:r>
+        <w:rPr>
+          <w:lang w:val="sv-SE"/>
+        </w:rPr>
+        <w:t xml:space="preserve"> </w:t>
+      </w:r>
+      <w:r>
+        <w:rPr>
+          <w:lang w:val="sv-SE"/>
+        </w:rPr>
+        <w:t xml:space="preserve">bara en av H-bryggorna(Kanal A). </w:t>
+      </w:r>
+      <w:r>
+        <w:rPr>
+          <w:lang w:val="sv-SE"/>
+        </w:rPr>
+        <w:t>H-bryggan är egentligen inte nödvändig, då H-bryggor är till för att kunna vända på rotationen hos motorer. Eftersom vi vill att vår fläktmotor</w:t>
+      </w:r>
+      <w:r>
+        <w:rPr>
+          <w:lang w:val="sv-SE"/>
+        </w:rPr>
+        <w:t>n</w:t>
+      </w:r>
+      <w:r>
+        <w:rPr>
+          <w:lang w:val="sv-SE"/>
+        </w:rPr>
+        <w:t xml:space="preserve"> endast blåser ut och inte in, sätter vi pin 12 till hög </w:t>
       </w:r>
       <w:r>
         <w:rPr>
@@ -3229,21 +3373,7 @@
         <w:rPr>
           <w:lang w:val="sv-SE"/>
         </w:rPr>
-        <w:t xml:space="preserve">Med </w:t>
-      </w:r>
-      <w:proofErr w:type="spellStart"/>
-      <w:r>
-        <w:rPr>
-          <w:lang w:val="sv-SE"/>
-        </w:rPr>
-        <w:t>shielden</w:t>
-      </w:r>
-      <w:proofErr w:type="spellEnd"/>
-      <w:r>
-        <w:rPr>
-          <w:lang w:val="sv-SE"/>
-        </w:rPr>
-        <w:t xml:space="preserve"> kan vi alltså styra rotationshastigheten på motorn med hjälp av PWM. Shielden tar emot en 0v-3.3v PWM signal och reglerar spänningen från en 12v nätadapter till att ge ut en </w:t>
+        <w:t xml:space="preserve">Med shielden kan vi alltså styra rotationshastigheten på motorn med hjälp av PWM. Shielden tar emot en 0v-3.3v PWM signal och reglerar spänningen från en 12v nätadapter till att ge ut en </w:t>
       </w:r>
       <w:r>
         <w:rPr>
@@ -3514,14 +3644,12 @@
         </w:rPr>
         <w:t xml:space="preserve"> </w:t>
       </w:r>
-      <w:proofErr w:type="spellStart"/>
-      <w:r>
-        <w:rPr>
-          <w:lang w:val="sv-SE"/>
-        </w:rPr>
-        <w:t>möjligtvist</w:t>
-      </w:r>
-      <w:proofErr w:type="spellEnd"/>
+      <w:r>
+        <w:rPr>
+          <w:lang w:val="sv-SE"/>
+        </w:rPr>
+        <w:t>möjligtvis</w:t>
+      </w:r>
       <w:r>
         <w:rPr>
           <w:lang w:val="sv-SE"/>
@@ -3532,16 +3660,37 @@
         <w:rPr>
           <w:lang w:val="sv-SE"/>
         </w:rPr>
-        <w:t xml:space="preserve">, samt att et är till en viss del </w:t>
-      </w:r>
-      <w:proofErr w:type="spellStart"/>
+        <w:t xml:space="preserve">, samt att </w:t>
+      </w:r>
+      <w:r>
+        <w:rPr>
+          <w:lang w:val="sv-SE"/>
+        </w:rPr>
+        <w:t>båda filtrarna försöker ge liknande resultat, vilket gör det till en viss del</w:t>
+      </w:r>
+      <w:bookmarkStart w:id="9" w:name="_GoBack"/>
+      <w:bookmarkEnd w:id="9"/>
+      <w:r>
+        <w:rPr>
+          <w:lang w:val="sv-SE"/>
+        </w:rPr>
+        <w:t xml:space="preserve"> </w:t>
+      </w:r>
+      <w:r>
+        <w:t>“</w:t>
+      </w:r>
       <w:r>
         <w:rPr>
           <w:lang w:val="sv-SE"/>
         </w:rPr>
         <w:t>overkill</w:t>
       </w:r>
-      <w:proofErr w:type="spellEnd"/>
+      <w:r>
+        <w:rPr>
+          <w:lang w:val="sv-SE"/>
+        </w:rPr>
+        <w:t>”</w:t>
+      </w:r>
       <w:r>
         <w:rPr>
           <w:lang w:val="sv-SE"/>
@@ -3569,14 +3718,12 @@
         </w:rPr>
         <w:t xml:space="preserve">som </w:t>
       </w:r>
-      <w:proofErr w:type="spellStart"/>
-      <w:r>
-        <w:rPr>
-          <w:lang w:val="sv-SE"/>
-        </w:rPr>
-        <w:t>sedare</w:t>
-      </w:r>
-      <w:proofErr w:type="spellEnd"/>
+      <w:r>
+        <w:rPr>
+          <w:lang w:val="sv-SE"/>
+        </w:rPr>
+        <w:t>sedan</w:t>
+      </w:r>
       <w:r>
         <w:rPr>
           <w:lang w:val="sv-SE"/>
@@ -3594,23 +3741,7 @@
           <w:rFonts w:eastAsia="Times New Roman"/>
           <w:lang w:val="sv-SE"/>
         </w:rPr>
-        <w:t xml:space="preserve"> och är lätt att plotta ut och förstå på </w:t>
-      </w:r>
-      <w:proofErr w:type="spellStart"/>
-      <w:r>
-        <w:rPr>
-          <w:rFonts w:eastAsia="Times New Roman"/>
-          <w:lang w:val="sv-SE"/>
-        </w:rPr>
-        <w:t>Matlab</w:t>
-      </w:r>
-      <w:proofErr w:type="spellEnd"/>
-      <w:r>
-        <w:rPr>
-          <w:rFonts w:eastAsia="Times New Roman"/>
-          <w:lang w:val="sv-SE"/>
-        </w:rPr>
-        <w:t>.</w:t>
+        <w:t xml:space="preserve"> och är lätt att plotta ut och förstå på Matlab.</w:t>
       </w:r>
     </w:p>
     <w:p>
@@ -3624,7 +3755,7 @@
           <w:lang w:val="sv-SE"/>
         </w:rPr>
       </w:pPr>
-      <w:bookmarkStart w:id="9" w:name="_Toc450834951"/>
+      <w:bookmarkStart w:id="10" w:name="_Toc450834951"/>
       <w:r>
         <w:rPr>
           <w:lang w:val="sv-SE"/>
@@ -3632,7 +3763,7 @@
         <w:lastRenderedPageBreak/>
         <w:t>Reglering</w:t>
       </w:r>
-      <w:bookmarkEnd w:id="9"/>
+      <w:bookmarkEnd w:id="10"/>
     </w:p>
     <w:p>
       <w:pPr>
@@ -3942,7 +4073,7 @@
           <w:noProof/>
         </w:rPr>
         <w:drawing>
-          <wp:inline distT="0" distB="0" distL="0" distR="0" wp14:anchorId="3D8EEFBF" wp14:editId="2F9039F2">
+          <wp:inline distT="0" distB="0" distL="0" distR="0" wp14:anchorId="1E7EF2C6" wp14:editId="07344B95">
             <wp:extent cx="2380615" cy="1069975"/>
             <wp:effectExtent l="0" t="0" r="635" b="0"/>
             <wp:docPr id="2" name="Picture 2" descr="https://upload.wikimedia.org/wikipedia/commons/thumb/3/33/Reglersystem.svg/250px-Reglersystem.svg.png"/>
@@ -4130,7 +4261,7 @@
           <w:noProof/>
         </w:rPr>
         <w:drawing>
-          <wp:inline distT="0" distB="0" distL="0" distR="0">
+          <wp:inline distT="0" distB="0" distL="0" distR="0" wp14:anchorId="7C4448B3" wp14:editId="62A5F65C">
             <wp:extent cx="5943600" cy="2294520"/>
             <wp:effectExtent l="0" t="0" r="0" b="0"/>
             <wp:docPr id="5" name="Picture 5" descr="https://upload.wikimedia.org/wikipedia/commons/c/cb/Sluten_reglerloop.png"/>
@@ -4338,7 +4469,7 @@
         </w:rPr>
         <w:lastRenderedPageBreak/>
         <w:drawing>
-          <wp:inline distT="0" distB="0" distL="0" distR="0">
+          <wp:inline distT="0" distB="0" distL="0" distR="0" wp14:anchorId="13E900AA" wp14:editId="6CCB3A0B">
             <wp:extent cx="5943600" cy="2232889"/>
             <wp:effectExtent l="0" t="0" r="0" b="0"/>
             <wp:docPr id="3" name="Picture 3" descr="http://www.re-innovation.co.uk/web12/images/stories/reimages/blog/PID/PIDController.png"/>
@@ -4577,7 +4708,7 @@
           <w:noProof/>
         </w:rPr>
         <w:drawing>
-          <wp:inline distT="0" distB="0" distL="0" distR="0">
+          <wp:inline distT="0" distB="0" distL="0" distR="0" wp14:anchorId="4B7EB25B" wp14:editId="568D185C">
             <wp:extent cx="3027680" cy="396875"/>
             <wp:effectExtent l="0" t="0" r="1270" b="3175"/>
             <wp:docPr id="6" name="Picture 6" descr="u(t)=K_{p}e(t)+K_{i}\int _{0}^{t}e(\tau )d\tau +K_{d}{\frac {de}{dt}}"/>
@@ -4630,465 +4761,37 @@
       <w:pPr>
         <w:ind w:left="720"/>
       </w:pPr>
-      <w:proofErr w:type="spellStart"/>
-      <w:r>
-        <w:t>Ett</w:t>
-      </w:r>
-      <w:proofErr w:type="spellEnd"/>
+      <w:r>
+        <w:t>Ett stort problem som uppstod med PID-regleringen är ett så kallad “windup reset lag”. Detta hör till I-delen av regleringen. När summan av felen adderas, kan summan bli så stor eller liten</w:t>
+      </w:r>
       <w:r>
         <w:t xml:space="preserve"> </w:t>
       </w:r>
-      <w:proofErr w:type="spellStart"/>
-      <w:r>
-        <w:t>stort</w:t>
-      </w:r>
-      <w:proofErr w:type="spellEnd"/>
-      <w:r>
-        <w:t xml:space="preserve"> problem </w:t>
-      </w:r>
-      <w:proofErr w:type="spellStart"/>
-      <w:r>
-        <w:t>som</w:t>
-      </w:r>
-      <w:proofErr w:type="spellEnd"/>
+      <w:r>
+        <w:t>att det tar en stor mängd tid för summan att inverteras, när bollen passerar börvärdet.</w:t>
+      </w:r>
       <w:r>
         <w:t xml:space="preserve"> </w:t>
       </w:r>
-      <w:proofErr w:type="spellStart"/>
-      <w:r>
-        <w:t>uppstod</w:t>
-      </w:r>
-      <w:proofErr w:type="spellEnd"/>
-      <w:r>
-        <w:t xml:space="preserve"> med PID-</w:t>
-      </w:r>
-      <w:proofErr w:type="spellStart"/>
-      <w:r>
-        <w:t>regleringen</w:t>
-      </w:r>
-      <w:proofErr w:type="spellEnd"/>
-      <w:r>
-        <w:t xml:space="preserve"> </w:t>
-      </w:r>
-      <w:proofErr w:type="spellStart"/>
-      <w:r>
-        <w:t>är</w:t>
-      </w:r>
-      <w:proofErr w:type="spellEnd"/>
-      <w:r>
-        <w:t xml:space="preserve"> </w:t>
-      </w:r>
-      <w:proofErr w:type="spellStart"/>
-      <w:r>
-        <w:t>ett</w:t>
-      </w:r>
-      <w:proofErr w:type="spellEnd"/>
-      <w:r>
-        <w:t xml:space="preserve"> </w:t>
-      </w:r>
-      <w:proofErr w:type="spellStart"/>
-      <w:r>
-        <w:t>så</w:t>
-      </w:r>
-      <w:proofErr w:type="spellEnd"/>
-      <w:r>
-        <w:t xml:space="preserve"> </w:t>
-      </w:r>
-      <w:proofErr w:type="spellStart"/>
-      <w:r>
-        <w:t>kallad</w:t>
-      </w:r>
-      <w:proofErr w:type="spellEnd"/>
-      <w:r>
-        <w:t xml:space="preserve"> “windup reset lag”. </w:t>
-      </w:r>
-      <w:proofErr w:type="spellStart"/>
-      <w:r>
-        <w:t>Detta</w:t>
-      </w:r>
-      <w:proofErr w:type="spellEnd"/>
-      <w:r>
-        <w:t xml:space="preserve"> </w:t>
-      </w:r>
-      <w:proofErr w:type="spellStart"/>
-      <w:r>
-        <w:t>hör</w:t>
-      </w:r>
-      <w:proofErr w:type="spellEnd"/>
-      <w:r>
-        <w:t xml:space="preserve"> till I-</w:t>
-      </w:r>
-      <w:proofErr w:type="spellStart"/>
-      <w:r>
-        <w:t>delen</w:t>
-      </w:r>
-      <w:proofErr w:type="spellEnd"/>
-      <w:r>
-        <w:t xml:space="preserve"> </w:t>
-      </w:r>
-      <w:proofErr w:type="spellStart"/>
-      <w:r>
-        <w:t>av</w:t>
-      </w:r>
-      <w:proofErr w:type="spellEnd"/>
-      <w:r>
-        <w:t xml:space="preserve"> </w:t>
-      </w:r>
-      <w:proofErr w:type="spellStart"/>
-      <w:r>
-        <w:t>regleringen</w:t>
-      </w:r>
-      <w:proofErr w:type="spellEnd"/>
-      <w:r>
-        <w:t xml:space="preserve">. </w:t>
-      </w:r>
-      <w:proofErr w:type="spellStart"/>
-      <w:r>
-        <w:t>När</w:t>
-      </w:r>
-      <w:proofErr w:type="spellEnd"/>
-      <w:r>
-        <w:t xml:space="preserve"> </w:t>
-      </w:r>
-      <w:proofErr w:type="spellStart"/>
+      <w:r>
+        <w:br/>
+        <w:t xml:space="preserve">Detta löstes genom att sätta </w:t>
+      </w:r>
+      <w:r>
+        <w:t xml:space="preserve">en min och max värde för </w:t>
+      </w:r>
+      <w:r>
+        <w:t>fel-</w:t>
+      </w:r>
       <w:r>
         <w:t>summan</w:t>
       </w:r>
-      <w:proofErr w:type="spellEnd"/>
-      <w:r>
-        <w:t xml:space="preserve"> </w:t>
-      </w:r>
-      <w:proofErr w:type="spellStart"/>
-      <w:r>
-        <w:t>av</w:t>
-      </w:r>
-      <w:proofErr w:type="spellEnd"/>
-      <w:r>
-        <w:t xml:space="preserve"> </w:t>
-      </w:r>
-      <w:proofErr w:type="spellStart"/>
-      <w:r>
-        <w:t>felen</w:t>
-      </w:r>
-      <w:proofErr w:type="spellEnd"/>
-      <w:r>
-        <w:t xml:space="preserve"> </w:t>
-      </w:r>
-      <w:proofErr w:type="spellStart"/>
-      <w:r>
-        <w:t>adderas</w:t>
-      </w:r>
-      <w:proofErr w:type="spellEnd"/>
-      <w:r>
-        <w:t xml:space="preserve">, </w:t>
-      </w:r>
-      <w:proofErr w:type="spellStart"/>
-      <w:proofErr w:type="gramStart"/>
-      <w:r>
-        <w:t>kan</w:t>
-      </w:r>
-      <w:proofErr w:type="spellEnd"/>
-      <w:proofErr w:type="gramEnd"/>
-      <w:r>
-        <w:t xml:space="preserve"> </w:t>
-      </w:r>
-      <w:proofErr w:type="spellStart"/>
-      <w:r>
-        <w:t>summan</w:t>
-      </w:r>
-      <w:proofErr w:type="spellEnd"/>
-      <w:r>
-        <w:t xml:space="preserve"> </w:t>
-      </w:r>
-      <w:proofErr w:type="spellStart"/>
-      <w:r>
-        <w:t>bli</w:t>
-      </w:r>
-      <w:proofErr w:type="spellEnd"/>
-      <w:r>
-        <w:t xml:space="preserve"> </w:t>
-      </w:r>
-      <w:proofErr w:type="spellStart"/>
-      <w:r>
-        <w:t>så</w:t>
-      </w:r>
-      <w:proofErr w:type="spellEnd"/>
-      <w:r>
-        <w:t xml:space="preserve"> </w:t>
-      </w:r>
-      <w:proofErr w:type="spellStart"/>
-      <w:r>
-        <w:t>stor</w:t>
-      </w:r>
-      <w:proofErr w:type="spellEnd"/>
-      <w:r>
-        <w:t xml:space="preserve"> </w:t>
-      </w:r>
-      <w:proofErr w:type="spellStart"/>
-      <w:r>
-        <w:t>eller</w:t>
-      </w:r>
-      <w:proofErr w:type="spellEnd"/>
-      <w:r>
-        <w:t xml:space="preserve"> </w:t>
-      </w:r>
-      <w:proofErr w:type="spellStart"/>
-      <w:r>
-        <w:t>liten</w:t>
-      </w:r>
-      <w:proofErr w:type="spellEnd"/>
-      <w:r>
-        <w:t xml:space="preserve"> </w:t>
-      </w:r>
-      <w:proofErr w:type="spellStart"/>
-      <w:r>
-        <w:t>att</w:t>
-      </w:r>
-      <w:proofErr w:type="spellEnd"/>
-      <w:r>
-        <w:t xml:space="preserve"> </w:t>
-      </w:r>
-      <w:proofErr w:type="spellStart"/>
-      <w:r>
-        <w:t>det</w:t>
-      </w:r>
-      <w:proofErr w:type="spellEnd"/>
-      <w:r>
-        <w:t xml:space="preserve"> tar </w:t>
-      </w:r>
-      <w:proofErr w:type="spellStart"/>
-      <w:r>
-        <w:t>en</w:t>
-      </w:r>
-      <w:proofErr w:type="spellEnd"/>
-      <w:r>
-        <w:t xml:space="preserve"> </w:t>
-      </w:r>
-      <w:proofErr w:type="spellStart"/>
-      <w:r>
-        <w:t>stor</w:t>
-      </w:r>
-      <w:proofErr w:type="spellEnd"/>
-      <w:r>
-        <w:t xml:space="preserve"> </w:t>
-      </w:r>
-      <w:proofErr w:type="spellStart"/>
-      <w:r>
-        <w:t>mängd</w:t>
-      </w:r>
-      <w:proofErr w:type="spellEnd"/>
-      <w:r>
-        <w:t xml:space="preserve"> </w:t>
-      </w:r>
-      <w:proofErr w:type="spellStart"/>
-      <w:r>
-        <w:t>tid</w:t>
-      </w:r>
-      <w:proofErr w:type="spellEnd"/>
-      <w:r>
-        <w:t xml:space="preserve"> </w:t>
-      </w:r>
-      <w:proofErr w:type="spellStart"/>
-      <w:r>
-        <w:t>för</w:t>
-      </w:r>
-      <w:proofErr w:type="spellEnd"/>
-      <w:r>
-        <w:t xml:space="preserve"> </w:t>
-      </w:r>
-      <w:proofErr w:type="spellStart"/>
-      <w:r>
-        <w:t>summan</w:t>
-      </w:r>
-      <w:proofErr w:type="spellEnd"/>
-      <w:r>
-        <w:t xml:space="preserve"> </w:t>
-      </w:r>
-      <w:proofErr w:type="spellStart"/>
-      <w:r>
-        <w:t>att</w:t>
-      </w:r>
-      <w:proofErr w:type="spellEnd"/>
-      <w:r>
-        <w:t xml:space="preserve"> </w:t>
-      </w:r>
-      <w:proofErr w:type="spellStart"/>
-      <w:r>
-        <w:t>inverteras</w:t>
-      </w:r>
-      <w:proofErr w:type="spellEnd"/>
-      <w:r>
-        <w:t xml:space="preserve">, </w:t>
-      </w:r>
-      <w:proofErr w:type="spellStart"/>
-      <w:r>
-        <w:t>när</w:t>
-      </w:r>
-      <w:proofErr w:type="spellEnd"/>
-      <w:r>
-        <w:t xml:space="preserve"> </w:t>
-      </w:r>
-      <w:proofErr w:type="spellStart"/>
-      <w:r>
-        <w:t>bollen</w:t>
-      </w:r>
-      <w:proofErr w:type="spellEnd"/>
-      <w:r>
-        <w:t xml:space="preserve"> </w:t>
-      </w:r>
-      <w:proofErr w:type="spellStart"/>
-      <w:r>
-        <w:t>passerar</w:t>
-      </w:r>
-      <w:proofErr w:type="spellEnd"/>
-      <w:r>
-        <w:t xml:space="preserve"> </w:t>
-      </w:r>
-      <w:proofErr w:type="spellStart"/>
-      <w:r>
-        <w:t>börvärdet</w:t>
-      </w:r>
-      <w:proofErr w:type="spellEnd"/>
-      <w:r>
-        <w:t>.</w:t>
-      </w:r>
-      <w:r>
-        <w:t xml:space="preserve"> </w:t>
-      </w:r>
-      <w:r>
-        <w:br/>
-      </w:r>
-      <w:proofErr w:type="spellStart"/>
-      <w:r>
-        <w:t>Detta</w:t>
-      </w:r>
-      <w:proofErr w:type="spellEnd"/>
-      <w:r>
-        <w:t xml:space="preserve"> </w:t>
-      </w:r>
-      <w:proofErr w:type="spellStart"/>
-      <w:r>
-        <w:t>löstes</w:t>
-      </w:r>
-      <w:proofErr w:type="spellEnd"/>
-      <w:r>
-        <w:t xml:space="preserve"> </w:t>
-      </w:r>
-      <w:proofErr w:type="spellStart"/>
-      <w:r>
-        <w:t>genom</w:t>
-      </w:r>
-      <w:proofErr w:type="spellEnd"/>
-      <w:r>
-        <w:t xml:space="preserve"> </w:t>
-      </w:r>
-      <w:proofErr w:type="spellStart"/>
-      <w:r>
-        <w:t>att</w:t>
-      </w:r>
-      <w:proofErr w:type="spellEnd"/>
-      <w:r>
-        <w:t xml:space="preserve"> </w:t>
-      </w:r>
-      <w:proofErr w:type="spellStart"/>
-      <w:r>
-        <w:t>sätta</w:t>
-      </w:r>
-      <w:proofErr w:type="spellEnd"/>
-      <w:r>
-        <w:t xml:space="preserve"> </w:t>
-      </w:r>
-      <w:proofErr w:type="spellStart"/>
-      <w:r>
-        <w:t>en</w:t>
-      </w:r>
-      <w:proofErr w:type="spellEnd"/>
-      <w:r>
-        <w:t xml:space="preserve"> min </w:t>
-      </w:r>
-      <w:proofErr w:type="spellStart"/>
-      <w:r>
-        <w:t>och</w:t>
-      </w:r>
-      <w:proofErr w:type="spellEnd"/>
-      <w:r>
-        <w:t xml:space="preserve"> max </w:t>
-      </w:r>
-      <w:proofErr w:type="spellStart"/>
-      <w:r>
-        <w:t>värde</w:t>
-      </w:r>
-      <w:proofErr w:type="spellEnd"/>
-      <w:r>
-        <w:t xml:space="preserve"> </w:t>
-      </w:r>
-      <w:proofErr w:type="spellStart"/>
-      <w:r>
-        <w:t>för</w:t>
-      </w:r>
-      <w:proofErr w:type="spellEnd"/>
-      <w:r>
-        <w:t xml:space="preserve"> </w:t>
-      </w:r>
-      <w:proofErr w:type="spellStart"/>
-      <w:r>
-        <w:t>fel-</w:t>
-      </w:r>
-      <w:r>
-        <w:t>summan</w:t>
-      </w:r>
-      <w:proofErr w:type="spellEnd"/>
-      <w:r>
-        <w:t xml:space="preserve">. </w:t>
-      </w:r>
-      <w:proofErr w:type="spellStart"/>
-      <w:r>
-        <w:t>D</w:t>
-      </w:r>
-      <w:r>
-        <w:t>å</w:t>
-      </w:r>
-      <w:proofErr w:type="spellEnd"/>
-      <w:r>
-        <w:t xml:space="preserve"> </w:t>
-      </w:r>
-      <w:proofErr w:type="spellStart"/>
-      <w:r>
-        <w:t>blev</w:t>
-      </w:r>
-      <w:proofErr w:type="spellEnd"/>
-      <w:r>
-        <w:t xml:space="preserve"> </w:t>
-      </w:r>
-      <w:proofErr w:type="spellStart"/>
-      <w:r>
-        <w:t>responstiden</w:t>
-      </w:r>
-      <w:proofErr w:type="spellEnd"/>
-      <w:r>
-        <w:t xml:space="preserve"> </w:t>
-      </w:r>
-      <w:proofErr w:type="spellStart"/>
-      <w:r>
-        <w:t>så</w:t>
-      </w:r>
-      <w:proofErr w:type="spellEnd"/>
-      <w:r>
-        <w:t xml:space="preserve"> </w:t>
-      </w:r>
-      <w:proofErr w:type="spellStart"/>
-      <w:r>
-        <w:t>mycket</w:t>
-      </w:r>
-      <w:proofErr w:type="spellEnd"/>
-      <w:r>
-        <w:t xml:space="preserve"> </w:t>
-      </w:r>
-      <w:proofErr w:type="spellStart"/>
-      <w:r>
-        <w:t>bättre</w:t>
-      </w:r>
-      <w:proofErr w:type="spellEnd"/>
+      <w:r>
+        <w:t>. D</w:t>
+      </w:r>
+      <w:r>
+        <w:t>å blev responstiden så mycket bättre</w:t>
+      </w:r>
       <w:r>
         <w:t>.</w:t>
       </w:r>
@@ -5112,7 +4815,7 @@
         <w:lastRenderedPageBreak/>
         <w:t xml:space="preserve"> </w:t>
       </w:r>
-      <w:bookmarkStart w:id="10" w:name="_Toc450834952"/>
+      <w:bookmarkStart w:id="11" w:name="_Toc450834952"/>
       <w:r>
         <w:rPr>
           <w:rFonts w:eastAsia="Times New Roman"/>
@@ -5127,7 +4830,7 @@
         </w:rPr>
         <w:t>/Matlab</w:t>
       </w:r>
-      <w:bookmarkEnd w:id="10"/>
+      <w:bookmarkEnd w:id="11"/>
     </w:p>
     <w:p>
       <w:pPr>
@@ -5412,14 +5115,14 @@
           <w:lang w:val="sv-SE"/>
         </w:rPr>
       </w:pPr>
-      <w:bookmarkStart w:id="11" w:name="_Toc450834953"/>
+      <w:bookmarkStart w:id="12" w:name="_Toc450834953"/>
       <w:r>
         <w:rPr>
           <w:lang w:val="sv-SE"/>
         </w:rPr>
         <w:t>RTOS</w:t>
       </w:r>
-      <w:bookmarkEnd w:id="11"/>
+      <w:bookmarkEnd w:id="12"/>
     </w:p>
     <w:p>
       <w:pPr>
@@ -5784,14 +5487,14 @@
       <w:pPr>
         <w:pStyle w:val="Heading1"/>
       </w:pPr>
-      <w:bookmarkStart w:id="12" w:name="_Toc450834954"/>
+      <w:bookmarkStart w:id="13" w:name="_Toc450834954"/>
       <w:r>
         <w:rPr>
           <w:noProof/>
           <w:lang w:val="en-US"/>
         </w:rPr>
         <w:drawing>
-          <wp:anchor distT="0" distB="0" distL="114300" distR="114300" simplePos="0" relativeHeight="251658240" behindDoc="0" locked="0" layoutInCell="1" allowOverlap="1" wp14:anchorId="1CF21132" wp14:editId="0D8A5C18">
+          <wp:anchor distT="0" distB="0" distL="114300" distR="114300" simplePos="0" relativeHeight="251658240" behindDoc="0" locked="0" layoutInCell="1" allowOverlap="1" wp14:anchorId="7DEC7050" wp14:editId="729DA6AB">
             <wp:simplePos x="0" y="0"/>
             <wp:positionH relativeFrom="margin">
               <wp:align>center</wp:align>
@@ -5856,7 +5559,7 @@
       <w:r>
         <w:t>Kopplingsschema</w:t>
       </w:r>
-      <w:bookmarkEnd w:id="12"/>
+      <w:bookmarkEnd w:id="13"/>
     </w:p>
     <w:p>
       <w:pPr>
@@ -5883,12 +5586,12 @@
       <w:pPr>
         <w:pStyle w:val="Heading1"/>
       </w:pPr>
-      <w:bookmarkStart w:id="13" w:name="_Toc450834955"/>
+      <w:bookmarkStart w:id="14" w:name="_Toc450834955"/>
       <w:r>
         <w:lastRenderedPageBreak/>
         <w:t>Utföring</w:t>
       </w:r>
-      <w:bookmarkEnd w:id="13"/>
+      <w:bookmarkEnd w:id="14"/>
     </w:p>
     <w:p>
       <w:pPr>
@@ -6004,14 +5707,14 @@
           <w:lang w:val="sv-SE"/>
         </w:rPr>
       </w:pPr>
-      <w:bookmarkStart w:id="14" w:name="_Toc450834956"/>
+      <w:bookmarkStart w:id="15" w:name="_Toc450834956"/>
       <w:r>
         <w:rPr>
           <w:lang w:val="sv-SE"/>
         </w:rPr>
         <w:t>P-kalibrering</w:t>
       </w:r>
-      <w:bookmarkEnd w:id="14"/>
+      <w:bookmarkEnd w:id="15"/>
     </w:p>
     <w:p>
       <w:pPr>
@@ -6070,19 +5773,11 @@
         </w:rPr>
         <w:t xml:space="preserve"> P-konstant på </w:t>
       </w:r>
-      <w:proofErr w:type="spellStart"/>
-      <w:r>
-        <w:rPr>
-          <w:lang w:val="sv-SE"/>
-        </w:rPr>
-        <w:t>kP</w:t>
-      </w:r>
-      <w:proofErr w:type="spellEnd"/>
-      <w:r>
-        <w:rPr>
-          <w:lang w:val="sv-SE"/>
-        </w:rPr>
-        <w:t>=</w:t>
+      <w:r>
+        <w:rPr>
+          <w:lang w:val="sv-SE"/>
+        </w:rPr>
+        <w:t>kP=</w:t>
       </w:r>
       <w:r>
         <w:rPr>
@@ -6130,16 +5825,8 @@
         <w:rPr>
           <w:lang w:val="sv-SE"/>
         </w:rPr>
-        <w:t xml:space="preserve">till 0.1 och då skedde en viss </w:t>
-      </w:r>
-      <w:proofErr w:type="spellStart"/>
-      <w:r>
-        <w:rPr>
-          <w:lang w:val="sv-SE"/>
-        </w:rPr>
-        <w:t>oscillering</w:t>
-      </w:r>
-      <w:proofErr w:type="spellEnd"/>
+        <w:t>till 0.1 och då skedde en viss oscillering</w:t>
+      </w:r>
       <w:r>
         <w:rPr>
           <w:lang w:val="sv-SE"/>
@@ -6158,21 +5845,7 @@
         <w:rPr>
           <w:lang w:val="sv-SE"/>
         </w:rPr>
-        <w:t xml:space="preserve">Som simpel regel för systemet lade jag att bollen får </w:t>
-      </w:r>
-      <w:proofErr w:type="gramStart"/>
-      <w:r>
-        <w:rPr>
-          <w:lang w:val="sv-SE"/>
-        </w:rPr>
-        <w:t>ej</w:t>
-      </w:r>
-      <w:proofErr w:type="gramEnd"/>
-      <w:r>
-        <w:rPr>
-          <w:lang w:val="sv-SE"/>
-        </w:rPr>
-        <w:t xml:space="preserve"> slå till på </w:t>
+        <w:t xml:space="preserve">Som simpel regel för systemet lade jag att bollen får ej slå till på </w:t>
       </w:r>
       <w:r>
         <w:rPr>
@@ -6197,20 +5870,11 @@
           <w:lang w:val="sv-SE"/>
         </w:rPr>
       </w:pPr>
-      <w:proofErr w:type="spellStart"/>
-      <w:proofErr w:type="gramStart"/>
-      <w:r>
-        <w:rPr>
-          <w:lang w:val="sv-SE"/>
-        </w:rPr>
-        <w:t>Matlab</w:t>
-      </w:r>
-      <w:proofErr w:type="spellEnd"/>
-      <w:r>
-        <w:rPr>
-          <w:lang w:val="sv-SE"/>
-        </w:rPr>
-        <w:t>-funktionen som kördes:</w:t>
+      <w:r>
+        <w:rPr>
+          <w:lang w:val="sv-SE"/>
+        </w:rPr>
+        <w:t>Matlab-funktionen som kördes:</w:t>
       </w:r>
       <w:r>
         <w:rPr>
@@ -6218,26 +5882,11 @@
         </w:rPr>
         <w:br/>
       </w:r>
-      <w:proofErr w:type="spellStart"/>
-      <w:r>
-        <w:rPr>
-          <w:lang w:val="sv-SE"/>
-        </w:rPr>
-        <w:t>startPID</w:t>
-      </w:r>
-      <w:proofErr w:type="spellEnd"/>
-      <w:r>
-        <w:rPr>
-          <w:lang w:val="sv-SE"/>
-        </w:rPr>
-        <w:t>('COM4'</w:t>
-      </w:r>
-      <w:proofErr w:type="gramEnd"/>
-      <w:r>
-        <w:rPr>
-          <w:lang w:val="sv-SE"/>
-        </w:rPr>
-        <w:t>, 0.3, 30, 30, 0.1, 0.0, 0.0)</w:t>
+      <w:r>
+        <w:rPr>
+          <w:lang w:val="sv-SE"/>
+        </w:rPr>
+        <w:t>startPID('COM4', 0.3, 30, 30, 0.1, 0.0, 0.0)</w:t>
       </w:r>
     </w:p>
     <w:p>
@@ -6252,7 +5901,7 @@
           <w:noProof/>
         </w:rPr>
         <w:drawing>
-          <wp:inline distT="0" distB="0" distL="0" distR="0">
+          <wp:inline distT="0" distB="0" distL="0" distR="0" wp14:anchorId="250FE6D5" wp14:editId="6E1744D4">
             <wp:extent cx="6368403" cy="3474914"/>
             <wp:effectExtent l="0" t="0" r="0" b="0"/>
             <wp:docPr id="9" name="Picture 9" descr="C:\Users\Prince\Documents\GitHub\PingPongProject\Dokumentation\Ziegler Nichols\ZN_P.png"/>
@@ -6321,83 +5970,35 @@
           <w:i/>
           <w:lang w:val="sv-SE"/>
         </w:rPr>
-        <w:t xml:space="preserve"> där </w:t>
-      </w:r>
-      <w:proofErr w:type="spellStart"/>
+        <w:t xml:space="preserve"> där kP=</w:t>
+      </w:r>
       <w:r>
         <w:rPr>
           <w:i/>
           <w:lang w:val="sv-SE"/>
         </w:rPr>
-        <w:t>kP</w:t>
-      </w:r>
-      <w:proofErr w:type="spellEnd"/>
+        <w:t>0</w:t>
+      </w:r>
       <w:r>
         <w:rPr>
           <w:i/>
           <w:lang w:val="sv-SE"/>
         </w:rPr>
-        <w:t>=</w:t>
+        <w:t>.1</w:t>
       </w:r>
       <w:r>
         <w:rPr>
           <w:i/>
           <w:lang w:val="sv-SE"/>
         </w:rPr>
-        <w:t>0</w:t>
+        <w:t>, Ki=0, k</w:t>
       </w:r>
       <w:r>
         <w:rPr>
           <w:i/>
           <w:lang w:val="sv-SE"/>
         </w:rPr>
-        <w:t>.1</w:t>
-      </w:r>
-      <w:r>
-        <w:rPr>
-          <w:i/>
-          <w:lang w:val="sv-SE"/>
-        </w:rPr>
-        <w:t xml:space="preserve">, </w:t>
-      </w:r>
-      <w:proofErr w:type="spellStart"/>
-      <w:r>
-        <w:rPr>
-          <w:i/>
-          <w:lang w:val="sv-SE"/>
-        </w:rPr>
-        <w:t>Ki</w:t>
-      </w:r>
-      <w:proofErr w:type="spellEnd"/>
-      <w:r>
-        <w:rPr>
-          <w:i/>
-          <w:lang w:val="sv-SE"/>
-        </w:rPr>
-        <w:t xml:space="preserve">=0, </w:t>
-      </w:r>
-      <w:proofErr w:type="spellStart"/>
-      <w:r>
-        <w:rPr>
-          <w:i/>
-          <w:lang w:val="sv-SE"/>
-        </w:rPr>
-        <w:t>k</w:t>
-      </w:r>
-      <w:r>
-        <w:rPr>
-          <w:i/>
-          <w:lang w:val="sv-SE"/>
-        </w:rPr>
-        <w:t>D</w:t>
-      </w:r>
-      <w:proofErr w:type="spellEnd"/>
-      <w:r>
-        <w:rPr>
-          <w:i/>
-          <w:lang w:val="sv-SE"/>
-        </w:rPr>
-        <w:t>=0.</w:t>
+        <w:t>D=0.</w:t>
       </w:r>
     </w:p>
     <w:p>
@@ -6417,7 +6018,7 @@
           <w:lang w:val="sv-SE"/>
         </w:rPr>
       </w:pPr>
-      <w:bookmarkStart w:id="15" w:name="_Toc450834957"/>
+      <w:bookmarkStart w:id="16" w:name="_Toc450834957"/>
       <w:r>
         <w:rPr>
           <w:lang w:val="sv-SE"/>
@@ -6437,7 +6038,7 @@
         </w:rPr>
         <w:t xml:space="preserve"> periodtiden</w:t>
       </w:r>
-      <w:bookmarkEnd w:id="15"/>
+      <w:bookmarkEnd w:id="16"/>
     </w:p>
     <w:p>
       <w:pPr>
@@ -6510,14 +6111,14 @@
           <w:lang w:val="sv-SE"/>
         </w:rPr>
       </w:pPr>
-      <w:bookmarkStart w:id="16" w:name="_Toc450834958"/>
+      <w:bookmarkStart w:id="17" w:name="_Toc450834958"/>
       <w:r>
         <w:rPr>
           <w:lang w:val="sv-SE"/>
         </w:rPr>
         <w:t>Uträkning av I- och D-konstanterna</w:t>
       </w:r>
-      <w:bookmarkEnd w:id="16"/>
+      <w:bookmarkEnd w:id="17"/>
     </w:p>
     <w:p>
       <w:pPr>
@@ -7117,21 +6718,7 @@
         <w:rPr>
           <w:lang w:val="sv-SE"/>
         </w:rPr>
-        <w:t xml:space="preserve">, </w:t>
-      </w:r>
-      <w:proofErr w:type="spellStart"/>
-      <w:r>
-        <w:rPr>
-          <w:lang w:val="sv-SE"/>
-        </w:rPr>
-        <w:t>kI</w:t>
-      </w:r>
-      <w:proofErr w:type="spellEnd"/>
-      <w:r>
-        <w:rPr>
-          <w:lang w:val="sv-SE"/>
-        </w:rPr>
-        <w:t>=</w:t>
+        <w:t>, kI=</w:t>
       </w:r>
       <w:r>
         <w:rPr>
@@ -7161,21 +6748,7 @@
         <w:rPr>
           <w:lang w:val="sv-SE"/>
         </w:rPr>
-        <w:t xml:space="preserve"> </w:t>
-      </w:r>
-      <w:proofErr w:type="spellStart"/>
-      <w:r>
-        <w:rPr>
-          <w:lang w:val="sv-SE"/>
-        </w:rPr>
-        <w:t>kD</w:t>
-      </w:r>
-      <w:proofErr w:type="spellEnd"/>
-      <w:r>
-        <w:rPr>
-          <w:lang w:val="sv-SE"/>
-        </w:rPr>
-        <w:t>=0.6</w:t>
+        <w:t xml:space="preserve"> kD=0.6</w:t>
       </w:r>
       <w:r>
         <w:rPr>
@@ -7191,7 +6764,6 @@
           <w:lang w:val="sv-SE"/>
         </w:rPr>
       </w:pPr>
-      <w:proofErr w:type="gramStart"/>
       <w:r>
         <w:rPr>
           <w:lang w:val="sv-SE"/>
@@ -7220,14 +6792,7 @@
         <w:rPr>
           <w:lang w:val="sv-SE"/>
         </w:rPr>
-        <w:t>startPID('COM13'</w:t>
-      </w:r>
-      <w:proofErr w:type="gramEnd"/>
-      <w:r>
-        <w:rPr>
-          <w:lang w:val="sv-SE"/>
-        </w:rPr>
-        <w:t xml:space="preserve">, 0.3, 30, 30, </w:t>
+        <w:t xml:space="preserve">startPID('COM13', 0.3, 30, 30, </w:t>
       </w:r>
       <w:r>
         <w:rPr>
@@ -7334,7 +6899,7 @@
           <w:sz w:val="32"/>
           <w:szCs w:val="32"/>
         </w:rPr>
-        <w:pict>
+        <w:pict w14:anchorId="0DB875D9">
           <v:shapetype id="_x0000_t75" coordsize="21600,21600" o:spt="75" o:preferrelative="t" path="m@4@5l@4@11@9@11@9@5xe" filled="f" stroked="f">
             <v:stroke joinstyle="miter"/>
             <v:formulas>
@@ -7354,7 +6919,7 @@
             <v:path o:extrusionok="f" gradientshapeok="t" o:connecttype="rect"/>
             <o:lock v:ext="edit" aspectratio="t"/>
           </v:shapetype>
-          <v:shape id="_x0000_i1025" type="#_x0000_t75" style="width:294.75pt;height:220.5pt">
+          <v:shape id="_x0000_i1025" type="#_x0000_t75" style="width:294.9pt;height:220.6pt">
             <v:imagedata r:id="rId16" o:title="ZN_PID"/>
           </v:shape>
         </w:pict>
@@ -7386,12 +6951,12 @@
       <w:pPr>
         <w:pStyle w:val="Heading1"/>
       </w:pPr>
-      <w:bookmarkStart w:id="17" w:name="_Toc450834959"/>
+      <w:bookmarkStart w:id="18" w:name="_Toc450834959"/>
       <w:r>
         <w:lastRenderedPageBreak/>
         <w:t>Resultat</w:t>
       </w:r>
-      <w:bookmarkEnd w:id="17"/>
+      <w:bookmarkEnd w:id="18"/>
       <w:r>
         <w:t xml:space="preserve"> </w:t>
       </w:r>
@@ -7416,41 +6981,13 @@
         <w:rPr>
           <w:lang w:val="sv-SE"/>
         </w:rPr>
-        <w:t xml:space="preserve">kp=0.06, </w:t>
-      </w:r>
-      <w:proofErr w:type="spellStart"/>
-      <w:r>
-        <w:rPr>
-          <w:lang w:val="sv-SE"/>
-        </w:rPr>
-        <w:t>kI</w:t>
-      </w:r>
-      <w:proofErr w:type="spellEnd"/>
-      <w:r>
-        <w:rPr>
-          <w:lang w:val="sv-SE"/>
-        </w:rPr>
-        <w:t>=2.7</w:t>
-      </w:r>
-      <w:r>
-        <w:rPr>
-          <w:lang w:val="sv-SE"/>
-        </w:rPr>
-        <w:t xml:space="preserve"> och </w:t>
-      </w:r>
-      <w:proofErr w:type="spellStart"/>
-      <w:r>
-        <w:rPr>
-          <w:lang w:val="sv-SE"/>
-        </w:rPr>
-        <w:t>kD</w:t>
-      </w:r>
-      <w:proofErr w:type="spellEnd"/>
-      <w:r>
-        <w:rPr>
-          <w:lang w:val="sv-SE"/>
-        </w:rPr>
-        <w:t>=0.6.</w:t>
+        <w:t>kp=0.06, kI=2.7</w:t>
+      </w:r>
+      <w:r>
+        <w:rPr>
+          <w:lang w:val="sv-SE"/>
+        </w:rPr>
+        <w:t xml:space="preserve"> och kD=0.6.</w:t>
       </w:r>
     </w:p>
     <w:p>
@@ -7506,101 +7043,103 @@
         <w:rPr>
           <w:lang w:val="sv-SE"/>
         </w:rPr>
+        <w:t xml:space="preserve"> börvärdet till en början men sedan stabiliserar. </w:t>
+      </w:r>
+      <w:r>
+        <w:rPr>
+          <w:lang w:val="sv-SE"/>
+        </w:rPr>
+        <w:t>Från ca 27 sekunder in på testet(om man tittar på grafen ovan), kan man se att utsignalen av PID höjs avsevärt. Detta är ett driftproblem, och b</w:t>
+      </w:r>
+      <w:r>
+        <w:rPr>
+          <w:lang w:val="sv-SE"/>
+        </w:rPr>
+        <w:t xml:space="preserve">ollen till en viss del </w:t>
+      </w:r>
+      <w:r>
+        <w:rPr>
+          <w:lang w:val="sv-SE"/>
+        </w:rPr>
+        <w:t>oscilleras</w:t>
+      </w:r>
+      <w:r>
+        <w:rPr>
+          <w:lang w:val="sv-SE"/>
+        </w:rPr>
+        <w:t xml:space="preserve"> ut ur börvärdet men hitta</w:t>
+      </w:r>
+      <w:r>
+        <w:rPr>
+          <w:lang w:val="sv-SE"/>
+        </w:rPr>
+        <w:t>r</w:t>
+      </w:r>
+      <w:r>
+        <w:rPr>
+          <w:lang w:val="sv-SE"/>
+        </w:rPr>
+        <w:t xml:space="preserve"> kort tillbaka</w:t>
+      </w:r>
+      <w:r>
+        <w:rPr>
+          <w:lang w:val="sv-SE"/>
+        </w:rPr>
+        <w:t xml:space="preserve">. </w:t>
+      </w:r>
+      <w:r>
+        <w:rPr>
+          <w:lang w:val="sv-SE"/>
+        </w:rPr>
+        <w:t xml:space="preserve">Ziegler Nichols </w:t>
+      </w:r>
+      <w:r>
+        <w:rPr>
+          <w:lang w:val="sv-SE"/>
+        </w:rPr>
+        <w:t xml:space="preserve">är inte en komplett kalibrering men </w:t>
+      </w:r>
+      <w:r>
+        <w:rPr>
+          <w:lang w:val="sv-SE"/>
+        </w:rPr>
+        <w:t>konstanter</w:t>
+      </w:r>
+      <w:r>
+        <w:rPr>
+          <w:lang w:val="sv-SE"/>
+        </w:rPr>
+        <w:t>na</w:t>
+      </w:r>
+      <w:r>
+        <w:rPr>
+          <w:lang w:val="sv-SE"/>
+        </w:rPr>
         <w:t xml:space="preserve"> </w:t>
       </w:r>
-      <w:proofErr w:type="spellStart"/>
-      <w:r>
-        <w:rPr>
-          <w:lang w:val="sv-SE"/>
-        </w:rPr>
-        <w:t>börvärdet</w:t>
-      </w:r>
-      <w:proofErr w:type="spellEnd"/>
-      <w:r>
-        <w:rPr>
-          <w:lang w:val="sv-SE"/>
-        </w:rPr>
-        <w:t xml:space="preserve"> till en början men sedan stabiliserar. </w:t>
-      </w:r>
-      <w:r>
-        <w:rPr>
-          <w:lang w:val="sv-SE"/>
-        </w:rPr>
-        <w:t>Från ca 27 sekunder in på testet(om man tittar på grafen ovan), kan man se att utsignalen av PID höjs avsevärt. Detta är ett driftproblem, och b</w:t>
-      </w:r>
-      <w:r>
-        <w:rPr>
-          <w:lang w:val="sv-SE"/>
-        </w:rPr>
-        <w:t xml:space="preserve">ollen till en viss del </w:t>
-      </w:r>
-      <w:r>
-        <w:rPr>
-          <w:lang w:val="sv-SE"/>
-        </w:rPr>
-        <w:t>oscilleras</w:t>
-      </w:r>
-      <w:r>
-        <w:rPr>
-          <w:lang w:val="sv-SE"/>
-        </w:rPr>
-        <w:t xml:space="preserve"> ut ur </w:t>
-      </w:r>
-      <w:proofErr w:type="spellStart"/>
-      <w:r>
-        <w:rPr>
-          <w:lang w:val="sv-SE"/>
-        </w:rPr>
-        <w:t>börvärdet</w:t>
-      </w:r>
-      <w:proofErr w:type="spellEnd"/>
-      <w:r>
-        <w:rPr>
-          <w:lang w:val="sv-SE"/>
-        </w:rPr>
-        <w:t xml:space="preserve"> men hitta</w:t>
-      </w:r>
-      <w:r>
-        <w:rPr>
-          <w:lang w:val="sv-SE"/>
-        </w:rPr>
-        <w:t>r</w:t>
-      </w:r>
-      <w:r>
-        <w:rPr>
-          <w:lang w:val="sv-SE"/>
-        </w:rPr>
-        <w:t xml:space="preserve"> kort tillbaka</w:t>
-      </w:r>
-      <w:r>
-        <w:rPr>
-          <w:lang w:val="sv-SE"/>
-        </w:rPr>
-        <w:t xml:space="preserve">. </w:t>
-      </w:r>
-      <w:r>
-        <w:rPr>
-          <w:lang w:val="sv-SE"/>
-        </w:rPr>
-        <w:t xml:space="preserve">Ziegler Nichols </w:t>
-      </w:r>
-      <w:r>
-        <w:rPr>
-          <w:lang w:val="sv-SE"/>
-        </w:rPr>
-        <w:t xml:space="preserve">är inte en komplett kalibrering men </w:t>
-      </w:r>
-      <w:r>
-        <w:rPr>
-          <w:lang w:val="sv-SE"/>
-        </w:rPr>
-        <w:t>konstanter</w:t>
-      </w:r>
-      <w:r>
-        <w:rPr>
-          <w:lang w:val="sv-SE"/>
-        </w:rPr>
-        <w:t>na</w:t>
+      <w:r>
+        <w:rPr>
+          <w:lang w:val="sv-SE"/>
+        </w:rPr>
+        <w:t>kan</w:t>
+      </w:r>
+      <w:r>
+        <w:rPr>
+          <w:lang w:val="sv-SE"/>
+        </w:rPr>
+        <w:t xml:space="preserve"> användas som utgångspunkt</w:t>
+      </w:r>
+      <w:r>
+        <w:rPr>
+          <w:lang w:val="sv-SE"/>
+        </w:rPr>
+        <w:t xml:space="preserve"> för en bättre reglering</w:t>
+      </w:r>
+      <w:r>
+        <w:rPr>
+          <w:lang w:val="sv-SE"/>
+        </w:rPr>
+        <w:t>.</w:t>
       </w:r>
       <w:r>
         <w:rPr>
@@ -7612,25 +7151,19 @@
         <w:rPr>
           <w:lang w:val="sv-SE"/>
         </w:rPr>
-        <w:t>kan</w:t>
-      </w:r>
-      <w:r>
-        <w:rPr>
-          <w:lang w:val="sv-SE"/>
-        </w:rPr>
-        <w:t xml:space="preserve"> användas som utgångspunkt</w:t>
-      </w:r>
-      <w:r>
-        <w:rPr>
-          <w:lang w:val="sv-SE"/>
-        </w:rPr>
-        <w:t xml:space="preserve"> för en bättre reglering</w:t>
-      </w:r>
-      <w:r>
-        <w:rPr>
-          <w:lang w:val="sv-SE"/>
-        </w:rPr>
-        <w:t>.</w:t>
+        <w:t>kI sänktes</w:t>
+      </w:r>
+      <w:r>
+        <w:rPr>
+          <w:lang w:val="sv-SE"/>
+        </w:rPr>
+        <w:t xml:space="preserve"> till</w:t>
+      </w:r>
+      <w:r>
+        <w:rPr>
+          <w:lang w:val="sv-SE"/>
+        </w:rPr>
+        <w:t xml:space="preserve"> kI=0.9</w:t>
       </w:r>
       <w:r>
         <w:rPr>
@@ -7638,25 +7171,41 @@
         </w:rPr>
         <w:t xml:space="preserve"> </w:t>
       </w:r>
-      <w:proofErr w:type="spellStart"/>
-      <w:r>
-        <w:rPr>
-          <w:lang w:val="sv-SE"/>
-        </w:rPr>
-        <w:t>kI</w:t>
-      </w:r>
-      <w:proofErr w:type="spellEnd"/>
-      <w:r>
-        <w:rPr>
-          <w:lang w:val="sv-SE"/>
-        </w:rPr>
-        <w:t xml:space="preserve"> sänktes</w:t>
-      </w:r>
-      <w:r>
-        <w:rPr>
-          <w:lang w:val="sv-SE"/>
-        </w:rPr>
-        <w:t xml:space="preserve"> till</w:t>
+      <w:r>
+        <w:rPr>
+          <w:lang w:val="sv-SE"/>
+        </w:rPr>
+        <w:t>och</w:t>
+      </w:r>
+      <w:r>
+        <w:rPr>
+          <w:lang w:val="sv-SE"/>
+        </w:rPr>
+        <w:t xml:space="preserve"> det</w:t>
+      </w:r>
+      <w:r>
+        <w:rPr>
+          <w:lang w:val="sv-SE"/>
+        </w:rPr>
+        <w:t xml:space="preserve"> var</w:t>
+      </w:r>
+      <w:r>
+        <w:rPr>
+          <w:lang w:val="sv-SE"/>
+        </w:rPr>
+        <w:t xml:space="preserve"> redan</w:t>
+      </w:r>
+      <w:r>
+        <w:rPr>
+          <w:lang w:val="sv-SE"/>
+        </w:rPr>
+        <w:t xml:space="preserve"> en extrem förbättring</w:t>
+      </w:r>
+      <w:r>
+        <w:rPr>
+          <w:lang w:val="sv-SE"/>
+        </w:rPr>
+        <w:t>, mindre oscillation och driftproblem.</w:t>
       </w:r>
       <w:r>
         <w:rPr>
@@ -7664,68 +7213,6 @@
         </w:rPr>
         <w:t xml:space="preserve"> </w:t>
       </w:r>
-      <w:proofErr w:type="spellStart"/>
-      <w:r>
-        <w:rPr>
-          <w:lang w:val="sv-SE"/>
-        </w:rPr>
-        <w:t>kI</w:t>
-      </w:r>
-      <w:proofErr w:type="spellEnd"/>
-      <w:r>
-        <w:rPr>
-          <w:lang w:val="sv-SE"/>
-        </w:rPr>
-        <w:t>=0.9</w:t>
-      </w:r>
-      <w:r>
-        <w:rPr>
-          <w:lang w:val="sv-SE"/>
-        </w:rPr>
-        <w:t xml:space="preserve"> </w:t>
-      </w:r>
-      <w:r>
-        <w:rPr>
-          <w:lang w:val="sv-SE"/>
-        </w:rPr>
-        <w:t>och</w:t>
-      </w:r>
-      <w:r>
-        <w:rPr>
-          <w:lang w:val="sv-SE"/>
-        </w:rPr>
-        <w:t xml:space="preserve"> det</w:t>
-      </w:r>
-      <w:r>
-        <w:rPr>
-          <w:lang w:val="sv-SE"/>
-        </w:rPr>
-        <w:t xml:space="preserve"> var</w:t>
-      </w:r>
-      <w:r>
-        <w:rPr>
-          <w:lang w:val="sv-SE"/>
-        </w:rPr>
-        <w:t xml:space="preserve"> redan</w:t>
-      </w:r>
-      <w:r>
-        <w:rPr>
-          <w:lang w:val="sv-SE"/>
-        </w:rPr>
-        <w:t xml:space="preserve"> en extrem förbättring</w:t>
-      </w:r>
-      <w:r>
-        <w:rPr>
-          <w:lang w:val="sv-SE"/>
-        </w:rPr>
-        <w:t>, mindre oscillation och driftproblem.</w:t>
-      </w:r>
-      <w:r>
-        <w:rPr>
-          <w:lang w:val="sv-SE"/>
-        </w:rPr>
-        <w:t xml:space="preserve"> </w:t>
-      </w:r>
       <w:r>
         <w:rPr>
           <w:lang w:val="sv-SE"/>
@@ -7742,21 +7229,7 @@
         <w:rPr>
           <w:lang w:val="sv-SE"/>
         </w:rPr>
-        <w:t xml:space="preserve">a </w:t>
-      </w:r>
-      <w:proofErr w:type="spellStart"/>
-      <w:r>
-        <w:rPr>
-          <w:lang w:val="sv-SE"/>
-        </w:rPr>
-        <w:t>kP</w:t>
-      </w:r>
-      <w:proofErr w:type="spellEnd"/>
-      <w:r>
-        <w:rPr>
-          <w:lang w:val="sv-SE"/>
-        </w:rPr>
-        <w:t xml:space="preserve"> till 0.1</w:t>
+        <w:t>a kP till 0.1</w:t>
       </w:r>
     </w:p>
     <w:p>
@@ -7779,41 +7252,13 @@
         <w:rPr>
           <w:lang w:val="sv-SE"/>
         </w:rPr>
-        <w:t xml:space="preserve"> var </w:t>
-      </w:r>
-      <w:proofErr w:type="spellStart"/>
-      <w:r>
-        <w:rPr>
-          <w:lang w:val="sv-SE"/>
-        </w:rPr>
-        <w:t>kP</w:t>
-      </w:r>
-      <w:proofErr w:type="spellEnd"/>
-      <w:r>
-        <w:rPr>
-          <w:lang w:val="sv-SE"/>
-        </w:rPr>
-        <w:t>=0.1</w:t>
-      </w:r>
-      <w:r>
-        <w:rPr>
-          <w:lang w:val="sv-SE"/>
-        </w:rPr>
-        <w:t xml:space="preserve">, </w:t>
-      </w:r>
-      <w:proofErr w:type="spellStart"/>
-      <w:r>
-        <w:rPr>
-          <w:lang w:val="sv-SE"/>
-        </w:rPr>
-        <w:t>kI</w:t>
-      </w:r>
-      <w:proofErr w:type="spellEnd"/>
-      <w:r>
-        <w:rPr>
-          <w:lang w:val="sv-SE"/>
-        </w:rPr>
-        <w:t>=</w:t>
+        <w:t xml:space="preserve"> var kP=0.1</w:t>
+      </w:r>
+      <w:r>
+        <w:rPr>
+          <w:lang w:val="sv-SE"/>
+        </w:rPr>
+        <w:t>, kI=</w:t>
       </w:r>
       <w:r>
         <w:rPr>
@@ -7825,21 +7270,7 @@
         <w:rPr>
           <w:lang w:val="sv-SE"/>
         </w:rPr>
-        <w:t xml:space="preserve"> och </w:t>
-      </w:r>
-      <w:proofErr w:type="spellStart"/>
-      <w:r>
-        <w:rPr>
-          <w:lang w:val="sv-SE"/>
-        </w:rPr>
-        <w:t>kD</w:t>
-      </w:r>
-      <w:proofErr w:type="spellEnd"/>
-      <w:r>
-        <w:rPr>
-          <w:lang w:val="sv-SE"/>
-        </w:rPr>
-        <w:t>=</w:t>
+        <w:t xml:space="preserve"> och kD=</w:t>
       </w:r>
       <w:r>
         <w:rPr>
@@ -7856,20 +7287,11 @@
         <w:spacing w:after="0" w:line="240" w:lineRule="auto"/>
         <w:ind w:left="720"/>
       </w:pPr>
-      <w:proofErr w:type="spellStart"/>
-      <w:proofErr w:type="gramStart"/>
-      <w:r>
-        <w:rPr>
-          <w:lang w:val="sv-SE"/>
-        </w:rPr>
-        <w:t>Matlab</w:t>
-      </w:r>
-      <w:proofErr w:type="spellEnd"/>
-      <w:r>
-        <w:rPr>
-          <w:lang w:val="sv-SE"/>
-        </w:rPr>
-        <w:t xml:space="preserve">-funktionen som kördes </w:t>
+      <w:r>
+        <w:rPr>
+          <w:lang w:val="sv-SE"/>
+        </w:rPr>
+        <w:t xml:space="preserve">Matlab-funktionen som kördes </w:t>
       </w:r>
       <w:r>
         <w:rPr>
@@ -7911,21 +7333,7 @@
         <w:rPr>
           <w:lang w:val="sv-SE"/>
         </w:rPr>
-        <w:t xml:space="preserve"> och </w:t>
-      </w:r>
-      <w:proofErr w:type="spellStart"/>
-      <w:r>
-        <w:rPr>
-          <w:lang w:val="sv-SE"/>
-        </w:rPr>
-        <w:t>börvärde</w:t>
-      </w:r>
-      <w:proofErr w:type="spellEnd"/>
-      <w:r>
-        <w:rPr>
-          <w:lang w:val="sv-SE"/>
-        </w:rPr>
-        <w:t xml:space="preserve"> 30cm</w:t>
+        <w:t xml:space="preserve"> och börvärde 30cm</w:t>
       </w:r>
       <w:r>
         <w:rPr>
@@ -7939,17 +7347,8 @@
         </w:rPr>
         <w:br/>
       </w:r>
-      <w:proofErr w:type="spellStart"/>
-      <w:r>
-        <w:t>startPID</w:t>
-      </w:r>
-      <w:proofErr w:type="spellEnd"/>
-      <w:r>
-        <w:t>('COM4'</w:t>
-      </w:r>
-      <w:proofErr w:type="gramEnd"/>
-      <w:r>
-        <w:t>, 0.3, 30, 30, 0.1, 0.9, 0.6)</w:t>
+      <w:r>
+        <w:t>startPID('COM4', 0.3, 30, 30, 0.1, 0.9, 0.6)</w:t>
       </w:r>
     </w:p>
     <w:p>
@@ -7986,21 +7385,7 @@
         <w:rPr>
           <w:lang w:val="sv-SE"/>
         </w:rPr>
-        <w:t xml:space="preserve"> för </w:t>
-      </w:r>
-      <w:proofErr w:type="spellStart"/>
-      <w:r>
-        <w:rPr>
-          <w:lang w:val="sv-SE"/>
-        </w:rPr>
-        <w:t>börvärde</w:t>
-      </w:r>
-      <w:proofErr w:type="spellEnd"/>
-      <w:r>
-        <w:rPr>
-          <w:lang w:val="sv-SE"/>
-        </w:rPr>
-        <w:t xml:space="preserve"> 30cm</w:t>
+        <w:t xml:space="preserve"> för börvärde 30cm</w:t>
       </w:r>
       <w:r>
         <w:rPr>
@@ -8040,8 +7425,8 @@
         <w:rPr>
           <w:noProof/>
         </w:rPr>
-        <w:pict>
-          <v:shape id="_x0000_i1026" type="#_x0000_t75" style="width:467.25pt;height:222.75pt">
+        <w:pict w14:anchorId="788DD0FB">
+          <v:shape id="_x0000_i1026" type="#_x0000_t75" style="width:467.25pt;height:222.9pt">
             <v:imagedata r:id="rId18" o:title="sp30"/>
           </v:shape>
         </w:pict>
@@ -8107,21 +7492,12 @@
           <w:lang w:val="sv-SE"/>
         </w:rPr>
       </w:pPr>
-      <w:proofErr w:type="spellStart"/>
-      <w:proofErr w:type="gramStart"/>
       <w:r>
         <w:rPr>
           <w:lang w:val="sv-SE"/>
         </w:rPr>
         <w:lastRenderedPageBreak/>
-        <w:t>Matlab</w:t>
-      </w:r>
-      <w:proofErr w:type="spellEnd"/>
-      <w:r>
-        <w:rPr>
-          <w:lang w:val="sv-SE"/>
-        </w:rPr>
-        <w:t xml:space="preserve">-funktionen som kördes med mina slutgiltiga PID konstanter och börvärde </w:t>
+        <w:t xml:space="preserve">Matlab-funktionen som kördes med mina slutgiltiga PID konstanter och börvärde </w:t>
       </w:r>
       <w:r>
         <w:rPr>
@@ -8146,14 +7522,7 @@
         <w:rPr>
           <w:lang w:val="sv-SE"/>
         </w:rPr>
-        <w:t>artPID('COM13'</w:t>
-      </w:r>
-      <w:proofErr w:type="gramEnd"/>
-      <w:r>
-        <w:rPr>
-          <w:lang w:val="sv-SE"/>
-        </w:rPr>
-        <w:t>, 0.3, 30, 20, 0.1</w:t>
+        <w:t>artPID('COM13', 0.3, 30, 20, 0.1</w:t>
       </w:r>
       <w:r>
         <w:rPr>
@@ -8200,21 +7569,7 @@
         <w:rPr>
           <w:lang w:val="sv-SE"/>
         </w:rPr>
-        <w:t xml:space="preserve">Video för </w:t>
-      </w:r>
-      <w:proofErr w:type="spellStart"/>
-      <w:r>
-        <w:rPr>
-          <w:lang w:val="sv-SE"/>
-        </w:rPr>
-        <w:t>börvärde</w:t>
-      </w:r>
-      <w:proofErr w:type="spellEnd"/>
-      <w:r>
-        <w:rPr>
-          <w:lang w:val="sv-SE"/>
-        </w:rPr>
-        <w:t xml:space="preserve"> 20cm:</w:t>
+        <w:t>Video för börvärde 20cm:</w:t>
       </w:r>
       <w:r>
         <w:rPr>
@@ -8234,21 +7589,7 @@
             <w:rStyle w:val="Hyperlink"/>
             <w:lang w:val="sv-SE"/>
           </w:rPr>
-          <w:t>https://www.youtube.com/watch?v=d-fYXl6HN</w:t>
-        </w:r>
-        <w:r>
-          <w:rPr>
-            <w:rStyle w:val="Hyperlink"/>
-            <w:lang w:val="sv-SE"/>
-          </w:rPr>
-          <w:t>6</w:t>
-        </w:r>
-        <w:r>
-          <w:rPr>
-            <w:rStyle w:val="Hyperlink"/>
-            <w:lang w:val="sv-SE"/>
-          </w:rPr>
-          <w:t>Y</w:t>
+          <w:t>https://www.youtube.com/watch?v=d-fYXl6HN6Y</w:t>
         </w:r>
       </w:hyperlink>
     </w:p>
@@ -8273,8 +7614,8 @@
         <w:rPr>
           <w:noProof/>
         </w:rPr>
-        <w:pict>
-          <v:shape id="_x0000_i1027" type="#_x0000_t75" style="width:420pt;height:315pt">
+        <w:pict w14:anchorId="73973480">
+          <v:shape id="_x0000_i1027" type="#_x0000_t75" style="width:419.75pt;height:314.8pt">
             <v:imagedata r:id="rId20" o:title="sp20"/>
           </v:shape>
         </w:pict>
@@ -8288,79 +7629,70 @@
           <w:lang w:val="sv-SE"/>
         </w:rPr>
       </w:pPr>
-      <w:proofErr w:type="spellStart"/>
       <w:r>
         <w:rPr>
           <w:i/>
           <w:lang w:val="sv-SE"/>
         </w:rPr>
-        <w:t>Börvärde</w:t>
-      </w:r>
-      <w:proofErr w:type="spellEnd"/>
+        <w:t>Börvärde: 20cm</w:t>
+      </w:r>
       <w:r>
         <w:rPr>
           <w:i/>
           <w:lang w:val="sv-SE"/>
         </w:rPr>
-        <w:t>: 20cm</w:t>
-      </w:r>
-      <w:r>
+        <w:br w:type="textWrapping" w:clear="all"/>
+      </w:r>
+    </w:p>
+    <w:p>
+      <w:pPr>
+        <w:jc w:val="center"/>
         <w:rPr>
           <w:i/>
           <w:lang w:val="sv-SE"/>
         </w:rPr>
+      </w:pPr>
+      <w:r>
+        <w:rPr>
+          <w:i/>
+          <w:lang w:val="sv-SE"/>
+        </w:rPr>
         <w:br w:type="textWrapping" w:clear="all"/>
       </w:r>
     </w:p>
     <w:p>
       <w:pPr>
+        <w:rPr>
+          <w:i/>
+          <w:lang w:val="sv-SE"/>
+        </w:rPr>
+      </w:pPr>
+      <w:r>
+        <w:rPr>
+          <w:i/>
+          <w:lang w:val="sv-SE"/>
+        </w:rPr>
+        <w:br w:type="page"/>
+      </w:r>
+    </w:p>
+    <w:p>
+      <w:pPr>
         <w:jc w:val="center"/>
         <w:rPr>
           <w:i/>
           <w:lang w:val="sv-SE"/>
         </w:rPr>
       </w:pPr>
-      <w:r>
-        <w:rPr>
-          <w:i/>
-          <w:lang w:val="sv-SE"/>
-        </w:rPr>
-        <w:br w:type="textWrapping" w:clear="all"/>
-      </w:r>
-    </w:p>
-    <w:p>
-      <w:pPr>
-        <w:rPr>
-          <w:i/>
-          <w:lang w:val="sv-SE"/>
-        </w:rPr>
-      </w:pPr>
-      <w:r>
-        <w:rPr>
-          <w:i/>
-          <w:lang w:val="sv-SE"/>
-        </w:rPr>
-        <w:br w:type="page"/>
-      </w:r>
-    </w:p>
-    <w:p>
-      <w:pPr>
-        <w:jc w:val="center"/>
-        <w:rPr>
-          <w:i/>
-          <w:lang w:val="sv-SE"/>
-        </w:rPr>
-      </w:pPr>
     </w:p>
     <w:p>
       <w:pPr>
         <w:pStyle w:val="Heading1"/>
       </w:pPr>
-      <w:bookmarkStart w:id="18" w:name="_Toc450834960"/>
+      <w:bookmarkStart w:id="19" w:name="_Toc450834960"/>
       <w:r>
         <w:t>Diskussion</w:t>
       </w:r>
-      <w:bookmarkEnd w:id="18"/>
+      <w:bookmarkEnd w:id="19"/>
       <w:r>
         <w:t xml:space="preserve"> </w:t>
       </w:r>
@@ -8394,83 +7726,103 @@
         <w:rPr>
           <w:lang w:val="sv-SE"/>
         </w:rPr>
+        <w:t xml:space="preserve"> olinjäriserade sensor-värden. </w:t>
+      </w:r>
+      <w:r>
+        <w:rPr>
+          <w:lang w:val="sv-SE"/>
+        </w:rPr>
+        <w:t>Vi gav alltså helt rå</w:t>
+      </w:r>
+      <w:r>
+        <w:rPr>
+          <w:lang w:val="sv-SE"/>
+        </w:rPr>
+        <w:t>a</w:t>
+      </w:r>
+      <w:r>
+        <w:rPr>
+          <w:lang w:val="sv-SE"/>
+        </w:rPr>
+        <w:t xml:space="preserve"> 10 eller 12 bitars </w:t>
+      </w:r>
+      <w:r>
+        <w:rPr>
+          <w:lang w:val="sv-SE"/>
+        </w:rPr>
+        <w:t>sensor</w:t>
+      </w:r>
+      <w:r>
+        <w:rPr>
+          <w:lang w:val="sv-SE"/>
+        </w:rPr>
+        <w:t xml:space="preserve"> värden direkt till PID-regleringen. </w:t>
+      </w:r>
+      <w:r>
+        <w:rPr>
+          <w:lang w:val="sv-SE"/>
+        </w:rPr>
+        <w:t>Detta var ett stort misstag</w:t>
+      </w:r>
+      <w:r>
+        <w:rPr>
+          <w:lang w:val="sv-SE"/>
+        </w:rPr>
+        <w:t>, då P</w:t>
+      </w:r>
+      <w:r>
+        <w:rPr>
+          <w:lang w:val="sv-SE"/>
+        </w:rPr>
+        <w:t>ID</w:t>
+      </w:r>
+      <w:r>
+        <w:rPr>
+          <w:lang w:val="sv-SE"/>
+        </w:rPr>
+        <w:t xml:space="preserve">-regleringens </w:t>
+      </w:r>
+      <w:r>
+        <w:rPr>
+          <w:lang w:val="sv-SE"/>
+        </w:rPr>
+        <w:t>”</w:t>
+      </w:r>
+      <w:r>
+        <w:rPr>
+          <w:lang w:val="sv-SE"/>
+        </w:rPr>
+        <w:t>styrka</w:t>
+      </w:r>
+      <w:r>
+        <w:rPr>
+          <w:lang w:val="sv-SE"/>
+        </w:rPr>
+        <w:t>”</w:t>
+      </w:r>
+      <w:r>
+        <w:rPr>
+          <w:lang w:val="sv-SE"/>
+        </w:rPr>
         <w:t xml:space="preserve"> </w:t>
       </w:r>
-      <w:proofErr w:type="spellStart"/>
-      <w:r>
-        <w:rPr>
-          <w:lang w:val="sv-SE"/>
-        </w:rPr>
-        <w:t>olinjäriserade</w:t>
-      </w:r>
-      <w:proofErr w:type="spellEnd"/>
-      <w:r>
-        <w:rPr>
-          <w:lang w:val="sv-SE"/>
-        </w:rPr>
-        <w:t xml:space="preserve"> sensor-värden. </w:t>
-      </w:r>
-      <w:r>
-        <w:rPr>
-          <w:lang w:val="sv-SE"/>
-        </w:rPr>
-        <w:t>Vi gav alltså helt rå</w:t>
-      </w:r>
-      <w:r>
-        <w:rPr>
-          <w:lang w:val="sv-SE"/>
-        </w:rPr>
-        <w:t>a</w:t>
-      </w:r>
-      <w:r>
-        <w:rPr>
-          <w:lang w:val="sv-SE"/>
-        </w:rPr>
-        <w:t xml:space="preserve"> 10 eller 12 bitars </w:t>
-      </w:r>
-      <w:r>
-        <w:rPr>
-          <w:lang w:val="sv-SE"/>
-        </w:rPr>
-        <w:t>sensor</w:t>
-      </w:r>
-      <w:r>
-        <w:rPr>
-          <w:lang w:val="sv-SE"/>
-        </w:rPr>
-        <w:t xml:space="preserve"> värden direkt till PID-regleringen. </w:t>
-      </w:r>
-      <w:r>
-        <w:rPr>
-          <w:lang w:val="sv-SE"/>
-        </w:rPr>
-        <w:t>Detta var ett stort misstag</w:t>
-      </w:r>
-      <w:r>
-        <w:rPr>
-          <w:lang w:val="sv-SE"/>
-        </w:rPr>
-        <w:t>, då P</w:t>
-      </w:r>
-      <w:r>
-        <w:rPr>
-          <w:lang w:val="sv-SE"/>
-        </w:rPr>
-        <w:t>ID</w:t>
-      </w:r>
-      <w:bookmarkStart w:id="19" w:name="_GoBack"/>
-      <w:bookmarkEnd w:id="19"/>
-      <w:r>
-        <w:rPr>
-          <w:lang w:val="sv-SE"/>
-        </w:rPr>
-        <w:t xml:space="preserve">-regleringens styrka </w:t>
-      </w:r>
-      <w:r>
-        <w:rPr>
-          <w:lang w:val="sv-SE"/>
-        </w:rPr>
-        <w:t>varierade beroende</w:t>
+      <w:r>
+        <w:rPr>
+          <w:lang w:val="sv-SE"/>
+        </w:rPr>
+        <w:t xml:space="preserve">varierade </w:t>
+      </w:r>
+      <w:r>
+        <w:rPr>
+          <w:lang w:val="sv-SE"/>
+        </w:rPr>
+        <w:t xml:space="preserve">stort </w:t>
+      </w:r>
+      <w:r>
+        <w:rPr>
+          <w:lang w:val="sv-SE"/>
+        </w:rPr>
+        <w:t>beroende</w:t>
       </w:r>
       <w:r>
         <w:rPr>
@@ -8489,6 +7841,54 @@
           <w:lang w:val="sv-SE"/>
         </w:rPr>
         <w:t>.</w:t>
+      </w:r>
+    </w:p>
+    <w:p>
+      <w:pPr>
+        <w:ind w:left="720"/>
+        <w:rPr>
+          <w:lang w:val="sv-SE"/>
+        </w:rPr>
+      </w:pPr>
+    </w:p>
+    <w:p>
+      <w:pPr>
+        <w:ind w:left="720"/>
+      </w:pPr>
+      <w:r>
+        <w:rPr>
+          <w:lang w:val="sv-SE"/>
+        </w:rPr>
+        <w:t xml:space="preserve">Skriv om problem med </w:t>
+      </w:r>
+      <w:r>
+        <w:rPr>
+          <w:lang w:val="sv-SE"/>
+        </w:rPr>
+        <w:t xml:space="preserve">atmel </w:t>
+      </w:r>
+      <w:r>
+        <w:t xml:space="preserve">&amp; asf </w:t>
+      </w:r>
+      <w:r>
+        <w:rPr>
+          <w:lang w:val="sv-SE"/>
+        </w:rPr>
+        <w:t>updates compatability och projektet</w:t>
+      </w:r>
+    </w:p>
+    <w:p>
+      <w:pPr>
+        <w:ind w:left="720"/>
+        <w:rPr>
+          <w:lang w:val="sv-SE"/>
+        </w:rPr>
+      </w:pPr>
+      <w:r>
+        <w:rPr>
+          <w:lang w:val="sv-SE"/>
+        </w:rPr>
+        <w:t>Skriv om hur dålig ASF är</w:t>
       </w:r>
     </w:p>
     <w:p>
@@ -8585,28 +7985,7 @@
         <w:ind w:left="720"/>
       </w:pPr>
       <w:r>
-        <w:t xml:space="preserve">[3] </w:t>
-      </w:r>
-      <w:proofErr w:type="spellStart"/>
-      <w:r>
-        <w:t>Ziegler_Nichols</w:t>
-      </w:r>
-      <w:proofErr w:type="spellEnd"/>
-      <w:r>
-        <w:t xml:space="preserve"> practical method </w:t>
-      </w:r>
-      <w:proofErr w:type="spellStart"/>
-      <w:proofErr w:type="gramStart"/>
-      <w:r>
-        <w:t>från</w:t>
-      </w:r>
-      <w:proofErr w:type="spellEnd"/>
-      <w:r>
-        <w:t xml:space="preserve"> ”</w:t>
-      </w:r>
-      <w:proofErr w:type="gramEnd"/>
-      <w:r>
-        <w:t>Lab 3c”</w:t>
+        <w:t>[3] Ziegler_Nichols practical method från ”Lab 3c”</w:t>
       </w:r>
     </w:p>
     <w:p>
@@ -8620,15 +7999,7 @@
         <w:t>]</w:t>
       </w:r>
       <w:r>
-        <w:t xml:space="preserve"> </w:t>
-      </w:r>
-      <w:proofErr w:type="spellStart"/>
-      <w:r>
-        <w:t>Github</w:t>
-      </w:r>
-      <w:proofErr w:type="spellEnd"/>
-      <w:r>
-        <w:t xml:space="preserve"> Repo: </w:t>
+        <w:t xml:space="preserve"> Github Repo: </w:t>
       </w:r>
       <w:r>
         <w:t>https://github.com/PrinceBalabis/PingPongProject</w:t>
@@ -8647,7 +8018,7 @@
 </file>
 
 <file path=word/endnotes.xml><?xml version="1.0" encoding="utf-8"?>
-<w:endnotes xmlns:wpc="http://schemas.microsoft.com/office/word/2010/wordprocessingCanvas" xmlns:mc="http://schemas.openxmlformats.org/markup-compatibility/2006" xmlns:o="urn:schemas-microsoft-com:office:office" xmlns:r="http://schemas.openxmlformats.org/officeDocument/2006/relationships" xmlns:m="http://schemas.openxmlformats.org/officeDocument/2006/math" xmlns:v="urn:schemas-microsoft-com:vml" xmlns:wp14="http://schemas.microsoft.com/office/word/2010/wordprocessingDrawing" xmlns:wp="http://schemas.openxmlformats.org/drawingml/2006/wordprocessingDrawing" xmlns:w10="urn:schemas-microsoft-com:office:word" xmlns:w="http://schemas.openxmlformats.org/wordprocessingml/2006/main" xmlns:w14="http://schemas.microsoft.com/office/word/2010/wordml" xmlns:w15="http://schemas.microsoft.com/office/word/2012/wordml" xmlns:wpg="http://schemas.microsoft.com/office/word/2010/wordprocessingGroup" xmlns:wpi="http://schemas.microsoft.com/office/word/2010/wordprocessingInk" xmlns:wne="http://schemas.microsoft.com/office/word/2006/wordml" xmlns:wps="http://schemas.microsoft.com/office/word/2010/wordprocessingShape" mc:Ignorable="w14 w15 wp14">
+<w:endnotes xmlns:wpc="http://schemas.microsoft.com/office/word/2010/wordprocessingCanvas" xmlns:mo="http://schemas.microsoft.com/office/mac/office/2008/main" xmlns:mc="http://schemas.openxmlformats.org/markup-compatibility/2006" xmlns:mv="urn:schemas-microsoft-com:mac:vml" xmlns:o="urn:schemas-microsoft-com:office:office" xmlns:r="http://schemas.openxmlformats.org/officeDocument/2006/relationships" xmlns:m="http://schemas.openxmlformats.org/officeDocument/2006/math" xmlns:v="urn:schemas-microsoft-com:vml" xmlns:wp14="http://schemas.microsoft.com/office/word/2010/wordprocessingDrawing" xmlns:wp="http://schemas.openxmlformats.org/drawingml/2006/wordprocessingDrawing" xmlns:w10="urn:schemas-microsoft-com:office:word" xmlns:w="http://schemas.openxmlformats.org/wordprocessingml/2006/main" xmlns:w14="http://schemas.microsoft.com/office/word/2010/wordml" xmlns:w15="http://schemas.microsoft.com/office/word/2012/wordml" xmlns:wpg="http://schemas.microsoft.com/office/word/2010/wordprocessingGroup" xmlns:wpi="http://schemas.microsoft.com/office/word/2010/wordprocessingInk" xmlns:wne="http://schemas.microsoft.com/office/word/2006/wordml" xmlns:wps="http://schemas.microsoft.com/office/word/2010/wordprocessingShape" mc:Ignorable="w14 w15 wp14">
   <w:endnote w:type="separator" w:id="-1">
     <w:p>
       <w:pPr>
@@ -8672,7 +8043,7 @@
 </file>
 
 <file path=word/footer1.xml><?xml version="1.0" encoding="utf-8"?>
-<w:ftr xmlns:wpc="http://schemas.microsoft.com/office/word/2010/wordprocessingCanvas" xmlns:mc="http://schemas.openxmlformats.org/markup-compatibility/2006" xmlns:o="urn:schemas-microsoft-com:office:office" xmlns:r="http://schemas.openxmlformats.org/officeDocument/2006/relationships" xmlns:m="http://schemas.openxmlformats.org/officeDocument/2006/math" xmlns:v="urn:schemas-microsoft-com:vml" xmlns:wp14="http://schemas.microsoft.com/office/word/2010/wordprocessingDrawing" xmlns:wp="http://schemas.openxmlformats.org/drawingml/2006/wordprocessingDrawing" xmlns:w10="urn:schemas-microsoft-com:office:word" xmlns:w="http://schemas.openxmlformats.org/wordprocessingml/2006/main" xmlns:w14="http://schemas.microsoft.com/office/word/2010/wordml" xmlns:w15="http://schemas.microsoft.com/office/word/2012/wordml" xmlns:wpg="http://schemas.microsoft.com/office/word/2010/wordprocessingGroup" xmlns:wpi="http://schemas.microsoft.com/office/word/2010/wordprocessingInk" xmlns:wne="http://schemas.microsoft.com/office/word/2006/wordml" xmlns:wps="http://schemas.microsoft.com/office/word/2010/wordprocessingShape" mc:Ignorable="w14 w15 wp14">
+<w:ftr xmlns:wpc="http://schemas.microsoft.com/office/word/2010/wordprocessingCanvas" xmlns:mo="http://schemas.microsoft.com/office/mac/office/2008/main" xmlns:mc="http://schemas.openxmlformats.org/markup-compatibility/2006" xmlns:mv="urn:schemas-microsoft-com:mac:vml" xmlns:o="urn:schemas-microsoft-com:office:office" xmlns:r="http://schemas.openxmlformats.org/officeDocument/2006/relationships" xmlns:m="http://schemas.openxmlformats.org/officeDocument/2006/math" xmlns:v="urn:schemas-microsoft-com:vml" xmlns:wp14="http://schemas.microsoft.com/office/word/2010/wordprocessingDrawing" xmlns:wp="http://schemas.openxmlformats.org/drawingml/2006/wordprocessingDrawing" xmlns:w10="urn:schemas-microsoft-com:office:word" xmlns:w="http://schemas.openxmlformats.org/wordprocessingml/2006/main" xmlns:w14="http://schemas.microsoft.com/office/word/2010/wordml" xmlns:w15="http://schemas.microsoft.com/office/word/2012/wordml" xmlns:wpg="http://schemas.microsoft.com/office/word/2010/wordprocessingGroup" xmlns:wpi="http://schemas.microsoft.com/office/word/2010/wordprocessingInk" xmlns:wne="http://schemas.microsoft.com/office/word/2006/wordml" xmlns:wps="http://schemas.microsoft.com/office/word/2010/wordprocessingShape" mc:Ignorable="w14 w15 wp14">
   <w:sdt>
     <w:sdtPr>
       <w:id w:val="-721666459"/>
@@ -8705,7 +8076,7 @@
           <w:rPr>
             <w:noProof/>
           </w:rPr>
-          <w:t>13</w:t>
+          <w:t>1</w:t>
         </w:r>
         <w:r>
           <w:rPr>
@@ -8733,7 +8104,7 @@
 </file>
 
 <file path=word/footnotes.xml><?xml version="1.0" encoding="utf-8"?>
-<w:footnotes xmlns:wpc="http://schemas.microsoft.com/office/word/2010/wordprocessingCanvas" xmlns:mc="http://schemas.openxmlformats.org/markup-compatibility/2006" xmlns:o="urn:schemas-microsoft-com:office:office" xmlns:r="http://schemas.openxmlformats.org/officeDocument/2006/relationships" xmlns:m="http://schemas.openxmlformats.org/officeDocument/2006/math" xmlns:v="urn:schemas-microsoft-com:vml" xmlns:wp14="http://schemas.microsoft.com/office/word/2010/wordprocessingDrawing" xmlns:wp="http://schemas.openxmlformats.org/drawingml/2006/wordprocessingDrawing" xmlns:w10="urn:schemas-microsoft-com:office:word" xmlns:w="http://schemas.openxmlformats.org/wordprocessingml/2006/main" xmlns:w14="http://schemas.microsoft.com/office/word/2010/wordml" xmlns:w15="http://schemas.microsoft.com/office/word/2012/wordml" xmlns:wpg="http://schemas.microsoft.com/office/word/2010/wordprocessingGroup" xmlns:wpi="http://schemas.microsoft.com/office/word/2010/wordprocessingInk" xmlns:wne="http://schemas.microsoft.com/office/word/2006/wordml" xmlns:wps="http://schemas.microsoft.com/office/word/2010/wordprocessingShape" mc:Ignorable="w14 w15 wp14">
+<w:footnotes xmlns:wpc="http://schemas.microsoft.com/office/word/2010/wordprocessingCanvas" xmlns:mo="http://schemas.microsoft.com/office/mac/office/2008/main" xmlns:mc="http://schemas.openxmlformats.org/markup-compatibility/2006" xmlns:mv="urn:schemas-microsoft-com:mac:vml" xmlns:o="urn:schemas-microsoft-com:office:office" xmlns:r="http://schemas.openxmlformats.org/officeDocument/2006/relationships" xmlns:m="http://schemas.openxmlformats.org/officeDocument/2006/math" xmlns:v="urn:schemas-microsoft-com:vml" xmlns:wp14="http://schemas.microsoft.com/office/word/2010/wordprocessingDrawing" xmlns:wp="http://schemas.openxmlformats.org/drawingml/2006/wordprocessingDrawing" xmlns:w10="urn:schemas-microsoft-com:office:word" xmlns:w="http://schemas.openxmlformats.org/wordprocessingml/2006/main" xmlns:w14="http://schemas.microsoft.com/office/word/2010/wordml" xmlns:w15="http://schemas.microsoft.com/office/word/2012/wordml" xmlns:wpg="http://schemas.microsoft.com/office/word/2010/wordprocessingGroup" xmlns:wpi="http://schemas.microsoft.com/office/word/2010/wordprocessingInk" xmlns:wne="http://schemas.microsoft.com/office/word/2006/wordml" xmlns:wps="http://schemas.microsoft.com/office/word/2010/wordprocessingShape" mc:Ignorable="w14 w15 wp14">
   <w:footnote w:type="separator" w:id="-1">
     <w:p>
       <w:pPr>
@@ -8758,8 +8129,8 @@
 </file>
 
 <file path=word/numbering.xml><?xml version="1.0" encoding="utf-8"?>
-<w:numbering xmlns:wpc="http://schemas.microsoft.com/office/word/2010/wordprocessingCanvas" xmlns:mc="http://schemas.openxmlformats.org/markup-compatibility/2006" xmlns:o="urn:schemas-microsoft-com:office:office" xmlns:r="http://schemas.openxmlformats.org/officeDocument/2006/relationships" xmlns:m="http://schemas.openxmlformats.org/officeDocument/2006/math" xmlns:v="urn:schemas-microsoft-com:vml" xmlns:wp14="http://schemas.microsoft.com/office/word/2010/wordprocessingDrawing" xmlns:wp="http://schemas.openxmlformats.org/drawingml/2006/wordprocessingDrawing" xmlns:w10="urn:schemas-microsoft-com:office:word" xmlns:w="http://schemas.openxmlformats.org/wordprocessingml/2006/main" xmlns:w14="http://schemas.microsoft.com/office/word/2010/wordml" xmlns:w15="http://schemas.microsoft.com/office/word/2012/wordml" xmlns:wpg="http://schemas.microsoft.com/office/word/2010/wordprocessingGroup" xmlns:wpi="http://schemas.microsoft.com/office/word/2010/wordprocessingInk" xmlns:wne="http://schemas.microsoft.com/office/word/2006/wordml" xmlns:wps="http://schemas.microsoft.com/office/word/2010/wordprocessingShape" mc:Ignorable="w14 w15 wp14">
-  <w:abstractNum w:abstractNumId="0" w15:restartNumberingAfterBreak="0">
+<w:numbering xmlns:wpc="http://schemas.microsoft.com/office/word/2010/wordprocessingCanvas" xmlns:mo="http://schemas.microsoft.com/office/mac/office/2008/main" xmlns:mc="http://schemas.openxmlformats.org/markup-compatibility/2006" xmlns:mv="urn:schemas-microsoft-com:mac:vml" xmlns:o="urn:schemas-microsoft-com:office:office" xmlns:r="http://schemas.openxmlformats.org/officeDocument/2006/relationships" xmlns:m="http://schemas.openxmlformats.org/officeDocument/2006/math" xmlns:v="urn:schemas-microsoft-com:vml" xmlns:wp14="http://schemas.microsoft.com/office/word/2010/wordprocessingDrawing" xmlns:wp="http://schemas.openxmlformats.org/drawingml/2006/wordprocessingDrawing" xmlns:w10="urn:schemas-microsoft-com:office:word" xmlns:w="http://schemas.openxmlformats.org/wordprocessingml/2006/main" xmlns:w14="http://schemas.microsoft.com/office/word/2010/wordml" xmlns:w15="http://schemas.microsoft.com/office/word/2012/wordml" xmlns:wpg="http://schemas.microsoft.com/office/word/2010/wordprocessingGroup" xmlns:wpi="http://schemas.microsoft.com/office/word/2010/wordprocessingInk" xmlns:wne="http://schemas.microsoft.com/office/word/2006/wordml" xmlns:wps="http://schemas.microsoft.com/office/word/2010/wordprocessingShape" mc:Ignorable="w14 w15 wp14">
+  <w:abstractNum w:abstractNumId="0">
     <w:nsid w:val="29E72B88"/>
     <w:multiLevelType w:val="hybridMultilevel"/>
     <w:tmpl w:val="81506CD6"/>
@@ -8872,7 +8243,7 @@
       </w:rPr>
     </w:lvl>
   </w:abstractNum>
-  <w:abstractNum w:abstractNumId="1" w15:restartNumberingAfterBreak="0">
+  <w:abstractNum w:abstractNumId="1">
     <w:nsid w:val="301852D7"/>
     <w:multiLevelType w:val="multilevel"/>
     <w:tmpl w:val="45DC8F64"/>
@@ -8990,7 +8361,7 @@
       </w:rPr>
     </w:lvl>
   </w:abstractNum>
-  <w:abstractNum w:abstractNumId="2" w15:restartNumberingAfterBreak="0">
+  <w:abstractNum w:abstractNumId="2">
     <w:nsid w:val="32DA05D4"/>
     <w:multiLevelType w:val="multilevel"/>
     <w:tmpl w:val="45DC8F64"/>
@@ -9108,7 +8479,7 @@
       </w:rPr>
     </w:lvl>
   </w:abstractNum>
-  <w:abstractNum w:abstractNumId="3" w15:restartNumberingAfterBreak="0">
+  <w:abstractNum w:abstractNumId="3">
     <w:nsid w:val="499F2850"/>
     <w:multiLevelType w:val="multilevel"/>
     <w:tmpl w:val="23B2B94E"/>
@@ -9227,7 +8598,7 @@
       </w:rPr>
     </w:lvl>
   </w:abstractNum>
-  <w:abstractNum w:abstractNumId="4" w15:restartNumberingAfterBreak="0">
+  <w:abstractNum w:abstractNumId="4">
     <w:nsid w:val="537610AB"/>
     <w:multiLevelType w:val="multilevel"/>
     <w:tmpl w:val="45DC8F64"/>
@@ -9345,7 +8716,7 @@
       </w:rPr>
     </w:lvl>
   </w:abstractNum>
-  <w:abstractNum w:abstractNumId="5" w15:restartNumberingAfterBreak="0">
+  <w:abstractNum w:abstractNumId="5">
     <w:nsid w:val="587C4B57"/>
     <w:multiLevelType w:val="multilevel"/>
     <w:tmpl w:val="45DC8F64"/>
@@ -9501,7 +8872,7 @@
       </w:pPr>
     </w:pPrDefault>
   </w:docDefaults>
-  <w:latentStyles w:defLockedState="0" w:defUIPriority="99" w:defSemiHidden="0" w:defUnhideWhenUsed="0" w:defQFormat="0" w:count="371">
+  <w:latentStyles w:defLockedState="0" w:defUIPriority="99" w:defSemiHidden="0" w:defUnhideWhenUsed="0" w:defQFormat="0" w:count="381">
     <w:lsdException w:name="Normal" w:uiPriority="0" w:qFormat="1"/>
     <w:lsdException w:name="heading 1" w:uiPriority="9" w:qFormat="1"/>
     <w:lsdException w:name="heading 2" w:semiHidden="1" w:uiPriority="9" w:unhideWhenUsed="1" w:qFormat="1"/>
@@ -9607,7 +8978,6 @@
     <w:lsdException w:name="HTML Sample" w:semiHidden="1" w:unhideWhenUsed="1"/>
     <w:lsdException w:name="HTML Typewriter" w:semiHidden="1" w:unhideWhenUsed="1"/>
     <w:lsdException w:name="HTML Variable" w:semiHidden="1" w:unhideWhenUsed="1"/>
-    <w:lsdException w:name="Normal Table" w:semiHidden="1" w:unhideWhenUsed="1"/>
     <w:lsdException w:name="annotation subject" w:semiHidden="1" w:unhideWhenUsed="1"/>
     <w:lsdException w:name="No List" w:semiHidden="1" w:unhideWhenUsed="1"/>
     <w:lsdException w:name="Outline List 1" w:semiHidden="1" w:unhideWhenUsed="1"/>
@@ -9654,10 +9024,8 @@
     <w:lsdException w:name="Table Subtle 2" w:semiHidden="1" w:unhideWhenUsed="1"/>
     <w:lsdException w:name="Table Web 1" w:semiHidden="1" w:unhideWhenUsed="1"/>
     <w:lsdException w:name="Table Web 2" w:semiHidden="1" w:unhideWhenUsed="1"/>
-    <w:lsdException w:name="Table Web 3" w:semiHidden="1" w:unhideWhenUsed="1"/>
     <w:lsdException w:name="Balloon Text" w:semiHidden="1" w:unhideWhenUsed="1"/>
     <w:lsdException w:name="Table Grid" w:uiPriority="39"/>
-    <w:lsdException w:name="Table Theme" w:semiHidden="1" w:unhideWhenUsed="1"/>
     <w:lsdException w:name="Placeholder Text" w:semiHidden="1"/>
     <w:lsdException w:name="No Spacing" w:uiPriority="1" w:qFormat="1"/>
     <w:lsdException w:name="Light Shading" w:uiPriority="60"/>
@@ -9873,6 +9241,7 @@
     <w:lsdException w:name="List Table 5 Dark Accent 6" w:uiPriority="50"/>
     <w:lsdException w:name="List Table 6 Colorful Accent 6" w:uiPriority="51"/>
     <w:lsdException w:name="List Table 7 Colorful Accent 6" w:uiPriority="52"/>
+    <w:lsdException w:name="Mention" w:semiHidden="1" w:unhideWhenUsed="1"/>
   </w:latentStyles>
   <w:style w:type="paragraph" w:default="1" w:styleId="Normal">
     <w:name w:val="Normal"/>
@@ -10204,6 +9573,7 @@
       <w:spacing w:after="0" w:line="240" w:lineRule="auto"/>
     </w:pPr>
     <w:tblPr>
+      <w:tblInd w:w="0" w:type="dxa"/>
       <w:tblBorders>
         <w:top w:val="single" w:sz="4" w:space="0" w:color="auto"/>
         <w:left w:val="single" w:sz="4" w:space="0" w:color="auto"/>
@@ -10212,6 +9582,12 @@
         <w:insideH w:val="single" w:sz="4" w:space="0" w:color="auto"/>
         <w:insideV w:val="single" w:sz="4" w:space="0" w:color="auto"/>
       </w:tblBorders>
+      <w:tblCellMar>
+        <w:top w:w="0" w:type="dxa"/>
+        <w:left w:w="108" w:type="dxa"/>
+        <w:bottom w:w="0" w:type="dxa"/>
+        <w:right w:w="108" w:type="dxa"/>
+      </w:tblCellMar>
     </w:tblPr>
   </w:style>
   <w:style w:type="character" w:styleId="FollowedHyperlink">
@@ -10495,7 +9871,7 @@
 </file>
 
 <file path=customXml/itemProps1.xml><?xml version="1.0" encoding="utf-8"?>
-<ds:datastoreItem xmlns:ds="http://schemas.openxmlformats.org/officeDocument/2006/customXml" ds:itemID="{8FAE810F-16A8-420D-BAF0-EE1AA6A7D532}">
+<ds:datastoreItem xmlns:ds="http://schemas.openxmlformats.org/officeDocument/2006/customXml" ds:itemID="{5E796C70-0D20-4949-8E86-8223BE2FF6DB}">
   <ds:schemaRefs>
     <ds:schemaRef ds:uri="http://schemas.openxmlformats.org/officeDocument/2006/bibliography"/>
   </ds:schemaRefs>

--- a/Dokumentation/Prince_ExuppgiftRapport.docx
+++ b/Dokumentation/Prince_ExuppgiftRapport.docx
@@ -8,11 +8,13 @@
         <w:rPr>
           <w:rStyle w:val="Hyperlink"/>
           <w:noProof/>
+          <w:lang w:val="sv-SE"/>
         </w:rPr>
       </w:pPr>
       <w:r>
         <w:rPr>
           <w:noProof/>
+          <w:lang w:val="sv-SE"/>
         </w:rPr>
         <w:drawing>
           <wp:anchor distT="0" distB="0" distL="114300" distR="114300" simplePos="0" relativeHeight="251659264" behindDoc="0" locked="0" layoutInCell="1" allowOverlap="1" wp14:anchorId="5248F238" wp14:editId="53813299">
@@ -84,6 +86,7 @@
         <w:rPr>
           <w:rStyle w:val="Hyperlink"/>
           <w:noProof/>
+          <w:lang w:val="sv-SE"/>
         </w:rPr>
       </w:pPr>
     </w:p>
@@ -93,6 +96,7 @@
         <w:rPr>
           <w:rStyle w:val="Hyperlink"/>
           <w:noProof/>
+          <w:lang w:val="sv-SE"/>
         </w:rPr>
       </w:pPr>
     </w:p>
@@ -102,6 +106,7 @@
         <w:rPr>
           <w:rStyle w:val="Hyperlink"/>
           <w:noProof/>
+          <w:lang w:val="sv-SE"/>
         </w:rPr>
       </w:pPr>
     </w:p>
@@ -111,6 +116,7 @@
         <w:rPr>
           <w:rStyle w:val="Hyperlink"/>
           <w:noProof/>
+          <w:lang w:val="sv-SE"/>
         </w:rPr>
       </w:pPr>
     </w:p>
@@ -120,6 +126,7 @@
         <w:rPr>
           <w:rStyle w:val="Hyperlink"/>
           <w:noProof/>
+          <w:lang w:val="sv-SE"/>
         </w:rPr>
       </w:pPr>
     </w:p>
@@ -129,6 +136,7 @@
         <w:rPr>
           <w:rStyle w:val="Hyperlink"/>
           <w:noProof/>
+          <w:lang w:val="sv-SE"/>
         </w:rPr>
       </w:pPr>
     </w:p>
@@ -138,6 +146,7 @@
         <w:rPr>
           <w:rStyle w:val="Hyperlink"/>
           <w:noProof/>
+          <w:lang w:val="sv-SE"/>
         </w:rPr>
       </w:pPr>
     </w:p>
@@ -147,6 +156,7 @@
         <w:rPr>
           <w:rStyle w:val="Hyperlink"/>
           <w:noProof/>
+          <w:lang w:val="sv-SE"/>
         </w:rPr>
       </w:pPr>
     </w:p>
@@ -156,6 +166,7 @@
         <w:rPr>
           <w:rStyle w:val="Hyperlink"/>
           <w:noProof/>
+          <w:lang w:val="sv-SE"/>
         </w:rPr>
       </w:pPr>
     </w:p>
@@ -165,6 +176,7 @@
         <w:rPr>
           <w:rStyle w:val="Hyperlink"/>
           <w:noProof/>
+          <w:lang w:val="sv-SE"/>
         </w:rPr>
       </w:pPr>
     </w:p>
@@ -174,6 +186,7 @@
         <w:rPr>
           <w:rStyle w:val="Hyperlink"/>
           <w:noProof/>
+          <w:lang w:val="sv-SE"/>
         </w:rPr>
       </w:pPr>
     </w:p>
@@ -318,8 +331,16 @@
         <w:rPr>
           <w:lang w:val="sv-SE"/>
         </w:rPr>
-        <w:t>Prince Stevie-Ray Charles Balabis</w:t>
-      </w:r>
+        <w:t xml:space="preserve">Prince Stevie-Ray Charles </w:t>
+      </w:r>
+      <w:proofErr w:type="spellStart"/>
+      <w:r>
+        <w:rPr>
+          <w:lang w:val="sv-SE"/>
+        </w:rPr>
+        <w:t>Balabis</w:t>
+      </w:r>
+      <w:proofErr w:type="spellEnd"/>
       <w:r>
         <w:rPr>
           <w:lang w:val="sv-SE"/>
@@ -353,7 +374,6 @@
           <w:color w:val="auto"/>
           <w:sz w:val="22"/>
           <w:szCs w:val="22"/>
-          <w:lang w:val="en-US"/>
         </w:rPr>
         <w:id w:val="-2044822925"/>
         <w:docPartObj>
@@ -403,6 +423,7 @@
             <w:rPr>
               <w:rFonts w:eastAsiaTheme="minorEastAsia"/>
               <w:noProof/>
+              <w:lang w:val="sv-SE"/>
             </w:rPr>
           </w:pPr>
           <w:hyperlink w:anchor="_Toc450834942" w:history="1">
@@ -410,6 +431,7 @@
               <w:rPr>
                 <w:rStyle w:val="Hyperlink"/>
                 <w:noProof/>
+                <w:lang w:val="sv-SE"/>
               </w:rPr>
               <w:t>Innehållsförteckning</w:t>
             </w:r>
@@ -417,6 +439,7 @@
               <w:rPr>
                 <w:noProof/>
                 <w:webHidden/>
+                <w:lang w:val="sv-SE"/>
               </w:rPr>
               <w:tab/>
             </w:r>
@@ -424,6 +447,7 @@
               <w:rPr>
                 <w:noProof/>
                 <w:webHidden/>
+                <w:lang w:val="sv-SE"/>
               </w:rPr>
               <w:fldChar w:fldCharType="begin"/>
             </w:r>
@@ -431,6 +455,7 @@
               <w:rPr>
                 <w:noProof/>
                 <w:webHidden/>
+                <w:lang w:val="sv-SE"/>
               </w:rPr>
               <w:instrText xml:space="preserve"> PAGEREF _Toc450834942 \h </w:instrText>
             </w:r>
@@ -438,12 +463,14 @@
               <w:rPr>
                 <w:noProof/>
                 <w:webHidden/>
-              </w:rPr>
-            </w:r>
-            <w:r>
-              <w:rPr>
-                <w:noProof/>
-                <w:webHidden/>
+                <w:lang w:val="sv-SE"/>
+              </w:rPr>
+            </w:r>
+            <w:r>
+              <w:rPr>
+                <w:noProof/>
+                <w:webHidden/>
+                <w:lang w:val="sv-SE"/>
               </w:rPr>
               <w:fldChar w:fldCharType="separate"/>
             </w:r>
@@ -451,6 +478,7 @@
               <w:rPr>
                 <w:noProof/>
                 <w:webHidden/>
+                <w:lang w:val="sv-SE"/>
               </w:rPr>
               <w:t>1</w:t>
             </w:r>
@@ -458,6 +486,7 @@
               <w:rPr>
                 <w:noProof/>
                 <w:webHidden/>
+                <w:lang w:val="sv-SE"/>
               </w:rPr>
               <w:fldChar w:fldCharType="end"/>
             </w:r>
@@ -473,6 +502,7 @@
             <w:rPr>
               <w:rFonts w:eastAsiaTheme="minorEastAsia"/>
               <w:noProof/>
+              <w:lang w:val="sv-SE"/>
             </w:rPr>
           </w:pPr>
           <w:hyperlink w:anchor="_Toc450834943" w:history="1">
@@ -480,6 +510,7 @@
               <w:rPr>
                 <w:rStyle w:val="Hyperlink"/>
                 <w:noProof/>
+                <w:lang w:val="sv-SE"/>
               </w:rPr>
               <w:t>1.</w:t>
             </w:r>
@@ -487,6 +518,7 @@
               <w:rPr>
                 <w:rFonts w:eastAsiaTheme="minorEastAsia"/>
                 <w:noProof/>
+                <w:lang w:val="sv-SE"/>
               </w:rPr>
               <w:tab/>
             </w:r>
@@ -494,6 +526,7 @@
               <w:rPr>
                 <w:rStyle w:val="Hyperlink"/>
                 <w:noProof/>
+                <w:lang w:val="sv-SE"/>
               </w:rPr>
               <w:t>Inledning</w:t>
             </w:r>
@@ -501,6 +534,7 @@
               <w:rPr>
                 <w:noProof/>
                 <w:webHidden/>
+                <w:lang w:val="sv-SE"/>
               </w:rPr>
               <w:tab/>
             </w:r>
@@ -508,6 +542,7 @@
               <w:rPr>
                 <w:noProof/>
                 <w:webHidden/>
+                <w:lang w:val="sv-SE"/>
               </w:rPr>
               <w:fldChar w:fldCharType="begin"/>
             </w:r>
@@ -515,6 +550,7 @@
               <w:rPr>
                 <w:noProof/>
                 <w:webHidden/>
+                <w:lang w:val="sv-SE"/>
               </w:rPr>
               <w:instrText xml:space="preserve"> PAGEREF _Toc450834943 \h </w:instrText>
             </w:r>
@@ -522,12 +558,14 @@
               <w:rPr>
                 <w:noProof/>
                 <w:webHidden/>
-              </w:rPr>
-            </w:r>
-            <w:r>
-              <w:rPr>
-                <w:noProof/>
-                <w:webHidden/>
+                <w:lang w:val="sv-SE"/>
+              </w:rPr>
+            </w:r>
+            <w:r>
+              <w:rPr>
+                <w:noProof/>
+                <w:webHidden/>
+                <w:lang w:val="sv-SE"/>
               </w:rPr>
               <w:fldChar w:fldCharType="separate"/>
             </w:r>
@@ -535,6 +573,7 @@
               <w:rPr>
                 <w:noProof/>
                 <w:webHidden/>
+                <w:lang w:val="sv-SE"/>
               </w:rPr>
               <w:t>2</w:t>
             </w:r>
@@ -542,6 +581,7 @@
               <w:rPr>
                 <w:noProof/>
                 <w:webHidden/>
+                <w:lang w:val="sv-SE"/>
               </w:rPr>
               <w:fldChar w:fldCharType="end"/>
             </w:r>
@@ -557,6 +597,7 @@
             <w:rPr>
               <w:rFonts w:eastAsiaTheme="minorEastAsia"/>
               <w:noProof/>
+              <w:lang w:val="sv-SE"/>
             </w:rPr>
           </w:pPr>
           <w:hyperlink w:anchor="_Toc450834944" w:history="1">
@@ -564,6 +605,7 @@
               <w:rPr>
                 <w:rStyle w:val="Hyperlink"/>
                 <w:noProof/>
+                <w:lang w:val="sv-SE"/>
               </w:rPr>
               <w:t>2.</w:t>
             </w:r>
@@ -571,6 +613,7 @@
               <w:rPr>
                 <w:rFonts w:eastAsiaTheme="minorEastAsia"/>
                 <w:noProof/>
+                <w:lang w:val="sv-SE"/>
               </w:rPr>
               <w:tab/>
             </w:r>
@@ -578,6 +621,7 @@
               <w:rPr>
                 <w:rStyle w:val="Hyperlink"/>
                 <w:noProof/>
+                <w:lang w:val="sv-SE"/>
               </w:rPr>
               <w:t>Syfte</w:t>
             </w:r>
@@ -585,6 +629,7 @@
               <w:rPr>
                 <w:noProof/>
                 <w:webHidden/>
+                <w:lang w:val="sv-SE"/>
               </w:rPr>
               <w:tab/>
             </w:r>
@@ -592,6 +637,7 @@
               <w:rPr>
                 <w:noProof/>
                 <w:webHidden/>
+                <w:lang w:val="sv-SE"/>
               </w:rPr>
               <w:fldChar w:fldCharType="begin"/>
             </w:r>
@@ -599,6 +645,7 @@
               <w:rPr>
                 <w:noProof/>
                 <w:webHidden/>
+                <w:lang w:val="sv-SE"/>
               </w:rPr>
               <w:instrText xml:space="preserve"> PAGEREF _Toc450834944 \h </w:instrText>
             </w:r>
@@ -606,12 +653,14 @@
               <w:rPr>
                 <w:noProof/>
                 <w:webHidden/>
-              </w:rPr>
-            </w:r>
-            <w:r>
-              <w:rPr>
-                <w:noProof/>
-                <w:webHidden/>
+                <w:lang w:val="sv-SE"/>
+              </w:rPr>
+            </w:r>
+            <w:r>
+              <w:rPr>
+                <w:noProof/>
+                <w:webHidden/>
+                <w:lang w:val="sv-SE"/>
               </w:rPr>
               <w:fldChar w:fldCharType="separate"/>
             </w:r>
@@ -619,6 +668,7 @@
               <w:rPr>
                 <w:noProof/>
                 <w:webHidden/>
+                <w:lang w:val="sv-SE"/>
               </w:rPr>
               <w:t>2</w:t>
             </w:r>
@@ -626,6 +676,7 @@
               <w:rPr>
                 <w:noProof/>
                 <w:webHidden/>
+                <w:lang w:val="sv-SE"/>
               </w:rPr>
               <w:fldChar w:fldCharType="end"/>
             </w:r>
@@ -641,6 +692,7 @@
             <w:rPr>
               <w:rFonts w:eastAsiaTheme="minorEastAsia"/>
               <w:noProof/>
+              <w:lang w:val="sv-SE"/>
             </w:rPr>
           </w:pPr>
           <w:hyperlink w:anchor="_Toc450834945" w:history="1">
@@ -648,6 +700,7 @@
               <w:rPr>
                 <w:rStyle w:val="Hyperlink"/>
                 <w:noProof/>
+                <w:lang w:val="sv-SE"/>
               </w:rPr>
               <w:t>3.</w:t>
             </w:r>
@@ -655,6 +708,7 @@
               <w:rPr>
                 <w:rFonts w:eastAsiaTheme="minorEastAsia"/>
                 <w:noProof/>
+                <w:lang w:val="sv-SE"/>
               </w:rPr>
               <w:tab/>
             </w:r>
@@ -662,6 +716,7 @@
               <w:rPr>
                 <w:rStyle w:val="Hyperlink"/>
                 <w:noProof/>
+                <w:lang w:val="sv-SE"/>
               </w:rPr>
               <w:t>Ansvar</w:t>
             </w:r>
@@ -669,6 +724,7 @@
               <w:rPr>
                 <w:noProof/>
                 <w:webHidden/>
+                <w:lang w:val="sv-SE"/>
               </w:rPr>
               <w:tab/>
             </w:r>
@@ -676,6 +732,7 @@
               <w:rPr>
                 <w:noProof/>
                 <w:webHidden/>
+                <w:lang w:val="sv-SE"/>
               </w:rPr>
               <w:fldChar w:fldCharType="begin"/>
             </w:r>
@@ -683,6 +740,7 @@
               <w:rPr>
                 <w:noProof/>
                 <w:webHidden/>
+                <w:lang w:val="sv-SE"/>
               </w:rPr>
               <w:instrText xml:space="preserve"> PAGEREF _Toc450834945 \h </w:instrText>
             </w:r>
@@ -690,12 +748,14 @@
               <w:rPr>
                 <w:noProof/>
                 <w:webHidden/>
-              </w:rPr>
-            </w:r>
-            <w:r>
-              <w:rPr>
-                <w:noProof/>
-                <w:webHidden/>
+                <w:lang w:val="sv-SE"/>
+              </w:rPr>
+            </w:r>
+            <w:r>
+              <w:rPr>
+                <w:noProof/>
+                <w:webHidden/>
+                <w:lang w:val="sv-SE"/>
               </w:rPr>
               <w:fldChar w:fldCharType="separate"/>
             </w:r>
@@ -703,6 +763,7 @@
               <w:rPr>
                 <w:noProof/>
                 <w:webHidden/>
+                <w:lang w:val="sv-SE"/>
               </w:rPr>
               <w:t>2</w:t>
             </w:r>
@@ -710,6 +771,7 @@
               <w:rPr>
                 <w:noProof/>
                 <w:webHidden/>
+                <w:lang w:val="sv-SE"/>
               </w:rPr>
               <w:fldChar w:fldCharType="end"/>
             </w:r>
@@ -725,6 +787,7 @@
             <w:rPr>
               <w:rFonts w:eastAsiaTheme="minorEastAsia"/>
               <w:noProof/>
+              <w:lang w:val="sv-SE"/>
             </w:rPr>
           </w:pPr>
           <w:hyperlink w:anchor="_Toc450834946" w:history="1">
@@ -732,6 +795,7 @@
               <w:rPr>
                 <w:rStyle w:val="Hyperlink"/>
                 <w:noProof/>
+                <w:lang w:val="sv-SE"/>
               </w:rPr>
               <w:t>4.</w:t>
             </w:r>
@@ -739,6 +803,7 @@
               <w:rPr>
                 <w:rFonts w:eastAsiaTheme="minorEastAsia"/>
                 <w:noProof/>
+                <w:lang w:val="sv-SE"/>
               </w:rPr>
               <w:tab/>
             </w:r>
@@ -746,6 +811,7 @@
               <w:rPr>
                 <w:rStyle w:val="Hyperlink"/>
                 <w:noProof/>
+                <w:lang w:val="sv-SE"/>
               </w:rPr>
               <w:t>Systemdelar</w:t>
             </w:r>
@@ -753,6 +819,7 @@
               <w:rPr>
                 <w:noProof/>
                 <w:webHidden/>
+                <w:lang w:val="sv-SE"/>
               </w:rPr>
               <w:tab/>
             </w:r>
@@ -760,6 +827,7 @@
               <w:rPr>
                 <w:noProof/>
                 <w:webHidden/>
+                <w:lang w:val="sv-SE"/>
               </w:rPr>
               <w:fldChar w:fldCharType="begin"/>
             </w:r>
@@ -767,6 +835,7 @@
               <w:rPr>
                 <w:noProof/>
                 <w:webHidden/>
+                <w:lang w:val="sv-SE"/>
               </w:rPr>
               <w:instrText xml:space="preserve"> PAGEREF _Toc450834946 \h </w:instrText>
             </w:r>
@@ -774,12 +843,14 @@
               <w:rPr>
                 <w:noProof/>
                 <w:webHidden/>
-              </w:rPr>
-            </w:r>
-            <w:r>
-              <w:rPr>
-                <w:noProof/>
-                <w:webHidden/>
+                <w:lang w:val="sv-SE"/>
+              </w:rPr>
+            </w:r>
+            <w:r>
+              <w:rPr>
+                <w:noProof/>
+                <w:webHidden/>
+                <w:lang w:val="sv-SE"/>
               </w:rPr>
               <w:fldChar w:fldCharType="separate"/>
             </w:r>
@@ -787,6 +858,7 @@
               <w:rPr>
                 <w:noProof/>
                 <w:webHidden/>
+                <w:lang w:val="sv-SE"/>
               </w:rPr>
               <w:t>2</w:t>
             </w:r>
@@ -794,6 +866,7 @@
               <w:rPr>
                 <w:noProof/>
                 <w:webHidden/>
+                <w:lang w:val="sv-SE"/>
               </w:rPr>
               <w:fldChar w:fldCharType="end"/>
             </w:r>
@@ -809,6 +882,7 @@
             <w:rPr>
               <w:rFonts w:eastAsiaTheme="minorEastAsia"/>
               <w:noProof/>
+              <w:lang w:val="sv-SE"/>
             </w:rPr>
           </w:pPr>
           <w:hyperlink w:anchor="_Toc450834947" w:history="1">
@@ -824,6 +898,7 @@
               <w:rPr>
                 <w:rFonts w:eastAsiaTheme="minorEastAsia"/>
                 <w:noProof/>
+                <w:lang w:val="sv-SE"/>
               </w:rPr>
               <w:tab/>
             </w:r>
@@ -839,6 +914,7 @@
               <w:rPr>
                 <w:noProof/>
                 <w:webHidden/>
+                <w:lang w:val="sv-SE"/>
               </w:rPr>
               <w:tab/>
             </w:r>
@@ -846,6 +922,7 @@
               <w:rPr>
                 <w:noProof/>
                 <w:webHidden/>
+                <w:lang w:val="sv-SE"/>
               </w:rPr>
               <w:fldChar w:fldCharType="begin"/>
             </w:r>
@@ -853,6 +930,7 @@
               <w:rPr>
                 <w:noProof/>
                 <w:webHidden/>
+                <w:lang w:val="sv-SE"/>
               </w:rPr>
               <w:instrText xml:space="preserve"> PAGEREF _Toc450834947 \h </w:instrText>
             </w:r>
@@ -860,12 +938,14 @@
               <w:rPr>
                 <w:noProof/>
                 <w:webHidden/>
-              </w:rPr>
-            </w:r>
-            <w:r>
-              <w:rPr>
-                <w:noProof/>
-                <w:webHidden/>
+                <w:lang w:val="sv-SE"/>
+              </w:rPr>
+            </w:r>
+            <w:r>
+              <w:rPr>
+                <w:noProof/>
+                <w:webHidden/>
+                <w:lang w:val="sv-SE"/>
               </w:rPr>
               <w:fldChar w:fldCharType="separate"/>
             </w:r>
@@ -873,6 +953,7 @@
               <w:rPr>
                 <w:noProof/>
                 <w:webHidden/>
+                <w:lang w:val="sv-SE"/>
               </w:rPr>
               <w:t>2</w:t>
             </w:r>
@@ -880,6 +961,7 @@
               <w:rPr>
                 <w:noProof/>
                 <w:webHidden/>
+                <w:lang w:val="sv-SE"/>
               </w:rPr>
               <w:fldChar w:fldCharType="end"/>
             </w:r>
@@ -895,6 +977,7 @@
             <w:rPr>
               <w:rFonts w:eastAsiaTheme="minorEastAsia"/>
               <w:noProof/>
+              <w:lang w:val="sv-SE"/>
             </w:rPr>
           </w:pPr>
           <w:hyperlink w:anchor="_Toc450834948" w:history="1">
@@ -910,6 +993,7 @@
               <w:rPr>
                 <w:rFonts w:eastAsiaTheme="minorEastAsia"/>
                 <w:noProof/>
+                <w:lang w:val="sv-SE"/>
               </w:rPr>
               <w:tab/>
             </w:r>
@@ -925,6 +1009,7 @@
               <w:rPr>
                 <w:noProof/>
                 <w:webHidden/>
+                <w:lang w:val="sv-SE"/>
               </w:rPr>
               <w:tab/>
             </w:r>
@@ -932,6 +1017,7 @@
               <w:rPr>
                 <w:noProof/>
                 <w:webHidden/>
+                <w:lang w:val="sv-SE"/>
               </w:rPr>
               <w:fldChar w:fldCharType="begin"/>
             </w:r>
@@ -939,6 +1025,7 @@
               <w:rPr>
                 <w:noProof/>
                 <w:webHidden/>
+                <w:lang w:val="sv-SE"/>
               </w:rPr>
               <w:instrText xml:space="preserve"> PAGEREF _Toc450834948 \h </w:instrText>
             </w:r>
@@ -946,12 +1033,14 @@
               <w:rPr>
                 <w:noProof/>
                 <w:webHidden/>
-              </w:rPr>
-            </w:r>
-            <w:r>
-              <w:rPr>
-                <w:noProof/>
-                <w:webHidden/>
+                <w:lang w:val="sv-SE"/>
+              </w:rPr>
+            </w:r>
+            <w:r>
+              <w:rPr>
+                <w:noProof/>
+                <w:webHidden/>
+                <w:lang w:val="sv-SE"/>
               </w:rPr>
               <w:fldChar w:fldCharType="separate"/>
             </w:r>
@@ -959,6 +1048,7 @@
               <w:rPr>
                 <w:noProof/>
                 <w:webHidden/>
+                <w:lang w:val="sv-SE"/>
               </w:rPr>
               <w:t>3</w:t>
             </w:r>
@@ -966,6 +1056,7 @@
               <w:rPr>
                 <w:noProof/>
                 <w:webHidden/>
+                <w:lang w:val="sv-SE"/>
               </w:rPr>
               <w:fldChar w:fldCharType="end"/>
             </w:r>
@@ -981,6 +1072,7 @@
             <w:rPr>
               <w:rFonts w:eastAsiaTheme="minorEastAsia"/>
               <w:noProof/>
+              <w:lang w:val="sv-SE"/>
             </w:rPr>
           </w:pPr>
           <w:hyperlink w:anchor="_Toc450834949" w:history="1">
@@ -996,6 +1088,7 @@
               <w:rPr>
                 <w:rFonts w:eastAsiaTheme="minorEastAsia"/>
                 <w:noProof/>
+                <w:lang w:val="sv-SE"/>
               </w:rPr>
               <w:tab/>
             </w:r>
@@ -1011,6 +1104,7 @@
               <w:rPr>
                 <w:noProof/>
                 <w:webHidden/>
+                <w:lang w:val="sv-SE"/>
               </w:rPr>
               <w:tab/>
             </w:r>
@@ -1018,6 +1112,7 @@
               <w:rPr>
                 <w:noProof/>
                 <w:webHidden/>
+                <w:lang w:val="sv-SE"/>
               </w:rPr>
               <w:fldChar w:fldCharType="begin"/>
             </w:r>
@@ -1025,6 +1120,7 @@
               <w:rPr>
                 <w:noProof/>
                 <w:webHidden/>
+                <w:lang w:val="sv-SE"/>
               </w:rPr>
               <w:instrText xml:space="preserve"> PAGEREF _Toc450834949 \h </w:instrText>
             </w:r>
@@ -1032,12 +1128,14 @@
               <w:rPr>
                 <w:noProof/>
                 <w:webHidden/>
-              </w:rPr>
-            </w:r>
-            <w:r>
-              <w:rPr>
-                <w:noProof/>
-                <w:webHidden/>
+                <w:lang w:val="sv-SE"/>
+              </w:rPr>
+            </w:r>
+            <w:r>
+              <w:rPr>
+                <w:noProof/>
+                <w:webHidden/>
+                <w:lang w:val="sv-SE"/>
               </w:rPr>
               <w:fldChar w:fldCharType="separate"/>
             </w:r>
@@ -1045,6 +1143,7 @@
               <w:rPr>
                 <w:noProof/>
                 <w:webHidden/>
+                <w:lang w:val="sv-SE"/>
               </w:rPr>
               <w:t>3</w:t>
             </w:r>
@@ -1052,6 +1151,7 @@
               <w:rPr>
                 <w:noProof/>
                 <w:webHidden/>
+                <w:lang w:val="sv-SE"/>
               </w:rPr>
               <w:fldChar w:fldCharType="end"/>
             </w:r>
@@ -1067,6 +1167,7 @@
             <w:rPr>
               <w:rFonts w:eastAsiaTheme="minorEastAsia"/>
               <w:noProof/>
+              <w:lang w:val="sv-SE"/>
             </w:rPr>
           </w:pPr>
           <w:hyperlink w:anchor="_Toc450834950" w:history="1">
@@ -1082,6 +1183,7 @@
               <w:rPr>
                 <w:rFonts w:eastAsiaTheme="minorEastAsia"/>
                 <w:noProof/>
+                <w:lang w:val="sv-SE"/>
               </w:rPr>
               <w:tab/>
             </w:r>
@@ -1097,6 +1199,7 @@
               <w:rPr>
                 <w:noProof/>
                 <w:webHidden/>
+                <w:lang w:val="sv-SE"/>
               </w:rPr>
               <w:tab/>
             </w:r>
@@ -1104,6 +1207,7 @@
               <w:rPr>
                 <w:noProof/>
                 <w:webHidden/>
+                <w:lang w:val="sv-SE"/>
               </w:rPr>
               <w:fldChar w:fldCharType="begin"/>
             </w:r>
@@ -1111,6 +1215,7 @@
               <w:rPr>
                 <w:noProof/>
                 <w:webHidden/>
+                <w:lang w:val="sv-SE"/>
               </w:rPr>
               <w:instrText xml:space="preserve"> PAGEREF _Toc450834950 \h </w:instrText>
             </w:r>
@@ -1118,12 +1223,14 @@
               <w:rPr>
                 <w:noProof/>
                 <w:webHidden/>
-              </w:rPr>
-            </w:r>
-            <w:r>
-              <w:rPr>
-                <w:noProof/>
-                <w:webHidden/>
+                <w:lang w:val="sv-SE"/>
+              </w:rPr>
+            </w:r>
+            <w:r>
+              <w:rPr>
+                <w:noProof/>
+                <w:webHidden/>
+                <w:lang w:val="sv-SE"/>
               </w:rPr>
               <w:fldChar w:fldCharType="separate"/>
             </w:r>
@@ -1131,6 +1238,7 @@
               <w:rPr>
                 <w:noProof/>
                 <w:webHidden/>
+                <w:lang w:val="sv-SE"/>
               </w:rPr>
               <w:t>3</w:t>
             </w:r>
@@ -1138,6 +1246,7 @@
               <w:rPr>
                 <w:noProof/>
                 <w:webHidden/>
+                <w:lang w:val="sv-SE"/>
               </w:rPr>
               <w:fldChar w:fldCharType="end"/>
             </w:r>
@@ -1153,6 +1262,7 @@
             <w:rPr>
               <w:rFonts w:eastAsiaTheme="minorEastAsia"/>
               <w:noProof/>
+              <w:lang w:val="sv-SE"/>
             </w:rPr>
           </w:pPr>
           <w:hyperlink w:anchor="_Toc450834951" w:history="1">
@@ -1168,6 +1278,7 @@
               <w:rPr>
                 <w:rFonts w:eastAsiaTheme="minorEastAsia"/>
                 <w:noProof/>
+                <w:lang w:val="sv-SE"/>
               </w:rPr>
               <w:tab/>
             </w:r>
@@ -1183,6 +1294,7 @@
               <w:rPr>
                 <w:noProof/>
                 <w:webHidden/>
+                <w:lang w:val="sv-SE"/>
               </w:rPr>
               <w:tab/>
             </w:r>
@@ -1190,6 +1302,7 @@
               <w:rPr>
                 <w:noProof/>
                 <w:webHidden/>
+                <w:lang w:val="sv-SE"/>
               </w:rPr>
               <w:fldChar w:fldCharType="begin"/>
             </w:r>
@@ -1197,6 +1310,7 @@
               <w:rPr>
                 <w:noProof/>
                 <w:webHidden/>
+                <w:lang w:val="sv-SE"/>
               </w:rPr>
               <w:instrText xml:space="preserve"> PAGEREF _Toc450834951 \h </w:instrText>
             </w:r>
@@ -1204,12 +1318,14 @@
               <w:rPr>
                 <w:noProof/>
                 <w:webHidden/>
-              </w:rPr>
-            </w:r>
-            <w:r>
-              <w:rPr>
-                <w:noProof/>
-                <w:webHidden/>
+                <w:lang w:val="sv-SE"/>
+              </w:rPr>
+            </w:r>
+            <w:r>
+              <w:rPr>
+                <w:noProof/>
+                <w:webHidden/>
+                <w:lang w:val="sv-SE"/>
               </w:rPr>
               <w:fldChar w:fldCharType="separate"/>
             </w:r>
@@ -1217,6 +1333,7 @@
               <w:rPr>
                 <w:noProof/>
                 <w:webHidden/>
+                <w:lang w:val="sv-SE"/>
               </w:rPr>
               <w:t>4</w:t>
             </w:r>
@@ -1224,6 +1341,7 @@
               <w:rPr>
                 <w:noProof/>
                 <w:webHidden/>
+                <w:lang w:val="sv-SE"/>
               </w:rPr>
               <w:fldChar w:fldCharType="end"/>
             </w:r>
@@ -1239,6 +1357,7 @@
             <w:rPr>
               <w:rFonts w:eastAsiaTheme="minorEastAsia"/>
               <w:noProof/>
+              <w:lang w:val="sv-SE"/>
             </w:rPr>
           </w:pPr>
           <w:hyperlink w:anchor="_Toc450834952" w:history="1">
@@ -1255,6 +1374,7 @@
               <w:rPr>
                 <w:rFonts w:eastAsiaTheme="minorEastAsia"/>
                 <w:noProof/>
+                <w:lang w:val="sv-SE"/>
               </w:rPr>
               <w:tab/>
             </w:r>
@@ -1271,6 +1391,7 @@
               <w:rPr>
                 <w:noProof/>
                 <w:webHidden/>
+                <w:lang w:val="sv-SE"/>
               </w:rPr>
               <w:tab/>
             </w:r>
@@ -1278,6 +1399,7 @@
               <w:rPr>
                 <w:noProof/>
                 <w:webHidden/>
+                <w:lang w:val="sv-SE"/>
               </w:rPr>
               <w:fldChar w:fldCharType="begin"/>
             </w:r>
@@ -1285,6 +1407,7 @@
               <w:rPr>
                 <w:noProof/>
                 <w:webHidden/>
+                <w:lang w:val="sv-SE"/>
               </w:rPr>
               <w:instrText xml:space="preserve"> PAGEREF _Toc450834952 \h </w:instrText>
             </w:r>
@@ -1292,12 +1415,14 @@
               <w:rPr>
                 <w:noProof/>
                 <w:webHidden/>
-              </w:rPr>
-            </w:r>
-            <w:r>
-              <w:rPr>
-                <w:noProof/>
-                <w:webHidden/>
+                <w:lang w:val="sv-SE"/>
+              </w:rPr>
+            </w:r>
+            <w:r>
+              <w:rPr>
+                <w:noProof/>
+                <w:webHidden/>
+                <w:lang w:val="sv-SE"/>
               </w:rPr>
               <w:fldChar w:fldCharType="separate"/>
             </w:r>
@@ -1305,6 +1430,7 @@
               <w:rPr>
                 <w:noProof/>
                 <w:webHidden/>
+                <w:lang w:val="sv-SE"/>
               </w:rPr>
               <w:t>5</w:t>
             </w:r>
@@ -1312,6 +1438,7 @@
               <w:rPr>
                 <w:noProof/>
                 <w:webHidden/>
+                <w:lang w:val="sv-SE"/>
               </w:rPr>
               <w:fldChar w:fldCharType="end"/>
             </w:r>
@@ -1327,6 +1454,7 @@
             <w:rPr>
               <w:rFonts w:eastAsiaTheme="minorEastAsia"/>
               <w:noProof/>
+              <w:lang w:val="sv-SE"/>
             </w:rPr>
           </w:pPr>
           <w:hyperlink w:anchor="_Toc450834953" w:history="1">
@@ -1342,6 +1470,7 @@
               <w:rPr>
                 <w:rFonts w:eastAsiaTheme="minorEastAsia"/>
                 <w:noProof/>
+                <w:lang w:val="sv-SE"/>
               </w:rPr>
               <w:tab/>
             </w:r>
@@ -1357,6 +1486,7 @@
               <w:rPr>
                 <w:noProof/>
                 <w:webHidden/>
+                <w:lang w:val="sv-SE"/>
               </w:rPr>
               <w:tab/>
             </w:r>
@@ -1364,6 +1494,7 @@
               <w:rPr>
                 <w:noProof/>
                 <w:webHidden/>
+                <w:lang w:val="sv-SE"/>
               </w:rPr>
               <w:fldChar w:fldCharType="begin"/>
             </w:r>
@@ -1371,6 +1502,7 @@
               <w:rPr>
                 <w:noProof/>
                 <w:webHidden/>
+                <w:lang w:val="sv-SE"/>
               </w:rPr>
               <w:instrText xml:space="preserve"> PAGEREF _Toc450834953 \h </w:instrText>
             </w:r>
@@ -1378,12 +1510,14 @@
               <w:rPr>
                 <w:noProof/>
                 <w:webHidden/>
-              </w:rPr>
-            </w:r>
-            <w:r>
-              <w:rPr>
-                <w:noProof/>
-                <w:webHidden/>
+                <w:lang w:val="sv-SE"/>
+              </w:rPr>
+            </w:r>
+            <w:r>
+              <w:rPr>
+                <w:noProof/>
+                <w:webHidden/>
+                <w:lang w:val="sv-SE"/>
               </w:rPr>
               <w:fldChar w:fldCharType="separate"/>
             </w:r>
@@ -1391,6 +1525,7 @@
               <w:rPr>
                 <w:noProof/>
                 <w:webHidden/>
+                <w:lang w:val="sv-SE"/>
               </w:rPr>
               <w:t>6</w:t>
             </w:r>
@@ -1398,6 +1533,7 @@
               <w:rPr>
                 <w:noProof/>
                 <w:webHidden/>
+                <w:lang w:val="sv-SE"/>
               </w:rPr>
               <w:fldChar w:fldCharType="end"/>
             </w:r>
@@ -1413,6 +1549,7 @@
             <w:rPr>
               <w:rFonts w:eastAsiaTheme="minorEastAsia"/>
               <w:noProof/>
+              <w:lang w:val="sv-SE"/>
             </w:rPr>
           </w:pPr>
           <w:hyperlink w:anchor="_Toc450834954" w:history="1">
@@ -1420,6 +1557,7 @@
               <w:rPr>
                 <w:rStyle w:val="Hyperlink"/>
                 <w:noProof/>
+                <w:lang w:val="sv-SE"/>
               </w:rPr>
               <w:t>5.</w:t>
             </w:r>
@@ -1427,6 +1565,7 @@
               <w:rPr>
                 <w:rFonts w:eastAsiaTheme="minorEastAsia"/>
                 <w:noProof/>
+                <w:lang w:val="sv-SE"/>
               </w:rPr>
               <w:tab/>
             </w:r>
@@ -1434,6 +1573,7 @@
               <w:rPr>
                 <w:rStyle w:val="Hyperlink"/>
                 <w:noProof/>
+                <w:lang w:val="sv-SE"/>
               </w:rPr>
               <w:t>Kopplingsschema</w:t>
             </w:r>
@@ -1441,6 +1581,7 @@
               <w:rPr>
                 <w:noProof/>
                 <w:webHidden/>
+                <w:lang w:val="sv-SE"/>
               </w:rPr>
               <w:tab/>
             </w:r>
@@ -1448,6 +1589,7 @@
               <w:rPr>
                 <w:noProof/>
                 <w:webHidden/>
+                <w:lang w:val="sv-SE"/>
               </w:rPr>
               <w:fldChar w:fldCharType="begin"/>
             </w:r>
@@ -1455,6 +1597,7 @@
               <w:rPr>
                 <w:noProof/>
                 <w:webHidden/>
+                <w:lang w:val="sv-SE"/>
               </w:rPr>
               <w:instrText xml:space="preserve"> PAGEREF _Toc450834954 \h </w:instrText>
             </w:r>
@@ -1462,12 +1605,14 @@
               <w:rPr>
                 <w:noProof/>
                 <w:webHidden/>
-              </w:rPr>
-            </w:r>
-            <w:r>
-              <w:rPr>
-                <w:noProof/>
-                <w:webHidden/>
+                <w:lang w:val="sv-SE"/>
+              </w:rPr>
+            </w:r>
+            <w:r>
+              <w:rPr>
+                <w:noProof/>
+                <w:webHidden/>
+                <w:lang w:val="sv-SE"/>
               </w:rPr>
               <w:fldChar w:fldCharType="separate"/>
             </w:r>
@@ -1475,6 +1620,7 @@
               <w:rPr>
                 <w:noProof/>
                 <w:webHidden/>
+                <w:lang w:val="sv-SE"/>
               </w:rPr>
               <w:t>7</w:t>
             </w:r>
@@ -1482,6 +1628,7 @@
               <w:rPr>
                 <w:noProof/>
                 <w:webHidden/>
+                <w:lang w:val="sv-SE"/>
               </w:rPr>
               <w:fldChar w:fldCharType="end"/>
             </w:r>
@@ -1497,6 +1644,7 @@
             <w:rPr>
               <w:rFonts w:eastAsiaTheme="minorEastAsia"/>
               <w:noProof/>
+              <w:lang w:val="sv-SE"/>
             </w:rPr>
           </w:pPr>
           <w:hyperlink w:anchor="_Toc450834955" w:history="1">
@@ -1504,6 +1652,7 @@
               <w:rPr>
                 <w:rStyle w:val="Hyperlink"/>
                 <w:noProof/>
+                <w:lang w:val="sv-SE"/>
               </w:rPr>
               <w:t>6.</w:t>
             </w:r>
@@ -1511,6 +1660,7 @@
               <w:rPr>
                 <w:rFonts w:eastAsiaTheme="minorEastAsia"/>
                 <w:noProof/>
+                <w:lang w:val="sv-SE"/>
               </w:rPr>
               <w:tab/>
             </w:r>
@@ -1518,6 +1668,7 @@
               <w:rPr>
                 <w:rStyle w:val="Hyperlink"/>
                 <w:noProof/>
+                <w:lang w:val="sv-SE"/>
               </w:rPr>
               <w:t>Utföring</w:t>
             </w:r>
@@ -1525,6 +1676,7 @@
               <w:rPr>
                 <w:noProof/>
                 <w:webHidden/>
+                <w:lang w:val="sv-SE"/>
               </w:rPr>
               <w:tab/>
             </w:r>
@@ -1532,6 +1684,7 @@
               <w:rPr>
                 <w:noProof/>
                 <w:webHidden/>
+                <w:lang w:val="sv-SE"/>
               </w:rPr>
               <w:fldChar w:fldCharType="begin"/>
             </w:r>
@@ -1539,6 +1692,7 @@
               <w:rPr>
                 <w:noProof/>
                 <w:webHidden/>
+                <w:lang w:val="sv-SE"/>
               </w:rPr>
               <w:instrText xml:space="preserve"> PAGEREF _Toc450834955 \h </w:instrText>
             </w:r>
@@ -1546,12 +1700,14 @@
               <w:rPr>
                 <w:noProof/>
                 <w:webHidden/>
-              </w:rPr>
-            </w:r>
-            <w:r>
-              <w:rPr>
-                <w:noProof/>
-                <w:webHidden/>
+                <w:lang w:val="sv-SE"/>
+              </w:rPr>
+            </w:r>
+            <w:r>
+              <w:rPr>
+                <w:noProof/>
+                <w:webHidden/>
+                <w:lang w:val="sv-SE"/>
               </w:rPr>
               <w:fldChar w:fldCharType="separate"/>
             </w:r>
@@ -1559,6 +1715,7 @@
               <w:rPr>
                 <w:noProof/>
                 <w:webHidden/>
+                <w:lang w:val="sv-SE"/>
               </w:rPr>
               <w:t>8</w:t>
             </w:r>
@@ -1566,6 +1723,7 @@
               <w:rPr>
                 <w:noProof/>
                 <w:webHidden/>
+                <w:lang w:val="sv-SE"/>
               </w:rPr>
               <w:fldChar w:fldCharType="end"/>
             </w:r>
@@ -1580,6 +1738,7 @@
             <w:rPr>
               <w:rFonts w:eastAsiaTheme="minorEastAsia"/>
               <w:noProof/>
+              <w:lang w:val="sv-SE"/>
             </w:rPr>
           </w:pPr>
           <w:hyperlink w:anchor="_Toc450834956" w:history="1">
@@ -1595,6 +1754,7 @@
               <w:rPr>
                 <w:noProof/>
                 <w:webHidden/>
+                <w:lang w:val="sv-SE"/>
               </w:rPr>
               <w:tab/>
             </w:r>
@@ -1602,6 +1762,7 @@
               <w:rPr>
                 <w:noProof/>
                 <w:webHidden/>
+                <w:lang w:val="sv-SE"/>
               </w:rPr>
               <w:fldChar w:fldCharType="begin"/>
             </w:r>
@@ -1609,6 +1770,7 @@
               <w:rPr>
                 <w:noProof/>
                 <w:webHidden/>
+                <w:lang w:val="sv-SE"/>
               </w:rPr>
               <w:instrText xml:space="preserve"> PAGEREF _Toc450834956 \h </w:instrText>
             </w:r>
@@ -1616,12 +1778,14 @@
               <w:rPr>
                 <w:noProof/>
                 <w:webHidden/>
-              </w:rPr>
-            </w:r>
-            <w:r>
-              <w:rPr>
-                <w:noProof/>
-                <w:webHidden/>
+                <w:lang w:val="sv-SE"/>
+              </w:rPr>
+            </w:r>
+            <w:r>
+              <w:rPr>
+                <w:noProof/>
+                <w:webHidden/>
+                <w:lang w:val="sv-SE"/>
               </w:rPr>
               <w:fldChar w:fldCharType="separate"/>
             </w:r>
@@ -1629,6 +1793,7 @@
               <w:rPr>
                 <w:noProof/>
                 <w:webHidden/>
+                <w:lang w:val="sv-SE"/>
               </w:rPr>
               <w:t>8</w:t>
             </w:r>
@@ -1636,6 +1801,7 @@
               <w:rPr>
                 <w:noProof/>
                 <w:webHidden/>
+                <w:lang w:val="sv-SE"/>
               </w:rPr>
               <w:fldChar w:fldCharType="end"/>
             </w:r>
@@ -1650,6 +1816,7 @@
             <w:rPr>
               <w:rFonts w:eastAsiaTheme="minorEastAsia"/>
               <w:noProof/>
+              <w:lang w:val="sv-SE"/>
             </w:rPr>
           </w:pPr>
           <w:hyperlink w:anchor="_Toc450834957" w:history="1">
@@ -1665,6 +1832,7 @@
               <w:rPr>
                 <w:noProof/>
                 <w:webHidden/>
+                <w:lang w:val="sv-SE"/>
               </w:rPr>
               <w:tab/>
             </w:r>
@@ -1672,6 +1840,7 @@
               <w:rPr>
                 <w:noProof/>
                 <w:webHidden/>
+                <w:lang w:val="sv-SE"/>
               </w:rPr>
               <w:fldChar w:fldCharType="begin"/>
             </w:r>
@@ -1679,6 +1848,7 @@
               <w:rPr>
                 <w:noProof/>
                 <w:webHidden/>
+                <w:lang w:val="sv-SE"/>
               </w:rPr>
               <w:instrText xml:space="preserve"> PAGEREF _Toc450834957 \h </w:instrText>
             </w:r>
@@ -1686,12 +1856,14 @@
               <w:rPr>
                 <w:noProof/>
                 <w:webHidden/>
-              </w:rPr>
-            </w:r>
-            <w:r>
-              <w:rPr>
-                <w:noProof/>
-                <w:webHidden/>
+                <w:lang w:val="sv-SE"/>
+              </w:rPr>
+            </w:r>
+            <w:r>
+              <w:rPr>
+                <w:noProof/>
+                <w:webHidden/>
+                <w:lang w:val="sv-SE"/>
               </w:rPr>
               <w:fldChar w:fldCharType="separate"/>
             </w:r>
@@ -1699,6 +1871,7 @@
               <w:rPr>
                 <w:noProof/>
                 <w:webHidden/>
+                <w:lang w:val="sv-SE"/>
               </w:rPr>
               <w:t>9</w:t>
             </w:r>
@@ -1706,6 +1879,7 @@
               <w:rPr>
                 <w:noProof/>
                 <w:webHidden/>
+                <w:lang w:val="sv-SE"/>
               </w:rPr>
               <w:fldChar w:fldCharType="end"/>
             </w:r>
@@ -1720,6 +1894,7 @@
             <w:rPr>
               <w:rFonts w:eastAsiaTheme="minorEastAsia"/>
               <w:noProof/>
+              <w:lang w:val="sv-SE"/>
             </w:rPr>
           </w:pPr>
           <w:hyperlink w:anchor="_Toc450834958" w:history="1">
@@ -1735,6 +1910,7 @@
               <w:rPr>
                 <w:noProof/>
                 <w:webHidden/>
+                <w:lang w:val="sv-SE"/>
               </w:rPr>
               <w:tab/>
             </w:r>
@@ -1742,6 +1918,7 @@
               <w:rPr>
                 <w:noProof/>
                 <w:webHidden/>
+                <w:lang w:val="sv-SE"/>
               </w:rPr>
               <w:fldChar w:fldCharType="begin"/>
             </w:r>
@@ -1749,6 +1926,7 @@
               <w:rPr>
                 <w:noProof/>
                 <w:webHidden/>
+                <w:lang w:val="sv-SE"/>
               </w:rPr>
               <w:instrText xml:space="preserve"> PAGEREF _Toc450834958 \h </w:instrText>
             </w:r>
@@ -1756,12 +1934,14 @@
               <w:rPr>
                 <w:noProof/>
                 <w:webHidden/>
-              </w:rPr>
-            </w:r>
-            <w:r>
-              <w:rPr>
-                <w:noProof/>
-                <w:webHidden/>
+                <w:lang w:val="sv-SE"/>
+              </w:rPr>
+            </w:r>
+            <w:r>
+              <w:rPr>
+                <w:noProof/>
+                <w:webHidden/>
+                <w:lang w:val="sv-SE"/>
               </w:rPr>
               <w:fldChar w:fldCharType="separate"/>
             </w:r>
@@ -1769,6 +1949,7 @@
               <w:rPr>
                 <w:noProof/>
                 <w:webHidden/>
+                <w:lang w:val="sv-SE"/>
               </w:rPr>
               <w:t>9</w:t>
             </w:r>
@@ -1776,6 +1957,7 @@
               <w:rPr>
                 <w:noProof/>
                 <w:webHidden/>
+                <w:lang w:val="sv-SE"/>
               </w:rPr>
               <w:fldChar w:fldCharType="end"/>
             </w:r>
@@ -1791,6 +1973,7 @@
             <w:rPr>
               <w:rFonts w:eastAsiaTheme="minorEastAsia"/>
               <w:noProof/>
+              <w:lang w:val="sv-SE"/>
             </w:rPr>
           </w:pPr>
           <w:hyperlink w:anchor="_Toc450834959" w:history="1">
@@ -1798,6 +1981,7 @@
               <w:rPr>
                 <w:rStyle w:val="Hyperlink"/>
                 <w:noProof/>
+                <w:lang w:val="sv-SE"/>
               </w:rPr>
               <w:t>7.</w:t>
             </w:r>
@@ -1805,6 +1989,7 @@
               <w:rPr>
                 <w:rFonts w:eastAsiaTheme="minorEastAsia"/>
                 <w:noProof/>
+                <w:lang w:val="sv-SE"/>
               </w:rPr>
               <w:tab/>
             </w:r>
@@ -1812,6 +1997,7 @@
               <w:rPr>
                 <w:rStyle w:val="Hyperlink"/>
                 <w:noProof/>
+                <w:lang w:val="sv-SE"/>
               </w:rPr>
               <w:t>Resultat</w:t>
             </w:r>
@@ -1819,6 +2005,7 @@
               <w:rPr>
                 <w:noProof/>
                 <w:webHidden/>
+                <w:lang w:val="sv-SE"/>
               </w:rPr>
               <w:tab/>
             </w:r>
@@ -1826,6 +2013,7 @@
               <w:rPr>
                 <w:noProof/>
                 <w:webHidden/>
+                <w:lang w:val="sv-SE"/>
               </w:rPr>
               <w:fldChar w:fldCharType="begin"/>
             </w:r>
@@ -1833,6 +2021,7 @@
               <w:rPr>
                 <w:noProof/>
                 <w:webHidden/>
+                <w:lang w:val="sv-SE"/>
               </w:rPr>
               <w:instrText xml:space="preserve"> PAGEREF _Toc450834959 \h </w:instrText>
             </w:r>
@@ -1840,12 +2029,14 @@
               <w:rPr>
                 <w:noProof/>
                 <w:webHidden/>
-              </w:rPr>
-            </w:r>
-            <w:r>
-              <w:rPr>
-                <w:noProof/>
-                <w:webHidden/>
+                <w:lang w:val="sv-SE"/>
+              </w:rPr>
+            </w:r>
+            <w:r>
+              <w:rPr>
+                <w:noProof/>
+                <w:webHidden/>
+                <w:lang w:val="sv-SE"/>
               </w:rPr>
               <w:fldChar w:fldCharType="separate"/>
             </w:r>
@@ -1853,6 +2044,7 @@
               <w:rPr>
                 <w:noProof/>
                 <w:webHidden/>
+                <w:lang w:val="sv-SE"/>
               </w:rPr>
               <w:t>10</w:t>
             </w:r>
@@ -1860,6 +2052,7 @@
               <w:rPr>
                 <w:noProof/>
                 <w:webHidden/>
+                <w:lang w:val="sv-SE"/>
               </w:rPr>
               <w:fldChar w:fldCharType="end"/>
             </w:r>
@@ -1875,6 +2068,7 @@
             <w:rPr>
               <w:rFonts w:eastAsiaTheme="minorEastAsia"/>
               <w:noProof/>
+              <w:lang w:val="sv-SE"/>
             </w:rPr>
           </w:pPr>
           <w:hyperlink w:anchor="_Toc450834960" w:history="1">
@@ -1882,6 +2076,7 @@
               <w:rPr>
                 <w:rStyle w:val="Hyperlink"/>
                 <w:noProof/>
+                <w:lang w:val="sv-SE"/>
               </w:rPr>
               <w:t>8.</w:t>
             </w:r>
@@ -1889,6 +2084,7 @@
               <w:rPr>
                 <w:rFonts w:eastAsiaTheme="minorEastAsia"/>
                 <w:noProof/>
+                <w:lang w:val="sv-SE"/>
               </w:rPr>
               <w:tab/>
             </w:r>
@@ -1896,6 +2092,7 @@
               <w:rPr>
                 <w:rStyle w:val="Hyperlink"/>
                 <w:noProof/>
+                <w:lang w:val="sv-SE"/>
               </w:rPr>
               <w:t>Diskussion</w:t>
             </w:r>
@@ -1903,6 +2100,7 @@
               <w:rPr>
                 <w:noProof/>
                 <w:webHidden/>
+                <w:lang w:val="sv-SE"/>
               </w:rPr>
               <w:tab/>
             </w:r>
@@ -1910,6 +2108,7 @@
               <w:rPr>
                 <w:noProof/>
                 <w:webHidden/>
+                <w:lang w:val="sv-SE"/>
               </w:rPr>
               <w:fldChar w:fldCharType="begin"/>
             </w:r>
@@ -1917,6 +2116,7 @@
               <w:rPr>
                 <w:noProof/>
                 <w:webHidden/>
+                <w:lang w:val="sv-SE"/>
               </w:rPr>
               <w:instrText xml:space="preserve"> PAGEREF _Toc450834960 \h </w:instrText>
             </w:r>
@@ -1924,12 +2124,14 @@
               <w:rPr>
                 <w:noProof/>
                 <w:webHidden/>
-              </w:rPr>
-            </w:r>
-            <w:r>
-              <w:rPr>
-                <w:noProof/>
-                <w:webHidden/>
+                <w:lang w:val="sv-SE"/>
+              </w:rPr>
+            </w:r>
+            <w:r>
+              <w:rPr>
+                <w:noProof/>
+                <w:webHidden/>
+                <w:lang w:val="sv-SE"/>
               </w:rPr>
               <w:fldChar w:fldCharType="separate"/>
             </w:r>
@@ -1937,6 +2139,7 @@
               <w:rPr>
                 <w:noProof/>
                 <w:webHidden/>
+                <w:lang w:val="sv-SE"/>
               </w:rPr>
               <w:t>12</w:t>
             </w:r>
@@ -1944,6 +2147,7 @@
               <w:rPr>
                 <w:noProof/>
                 <w:webHidden/>
+                <w:lang w:val="sv-SE"/>
               </w:rPr>
               <w:fldChar w:fldCharType="end"/>
             </w:r>
@@ -1959,6 +2163,7 @@
             <w:rPr>
               <w:rFonts w:eastAsiaTheme="minorEastAsia"/>
               <w:noProof/>
+              <w:lang w:val="sv-SE"/>
             </w:rPr>
           </w:pPr>
           <w:hyperlink w:anchor="_Toc450834961" w:history="1">
@@ -1966,6 +2171,7 @@
               <w:rPr>
                 <w:rStyle w:val="Hyperlink"/>
                 <w:noProof/>
+                <w:lang w:val="sv-SE"/>
               </w:rPr>
               <w:t>9.</w:t>
             </w:r>
@@ -1973,6 +2179,7 @@
               <w:rPr>
                 <w:rFonts w:eastAsiaTheme="minorEastAsia"/>
                 <w:noProof/>
+                <w:lang w:val="sv-SE"/>
               </w:rPr>
               <w:tab/>
             </w:r>
@@ -1980,6 +2187,7 @@
               <w:rPr>
                 <w:rStyle w:val="Hyperlink"/>
                 <w:noProof/>
+                <w:lang w:val="sv-SE"/>
               </w:rPr>
               <w:t>Källförteckning</w:t>
             </w:r>
@@ -1987,6 +2195,7 @@
               <w:rPr>
                 <w:noProof/>
                 <w:webHidden/>
+                <w:lang w:val="sv-SE"/>
               </w:rPr>
               <w:tab/>
             </w:r>
@@ -1994,6 +2203,7 @@
               <w:rPr>
                 <w:noProof/>
                 <w:webHidden/>
+                <w:lang w:val="sv-SE"/>
               </w:rPr>
               <w:fldChar w:fldCharType="begin"/>
             </w:r>
@@ -2001,6 +2211,7 @@
               <w:rPr>
                 <w:noProof/>
                 <w:webHidden/>
+                <w:lang w:val="sv-SE"/>
               </w:rPr>
               <w:instrText xml:space="preserve"> PAGEREF _Toc450834961 \h </w:instrText>
             </w:r>
@@ -2008,12 +2219,14 @@
               <w:rPr>
                 <w:noProof/>
                 <w:webHidden/>
-              </w:rPr>
-            </w:r>
-            <w:r>
-              <w:rPr>
-                <w:noProof/>
-                <w:webHidden/>
+                <w:lang w:val="sv-SE"/>
+              </w:rPr>
+            </w:r>
+            <w:r>
+              <w:rPr>
+                <w:noProof/>
+                <w:webHidden/>
+                <w:lang w:val="sv-SE"/>
               </w:rPr>
               <w:fldChar w:fldCharType="separate"/>
             </w:r>
@@ -2021,6 +2234,7 @@
               <w:rPr>
                 <w:noProof/>
                 <w:webHidden/>
+                <w:lang w:val="sv-SE"/>
               </w:rPr>
               <w:t>13</w:t>
             </w:r>
@@ -2028,17 +2242,24 @@
               <w:rPr>
                 <w:noProof/>
                 <w:webHidden/>
+                <w:lang w:val="sv-SE"/>
               </w:rPr>
               <w:fldChar w:fldCharType="end"/>
             </w:r>
           </w:hyperlink>
         </w:p>
         <w:p>
+          <w:pPr>
+            <w:rPr>
+              <w:lang w:val="sv-SE"/>
+            </w:rPr>
+          </w:pPr>
           <w:r>
             <w:rPr>
               <w:b/>
               <w:bCs/>
               <w:noProof/>
+              <w:lang w:val="sv-SE"/>
             </w:rPr>
             <w:fldChar w:fldCharType="end"/>
           </w:r>
@@ -2050,12 +2271,14 @@
         <w:rPr>
           <w:rStyle w:val="Hyperlink"/>
           <w:noProof/>
+          <w:lang w:val="sv-SE"/>
         </w:rPr>
       </w:pPr>
       <w:r>
         <w:rPr>
           <w:rStyle w:val="Hyperlink"/>
           <w:noProof/>
+          <w:lang w:val="sv-SE"/>
         </w:rPr>
         <w:br w:type="page"/>
       </w:r>
@@ -2074,6 +2297,9 @@
     <w:p>
       <w:pPr>
         <w:ind w:left="720"/>
+        <w:rPr>
+          <w:lang w:val="sv-SE"/>
+        </w:rPr>
       </w:pPr>
       <w:r>
         <w:rPr>
@@ -2097,7 +2323,21 @@
         <w:rPr>
           <w:lang w:val="sv-SE"/>
         </w:rPr>
-        <w:t xml:space="preserve">Avståndet kommer bestämmas med hjälp av ett Matlab-skript. Som skickar bland annat avståndet(eller </w:t>
+        <w:t xml:space="preserve">Avståndet kommer bestämmas med hjälp av ett </w:t>
+      </w:r>
+      <w:proofErr w:type="spellStart"/>
+      <w:r>
+        <w:rPr>
+          <w:lang w:val="sv-SE"/>
+        </w:rPr>
+        <w:t>Matlab</w:t>
+      </w:r>
+      <w:proofErr w:type="spellEnd"/>
+      <w:r>
+        <w:rPr>
+          <w:lang w:val="sv-SE"/>
+        </w:rPr>
+        <w:t xml:space="preserve">-skript. Som skickar bland annat avståndet(eller </w:t>
       </w:r>
       <w:r>
         <w:rPr>
@@ -2133,7 +2373,21 @@
         <w:rPr>
           <w:lang w:val="sv-SE"/>
         </w:rPr>
-        <w:t xml:space="preserve"> Matlab kommer även att kunna ta emot värden i realtid, och grafi</w:t>
+        <w:t xml:space="preserve"> </w:t>
+      </w:r>
+      <w:proofErr w:type="spellStart"/>
+      <w:r>
+        <w:rPr>
+          <w:lang w:val="sv-SE"/>
+        </w:rPr>
+        <w:t>Matlab</w:t>
+      </w:r>
+      <w:proofErr w:type="spellEnd"/>
+      <w:r>
+        <w:rPr>
+          <w:lang w:val="sv-SE"/>
+        </w:rPr>
+        <w:t xml:space="preserve"> kommer även att kunna ta emot värden i realtid, och grafi</w:t>
       </w:r>
       <w:r>
         <w:rPr>
@@ -2153,7 +2407,21 @@
         <w:rPr>
           <w:lang w:val="sv-SE"/>
         </w:rPr>
-        <w:t>All kod kan hittas på min Github Repo.</w:t>
+        <w:t xml:space="preserve">All kod kan hittas på min </w:t>
+      </w:r>
+      <w:proofErr w:type="spellStart"/>
+      <w:r>
+        <w:rPr>
+          <w:lang w:val="sv-SE"/>
+        </w:rPr>
+        <w:t>Github</w:t>
+      </w:r>
+      <w:proofErr w:type="spellEnd"/>
+      <w:r>
+        <w:rPr>
+          <w:lang w:val="sv-SE"/>
+        </w:rPr>
+        <w:t xml:space="preserve"> Repo.</w:t>
       </w:r>
       <w:r>
         <w:rPr>
@@ -2294,7 +2562,21 @@
         <w:rPr>
           <w:lang w:val="sv-SE"/>
         </w:rPr>
-        <w:t>Våra ansvar skiftade vid ett tillfälle pga interna orsaker</w:t>
+        <w:t xml:space="preserve">Våra ansvar skiftade vid ett tillfälle </w:t>
+      </w:r>
+      <w:proofErr w:type="spellStart"/>
+      <w:r>
+        <w:rPr>
+          <w:lang w:val="sv-SE"/>
+        </w:rPr>
+        <w:t>pga</w:t>
+      </w:r>
+      <w:proofErr w:type="spellEnd"/>
+      <w:r>
+        <w:rPr>
+          <w:lang w:val="sv-SE"/>
+        </w:rPr>
+        <w:t xml:space="preserve"> interna orsaker</w:t>
       </w:r>
       <w:r>
         <w:rPr>
@@ -2342,13 +2624,7 @@
         <w:rPr>
           <w:lang w:val="sv-SE"/>
         </w:rPr>
-        <w:t xml:space="preserve">av helt egen </w:t>
-      </w:r>
-      <w:r>
-        <w:rPr>
-          <w:lang w:val="sv-SE"/>
-        </w:rPr>
-        <w:t>framföring</w:t>
+        <w:t>av helt egen framföring</w:t>
       </w:r>
       <w:r>
         <w:rPr>
@@ -2428,11 +2704,33 @@
           <w:lang w:val="sv-SE"/>
         </w:rPr>
       </w:pPr>
-      <w:r>
-        <w:rPr>
-          <w:lang w:val="sv-SE"/>
-        </w:rPr>
-        <w:t>Moving average filter</w:t>
+      <w:proofErr w:type="spellStart"/>
+      <w:r>
+        <w:rPr>
+          <w:lang w:val="sv-SE"/>
+        </w:rPr>
+        <w:t>Moving</w:t>
+      </w:r>
+      <w:proofErr w:type="spellEnd"/>
+      <w:r>
+        <w:rPr>
+          <w:lang w:val="sv-SE"/>
+        </w:rPr>
+        <w:t xml:space="preserve"> </w:t>
+      </w:r>
+      <w:proofErr w:type="spellStart"/>
+      <w:r>
+        <w:rPr>
+          <w:lang w:val="sv-SE"/>
+        </w:rPr>
+        <w:t>average</w:t>
+      </w:r>
+      <w:proofErr w:type="spellEnd"/>
+      <w:r>
+        <w:rPr>
+          <w:lang w:val="sv-SE"/>
+        </w:rPr>
+        <w:t xml:space="preserve"> filter</w:t>
       </w:r>
     </w:p>
     <w:p>
@@ -2474,8 +2772,16 @@
         <w:rPr>
           <w:lang w:val="sv-SE"/>
         </w:rPr>
-        <w:t xml:space="preserve"> Motor shielden</w:t>
-      </w:r>
+        <w:t xml:space="preserve"> Motor </w:t>
+      </w:r>
+      <w:proofErr w:type="spellStart"/>
+      <w:r>
+        <w:rPr>
+          <w:lang w:val="sv-SE"/>
+        </w:rPr>
+        <w:t>shielden</w:t>
+      </w:r>
+      <w:proofErr w:type="spellEnd"/>
     </w:p>
     <w:p>
       <w:pPr>
@@ -2516,8 +2822,16 @@
         <w:rPr>
           <w:lang w:val="sv-SE"/>
         </w:rPr>
-        <w:t xml:space="preserve"> till motor shielden</w:t>
-      </w:r>
+        <w:t xml:space="preserve"> till motor </w:t>
+      </w:r>
+      <w:proofErr w:type="spellStart"/>
+      <w:r>
+        <w:rPr>
+          <w:lang w:val="sv-SE"/>
+        </w:rPr>
+        <w:t>shielden</w:t>
+      </w:r>
+      <w:proofErr w:type="spellEnd"/>
     </w:p>
     <w:p>
       <w:pPr>
@@ -2600,8 +2914,30 @@
         <w:rPr>
           <w:lang w:val="sv-SE"/>
         </w:rPr>
-        <w:t xml:space="preserve"> mellan Arduino och Matlab</w:t>
-      </w:r>
+        <w:t xml:space="preserve"> mellan </w:t>
+      </w:r>
+      <w:proofErr w:type="spellStart"/>
+      <w:r>
+        <w:rPr>
+          <w:lang w:val="sv-SE"/>
+        </w:rPr>
+        <w:t>Arduino</w:t>
+      </w:r>
+      <w:proofErr w:type="spellEnd"/>
+      <w:r>
+        <w:rPr>
+          <w:lang w:val="sv-SE"/>
+        </w:rPr>
+        <w:t xml:space="preserve"> och </w:t>
+      </w:r>
+      <w:proofErr w:type="spellStart"/>
+      <w:r>
+        <w:rPr>
+          <w:lang w:val="sv-SE"/>
+        </w:rPr>
+        <w:t>Matlab</w:t>
+      </w:r>
+      <w:proofErr w:type="spellEnd"/>
       <w:r>
         <w:rPr>
           <w:lang w:val="sv-SE"/>
@@ -2642,7 +2978,21 @@
         <w:rPr>
           <w:lang w:val="sv-SE"/>
         </w:rPr>
-        <w:t xml:space="preserve"> etc)</w:t>
+        <w:t xml:space="preserve"> </w:t>
+      </w:r>
+      <w:proofErr w:type="spellStart"/>
+      <w:r>
+        <w:rPr>
+          <w:lang w:val="sv-SE"/>
+        </w:rPr>
+        <w:t>etc</w:t>
+      </w:r>
+      <w:proofErr w:type="spellEnd"/>
+      <w:r>
+        <w:rPr>
+          <w:lang w:val="sv-SE"/>
+        </w:rPr>
+        <w:t>)</w:t>
       </w:r>
     </w:p>
     <w:p>
@@ -2734,13 +3084,399 @@
         <w:rPr>
           <w:lang w:val="sv-SE"/>
         </w:rPr>
-        <w:t xml:space="preserve">sensor. Distanssensorn är </w:t>
-      </w:r>
-      <w:r>
-        <w:rPr>
-          <w:lang w:val="sv-SE"/>
-        </w:rPr>
-        <w:t>Sharp GP2Y0A21YK0F</w:t>
+        <w:t xml:space="preserve">sensor. Distanssensorn är Sharp GP2Y0A21YK0F. </w:t>
+      </w:r>
+      <w:r>
+        <w:rPr>
+          <w:lang w:val="sv-SE"/>
+        </w:rPr>
+        <w:t xml:space="preserve">Sensorn är </w:t>
+      </w:r>
+      <w:r>
+        <w:rPr>
+          <w:lang w:val="sv-SE"/>
+        </w:rPr>
+        <w:t>en</w:t>
+      </w:r>
+      <w:r>
+        <w:rPr>
+          <w:lang w:val="sv-SE"/>
+        </w:rPr>
+        <w:t xml:space="preserve"> komplett modul som endast kräver tre kopplingar, </w:t>
+      </w:r>
+      <w:r>
+        <w:rPr>
+          <w:lang w:val="sv-SE"/>
+        </w:rPr>
+        <w:t>grund</w:t>
+      </w:r>
+      <w:r>
+        <w:rPr>
+          <w:lang w:val="sv-SE"/>
+        </w:rPr>
+        <w:t>(0v)</w:t>
+      </w:r>
+      <w:r>
+        <w:rPr>
+          <w:lang w:val="sv-SE"/>
+        </w:rPr>
+        <w:t xml:space="preserve">, 5v(4.5v-5.5v) för driftspänning </w:t>
+      </w:r>
+      <w:r>
+        <w:rPr>
+          <w:lang w:val="sv-SE"/>
+        </w:rPr>
+        <w:t>och till slut</w:t>
+      </w:r>
+      <w:r>
+        <w:rPr>
+          <w:lang w:val="sv-SE"/>
+        </w:rPr>
+        <w:t xml:space="preserve"> </w:t>
+      </w:r>
+      <w:r>
+        <w:rPr>
+          <w:lang w:val="sv-SE"/>
+        </w:rPr>
+        <w:t>en kabel kopplad till en</w:t>
+      </w:r>
+      <w:r>
+        <w:rPr>
+          <w:lang w:val="sv-SE"/>
+        </w:rPr>
+        <w:t xml:space="preserve"> </w:t>
+      </w:r>
+      <w:r>
+        <w:rPr>
+          <w:lang w:val="sv-SE"/>
+        </w:rPr>
+        <w:t>analog till digital konverterare(ADC)</w:t>
+      </w:r>
+      <w:r>
+        <w:rPr>
+          <w:lang w:val="sv-SE"/>
+        </w:rPr>
+        <w:t xml:space="preserve">, för att läsa </w:t>
+      </w:r>
+      <w:r>
+        <w:rPr>
+          <w:lang w:val="sv-SE"/>
+        </w:rPr>
+        <w:t>sensorns värden</w:t>
+      </w:r>
+      <w:r>
+        <w:rPr>
+          <w:lang w:val="sv-SE"/>
+        </w:rPr>
+        <w:t>.</w:t>
+      </w:r>
+      <w:r>
+        <w:rPr>
+          <w:lang w:val="sv-SE"/>
+        </w:rPr>
+        <w:t xml:space="preserve"> </w:t>
+      </w:r>
+      <w:r>
+        <w:rPr>
+          <w:lang w:val="sv-SE"/>
+        </w:rPr>
+        <w:t>S</w:t>
+      </w:r>
+      <w:r>
+        <w:rPr>
+          <w:lang w:val="sv-SE"/>
+        </w:rPr>
+        <w:t>ensorn drar ström i stora, kor</w:t>
+      </w:r>
+      <w:r>
+        <w:rPr>
+          <w:lang w:val="sv-SE"/>
+        </w:rPr>
+        <w:t xml:space="preserve">ta salvor, därför rekommenderas </w:t>
+      </w:r>
+      <w:r>
+        <w:rPr>
+          <w:lang w:val="sv-SE"/>
+        </w:rPr>
+        <w:t xml:space="preserve">att man kopplar </w:t>
+      </w:r>
+      <w:r>
+        <w:rPr>
+          <w:lang w:val="sv-SE"/>
+        </w:rPr>
+        <w:t xml:space="preserve">minst </w:t>
+      </w:r>
+      <w:r>
+        <w:rPr>
+          <w:lang w:val="sv-SE"/>
+        </w:rPr>
+        <w:t>en 10 µF kondensator mellan 5v och GND för att säkerställa att sensorn fungerar korrekt</w:t>
+      </w:r>
+      <w:r>
+        <w:rPr>
+          <w:lang w:val="sv-SE"/>
+        </w:rPr>
+        <w:t>.</w:t>
+      </w:r>
+      <w:r>
+        <w:rPr>
+          <w:lang w:val="sv-SE"/>
+        </w:rPr>
+        <w:t>[1]</w:t>
+      </w:r>
+      <w:r>
+        <w:rPr>
+          <w:lang w:val="sv-SE"/>
+        </w:rPr>
+        <w:t>. Modulen klarar av att läsa avstånd mellan 10-80cm</w:t>
+      </w:r>
+      <w:r>
+        <w:rPr>
+          <w:lang w:val="sv-SE"/>
+        </w:rPr>
+        <w:t xml:space="preserve"> framför sensorn</w:t>
+      </w:r>
+      <w:r>
+        <w:rPr>
+          <w:lang w:val="sv-SE"/>
+        </w:rPr>
+        <w:t xml:space="preserve">. Ju med att det slutna planet har intervallet 0-50cm i längd, kommer endast mätningar mellan 10-50cm av det slutna planet vara korrekt. Det slutna planet har </w:t>
+      </w:r>
+      <w:r>
+        <w:rPr>
+          <w:lang w:val="sv-SE"/>
+        </w:rPr>
+        <w:t>längdmarkeringar</w:t>
+      </w:r>
+      <w:r>
+        <w:rPr>
+          <w:lang w:val="sv-SE"/>
+        </w:rPr>
+        <w:t xml:space="preserve"> varje 10 cm(10cm,20cm,30cm,40cm,50cm)</w:t>
+      </w:r>
+      <w:r>
+        <w:rPr>
+          <w:lang w:val="sv-SE"/>
+        </w:rPr>
+        <w:t xml:space="preserve"> som används som mål för regleringen, därför lär det inte vara </w:t>
+      </w:r>
+      <w:r>
+        <w:rPr>
+          <w:lang w:val="sv-SE"/>
+        </w:rPr>
+        <w:t xml:space="preserve">behöva ske noggranna </w:t>
+      </w:r>
+      <w:r>
+        <w:rPr>
+          <w:lang w:val="sv-SE"/>
+        </w:rPr>
+        <w:t>mätningar under 10cm</w:t>
+      </w:r>
+      <w:r>
+        <w:rPr>
+          <w:lang w:val="sv-SE"/>
+        </w:rPr>
+        <w:t xml:space="preserve"> eller över 5</w:t>
+      </w:r>
+      <w:r>
+        <w:rPr>
+          <w:lang w:val="sv-SE"/>
+        </w:rPr>
+        <w:t>0</w:t>
+      </w:r>
+      <w:r>
+        <w:rPr>
+          <w:lang w:val="sv-SE"/>
+        </w:rPr>
+        <w:t>cm</w:t>
+      </w:r>
+      <w:r>
+        <w:rPr>
+          <w:lang w:val="sv-SE"/>
+        </w:rPr>
+        <w:t xml:space="preserve"> då det är inte et</w:t>
+      </w:r>
+      <w:r>
+        <w:rPr>
+          <w:lang w:val="sv-SE"/>
+        </w:rPr>
+        <w:t>t krav för funktionen av systemet</w:t>
+      </w:r>
+      <w:r>
+        <w:rPr>
+          <w:lang w:val="sv-SE"/>
+        </w:rPr>
+        <w:t>.</w:t>
+      </w:r>
+    </w:p>
+    <w:p>
+      <w:pPr>
+        <w:ind w:left="720"/>
+        <w:rPr>
+          <w:lang w:val="sv-SE"/>
+        </w:rPr>
+      </w:pPr>
+    </w:p>
+    <w:p>
+      <w:pPr>
+        <w:ind w:left="720"/>
+        <w:rPr>
+          <w:lang w:val="sv-SE"/>
+        </w:rPr>
+      </w:pPr>
+      <w:proofErr w:type="spellStart"/>
+      <w:r>
+        <w:rPr>
+          <w:lang w:val="sv-SE"/>
+        </w:rPr>
+        <w:t>Arduino</w:t>
+      </w:r>
+      <w:proofErr w:type="spellEnd"/>
+      <w:r>
+        <w:rPr>
+          <w:lang w:val="sv-SE"/>
+        </w:rPr>
+        <w:t xml:space="preserve"> </w:t>
+      </w:r>
+      <w:proofErr w:type="spellStart"/>
+      <w:r>
+        <w:rPr>
+          <w:lang w:val="sv-SE"/>
+        </w:rPr>
+        <w:t>Due</w:t>
+      </w:r>
+      <w:proofErr w:type="spellEnd"/>
+      <w:r>
+        <w:rPr>
+          <w:lang w:val="sv-SE"/>
+        </w:rPr>
+        <w:t xml:space="preserve"> har </w:t>
+      </w:r>
+      <w:r>
+        <w:rPr>
+          <w:lang w:val="sv-SE"/>
+        </w:rPr>
+        <w:t>ett</w:t>
+      </w:r>
+      <w:r>
+        <w:rPr>
+          <w:lang w:val="sv-SE"/>
+        </w:rPr>
+        <w:t xml:space="preserve"> komplett analog till digital konverter(ADC)</w:t>
+      </w:r>
+      <w:r>
+        <w:rPr>
+          <w:lang w:val="sv-SE"/>
+        </w:rPr>
+        <w:t xml:space="preserve"> som vi använder för </w:t>
+      </w:r>
+      <w:r>
+        <w:rPr>
+          <w:lang w:val="sv-SE"/>
+        </w:rPr>
+        <w:t>att läsa sensorns värden.</w:t>
+      </w:r>
+      <w:r>
+        <w:rPr>
+          <w:lang w:val="sv-SE"/>
+        </w:rPr>
+        <w:t xml:space="preserve"> ADC klockan </w:t>
+      </w:r>
+      <w:r>
+        <w:rPr>
+          <w:lang w:val="sv-SE"/>
+        </w:rPr>
+        <w:t>är satt</w:t>
+      </w:r>
+      <w:r>
+        <w:rPr>
+          <w:lang w:val="sv-SE"/>
+        </w:rPr>
+        <w:t xml:space="preserve"> på 20MHz, vilket är det högsta möjliga</w:t>
+      </w:r>
+      <w:r>
+        <w:rPr>
+          <w:lang w:val="sv-SE"/>
+        </w:rPr>
+        <w:t xml:space="preserve"> </w:t>
+      </w:r>
+      <w:r>
+        <w:rPr>
+          <w:lang w:val="sv-SE"/>
+        </w:rPr>
+        <w:t>klockfrekvensen</w:t>
+      </w:r>
+      <w:r>
+        <w:rPr>
+          <w:lang w:val="sv-SE"/>
+        </w:rPr>
+        <w:t xml:space="preserve"> för </w:t>
+      </w:r>
+      <w:proofErr w:type="spellStart"/>
+      <w:r>
+        <w:rPr>
+          <w:lang w:val="sv-SE"/>
+        </w:rPr>
+        <w:t>ADCn</w:t>
+      </w:r>
+      <w:proofErr w:type="spellEnd"/>
+      <w:r>
+        <w:rPr>
+          <w:lang w:val="sv-SE"/>
+        </w:rPr>
+        <w:t xml:space="preserve"> för </w:t>
+      </w:r>
+      <w:proofErr w:type="spellStart"/>
+      <w:r>
+        <w:rPr>
+          <w:lang w:val="sv-SE"/>
+        </w:rPr>
+        <w:t>Arduino</w:t>
+      </w:r>
+      <w:proofErr w:type="spellEnd"/>
+      <w:r>
+        <w:rPr>
+          <w:lang w:val="sv-SE"/>
+        </w:rPr>
+        <w:t xml:space="preserve"> </w:t>
+      </w:r>
+      <w:proofErr w:type="spellStart"/>
+      <w:r>
+        <w:rPr>
+          <w:lang w:val="sv-SE"/>
+        </w:rPr>
+        <w:t>Due</w:t>
+      </w:r>
+      <w:proofErr w:type="spellEnd"/>
+      <w:r>
+        <w:rPr>
+          <w:lang w:val="sv-SE"/>
+        </w:rPr>
+        <w:t xml:space="preserve">, och borde ge oss bästa möjliga prestanda och förbättra </w:t>
+      </w:r>
+      <w:r>
+        <w:rPr>
+          <w:lang w:val="sv-SE"/>
+        </w:rPr>
+        <w:t>regleringen</w:t>
+      </w:r>
+      <w:r>
+        <w:rPr>
+          <w:lang w:val="sv-SE"/>
+        </w:rPr>
+        <w:t xml:space="preserve">. Upplösningen </w:t>
+      </w:r>
+      <w:r>
+        <w:rPr>
+          <w:lang w:val="sv-SE"/>
+        </w:rPr>
+        <w:t>kan gå upp till</w:t>
+      </w:r>
+      <w:r>
+        <w:rPr>
+          <w:lang w:val="sv-SE"/>
+        </w:rPr>
+        <w:t xml:space="preserve"> 12bitar, vilket ger oss värden mellan 0 till 4095, mycket mer rum än 10 bitar som ligger på 1024</w:t>
       </w:r>
       <w:r>
         <w:rPr>
@@ -2752,347 +3488,25 @@
         <w:rPr>
           <w:lang w:val="sv-SE"/>
         </w:rPr>
-        <w:t xml:space="preserve">Sensorn är </w:t>
-      </w:r>
-      <w:r>
-        <w:rPr>
-          <w:lang w:val="sv-SE"/>
-        </w:rPr>
-        <w:t>en</w:t>
-      </w:r>
-      <w:r>
-        <w:rPr>
-          <w:lang w:val="sv-SE"/>
-        </w:rPr>
-        <w:t xml:space="preserve"> komplett modul som endast kräver tre kopplingar, </w:t>
-      </w:r>
-      <w:r>
-        <w:rPr>
-          <w:lang w:val="sv-SE"/>
-        </w:rPr>
-        <w:t>grund</w:t>
-      </w:r>
-      <w:r>
-        <w:rPr>
-          <w:lang w:val="sv-SE"/>
-        </w:rPr>
-        <w:t>(0v)</w:t>
-      </w:r>
-      <w:r>
-        <w:rPr>
-          <w:lang w:val="sv-SE"/>
-        </w:rPr>
-        <w:t xml:space="preserve">, 5v(4.5v-5.5v) för driftspänning </w:t>
-      </w:r>
-      <w:r>
-        <w:rPr>
-          <w:lang w:val="sv-SE"/>
-        </w:rPr>
-        <w:t>och till slut</w:t>
-      </w:r>
-      <w:r>
-        <w:rPr>
-          <w:lang w:val="sv-SE"/>
-        </w:rPr>
-        <w:t xml:space="preserve"> </w:t>
-      </w:r>
-      <w:r>
-        <w:rPr>
-          <w:lang w:val="sv-SE"/>
-        </w:rPr>
-        <w:t>en kabel kopplad till en</w:t>
-      </w:r>
-      <w:r>
-        <w:rPr>
-          <w:lang w:val="sv-SE"/>
-        </w:rPr>
-        <w:t xml:space="preserve"> </w:t>
-      </w:r>
-      <w:r>
-        <w:rPr>
-          <w:lang w:val="sv-SE"/>
-        </w:rPr>
-        <w:t>analog till digital konverterare(ADC)</w:t>
-      </w:r>
-      <w:r>
-        <w:rPr>
-          <w:lang w:val="sv-SE"/>
-        </w:rPr>
-        <w:t xml:space="preserve">, för att läsa </w:t>
-      </w:r>
-      <w:r>
-        <w:rPr>
-          <w:lang w:val="sv-SE"/>
-        </w:rPr>
-        <w:t>sensorns värden</w:t>
-      </w:r>
-      <w:r>
-        <w:rPr>
-          <w:lang w:val="sv-SE"/>
-        </w:rPr>
-        <w:t>.</w:t>
-      </w:r>
-      <w:r>
-        <w:rPr>
-          <w:lang w:val="sv-SE"/>
-        </w:rPr>
-        <w:t xml:space="preserve"> </w:t>
-      </w:r>
-      <w:r>
-        <w:rPr>
-          <w:lang w:val="sv-SE"/>
-        </w:rPr>
-        <w:t>S</w:t>
-      </w:r>
-      <w:r>
-        <w:rPr>
-          <w:lang w:val="sv-SE"/>
-        </w:rPr>
-        <w:t>ensorn drar ström i stora, kor</w:t>
-      </w:r>
-      <w:r>
-        <w:rPr>
-          <w:lang w:val="sv-SE"/>
-        </w:rPr>
-        <w:t xml:space="preserve">ta salvor, därför rekommenderas </w:t>
-      </w:r>
-      <w:r>
-        <w:rPr>
-          <w:lang w:val="sv-SE"/>
-        </w:rPr>
-        <w:t xml:space="preserve">att man kopplar </w:t>
-      </w:r>
-      <w:r>
-        <w:rPr>
-          <w:lang w:val="sv-SE"/>
-        </w:rPr>
-        <w:t xml:space="preserve">minst </w:t>
-      </w:r>
-      <w:r>
-        <w:rPr>
-          <w:lang w:val="sv-SE"/>
-        </w:rPr>
-        <w:t xml:space="preserve">en </w:t>
-      </w:r>
-      <w:r>
-        <w:rPr>
-          <w:lang w:val="sv-SE"/>
-        </w:rPr>
-        <w:t>10 µF</w:t>
-      </w:r>
-      <w:r>
-        <w:rPr>
-          <w:lang w:val="sv-SE"/>
-        </w:rPr>
-        <w:t xml:space="preserve"> kondensator mellan 5v och GND för att säkerställa att sensorn fungerar korrekt</w:t>
-      </w:r>
-      <w:r>
-        <w:rPr>
-          <w:lang w:val="sv-SE"/>
-        </w:rPr>
-        <w:t>.</w:t>
-      </w:r>
-      <w:r>
-        <w:rPr>
-          <w:lang w:val="sv-SE"/>
-        </w:rPr>
-        <w:t>[1]</w:t>
-      </w:r>
-      <w:r>
-        <w:rPr>
-          <w:lang w:val="sv-SE"/>
-        </w:rPr>
-        <w:t>. Modulen klarar av att läsa avstånd mellan 10-80cm</w:t>
-      </w:r>
-      <w:r>
-        <w:rPr>
-          <w:lang w:val="sv-SE"/>
-        </w:rPr>
-        <w:t xml:space="preserve"> framför sensorn</w:t>
-      </w:r>
-      <w:r>
-        <w:rPr>
-          <w:lang w:val="sv-SE"/>
-        </w:rPr>
-        <w:t xml:space="preserve">. Ju med att det slutna planet har intervallet 0-50cm i längd, kommer endast mätningar mellan 10-50cm av det slutna planet vara korrekt. Det slutna planet har </w:t>
-      </w:r>
-      <w:r>
-        <w:rPr>
-          <w:lang w:val="sv-SE"/>
-        </w:rPr>
-        <w:t>längdmarkeringar</w:t>
-      </w:r>
-      <w:r>
-        <w:rPr>
-          <w:lang w:val="sv-SE"/>
-        </w:rPr>
-        <w:t xml:space="preserve"> varje 10 cm(10cm,20cm,30cm,40cm,50cm)</w:t>
-      </w:r>
-      <w:r>
-        <w:rPr>
-          <w:lang w:val="sv-SE"/>
-        </w:rPr>
-        <w:t xml:space="preserve"> som används som mål för regleringen, därför lär det inte vara </w:t>
-      </w:r>
-      <w:r>
-        <w:rPr>
-          <w:lang w:val="sv-SE"/>
-        </w:rPr>
-        <w:t xml:space="preserve">behöva ske noggranna </w:t>
-      </w:r>
-      <w:r>
-        <w:rPr>
-          <w:lang w:val="sv-SE"/>
-        </w:rPr>
-        <w:t>mätningar under 10cm</w:t>
-      </w:r>
-      <w:r>
-        <w:rPr>
-          <w:lang w:val="sv-SE"/>
-        </w:rPr>
-        <w:t xml:space="preserve"> eller över 5</w:t>
-      </w:r>
-      <w:r>
-        <w:rPr>
-          <w:lang w:val="sv-SE"/>
-        </w:rPr>
-        <w:t>0</w:t>
-      </w:r>
-      <w:r>
-        <w:rPr>
-          <w:lang w:val="sv-SE"/>
-        </w:rPr>
-        <w:t>cm</w:t>
-      </w:r>
-      <w:r>
-        <w:rPr>
-          <w:lang w:val="sv-SE"/>
-        </w:rPr>
-        <w:t xml:space="preserve"> då det är inte et</w:t>
-      </w:r>
-      <w:r>
-        <w:rPr>
-          <w:lang w:val="sv-SE"/>
-        </w:rPr>
-        <w:t>t krav för funktionen av systemet</w:t>
-      </w:r>
-      <w:r>
-        <w:rPr>
-          <w:lang w:val="sv-SE"/>
-        </w:rPr>
-        <w:t>.</w:t>
-      </w:r>
-    </w:p>
-    <w:p>
-      <w:pPr>
-        <w:ind w:left="720"/>
-        <w:rPr>
-          <w:lang w:val="sv-SE"/>
-        </w:rPr>
-      </w:pPr>
-    </w:p>
-    <w:p>
-      <w:pPr>
-        <w:ind w:left="720"/>
-        <w:rPr>
-          <w:lang w:val="sv-SE"/>
-        </w:rPr>
-      </w:pPr>
-      <w:r>
-        <w:rPr>
-          <w:lang w:val="sv-SE"/>
-        </w:rPr>
-        <w:t xml:space="preserve">Arduino Due har </w:t>
-      </w:r>
-      <w:r>
-        <w:rPr>
-          <w:lang w:val="sv-SE"/>
-        </w:rPr>
-        <w:t>ett</w:t>
-      </w:r>
-      <w:r>
-        <w:rPr>
-          <w:lang w:val="sv-SE"/>
-        </w:rPr>
-        <w:t xml:space="preserve"> komplett analog till digital konverter(ADC)</w:t>
-      </w:r>
-      <w:r>
-        <w:rPr>
-          <w:lang w:val="sv-SE"/>
-        </w:rPr>
-        <w:t xml:space="preserve"> som vi använder för </w:t>
-      </w:r>
-      <w:r>
-        <w:rPr>
-          <w:lang w:val="sv-SE"/>
-        </w:rPr>
-        <w:t>att läsa sensorns värden.</w:t>
-      </w:r>
-      <w:r>
-        <w:rPr>
-          <w:lang w:val="sv-SE"/>
-        </w:rPr>
-        <w:t xml:space="preserve"> ADC klockan </w:t>
-      </w:r>
-      <w:r>
-        <w:rPr>
-          <w:lang w:val="sv-SE"/>
-        </w:rPr>
-        <w:t>är satt</w:t>
-      </w:r>
-      <w:r>
-        <w:rPr>
-          <w:lang w:val="sv-SE"/>
-        </w:rPr>
-        <w:t xml:space="preserve"> på 20MHz, vilket är det högsta möjliga</w:t>
-      </w:r>
-      <w:r>
-        <w:rPr>
-          <w:lang w:val="sv-SE"/>
-        </w:rPr>
-        <w:t xml:space="preserve"> </w:t>
-      </w:r>
-      <w:r>
-        <w:rPr>
-          <w:lang w:val="sv-SE"/>
-        </w:rPr>
-        <w:t>klockfrekvensen</w:t>
-      </w:r>
-      <w:r>
-        <w:rPr>
-          <w:lang w:val="sv-SE"/>
-        </w:rPr>
-        <w:t xml:space="preserve"> för ADCn</w:t>
-      </w:r>
-      <w:r>
-        <w:rPr>
-          <w:lang w:val="sv-SE"/>
-        </w:rPr>
-        <w:t xml:space="preserve"> för Arduino Due, och borde ge oss bästa möjliga prestanda och förbättra </w:t>
-      </w:r>
-      <w:r>
-        <w:rPr>
-          <w:lang w:val="sv-SE"/>
-        </w:rPr>
-        <w:t>regleringen</w:t>
-      </w:r>
-      <w:r>
-        <w:rPr>
-          <w:lang w:val="sv-SE"/>
-        </w:rPr>
-        <w:t xml:space="preserve">. Upplösningen </w:t>
-      </w:r>
-      <w:r>
-        <w:rPr>
-          <w:lang w:val="sv-SE"/>
-        </w:rPr>
-        <w:t>kan gå upp till</w:t>
-      </w:r>
-      <w:r>
-        <w:rPr>
-          <w:lang w:val="sv-SE"/>
-        </w:rPr>
-        <w:t xml:space="preserve"> 12bitar, vilket ger oss värden mellan 0 till 4095, mycket mer rum än 10 bitar som ligger på 1024</w:t>
+        <w:t>Men för lättare programmering bestämde vi oss för 10 bit ADC</w:t>
+      </w:r>
+      <w:r>
+        <w:rPr>
+          <w:lang w:val="sv-SE"/>
+        </w:rPr>
+        <w:t>(</w:t>
+      </w:r>
+      <w:r>
+        <w:rPr>
+          <w:lang w:val="sv-SE"/>
+        </w:rPr>
+        <w:t>0 till 1023</w:t>
+      </w:r>
+      <w:r>
+        <w:rPr>
+          <w:lang w:val="sv-SE"/>
+        </w:rPr>
+        <w:t>)</w:t>
       </w:r>
       <w:r>
         <w:rPr>
@@ -3104,38 +3518,16 @@
         <w:rPr>
           <w:lang w:val="sv-SE"/>
         </w:rPr>
-        <w:t>Men för lättare programmering bestämde vi oss för 10 bit ADC</w:t>
-      </w:r>
-      <w:r>
-        <w:rPr>
-          <w:lang w:val="sv-SE"/>
-        </w:rPr>
-        <w:t>(</w:t>
-      </w:r>
-      <w:r>
-        <w:rPr>
-          <w:lang w:val="sv-SE"/>
-        </w:rPr>
-        <w:t>0 till 1023</w:t>
-      </w:r>
-      <w:r>
-        <w:rPr>
-          <w:lang w:val="sv-SE"/>
-        </w:rPr>
-        <w:t>)</w:t>
-      </w:r>
-      <w:r>
-        <w:rPr>
-          <w:lang w:val="sv-SE"/>
-        </w:rPr>
-        <w:t xml:space="preserve">. </w:t>
-      </w:r>
-      <w:r>
-        <w:rPr>
-          <w:lang w:val="sv-SE"/>
-        </w:rPr>
-        <w:t>ADC kanal 10 på SAM3X8E går till pin ’A8’ på Duen</w:t>
-      </w:r>
+        <w:t xml:space="preserve">ADC kanal 10 på SAM3X8E går till pin ’A8’ på </w:t>
+      </w:r>
+      <w:proofErr w:type="spellStart"/>
+      <w:r>
+        <w:rPr>
+          <w:lang w:val="sv-SE"/>
+        </w:rPr>
+        <w:t>Duen</w:t>
+      </w:r>
+      <w:proofErr w:type="spellEnd"/>
       <w:r>
         <w:rPr>
           <w:lang w:val="sv-SE"/>
@@ -3247,19 +3639,69 @@
         <w:rPr>
           <w:lang w:val="sv-SE"/>
         </w:rPr>
-        <w:t xml:space="preserve"> Då vi vill programmerbart kunna kontrollera fläktmotorn, använder vi Arduino Motor Shield R3, som är en dubbel</w:t>
-      </w:r>
-      <w:r>
-        <w:rPr>
-          <w:lang w:val="sv-SE"/>
-        </w:rPr>
-        <w:t xml:space="preserve"> kanalig</w:t>
-      </w:r>
-      <w:r>
-        <w:rPr>
-          <w:lang w:val="sv-SE"/>
-        </w:rPr>
-        <w:t xml:space="preserve"> H-brygga som lätt monteras fast på Duen. </w:t>
+        <w:t xml:space="preserve"> Då vi vill programmerbart kunna kontrollera fläktmotorn, använder vi </w:t>
+      </w:r>
+      <w:proofErr w:type="spellStart"/>
+      <w:r>
+        <w:rPr>
+          <w:lang w:val="sv-SE"/>
+        </w:rPr>
+        <w:t>Arduino</w:t>
+      </w:r>
+      <w:proofErr w:type="spellEnd"/>
+      <w:r>
+        <w:rPr>
+          <w:lang w:val="sv-SE"/>
+        </w:rPr>
+        <w:t xml:space="preserve"> Motor </w:t>
+      </w:r>
+      <w:proofErr w:type="spellStart"/>
+      <w:r>
+        <w:rPr>
+          <w:lang w:val="sv-SE"/>
+        </w:rPr>
+        <w:t>Shield</w:t>
+      </w:r>
+      <w:proofErr w:type="spellEnd"/>
+      <w:r>
+        <w:rPr>
+          <w:lang w:val="sv-SE"/>
+        </w:rPr>
+        <w:t xml:space="preserve"> R3, som är en dubbel</w:t>
+      </w:r>
+      <w:r>
+        <w:rPr>
+          <w:lang w:val="sv-SE"/>
+        </w:rPr>
+        <w:t xml:space="preserve"> </w:t>
+      </w:r>
+      <w:proofErr w:type="spellStart"/>
+      <w:r>
+        <w:rPr>
+          <w:lang w:val="sv-SE"/>
+        </w:rPr>
+        <w:t>kanalig</w:t>
+      </w:r>
+      <w:proofErr w:type="spellEnd"/>
+      <w:r>
+        <w:rPr>
+          <w:lang w:val="sv-SE"/>
+        </w:rPr>
+        <w:t xml:space="preserve"> H-brygga som lätt monteras fast på </w:t>
+      </w:r>
+      <w:proofErr w:type="spellStart"/>
+      <w:r>
+        <w:rPr>
+          <w:lang w:val="sv-SE"/>
+        </w:rPr>
+        <w:t>Duen</w:t>
+      </w:r>
+      <w:proofErr w:type="spellEnd"/>
+      <w:r>
+        <w:rPr>
+          <w:lang w:val="sv-SE"/>
+        </w:rPr>
+        <w:t xml:space="preserve">. </w:t>
       </w:r>
       <w:r>
         <w:rPr>
@@ -3304,9 +3746,17 @@
         <w:rPr>
           <w:lang w:val="sv-SE"/>
         </w:rPr>
-        <w:t>Motor Shield</w:t>
+        <w:t xml:space="preserve">Motor </w:t>
+      </w:r>
+      <w:proofErr w:type="spellStart"/>
+      <w:r>
+        <w:rPr>
+          <w:lang w:val="sv-SE"/>
+        </w:rPr>
+        <w:t>Shield</w:t>
       </w:r>
       <w:bookmarkEnd w:id="7"/>
+      <w:proofErr w:type="spellEnd"/>
     </w:p>
     <w:p>
       <w:pPr>
@@ -3315,17 +3765,67 @@
           <w:lang w:val="sv-SE"/>
         </w:rPr>
       </w:pPr>
-      <w:r>
-        <w:rPr>
-          <w:lang w:val="sv-SE"/>
-        </w:rPr>
-        <w:t xml:space="preserve">Arduino </w:t>
-      </w:r>
-      <w:r>
-        <w:rPr>
-          <w:lang w:val="sv-SE"/>
-        </w:rPr>
-        <w:t xml:space="preserve">Motor Shield R3, är en dubbel kanalig H-brygga som lätt monteras fast på Duen. </w:t>
+      <w:proofErr w:type="spellStart"/>
+      <w:r>
+        <w:rPr>
+          <w:lang w:val="sv-SE"/>
+        </w:rPr>
+        <w:t>Arduino</w:t>
+      </w:r>
+      <w:proofErr w:type="spellEnd"/>
+      <w:r>
+        <w:rPr>
+          <w:lang w:val="sv-SE"/>
+        </w:rPr>
+        <w:t xml:space="preserve"> </w:t>
+      </w:r>
+      <w:r>
+        <w:rPr>
+          <w:lang w:val="sv-SE"/>
+        </w:rPr>
+        <w:t xml:space="preserve">Motor </w:t>
+      </w:r>
+      <w:proofErr w:type="spellStart"/>
+      <w:r>
+        <w:rPr>
+          <w:lang w:val="sv-SE"/>
+        </w:rPr>
+        <w:t>Shield</w:t>
+      </w:r>
+      <w:proofErr w:type="spellEnd"/>
+      <w:r>
+        <w:rPr>
+          <w:lang w:val="sv-SE"/>
+        </w:rPr>
+        <w:t xml:space="preserve"> R3, är en dubbel </w:t>
+      </w:r>
+      <w:proofErr w:type="spellStart"/>
+      <w:r>
+        <w:rPr>
+          <w:lang w:val="sv-SE"/>
+        </w:rPr>
+        <w:t>kanalig</w:t>
+      </w:r>
+      <w:proofErr w:type="spellEnd"/>
+      <w:r>
+        <w:rPr>
+          <w:lang w:val="sv-SE"/>
+        </w:rPr>
+        <w:t xml:space="preserve"> H-brygga som lätt monteras fast på </w:t>
+      </w:r>
+      <w:proofErr w:type="spellStart"/>
+      <w:r>
+        <w:rPr>
+          <w:lang w:val="sv-SE"/>
+        </w:rPr>
+        <w:t>Duen</w:t>
+      </w:r>
+      <w:proofErr w:type="spellEnd"/>
+      <w:r>
+        <w:rPr>
+          <w:lang w:val="sv-SE"/>
+        </w:rPr>
+        <w:t xml:space="preserve">. </w:t>
       </w:r>
       <w:r>
         <w:rPr>
@@ -3343,13 +3843,7 @@
         <w:rPr>
           <w:lang w:val="sv-SE"/>
         </w:rPr>
-        <w:t xml:space="preserve">bara en av H-bryggorna(Kanal A). </w:t>
-      </w:r>
-      <w:r>
-        <w:rPr>
-          <w:lang w:val="sv-SE"/>
-        </w:rPr>
-        <w:t>H-bryggan är egentligen inte nödvändig, då H-bryggor är till för att kunna vända på rotationen hos motorer. Eftersom vi vill att vår fläktmotor</w:t>
+        <w:t>bara en av H-bryggorna(Kanal A). H-bryggan är egentligen inte nödvändig, då H-bryggor är till för att kunna vända på rotationen hos motorer. Eftersom vi vill att vår fläktmotor</w:t>
       </w:r>
       <w:r>
         <w:rPr>
@@ -3373,7 +3867,21 @@
         <w:rPr>
           <w:lang w:val="sv-SE"/>
         </w:rPr>
-        <w:t xml:space="preserve">Med shielden kan vi alltså styra rotationshastigheten på motorn med hjälp av PWM. Shielden tar emot en 0v-3.3v PWM signal och reglerar spänningen från en 12v nätadapter till att ge ut en </w:t>
+        <w:t xml:space="preserve">Med </w:t>
+      </w:r>
+      <w:proofErr w:type="spellStart"/>
+      <w:r>
+        <w:rPr>
+          <w:lang w:val="sv-SE"/>
+        </w:rPr>
+        <w:t>shielden</w:t>
+      </w:r>
+      <w:proofErr w:type="spellEnd"/>
+      <w:r>
+        <w:rPr>
+          <w:lang w:val="sv-SE"/>
+        </w:rPr>
+        <w:t xml:space="preserve"> kan vi alltså styra rotationshastigheten på motorn med hjälp av PWM. Shielden tar emot en 0v-3.3v PWM signal och reglerar spänningen från en 12v nätadapter till att ge ut en </w:t>
       </w:r>
       <w:r>
         <w:rPr>
@@ -3385,19 +3893,41 @@
         <w:rPr>
           <w:lang w:val="sv-SE"/>
         </w:rPr>
-        <w:t xml:space="preserve"> mellan 0-12v enligt PWM-signalen. </w:t>
-      </w:r>
-      <w:r>
-        <w:rPr>
-          <w:lang w:val="sv-SE"/>
-        </w:rPr>
-        <w:t>Vår</w:t>
-      </w:r>
-      <w:r>
-        <w:rPr>
-          <w:lang w:val="sv-SE"/>
-        </w:rPr>
-        <w:t xml:space="preserve"> PWM har en duty cycle som kan sättas mellan 0-</w:t>
+        <w:t xml:space="preserve"> mellan 0-12v enligt PWM-signalen. Vår</w:t>
+      </w:r>
+      <w:r>
+        <w:rPr>
+          <w:lang w:val="sv-SE"/>
+        </w:rPr>
+        <w:t xml:space="preserve"> PWM har en </w:t>
+      </w:r>
+      <w:proofErr w:type="spellStart"/>
+      <w:r>
+        <w:rPr>
+          <w:lang w:val="sv-SE"/>
+        </w:rPr>
+        <w:t>duty</w:t>
+      </w:r>
+      <w:proofErr w:type="spellEnd"/>
+      <w:r>
+        <w:rPr>
+          <w:lang w:val="sv-SE"/>
+        </w:rPr>
+        <w:t xml:space="preserve"> </w:t>
+      </w:r>
+      <w:proofErr w:type="spellStart"/>
+      <w:r>
+        <w:rPr>
+          <w:lang w:val="sv-SE"/>
+        </w:rPr>
+        <w:t>cycle</w:t>
+      </w:r>
+      <w:proofErr w:type="spellEnd"/>
+      <w:r>
+        <w:rPr>
+          <w:lang w:val="sv-SE"/>
+        </w:rPr>
+        <w:t xml:space="preserve"> som kan sättas mellan 0-</w:t>
       </w:r>
       <w:r>
         <w:rPr>
@@ -3572,12 +4102,14 @@
         </w:rPr>
         <w:t xml:space="preserve">en av </w:t>
       </w:r>
+      <w:proofErr w:type="spellStart"/>
       <w:r>
         <w:rPr>
           <w:lang w:val="sv-SE"/>
         </w:rPr>
         <w:t>filtrarna</w:t>
       </w:r>
+      <w:proofErr w:type="spellEnd"/>
       <w:r>
         <w:rPr>
           <w:lang w:val="sv-SE"/>
@@ -3636,7 +4168,21 @@
         <w:rPr>
           <w:lang w:val="sv-SE"/>
         </w:rPr>
-        <w:t>filter-buffrarna lägger till en fördröjning mellan sensorn och PID-regulator-koden som är</w:t>
+        <w:t>filter-</w:t>
+      </w:r>
+      <w:proofErr w:type="spellStart"/>
+      <w:r>
+        <w:rPr>
+          <w:lang w:val="sv-SE"/>
+        </w:rPr>
+        <w:t>buffrarna</w:t>
+      </w:r>
+      <w:proofErr w:type="spellEnd"/>
+      <w:r>
+        <w:rPr>
+          <w:lang w:val="sv-SE"/>
+        </w:rPr>
+        <w:t xml:space="preserve"> lägger till en fördröjning mellan sensorn och PID-regulator-koden som är</w:t>
       </w:r>
       <w:r>
         <w:rPr>
@@ -3666,10 +4212,22 @@
         <w:rPr>
           <w:lang w:val="sv-SE"/>
         </w:rPr>
-        <w:t>båda filtrarna försöker ge liknande resultat, vilket gör det till en viss del</w:t>
-      </w:r>
-      <w:bookmarkStart w:id="9" w:name="_GoBack"/>
-      <w:bookmarkEnd w:id="9"/>
+        <w:t xml:space="preserve">båda </w:t>
+      </w:r>
+      <w:proofErr w:type="spellStart"/>
+      <w:r>
+        <w:rPr>
+          <w:lang w:val="sv-SE"/>
+        </w:rPr>
+        <w:t>filtrarna</w:t>
+      </w:r>
+      <w:proofErr w:type="spellEnd"/>
+      <w:r>
+        <w:rPr>
+          <w:lang w:val="sv-SE"/>
+        </w:rPr>
+        <w:t xml:space="preserve"> försöker ge liknande resultat, vilket gör det till en viss del</w:t>
+      </w:r>
       <w:r>
         <w:rPr>
           <w:lang w:val="sv-SE"/>
@@ -3677,14 +4235,19 @@
         <w:t xml:space="preserve"> </w:t>
       </w:r>
       <w:r>
+        <w:rPr>
+          <w:lang w:val="sv-SE"/>
+        </w:rPr>
         <w:t>“</w:t>
       </w:r>
+      <w:proofErr w:type="spellStart"/>
       <w:r>
         <w:rPr>
           <w:lang w:val="sv-SE"/>
         </w:rPr>
         <w:t>overkill</w:t>
       </w:r>
+      <w:proofErr w:type="spellEnd"/>
       <w:r>
         <w:rPr>
           <w:lang w:val="sv-SE"/>
@@ -3741,7 +4304,23 @@
           <w:rFonts w:eastAsia="Times New Roman"/>
           <w:lang w:val="sv-SE"/>
         </w:rPr>
-        <w:t xml:space="preserve"> och är lätt att plotta ut och förstå på Matlab.</w:t>
+        <w:t xml:space="preserve"> och är lätt att plotta ut och förstå på </w:t>
+      </w:r>
+      <w:proofErr w:type="spellStart"/>
+      <w:r>
+        <w:rPr>
+          <w:rFonts w:eastAsia="Times New Roman"/>
+          <w:lang w:val="sv-SE"/>
+        </w:rPr>
+        <w:t>Matlab</w:t>
+      </w:r>
+      <w:proofErr w:type="spellEnd"/>
+      <w:r>
+        <w:rPr>
+          <w:rFonts w:eastAsia="Times New Roman"/>
+          <w:lang w:val="sv-SE"/>
+        </w:rPr>
+        <w:t>.</w:t>
       </w:r>
     </w:p>
     <w:p>
@@ -3755,7 +4334,7 @@
           <w:lang w:val="sv-SE"/>
         </w:rPr>
       </w:pPr>
-      <w:bookmarkStart w:id="10" w:name="_Toc450834951"/>
+      <w:bookmarkStart w:id="9" w:name="_Toc450834951"/>
       <w:r>
         <w:rPr>
           <w:lang w:val="sv-SE"/>
@@ -3763,7 +4342,7 @@
         <w:lastRenderedPageBreak/>
         <w:t>Reglering</w:t>
       </w:r>
-      <w:bookmarkEnd w:id="10"/>
+      <w:bookmarkEnd w:id="9"/>
     </w:p>
     <w:p>
       <w:pPr>
@@ -3800,8 +4379,16 @@
         <w:rPr>
           <w:lang w:val="sv-SE"/>
         </w:rPr>
-        <w:t xml:space="preserve"> mätsignaler</w:t>
-      </w:r>
+        <w:t xml:space="preserve"> </w:t>
+      </w:r>
+      <w:proofErr w:type="spellStart"/>
+      <w:r>
+        <w:rPr>
+          <w:lang w:val="sv-SE"/>
+        </w:rPr>
+        <w:t>mätsignaler</w:t>
+      </w:r>
+      <w:proofErr w:type="spellEnd"/>
       <w:r>
         <w:rPr>
           <w:lang w:val="sv-SE"/>
@@ -4071,6 +4658,7 @@
       <w:r>
         <w:rPr>
           <w:noProof/>
+          <w:lang w:val="sv-SE"/>
         </w:rPr>
         <w:drawing>
           <wp:inline distT="0" distB="0" distL="0" distR="0" wp14:anchorId="1E7EF2C6" wp14:editId="07344B95">
@@ -4139,16 +4727,7 @@
           <w:szCs w:val="20"/>
           <w:lang w:val="sv-SE"/>
         </w:rPr>
-        <w:t xml:space="preserve">’Black box’ princip för </w:t>
-      </w:r>
-      <w:r>
-        <w:rPr>
-          <w:i/>
-          <w:sz w:val="20"/>
-          <w:szCs w:val="20"/>
-          <w:lang w:val="sv-SE"/>
-        </w:rPr>
-        <w:t>en regulator</w:t>
+        <w:t>’Black box’ princip för en regulator</w:t>
       </w:r>
     </w:p>
     <w:p>
@@ -4200,7 +4779,21 @@
         <w:rPr>
           <w:lang w:val="sv-SE"/>
         </w:rPr>
-        <w:t>. En vattentanks vattennivå regleras. ’r’ står för börvärdet. Regulatorn tar emot r-y, där ’y’ är ärvärdet av systemet. Formeln räknar ut felvärdet, vilket betyder att börvärdet</w:t>
+        <w:t xml:space="preserve">. En vattentanks vattennivå regleras. ’r’ står för börvärdet. Regulatorn tar emot r-y, där ’y’ är </w:t>
+      </w:r>
+      <w:proofErr w:type="spellStart"/>
+      <w:r>
+        <w:rPr>
+          <w:lang w:val="sv-SE"/>
+        </w:rPr>
+        <w:t>ärvärdet</w:t>
+      </w:r>
+      <w:proofErr w:type="spellEnd"/>
+      <w:r>
+        <w:rPr>
+          <w:lang w:val="sv-SE"/>
+        </w:rPr>
+        <w:t xml:space="preserve"> av systemet. Formeln räknar ut felvärdet, vilket betyder att börvärdet</w:t>
       </w:r>
       <w:r>
         <w:rPr>
@@ -4226,12 +4819,14 @@
         </w:rPr>
         <w:t xml:space="preserve"> </w:t>
       </w:r>
+      <w:proofErr w:type="spellStart"/>
       <w:r>
         <w:rPr>
           <w:lang w:val="sv-SE"/>
         </w:rPr>
         <w:t>ärvärdet</w:t>
       </w:r>
+      <w:proofErr w:type="spellEnd"/>
       <w:r>
         <w:rPr>
           <w:lang w:val="sv-SE"/>
@@ -4259,6 +4854,7 @@
       <w:r>
         <w:rPr>
           <w:noProof/>
+          <w:lang w:val="sv-SE"/>
         </w:rPr>
         <w:drawing>
           <wp:inline distT="0" distB="0" distL="0" distR="0" wp14:anchorId="7C4448B3" wp14:editId="62A5F65C">
@@ -4379,25 +4975,7 @@
         <w:rPr>
           <w:lang w:val="sv-SE"/>
         </w:rPr>
-        <w:t>Integrerande</w:t>
-      </w:r>
-      <w:r>
-        <w:rPr>
-          <w:lang w:val="sv-SE"/>
-        </w:rPr>
-        <w:t>-</w:t>
-      </w:r>
-      <w:r>
-        <w:rPr>
-          <w:lang w:val="sv-SE"/>
-        </w:rPr>
-        <w:t>Deriverande</w:t>
-      </w:r>
-      <w:r>
-        <w:rPr>
-          <w:lang w:val="sv-SE"/>
-        </w:rPr>
-        <w:t xml:space="preserve"> reglering. </w:t>
+        <w:t xml:space="preserve">Integrerande-Deriverande reglering. </w:t>
       </w:r>
       <w:r>
         <w:rPr>
@@ -4435,8 +5013,16 @@
         <w:rPr>
           <w:lang w:val="sv-SE"/>
         </w:rPr>
-        <w:t>de tre elementernas</w:t>
-      </w:r>
+        <w:t xml:space="preserve">de tre </w:t>
+      </w:r>
+      <w:proofErr w:type="spellStart"/>
+      <w:r>
+        <w:rPr>
+          <w:lang w:val="sv-SE"/>
+        </w:rPr>
+        <w:t>elementernas</w:t>
+      </w:r>
+      <w:proofErr w:type="spellEnd"/>
       <w:r>
         <w:rPr>
           <w:lang w:val="sv-SE"/>
@@ -4466,6 +5052,7 @@
       <w:r>
         <w:rPr>
           <w:noProof/>
+          <w:lang w:val="sv-SE"/>
         </w:rPr>
         <w:lastRenderedPageBreak/>
         <w:drawing>
@@ -4614,12 +5201,14 @@
         </w:rPr>
         <w:t xml:space="preserve"> insignalen innan felvärdet blir noll. </w:t>
       </w:r>
+      <w:proofErr w:type="spellStart"/>
       <w:r>
         <w:rPr>
           <w:lang w:val="sv-SE"/>
         </w:rPr>
         <w:t>Retarderingen</w:t>
       </w:r>
+      <w:proofErr w:type="spellEnd"/>
       <w:r>
         <w:rPr>
           <w:lang w:val="sv-SE"/>
@@ -4702,10 +5291,14 @@
     <w:p>
       <w:pPr>
         <w:ind w:firstLine="720"/>
+        <w:rPr>
+          <w:lang w:val="sv-SE"/>
+        </w:rPr>
       </w:pPr>
       <w:r>
         <w:rPr>
           <w:noProof/>
+          <w:lang w:val="sv-SE"/>
         </w:rPr>
         <w:drawing>
           <wp:inline distT="0" distB="0" distL="0" distR="0" wp14:anchorId="4B7EB25B" wp14:editId="568D185C">
@@ -4760,39 +5353,103 @@
     <w:p>
       <w:pPr>
         <w:ind w:left="720"/>
-      </w:pPr>
-      <w:r>
-        <w:t>Ett stort problem som uppstod med PID-regleringen är ett så kallad “windup reset lag”. Detta hör till I-delen av regleringen. När summan av felen adderas, kan summan bli så stor eller liten</w:t>
-      </w:r>
-      <w:r>
+        <w:rPr>
+          <w:lang w:val="sv-SE"/>
+        </w:rPr>
+      </w:pPr>
+      <w:r>
+        <w:rPr>
+          <w:lang w:val="sv-SE"/>
+        </w:rPr>
+        <w:t>Ett stort problem som uppstod med PID-regleringen är ett så kallad “</w:t>
+      </w:r>
+      <w:proofErr w:type="spellStart"/>
+      <w:r>
+        <w:rPr>
+          <w:lang w:val="sv-SE"/>
+        </w:rPr>
+        <w:t>windup</w:t>
+      </w:r>
+      <w:proofErr w:type="spellEnd"/>
+      <w:r>
+        <w:rPr>
+          <w:lang w:val="sv-SE"/>
+        </w:rPr>
         <w:t xml:space="preserve"> </w:t>
       </w:r>
-      <w:r>
+      <w:proofErr w:type="spellStart"/>
+      <w:r>
+        <w:rPr>
+          <w:lang w:val="sv-SE"/>
+        </w:rPr>
+        <w:t>reset</w:t>
+      </w:r>
+      <w:proofErr w:type="spellEnd"/>
+      <w:r>
+        <w:rPr>
+          <w:lang w:val="sv-SE"/>
+        </w:rPr>
+        <w:t>”. Detta hör till I-delen av regleringen. När summan av felen adderas, kan summan bli så stor eller liten</w:t>
+      </w:r>
+      <w:r>
+        <w:rPr>
+          <w:lang w:val="sv-SE"/>
+        </w:rPr>
+        <w:t xml:space="preserve"> </w:t>
+      </w:r>
+      <w:r>
+        <w:rPr>
+          <w:lang w:val="sv-SE"/>
+        </w:rPr>
         <w:t>att det tar en stor mängd tid för summan att inverteras, när bollen passerar börvärdet.</w:t>
       </w:r>
       <w:r>
+        <w:rPr>
+          <w:lang w:val="sv-SE"/>
+        </w:rPr>
         <w:t xml:space="preserve"> </w:t>
       </w:r>
       <w:r>
+        <w:rPr>
+          <w:lang w:val="sv-SE"/>
+        </w:rPr>
         <w:br/>
         <w:t xml:space="preserve">Detta löstes genom att sätta </w:t>
       </w:r>
       <w:r>
+        <w:rPr>
+          <w:lang w:val="sv-SE"/>
+        </w:rPr>
         <w:t xml:space="preserve">en min och max värde för </w:t>
       </w:r>
       <w:r>
+        <w:rPr>
+          <w:lang w:val="sv-SE"/>
+        </w:rPr>
         <w:t>fel-</w:t>
       </w:r>
       <w:r>
+        <w:rPr>
+          <w:lang w:val="sv-SE"/>
+        </w:rPr>
         <w:t>summan</w:t>
       </w:r>
       <w:r>
+        <w:rPr>
+          <w:lang w:val="sv-SE"/>
+        </w:rPr>
         <w:t>. D</w:t>
       </w:r>
       <w:r>
+        <w:rPr>
+          <w:lang w:val="sv-SE"/>
+        </w:rPr>
         <w:t>å blev responstiden så mycket bättre</w:t>
       </w:r>
       <w:r>
+        <w:rPr>
+          <w:lang w:val="sv-SE"/>
+        </w:rPr>
         <w:t>.</w:t>
       </w:r>
     </w:p>
@@ -4811,11 +5468,12 @@
       <w:r>
         <w:rPr>
           <w:rFonts w:eastAsia="Times New Roman"/>
+          <w:lang w:val="sv-SE"/>
         </w:rPr>
         <w:lastRenderedPageBreak/>
         <w:t xml:space="preserve"> </w:t>
       </w:r>
-      <w:bookmarkStart w:id="11" w:name="_Toc450834952"/>
+      <w:bookmarkStart w:id="10" w:name="_Toc450834952"/>
       <w:r>
         <w:rPr>
           <w:rFonts w:eastAsia="Times New Roman"/>
@@ -4828,9 +5486,18 @@
           <w:rFonts w:eastAsia="Times New Roman"/>
           <w:lang w:val="sv-SE"/>
         </w:rPr>
-        <w:t>/Matlab</w:t>
-      </w:r>
-      <w:bookmarkEnd w:id="11"/>
+        <w:t>/</w:t>
+      </w:r>
+      <w:proofErr w:type="spellStart"/>
+      <w:r>
+        <w:rPr>
+          <w:rFonts w:eastAsia="Times New Roman"/>
+          <w:lang w:val="sv-SE"/>
+        </w:rPr>
+        <w:t>Matlab</w:t>
+      </w:r>
+      <w:bookmarkEnd w:id="10"/>
+      <w:proofErr w:type="spellEnd"/>
     </w:p>
     <w:p>
       <w:pPr>
@@ -4861,8 +5528,16 @@
         <w:rPr>
           <w:lang w:val="sv-SE"/>
         </w:rPr>
-        <w:t xml:space="preserve"> samt hämta och plotta värden från Arduino</w:t>
-      </w:r>
+        <w:t xml:space="preserve"> samt hämta och plotta värden från </w:t>
+      </w:r>
+      <w:proofErr w:type="spellStart"/>
+      <w:r>
+        <w:rPr>
+          <w:lang w:val="sv-SE"/>
+        </w:rPr>
+        <w:t>Arduino</w:t>
+      </w:r>
+      <w:proofErr w:type="spellEnd"/>
       <w:r>
         <w:rPr>
           <w:lang w:val="sv-SE"/>
@@ -4885,8 +5560,44 @@
         <w:rPr>
           <w:lang w:val="sv-SE"/>
         </w:rPr>
-        <w:t>ommunikation mellan Arduino Due och Matlab</w:t>
-      </w:r>
+        <w:t xml:space="preserve">ommunikation mellan </w:t>
+      </w:r>
+      <w:proofErr w:type="spellStart"/>
+      <w:r>
+        <w:rPr>
+          <w:lang w:val="sv-SE"/>
+        </w:rPr>
+        <w:t>Arduino</w:t>
+      </w:r>
+      <w:proofErr w:type="spellEnd"/>
+      <w:r>
+        <w:rPr>
+          <w:lang w:val="sv-SE"/>
+        </w:rPr>
+        <w:t xml:space="preserve"> </w:t>
+      </w:r>
+      <w:proofErr w:type="spellStart"/>
+      <w:r>
+        <w:rPr>
+          <w:lang w:val="sv-SE"/>
+        </w:rPr>
+        <w:t>Due</w:t>
+      </w:r>
+      <w:proofErr w:type="spellEnd"/>
+      <w:r>
+        <w:rPr>
+          <w:lang w:val="sv-SE"/>
+        </w:rPr>
+        <w:t xml:space="preserve"> och </w:t>
+      </w:r>
+      <w:proofErr w:type="spellStart"/>
+      <w:r>
+        <w:rPr>
+          <w:lang w:val="sv-SE"/>
+        </w:rPr>
+        <w:t>Matlab</w:t>
+      </w:r>
+      <w:proofErr w:type="spellEnd"/>
       <w:r>
         <w:rPr>
           <w:lang w:val="sv-SE"/>
@@ -4921,7 +5632,21 @@
         <w:rPr>
           <w:lang w:val="sv-SE"/>
         </w:rPr>
-        <w:t>, och möjliggör därefter kommunikation mellan Due och PC genom en USB sladd, emulerad till en seriell port.</w:t>
+        <w:t xml:space="preserve">, och möjliggör därefter kommunikation mellan </w:t>
+      </w:r>
+      <w:proofErr w:type="spellStart"/>
+      <w:r>
+        <w:rPr>
+          <w:lang w:val="sv-SE"/>
+        </w:rPr>
+        <w:t>Due</w:t>
+      </w:r>
+      <w:proofErr w:type="spellEnd"/>
+      <w:r>
+        <w:rPr>
+          <w:lang w:val="sv-SE"/>
+        </w:rPr>
+        <w:t xml:space="preserve"> och PC genom en USB sladd, emulerad till en seriell port.</w:t>
       </w:r>
       <w:r>
         <w:rPr>
@@ -4933,7 +5658,49 @@
         <w:rPr>
           <w:lang w:val="sv-SE"/>
         </w:rPr>
-        <w:t xml:space="preserve">Vid initalisering av kommunikationen mellan systemet och Matlab, måste Arduinon först vara igång och kopplad till datorn. </w:t>
+        <w:t xml:space="preserve">Vid </w:t>
+      </w:r>
+      <w:proofErr w:type="spellStart"/>
+      <w:r>
+        <w:rPr>
+          <w:lang w:val="sv-SE"/>
+        </w:rPr>
+        <w:t>initalisering</w:t>
+      </w:r>
+      <w:proofErr w:type="spellEnd"/>
+      <w:r>
+        <w:rPr>
+          <w:lang w:val="sv-SE"/>
+        </w:rPr>
+        <w:t xml:space="preserve"> av kommunikationen mellan systemet och </w:t>
+      </w:r>
+      <w:proofErr w:type="spellStart"/>
+      <w:r>
+        <w:rPr>
+          <w:lang w:val="sv-SE"/>
+        </w:rPr>
+        <w:t>Matlab</w:t>
+      </w:r>
+      <w:proofErr w:type="spellEnd"/>
+      <w:r>
+        <w:rPr>
+          <w:lang w:val="sv-SE"/>
+        </w:rPr>
+        <w:t xml:space="preserve">, måste </w:t>
+      </w:r>
+      <w:proofErr w:type="spellStart"/>
+      <w:r>
+        <w:rPr>
+          <w:lang w:val="sv-SE"/>
+        </w:rPr>
+        <w:t>Arduinon</w:t>
+      </w:r>
+      <w:proofErr w:type="spellEnd"/>
+      <w:r>
+        <w:rPr>
+          <w:lang w:val="sv-SE"/>
+        </w:rPr>
+        <w:t xml:space="preserve"> först vara igång och kopplad till datorn. </w:t>
       </w:r>
       <w:r>
         <w:rPr>
@@ -4945,7 +5712,21 @@
         <w:rPr>
           <w:lang w:val="sv-SE"/>
         </w:rPr>
-        <w:t xml:space="preserve">När Matlab-skriptet exekveras, </w:t>
+        <w:t xml:space="preserve">När </w:t>
+      </w:r>
+      <w:proofErr w:type="spellStart"/>
+      <w:r>
+        <w:rPr>
+          <w:lang w:val="sv-SE"/>
+        </w:rPr>
+        <w:t>Matlab</w:t>
+      </w:r>
+      <w:proofErr w:type="spellEnd"/>
+      <w:r>
+        <w:rPr>
+          <w:lang w:val="sv-SE"/>
+        </w:rPr>
+        <w:t xml:space="preserve">-skriptet exekveras, </w:t>
       </w:r>
       <w:r>
         <w:rPr>
@@ -4975,7 +5756,21 @@
         <w:rPr>
           <w:lang w:val="sv-SE"/>
         </w:rPr>
-        <w:t>(för PID-reguleringen)</w:t>
+        <w:t>(för PID-</w:t>
+      </w:r>
+      <w:proofErr w:type="spellStart"/>
+      <w:r>
+        <w:rPr>
+          <w:lang w:val="sv-SE"/>
+        </w:rPr>
+        <w:t>reguleringen</w:t>
+      </w:r>
+      <w:proofErr w:type="spellEnd"/>
+      <w:r>
+        <w:rPr>
+          <w:lang w:val="sv-SE"/>
+        </w:rPr>
+        <w:t>)</w:t>
       </w:r>
       <w:r>
         <w:rPr>
@@ -4993,13 +5788,69 @@
         <w:rPr>
           <w:lang w:val="sv-SE"/>
         </w:rPr>
-        <w:t xml:space="preserve"> För att se till att det inte sker några konflikter i synkronisering av läs och skrivningarna mellan systemet och Matlab, kommer systemet att fastna i loopar som ständigt kollar om RX-buffern är tom</w:t>
-      </w:r>
-      <w:r>
-        <w:rPr>
-          <w:lang w:val="sv-SE"/>
-        </w:rPr>
-        <w:t xml:space="preserve">. När Matlab skickar exempelvis P-variabeln, kommer systemet att gå förbi loopen och exekvera läsning och sparning av P-variablen från UART. </w:t>
+        <w:t xml:space="preserve"> För att se till att det inte sker några konflikter i synkronisering av läs och skrivningarna mellan systemet och </w:t>
+      </w:r>
+      <w:proofErr w:type="spellStart"/>
+      <w:r>
+        <w:rPr>
+          <w:lang w:val="sv-SE"/>
+        </w:rPr>
+        <w:t>Matlab</w:t>
+      </w:r>
+      <w:proofErr w:type="spellEnd"/>
+      <w:r>
+        <w:rPr>
+          <w:lang w:val="sv-SE"/>
+        </w:rPr>
+        <w:t>, kommer systemet att fastna i loopar som ständigt kollar om RX-</w:t>
+      </w:r>
+      <w:proofErr w:type="spellStart"/>
+      <w:r>
+        <w:rPr>
+          <w:lang w:val="sv-SE"/>
+        </w:rPr>
+        <w:t>buffern</w:t>
+      </w:r>
+      <w:proofErr w:type="spellEnd"/>
+      <w:r>
+        <w:rPr>
+          <w:lang w:val="sv-SE"/>
+        </w:rPr>
+        <w:t xml:space="preserve"> är tom</w:t>
+      </w:r>
+      <w:r>
+        <w:rPr>
+          <w:lang w:val="sv-SE"/>
+        </w:rPr>
+        <w:t xml:space="preserve">. När </w:t>
+      </w:r>
+      <w:proofErr w:type="spellStart"/>
+      <w:r>
+        <w:rPr>
+          <w:lang w:val="sv-SE"/>
+        </w:rPr>
+        <w:t>Matlab</w:t>
+      </w:r>
+      <w:proofErr w:type="spellEnd"/>
+      <w:r>
+        <w:rPr>
+          <w:lang w:val="sv-SE"/>
+        </w:rPr>
+        <w:t xml:space="preserve"> skickar exempelvis P-variabeln, kommer systemet att gå förbi loopen och exekvera läsning och sparning av P-</w:t>
+      </w:r>
+      <w:proofErr w:type="spellStart"/>
+      <w:r>
+        <w:rPr>
+          <w:lang w:val="sv-SE"/>
+        </w:rPr>
+        <w:t>variablen</w:t>
+      </w:r>
+      <w:proofErr w:type="spellEnd"/>
+      <w:r>
+        <w:rPr>
+          <w:lang w:val="sv-SE"/>
+        </w:rPr>
+        <w:t xml:space="preserve"> från UART. </w:t>
       </w:r>
       <w:r>
         <w:rPr>
@@ -5035,19 +5886,55 @@
         <w:rPr>
           <w:lang w:val="sv-SE"/>
         </w:rPr>
-        <w:t xml:space="preserve"> För att Matlab ska kunna i realtid hämta värden, skickar </w:t>
-      </w:r>
-      <w:r>
-        <w:rPr>
-          <w:lang w:val="sv-SE"/>
-        </w:rPr>
-        <w:t>Matlab en slumpmässig variabel till systemet. Systemet kommer hela tiden att kolla om den har tagit e</w:t>
-      </w:r>
-      <w:r>
-        <w:rPr>
-          <w:lang w:val="sv-SE"/>
-        </w:rPr>
-        <w:t>mot något i RX-buffern, när den har, skickar systemet</w:t>
+        <w:t xml:space="preserve"> För att </w:t>
+      </w:r>
+      <w:proofErr w:type="spellStart"/>
+      <w:r>
+        <w:rPr>
+          <w:lang w:val="sv-SE"/>
+        </w:rPr>
+        <w:t>Matlab</w:t>
+      </w:r>
+      <w:proofErr w:type="spellEnd"/>
+      <w:r>
+        <w:rPr>
+          <w:lang w:val="sv-SE"/>
+        </w:rPr>
+        <w:t xml:space="preserve"> ska kunna i realtid hämta värden, skickar </w:t>
+      </w:r>
+      <w:proofErr w:type="spellStart"/>
+      <w:r>
+        <w:rPr>
+          <w:lang w:val="sv-SE"/>
+        </w:rPr>
+        <w:t>Matlab</w:t>
+      </w:r>
+      <w:proofErr w:type="spellEnd"/>
+      <w:r>
+        <w:rPr>
+          <w:lang w:val="sv-SE"/>
+        </w:rPr>
+        <w:t xml:space="preserve"> en slumpmässig variabel till systemet. Systemet kommer hela tiden att kolla om den har tagit e</w:t>
+      </w:r>
+      <w:r>
+        <w:rPr>
+          <w:lang w:val="sv-SE"/>
+        </w:rPr>
+        <w:t>mot något i RX-</w:t>
+      </w:r>
+      <w:proofErr w:type="spellStart"/>
+      <w:r>
+        <w:rPr>
+          <w:lang w:val="sv-SE"/>
+        </w:rPr>
+        <w:t>buffern</w:t>
+      </w:r>
+      <w:proofErr w:type="spellEnd"/>
+      <w:r>
+        <w:rPr>
+          <w:lang w:val="sv-SE"/>
+        </w:rPr>
+        <w:t>, när den har, skickar systemet</w:t>
       </w:r>
       <w:r>
         <w:rPr>
@@ -5059,7 +5946,14 @@
         <w:rPr>
           <w:lang w:val="sv-SE"/>
         </w:rPr>
-        <w:t>, ut</w:t>
+        <w:t xml:space="preserve">, </w:t>
+      </w:r>
+      <w:proofErr w:type="spellStart"/>
+      <w:r>
+        <w:rPr>
+          <w:lang w:val="sv-SE"/>
+        </w:rPr>
+        <w:t>ut</w:t>
       </w:r>
       <w:r>
         <w:rPr>
@@ -5071,7 +5965,14 @@
         <w:rPr>
           <w:lang w:val="sv-SE"/>
         </w:rPr>
-        <w:t xml:space="preserve">värdet </w:t>
+        <w:t>värdet</w:t>
+      </w:r>
+      <w:proofErr w:type="spellEnd"/>
+      <w:r>
+        <w:rPr>
+          <w:lang w:val="sv-SE"/>
+        </w:rPr>
+        <w:t xml:space="preserve"> </w:t>
       </w:r>
       <w:r>
         <w:rPr>
@@ -5115,14 +6016,14 @@
           <w:lang w:val="sv-SE"/>
         </w:rPr>
       </w:pPr>
-      <w:bookmarkStart w:id="12" w:name="_Toc450834953"/>
+      <w:bookmarkStart w:id="11" w:name="_Toc450834953"/>
       <w:r>
         <w:rPr>
           <w:lang w:val="sv-SE"/>
         </w:rPr>
         <w:t>RTOS</w:t>
       </w:r>
-      <w:bookmarkEnd w:id="12"/>
+      <w:bookmarkEnd w:id="11"/>
     </w:p>
     <w:p>
       <w:pPr>
@@ -5135,7 +6036,77 @@
         <w:rPr>
           <w:lang w:val="sv-SE"/>
         </w:rPr>
-        <w:t>RTOS står för real-time operating system och används för att schemlägga processer i ett system. Med RTOS kan tidskänsliga processer utföras med större precision och både underlättar utveckling och debuggning av ett system. Vi använde FreeRTOS för vårt projekt, då det är gått med dokumentation, utveckling(då det är öppen källkod), och allra viktigast, kan enkelt integreras med ett Atmel-projekt, tack vare ASF Wizard, som är en grafisk kontrol-panel för att importera moduler</w:t>
+        <w:t>RTOS står för real-</w:t>
+      </w:r>
+      <w:proofErr w:type="spellStart"/>
+      <w:r>
+        <w:rPr>
+          <w:lang w:val="sv-SE"/>
+        </w:rPr>
+        <w:t>time</w:t>
+      </w:r>
+      <w:proofErr w:type="spellEnd"/>
+      <w:r>
+        <w:rPr>
+          <w:lang w:val="sv-SE"/>
+        </w:rPr>
+        <w:t xml:space="preserve"> operating system och används för att </w:t>
+      </w:r>
+      <w:proofErr w:type="spellStart"/>
+      <w:r>
+        <w:rPr>
+          <w:lang w:val="sv-SE"/>
+        </w:rPr>
+        <w:t>schemlägga</w:t>
+      </w:r>
+      <w:proofErr w:type="spellEnd"/>
+      <w:r>
+        <w:rPr>
+          <w:lang w:val="sv-SE"/>
+        </w:rPr>
+        <w:t xml:space="preserve"> processer i ett system. Med RTOS kan tidskänsliga processer utföras med större precision och både underlättar utveckling och </w:t>
+      </w:r>
+      <w:proofErr w:type="spellStart"/>
+      <w:r>
+        <w:rPr>
+          <w:lang w:val="sv-SE"/>
+        </w:rPr>
+        <w:t>debuggning</w:t>
+      </w:r>
+      <w:proofErr w:type="spellEnd"/>
+      <w:r>
+        <w:rPr>
+          <w:lang w:val="sv-SE"/>
+        </w:rPr>
+        <w:t xml:space="preserve"> av ett system. Vi använde </w:t>
+      </w:r>
+      <w:proofErr w:type="spellStart"/>
+      <w:r>
+        <w:rPr>
+          <w:lang w:val="sv-SE"/>
+        </w:rPr>
+        <w:t>FreeRTOS</w:t>
+      </w:r>
+      <w:proofErr w:type="spellEnd"/>
+      <w:r>
+        <w:rPr>
+          <w:lang w:val="sv-SE"/>
+        </w:rPr>
+        <w:t xml:space="preserve"> för vårt projekt, då det är gått med dokumentation, utveckling(då det är öppen källkod), och allra viktigast, kan enkelt integreras med ett Atmel-projekt, tack vare ASF </w:t>
+      </w:r>
+      <w:proofErr w:type="spellStart"/>
+      <w:r>
+        <w:rPr>
+          <w:lang w:val="sv-SE"/>
+        </w:rPr>
+        <w:t>Wizard</w:t>
+      </w:r>
+      <w:proofErr w:type="spellEnd"/>
+      <w:r>
+        <w:rPr>
+          <w:lang w:val="sv-SE"/>
+        </w:rPr>
+        <w:t>, som är en grafisk kontrol-panel för att importera moduler</w:t>
       </w:r>
       <w:r>
         <w:rPr>
@@ -5143,11 +6114,19 @@
         </w:rPr>
         <w:t xml:space="preserve"> som </w:t>
       </w:r>
-      <w:r>
-        <w:rPr>
-          <w:lang w:val="sv-SE"/>
-        </w:rPr>
-        <w:t xml:space="preserve">FreeRTOS, </w:t>
+      <w:proofErr w:type="spellStart"/>
+      <w:r>
+        <w:rPr>
+          <w:lang w:val="sv-SE"/>
+        </w:rPr>
+        <w:t>FreeRTOS</w:t>
+      </w:r>
+      <w:proofErr w:type="spellEnd"/>
+      <w:r>
+        <w:rPr>
+          <w:lang w:val="sv-SE"/>
+        </w:rPr>
+        <w:t xml:space="preserve">, </w:t>
       </w:r>
       <w:r>
         <w:rPr>
@@ -5205,11 +6184,19 @@
         </w:rPr>
         <w:t>UART/</w:t>
       </w:r>
-      <w:r>
-        <w:rPr>
-          <w:lang w:val="sv-SE"/>
-        </w:rPr>
-        <w:t xml:space="preserve">Matlab kommunikationen </w:t>
+      <w:proofErr w:type="spellStart"/>
+      <w:r>
+        <w:rPr>
+          <w:lang w:val="sv-SE"/>
+        </w:rPr>
+        <w:t>Matlab</w:t>
+      </w:r>
+      <w:proofErr w:type="spellEnd"/>
+      <w:r>
+        <w:rPr>
+          <w:lang w:val="sv-SE"/>
+        </w:rPr>
+        <w:t xml:space="preserve"> kommunikationen </w:t>
       </w:r>
       <w:r>
         <w:rPr>
@@ -5221,7 +6208,21 @@
         <w:rPr>
           <w:lang w:val="sv-SE"/>
         </w:rPr>
-        <w:t>, detta för att säkerställa att PID-regleringen utförs i ett regelbundet intervall(50-100ms) och vice versa för UART/Matlab kommunikationen.</w:t>
+        <w:t>, detta för att säkerställa att PID-regleringen utförs i ett regelbundet intervall(50-100ms) och vice versa för UART/</w:t>
+      </w:r>
+      <w:proofErr w:type="spellStart"/>
+      <w:r>
+        <w:rPr>
+          <w:lang w:val="sv-SE"/>
+        </w:rPr>
+        <w:t>Matlab</w:t>
+      </w:r>
+      <w:proofErr w:type="spellEnd"/>
+      <w:r>
+        <w:rPr>
+          <w:lang w:val="sv-SE"/>
+        </w:rPr>
+        <w:t xml:space="preserve"> kommunikationen.</w:t>
       </w:r>
       <w:r>
         <w:rPr>
@@ -5233,7 +6234,21 @@
         <w:rPr>
           <w:lang w:val="sv-SE"/>
         </w:rPr>
-        <w:t xml:space="preserve">PID-regleringen är mer tidskänslig än UART/Matlab kommunikationen, eftersom den direkt påverkar systemets praktiska </w:t>
+        <w:t>PID-regleringen är mer tidskänslig än UART/</w:t>
+      </w:r>
+      <w:proofErr w:type="spellStart"/>
+      <w:r>
+        <w:rPr>
+          <w:lang w:val="sv-SE"/>
+        </w:rPr>
+        <w:t>Matlab</w:t>
+      </w:r>
+      <w:proofErr w:type="spellEnd"/>
+      <w:r>
+        <w:rPr>
+          <w:lang w:val="sv-SE"/>
+        </w:rPr>
+        <w:t xml:space="preserve"> kommunikationen, eftersom den direkt påverkar systemets praktiska </w:t>
       </w:r>
       <w:r>
         <w:rPr>
@@ -5257,7 +6272,21 @@
         <w:rPr>
           <w:lang w:val="sv-SE"/>
         </w:rPr>
-        <w:t xml:space="preserve"> uppdateringshastighet än UART/Matlab kommunikationen</w:t>
+        <w:t xml:space="preserve"> uppdateringshastighet än UART/</w:t>
+      </w:r>
+      <w:proofErr w:type="spellStart"/>
+      <w:r>
+        <w:rPr>
+          <w:lang w:val="sv-SE"/>
+        </w:rPr>
+        <w:t>Matlab</w:t>
+      </w:r>
+      <w:proofErr w:type="spellEnd"/>
+      <w:r>
+        <w:rPr>
+          <w:lang w:val="sv-SE"/>
+        </w:rPr>
+        <w:t xml:space="preserve"> kommunikationen</w:t>
       </w:r>
       <w:r>
         <w:rPr>
@@ -5275,7 +6304,21 @@
         <w:rPr>
           <w:lang w:val="sv-SE"/>
         </w:rPr>
-        <w:t xml:space="preserve">PID-regleringstråden har prioritet ’2’ medan UART/Matlab kommunikationen har prioritet ’1’. </w:t>
+        <w:t>PID-regleringstråden har prioritet ’2’ medan UART/</w:t>
+      </w:r>
+      <w:proofErr w:type="spellStart"/>
+      <w:r>
+        <w:rPr>
+          <w:lang w:val="sv-SE"/>
+        </w:rPr>
+        <w:t>Matlab</w:t>
+      </w:r>
+      <w:proofErr w:type="spellEnd"/>
+      <w:r>
+        <w:rPr>
+          <w:lang w:val="sv-SE"/>
+        </w:rPr>
+        <w:t xml:space="preserve"> kommunikationen har prioritet ’1’. </w:t>
       </w:r>
       <w:r>
         <w:rPr>
@@ -5317,7 +6360,21 @@
         <w:rPr>
           <w:lang w:val="sv-SE"/>
         </w:rPr>
-        <w:t>än UART/Matlab kommunikationen.</w:t>
+        <w:t>än UART/</w:t>
+      </w:r>
+      <w:proofErr w:type="spellStart"/>
+      <w:r>
+        <w:rPr>
+          <w:lang w:val="sv-SE"/>
+        </w:rPr>
+        <w:t>Matlab</w:t>
+      </w:r>
+      <w:proofErr w:type="spellEnd"/>
+      <w:r>
+        <w:rPr>
+          <w:lang w:val="sv-SE"/>
+        </w:rPr>
+        <w:t xml:space="preserve"> kommunikationen.</w:t>
       </w:r>
     </w:p>
     <w:p>
@@ -5331,43 +6388,63 @@
         <w:rPr>
           <w:lang w:val="sv-SE"/>
         </w:rPr>
-        <w:t>Båda dessa trådar har en stack size på 2048 bytes vilket mer än räcker för de variabler som lagras och</w:t>
-      </w:r>
-      <w:r>
-        <w:rPr>
-          <w:lang w:val="sv-SE"/>
-        </w:rPr>
-        <w:t xml:space="preserve"> </w:t>
-      </w:r>
-      <w:r>
-        <w:rPr>
-          <w:lang w:val="sv-SE"/>
-        </w:rPr>
-        <w:t>körs under deras gång. Detta innebär att det rymmer gott om var</w:t>
-      </w:r>
-      <w:r>
-        <w:rPr>
-          <w:lang w:val="sv-SE"/>
-        </w:rPr>
-        <w:t xml:space="preserve">iabler innan Dues maximala SRAM </w:t>
-      </w:r>
-      <w:r>
-        <w:rPr>
-          <w:lang w:val="sv-SE"/>
-        </w:rPr>
-        <w:t>på 96kb är uppfylld. Totalt ska man kunna deklarera 128(16bit) ints inna</w:t>
-      </w:r>
-      <w:r>
-        <w:rPr>
-          <w:lang w:val="sv-SE"/>
-        </w:rPr>
-        <w:t xml:space="preserve">n stack sizes är fyllda för var </w:t>
-      </w:r>
-      <w:r>
-        <w:rPr>
-          <w:lang w:val="sv-SE"/>
-        </w:rPr>
-        <w:t>sin tråd.</w:t>
+        <w:t xml:space="preserve">Båda dessa trådar har en stack </w:t>
+      </w:r>
+      <w:proofErr w:type="spellStart"/>
+      <w:r>
+        <w:rPr>
+          <w:lang w:val="sv-SE"/>
+        </w:rPr>
+        <w:t>size</w:t>
+      </w:r>
+      <w:proofErr w:type="spellEnd"/>
+      <w:r>
+        <w:rPr>
+          <w:lang w:val="sv-SE"/>
+        </w:rPr>
+        <w:t xml:space="preserve"> på 2048 bytes vilket mer än räcker för de variabler som lagras och körs under deras gång. Detta innebär att det rymmer gott om variabler innan </w:t>
+      </w:r>
+      <w:proofErr w:type="spellStart"/>
+      <w:r>
+        <w:rPr>
+          <w:lang w:val="sv-SE"/>
+        </w:rPr>
+        <w:t>Dues</w:t>
+      </w:r>
+      <w:proofErr w:type="spellEnd"/>
+      <w:r>
+        <w:rPr>
+          <w:lang w:val="sv-SE"/>
+        </w:rPr>
+        <w:t xml:space="preserve"> maximala SRAM på 96kb är uppfylld. Totalt ska man kunna deklarera 128(16bit) </w:t>
+      </w:r>
+      <w:proofErr w:type="spellStart"/>
+      <w:r>
+        <w:rPr>
+          <w:lang w:val="sv-SE"/>
+        </w:rPr>
+        <w:t>ints</w:t>
+      </w:r>
+      <w:proofErr w:type="spellEnd"/>
+      <w:r>
+        <w:rPr>
+          <w:lang w:val="sv-SE"/>
+        </w:rPr>
+        <w:t xml:space="preserve"> innan stack </w:t>
+      </w:r>
+      <w:proofErr w:type="spellStart"/>
+      <w:r>
+        <w:rPr>
+          <w:lang w:val="sv-SE"/>
+        </w:rPr>
+        <w:t>sizes</w:t>
+      </w:r>
+      <w:proofErr w:type="spellEnd"/>
+      <w:r>
+        <w:rPr>
+          <w:lang w:val="sv-SE"/>
+        </w:rPr>
+        <w:t xml:space="preserve"> är fyllda för var sin tråd.</w:t>
       </w:r>
     </w:p>
     <w:p>
@@ -5381,43 +6458,35 @@
         <w:rPr>
           <w:lang w:val="sv-SE"/>
         </w:rPr>
-        <w:t>Vi har även implementerat en semafor som har till uppgift att signalera PID tasken att köras då Due</w:t>
-      </w:r>
-      <w:r>
-        <w:rPr>
-          <w:lang w:val="sv-SE"/>
-        </w:rPr>
-        <w:t xml:space="preserve"> </w:t>
-      </w:r>
-      <w:r>
-        <w:rPr>
-          <w:lang w:val="sv-SE"/>
-        </w:rPr>
-        <w:t xml:space="preserve">kortet har mottagit PID variablerna. Detta görs så att Matlab hinner </w:t>
-      </w:r>
-      <w:r>
-        <w:rPr>
-          <w:lang w:val="sv-SE"/>
-        </w:rPr>
-        <w:t xml:space="preserve">skicka alla PID variabler innan </w:t>
-      </w:r>
-      <w:r>
-        <w:rPr>
-          <w:lang w:val="sv-SE"/>
-        </w:rPr>
-        <w:t>regleringen börjar. När dessa värden har mottagits släpps semafor</w:t>
-      </w:r>
-      <w:r>
-        <w:rPr>
-          <w:lang w:val="sv-SE"/>
-        </w:rPr>
-        <w:t xml:space="preserve">en som PID tasken tar och PID – </w:t>
-      </w:r>
-      <w:r>
-        <w:rPr>
-          <w:lang w:val="sv-SE"/>
-        </w:rPr>
-        <w:t>reglering startar.</w:t>
+        <w:t xml:space="preserve">Vi har även implementerat en semafor som har till uppgift att signalera PID tasken att köras då </w:t>
+      </w:r>
+      <w:proofErr w:type="spellStart"/>
+      <w:r>
+        <w:rPr>
+          <w:lang w:val="sv-SE"/>
+        </w:rPr>
+        <w:t>Due</w:t>
+      </w:r>
+      <w:proofErr w:type="spellEnd"/>
+      <w:r>
+        <w:rPr>
+          <w:lang w:val="sv-SE"/>
+        </w:rPr>
+        <w:t xml:space="preserve"> kortet har mottagit PID variablerna. Detta görs så att </w:t>
+      </w:r>
+      <w:proofErr w:type="spellStart"/>
+      <w:r>
+        <w:rPr>
+          <w:lang w:val="sv-SE"/>
+        </w:rPr>
+        <w:t>Matlab</w:t>
+      </w:r>
+      <w:proofErr w:type="spellEnd"/>
+      <w:r>
+        <w:rPr>
+          <w:lang w:val="sv-SE"/>
+        </w:rPr>
+        <w:t xml:space="preserve"> hinner skicka alla PID variabler innan regleringen börjar. När dessa värden har mottagits släpps semaforen som PID tasken tar och PID – reglering startar.</w:t>
       </w:r>
     </w:p>
     <w:p>
@@ -5444,54 +6513,87 @@
         <w:rPr>
           <w:lang w:val="sv-SE"/>
         </w:rPr>
-        <w:t>100ms, vilket bestäms genom en parameter som</w:t>
-      </w:r>
-      <w:r>
-        <w:rPr>
-          <w:lang w:val="sv-SE"/>
-        </w:rPr>
-        <w:t xml:space="preserve"> </w:t>
-      </w:r>
-      <w:r>
-        <w:rPr>
-          <w:lang w:val="sv-SE"/>
-        </w:rPr>
-        <w:t>Matlab skickar. UART taskens samplingstid beror på vilket värde variabeln dT får, som även den sätts</w:t>
-      </w:r>
-      <w:r>
-        <w:rPr>
-          <w:lang w:val="sv-SE"/>
-        </w:rPr>
-        <w:t xml:space="preserve"> </w:t>
-      </w:r>
-      <w:r>
-        <w:rPr>
-          <w:lang w:val="sv-SE"/>
-        </w:rPr>
-        <w:t xml:space="preserve">som en av Matlab programmets parametrar. Denna task är dock frusen </w:t>
-      </w:r>
-      <w:r>
-        <w:rPr>
-          <w:lang w:val="sv-SE"/>
-        </w:rPr>
-        <w:t xml:space="preserve">tills den tar emot en etta från </w:t>
-      </w:r>
-      <w:r>
-        <w:rPr>
-          <w:lang w:val="sv-SE"/>
-        </w:rPr>
-        <w:t>Matlab (skickas med en periodicitet av dT) och först då skriver den ut värden som ska plottas.</w:t>
+        <w:t xml:space="preserve">100ms, vilket bestäms genom en parameter som </w:t>
+      </w:r>
+      <w:proofErr w:type="spellStart"/>
+      <w:r>
+        <w:rPr>
+          <w:lang w:val="sv-SE"/>
+        </w:rPr>
+        <w:t>Matlab</w:t>
+      </w:r>
+      <w:proofErr w:type="spellEnd"/>
+      <w:r>
+        <w:rPr>
+          <w:lang w:val="sv-SE"/>
+        </w:rPr>
+        <w:t xml:space="preserve"> skickar. UART taskens samplingstid beror på vilket värde variabeln </w:t>
+      </w:r>
+      <w:proofErr w:type="spellStart"/>
+      <w:r>
+        <w:rPr>
+          <w:lang w:val="sv-SE"/>
+        </w:rPr>
+        <w:t>dT</w:t>
+      </w:r>
+      <w:proofErr w:type="spellEnd"/>
+      <w:r>
+        <w:rPr>
+          <w:lang w:val="sv-SE"/>
+        </w:rPr>
+        <w:t xml:space="preserve"> får, som även den sätts som en av </w:t>
+      </w:r>
+      <w:proofErr w:type="spellStart"/>
+      <w:r>
+        <w:rPr>
+          <w:lang w:val="sv-SE"/>
+        </w:rPr>
+        <w:t>Matlab</w:t>
+      </w:r>
+      <w:proofErr w:type="spellEnd"/>
+      <w:r>
+        <w:rPr>
+          <w:lang w:val="sv-SE"/>
+        </w:rPr>
+        <w:t xml:space="preserve"> programmets parametrar. Denna task är dock frusen tills den tar emot en etta från </w:t>
+      </w:r>
+      <w:proofErr w:type="spellStart"/>
+      <w:r>
+        <w:rPr>
+          <w:lang w:val="sv-SE"/>
+        </w:rPr>
+        <w:t>Matlab</w:t>
+      </w:r>
+      <w:proofErr w:type="spellEnd"/>
+      <w:r>
+        <w:rPr>
+          <w:lang w:val="sv-SE"/>
+        </w:rPr>
+        <w:t xml:space="preserve"> (skickas med en periodicitet av </w:t>
+      </w:r>
+      <w:proofErr w:type="spellStart"/>
+      <w:r>
+        <w:rPr>
+          <w:lang w:val="sv-SE"/>
+        </w:rPr>
+        <w:t>dT</w:t>
+      </w:r>
+      <w:proofErr w:type="spellEnd"/>
+      <w:r>
+        <w:rPr>
+          <w:lang w:val="sv-SE"/>
+        </w:rPr>
+        <w:t>) och först då skriver den ut värden som ska plottas.</w:t>
       </w:r>
     </w:p>
     <w:p>
       <w:pPr>
         <w:pStyle w:val="Heading1"/>
       </w:pPr>
-      <w:bookmarkStart w:id="13" w:name="_Toc450834954"/>
+      <w:bookmarkStart w:id="12" w:name="_Toc450834954"/>
       <w:r>
         <w:rPr>
           <w:noProof/>
-          <w:lang w:val="en-US"/>
         </w:rPr>
         <w:drawing>
           <wp:anchor distT="0" distB="0" distL="114300" distR="114300" simplePos="0" relativeHeight="251658240" behindDoc="0" locked="0" layoutInCell="1" allowOverlap="1" wp14:anchorId="7DEC7050" wp14:editId="729DA6AB">
@@ -5559,7 +6661,7 @@
       <w:r>
         <w:t>Kopplingsschema</w:t>
       </w:r>
-      <w:bookmarkEnd w:id="13"/>
+      <w:bookmarkEnd w:id="12"/>
     </w:p>
     <w:p>
       <w:pPr>
@@ -5579,6 +6681,9 @@
         </w:rPr>
       </w:pPr>
       <w:r>
+        <w:rPr>
+          <w:lang w:val="sv-SE"/>
+        </w:rPr>
         <w:br w:type="page"/>
       </w:r>
     </w:p>
@@ -5586,12 +6691,12 @@
       <w:pPr>
         <w:pStyle w:val="Heading1"/>
       </w:pPr>
-      <w:bookmarkStart w:id="14" w:name="_Toc450834955"/>
+      <w:bookmarkStart w:id="13" w:name="_Toc450834955"/>
       <w:r>
         <w:lastRenderedPageBreak/>
         <w:t>Utföring</w:t>
       </w:r>
-      <w:bookmarkEnd w:id="14"/>
+      <w:bookmarkEnd w:id="13"/>
     </w:p>
     <w:p>
       <w:pPr>
@@ -5604,7 +6709,21 @@
         <w:rPr>
           <w:lang w:val="sv-SE"/>
         </w:rPr>
-        <w:t>Börvärdet är konstant över PID-kalibreringen och ligger vid ’30 cm’-märket, för att ge ett stort utrymme för oscilleringen att äga rum över rälsen.</w:t>
+        <w:t xml:space="preserve">Börvärdet är konstant över PID-kalibreringen och ligger vid ’30 cm’-märket, för att ge ett stort utrymme för </w:t>
+      </w:r>
+      <w:proofErr w:type="spellStart"/>
+      <w:r>
+        <w:rPr>
+          <w:lang w:val="sv-SE"/>
+        </w:rPr>
+        <w:t>oscilleringen</w:t>
+      </w:r>
+      <w:proofErr w:type="spellEnd"/>
+      <w:r>
+        <w:rPr>
+          <w:lang w:val="sv-SE"/>
+        </w:rPr>
+        <w:t xml:space="preserve"> att äga rum över rälsen.</w:t>
       </w:r>
       <w:r>
         <w:rPr>
@@ -5658,7 +6777,21 @@
         <w:rPr>
           <w:lang w:val="sv-SE"/>
         </w:rPr>
-        <w:t>a för mycket stress på Arduinons processor eller UART.</w:t>
+        <w:t xml:space="preserve">a för mycket stress på </w:t>
+      </w:r>
+      <w:proofErr w:type="spellStart"/>
+      <w:r>
+        <w:rPr>
+          <w:lang w:val="sv-SE"/>
+        </w:rPr>
+        <w:t>Arduinons</w:t>
+      </w:r>
+      <w:proofErr w:type="spellEnd"/>
+      <w:r>
+        <w:rPr>
+          <w:lang w:val="sv-SE"/>
+        </w:rPr>
+        <w:t xml:space="preserve"> processor eller UART.</w:t>
       </w:r>
     </w:p>
     <w:p>
@@ -5707,14 +6840,14 @@
           <w:lang w:val="sv-SE"/>
         </w:rPr>
       </w:pPr>
-      <w:bookmarkStart w:id="15" w:name="_Toc450834956"/>
+      <w:bookmarkStart w:id="14" w:name="_Toc450834956"/>
       <w:r>
         <w:rPr>
           <w:lang w:val="sv-SE"/>
         </w:rPr>
         <w:t>P-kalibrering</w:t>
       </w:r>
-      <w:bookmarkEnd w:id="15"/>
+      <w:bookmarkEnd w:id="14"/>
     </w:p>
     <w:p>
       <w:pPr>
@@ -5773,11 +6906,19 @@
         </w:rPr>
         <w:t xml:space="preserve"> P-konstant på </w:t>
       </w:r>
-      <w:r>
-        <w:rPr>
-          <w:lang w:val="sv-SE"/>
-        </w:rPr>
-        <w:t>kP=</w:t>
+      <w:proofErr w:type="spellStart"/>
+      <w:r>
+        <w:rPr>
+          <w:lang w:val="sv-SE"/>
+        </w:rPr>
+        <w:t>kP</w:t>
+      </w:r>
+      <w:proofErr w:type="spellEnd"/>
+      <w:r>
+        <w:rPr>
+          <w:lang w:val="sv-SE"/>
+        </w:rPr>
+        <w:t>=</w:t>
       </w:r>
       <w:r>
         <w:rPr>
@@ -5789,14 +6930,36 @@
         <w:rPr>
           <w:lang w:val="sv-SE"/>
         </w:rPr>
-        <w:t>. k</w:t>
-      </w:r>
-      <w:r>
-        <w:rPr>
-          <w:lang w:val="sv-SE"/>
-        </w:rPr>
-        <w:t>D och kI</w:t>
-      </w:r>
+        <w:t xml:space="preserve">. </w:t>
+      </w:r>
+      <w:proofErr w:type="spellStart"/>
+      <w:r>
+        <w:rPr>
+          <w:lang w:val="sv-SE"/>
+        </w:rPr>
+        <w:t>k</w:t>
+      </w:r>
+      <w:r>
+        <w:rPr>
+          <w:lang w:val="sv-SE"/>
+        </w:rPr>
+        <w:t>D</w:t>
+      </w:r>
+      <w:proofErr w:type="spellEnd"/>
+      <w:r>
+        <w:rPr>
+          <w:lang w:val="sv-SE"/>
+        </w:rPr>
+        <w:t xml:space="preserve"> och </w:t>
+      </w:r>
+      <w:proofErr w:type="spellStart"/>
+      <w:r>
+        <w:rPr>
+          <w:lang w:val="sv-SE"/>
+        </w:rPr>
+        <w:t>kI</w:t>
+      </w:r>
+      <w:proofErr w:type="spellEnd"/>
       <w:r>
         <w:rPr>
           <w:lang w:val="sv-SE"/>
@@ -5825,8 +6988,16 @@
         <w:rPr>
           <w:lang w:val="sv-SE"/>
         </w:rPr>
-        <w:t>till 0.1 och då skedde en viss oscillering</w:t>
-      </w:r>
+        <w:t xml:space="preserve">till 0.1 och då skedde en viss </w:t>
+      </w:r>
+      <w:proofErr w:type="spellStart"/>
+      <w:r>
+        <w:rPr>
+          <w:lang w:val="sv-SE"/>
+        </w:rPr>
+        <w:t>oscillering</w:t>
+      </w:r>
+      <w:proofErr w:type="spellEnd"/>
       <w:r>
         <w:rPr>
           <w:lang w:val="sv-SE"/>
@@ -5870,11 +7041,19 @@
           <w:lang w:val="sv-SE"/>
         </w:rPr>
       </w:pPr>
-      <w:r>
-        <w:rPr>
-          <w:lang w:val="sv-SE"/>
-        </w:rPr>
-        <w:t>Matlab-funktionen som kördes:</w:t>
+      <w:proofErr w:type="spellStart"/>
+      <w:r>
+        <w:rPr>
+          <w:lang w:val="sv-SE"/>
+        </w:rPr>
+        <w:t>Matlab</w:t>
+      </w:r>
+      <w:proofErr w:type="spellEnd"/>
+      <w:r>
+        <w:rPr>
+          <w:lang w:val="sv-SE"/>
+        </w:rPr>
+        <w:t>-funktionen som kördes:</w:t>
       </w:r>
       <w:r>
         <w:rPr>
@@ -5882,11 +7061,19 @@
         </w:rPr>
         <w:br/>
       </w:r>
-      <w:r>
-        <w:rPr>
-          <w:lang w:val="sv-SE"/>
-        </w:rPr>
-        <w:t>startPID('COM4', 0.3, 30, 30, 0.1, 0.0, 0.0)</w:t>
+      <w:proofErr w:type="spellStart"/>
+      <w:r>
+        <w:rPr>
+          <w:lang w:val="sv-SE"/>
+        </w:rPr>
+        <w:t>startPID</w:t>
+      </w:r>
+      <w:proofErr w:type="spellEnd"/>
+      <w:r>
+        <w:rPr>
+          <w:lang w:val="sv-SE"/>
+        </w:rPr>
+        <w:t>('COM4', 0.3, 30, 30, 0.1, 0.0, 0.0)</w:t>
       </w:r>
     </w:p>
     <w:p>
@@ -5899,6 +7086,7 @@
       <w:r>
         <w:rPr>
           <w:noProof/>
+          <w:lang w:val="sv-SE"/>
         </w:rPr>
         <w:drawing>
           <wp:inline distT="0" distB="0" distL="0" distR="0" wp14:anchorId="250FE6D5" wp14:editId="6E1744D4">
@@ -5970,13 +7158,29 @@
           <w:i/>
           <w:lang w:val="sv-SE"/>
         </w:rPr>
-        <w:t xml:space="preserve"> där kP=</w:t>
-      </w:r>
+        <w:t xml:space="preserve"> där </w:t>
+      </w:r>
+      <w:proofErr w:type="spellStart"/>
       <w:r>
         <w:rPr>
           <w:i/>
           <w:lang w:val="sv-SE"/>
         </w:rPr>
+        <w:t>kP</w:t>
+      </w:r>
+      <w:proofErr w:type="spellEnd"/>
+      <w:r>
+        <w:rPr>
+          <w:i/>
+          <w:lang w:val="sv-SE"/>
+        </w:rPr>
+        <w:t>=</w:t>
+      </w:r>
+      <w:r>
+        <w:rPr>
+          <w:i/>
+          <w:lang w:val="sv-SE"/>
+        </w:rPr>
         <w:t>0</w:t>
       </w:r>
       <w:r>
@@ -5991,14 +7195,46 @@
           <w:i/>
           <w:lang w:val="sv-SE"/>
         </w:rPr>
-        <w:t>, Ki=0, k</w:t>
-      </w:r>
+        <w:t xml:space="preserve">, </w:t>
+      </w:r>
+      <w:proofErr w:type="spellStart"/>
       <w:r>
         <w:rPr>
           <w:i/>
           <w:lang w:val="sv-SE"/>
         </w:rPr>
-        <w:t>D=0.</w:t>
+        <w:t>Ki</w:t>
+      </w:r>
+      <w:proofErr w:type="spellEnd"/>
+      <w:r>
+        <w:rPr>
+          <w:i/>
+          <w:lang w:val="sv-SE"/>
+        </w:rPr>
+        <w:t xml:space="preserve">=0, </w:t>
+      </w:r>
+      <w:proofErr w:type="spellStart"/>
+      <w:r>
+        <w:rPr>
+          <w:i/>
+          <w:lang w:val="sv-SE"/>
+        </w:rPr>
+        <w:t>k</w:t>
+      </w:r>
+      <w:r>
+        <w:rPr>
+          <w:i/>
+          <w:lang w:val="sv-SE"/>
+        </w:rPr>
+        <w:t>D</w:t>
+      </w:r>
+      <w:proofErr w:type="spellEnd"/>
+      <w:r>
+        <w:rPr>
+          <w:i/>
+          <w:lang w:val="sv-SE"/>
+        </w:rPr>
+        <w:t>=0.</w:t>
       </w:r>
     </w:p>
     <w:p>
@@ -6018,7 +7254,7 @@
           <w:lang w:val="sv-SE"/>
         </w:rPr>
       </w:pPr>
-      <w:bookmarkStart w:id="16" w:name="_Toc450834957"/>
+      <w:bookmarkStart w:id="15" w:name="_Toc450834957"/>
       <w:r>
         <w:rPr>
           <w:lang w:val="sv-SE"/>
@@ -6038,87 +7274,87 @@
         </w:rPr>
         <w:t xml:space="preserve"> periodtiden</w:t>
       </w:r>
+      <w:bookmarkEnd w:id="15"/>
+    </w:p>
+    <w:p>
+      <w:pPr>
+        <w:ind w:left="720"/>
+        <w:rPr>
+          <w:lang w:val="sv-SE"/>
+        </w:rPr>
+      </w:pPr>
+      <w:r>
+        <w:rPr>
+          <w:lang w:val="sv-SE"/>
+        </w:rPr>
+        <w:t>F</w:t>
+      </w:r>
+      <w:r>
+        <w:rPr>
+          <w:lang w:val="sv-SE"/>
+        </w:rPr>
+        <w:t>ör att räkna ut periodtiden tittade jag på ett intervall där en periods topp-till-topp når liknande amplituder. Med dessa kriterie</w:t>
+      </w:r>
+      <w:r>
+        <w:rPr>
+          <w:lang w:val="sv-SE"/>
+        </w:rPr>
+        <w:t>r val</w:t>
+      </w:r>
+      <w:r>
+        <w:rPr>
+          <w:lang w:val="sv-SE"/>
+        </w:rPr>
+        <w:t>de jag intervallet mellan 9-13.8</w:t>
+      </w:r>
+      <w:r>
+        <w:rPr>
+          <w:lang w:val="sv-SE"/>
+        </w:rPr>
+        <w:t xml:space="preserve"> sekunder.</w:t>
+      </w:r>
+      <w:r>
+        <w:rPr>
+          <w:lang w:val="sv-SE"/>
+        </w:rPr>
+        <w:t xml:space="preserve"> Periodtiden(T0) blir då </w:t>
+      </w:r>
+      <w:r>
+        <w:rPr>
+          <w:lang w:val="sv-SE"/>
+        </w:rPr>
+        <w:t>4.8</w:t>
+      </w:r>
+      <w:r>
+        <w:rPr>
+          <w:lang w:val="sv-SE"/>
+        </w:rPr>
+        <w:t>s</w:t>
+      </w:r>
+    </w:p>
+    <w:p>
+      <w:pPr>
+        <w:ind w:left="720"/>
+        <w:rPr>
+          <w:lang w:val="sv-SE"/>
+        </w:rPr>
+      </w:pPr>
+    </w:p>
+    <w:p>
+      <w:pPr>
+        <w:pStyle w:val="Heading2"/>
+        <w:rPr>
+          <w:lang w:val="sv-SE"/>
+        </w:rPr>
+      </w:pPr>
+      <w:bookmarkStart w:id="16" w:name="_Toc450834958"/>
+      <w:r>
+        <w:rPr>
+          <w:lang w:val="sv-SE"/>
+        </w:rPr>
+        <w:t>Uträkning av I- och D-konstanterna</w:t>
+      </w:r>
       <w:bookmarkEnd w:id="16"/>
-    </w:p>
-    <w:p>
-      <w:pPr>
-        <w:ind w:left="720"/>
-        <w:rPr>
-          <w:lang w:val="sv-SE"/>
-        </w:rPr>
-      </w:pPr>
-      <w:r>
-        <w:rPr>
-          <w:lang w:val="sv-SE"/>
-        </w:rPr>
-        <w:t>F</w:t>
-      </w:r>
-      <w:r>
-        <w:rPr>
-          <w:lang w:val="sv-SE"/>
-        </w:rPr>
-        <w:t>ör att räkna ut periodtiden tittade jag på ett intervall där en periods topp-till-topp når liknande amplituder. Med dessa kriterie</w:t>
-      </w:r>
-      <w:r>
-        <w:rPr>
-          <w:lang w:val="sv-SE"/>
-        </w:rPr>
-        <w:t>r val</w:t>
-      </w:r>
-      <w:r>
-        <w:rPr>
-          <w:lang w:val="sv-SE"/>
-        </w:rPr>
-        <w:t>de jag intervallet mellan 9-13.8</w:t>
-      </w:r>
-      <w:r>
-        <w:rPr>
-          <w:lang w:val="sv-SE"/>
-        </w:rPr>
-        <w:t xml:space="preserve"> sekunder.</w:t>
-      </w:r>
-      <w:r>
-        <w:rPr>
-          <w:lang w:val="sv-SE"/>
-        </w:rPr>
-        <w:t xml:space="preserve"> Periodtiden(T0) blir då </w:t>
-      </w:r>
-      <w:r>
-        <w:rPr>
-          <w:lang w:val="sv-SE"/>
-        </w:rPr>
-        <w:t>4.8</w:t>
-      </w:r>
-      <w:r>
-        <w:rPr>
-          <w:lang w:val="sv-SE"/>
-        </w:rPr>
-        <w:t>s</w:t>
-      </w:r>
-    </w:p>
-    <w:p>
-      <w:pPr>
-        <w:ind w:left="720"/>
-        <w:rPr>
-          <w:lang w:val="sv-SE"/>
-        </w:rPr>
-      </w:pPr>
-    </w:p>
-    <w:p>
-      <w:pPr>
-        <w:pStyle w:val="Heading2"/>
-        <w:rPr>
-          <w:lang w:val="sv-SE"/>
-        </w:rPr>
-      </w:pPr>
-      <w:bookmarkStart w:id="17" w:name="_Toc450834958"/>
-      <w:r>
-        <w:rPr>
-          <w:lang w:val="sv-SE"/>
-        </w:rPr>
-        <w:t>Uträkning av I- och D-konstanterna</w:t>
-      </w:r>
-      <w:bookmarkEnd w:id="17"/>
     </w:p>
     <w:p>
       <w:pPr>
@@ -6211,6 +7447,7 @@
                 <w:lang w:val="sv-SE"/>
               </w:rPr>
             </w:pPr>
+            <w:proofErr w:type="spellStart"/>
             <w:r>
               <w:rPr>
                 <w:sz w:val="32"/>
@@ -6219,6 +7456,7 @@
               </w:rPr>
               <w:t>Kc</w:t>
             </w:r>
+            <w:proofErr w:type="spellEnd"/>
           </w:p>
         </w:tc>
         <w:tc>
@@ -6255,6 +7493,7 @@
                 <w:lang w:val="sv-SE"/>
               </w:rPr>
             </w:pPr>
+            <w:proofErr w:type="spellStart"/>
             <w:r>
               <w:rPr>
                 <w:sz w:val="32"/>
@@ -6263,6 +7502,7 @@
               </w:rPr>
               <w:t>Td</w:t>
             </w:r>
+            <w:proofErr w:type="spellEnd"/>
           </w:p>
         </w:tc>
       </w:tr>
@@ -6700,7 +7940,35 @@
         <w:rPr>
           <w:lang w:val="sv-SE"/>
         </w:rPr>
-        <w:t>Med hjälp av tabellen kunde vi räkna ut kI och kD. V</w:t>
+        <w:t xml:space="preserve">Med hjälp av tabellen kunde vi räkna ut </w:t>
+      </w:r>
+      <w:proofErr w:type="spellStart"/>
+      <w:r>
+        <w:rPr>
+          <w:lang w:val="sv-SE"/>
+        </w:rPr>
+        <w:t>kI</w:t>
+      </w:r>
+      <w:proofErr w:type="spellEnd"/>
+      <w:r>
+        <w:rPr>
+          <w:lang w:val="sv-SE"/>
+        </w:rPr>
+        <w:t xml:space="preserve"> och </w:t>
+      </w:r>
+      <w:proofErr w:type="spellStart"/>
+      <w:r>
+        <w:rPr>
+          <w:lang w:val="sv-SE"/>
+        </w:rPr>
+        <w:t>kD</w:t>
+      </w:r>
+      <w:proofErr w:type="spellEnd"/>
+      <w:r>
+        <w:rPr>
+          <w:lang w:val="sv-SE"/>
+        </w:rPr>
+        <w:t>. V</w:t>
       </w:r>
       <w:r>
         <w:rPr>
@@ -6718,7 +7986,21 @@
         <w:rPr>
           <w:lang w:val="sv-SE"/>
         </w:rPr>
-        <w:t>, kI=</w:t>
+        <w:t xml:space="preserve">, </w:t>
+      </w:r>
+      <w:proofErr w:type="spellStart"/>
+      <w:r>
+        <w:rPr>
+          <w:lang w:val="sv-SE"/>
+        </w:rPr>
+        <w:t>kI</w:t>
+      </w:r>
+      <w:proofErr w:type="spellEnd"/>
+      <w:r>
+        <w:rPr>
+          <w:lang w:val="sv-SE"/>
+        </w:rPr>
+        <w:t>=</w:t>
       </w:r>
       <w:r>
         <w:rPr>
@@ -6748,7 +8030,21 @@
         <w:rPr>
           <w:lang w:val="sv-SE"/>
         </w:rPr>
-        <w:t xml:space="preserve"> kD=0.6</w:t>
+        <w:t xml:space="preserve"> </w:t>
+      </w:r>
+      <w:proofErr w:type="spellStart"/>
+      <w:r>
+        <w:rPr>
+          <w:lang w:val="sv-SE"/>
+        </w:rPr>
+        <w:t>kD</w:t>
+      </w:r>
+      <w:proofErr w:type="spellEnd"/>
+      <w:r>
+        <w:rPr>
+          <w:lang w:val="sv-SE"/>
+        </w:rPr>
+        <w:t>=0.6</w:t>
       </w:r>
       <w:r>
         <w:rPr>
@@ -6764,11 +8060,19 @@
           <w:lang w:val="sv-SE"/>
         </w:rPr>
       </w:pPr>
-      <w:r>
-        <w:rPr>
-          <w:lang w:val="sv-SE"/>
-        </w:rPr>
-        <w:t xml:space="preserve">Matlab-funktionen </w:t>
+      <w:proofErr w:type="spellStart"/>
+      <w:r>
+        <w:rPr>
+          <w:lang w:val="sv-SE"/>
+        </w:rPr>
+        <w:t>Matlab</w:t>
+      </w:r>
+      <w:proofErr w:type="spellEnd"/>
+      <w:r>
+        <w:rPr>
+          <w:lang w:val="sv-SE"/>
+        </w:rPr>
+        <w:t xml:space="preserve">-funktionen </w:t>
       </w:r>
       <w:r>
         <w:rPr>
@@ -6788,11 +8092,19 @@
         </w:rPr>
         <w:br/>
       </w:r>
-      <w:r>
-        <w:rPr>
-          <w:lang w:val="sv-SE"/>
-        </w:rPr>
-        <w:t xml:space="preserve">startPID('COM13', 0.3, 30, 30, </w:t>
+      <w:proofErr w:type="spellStart"/>
+      <w:r>
+        <w:rPr>
+          <w:lang w:val="sv-SE"/>
+        </w:rPr>
+        <w:t>startPID</w:t>
+      </w:r>
+      <w:proofErr w:type="spellEnd"/>
+      <w:r>
+        <w:rPr>
+          <w:lang w:val="sv-SE"/>
+        </w:rPr>
+        <w:t xml:space="preserve">('COM13', 0.3, 30, 30, </w:t>
       </w:r>
       <w:r>
         <w:rPr>
@@ -6898,6 +8210,7 @@
           <w:noProof/>
           <w:sz w:val="32"/>
           <w:szCs w:val="32"/>
+          <w:lang w:val="sv-SE"/>
         </w:rPr>
         <w:pict w14:anchorId="0DB875D9">
           <v:shapetype id="_x0000_t75" coordsize="21600,21600" o:spt="75" o:preferrelative="t" path="m@4@5l@4@11@9@11@9@5xe" filled="f" stroked="f">
@@ -6951,12 +8264,12 @@
       <w:pPr>
         <w:pStyle w:val="Heading1"/>
       </w:pPr>
-      <w:bookmarkStart w:id="18" w:name="_Toc450834959"/>
+      <w:bookmarkStart w:id="17" w:name="_Toc450834959"/>
       <w:r>
         <w:lastRenderedPageBreak/>
         <w:t>Resultat</w:t>
       </w:r>
-      <w:bookmarkEnd w:id="18"/>
+      <w:bookmarkEnd w:id="17"/>
       <w:r>
         <w:t xml:space="preserve"> </w:t>
       </w:r>
@@ -6981,13 +8294,41 @@
         <w:rPr>
           <w:lang w:val="sv-SE"/>
         </w:rPr>
-        <w:t>kp=0.06, kI=2.7</w:t>
-      </w:r>
-      <w:r>
-        <w:rPr>
-          <w:lang w:val="sv-SE"/>
-        </w:rPr>
-        <w:t xml:space="preserve"> och kD=0.6.</w:t>
+        <w:t xml:space="preserve">kp=0.06, </w:t>
+      </w:r>
+      <w:proofErr w:type="spellStart"/>
+      <w:r>
+        <w:rPr>
+          <w:lang w:val="sv-SE"/>
+        </w:rPr>
+        <w:t>kI</w:t>
+      </w:r>
+      <w:proofErr w:type="spellEnd"/>
+      <w:r>
+        <w:rPr>
+          <w:lang w:val="sv-SE"/>
+        </w:rPr>
+        <w:t>=2.7</w:t>
+      </w:r>
+      <w:r>
+        <w:rPr>
+          <w:lang w:val="sv-SE"/>
+        </w:rPr>
+        <w:t xml:space="preserve"> och </w:t>
+      </w:r>
+      <w:proofErr w:type="spellStart"/>
+      <w:r>
+        <w:rPr>
+          <w:lang w:val="sv-SE"/>
+        </w:rPr>
+        <w:t>kD</w:t>
+      </w:r>
+      <w:proofErr w:type="spellEnd"/>
+      <w:r>
+        <w:rPr>
+          <w:lang w:val="sv-SE"/>
+        </w:rPr>
+        <w:t>=0.6.</w:t>
       </w:r>
     </w:p>
     <w:p>
@@ -7147,11 +8488,19 @@
         </w:rPr>
         <w:t xml:space="preserve"> </w:t>
       </w:r>
-      <w:r>
-        <w:rPr>
-          <w:lang w:val="sv-SE"/>
-        </w:rPr>
-        <w:t>kI sänktes</w:t>
+      <w:proofErr w:type="spellStart"/>
+      <w:r>
+        <w:rPr>
+          <w:lang w:val="sv-SE"/>
+        </w:rPr>
+        <w:t>kI</w:t>
+      </w:r>
+      <w:proofErr w:type="spellEnd"/>
+      <w:r>
+        <w:rPr>
+          <w:lang w:val="sv-SE"/>
+        </w:rPr>
+        <w:t xml:space="preserve"> sänktes</w:t>
       </w:r>
       <w:r>
         <w:rPr>
@@ -7163,14 +8512,28 @@
         <w:rPr>
           <w:lang w:val="sv-SE"/>
         </w:rPr>
-        <w:t xml:space="preserve"> kI=0.9</w:t>
-      </w:r>
-      <w:r>
-        <w:rPr>
-          <w:lang w:val="sv-SE"/>
-        </w:rPr>
         <w:t xml:space="preserve"> </w:t>
       </w:r>
+      <w:proofErr w:type="spellStart"/>
+      <w:r>
+        <w:rPr>
+          <w:lang w:val="sv-SE"/>
+        </w:rPr>
+        <w:t>kI</w:t>
+      </w:r>
+      <w:proofErr w:type="spellEnd"/>
+      <w:r>
+        <w:rPr>
+          <w:lang w:val="sv-SE"/>
+        </w:rPr>
+        <w:t>=0.9</w:t>
+      </w:r>
+      <w:r>
+        <w:rPr>
+          <w:lang w:val="sv-SE"/>
+        </w:rPr>
+        <w:t xml:space="preserve"> </w:t>
+      </w:r>
       <w:r>
         <w:rPr>
           <w:lang w:val="sv-SE"/>
@@ -7229,7 +8592,21 @@
         <w:rPr>
           <w:lang w:val="sv-SE"/>
         </w:rPr>
-        <w:t>a kP till 0.1</w:t>
+        <w:t xml:space="preserve">a </w:t>
+      </w:r>
+      <w:proofErr w:type="spellStart"/>
+      <w:r>
+        <w:rPr>
+          <w:lang w:val="sv-SE"/>
+        </w:rPr>
+        <w:t>kP</w:t>
+      </w:r>
+      <w:proofErr w:type="spellEnd"/>
+      <w:r>
+        <w:rPr>
+          <w:lang w:val="sv-SE"/>
+        </w:rPr>
+        <w:t xml:space="preserve"> till 0.1</w:t>
       </w:r>
     </w:p>
     <w:p>
@@ -7252,13 +8629,41 @@
         <w:rPr>
           <w:lang w:val="sv-SE"/>
         </w:rPr>
-        <w:t xml:space="preserve"> var kP=0.1</w:t>
-      </w:r>
-      <w:r>
-        <w:rPr>
-          <w:lang w:val="sv-SE"/>
-        </w:rPr>
-        <w:t>, kI=</w:t>
+        <w:t xml:space="preserve"> var </w:t>
+      </w:r>
+      <w:proofErr w:type="spellStart"/>
+      <w:r>
+        <w:rPr>
+          <w:lang w:val="sv-SE"/>
+        </w:rPr>
+        <w:t>kP</w:t>
+      </w:r>
+      <w:proofErr w:type="spellEnd"/>
+      <w:r>
+        <w:rPr>
+          <w:lang w:val="sv-SE"/>
+        </w:rPr>
+        <w:t>=0.1</w:t>
+      </w:r>
+      <w:r>
+        <w:rPr>
+          <w:lang w:val="sv-SE"/>
+        </w:rPr>
+        <w:t xml:space="preserve">, </w:t>
+      </w:r>
+      <w:proofErr w:type="spellStart"/>
+      <w:r>
+        <w:rPr>
+          <w:lang w:val="sv-SE"/>
+        </w:rPr>
+        <w:t>kI</w:t>
+      </w:r>
+      <w:proofErr w:type="spellEnd"/>
+      <w:r>
+        <w:rPr>
+          <w:lang w:val="sv-SE"/>
+        </w:rPr>
+        <w:t>=</w:t>
       </w:r>
       <w:r>
         <w:rPr>
@@ -7270,7 +8675,21 @@
         <w:rPr>
           <w:lang w:val="sv-SE"/>
         </w:rPr>
-        <w:t xml:space="preserve"> och kD=</w:t>
+        <w:t xml:space="preserve"> och </w:t>
+      </w:r>
+      <w:proofErr w:type="spellStart"/>
+      <w:r>
+        <w:rPr>
+          <w:lang w:val="sv-SE"/>
+        </w:rPr>
+        <w:t>kD</w:t>
+      </w:r>
+      <w:proofErr w:type="spellEnd"/>
+      <w:r>
+        <w:rPr>
+          <w:lang w:val="sv-SE"/>
+        </w:rPr>
+        <w:t>=</w:t>
       </w:r>
       <w:r>
         <w:rPr>
@@ -7286,12 +8705,23 @@
         <w:adjustRightInd w:val="0"/>
         <w:spacing w:after="0" w:line="240" w:lineRule="auto"/>
         <w:ind w:left="720"/>
-      </w:pPr>
-      <w:r>
-        <w:rPr>
-          <w:lang w:val="sv-SE"/>
-        </w:rPr>
-        <w:t xml:space="preserve">Matlab-funktionen som kördes </w:t>
+        <w:rPr>
+          <w:lang w:val="sv-SE"/>
+        </w:rPr>
+      </w:pPr>
+      <w:proofErr w:type="spellStart"/>
+      <w:r>
+        <w:rPr>
+          <w:lang w:val="sv-SE"/>
+        </w:rPr>
+        <w:t>Matlab</w:t>
+      </w:r>
+      <w:proofErr w:type="spellEnd"/>
+      <w:r>
+        <w:rPr>
+          <w:lang w:val="sv-SE"/>
+        </w:rPr>
+        <w:t xml:space="preserve">-funktionen som kördes </w:t>
       </w:r>
       <w:r>
         <w:rPr>
@@ -7347,8 +8777,19 @@
         </w:rPr>
         <w:br/>
       </w:r>
-      <w:r>
-        <w:t>startPID('COM4', 0.3, 30, 30, 0.1, 0.9, 0.6)</w:t>
+      <w:proofErr w:type="spellStart"/>
+      <w:r>
+        <w:rPr>
+          <w:lang w:val="sv-SE"/>
+        </w:rPr>
+        <w:t>startPID</w:t>
+      </w:r>
+      <w:proofErr w:type="spellEnd"/>
+      <w:r>
+        <w:rPr>
+          <w:lang w:val="sv-SE"/>
+        </w:rPr>
+        <w:t>('COM4', 0.3, 30, 30, 0.1, 0.9, 0.6)</w:t>
       </w:r>
     </w:p>
     <w:p>
@@ -7362,6 +8803,7 @@
           <w:rFonts w:ascii="Courier New" w:hAnsi="Courier New" w:cs="Courier New"/>
           <w:sz w:val="24"/>
           <w:szCs w:val="24"/>
+          <w:lang w:val="sv-SE"/>
         </w:rPr>
       </w:pPr>
     </w:p>
@@ -7424,6 +8866,7 @@
       <w:r>
         <w:rPr>
           <w:noProof/>
+          <w:lang w:val="sv-SE"/>
         </w:rPr>
         <w:pict w14:anchorId="788DD0FB">
           <v:shape id="_x0000_i1026" type="#_x0000_t75" style="width:467.25pt;height:222.9pt">
@@ -7492,12 +8935,20 @@
           <w:lang w:val="sv-SE"/>
         </w:rPr>
       </w:pPr>
+      <w:proofErr w:type="spellStart"/>
       <w:r>
         <w:rPr>
           <w:lang w:val="sv-SE"/>
         </w:rPr>
         <w:lastRenderedPageBreak/>
-        <w:t xml:space="preserve">Matlab-funktionen som kördes med mina slutgiltiga PID konstanter och börvärde </w:t>
+        <w:t>Matlab</w:t>
+      </w:r>
+      <w:proofErr w:type="spellEnd"/>
+      <w:r>
+        <w:rPr>
+          <w:lang w:val="sv-SE"/>
+        </w:rPr>
+        <w:t xml:space="preserve">-funktionen som kördes med mina slutgiltiga PID konstanter och börvärde </w:t>
       </w:r>
       <w:r>
         <w:rPr>
@@ -7516,13 +8967,26 @@
           <w:lang w:val="sv-SE"/>
         </w:rPr>
         <w:br/>
+      </w:r>
+      <w:proofErr w:type="spellStart"/>
+      <w:r>
+        <w:rPr>
+          <w:lang w:val="sv-SE"/>
+        </w:rPr>
         <w:t>st</w:t>
       </w:r>
       <w:r>
         <w:rPr>
           <w:lang w:val="sv-SE"/>
         </w:rPr>
-        <w:t>artPID('COM13', 0.3, 30, 20, 0.1</w:t>
+        <w:t>artPID</w:t>
+      </w:r>
+      <w:proofErr w:type="spellEnd"/>
+      <w:r>
+        <w:rPr>
+          <w:lang w:val="sv-SE"/>
+        </w:rPr>
+        <w:t>('COM13', 0.3, 30, 20, 0.1</w:t>
       </w:r>
       <w:r>
         <w:rPr>
@@ -7589,7 +9053,21 @@
             <w:rStyle w:val="Hyperlink"/>
             <w:lang w:val="sv-SE"/>
           </w:rPr>
-          <w:t>https://www.youtube.com/watch?v=d-fYXl6HN6Y</w:t>
+          <w:t>https://www.youtube.com/watch?v=d-fYX</w:t>
+        </w:r>
+        <w:r>
+          <w:rPr>
+            <w:rStyle w:val="Hyperlink"/>
+            <w:lang w:val="sv-SE"/>
+          </w:rPr>
+          <w:t>l</w:t>
+        </w:r>
+        <w:r>
+          <w:rPr>
+            <w:rStyle w:val="Hyperlink"/>
+            <w:lang w:val="sv-SE"/>
+          </w:rPr>
+          <w:t>6HN6Y</w:t>
         </w:r>
       </w:hyperlink>
     </w:p>
@@ -7613,6 +9091,7 @@
       <w:r>
         <w:rPr>
           <w:noProof/>
+          <w:lang w:val="sv-SE"/>
         </w:rPr>
         <w:pict w14:anchorId="73973480">
           <v:shape id="_x0000_i1027" type="#_x0000_t75" style="width:419.75pt;height:314.8pt">
@@ -7688,216 +9167,787 @@
       <w:pPr>
         <w:pStyle w:val="Heading1"/>
       </w:pPr>
-      <w:bookmarkStart w:id="19" w:name="_Toc450834960"/>
+      <w:bookmarkStart w:id="18" w:name="_Toc450834960"/>
       <w:r>
         <w:t>Diskussion</w:t>
       </w:r>
+      <w:bookmarkEnd w:id="18"/>
+      <w:r>
+        <w:t xml:space="preserve"> </w:t>
+      </w:r>
+    </w:p>
+    <w:p>
+      <w:pPr>
+        <w:ind w:left="720"/>
+        <w:rPr>
+          <w:lang w:val="sv-SE"/>
+        </w:rPr>
+      </w:pPr>
+      <w:r>
+        <w:rPr>
+          <w:lang w:val="sv-SE"/>
+        </w:rPr>
+        <w:t xml:space="preserve">Syftet med projektet är att </w:t>
+      </w:r>
+      <w:r>
+        <w:rPr>
+          <w:lang w:val="sv-SE"/>
+        </w:rPr>
+        <w:t xml:space="preserve">visa kunskap av teori som </w:t>
+      </w:r>
+      <w:r>
+        <w:rPr>
+          <w:lang w:val="sv-SE"/>
+        </w:rPr>
+        <w:t>jag</w:t>
+      </w:r>
+      <w:r>
+        <w:rPr>
+          <w:lang w:val="sv-SE"/>
+        </w:rPr>
+        <w:t xml:space="preserve"> fått under kursens gång inom signalbehandling, filterdesign och reglerteknik.</w:t>
+      </w:r>
+      <w:r>
+        <w:rPr>
+          <w:lang w:val="sv-SE"/>
+        </w:rPr>
+        <w:t xml:space="preserve"> Med en lyckad avläsning och förståelse av d</w:t>
+      </w:r>
+      <w:r>
+        <w:rPr>
+          <w:lang w:val="sv-SE"/>
+        </w:rPr>
+        <w:t xml:space="preserve">istanssensorerna, implementering av </w:t>
+      </w:r>
+      <w:r>
+        <w:rPr>
+          <w:lang w:val="sv-SE"/>
+        </w:rPr>
+        <w:t>”</w:t>
+      </w:r>
+      <w:r>
+        <w:rPr>
+          <w:lang w:val="sv-SE"/>
+        </w:rPr>
+        <w:t>glidande medelvärde</w:t>
+      </w:r>
+      <w:r>
+        <w:t>”</w:t>
+      </w:r>
+      <w:r>
+        <w:rPr>
+          <w:lang w:val="sv-SE"/>
+        </w:rPr>
+        <w:t>-</w:t>
+      </w:r>
+      <w:r>
+        <w:rPr>
+          <w:lang w:val="sv-SE"/>
+        </w:rPr>
+        <w:t>filter, en fungerande</w:t>
+      </w:r>
+      <w:r>
+        <w:rPr>
+          <w:lang w:val="sv-SE"/>
+        </w:rPr>
+        <w:t xml:space="preserve"> PID-reglering</w:t>
+      </w:r>
+      <w:r>
+        <w:rPr>
+          <w:lang w:val="sv-SE"/>
+        </w:rPr>
+        <w:t>, samt massa mer, visar jag att jag har förståelse i vardera område.</w:t>
+      </w:r>
+    </w:p>
+    <w:p>
+      <w:pPr>
+        <w:ind w:left="720"/>
+      </w:pPr>
+      <w:r>
+        <w:rPr>
+          <w:lang w:val="sv-SE"/>
+        </w:rPr>
+        <w:t xml:space="preserve">Med denna simpel implementering och kalibrering, </w:t>
+      </w:r>
+      <w:r>
+        <w:rPr>
+          <w:lang w:val="sv-SE"/>
+        </w:rPr>
+        <w:t xml:space="preserve">har </w:t>
+      </w:r>
+      <w:r>
+        <w:rPr>
+          <w:lang w:val="sv-SE"/>
+        </w:rPr>
+        <w:t>jag</w:t>
+      </w:r>
+      <w:r>
+        <w:rPr>
+          <w:lang w:val="sv-SE"/>
+        </w:rPr>
+        <w:t xml:space="preserve"> kunnat</w:t>
+      </w:r>
+      <w:r>
+        <w:rPr>
+          <w:lang w:val="sv-SE"/>
+        </w:rPr>
+        <w:t xml:space="preserve"> uppnå en fungerande reglering. </w:t>
+      </w:r>
+      <w:r>
+        <w:rPr>
+          <w:lang w:val="sv-SE"/>
+        </w:rPr>
+        <w:t>Lägger man in mer tid, kan man säkert uppnå en ännu bättre reglering.</w:t>
+      </w:r>
+    </w:p>
+    <w:p>
+      <w:pPr>
+        <w:ind w:left="720"/>
+        <w:rPr>
+          <w:lang w:val="sv-SE"/>
+        </w:rPr>
+      </w:pPr>
+      <w:r>
+        <w:rPr>
+          <w:lang w:val="sv-SE"/>
+        </w:rPr>
+        <w:t xml:space="preserve">Först när </w:t>
+      </w:r>
+      <w:r>
+        <w:rPr>
+          <w:lang w:val="sv-SE"/>
+        </w:rPr>
+        <w:t>jag</w:t>
+      </w:r>
+      <w:r>
+        <w:rPr>
+          <w:lang w:val="sv-SE"/>
+        </w:rPr>
+        <w:t xml:space="preserve"> försökte implementera PID-reglering med systemet, trodde </w:t>
+      </w:r>
+      <w:r>
+        <w:rPr>
+          <w:lang w:val="sv-SE"/>
+        </w:rPr>
+        <w:t>jag</w:t>
+      </w:r>
+      <w:r>
+        <w:rPr>
+          <w:lang w:val="sv-SE"/>
+        </w:rPr>
+        <w:t xml:space="preserve"> att det skulle fungera med</w:t>
+      </w:r>
+      <w:r>
+        <w:rPr>
+          <w:lang w:val="sv-SE"/>
+        </w:rPr>
+        <w:t xml:space="preserve"> råa</w:t>
+      </w:r>
+      <w:r>
+        <w:rPr>
+          <w:lang w:val="sv-SE"/>
+        </w:rPr>
+        <w:t xml:space="preserve"> </w:t>
+      </w:r>
+      <w:r>
+        <w:rPr>
+          <w:lang w:val="sv-SE"/>
+        </w:rPr>
+        <w:t>olinjära</w:t>
+      </w:r>
+      <w:r>
+        <w:rPr>
+          <w:lang w:val="sv-SE"/>
+        </w:rPr>
+        <w:t xml:space="preserve"> sensor-värden. </w:t>
+      </w:r>
+      <w:r>
+        <w:rPr>
+          <w:lang w:val="sv-SE"/>
+        </w:rPr>
+        <w:t>Jag</w:t>
+      </w:r>
+      <w:r>
+        <w:rPr>
+          <w:lang w:val="sv-SE"/>
+        </w:rPr>
+        <w:t xml:space="preserve"> gav alltså helt rå</w:t>
+      </w:r>
+      <w:r>
+        <w:rPr>
+          <w:lang w:val="sv-SE"/>
+        </w:rPr>
+        <w:t>a</w:t>
+      </w:r>
+      <w:r>
+        <w:rPr>
+          <w:lang w:val="sv-SE"/>
+        </w:rPr>
+        <w:t xml:space="preserve"> 10 eller 12 bitars </w:t>
+      </w:r>
+      <w:r>
+        <w:rPr>
+          <w:lang w:val="sv-SE"/>
+        </w:rPr>
+        <w:t>sensor</w:t>
+      </w:r>
+      <w:r>
+        <w:rPr>
+          <w:lang w:val="sv-SE"/>
+        </w:rPr>
+        <w:t xml:space="preserve"> värden direkt till PID-regleringen. </w:t>
+      </w:r>
+      <w:r>
+        <w:rPr>
+          <w:lang w:val="sv-SE"/>
+        </w:rPr>
+        <w:t>Detta var ett stort misstag</w:t>
+      </w:r>
+      <w:r>
+        <w:rPr>
+          <w:lang w:val="sv-SE"/>
+        </w:rPr>
+        <w:t>, då P</w:t>
+      </w:r>
+      <w:r>
+        <w:rPr>
+          <w:lang w:val="sv-SE"/>
+        </w:rPr>
+        <w:t>ID</w:t>
+      </w:r>
+      <w:r>
+        <w:rPr>
+          <w:lang w:val="sv-SE"/>
+        </w:rPr>
+        <w:t xml:space="preserve">-regleringens </w:t>
+      </w:r>
+      <w:r>
+        <w:rPr>
+          <w:lang w:val="sv-SE"/>
+        </w:rPr>
+        <w:t>”</w:t>
+      </w:r>
+      <w:r>
+        <w:rPr>
+          <w:lang w:val="sv-SE"/>
+        </w:rPr>
+        <w:t>styrka</w:t>
+      </w:r>
+      <w:r>
+        <w:rPr>
+          <w:lang w:val="sv-SE"/>
+        </w:rPr>
+        <w:t>”</w:t>
+      </w:r>
+      <w:r>
+        <w:rPr>
+          <w:lang w:val="sv-SE"/>
+        </w:rPr>
+        <w:t xml:space="preserve"> </w:t>
+      </w:r>
+      <w:r>
+        <w:rPr>
+          <w:lang w:val="sv-SE"/>
+        </w:rPr>
+        <w:t xml:space="preserve">varierade </w:t>
+      </w:r>
+      <w:r>
+        <w:rPr>
+          <w:lang w:val="sv-SE"/>
+        </w:rPr>
+        <w:t xml:space="preserve">stort </w:t>
+      </w:r>
+      <w:r>
+        <w:rPr>
+          <w:lang w:val="sv-SE"/>
+        </w:rPr>
+        <w:t>beroende</w:t>
+      </w:r>
+      <w:r>
+        <w:rPr>
+          <w:lang w:val="sv-SE"/>
+        </w:rPr>
+        <w:t xml:space="preserve"> på bollens </w:t>
+      </w:r>
+      <w:r>
+        <w:rPr>
+          <w:lang w:val="sv-SE"/>
+        </w:rPr>
+        <w:t>position i rälsen. Ifall pingis</w:t>
+      </w:r>
+      <w:r>
+        <w:rPr>
+          <w:lang w:val="sv-SE"/>
+        </w:rPr>
+        <w:t>bollen är i botten av rälsen accelererar</w:t>
+      </w:r>
+      <w:r>
+        <w:rPr>
+          <w:lang w:val="sv-SE"/>
+        </w:rPr>
+        <w:t xml:space="preserve"> P-regleringen</w:t>
+      </w:r>
+      <w:r>
+        <w:rPr>
+          <w:lang w:val="sv-SE"/>
+        </w:rPr>
+        <w:t>.</w:t>
+      </w:r>
+      <w:r>
+        <w:rPr>
+          <w:lang w:val="sv-SE"/>
+        </w:rPr>
+        <w:t xml:space="preserve"> </w:t>
+      </w:r>
+    </w:p>
+    <w:p>
+      <w:pPr>
+        <w:ind w:left="720"/>
+        <w:rPr>
+          <w:lang w:val="sv-SE"/>
+        </w:rPr>
+      </w:pPr>
+      <w:r>
+        <w:rPr>
+          <w:lang w:val="sv-SE"/>
+        </w:rPr>
+        <w:t xml:space="preserve">När </w:t>
+      </w:r>
+      <w:r>
+        <w:rPr>
+          <w:lang w:val="sv-SE"/>
+        </w:rPr>
+        <w:t>jag</w:t>
+      </w:r>
+      <w:r>
+        <w:rPr>
+          <w:lang w:val="sv-SE"/>
+        </w:rPr>
+        <w:t xml:space="preserve"> löste detta hade </w:t>
+      </w:r>
+      <w:r>
+        <w:rPr>
+          <w:lang w:val="sv-SE"/>
+        </w:rPr>
+        <w:t>jag</w:t>
+      </w:r>
+      <w:r>
+        <w:rPr>
+          <w:lang w:val="sv-SE"/>
+        </w:rPr>
+        <w:t xml:space="preserve"> dock fortfarande ett problem, som </w:t>
+      </w:r>
+      <w:r>
+        <w:rPr>
+          <w:lang w:val="sv-SE"/>
+        </w:rPr>
+        <w:t>jag</w:t>
+      </w:r>
+      <w:r>
+        <w:rPr>
+          <w:lang w:val="sv-SE"/>
+        </w:rPr>
+        <w:t xml:space="preserve"> fastnade länge på. Detta var ”</w:t>
+      </w:r>
+      <w:proofErr w:type="spellStart"/>
+      <w:r>
+        <w:rPr>
+          <w:lang w:val="sv-SE"/>
+        </w:rPr>
+        <w:t>reset</w:t>
+      </w:r>
+      <w:proofErr w:type="spellEnd"/>
+      <w:r>
+        <w:rPr>
+          <w:lang w:val="sv-SE"/>
+        </w:rPr>
+        <w:t xml:space="preserve"> </w:t>
+      </w:r>
+      <w:proofErr w:type="spellStart"/>
+      <w:r>
+        <w:rPr>
+          <w:lang w:val="sv-SE"/>
+        </w:rPr>
+        <w:t>windup</w:t>
+      </w:r>
+      <w:proofErr w:type="spellEnd"/>
+      <w:r>
+        <w:rPr>
+          <w:lang w:val="sv-SE"/>
+        </w:rPr>
+        <w:t>”</w:t>
+      </w:r>
+      <w:r>
+        <w:rPr>
+          <w:lang w:val="sv-SE"/>
+        </w:rPr>
+        <w:t xml:space="preserve">. </w:t>
+      </w:r>
+      <w:proofErr w:type="spellStart"/>
+      <w:r>
+        <w:rPr>
+          <w:lang w:val="sv-SE"/>
+        </w:rPr>
+        <w:t>Reset</w:t>
+      </w:r>
+      <w:proofErr w:type="spellEnd"/>
+      <w:r>
+        <w:rPr>
+          <w:lang w:val="sv-SE"/>
+        </w:rPr>
+        <w:t xml:space="preserve"> </w:t>
+      </w:r>
+      <w:proofErr w:type="spellStart"/>
+      <w:r>
+        <w:rPr>
+          <w:lang w:val="sv-SE"/>
+        </w:rPr>
+        <w:t>windup</w:t>
+      </w:r>
+      <w:proofErr w:type="spellEnd"/>
+      <w:r>
+        <w:rPr>
+          <w:lang w:val="sv-SE"/>
+        </w:rPr>
+        <w:t xml:space="preserve"> orsakade att bollen oscillerade extremt stort över rälsen, och </w:t>
+      </w:r>
+      <w:r>
+        <w:rPr>
+          <w:lang w:val="sv-SE"/>
+        </w:rPr>
+        <w:t>tog lång tid innan regleringen ville justera när bollen passerade börvärdet. D</w:t>
+      </w:r>
+      <w:r>
+        <w:rPr>
+          <w:lang w:val="sv-SE"/>
+        </w:rPr>
+        <w:t>et var svårt att förstå vad felet var då man alltid bara antog att man hade implementerat PID-formeln fel.</w:t>
+      </w:r>
+      <w:r>
+        <w:rPr>
+          <w:lang w:val="sv-SE"/>
+        </w:rPr>
+        <w:t xml:space="preserve"> Det verkade som att vad man än </w:t>
+      </w:r>
+      <w:r>
+        <w:rPr>
+          <w:lang w:val="sv-SE"/>
+        </w:rPr>
+        <w:t>satte</w:t>
+      </w:r>
+      <w:r>
+        <w:rPr>
+          <w:lang w:val="sv-SE"/>
+        </w:rPr>
+        <w:t xml:space="preserve"> I-konstanten</w:t>
+      </w:r>
+      <w:r>
+        <w:rPr>
+          <w:lang w:val="sv-SE"/>
+        </w:rPr>
+        <w:t xml:space="preserve"> på</w:t>
+      </w:r>
+      <w:r>
+        <w:rPr>
+          <w:lang w:val="sv-SE"/>
+        </w:rPr>
+        <w:t>, ville inte det här ”reglerings-fördröjningen” försvinna.</w:t>
+      </w:r>
+      <w:r>
+        <w:rPr>
+          <w:lang w:val="sv-SE"/>
+        </w:rPr>
+        <w:t xml:space="preserve"> </w:t>
+      </w:r>
+      <w:r>
+        <w:rPr>
+          <w:lang w:val="sv-SE"/>
+        </w:rPr>
+        <w:t>Det krävdes lite ”utanför boxen”-tänkande</w:t>
+      </w:r>
+      <w:r>
+        <w:rPr>
+          <w:lang w:val="sv-SE"/>
+        </w:rPr>
+        <w:t xml:space="preserve">, där jag behövde inse att det är inte hur jag </w:t>
+      </w:r>
+      <w:r>
+        <w:rPr>
+          <w:lang w:val="sv-SE"/>
+        </w:rPr>
+        <w:t>skrivit PID-formeln, utan om det</w:t>
+      </w:r>
+      <w:r>
+        <w:rPr>
+          <w:lang w:val="sv-SE"/>
+        </w:rPr>
+        <w:t xml:space="preserve"> integrerades rätt </w:t>
+      </w:r>
+      <w:r>
+        <w:rPr>
+          <w:lang w:val="sv-SE"/>
+        </w:rPr>
+        <w:t>i</w:t>
+      </w:r>
+      <w:r>
+        <w:rPr>
+          <w:lang w:val="sv-SE"/>
+        </w:rPr>
+        <w:t xml:space="preserve"> mitt system.</w:t>
+      </w:r>
+      <w:r>
+        <w:rPr>
+          <w:lang w:val="sv-SE"/>
+        </w:rPr>
+        <w:t xml:space="preserve"> När jag hade det tankesättet och började undersöka vilka absurda värden I-regleringen gav, upptäckte jag att hela problemet kunde lösas med en minimum- och maximum-begränsning</w:t>
+      </w:r>
+      <w:r>
+        <w:rPr>
+          <w:lang w:val="sv-SE"/>
+        </w:rPr>
+        <w:t xml:space="preserve">. Detta minskade </w:t>
+      </w:r>
+      <w:r>
+        <w:rPr>
+          <w:lang w:val="sv-SE"/>
+        </w:rPr>
+        <w:t>eftersläpningen</w:t>
+      </w:r>
+      <w:r>
+        <w:rPr>
+          <w:lang w:val="sv-SE"/>
+        </w:rPr>
+        <w:t xml:space="preserve"> tillräckligt mycket så </w:t>
+      </w:r>
+      <w:r>
+        <w:rPr>
+          <w:lang w:val="sv-SE"/>
+        </w:rPr>
+        <w:t xml:space="preserve">det nästan var </w:t>
+      </w:r>
+      <w:r>
+        <w:rPr>
+          <w:lang w:val="sv-SE"/>
+        </w:rPr>
+        <w:t>omärkbar</w:t>
+      </w:r>
+      <w:r>
+        <w:rPr>
+          <w:lang w:val="sv-SE"/>
+        </w:rPr>
+        <w:t>t.</w:t>
+      </w:r>
+      <w:r>
+        <w:rPr>
+          <w:lang w:val="sv-SE"/>
+        </w:rPr>
+        <w:t xml:space="preserve"> </w:t>
+      </w:r>
+    </w:p>
+    <w:p>
+      <w:pPr>
+        <w:ind w:left="720"/>
+        <w:rPr>
+          <w:lang w:val="sv-SE"/>
+        </w:rPr>
+      </w:pPr>
+      <w:r>
+        <w:rPr>
+          <w:lang w:val="sv-SE"/>
+        </w:rPr>
+        <w:t xml:space="preserve">Ett av de största orsakerna till våra svårigheter med våra utföringar var generella buggar med Atmel </w:t>
+      </w:r>
+      <w:r>
+        <w:rPr>
+          <w:lang w:val="sv-SE"/>
+        </w:rPr>
+        <w:t xml:space="preserve">Studio </w:t>
+      </w:r>
+      <w:r>
+        <w:rPr>
+          <w:lang w:val="sv-SE"/>
+        </w:rPr>
+        <w:t>eller Atmel Software Framework.</w:t>
+      </w:r>
+      <w:r>
+        <w:rPr>
+          <w:lang w:val="sv-SE"/>
+        </w:rPr>
+        <w:t xml:space="preserve"> Då och då släpps uppdateringar till antingen Atmel Studio</w:t>
+      </w:r>
+      <w:r>
+        <w:rPr>
+          <w:lang w:val="sv-SE"/>
+        </w:rPr>
+        <w:t xml:space="preserve"> IDPn</w:t>
+      </w:r>
+      <w:r>
+        <w:rPr>
+          <w:lang w:val="sv-SE"/>
+        </w:rPr>
+        <w:t xml:space="preserve"> eller Atmel S</w:t>
+      </w:r>
+      <w:r>
+        <w:rPr>
+          <w:lang w:val="sv-SE"/>
+        </w:rPr>
+        <w:t>oftware Framework. Varje ny uppdatering, ska ha kompatibilitet med gamla projekt och ASF-bibliotek, men detta betyder inte att det inte ingår buggar. Flera gånger behövdes pr</w:t>
+      </w:r>
+      <w:r>
+        <w:rPr>
+          <w:lang w:val="sv-SE"/>
+        </w:rPr>
+        <w:t>ojektet byggas om, då projektet antingen inte ville öppna, eller kompilera koden.</w:t>
+      </w:r>
+      <w:r>
+        <w:rPr>
+          <w:lang w:val="sv-SE"/>
+        </w:rPr>
+        <w:t xml:space="preserve"> Sådana problem, kan vara väldigt tidskrävande.</w:t>
+      </w:r>
+      <w:r>
+        <w:rPr>
+          <w:lang w:val="sv-SE"/>
+        </w:rPr>
+        <w:t xml:space="preserve"> </w:t>
+      </w:r>
+      <w:r>
+        <w:rPr>
+          <w:lang w:val="sv-SE"/>
+        </w:rPr>
+        <w:t xml:space="preserve">Det enda sättet att undvika framtida </w:t>
+      </w:r>
+      <w:r>
+        <w:rPr>
+          <w:lang w:val="sv-SE"/>
+        </w:rPr>
+        <w:t xml:space="preserve">problem med </w:t>
+      </w:r>
+      <w:r>
+        <w:rPr>
+          <w:lang w:val="sv-SE"/>
+        </w:rPr>
+        <w:t>kompatibilitet</w:t>
+      </w:r>
+      <w:r>
+        <w:rPr>
+          <w:lang w:val="sv-SE"/>
+        </w:rPr>
+        <w:t>, är att</w:t>
+      </w:r>
+      <w:r>
+        <w:rPr>
+          <w:lang w:val="sv-SE"/>
+        </w:rPr>
+        <w:t xml:space="preserve"> endast använda oss utav samma Atmel Studio- och ASF-version under hela utföringen.</w:t>
+      </w:r>
+    </w:p>
+    <w:p>
+      <w:pPr>
+        <w:ind w:left="720"/>
+        <w:rPr>
+          <w:lang w:val="sv-SE"/>
+        </w:rPr>
+      </w:pPr>
+      <w:r>
+        <w:t xml:space="preserve">Mitt </w:t>
+      </w:r>
+      <w:proofErr w:type="spellStart"/>
+      <w:r>
+        <w:t>implementerade</w:t>
+      </w:r>
+      <w:proofErr w:type="spellEnd"/>
+      <w:r>
+        <w:t xml:space="preserve"> filter </w:t>
+      </w:r>
+      <w:proofErr w:type="spellStart"/>
+      <w:r>
+        <w:t>var</w:t>
+      </w:r>
+      <w:proofErr w:type="spellEnd"/>
+      <w:r>
+        <w:t xml:space="preserve"> </w:t>
+      </w:r>
+      <w:proofErr w:type="spellStart"/>
+      <w:r>
+        <w:t>snabbt</w:t>
+      </w:r>
+      <w:proofErr w:type="spellEnd"/>
+      <w:r>
+        <w:t xml:space="preserve"> </w:t>
+      </w:r>
+      <w:proofErr w:type="spellStart"/>
+      <w:r>
+        <w:t>implementerat</w:t>
+      </w:r>
+      <w:proofErr w:type="spellEnd"/>
+      <w:r>
+        <w:t xml:space="preserve"> med </w:t>
+      </w:r>
+      <w:proofErr w:type="spellStart"/>
+      <w:r>
+        <w:t>en</w:t>
+      </w:r>
+      <w:proofErr w:type="spellEnd"/>
+      <w:r>
+        <w:t xml:space="preserve"> </w:t>
+      </w:r>
+      <w:proofErr w:type="spellStart"/>
+      <w:r>
+        <w:t>buffert</w:t>
+      </w:r>
+      <w:proofErr w:type="spellEnd"/>
+      <w:r>
+        <w:t xml:space="preserve"> p</w:t>
+      </w:r>
+      <w:r>
+        <w:rPr>
+          <w:lang w:val="sv-SE"/>
+        </w:rPr>
+        <w:t xml:space="preserve">å 5 läsningar. Jag testade aldrig om </w:t>
+      </w:r>
+      <w:proofErr w:type="spellStart"/>
+      <w:r>
+        <w:rPr>
+          <w:lang w:val="sv-SE"/>
+        </w:rPr>
+        <w:t>buffrets</w:t>
+      </w:r>
+      <w:proofErr w:type="spellEnd"/>
+      <w:r>
+        <w:rPr>
+          <w:lang w:val="sv-SE"/>
+        </w:rPr>
+        <w:t xml:space="preserve"> storlek gjorde någon stor skillnad på regleringen, så det är möjligt att förbättra regleringen genom att kalibrera filter-bufferten.</w:t>
+      </w:r>
+    </w:p>
+    <w:p>
+      <w:pPr>
+        <w:ind w:left="720"/>
+        <w:rPr>
+          <w:lang w:val="sv-SE"/>
+        </w:rPr>
+      </w:pPr>
+      <w:r>
+        <w:rPr>
+          <w:lang w:val="sv-SE"/>
+        </w:rPr>
+        <w:t xml:space="preserve">Samlingstiden för PID-regleringen ligger på 100ms. Detta satte jag så att vi har gott om tid att utföra våra beräkningar, och på så sätt inte behöva oroa oss för oregelbunden trådexekveringar. Med lite kodförbättringar och samplingstidstester, kan man säkert </w:t>
+      </w:r>
+      <w:r>
+        <w:rPr>
+          <w:lang w:val="sv-SE"/>
+        </w:rPr>
+        <w:t>förbättra</w:t>
+      </w:r>
+      <w:r>
+        <w:rPr>
+          <w:lang w:val="sv-SE"/>
+        </w:rPr>
+        <w:t xml:space="preserve"> regleringen genom att lägga samplingstiden på 50ms, vilket är inom projekt-kraven.</w:t>
+      </w:r>
+      <w:bookmarkStart w:id="19" w:name="_GoBack"/>
       <w:bookmarkEnd w:id="19"/>
-      <w:r>
-        <w:t xml:space="preserve"> </w:t>
-      </w:r>
-    </w:p>
-    <w:p>
-      <w:pPr>
-        <w:ind w:left="720"/>
-        <w:rPr>
-          <w:lang w:val="sv-SE"/>
-        </w:rPr>
-      </w:pPr>
-      <w:r>
-        <w:rPr>
-          <w:lang w:val="sv-SE"/>
-        </w:rPr>
-        <w:t>Först när vi försökte implementera PID-reglering med systemet, trodde vi att det skulle fungera med</w:t>
-      </w:r>
-      <w:r>
-        <w:rPr>
-          <w:lang w:val="sv-SE"/>
-        </w:rPr>
-        <w:t xml:space="preserve"> </w:t>
-      </w:r>
-      <w:r>
-        <w:rPr>
-          <w:lang w:val="sv-SE"/>
-        </w:rPr>
-        <w:t>råa</w:t>
-      </w:r>
-      <w:r>
-        <w:rPr>
-          <w:lang w:val="sv-SE"/>
-        </w:rPr>
-        <w:t xml:space="preserve"> olinjäriserade sensor-värden. </w:t>
-      </w:r>
-      <w:r>
-        <w:rPr>
-          <w:lang w:val="sv-SE"/>
-        </w:rPr>
-        <w:t>Vi gav alltså helt rå</w:t>
-      </w:r>
-      <w:r>
-        <w:rPr>
-          <w:lang w:val="sv-SE"/>
-        </w:rPr>
-        <w:t>a</w:t>
-      </w:r>
-      <w:r>
-        <w:rPr>
-          <w:lang w:val="sv-SE"/>
-        </w:rPr>
-        <w:t xml:space="preserve"> 10 eller 12 bitars </w:t>
-      </w:r>
-      <w:r>
-        <w:rPr>
-          <w:lang w:val="sv-SE"/>
-        </w:rPr>
-        <w:t>sensor</w:t>
-      </w:r>
-      <w:r>
-        <w:rPr>
-          <w:lang w:val="sv-SE"/>
-        </w:rPr>
-        <w:t xml:space="preserve"> värden direkt till PID-regleringen. </w:t>
-      </w:r>
-      <w:r>
-        <w:rPr>
-          <w:lang w:val="sv-SE"/>
-        </w:rPr>
-        <w:t>Detta var ett stort misstag</w:t>
-      </w:r>
-      <w:r>
-        <w:rPr>
-          <w:lang w:val="sv-SE"/>
-        </w:rPr>
-        <w:t>, då P</w:t>
-      </w:r>
-      <w:r>
-        <w:rPr>
-          <w:lang w:val="sv-SE"/>
-        </w:rPr>
-        <w:t>ID</w:t>
-      </w:r>
-      <w:r>
-        <w:rPr>
-          <w:lang w:val="sv-SE"/>
-        </w:rPr>
-        <w:t xml:space="preserve">-regleringens </w:t>
-      </w:r>
-      <w:r>
-        <w:rPr>
-          <w:lang w:val="sv-SE"/>
-        </w:rPr>
-        <w:t>”</w:t>
-      </w:r>
-      <w:r>
-        <w:rPr>
-          <w:lang w:val="sv-SE"/>
-        </w:rPr>
-        <w:t>styrka</w:t>
-      </w:r>
-      <w:r>
-        <w:rPr>
-          <w:lang w:val="sv-SE"/>
-        </w:rPr>
-        <w:t>”</w:t>
-      </w:r>
-      <w:r>
-        <w:rPr>
-          <w:lang w:val="sv-SE"/>
-        </w:rPr>
-        <w:t xml:space="preserve"> </w:t>
-      </w:r>
-      <w:r>
-        <w:rPr>
-          <w:lang w:val="sv-SE"/>
-        </w:rPr>
-        <w:t xml:space="preserve">varierade </w:t>
-      </w:r>
-      <w:r>
-        <w:rPr>
-          <w:lang w:val="sv-SE"/>
-        </w:rPr>
-        <w:t xml:space="preserve">stort </w:t>
-      </w:r>
-      <w:r>
-        <w:rPr>
-          <w:lang w:val="sv-SE"/>
-        </w:rPr>
-        <w:t>beroende</w:t>
-      </w:r>
-      <w:r>
-        <w:rPr>
-          <w:lang w:val="sv-SE"/>
-        </w:rPr>
-        <w:t xml:space="preserve"> på bollens position i rälsen. Ifall pingis bollen är i botten av rälsen accelererar</w:t>
-      </w:r>
-      <w:r>
-        <w:rPr>
-          <w:lang w:val="sv-SE"/>
-        </w:rPr>
-        <w:t xml:space="preserve"> P-regleringen</w:t>
-      </w:r>
-      <w:r>
-        <w:rPr>
-          <w:lang w:val="sv-SE"/>
-        </w:rPr>
-        <w:t>.</w:t>
-      </w:r>
-    </w:p>
-    <w:p>
-      <w:pPr>
-        <w:ind w:left="720"/>
-        <w:rPr>
-          <w:lang w:val="sv-SE"/>
-        </w:rPr>
-      </w:pPr>
-    </w:p>
-    <w:p>
-      <w:pPr>
-        <w:ind w:left="720"/>
-      </w:pPr>
-      <w:r>
-        <w:rPr>
-          <w:lang w:val="sv-SE"/>
-        </w:rPr>
-        <w:t xml:space="preserve">Skriv om problem med </w:t>
-      </w:r>
-      <w:r>
-        <w:rPr>
-          <w:lang w:val="sv-SE"/>
-        </w:rPr>
-        <w:t xml:space="preserve">atmel </w:t>
-      </w:r>
-      <w:r>
-        <w:t xml:space="preserve">&amp; asf </w:t>
-      </w:r>
-      <w:r>
-        <w:rPr>
-          <w:lang w:val="sv-SE"/>
-        </w:rPr>
-        <w:t>updates compatability och projektet</w:t>
-      </w:r>
-    </w:p>
-    <w:p>
-      <w:pPr>
-        <w:ind w:left="720"/>
-        <w:rPr>
-          <w:lang w:val="sv-SE"/>
-        </w:rPr>
-      </w:pPr>
-      <w:r>
-        <w:rPr>
-          <w:lang w:val="sv-SE"/>
-        </w:rPr>
-        <w:t>Skriv om hur dålig ASF är</w:t>
-      </w:r>
-    </w:p>
-    <w:p>
-      <w:pPr>
-        <w:ind w:left="720" w:firstLine="720"/>
-        <w:rPr>
-          <w:lang w:val="sv-SE"/>
-        </w:rPr>
-      </w:pPr>
     </w:p>
     <w:p>
       <w:pPr>
@@ -7983,25 +10033,76 @@
     <w:p>
       <w:pPr>
         <w:ind w:left="720"/>
-      </w:pPr>
-      <w:r>
-        <w:t>[3] Ziegler_Nichols practical method från ”Lab 3c”</w:t>
+        <w:rPr>
+          <w:lang w:val="sv-SE"/>
+        </w:rPr>
+      </w:pPr>
+      <w:r>
+        <w:rPr>
+          <w:lang w:val="sv-SE"/>
+        </w:rPr>
+        <w:t xml:space="preserve">[3] </w:t>
+      </w:r>
+      <w:proofErr w:type="spellStart"/>
+      <w:r>
+        <w:rPr>
+          <w:lang w:val="sv-SE"/>
+        </w:rPr>
+        <w:t>Ziegler_Nichols</w:t>
+      </w:r>
+      <w:proofErr w:type="spellEnd"/>
+      <w:r>
+        <w:rPr>
+          <w:lang w:val="sv-SE"/>
+        </w:rPr>
+        <w:t xml:space="preserve"> practical </w:t>
+      </w:r>
+      <w:proofErr w:type="spellStart"/>
+      <w:r>
+        <w:rPr>
+          <w:lang w:val="sv-SE"/>
+        </w:rPr>
+        <w:t>method</w:t>
+      </w:r>
+      <w:proofErr w:type="spellEnd"/>
+      <w:r>
+        <w:rPr>
+          <w:lang w:val="sv-SE"/>
+        </w:rPr>
+        <w:t xml:space="preserve"> från ”Lab 3c”</w:t>
       </w:r>
     </w:p>
     <w:p>
       <w:pPr>
         <w:ind w:left="720"/>
-      </w:pPr>
-      <w:r>
-        <w:t>[4</w:t>
-      </w:r>
-      <w:r>
-        <w:t>]</w:t>
-      </w:r>
-      <w:r>
-        <w:t xml:space="preserve"> Github Repo: </w:t>
-      </w:r>
-      <w:r>
+        <w:rPr>
+          <w:lang w:val="sv-SE"/>
+        </w:rPr>
+      </w:pPr>
+      <w:r>
+        <w:rPr>
+          <w:lang w:val="sv-SE"/>
+        </w:rPr>
+        <w:t xml:space="preserve">[4] </w:t>
+      </w:r>
+      <w:proofErr w:type="spellStart"/>
+      <w:r>
+        <w:rPr>
+          <w:lang w:val="sv-SE"/>
+        </w:rPr>
+        <w:t>Github</w:t>
+      </w:r>
+      <w:proofErr w:type="spellEnd"/>
+      <w:r>
+        <w:rPr>
+          <w:lang w:val="sv-SE"/>
+        </w:rPr>
+        <w:t xml:space="preserve"> Repo: </w:t>
+      </w:r>
+      <w:r>
+        <w:rPr>
+          <w:lang w:val="sv-SE"/>
+        </w:rPr>
         <w:t>https://github.com/PrinceBalabis/PingPongProject</w:t>
       </w:r>
     </w:p>
@@ -8076,7 +10177,7 @@
           <w:rPr>
             <w:noProof/>
           </w:rPr>
-          <w:t>1</w:t>
+          <w:t>12</w:t>
         </w:r>
         <w:r>
           <w:rPr>
@@ -8978,6 +11079,7 @@
     <w:lsdException w:name="HTML Sample" w:semiHidden="1" w:unhideWhenUsed="1"/>
     <w:lsdException w:name="HTML Typewriter" w:semiHidden="1" w:unhideWhenUsed="1"/>
     <w:lsdException w:name="HTML Variable" w:semiHidden="1" w:unhideWhenUsed="1"/>
+    <w:lsdException w:name="Normal Table" w:semiHidden="1" w:unhideWhenUsed="1"/>
     <w:lsdException w:name="annotation subject" w:semiHidden="1" w:unhideWhenUsed="1"/>
     <w:lsdException w:name="No List" w:semiHidden="1" w:unhideWhenUsed="1"/>
     <w:lsdException w:name="Outline List 1" w:semiHidden="1" w:unhideWhenUsed="1"/>
@@ -9024,8 +11126,10 @@
     <w:lsdException w:name="Table Subtle 2" w:semiHidden="1" w:unhideWhenUsed="1"/>
     <w:lsdException w:name="Table Web 1" w:semiHidden="1" w:unhideWhenUsed="1"/>
     <w:lsdException w:name="Table Web 2" w:semiHidden="1" w:unhideWhenUsed="1"/>
+    <w:lsdException w:name="Table Web 3" w:semiHidden="1" w:unhideWhenUsed="1"/>
     <w:lsdException w:name="Balloon Text" w:semiHidden="1" w:unhideWhenUsed="1"/>
     <w:lsdException w:name="Table Grid" w:uiPriority="39"/>
+    <w:lsdException w:name="Table Theme" w:semiHidden="1" w:unhideWhenUsed="1"/>
     <w:lsdException w:name="Placeholder Text" w:semiHidden="1"/>
     <w:lsdException w:name="No Spacing" w:uiPriority="1" w:qFormat="1"/>
     <w:lsdException w:name="Light Shading" w:uiPriority="60"/>
@@ -9871,7 +11975,7 @@
 </file>
 
 <file path=customXml/itemProps1.xml><?xml version="1.0" encoding="utf-8"?>
-<ds:datastoreItem xmlns:ds="http://schemas.openxmlformats.org/officeDocument/2006/customXml" ds:itemID="{5E796C70-0D20-4949-8E86-8223BE2FF6DB}">
+<ds:datastoreItem xmlns:ds="http://schemas.openxmlformats.org/officeDocument/2006/customXml" ds:itemID="{28C8382A-F4CC-514C-9ADD-9AEE5CD767A9}">
   <ds:schemaRefs>
     <ds:schemaRef ds:uri="http://schemas.openxmlformats.org/officeDocument/2006/bibliography"/>
   </ds:schemaRefs>

--- a/Dokumentation/Prince_ExuppgiftRapport.docx
+++ b/Dokumentation/Prince_ExuppgiftRapport.docx
@@ -331,16 +331,8 @@
         <w:rPr>
           <w:lang w:val="sv-SE"/>
         </w:rPr>
-        <w:t xml:space="preserve">Prince Stevie-Ray Charles </w:t>
-      </w:r>
-      <w:proofErr w:type="spellStart"/>
-      <w:r>
-        <w:rPr>
-          <w:lang w:val="sv-SE"/>
-        </w:rPr>
-        <w:t>Balabis</w:t>
-      </w:r>
-      <w:proofErr w:type="spellEnd"/>
+        <w:t>Prince Stevie-Ray Charles Balabis</w:t>
+      </w:r>
       <w:r>
         <w:rPr>
           <w:lang w:val="sv-SE"/>
@@ -2311,7 +2303,13 @@
         <w:rPr>
           <w:lang w:val="sv-SE"/>
         </w:rPr>
-        <w:t>med hjälp av en distans sensor, och en fläktmotor, kunna reglera en pingisboll i ett bestämt avstånd från distanssensorn.</w:t>
+        <w:t>med hjälp av en distans</w:t>
+      </w:r>
+      <w:r>
+        <w:rPr>
+          <w:lang w:val="sv-SE"/>
+        </w:rPr>
+        <w:t>sensor, och en fläktmotor, kunna reglera en pingisboll i ett bestämt avstånd från distanssensorn.</w:t>
       </w:r>
       <w:r>
         <w:rPr>
@@ -2323,21 +2321,7 @@
         <w:rPr>
           <w:lang w:val="sv-SE"/>
         </w:rPr>
-        <w:t xml:space="preserve">Avståndet kommer bestämmas med hjälp av ett </w:t>
-      </w:r>
-      <w:proofErr w:type="spellStart"/>
-      <w:r>
-        <w:rPr>
-          <w:lang w:val="sv-SE"/>
-        </w:rPr>
-        <w:t>Matlab</w:t>
-      </w:r>
-      <w:proofErr w:type="spellEnd"/>
-      <w:r>
-        <w:rPr>
-          <w:lang w:val="sv-SE"/>
-        </w:rPr>
-        <w:t xml:space="preserve">-skript. Som skickar bland annat avståndet(eller </w:t>
+        <w:t xml:space="preserve">Avståndet kommer bestämmas med hjälp av ett Matlab-skript. Som skickar bland annat avståndet(eller </w:t>
       </w:r>
       <w:r>
         <w:rPr>
@@ -2373,28 +2357,47 @@
         <w:rPr>
           <w:lang w:val="sv-SE"/>
         </w:rPr>
+        <w:t xml:space="preserve"> Matlab kommer även att kunna ta emot värden i realtid, och grafi</w:t>
+      </w:r>
+      <w:r>
+        <w:rPr>
+          <w:lang w:val="sv-SE"/>
+        </w:rPr>
+        <w:t>skt skriva ut viktiga variabler, för kalibrering och felsökningssyften.</w:t>
+      </w:r>
+    </w:p>
+    <w:p>
+      <w:pPr>
+        <w:ind w:left="720"/>
+        <w:rPr>
+          <w:lang w:val="sv-SE"/>
+        </w:rPr>
+      </w:pPr>
+      <w:r>
+        <w:rPr>
+          <w:lang w:val="sv-SE"/>
+        </w:rPr>
+        <w:t>All kod kan hittas på min Github Repo.</w:t>
+      </w:r>
+      <w:r>
+        <w:rPr>
+          <w:lang w:val="sv-SE"/>
+        </w:rPr>
+        <w:t>[4]</w:t>
+      </w:r>
+    </w:p>
+    <w:p>
+      <w:pPr>
+        <w:pStyle w:val="Heading1"/>
+      </w:pPr>
+      <w:bookmarkStart w:id="2" w:name="_Toc450834944"/>
+      <w:r>
+        <w:t>Syfte</w:t>
+      </w:r>
+      <w:bookmarkEnd w:id="2"/>
+      <w:r>
         <w:t xml:space="preserve"> </w:t>
       </w:r>
-      <w:proofErr w:type="spellStart"/>
-      <w:r>
-        <w:rPr>
-          <w:lang w:val="sv-SE"/>
-        </w:rPr>
-        <w:t>Matlab</w:t>
-      </w:r>
-      <w:proofErr w:type="spellEnd"/>
-      <w:r>
-        <w:rPr>
-          <w:lang w:val="sv-SE"/>
-        </w:rPr>
-        <w:t xml:space="preserve"> kommer även att kunna ta emot värden i realtid, och grafi</w:t>
-      </w:r>
-      <w:r>
-        <w:rPr>
-          <w:lang w:val="sv-SE"/>
-        </w:rPr>
-        <w:t>skt skriva ut viktiga variabler, för kalibrering och felsökningssyften.</w:t>
-      </w:r>
     </w:p>
     <w:p>
       <w:pPr>
@@ -2407,41 +2410,102 @@
         <w:rPr>
           <w:lang w:val="sv-SE"/>
         </w:rPr>
-        <w:t xml:space="preserve">All kod kan hittas på min </w:t>
-      </w:r>
-      <w:proofErr w:type="spellStart"/>
-      <w:r>
-        <w:rPr>
-          <w:lang w:val="sv-SE"/>
-        </w:rPr>
-        <w:t>Github</w:t>
-      </w:r>
-      <w:proofErr w:type="spellEnd"/>
-      <w:r>
-        <w:rPr>
-          <w:lang w:val="sv-SE"/>
-        </w:rPr>
-        <w:t xml:space="preserve"> Repo.</w:t>
-      </w:r>
-      <w:r>
-        <w:rPr>
-          <w:lang w:val="sv-SE"/>
-        </w:rPr>
-        <w:t>[4]</w:t>
+        <w:t>Syfte</w:t>
+      </w:r>
+      <w:r>
+        <w:rPr>
+          <w:lang w:val="sv-SE"/>
+        </w:rPr>
+        <w:t>t</w:t>
+      </w:r>
+      <w:r>
+        <w:rPr>
+          <w:lang w:val="sv-SE"/>
+        </w:rPr>
+        <w:t xml:space="preserve"> med projektet är att kunna </w:t>
+      </w:r>
+      <w:r>
+        <w:rPr>
+          <w:lang w:val="sv-SE"/>
+        </w:rPr>
+        <w:t xml:space="preserve">implementera ett </w:t>
+      </w:r>
+      <w:r>
+        <w:rPr>
+          <w:lang w:val="sv-SE"/>
+        </w:rPr>
+        <w:t xml:space="preserve">autonomt </w:t>
+      </w:r>
+      <w:r>
+        <w:rPr>
+          <w:lang w:val="sv-SE"/>
+        </w:rPr>
+        <w:t>system med en typisk sensor och motor för att kunna</w:t>
+      </w:r>
+      <w:r>
+        <w:rPr>
+          <w:lang w:val="sv-SE"/>
+        </w:rPr>
+        <w:t xml:space="preserve"> framgångsrikt</w:t>
+      </w:r>
+      <w:r>
+        <w:rPr>
+          <w:lang w:val="sv-SE"/>
+        </w:rPr>
+        <w:t xml:space="preserve"> reglera ett objekt</w:t>
+      </w:r>
+      <w:r>
+        <w:rPr>
+          <w:lang w:val="sv-SE"/>
+        </w:rPr>
+        <w:t>, och på så sätt visa kunskap av teori</w:t>
+      </w:r>
+      <w:r>
+        <w:rPr>
+          <w:lang w:val="sv-SE"/>
+        </w:rPr>
+        <w:t xml:space="preserve"> som vi fått under kursens gång</w:t>
+      </w:r>
+      <w:r>
+        <w:rPr>
+          <w:lang w:val="sv-SE"/>
+        </w:rPr>
+        <w:t xml:space="preserve"> inom signalbehandling</w:t>
+      </w:r>
+      <w:r>
+        <w:rPr>
+          <w:lang w:val="sv-SE"/>
+        </w:rPr>
+        <w:t>, filterdesign</w:t>
+      </w:r>
+      <w:r>
+        <w:rPr>
+          <w:lang w:val="sv-SE"/>
+        </w:rPr>
+        <w:t xml:space="preserve"> och</w:t>
+      </w:r>
+      <w:r>
+        <w:rPr>
+          <w:lang w:val="sv-SE"/>
+        </w:rPr>
+        <w:t xml:space="preserve"> reglerteknik</w:t>
+      </w:r>
+      <w:r>
+        <w:rPr>
+          <w:lang w:val="sv-SE"/>
+        </w:rPr>
+        <w:t>.</w:t>
       </w:r>
     </w:p>
     <w:p>
       <w:pPr>
         <w:pStyle w:val="Heading1"/>
       </w:pPr>
-      <w:bookmarkStart w:id="2" w:name="_Toc450834944"/>
-      <w:r>
-        <w:t>Syfte</w:t>
-      </w:r>
-      <w:bookmarkEnd w:id="2"/>
-      <w:r>
-        <w:t xml:space="preserve"> </w:t>
-      </w:r>
+      <w:bookmarkStart w:id="3" w:name="_Toc450834945"/>
+      <w:r>
+        <w:t>Ansvar</w:t>
+      </w:r>
+      <w:bookmarkEnd w:id="3"/>
     </w:p>
     <w:p>
       <w:pPr>
@@ -2454,129 +2518,7 @@
         <w:rPr>
           <w:lang w:val="sv-SE"/>
         </w:rPr>
-        <w:t>Syfte</w:t>
-      </w:r>
-      <w:r>
-        <w:rPr>
-          <w:lang w:val="sv-SE"/>
-        </w:rPr>
-        <w:t>t</w:t>
-      </w:r>
-      <w:r>
-        <w:rPr>
-          <w:lang w:val="sv-SE"/>
-        </w:rPr>
-        <w:t xml:space="preserve"> med projektet är att kunna </w:t>
-      </w:r>
-      <w:r>
-        <w:rPr>
-          <w:lang w:val="sv-SE"/>
-        </w:rPr>
-        <w:t xml:space="preserve">implementera ett </w:t>
-      </w:r>
-      <w:r>
-        <w:rPr>
-          <w:lang w:val="sv-SE"/>
-        </w:rPr>
-        <w:t xml:space="preserve">autonomt </w:t>
-      </w:r>
-      <w:r>
-        <w:rPr>
-          <w:lang w:val="sv-SE"/>
-        </w:rPr>
-        <w:t>system med en typisk sensor och motor för att kunna</w:t>
-      </w:r>
-      <w:r>
-        <w:rPr>
-          <w:lang w:val="sv-SE"/>
-        </w:rPr>
-        <w:t xml:space="preserve"> framgångsrikt</w:t>
-      </w:r>
-      <w:r>
-        <w:rPr>
-          <w:lang w:val="sv-SE"/>
-        </w:rPr>
-        <w:t xml:space="preserve"> reglera ett objekt</w:t>
-      </w:r>
-      <w:r>
-        <w:rPr>
-          <w:lang w:val="sv-SE"/>
-        </w:rPr>
-        <w:t>, och på så sätt visa kunskap av teori</w:t>
-      </w:r>
-      <w:r>
-        <w:rPr>
-          <w:lang w:val="sv-SE"/>
-        </w:rPr>
-        <w:t xml:space="preserve"> som vi fått under kursens gång</w:t>
-      </w:r>
-      <w:r>
-        <w:rPr>
-          <w:lang w:val="sv-SE"/>
-        </w:rPr>
-        <w:t xml:space="preserve"> inom signalbehandling</w:t>
-      </w:r>
-      <w:r>
-        <w:rPr>
-          <w:lang w:val="sv-SE"/>
-        </w:rPr>
-        <w:t>, filterdesign</w:t>
-      </w:r>
-      <w:r>
-        <w:rPr>
-          <w:lang w:val="sv-SE"/>
-        </w:rPr>
-        <w:t xml:space="preserve"> och</w:t>
-      </w:r>
-      <w:r>
-        <w:rPr>
-          <w:lang w:val="sv-SE"/>
-        </w:rPr>
-        <w:t xml:space="preserve"> reglerteknik</w:t>
-      </w:r>
-      <w:r>
-        <w:rPr>
-          <w:lang w:val="sv-SE"/>
-        </w:rPr>
-        <w:t>.</w:t>
-      </w:r>
-    </w:p>
-    <w:p>
-      <w:pPr>
-        <w:pStyle w:val="Heading1"/>
-      </w:pPr>
-      <w:bookmarkStart w:id="3" w:name="_Toc450834945"/>
-      <w:r>
-        <w:t>Ansvar</w:t>
-      </w:r>
-      <w:bookmarkEnd w:id="3"/>
-    </w:p>
-    <w:p>
-      <w:pPr>
-        <w:ind w:left="720"/>
-        <w:rPr>
-          <w:lang w:val="sv-SE"/>
-        </w:rPr>
-      </w:pPr>
-      <w:r>
-        <w:rPr>
-          <w:lang w:val="sv-SE"/>
-        </w:rPr>
-        <w:t xml:space="preserve">Våra ansvar skiftade vid ett tillfälle </w:t>
-      </w:r>
-      <w:proofErr w:type="spellStart"/>
-      <w:r>
-        <w:rPr>
-          <w:lang w:val="sv-SE"/>
-        </w:rPr>
-        <w:t>pga</w:t>
-      </w:r>
-      <w:proofErr w:type="spellEnd"/>
-      <w:r>
-        <w:rPr>
-          <w:lang w:val="sv-SE"/>
-        </w:rPr>
-        <w:t xml:space="preserve"> interna orsaker</w:t>
+        <w:t>Våra ansvar skiftade vid ett tillfälle pga interna orsaker</w:t>
       </w:r>
       <w:r>
         <w:rPr>
@@ -2704,33 +2646,11 @@
           <w:lang w:val="sv-SE"/>
         </w:rPr>
       </w:pPr>
-      <w:proofErr w:type="spellStart"/>
-      <w:r>
-        <w:rPr>
-          <w:lang w:val="sv-SE"/>
-        </w:rPr>
-        <w:t>Moving</w:t>
-      </w:r>
-      <w:proofErr w:type="spellEnd"/>
-      <w:r>
-        <w:rPr>
-          <w:lang w:val="sv-SE"/>
-        </w:rPr>
-        <w:t xml:space="preserve"> </w:t>
-      </w:r>
-      <w:proofErr w:type="spellStart"/>
-      <w:r>
-        <w:rPr>
-          <w:lang w:val="sv-SE"/>
-        </w:rPr>
-        <w:t>average</w:t>
-      </w:r>
-      <w:proofErr w:type="spellEnd"/>
-      <w:r>
-        <w:rPr>
-          <w:lang w:val="sv-SE"/>
-        </w:rPr>
-        <w:t xml:space="preserve"> filter</w:t>
+      <w:r>
+        <w:rPr>
+          <w:lang w:val="sv-SE"/>
+        </w:rPr>
+        <w:t>Moving average filter</w:t>
       </w:r>
     </w:p>
     <w:p>
@@ -2772,16 +2692,8 @@
         <w:rPr>
           <w:lang w:val="sv-SE"/>
         </w:rPr>
-        <w:t xml:space="preserve"> Motor </w:t>
-      </w:r>
-      <w:proofErr w:type="spellStart"/>
-      <w:r>
-        <w:rPr>
-          <w:lang w:val="sv-SE"/>
-        </w:rPr>
-        <w:t>shielden</w:t>
-      </w:r>
-      <w:proofErr w:type="spellEnd"/>
+        <w:t xml:space="preserve"> Motor shielden</w:t>
+      </w:r>
     </w:p>
     <w:p>
       <w:pPr>
@@ -2822,16 +2734,8 @@
         <w:rPr>
           <w:lang w:val="sv-SE"/>
         </w:rPr>
-        <w:t xml:space="preserve"> till motor </w:t>
-      </w:r>
-      <w:proofErr w:type="spellStart"/>
-      <w:r>
-        <w:rPr>
-          <w:lang w:val="sv-SE"/>
-        </w:rPr>
-        <w:t>shielden</w:t>
-      </w:r>
-      <w:proofErr w:type="spellEnd"/>
+        <w:t xml:space="preserve"> till motor shielden</w:t>
+      </w:r>
     </w:p>
     <w:p>
       <w:pPr>
@@ -2914,30 +2818,8 @@
         <w:rPr>
           <w:lang w:val="sv-SE"/>
         </w:rPr>
-        <w:t xml:space="preserve"> mellan </w:t>
-      </w:r>
-      <w:proofErr w:type="spellStart"/>
-      <w:r>
-        <w:rPr>
-          <w:lang w:val="sv-SE"/>
-        </w:rPr>
-        <w:t>Arduino</w:t>
-      </w:r>
-      <w:proofErr w:type="spellEnd"/>
-      <w:r>
-        <w:rPr>
-          <w:lang w:val="sv-SE"/>
-        </w:rPr>
-        <w:t xml:space="preserve"> och </w:t>
-      </w:r>
-      <w:proofErr w:type="spellStart"/>
-      <w:r>
-        <w:rPr>
-          <w:lang w:val="sv-SE"/>
-        </w:rPr>
-        <w:t>Matlab</w:t>
-      </w:r>
-      <w:proofErr w:type="spellEnd"/>
+        <w:t xml:space="preserve"> mellan Arduino och Matlab</w:t>
+      </w:r>
       <w:r>
         <w:rPr>
           <w:lang w:val="sv-SE"/>
@@ -2978,21 +2860,7 @@
         <w:rPr>
           <w:lang w:val="sv-SE"/>
         </w:rPr>
-        <w:t xml:space="preserve"> </w:t>
-      </w:r>
-      <w:proofErr w:type="spellStart"/>
-      <w:r>
-        <w:rPr>
-          <w:lang w:val="sv-SE"/>
-        </w:rPr>
-        <w:t>etc</w:t>
-      </w:r>
-      <w:proofErr w:type="spellEnd"/>
-      <w:r>
-        <w:rPr>
-          <w:lang w:val="sv-SE"/>
-        </w:rPr>
-        <w:t>)</w:t>
+        <w:t xml:space="preserve"> etc)</w:t>
       </w:r>
     </w:p>
     <w:p>
@@ -3258,13 +3126,25 @@
         <w:rPr>
           <w:lang w:val="sv-SE"/>
         </w:rPr>
-        <w:t xml:space="preserve"> som används som mål för regleringen, därför lär det inte vara </w:t>
-      </w:r>
-      <w:r>
-        <w:rPr>
-          <w:lang w:val="sv-SE"/>
-        </w:rPr>
-        <w:t xml:space="preserve">behöva ske noggranna </w:t>
+        <w:t xml:space="preserve"> som används som mål för regleringen, därför lär det inte </w:t>
+      </w:r>
+      <w:r>
+        <w:rPr>
+          <w:lang w:val="sv-SE"/>
+        </w:rPr>
+        <w:t>behöva ske noggranna</w:t>
+      </w:r>
+      <w:r>
+        <w:rPr>
+          <w:lang w:val="sv-SE"/>
+        </w:rPr>
+        <w:t>re</w:t>
+      </w:r>
+      <w:r>
+        <w:rPr>
+          <w:lang w:val="sv-SE"/>
+        </w:rPr>
+        <w:t xml:space="preserve"> </w:t>
       </w:r>
       <w:r>
         <w:rPr>
@@ -3316,6 +3196,65 @@
           <w:lang w:val="sv-SE"/>
         </w:rPr>
       </w:pPr>
+      <w:r>
+        <w:rPr>
+          <w:noProof/>
+          <w:lang w:val="sv-SE"/>
+        </w:rPr>
+        <w:lastRenderedPageBreak/>
+        <w:drawing>
+          <wp:inline distT="0" distB="0" distL="0" distR="0" wp14:anchorId="470F6F69" wp14:editId="02F15191">
+            <wp:extent cx="5486400" cy="3200400"/>
+            <wp:effectExtent l="0" t="0" r="0" b="0"/>
+            <wp:docPr id="4" name="Chart 4"/>
+            <wp:cNvGraphicFramePr/>
+            <a:graphic xmlns:a="http://schemas.openxmlformats.org/drawingml/2006/main">
+              <a:graphicData uri="http://schemas.openxmlformats.org/drawingml/2006/chart">
+                <c:chart xmlns:c="http://schemas.openxmlformats.org/drawingml/2006/chart" xmlns:r="http://schemas.openxmlformats.org/officeDocument/2006/relationships" r:id="rId9"/>
+              </a:graphicData>
+            </a:graphic>
+          </wp:inline>
+        </w:drawing>
+      </w:r>
+    </w:p>
+    <w:p>
+      <w:pPr>
+        <w:pStyle w:val="Subtitle"/>
+        <w:jc w:val="center"/>
+        <w:rPr>
+          <w:lang w:val="sv-SE"/>
+        </w:rPr>
+      </w:pPr>
+      <w:r>
+        <w:rPr>
+          <w:lang w:val="sv-SE"/>
+        </w:rPr>
+        <w:t xml:space="preserve">Figur på </w:t>
+      </w:r>
+      <w:r>
+        <w:rPr>
+          <w:lang w:val="sv-SE"/>
+        </w:rPr>
+        <w:t>mätvärden över 10-50cm</w:t>
+      </w:r>
+      <w:r>
+        <w:rPr>
+          <w:lang w:val="sv-SE"/>
+        </w:rPr>
+        <w:t>(</w:t>
+      </w:r>
+      <w:r>
+        <w:rPr>
+          <w:lang w:val="sv-SE"/>
+        </w:rPr>
+        <w:t>8bitar</w:t>
+      </w:r>
+      <w:r>
+        <w:rPr>
+          <w:lang w:val="sv-SE"/>
+        </w:rPr>
+        <w:t>)</w:t>
+      </w:r>
     </w:p>
     <w:p>
       <w:pPr>
@@ -3324,82 +3263,60 @@
           <w:lang w:val="sv-SE"/>
         </w:rPr>
       </w:pPr>
-      <w:proofErr w:type="spellStart"/>
-      <w:r>
-        <w:rPr>
-          <w:lang w:val="sv-SE"/>
-        </w:rPr>
-        <w:t>Arduino</w:t>
-      </w:r>
-      <w:proofErr w:type="spellEnd"/>
+      <w:r>
+        <w:rPr>
+          <w:lang w:val="sv-SE"/>
+        </w:rPr>
+        <w:t xml:space="preserve">Arduino Due har </w:t>
+      </w:r>
+      <w:r>
+        <w:rPr>
+          <w:lang w:val="sv-SE"/>
+        </w:rPr>
+        <w:t>ett</w:t>
+      </w:r>
+      <w:r>
+        <w:rPr>
+          <w:lang w:val="sv-SE"/>
+        </w:rPr>
+        <w:t xml:space="preserve"> komplett analog till digital konverter(ADC)</w:t>
+      </w:r>
+      <w:r>
+        <w:rPr>
+          <w:lang w:val="sv-SE"/>
+        </w:rPr>
+        <w:t xml:space="preserve"> som vi använder för </w:t>
+      </w:r>
+      <w:r>
+        <w:rPr>
+          <w:lang w:val="sv-SE"/>
+        </w:rPr>
+        <w:t>att läsa sensorns värden.</w:t>
+      </w:r>
+      <w:r>
+        <w:rPr>
+          <w:lang w:val="sv-SE"/>
+        </w:rPr>
+        <w:t xml:space="preserve"> ADC klockan </w:t>
+      </w:r>
+      <w:r>
+        <w:rPr>
+          <w:lang w:val="sv-SE"/>
+        </w:rPr>
+        <w:t>är satt</w:t>
+      </w:r>
+      <w:r>
+        <w:rPr>
+          <w:lang w:val="sv-SE"/>
+        </w:rPr>
+        <w:t xml:space="preserve"> på 20MHz, vilket är det högsta möjliga</w:t>
+      </w:r>
       <w:r>
         <w:rPr>
           <w:lang w:val="sv-SE"/>
         </w:rPr>
         <w:t xml:space="preserve"> </w:t>
       </w:r>
-      <w:proofErr w:type="spellStart"/>
-      <w:r>
-        <w:rPr>
-          <w:lang w:val="sv-SE"/>
-        </w:rPr>
-        <w:t>Due</w:t>
-      </w:r>
-      <w:proofErr w:type="spellEnd"/>
-      <w:r>
-        <w:rPr>
-          <w:lang w:val="sv-SE"/>
-        </w:rPr>
-        <w:t xml:space="preserve"> har </w:t>
-      </w:r>
-      <w:r>
-        <w:rPr>
-          <w:lang w:val="sv-SE"/>
-        </w:rPr>
-        <w:t>ett</w:t>
-      </w:r>
-      <w:r>
-        <w:rPr>
-          <w:lang w:val="sv-SE"/>
-        </w:rPr>
-        <w:t xml:space="preserve"> komplett analog till digital konverter(ADC)</w:t>
-      </w:r>
-      <w:r>
-        <w:rPr>
-          <w:lang w:val="sv-SE"/>
-        </w:rPr>
-        <w:t xml:space="preserve"> som vi använder för </w:t>
-      </w:r>
-      <w:r>
-        <w:rPr>
-          <w:lang w:val="sv-SE"/>
-        </w:rPr>
-        <w:t>att läsa sensorns värden.</w:t>
-      </w:r>
-      <w:r>
-        <w:rPr>
-          <w:lang w:val="sv-SE"/>
-        </w:rPr>
-        <w:t xml:space="preserve"> ADC klockan </w:t>
-      </w:r>
-      <w:r>
-        <w:rPr>
-          <w:lang w:val="sv-SE"/>
-        </w:rPr>
-        <w:t>är satt</w:t>
-      </w:r>
-      <w:r>
-        <w:rPr>
-          <w:lang w:val="sv-SE"/>
-        </w:rPr>
-        <w:t xml:space="preserve"> på 20MHz, vilket är det högsta möjliga</w:t>
-      </w:r>
-      <w:r>
-        <w:rPr>
-          <w:lang w:val="sv-SE"/>
-        </w:rPr>
-        <w:t xml:space="preserve"> </w:t>
-      </w:r>
       <w:r>
         <w:rPr>
           <w:lang w:val="sv-SE"/>
@@ -3410,49 +3327,13 @@
         <w:rPr>
           <w:lang w:val="sv-SE"/>
         </w:rPr>
-        <w:t xml:space="preserve"> för </w:t>
-      </w:r>
-      <w:proofErr w:type="spellStart"/>
-      <w:r>
-        <w:rPr>
-          <w:lang w:val="sv-SE"/>
-        </w:rPr>
-        <w:t>ADCn</w:t>
-      </w:r>
-      <w:proofErr w:type="spellEnd"/>
-      <w:r>
-        <w:rPr>
-          <w:lang w:val="sv-SE"/>
-        </w:rPr>
-        <w:t xml:space="preserve"> för </w:t>
-      </w:r>
-      <w:proofErr w:type="spellStart"/>
-      <w:r>
-        <w:rPr>
-          <w:lang w:val="sv-SE"/>
-        </w:rPr>
-        <w:t>Arduino</w:t>
-      </w:r>
-      <w:proofErr w:type="spellEnd"/>
-      <w:r>
-        <w:rPr>
-          <w:lang w:val="sv-SE"/>
-        </w:rPr>
-        <w:t xml:space="preserve"> </w:t>
-      </w:r>
-      <w:proofErr w:type="spellStart"/>
-      <w:r>
-        <w:rPr>
-          <w:lang w:val="sv-SE"/>
-        </w:rPr>
-        <w:t>Due</w:t>
-      </w:r>
-      <w:proofErr w:type="spellEnd"/>
-      <w:r>
-        <w:rPr>
-          <w:lang w:val="sv-SE"/>
-        </w:rPr>
-        <w:t xml:space="preserve">, och borde ge oss bästa möjliga prestanda och förbättra </w:t>
+        <w:t xml:space="preserve"> för ADCn</w:t>
+      </w:r>
+      <w:r>
+        <w:rPr>
+          <w:lang w:val="sv-SE"/>
+        </w:rPr>
+        <w:t xml:space="preserve"> för Arduino Due, och borde ge oss bästa möjliga prestanda och förbättra </w:t>
       </w:r>
       <w:r>
         <w:rPr>
@@ -3518,16 +3399,8 @@
         <w:rPr>
           <w:lang w:val="sv-SE"/>
         </w:rPr>
-        <w:t xml:space="preserve">ADC kanal 10 på SAM3X8E går till pin ’A8’ på </w:t>
-      </w:r>
-      <w:proofErr w:type="spellStart"/>
-      <w:r>
-        <w:rPr>
-          <w:lang w:val="sv-SE"/>
-        </w:rPr>
-        <w:t>Duen</w:t>
-      </w:r>
-      <w:proofErr w:type="spellEnd"/>
+        <w:t>ADC kanal 10 på SAM3X8E går till pin ’A8’ på Duen</w:t>
+      </w:r>
       <w:r>
         <w:rPr>
           <w:lang w:val="sv-SE"/>
@@ -3639,69 +3512,19 @@
         <w:rPr>
           <w:lang w:val="sv-SE"/>
         </w:rPr>
-        <w:t xml:space="preserve"> Då vi vill programmerbart kunna kontrollera fläktmotorn, använder vi </w:t>
-      </w:r>
-      <w:proofErr w:type="spellStart"/>
-      <w:r>
-        <w:rPr>
-          <w:lang w:val="sv-SE"/>
-        </w:rPr>
-        <w:t>Arduino</w:t>
-      </w:r>
-      <w:proofErr w:type="spellEnd"/>
-      <w:r>
-        <w:rPr>
-          <w:lang w:val="sv-SE"/>
-        </w:rPr>
-        <w:t xml:space="preserve"> Motor </w:t>
-      </w:r>
-      <w:proofErr w:type="spellStart"/>
-      <w:r>
-        <w:rPr>
-          <w:lang w:val="sv-SE"/>
-        </w:rPr>
-        <w:t>Shield</w:t>
-      </w:r>
-      <w:proofErr w:type="spellEnd"/>
-      <w:r>
-        <w:rPr>
-          <w:lang w:val="sv-SE"/>
-        </w:rPr>
-        <w:t xml:space="preserve"> R3, som är en dubbel</w:t>
-      </w:r>
-      <w:r>
-        <w:rPr>
-          <w:lang w:val="sv-SE"/>
-        </w:rPr>
-        <w:t xml:space="preserve"> </w:t>
-      </w:r>
-      <w:proofErr w:type="spellStart"/>
-      <w:r>
-        <w:rPr>
-          <w:lang w:val="sv-SE"/>
-        </w:rPr>
-        <w:t>kanalig</w:t>
-      </w:r>
-      <w:proofErr w:type="spellEnd"/>
-      <w:r>
-        <w:rPr>
-          <w:lang w:val="sv-SE"/>
-        </w:rPr>
-        <w:t xml:space="preserve"> H-brygga som lätt monteras fast på </w:t>
-      </w:r>
-      <w:proofErr w:type="spellStart"/>
-      <w:r>
-        <w:rPr>
-          <w:lang w:val="sv-SE"/>
-        </w:rPr>
-        <w:t>Duen</w:t>
-      </w:r>
-      <w:proofErr w:type="spellEnd"/>
-      <w:r>
-        <w:rPr>
-          <w:lang w:val="sv-SE"/>
-        </w:rPr>
-        <w:t xml:space="preserve">. </w:t>
+        <w:t xml:space="preserve"> Då vi vill programmerbart kunna kontrollera fläktmotorn, använder vi Arduino Motor Shield R3, som är en dubbel</w:t>
+      </w:r>
+      <w:r>
+        <w:rPr>
+          <w:lang w:val="sv-SE"/>
+        </w:rPr>
+        <w:t xml:space="preserve"> kanalig</w:t>
+      </w:r>
+      <w:r>
+        <w:rPr>
+          <w:lang w:val="sv-SE"/>
+        </w:rPr>
+        <w:t xml:space="preserve"> H-brygga som lätt monteras fast på Duen. </w:t>
       </w:r>
       <w:r>
         <w:rPr>
@@ -3746,17 +3569,9 @@
         <w:rPr>
           <w:lang w:val="sv-SE"/>
         </w:rPr>
-        <w:t xml:space="preserve">Motor </w:t>
-      </w:r>
-      <w:proofErr w:type="spellStart"/>
-      <w:r>
-        <w:rPr>
-          <w:lang w:val="sv-SE"/>
-        </w:rPr>
-        <w:t>Shield</w:t>
+        <w:t>Motor Shield</w:t>
       </w:r>
       <w:bookmarkEnd w:id="7"/>
-      <w:proofErr w:type="spellEnd"/>
     </w:p>
     <w:p>
       <w:pPr>
@@ -3765,14 +3580,24 @@
           <w:lang w:val="sv-SE"/>
         </w:rPr>
       </w:pPr>
-      <w:proofErr w:type="spellStart"/>
-      <w:r>
-        <w:rPr>
-          <w:lang w:val="sv-SE"/>
-        </w:rPr>
-        <w:t>Arduino</w:t>
-      </w:r>
-      <w:proofErr w:type="spellEnd"/>
+      <w:r>
+        <w:rPr>
+          <w:lang w:val="sv-SE"/>
+        </w:rPr>
+        <w:t xml:space="preserve">Arduino </w:t>
+      </w:r>
+      <w:r>
+        <w:rPr>
+          <w:lang w:val="sv-SE"/>
+        </w:rPr>
+        <w:t xml:space="preserve">Motor Shield R3, är en dubbel kanalig H-brygga som lätt monteras fast på Duen. </w:t>
+      </w:r>
+      <w:r>
+        <w:rPr>
+          <w:lang w:val="sv-SE"/>
+        </w:rPr>
+        <w:t>Eftersom det endast är en fläktmotor vi vill kontrollera, använder vi</w:t>
+      </w:r>
       <w:r>
         <w:rPr>
           <w:lang w:val="sv-SE"/>
@@ -3783,66 +3608,6 @@
         <w:rPr>
           <w:lang w:val="sv-SE"/>
         </w:rPr>
-        <w:t xml:space="preserve">Motor </w:t>
-      </w:r>
-      <w:proofErr w:type="spellStart"/>
-      <w:r>
-        <w:rPr>
-          <w:lang w:val="sv-SE"/>
-        </w:rPr>
-        <w:t>Shield</w:t>
-      </w:r>
-      <w:proofErr w:type="spellEnd"/>
-      <w:r>
-        <w:rPr>
-          <w:lang w:val="sv-SE"/>
-        </w:rPr>
-        <w:t xml:space="preserve"> R3, är en dubbel </w:t>
-      </w:r>
-      <w:proofErr w:type="spellStart"/>
-      <w:r>
-        <w:rPr>
-          <w:lang w:val="sv-SE"/>
-        </w:rPr>
-        <w:t>kanalig</w:t>
-      </w:r>
-      <w:proofErr w:type="spellEnd"/>
-      <w:r>
-        <w:rPr>
-          <w:lang w:val="sv-SE"/>
-        </w:rPr>
-        <w:t xml:space="preserve"> H-brygga som lätt monteras fast på </w:t>
-      </w:r>
-      <w:proofErr w:type="spellStart"/>
-      <w:r>
-        <w:rPr>
-          <w:lang w:val="sv-SE"/>
-        </w:rPr>
-        <w:t>Duen</w:t>
-      </w:r>
-      <w:proofErr w:type="spellEnd"/>
-      <w:r>
-        <w:rPr>
-          <w:lang w:val="sv-SE"/>
-        </w:rPr>
-        <w:t xml:space="preserve">. </w:t>
-      </w:r>
-      <w:r>
-        <w:rPr>
-          <w:lang w:val="sv-SE"/>
-        </w:rPr>
-        <w:t>Eftersom det endast är en fläktmotor vi vill kontrollera, använder vi</w:t>
-      </w:r>
-      <w:r>
-        <w:rPr>
-          <w:lang w:val="sv-SE"/>
-        </w:rPr>
-        <w:t xml:space="preserve"> </w:t>
-      </w:r>
-      <w:r>
-        <w:rPr>
-          <w:lang w:val="sv-SE"/>
-        </w:rPr>
         <w:t>bara en av H-bryggorna(Kanal A). H-bryggan är egentligen inte nödvändig, då H-bryggor är till för att kunna vända på rotationen hos motorer. Eftersom vi vill att vår fläktmotor</w:t>
       </w:r>
       <w:r>
@@ -3867,21 +3632,14 @@
         <w:rPr>
           <w:lang w:val="sv-SE"/>
         </w:rPr>
-        <w:t xml:space="preserve">Med </w:t>
-      </w:r>
-      <w:proofErr w:type="spellStart"/>
-      <w:r>
-        <w:rPr>
-          <w:lang w:val="sv-SE"/>
-        </w:rPr>
-        <w:t>shielden</w:t>
-      </w:r>
-      <w:proofErr w:type="spellEnd"/>
-      <w:r>
-        <w:rPr>
-          <w:lang w:val="sv-SE"/>
-        </w:rPr>
-        <w:t xml:space="preserve"> kan vi alltså styra rotationshastigheten på motorn med hjälp av PWM. Shielden tar emot en 0v-3.3v PWM signal och reglerar spänningen från en 12v nätadapter till att ge ut en </w:t>
+        <w:t xml:space="preserve">Med shielden kan vi alltså styra </w:t>
+      </w:r>
+      <w:r>
+        <w:rPr>
+          <w:lang w:val="sv-SE"/>
+        </w:rPr>
+        <w:lastRenderedPageBreak/>
+        <w:t xml:space="preserve">rotationshastigheten på motorn med hjälp av PWM. Shielden tar emot en 0v-3.3v PWM signal och reglerar spänningen från en 12v nätadapter till att ge ut en </w:t>
       </w:r>
       <w:r>
         <w:rPr>
@@ -3899,35 +3657,7 @@
         <w:rPr>
           <w:lang w:val="sv-SE"/>
         </w:rPr>
-        <w:t xml:space="preserve"> PWM har en </w:t>
-      </w:r>
-      <w:proofErr w:type="spellStart"/>
-      <w:r>
-        <w:rPr>
-          <w:lang w:val="sv-SE"/>
-        </w:rPr>
-        <w:t>duty</w:t>
-      </w:r>
-      <w:proofErr w:type="spellEnd"/>
-      <w:r>
-        <w:rPr>
-          <w:lang w:val="sv-SE"/>
-        </w:rPr>
-        <w:t xml:space="preserve"> </w:t>
-      </w:r>
-      <w:proofErr w:type="spellStart"/>
-      <w:r>
-        <w:rPr>
-          <w:lang w:val="sv-SE"/>
-        </w:rPr>
-        <w:t>cycle</w:t>
-      </w:r>
-      <w:proofErr w:type="spellEnd"/>
-      <w:r>
-        <w:rPr>
-          <w:lang w:val="sv-SE"/>
-        </w:rPr>
-        <w:t xml:space="preserve"> som kan sättas mellan 0-</w:t>
+        <w:t xml:space="preserve"> PWM har en duty cycle som kan sättas mellan 0-</w:t>
       </w:r>
       <w:r>
         <w:rPr>
@@ -4102,14 +3832,12 @@
         </w:rPr>
         <w:t xml:space="preserve">en av </w:t>
       </w:r>
-      <w:proofErr w:type="spellStart"/>
       <w:r>
         <w:rPr>
           <w:lang w:val="sv-SE"/>
         </w:rPr>
         <w:t>filtrarna</w:t>
       </w:r>
-      <w:proofErr w:type="spellEnd"/>
       <w:r>
         <w:rPr>
           <w:lang w:val="sv-SE"/>
@@ -4168,21 +3896,7 @@
         <w:rPr>
           <w:lang w:val="sv-SE"/>
         </w:rPr>
-        <w:t>filter-</w:t>
-      </w:r>
-      <w:proofErr w:type="spellStart"/>
-      <w:r>
-        <w:rPr>
-          <w:lang w:val="sv-SE"/>
-        </w:rPr>
-        <w:t>buffrarna</w:t>
-      </w:r>
-      <w:proofErr w:type="spellEnd"/>
-      <w:r>
-        <w:rPr>
-          <w:lang w:val="sv-SE"/>
-        </w:rPr>
-        <w:t xml:space="preserve"> lägger till en fördröjning mellan sensorn och PID-regulator-koden som är</w:t>
+        <w:t>filter-buffrarna lägger till en fördröjning mellan sensorn och PID-regulator-koden som är</w:t>
       </w:r>
       <w:r>
         <w:rPr>
@@ -4212,21 +3926,7 @@
         <w:rPr>
           <w:lang w:val="sv-SE"/>
         </w:rPr>
-        <w:t xml:space="preserve">båda </w:t>
-      </w:r>
-      <w:proofErr w:type="spellStart"/>
-      <w:r>
-        <w:rPr>
-          <w:lang w:val="sv-SE"/>
-        </w:rPr>
-        <w:t>filtrarna</w:t>
-      </w:r>
-      <w:proofErr w:type="spellEnd"/>
-      <w:r>
-        <w:rPr>
-          <w:lang w:val="sv-SE"/>
-        </w:rPr>
-        <w:t xml:space="preserve"> försöker ge liknande resultat, vilket gör det till en viss del</w:t>
+        <w:t>båda filtrarna försöker ge liknande resultat, vilket gör det till en viss del</w:t>
       </w:r>
       <w:r>
         <w:rPr>
@@ -4240,14 +3940,12 @@
         </w:rPr>
         <w:t>“</w:t>
       </w:r>
-      <w:proofErr w:type="spellStart"/>
       <w:r>
         <w:rPr>
           <w:lang w:val="sv-SE"/>
         </w:rPr>
         <w:t>overkill</w:t>
       </w:r>
-      <w:proofErr w:type="spellEnd"/>
       <w:r>
         <w:rPr>
           <w:lang w:val="sv-SE"/>
@@ -4260,11 +3958,179 @@
         </w:rPr>
         <w:t>.</w:t>
       </w:r>
+      <w:r>
+        <w:rPr>
+          <w:lang w:val="sv-SE"/>
+        </w:rPr>
+        <w:t xml:space="preserve"> Primärt bestämde vi att använda oss utav </w:t>
+      </w:r>
+      <w:r>
+        <w:rPr>
+          <w:lang w:val="sv-SE"/>
+        </w:rPr>
+        <w:t xml:space="preserve">ett </w:t>
+      </w:r>
+      <w:r>
+        <w:rPr>
+          <w:lang w:val="sv-SE"/>
+        </w:rPr>
+        <w:t>glidande medelvärde filter.</w:t>
+      </w:r>
     </w:p>
     <w:p>
       <w:pPr>
         <w:ind w:left="720"/>
         <w:rPr>
+          <w:lang w:val="sv-SE"/>
+        </w:rPr>
+      </w:pPr>
+      <w:r>
+        <w:rPr>
+          <w:lang w:val="sv-SE"/>
+        </w:rPr>
+        <w:t>Glidande medelvärde-formeln vi använder oss utav</w:t>
+      </w:r>
+      <w:r>
+        <w:rPr>
+          <w:lang w:val="sv-SE"/>
+        </w:rPr>
+        <w:t xml:space="preserve"> är</w:t>
+      </w:r>
+      <w:r>
+        <w:rPr>
+          <w:lang w:val="sv-SE"/>
+        </w:rPr>
+        <w:t>:</w:t>
+      </w:r>
+      <w:r>
+        <w:rPr>
+          <w:lang w:val="sv-SE"/>
+        </w:rPr>
+        <w:br/>
+        <w:t>At = (Dt + Dt-1 + Dt-2 + ... + Dt-N+1 )/N</w:t>
+      </w:r>
+      <w:r>
+        <w:rPr>
+          <w:lang w:val="sv-SE"/>
+        </w:rPr>
+        <w:br/>
+        <w:t>Där N = Hur många perioder man ska ha med i prognosen(buffert)</w:t>
+      </w:r>
+      <w:r>
+        <w:rPr>
+          <w:lang w:val="sv-SE"/>
+        </w:rPr>
+        <w:t>.</w:t>
+      </w:r>
+      <w:r>
+        <w:rPr>
+          <w:lang w:val="sv-SE"/>
+        </w:rPr>
+        <w:br/>
+      </w:r>
+      <w:r>
+        <w:rPr>
+          <w:lang w:val="sv-SE"/>
+        </w:rPr>
+        <w:t>Desto högre N-värdet är, desto mjukare värden</w:t>
+      </w:r>
+      <w:r>
+        <w:rPr>
+          <w:lang w:val="sv-SE"/>
+        </w:rPr>
+        <w:t xml:space="preserve"> formeln ger</w:t>
+      </w:r>
+      <w:r>
+        <w:rPr>
+          <w:lang w:val="sv-SE"/>
+        </w:rPr>
+        <w:t xml:space="preserve"> i utbyte mot sämre </w:t>
+      </w:r>
+      <w:r>
+        <w:rPr>
+          <w:lang w:val="sv-SE"/>
+        </w:rPr>
+        <w:t>reaktionsförmåga, och vice versa för mindre N-värde.</w:t>
+      </w:r>
+    </w:p>
+    <w:p>
+      <w:pPr>
+        <w:ind w:left="720"/>
+        <w:rPr>
+          <w:lang w:val="sv-SE"/>
+        </w:rPr>
+      </w:pPr>
+      <w:r>
+        <w:rPr>
+          <w:lang w:val="sv-SE"/>
+        </w:rPr>
+        <w:t>I vårt system har vi satt ”N” till 5. Alltså har vi 5 perioder för prognosen.</w:t>
+      </w:r>
+      <w:r>
+        <w:rPr>
+          <w:lang w:val="sv-SE"/>
+        </w:rPr>
+        <w:t xml:space="preserve"> 5 perioder tyckte vi var tillräckligt för att jämna ut signalen, utan att </w:t>
+      </w:r>
+      <w:r>
+        <w:rPr>
+          <w:lang w:val="sv-SE"/>
+        </w:rPr>
+        <w:t>den försämrade reaktionsförmågan</w:t>
+      </w:r>
+      <w:r>
+        <w:rPr>
+          <w:lang w:val="sv-SE"/>
+        </w:rPr>
+        <w:t xml:space="preserve"> </w:t>
+      </w:r>
+      <w:r>
+        <w:rPr>
+          <w:lang w:val="sv-SE"/>
+        </w:rPr>
+        <w:t>orsaka</w:t>
+      </w:r>
+      <w:r>
+        <w:rPr>
+          <w:lang w:val="sv-SE"/>
+        </w:rPr>
+        <w:t xml:space="preserve">r </w:t>
+      </w:r>
+      <w:r>
+        <w:rPr>
+          <w:lang w:val="sv-SE"/>
+        </w:rPr>
+        <w:t xml:space="preserve">en </w:t>
+      </w:r>
+      <w:r>
+        <w:rPr>
+          <w:lang w:val="sv-SE"/>
+        </w:rPr>
+        <w:t>oscillation</w:t>
+      </w:r>
+      <w:r>
+        <w:rPr>
+          <w:lang w:val="sv-SE"/>
+        </w:rPr>
+        <w:t>.</w:t>
+      </w:r>
+      <w:r>
+        <w:rPr>
+          <w:lang w:val="sv-SE"/>
+        </w:rPr>
+        <w:t xml:space="preserve"> Varje period förnyas var 100ms(läs mer på kapitlet ”4.7 RTOS”).</w:t>
+      </w:r>
+      <w:r>
+        <w:rPr>
+          <w:lang w:val="sv-SE"/>
+        </w:rPr>
+        <w:t xml:space="preserve"> 5 perioder ger alltså prognos med upp till 500ms gamla värden.</w:t>
+      </w:r>
+    </w:p>
+    <w:p>
+      <w:pPr>
+        <w:ind w:left="720"/>
+        <w:rPr>
           <w:rFonts w:eastAsia="Times New Roman"/>
           <w:lang w:val="sv-SE"/>
         </w:rPr>
@@ -4273,7 +4139,19 @@
         <w:rPr>
           <w:lang w:val="sv-SE"/>
         </w:rPr>
-        <w:t xml:space="preserve">Efter signalens filtrering konverterar vi signalen till ett linjäriserat värde </w:t>
+        <w:t xml:space="preserve">Efter signalens filtrering konverterar vi signalen till ett linjäriserat </w:t>
+      </w:r>
+      <w:r>
+        <w:rPr>
+          <w:lang w:val="sv-SE"/>
+        </w:rPr>
+        <w:t>centimeter-</w:t>
+      </w:r>
+      <w:r>
+        <w:rPr>
+          <w:lang w:val="sv-SE"/>
+        </w:rPr>
+        <w:t xml:space="preserve">värde </w:t>
       </w:r>
       <w:r>
         <w:rPr>
@@ -4297,31 +4175,172 @@
         <w:rPr>
           <w:lang w:val="sv-SE"/>
         </w:rPr>
-        <w:t>till PID-regulatorn. Signalen konverteras till centimeter, vilket fungerar för PID-regleringen</w:t>
+        <w:t>till PID-regulatorn.</w:t>
+      </w:r>
+      <w:r>
+        <w:rPr>
+          <w:lang w:val="sv-SE"/>
+        </w:rPr>
+        <w:t xml:space="preserve"> Orsaken till att vi valde att </w:t>
+      </w:r>
+      <w:r>
+        <w:rPr>
+          <w:lang w:val="sv-SE"/>
+        </w:rPr>
+        <w:t>linjärisera i</w:t>
+      </w:r>
+      <w:r>
+        <w:rPr>
+          <w:lang w:val="sv-SE"/>
+        </w:rPr>
+        <w:t xml:space="preserve"> </w:t>
+      </w:r>
+      <w:r>
+        <w:rPr>
+          <w:lang w:val="sv-SE"/>
+        </w:rPr>
+        <w:t>centimeter</w:t>
+      </w:r>
+      <w:r>
+        <w:rPr>
+          <w:lang w:val="sv-SE"/>
+        </w:rPr>
+        <w:t xml:space="preserve"> </w:t>
+      </w:r>
+      <w:r>
+        <w:rPr>
+          <w:lang w:val="sv-SE"/>
+        </w:rPr>
+        <w:t>och skicka vidare till</w:t>
+      </w:r>
+      <w:r>
+        <w:rPr>
+          <w:lang w:val="sv-SE"/>
+        </w:rPr>
+        <w:t xml:space="preserve"> PID-regleringen</w:t>
+      </w:r>
+      <w:r>
+        <w:rPr>
+          <w:lang w:val="sv-SE"/>
+        </w:rPr>
+        <w:t>,</w:t>
+      </w:r>
+      <w:r>
+        <w:rPr>
+          <w:lang w:val="sv-SE"/>
+        </w:rPr>
+        <w:t xml:space="preserve"> </w:t>
       </w:r>
       <w:r>
         <w:rPr>
           <w:rFonts w:eastAsia="Times New Roman"/>
           <w:lang w:val="sv-SE"/>
         </w:rPr>
-        <w:t xml:space="preserve"> och är lätt att plotta ut och förstå på </w:t>
-      </w:r>
-      <w:proofErr w:type="spellStart"/>
+        <w:t xml:space="preserve">är </w:t>
+      </w:r>
       <w:r>
         <w:rPr>
           <w:rFonts w:eastAsia="Times New Roman"/>
           <w:lang w:val="sv-SE"/>
         </w:rPr>
-        <w:t>Matlab</w:t>
-      </w:r>
-      <w:proofErr w:type="spellEnd"/>
+        <w:t xml:space="preserve">så att det är </w:t>
+      </w:r>
       <w:r>
         <w:rPr>
           <w:rFonts w:eastAsia="Times New Roman"/>
           <w:lang w:val="sv-SE"/>
         </w:rPr>
+        <w:t>lätt</w:t>
+      </w:r>
+      <w:r>
+        <w:rPr>
+          <w:rFonts w:eastAsia="Times New Roman"/>
+          <w:lang w:val="sv-SE"/>
+        </w:rPr>
+        <w:t>are</w:t>
+      </w:r>
+      <w:r>
+        <w:rPr>
+          <w:rFonts w:eastAsia="Times New Roman"/>
+          <w:lang w:val="sv-SE"/>
+        </w:rPr>
+        <w:t xml:space="preserve"> att</w:t>
+      </w:r>
+      <w:r>
+        <w:rPr>
+          <w:rFonts w:eastAsia="Times New Roman"/>
+          <w:lang w:val="sv-SE"/>
+        </w:rPr>
+        <w:t xml:space="preserve"> plotta ut och förstå på Matlab, samt att kodmässigt kring</w:t>
+      </w:r>
+      <w:r>
+        <w:rPr>
+          <w:rFonts w:eastAsia="Times New Roman"/>
+          <w:lang w:val="sv-SE"/>
+        </w:rPr>
+        <w:t>går man mer beräkningar och på sätt förenklar koden</w:t>
+      </w:r>
+      <w:r>
+        <w:rPr>
+          <w:rFonts w:eastAsia="Times New Roman"/>
+          <w:lang w:val="sv-SE"/>
+        </w:rPr>
         <w:t>.</w:t>
       </w:r>
+      <w:r>
+        <w:rPr>
+          <w:rFonts w:eastAsia="Times New Roman"/>
+          <w:lang w:val="sv-SE"/>
+        </w:rPr>
+        <w:t xml:space="preserve"> Mätvärden kan skilja sig mellan olika enheter, fastän de </w:t>
+      </w:r>
+      <w:r>
+        <w:rPr>
+          <w:rFonts w:eastAsia="Times New Roman"/>
+          <w:lang w:val="sv-SE"/>
+        </w:rPr>
+        <w:t>är</w:t>
+      </w:r>
+      <w:r>
+        <w:rPr>
+          <w:rFonts w:eastAsia="Times New Roman"/>
+          <w:lang w:val="sv-SE"/>
+        </w:rPr>
+        <w:t xml:space="preserve"> </w:t>
+      </w:r>
+      <w:r>
+        <w:rPr>
+          <w:rFonts w:eastAsia="Times New Roman"/>
+          <w:lang w:val="sv-SE"/>
+        </w:rPr>
+        <w:t xml:space="preserve">av </w:t>
+      </w:r>
+      <w:r>
+        <w:rPr>
+          <w:rFonts w:eastAsia="Times New Roman"/>
+          <w:lang w:val="sv-SE"/>
+        </w:rPr>
+        <w:t>samma modell.</w:t>
+      </w:r>
+    </w:p>
+    <w:p>
+      <w:pPr>
+        <w:ind w:left="720"/>
+        <w:rPr>
+          <w:rFonts w:eastAsia="Times New Roman"/>
+          <w:lang w:val="sv-SE"/>
+        </w:rPr>
+      </w:pPr>
+      <w:bookmarkStart w:id="9" w:name="_GoBack"/>
+      <w:bookmarkEnd w:id="9"/>
+    </w:p>
+    <w:p>
+      <w:pPr>
+        <w:ind w:left="720"/>
+        <w:rPr>
+          <w:lang w:val="sv-SE"/>
+        </w:rPr>
+      </w:pPr>
     </w:p>
     <w:p>
       <w:pPr>
@@ -4334,332 +4353,324 @@
           <w:lang w:val="sv-SE"/>
         </w:rPr>
       </w:pPr>
-      <w:bookmarkStart w:id="9" w:name="_Toc450834951"/>
-      <w:r>
-        <w:rPr>
+      <w:bookmarkStart w:id="10" w:name="_Toc450834951"/>
+      <w:r>
+        <w:rPr>
+          <w:lang w:val="sv-SE"/>
+        </w:rPr>
+        <w:t>Reglering</w:t>
+      </w:r>
+      <w:bookmarkEnd w:id="10"/>
+    </w:p>
+    <w:p>
+      <w:pPr>
+        <w:ind w:left="720"/>
+        <w:rPr>
+          <w:lang w:val="sv-SE"/>
+        </w:rPr>
+      </w:pPr>
+      <w:r>
+        <w:rPr>
+          <w:lang w:val="sv-SE"/>
+        </w:rPr>
+        <w:t>För att reglera ett</w:t>
+      </w:r>
+      <w:r>
+        <w:rPr>
+          <w:lang w:val="sv-SE"/>
+        </w:rPr>
+        <w:t xml:space="preserve"> system som har</w:t>
+      </w:r>
+      <w:r>
+        <w:rPr>
+          <w:lang w:val="sv-SE"/>
+        </w:rPr>
+        <w:t xml:space="preserve"> </w:t>
+      </w:r>
+      <w:r>
+        <w:rPr>
+          <w:lang w:val="sv-SE"/>
+        </w:rPr>
+        <w:t>styrsignaler</w:t>
+      </w:r>
+      <w:r>
+        <w:rPr>
+          <w:lang w:val="sv-SE"/>
+        </w:rPr>
+        <w:t>,</w:t>
+      </w:r>
+      <w:r>
+        <w:rPr>
+          <w:lang w:val="sv-SE"/>
+        </w:rPr>
+        <w:t xml:space="preserve"> mätsignaler</w:t>
+      </w:r>
+      <w:r>
+        <w:rPr>
+          <w:lang w:val="sv-SE"/>
+        </w:rPr>
+        <w:t>, störningar, och mätfel</w:t>
+      </w:r>
+      <w:r>
+        <w:rPr>
+          <w:lang w:val="sv-SE"/>
+        </w:rPr>
+        <w:t>, kan man i detta fall använda en regulator.</w:t>
+      </w:r>
+      <w:r>
+        <w:rPr>
+          <w:lang w:val="sv-SE"/>
+        </w:rPr>
+        <w:t xml:space="preserve"> </w:t>
+      </w:r>
+    </w:p>
+    <w:p>
+      <w:pPr>
+        <w:ind w:left="720"/>
+        <w:rPr>
+          <w:lang w:val="sv-SE"/>
+        </w:rPr>
+      </w:pPr>
+      <w:r>
+        <w:rPr>
+          <w:lang w:val="sv-SE"/>
+        </w:rPr>
+        <w:t>Regulatorn</w:t>
+      </w:r>
+      <w:r>
+        <w:rPr>
+          <w:lang w:val="sv-SE"/>
+        </w:rPr>
+        <w:t xml:space="preserve">(S) på bilden nedan </w:t>
+      </w:r>
+      <w:r>
+        <w:rPr>
+          <w:lang w:val="sv-SE"/>
+        </w:rPr>
+        <w:t>tar emot</w:t>
+      </w:r>
+      <w:r>
+        <w:rPr>
+          <w:lang w:val="sv-SE"/>
+        </w:rPr>
+        <w:t xml:space="preserve"> </w:t>
+      </w:r>
+      <w:r>
+        <w:rPr>
+          <w:lang w:val="sv-SE"/>
+        </w:rPr>
+        <w:t>en</w:t>
+      </w:r>
+      <w:r>
+        <w:rPr>
+          <w:lang w:val="sv-SE"/>
+        </w:rPr>
+        <w:t xml:space="preserve"> insignal</w:t>
+      </w:r>
+      <w:r>
+        <w:rPr>
+          <w:lang w:val="sv-SE"/>
+        </w:rPr>
+        <w:t>(u)</w:t>
+      </w:r>
+      <w:r>
+        <w:rPr>
+          <w:lang w:val="sv-SE"/>
+        </w:rPr>
+        <w:t>,</w:t>
+      </w:r>
+      <w:r>
+        <w:rPr>
+          <w:lang w:val="sv-SE"/>
+        </w:rPr>
+        <w:t xml:space="preserve"> från exempelvis en sensor.</w:t>
+      </w:r>
+    </w:p>
+    <w:p>
+      <w:pPr>
+        <w:ind w:left="720"/>
+        <w:rPr>
+          <w:lang w:val="sv-SE"/>
+        </w:rPr>
+      </w:pPr>
+      <w:r>
+        <w:rPr>
+          <w:lang w:val="sv-SE"/>
+        </w:rPr>
+        <w:t>Regulatorn(S) har även e</w:t>
+      </w:r>
+      <w:r>
+        <w:rPr>
+          <w:lang w:val="sv-SE"/>
+        </w:rPr>
+        <w:t>tt</w:t>
+      </w:r>
+      <w:r>
+        <w:rPr>
+          <w:lang w:val="sv-SE"/>
+        </w:rPr>
+        <w:t xml:space="preserve"> </w:t>
+      </w:r>
+      <w:r>
+        <w:rPr>
+          <w:lang w:val="sv-SE"/>
+        </w:rPr>
+        <w:t>börvärde</w:t>
+      </w:r>
+      <w:r>
+        <w:rPr>
+          <w:lang w:val="sv-SE"/>
+        </w:rPr>
+        <w:t>(v). Som är ett värde man önskar regulatorn styrde systemet mot.</w:t>
+      </w:r>
+      <w:r>
+        <w:rPr>
+          <w:lang w:val="sv-SE"/>
+        </w:rPr>
+        <w:t xml:space="preserve"> </w:t>
+      </w:r>
+      <w:r>
+        <w:rPr>
+          <w:lang w:val="sv-SE"/>
+        </w:rPr>
+        <w:t xml:space="preserve">Börvärdet </w:t>
+      </w:r>
+      <w:r>
+        <w:rPr>
+          <w:lang w:val="sv-SE"/>
+        </w:rPr>
+        <w:t xml:space="preserve">kan vara </w:t>
+      </w:r>
+      <w:r>
+        <w:rPr>
+          <w:lang w:val="sv-SE"/>
+        </w:rPr>
+        <w:t>den</w:t>
+      </w:r>
+      <w:r>
+        <w:rPr>
+          <w:lang w:val="sv-SE"/>
+        </w:rPr>
+        <w:t xml:space="preserve"> önskade </w:t>
+      </w:r>
+      <w:r>
+        <w:rPr>
+          <w:lang w:val="sv-SE"/>
+        </w:rPr>
+        <w:t xml:space="preserve">insignal </w:t>
+      </w:r>
+      <w:r>
+        <w:rPr>
+          <w:lang w:val="sv-SE"/>
+        </w:rPr>
+        <w:t>för systemet som man vill uppnå</w:t>
+      </w:r>
+    </w:p>
+    <w:p>
+      <w:pPr>
+        <w:ind w:left="720"/>
+        <w:rPr>
+          <w:lang w:val="sv-SE"/>
+        </w:rPr>
+      </w:pPr>
+      <w:r>
+        <w:rPr>
+          <w:lang w:val="sv-SE"/>
+        </w:rPr>
+        <w:t>Regulatorns jobb är att justera utsignal</w:t>
+      </w:r>
+      <w:r>
+        <w:rPr>
+          <w:lang w:val="sv-SE"/>
+        </w:rPr>
+        <w:t>en</w:t>
+      </w:r>
+      <w:r>
+        <w:rPr>
+          <w:lang w:val="sv-SE"/>
+        </w:rPr>
+        <w:t>(y)</w:t>
+      </w:r>
+      <w:r>
+        <w:rPr>
+          <w:lang w:val="sv-SE"/>
+        </w:rPr>
+        <w:t xml:space="preserve"> så att </w:t>
+      </w:r>
+      <w:r>
+        <w:rPr>
+          <w:lang w:val="sv-SE"/>
+        </w:rPr>
+        <w:t xml:space="preserve">insignal </w:t>
+      </w:r>
+      <w:r>
+        <w:rPr>
+          <w:lang w:val="sv-SE"/>
+        </w:rPr>
+        <w:t xml:space="preserve">(u) möter </w:t>
+      </w:r>
+      <w:r>
+        <w:rPr>
+          <w:lang w:val="sv-SE"/>
+        </w:rPr>
+        <w:t xml:space="preserve">samma värde som </w:t>
+      </w:r>
+      <w:r>
+        <w:rPr>
+          <w:lang w:val="sv-SE"/>
+        </w:rPr>
+        <w:t>börvärde</w:t>
+      </w:r>
+      <w:r>
+        <w:rPr>
+          <w:lang w:val="sv-SE"/>
+        </w:rPr>
+        <w:t>t</w:t>
+      </w:r>
+      <w:r>
+        <w:rPr>
+          <w:lang w:val="sv-SE"/>
+        </w:rPr>
+        <w:t xml:space="preserve">(v). </w:t>
+      </w:r>
+      <w:r>
+        <w:rPr>
+          <w:lang w:val="sv-SE"/>
+        </w:rPr>
+        <w:t>Utsignalen</w:t>
+      </w:r>
+      <w:r>
+        <w:rPr>
+          <w:lang w:val="sv-SE"/>
+        </w:rPr>
+        <w:t xml:space="preserve">(y) </w:t>
+      </w:r>
+      <w:r>
+        <w:rPr>
+          <w:lang w:val="sv-SE"/>
+        </w:rPr>
+        <w:t xml:space="preserve"> </w:t>
+      </w:r>
+      <w:r>
+        <w:rPr>
+          <w:lang w:val="sv-SE"/>
+        </w:rPr>
+        <w:t>kan skickas till exempelvis en motor.</w:t>
+      </w:r>
+    </w:p>
+    <w:p>
+      <w:pPr>
+        <w:jc w:val="center"/>
+        <w:rPr>
+          <w:lang w:val="sv-SE"/>
+        </w:rPr>
+      </w:pPr>
+      <w:r>
+        <w:rPr>
+          <w:noProof/>
           <w:lang w:val="sv-SE"/>
         </w:rPr>
         <w:lastRenderedPageBreak/>
-        <w:t>Reglering</w:t>
-      </w:r>
-      <w:bookmarkEnd w:id="9"/>
-    </w:p>
-    <w:p>
-      <w:pPr>
-        <w:ind w:left="720"/>
-        <w:rPr>
-          <w:lang w:val="sv-SE"/>
-        </w:rPr>
-      </w:pPr>
-      <w:r>
-        <w:rPr>
-          <w:lang w:val="sv-SE"/>
-        </w:rPr>
-        <w:t>Ett system som har</w:t>
-      </w:r>
-      <w:r>
-        <w:rPr>
-          <w:lang w:val="sv-SE"/>
-        </w:rPr>
-        <w:t xml:space="preserve"> </w:t>
-      </w:r>
-      <w:r>
-        <w:rPr>
-          <w:lang w:val="sv-SE"/>
-        </w:rPr>
-        <w:t>styrsignaler</w:t>
-      </w:r>
-      <w:r>
-        <w:rPr>
-          <w:lang w:val="sv-SE"/>
-        </w:rPr>
-        <w:t>,</w:t>
-      </w:r>
-      <w:r>
-        <w:rPr>
-          <w:lang w:val="sv-SE"/>
-        </w:rPr>
-        <w:t xml:space="preserve"> </w:t>
-      </w:r>
-      <w:proofErr w:type="spellStart"/>
-      <w:r>
-        <w:rPr>
-          <w:lang w:val="sv-SE"/>
-        </w:rPr>
-        <w:t>mätsignaler</w:t>
-      </w:r>
-      <w:proofErr w:type="spellEnd"/>
-      <w:r>
-        <w:rPr>
-          <w:lang w:val="sv-SE"/>
-        </w:rPr>
-        <w:t>, störningar, och mätfel</w:t>
-      </w:r>
-      <w:r>
-        <w:rPr>
-          <w:lang w:val="sv-SE"/>
-        </w:rPr>
-        <w:t xml:space="preserve"> har reglerproblem. </w:t>
-      </w:r>
-      <w:r>
-        <w:rPr>
-          <w:lang w:val="sv-SE"/>
-        </w:rPr>
-        <w:t>För att lösa detta kan man använda en regulator</w:t>
-      </w:r>
-      <w:r>
-        <w:rPr>
-          <w:lang w:val="sv-SE"/>
-        </w:rPr>
-        <w:t xml:space="preserve">. </w:t>
-      </w:r>
-    </w:p>
-    <w:p>
-      <w:pPr>
-        <w:ind w:left="720"/>
-        <w:rPr>
-          <w:lang w:val="sv-SE"/>
-        </w:rPr>
-      </w:pPr>
-      <w:r>
-        <w:rPr>
-          <w:lang w:val="sv-SE"/>
-        </w:rPr>
-        <w:t>Regulatorn</w:t>
-      </w:r>
-      <w:r>
-        <w:rPr>
-          <w:lang w:val="sv-SE"/>
-        </w:rPr>
-        <w:t xml:space="preserve">(S) på bilden nedan </w:t>
-      </w:r>
-      <w:r>
-        <w:rPr>
-          <w:lang w:val="sv-SE"/>
-        </w:rPr>
-        <w:t>tar emot</w:t>
-      </w:r>
-      <w:r>
-        <w:rPr>
-          <w:lang w:val="sv-SE"/>
-        </w:rPr>
-        <w:t xml:space="preserve"> </w:t>
-      </w:r>
-      <w:r>
-        <w:rPr>
-          <w:lang w:val="sv-SE"/>
-        </w:rPr>
-        <w:t>en</w:t>
-      </w:r>
-      <w:r>
-        <w:rPr>
-          <w:lang w:val="sv-SE"/>
-        </w:rPr>
-        <w:t xml:space="preserve"> insignal</w:t>
-      </w:r>
-      <w:r>
-        <w:rPr>
-          <w:lang w:val="sv-SE"/>
-        </w:rPr>
-        <w:t>(u)</w:t>
-      </w:r>
-      <w:r>
-        <w:rPr>
-          <w:lang w:val="sv-SE"/>
-        </w:rPr>
-        <w:t>,</w:t>
-      </w:r>
-      <w:r>
-        <w:rPr>
-          <w:lang w:val="sv-SE"/>
-        </w:rPr>
-        <w:t xml:space="preserve"> från exempelvis en sensor.</w:t>
-      </w:r>
-    </w:p>
-    <w:p>
-      <w:pPr>
-        <w:ind w:left="720"/>
-        <w:rPr>
-          <w:lang w:val="sv-SE"/>
-        </w:rPr>
-      </w:pPr>
-      <w:r>
-        <w:rPr>
-          <w:lang w:val="sv-SE"/>
-        </w:rPr>
-        <w:t>Regulatorn(S) har även e</w:t>
-      </w:r>
-      <w:r>
-        <w:rPr>
-          <w:lang w:val="sv-SE"/>
-        </w:rPr>
-        <w:t>tt</w:t>
-      </w:r>
-      <w:r>
-        <w:rPr>
-          <w:lang w:val="sv-SE"/>
-        </w:rPr>
-        <w:t xml:space="preserve"> </w:t>
-      </w:r>
-      <w:r>
-        <w:rPr>
-          <w:lang w:val="sv-SE"/>
-        </w:rPr>
-        <w:t>börvärde</w:t>
-      </w:r>
-      <w:r>
-        <w:rPr>
-          <w:lang w:val="sv-SE"/>
-        </w:rPr>
-        <w:t>(v). Som är ett värde man önskar regulatorn styrde systemet mot.</w:t>
-      </w:r>
-      <w:r>
-        <w:rPr>
-          <w:lang w:val="sv-SE"/>
-        </w:rPr>
-        <w:t xml:space="preserve"> </w:t>
-      </w:r>
-      <w:r>
-        <w:rPr>
-          <w:lang w:val="sv-SE"/>
-        </w:rPr>
-        <w:t xml:space="preserve">Börvärdet </w:t>
-      </w:r>
-      <w:r>
-        <w:rPr>
-          <w:lang w:val="sv-SE"/>
-        </w:rPr>
-        <w:t xml:space="preserve">kan vara </w:t>
-      </w:r>
-      <w:r>
-        <w:rPr>
-          <w:lang w:val="sv-SE"/>
-        </w:rPr>
-        <w:t>den</w:t>
-      </w:r>
-      <w:r>
-        <w:rPr>
-          <w:lang w:val="sv-SE"/>
-        </w:rPr>
-        <w:t xml:space="preserve"> önskade </w:t>
-      </w:r>
-      <w:r>
-        <w:rPr>
-          <w:lang w:val="sv-SE"/>
-        </w:rPr>
-        <w:t xml:space="preserve">insignal </w:t>
-      </w:r>
-      <w:r>
-        <w:rPr>
-          <w:lang w:val="sv-SE"/>
-        </w:rPr>
-        <w:t>för systemet som man vill uppnå</w:t>
-      </w:r>
-    </w:p>
-    <w:p>
-      <w:pPr>
-        <w:ind w:left="720"/>
-        <w:rPr>
-          <w:lang w:val="sv-SE"/>
-        </w:rPr>
-      </w:pPr>
-      <w:r>
-        <w:rPr>
-          <w:lang w:val="sv-SE"/>
-        </w:rPr>
-        <w:t>Regulatorns jobb är att justera utsignal</w:t>
-      </w:r>
-      <w:r>
-        <w:rPr>
-          <w:lang w:val="sv-SE"/>
-        </w:rPr>
-        <w:t>en</w:t>
-      </w:r>
-      <w:r>
-        <w:rPr>
-          <w:lang w:val="sv-SE"/>
-        </w:rPr>
-        <w:t>(y)</w:t>
-      </w:r>
-      <w:r>
-        <w:rPr>
-          <w:lang w:val="sv-SE"/>
-        </w:rPr>
-        <w:t xml:space="preserve"> så att </w:t>
-      </w:r>
-      <w:r>
-        <w:rPr>
-          <w:lang w:val="sv-SE"/>
-        </w:rPr>
-        <w:t xml:space="preserve">insignal </w:t>
-      </w:r>
-      <w:r>
-        <w:rPr>
-          <w:lang w:val="sv-SE"/>
-        </w:rPr>
-        <w:t xml:space="preserve">(u) möter </w:t>
-      </w:r>
-      <w:r>
-        <w:rPr>
-          <w:lang w:val="sv-SE"/>
-        </w:rPr>
-        <w:t xml:space="preserve">samma värde som </w:t>
-      </w:r>
-      <w:r>
-        <w:rPr>
-          <w:lang w:val="sv-SE"/>
-        </w:rPr>
-        <w:t>börvärde</w:t>
-      </w:r>
-      <w:r>
-        <w:rPr>
-          <w:lang w:val="sv-SE"/>
-        </w:rPr>
-        <w:t>t</w:t>
-      </w:r>
-      <w:r>
-        <w:rPr>
-          <w:lang w:val="sv-SE"/>
-        </w:rPr>
-        <w:t xml:space="preserve">(v). </w:t>
-      </w:r>
-      <w:r>
-        <w:rPr>
-          <w:lang w:val="sv-SE"/>
-        </w:rPr>
-        <w:t>Utsignalen</w:t>
-      </w:r>
-      <w:r>
-        <w:rPr>
-          <w:lang w:val="sv-SE"/>
-        </w:rPr>
-        <w:t xml:space="preserve">(y) </w:t>
-      </w:r>
-      <w:r>
-        <w:rPr>
-          <w:lang w:val="sv-SE"/>
-        </w:rPr>
-        <w:t xml:space="preserve"> </w:t>
-      </w:r>
-      <w:r>
-        <w:rPr>
-          <w:lang w:val="sv-SE"/>
-        </w:rPr>
-        <w:t>kan skickas till exempelvis en motor.</w:t>
-      </w:r>
-    </w:p>
-    <w:p>
-      <w:pPr>
-        <w:jc w:val="center"/>
-        <w:rPr>
-          <w:lang w:val="sv-SE"/>
-        </w:rPr>
-      </w:pPr>
-      <w:r>
-        <w:rPr>
-          <w:noProof/>
-          <w:lang w:val="sv-SE"/>
-        </w:rPr>
         <w:drawing>
           <wp:inline distT="0" distB="0" distL="0" distR="0" wp14:anchorId="1E7EF2C6" wp14:editId="07344B95">
             <wp:extent cx="2380615" cy="1069975"/>
@@ -4678,7 +4689,7 @@
                     </pic:cNvPicPr>
                   </pic:nvPicPr>
                   <pic:blipFill>
-                    <a:blip r:embed="rId9">
+                    <a:blip r:embed="rId10">
                       <a:extLst>
                         <a:ext uri="{28A0092B-C50C-407E-A947-70E740481C1C}">
                           <a14:useLocalDpi xmlns:a14="http://schemas.microsoft.com/office/drawing/2010/main" val="0"/>
@@ -4779,21 +4790,7 @@
         <w:rPr>
           <w:lang w:val="sv-SE"/>
         </w:rPr>
-        <w:t xml:space="preserve">. En vattentanks vattennivå regleras. ’r’ står för börvärdet. Regulatorn tar emot r-y, där ’y’ är </w:t>
-      </w:r>
-      <w:proofErr w:type="spellStart"/>
-      <w:r>
-        <w:rPr>
-          <w:lang w:val="sv-SE"/>
-        </w:rPr>
-        <w:t>ärvärdet</w:t>
-      </w:r>
-      <w:proofErr w:type="spellEnd"/>
-      <w:r>
-        <w:rPr>
-          <w:lang w:val="sv-SE"/>
-        </w:rPr>
-        <w:t xml:space="preserve"> av systemet. Formeln räknar ut felvärdet, vilket betyder att börvärdet</w:t>
+        <w:t>. En vattentanks vattennivå regleras. ’r’ står för börvärdet. Regulatorn tar emot r-y, där ’y’ är ärvärdet av systemet. Formeln räknar ut felvärdet, vilket betyder att börvärdet</w:t>
       </w:r>
       <w:r>
         <w:rPr>
@@ -4817,16 +4814,8 @@
         <w:rPr>
           <w:lang w:val="sv-SE"/>
         </w:rPr>
-        <w:t xml:space="preserve"> </w:t>
-      </w:r>
-      <w:proofErr w:type="spellStart"/>
-      <w:r>
-        <w:rPr>
-          <w:lang w:val="sv-SE"/>
-        </w:rPr>
-        <w:t>ärvärdet</w:t>
-      </w:r>
-      <w:proofErr w:type="spellEnd"/>
+        <w:t xml:space="preserve"> ärvärdet</w:t>
+      </w:r>
       <w:r>
         <w:rPr>
           <w:lang w:val="sv-SE"/>
@@ -4874,7 +4863,7 @@
                     </pic:cNvPicPr>
                   </pic:nvPicPr>
                   <pic:blipFill>
-                    <a:blip r:embed="rId10">
+                    <a:blip r:embed="rId11">
                       <a:extLst>
                         <a:ext uri="{28A0092B-C50C-407E-A947-70E740481C1C}">
                           <a14:useLocalDpi xmlns:a14="http://schemas.microsoft.com/office/drawing/2010/main" val="0"/>
@@ -5013,16 +5002,8 @@
         <w:rPr>
           <w:lang w:val="sv-SE"/>
         </w:rPr>
-        <w:t xml:space="preserve">de tre </w:t>
-      </w:r>
-      <w:proofErr w:type="spellStart"/>
-      <w:r>
-        <w:rPr>
-          <w:lang w:val="sv-SE"/>
-        </w:rPr>
-        <w:t>elementernas</w:t>
-      </w:r>
-      <w:proofErr w:type="spellEnd"/>
+        <w:t>de tre elementernas</w:t>
+      </w:r>
       <w:r>
         <w:rPr>
           <w:lang w:val="sv-SE"/>
@@ -5073,7 +5054,7 @@
                     </pic:cNvPicPr>
                   </pic:nvPicPr>
                   <pic:blipFill>
-                    <a:blip r:embed="rId11" cstate="print">
+                    <a:blip r:embed="rId12" cstate="print">
                       <a:extLst>
                         <a:ext uri="{28A0092B-C50C-407E-A947-70E740481C1C}">
                           <a14:useLocalDpi xmlns:a14="http://schemas.microsoft.com/office/drawing/2010/main" val="0"/>
@@ -5201,14 +5182,12 @@
         </w:rPr>
         <w:t xml:space="preserve"> insignalen innan felvärdet blir noll. </w:t>
       </w:r>
-      <w:proofErr w:type="spellStart"/>
       <w:r>
         <w:rPr>
           <w:lang w:val="sv-SE"/>
         </w:rPr>
         <w:t>Retarderingen</w:t>
       </w:r>
-      <w:proofErr w:type="spellEnd"/>
       <w:r>
         <w:rPr>
           <w:lang w:val="sv-SE"/>
@@ -5318,7 +5297,7 @@
                     </pic:cNvPicPr>
                   </pic:nvPicPr>
                   <pic:blipFill>
-                    <a:blip r:embed="rId12">
+                    <a:blip r:embed="rId13">
                       <a:extLst>
                         <a:ext uri="{28A0092B-C50C-407E-A947-70E740481C1C}">
                           <a14:useLocalDpi xmlns:a14="http://schemas.microsoft.com/office/drawing/2010/main" val="0"/>
@@ -5361,35 +5340,7 @@
         <w:rPr>
           <w:lang w:val="sv-SE"/>
         </w:rPr>
-        <w:t>Ett stort problem som uppstod med PID-regleringen är ett så kallad “</w:t>
-      </w:r>
-      <w:proofErr w:type="spellStart"/>
-      <w:r>
-        <w:rPr>
-          <w:lang w:val="sv-SE"/>
-        </w:rPr>
-        <w:t>windup</w:t>
-      </w:r>
-      <w:proofErr w:type="spellEnd"/>
-      <w:r>
-        <w:rPr>
-          <w:lang w:val="sv-SE"/>
-        </w:rPr>
-        <w:t xml:space="preserve"> </w:t>
-      </w:r>
-      <w:proofErr w:type="spellStart"/>
-      <w:r>
-        <w:rPr>
-          <w:lang w:val="sv-SE"/>
-        </w:rPr>
-        <w:t>reset</w:t>
-      </w:r>
-      <w:proofErr w:type="spellEnd"/>
-      <w:r>
-        <w:rPr>
-          <w:lang w:val="sv-SE"/>
-        </w:rPr>
-        <w:t>”. Detta hör till I-delen av regleringen. När summan av felen adderas, kan summan bli så stor eller liten</w:t>
+        <w:t>Ett stort problem som uppstod med PID-regleringen är ett så kallad “windup reset”. Detta hör till I-delen av regleringen. När summan av felen adderas, kan summan bli så stor eller liten</w:t>
       </w:r>
       <w:r>
         <w:rPr>
@@ -5473,7 +5424,7 @@
         <w:lastRenderedPageBreak/>
         <w:t xml:space="preserve"> </w:t>
       </w:r>
-      <w:bookmarkStart w:id="10" w:name="_Toc450834952"/>
+      <w:bookmarkStart w:id="11" w:name="_Toc450834952"/>
       <w:r>
         <w:rPr>
           <w:rFonts w:eastAsia="Times New Roman"/>
@@ -5486,18 +5437,9 @@
           <w:rFonts w:eastAsia="Times New Roman"/>
           <w:lang w:val="sv-SE"/>
         </w:rPr>
-        <w:t>/</w:t>
-      </w:r>
-      <w:proofErr w:type="spellStart"/>
-      <w:r>
-        <w:rPr>
-          <w:rFonts w:eastAsia="Times New Roman"/>
-          <w:lang w:val="sv-SE"/>
-        </w:rPr>
-        <w:t>Matlab</w:t>
-      </w:r>
-      <w:bookmarkEnd w:id="10"/>
-      <w:proofErr w:type="spellEnd"/>
+        <w:t>/Matlab</w:t>
+      </w:r>
+      <w:bookmarkEnd w:id="11"/>
     </w:p>
     <w:p>
       <w:pPr>
@@ -5528,16 +5470,8 @@
         <w:rPr>
           <w:lang w:val="sv-SE"/>
         </w:rPr>
-        <w:t xml:space="preserve"> samt hämta och plotta värden från </w:t>
-      </w:r>
-      <w:proofErr w:type="spellStart"/>
-      <w:r>
-        <w:rPr>
-          <w:lang w:val="sv-SE"/>
-        </w:rPr>
-        <w:t>Arduino</w:t>
-      </w:r>
-      <w:proofErr w:type="spellEnd"/>
+        <w:t xml:space="preserve"> samt hämta och plotta värden från Arduino</w:t>
+      </w:r>
       <w:r>
         <w:rPr>
           <w:lang w:val="sv-SE"/>
@@ -5560,192 +5494,86 @@
         <w:rPr>
           <w:lang w:val="sv-SE"/>
         </w:rPr>
-        <w:t xml:space="preserve">ommunikation mellan </w:t>
-      </w:r>
-      <w:proofErr w:type="spellStart"/>
-      <w:r>
-        <w:rPr>
-          <w:lang w:val="sv-SE"/>
-        </w:rPr>
-        <w:t>Arduino</w:t>
-      </w:r>
-      <w:proofErr w:type="spellEnd"/>
+        <w:t>ommunikation mellan Arduino Due och Matlab</w:t>
+      </w:r>
+      <w:r>
+        <w:rPr>
+          <w:lang w:val="sv-SE"/>
+        </w:rPr>
+        <w:t>(</w:t>
+      </w:r>
+      <w:r>
+        <w:rPr>
+          <w:lang w:val="sv-SE"/>
+        </w:rPr>
+        <w:t>dator</w:t>
+      </w:r>
+      <w:r>
+        <w:rPr>
+          <w:lang w:val="sv-SE"/>
+        </w:rPr>
+        <w:t>)</w:t>
+      </w:r>
+      <w:r>
+        <w:rPr>
+          <w:lang w:val="sv-SE"/>
+        </w:rPr>
+        <w:t>. Vi använder oss av UART. UART kan enkelt implementeras till vårt Atmel projekt tack vare ASF</w:t>
+      </w:r>
+      <w:r>
+        <w:rPr>
+          <w:lang w:val="sv-SE"/>
+        </w:rPr>
+        <w:t>s UART driver</w:t>
+      </w:r>
+      <w:r>
+        <w:rPr>
+          <w:lang w:val="sv-SE"/>
+        </w:rPr>
+        <w:t>, och möjliggör därefter kommunikation mellan Due och PC genom en USB sladd, emulerad till en seriell port.</w:t>
+      </w:r>
       <w:r>
         <w:rPr>
           <w:lang w:val="sv-SE"/>
         </w:rPr>
         <w:t xml:space="preserve"> </w:t>
       </w:r>
-      <w:proofErr w:type="spellStart"/>
-      <w:r>
-        <w:rPr>
-          <w:lang w:val="sv-SE"/>
-        </w:rPr>
-        <w:t>Due</w:t>
-      </w:r>
-      <w:proofErr w:type="spellEnd"/>
+      <w:r>
+        <w:rPr>
+          <w:lang w:val="sv-SE"/>
+        </w:rPr>
+        <w:t xml:space="preserve">Vid initalisering av kommunikationen mellan systemet och Matlab, måste Arduinon först vara igång och kopplad till datorn. </w:t>
+      </w:r>
+      <w:r>
+        <w:rPr>
+          <w:lang w:val="sv-SE"/>
+        </w:rPr>
+        <w:t xml:space="preserve">Då är systemet i ’viloläge’. </w:t>
+      </w:r>
+      <w:r>
+        <w:rPr>
+          <w:lang w:val="sv-SE"/>
+        </w:rPr>
+        <w:t xml:space="preserve">När Matlab-skriptet exekveras, </w:t>
+      </w:r>
+      <w:r>
+        <w:rPr>
+          <w:lang w:val="sv-SE"/>
+        </w:rPr>
+        <w:t>medföljer</w:t>
+      </w:r>
+      <w:r>
+        <w:rPr>
+          <w:lang w:val="sv-SE"/>
+        </w:rPr>
+        <w:t xml:space="preserve"> parametrar som PID-variablerna</w:t>
+      </w:r>
       <w:r>
         <w:rPr>
           <w:lang w:val="sv-SE"/>
         </w:rPr>
         <w:t xml:space="preserve"> och </w:t>
       </w:r>
-      <w:proofErr w:type="spellStart"/>
-      <w:r>
-        <w:rPr>
-          <w:lang w:val="sv-SE"/>
-        </w:rPr>
-        <w:t>Matlab</w:t>
-      </w:r>
-      <w:proofErr w:type="spellEnd"/>
-      <w:r>
-        <w:rPr>
-          <w:lang w:val="sv-SE"/>
-        </w:rPr>
-        <w:t>(</w:t>
-      </w:r>
-      <w:r>
-        <w:rPr>
-          <w:lang w:val="sv-SE"/>
-        </w:rPr>
-        <w:t>dator</w:t>
-      </w:r>
-      <w:r>
-        <w:rPr>
-          <w:lang w:val="sv-SE"/>
-        </w:rPr>
-        <w:t>)</w:t>
-      </w:r>
-      <w:r>
-        <w:rPr>
-          <w:lang w:val="sv-SE"/>
-        </w:rPr>
-        <w:t>. Vi använder oss av UART. UART kan enkelt implementeras till vårt Atmel projekt tack vare ASF</w:t>
-      </w:r>
-      <w:r>
-        <w:rPr>
-          <w:lang w:val="sv-SE"/>
-        </w:rPr>
-        <w:t>s UART driver</w:t>
-      </w:r>
-      <w:r>
-        <w:rPr>
-          <w:lang w:val="sv-SE"/>
-        </w:rPr>
-        <w:t xml:space="preserve">, och möjliggör därefter kommunikation mellan </w:t>
-      </w:r>
-      <w:proofErr w:type="spellStart"/>
-      <w:r>
-        <w:rPr>
-          <w:lang w:val="sv-SE"/>
-        </w:rPr>
-        <w:t>Due</w:t>
-      </w:r>
-      <w:proofErr w:type="spellEnd"/>
-      <w:r>
-        <w:rPr>
-          <w:lang w:val="sv-SE"/>
-        </w:rPr>
-        <w:t xml:space="preserve"> och PC genom en USB sladd, emulerad till en seriell port.</w:t>
-      </w:r>
-      <w:r>
-        <w:rPr>
-          <w:lang w:val="sv-SE"/>
-        </w:rPr>
-        <w:t xml:space="preserve"> </w:t>
-      </w:r>
-      <w:r>
-        <w:rPr>
-          <w:lang w:val="sv-SE"/>
-        </w:rPr>
-        <w:t xml:space="preserve">Vid </w:t>
-      </w:r>
-      <w:proofErr w:type="spellStart"/>
-      <w:r>
-        <w:rPr>
-          <w:lang w:val="sv-SE"/>
-        </w:rPr>
-        <w:t>initalisering</w:t>
-      </w:r>
-      <w:proofErr w:type="spellEnd"/>
-      <w:r>
-        <w:rPr>
-          <w:lang w:val="sv-SE"/>
-        </w:rPr>
-        <w:t xml:space="preserve"> av kommunikationen mellan systemet och </w:t>
-      </w:r>
-      <w:proofErr w:type="spellStart"/>
-      <w:r>
-        <w:rPr>
-          <w:lang w:val="sv-SE"/>
-        </w:rPr>
-        <w:t>Matlab</w:t>
-      </w:r>
-      <w:proofErr w:type="spellEnd"/>
-      <w:r>
-        <w:rPr>
-          <w:lang w:val="sv-SE"/>
-        </w:rPr>
-        <w:t xml:space="preserve">, måste </w:t>
-      </w:r>
-      <w:proofErr w:type="spellStart"/>
-      <w:r>
-        <w:rPr>
-          <w:lang w:val="sv-SE"/>
-        </w:rPr>
-        <w:t>Arduinon</w:t>
-      </w:r>
-      <w:proofErr w:type="spellEnd"/>
-      <w:r>
-        <w:rPr>
-          <w:lang w:val="sv-SE"/>
-        </w:rPr>
-        <w:t xml:space="preserve"> först vara igång och kopplad till datorn. </w:t>
-      </w:r>
-      <w:r>
-        <w:rPr>
-          <w:lang w:val="sv-SE"/>
-        </w:rPr>
-        <w:t xml:space="preserve">Då är systemet i ’viloläge’. </w:t>
-      </w:r>
-      <w:r>
-        <w:rPr>
-          <w:lang w:val="sv-SE"/>
-        </w:rPr>
-        <w:t xml:space="preserve">När </w:t>
-      </w:r>
-      <w:proofErr w:type="spellStart"/>
-      <w:r>
-        <w:rPr>
-          <w:lang w:val="sv-SE"/>
-        </w:rPr>
-        <w:t>Matlab</w:t>
-      </w:r>
-      <w:proofErr w:type="spellEnd"/>
-      <w:r>
-        <w:rPr>
-          <w:lang w:val="sv-SE"/>
-        </w:rPr>
-        <w:t xml:space="preserve">-skriptet exekveras, </w:t>
-      </w:r>
-      <w:r>
-        <w:rPr>
-          <w:lang w:val="sv-SE"/>
-        </w:rPr>
-        <w:t>medföljer</w:t>
-      </w:r>
-      <w:r>
-        <w:rPr>
-          <w:lang w:val="sv-SE"/>
-        </w:rPr>
-        <w:t xml:space="preserve"> parametrar som PID-variablerna</w:t>
-      </w:r>
-      <w:r>
-        <w:rPr>
-          <w:lang w:val="sv-SE"/>
-        </w:rPr>
-        <w:t xml:space="preserve"> och </w:t>
-      </w:r>
       <w:r>
         <w:rPr>
           <w:lang w:val="sv-SE"/>
@@ -5756,21 +5584,7 @@
         <w:rPr>
           <w:lang w:val="sv-SE"/>
         </w:rPr>
-        <w:t>(för PID-</w:t>
-      </w:r>
-      <w:proofErr w:type="spellStart"/>
-      <w:r>
-        <w:rPr>
-          <w:lang w:val="sv-SE"/>
-        </w:rPr>
-        <w:t>reguleringen</w:t>
-      </w:r>
-      <w:proofErr w:type="spellEnd"/>
-      <w:r>
-        <w:rPr>
-          <w:lang w:val="sv-SE"/>
-        </w:rPr>
-        <w:t>)</w:t>
+        <w:t>(för PID-reguleringen)</w:t>
       </w:r>
       <w:r>
         <w:rPr>
@@ -5788,69 +5602,13 @@
         <w:rPr>
           <w:lang w:val="sv-SE"/>
         </w:rPr>
-        <w:t xml:space="preserve"> För att se till att det inte sker några konflikter i synkronisering av läs och skrivningarna mellan systemet och </w:t>
-      </w:r>
-      <w:proofErr w:type="spellStart"/>
-      <w:r>
-        <w:rPr>
-          <w:lang w:val="sv-SE"/>
-        </w:rPr>
-        <w:t>Matlab</w:t>
-      </w:r>
-      <w:proofErr w:type="spellEnd"/>
-      <w:r>
-        <w:rPr>
-          <w:lang w:val="sv-SE"/>
-        </w:rPr>
-        <w:t>, kommer systemet att fastna i loopar som ständigt kollar om RX-</w:t>
-      </w:r>
-      <w:proofErr w:type="spellStart"/>
-      <w:r>
-        <w:rPr>
-          <w:lang w:val="sv-SE"/>
-        </w:rPr>
-        <w:t>buffern</w:t>
-      </w:r>
-      <w:proofErr w:type="spellEnd"/>
-      <w:r>
-        <w:rPr>
-          <w:lang w:val="sv-SE"/>
-        </w:rPr>
-        <w:t xml:space="preserve"> är tom</w:t>
-      </w:r>
-      <w:r>
-        <w:rPr>
-          <w:lang w:val="sv-SE"/>
-        </w:rPr>
-        <w:t xml:space="preserve">. När </w:t>
-      </w:r>
-      <w:proofErr w:type="spellStart"/>
-      <w:r>
-        <w:rPr>
-          <w:lang w:val="sv-SE"/>
-        </w:rPr>
-        <w:t>Matlab</w:t>
-      </w:r>
-      <w:proofErr w:type="spellEnd"/>
-      <w:r>
-        <w:rPr>
-          <w:lang w:val="sv-SE"/>
-        </w:rPr>
-        <w:t xml:space="preserve"> skickar exempelvis P-variabeln, kommer systemet att gå förbi loopen och exekvera läsning och sparning av P-</w:t>
-      </w:r>
-      <w:proofErr w:type="spellStart"/>
-      <w:r>
-        <w:rPr>
-          <w:lang w:val="sv-SE"/>
-        </w:rPr>
-        <w:t>variablen</w:t>
-      </w:r>
-      <w:proofErr w:type="spellEnd"/>
-      <w:r>
-        <w:rPr>
-          <w:lang w:val="sv-SE"/>
-        </w:rPr>
-        <w:t xml:space="preserve"> från UART. </w:t>
+        <w:t xml:space="preserve"> För att se till att det inte sker några konflikter i synkronisering av läs och skrivningarna mellan systemet och Matlab, kommer systemet att fastna i loopar som ständigt kollar om RX-buffern är tom</w:t>
+      </w:r>
+      <w:r>
+        <w:rPr>
+          <w:lang w:val="sv-SE"/>
+        </w:rPr>
+        <w:t xml:space="preserve">. När Matlab skickar exempelvis P-variabeln, kommer systemet att gå förbi loopen och exekvera läsning och sparning av P-variablen från UART. </w:t>
       </w:r>
       <w:r>
         <w:rPr>
@@ -5886,55 +5644,13 @@
         <w:rPr>
           <w:lang w:val="sv-SE"/>
         </w:rPr>
-        <w:t xml:space="preserve"> För att </w:t>
-      </w:r>
-      <w:proofErr w:type="spellStart"/>
-      <w:r>
-        <w:rPr>
-          <w:lang w:val="sv-SE"/>
-        </w:rPr>
-        <w:t>Matlab</w:t>
-      </w:r>
-      <w:proofErr w:type="spellEnd"/>
-      <w:r>
-        <w:rPr>
-          <w:lang w:val="sv-SE"/>
-        </w:rPr>
-        <w:t xml:space="preserve"> ska kunna i realtid hämta värden, skickar </w:t>
-      </w:r>
-      <w:proofErr w:type="spellStart"/>
-      <w:r>
-        <w:rPr>
-          <w:lang w:val="sv-SE"/>
-        </w:rPr>
-        <w:t>Matlab</w:t>
-      </w:r>
-      <w:proofErr w:type="spellEnd"/>
-      <w:r>
-        <w:rPr>
-          <w:lang w:val="sv-SE"/>
-        </w:rPr>
-        <w:t xml:space="preserve"> en slumpmässig variabel till systemet. Systemet kommer hela tiden att kolla om den har tagit e</w:t>
-      </w:r>
-      <w:r>
-        <w:rPr>
-          <w:lang w:val="sv-SE"/>
-        </w:rPr>
-        <w:t>mot något i RX-</w:t>
-      </w:r>
-      <w:proofErr w:type="spellStart"/>
-      <w:r>
-        <w:rPr>
-          <w:lang w:val="sv-SE"/>
-        </w:rPr>
-        <w:t>buffern</w:t>
-      </w:r>
-      <w:proofErr w:type="spellEnd"/>
-      <w:r>
-        <w:rPr>
-          <w:lang w:val="sv-SE"/>
-        </w:rPr>
-        <w:t>, när den har, skickar systemet</w:t>
+        <w:t xml:space="preserve"> För att Matlab ska kunna i realtid hämta värden, skickar Matlab en slumpmässig variabel till systemet. Systemet kommer hela tiden att kolla om den har tagit e</w:t>
+      </w:r>
+      <w:r>
+        <w:rPr>
+          <w:lang w:val="sv-SE"/>
+        </w:rPr>
+        <w:t>mot något i RX-buffern, när den har, skickar systemet</w:t>
       </w:r>
       <w:r>
         <w:rPr>
@@ -5946,14 +5662,7 @@
         <w:rPr>
           <w:lang w:val="sv-SE"/>
         </w:rPr>
-        <w:t xml:space="preserve">, </w:t>
-      </w:r>
-      <w:proofErr w:type="spellStart"/>
-      <w:r>
-        <w:rPr>
-          <w:lang w:val="sv-SE"/>
-        </w:rPr>
-        <w:t>ut</w:t>
+        <w:t>, ut</w:t>
       </w:r>
       <w:r>
         <w:rPr>
@@ -5965,14 +5674,7 @@
         <w:rPr>
           <w:lang w:val="sv-SE"/>
         </w:rPr>
-        <w:t>värdet</w:t>
-      </w:r>
-      <w:proofErr w:type="spellEnd"/>
-      <w:r>
-        <w:rPr>
-          <w:lang w:val="sv-SE"/>
-        </w:rPr>
-        <w:t xml:space="preserve"> </w:t>
+        <w:t xml:space="preserve">värdet </w:t>
       </w:r>
       <w:r>
         <w:rPr>
@@ -6016,14 +5718,14 @@
           <w:lang w:val="sv-SE"/>
         </w:rPr>
       </w:pPr>
-      <w:bookmarkStart w:id="11" w:name="_Toc450834953"/>
+      <w:bookmarkStart w:id="12" w:name="_Toc450834953"/>
       <w:r>
         <w:rPr>
           <w:lang w:val="sv-SE"/>
         </w:rPr>
         <w:t>RTOS</w:t>
       </w:r>
-      <w:bookmarkEnd w:id="11"/>
+      <w:bookmarkEnd w:id="12"/>
     </w:p>
     <w:p>
       <w:pPr>
@@ -6036,77 +5738,19 @@
         <w:rPr>
           <w:lang w:val="sv-SE"/>
         </w:rPr>
-        <w:t>RTOS står för real-</w:t>
-      </w:r>
-      <w:proofErr w:type="spellStart"/>
-      <w:r>
-        <w:rPr>
-          <w:lang w:val="sv-SE"/>
-        </w:rPr>
-        <w:t>time</w:t>
-      </w:r>
-      <w:proofErr w:type="spellEnd"/>
-      <w:r>
-        <w:rPr>
-          <w:lang w:val="sv-SE"/>
-        </w:rPr>
-        <w:t xml:space="preserve"> operating system och används för att </w:t>
-      </w:r>
-      <w:proofErr w:type="spellStart"/>
-      <w:r>
-        <w:rPr>
-          <w:lang w:val="sv-SE"/>
-        </w:rPr>
-        <w:t>schemlägga</w:t>
-      </w:r>
-      <w:proofErr w:type="spellEnd"/>
-      <w:r>
-        <w:rPr>
-          <w:lang w:val="sv-SE"/>
-        </w:rPr>
-        <w:t xml:space="preserve"> processer i ett system. Med RTOS kan tidskänsliga processer utföras med större precision och både underlättar utveckling och </w:t>
-      </w:r>
-      <w:proofErr w:type="spellStart"/>
-      <w:r>
-        <w:rPr>
-          <w:lang w:val="sv-SE"/>
-        </w:rPr>
-        <w:t>debuggning</w:t>
-      </w:r>
-      <w:proofErr w:type="spellEnd"/>
-      <w:r>
-        <w:rPr>
-          <w:lang w:val="sv-SE"/>
-        </w:rPr>
-        <w:t xml:space="preserve"> av ett system. Vi använde </w:t>
-      </w:r>
-      <w:proofErr w:type="spellStart"/>
-      <w:r>
-        <w:rPr>
-          <w:lang w:val="sv-SE"/>
-        </w:rPr>
-        <w:t>FreeRTOS</w:t>
-      </w:r>
-      <w:proofErr w:type="spellEnd"/>
-      <w:r>
-        <w:rPr>
-          <w:lang w:val="sv-SE"/>
-        </w:rPr>
-        <w:t xml:space="preserve"> för vårt projekt, då det är gått med dokumentation, utveckling(då det är öppen källkod), och allra viktigast, kan enkelt integreras med ett Atmel-projekt, tack vare ASF </w:t>
-      </w:r>
-      <w:proofErr w:type="spellStart"/>
-      <w:r>
-        <w:rPr>
-          <w:lang w:val="sv-SE"/>
-        </w:rPr>
-        <w:t>Wizard</w:t>
-      </w:r>
-      <w:proofErr w:type="spellEnd"/>
-      <w:r>
-        <w:rPr>
-          <w:lang w:val="sv-SE"/>
-        </w:rPr>
-        <w:t>, som är en grafisk kontrol-panel för att importera moduler</w:t>
+        <w:t>RTOS står för real-time operating system och används för att schemlägga processer i ett system. Med RTOS kan tidskänsliga processer utföras med större precision och både underlättar utveckling och debuggning av ett system. Vi använde FreeRTO</w:t>
+      </w:r>
+      <w:r>
+        <w:rPr>
+          <w:lang w:val="sv-SE"/>
+        </w:rPr>
+        <w:t>S för vårt projekt, då det är go</w:t>
+      </w:r>
+      <w:r>
+        <w:rPr>
+          <w:lang w:val="sv-SE"/>
+        </w:rPr>
+        <w:t>tt med dokumentation, utveckling(då det är öppen källkod), och allra viktigast, kan enkelt integreras med ett Atmel-projekt, tack vare ASF Wizard, som är en grafisk kontrol-panel för att importera moduler</w:t>
       </w:r>
       <w:r>
         <w:rPr>
@@ -6114,19 +5758,11 @@
         </w:rPr>
         <w:t xml:space="preserve"> som </w:t>
       </w:r>
-      <w:proofErr w:type="spellStart"/>
-      <w:r>
-        <w:rPr>
-          <w:lang w:val="sv-SE"/>
-        </w:rPr>
-        <w:t>FreeRTOS</w:t>
-      </w:r>
-      <w:proofErr w:type="spellEnd"/>
-      <w:r>
-        <w:rPr>
-          <w:lang w:val="sv-SE"/>
-        </w:rPr>
-        <w:t xml:space="preserve">, </w:t>
+      <w:r>
+        <w:rPr>
+          <w:lang w:val="sv-SE"/>
+        </w:rPr>
+        <w:t xml:space="preserve">FreeRTOS, </w:t>
       </w:r>
       <w:r>
         <w:rPr>
@@ -6184,19 +5820,11 @@
         </w:rPr>
         <w:t>UART/</w:t>
       </w:r>
-      <w:proofErr w:type="spellStart"/>
-      <w:r>
-        <w:rPr>
-          <w:lang w:val="sv-SE"/>
-        </w:rPr>
-        <w:t>Matlab</w:t>
-      </w:r>
-      <w:proofErr w:type="spellEnd"/>
-      <w:r>
-        <w:rPr>
-          <w:lang w:val="sv-SE"/>
-        </w:rPr>
-        <w:t xml:space="preserve"> kommunikationen </w:t>
+      <w:r>
+        <w:rPr>
+          <w:lang w:val="sv-SE"/>
+        </w:rPr>
+        <w:t xml:space="preserve">Matlab kommunikationen </w:t>
       </w:r>
       <w:r>
         <w:rPr>
@@ -6208,21 +5836,7 @@
         <w:rPr>
           <w:lang w:val="sv-SE"/>
         </w:rPr>
-        <w:t>, detta för att säkerställa att PID-regleringen utförs i ett regelbundet intervall(50-100ms) och vice versa för UART/</w:t>
-      </w:r>
-      <w:proofErr w:type="spellStart"/>
-      <w:r>
-        <w:rPr>
-          <w:lang w:val="sv-SE"/>
-        </w:rPr>
-        <w:t>Matlab</w:t>
-      </w:r>
-      <w:proofErr w:type="spellEnd"/>
-      <w:r>
-        <w:rPr>
-          <w:lang w:val="sv-SE"/>
-        </w:rPr>
-        <w:t xml:space="preserve"> kommunikationen.</w:t>
+        <w:t>, detta för att säkerställa att PID-regleringen utförs i ett regelbundet intervall(50-100ms) och vice versa för UART/Matlab kommunikationen.</w:t>
       </w:r>
       <w:r>
         <w:rPr>
@@ -6234,21 +5848,7 @@
         <w:rPr>
           <w:lang w:val="sv-SE"/>
         </w:rPr>
-        <w:t>PID-regleringen är mer tidskänslig än UART/</w:t>
-      </w:r>
-      <w:proofErr w:type="spellStart"/>
-      <w:r>
-        <w:rPr>
-          <w:lang w:val="sv-SE"/>
-        </w:rPr>
-        <w:t>Matlab</w:t>
-      </w:r>
-      <w:proofErr w:type="spellEnd"/>
-      <w:r>
-        <w:rPr>
-          <w:lang w:val="sv-SE"/>
-        </w:rPr>
-        <w:t xml:space="preserve"> kommunikationen, eftersom den direkt påverkar systemets praktiska </w:t>
+        <w:t xml:space="preserve">PID-regleringen är mer tidskänslig än UART/Matlab kommunikationen, eftersom den direkt påverkar systemets praktiska </w:t>
       </w:r>
       <w:r>
         <w:rPr>
@@ -6272,21 +5872,7 @@
         <w:rPr>
           <w:lang w:val="sv-SE"/>
         </w:rPr>
-        <w:t xml:space="preserve"> uppdateringshastighet än UART/</w:t>
-      </w:r>
-      <w:proofErr w:type="spellStart"/>
-      <w:r>
-        <w:rPr>
-          <w:lang w:val="sv-SE"/>
-        </w:rPr>
-        <w:t>Matlab</w:t>
-      </w:r>
-      <w:proofErr w:type="spellEnd"/>
-      <w:r>
-        <w:rPr>
-          <w:lang w:val="sv-SE"/>
-        </w:rPr>
-        <w:t xml:space="preserve"> kommunikationen</w:t>
+        <w:t xml:space="preserve"> uppdateringshastighet än UART/Matlab kommunikationen</w:t>
       </w:r>
       <w:r>
         <w:rPr>
@@ -6304,21 +5890,7 @@
         <w:rPr>
           <w:lang w:val="sv-SE"/>
         </w:rPr>
-        <w:t>PID-regleringstråden har prioritet ’2’ medan UART/</w:t>
-      </w:r>
-      <w:proofErr w:type="spellStart"/>
-      <w:r>
-        <w:rPr>
-          <w:lang w:val="sv-SE"/>
-        </w:rPr>
-        <w:t>Matlab</w:t>
-      </w:r>
-      <w:proofErr w:type="spellEnd"/>
-      <w:r>
-        <w:rPr>
-          <w:lang w:val="sv-SE"/>
-        </w:rPr>
-        <w:t xml:space="preserve"> kommunikationen har prioritet ’1’. </w:t>
+        <w:t xml:space="preserve">PID-regleringstråden har prioritet ’2’ medan UART/Matlab kommunikationen har prioritet ’1’. </w:t>
       </w:r>
       <w:r>
         <w:rPr>
@@ -6360,21 +5932,7 @@
         <w:rPr>
           <w:lang w:val="sv-SE"/>
         </w:rPr>
-        <w:t>än UART/</w:t>
-      </w:r>
-      <w:proofErr w:type="spellStart"/>
-      <w:r>
-        <w:rPr>
-          <w:lang w:val="sv-SE"/>
-        </w:rPr>
-        <w:t>Matlab</w:t>
-      </w:r>
-      <w:proofErr w:type="spellEnd"/>
-      <w:r>
-        <w:rPr>
-          <w:lang w:val="sv-SE"/>
-        </w:rPr>
-        <w:t xml:space="preserve"> kommunikationen.</w:t>
+        <w:t>än UART/Matlab kommunikationen.</w:t>
       </w:r>
     </w:p>
     <w:p>
@@ -6388,63 +5946,7 @@
         <w:rPr>
           <w:lang w:val="sv-SE"/>
         </w:rPr>
-        <w:t xml:space="preserve">Båda dessa trådar har en stack </w:t>
-      </w:r>
-      <w:proofErr w:type="spellStart"/>
-      <w:r>
-        <w:rPr>
-          <w:lang w:val="sv-SE"/>
-        </w:rPr>
-        <w:t>size</w:t>
-      </w:r>
-      <w:proofErr w:type="spellEnd"/>
-      <w:r>
-        <w:rPr>
-          <w:lang w:val="sv-SE"/>
-        </w:rPr>
-        <w:t xml:space="preserve"> på 2048 bytes vilket mer än räcker för de variabler som lagras och körs under deras gång. Detta innebär att det rymmer gott om variabler innan </w:t>
-      </w:r>
-      <w:proofErr w:type="spellStart"/>
-      <w:r>
-        <w:rPr>
-          <w:lang w:val="sv-SE"/>
-        </w:rPr>
-        <w:t>Dues</w:t>
-      </w:r>
-      <w:proofErr w:type="spellEnd"/>
-      <w:r>
-        <w:rPr>
-          <w:lang w:val="sv-SE"/>
-        </w:rPr>
-        <w:t xml:space="preserve"> maximala SRAM på 96kb är uppfylld. Totalt ska man kunna deklarera 128(16bit) </w:t>
-      </w:r>
-      <w:proofErr w:type="spellStart"/>
-      <w:r>
-        <w:rPr>
-          <w:lang w:val="sv-SE"/>
-        </w:rPr>
-        <w:t>ints</w:t>
-      </w:r>
-      <w:proofErr w:type="spellEnd"/>
-      <w:r>
-        <w:rPr>
-          <w:lang w:val="sv-SE"/>
-        </w:rPr>
-        <w:t xml:space="preserve"> innan stack </w:t>
-      </w:r>
-      <w:proofErr w:type="spellStart"/>
-      <w:r>
-        <w:rPr>
-          <w:lang w:val="sv-SE"/>
-        </w:rPr>
-        <w:t>sizes</w:t>
-      </w:r>
-      <w:proofErr w:type="spellEnd"/>
-      <w:r>
-        <w:rPr>
-          <w:lang w:val="sv-SE"/>
-        </w:rPr>
-        <w:t xml:space="preserve"> är fyllda för var sin tråd.</w:t>
+        <w:t>Båda dessa trådar har en stack size på 2048 bytes vilket mer än räcker för de variabler som lagras och körs under deras gång. Detta innebär att det rymmer gott om variabler innan Dues maximala SRAM på 96kb är uppfylld. Totalt ska man kunna deklarera 128(16bit) ints innan stack sizes är fyllda för var sin tråd.</w:t>
       </w:r>
     </w:p>
     <w:p>
@@ -6458,35 +5960,7 @@
         <w:rPr>
           <w:lang w:val="sv-SE"/>
         </w:rPr>
-        <w:t xml:space="preserve">Vi har även implementerat en semafor som har till uppgift att signalera PID tasken att köras då </w:t>
-      </w:r>
-      <w:proofErr w:type="spellStart"/>
-      <w:r>
-        <w:rPr>
-          <w:lang w:val="sv-SE"/>
-        </w:rPr>
-        <w:t>Due</w:t>
-      </w:r>
-      <w:proofErr w:type="spellEnd"/>
-      <w:r>
-        <w:rPr>
-          <w:lang w:val="sv-SE"/>
-        </w:rPr>
-        <w:t xml:space="preserve"> kortet har mottagit PID variablerna. Detta görs så att </w:t>
-      </w:r>
-      <w:proofErr w:type="spellStart"/>
-      <w:r>
-        <w:rPr>
-          <w:lang w:val="sv-SE"/>
-        </w:rPr>
-        <w:t>Matlab</w:t>
-      </w:r>
-      <w:proofErr w:type="spellEnd"/>
-      <w:r>
-        <w:rPr>
-          <w:lang w:val="sv-SE"/>
-        </w:rPr>
-        <w:t xml:space="preserve"> hinner skicka alla PID variabler innan regleringen börjar. När dessa värden har mottagits släpps semaforen som PID tasken tar och PID – reglering startar.</w:t>
+        <w:t>Vi har även implementerat en semafor som har till uppgift att signalera PID tasken att köras då Due kortet har mottagit PID variablerna. Detta görs så att Matlab hinner skicka alla PID variabler innan regleringen börjar. När dessa värden har mottagits släpps semaforen som PID tasken tar och PID – reglering startar.</w:t>
       </w:r>
     </w:p>
     <w:p>
@@ -6513,84 +5987,14 @@
         <w:rPr>
           <w:lang w:val="sv-SE"/>
         </w:rPr>
-        <w:t xml:space="preserve">100ms, vilket bestäms genom en parameter som </w:t>
-      </w:r>
-      <w:proofErr w:type="spellStart"/>
-      <w:r>
-        <w:rPr>
-          <w:lang w:val="sv-SE"/>
-        </w:rPr>
-        <w:t>Matlab</w:t>
-      </w:r>
-      <w:proofErr w:type="spellEnd"/>
-      <w:r>
-        <w:rPr>
-          <w:lang w:val="sv-SE"/>
-        </w:rPr>
-        <w:t xml:space="preserve"> skickar. UART taskens samplingstid beror på vilket värde variabeln </w:t>
-      </w:r>
-      <w:proofErr w:type="spellStart"/>
-      <w:r>
-        <w:rPr>
-          <w:lang w:val="sv-SE"/>
-        </w:rPr>
-        <w:t>dT</w:t>
-      </w:r>
-      <w:proofErr w:type="spellEnd"/>
-      <w:r>
-        <w:rPr>
-          <w:lang w:val="sv-SE"/>
-        </w:rPr>
-        <w:t xml:space="preserve"> får, som även den sätts som en av </w:t>
-      </w:r>
-      <w:proofErr w:type="spellStart"/>
-      <w:r>
-        <w:rPr>
-          <w:lang w:val="sv-SE"/>
-        </w:rPr>
-        <w:t>Matlab</w:t>
-      </w:r>
-      <w:proofErr w:type="spellEnd"/>
-      <w:r>
-        <w:rPr>
-          <w:lang w:val="sv-SE"/>
-        </w:rPr>
-        <w:t xml:space="preserve"> programmets parametrar. Denna task är dock frusen tills den tar emot en etta från </w:t>
-      </w:r>
-      <w:proofErr w:type="spellStart"/>
-      <w:r>
-        <w:rPr>
-          <w:lang w:val="sv-SE"/>
-        </w:rPr>
-        <w:t>Matlab</w:t>
-      </w:r>
-      <w:proofErr w:type="spellEnd"/>
-      <w:r>
-        <w:rPr>
-          <w:lang w:val="sv-SE"/>
-        </w:rPr>
-        <w:t xml:space="preserve"> (skickas med en periodicitet av </w:t>
-      </w:r>
-      <w:proofErr w:type="spellStart"/>
-      <w:r>
-        <w:rPr>
-          <w:lang w:val="sv-SE"/>
-        </w:rPr>
-        <w:t>dT</w:t>
-      </w:r>
-      <w:proofErr w:type="spellEnd"/>
-      <w:r>
-        <w:rPr>
-          <w:lang w:val="sv-SE"/>
-        </w:rPr>
-        <w:t>) och först då skriver den ut värden som ska plottas.</w:t>
+        <w:t>100ms, vilket bestäms genom en parameter som Matlab skickar. UART taskens samplingstid beror på vilket värde variabeln dT får, som även den sätts som en av Matlab programmets parametrar. Denna task är dock frusen tills den tar emot en etta från Matlab (skickas med en periodicitet av dT) och först då skriver den ut värden som ska plottas.</w:t>
       </w:r>
     </w:p>
     <w:p>
       <w:pPr>
         <w:pStyle w:val="Heading1"/>
       </w:pPr>
-      <w:bookmarkStart w:id="12" w:name="_Toc450834954"/>
+      <w:bookmarkStart w:id="13" w:name="_Toc450834954"/>
       <w:r>
         <w:rPr>
           <w:noProof/>
@@ -6621,7 +6025,7 @@
                     </pic:cNvPicPr>
                   </pic:nvPicPr>
                   <pic:blipFill>
-                    <a:blip r:embed="rId13">
+                    <a:blip r:embed="rId14">
                       <a:extLst>
                         <a:ext uri="{28A0092B-C50C-407E-A947-70E740481C1C}">
                           <a14:useLocalDpi xmlns:a14="http://schemas.microsoft.com/office/drawing/2010/main" val="0"/>
@@ -6661,7 +6065,7 @@
       <w:r>
         <w:t>Kopplingsschema</w:t>
       </w:r>
-      <w:bookmarkEnd w:id="12"/>
+      <w:bookmarkEnd w:id="13"/>
     </w:p>
     <w:p>
       <w:pPr>
@@ -6691,12 +6095,12 @@
       <w:pPr>
         <w:pStyle w:val="Heading1"/>
       </w:pPr>
-      <w:bookmarkStart w:id="13" w:name="_Toc450834955"/>
+      <w:bookmarkStart w:id="14" w:name="_Toc450834955"/>
       <w:r>
         <w:lastRenderedPageBreak/>
         <w:t>Utföring</w:t>
       </w:r>
-      <w:bookmarkEnd w:id="13"/>
+      <w:bookmarkEnd w:id="14"/>
     </w:p>
     <w:p>
       <w:pPr>
@@ -6709,21 +6113,7 @@
         <w:rPr>
           <w:lang w:val="sv-SE"/>
         </w:rPr>
-        <w:t xml:space="preserve">Börvärdet är konstant över PID-kalibreringen och ligger vid ’30 cm’-märket, för att ge ett stort utrymme för </w:t>
-      </w:r>
-      <w:proofErr w:type="spellStart"/>
-      <w:r>
-        <w:rPr>
-          <w:lang w:val="sv-SE"/>
-        </w:rPr>
-        <w:t>oscilleringen</w:t>
-      </w:r>
-      <w:proofErr w:type="spellEnd"/>
-      <w:r>
-        <w:rPr>
-          <w:lang w:val="sv-SE"/>
-        </w:rPr>
-        <w:t xml:space="preserve"> att äga rum över rälsen.</w:t>
+        <w:t>Börvärdet är konstant över PID-kalibreringen och ligger vid ’30 cm’-märket, för att ge ett stort utrymme för oscilleringen att äga rum över rälsen.</w:t>
       </w:r>
       <w:r>
         <w:rPr>
@@ -6777,21 +6167,7 @@
         <w:rPr>
           <w:lang w:val="sv-SE"/>
         </w:rPr>
-        <w:t xml:space="preserve">a för mycket stress på </w:t>
-      </w:r>
-      <w:proofErr w:type="spellStart"/>
-      <w:r>
-        <w:rPr>
-          <w:lang w:val="sv-SE"/>
-        </w:rPr>
-        <w:t>Arduinons</w:t>
-      </w:r>
-      <w:proofErr w:type="spellEnd"/>
-      <w:r>
-        <w:rPr>
-          <w:lang w:val="sv-SE"/>
-        </w:rPr>
-        <w:t xml:space="preserve"> processor eller UART.</w:t>
+        <w:t>a för mycket stress på Arduinons processor eller UART.</w:t>
       </w:r>
     </w:p>
     <w:p>
@@ -6840,14 +6216,14 @@
           <w:lang w:val="sv-SE"/>
         </w:rPr>
       </w:pPr>
-      <w:bookmarkStart w:id="14" w:name="_Toc450834956"/>
+      <w:bookmarkStart w:id="15" w:name="_Toc450834956"/>
       <w:r>
         <w:rPr>
           <w:lang w:val="sv-SE"/>
         </w:rPr>
         <w:t>P-kalibrering</w:t>
       </w:r>
-      <w:bookmarkEnd w:id="14"/>
+      <w:bookmarkEnd w:id="15"/>
     </w:p>
     <w:p>
       <w:pPr>
@@ -6906,19 +6282,11 @@
         </w:rPr>
         <w:t xml:space="preserve"> P-konstant på </w:t>
       </w:r>
-      <w:proofErr w:type="spellStart"/>
-      <w:r>
-        <w:rPr>
-          <w:lang w:val="sv-SE"/>
-        </w:rPr>
-        <w:t>kP</w:t>
-      </w:r>
-      <w:proofErr w:type="spellEnd"/>
-      <w:r>
-        <w:rPr>
-          <w:lang w:val="sv-SE"/>
-        </w:rPr>
-        <w:t>=</w:t>
+      <w:r>
+        <w:rPr>
+          <w:lang w:val="sv-SE"/>
+        </w:rPr>
+        <w:t>kP=</w:t>
       </w:r>
       <w:r>
         <w:rPr>
@@ -6930,36 +6298,14 @@
         <w:rPr>
           <w:lang w:val="sv-SE"/>
         </w:rPr>
-        <w:t xml:space="preserve">. </w:t>
-      </w:r>
-      <w:proofErr w:type="spellStart"/>
-      <w:r>
-        <w:rPr>
-          <w:lang w:val="sv-SE"/>
-        </w:rPr>
-        <w:t>k</w:t>
-      </w:r>
-      <w:r>
-        <w:rPr>
-          <w:lang w:val="sv-SE"/>
-        </w:rPr>
-        <w:t>D</w:t>
-      </w:r>
-      <w:proofErr w:type="spellEnd"/>
-      <w:r>
-        <w:rPr>
-          <w:lang w:val="sv-SE"/>
-        </w:rPr>
-        <w:t xml:space="preserve"> och </w:t>
-      </w:r>
-      <w:proofErr w:type="spellStart"/>
-      <w:r>
-        <w:rPr>
-          <w:lang w:val="sv-SE"/>
-        </w:rPr>
-        <w:t>kI</w:t>
-      </w:r>
-      <w:proofErr w:type="spellEnd"/>
+        <w:t>. k</w:t>
+      </w:r>
+      <w:r>
+        <w:rPr>
+          <w:lang w:val="sv-SE"/>
+        </w:rPr>
+        <w:t>D och kI</w:t>
+      </w:r>
       <w:r>
         <w:rPr>
           <w:lang w:val="sv-SE"/>
@@ -6988,16 +6334,8 @@
         <w:rPr>
           <w:lang w:val="sv-SE"/>
         </w:rPr>
-        <w:t xml:space="preserve">till 0.1 och då skedde en viss </w:t>
-      </w:r>
-      <w:proofErr w:type="spellStart"/>
-      <w:r>
-        <w:rPr>
-          <w:lang w:val="sv-SE"/>
-        </w:rPr>
-        <w:t>oscillering</w:t>
-      </w:r>
-      <w:proofErr w:type="spellEnd"/>
+        <w:t>till 0.1 och då skedde en viss oscillering</w:t>
+      </w:r>
       <w:r>
         <w:rPr>
           <w:lang w:val="sv-SE"/>
@@ -7041,19 +6379,11 @@
           <w:lang w:val="sv-SE"/>
         </w:rPr>
       </w:pPr>
-      <w:proofErr w:type="spellStart"/>
-      <w:r>
-        <w:rPr>
-          <w:lang w:val="sv-SE"/>
-        </w:rPr>
-        <w:t>Matlab</w:t>
-      </w:r>
-      <w:proofErr w:type="spellEnd"/>
-      <w:r>
-        <w:rPr>
-          <w:lang w:val="sv-SE"/>
-        </w:rPr>
-        <w:t>-funktionen som kördes:</w:t>
+      <w:r>
+        <w:rPr>
+          <w:lang w:val="sv-SE"/>
+        </w:rPr>
+        <w:t>Matlab-funktionen som kördes:</w:t>
       </w:r>
       <w:r>
         <w:rPr>
@@ -7061,19 +6391,11 @@
         </w:rPr>
         <w:br/>
       </w:r>
-      <w:proofErr w:type="spellStart"/>
-      <w:r>
-        <w:rPr>
-          <w:lang w:val="sv-SE"/>
-        </w:rPr>
-        <w:t>startPID</w:t>
-      </w:r>
-      <w:proofErr w:type="spellEnd"/>
-      <w:r>
-        <w:rPr>
-          <w:lang w:val="sv-SE"/>
-        </w:rPr>
-        <w:t>('COM4', 0.3, 30, 30, 0.1, 0.0, 0.0)</w:t>
+      <w:r>
+        <w:rPr>
+          <w:lang w:val="sv-SE"/>
+        </w:rPr>
+        <w:t>startPID('COM4', 0.3, 30, 30, 0.1, 0.0, 0.0)</w:t>
       </w:r>
     </w:p>
     <w:p>
@@ -7106,7 +6428,7 @@
                     </pic:cNvPicPr>
                   </pic:nvPicPr>
                   <pic:blipFill>
-                    <a:blip r:embed="rId14">
+                    <a:blip r:embed="rId15">
                       <a:extLst>
                         <a:ext uri="{28A0092B-C50C-407E-A947-70E740481C1C}">
                           <a14:useLocalDpi xmlns:a14="http://schemas.microsoft.com/office/drawing/2010/main" val="0"/>
@@ -7151,90 +6473,42 @@
           <w:i/>
           <w:lang w:val="sv-SE"/>
         </w:rPr>
-        <w:t>Oscillationen</w:t>
+        <w:t>Insvängning</w:t>
       </w:r>
       <w:r>
         <w:rPr>
           <w:i/>
           <w:lang w:val="sv-SE"/>
         </w:rPr>
-        <w:t xml:space="preserve"> där </w:t>
-      </w:r>
-      <w:proofErr w:type="spellStart"/>
+        <w:t xml:space="preserve"> där kP=</w:t>
+      </w:r>
       <w:r>
         <w:rPr>
           <w:i/>
           <w:lang w:val="sv-SE"/>
         </w:rPr>
-        <w:t>kP</w:t>
-      </w:r>
-      <w:proofErr w:type="spellEnd"/>
+        <w:t>0</w:t>
+      </w:r>
       <w:r>
         <w:rPr>
           <w:i/>
           <w:lang w:val="sv-SE"/>
         </w:rPr>
-        <w:t>=</w:t>
+        <w:t>.1</w:t>
       </w:r>
       <w:r>
         <w:rPr>
           <w:i/>
           <w:lang w:val="sv-SE"/>
         </w:rPr>
-        <w:t>0</w:t>
+        <w:t>, Ki=0, k</w:t>
       </w:r>
       <w:r>
         <w:rPr>
           <w:i/>
           <w:lang w:val="sv-SE"/>
         </w:rPr>
-        <w:t>.1</w:t>
-      </w:r>
-      <w:r>
-        <w:rPr>
-          <w:i/>
-          <w:lang w:val="sv-SE"/>
-        </w:rPr>
-        <w:t xml:space="preserve">, </w:t>
-      </w:r>
-      <w:proofErr w:type="spellStart"/>
-      <w:r>
-        <w:rPr>
-          <w:i/>
-          <w:lang w:val="sv-SE"/>
-        </w:rPr>
-        <w:t>Ki</w:t>
-      </w:r>
-      <w:proofErr w:type="spellEnd"/>
-      <w:r>
-        <w:rPr>
-          <w:i/>
-          <w:lang w:val="sv-SE"/>
-        </w:rPr>
-        <w:t xml:space="preserve">=0, </w:t>
-      </w:r>
-      <w:proofErr w:type="spellStart"/>
-      <w:r>
-        <w:rPr>
-          <w:i/>
-          <w:lang w:val="sv-SE"/>
-        </w:rPr>
-        <w:t>k</w:t>
-      </w:r>
-      <w:r>
-        <w:rPr>
-          <w:i/>
-          <w:lang w:val="sv-SE"/>
-        </w:rPr>
-        <w:t>D</w:t>
-      </w:r>
-      <w:proofErr w:type="spellEnd"/>
-      <w:r>
-        <w:rPr>
-          <w:i/>
-          <w:lang w:val="sv-SE"/>
-        </w:rPr>
-        <w:t>=0.</w:t>
+        <w:t>D=0.</w:t>
       </w:r>
     </w:p>
     <w:p>
@@ -7254,7 +6528,7 @@
           <w:lang w:val="sv-SE"/>
         </w:rPr>
       </w:pPr>
-      <w:bookmarkStart w:id="15" w:name="_Toc450834957"/>
+      <w:bookmarkStart w:id="16" w:name="_Toc450834957"/>
       <w:r>
         <w:rPr>
           <w:lang w:val="sv-SE"/>
@@ -7274,7 +6548,7 @@
         </w:rPr>
         <w:t xml:space="preserve"> periodtiden</w:t>
       </w:r>
-      <w:bookmarkEnd w:id="15"/>
+      <w:bookmarkEnd w:id="16"/>
     </w:p>
     <w:p>
       <w:pPr>
@@ -7347,14 +6621,14 @@
           <w:lang w:val="sv-SE"/>
         </w:rPr>
       </w:pPr>
-      <w:bookmarkStart w:id="16" w:name="_Toc450834958"/>
+      <w:bookmarkStart w:id="17" w:name="_Toc450834958"/>
       <w:r>
         <w:rPr>
           <w:lang w:val="sv-SE"/>
         </w:rPr>
         <w:t>Uträkning av I- och D-konstanterna</w:t>
       </w:r>
-      <w:bookmarkEnd w:id="16"/>
+      <w:bookmarkEnd w:id="17"/>
     </w:p>
     <w:p>
       <w:pPr>
@@ -7447,7 +6721,6 @@
                 <w:lang w:val="sv-SE"/>
               </w:rPr>
             </w:pPr>
-            <w:proofErr w:type="spellStart"/>
             <w:r>
               <w:rPr>
                 <w:sz w:val="32"/>
@@ -7456,7 +6729,6 @@
               </w:rPr>
               <w:t>Kc</w:t>
             </w:r>
-            <w:proofErr w:type="spellEnd"/>
           </w:p>
         </w:tc>
         <w:tc>
@@ -7493,7 +6765,6 @@
                 <w:lang w:val="sv-SE"/>
               </w:rPr>
             </w:pPr>
-            <w:proofErr w:type="spellStart"/>
             <w:r>
               <w:rPr>
                 <w:sz w:val="32"/>
@@ -7502,7 +6773,6 @@
               </w:rPr>
               <w:t>Td</w:t>
             </w:r>
-            <w:proofErr w:type="spellEnd"/>
           </w:p>
         </w:tc>
       </w:tr>
@@ -7940,35 +7210,40 @@
         <w:rPr>
           <w:lang w:val="sv-SE"/>
         </w:rPr>
-        <w:t xml:space="preserve">Med hjälp av tabellen kunde vi räkna ut </w:t>
-      </w:r>
-      <w:proofErr w:type="spellStart"/>
+        <w:t xml:space="preserve">Då </w:t>
+      </w:r>
+      <w:r>
+        <w:rPr>
+          <w:lang w:val="sv-SE"/>
+        </w:rPr>
+        <w:t>kp=Kc</w:t>
+      </w:r>
+      <w:r>
+        <w:rPr>
+          <w:lang w:val="sv-SE"/>
+        </w:rPr>
+        <w:t>,</w:t>
+      </w:r>
+      <w:r>
+        <w:rPr>
+          <w:lang w:val="sv-SE"/>
+        </w:rPr>
+        <w:t xml:space="preserve"> </w:t>
+      </w:r>
       <w:r>
         <w:rPr>
           <w:lang w:val="sv-SE"/>
         </w:rPr>
         <w:t>kI</w:t>
       </w:r>
-      <w:proofErr w:type="spellEnd"/>
-      <w:r>
-        <w:rPr>
-          <w:lang w:val="sv-SE"/>
-        </w:rPr>
-        <w:t xml:space="preserve"> och </w:t>
-      </w:r>
-      <w:proofErr w:type="spellStart"/>
-      <w:r>
-        <w:rPr>
-          <w:lang w:val="sv-SE"/>
-        </w:rPr>
-        <w:t>kD</w:t>
-      </w:r>
-      <w:proofErr w:type="spellEnd"/>
-      <w:r>
-        <w:rPr>
-          <w:lang w:val="sv-SE"/>
-        </w:rPr>
-        <w:t>. V</w:t>
+      <w:r>
+        <w:t>=Ti och kD=Td, kunde vi med</w:t>
+      </w:r>
+      <w:r>
+        <w:rPr>
+          <w:lang w:val="sv-SE"/>
+        </w:rPr>
+        <w:t xml:space="preserve"> hjälp av tabellen kunde vi räkna ut kI och kD. V</w:t>
       </w:r>
       <w:r>
         <w:rPr>
@@ -7986,21 +7261,7 @@
         <w:rPr>
           <w:lang w:val="sv-SE"/>
         </w:rPr>
-        <w:t xml:space="preserve">, </w:t>
-      </w:r>
-      <w:proofErr w:type="spellStart"/>
-      <w:r>
-        <w:rPr>
-          <w:lang w:val="sv-SE"/>
-        </w:rPr>
-        <w:t>kI</w:t>
-      </w:r>
-      <w:proofErr w:type="spellEnd"/>
-      <w:r>
-        <w:rPr>
-          <w:lang w:val="sv-SE"/>
-        </w:rPr>
-        <w:t>=</w:t>
+        <w:t>, kI=</w:t>
       </w:r>
       <w:r>
         <w:rPr>
@@ -8030,21 +7291,7 @@
         <w:rPr>
           <w:lang w:val="sv-SE"/>
         </w:rPr>
-        <w:t xml:space="preserve"> </w:t>
-      </w:r>
-      <w:proofErr w:type="spellStart"/>
-      <w:r>
-        <w:rPr>
-          <w:lang w:val="sv-SE"/>
-        </w:rPr>
-        <w:t>kD</w:t>
-      </w:r>
-      <w:proofErr w:type="spellEnd"/>
-      <w:r>
-        <w:rPr>
-          <w:lang w:val="sv-SE"/>
-        </w:rPr>
-        <w:t>=0.6</w:t>
+        <w:t xml:space="preserve"> kD=0.6</w:t>
       </w:r>
       <w:r>
         <w:rPr>
@@ -8060,19 +7307,11 @@
           <w:lang w:val="sv-SE"/>
         </w:rPr>
       </w:pPr>
-      <w:proofErr w:type="spellStart"/>
-      <w:r>
-        <w:rPr>
-          <w:lang w:val="sv-SE"/>
-        </w:rPr>
-        <w:t>Matlab</w:t>
-      </w:r>
-      <w:proofErr w:type="spellEnd"/>
-      <w:r>
-        <w:rPr>
-          <w:lang w:val="sv-SE"/>
-        </w:rPr>
-        <w:t xml:space="preserve">-funktionen </w:t>
+      <w:r>
+        <w:rPr>
+          <w:lang w:val="sv-SE"/>
+        </w:rPr>
+        <w:t xml:space="preserve">Matlab-funktionen </w:t>
       </w:r>
       <w:r>
         <w:rPr>
@@ -8092,19 +7331,11 @@
         </w:rPr>
         <w:br/>
       </w:r>
-      <w:proofErr w:type="spellStart"/>
-      <w:r>
-        <w:rPr>
-          <w:lang w:val="sv-SE"/>
-        </w:rPr>
-        <w:t>startPID</w:t>
-      </w:r>
-      <w:proofErr w:type="spellEnd"/>
-      <w:r>
-        <w:rPr>
-          <w:lang w:val="sv-SE"/>
-        </w:rPr>
-        <w:t xml:space="preserve">('COM13', 0.3, 30, 30, </w:t>
+      <w:r>
+        <w:rPr>
+          <w:lang w:val="sv-SE"/>
+        </w:rPr>
+        <w:t xml:space="preserve">startPID('COM13', 0.3, 30, 30, </w:t>
       </w:r>
       <w:r>
         <w:rPr>
@@ -8177,7 +7408,7 @@
         </w:rPr>
         <w:br/>
       </w:r>
-      <w:hyperlink r:id="rId15" w:history="1">
+      <w:hyperlink r:id="rId16" w:history="1">
         <w:r>
           <w:rPr>
             <w:rStyle w:val="Hyperlink"/>
@@ -8233,7 +7464,7 @@
             <o:lock v:ext="edit" aspectratio="t"/>
           </v:shapetype>
           <v:shape id="_x0000_i1025" type="#_x0000_t75" style="width:294.9pt;height:220.6pt">
-            <v:imagedata r:id="rId16" o:title="ZN_PID"/>
+            <v:imagedata r:id="rId17" o:title="ZN_PID"/>
           </v:shape>
         </w:pict>
       </w:r>
@@ -8264,12 +7495,12 @@
       <w:pPr>
         <w:pStyle w:val="Heading1"/>
       </w:pPr>
-      <w:bookmarkStart w:id="17" w:name="_Toc450834959"/>
+      <w:bookmarkStart w:id="18" w:name="_Toc450834959"/>
       <w:r>
         <w:lastRenderedPageBreak/>
         <w:t>Resultat</w:t>
       </w:r>
-      <w:bookmarkEnd w:id="17"/>
+      <w:bookmarkEnd w:id="18"/>
       <w:r>
         <w:t xml:space="preserve"> </w:t>
       </w:r>
@@ -8294,41 +7525,13 @@
         <w:rPr>
           <w:lang w:val="sv-SE"/>
         </w:rPr>
-        <w:t xml:space="preserve">kp=0.06, </w:t>
-      </w:r>
-      <w:proofErr w:type="spellStart"/>
-      <w:r>
-        <w:rPr>
-          <w:lang w:val="sv-SE"/>
-        </w:rPr>
-        <w:t>kI</w:t>
-      </w:r>
-      <w:proofErr w:type="spellEnd"/>
-      <w:r>
-        <w:rPr>
-          <w:lang w:val="sv-SE"/>
-        </w:rPr>
-        <w:t>=2.7</w:t>
-      </w:r>
-      <w:r>
-        <w:rPr>
-          <w:lang w:val="sv-SE"/>
-        </w:rPr>
-        <w:t xml:space="preserve"> och </w:t>
-      </w:r>
-      <w:proofErr w:type="spellStart"/>
-      <w:r>
-        <w:rPr>
-          <w:lang w:val="sv-SE"/>
-        </w:rPr>
-        <w:t>kD</w:t>
-      </w:r>
-      <w:proofErr w:type="spellEnd"/>
-      <w:r>
-        <w:rPr>
-          <w:lang w:val="sv-SE"/>
-        </w:rPr>
-        <w:t>=0.6.</w:t>
+        <w:t>kp=0.06, kI=2.7</w:t>
+      </w:r>
+      <w:r>
+        <w:rPr>
+          <w:lang w:val="sv-SE"/>
+        </w:rPr>
+        <w:t xml:space="preserve"> och kD=0.6.</w:t>
       </w:r>
     </w:p>
     <w:p>
@@ -8488,19 +7691,11 @@
         </w:rPr>
         <w:t xml:space="preserve"> </w:t>
       </w:r>
-      <w:proofErr w:type="spellStart"/>
-      <w:r>
-        <w:rPr>
-          <w:lang w:val="sv-SE"/>
-        </w:rPr>
-        <w:t>kI</w:t>
-      </w:r>
-      <w:proofErr w:type="spellEnd"/>
-      <w:r>
-        <w:rPr>
-          <w:lang w:val="sv-SE"/>
-        </w:rPr>
-        <w:t xml:space="preserve"> sänktes</w:t>
+      <w:r>
+        <w:rPr>
+          <w:lang w:val="sv-SE"/>
+        </w:rPr>
+        <w:t>kI sänktes</w:t>
       </w:r>
       <w:r>
         <w:rPr>
@@ -8512,21 +7707,49 @@
         <w:rPr>
           <w:lang w:val="sv-SE"/>
         </w:rPr>
+        <w:t xml:space="preserve"> kI=0.9</w:t>
+      </w:r>
+      <w:r>
+        <w:rPr>
+          <w:lang w:val="sv-SE"/>
+        </w:rPr>
         <w:t xml:space="preserve"> </w:t>
       </w:r>
-      <w:proofErr w:type="spellStart"/>
-      <w:r>
-        <w:rPr>
-          <w:lang w:val="sv-SE"/>
-        </w:rPr>
-        <w:t>kI</w:t>
-      </w:r>
-      <w:proofErr w:type="spellEnd"/>
-      <w:r>
-        <w:rPr>
-          <w:lang w:val="sv-SE"/>
-        </w:rPr>
-        <w:t>=0.9</w:t>
+      <w:r>
+        <w:rPr>
+          <w:lang w:val="sv-SE"/>
+        </w:rPr>
+        <w:t>och</w:t>
+      </w:r>
+      <w:r>
+        <w:rPr>
+          <w:lang w:val="sv-SE"/>
+        </w:rPr>
+        <w:t xml:space="preserve"> det</w:t>
+      </w:r>
+      <w:r>
+        <w:rPr>
+          <w:lang w:val="sv-SE"/>
+        </w:rPr>
+        <w:t xml:space="preserve"> var</w:t>
+      </w:r>
+      <w:r>
+        <w:rPr>
+          <w:lang w:val="sv-SE"/>
+        </w:rPr>
+        <w:t xml:space="preserve"> redan</w:t>
+      </w:r>
+      <w:r>
+        <w:rPr>
+          <w:lang w:val="sv-SE"/>
+        </w:rPr>
+        <w:t xml:space="preserve"> en extrem förbättring</w:t>
+      </w:r>
+      <w:r>
+        <w:rPr>
+          <w:lang w:val="sv-SE"/>
+        </w:rPr>
+        <w:t>, mindre oscillation och driftproblem.</w:t>
       </w:r>
       <w:r>
         <w:rPr>
@@ -8538,48 +7761,6 @@
         <w:rPr>
           <w:lang w:val="sv-SE"/>
         </w:rPr>
-        <w:t>och</w:t>
-      </w:r>
-      <w:r>
-        <w:rPr>
-          <w:lang w:val="sv-SE"/>
-        </w:rPr>
-        <w:t xml:space="preserve"> det</w:t>
-      </w:r>
-      <w:r>
-        <w:rPr>
-          <w:lang w:val="sv-SE"/>
-        </w:rPr>
-        <w:t xml:space="preserve"> var</w:t>
-      </w:r>
-      <w:r>
-        <w:rPr>
-          <w:lang w:val="sv-SE"/>
-        </w:rPr>
-        <w:t xml:space="preserve"> redan</w:t>
-      </w:r>
-      <w:r>
-        <w:rPr>
-          <w:lang w:val="sv-SE"/>
-        </w:rPr>
-        <w:t xml:space="preserve"> en extrem förbättring</w:t>
-      </w:r>
-      <w:r>
-        <w:rPr>
-          <w:lang w:val="sv-SE"/>
-        </w:rPr>
-        <w:t>, mindre oscillation och driftproblem.</w:t>
-      </w:r>
-      <w:r>
-        <w:rPr>
-          <w:lang w:val="sv-SE"/>
-        </w:rPr>
-        <w:t xml:space="preserve"> </w:t>
-      </w:r>
-      <w:r>
-        <w:rPr>
-          <w:lang w:val="sv-SE"/>
-        </w:rPr>
         <w:t>För att ge en snabbare res</w:t>
       </w:r>
       <w:r>
@@ -8592,21 +7773,7 @@
         <w:rPr>
           <w:lang w:val="sv-SE"/>
         </w:rPr>
-        <w:t xml:space="preserve">a </w:t>
-      </w:r>
-      <w:proofErr w:type="spellStart"/>
-      <w:r>
-        <w:rPr>
-          <w:lang w:val="sv-SE"/>
-        </w:rPr>
-        <w:t>kP</w:t>
-      </w:r>
-      <w:proofErr w:type="spellEnd"/>
-      <w:r>
-        <w:rPr>
-          <w:lang w:val="sv-SE"/>
-        </w:rPr>
-        <w:t xml:space="preserve"> till 0.1</w:t>
+        <w:t>a kP till 0.1</w:t>
       </w:r>
     </w:p>
     <w:p>
@@ -8629,41 +7796,13 @@
         <w:rPr>
           <w:lang w:val="sv-SE"/>
         </w:rPr>
-        <w:t xml:space="preserve"> var </w:t>
-      </w:r>
-      <w:proofErr w:type="spellStart"/>
-      <w:r>
-        <w:rPr>
-          <w:lang w:val="sv-SE"/>
-        </w:rPr>
-        <w:t>kP</w:t>
-      </w:r>
-      <w:proofErr w:type="spellEnd"/>
-      <w:r>
-        <w:rPr>
-          <w:lang w:val="sv-SE"/>
-        </w:rPr>
-        <w:t>=0.1</w:t>
-      </w:r>
-      <w:r>
-        <w:rPr>
-          <w:lang w:val="sv-SE"/>
-        </w:rPr>
-        <w:t xml:space="preserve">, </w:t>
-      </w:r>
-      <w:proofErr w:type="spellStart"/>
-      <w:r>
-        <w:rPr>
-          <w:lang w:val="sv-SE"/>
-        </w:rPr>
-        <w:t>kI</w:t>
-      </w:r>
-      <w:proofErr w:type="spellEnd"/>
-      <w:r>
-        <w:rPr>
-          <w:lang w:val="sv-SE"/>
-        </w:rPr>
-        <w:t>=</w:t>
+        <w:t xml:space="preserve"> var kP=0.1</w:t>
+      </w:r>
+      <w:r>
+        <w:rPr>
+          <w:lang w:val="sv-SE"/>
+        </w:rPr>
+        <w:t>, kI=</w:t>
       </w:r>
       <w:r>
         <w:rPr>
@@ -8675,21 +7814,7 @@
         <w:rPr>
           <w:lang w:val="sv-SE"/>
         </w:rPr>
-        <w:t xml:space="preserve"> och </w:t>
-      </w:r>
-      <w:proofErr w:type="spellStart"/>
-      <w:r>
-        <w:rPr>
-          <w:lang w:val="sv-SE"/>
-        </w:rPr>
-        <w:t>kD</w:t>
-      </w:r>
-      <w:proofErr w:type="spellEnd"/>
-      <w:r>
-        <w:rPr>
-          <w:lang w:val="sv-SE"/>
-        </w:rPr>
-        <w:t>=</w:t>
+        <w:t xml:space="preserve"> och kD=</w:t>
       </w:r>
       <w:r>
         <w:rPr>
@@ -8709,19 +7834,11 @@
           <w:lang w:val="sv-SE"/>
         </w:rPr>
       </w:pPr>
-      <w:proofErr w:type="spellStart"/>
-      <w:r>
-        <w:rPr>
-          <w:lang w:val="sv-SE"/>
-        </w:rPr>
-        <w:t>Matlab</w:t>
-      </w:r>
-      <w:proofErr w:type="spellEnd"/>
-      <w:r>
-        <w:rPr>
-          <w:lang w:val="sv-SE"/>
-        </w:rPr>
-        <w:t xml:space="preserve">-funktionen som kördes </w:t>
+      <w:r>
+        <w:rPr>
+          <w:lang w:val="sv-SE"/>
+        </w:rPr>
+        <w:t xml:space="preserve">Matlab-funktionen som kördes </w:t>
       </w:r>
       <w:r>
         <w:rPr>
@@ -8777,19 +7894,11 @@
         </w:rPr>
         <w:br/>
       </w:r>
-      <w:proofErr w:type="spellStart"/>
-      <w:r>
-        <w:rPr>
-          <w:lang w:val="sv-SE"/>
-        </w:rPr>
-        <w:t>startPID</w:t>
-      </w:r>
-      <w:proofErr w:type="spellEnd"/>
-      <w:r>
-        <w:rPr>
-          <w:lang w:val="sv-SE"/>
-        </w:rPr>
-        <w:t>('COM4', 0.3, 30, 30, 0.1, 0.9, 0.6)</w:t>
+      <w:r>
+        <w:rPr>
+          <w:lang w:val="sv-SE"/>
+        </w:rPr>
+        <w:t>startPID('COM4', 0.3, 30, 30, 0.1, 0.9, 0.6)</w:t>
       </w:r>
     </w:p>
     <w:p>
@@ -8847,7 +7956,7 @@
         </w:rPr>
         <w:br/>
       </w:r>
-      <w:hyperlink r:id="rId17" w:history="1">
+      <w:hyperlink r:id="rId18" w:history="1">
         <w:r>
           <w:rPr>
             <w:rStyle w:val="Hyperlink"/>
@@ -8870,7 +7979,7 @@
         </w:rPr>
         <w:pict w14:anchorId="788DD0FB">
           <v:shape id="_x0000_i1026" type="#_x0000_t75" style="width:467.25pt;height:222.9pt">
-            <v:imagedata r:id="rId18" o:title="sp30"/>
+            <v:imagedata r:id="rId19" o:title="sp30"/>
           </v:shape>
         </w:pict>
       </w:r>
@@ -8935,20 +8044,12 @@
           <w:lang w:val="sv-SE"/>
         </w:rPr>
       </w:pPr>
-      <w:proofErr w:type="spellStart"/>
       <w:r>
         <w:rPr>
           <w:lang w:val="sv-SE"/>
         </w:rPr>
         <w:lastRenderedPageBreak/>
-        <w:t>Matlab</w:t>
-      </w:r>
-      <w:proofErr w:type="spellEnd"/>
-      <w:r>
-        <w:rPr>
-          <w:lang w:val="sv-SE"/>
-        </w:rPr>
-        <w:t xml:space="preserve">-funktionen som kördes med mina slutgiltiga PID konstanter och börvärde </w:t>
+        <w:t xml:space="preserve">Matlab-funktionen som kördes med mina slutgiltiga PID konstanter och börvärde </w:t>
       </w:r>
       <w:r>
         <w:rPr>
@@ -8967,26 +8068,13 @@
           <w:lang w:val="sv-SE"/>
         </w:rPr>
         <w:br/>
-      </w:r>
-      <w:proofErr w:type="spellStart"/>
-      <w:r>
-        <w:rPr>
-          <w:lang w:val="sv-SE"/>
-        </w:rPr>
         <w:t>st</w:t>
       </w:r>
       <w:r>
         <w:rPr>
           <w:lang w:val="sv-SE"/>
         </w:rPr>
-        <w:t>artPID</w:t>
-      </w:r>
-      <w:proofErr w:type="spellEnd"/>
-      <w:r>
-        <w:rPr>
-          <w:lang w:val="sv-SE"/>
-        </w:rPr>
-        <w:t>('COM13', 0.3, 30, 20, 0.1</w:t>
+        <w:t>artPID('COM13', 0.3, 30, 20, 0.1</w:t>
       </w:r>
       <w:r>
         <w:rPr>
@@ -9047,27 +8135,13 @@
         </w:rPr>
         <w:br/>
       </w:r>
-      <w:hyperlink r:id="rId19" w:history="1">
+      <w:hyperlink r:id="rId20" w:history="1">
         <w:r>
           <w:rPr>
             <w:rStyle w:val="Hyperlink"/>
             <w:lang w:val="sv-SE"/>
           </w:rPr>
-          <w:t>https://www.youtube.com/watch?v=d-fYX</w:t>
-        </w:r>
-        <w:r>
-          <w:rPr>
-            <w:rStyle w:val="Hyperlink"/>
-            <w:lang w:val="sv-SE"/>
-          </w:rPr>
-          <w:t>l</w:t>
-        </w:r>
-        <w:r>
-          <w:rPr>
-            <w:rStyle w:val="Hyperlink"/>
-            <w:lang w:val="sv-SE"/>
-          </w:rPr>
-          <w:t>6HN6Y</w:t>
+          <w:t>https://www.youtube.com/watch?v=d-fYXl6HN6Y</w:t>
         </w:r>
       </w:hyperlink>
     </w:p>
@@ -9095,7 +8169,7 @@
         </w:rPr>
         <w:pict w14:anchorId="73973480">
           <v:shape id="_x0000_i1027" type="#_x0000_t75" style="width:419.75pt;height:314.8pt">
-            <v:imagedata r:id="rId20" o:title="sp20"/>
+            <v:imagedata r:id="rId21" o:title="sp20"/>
           </v:shape>
         </w:pict>
       </w:r>
@@ -9167,11 +8241,11 @@
       <w:pPr>
         <w:pStyle w:val="Heading1"/>
       </w:pPr>
-      <w:bookmarkStart w:id="18" w:name="_Toc450834960"/>
+      <w:bookmarkStart w:id="19" w:name="_Toc450834960"/>
       <w:r>
         <w:t>Diskussion</w:t>
       </w:r>
-      <w:bookmarkEnd w:id="18"/>
+      <w:bookmarkEnd w:id="19"/>
       <w:r>
         <w:t xml:space="preserve"> </w:t>
       </w:r>
@@ -9187,13 +8261,7 @@
         <w:rPr>
           <w:lang w:val="sv-SE"/>
         </w:rPr>
-        <w:t xml:space="preserve">Syftet med projektet är att </w:t>
-      </w:r>
-      <w:r>
-        <w:rPr>
-          <w:lang w:val="sv-SE"/>
-        </w:rPr>
-        <w:t xml:space="preserve">visa kunskap av teori som </w:t>
+        <w:t xml:space="preserve">Syftet med projektet är att visa kunskap av teori som </w:t>
       </w:r>
       <w:r>
         <w:rPr>
@@ -9205,13 +8273,7 @@
         <w:rPr>
           <w:lang w:val="sv-SE"/>
         </w:rPr>
-        <w:t xml:space="preserve"> fått under kursens gång inom signalbehandling, filterdesign och reglerteknik.</w:t>
-      </w:r>
-      <w:r>
-        <w:rPr>
-          <w:lang w:val="sv-SE"/>
-        </w:rPr>
-        <w:t xml:space="preserve"> Med en lyckad avläsning och förståelse av d</w:t>
+        <w:t xml:space="preserve"> fått under kursens gång inom signalbehandling, filterdesign och reglerteknik. Med en lyckad avläsning och förståelse av d</w:t>
       </w:r>
       <w:r>
         <w:rPr>
@@ -9223,57 +8285,283 @@
         <w:rPr>
           <w:lang w:val="sv-SE"/>
         </w:rPr>
+        <w:t>”glidande medelvärde”-</w:t>
+      </w:r>
+      <w:r>
+        <w:rPr>
+          <w:lang w:val="sv-SE"/>
+        </w:rPr>
+        <w:t>filter, en fungerande</w:t>
+      </w:r>
+      <w:r>
+        <w:rPr>
+          <w:lang w:val="sv-SE"/>
+        </w:rPr>
+        <w:t xml:space="preserve"> PID-reglering</w:t>
+      </w:r>
+      <w:r>
+        <w:rPr>
+          <w:lang w:val="sv-SE"/>
+        </w:rPr>
+        <w:t>, samt massa mer, visar jag att jag har förståelse i vardera område.</w:t>
+      </w:r>
+    </w:p>
+    <w:p>
+      <w:pPr>
+        <w:ind w:left="720"/>
+        <w:rPr>
+          <w:lang w:val="sv-SE"/>
+        </w:rPr>
+      </w:pPr>
+      <w:r>
+        <w:rPr>
+          <w:lang w:val="sv-SE"/>
+        </w:rPr>
+        <w:t xml:space="preserve">Med denna simpel implementering och kalibrering, </w:t>
+      </w:r>
+      <w:r>
+        <w:rPr>
+          <w:lang w:val="sv-SE"/>
+        </w:rPr>
+        <w:t xml:space="preserve">har </w:t>
+      </w:r>
+      <w:r>
+        <w:rPr>
+          <w:lang w:val="sv-SE"/>
+        </w:rPr>
+        <w:t>jag</w:t>
+      </w:r>
+      <w:r>
+        <w:rPr>
+          <w:lang w:val="sv-SE"/>
+        </w:rPr>
+        <w:t xml:space="preserve"> kunnat</w:t>
+      </w:r>
+      <w:r>
+        <w:rPr>
+          <w:lang w:val="sv-SE"/>
+        </w:rPr>
+        <w:t xml:space="preserve"> uppnå en fungerande reglering. </w:t>
+      </w:r>
+      <w:r>
+        <w:rPr>
+          <w:lang w:val="sv-SE"/>
+        </w:rPr>
+        <w:t>Lägger man in mer tid, kan man säkert uppnå en ännu bättre reglering.</w:t>
+      </w:r>
+    </w:p>
+    <w:p>
+      <w:pPr>
+        <w:ind w:left="720"/>
+        <w:rPr>
+          <w:lang w:val="sv-SE"/>
+        </w:rPr>
+      </w:pPr>
+      <w:r>
+        <w:rPr>
+          <w:lang w:val="sv-SE"/>
+        </w:rPr>
+        <w:t xml:space="preserve">Först när </w:t>
+      </w:r>
+      <w:r>
+        <w:rPr>
+          <w:lang w:val="sv-SE"/>
+        </w:rPr>
+        <w:t>jag</w:t>
+      </w:r>
+      <w:r>
+        <w:rPr>
+          <w:lang w:val="sv-SE"/>
+        </w:rPr>
+        <w:t xml:space="preserve"> försökte implementera PID-reglering med systemet, trodde </w:t>
+      </w:r>
+      <w:r>
+        <w:rPr>
+          <w:lang w:val="sv-SE"/>
+        </w:rPr>
+        <w:t>jag</w:t>
+      </w:r>
+      <w:r>
+        <w:rPr>
+          <w:lang w:val="sv-SE"/>
+        </w:rPr>
+        <w:t xml:space="preserve"> att det skulle fungera med</w:t>
+      </w:r>
+      <w:r>
+        <w:rPr>
+          <w:lang w:val="sv-SE"/>
+        </w:rPr>
+        <w:t xml:space="preserve"> råa</w:t>
+      </w:r>
+      <w:r>
+        <w:rPr>
+          <w:lang w:val="sv-SE"/>
+        </w:rPr>
+        <w:t xml:space="preserve"> </w:t>
+      </w:r>
+      <w:r>
+        <w:rPr>
+          <w:lang w:val="sv-SE"/>
+        </w:rPr>
+        <w:t>olinjära</w:t>
+      </w:r>
+      <w:r>
+        <w:rPr>
+          <w:lang w:val="sv-SE"/>
+        </w:rPr>
+        <w:t xml:space="preserve"> sensor-värden. </w:t>
+      </w:r>
+      <w:r>
+        <w:rPr>
+          <w:lang w:val="sv-SE"/>
+        </w:rPr>
+        <w:t>Jag</w:t>
+      </w:r>
+      <w:r>
+        <w:rPr>
+          <w:lang w:val="sv-SE"/>
+        </w:rPr>
+        <w:t xml:space="preserve"> gav alltså helt rå</w:t>
+      </w:r>
+      <w:r>
+        <w:rPr>
+          <w:lang w:val="sv-SE"/>
+        </w:rPr>
+        <w:t>a</w:t>
+      </w:r>
+      <w:r>
+        <w:rPr>
+          <w:lang w:val="sv-SE"/>
+        </w:rPr>
+        <w:t xml:space="preserve"> 10 eller 12 bitars </w:t>
+      </w:r>
+      <w:r>
+        <w:rPr>
+          <w:lang w:val="sv-SE"/>
+        </w:rPr>
+        <w:t>sensor</w:t>
+      </w:r>
+      <w:r>
+        <w:rPr>
+          <w:lang w:val="sv-SE"/>
+        </w:rPr>
+        <w:t xml:space="preserve"> värden direkt till PID-regleringen. </w:t>
+      </w:r>
+      <w:r>
+        <w:rPr>
+          <w:lang w:val="sv-SE"/>
+        </w:rPr>
+        <w:t>Detta var ett stort misstag</w:t>
+      </w:r>
+      <w:r>
+        <w:rPr>
+          <w:lang w:val="sv-SE"/>
+        </w:rPr>
+        <w:t>, då P</w:t>
+      </w:r>
+      <w:r>
+        <w:rPr>
+          <w:lang w:val="sv-SE"/>
+        </w:rPr>
+        <w:t>ID</w:t>
+      </w:r>
+      <w:r>
+        <w:rPr>
+          <w:lang w:val="sv-SE"/>
+        </w:rPr>
+        <w:t xml:space="preserve">-regleringens </w:t>
+      </w:r>
+      <w:r>
+        <w:rPr>
+          <w:lang w:val="sv-SE"/>
+        </w:rPr>
         <w:t>”</w:t>
       </w:r>
       <w:r>
         <w:rPr>
           <w:lang w:val="sv-SE"/>
         </w:rPr>
-        <w:t>glidande medelvärde</w:t>
-      </w:r>
-      <w:r>
+        <w:t>styrka</w:t>
+      </w:r>
+      <w:r>
+        <w:rPr>
+          <w:lang w:val="sv-SE"/>
+        </w:rPr>
         <w:t>”</w:t>
       </w:r>
       <w:r>
         <w:rPr>
           <w:lang w:val="sv-SE"/>
         </w:rPr>
-        <w:t>-</w:t>
-      </w:r>
-      <w:r>
-        <w:rPr>
-          <w:lang w:val="sv-SE"/>
-        </w:rPr>
-        <w:t>filter, en fungerande</w:t>
-      </w:r>
-      <w:r>
-        <w:rPr>
-          <w:lang w:val="sv-SE"/>
-        </w:rPr>
-        <w:t xml:space="preserve"> PID-reglering</w:t>
-      </w:r>
-      <w:r>
-        <w:rPr>
-          <w:lang w:val="sv-SE"/>
-        </w:rPr>
-        <w:t>, samt massa mer, visar jag att jag har förståelse i vardera område.</w:t>
+        <w:t xml:space="preserve"> </w:t>
+      </w:r>
+      <w:r>
+        <w:rPr>
+          <w:lang w:val="sv-SE"/>
+        </w:rPr>
+        <w:t xml:space="preserve">varierade </w:t>
+      </w:r>
+      <w:r>
+        <w:rPr>
+          <w:lang w:val="sv-SE"/>
+        </w:rPr>
+        <w:t xml:space="preserve">stort </w:t>
+      </w:r>
+      <w:r>
+        <w:rPr>
+          <w:lang w:val="sv-SE"/>
+        </w:rPr>
+        <w:t>beroende</w:t>
+      </w:r>
+      <w:r>
+        <w:rPr>
+          <w:lang w:val="sv-SE"/>
+        </w:rPr>
+        <w:t xml:space="preserve"> på bollens </w:t>
+      </w:r>
+      <w:r>
+        <w:rPr>
+          <w:lang w:val="sv-SE"/>
+        </w:rPr>
+        <w:t>position i rälsen. Ifall pingis</w:t>
+      </w:r>
+      <w:r>
+        <w:rPr>
+          <w:lang w:val="sv-SE"/>
+        </w:rPr>
+        <w:t>bollen är i botten av rälsen accelererar</w:t>
+      </w:r>
+      <w:r>
+        <w:rPr>
+          <w:lang w:val="sv-SE"/>
+        </w:rPr>
+        <w:t xml:space="preserve"> P-regleringen</w:t>
+      </w:r>
+      <w:r>
+        <w:rPr>
+          <w:lang w:val="sv-SE"/>
+        </w:rPr>
+        <w:t>.</w:t>
+      </w:r>
+      <w:r>
+        <w:rPr>
+          <w:lang w:val="sv-SE"/>
+        </w:rPr>
+        <w:t xml:space="preserve"> </w:t>
       </w:r>
     </w:p>
     <w:p>
       <w:pPr>
         <w:ind w:left="720"/>
-      </w:pPr>
-      <w:r>
-        <w:rPr>
-          <w:lang w:val="sv-SE"/>
-        </w:rPr>
-        <w:t xml:space="preserve">Med denna simpel implementering och kalibrering, </w:t>
-      </w:r>
-      <w:r>
-        <w:rPr>
-          <w:lang w:val="sv-SE"/>
-        </w:rPr>
-        <w:t xml:space="preserve">har </w:t>
+        <w:rPr>
+          <w:lang w:val="sv-SE"/>
+        </w:rPr>
+      </w:pPr>
+      <w:r>
+        <w:rPr>
+          <w:lang w:val="sv-SE"/>
+        </w:rPr>
+        <w:t xml:space="preserve">När </w:t>
       </w:r>
       <w:r>
         <w:rPr>
@@ -9285,19 +8573,175 @@
         <w:rPr>
           <w:lang w:val="sv-SE"/>
         </w:rPr>
-        <w:t xml:space="preserve"> kunnat</w:t>
-      </w:r>
-      <w:r>
-        <w:rPr>
-          <w:lang w:val="sv-SE"/>
-        </w:rPr>
-        <w:t xml:space="preserve"> uppnå en fungerande reglering. </w:t>
-      </w:r>
-      <w:r>
-        <w:rPr>
-          <w:lang w:val="sv-SE"/>
-        </w:rPr>
-        <w:t>Lägger man in mer tid, kan man säkert uppnå en ännu bättre reglering.</w:t>
+        <w:t xml:space="preserve"> löste detta hade </w:t>
+      </w:r>
+      <w:r>
+        <w:rPr>
+          <w:lang w:val="sv-SE"/>
+        </w:rPr>
+        <w:t>jag</w:t>
+      </w:r>
+      <w:r>
+        <w:rPr>
+          <w:lang w:val="sv-SE"/>
+        </w:rPr>
+        <w:t xml:space="preserve"> dock fortfarande ett problem, som </w:t>
+      </w:r>
+      <w:r>
+        <w:rPr>
+          <w:lang w:val="sv-SE"/>
+        </w:rPr>
+        <w:t>jag</w:t>
+      </w:r>
+      <w:r>
+        <w:rPr>
+          <w:lang w:val="sv-SE"/>
+        </w:rPr>
+        <w:t xml:space="preserve"> fastnade länge på. Detta var ”reset windup”</w:t>
+      </w:r>
+      <w:r>
+        <w:rPr>
+          <w:lang w:val="sv-SE"/>
+        </w:rPr>
+        <w:t xml:space="preserve">. </w:t>
+      </w:r>
+      <w:r>
+        <w:rPr>
+          <w:lang w:val="sv-SE"/>
+        </w:rPr>
+        <w:t xml:space="preserve">Reset windup orsakade att bollen oscillerade extremt stort över rälsen, och </w:t>
+      </w:r>
+      <w:r>
+        <w:rPr>
+          <w:lang w:val="sv-SE"/>
+        </w:rPr>
+        <w:t>tog lång tid innan regleringen ville justera när bollen passerade börvärdet. D</w:t>
+      </w:r>
+      <w:r>
+        <w:rPr>
+          <w:lang w:val="sv-SE"/>
+        </w:rPr>
+        <w:t>et var svårt att förstå vad felet var då man alltid bara antog att man hade implementerat PID-formeln fel.</w:t>
+      </w:r>
+      <w:r>
+        <w:rPr>
+          <w:lang w:val="sv-SE"/>
+        </w:rPr>
+        <w:t xml:space="preserve"> Det verkade som att vad man än </w:t>
+      </w:r>
+      <w:r>
+        <w:rPr>
+          <w:lang w:val="sv-SE"/>
+        </w:rPr>
+        <w:t>satte</w:t>
+      </w:r>
+      <w:r>
+        <w:rPr>
+          <w:lang w:val="sv-SE"/>
+        </w:rPr>
+        <w:t xml:space="preserve"> I-konstanten</w:t>
+      </w:r>
+      <w:r>
+        <w:rPr>
+          <w:lang w:val="sv-SE"/>
+        </w:rPr>
+        <w:t xml:space="preserve"> på</w:t>
+      </w:r>
+      <w:r>
+        <w:rPr>
+          <w:lang w:val="sv-SE"/>
+        </w:rPr>
+        <w:t>, ville inte det här ”reglerings-fördröjningen” försvinna.</w:t>
+      </w:r>
+      <w:r>
+        <w:rPr>
+          <w:lang w:val="sv-SE"/>
+        </w:rPr>
+        <w:t xml:space="preserve"> </w:t>
+      </w:r>
+      <w:r>
+        <w:rPr>
+          <w:lang w:val="sv-SE"/>
+        </w:rPr>
+        <w:t>Det krävdes lite ”utanför boxen”-tänkande</w:t>
+      </w:r>
+      <w:r>
+        <w:rPr>
+          <w:lang w:val="sv-SE"/>
+        </w:rPr>
+        <w:t xml:space="preserve">, där jag behövde inse att det är inte hur jag </w:t>
+      </w:r>
+      <w:r>
+        <w:rPr>
+          <w:lang w:val="sv-SE"/>
+        </w:rPr>
+        <w:t>skrivit PID-formeln, utan om det</w:t>
+      </w:r>
+      <w:r>
+        <w:rPr>
+          <w:lang w:val="sv-SE"/>
+        </w:rPr>
+        <w:t xml:space="preserve"> integrerades rätt </w:t>
+      </w:r>
+      <w:r>
+        <w:rPr>
+          <w:lang w:val="sv-SE"/>
+        </w:rPr>
+        <w:t>i</w:t>
+      </w:r>
+      <w:r>
+        <w:rPr>
+          <w:lang w:val="sv-SE"/>
+        </w:rPr>
+        <w:t xml:space="preserve"> mitt system.</w:t>
+      </w:r>
+      <w:r>
+        <w:rPr>
+          <w:lang w:val="sv-SE"/>
+        </w:rPr>
+        <w:t xml:space="preserve"> När jag hade det tankesättet och började undersöka vilka absurda värden I-regleringen gav, upptäckte jag att hela problemet kunde lösas med en minimum- och maximum-begränsning</w:t>
+      </w:r>
+      <w:r>
+        <w:rPr>
+          <w:lang w:val="sv-SE"/>
+        </w:rPr>
+        <w:t xml:space="preserve">. Detta minskade </w:t>
+      </w:r>
+      <w:r>
+        <w:rPr>
+          <w:lang w:val="sv-SE"/>
+        </w:rPr>
+        <w:t>eftersläpningen</w:t>
+      </w:r>
+      <w:r>
+        <w:rPr>
+          <w:lang w:val="sv-SE"/>
+        </w:rPr>
+        <w:t xml:space="preserve"> tillräckligt mycket så </w:t>
+      </w:r>
+      <w:r>
+        <w:rPr>
+          <w:lang w:val="sv-SE"/>
+        </w:rPr>
+        <w:t xml:space="preserve">det nästan var </w:t>
+      </w:r>
+      <w:r>
+        <w:rPr>
+          <w:lang w:val="sv-SE"/>
+        </w:rPr>
+        <w:t>omärkbar</w:t>
+      </w:r>
+      <w:r>
+        <w:rPr>
+          <w:lang w:val="sv-SE"/>
+        </w:rPr>
+        <w:t>t.</w:t>
+      </w:r>
+      <w:r>
+        <w:rPr>
+          <w:lang w:val="sv-SE"/>
+        </w:rPr>
+        <w:t xml:space="preserve"> </w:t>
       </w:r>
     </w:p>
     <w:p>
@@ -9311,37 +8755,55 @@
         <w:rPr>
           <w:lang w:val="sv-SE"/>
         </w:rPr>
-        <w:t xml:space="preserve">Först när </w:t>
-      </w:r>
-      <w:r>
-        <w:rPr>
-          <w:lang w:val="sv-SE"/>
-        </w:rPr>
-        <w:t>jag</w:t>
-      </w:r>
-      <w:r>
-        <w:rPr>
-          <w:lang w:val="sv-SE"/>
-        </w:rPr>
-        <w:t xml:space="preserve"> försökte implementera PID-reglering med systemet, trodde </w:t>
-      </w:r>
-      <w:r>
-        <w:rPr>
-          <w:lang w:val="sv-SE"/>
-        </w:rPr>
-        <w:t>jag</w:t>
-      </w:r>
-      <w:r>
-        <w:rPr>
-          <w:lang w:val="sv-SE"/>
-        </w:rPr>
-        <w:t xml:space="preserve"> att det skulle fungera med</w:t>
-      </w:r>
-      <w:r>
-        <w:rPr>
-          <w:lang w:val="sv-SE"/>
-        </w:rPr>
-        <w:t xml:space="preserve"> råa</w:t>
+        <w:t xml:space="preserve">Ett av de största orsakerna till våra svårigheter med våra utföringar var generella buggar med Atmel </w:t>
+      </w:r>
+      <w:r>
+        <w:rPr>
+          <w:lang w:val="sv-SE"/>
+        </w:rPr>
+        <w:t xml:space="preserve">Studio </w:t>
+      </w:r>
+      <w:r>
+        <w:rPr>
+          <w:lang w:val="sv-SE"/>
+        </w:rPr>
+        <w:t>eller Atmel Software Framework.</w:t>
+      </w:r>
+      <w:r>
+        <w:rPr>
+          <w:lang w:val="sv-SE"/>
+        </w:rPr>
+        <w:t xml:space="preserve"> Då och då släpps uppdateringar till antingen Atmel Studio</w:t>
+      </w:r>
+      <w:r>
+        <w:rPr>
+          <w:lang w:val="sv-SE"/>
+        </w:rPr>
+        <w:t xml:space="preserve"> IDPn</w:t>
+      </w:r>
+      <w:r>
+        <w:rPr>
+          <w:lang w:val="sv-SE"/>
+        </w:rPr>
+        <w:t xml:space="preserve"> eller Atmel S</w:t>
+      </w:r>
+      <w:r>
+        <w:rPr>
+          <w:lang w:val="sv-SE"/>
+        </w:rPr>
+        <w:t>oftware Framework. Varje ny uppdatering, ska ha kompatibilitet med gamla projekt och ASF-bibliotek, men detta betyder inte att det inte ingår buggar. Flera gånger behövdes pr</w:t>
+      </w:r>
+      <w:r>
+        <w:rPr>
+          <w:lang w:val="sv-SE"/>
+        </w:rPr>
+        <w:t>ojektet byggas om, då projektet antingen inte ville öppna, eller kompilera koden.</w:t>
+      </w:r>
+      <w:r>
+        <w:rPr>
+          <w:lang w:val="sv-SE"/>
+        </w:rPr>
+        <w:t xml:space="preserve"> Sådana problem, kan vara väldigt tidskrävande.</w:t>
       </w:r>
       <w:r>
         <w:rPr>
@@ -9353,151 +8815,31 @@
         <w:rPr>
           <w:lang w:val="sv-SE"/>
         </w:rPr>
-        <w:t>olinjära</w:t>
-      </w:r>
-      <w:r>
-        <w:rPr>
-          <w:lang w:val="sv-SE"/>
-        </w:rPr>
-        <w:t xml:space="preserve"> sensor-värden. </w:t>
-      </w:r>
-      <w:r>
-        <w:rPr>
-          <w:lang w:val="sv-SE"/>
-        </w:rPr>
-        <w:t>Jag</w:t>
-      </w:r>
-      <w:r>
-        <w:rPr>
-          <w:lang w:val="sv-SE"/>
-        </w:rPr>
-        <w:t xml:space="preserve"> gav alltså helt rå</w:t>
-      </w:r>
-      <w:r>
-        <w:rPr>
-          <w:lang w:val="sv-SE"/>
-        </w:rPr>
-        <w:t>a</w:t>
-      </w:r>
-      <w:r>
-        <w:rPr>
-          <w:lang w:val="sv-SE"/>
-        </w:rPr>
-        <w:t xml:space="preserve"> 10 eller 12 bitars </w:t>
-      </w:r>
-      <w:r>
-        <w:rPr>
-          <w:lang w:val="sv-SE"/>
-        </w:rPr>
-        <w:t>sensor</w:t>
-      </w:r>
-      <w:r>
-        <w:rPr>
-          <w:lang w:val="sv-SE"/>
-        </w:rPr>
-        <w:t xml:space="preserve"> värden direkt till PID-regleringen. </w:t>
-      </w:r>
-      <w:r>
-        <w:rPr>
-          <w:lang w:val="sv-SE"/>
-        </w:rPr>
-        <w:t>Detta var ett stort misstag</w:t>
-      </w:r>
-      <w:r>
-        <w:rPr>
-          <w:lang w:val="sv-SE"/>
-        </w:rPr>
-        <w:t>, då P</w:t>
-      </w:r>
-      <w:r>
-        <w:rPr>
-          <w:lang w:val="sv-SE"/>
-        </w:rPr>
-        <w:t>ID</w:t>
-      </w:r>
-      <w:r>
-        <w:rPr>
-          <w:lang w:val="sv-SE"/>
-        </w:rPr>
-        <w:t xml:space="preserve">-regleringens </w:t>
-      </w:r>
-      <w:r>
-        <w:rPr>
-          <w:lang w:val="sv-SE"/>
-        </w:rPr>
-        <w:t>”</w:t>
-      </w:r>
-      <w:r>
-        <w:rPr>
-          <w:lang w:val="sv-SE"/>
-        </w:rPr>
-        <w:t>styrka</w:t>
-      </w:r>
-      <w:r>
-        <w:rPr>
-          <w:lang w:val="sv-SE"/>
-        </w:rPr>
-        <w:t>”</w:t>
-      </w:r>
-      <w:r>
-        <w:rPr>
-          <w:lang w:val="sv-SE"/>
-        </w:rPr>
-        <w:t xml:space="preserve"> </w:t>
-      </w:r>
-      <w:r>
-        <w:rPr>
-          <w:lang w:val="sv-SE"/>
-        </w:rPr>
-        <w:t xml:space="preserve">varierade </w:t>
-      </w:r>
-      <w:r>
-        <w:rPr>
-          <w:lang w:val="sv-SE"/>
-        </w:rPr>
-        <w:t xml:space="preserve">stort </w:t>
-      </w:r>
-      <w:r>
-        <w:rPr>
-          <w:lang w:val="sv-SE"/>
-        </w:rPr>
-        <w:t>beroende</w:t>
-      </w:r>
-      <w:r>
-        <w:rPr>
-          <w:lang w:val="sv-SE"/>
-        </w:rPr>
-        <w:t xml:space="preserve"> på bollens </w:t>
-      </w:r>
-      <w:r>
-        <w:rPr>
-          <w:lang w:val="sv-SE"/>
-        </w:rPr>
-        <w:t>position i rälsen. Ifall pingis</w:t>
-      </w:r>
-      <w:r>
-        <w:rPr>
-          <w:lang w:val="sv-SE"/>
-        </w:rPr>
-        <w:t>bollen är i botten av rälsen accelererar</w:t>
-      </w:r>
-      <w:r>
-        <w:rPr>
-          <w:lang w:val="sv-SE"/>
-        </w:rPr>
-        <w:t xml:space="preserve"> P-regleringen</w:t>
-      </w:r>
-      <w:r>
-        <w:rPr>
-          <w:lang w:val="sv-SE"/>
-        </w:rPr>
-        <w:t>.</w:t>
-      </w:r>
-      <w:r>
-        <w:rPr>
-          <w:lang w:val="sv-SE"/>
-        </w:rPr>
-        <w:t xml:space="preserve"> </w:t>
+        <w:t xml:space="preserve">Det enda sättet att undvika framtida </w:t>
+      </w:r>
+      <w:r>
+        <w:rPr>
+          <w:lang w:val="sv-SE"/>
+        </w:rPr>
+        <w:t xml:space="preserve">problem med </w:t>
+      </w:r>
+      <w:r>
+        <w:rPr>
+          <w:lang w:val="sv-SE"/>
+        </w:rPr>
+        <w:t>kompatibilitet</w:t>
+      </w:r>
+      <w:r>
+        <w:rPr>
+          <w:lang w:val="sv-SE"/>
+        </w:rPr>
+        <w:t>, är att</w:t>
+      </w:r>
+      <w:r>
+        <w:rPr>
+          <w:lang w:val="sv-SE"/>
+        </w:rPr>
+        <w:t xml:space="preserve"> endast använda oss utav samma Atmel Studio- och ASF-version under hela utföringen.</w:t>
       </w:r>
     </w:p>
     <w:p>
@@ -9511,237 +8853,13 @@
         <w:rPr>
           <w:lang w:val="sv-SE"/>
         </w:rPr>
-        <w:t xml:space="preserve">När </w:t>
-      </w:r>
-      <w:r>
-        <w:rPr>
-          <w:lang w:val="sv-SE"/>
-        </w:rPr>
-        <w:t>jag</w:t>
-      </w:r>
-      <w:r>
-        <w:rPr>
-          <w:lang w:val="sv-SE"/>
-        </w:rPr>
-        <w:t xml:space="preserve"> löste detta hade </w:t>
-      </w:r>
-      <w:r>
-        <w:rPr>
-          <w:lang w:val="sv-SE"/>
-        </w:rPr>
-        <w:t>jag</w:t>
-      </w:r>
-      <w:r>
-        <w:rPr>
-          <w:lang w:val="sv-SE"/>
-        </w:rPr>
-        <w:t xml:space="preserve"> dock fortfarande ett problem, som </w:t>
-      </w:r>
-      <w:r>
-        <w:rPr>
-          <w:lang w:val="sv-SE"/>
-        </w:rPr>
-        <w:t>jag</w:t>
-      </w:r>
-      <w:r>
-        <w:rPr>
-          <w:lang w:val="sv-SE"/>
-        </w:rPr>
-        <w:t xml:space="preserve"> fastnade länge på. Detta var ”</w:t>
-      </w:r>
-      <w:proofErr w:type="spellStart"/>
-      <w:r>
-        <w:rPr>
-          <w:lang w:val="sv-SE"/>
-        </w:rPr>
-        <w:t>reset</w:t>
-      </w:r>
-      <w:proofErr w:type="spellEnd"/>
-      <w:r>
-        <w:rPr>
-          <w:lang w:val="sv-SE"/>
-        </w:rPr>
-        <w:t xml:space="preserve"> </w:t>
-      </w:r>
-      <w:proofErr w:type="spellStart"/>
-      <w:r>
-        <w:rPr>
-          <w:lang w:val="sv-SE"/>
-        </w:rPr>
-        <w:t>windup</w:t>
-      </w:r>
-      <w:proofErr w:type="spellEnd"/>
-      <w:r>
-        <w:rPr>
-          <w:lang w:val="sv-SE"/>
-        </w:rPr>
-        <w:t>”</w:t>
-      </w:r>
-      <w:r>
-        <w:rPr>
-          <w:lang w:val="sv-SE"/>
-        </w:rPr>
-        <w:t xml:space="preserve">. </w:t>
-      </w:r>
-      <w:proofErr w:type="spellStart"/>
-      <w:r>
-        <w:rPr>
-          <w:lang w:val="sv-SE"/>
-        </w:rPr>
-        <w:t>Reset</w:t>
-      </w:r>
-      <w:proofErr w:type="spellEnd"/>
-      <w:r>
-        <w:rPr>
-          <w:lang w:val="sv-SE"/>
-        </w:rPr>
-        <w:t xml:space="preserve"> </w:t>
-      </w:r>
-      <w:proofErr w:type="spellStart"/>
-      <w:r>
-        <w:rPr>
-          <w:lang w:val="sv-SE"/>
-        </w:rPr>
-        <w:t>windup</w:t>
-      </w:r>
-      <w:proofErr w:type="spellEnd"/>
-      <w:r>
-        <w:rPr>
-          <w:lang w:val="sv-SE"/>
-        </w:rPr>
-        <w:t xml:space="preserve"> orsakade att bollen oscillerade extremt stort över rälsen, och </w:t>
-      </w:r>
-      <w:r>
-        <w:rPr>
-          <w:lang w:val="sv-SE"/>
-        </w:rPr>
-        <w:t>tog lång tid innan regleringen ville justera när bollen passerade börvärdet. D</w:t>
-      </w:r>
-      <w:r>
-        <w:rPr>
-          <w:lang w:val="sv-SE"/>
-        </w:rPr>
-        <w:t>et var svårt att förstå vad felet var då man alltid bara antog att man hade implementerat PID-formeln fel.</w:t>
-      </w:r>
-      <w:r>
-        <w:rPr>
-          <w:lang w:val="sv-SE"/>
-        </w:rPr>
-        <w:t xml:space="preserve"> Det verkade som att vad man än </w:t>
-      </w:r>
-      <w:r>
-        <w:rPr>
-          <w:lang w:val="sv-SE"/>
-        </w:rPr>
-        <w:t>satte</w:t>
-      </w:r>
-      <w:r>
-        <w:rPr>
-          <w:lang w:val="sv-SE"/>
-        </w:rPr>
-        <w:t xml:space="preserve"> I-konstanten</w:t>
-      </w:r>
-      <w:r>
-        <w:rPr>
-          <w:lang w:val="sv-SE"/>
-        </w:rPr>
-        <w:t xml:space="preserve"> på</w:t>
-      </w:r>
-      <w:r>
-        <w:rPr>
-          <w:lang w:val="sv-SE"/>
-        </w:rPr>
-        <w:t>, ville inte det här ”reglerings-fördröjningen” försvinna.</w:t>
-      </w:r>
-      <w:r>
-        <w:rPr>
-          <w:lang w:val="sv-SE"/>
-        </w:rPr>
-        <w:t xml:space="preserve"> </w:t>
-      </w:r>
-      <w:r>
-        <w:rPr>
-          <w:lang w:val="sv-SE"/>
-        </w:rPr>
-        <w:t>Det krävdes lite ”utanför boxen”-tänkande</w:t>
-      </w:r>
-      <w:r>
-        <w:rPr>
-          <w:lang w:val="sv-SE"/>
-        </w:rPr>
-        <w:t xml:space="preserve">, där jag behövde inse att det är inte hur jag </w:t>
-      </w:r>
-      <w:r>
-        <w:rPr>
-          <w:lang w:val="sv-SE"/>
-        </w:rPr>
-        <w:t>skrivit PID-formeln, utan om det</w:t>
-      </w:r>
-      <w:r>
-        <w:rPr>
-          <w:lang w:val="sv-SE"/>
-        </w:rPr>
-        <w:t xml:space="preserve"> integrerades rätt </w:t>
-      </w:r>
-      <w:r>
-        <w:rPr>
-          <w:lang w:val="sv-SE"/>
-        </w:rPr>
-        <w:t>i</w:t>
-      </w:r>
-      <w:r>
-        <w:rPr>
-          <w:lang w:val="sv-SE"/>
-        </w:rPr>
-        <w:t xml:space="preserve"> mitt system.</w:t>
-      </w:r>
-      <w:r>
-        <w:rPr>
-          <w:lang w:val="sv-SE"/>
-        </w:rPr>
-        <w:t xml:space="preserve"> När jag hade det tankesättet och började undersöka vilka absurda värden I-regleringen gav, upptäckte jag att hela problemet kunde lösas med en minimum- och maximum-begränsning</w:t>
-      </w:r>
-      <w:r>
-        <w:rPr>
-          <w:lang w:val="sv-SE"/>
-        </w:rPr>
-        <w:t xml:space="preserve">. Detta minskade </w:t>
-      </w:r>
-      <w:r>
-        <w:rPr>
-          <w:lang w:val="sv-SE"/>
-        </w:rPr>
-        <w:t>eftersläpningen</w:t>
-      </w:r>
-      <w:r>
-        <w:rPr>
-          <w:lang w:val="sv-SE"/>
-        </w:rPr>
-        <w:t xml:space="preserve"> tillräckligt mycket så </w:t>
-      </w:r>
-      <w:r>
-        <w:rPr>
-          <w:lang w:val="sv-SE"/>
-        </w:rPr>
-        <w:t xml:space="preserve">det nästan var </w:t>
-      </w:r>
-      <w:r>
-        <w:rPr>
-          <w:lang w:val="sv-SE"/>
-        </w:rPr>
-        <w:t>omärkbar</w:t>
-      </w:r>
-      <w:r>
-        <w:rPr>
-          <w:lang w:val="sv-SE"/>
-        </w:rPr>
-        <w:t>t.</w:t>
-      </w:r>
-      <w:r>
-        <w:rPr>
-          <w:lang w:val="sv-SE"/>
-        </w:rPr>
-        <w:t xml:space="preserve"> </w:t>
+        <w:t xml:space="preserve">Mitt implementerade filter </w:t>
+      </w:r>
+      <w:r>
+        <w:rPr>
+          <w:lang w:val="sv-SE"/>
+        </w:rPr>
+        <w:t>var snabbt implementerat med en buffert på 5 läsningar. Jag testade aldrig om buffrets storlek gjorde någon stor skillnad på regleringen, så det är möjligt att förbättra regleringen genom att kalibrera filter-bufferten.</w:t>
       </w:r>
     </w:p>
     <w:p>
@@ -9755,183 +8873,6 @@
         <w:rPr>
           <w:lang w:val="sv-SE"/>
         </w:rPr>
-        <w:t xml:space="preserve">Ett av de största orsakerna till våra svårigheter med våra utföringar var generella buggar med Atmel </w:t>
-      </w:r>
-      <w:r>
-        <w:rPr>
-          <w:lang w:val="sv-SE"/>
-        </w:rPr>
-        <w:t xml:space="preserve">Studio </w:t>
-      </w:r>
-      <w:r>
-        <w:rPr>
-          <w:lang w:val="sv-SE"/>
-        </w:rPr>
-        <w:t>eller Atmel Software Framework.</w:t>
-      </w:r>
-      <w:r>
-        <w:rPr>
-          <w:lang w:val="sv-SE"/>
-        </w:rPr>
-        <w:t xml:space="preserve"> Då och då släpps uppdateringar till antingen Atmel Studio</w:t>
-      </w:r>
-      <w:r>
-        <w:rPr>
-          <w:lang w:val="sv-SE"/>
-        </w:rPr>
-        <w:t xml:space="preserve"> IDPn</w:t>
-      </w:r>
-      <w:r>
-        <w:rPr>
-          <w:lang w:val="sv-SE"/>
-        </w:rPr>
-        <w:t xml:space="preserve"> eller Atmel S</w:t>
-      </w:r>
-      <w:r>
-        <w:rPr>
-          <w:lang w:val="sv-SE"/>
-        </w:rPr>
-        <w:t>oftware Framework. Varje ny uppdatering, ska ha kompatibilitet med gamla projekt och ASF-bibliotek, men detta betyder inte att det inte ingår buggar. Flera gånger behövdes pr</w:t>
-      </w:r>
-      <w:r>
-        <w:rPr>
-          <w:lang w:val="sv-SE"/>
-        </w:rPr>
-        <w:t>ojektet byggas om, då projektet antingen inte ville öppna, eller kompilera koden.</w:t>
-      </w:r>
-      <w:r>
-        <w:rPr>
-          <w:lang w:val="sv-SE"/>
-        </w:rPr>
-        <w:t xml:space="preserve"> Sådana problem, kan vara väldigt tidskrävande.</w:t>
-      </w:r>
-      <w:r>
-        <w:rPr>
-          <w:lang w:val="sv-SE"/>
-        </w:rPr>
-        <w:t xml:space="preserve"> </w:t>
-      </w:r>
-      <w:r>
-        <w:rPr>
-          <w:lang w:val="sv-SE"/>
-        </w:rPr>
-        <w:t xml:space="preserve">Det enda sättet att undvika framtida </w:t>
-      </w:r>
-      <w:r>
-        <w:rPr>
-          <w:lang w:val="sv-SE"/>
-        </w:rPr>
-        <w:t xml:space="preserve">problem med </w:t>
-      </w:r>
-      <w:r>
-        <w:rPr>
-          <w:lang w:val="sv-SE"/>
-        </w:rPr>
-        <w:t>kompatibilitet</w:t>
-      </w:r>
-      <w:r>
-        <w:rPr>
-          <w:lang w:val="sv-SE"/>
-        </w:rPr>
-        <w:t>, är att</w:t>
-      </w:r>
-      <w:r>
-        <w:rPr>
-          <w:lang w:val="sv-SE"/>
-        </w:rPr>
-        <w:t xml:space="preserve"> endast använda oss utav samma Atmel Studio- och ASF-version under hela utföringen.</w:t>
-      </w:r>
-    </w:p>
-    <w:p>
-      <w:pPr>
-        <w:ind w:left="720"/>
-        <w:rPr>
-          <w:lang w:val="sv-SE"/>
-        </w:rPr>
-      </w:pPr>
-      <w:r>
-        <w:t xml:space="preserve">Mitt </w:t>
-      </w:r>
-      <w:proofErr w:type="spellStart"/>
-      <w:r>
-        <w:t>implementerade</w:t>
-      </w:r>
-      <w:proofErr w:type="spellEnd"/>
-      <w:r>
-        <w:t xml:space="preserve"> filter </w:t>
-      </w:r>
-      <w:proofErr w:type="spellStart"/>
-      <w:r>
-        <w:t>var</w:t>
-      </w:r>
-      <w:proofErr w:type="spellEnd"/>
-      <w:r>
-        <w:t xml:space="preserve"> </w:t>
-      </w:r>
-      <w:proofErr w:type="spellStart"/>
-      <w:r>
-        <w:t>snabbt</w:t>
-      </w:r>
-      <w:proofErr w:type="spellEnd"/>
-      <w:r>
-        <w:t xml:space="preserve"> </w:t>
-      </w:r>
-      <w:proofErr w:type="spellStart"/>
-      <w:r>
-        <w:t>implementerat</w:t>
-      </w:r>
-      <w:proofErr w:type="spellEnd"/>
-      <w:r>
-        <w:t xml:space="preserve"> med </w:t>
-      </w:r>
-      <w:proofErr w:type="spellStart"/>
-      <w:r>
-        <w:t>en</w:t>
-      </w:r>
-      <w:proofErr w:type="spellEnd"/>
-      <w:r>
-        <w:t xml:space="preserve"> </w:t>
-      </w:r>
-      <w:proofErr w:type="spellStart"/>
-      <w:r>
-        <w:t>buffert</w:t>
-      </w:r>
-      <w:proofErr w:type="spellEnd"/>
-      <w:r>
-        <w:t xml:space="preserve"> p</w:t>
-      </w:r>
-      <w:r>
-        <w:rPr>
-          <w:lang w:val="sv-SE"/>
-        </w:rPr>
-        <w:t xml:space="preserve">å 5 läsningar. Jag testade aldrig om </w:t>
-      </w:r>
-      <w:proofErr w:type="spellStart"/>
-      <w:r>
-        <w:rPr>
-          <w:lang w:val="sv-SE"/>
-        </w:rPr>
-        <w:t>buffrets</w:t>
-      </w:r>
-      <w:proofErr w:type="spellEnd"/>
-      <w:r>
-        <w:rPr>
-          <w:lang w:val="sv-SE"/>
-        </w:rPr>
-        <w:t xml:space="preserve"> storlek gjorde någon stor skillnad på regleringen, så det är möjligt att förbättra regleringen genom att kalibrera filter-bufferten.</w:t>
-      </w:r>
-    </w:p>
-    <w:p>
-      <w:pPr>
-        <w:ind w:left="720"/>
-        <w:rPr>
-          <w:lang w:val="sv-SE"/>
-        </w:rPr>
-      </w:pPr>
-      <w:r>
-        <w:rPr>
-          <w:lang w:val="sv-SE"/>
-        </w:rPr>
         <w:t xml:space="preserve">Samlingstiden för PID-regleringen ligger på 100ms. Detta satte jag så att vi har gott om tid att utföra våra beräkningar, och på så sätt inte behöva oroa oss för oregelbunden trådexekveringar. Med lite kodförbättringar och samplingstidstester, kan man säkert </w:t>
       </w:r>
       <w:r>
@@ -9946,8 +8887,6 @@
         </w:rPr>
         <w:t xml:space="preserve"> regleringen genom att lägga samplingstiden på 50ms, vilket är inom projekt-kraven.</w:t>
       </w:r>
-      <w:bookmarkStart w:id="19" w:name="_GoBack"/>
-      <w:bookmarkEnd w:id="19"/>
     </w:p>
     <w:p>
       <w:pPr>
@@ -9996,7 +8935,7 @@
         </w:rPr>
         <w:t xml:space="preserve">[1] </w:t>
       </w:r>
-      <w:hyperlink r:id="rId21" w:history="1">
+      <w:hyperlink r:id="rId22" w:history="1">
         <w:r>
           <w:rPr>
             <w:rStyle w:val="Hyperlink"/>
@@ -10020,7 +8959,7 @@
         </w:rPr>
         <w:t xml:space="preserve">[2] </w:t>
       </w:r>
-      <w:hyperlink r:id="rId22" w:history="1">
+      <w:hyperlink r:id="rId23" w:history="1">
         <w:r>
           <w:rPr>
             <w:rStyle w:val="Hyperlink"/>
@@ -10041,35 +8980,7 @@
         <w:rPr>
           <w:lang w:val="sv-SE"/>
         </w:rPr>
-        <w:t xml:space="preserve">[3] </w:t>
-      </w:r>
-      <w:proofErr w:type="spellStart"/>
-      <w:r>
-        <w:rPr>
-          <w:lang w:val="sv-SE"/>
-        </w:rPr>
-        <w:t>Ziegler_Nichols</w:t>
-      </w:r>
-      <w:proofErr w:type="spellEnd"/>
-      <w:r>
-        <w:rPr>
-          <w:lang w:val="sv-SE"/>
-        </w:rPr>
-        <w:t xml:space="preserve"> practical </w:t>
-      </w:r>
-      <w:proofErr w:type="spellStart"/>
-      <w:r>
-        <w:rPr>
-          <w:lang w:val="sv-SE"/>
-        </w:rPr>
-        <w:t>method</w:t>
-      </w:r>
-      <w:proofErr w:type="spellEnd"/>
-      <w:r>
-        <w:rPr>
-          <w:lang w:val="sv-SE"/>
-        </w:rPr>
-        <w:t xml:space="preserve"> från ”Lab 3c”</w:t>
+        <w:t>[3] Ziegler_Nichols practical method från ”Lab 3c”</w:t>
       </w:r>
     </w:p>
     <w:p>
@@ -10083,21 +8994,7 @@
         <w:rPr>
           <w:lang w:val="sv-SE"/>
         </w:rPr>
-        <w:t xml:space="preserve">[4] </w:t>
-      </w:r>
-      <w:proofErr w:type="spellStart"/>
-      <w:r>
-        <w:rPr>
-          <w:lang w:val="sv-SE"/>
-        </w:rPr>
-        <w:t>Github</w:t>
-      </w:r>
-      <w:proofErr w:type="spellEnd"/>
-      <w:r>
-        <w:rPr>
-          <w:lang w:val="sv-SE"/>
-        </w:rPr>
-        <w:t xml:space="preserve"> Repo: </w:t>
+        <w:t xml:space="preserve">[4] Github Repo: </w:t>
       </w:r>
       <w:r>
         <w:rPr>
@@ -10107,7 +9004,7 @@
       </w:r>
     </w:p>
     <w:sectPr>
-      <w:footerReference w:type="default" r:id="rId23"/>
+      <w:footerReference w:type="default" r:id="rId24"/>
       <w:pgSz w:w="12240" w:h="15840"/>
       <w:pgMar w:top="1440" w:right="1440" w:bottom="1440" w:left="1440" w:header="720" w:footer="720" w:gutter="0"/>
       <w:pgNumType w:start="0"/>
@@ -10177,7 +9074,7 @@
           <w:rPr>
             <w:noProof/>
           </w:rPr>
-          <w:t>12</w:t>
+          <w:t>14</w:t>
         </w:r>
         <w:r>
           <w:rPr>
@@ -10973,7 +9870,7 @@
       </w:pPr>
     </w:pPrDefault>
   </w:docDefaults>
-  <w:latentStyles w:defLockedState="0" w:defUIPriority="99" w:defSemiHidden="0" w:defUnhideWhenUsed="0" w:defQFormat="0" w:count="381">
+  <w:latentStyles w:defLockedState="0" w:defUIPriority="99" w:defSemiHidden="0" w:defUnhideWhenUsed="0" w:defQFormat="0" w:count="382">
     <w:lsdException w:name="Normal" w:uiPriority="0" w:qFormat="1"/>
     <w:lsdException w:name="heading 1" w:uiPriority="9" w:qFormat="1"/>
     <w:lsdException w:name="heading 2" w:semiHidden="1" w:uiPriority="9" w:unhideWhenUsed="1" w:qFormat="1"/>
@@ -11079,7 +9976,6 @@
     <w:lsdException w:name="HTML Sample" w:semiHidden="1" w:unhideWhenUsed="1"/>
     <w:lsdException w:name="HTML Typewriter" w:semiHidden="1" w:unhideWhenUsed="1"/>
     <w:lsdException w:name="HTML Variable" w:semiHidden="1" w:unhideWhenUsed="1"/>
-    <w:lsdException w:name="Normal Table" w:semiHidden="1" w:unhideWhenUsed="1"/>
     <w:lsdException w:name="annotation subject" w:semiHidden="1" w:unhideWhenUsed="1"/>
     <w:lsdException w:name="No List" w:semiHidden="1" w:unhideWhenUsed="1"/>
     <w:lsdException w:name="Outline List 1" w:semiHidden="1" w:unhideWhenUsed="1"/>
@@ -11126,10 +10022,8 @@
     <w:lsdException w:name="Table Subtle 2" w:semiHidden="1" w:unhideWhenUsed="1"/>
     <w:lsdException w:name="Table Web 1" w:semiHidden="1" w:unhideWhenUsed="1"/>
     <w:lsdException w:name="Table Web 2" w:semiHidden="1" w:unhideWhenUsed="1"/>
-    <w:lsdException w:name="Table Web 3" w:semiHidden="1" w:unhideWhenUsed="1"/>
     <w:lsdException w:name="Balloon Text" w:semiHidden="1" w:unhideWhenUsed="1"/>
     <w:lsdException w:name="Table Grid" w:uiPriority="39"/>
-    <w:lsdException w:name="Table Theme" w:semiHidden="1" w:unhideWhenUsed="1"/>
     <w:lsdException w:name="Placeholder Text" w:semiHidden="1"/>
     <w:lsdException w:name="No Spacing" w:uiPriority="1" w:qFormat="1"/>
     <w:lsdException w:name="Light Shading" w:uiPriority="60"/>
@@ -11346,6 +10240,7 @@
     <w:lsdException w:name="List Table 6 Colorful Accent 6" w:uiPriority="51"/>
     <w:lsdException w:name="List Table 7 Colorful Accent 6" w:uiPriority="52"/>
     <w:lsdException w:name="Mention" w:semiHidden="1" w:unhideWhenUsed="1"/>
+    <w:lsdException w:name="Smart Hyperlink" w:semiHidden="1" w:unhideWhenUsed="1"/>
   </w:latentStyles>
   <w:style w:type="paragraph" w:default="1" w:styleId="Normal">
     <w:name w:val="Normal"/>
@@ -11709,6 +10604,849 @@
 </w:styles>
 </file>
 
+<file path=word/charts/chart1.xml><?xml version="1.0" encoding="utf-8"?>
+<c:chartSpace xmlns:c="http://schemas.openxmlformats.org/drawingml/2006/chart" xmlns:a="http://schemas.openxmlformats.org/drawingml/2006/main" xmlns:r="http://schemas.openxmlformats.org/officeDocument/2006/relationships">
+  <c:date1904 val="0"/>
+  <c:lang val="sv-SE"/>
+  <c:roundedCorners val="0"/>
+  <mc:AlternateContent xmlns:mc="http://schemas.openxmlformats.org/markup-compatibility/2006">
+    <mc:Choice xmlns:c14="http://schemas.microsoft.com/office/drawing/2007/8/2/chart" Requires="c14">
+      <c14:style val="102"/>
+    </mc:Choice>
+    <mc:Fallback>
+      <c:style val="2"/>
+    </mc:Fallback>
+  </mc:AlternateContent>
+  <c:chart>
+    <c:title>
+      <c:overlay val="0"/>
+      <c:spPr>
+        <a:noFill/>
+        <a:ln>
+          <a:noFill/>
+        </a:ln>
+        <a:effectLst/>
+      </c:spPr>
+      <c:txPr>
+        <a:bodyPr rot="0" spcFirstLastPara="1" vertOverflow="ellipsis" vert="horz" wrap="square" anchor="ctr" anchorCtr="1"/>
+        <a:lstStyle/>
+        <a:p>
+          <a:pPr>
+            <a:defRPr sz="1400" b="0" i="0" u="none" strike="noStrike" kern="1200" spc="0" baseline="0">
+              <a:solidFill>
+                <a:schemeClr val="tx1">
+                  <a:lumMod val="65000"/>
+                  <a:lumOff val="35000"/>
+                </a:schemeClr>
+              </a:solidFill>
+              <a:latin typeface="+mn-lt"/>
+              <a:ea typeface="+mn-ea"/>
+              <a:cs typeface="+mn-cs"/>
+            </a:defRPr>
+          </a:pPr>
+          <a:endParaRPr lang="en-US"/>
+        </a:p>
+      </c:txPr>
+    </c:title>
+    <c:autoTitleDeleted val="0"/>
+    <c:plotArea>
+      <c:layout/>
+      <c:lineChart>
+        <c:grouping val="standard"/>
+        <c:varyColors val="0"/>
+        <c:ser>
+          <c:idx val="0"/>
+          <c:order val="0"/>
+          <c:tx>
+            <c:strRef>
+              <c:f>Sheet1!$B$1</c:f>
+              <c:strCache>
+                <c:ptCount val="1"/>
+                <c:pt idx="0">
+                  <c:v>Sensorvärden</c:v>
+                </c:pt>
+              </c:strCache>
+            </c:strRef>
+          </c:tx>
+          <c:spPr>
+            <a:ln w="28575" cap="rnd">
+              <a:solidFill>
+                <a:schemeClr val="accent1"/>
+              </a:solidFill>
+              <a:round/>
+            </a:ln>
+            <a:effectLst/>
+          </c:spPr>
+          <c:marker>
+            <c:symbol val="none"/>
+          </c:marker>
+          <c:cat>
+            <c:numRef>
+              <c:f>Sheet1!$A$2:$A$6</c:f>
+              <c:numCache>
+                <c:formatCode>General</c:formatCode>
+                <c:ptCount val="5"/>
+                <c:pt idx="0">
+                  <c:v>10.0</c:v>
+                </c:pt>
+                <c:pt idx="1">
+                  <c:v>20.0</c:v>
+                </c:pt>
+                <c:pt idx="2">
+                  <c:v>30.0</c:v>
+                </c:pt>
+                <c:pt idx="3">
+                  <c:v>40.0</c:v>
+                </c:pt>
+                <c:pt idx="4">
+                  <c:v>50.0</c:v>
+                </c:pt>
+              </c:numCache>
+            </c:numRef>
+          </c:cat>
+          <c:val>
+            <c:numRef>
+              <c:f>Sheet1!$B$2:$B$6</c:f>
+              <c:numCache>
+                <c:formatCode>General</c:formatCode>
+                <c:ptCount val="5"/>
+                <c:pt idx="0">
+                  <c:v>800.0</c:v>
+                </c:pt>
+                <c:pt idx="1">
+                  <c:v>450.0</c:v>
+                </c:pt>
+                <c:pt idx="2">
+                  <c:v>250.0</c:v>
+                </c:pt>
+                <c:pt idx="3">
+                  <c:v>150.0</c:v>
+                </c:pt>
+                <c:pt idx="4">
+                  <c:v>80.0</c:v>
+                </c:pt>
+              </c:numCache>
+            </c:numRef>
+          </c:val>
+          <c:smooth val="0"/>
+        </c:ser>
+        <c:dLbls>
+          <c:showLegendKey val="0"/>
+          <c:showVal val="0"/>
+          <c:showCatName val="0"/>
+          <c:showSerName val="0"/>
+          <c:showPercent val="0"/>
+          <c:showBubbleSize val="0"/>
+        </c:dLbls>
+        <c:smooth val="0"/>
+        <c:axId val="1969963776"/>
+        <c:axId val="1967110448"/>
+      </c:lineChart>
+      <c:catAx>
+        <c:axId val="1969963776"/>
+        <c:scaling>
+          <c:orientation val="minMax"/>
+        </c:scaling>
+        <c:delete val="0"/>
+        <c:axPos val="b"/>
+        <c:numFmt formatCode="General" sourceLinked="1"/>
+        <c:majorTickMark val="none"/>
+        <c:minorTickMark val="none"/>
+        <c:tickLblPos val="nextTo"/>
+        <c:spPr>
+          <a:noFill/>
+          <a:ln w="9525" cap="flat" cmpd="sng" algn="ctr">
+            <a:solidFill>
+              <a:schemeClr val="tx1">
+                <a:lumMod val="15000"/>
+                <a:lumOff val="85000"/>
+              </a:schemeClr>
+            </a:solidFill>
+            <a:round/>
+          </a:ln>
+          <a:effectLst/>
+        </c:spPr>
+        <c:txPr>
+          <a:bodyPr rot="-60000000" spcFirstLastPara="1" vertOverflow="ellipsis" vert="horz" wrap="square" anchor="ctr" anchorCtr="1"/>
+          <a:lstStyle/>
+          <a:p>
+            <a:pPr>
+              <a:defRPr sz="900" b="0" i="0" u="none" strike="noStrike" kern="1200" baseline="0">
+                <a:solidFill>
+                  <a:schemeClr val="tx1">
+                    <a:lumMod val="65000"/>
+                    <a:lumOff val="35000"/>
+                  </a:schemeClr>
+                </a:solidFill>
+                <a:latin typeface="+mn-lt"/>
+                <a:ea typeface="+mn-ea"/>
+                <a:cs typeface="+mn-cs"/>
+              </a:defRPr>
+            </a:pPr>
+            <a:endParaRPr lang="en-US"/>
+          </a:p>
+        </c:txPr>
+        <c:crossAx val="1967110448"/>
+        <c:crosses val="autoZero"/>
+        <c:auto val="1"/>
+        <c:lblAlgn val="ctr"/>
+        <c:lblOffset val="100"/>
+        <c:noMultiLvlLbl val="0"/>
+      </c:catAx>
+      <c:valAx>
+        <c:axId val="1967110448"/>
+        <c:scaling>
+          <c:orientation val="minMax"/>
+        </c:scaling>
+        <c:delete val="0"/>
+        <c:axPos val="l"/>
+        <c:majorGridlines>
+          <c:spPr>
+            <a:ln w="9525" cap="flat" cmpd="sng" algn="ctr">
+              <a:solidFill>
+                <a:schemeClr val="tx1">
+                  <a:lumMod val="15000"/>
+                  <a:lumOff val="85000"/>
+                </a:schemeClr>
+              </a:solidFill>
+              <a:round/>
+            </a:ln>
+            <a:effectLst/>
+          </c:spPr>
+        </c:majorGridlines>
+        <c:majorTickMark val="none"/>
+        <c:minorTickMark val="none"/>
+        <c:tickLblPos val="nextTo"/>
+        <c:spPr>
+          <a:noFill/>
+          <a:ln>
+            <a:noFill/>
+          </a:ln>
+          <a:effectLst/>
+        </c:spPr>
+        <c:txPr>
+          <a:bodyPr rot="-60000000" spcFirstLastPara="1" vertOverflow="ellipsis" vert="horz" wrap="square" anchor="ctr" anchorCtr="1"/>
+          <a:lstStyle/>
+          <a:p>
+            <a:pPr>
+              <a:defRPr sz="900" b="0" i="0" u="none" strike="noStrike" kern="1200" baseline="0">
+                <a:solidFill>
+                  <a:schemeClr val="tx1">
+                    <a:lumMod val="65000"/>
+                    <a:lumOff val="35000"/>
+                  </a:schemeClr>
+                </a:solidFill>
+                <a:latin typeface="+mn-lt"/>
+                <a:ea typeface="+mn-ea"/>
+                <a:cs typeface="+mn-cs"/>
+              </a:defRPr>
+            </a:pPr>
+            <a:endParaRPr lang="en-US"/>
+          </a:p>
+        </c:txPr>
+        <c:crossAx val="1969963776"/>
+        <c:crosses val="autoZero"/>
+        <c:crossBetween val="between"/>
+      </c:valAx>
+      <c:spPr>
+        <a:noFill/>
+        <a:ln>
+          <a:noFill/>
+        </a:ln>
+        <a:effectLst/>
+      </c:spPr>
+    </c:plotArea>
+    <c:plotVisOnly val="1"/>
+    <c:dispBlanksAs val="gap"/>
+    <c:showDLblsOverMax val="0"/>
+  </c:chart>
+  <c:spPr>
+    <a:solidFill>
+      <a:schemeClr val="bg1"/>
+    </a:solidFill>
+    <a:ln w="9525" cap="flat" cmpd="sng" algn="ctr">
+      <a:solidFill>
+        <a:schemeClr val="tx1">
+          <a:lumMod val="15000"/>
+          <a:lumOff val="85000"/>
+        </a:schemeClr>
+      </a:solidFill>
+      <a:round/>
+    </a:ln>
+    <a:effectLst/>
+  </c:spPr>
+  <c:txPr>
+    <a:bodyPr/>
+    <a:lstStyle/>
+    <a:p>
+      <a:pPr>
+        <a:defRPr/>
+      </a:pPr>
+      <a:endParaRPr lang="en-US"/>
+    </a:p>
+  </c:txPr>
+  <c:externalData r:id="rId3">
+    <c:autoUpdate val="0"/>
+  </c:externalData>
+</c:chartSpace>
+</file>
+
+<file path=word/charts/colors1.xml><?xml version="1.0" encoding="utf-8"?>
+<cs:colorStyle xmlns:cs="http://schemas.microsoft.com/office/drawing/2012/chartStyle" xmlns:a="http://schemas.openxmlformats.org/drawingml/2006/main" meth="cycle" id="10">
+  <a:schemeClr val="accent1"/>
+  <a:schemeClr val="accent2"/>
+  <a:schemeClr val="accent3"/>
+  <a:schemeClr val="accent4"/>
+  <a:schemeClr val="accent5"/>
+  <a:schemeClr val="accent6"/>
+  <cs:variation/>
+  <cs:variation>
+    <a:lumMod val="60000"/>
+  </cs:variation>
+  <cs:variation>
+    <a:lumMod val="80000"/>
+    <a:lumOff val="20000"/>
+  </cs:variation>
+  <cs:variation>
+    <a:lumMod val="80000"/>
+  </cs:variation>
+  <cs:variation>
+    <a:lumMod val="60000"/>
+    <a:lumOff val="40000"/>
+  </cs:variation>
+  <cs:variation>
+    <a:lumMod val="50000"/>
+  </cs:variation>
+  <cs:variation>
+    <a:lumMod val="70000"/>
+    <a:lumOff val="30000"/>
+  </cs:variation>
+  <cs:variation>
+    <a:lumMod val="70000"/>
+  </cs:variation>
+  <cs:variation>
+    <a:lumMod val="50000"/>
+    <a:lumOff val="50000"/>
+  </cs:variation>
+</cs:colorStyle>
+</file>
+
+<file path=word/charts/style1.xml><?xml version="1.0" encoding="utf-8"?>
+<cs:chartStyle xmlns:cs="http://schemas.microsoft.com/office/drawing/2012/chartStyle" xmlns:a="http://schemas.openxmlformats.org/drawingml/2006/main" id="227">
+  <cs:axisTitle>
+    <cs:lnRef idx="0"/>
+    <cs:fillRef idx="0"/>
+    <cs:effectRef idx="0"/>
+    <cs:fontRef idx="minor">
+      <a:schemeClr val="tx1">
+        <a:lumMod val="65000"/>
+        <a:lumOff val="35000"/>
+      </a:schemeClr>
+    </cs:fontRef>
+    <cs:defRPr sz="1000" kern="1200"/>
+  </cs:axisTitle>
+  <cs:categoryAxis>
+    <cs:lnRef idx="0"/>
+    <cs:fillRef idx="0"/>
+    <cs:effectRef idx="0"/>
+    <cs:fontRef idx="minor">
+      <a:schemeClr val="tx1">
+        <a:lumMod val="65000"/>
+        <a:lumOff val="35000"/>
+      </a:schemeClr>
+    </cs:fontRef>
+    <cs:spPr>
+      <a:ln w="9525" cap="flat" cmpd="sng" algn="ctr">
+        <a:solidFill>
+          <a:schemeClr val="tx1">
+            <a:lumMod val="15000"/>
+            <a:lumOff val="85000"/>
+          </a:schemeClr>
+        </a:solidFill>
+        <a:round/>
+      </a:ln>
+    </cs:spPr>
+    <cs:defRPr sz="900" kern="1200"/>
+  </cs:categoryAxis>
+  <cs:chartArea mods="allowNoFillOverride allowNoLineOverride">
+    <cs:lnRef idx="0"/>
+    <cs:fillRef idx="0"/>
+    <cs:effectRef idx="0"/>
+    <cs:fontRef idx="minor">
+      <a:schemeClr val="tx1"/>
+    </cs:fontRef>
+    <cs:spPr>
+      <a:solidFill>
+        <a:schemeClr val="bg1"/>
+      </a:solidFill>
+      <a:ln w="9525" cap="flat" cmpd="sng" algn="ctr">
+        <a:solidFill>
+          <a:schemeClr val="tx1">
+            <a:lumMod val="15000"/>
+            <a:lumOff val="85000"/>
+          </a:schemeClr>
+        </a:solidFill>
+        <a:round/>
+      </a:ln>
+    </cs:spPr>
+    <cs:defRPr sz="1000" kern="1200"/>
+  </cs:chartArea>
+  <cs:dataLabel>
+    <cs:lnRef idx="0"/>
+    <cs:fillRef idx="0"/>
+    <cs:effectRef idx="0"/>
+    <cs:fontRef idx="minor">
+      <a:schemeClr val="tx1">
+        <a:lumMod val="75000"/>
+        <a:lumOff val="25000"/>
+      </a:schemeClr>
+    </cs:fontRef>
+    <cs:defRPr sz="900" kern="1200"/>
+  </cs:dataLabel>
+  <cs:dataLabelCallout>
+    <cs:lnRef idx="0"/>
+    <cs:fillRef idx="0"/>
+    <cs:effectRef idx="0"/>
+    <cs:fontRef idx="minor">
+      <a:schemeClr val="dk1">
+        <a:lumMod val="65000"/>
+        <a:lumOff val="35000"/>
+      </a:schemeClr>
+    </cs:fontRef>
+    <cs:spPr>
+      <a:solidFill>
+        <a:schemeClr val="lt1"/>
+      </a:solidFill>
+      <a:ln>
+        <a:solidFill>
+          <a:schemeClr val="dk1">
+            <a:lumMod val="25000"/>
+            <a:lumOff val="75000"/>
+          </a:schemeClr>
+        </a:solidFill>
+      </a:ln>
+    </cs:spPr>
+    <cs:defRPr sz="900" kern="1200"/>
+    <cs:bodyPr rot="0" spcFirstLastPara="1" vertOverflow="clip" horzOverflow="clip" vert="horz" wrap="square" lIns="36576" tIns="18288" rIns="36576" bIns="18288" anchor="ctr" anchorCtr="1">
+      <a:spAutoFit/>
+    </cs:bodyPr>
+  </cs:dataLabelCallout>
+  <cs:dataPoint>
+    <cs:lnRef idx="0"/>
+    <cs:fillRef idx="1">
+      <cs:styleClr val="auto"/>
+    </cs:fillRef>
+    <cs:effectRef idx="0"/>
+    <cs:fontRef idx="minor">
+      <a:schemeClr val="tx1"/>
+    </cs:fontRef>
+    <cs:spPr>
+      <a:solidFill>
+        <a:schemeClr val="phClr"/>
+      </a:solidFill>
+    </cs:spPr>
+  </cs:dataPoint>
+  <cs:dataPoint3D>
+    <cs:lnRef idx="0"/>
+    <cs:fillRef idx="1">
+      <cs:styleClr val="auto"/>
+    </cs:fillRef>
+    <cs:effectRef idx="0"/>
+    <cs:fontRef idx="minor">
+      <a:schemeClr val="tx1"/>
+    </cs:fontRef>
+    <cs:spPr>
+      <a:solidFill>
+        <a:schemeClr val="phClr"/>
+      </a:solidFill>
+    </cs:spPr>
+  </cs:dataPoint3D>
+  <cs:dataPointLine>
+    <cs:lnRef idx="0">
+      <cs:styleClr val="auto"/>
+    </cs:lnRef>
+    <cs:fillRef idx="1"/>
+    <cs:effectRef idx="0"/>
+    <cs:fontRef idx="minor">
+      <a:schemeClr val="tx1"/>
+    </cs:fontRef>
+    <cs:spPr>
+      <a:ln w="28575" cap="rnd">
+        <a:solidFill>
+          <a:schemeClr val="phClr"/>
+        </a:solidFill>
+        <a:round/>
+      </a:ln>
+    </cs:spPr>
+  </cs:dataPointLine>
+  <cs:dataPointMarker>
+    <cs:lnRef idx="0">
+      <cs:styleClr val="auto"/>
+    </cs:lnRef>
+    <cs:fillRef idx="1">
+      <cs:styleClr val="auto"/>
+    </cs:fillRef>
+    <cs:effectRef idx="0"/>
+    <cs:fontRef idx="minor">
+      <a:schemeClr val="tx1"/>
+    </cs:fontRef>
+    <cs:spPr>
+      <a:solidFill>
+        <a:schemeClr val="phClr"/>
+      </a:solidFill>
+      <a:ln w="9525">
+        <a:solidFill>
+          <a:schemeClr val="phClr"/>
+        </a:solidFill>
+      </a:ln>
+    </cs:spPr>
+  </cs:dataPointMarker>
+  <cs:dataPointMarkerLayout symbol="circle" size="5"/>
+  <cs:dataPointWireframe>
+    <cs:lnRef idx="0">
+      <cs:styleClr val="auto"/>
+    </cs:lnRef>
+    <cs:fillRef idx="1"/>
+    <cs:effectRef idx="0"/>
+    <cs:fontRef idx="minor">
+      <a:schemeClr val="tx1"/>
+    </cs:fontRef>
+    <cs:spPr>
+      <a:ln w="9525" cap="rnd">
+        <a:solidFill>
+          <a:schemeClr val="phClr"/>
+        </a:solidFill>
+        <a:round/>
+      </a:ln>
+    </cs:spPr>
+  </cs:dataPointWireframe>
+  <cs:dataTable>
+    <cs:lnRef idx="0"/>
+    <cs:fillRef idx="0"/>
+    <cs:effectRef idx="0"/>
+    <cs:fontRef idx="minor">
+      <a:schemeClr val="tx1">
+        <a:lumMod val="65000"/>
+        <a:lumOff val="35000"/>
+      </a:schemeClr>
+    </cs:fontRef>
+    <cs:spPr>
+      <a:noFill/>
+      <a:ln w="9525" cap="flat" cmpd="sng" algn="ctr">
+        <a:solidFill>
+          <a:schemeClr val="tx1">
+            <a:lumMod val="15000"/>
+            <a:lumOff val="85000"/>
+          </a:schemeClr>
+        </a:solidFill>
+        <a:round/>
+      </a:ln>
+    </cs:spPr>
+    <cs:defRPr sz="900" kern="1200"/>
+  </cs:dataTable>
+  <cs:downBar>
+    <cs:lnRef idx="0"/>
+    <cs:fillRef idx="0"/>
+    <cs:effectRef idx="0"/>
+    <cs:fontRef idx="minor">
+      <a:schemeClr val="dk1"/>
+    </cs:fontRef>
+    <cs:spPr>
+      <a:solidFill>
+        <a:schemeClr val="dk1">
+          <a:lumMod val="65000"/>
+          <a:lumOff val="35000"/>
+        </a:schemeClr>
+      </a:solidFill>
+      <a:ln w="9525">
+        <a:solidFill>
+          <a:schemeClr val="tx1">
+            <a:lumMod val="65000"/>
+            <a:lumOff val="35000"/>
+          </a:schemeClr>
+        </a:solidFill>
+      </a:ln>
+    </cs:spPr>
+  </cs:downBar>
+  <cs:dropLine>
+    <cs:lnRef idx="0"/>
+    <cs:fillRef idx="0"/>
+    <cs:effectRef idx="0"/>
+    <cs:fontRef idx="minor">
+      <a:schemeClr val="tx1"/>
+    </cs:fontRef>
+    <cs:spPr>
+      <a:ln w="9525" cap="flat" cmpd="sng" algn="ctr">
+        <a:solidFill>
+          <a:schemeClr val="tx1">
+            <a:lumMod val="35000"/>
+            <a:lumOff val="65000"/>
+          </a:schemeClr>
+        </a:solidFill>
+        <a:round/>
+      </a:ln>
+    </cs:spPr>
+  </cs:dropLine>
+  <cs:errorBar>
+    <cs:lnRef idx="0"/>
+    <cs:fillRef idx="0"/>
+    <cs:effectRef idx="0"/>
+    <cs:fontRef idx="minor">
+      <a:schemeClr val="tx1"/>
+    </cs:fontRef>
+    <cs:spPr>
+      <a:ln w="9525" cap="flat" cmpd="sng" algn="ctr">
+        <a:solidFill>
+          <a:schemeClr val="tx1">
+            <a:lumMod val="65000"/>
+            <a:lumOff val="35000"/>
+          </a:schemeClr>
+        </a:solidFill>
+        <a:round/>
+      </a:ln>
+    </cs:spPr>
+  </cs:errorBar>
+  <cs:floor>
+    <cs:lnRef idx="0"/>
+    <cs:fillRef idx="0"/>
+    <cs:effectRef idx="0"/>
+    <cs:fontRef idx="minor">
+      <a:schemeClr val="tx1"/>
+    </cs:fontRef>
+    <cs:spPr>
+      <a:noFill/>
+      <a:ln>
+        <a:noFill/>
+      </a:ln>
+    </cs:spPr>
+  </cs:floor>
+  <cs:gridlineMajor>
+    <cs:lnRef idx="0"/>
+    <cs:fillRef idx="0"/>
+    <cs:effectRef idx="0"/>
+    <cs:fontRef idx="minor">
+      <a:schemeClr val="tx1"/>
+    </cs:fontRef>
+    <cs:spPr>
+      <a:ln w="9525" cap="flat" cmpd="sng" algn="ctr">
+        <a:solidFill>
+          <a:schemeClr val="tx1">
+            <a:lumMod val="15000"/>
+            <a:lumOff val="85000"/>
+          </a:schemeClr>
+        </a:solidFill>
+        <a:round/>
+      </a:ln>
+    </cs:spPr>
+  </cs:gridlineMajor>
+  <cs:gridlineMinor>
+    <cs:lnRef idx="0"/>
+    <cs:fillRef idx="0"/>
+    <cs:effectRef idx="0"/>
+    <cs:fontRef idx="minor">
+      <a:schemeClr val="tx1"/>
+    </cs:fontRef>
+    <cs:spPr>
+      <a:ln w="9525" cap="flat" cmpd="sng" algn="ctr">
+        <a:solidFill>
+          <a:schemeClr val="tx1">
+            <a:lumMod val="5000"/>
+            <a:lumOff val="95000"/>
+          </a:schemeClr>
+        </a:solidFill>
+        <a:round/>
+      </a:ln>
+    </cs:spPr>
+  </cs:gridlineMinor>
+  <cs:hiLoLine>
+    <cs:lnRef idx="0"/>
+    <cs:fillRef idx="0"/>
+    <cs:effectRef idx="0"/>
+    <cs:fontRef idx="minor">
+      <a:schemeClr val="tx1"/>
+    </cs:fontRef>
+    <cs:spPr>
+      <a:ln w="9525" cap="flat" cmpd="sng" algn="ctr">
+        <a:solidFill>
+          <a:schemeClr val="tx1">
+            <a:lumMod val="75000"/>
+            <a:lumOff val="25000"/>
+          </a:schemeClr>
+        </a:solidFill>
+        <a:round/>
+      </a:ln>
+    </cs:spPr>
+  </cs:hiLoLine>
+  <cs:leaderLine>
+    <cs:lnRef idx="0"/>
+    <cs:fillRef idx="0"/>
+    <cs:effectRef idx="0"/>
+    <cs:fontRef idx="minor">
+      <a:schemeClr val="tx1"/>
+    </cs:fontRef>
+    <cs:spPr>
+      <a:ln w="9525" cap="flat" cmpd="sng" algn="ctr">
+        <a:solidFill>
+          <a:schemeClr val="tx1">
+            <a:lumMod val="35000"/>
+            <a:lumOff val="65000"/>
+          </a:schemeClr>
+        </a:solidFill>
+        <a:round/>
+      </a:ln>
+    </cs:spPr>
+  </cs:leaderLine>
+  <cs:legend>
+    <cs:lnRef idx="0"/>
+    <cs:fillRef idx="0"/>
+    <cs:effectRef idx="0"/>
+    <cs:fontRef idx="minor">
+      <a:schemeClr val="tx1">
+        <a:lumMod val="65000"/>
+        <a:lumOff val="35000"/>
+      </a:schemeClr>
+    </cs:fontRef>
+    <cs:defRPr sz="900" kern="1200"/>
+  </cs:legend>
+  <cs:plotArea mods="allowNoFillOverride allowNoLineOverride">
+    <cs:lnRef idx="0"/>
+    <cs:fillRef idx="0"/>
+    <cs:effectRef idx="0"/>
+    <cs:fontRef idx="minor">
+      <a:schemeClr val="tx1"/>
+    </cs:fontRef>
+  </cs:plotArea>
+  <cs:plotArea3D mods="allowNoFillOverride allowNoLineOverride">
+    <cs:lnRef idx="0"/>
+    <cs:fillRef idx="0"/>
+    <cs:effectRef idx="0"/>
+    <cs:fontRef idx="minor">
+      <a:schemeClr val="tx1"/>
+    </cs:fontRef>
+  </cs:plotArea3D>
+  <cs:seriesAxis>
+    <cs:lnRef idx="0"/>
+    <cs:fillRef idx="0"/>
+    <cs:effectRef idx="0"/>
+    <cs:fontRef idx="minor">
+      <a:schemeClr val="tx1">
+        <a:lumMod val="65000"/>
+        <a:lumOff val="35000"/>
+      </a:schemeClr>
+    </cs:fontRef>
+    <cs:defRPr sz="900" kern="1200"/>
+  </cs:seriesAxis>
+  <cs:seriesLine>
+    <cs:lnRef idx="0"/>
+    <cs:fillRef idx="0"/>
+    <cs:effectRef idx="0"/>
+    <cs:fontRef idx="minor">
+      <a:schemeClr val="tx1"/>
+    </cs:fontRef>
+    <cs:spPr>
+      <a:ln w="9525" cap="flat" cmpd="sng" algn="ctr">
+        <a:solidFill>
+          <a:schemeClr val="tx1">
+            <a:lumMod val="35000"/>
+            <a:lumOff val="65000"/>
+          </a:schemeClr>
+        </a:solidFill>
+        <a:round/>
+      </a:ln>
+    </cs:spPr>
+  </cs:seriesLine>
+  <cs:title>
+    <cs:lnRef idx="0"/>
+    <cs:fillRef idx="0"/>
+    <cs:effectRef idx="0"/>
+    <cs:fontRef idx="minor">
+      <a:schemeClr val="tx1">
+        <a:lumMod val="65000"/>
+        <a:lumOff val="35000"/>
+      </a:schemeClr>
+    </cs:fontRef>
+    <cs:defRPr sz="1400" b="0" kern="1200" spc="0" baseline="0"/>
+  </cs:title>
+  <cs:trendline>
+    <cs:lnRef idx="0">
+      <cs:styleClr val="auto"/>
+    </cs:lnRef>
+    <cs:fillRef idx="0"/>
+    <cs:effectRef idx="0"/>
+    <cs:fontRef idx="minor">
+      <a:schemeClr val="tx1"/>
+    </cs:fontRef>
+    <cs:spPr>
+      <a:ln w="19050" cap="rnd">
+        <a:solidFill>
+          <a:schemeClr val="phClr"/>
+        </a:solidFill>
+        <a:prstDash val="sysDot"/>
+      </a:ln>
+    </cs:spPr>
+  </cs:trendline>
+  <cs:trendlineLabel>
+    <cs:lnRef idx="0"/>
+    <cs:fillRef idx="0"/>
+    <cs:effectRef idx="0"/>
+    <cs:fontRef idx="minor">
+      <a:schemeClr val="tx1">
+        <a:lumMod val="65000"/>
+        <a:lumOff val="35000"/>
+      </a:schemeClr>
+    </cs:fontRef>
+    <cs:defRPr sz="900" kern="1200"/>
+  </cs:trendlineLabel>
+  <cs:upBar>
+    <cs:lnRef idx="0"/>
+    <cs:fillRef idx="0"/>
+    <cs:effectRef idx="0"/>
+    <cs:fontRef idx="minor">
+      <a:schemeClr val="dk1"/>
+    </cs:fontRef>
+    <cs:spPr>
+      <a:solidFill>
+        <a:schemeClr val="lt1"/>
+      </a:solidFill>
+      <a:ln w="9525">
+        <a:solidFill>
+          <a:schemeClr val="tx1">
+            <a:lumMod val="15000"/>
+            <a:lumOff val="85000"/>
+          </a:schemeClr>
+        </a:solidFill>
+      </a:ln>
+    </cs:spPr>
+  </cs:upBar>
+  <cs:valueAxis>
+    <cs:lnRef idx="0"/>
+    <cs:fillRef idx="0"/>
+    <cs:effectRef idx="0"/>
+    <cs:fontRef idx="minor">
+      <a:schemeClr val="tx1">
+        <a:lumMod val="65000"/>
+        <a:lumOff val="35000"/>
+      </a:schemeClr>
+    </cs:fontRef>
+    <cs:defRPr sz="900" kern="1200"/>
+  </cs:valueAxis>
+  <cs:wall>
+    <cs:lnRef idx="0"/>
+    <cs:fillRef idx="0"/>
+    <cs:effectRef idx="0"/>
+    <cs:fontRef idx="minor">
+      <a:schemeClr val="tx1"/>
+    </cs:fontRef>
+    <cs:spPr>
+      <a:noFill/>
+      <a:ln>
+        <a:noFill/>
+      </a:ln>
+    </cs:spPr>
+  </cs:wall>
+</cs:chartStyle>
+</file>
+
 <file path=word/theme/theme1.xml><?xml version="1.0" encoding="utf-8"?>
 <a:theme xmlns:a="http://schemas.openxmlformats.org/drawingml/2006/main" name="Office Theme">
   <a:themeElements>
@@ -11975,7 +11713,7 @@
 </file>
 
 <file path=customXml/itemProps1.xml><?xml version="1.0" encoding="utf-8"?>
-<ds:datastoreItem xmlns:ds="http://schemas.openxmlformats.org/officeDocument/2006/customXml" ds:itemID="{28C8382A-F4CC-514C-9ADD-9AEE5CD767A9}">
+<ds:datastoreItem xmlns:ds="http://schemas.openxmlformats.org/officeDocument/2006/customXml" ds:itemID="{DEB92570-7207-654F-82C9-0B41181A5A63}">
   <ds:schemaRefs>
     <ds:schemaRef ds:uri="http://schemas.openxmlformats.org/officeDocument/2006/bibliography"/>
   </ds:schemaRefs>

--- a/Dokumentation/Prince_ExuppgiftRapport.docx
+++ b/Dokumentation/Prince_ExuppgiftRapport.docx
@@ -3746,25 +3746,7 @@
         <w:rPr>
           <w:lang w:val="sv-SE"/>
         </w:rPr>
-        <w:t>antingen ett</w:t>
-      </w:r>
-      <w:r>
-        <w:rPr>
-          <w:lang w:val="sv-SE"/>
-        </w:rPr>
-        <w:t xml:space="preserve"> FIR filter </w:t>
-      </w:r>
-      <w:r>
-        <w:rPr>
-          <w:lang w:val="sv-SE"/>
-        </w:rPr>
-        <w:t>eller</w:t>
-      </w:r>
-      <w:r>
-        <w:rPr>
-          <w:lang w:val="sv-SE"/>
-        </w:rPr>
-        <w:t xml:space="preserve"> ett glidande medelvärde filter </w:t>
+        <w:t xml:space="preserve">ett glidande medelvärde filter </w:t>
       </w:r>
       <w:r>
         <w:rPr>
@@ -3782,213 +3764,62 @@
         <w:rPr>
           <w:lang w:val="sv-SE"/>
         </w:rPr>
-        <w:t xml:space="preserve">sensorn, </w:t>
-      </w:r>
-      <w:r>
-        <w:rPr>
-          <w:lang w:val="sv-SE"/>
-        </w:rPr>
-        <w:t xml:space="preserve">båda existerar för </w:t>
-      </w:r>
-      <w:r>
-        <w:rPr>
-          <w:lang w:val="sv-SE"/>
-        </w:rPr>
-        <w:t>testning</w:t>
-      </w:r>
-      <w:r>
-        <w:rPr>
-          <w:lang w:val="sv-SE"/>
-        </w:rPr>
-        <w:t>ens</w:t>
-      </w:r>
-      <w:r>
-        <w:rPr>
-          <w:lang w:val="sv-SE"/>
-        </w:rPr>
-        <w:t xml:space="preserve"> </w:t>
-      </w:r>
-      <w:r>
-        <w:rPr>
-          <w:lang w:val="sv-SE"/>
-        </w:rPr>
-        <w:t xml:space="preserve">skull, men antingen eller kan användas då de av snabba tester visar sig ge liknande resultat. Vi använder oss </w:t>
-      </w:r>
-      <w:r>
-        <w:rPr>
-          <w:lang w:val="sv-SE"/>
-        </w:rPr>
-        <w:t xml:space="preserve">av </w:t>
-      </w:r>
-      <w:r>
-        <w:rPr>
-          <w:lang w:val="sv-SE"/>
-        </w:rPr>
-        <w:t xml:space="preserve">på så sätt </w:t>
-      </w:r>
-      <w:r>
-        <w:rPr>
-          <w:lang w:val="sv-SE"/>
-        </w:rPr>
-        <w:t xml:space="preserve">en av </w:t>
-      </w:r>
-      <w:r>
-        <w:rPr>
-          <w:lang w:val="sv-SE"/>
-        </w:rPr>
-        <w:t>filtrarna</w:t>
-      </w:r>
-      <w:r>
-        <w:rPr>
-          <w:lang w:val="sv-SE"/>
-        </w:rPr>
-        <w:t xml:space="preserve"> </w:t>
-      </w:r>
-      <w:r>
-        <w:rPr>
-          <w:lang w:val="sv-SE"/>
-        </w:rPr>
-        <w:t xml:space="preserve">åt </w:t>
-      </w:r>
-      <w:r>
-        <w:rPr>
-          <w:lang w:val="sv-SE"/>
-        </w:rPr>
-        <w:t xml:space="preserve">gången </w:t>
-      </w:r>
-      <w:r>
-        <w:rPr>
-          <w:lang w:val="sv-SE"/>
-        </w:rPr>
-        <w:t>för att ge</w:t>
-      </w:r>
-      <w:r>
-        <w:rPr>
-          <w:lang w:val="sv-SE"/>
-        </w:rPr>
-        <w:t xml:space="preserve"> </w:t>
-      </w:r>
-      <w:r>
-        <w:rPr>
-          <w:lang w:val="sv-SE"/>
-        </w:rPr>
-        <w:t>slätare resultat av PID-</w:t>
-      </w:r>
-      <w:r>
-        <w:rPr>
-          <w:lang w:val="sv-SE"/>
-        </w:rPr>
-        <w:t>regleringen</w:t>
-      </w:r>
-      <w:r>
-        <w:rPr>
-          <w:lang w:val="sv-SE"/>
-        </w:rPr>
-        <w:t>, me</w:t>
-      </w:r>
-      <w:r>
-        <w:rPr>
-          <w:lang w:val="sv-SE"/>
-        </w:rPr>
-        <w:t xml:space="preserve">n inte båda då </w:t>
-      </w:r>
-      <w:r>
-        <w:rPr>
-          <w:lang w:val="sv-SE"/>
-        </w:rPr>
-        <w:t>filter-buffrarna lägger till en fördröjning mellan sensorn och PID-regulator-koden som är</w:t>
-      </w:r>
-      <w:r>
-        <w:rPr>
-          <w:lang w:val="sv-SE"/>
-        </w:rPr>
-        <w:t xml:space="preserve"> </w:t>
-      </w:r>
-      <w:r>
-        <w:rPr>
-          <w:lang w:val="sv-SE"/>
-        </w:rPr>
-        <w:t>möjligtvis</w:t>
-      </w:r>
-      <w:r>
-        <w:rPr>
-          <w:lang w:val="sv-SE"/>
-        </w:rPr>
-        <w:t xml:space="preserve"> prestanda-nedsättande</w:t>
-      </w:r>
-      <w:r>
-        <w:rPr>
-          <w:lang w:val="sv-SE"/>
-        </w:rPr>
-        <w:t xml:space="preserve">, samt att </w:t>
-      </w:r>
-      <w:r>
-        <w:rPr>
-          <w:lang w:val="sv-SE"/>
-        </w:rPr>
-        <w:t>båda filtrarna försöker ge liknande resultat, vilket gör det till en viss del</w:t>
-      </w:r>
-      <w:r>
-        <w:rPr>
-          <w:lang w:val="sv-SE"/>
-        </w:rPr>
-        <w:t xml:space="preserve"> </w:t>
-      </w:r>
-      <w:r>
-        <w:rPr>
-          <w:lang w:val="sv-SE"/>
-        </w:rPr>
-        <w:t>“</w:t>
-      </w:r>
-      <w:r>
-        <w:rPr>
-          <w:lang w:val="sv-SE"/>
-        </w:rPr>
-        <w:t>overkill</w:t>
-      </w:r>
-      <w:r>
-        <w:rPr>
-          <w:lang w:val="sv-SE"/>
-        </w:rPr>
-        <w:t>”</w:t>
-      </w:r>
-      <w:r>
-        <w:rPr>
-          <w:lang w:val="sv-SE"/>
-        </w:rPr>
-        <w:t>.</w:t>
-      </w:r>
-      <w:r>
-        <w:rPr>
-          <w:lang w:val="sv-SE"/>
-        </w:rPr>
-        <w:t xml:space="preserve"> Primärt bestämde vi att använda oss utav </w:t>
-      </w:r>
-      <w:r>
-        <w:rPr>
-          <w:lang w:val="sv-SE"/>
-        </w:rPr>
-        <w:t xml:space="preserve">ett </w:t>
-      </w:r>
-      <w:r>
-        <w:rPr>
-          <w:lang w:val="sv-SE"/>
-        </w:rPr>
-        <w:t>glidande medelvärde filter.</w:t>
+        <w:t xml:space="preserve">sensorn. </w:t>
+      </w:r>
+      <w:r>
+        <w:rPr>
+          <w:lang w:val="sv-SE"/>
+        </w:rPr>
+        <w:br/>
+        <w:t>Det finns två varianter av glidande medelvärde filter. Ett kallas Simple moving average</w:t>
+      </w:r>
+      <w:r>
+        <w:t xml:space="preserve">(MA)-filter och det andra kallas Weighted moving average(WMA)-filter. Skillnaden mellan dessa är att </w:t>
+      </w:r>
+      <w:r>
+        <w:t xml:space="preserve">med </w:t>
+      </w:r>
+      <w:r>
+        <w:t>“WMA”-filtret kan</w:t>
+      </w:r>
+      <w:r>
+        <w:t xml:space="preserve"> man</w:t>
+      </w:r>
+      <w:r>
+        <w:t xml:space="preserve"> lägga en vikt som </w:t>
+      </w:r>
+      <w:r>
+        <w:t>för varje period</w:t>
+      </w:r>
+      <w:r>
+        <w:t xml:space="preserve">. </w:t>
+      </w:r>
+      <w:r>
+        <w:t>Vi valde att använda ett “MA”-filter, då vi tyckte det skulle vara “overkill”</w:t>
+      </w:r>
+      <w:r>
+        <w:t xml:space="preserve"> med våran simpla linjärisering av filtervärdena.</w:t>
       </w:r>
     </w:p>
     <w:p>
       <w:pPr>
         <w:ind w:left="720"/>
-        <w:rPr>
-          <w:lang w:val="sv-SE"/>
-        </w:rPr>
-      </w:pPr>
-      <w:r>
-        <w:rPr>
-          <w:lang w:val="sv-SE"/>
-        </w:rPr>
-        <w:t>Glidande medelvärde-formeln vi använder oss utav</w:t>
+        <w:jc w:val="center"/>
+        <w:rPr>
+          <w:lang w:val="sv-SE"/>
+        </w:rPr>
+      </w:pPr>
+      <w:r>
+        <w:rPr>
+          <w:lang w:val="sv-SE"/>
+        </w:rPr>
+        <w:t>Simple g</w:t>
+      </w:r>
+      <w:r>
+        <w:rPr>
+          <w:lang w:val="sv-SE"/>
+        </w:rPr>
+        <w:t>lidande medelvärde-formeln vi använder oss utav</w:t>
       </w:r>
       <w:r>
         <w:rPr>
@@ -4007,50 +3838,61 @@
           <w:lang w:val="sv-SE"/>
         </w:rPr>
         <w:br/>
-        <w:t>At = (Dt + Dt-1 + Dt-2 + ... + Dt-N+1 )/N</w:t>
-      </w:r>
-      <w:r>
-        <w:rPr>
-          <w:lang w:val="sv-SE"/>
-        </w:rPr>
-        <w:br/>
-        <w:t>Där N = Hur många perioder man ska ha med i prognosen(buffert)</w:t>
-      </w:r>
-      <w:r>
-        <w:rPr>
-          <w:lang w:val="sv-SE"/>
-        </w:rPr>
-        <w:t>.</w:t>
-      </w:r>
-      <w:r>
-        <w:rPr>
-          <w:lang w:val="sv-SE"/>
-        </w:rPr>
-        <w:br/>
-      </w:r>
-      <w:r>
-        <w:rPr>
-          <w:lang w:val="sv-SE"/>
-        </w:rPr>
-        <w:t>Desto högre N-värdet är, desto mjukare värden</w:t>
-      </w:r>
-      <w:r>
-        <w:rPr>
-          <w:lang w:val="sv-SE"/>
-        </w:rPr>
-        <w:t xml:space="preserve"> formeln ger</w:t>
-      </w:r>
-      <w:r>
-        <w:rPr>
-          <w:lang w:val="sv-SE"/>
-        </w:rPr>
-        <w:t xml:space="preserve"> i utbyte mot sämre </w:t>
-      </w:r>
-      <w:r>
-        <w:rPr>
-          <w:lang w:val="sv-SE"/>
-        </w:rPr>
-        <w:t>reaktionsförmåga, och vice versa för mindre N-värde.</w:t>
+      </w:r>
+      <w:r>
+        <w:rPr>
+          <w:lang w:val="sv-SE"/>
+        </w:rPr>
+        <w:drawing>
+          <wp:inline distT="0" distB="0" distL="0" distR="0" wp14:anchorId="5B030C07" wp14:editId="1EF15EDB">
+            <wp:extent cx="2946400" cy="533400"/>
+            <wp:effectExtent l="0" t="0" r="0" b="0"/>
+            <wp:docPr id="8" name="Picture 8"/>
+            <wp:cNvGraphicFramePr>
+              <a:graphicFrameLocks xmlns:a="http://schemas.openxmlformats.org/drawingml/2006/main" noChangeAspect="1"/>
+            </wp:cNvGraphicFramePr>
+            <a:graphic xmlns:a="http://schemas.openxmlformats.org/drawingml/2006/main">
+              <a:graphicData uri="http://schemas.openxmlformats.org/drawingml/2006/picture">
+                <pic:pic xmlns:pic="http://schemas.openxmlformats.org/drawingml/2006/picture">
+                  <pic:nvPicPr>
+                    <pic:cNvPr id="1" name=""/>
+                    <pic:cNvPicPr/>
+                  </pic:nvPicPr>
+                  <pic:blipFill>
+                    <a:blip r:embed="rId10"/>
+                    <a:stretch>
+                      <a:fillRect/>
+                    </a:stretch>
+                  </pic:blipFill>
+                  <pic:spPr>
+                    <a:xfrm>
+                      <a:off x="0" y="0"/>
+                      <a:ext cx="2946400" cy="533400"/>
+                    </a:xfrm>
+                    <a:prstGeom prst="rect">
+                      <a:avLst/>
+                    </a:prstGeom>
+                  </pic:spPr>
+                </pic:pic>
+              </a:graphicData>
+            </a:graphic>
+          </wp:inline>
+        </w:drawing>
+      </w:r>
+    </w:p>
+    <w:p>
+      <w:pPr>
+        <w:pStyle w:val="Subtitle"/>
+        <w:jc w:val="center"/>
+      </w:pPr>
+      <w:r>
+        <w:t>[</w:t>
+      </w:r>
+      <w:r>
+        <w:t>5</w:t>
+      </w:r>
+      <w:r>
+        <w:t>]</w:t>
       </w:r>
     </w:p>
     <w:p>
@@ -4064,275 +3906,408 @@
         <w:rPr>
           <w:lang w:val="sv-SE"/>
         </w:rPr>
-        <w:t>I vårt system har vi satt ”N” till 5. Alltså har vi 5 perioder för prognosen.</w:t>
-      </w:r>
-      <w:r>
-        <w:rPr>
-          <w:lang w:val="sv-SE"/>
-        </w:rPr>
-        <w:t xml:space="preserve"> 5 perioder tyckte vi var tillräckligt för att jämna ut signalen, utan att </w:t>
-      </w:r>
-      <w:r>
-        <w:rPr>
-          <w:lang w:val="sv-SE"/>
-        </w:rPr>
-        <w:t>den försämrade reaktionsförmågan</w:t>
-      </w:r>
-      <w:r>
-        <w:rPr>
-          <w:lang w:val="sv-SE"/>
-        </w:rPr>
-        <w:t xml:space="preserve"> </w:t>
-      </w:r>
-      <w:r>
-        <w:rPr>
-          <w:lang w:val="sv-SE"/>
-        </w:rPr>
-        <w:t>orsaka</w:t>
-      </w:r>
-      <w:r>
-        <w:rPr>
-          <w:lang w:val="sv-SE"/>
-        </w:rPr>
-        <w:t xml:space="preserve">r </w:t>
-      </w:r>
-      <w:r>
-        <w:rPr>
-          <w:lang w:val="sv-SE"/>
-        </w:rPr>
-        <w:t xml:space="preserve">en </w:t>
-      </w:r>
-      <w:r>
-        <w:rPr>
-          <w:lang w:val="sv-SE"/>
-        </w:rPr>
-        <w:t>oscillation</w:t>
-      </w:r>
-      <w:r>
-        <w:rPr>
-          <w:lang w:val="sv-SE"/>
-        </w:rPr>
-        <w:t>.</w:t>
-      </w:r>
-      <w:r>
-        <w:rPr>
-          <w:lang w:val="sv-SE"/>
-        </w:rPr>
-        <w:t xml:space="preserve"> Varje period förnyas var 100ms(läs mer på kapitlet ”4.7 RTOS”).</w:t>
-      </w:r>
-      <w:r>
-        <w:rPr>
-          <w:lang w:val="sv-SE"/>
-        </w:rPr>
-        <w:t xml:space="preserve"> 5 perioder ger alltså prognos med upp till 500ms gamla värden.</w:t>
-      </w:r>
-    </w:p>
-    <w:p>
-      <w:pPr>
-        <w:ind w:left="720"/>
-        <w:rPr>
-          <w:rFonts w:eastAsia="Times New Roman"/>
-          <w:lang w:val="sv-SE"/>
-        </w:rPr>
-      </w:pPr>
-      <w:r>
-        <w:rPr>
-          <w:lang w:val="sv-SE"/>
-        </w:rPr>
-        <w:t xml:space="preserve">Efter signalens filtrering konverterar vi signalen till ett linjäriserat </w:t>
-      </w:r>
-      <w:r>
-        <w:rPr>
-          <w:lang w:val="sv-SE"/>
-        </w:rPr>
-        <w:t>centimeter-</w:t>
-      </w:r>
-      <w:r>
-        <w:rPr>
-          <w:lang w:val="sv-SE"/>
-        </w:rPr>
-        <w:t xml:space="preserve">värde </w:t>
-      </w:r>
-      <w:r>
-        <w:rPr>
-          <w:lang w:val="sv-SE"/>
-        </w:rPr>
-        <w:t xml:space="preserve">som </w:t>
-      </w:r>
-      <w:r>
-        <w:rPr>
-          <w:lang w:val="sv-SE"/>
-        </w:rPr>
-        <w:t>sedan</w:t>
-      </w:r>
-      <w:r>
-        <w:rPr>
-          <w:lang w:val="sv-SE"/>
-        </w:rPr>
-        <w:t xml:space="preserve"> skickas vidare </w:t>
-      </w:r>
-      <w:r>
-        <w:rPr>
-          <w:lang w:val="sv-SE"/>
-        </w:rPr>
-        <w:t>till PID-regulatorn.</w:t>
-      </w:r>
-      <w:r>
-        <w:rPr>
-          <w:lang w:val="sv-SE"/>
-        </w:rPr>
-        <w:t xml:space="preserve"> Orsaken till att vi valde att </w:t>
-      </w:r>
-      <w:r>
-        <w:rPr>
-          <w:lang w:val="sv-SE"/>
-        </w:rPr>
-        <w:t>linjärisera i</w:t>
-      </w:r>
-      <w:r>
-        <w:rPr>
-          <w:lang w:val="sv-SE"/>
-        </w:rPr>
-        <w:t xml:space="preserve"> </w:t>
-      </w:r>
-      <w:r>
-        <w:rPr>
-          <w:lang w:val="sv-SE"/>
-        </w:rPr>
-        <w:t>centimeter</w:t>
-      </w:r>
-      <w:r>
-        <w:rPr>
-          <w:lang w:val="sv-SE"/>
-        </w:rPr>
-        <w:t xml:space="preserve"> </w:t>
-      </w:r>
-      <w:r>
-        <w:rPr>
-          <w:lang w:val="sv-SE"/>
-        </w:rPr>
-        <w:t>och skicka vidare till</w:t>
-      </w:r>
-      <w:r>
-        <w:rPr>
-          <w:lang w:val="sv-SE"/>
-        </w:rPr>
-        <w:t xml:space="preserve"> PID-regleringen</w:t>
-      </w:r>
-      <w:r>
-        <w:rPr>
-          <w:lang w:val="sv-SE"/>
-        </w:rPr>
-        <w:t>,</w:t>
-      </w:r>
-      <w:r>
-        <w:rPr>
-          <w:lang w:val="sv-SE"/>
-        </w:rPr>
-        <w:t xml:space="preserve"> </w:t>
-      </w:r>
-      <w:r>
-        <w:rPr>
-          <w:rFonts w:eastAsia="Times New Roman"/>
-          <w:lang w:val="sv-SE"/>
-        </w:rPr>
-        <w:t xml:space="preserve">är </w:t>
-      </w:r>
-      <w:r>
-        <w:rPr>
-          <w:rFonts w:eastAsia="Times New Roman"/>
-          <w:lang w:val="sv-SE"/>
-        </w:rPr>
-        <w:t xml:space="preserve">så att det är </w:t>
-      </w:r>
-      <w:r>
-        <w:rPr>
-          <w:rFonts w:eastAsia="Times New Roman"/>
-          <w:lang w:val="sv-SE"/>
-        </w:rPr>
-        <w:t>lätt</w:t>
-      </w:r>
-      <w:r>
-        <w:rPr>
-          <w:rFonts w:eastAsia="Times New Roman"/>
-          <w:lang w:val="sv-SE"/>
-        </w:rPr>
-        <w:t>are</w:t>
-      </w:r>
-      <w:r>
-        <w:rPr>
-          <w:rFonts w:eastAsia="Times New Roman"/>
-          <w:lang w:val="sv-SE"/>
-        </w:rPr>
-        <w:t xml:space="preserve"> att</w:t>
-      </w:r>
-      <w:r>
-        <w:rPr>
-          <w:rFonts w:eastAsia="Times New Roman"/>
-          <w:lang w:val="sv-SE"/>
-        </w:rPr>
-        <w:t xml:space="preserve"> plotta ut och förstå på Matlab, samt att kodmässigt kring</w:t>
-      </w:r>
-      <w:r>
-        <w:rPr>
-          <w:rFonts w:eastAsia="Times New Roman"/>
-          <w:lang w:val="sv-SE"/>
-        </w:rPr>
-        <w:t>går man mer beräkningar och på sätt förenklar koden</w:t>
-      </w:r>
-      <w:r>
-        <w:rPr>
-          <w:rFonts w:eastAsia="Times New Roman"/>
-          <w:lang w:val="sv-SE"/>
-        </w:rPr>
-        <w:t>.</w:t>
-      </w:r>
-      <w:r>
-        <w:rPr>
-          <w:rFonts w:eastAsia="Times New Roman"/>
-          <w:lang w:val="sv-SE"/>
-        </w:rPr>
-        <w:t xml:space="preserve"> Mätvärden kan skilja sig mellan olika enheter, fastän de </w:t>
-      </w:r>
-      <w:r>
-        <w:rPr>
-          <w:rFonts w:eastAsia="Times New Roman"/>
-          <w:lang w:val="sv-SE"/>
-        </w:rPr>
-        <w:t>är</w:t>
-      </w:r>
-      <w:r>
-        <w:rPr>
-          <w:rFonts w:eastAsia="Times New Roman"/>
-          <w:lang w:val="sv-SE"/>
-        </w:rPr>
-        <w:t xml:space="preserve"> </w:t>
-      </w:r>
-      <w:r>
-        <w:rPr>
-          <w:rFonts w:eastAsia="Times New Roman"/>
-          <w:lang w:val="sv-SE"/>
-        </w:rPr>
-        <w:t xml:space="preserve">av </w:t>
-      </w:r>
-      <w:r>
-        <w:rPr>
-          <w:rFonts w:eastAsia="Times New Roman"/>
-          <w:lang w:val="sv-SE"/>
-        </w:rPr>
-        <w:t>samma modell.</w:t>
-      </w:r>
-    </w:p>
-    <w:p>
-      <w:pPr>
-        <w:ind w:left="720"/>
-        <w:rPr>
-          <w:rFonts w:eastAsia="Times New Roman"/>
-          <w:lang w:val="sv-SE"/>
-        </w:rPr>
-      </w:pPr>
+        <w:t>SMA = Värdet ur filtret</w:t>
+      </w:r>
       <w:bookmarkStart w:id="9" w:name="_GoBack"/>
       <w:bookmarkEnd w:id="9"/>
+      <w:r>
+        <w:rPr>
+          <w:lang w:val="sv-SE"/>
+        </w:rPr>
+        <w:br/>
+      </w:r>
+      <w:r>
+        <w:rPr>
+          <w:lang w:val="sv-SE"/>
+        </w:rPr>
+        <w:t>D</w:t>
+      </w:r>
+      <w:r>
+        <w:rPr>
+          <w:lang w:val="sv-SE"/>
+        </w:rPr>
+        <w:t>är Pn</w:t>
+      </w:r>
+      <w:r>
+        <w:rPr>
+          <w:lang w:val="sv-SE"/>
+        </w:rPr>
+        <w:t xml:space="preserve"> </w:t>
+      </w:r>
+      <w:r>
+        <w:t>= E</w:t>
+      </w:r>
+      <w:r>
+        <w:t>n period</w:t>
+      </w:r>
+      <w:r>
+        <w:rPr>
+          <w:lang w:val="sv-SE"/>
+        </w:rPr>
+        <w:br/>
+      </w:r>
+      <w:r>
+        <w:rPr>
+          <w:lang w:val="sv-SE"/>
+        </w:rPr>
+        <w:t>Där n</w:t>
+      </w:r>
+      <w:r>
+        <w:rPr>
+          <w:lang w:val="sv-SE"/>
+        </w:rPr>
+        <w:t xml:space="preserve"> = Hur många perioder man ska ha med i prognosen(buffert)</w:t>
+      </w:r>
+      <w:r>
+        <w:rPr>
+          <w:lang w:val="sv-SE"/>
+        </w:rPr>
+        <w:t>.</w:t>
+      </w:r>
+      <w:r>
+        <w:rPr>
+          <w:lang w:val="sv-SE"/>
+        </w:rPr>
+        <w:br/>
+      </w:r>
+      <w:r>
+        <w:rPr>
+          <w:lang w:val="sv-SE"/>
+        </w:rPr>
+        <w:t>Desto h</w:t>
+      </w:r>
+      <w:r>
+        <w:rPr>
+          <w:lang w:val="sv-SE"/>
+        </w:rPr>
+        <w:t>ögre n</w:t>
+      </w:r>
+      <w:r>
+        <w:rPr>
+          <w:lang w:val="sv-SE"/>
+        </w:rPr>
+        <w:t>-värdet är, desto mjukare värden</w:t>
+      </w:r>
+      <w:r>
+        <w:rPr>
+          <w:lang w:val="sv-SE"/>
+        </w:rPr>
+        <w:t xml:space="preserve"> formeln ger</w:t>
+      </w:r>
+      <w:r>
+        <w:rPr>
+          <w:lang w:val="sv-SE"/>
+        </w:rPr>
+        <w:t xml:space="preserve"> i utbyte mot sämre </w:t>
+      </w:r>
+      <w:r>
+        <w:rPr>
+          <w:lang w:val="sv-SE"/>
+        </w:rPr>
+        <w:t>reaktionsförm</w:t>
+      </w:r>
+      <w:r>
+        <w:rPr>
+          <w:lang w:val="sv-SE"/>
+        </w:rPr>
+        <w:t>åga, och vice versa för mindre n</w:t>
+      </w:r>
+      <w:r>
+        <w:rPr>
+          <w:lang w:val="sv-SE"/>
+        </w:rPr>
+        <w:t>-värde.</w:t>
+      </w:r>
+    </w:p>
+    <w:p>
+      <w:pPr>
+        <w:ind w:left="720"/>
+        <w:rPr>
+          <w:lang w:val="sv-SE"/>
+        </w:rPr>
+      </w:pPr>
+      <w:r>
+        <w:rPr>
+          <w:lang w:val="sv-SE"/>
+        </w:rPr>
+        <w:t>I vårt system har vi satt ”</w:t>
+      </w:r>
+      <w:r>
+        <w:rPr>
+          <w:lang w:val="sv-SE"/>
+        </w:rPr>
+        <w:t>n</w:t>
+      </w:r>
+      <w:r>
+        <w:rPr>
+          <w:lang w:val="sv-SE"/>
+        </w:rPr>
+        <w:t>” till 5. Alltså har vi 5 perioder för prognosen.</w:t>
+      </w:r>
+      <w:r>
+        <w:rPr>
+          <w:lang w:val="sv-SE"/>
+        </w:rPr>
+        <w:t xml:space="preserve"> 5 perioder tyckte vi var tillräckligt för att jämna ut signalen, utan att </w:t>
+      </w:r>
+      <w:r>
+        <w:rPr>
+          <w:lang w:val="sv-SE"/>
+        </w:rPr>
+        <w:t>den försämrade reaktionsförmågan</w:t>
+      </w:r>
+      <w:r>
+        <w:rPr>
+          <w:lang w:val="sv-SE"/>
+        </w:rPr>
+        <w:t xml:space="preserve"> </w:t>
+      </w:r>
+      <w:r>
+        <w:rPr>
+          <w:lang w:val="sv-SE"/>
+        </w:rPr>
+        <w:t>orsaka</w:t>
+      </w:r>
+      <w:r>
+        <w:rPr>
+          <w:lang w:val="sv-SE"/>
+        </w:rPr>
+        <w:t xml:space="preserve">r </w:t>
+      </w:r>
+      <w:r>
+        <w:rPr>
+          <w:lang w:val="sv-SE"/>
+        </w:rPr>
+        <w:t xml:space="preserve">en </w:t>
+      </w:r>
+      <w:r>
+        <w:rPr>
+          <w:lang w:val="sv-SE"/>
+        </w:rPr>
+        <w:t>oscillation</w:t>
+      </w:r>
+      <w:r>
+        <w:rPr>
+          <w:lang w:val="sv-SE"/>
+        </w:rPr>
+        <w:t>.</w:t>
+      </w:r>
+      <w:r>
+        <w:rPr>
+          <w:lang w:val="sv-SE"/>
+        </w:rPr>
+        <w:t xml:space="preserve"> Varje period förnyas var 100ms(läs mer på kapitlet ”4.7 RTOS”).</w:t>
+      </w:r>
+      <w:r>
+        <w:rPr>
+          <w:lang w:val="sv-SE"/>
+        </w:rPr>
+        <w:t xml:space="preserve"> 5 perioder ger alltså prognos med upp till 500ms gamla värden.</w:t>
+      </w:r>
+    </w:p>
+    <w:p>
+      <w:pPr>
+        <w:ind w:left="720"/>
+        <w:rPr>
+          <w:rFonts w:eastAsia="Times New Roman"/>
+          <w:lang w:val="sv-SE"/>
+        </w:rPr>
+      </w:pPr>
+      <w:r>
+        <w:rPr>
+          <w:lang w:val="sv-SE"/>
+        </w:rPr>
+        <w:t xml:space="preserve">Efter signalens filtrering konverterar vi signalen till ett linjäriserat </w:t>
+      </w:r>
+      <w:r>
+        <w:rPr>
+          <w:lang w:val="sv-SE"/>
+        </w:rPr>
+        <w:t>centimeter-</w:t>
+      </w:r>
+      <w:r>
+        <w:rPr>
+          <w:lang w:val="sv-SE"/>
+        </w:rPr>
+        <w:t xml:space="preserve">värde </w:t>
+      </w:r>
+      <w:r>
+        <w:rPr>
+          <w:lang w:val="sv-SE"/>
+        </w:rPr>
+        <w:t xml:space="preserve">som </w:t>
+      </w:r>
+      <w:r>
+        <w:rPr>
+          <w:lang w:val="sv-SE"/>
+        </w:rPr>
+        <w:t>sedan</w:t>
+      </w:r>
+      <w:r>
+        <w:rPr>
+          <w:lang w:val="sv-SE"/>
+        </w:rPr>
+        <w:t xml:space="preserve"> skickas vidare </w:t>
+      </w:r>
+      <w:r>
+        <w:rPr>
+          <w:lang w:val="sv-SE"/>
+        </w:rPr>
+        <w:t>till PID-regulatorn.</w:t>
+      </w:r>
+      <w:r>
+        <w:rPr>
+          <w:lang w:val="sv-SE"/>
+        </w:rPr>
+        <w:t xml:space="preserve"> Orsaken till att vi valde att </w:t>
+      </w:r>
+      <w:r>
+        <w:rPr>
+          <w:lang w:val="sv-SE"/>
+        </w:rPr>
+        <w:t>linjärisera i</w:t>
+      </w:r>
+      <w:r>
+        <w:rPr>
+          <w:lang w:val="sv-SE"/>
+        </w:rPr>
+        <w:t xml:space="preserve"> </w:t>
+      </w:r>
+      <w:r>
+        <w:rPr>
+          <w:lang w:val="sv-SE"/>
+        </w:rPr>
+        <w:t>centimeter</w:t>
+      </w:r>
+      <w:r>
+        <w:rPr>
+          <w:lang w:val="sv-SE"/>
+        </w:rPr>
+        <w:t xml:space="preserve"> </w:t>
+      </w:r>
+      <w:r>
+        <w:rPr>
+          <w:lang w:val="sv-SE"/>
+        </w:rPr>
+        <w:t>och skicka vidare till</w:t>
+      </w:r>
+      <w:r>
+        <w:rPr>
+          <w:lang w:val="sv-SE"/>
+        </w:rPr>
+        <w:t xml:space="preserve"> PID-regleringen</w:t>
+      </w:r>
+      <w:r>
+        <w:rPr>
+          <w:lang w:val="sv-SE"/>
+        </w:rPr>
+        <w:t>,</w:t>
+      </w:r>
+      <w:r>
+        <w:rPr>
+          <w:lang w:val="sv-SE"/>
+        </w:rPr>
+        <w:t xml:space="preserve"> </w:t>
+      </w:r>
+      <w:r>
+        <w:rPr>
+          <w:rFonts w:eastAsia="Times New Roman"/>
+          <w:lang w:val="sv-SE"/>
+        </w:rPr>
+        <w:t xml:space="preserve">är </w:t>
+      </w:r>
+      <w:r>
+        <w:rPr>
+          <w:rFonts w:eastAsia="Times New Roman"/>
+          <w:lang w:val="sv-SE"/>
+        </w:rPr>
+        <w:t xml:space="preserve">så att det är </w:t>
+      </w:r>
+      <w:r>
+        <w:rPr>
+          <w:rFonts w:eastAsia="Times New Roman"/>
+          <w:lang w:val="sv-SE"/>
+        </w:rPr>
+        <w:t>lätt</w:t>
+      </w:r>
+      <w:r>
+        <w:rPr>
+          <w:rFonts w:eastAsia="Times New Roman"/>
+          <w:lang w:val="sv-SE"/>
+        </w:rPr>
+        <w:t>are</w:t>
+      </w:r>
+      <w:r>
+        <w:rPr>
+          <w:rFonts w:eastAsia="Times New Roman"/>
+          <w:lang w:val="sv-SE"/>
+        </w:rPr>
+        <w:t xml:space="preserve"> att</w:t>
+      </w:r>
+      <w:r>
+        <w:rPr>
+          <w:rFonts w:eastAsia="Times New Roman"/>
+          <w:lang w:val="sv-SE"/>
+        </w:rPr>
+        <w:t xml:space="preserve"> plotta ut och förstå på Matlab, samt att kodmässigt kring</w:t>
+      </w:r>
+      <w:r>
+        <w:rPr>
+          <w:rFonts w:eastAsia="Times New Roman"/>
+          <w:lang w:val="sv-SE"/>
+        </w:rPr>
+        <w:t>går man mer beräkningar och på sätt förenklar koden</w:t>
+      </w:r>
+      <w:r>
+        <w:rPr>
+          <w:rFonts w:eastAsia="Times New Roman"/>
+          <w:lang w:val="sv-SE"/>
+        </w:rPr>
+        <w:t>.</w:t>
+      </w:r>
+      <w:r>
+        <w:rPr>
+          <w:rFonts w:eastAsia="Times New Roman"/>
+          <w:lang w:val="sv-SE"/>
+        </w:rPr>
+        <w:t xml:space="preserve"> Mätvärden kan skilja sig mellan olika enheter, fastän de </w:t>
+      </w:r>
+      <w:r>
+        <w:rPr>
+          <w:rFonts w:eastAsia="Times New Roman"/>
+          <w:lang w:val="sv-SE"/>
+        </w:rPr>
+        <w:t>är</w:t>
+      </w:r>
+      <w:r>
+        <w:rPr>
+          <w:rFonts w:eastAsia="Times New Roman"/>
+          <w:lang w:val="sv-SE"/>
+        </w:rPr>
+        <w:t xml:space="preserve"> </w:t>
+      </w:r>
+      <w:r>
+        <w:rPr>
+          <w:rFonts w:eastAsia="Times New Roman"/>
+          <w:lang w:val="sv-SE"/>
+        </w:rPr>
+        <w:t xml:space="preserve">av </w:t>
+      </w:r>
+      <w:r>
+        <w:rPr>
+          <w:rFonts w:eastAsia="Times New Roman"/>
+          <w:lang w:val="sv-SE"/>
+        </w:rPr>
+        <w:t>samma modell.</w:t>
+      </w:r>
+    </w:p>
+    <w:p>
+      <w:pPr>
+        <w:ind w:left="720"/>
+        <w:rPr>
+          <w:rFonts w:eastAsia="Times New Roman"/>
+        </w:rPr>
+      </w:pPr>
     </w:p>
     <w:p>
       <w:pPr>
@@ -4577,6 +4552,7 @@
         <w:rPr>
           <w:lang w:val="sv-SE"/>
         </w:rPr>
+        <w:lastRenderedPageBreak/>
         <w:t>Regulatorns jobb är att justera utsignal</w:t>
       </w:r>
       <w:r>
@@ -4670,7 +4646,6 @@
           <w:noProof/>
           <w:lang w:val="sv-SE"/>
         </w:rPr>
-        <w:lastRenderedPageBreak/>
         <w:drawing>
           <wp:inline distT="0" distB="0" distL="0" distR="0" wp14:anchorId="1E7EF2C6" wp14:editId="07344B95">
             <wp:extent cx="2380615" cy="1069975"/>
@@ -4689,7 +4664,7 @@
                     </pic:cNvPicPr>
                   </pic:nvPicPr>
                   <pic:blipFill>
-                    <a:blip r:embed="rId10">
+                    <a:blip r:embed="rId11">
                       <a:extLst>
                         <a:ext uri="{28A0092B-C50C-407E-A947-70E740481C1C}">
                           <a14:useLocalDpi xmlns:a14="http://schemas.microsoft.com/office/drawing/2010/main" val="0"/>
@@ -4863,7 +4838,7 @@
                     </pic:cNvPicPr>
                   </pic:nvPicPr>
                   <pic:blipFill>
-                    <a:blip r:embed="rId11">
+                    <a:blip r:embed="rId12">
                       <a:extLst>
                         <a:ext uri="{28A0092B-C50C-407E-A947-70E740481C1C}">
                           <a14:useLocalDpi xmlns:a14="http://schemas.microsoft.com/office/drawing/2010/main" val="0"/>
@@ -5054,7 +5029,7 @@
                     </pic:cNvPicPr>
                   </pic:nvPicPr>
                   <pic:blipFill>
-                    <a:blip r:embed="rId12" cstate="print">
+                    <a:blip r:embed="rId13" cstate="print">
                       <a:extLst>
                         <a:ext uri="{28A0092B-C50C-407E-A947-70E740481C1C}">
                           <a14:useLocalDpi xmlns:a14="http://schemas.microsoft.com/office/drawing/2010/main" val="0"/>
@@ -5297,7 +5272,7 @@
                     </pic:cNvPicPr>
                   </pic:nvPicPr>
                   <pic:blipFill>
-                    <a:blip r:embed="rId13">
+                    <a:blip r:embed="rId14">
                       <a:extLst>
                         <a:ext uri="{28A0092B-C50C-407E-A947-70E740481C1C}">
                           <a14:useLocalDpi xmlns:a14="http://schemas.microsoft.com/office/drawing/2010/main" val="0"/>
@@ -6025,7 +6000,7 @@
                     </pic:cNvPicPr>
                   </pic:nvPicPr>
                   <pic:blipFill>
-                    <a:blip r:embed="rId14">
+                    <a:blip r:embed="rId15">
                       <a:extLst>
                         <a:ext uri="{28A0092B-C50C-407E-A947-70E740481C1C}">
                           <a14:useLocalDpi xmlns:a14="http://schemas.microsoft.com/office/drawing/2010/main" val="0"/>
@@ -6428,7 +6403,7 @@
                     </pic:cNvPicPr>
                   </pic:nvPicPr>
                   <pic:blipFill>
-                    <a:blip r:embed="rId15">
+                    <a:blip r:embed="rId16">
                       <a:extLst>
                         <a:ext uri="{28A0092B-C50C-407E-A947-70E740481C1C}">
                           <a14:useLocalDpi xmlns:a14="http://schemas.microsoft.com/office/drawing/2010/main" val="0"/>
@@ -7408,7 +7383,7 @@
         </w:rPr>
         <w:br/>
       </w:r>
-      <w:hyperlink r:id="rId16" w:history="1">
+      <w:hyperlink r:id="rId17" w:history="1">
         <w:r>
           <w:rPr>
             <w:rStyle w:val="Hyperlink"/>
@@ -7464,7 +7439,7 @@
             <o:lock v:ext="edit" aspectratio="t"/>
           </v:shapetype>
           <v:shape id="_x0000_i1025" type="#_x0000_t75" style="width:294.9pt;height:220.6pt">
-            <v:imagedata r:id="rId17" o:title="ZN_PID"/>
+            <v:imagedata r:id="rId18" o:title="ZN_PID"/>
           </v:shape>
         </w:pict>
       </w:r>
@@ -7956,7 +7931,7 @@
         </w:rPr>
         <w:br/>
       </w:r>
-      <w:hyperlink r:id="rId18" w:history="1">
+      <w:hyperlink r:id="rId19" w:history="1">
         <w:r>
           <w:rPr>
             <w:rStyle w:val="Hyperlink"/>
@@ -7979,7 +7954,7 @@
         </w:rPr>
         <w:pict w14:anchorId="788DD0FB">
           <v:shape id="_x0000_i1026" type="#_x0000_t75" style="width:467.25pt;height:222.9pt">
-            <v:imagedata r:id="rId19" o:title="sp30"/>
+            <v:imagedata r:id="rId20" o:title="sp30"/>
           </v:shape>
         </w:pict>
       </w:r>
@@ -8135,7 +8110,7 @@
         </w:rPr>
         <w:br/>
       </w:r>
-      <w:hyperlink r:id="rId20" w:history="1">
+      <w:hyperlink r:id="rId21" w:history="1">
         <w:r>
           <w:rPr>
             <w:rStyle w:val="Hyperlink"/>
@@ -8169,7 +8144,7 @@
         </w:rPr>
         <w:pict w14:anchorId="73973480">
           <v:shape id="_x0000_i1027" type="#_x0000_t75" style="width:419.75pt;height:314.8pt">
-            <v:imagedata r:id="rId21" o:title="sp20"/>
+            <v:imagedata r:id="rId22" o:title="sp20"/>
           </v:shape>
         </w:pict>
       </w:r>
@@ -8935,7 +8910,7 @@
         </w:rPr>
         <w:t xml:space="preserve">[1] </w:t>
       </w:r>
-      <w:hyperlink r:id="rId22" w:history="1">
+      <w:hyperlink r:id="rId23" w:history="1">
         <w:r>
           <w:rPr>
             <w:rStyle w:val="Hyperlink"/>
@@ -8959,7 +8934,7 @@
         </w:rPr>
         <w:t xml:space="preserve">[2] </w:t>
       </w:r>
-      <w:hyperlink r:id="rId23" w:history="1">
+      <w:hyperlink r:id="rId24" w:history="1">
         <w:r>
           <w:rPr>
             <w:rStyle w:val="Hyperlink"/>
@@ -8996,15 +8971,46 @@
         </w:rPr>
         <w:t xml:space="preserve">[4] Github Repo: </w:t>
       </w:r>
-      <w:r>
-        <w:rPr>
-          <w:lang w:val="sv-SE"/>
-        </w:rPr>
-        <w:t>https://github.com/PrinceBalabis/PingPongProject</w:t>
-      </w:r>
+      <w:hyperlink r:id="rId25" w:history="1">
+        <w:r>
+          <w:rPr>
+            <w:rStyle w:val="Hyperlink"/>
+            <w:lang w:val="sv-SE"/>
+          </w:rPr>
+          <w:t>https://github.com/PrinceBalabis/PingPongProject</w:t>
+        </w:r>
+      </w:hyperlink>
+    </w:p>
+    <w:p>
+      <w:pPr>
+        <w:ind w:left="720"/>
+        <w:rPr>
+          <w:lang w:val="sv-SE"/>
+        </w:rPr>
+      </w:pPr>
+      <w:r>
+        <w:rPr>
+          <w:lang w:val="sv-SE"/>
+        </w:rPr>
+        <w:t xml:space="preserve">[5] </w:t>
+      </w:r>
+      <w:hyperlink r:id="rId26" w:history="1">
+        <w:r>
+          <w:rPr>
+            <w:rStyle w:val="Hyperlink"/>
+            <w:lang w:val="sv-SE"/>
+          </w:rPr>
+          <w:t>http://www.barchart.com/education/std_studies.php?what=std_sma</w:t>
+        </w:r>
+      </w:hyperlink>
+    </w:p>
+    <w:p>
+      <w:pPr>
+        <w:ind w:left="720"/>
+      </w:pPr>
     </w:p>
     <w:sectPr>
-      <w:footerReference w:type="default" r:id="rId24"/>
+      <w:footerReference w:type="default" r:id="rId27"/>
       <w:pgSz w:w="12240" w:h="15840"/>
       <w:pgMar w:top="1440" w:right="1440" w:bottom="1440" w:left="1440" w:header="720" w:footer="720" w:gutter="0"/>
       <w:pgNumType w:start="0"/>
@@ -9074,7 +9080,7 @@
           <w:rPr>
             <w:noProof/>
           </w:rPr>
-          <w:t>14</w:t>
+          <w:t>4</w:t>
         </w:r>
         <w:r>
           <w:rPr>
@@ -10739,11 +10745,11 @@
           <c:showBubbleSize val="0"/>
         </c:dLbls>
         <c:smooth val="0"/>
-        <c:axId val="1969963776"/>
-        <c:axId val="1967110448"/>
+        <c:axId val="1970589968"/>
+        <c:axId val="1965003104"/>
       </c:lineChart>
       <c:catAx>
-        <c:axId val="1969963776"/>
+        <c:axId val="1970589968"/>
         <c:scaling>
           <c:orientation val="minMax"/>
         </c:scaling>
@@ -10786,7 +10792,7 @@
             <a:endParaRPr lang="en-US"/>
           </a:p>
         </c:txPr>
-        <c:crossAx val="1967110448"/>
+        <c:crossAx val="1965003104"/>
         <c:crosses val="autoZero"/>
         <c:auto val="1"/>
         <c:lblAlgn val="ctr"/>
@@ -10794,7 +10800,7 @@
         <c:noMultiLvlLbl val="0"/>
       </c:catAx>
       <c:valAx>
-        <c:axId val="1967110448"/>
+        <c:axId val="1965003104"/>
         <c:scaling>
           <c:orientation val="minMax"/>
         </c:scaling>
@@ -10844,7 +10850,7 @@
             <a:endParaRPr lang="en-US"/>
           </a:p>
         </c:txPr>
-        <c:crossAx val="1969963776"/>
+        <c:crossAx val="1970589968"/>
         <c:crosses val="autoZero"/>
         <c:crossBetween val="between"/>
       </c:valAx>
@@ -11713,7 +11719,7 @@
 </file>
 
 <file path=customXml/itemProps1.xml><?xml version="1.0" encoding="utf-8"?>
-<ds:datastoreItem xmlns:ds="http://schemas.openxmlformats.org/officeDocument/2006/customXml" ds:itemID="{DEB92570-7207-654F-82C9-0B41181A5A63}">
+<ds:datastoreItem xmlns:ds="http://schemas.openxmlformats.org/officeDocument/2006/customXml" ds:itemID="{7107699B-84C9-D14E-AD04-B40A4A2459E7}">
   <ds:schemaRefs>
     <ds:schemaRef ds:uri="http://schemas.openxmlformats.org/officeDocument/2006/bibliography"/>
   </ds:schemaRefs>
